--- a/Praca_inżynierska.docx
+++ b/Praca_inżynierska.docx
@@ -189,15 +189,7 @@
           <w:sz w:val="40"/>
           <w:szCs w:val="40"/>
         </w:rPr>
-        <w:t xml:space="preserve">PRACA </w:t>
-      </w:r>
-      <w:r>
-        <w:rPr>
-          <w:rFonts w:cs="Times New Roman" w:ascii="Times New Roman" w:hAnsi="Times New Roman"/>
-          <w:sz w:val="40"/>
-          <w:szCs w:val="40"/>
-        </w:rPr>
-        <w:t>INŻYNIERSKA</w:t>
+        <w:t>PRACA INŻYNIERSKA</w:t>
       </w:r>
     </w:p>
     <w:p>
@@ -324,25 +316,7 @@
           <w:sz w:val="28"/>
           <w:szCs w:val="28"/>
         </w:rPr>
-        <w:t xml:space="preserve">dr inż. </w:t>
-      </w:r>
-      <w:r>
-        <w:rPr>
-          <w:rFonts w:cs="Times New Roman" w:ascii="Times New Roman" w:hAnsi="Times New Roman"/>
-          <w:b/>
-          <w:sz w:val="28"/>
-          <w:szCs w:val="28"/>
-        </w:rPr>
-        <w:t>ŁUKASZ WALUSIAK</w:t>
-      </w:r>
-      <w:r>
-        <w:rPr>
-          <w:rFonts w:cs="Times New Roman" w:ascii="Times New Roman" w:hAnsi="Times New Roman"/>
-          <w:b/>
-          <w:sz w:val="28"/>
-          <w:szCs w:val="28"/>
-        </w:rPr>
-        <w:t xml:space="preserve"> </w:t>
+        <w:t xml:space="preserve">dr inż. ŁUKASZ WALUSIAK </w:t>
         <w:tab/>
         <w:tab/>
       </w:r>
@@ -437,42 +411,53 @@
           <w:sz w:val="32"/>
           <w:szCs w:val="32"/>
         </w:rPr>
-        <w:t xml:space="preserve">:  </w:t>
-      </w:r>
-      <w:r>
-        <w:rPr>
-          <w:rFonts w:cs="Times New Roman" w:ascii="Times New Roman" w:hAnsi="Times New Roman"/>
+        <w:t>:  informatyka</w:t>
+      </w:r>
+    </w:p>
+    <w:p>
+      <w:pPr>
+        <w:pStyle w:val="Normal"/>
+        <w:spacing w:lineRule="auto" w:line="360" w:before="0" w:after="0"/>
+        <w:rPr>
+          <w:rFonts w:ascii="Times New Roman" w:hAnsi="Times New Roman" w:cs="Times New Roman"/>
           <w:sz w:val="32"/>
           <w:szCs w:val="32"/>
         </w:rPr>
-        <w:t>informatyka</w:t>
-      </w:r>
-    </w:p>
-    <w:p>
-      <w:pPr>
-        <w:pStyle w:val="Normal"/>
-        <w:spacing w:lineRule="auto" w:line="360" w:before="0" w:after="0"/>
-        <w:rPr>
-          <w:rFonts w:ascii="Times New Roman" w:hAnsi="Times New Roman" w:cs="Times New Roman"/>
+      </w:pPr>
+      <w:r>
+        <w:rPr>
+          <w:rFonts w:cs="Times New Roman" w:ascii="Times New Roman" w:hAnsi="Times New Roman"/>
+          <w:sz w:val="28"/>
+          <w:szCs w:val="28"/>
+        </w:rPr>
+        <w:t>TRYB</w:t>
+      </w:r>
+      <w:r>
+        <w:rPr>
+          <w:rFonts w:cs="Times New Roman" w:ascii="Times New Roman" w:hAnsi="Times New Roman"/>
           <w:sz w:val="32"/>
           <w:szCs w:val="32"/>
         </w:rPr>
-      </w:pPr>
-      <w:r>
-        <w:rPr>
-          <w:rFonts w:cs="Times New Roman" w:ascii="Times New Roman" w:hAnsi="Times New Roman"/>
-          <w:sz w:val="28"/>
-          <w:szCs w:val="28"/>
-        </w:rPr>
-        <w:t>TRYB</w:t>
-      </w:r>
-      <w:r>
-        <w:rPr>
-          <w:rFonts w:cs="Times New Roman" w:ascii="Times New Roman" w:hAnsi="Times New Roman"/>
+        <w:t>: studia niestacjonarne</w:t>
+      </w:r>
+    </w:p>
+    <w:p>
+      <w:pPr>
+        <w:pStyle w:val="Normal"/>
+        <w:spacing w:lineRule="auto" w:line="360" w:before="0" w:after="0"/>
+        <w:rPr>
+          <w:rFonts w:ascii="Times New Roman" w:hAnsi="Times New Roman" w:cs="Times New Roman"/>
           <w:sz w:val="32"/>
           <w:szCs w:val="32"/>
         </w:rPr>
-        <w:t xml:space="preserve">: </w:t>
+      </w:pPr>
+      <w:r>
+        <w:rPr>
+          <w:rFonts w:cs="Times New Roman" w:ascii="Times New Roman" w:hAnsi="Times New Roman"/>
+          <w:sz w:val="28"/>
+          <w:szCs w:val="28"/>
+        </w:rPr>
+        <w:t>NUMER ALBUMU</w:t>
       </w:r>
       <w:r>
         <w:rPr>
@@ -480,42 +465,7 @@
           <w:sz w:val="32"/>
           <w:szCs w:val="32"/>
         </w:rPr>
-        <w:t>studia niestacjonarne</w:t>
-      </w:r>
-    </w:p>
-    <w:p>
-      <w:pPr>
-        <w:pStyle w:val="Normal"/>
-        <w:spacing w:lineRule="auto" w:line="360" w:before="0" w:after="0"/>
-        <w:rPr>
-          <w:rFonts w:ascii="Times New Roman" w:hAnsi="Times New Roman" w:cs="Times New Roman"/>
-          <w:sz w:val="32"/>
-          <w:szCs w:val="32"/>
-        </w:rPr>
-      </w:pPr>
-      <w:r>
-        <w:rPr>
-          <w:rFonts w:cs="Times New Roman" w:ascii="Times New Roman" w:hAnsi="Times New Roman"/>
-          <w:sz w:val="28"/>
-          <w:szCs w:val="28"/>
-        </w:rPr>
-        <w:t>NUMER ALBUMU</w:t>
-      </w:r>
-      <w:r>
-        <w:rPr>
-          <w:rFonts w:cs="Times New Roman" w:ascii="Times New Roman" w:hAnsi="Times New Roman"/>
-          <w:sz w:val="32"/>
-          <w:szCs w:val="32"/>
-        </w:rPr>
-        <w:t>:</w:t>
-      </w:r>
-      <w:r>
-        <w:rPr>
-          <w:rFonts w:cs="Times New Roman" w:ascii="Times New Roman" w:hAnsi="Times New Roman"/>
-          <w:sz w:val="32"/>
-          <w:szCs w:val="32"/>
-        </w:rPr>
-        <w:t>10256</w:t>
+        <w:t>:10256</w:t>
       </w:r>
     </w:p>
     <w:p>
@@ -593,15 +543,7 @@
           <w:sz w:val="28"/>
           <w:szCs w:val="28"/>
         </w:rPr>
-        <w:t xml:space="preserve">KATOWICE, </w:t>
-      </w:r>
-      <w:r>
-        <w:rPr>
-          <w:rFonts w:cs="Times New Roman" w:ascii="Times New Roman" w:hAnsi="Times New Roman"/>
-          <w:sz w:val="28"/>
-          <w:szCs w:val="28"/>
-        </w:rPr>
-        <w:t>2022</w:t>
+        <w:t>KATOWICE, 2022</w:t>
       </w:r>
     </w:p>
     <w:p>
@@ -621,7 +563,107 @@
       </w:pPr>
       <w:r>
         <w:rPr/>
-        <w:t>1.1 Historia gier komputerowych</w:t>
+        <w:t xml:space="preserve">1.1 </w:t>
+      </w:r>
+      <w:r>
+        <w:rPr>
+          <w:rFonts w:eastAsia="Calibri" w:cs="" w:cstheme="minorBidi" w:eastAsiaTheme="minorHAnsi"/>
+          <w:color w:val="auto"/>
+          <w:kern w:val="0"/>
+          <w:sz w:val="28"/>
+          <w:szCs w:val="28"/>
+          <w:lang w:val="pl-PL" w:eastAsia="en-US" w:bidi="ar-SA"/>
+        </w:rPr>
+        <w:t>Gry komputerowe</w:t>
+      </w:r>
+    </w:p>
+    <w:p>
+      <w:pPr>
+        <w:pStyle w:val="Stylakapitu"/>
+        <w:rPr/>
+      </w:pPr>
+      <w:r>
+        <w:rPr/>
+        <w:t>Gry od [zawsze] pełniły przede wszystkim funkcję ludyczną [zapewniając rozrywkę zarówno uczestnikom jak i obserwatorom] jak i prezentacyjną [ukazując czy to sprawność fizyczną lub intelektualną uczestników, czy to możliwości, jakie daje technologia przez nich wykorzystywana].</w:t>
+      </w:r>
+    </w:p>
+    <w:p>
+      <w:pPr>
+        <w:pStyle w:val="Stylakapitu"/>
+        <w:rPr/>
+      </w:pPr>
+      <w:r>
+        <w:rPr/>
+      </w:r>
+    </w:p>
+    <w:p>
+      <w:pPr>
+        <w:pStyle w:val="Stylakapitu"/>
+        <w:rPr/>
+      </w:pPr>
+      <w:r>
+        <w:rPr/>
+        <w:t xml:space="preserve">Stwierdzenie to </w:t>
+      </w:r>
+      <w:r>
+        <w:rPr/>
+        <w:t>[</w:t>
+      </w:r>
+      <w:r>
+        <w:rPr/>
+        <w:t>wymagałoby zapewne udowodnienia, co mogłoby wiązać się z osobną pracą dyplomową</w:t>
+      </w:r>
+      <w:r>
+        <w:rPr/>
+        <w:t>]</w:t>
+      </w:r>
+      <w:r>
+        <w:rPr/>
+        <w:t xml:space="preserve">, </w:t>
+      </w:r>
+      <w:r>
+        <w:rPr/>
+        <w:t xml:space="preserve">jednak nawet nawet pobieżna obserwacja różnego rodzaju gier </w:t>
+      </w:r>
+      <w:r>
+        <w:rPr>
+          <w:rFonts w:eastAsia="Calibri" w:cs="" w:cstheme="minorBidi" w:eastAsiaTheme="minorHAnsi"/>
+          <w:color w:val="auto"/>
+          <w:kern w:val="0"/>
+          <w:sz w:val="28"/>
+          <w:szCs w:val="28"/>
+          <w:lang w:val="pl-PL" w:eastAsia="en-US" w:bidi="ar-SA"/>
+        </w:rPr>
+        <w:t>(</w:t>
+      </w:r>
+      <w:r>
+        <w:rPr/>
+        <w:t>od planszowych po różnorakie dyscypliny sportu) dostarczyłaby wielu dowodów (ang. ev</w:t>
+      </w:r>
+      <w:r>
+        <w:rPr>
+          <w:rFonts w:eastAsia="Calibri" w:cs="" w:cstheme="minorBidi" w:eastAsiaTheme="minorHAnsi"/>
+          <w:color w:val="auto"/>
+          <w:kern w:val="0"/>
+          <w:sz w:val="28"/>
+          <w:szCs w:val="28"/>
+          <w:lang w:val="pl-PL" w:eastAsia="en-US" w:bidi="ar-SA"/>
+        </w:rPr>
+        <w:t>i</w:t>
+      </w:r>
+      <w:r>
+        <w:rPr/>
+        <w:t>dence) [na potwierdzenie [tego stwierdzenia]]. [Odwróć porządek w tym zdaniu!!!(?)]</w:t>
+      </w:r>
+    </w:p>
+    <w:p>
+      <w:pPr>
+        <w:pStyle w:val="Stylakapitu"/>
+        <w:rPr/>
+      </w:pPr>
+      <w:r>
+        <w:rPr/>
+        <w:t>Nie inaczej jest w przypadku gier komputerowych, które nawet u zarania swego istnienia, tj. w latach 40. i 50. XX wieku, stanowiły metodę prezentacji ówczesnych maszyn* w sposób przystępny dla [osób [jakich?]/laików] [...]</w:t>
       </w:r>
     </w:p>
     <w:p>
@@ -650,6 +692,25 @@
       <w:r>
         <w:rPr/>
         <w:t>1.2 Algorytmy i struktury danych</w:t>
+      </w:r>
+    </w:p>
+    <w:p>
+      <w:pPr>
+        <w:pStyle w:val="Stylakapitu"/>
+        <w:rPr/>
+      </w:pPr>
+      <w:r>
+        <w:rPr/>
+        <w:t>Algorytmy istniały na długo przed powstaniem pierwszych komputerów.</w:t>
+      </w:r>
+    </w:p>
+    <w:p>
+      <w:pPr>
+        <w:pStyle w:val="Stylakapitu"/>
+        <w:rPr/>
+      </w:pPr>
+      <w:r>
+        <w:rPr/>
       </w:r>
     </w:p>
     <w:p>
@@ -981,6 +1042,7 @@
     <w:rsid w:val="009a6edd"/>
     <w:pPr>
       <w:widowControl/>
+      <w:suppressAutoHyphens w:val="true"/>
       <w:bidi w:val="0"/>
       <w:spacing w:lineRule="auto" w:line="276" w:before="0" w:after="200"/>
       <w:jc w:val="left"/>
@@ -1316,7 +1378,7 @@
     <w:basedOn w:val="Normal"/>
     <w:qFormat/>
     <w:pPr>
-      <w:spacing w:lineRule="auto" w:line="240" w:before="0" w:after="0"/>
+      <w:spacing w:lineRule="auto" w:line="360" w:before="0" w:after="0"/>
       <w:jc w:val="left"/>
     </w:pPr>
     <w:rPr>

--- a/Praca_inżynierska.docx
+++ b/Praca_inżynierska.docx
@@ -465,7 +465,18 @@
           <w:sz w:val="32"/>
           <w:szCs w:val="32"/>
         </w:rPr>
-        <w:t>:10256</w:t>
+        <w:t>:1025</w:t>
+      </w:r>
+      <w:r>
+        <w:rPr>
+          <w:rFonts w:eastAsia="Calibri" w:cs="Times New Roman" w:ascii="Times New Roman" w:hAnsi="Times New Roman" w:eastAsiaTheme="minorHAnsi"/>
+          <w:color w:val="auto"/>
+          <w:kern w:val="0"/>
+          <w:sz w:val="32"/>
+          <w:szCs w:val="32"/>
+          <w:lang w:val="pl-PL" w:eastAsia="en-US" w:bidi="ar-SA"/>
+        </w:rPr>
+        <w:t>4</w:t>
       </w:r>
     </w:p>
     <w:p>
@@ -584,47 +595,31 @@
       </w:pPr>
       <w:r>
         <w:rPr/>
-        <w:t>Gry od [zawsze] pełniły przede wszystkim funkcję ludyczną [zapewniając rozrywkę zarówno uczestnikom jak i obserwatorom] jak i prezentacyjną [ukazując czy to sprawność fizyczną lub intelektualną uczestników, czy to możliwości, jakie daje technologia przez nich wykorzystywana].</w:t>
-      </w:r>
-    </w:p>
-    <w:p>
-      <w:pPr>
-        <w:pStyle w:val="Stylakapitu"/>
-        <w:rPr/>
-      </w:pPr>
-      <w:r>
-        <w:rPr/>
-      </w:r>
-    </w:p>
-    <w:p>
-      <w:pPr>
-        <w:pStyle w:val="Stylakapitu"/>
-        <w:rPr/>
-      </w:pPr>
-      <w:r>
-        <w:rPr/>
-        <w:t xml:space="preserve">Stwierdzenie to </w:t>
-      </w:r>
-      <w:r>
-        <w:rPr/>
-        <w:t>[</w:t>
-      </w:r>
-      <w:r>
-        <w:rPr/>
-        <w:t>wymagałoby zapewne udowodnienia, co mogłoby wiązać się z osobną pracą dyplomową</w:t>
-      </w:r>
-      <w:r>
-        <w:rPr/>
-        <w:t>]</w:t>
-      </w:r>
-      <w:r>
-        <w:rPr/>
-        <w:t xml:space="preserve">, </w:t>
-      </w:r>
-      <w:r>
-        <w:rPr/>
-        <w:t xml:space="preserve">jednak nawet nawet pobieżna obserwacja różnego rodzaju gier </w:t>
-      </w:r>
+        <w:t xml:space="preserve">Gry </w:t>
+      </w:r>
+      <w:r>
+        <w:rPr/>
+        <w:t>[rozumiane jako ]</w:t>
+      </w:r>
+      <w:r>
+        <w:rPr/>
+        <w:t xml:space="preserve"> od [zawsze] pełniły przede wszystkim funkcję ludyczną [zapewniając rozrywkę zarówno uczestnikom jak i obserwatorom] i prezentacyjną [ukazując czy to sprawność fizyczną lub intelektualną uczestników, czy to możliwości, jakie daje technologia przez nich wykorzystywana].</w:t>
+      </w:r>
+    </w:p>
+    <w:p>
+      <w:pPr>
+        <w:pStyle w:val="Stylakapitu"/>
+        <w:rPr/>
+      </w:pPr>
+      <w:r>
+        <w:rPr/>
+      </w:r>
+    </w:p>
+    <w:p>
+      <w:pPr>
+        <w:pStyle w:val="Stylakapitu"/>
+        <w:rPr/>
+      </w:pPr>
       <w:r>
         <w:rPr>
           <w:rFonts w:eastAsia="Calibri" w:cs="" w:cstheme="minorBidi" w:eastAsiaTheme="minorHAnsi"/>
@@ -634,11 +629,11 @@
           <w:szCs w:val="28"/>
           <w:lang w:val="pl-PL" w:eastAsia="en-US" w:bidi="ar-SA"/>
         </w:rPr>
-        <w:t>(</w:t>
-      </w:r>
-      <w:r>
-        <w:rPr/>
-        <w:t>od planszowych po różnorakie dyscypliny sportu) dostarczyłaby wielu dowodów (ang. ev</w:t>
+        <w:t>Choć s</w:t>
+      </w:r>
+      <w:r>
+        <w:rPr/>
+        <w:t xml:space="preserve">twierdzenie to wymagałoby </w:t>
       </w:r>
       <w:r>
         <w:rPr>
@@ -649,11 +644,74 @@
           <w:szCs w:val="28"/>
           <w:lang w:val="pl-PL" w:eastAsia="en-US" w:bidi="ar-SA"/>
         </w:rPr>
+        <w:t>dowodu (ang. proof)</w:t>
+      </w:r>
+      <w:r>
+        <w:rPr/>
+        <w:t xml:space="preserve">, co mogłoby wiązać się z osobną pracą dyplomową, </w:t>
+      </w:r>
+      <w:r>
+        <w:rPr>
+          <w:rFonts w:eastAsia="Calibri" w:cs="" w:cstheme="minorBidi" w:eastAsiaTheme="minorHAnsi"/>
+          <w:color w:val="auto"/>
+          <w:kern w:val="0"/>
+          <w:sz w:val="28"/>
+          <w:szCs w:val="28"/>
+          <w:lang w:val="pl-PL" w:eastAsia="en-US" w:bidi="ar-SA"/>
+        </w:rPr>
+        <w:t>to</w:t>
+      </w:r>
+      <w:r>
+        <w:rPr/>
+        <w:t xml:space="preserve"> nawet nawet pobieżna obserwacja różnego rodzaju gier </w:t>
+      </w:r>
+      <w:r>
+        <w:rPr>
+          <w:rFonts w:eastAsia="Calibri" w:cs="" w:cstheme="minorBidi" w:eastAsiaTheme="minorHAnsi"/>
+          <w:color w:val="auto"/>
+          <w:kern w:val="0"/>
+          <w:sz w:val="28"/>
+          <w:szCs w:val="28"/>
+          <w:lang w:val="pl-PL" w:eastAsia="en-US" w:bidi="ar-SA"/>
+        </w:rPr>
+        <w:t>(</w:t>
+      </w:r>
+      <w:r>
+        <w:rPr/>
+        <w:t>od planszowych po różnorakie dyscypliny sportu) dostarczyłaby wielu dowodów (ang. ev</w:t>
+      </w:r>
+      <w:r>
+        <w:rPr>
+          <w:rFonts w:eastAsia="Calibri" w:cs="" w:cstheme="minorBidi" w:eastAsiaTheme="minorHAnsi"/>
+          <w:color w:val="auto"/>
+          <w:kern w:val="0"/>
+          <w:sz w:val="28"/>
+          <w:szCs w:val="28"/>
+          <w:lang w:val="pl-PL" w:eastAsia="en-US" w:bidi="ar-SA"/>
+        </w:rPr>
         <w:t>i</w:t>
       </w:r>
       <w:r>
         <w:rPr/>
-        <w:t>dence) [na potwierdzenie [tego stwierdzenia]]. [Odwróć porządek w tym zdaniu!!!(?)]</w:t>
+        <w:t xml:space="preserve">dence) </w:t>
+      </w:r>
+      <w:r>
+        <w:rPr/>
+        <w:t>zdających się je potwierdzać.</w:t>
+      </w:r>
+    </w:p>
+    <w:p>
+      <w:pPr>
+        <w:pStyle w:val="Stylakapitu"/>
+        <w:rPr/>
+      </w:pPr>
+      <w:r>
+        <w:rPr/>
+        <w:t xml:space="preserve"> </w:t>
+      </w:r>
+      <w:r>
+        <w:rPr/>
+        <w:t>[Odwróć porządek w tym zdaniu!!!(?)]</w:t>
       </w:r>
     </w:p>
     <w:p>
@@ -682,35 +740,195 @@
       </w:pPr>
       <w:r>
         <w:rPr/>
-      </w:r>
-    </w:p>
-    <w:p>
-      <w:pPr>
-        <w:pStyle w:val="Stylakapitu"/>
-        <w:rPr/>
-      </w:pPr>
-      <w:r>
-        <w:rPr/>
-        <w:t>1.2 Algorytmy i struktury danych</w:t>
-      </w:r>
-    </w:p>
-    <w:p>
-      <w:pPr>
-        <w:pStyle w:val="Stylakapitu"/>
-        <w:rPr/>
-      </w:pPr>
-      <w:r>
-        <w:rPr/>
-        <w:t>Algorytmy istniały na długo przed powstaniem pierwszych komputerów.</w:t>
-      </w:r>
-    </w:p>
-    <w:p>
-      <w:pPr>
-        <w:pStyle w:val="Stylakapitu"/>
-        <w:rPr/>
-      </w:pPr>
-      <w:r>
-        <w:rPr/>
+        <w:t>1.2 Algorytmy</w:t>
+      </w:r>
+    </w:p>
+    <w:p>
+      <w:pPr>
+        <w:pStyle w:val="Stylakapitu"/>
+        <w:rPr/>
+      </w:pPr>
+      <w:r>
+        <w:rPr/>
+        <w:t>Algorytm definiuje się jako ‘</w:t>
+      </w:r>
+      <w:r>
+        <w:rPr>
+          <w:rFonts w:eastAsia="Calibri" w:cs="" w:cstheme="minorBidi" w:eastAsiaTheme="minorHAnsi"/>
+          <w:color w:val="auto"/>
+          <w:kern w:val="0"/>
+          <w:sz w:val="28"/>
+          <w:szCs w:val="28"/>
+          <w:lang w:val="pl-PL" w:eastAsia="en-US" w:bidi="ar-SA"/>
+        </w:rPr>
+        <w:t xml:space="preserve">skończony ciąg jednoznacznych działań prowadzących do rozwiązania problemu należącego do danej klasy’ </w:t>
+      </w:r>
+      <w:r>
+        <w:rPr/>
+        <w:t>bądź ‘jednoznacznie zdefiniowaną procedurę obliczeniową, która dla otrzymanych danych wejściowych [produkuje] konkretne dane wyjściowe’ lub po prostu przepis na rozwiązanie danego problem</w:t>
+      </w:r>
+      <w:r>
+        <w:rPr>
+          <w:rFonts w:eastAsia="Calibri" w:cs="" w:cstheme="minorBidi" w:eastAsiaTheme="minorHAnsi"/>
+          <w:color w:val="auto"/>
+          <w:kern w:val="0"/>
+          <w:sz w:val="28"/>
+          <w:szCs w:val="28"/>
+          <w:lang w:val="pl-PL" w:eastAsia="en-US" w:bidi="ar-SA"/>
+        </w:rPr>
+        <w:t>u</w:t>
+      </w:r>
+      <w:r>
+        <w:rPr/>
+        <w:t>.</w:t>
+      </w:r>
+    </w:p>
+    <w:p>
+      <w:pPr>
+        <w:pStyle w:val="Stylakapitu"/>
+        <w:rPr/>
+      </w:pPr>
+      <w:r>
+        <w:rPr/>
+        <w:t>Algorytmy, choć kojarzone głównie z informatyką, istniały na długo przed powstaniem pierwszych komputerów – pierwsze z nich stosowano już w Babilonii ok. 2500 roku p.n.e. Samo słowo „algorytm” wywodzi się natomiast z […]</w:t>
+      </w:r>
+    </w:p>
+    <w:p>
+      <w:pPr>
+        <w:pStyle w:val="Stylakapitu"/>
+        <w:rPr/>
+      </w:pPr>
+      <w:r>
+        <w:rPr/>
+        <w:t>[Cechy algorytmów - Złożoność obliczeniowa]</w:t>
+      </w:r>
+    </w:p>
+    <w:p>
+      <w:pPr>
+        <w:pStyle w:val="Stylakapitu"/>
+        <w:rPr/>
+      </w:pPr>
+      <w:r>
+        <w:rPr/>
+        <w:t>Algorytm [komputerowy] musi [???] rozwiązywać problem w skończonym czasie [i przy wykorzystaniu skończonych zasobów [głównie pamięci]].</w:t>
+      </w:r>
+    </w:p>
+    <w:p>
+      <w:pPr>
+        <w:pStyle w:val="Stylakapitu"/>
+        <w:rPr/>
+      </w:pPr>
+      <w:r>
+        <w:rPr/>
+        <w:t xml:space="preserve">Miarą </w:t>
+      </w:r>
+      <w:r>
+        <w:rPr>
+          <w:rFonts w:eastAsia="Calibri" w:cs="" w:cstheme="minorBidi" w:eastAsiaTheme="minorHAnsi"/>
+          <w:color w:val="auto"/>
+          <w:kern w:val="0"/>
+          <w:sz w:val="28"/>
+          <w:szCs w:val="28"/>
+          <w:lang w:val="pl-PL" w:eastAsia="en-US" w:bidi="ar-SA"/>
+        </w:rPr>
+        <w:t>wydajności algorytmu</w:t>
+      </w:r>
+      <w:r>
+        <w:rPr/>
+        <w:t xml:space="preserve"> jest złożoność obliczeniowa [odpowiednio: czasowa i pamięciowa]. Można ją opisać jako funkcję rozmiaru danych wejściowych.</w:t>
+      </w:r>
+    </w:p>
+    <w:p>
+      <w:pPr>
+        <w:pStyle w:val="Stylakapitu"/>
+        <w:rPr/>
+      </w:pPr>
+      <w:r>
+        <w:rPr/>
+        <w:t>Algorytmy stosuje się do [jakiego rodzaju problemów?]</w:t>
+      </w:r>
+    </w:p>
+    <w:p>
+      <w:pPr>
+        <w:pStyle w:val="Stylakapitu"/>
+        <w:rPr/>
+      </w:pPr>
+      <w:r>
+        <w:rPr/>
+        <w:t xml:space="preserve">… </w:t>
+      </w:r>
+      <w:r>
+        <w:rPr/>
+        <w:t>natomiast nie radzą sobie z [czym? - problemy NP-trudne]</w:t>
+      </w:r>
+    </w:p>
+    <w:p>
+      <w:pPr>
+        <w:pStyle w:val="Stylakapitu"/>
+        <w:rPr/>
+      </w:pPr>
+      <w:r>
+        <w:rPr/>
+        <w:t xml:space="preserve">[wskazanie na alg. </w:t>
+      </w:r>
+      <w:r>
+        <w:rPr>
+          <w:rFonts w:eastAsia="Calibri" w:cs="" w:cstheme="minorBidi" w:eastAsiaTheme="minorHAnsi"/>
+          <w:color w:val="auto"/>
+          <w:kern w:val="0"/>
+          <w:sz w:val="28"/>
+          <w:szCs w:val="28"/>
+          <w:lang w:val="pl-PL" w:eastAsia="en-US" w:bidi="ar-SA"/>
+        </w:rPr>
+        <w:t>g</w:t>
+      </w:r>
+      <w:r>
+        <w:rPr/>
+        <w:t>enetyczne]</w:t>
+      </w:r>
+    </w:p>
+    <w:p>
+      <w:pPr>
+        <w:pStyle w:val="Stylakapitu"/>
+        <w:rPr/>
+      </w:pPr>
+      <w:r>
+        <w:rPr/>
+        <w:t>W przypadkach, gdy rozwiązanie wy</w:t>
+      </w:r>
+      <w:r>
+        <w:rPr>
+          <w:rFonts w:eastAsia="Calibri" w:cs="" w:cstheme="minorBidi" w:eastAsiaTheme="minorHAnsi"/>
+          <w:color w:val="auto"/>
+          <w:kern w:val="0"/>
+          <w:sz w:val="28"/>
+          <w:szCs w:val="28"/>
+          <w:lang w:val="pl-PL" w:eastAsia="en-US" w:bidi="ar-SA"/>
+        </w:rPr>
+        <w:t>c</w:t>
+      </w:r>
+      <w:r>
+        <w:rPr/>
+        <w:t xml:space="preserve">zerpujące [???] jest zbyt kosztowne, stosuje się metody optymalizacji algorytmów, takie jak metoda „dziel i zwyciężaj” lub metoda zachłanna. Jedną z takich metod </w:t>
+      </w:r>
+      <w:r>
+        <w:rPr/>
+        <w:t>jest zastos</w:t>
+      </w:r>
+      <w:r>
+        <w:rPr>
+          <w:rFonts w:eastAsia="Calibri" w:cs="" w:cstheme="minorBidi" w:eastAsiaTheme="minorHAnsi"/>
+          <w:color w:val="auto"/>
+          <w:kern w:val="0"/>
+          <w:sz w:val="28"/>
+          <w:szCs w:val="28"/>
+          <w:lang w:val="pl-PL" w:eastAsia="en-US" w:bidi="ar-SA"/>
+        </w:rPr>
+        <w:t>o</w:t>
+      </w:r>
+      <w:r>
+        <w:rPr/>
+        <w:t>wanie algorytmów genetycznych.</w:t>
       </w:r>
     </w:p>
     <w:p>
@@ -741,6 +959,163 @@
       </w:pPr>
       <w:r>
         <w:rPr/>
+        <w:t>Algorytm</w:t>
+      </w:r>
+      <w:r>
+        <w:rPr/>
+        <w:t>y</w:t>
+      </w:r>
+      <w:r>
+        <w:rPr/>
+        <w:t xml:space="preserve"> genetyczn</w:t>
+      </w:r>
+      <w:r>
+        <w:rPr>
+          <w:rFonts w:eastAsia="Calibri" w:cs="" w:cstheme="minorBidi" w:eastAsiaTheme="minorHAnsi"/>
+          <w:color w:val="auto"/>
+          <w:kern w:val="0"/>
+          <w:sz w:val="28"/>
+          <w:szCs w:val="28"/>
+          <w:lang w:val="pl-PL" w:eastAsia="en-US" w:bidi="ar-SA"/>
+        </w:rPr>
+        <w:t>e</w:t>
+      </w:r>
+      <w:r>
+        <w:rPr/>
+        <w:t xml:space="preserve"> </w:t>
+      </w:r>
+      <w:r>
+        <w:rPr>
+          <w:rFonts w:eastAsia="Calibri" w:cs="" w:cstheme="minorBidi" w:eastAsiaTheme="minorHAnsi"/>
+          <w:color w:val="auto"/>
+          <w:kern w:val="0"/>
+          <w:sz w:val="28"/>
+          <w:szCs w:val="28"/>
+          <w:lang w:val="pl-PL" w:eastAsia="en-US" w:bidi="ar-SA"/>
+        </w:rPr>
+        <w:t>są</w:t>
+      </w:r>
+      <w:r>
+        <w:rPr/>
+        <w:t xml:space="preserve"> </w:t>
+      </w:r>
+      <w:r>
+        <w:rPr/>
+        <w:t xml:space="preserve">rodzajem heurystyki (lub </w:t>
+      </w:r>
+      <w:r>
+        <w:rPr/>
+        <w:t>metaheurystyką</w:t>
+      </w:r>
+      <w:r>
+        <w:rPr/>
+        <w:t xml:space="preserve">), inspirowanym biologicznymi procesami ewolucji i doboru </w:t>
+      </w:r>
+      <w:r>
+        <w:rPr>
+          <w:rFonts w:eastAsia="Calibri" w:cs="" w:cstheme="minorBidi" w:eastAsiaTheme="minorHAnsi"/>
+          <w:color w:val="auto"/>
+          <w:kern w:val="0"/>
+          <w:sz w:val="28"/>
+          <w:szCs w:val="28"/>
+          <w:lang w:val="pl-PL" w:eastAsia="en-US" w:bidi="ar-SA"/>
+        </w:rPr>
+        <w:t>n</w:t>
+      </w:r>
+      <w:r>
+        <w:rPr/>
+        <w:t>aturalnego.</w:t>
+      </w:r>
+    </w:p>
+    <w:p>
+      <w:pPr>
+        <w:pStyle w:val="Stylakapitu"/>
+        <w:rPr/>
+      </w:pPr>
+      <w:r>
+        <w:rPr/>
+        <w:t>Ogólne dział</w:t>
+      </w:r>
+      <w:r>
+        <w:rPr>
+          <w:rFonts w:eastAsia="Calibri" w:cs="" w:cstheme="minorBidi" w:eastAsiaTheme="minorHAnsi"/>
+          <w:color w:val="auto"/>
+          <w:kern w:val="0"/>
+          <w:sz w:val="28"/>
+          <w:szCs w:val="28"/>
+          <w:lang w:val="pl-PL" w:eastAsia="en-US" w:bidi="ar-SA"/>
+        </w:rPr>
+        <w:t>a</w:t>
+      </w:r>
+      <w:r>
+        <w:rPr/>
+        <w:t xml:space="preserve">nie algorytmów genetycznych polega na wygenerowaniu zbioru potencjalnych rozwiązań (tzw. populacji) będącego podzbiorem wszystkich możliwych rozwiązań danego problemu, a następnie cyklicznemu </w:t>
+      </w:r>
+      <w:r>
+        <w:rPr>
+          <w:rFonts w:eastAsia="Calibri" w:cs="" w:cstheme="minorBidi" w:eastAsiaTheme="minorHAnsi"/>
+          <w:color w:val="auto"/>
+          <w:kern w:val="0"/>
+          <w:sz w:val="28"/>
+          <w:szCs w:val="28"/>
+          <w:lang w:val="pl-PL" w:eastAsia="en-US" w:bidi="ar-SA"/>
+        </w:rPr>
+        <w:t>przetwarzaniu go za pomocą operacji krzyżowania, mutacji i selekcji (operacje te są zwykle przynajmniej w pewnym stopniu losowe, stąd algorytmy genetyczne klasyfikuje się także jako algorytmy stochastyczne). Kolejne uzyskiwane w ten sposób zbiory (tzw. pokolenia) powinny dawać średnio coraz lepsze wyniki.</w:t>
+      </w:r>
+    </w:p>
+    <w:p>
+      <w:pPr>
+        <w:pStyle w:val="Stylakapitu"/>
+        <w:rPr/>
+      </w:pPr>
+      <w:r>
+        <w:rPr/>
+        <w:t>[...metody sztucznej inteligencji?]</w:t>
+      </w:r>
+    </w:p>
+    <w:p>
+      <w:pPr>
+        <w:pStyle w:val="Stylakapitu"/>
+        <w:rPr/>
+      </w:pPr>
+      <w:r>
+        <w:rPr/>
+        <w:t xml:space="preserve">[Zastosowania: zadania optymalizacyjne, poszukiwanie w dużych </w:t>
+      </w:r>
+      <w:r>
+        <w:rPr>
+          <w:rFonts w:eastAsia="Calibri" w:cs="" w:cstheme="minorBidi" w:eastAsiaTheme="minorHAnsi"/>
+          <w:color w:val="auto"/>
+          <w:kern w:val="0"/>
+          <w:sz w:val="28"/>
+          <w:szCs w:val="28"/>
+          <w:lang w:val="pl-PL" w:eastAsia="en-US" w:bidi="ar-SA"/>
+        </w:rPr>
+        <w:t>przestrzeniach rozwiązań</w:t>
+      </w:r>
+      <w:r>
+        <w:rPr/>
+        <w:t>, systemy uczące się]</w:t>
+      </w:r>
+    </w:p>
+    <w:p>
+      <w:pPr>
+        <w:pStyle w:val="Stylakapitu"/>
+        <w:rPr/>
+      </w:pPr>
+      <w:r>
+        <w:rPr/>
+        <w:t>[Metoda zautomatyzowanego poszukiwania najlepszego rozwiązania spośród dostępnych/losowo wygenerowanych/z podzbioru możliwych]</w:t>
+      </w:r>
+    </w:p>
+    <w:p>
+      <w:pPr>
+        <w:pStyle w:val="Stylakapitu"/>
+        <w:rPr/>
+      </w:pPr>
+      <w:r>
+        <w:rPr/>
+        <w:t>[Genetic Algorithm (GA) is one of the first population-based stochastic algorithm proposed in the history. Similar to other EAs, the main operators of GA are selection, crossover, and mutation.]</w:t>
       </w:r>
     </w:p>
     <w:p>

--- a/Praca_inżynierska.docx
+++ b/Praca_inżynierska.docx
@@ -595,24 +595,82 @@
       </w:pPr>
       <w:r>
         <w:rPr/>
-        <w:t xml:space="preserve">Gry </w:t>
-      </w:r>
-      <w:r>
-        <w:rPr/>
-        <w:t>[rozumiane jako ]</w:t>
-      </w:r>
-      <w:r>
-        <w:rPr/>
-        <w:t xml:space="preserve"> od [zawsze] pełniły przede wszystkim funkcję ludyczną [zapewniając rozrywkę zarówno uczestnikom jak i obserwatorom] i prezentacyjną [ukazując czy to sprawność fizyczną lub intelektualną uczestników, czy to możliwości, jakie daje technologia przez nich wykorzystywana].</w:t>
-      </w:r>
-    </w:p>
-    <w:p>
-      <w:pPr>
-        <w:pStyle w:val="Stylakapitu"/>
-        <w:rPr/>
-      </w:pPr>
-      <w:r>
-        <w:rPr/>
+        <w:t>Gry pełni</w:t>
+      </w:r>
+      <w:r>
+        <w:rPr>
+          <w:rFonts w:eastAsia="Calibri" w:cs="" w:cstheme="minorBidi" w:eastAsiaTheme="minorHAnsi"/>
+          <w:color w:val="auto"/>
+          <w:kern w:val="0"/>
+          <w:sz w:val="28"/>
+          <w:szCs w:val="28"/>
+          <w:lang w:val="pl-PL" w:eastAsia="en-US" w:bidi="ar-SA"/>
+        </w:rPr>
+        <w:t>ą</w:t>
+      </w:r>
+      <w:r>
+        <w:rPr/>
+        <w:t xml:space="preserve"> przede wszystkim funkcję ludyczną </w:t>
+      </w:r>
+      <w:r>
+        <w:rPr>
+          <w:rFonts w:eastAsia="Calibri" w:cs="" w:cstheme="minorBidi" w:eastAsiaTheme="minorHAnsi"/>
+          <w:color w:val="auto"/>
+          <w:kern w:val="0"/>
+          <w:sz w:val="28"/>
+          <w:szCs w:val="28"/>
+          <w:lang w:val="pl-PL" w:eastAsia="en-US" w:bidi="ar-SA"/>
+        </w:rPr>
+        <w:t>(</w:t>
+      </w:r>
+      <w:r>
+        <w:rPr/>
+        <w:t>zapewniając rozrywkę zarówno uczestnikom jak i obserwatorom</w:t>
+      </w:r>
+      <w:r>
+        <w:rPr>
+          <w:rFonts w:eastAsia="Calibri" w:cs="" w:cstheme="minorBidi" w:eastAsiaTheme="minorHAnsi"/>
+          <w:color w:val="auto"/>
+          <w:kern w:val="0"/>
+          <w:sz w:val="28"/>
+          <w:szCs w:val="28"/>
+          <w:lang w:val="pl-PL" w:eastAsia="en-US" w:bidi="ar-SA"/>
+        </w:rPr>
+        <w:t>)</w:t>
+      </w:r>
+      <w:r>
+        <w:rPr/>
+        <w:t xml:space="preserve"> i prezentacyjną </w:t>
+      </w:r>
+      <w:r>
+        <w:rPr>
+          <w:rFonts w:eastAsia="Calibri" w:cs="" w:cstheme="minorBidi" w:eastAsiaTheme="minorHAnsi"/>
+          <w:color w:val="auto"/>
+          <w:kern w:val="0"/>
+          <w:sz w:val="28"/>
+          <w:szCs w:val="28"/>
+          <w:lang w:val="pl-PL" w:eastAsia="en-US" w:bidi="ar-SA"/>
+        </w:rPr>
+        <w:t>(</w:t>
+      </w:r>
+      <w:r>
+        <w:rPr/>
+        <w:t>ukazując czy to sprawność fizyczną lub intelektualną uczestników</w:t>
+      </w:r>
+      <w:r>
+        <w:rPr>
+          <w:rFonts w:eastAsia="Calibri" w:cs="" w:cstheme="minorBidi" w:eastAsiaTheme="minorHAnsi"/>
+          <w:color w:val="auto"/>
+          <w:kern w:val="0"/>
+          <w:sz w:val="28"/>
+          <w:szCs w:val="28"/>
+          <w:lang w:val="pl-PL" w:eastAsia="en-US" w:bidi="ar-SA"/>
+        </w:rPr>
+        <w:t>)</w:t>
+      </w:r>
+      <w:r>
+        <w:rPr/>
+        <w:t>.</w:t>
       </w:r>
     </w:p>
     <w:p>
@@ -693,298 +751,332 @@
       </w:r>
       <w:r>
         <w:rPr/>
-        <w:t xml:space="preserve">dence) </w:t>
-      </w:r>
-      <w:r>
-        <w:rPr/>
-        <w:t>zdających się je potwierdzać.</w:t>
-      </w:r>
-    </w:p>
-    <w:p>
-      <w:pPr>
-        <w:pStyle w:val="Stylakapitu"/>
-        <w:rPr/>
-      </w:pPr>
+        <w:t>dence) zdających się je potwierdzać.</w:t>
+      </w:r>
+    </w:p>
+    <w:p>
+      <w:pPr>
+        <w:pStyle w:val="Stylakapitu"/>
+        <w:rPr/>
+      </w:pPr>
+      <w:r>
+        <w:rPr/>
+        <w:t xml:space="preserve">Nie inaczej jest w przypadku gier komputerowych, nawet u zarania </w:t>
+      </w:r>
+      <w:r>
+        <w:rPr>
+          <w:rFonts w:eastAsia="Calibri" w:cs="" w:cstheme="minorBidi" w:eastAsiaTheme="minorHAnsi"/>
+          <w:color w:val="auto"/>
+          <w:kern w:val="0"/>
+          <w:sz w:val="28"/>
+          <w:szCs w:val="28"/>
+          <w:lang w:val="pl-PL" w:eastAsia="en-US" w:bidi="ar-SA"/>
+        </w:rPr>
+        <w:t>ich</w:t>
+      </w:r>
+      <w:r>
+        <w:rPr/>
+        <w:t xml:space="preserve"> istnienia, tj. w latach 40. i 50. XX wieku. </w:t>
+      </w:r>
+      <w:r>
+        <w:rPr/>
+        <w:t>Powstałe wówczas gry takie jak „</w:t>
+      </w:r>
+      <w:r>
+        <w:rPr/>
+        <w:t>Tennis for Two” Williama Higinbotham czy adaptacja „Kółka i krzyżyka” zdecydowanie nie były projektami komercyjnymi, jednak nadawały się do prezentacji dział</w:t>
+      </w:r>
+      <w:r>
+        <w:rPr>
+          <w:rFonts w:eastAsia="Calibri" w:cs="" w:cstheme="minorBidi" w:eastAsiaTheme="minorHAnsi"/>
+          <w:color w:val="auto"/>
+          <w:kern w:val="0"/>
+          <w:sz w:val="28"/>
+          <w:szCs w:val="28"/>
+          <w:lang w:val="pl-PL" w:eastAsia="en-US" w:bidi="ar-SA"/>
+        </w:rPr>
+        <w:t>a</w:t>
+      </w:r>
+      <w:r>
+        <w:rPr/>
+        <w:t xml:space="preserve">nia ówczesnych </w:t>
+      </w:r>
+      <w:r>
+        <w:rPr>
+          <w:rFonts w:eastAsia="Calibri" w:cs="" w:cstheme="minorBidi" w:eastAsiaTheme="minorHAnsi"/>
+          <w:color w:val="auto"/>
+          <w:kern w:val="0"/>
+          <w:sz w:val="28"/>
+          <w:szCs w:val="28"/>
+          <w:lang w:val="pl-PL" w:eastAsia="en-US" w:bidi="ar-SA"/>
+        </w:rPr>
+        <w:t>urządzeń</w:t>
+      </w:r>
+      <w:r>
+        <w:rPr/>
+        <w:t xml:space="preserve"> publiczności niezaznajomionej z budową i działaniem komputerów ani skomplikowanymi obliczeniami przez nie wykonywanymi.</w:t>
+      </w:r>
+    </w:p>
+    <w:p>
+      <w:pPr>
+        <w:pStyle w:val="Stylakapitu"/>
+        <w:rPr/>
+      </w:pPr>
+      <w:r>
+        <w:rPr/>
+        <w:t>[Dlaczego gry się do tego nadają? Jasne zasady, kontrolowane środowisko, abstrakcja]</w:t>
+      </w:r>
+    </w:p>
+    <w:p>
+      <w:pPr>
+        <w:pStyle w:val="Stylakapitu"/>
+        <w:rPr/>
+      </w:pPr>
+      <w:r>
+        <w:rPr/>
+        <w:t>[Również i dziś...]</w:t>
+      </w:r>
+    </w:p>
+    <w:p>
+      <w:pPr>
+        <w:pStyle w:val="Stylakapitu"/>
+        <w:rPr/>
+      </w:pPr>
+      <w:r>
+        <w:rPr/>
+        <w:t>1.2 Algorytmy</w:t>
+      </w:r>
+    </w:p>
+    <w:p>
+      <w:pPr>
+        <w:pStyle w:val="Stylakapitu"/>
+        <w:rPr/>
+      </w:pPr>
+      <w:r>
+        <w:rPr/>
+        <w:t>Algorytm definiuje się jako ‘</w:t>
+      </w:r>
+      <w:r>
+        <w:rPr>
+          <w:rFonts w:eastAsia="Calibri" w:cs="" w:cstheme="minorBidi" w:eastAsiaTheme="minorHAnsi"/>
+          <w:color w:val="auto"/>
+          <w:kern w:val="0"/>
+          <w:sz w:val="28"/>
+          <w:szCs w:val="28"/>
+          <w:lang w:val="pl-PL" w:eastAsia="en-US" w:bidi="ar-SA"/>
+        </w:rPr>
+        <w:t xml:space="preserve">skończony ciąg jednoznacznych działań prowadzących do rozwiązania problemu należącego do danej klasy’ </w:t>
+      </w:r>
+      <w:r>
+        <w:rPr/>
+        <w:t>bądź ‘jednoznacznie zdefiniowaną procedurę obliczeniową, która dla otrzymanych danych wejściowych [produkuje] konkretne dane wyjściowe’ lub po prostu przepis na rozwiązanie danego problem</w:t>
+      </w:r>
+      <w:r>
+        <w:rPr>
+          <w:rFonts w:eastAsia="Calibri" w:cs="" w:cstheme="minorBidi" w:eastAsiaTheme="minorHAnsi"/>
+          <w:color w:val="auto"/>
+          <w:kern w:val="0"/>
+          <w:sz w:val="28"/>
+          <w:szCs w:val="28"/>
+          <w:lang w:val="pl-PL" w:eastAsia="en-US" w:bidi="ar-SA"/>
+        </w:rPr>
+        <w:t>u</w:t>
+      </w:r>
+      <w:r>
+        <w:rPr/>
+        <w:t>.</w:t>
+      </w:r>
+    </w:p>
+    <w:p>
+      <w:pPr>
+        <w:pStyle w:val="Stylakapitu"/>
+        <w:rPr/>
+      </w:pPr>
+      <w:r>
+        <w:rPr/>
+        <w:t>Algorytmy, choć kojarzone głównie z informatyką, istniały na długo przed powstaniem pierwszych komputerów – pierwsze z nich stosowano już w Babilonii ok. 2500 roku p.n.e. Samo słowo „algorytm” wywodzi się natomiast z […]</w:t>
+      </w:r>
+    </w:p>
+    <w:p>
+      <w:pPr>
+        <w:pStyle w:val="Stylakapitu"/>
+        <w:rPr/>
+      </w:pPr>
+      <w:r>
+        <w:rPr/>
+        <w:t>[Cechy algorytmów - Złożoność obliczeniowa]</w:t>
+      </w:r>
+    </w:p>
+    <w:p>
+      <w:pPr>
+        <w:pStyle w:val="Stylakapitu"/>
+        <w:rPr/>
+      </w:pPr>
+      <w:r>
+        <w:rPr/>
+        <w:t>Algorytm [komputerowy] musi [???] rozwiązywać problem w skończonym czasie [i przy wykorzystaniu skończonych zasobów [głównie pamięci]].</w:t>
+      </w:r>
+    </w:p>
+    <w:p>
+      <w:pPr>
+        <w:pStyle w:val="Stylakapitu"/>
+        <w:rPr/>
+      </w:pPr>
+      <w:r>
+        <w:rPr/>
+        <w:t xml:space="preserve">Miarą </w:t>
+      </w:r>
+      <w:r>
+        <w:rPr>
+          <w:rFonts w:eastAsia="Calibri" w:cs="" w:cstheme="minorBidi" w:eastAsiaTheme="minorHAnsi"/>
+          <w:color w:val="auto"/>
+          <w:kern w:val="0"/>
+          <w:sz w:val="28"/>
+          <w:szCs w:val="28"/>
+          <w:lang w:val="pl-PL" w:eastAsia="en-US" w:bidi="ar-SA"/>
+        </w:rPr>
+        <w:t>wydajności algorytmu</w:t>
+      </w:r>
+      <w:r>
+        <w:rPr/>
+        <w:t xml:space="preserve"> jest złożoność obliczeniowa [odpowiednio: czasowa i pamięciowa]. Można ją opisać jako funkcję rozmiaru danych wejściowych.</w:t>
+      </w:r>
+    </w:p>
+    <w:p>
+      <w:pPr>
+        <w:pStyle w:val="Stylakapitu"/>
+        <w:rPr/>
+      </w:pPr>
+      <w:r>
+        <w:rPr/>
+        <w:t>Algorytmy stosuje się do [jakiego rodzaju problemów?]</w:t>
+      </w:r>
+    </w:p>
+    <w:p>
+      <w:pPr>
+        <w:pStyle w:val="Stylakapitu"/>
+        <w:rPr/>
+      </w:pPr>
+      <w:r>
+        <w:rPr/>
+        <w:t xml:space="preserve">… </w:t>
+      </w:r>
+      <w:r>
+        <w:rPr/>
+        <w:t>natomiast nie radzą sobie z [czym? - problemy NP-trudne]</w:t>
+      </w:r>
+    </w:p>
+    <w:p>
+      <w:pPr>
+        <w:pStyle w:val="Stylakapitu"/>
+        <w:rPr/>
+      </w:pPr>
+      <w:r>
+        <w:rPr/>
+        <w:t xml:space="preserve">[wskazanie na alg. </w:t>
+      </w:r>
+      <w:r>
+        <w:rPr>
+          <w:rFonts w:eastAsia="Calibri" w:cs="" w:cstheme="minorBidi" w:eastAsiaTheme="minorHAnsi"/>
+          <w:color w:val="auto"/>
+          <w:kern w:val="0"/>
+          <w:sz w:val="28"/>
+          <w:szCs w:val="28"/>
+          <w:lang w:val="pl-PL" w:eastAsia="en-US" w:bidi="ar-SA"/>
+        </w:rPr>
+        <w:t>g</w:t>
+      </w:r>
+      <w:r>
+        <w:rPr/>
+        <w:t>enetyczne]</w:t>
+      </w:r>
+    </w:p>
+    <w:p>
+      <w:pPr>
+        <w:pStyle w:val="Stylakapitu"/>
+        <w:rPr/>
+      </w:pPr>
+      <w:r>
+        <w:rPr/>
+        <w:t>W przypadkach, gdy rozwiązanie wy</w:t>
+      </w:r>
+      <w:r>
+        <w:rPr>
+          <w:rFonts w:eastAsia="Calibri" w:cs="" w:cstheme="minorBidi" w:eastAsiaTheme="minorHAnsi"/>
+          <w:color w:val="auto"/>
+          <w:kern w:val="0"/>
+          <w:sz w:val="28"/>
+          <w:szCs w:val="28"/>
+          <w:lang w:val="pl-PL" w:eastAsia="en-US" w:bidi="ar-SA"/>
+        </w:rPr>
+        <w:t>c</w:t>
+      </w:r>
+      <w:r>
+        <w:rPr/>
+        <w:t>zerpujące [???] jest zbyt kosztowne, stosuje się metody optymalizacji algorytmów, takie jak metoda „dziel i zwyciężaj” lub metoda zachłanna. Jedną z takich metod jest zastos</w:t>
+      </w:r>
+      <w:r>
+        <w:rPr>
+          <w:rFonts w:eastAsia="Calibri" w:cs="" w:cstheme="minorBidi" w:eastAsiaTheme="minorHAnsi"/>
+          <w:color w:val="auto"/>
+          <w:kern w:val="0"/>
+          <w:sz w:val="28"/>
+          <w:szCs w:val="28"/>
+          <w:lang w:val="pl-PL" w:eastAsia="en-US" w:bidi="ar-SA"/>
+        </w:rPr>
+        <w:t>o</w:t>
+      </w:r>
+      <w:r>
+        <w:rPr/>
+        <w:t>wanie algorytmów genetycznych.</w:t>
+      </w:r>
+    </w:p>
+    <w:p>
+      <w:pPr>
+        <w:pStyle w:val="Stylakapitu"/>
+        <w:rPr/>
+      </w:pPr>
+      <w:r>
+        <w:rPr/>
+        <w:t>1.</w:t>
+      </w:r>
+      <w:r>
+        <w:rPr>
+          <w:sz w:val="28"/>
+          <w:szCs w:val="28"/>
+        </w:rPr>
+        <w:t>3</w:t>
+      </w:r>
+      <w:r>
+        <w:rPr/>
+        <w:t xml:space="preserve"> Algorytmy genetyczne</w:t>
+      </w:r>
+    </w:p>
+    <w:p>
+      <w:pPr>
+        <w:pStyle w:val="Stylakapitu"/>
+        <w:rPr/>
+      </w:pPr>
+      <w:r>
+        <w:rPr/>
+        <w:t>Algorytmy genetyczn</w:t>
+      </w:r>
+      <w:r>
+        <w:rPr>
+          <w:rFonts w:eastAsia="Calibri" w:cs="" w:cstheme="minorBidi" w:eastAsiaTheme="minorHAnsi"/>
+          <w:color w:val="auto"/>
+          <w:kern w:val="0"/>
+          <w:sz w:val="28"/>
+          <w:szCs w:val="28"/>
+          <w:lang w:val="pl-PL" w:eastAsia="en-US" w:bidi="ar-SA"/>
+        </w:rPr>
+        <w:t>e</w:t>
+      </w:r>
       <w:r>
         <w:rPr/>
         <w:t xml:space="preserve"> </w:t>
       </w:r>
       <w:r>
-        <w:rPr/>
-        <w:t>[Odwróć porządek w tym zdaniu!!!(?)]</w:t>
-      </w:r>
-    </w:p>
-    <w:p>
-      <w:pPr>
-        <w:pStyle w:val="Stylakapitu"/>
-        <w:rPr/>
-      </w:pPr>
-      <w:r>
-        <w:rPr/>
-        <w:t>Nie inaczej jest w przypadku gier komputerowych, które nawet u zarania swego istnienia, tj. w latach 40. i 50. XX wieku, stanowiły metodę prezentacji ówczesnych maszyn* w sposób przystępny dla [osób [jakich?]/laików] [...]</w:t>
-      </w:r>
-    </w:p>
-    <w:p>
-      <w:pPr>
-        <w:pStyle w:val="Stylakapitu"/>
-        <w:rPr/>
-      </w:pPr>
-      <w:r>
-        <w:rPr/>
-      </w:r>
-    </w:p>
-    <w:p>
-      <w:pPr>
-        <w:pStyle w:val="Stylakapitu"/>
-        <w:rPr/>
-      </w:pPr>
-      <w:r>
-        <w:rPr/>
-        <w:t>1.2 Algorytmy</w:t>
-      </w:r>
-    </w:p>
-    <w:p>
-      <w:pPr>
-        <w:pStyle w:val="Stylakapitu"/>
-        <w:rPr/>
-      </w:pPr>
-      <w:r>
-        <w:rPr/>
-        <w:t>Algorytm definiuje się jako ‘</w:t>
-      </w:r>
-      <w:r>
-        <w:rPr>
-          <w:rFonts w:eastAsia="Calibri" w:cs="" w:cstheme="minorBidi" w:eastAsiaTheme="minorHAnsi"/>
-          <w:color w:val="auto"/>
-          <w:kern w:val="0"/>
-          <w:sz w:val="28"/>
-          <w:szCs w:val="28"/>
-          <w:lang w:val="pl-PL" w:eastAsia="en-US" w:bidi="ar-SA"/>
-        </w:rPr>
-        <w:t xml:space="preserve">skończony ciąg jednoznacznych działań prowadzących do rozwiązania problemu należącego do danej klasy’ </w:t>
-      </w:r>
-      <w:r>
-        <w:rPr/>
-        <w:t>bądź ‘jednoznacznie zdefiniowaną procedurę obliczeniową, która dla otrzymanych danych wejściowych [produkuje] konkretne dane wyjściowe’ lub po prostu przepis na rozwiązanie danego problem</w:t>
-      </w:r>
-      <w:r>
-        <w:rPr>
-          <w:rFonts w:eastAsia="Calibri" w:cs="" w:cstheme="minorBidi" w:eastAsiaTheme="minorHAnsi"/>
-          <w:color w:val="auto"/>
-          <w:kern w:val="0"/>
-          <w:sz w:val="28"/>
-          <w:szCs w:val="28"/>
-          <w:lang w:val="pl-PL" w:eastAsia="en-US" w:bidi="ar-SA"/>
-        </w:rPr>
-        <w:t>u</w:t>
-      </w:r>
-      <w:r>
-        <w:rPr/>
-        <w:t>.</w:t>
-      </w:r>
-    </w:p>
-    <w:p>
-      <w:pPr>
-        <w:pStyle w:val="Stylakapitu"/>
-        <w:rPr/>
-      </w:pPr>
-      <w:r>
-        <w:rPr/>
-        <w:t>Algorytmy, choć kojarzone głównie z informatyką, istniały na długo przed powstaniem pierwszych komputerów – pierwsze z nich stosowano już w Babilonii ok. 2500 roku p.n.e. Samo słowo „algorytm” wywodzi się natomiast z […]</w:t>
-      </w:r>
-    </w:p>
-    <w:p>
-      <w:pPr>
-        <w:pStyle w:val="Stylakapitu"/>
-        <w:rPr/>
-      </w:pPr>
-      <w:r>
-        <w:rPr/>
-        <w:t>[Cechy algorytmów - Złożoność obliczeniowa]</w:t>
-      </w:r>
-    </w:p>
-    <w:p>
-      <w:pPr>
-        <w:pStyle w:val="Stylakapitu"/>
-        <w:rPr/>
-      </w:pPr>
-      <w:r>
-        <w:rPr/>
-        <w:t>Algorytm [komputerowy] musi [???] rozwiązywać problem w skończonym czasie [i przy wykorzystaniu skończonych zasobów [głównie pamięci]].</w:t>
-      </w:r>
-    </w:p>
-    <w:p>
-      <w:pPr>
-        <w:pStyle w:val="Stylakapitu"/>
-        <w:rPr/>
-      </w:pPr>
-      <w:r>
-        <w:rPr/>
-        <w:t xml:space="preserve">Miarą </w:t>
-      </w:r>
-      <w:r>
-        <w:rPr>
-          <w:rFonts w:eastAsia="Calibri" w:cs="" w:cstheme="minorBidi" w:eastAsiaTheme="minorHAnsi"/>
-          <w:color w:val="auto"/>
-          <w:kern w:val="0"/>
-          <w:sz w:val="28"/>
-          <w:szCs w:val="28"/>
-          <w:lang w:val="pl-PL" w:eastAsia="en-US" w:bidi="ar-SA"/>
-        </w:rPr>
-        <w:t>wydajności algorytmu</w:t>
-      </w:r>
-      <w:r>
-        <w:rPr/>
-        <w:t xml:space="preserve"> jest złożoność obliczeniowa [odpowiednio: czasowa i pamięciowa]. Można ją opisać jako funkcję rozmiaru danych wejściowych.</w:t>
-      </w:r>
-    </w:p>
-    <w:p>
-      <w:pPr>
-        <w:pStyle w:val="Stylakapitu"/>
-        <w:rPr/>
-      </w:pPr>
-      <w:r>
-        <w:rPr/>
-        <w:t>Algorytmy stosuje się do [jakiego rodzaju problemów?]</w:t>
-      </w:r>
-    </w:p>
-    <w:p>
-      <w:pPr>
-        <w:pStyle w:val="Stylakapitu"/>
-        <w:rPr/>
-      </w:pPr>
-      <w:r>
-        <w:rPr/>
-        <w:t xml:space="preserve">… </w:t>
-      </w:r>
-      <w:r>
-        <w:rPr/>
-        <w:t>natomiast nie radzą sobie z [czym? - problemy NP-trudne]</w:t>
-      </w:r>
-    </w:p>
-    <w:p>
-      <w:pPr>
-        <w:pStyle w:val="Stylakapitu"/>
-        <w:rPr/>
-      </w:pPr>
-      <w:r>
-        <w:rPr/>
-        <w:t xml:space="preserve">[wskazanie na alg. </w:t>
-      </w:r>
-      <w:r>
-        <w:rPr>
-          <w:rFonts w:eastAsia="Calibri" w:cs="" w:cstheme="minorBidi" w:eastAsiaTheme="minorHAnsi"/>
-          <w:color w:val="auto"/>
-          <w:kern w:val="0"/>
-          <w:sz w:val="28"/>
-          <w:szCs w:val="28"/>
-          <w:lang w:val="pl-PL" w:eastAsia="en-US" w:bidi="ar-SA"/>
-        </w:rPr>
-        <w:t>g</w:t>
-      </w:r>
-      <w:r>
-        <w:rPr/>
-        <w:t>enetyczne]</w:t>
-      </w:r>
-    </w:p>
-    <w:p>
-      <w:pPr>
-        <w:pStyle w:val="Stylakapitu"/>
-        <w:rPr/>
-      </w:pPr>
-      <w:r>
-        <w:rPr/>
-        <w:t>W przypadkach, gdy rozwiązanie wy</w:t>
-      </w:r>
-      <w:r>
-        <w:rPr>
-          <w:rFonts w:eastAsia="Calibri" w:cs="" w:cstheme="minorBidi" w:eastAsiaTheme="minorHAnsi"/>
-          <w:color w:val="auto"/>
-          <w:kern w:val="0"/>
-          <w:sz w:val="28"/>
-          <w:szCs w:val="28"/>
-          <w:lang w:val="pl-PL" w:eastAsia="en-US" w:bidi="ar-SA"/>
-        </w:rPr>
-        <w:t>c</w:t>
-      </w:r>
-      <w:r>
-        <w:rPr/>
-        <w:t xml:space="preserve">zerpujące [???] jest zbyt kosztowne, stosuje się metody optymalizacji algorytmów, takie jak metoda „dziel i zwyciężaj” lub metoda zachłanna. Jedną z takich metod </w:t>
-      </w:r>
-      <w:r>
-        <w:rPr/>
-        <w:t>jest zastos</w:t>
-      </w:r>
-      <w:r>
-        <w:rPr>
-          <w:rFonts w:eastAsia="Calibri" w:cs="" w:cstheme="minorBidi" w:eastAsiaTheme="minorHAnsi"/>
-          <w:color w:val="auto"/>
-          <w:kern w:val="0"/>
-          <w:sz w:val="28"/>
-          <w:szCs w:val="28"/>
-          <w:lang w:val="pl-PL" w:eastAsia="en-US" w:bidi="ar-SA"/>
-        </w:rPr>
-        <w:t>o</w:t>
-      </w:r>
-      <w:r>
-        <w:rPr/>
-        <w:t>wanie algorytmów genetycznych.</w:t>
-      </w:r>
-    </w:p>
-    <w:p>
-      <w:pPr>
-        <w:pStyle w:val="Stylakapitu"/>
-        <w:rPr/>
-      </w:pPr>
-      <w:r>
-        <w:rPr/>
-        <w:t>1.</w:t>
-      </w:r>
-      <w:r>
-        <w:rPr>
-          <w:sz w:val="28"/>
-          <w:szCs w:val="28"/>
-        </w:rPr>
-        <w:t>3</w:t>
-      </w:r>
-      <w:r>
-        <w:rPr/>
-        <w:t xml:space="preserve"> Algorytmy genetyczne</w:t>
-      </w:r>
-    </w:p>
-    <w:p>
-      <w:pPr>
-        <w:pStyle w:val="Stylakapitu"/>
-        <w:rPr/>
-      </w:pPr>
-      <w:r>
-        <w:rPr/>
-        <w:t>Algorytm</w:t>
-      </w:r>
-      <w:r>
-        <w:rPr/>
-        <w:t>y</w:t>
-      </w:r>
-      <w:r>
-        <w:rPr/>
-        <w:t xml:space="preserve"> genetyczn</w:t>
-      </w:r>
-      <w:r>
-        <w:rPr>
-          <w:rFonts w:eastAsia="Calibri" w:cs="" w:cstheme="minorBidi" w:eastAsiaTheme="minorHAnsi"/>
-          <w:color w:val="auto"/>
-          <w:kern w:val="0"/>
-          <w:sz w:val="28"/>
-          <w:szCs w:val="28"/>
-          <w:lang w:val="pl-PL" w:eastAsia="en-US" w:bidi="ar-SA"/>
-        </w:rPr>
-        <w:t>e</w:t>
-      </w:r>
-      <w:r>
-        <w:rPr/>
-        <w:t xml:space="preserve"> </w:t>
-      </w:r>
-      <w:r>
         <w:rPr>
           <w:rFonts w:eastAsia="Calibri" w:cs="" w:cstheme="minorBidi" w:eastAsiaTheme="minorHAnsi"/>
           <w:color w:val="auto"/>
@@ -997,19 +1089,7 @@
       </w:r>
       <w:r>
         <w:rPr/>
-        <w:t xml:space="preserve"> </w:t>
-      </w:r>
-      <w:r>
-        <w:rPr/>
-        <w:t xml:space="preserve">rodzajem heurystyki (lub </w:t>
-      </w:r>
-      <w:r>
-        <w:rPr/>
-        <w:t>metaheurystyką</w:t>
-      </w:r>
-      <w:r>
-        <w:rPr/>
-        <w:t xml:space="preserve">), inspirowanym biologicznymi procesami ewolucji i doboru </w:t>
+        <w:t xml:space="preserve"> rodzajem heurystyki (lub metaheurystyką), inspirowanym biologicznymi procesami ewolucji i doboru </w:t>
       </w:r>
       <w:r>
         <w:rPr>

--- a/Praca_inżynierska.docx
+++ b/Praca_inżynierska.docx
@@ -776,15 +776,38 @@
       </w:r>
       <w:r>
         <w:rPr/>
-        <w:t xml:space="preserve"> istnienia, tj. w latach 40. i 50. XX wieku. </w:t>
-      </w:r>
-      <w:r>
-        <w:rPr/>
-        <w:t>Powstałe wówczas gry takie jak „</w:t>
-      </w:r>
-      <w:r>
-        <w:rPr/>
-        <w:t>Tennis for Two” Williama Higinbotham czy adaptacja „Kółka i krzyżyka” zdecydowanie nie były projektami komercyjnymi, jednak nadawały się do prezentacji dział</w:t>
+        <w:t xml:space="preserve"> istnienia, tj. w latach 40. i 50. XX wieku. Powstałe wówczas gry takie jak „Tennis for Two” </w:t>
+      </w:r>
+      <w:r>
+        <w:rPr>
+          <w:rFonts w:eastAsia="Calibri" w:cs="" w:cstheme="minorBidi" w:eastAsiaTheme="minorHAnsi"/>
+          <w:color w:val="auto"/>
+          <w:kern w:val="0"/>
+          <w:sz w:val="28"/>
+          <w:szCs w:val="28"/>
+          <w:lang w:val="pl-PL" w:eastAsia="en-US" w:bidi="ar-SA"/>
+        </w:rPr>
+        <w:t>z 1958 roku</w:t>
+      </w:r>
+      <w:r>
+        <w:rPr/>
+        <w:t xml:space="preserve"> czy </w:t>
+      </w:r>
+      <w:r>
+        <w:rPr/>
+        <w:t>późniejszy</w:t>
+      </w:r>
+      <w:r>
+        <w:rPr/>
+        <w:t xml:space="preserve"> „</w:t>
+      </w:r>
+      <w:r>
+        <w:rPr/>
+        <w:t>Spacewar”</w:t>
+      </w:r>
+      <w:r>
+        <w:rPr/>
+        <w:t xml:space="preserve"> zdecydowanie nie były projektami komercyjnymi, jednak nadawały się do prezentacji dział</w:t>
       </w:r>
       <w:r>
         <w:rPr>
@@ -810,7 +833,7 @@
           <w:szCs w:val="28"/>
           <w:lang w:val="pl-PL" w:eastAsia="en-US" w:bidi="ar-SA"/>
         </w:rPr>
-        <w:t>urządzeń</w:t>
+        <w:t>komputerów</w:t>
       </w:r>
       <w:r>
         <w:rPr/>
@@ -820,21 +843,25 @@
     <w:p>
       <w:pPr>
         <w:pStyle w:val="Stylakapitu"/>
-        <w:rPr/>
-      </w:pPr>
-      <w:r>
-        <w:rPr/>
-        <w:t>[Dlaczego gry się do tego nadają? Jasne zasady, kontrolowane środowisko, abstrakcja]</w:t>
-      </w:r>
-    </w:p>
-    <w:p>
-      <w:pPr>
-        <w:pStyle w:val="Stylakapitu"/>
-        <w:rPr/>
-      </w:pPr>
-      <w:r>
-        <w:rPr/>
-        <w:t>[Również i dziś...]</w:t>
+        <w:rPr>
+          <w:rFonts w:ascii="Times New Roman" w:hAnsi="Times New Roman" w:eastAsia="Calibri" w:cs="" w:cstheme="minorBidi" w:eastAsiaTheme="minorHAnsi"/>
+          <w:color w:val="auto"/>
+          <w:kern w:val="0"/>
+          <w:sz w:val="28"/>
+          <w:szCs w:val="28"/>
+          <w:lang w:val="pl-PL" w:eastAsia="en-US" w:bidi="ar-SA"/>
+        </w:rPr>
+      </w:pPr>
+      <w:r>
+        <w:rPr>
+          <w:rFonts w:eastAsia="Calibri" w:cs="" w:cstheme="minorBidi" w:eastAsiaTheme="minorHAnsi"/>
+          <w:color w:val="auto"/>
+          <w:kern w:val="0"/>
+          <w:sz w:val="28"/>
+          <w:szCs w:val="28"/>
+          <w:lang w:val="pl-PL" w:eastAsia="en-US" w:bidi="ar-SA"/>
+        </w:rPr>
+        <w:t>Współcześnie prezentacyjna rola gier komputerowych dotyczy głównie realistycznej grafiki 3D renderowanej w czasie rzeczywistym [ale?]</w:t>
       </w:r>
     </w:p>
     <w:p>
@@ -869,7 +896,22 @@
       </w:r>
       <w:r>
         <w:rPr/>
-        <w:t>bądź ‘jednoznacznie zdefiniowaną procedurę obliczeniową, która dla otrzymanych danych wejściowych [produkuje] konkretne dane wyjściowe’ lub po prostu przepis na rozwiązanie danego problem</w:t>
+        <w:t xml:space="preserve">bądź ‘jednoznacznie zdefiniowaną procedurę obliczeniową, która dla otrzymanych danych wejściowych produkuje </w:t>
+      </w:r>
+      <w:r>
+        <w:rPr>
+          <w:rFonts w:eastAsia="Calibri" w:cs="" w:cstheme="minorBidi" w:eastAsiaTheme="minorHAnsi"/>
+          <w:color w:val="auto"/>
+          <w:kern w:val="0"/>
+          <w:sz w:val="28"/>
+          <w:szCs w:val="28"/>
+          <w:lang w:val="pl-PL" w:eastAsia="en-US" w:bidi="ar-SA"/>
+        </w:rPr>
+        <w:t>odpowiednie</w:t>
+      </w:r>
+      <w:r>
+        <w:rPr/>
+        <w:t xml:space="preserve"> dane wyjściowe’ lub po prostu przepis na rozwiązanie danego problem</w:t>
       </w:r>
       <w:r>
         <w:rPr>
@@ -894,111 +936,379 @@
       </w:pPr>
       <w:r>
         <w:rPr/>
-        <w:t>Algorytmy, choć kojarzone głównie z informatyką, istniały na długo przed powstaniem pierwszych komputerów – pierwsze z nich stosowano już w Babilonii ok. 2500 roku p.n.e. Samo słowo „algorytm” wywodzi się natomiast z […]</w:t>
-      </w:r>
-    </w:p>
-    <w:p>
-      <w:pPr>
-        <w:pStyle w:val="Stylakapitu"/>
-        <w:rPr/>
-      </w:pPr>
-      <w:r>
-        <w:rPr/>
-        <w:t>[Cechy algorytmów - Złożoność obliczeniowa]</w:t>
-      </w:r>
-    </w:p>
-    <w:p>
-      <w:pPr>
-        <w:pStyle w:val="Stylakapitu"/>
-        <w:rPr/>
-      </w:pPr>
-      <w:r>
-        <w:rPr/>
-        <w:t>Algorytm [komputerowy] musi [???] rozwiązywać problem w skończonym czasie [i przy wykorzystaniu skończonych zasobów [głównie pamięci]].</w:t>
-      </w:r>
-    </w:p>
-    <w:p>
-      <w:pPr>
-        <w:pStyle w:val="Stylakapitu"/>
-        <w:rPr/>
-      </w:pPr>
-      <w:r>
-        <w:rPr/>
-        <w:t xml:space="preserve">Miarą </w:t>
-      </w:r>
-      <w:r>
-        <w:rPr>
-          <w:rFonts w:eastAsia="Calibri" w:cs="" w:cstheme="minorBidi" w:eastAsiaTheme="minorHAnsi"/>
-          <w:color w:val="auto"/>
-          <w:kern w:val="0"/>
-          <w:sz w:val="28"/>
-          <w:szCs w:val="28"/>
-          <w:lang w:val="pl-PL" w:eastAsia="en-US" w:bidi="ar-SA"/>
-        </w:rPr>
-        <w:t>wydajności algorytmu</w:t>
-      </w:r>
-      <w:r>
-        <w:rPr/>
-        <w:t xml:space="preserve"> jest złożoność obliczeniowa [odpowiednio: czasowa i pamięciowa]. Można ją opisać jako funkcję rozmiaru danych wejściowych.</w:t>
-      </w:r>
-    </w:p>
-    <w:p>
-      <w:pPr>
-        <w:pStyle w:val="Stylakapitu"/>
-        <w:rPr/>
-      </w:pPr>
-      <w:r>
-        <w:rPr/>
-        <w:t>Algorytmy stosuje się do [jakiego rodzaju problemów?]</w:t>
-      </w:r>
-    </w:p>
-    <w:p>
-      <w:pPr>
-        <w:pStyle w:val="Stylakapitu"/>
-        <w:rPr/>
-      </w:pPr>
-      <w:r>
-        <w:rPr/>
-        <w:t xml:space="preserve">… </w:t>
-      </w:r>
-      <w:r>
-        <w:rPr/>
-        <w:t>natomiast nie radzą sobie z [czym? - problemy NP-trudne]</w:t>
-      </w:r>
-    </w:p>
-    <w:p>
-      <w:pPr>
-        <w:pStyle w:val="Stylakapitu"/>
-        <w:rPr/>
-      </w:pPr>
-      <w:r>
-        <w:rPr/>
-        <w:t xml:space="preserve">[wskazanie na alg. </w:t>
-      </w:r>
-      <w:r>
-        <w:rPr>
-          <w:rFonts w:eastAsia="Calibri" w:cs="" w:cstheme="minorBidi" w:eastAsiaTheme="minorHAnsi"/>
-          <w:color w:val="auto"/>
-          <w:kern w:val="0"/>
-          <w:sz w:val="28"/>
-          <w:szCs w:val="28"/>
-          <w:lang w:val="pl-PL" w:eastAsia="en-US" w:bidi="ar-SA"/>
-        </w:rPr>
-        <w:t>g</w:t>
-      </w:r>
-      <w:r>
-        <w:rPr/>
-        <w:t>enetyczne]</w:t>
-      </w:r>
-    </w:p>
-    <w:p>
-      <w:pPr>
-        <w:pStyle w:val="Stylakapitu"/>
-        <w:rPr/>
-      </w:pPr>
-      <w:r>
-        <w:rPr/>
-        <w:t>W przypadkach, gdy rozwiązanie wy</w:t>
+        <w:t xml:space="preserve">Algorytm </w:t>
+      </w:r>
+      <w:r>
+        <w:rPr>
+          <w:rFonts w:eastAsia="Calibri" w:cs="" w:cstheme="minorBidi" w:eastAsiaTheme="minorHAnsi"/>
+          <w:color w:val="auto"/>
+          <w:kern w:val="0"/>
+          <w:sz w:val="28"/>
+          <w:szCs w:val="28"/>
+          <w:lang w:val="pl-PL" w:eastAsia="en-US" w:bidi="ar-SA"/>
+        </w:rPr>
+        <w:t>zaimplementowany w programie komputerowym</w:t>
+      </w:r>
+      <w:r>
+        <w:rPr/>
+        <w:t xml:space="preserve"> musi rozwiązywać problem w skończonym czasie i przy wykorzystaniu skończonych zasobów </w:t>
+      </w:r>
+      <w:r>
+        <w:rPr>
+          <w:rFonts w:eastAsia="Calibri" w:cs="" w:cstheme="minorBidi" w:eastAsiaTheme="minorHAnsi"/>
+          <w:color w:val="auto"/>
+          <w:kern w:val="0"/>
+          <w:sz w:val="28"/>
+          <w:szCs w:val="28"/>
+          <w:lang w:val="pl-PL" w:eastAsia="en-US" w:bidi="ar-SA"/>
+        </w:rPr>
+        <w:t>(</w:t>
+      </w:r>
+      <w:r>
+        <w:rPr/>
+        <w:t>głównie pamięci</w:t>
+      </w:r>
+      <w:r>
+        <w:rPr/>
+        <w:t>)</w:t>
+      </w:r>
+      <w:r>
+        <w:rPr/>
+        <w:t xml:space="preserve">. </w:t>
+      </w:r>
+      <w:r>
+        <w:rPr/>
+        <w:t>Miarą kosztów jego dział</w:t>
+      </w:r>
+      <w:r>
+        <w:rPr>
+          <w:rFonts w:eastAsia="Calibri" w:cs="" w:cstheme="minorBidi" w:eastAsiaTheme="minorHAnsi"/>
+          <w:color w:val="auto"/>
+          <w:kern w:val="0"/>
+          <w:sz w:val="28"/>
+          <w:szCs w:val="28"/>
+          <w:lang w:val="pl-PL" w:eastAsia="en-US" w:bidi="ar-SA"/>
+        </w:rPr>
+        <w:t>a</w:t>
+      </w:r>
+      <w:r>
+        <w:rPr/>
+        <w:t>nia jest</w:t>
+      </w:r>
+      <w:r>
+        <w:rPr/>
+        <w:t xml:space="preserve"> złożoność obliczeniowa, odpowiednio: czasowa i pamięciowa, </w:t>
+      </w:r>
+      <w:r>
+        <w:rPr/>
+        <w:t xml:space="preserve">którą opisuje się </w:t>
+      </w:r>
+      <w:r>
+        <w:rPr/>
+        <w:t>jako funkcję rozmiaru danych wejściowych.</w:t>
+      </w:r>
+    </w:p>
+    <w:p>
+      <w:pPr>
+        <w:pStyle w:val="Stylakapitu"/>
+        <w:rPr/>
+      </w:pPr>
+      <w:r>
+        <w:rPr/>
+        <w:t>[…] problemy kombinatoryczne – polegające zwykle na znajdowaniu w danym zbiorze takich podzbiorów lub sekwencji elementów, które spełniają zadane warunki. […] znalezienie rozwiązania [jaką metodą?] jest niemożliwe ze złożonością wielomianową [INACZEJ!!!]</w:t>
+      </w:r>
+    </w:p>
+    <w:p>
+      <w:pPr>
+        <w:pStyle w:val="Stylakapitu"/>
+        <w:rPr/>
+      </w:pPr>
+      <w:r>
+        <w:rPr>
+          <w:rFonts w:eastAsia="Calibri" w:cs="" w:cstheme="minorBidi" w:eastAsiaTheme="minorHAnsi"/>
+          <w:color w:val="auto"/>
+          <w:kern w:val="0"/>
+          <w:sz w:val="28"/>
+          <w:szCs w:val="28"/>
+          <w:lang w:val="pl-PL" w:eastAsia="en-US" w:bidi="ar-SA"/>
+        </w:rPr>
+        <w:t>Dążąc do zwiększenia wydajności algorytmów</w:t>
+      </w:r>
+      <w:r>
+        <w:rPr/>
+        <w:t xml:space="preserve">, stosuje się metody optymalizacji [NIE!!!], </w:t>
+      </w:r>
+    </w:p>
+    <w:p>
+      <w:pPr>
+        <w:pStyle w:val="Stylakapitu"/>
+        <w:rPr/>
+      </w:pPr>
+      <w:r>
+        <w:rPr/>
+        <w:t>[…] takie jak metoda „dziel i zwyciężaj” lub metoda zachłanna. Jedną z takich metod jest zastos</w:t>
+      </w:r>
+      <w:r>
+        <w:rPr>
+          <w:rFonts w:eastAsia="Calibri" w:cs="" w:cstheme="minorBidi" w:eastAsiaTheme="minorHAnsi"/>
+          <w:color w:val="auto"/>
+          <w:kern w:val="0"/>
+          <w:sz w:val="28"/>
+          <w:szCs w:val="28"/>
+          <w:lang w:val="pl-PL" w:eastAsia="en-US" w:bidi="ar-SA"/>
+        </w:rPr>
+        <w:t>o</w:t>
+      </w:r>
+      <w:r>
+        <w:rPr/>
+        <w:t>wanie algorytmów genetycznych.</w:t>
+      </w:r>
+    </w:p>
+    <w:p>
+      <w:pPr>
+        <w:pStyle w:val="Stylakapitu"/>
+        <w:rPr/>
+      </w:pPr>
+      <w:r>
+        <w:rPr/>
+        <w:t>1.</w:t>
+      </w:r>
+      <w:r>
+        <w:rPr>
+          <w:sz w:val="28"/>
+          <w:szCs w:val="28"/>
+        </w:rPr>
+        <w:t>3</w:t>
+      </w:r>
+      <w:r>
+        <w:rPr/>
+        <w:t xml:space="preserve"> Algorytmy genetyczne</w:t>
+      </w:r>
+    </w:p>
+    <w:p>
+      <w:pPr>
+        <w:pStyle w:val="Stylakapitu"/>
+        <w:rPr/>
+      </w:pPr>
+      <w:r>
+        <w:rPr/>
+        <w:t>Algorytmy genetyczn</w:t>
+      </w:r>
+      <w:r>
+        <w:rPr>
+          <w:rFonts w:eastAsia="Calibri" w:cs="" w:cstheme="minorBidi" w:eastAsiaTheme="minorHAnsi"/>
+          <w:color w:val="auto"/>
+          <w:kern w:val="0"/>
+          <w:sz w:val="28"/>
+          <w:szCs w:val="28"/>
+          <w:lang w:val="pl-PL" w:eastAsia="en-US" w:bidi="ar-SA"/>
+        </w:rPr>
+        <w:t>e</w:t>
+      </w:r>
+      <w:r>
+        <w:rPr/>
+        <w:t xml:space="preserve"> </w:t>
+      </w:r>
+      <w:r>
+        <w:rPr>
+          <w:rFonts w:eastAsia="Calibri" w:cs="" w:cstheme="minorBidi" w:eastAsiaTheme="minorHAnsi"/>
+          <w:color w:val="auto"/>
+          <w:kern w:val="0"/>
+          <w:sz w:val="28"/>
+          <w:szCs w:val="28"/>
+          <w:lang w:val="pl-PL" w:eastAsia="en-US" w:bidi="ar-SA"/>
+        </w:rPr>
+        <w:t>są</w:t>
+      </w:r>
+      <w:r>
+        <w:rPr/>
+        <w:t xml:space="preserve"> rodzajem heurystyki (lub metaheurystyką), inspirowan</w:t>
+      </w:r>
+      <w:r>
+        <w:rPr>
+          <w:rFonts w:eastAsia="Calibri" w:cs="" w:cstheme="minorBidi" w:eastAsiaTheme="minorHAnsi"/>
+          <w:color w:val="auto"/>
+          <w:kern w:val="0"/>
+          <w:sz w:val="28"/>
+          <w:szCs w:val="28"/>
+          <w:lang w:val="pl-PL" w:eastAsia="en-US" w:bidi="ar-SA"/>
+        </w:rPr>
+        <w:t>ej</w:t>
+      </w:r>
+      <w:r>
+        <w:rPr/>
+        <w:t xml:space="preserve"> biologicznymi procesami ewolucji i doboru </w:t>
+      </w:r>
+      <w:r>
+        <w:rPr>
+          <w:rFonts w:eastAsia="Calibri" w:cs="" w:cstheme="minorBidi" w:eastAsiaTheme="minorHAnsi"/>
+          <w:color w:val="auto"/>
+          <w:kern w:val="0"/>
+          <w:sz w:val="28"/>
+          <w:szCs w:val="28"/>
+          <w:lang w:val="pl-PL" w:eastAsia="en-US" w:bidi="ar-SA"/>
+        </w:rPr>
+        <w:t>n</w:t>
+      </w:r>
+      <w:r>
+        <w:rPr/>
+        <w:t>aturalnego.</w:t>
+      </w:r>
+    </w:p>
+    <w:p>
+      <w:pPr>
+        <w:pStyle w:val="Stylakapitu"/>
+        <w:rPr/>
+      </w:pPr>
+      <w:r>
+        <w:rPr/>
+        <w:t>Ogólne dział</w:t>
+      </w:r>
+      <w:r>
+        <w:rPr>
+          <w:rFonts w:eastAsia="Calibri" w:cs="" w:cstheme="minorBidi" w:eastAsiaTheme="minorHAnsi"/>
+          <w:color w:val="auto"/>
+          <w:kern w:val="0"/>
+          <w:sz w:val="28"/>
+          <w:szCs w:val="28"/>
+          <w:lang w:val="pl-PL" w:eastAsia="en-US" w:bidi="ar-SA"/>
+        </w:rPr>
+        <w:t>a</w:t>
+      </w:r>
+      <w:r>
+        <w:rPr/>
+        <w:t xml:space="preserve">nie algorytmów genetycznych polega na wygenerowaniu zbioru potencjalnych rozwiązań (tzw. populacji) będącego podzbiorem wszystkich możliwych rozwiązań danego problemu, a następnie cyklicznemu </w:t>
+      </w:r>
+      <w:r>
+        <w:rPr>
+          <w:rFonts w:eastAsia="Calibri" w:cs="" w:cstheme="minorBidi" w:eastAsiaTheme="minorHAnsi"/>
+          <w:color w:val="auto"/>
+          <w:kern w:val="0"/>
+          <w:sz w:val="28"/>
+          <w:szCs w:val="28"/>
+          <w:lang w:val="pl-PL" w:eastAsia="en-US" w:bidi="ar-SA"/>
+        </w:rPr>
+        <w:t>przetwarzaniu go za pomocą operacji krzyżowania, mutacji i selekcji (operacje te są zwykle przynajmniej w pewnym stopniu losowe, stąd algorytmy genetyczne klasyfikuje się także jako algorytmy stochastyczne). Kolejne uzyskiwane w ten sposób zbiory (tzw. pokolenia) powinny dawać średnio coraz lepsze wyniki.</w:t>
+      </w:r>
+    </w:p>
+    <w:p>
+      <w:pPr>
+        <w:pStyle w:val="Stylakapitu"/>
+        <w:rPr/>
+      </w:pPr>
+      <w:r>
+        <w:rPr/>
+        <w:t>[...metody sztucznej inteligencji?]</w:t>
+      </w:r>
+    </w:p>
+    <w:p>
+      <w:pPr>
+        <w:pStyle w:val="Stylakapitu"/>
+        <w:rPr/>
+      </w:pPr>
+      <w:r>
+        <w:rPr/>
+        <w:t xml:space="preserve">[Zastosowania: zadania optymalizacyjne, poszukiwanie w dużych </w:t>
+      </w:r>
+      <w:r>
+        <w:rPr>
+          <w:rFonts w:eastAsia="Calibri" w:cs="" w:cstheme="minorBidi" w:eastAsiaTheme="minorHAnsi"/>
+          <w:color w:val="auto"/>
+          <w:kern w:val="0"/>
+          <w:sz w:val="28"/>
+          <w:szCs w:val="28"/>
+          <w:lang w:val="pl-PL" w:eastAsia="en-US" w:bidi="ar-SA"/>
+        </w:rPr>
+        <w:t>przestrzeniach rozwiązań</w:t>
+      </w:r>
+      <w:r>
+        <w:rPr/>
+        <w:t>, systemy uczące się]</w:t>
+      </w:r>
+    </w:p>
+    <w:p>
+      <w:pPr>
+        <w:pStyle w:val="Stylakapitu"/>
+        <w:rPr/>
+      </w:pPr>
+      <w:r>
+        <w:rPr/>
+        <w:t>[Metoda zautomatyzowanego poszukiwania najlepszego rozwiązania spośród dostępnych/losowo wygenerowanych/z podzbioru możliwych]</w:t>
+      </w:r>
+    </w:p>
+    <w:p>
+      <w:pPr>
+        <w:pStyle w:val="Stylakapitu"/>
+        <w:rPr/>
+      </w:pPr>
+      <w:r>
+        <w:rPr/>
+        <w:t>[Genetic Algorithm (GA) is one of the first population-based stochastic algorithm proposed in the history. Similar to other EAs, the main operators of GA are selection, crossover, and mutation.]</w:t>
+      </w:r>
+    </w:p>
+    <w:p>
+      <w:pPr>
+        <w:pStyle w:val="Stylakapitu"/>
+        <w:rPr/>
+      </w:pPr>
+      <w:r>
+        <w:rPr/>
+        <w:t>2. ZAŁOŻENIA I CEL PRACY</w:t>
+      </w:r>
+    </w:p>
+    <w:p>
+      <w:pPr>
+        <w:pStyle w:val="Stylakapitu"/>
+        <w:rPr/>
+      </w:pPr>
+      <w:r>
+        <w:rPr/>
+        <w:t xml:space="preserve">Celem niniejszej pracy jest implementacja algorytmu genetycznego wraz z funkcjonalnościami mającymi umożliwić śledzenie jego </w:t>
+      </w:r>
+      <w:r>
+        <w:rPr>
+          <w:rFonts w:eastAsia="Calibri" w:cs="" w:cstheme="minorBidi" w:eastAsiaTheme="minorHAnsi"/>
+          <w:color w:val="auto"/>
+          <w:kern w:val="0"/>
+          <w:sz w:val="28"/>
+          <w:szCs w:val="28"/>
+          <w:lang w:val="pl-PL" w:eastAsia="en-US" w:bidi="ar-SA"/>
+        </w:rPr>
+        <w:t>działania</w:t>
+      </w:r>
+      <w:r>
+        <w:rPr/>
+        <w:t xml:space="preserve"> w trakcie </w:t>
+      </w:r>
+      <w:r>
+        <w:rPr>
+          <w:rFonts w:eastAsia="Calibri" w:cs="" w:cstheme="minorBidi" w:eastAsiaTheme="minorHAnsi"/>
+          <w:color w:val="auto"/>
+          <w:kern w:val="0"/>
+          <w:sz w:val="28"/>
+          <w:szCs w:val="28"/>
+          <w:lang w:val="pl-PL" w:eastAsia="en-US" w:bidi="ar-SA"/>
+        </w:rPr>
+        <w:t>wykonywania</w:t>
+      </w:r>
+      <w:r>
+        <w:rPr/>
+        <w:t xml:space="preserve"> programu oraz gromadzić dane pozwalające na późniejszą analizę tegoż dział</w:t>
+      </w:r>
+      <w:r>
+        <w:rPr>
+          <w:rFonts w:eastAsia="Calibri" w:cs="" w:cstheme="minorBidi" w:eastAsiaTheme="minorHAnsi"/>
+          <w:color w:val="auto"/>
+          <w:kern w:val="0"/>
+          <w:sz w:val="28"/>
+          <w:szCs w:val="28"/>
+          <w:lang w:val="pl-PL" w:eastAsia="en-US" w:bidi="ar-SA"/>
+        </w:rPr>
+        <w:t>a</w:t>
+      </w:r>
+      <w:r>
+        <w:rPr/>
+        <w:t>nia. Analiza ta powinna przynieść odpowiedź na pytanie: na ile zasadne jest użycie mechanizmu algorytmów genetycznych w taki sposób, jak w aplikacji będą</w:t>
       </w:r>
       <w:r>
         <w:rPr>
@@ -1013,211 +1323,57 @@
       </w:r>
       <w:r>
         <w:rPr/>
-        <w:t>zerpujące [???] jest zbyt kosztowne, stosuje się metody optymalizacji algorytmów, takie jak metoda „dziel i zwyciężaj” lub metoda zachłanna. Jedną z takich metod jest zastos</w:t>
-      </w:r>
-      <w:r>
-        <w:rPr>
-          <w:rFonts w:eastAsia="Calibri" w:cs="" w:cstheme="minorBidi" w:eastAsiaTheme="minorHAnsi"/>
-          <w:color w:val="auto"/>
-          <w:kern w:val="0"/>
-          <w:sz w:val="28"/>
-          <w:szCs w:val="28"/>
-          <w:lang w:val="pl-PL" w:eastAsia="en-US" w:bidi="ar-SA"/>
-        </w:rPr>
-        <w:t>o</w:t>
-      </w:r>
-      <w:r>
-        <w:rPr/>
-        <w:t>wanie algorytmów genetycznych.</w:t>
-      </w:r>
-    </w:p>
-    <w:p>
-      <w:pPr>
-        <w:pStyle w:val="Stylakapitu"/>
-        <w:rPr/>
-      </w:pPr>
-      <w:r>
-        <w:rPr/>
-        <w:t>1.</w:t>
-      </w:r>
-      <w:r>
-        <w:rPr>
-          <w:sz w:val="28"/>
-          <w:szCs w:val="28"/>
-        </w:rPr>
-        <w:t>3</w:t>
-      </w:r>
-      <w:r>
-        <w:rPr/>
-        <w:t xml:space="preserve"> Algorytmy genetyczne</w:t>
-      </w:r>
-    </w:p>
-    <w:p>
-      <w:pPr>
-        <w:pStyle w:val="Stylakapitu"/>
-        <w:rPr/>
-      </w:pPr>
-      <w:r>
-        <w:rPr/>
-        <w:t>Algorytmy genetyczn</w:t>
-      </w:r>
-      <w:r>
-        <w:rPr>
-          <w:rFonts w:eastAsia="Calibri" w:cs="" w:cstheme="minorBidi" w:eastAsiaTheme="minorHAnsi"/>
-          <w:color w:val="auto"/>
-          <w:kern w:val="0"/>
-          <w:sz w:val="28"/>
-          <w:szCs w:val="28"/>
-          <w:lang w:val="pl-PL" w:eastAsia="en-US" w:bidi="ar-SA"/>
-        </w:rPr>
-        <w:t>e</w:t>
-      </w:r>
-      <w:r>
-        <w:rPr/>
-        <w:t xml:space="preserve"> </w:t>
-      </w:r>
-      <w:r>
-        <w:rPr>
-          <w:rFonts w:eastAsia="Calibri" w:cs="" w:cstheme="minorBidi" w:eastAsiaTheme="minorHAnsi"/>
-          <w:color w:val="auto"/>
-          <w:kern w:val="0"/>
-          <w:sz w:val="28"/>
-          <w:szCs w:val="28"/>
-          <w:lang w:val="pl-PL" w:eastAsia="en-US" w:bidi="ar-SA"/>
-        </w:rPr>
-        <w:t>są</w:t>
-      </w:r>
-      <w:r>
-        <w:rPr/>
-        <w:t xml:space="preserve"> rodzajem heurystyki (lub metaheurystyką), inspirowanym biologicznymi procesami ewolucji i doboru </w:t>
-      </w:r>
-      <w:r>
-        <w:rPr>
-          <w:rFonts w:eastAsia="Calibri" w:cs="" w:cstheme="minorBidi" w:eastAsiaTheme="minorHAnsi"/>
-          <w:color w:val="auto"/>
-          <w:kern w:val="0"/>
-          <w:sz w:val="28"/>
-          <w:szCs w:val="28"/>
-          <w:lang w:val="pl-PL" w:eastAsia="en-US" w:bidi="ar-SA"/>
-        </w:rPr>
-        <w:t>n</w:t>
-      </w:r>
-      <w:r>
-        <w:rPr/>
-        <w:t>aturalnego.</w:t>
-      </w:r>
-    </w:p>
-    <w:p>
-      <w:pPr>
-        <w:pStyle w:val="Stylakapitu"/>
-        <w:rPr/>
-      </w:pPr>
-      <w:r>
-        <w:rPr/>
-        <w:t>Ogólne dział</w:t>
-      </w:r>
-      <w:r>
-        <w:rPr>
-          <w:rFonts w:eastAsia="Calibri" w:cs="" w:cstheme="minorBidi" w:eastAsiaTheme="minorHAnsi"/>
-          <w:color w:val="auto"/>
-          <w:kern w:val="0"/>
-          <w:sz w:val="28"/>
-          <w:szCs w:val="28"/>
-          <w:lang w:val="pl-PL" w:eastAsia="en-US" w:bidi="ar-SA"/>
-        </w:rPr>
-        <w:t>a</w:t>
-      </w:r>
-      <w:r>
-        <w:rPr/>
-        <w:t xml:space="preserve">nie algorytmów genetycznych polega na wygenerowaniu zbioru potencjalnych rozwiązań (tzw. populacji) będącego podzbiorem wszystkich możliwych rozwiązań danego problemu, a następnie cyklicznemu </w:t>
-      </w:r>
-      <w:r>
-        <w:rPr>
-          <w:rFonts w:eastAsia="Calibri" w:cs="" w:cstheme="minorBidi" w:eastAsiaTheme="minorHAnsi"/>
-          <w:color w:val="auto"/>
-          <w:kern w:val="0"/>
-          <w:sz w:val="28"/>
-          <w:szCs w:val="28"/>
-          <w:lang w:val="pl-PL" w:eastAsia="en-US" w:bidi="ar-SA"/>
-        </w:rPr>
-        <w:t>przetwarzaniu go za pomocą operacji krzyżowania, mutacji i selekcji (operacje te są zwykle przynajmniej w pewnym stopniu losowe, stąd algorytmy genetyczne klasyfikuje się także jako algorytmy stochastyczne). Kolejne uzyskiwane w ten sposób zbiory (tzw. pokolenia) powinny dawać średnio coraz lepsze wyniki.</w:t>
-      </w:r>
-    </w:p>
-    <w:p>
-      <w:pPr>
-        <w:pStyle w:val="Stylakapitu"/>
-        <w:rPr/>
-      </w:pPr>
-      <w:r>
-        <w:rPr/>
-        <w:t>[...metody sztucznej inteligencji?]</w:t>
-      </w:r>
-    </w:p>
-    <w:p>
-      <w:pPr>
-        <w:pStyle w:val="Stylakapitu"/>
-        <w:rPr/>
-      </w:pPr>
-      <w:r>
-        <w:rPr/>
-        <w:t xml:space="preserve">[Zastosowania: zadania optymalizacyjne, poszukiwanie w dużych </w:t>
-      </w:r>
-      <w:r>
-        <w:rPr>
-          <w:rFonts w:eastAsia="Calibri" w:cs="" w:cstheme="minorBidi" w:eastAsiaTheme="minorHAnsi"/>
-          <w:color w:val="auto"/>
-          <w:kern w:val="0"/>
-          <w:sz w:val="28"/>
-          <w:szCs w:val="28"/>
-          <w:lang w:val="pl-PL" w:eastAsia="en-US" w:bidi="ar-SA"/>
-        </w:rPr>
-        <w:t>przestrzeniach rozwiązań</w:t>
-      </w:r>
-      <w:r>
-        <w:rPr/>
-        <w:t>, systemy uczące się]</w:t>
-      </w:r>
-    </w:p>
-    <w:p>
-      <w:pPr>
-        <w:pStyle w:val="Stylakapitu"/>
-        <w:rPr/>
-      </w:pPr>
-      <w:r>
-        <w:rPr/>
-        <w:t>[Metoda zautomatyzowanego poszukiwania najlepszego rozwiązania spośród dostępnych/losowo wygenerowanych/z podzbioru możliwych]</w:t>
-      </w:r>
-    </w:p>
-    <w:p>
-      <w:pPr>
-        <w:pStyle w:val="Stylakapitu"/>
-        <w:rPr/>
-      </w:pPr>
-      <w:r>
-        <w:rPr/>
-        <w:t>[Genetic Algorithm (GA) is one of the first population-based stochastic algorithm proposed in the history. Similar to other EAs, the main operators of GA are selection, crossover, and mutation.]</w:t>
-      </w:r>
-    </w:p>
-    <w:p>
-      <w:pPr>
-        <w:pStyle w:val="Stylakapitu"/>
-        <w:rPr/>
-      </w:pPr>
-      <w:r>
-        <w:rPr/>
-      </w:r>
-      <w:r>
-        <w:br w:type="page"/>
-      </w:r>
-    </w:p>
-    <w:p>
-      <w:pPr>
-        <w:pStyle w:val="Stylakapitu"/>
-        <w:rPr/>
-      </w:pPr>
-      <w:r>
-        <w:rPr/>
-        <w:t>2. ZAŁOŻENIA I CEL PRACY</w:t>
+        <w:t>ej części</w:t>
+      </w:r>
+      <w:r>
+        <w:rPr>
+          <w:rFonts w:eastAsia="Calibri" w:cs="" w:cstheme="minorBidi" w:eastAsiaTheme="minorHAnsi"/>
+          <w:color w:val="auto"/>
+          <w:kern w:val="0"/>
+          <w:sz w:val="28"/>
+          <w:szCs w:val="28"/>
+          <w:lang w:val="pl-PL" w:eastAsia="en-US" w:bidi="ar-SA"/>
+        </w:rPr>
+        <w:t>ą niniejszej pracy.</w:t>
+      </w:r>
+      <w:r>
+        <w:rPr/>
+        <w:t xml:space="preserve"> Sama analiza jaki i odpowiedź </w:t>
+      </w:r>
+      <w:r>
+        <w:rPr>
+          <w:rFonts w:eastAsia="Calibri" w:cs="" w:cstheme="minorBidi" w:eastAsiaTheme="minorHAnsi"/>
+          <w:color w:val="auto"/>
+          <w:kern w:val="0"/>
+          <w:sz w:val="28"/>
+          <w:szCs w:val="28"/>
+          <w:lang w:val="pl-PL" w:eastAsia="en-US" w:bidi="ar-SA"/>
+        </w:rPr>
+        <w:t>na</w:t>
+      </w:r>
+      <w:r>
+        <w:rPr/>
+        <w:t xml:space="preserve"> wspomniane pytanie nie należą do zakresu [niniejszej pracy].</w:t>
+      </w:r>
+    </w:p>
+    <w:p>
+      <w:pPr>
+        <w:pStyle w:val="Stylakapitu"/>
+        <w:rPr/>
+      </w:pPr>
+      <w:r>
+        <w:rPr/>
+        <w:t>[O modyfikacjach algorytmu wynikających z natury problemu, do którego został zastosowany → czynnik ludzki; czy pisać o tym tutaj?]</w:t>
+      </w:r>
+    </w:p>
+    <w:p>
+      <w:pPr>
+        <w:pStyle w:val="Stylakapitu"/>
+        <w:rPr/>
+      </w:pPr>
+      <w:r>
+        <w:rPr/>
+        <w:t>[Założenia]</w:t>
       </w:r>
     </w:p>
     <w:p>
@@ -1237,6 +1393,31 @@
       </w:pPr>
       <w:r>
         <w:rPr/>
+        <w:t xml:space="preserve">[Dlaczego gry </w:t>
+      </w:r>
+      <w:r>
+        <w:rPr>
+          <w:rFonts w:eastAsia="Calibri" w:cs="" w:cstheme="minorBidi" w:eastAsiaTheme="minorHAnsi"/>
+          <w:color w:val="auto"/>
+          <w:kern w:val="0"/>
+          <w:sz w:val="28"/>
+          <w:szCs w:val="28"/>
+          <w:lang w:val="pl-PL" w:eastAsia="en-US" w:bidi="ar-SA"/>
+        </w:rPr>
+        <w:t>nadają się do prezentacji technologii</w:t>
+      </w:r>
+      <w:r>
+        <w:rPr/>
+        <w:t>? Jasne zasady, kontrolowane środowisko, abstrakcja]</w:t>
+      </w:r>
+    </w:p>
+    <w:p>
+      <w:pPr>
+        <w:pStyle w:val="Stylakapitu"/>
+        <w:rPr/>
+      </w:pPr>
+      <w:r>
+        <w:rPr/>
         <w:t>Połączenie a</w:t>
       </w:r>
       <w:r>
@@ -1259,7 +1440,7 @@
       </w:r>
       <w:r>
         <w:rPr/>
-        <w:t xml:space="preserve"> gier komp.</w:t>
+        <w:t xml:space="preserve"> gier komp. - w którym miejscu? Co obsługuje?</w:t>
       </w:r>
     </w:p>
     <w:p>

--- a/Praca_inżynierska.docx
+++ b/Praca_inżynierska.docx
@@ -2,24 +2,6 @@
 <file path=word/document.xml><?xml version="1.0" encoding="utf-8"?>
 <w:document xmlns:o="urn:schemas-microsoft-com:office:office" xmlns:r="http://schemas.openxmlformats.org/officeDocument/2006/relationships" xmlns:v="urn:schemas-microsoft-com:vml" xmlns:w="http://schemas.openxmlformats.org/wordprocessingml/2006/main" xmlns:w10="urn:schemas-microsoft-com:office:word" xmlns:wp="http://schemas.openxmlformats.org/drawingml/2006/wordprocessingDrawing" xmlns:wps="http://schemas.microsoft.com/office/word/2010/wordprocessingShape" xmlns:wpg="http://schemas.microsoft.com/office/word/2010/wordprocessingGroup" xmlns:mc="http://schemas.openxmlformats.org/markup-compatibility/2006" xmlns:wp14="http://schemas.microsoft.com/office/word/2010/wordprocessingDrawing" xmlns:w14="http://schemas.microsoft.com/office/word/2010/wordml" mc:Ignorable="w14 wp14">
   <w:body>
-    <w:p>
-      <w:pPr>
-        <w:pStyle w:val="Normal"/>
-        <w:jc w:val="right"/>
-        <w:rPr>
-          <w:rFonts w:ascii="Times New Roman" w:hAnsi="Times New Roman" w:cs="Times New Roman"/>
-          <w:sz w:val="20"/>
-          <w:szCs w:val="20"/>
-        </w:rPr>
-      </w:pPr>
-      <w:r>
-        <w:rPr>
-          <w:rFonts w:cs="Times New Roman" w:ascii="Times New Roman" w:hAnsi="Times New Roman"/>
-          <w:sz w:val="20"/>
-          <w:szCs w:val="20"/>
-        </w:rPr>
-      </w:r>
-    </w:p>
     <w:p>
       <w:pPr>
         <w:pStyle w:val="Normal"/>
@@ -502,6 +484,44 @@
       <w:pPr>
         <w:pStyle w:val="Normal"/>
         <w:spacing w:lineRule="auto" w:line="240" w:before="0" w:after="0"/>
+        <w:ind w:left="3540" w:firstLine="708"/>
+        <w:rPr>
+          <w:rFonts w:ascii="Times New Roman" w:hAnsi="Times New Roman" w:cs="Times New Roman"/>
+          <w:sz w:val="28"/>
+          <w:szCs w:val="28"/>
+        </w:rPr>
+      </w:pPr>
+      <w:r>
+        <w:rPr>
+          <w:rFonts w:cs="Times New Roman" w:ascii="Times New Roman" w:hAnsi="Times New Roman"/>
+          <w:sz w:val="28"/>
+          <w:szCs w:val="28"/>
+        </w:rPr>
+      </w:r>
+    </w:p>
+    <w:p>
+      <w:pPr>
+        <w:pStyle w:val="Normal"/>
+        <w:spacing w:lineRule="auto" w:line="240" w:before="0" w:after="0"/>
+        <w:ind w:left="3540" w:firstLine="708"/>
+        <w:rPr>
+          <w:rFonts w:ascii="Times New Roman" w:hAnsi="Times New Roman" w:cs="Times New Roman"/>
+          <w:sz w:val="28"/>
+          <w:szCs w:val="28"/>
+        </w:rPr>
+      </w:pPr>
+      <w:r>
+        <w:rPr>
+          <w:rFonts w:cs="Times New Roman" w:ascii="Times New Roman" w:hAnsi="Times New Roman"/>
+          <w:sz w:val="28"/>
+          <w:szCs w:val="28"/>
+        </w:rPr>
+      </w:r>
+    </w:p>
+    <w:p>
+      <w:pPr>
+        <w:pStyle w:val="Normal"/>
+        <w:spacing w:lineRule="auto" w:line="240" w:before="0" w:after="0"/>
         <w:ind w:hanging="0"/>
         <w:rPr>
           <w:rFonts w:ascii="Times New Roman" w:hAnsi="Times New Roman" w:cs="Times New Roman"/>
@@ -517,24 +537,6 @@
         </w:rPr>
         <w:tab/>
         <w:tab/>
-      </w:r>
-    </w:p>
-    <w:p>
-      <w:pPr>
-        <w:pStyle w:val="Normal"/>
-        <w:spacing w:lineRule="auto" w:line="240" w:before="0" w:after="0"/>
-        <w:rPr>
-          <w:rFonts w:ascii="Times New Roman" w:hAnsi="Times New Roman" w:cs="Times New Roman"/>
-          <w:sz w:val="28"/>
-          <w:szCs w:val="28"/>
-        </w:rPr>
-      </w:pPr>
-      <w:r>
-        <w:rPr>
-          <w:rFonts w:cs="Times New Roman" w:ascii="Times New Roman" w:hAnsi="Times New Roman"/>
-          <w:sz w:val="28"/>
-          <w:szCs w:val="28"/>
-        </w:rPr>
       </w:r>
     </w:p>
     <w:p>
@@ -560,6 +562,7 @@
     <w:p>
       <w:pPr>
         <w:pStyle w:val="Stylakapitu"/>
+        <w:jc w:val="both"/>
         <w:rPr/>
       </w:pPr>
       <w:r>
@@ -570,6 +573,7 @@
     <w:p>
       <w:pPr>
         <w:pStyle w:val="Stylakapitu"/>
+        <w:jc w:val="both"/>
         <w:rPr/>
       </w:pPr>
       <w:r>
@@ -591,10 +595,12 @@
     <w:p>
       <w:pPr>
         <w:pStyle w:val="Stylakapitu"/>
-        <w:rPr/>
-      </w:pPr>
-      <w:r>
-        <w:rPr/>
+        <w:jc w:val="both"/>
+        <w:rPr/>
+      </w:pPr>
+      <w:r>
+        <w:rPr/>
+        <w:tab/>
         <w:t>Gry pełni</w:t>
       </w:r>
       <w:r>
@@ -670,58 +676,367 @@
       </w:r>
       <w:r>
         <w:rPr/>
+        <w:t xml:space="preserve">. </w:t>
+      </w:r>
+      <w:r>
+        <w:rPr>
+          <w:rFonts w:eastAsia="Calibri" w:cs="" w:cstheme="minorBidi" w:eastAsiaTheme="minorHAnsi"/>
+          <w:color w:val="auto"/>
+          <w:kern w:val="0"/>
+          <w:sz w:val="28"/>
+          <w:szCs w:val="28"/>
+          <w:lang w:val="pl-PL" w:eastAsia="en-US" w:bidi="ar-SA"/>
+        </w:rPr>
+        <w:t>Choć s</w:t>
+      </w:r>
+      <w:r>
+        <w:rPr/>
+        <w:t xml:space="preserve">twierdzenie to wymagałoby </w:t>
+      </w:r>
+      <w:r>
+        <w:rPr>
+          <w:rFonts w:eastAsia="Calibri" w:cs="" w:cstheme="minorBidi" w:eastAsiaTheme="minorHAnsi"/>
+          <w:color w:val="auto"/>
+          <w:kern w:val="0"/>
+          <w:sz w:val="28"/>
+          <w:szCs w:val="28"/>
+          <w:lang w:val="pl-PL" w:eastAsia="en-US" w:bidi="ar-SA"/>
+        </w:rPr>
+        <w:t>dowodu (ang. proof)</w:t>
+      </w:r>
+      <w:r>
+        <w:rPr/>
+        <w:t xml:space="preserve">, co mogłoby wiązać się z osobną pracą dyplomową, </w:t>
+      </w:r>
+      <w:r>
+        <w:rPr>
+          <w:rFonts w:eastAsia="Calibri" w:cs="" w:cstheme="minorBidi" w:eastAsiaTheme="minorHAnsi"/>
+          <w:color w:val="auto"/>
+          <w:kern w:val="0"/>
+          <w:sz w:val="28"/>
+          <w:szCs w:val="28"/>
+          <w:lang w:val="pl-PL" w:eastAsia="en-US" w:bidi="ar-SA"/>
+        </w:rPr>
+        <w:t>to</w:t>
+      </w:r>
+      <w:r>
+        <w:rPr/>
+        <w:t xml:space="preserve"> nawet nawet pobieżna obserwacja różnego rodzaju gier </w:t>
+      </w:r>
+      <w:r>
+        <w:rPr>
+          <w:rFonts w:eastAsia="Calibri" w:cs="" w:cstheme="minorBidi" w:eastAsiaTheme="minorHAnsi"/>
+          <w:color w:val="auto"/>
+          <w:kern w:val="0"/>
+          <w:sz w:val="28"/>
+          <w:szCs w:val="28"/>
+          <w:lang w:val="pl-PL" w:eastAsia="en-US" w:bidi="ar-SA"/>
+        </w:rPr>
+        <w:t>(</w:t>
+      </w:r>
+      <w:r>
+        <w:rPr/>
+        <w:t>od planszowych po różnorakie dyscypliny sportu) dostarczyłaby wielu dowodów (ang. ev</w:t>
+      </w:r>
+      <w:r>
+        <w:rPr>
+          <w:rFonts w:eastAsia="Calibri" w:cs="" w:cstheme="minorBidi" w:eastAsiaTheme="minorHAnsi"/>
+          <w:color w:val="auto"/>
+          <w:kern w:val="0"/>
+          <w:sz w:val="28"/>
+          <w:szCs w:val="28"/>
+          <w:lang w:val="pl-PL" w:eastAsia="en-US" w:bidi="ar-SA"/>
+        </w:rPr>
+        <w:t>i</w:t>
+      </w:r>
+      <w:r>
+        <w:rPr/>
+        <w:t>dence) zdających się je potwierdzać.</w:t>
+      </w:r>
+    </w:p>
+    <w:p>
+      <w:pPr>
+        <w:pStyle w:val="Stylakapitu"/>
+        <w:jc w:val="both"/>
+        <w:rPr/>
+      </w:pPr>
+      <w:r>
+        <w:rPr/>
+        <w:tab/>
+        <w:t xml:space="preserve">Nie inaczej jest w przypadku gier komputerowych, nawet u zarania </w:t>
+      </w:r>
+      <w:r>
+        <w:rPr>
+          <w:rFonts w:eastAsia="Calibri" w:cs="" w:cstheme="minorBidi" w:eastAsiaTheme="minorHAnsi"/>
+          <w:color w:val="auto"/>
+          <w:kern w:val="0"/>
+          <w:sz w:val="28"/>
+          <w:szCs w:val="28"/>
+          <w:lang w:val="pl-PL" w:eastAsia="en-US" w:bidi="ar-SA"/>
+        </w:rPr>
+        <w:t>ich</w:t>
+      </w:r>
+      <w:r>
+        <w:rPr/>
+        <w:t xml:space="preserve"> istnienia, tj. w latach 40. i 50. XX wieku. Powstałe wówczas gry takie jak „Tennis for Two” </w:t>
+      </w:r>
+      <w:r>
+        <w:rPr>
+          <w:rFonts w:eastAsia="Calibri" w:cs="" w:cstheme="minorBidi" w:eastAsiaTheme="minorHAnsi"/>
+          <w:color w:val="auto"/>
+          <w:kern w:val="0"/>
+          <w:sz w:val="28"/>
+          <w:szCs w:val="28"/>
+          <w:lang w:val="pl-PL" w:eastAsia="en-US" w:bidi="ar-SA"/>
+        </w:rPr>
+        <w:t>z 1958 roku</w:t>
+      </w:r>
+      <w:r>
+        <w:rPr/>
+        <w:t xml:space="preserve"> czy późniejszy „Spacewar” zdecydowanie nie były projektami komercyjnymi, jednak nadawały się do prezentacji dział</w:t>
+      </w:r>
+      <w:r>
+        <w:rPr>
+          <w:rFonts w:eastAsia="Calibri" w:cs="" w:cstheme="minorBidi" w:eastAsiaTheme="minorHAnsi"/>
+          <w:color w:val="auto"/>
+          <w:kern w:val="0"/>
+          <w:sz w:val="28"/>
+          <w:szCs w:val="28"/>
+          <w:lang w:val="pl-PL" w:eastAsia="en-US" w:bidi="ar-SA"/>
+        </w:rPr>
+        <w:t>a</w:t>
+      </w:r>
+      <w:r>
+        <w:rPr/>
+        <w:t xml:space="preserve">nia ówczesnych </w:t>
+      </w:r>
+      <w:r>
+        <w:rPr>
+          <w:rFonts w:eastAsia="Calibri" w:cs="" w:cstheme="minorBidi" w:eastAsiaTheme="minorHAnsi"/>
+          <w:color w:val="auto"/>
+          <w:kern w:val="0"/>
+          <w:sz w:val="28"/>
+          <w:szCs w:val="28"/>
+          <w:lang w:val="pl-PL" w:eastAsia="en-US" w:bidi="ar-SA"/>
+        </w:rPr>
+        <w:t>komputerów</w:t>
+      </w:r>
+      <w:r>
+        <w:rPr/>
+        <w:t xml:space="preserve"> publiczności niezaznajomionej z budową i działaniem komputerów ani skomplikowanymi obliczeniami przez nie wykonywanymi.</w:t>
+      </w:r>
+    </w:p>
+    <w:p>
+      <w:pPr>
+        <w:pStyle w:val="Stylakapitu"/>
+        <w:jc w:val="both"/>
+        <w:rPr/>
+      </w:pPr>
+      <w:r>
+        <w:rPr>
+          <w:rFonts w:eastAsia="Calibri" w:cs="" w:cstheme="minorBidi" w:eastAsiaTheme="minorHAnsi"/>
+          <w:color w:val="auto"/>
+          <w:kern w:val="0"/>
+          <w:sz w:val="28"/>
+          <w:szCs w:val="28"/>
+          <w:lang w:val="pl-PL" w:eastAsia="en-US" w:bidi="ar-SA"/>
+        </w:rPr>
+        <w:tab/>
+        <w:t xml:space="preserve">Współcześnie prezentacyjna funkcja gier komputerowych </w:t>
+      </w:r>
+      <w:r>
+        <w:rPr>
+          <w:rFonts w:eastAsia="Calibri" w:cs="" w:cstheme="minorBidi" w:eastAsiaTheme="minorHAnsi"/>
+          <w:color w:val="auto"/>
+          <w:kern w:val="0"/>
+          <w:sz w:val="28"/>
+          <w:szCs w:val="28"/>
+          <w:lang w:val="pl-PL" w:eastAsia="en-US" w:bidi="ar-SA"/>
+        </w:rPr>
+        <w:t>może być</w:t>
+      </w:r>
+      <w:r>
+        <w:rPr>
+          <w:rFonts w:eastAsia="Calibri" w:cs="" w:cstheme="minorBidi" w:eastAsiaTheme="minorHAnsi"/>
+          <w:color w:val="auto"/>
+          <w:kern w:val="0"/>
+          <w:sz w:val="28"/>
+          <w:szCs w:val="28"/>
+          <w:lang w:val="pl-PL" w:eastAsia="en-US" w:bidi="ar-SA"/>
+        </w:rPr>
+        <w:t xml:space="preserve"> kojarzona z </w:t>
+      </w:r>
+      <w:r>
+        <w:rPr>
+          <w:rFonts w:eastAsia="Calibri" w:cs="" w:cstheme="minorBidi" w:eastAsiaTheme="minorHAnsi"/>
+          <w:color w:val="auto"/>
+          <w:kern w:val="0"/>
+          <w:sz w:val="28"/>
+          <w:szCs w:val="28"/>
+          <w:lang w:val="pl-PL" w:eastAsia="en-US" w:bidi="ar-SA"/>
+        </w:rPr>
+        <w:t>dążeniem do</w:t>
+      </w:r>
+      <w:r>
+        <w:rPr>
+          <w:rFonts w:eastAsia="Calibri" w:cs="" w:cstheme="minorBidi" w:eastAsiaTheme="minorHAnsi"/>
+          <w:color w:val="auto"/>
+          <w:kern w:val="0"/>
+          <w:sz w:val="28"/>
+          <w:szCs w:val="28"/>
+          <w:lang w:val="pl-PL" w:eastAsia="en-US" w:bidi="ar-SA"/>
+        </w:rPr>
+        <w:t xml:space="preserve"> </w:t>
+      </w:r>
+      <w:r>
+        <w:rPr>
+          <w:rFonts w:eastAsia="Calibri" w:cs="" w:cstheme="minorBidi" w:eastAsiaTheme="minorHAnsi"/>
+          <w:color w:val="auto"/>
+          <w:kern w:val="0"/>
+          <w:sz w:val="28"/>
+          <w:szCs w:val="28"/>
+          <w:lang w:val="pl-PL" w:eastAsia="en-US" w:bidi="ar-SA"/>
+        </w:rPr>
+        <w:t>fotorealizmu</w:t>
+      </w:r>
+      <w:r>
+        <w:rPr>
+          <w:rFonts w:eastAsia="Calibri" w:cs="" w:cstheme="minorBidi" w:eastAsiaTheme="minorHAnsi"/>
+          <w:color w:val="auto"/>
+          <w:kern w:val="0"/>
+          <w:sz w:val="28"/>
+          <w:szCs w:val="28"/>
+          <w:lang w:val="pl-PL" w:eastAsia="en-US" w:bidi="ar-SA"/>
+        </w:rPr>
+        <w:t xml:space="preserve"> grafiki 3D </w:t>
+      </w:r>
+      <w:r>
+        <w:rPr>
+          <w:rFonts w:eastAsia="Calibri" w:cs="" w:cstheme="minorBidi" w:eastAsiaTheme="minorHAnsi"/>
+          <w:color w:val="auto"/>
+          <w:kern w:val="0"/>
+          <w:sz w:val="28"/>
+          <w:szCs w:val="28"/>
+          <w:lang w:val="pl-PL" w:eastAsia="en-US" w:bidi="ar-SA"/>
+        </w:rPr>
+        <w:t>renderowanej</w:t>
+      </w:r>
+      <w:r>
+        <w:rPr>
+          <w:rFonts w:eastAsia="Calibri" w:cs="" w:cstheme="minorBidi" w:eastAsiaTheme="minorHAnsi"/>
+          <w:color w:val="auto"/>
+          <w:kern w:val="0"/>
+          <w:sz w:val="28"/>
+          <w:szCs w:val="28"/>
+          <w:lang w:val="pl-PL" w:eastAsia="en-US" w:bidi="ar-SA"/>
+        </w:rPr>
+        <w:t xml:space="preserve"> w czasie rzeczywistym w wysokobudżetowych produkcjach, jednak </w:t>
+      </w:r>
+      <w:r>
+        <w:rPr>
+          <w:rFonts w:eastAsia="Calibri" w:cs="" w:cstheme="minorBidi" w:eastAsiaTheme="minorHAnsi"/>
+          <w:color w:val="auto"/>
+          <w:kern w:val="0"/>
+          <w:sz w:val="28"/>
+          <w:szCs w:val="28"/>
+          <w:lang w:val="pl-PL" w:eastAsia="en-US" w:bidi="ar-SA"/>
+        </w:rPr>
+        <w:t>nie wyczerpuje to dostępnych możliwości.</w:t>
+      </w:r>
+    </w:p>
+    <w:p>
+      <w:pPr>
+        <w:pStyle w:val="Stylakapitu"/>
+        <w:jc w:val="both"/>
+        <w:rPr/>
+      </w:pPr>
+      <w:r>
+        <w:rPr/>
+        <w:t>1.2 Algorytmy</w:t>
+      </w:r>
+    </w:p>
+    <w:p>
+      <w:pPr>
+        <w:pStyle w:val="Stylakapitu"/>
+        <w:jc w:val="both"/>
+        <w:rPr/>
+      </w:pPr>
+      <w:r>
+        <w:rPr/>
+        <w:tab/>
+        <w:t>Algorytm definiuje się jako ‘</w:t>
+      </w:r>
+      <w:r>
+        <w:rPr>
+          <w:rFonts w:eastAsia="Calibri" w:cs="" w:cstheme="minorBidi" w:eastAsiaTheme="minorHAnsi"/>
+          <w:color w:val="auto"/>
+          <w:kern w:val="0"/>
+          <w:sz w:val="28"/>
+          <w:szCs w:val="28"/>
+          <w:lang w:val="pl-PL" w:eastAsia="en-US" w:bidi="ar-SA"/>
+        </w:rPr>
+        <w:t xml:space="preserve">skończony ciąg jednoznacznych działań prowadzących do rozwiązania problemu należącego do danej klasy’ </w:t>
+      </w:r>
+      <w:r>
+        <w:rPr/>
+        <w:t xml:space="preserve">bądź ‘jednoznacznie zdefiniowaną procedurę obliczeniową, która dla otrzymanych danych wejściowych produkuje </w:t>
+      </w:r>
+      <w:r>
+        <w:rPr>
+          <w:rFonts w:eastAsia="Calibri" w:cs="" w:cstheme="minorBidi" w:eastAsiaTheme="minorHAnsi"/>
+          <w:color w:val="auto"/>
+          <w:kern w:val="0"/>
+          <w:sz w:val="28"/>
+          <w:szCs w:val="28"/>
+          <w:lang w:val="pl-PL" w:eastAsia="en-US" w:bidi="ar-SA"/>
+        </w:rPr>
+        <w:t>odpowiednie</w:t>
+      </w:r>
+      <w:r>
+        <w:rPr/>
+        <w:t xml:space="preserve"> dane wyjściowe’ lub po prostu przepis na rozwiązanie danego problem</w:t>
+      </w:r>
+      <w:r>
+        <w:rPr>
+          <w:rFonts w:eastAsia="Calibri" w:cs="" w:cstheme="minorBidi" w:eastAsiaTheme="minorHAnsi"/>
+          <w:color w:val="auto"/>
+          <w:kern w:val="0"/>
+          <w:sz w:val="28"/>
+          <w:szCs w:val="28"/>
+          <w:lang w:val="pl-PL" w:eastAsia="en-US" w:bidi="ar-SA"/>
+        </w:rPr>
+        <w:t>u</w:t>
+      </w:r>
+      <w:r>
+        <w:rPr/>
         <w:t>.</w:t>
       </w:r>
     </w:p>
     <w:p>
       <w:pPr>
         <w:pStyle w:val="Stylakapitu"/>
-        <w:rPr/>
-      </w:pPr>
-      <w:r>
-        <w:rPr>
-          <w:rFonts w:eastAsia="Calibri" w:cs="" w:cstheme="minorBidi" w:eastAsiaTheme="minorHAnsi"/>
-          <w:color w:val="auto"/>
-          <w:kern w:val="0"/>
-          <w:sz w:val="28"/>
-          <w:szCs w:val="28"/>
-          <w:lang w:val="pl-PL" w:eastAsia="en-US" w:bidi="ar-SA"/>
-        </w:rPr>
-        <w:t>Choć s</w:t>
-      </w:r>
-      <w:r>
-        <w:rPr/>
-        <w:t xml:space="preserve">twierdzenie to wymagałoby </w:t>
-      </w:r>
-      <w:r>
-        <w:rPr>
-          <w:rFonts w:eastAsia="Calibri" w:cs="" w:cstheme="minorBidi" w:eastAsiaTheme="minorHAnsi"/>
-          <w:color w:val="auto"/>
-          <w:kern w:val="0"/>
-          <w:sz w:val="28"/>
-          <w:szCs w:val="28"/>
-          <w:lang w:val="pl-PL" w:eastAsia="en-US" w:bidi="ar-SA"/>
-        </w:rPr>
-        <w:t>dowodu (ang. proof)</w:t>
-      </w:r>
-      <w:r>
-        <w:rPr/>
-        <w:t xml:space="preserve">, co mogłoby wiązać się z osobną pracą dyplomową, </w:t>
-      </w:r>
-      <w:r>
-        <w:rPr>
-          <w:rFonts w:eastAsia="Calibri" w:cs="" w:cstheme="minorBidi" w:eastAsiaTheme="minorHAnsi"/>
-          <w:color w:val="auto"/>
-          <w:kern w:val="0"/>
-          <w:sz w:val="28"/>
-          <w:szCs w:val="28"/>
-          <w:lang w:val="pl-PL" w:eastAsia="en-US" w:bidi="ar-SA"/>
-        </w:rPr>
-        <w:t>to</w:t>
-      </w:r>
-      <w:r>
-        <w:rPr/>
-        <w:t xml:space="preserve"> nawet nawet pobieżna obserwacja różnego rodzaju gier </w:t>
+        <w:jc w:val="both"/>
+        <w:rPr/>
+      </w:pPr>
+      <w:r>
+        <w:rPr/>
+        <w:tab/>
+        <w:t xml:space="preserve">Algorytm </w:t>
+      </w:r>
+      <w:r>
+        <w:rPr>
+          <w:rFonts w:eastAsia="Calibri" w:cs="" w:cstheme="minorBidi" w:eastAsiaTheme="minorHAnsi"/>
+          <w:color w:val="auto"/>
+          <w:kern w:val="0"/>
+          <w:sz w:val="28"/>
+          <w:szCs w:val="28"/>
+          <w:lang w:val="pl-PL" w:eastAsia="en-US" w:bidi="ar-SA"/>
+        </w:rPr>
+        <w:t>zaimplementowany w programie komputerowym</w:t>
+      </w:r>
+      <w:r>
+        <w:rPr/>
+        <w:t xml:space="preserve"> musi rozwiązywać problem w skończonym czasie i przy wykorzystaniu skończonych zasobów </w:t>
       </w:r>
       <w:r>
         <w:rPr>
@@ -736,78 +1051,185 @@
       </w:r>
       <w:r>
         <w:rPr/>
-        <w:t>od planszowych po różnorakie dyscypliny sportu) dostarczyłaby wielu dowodów (ang. ev</w:t>
-      </w:r>
-      <w:r>
-        <w:rPr>
-          <w:rFonts w:eastAsia="Calibri" w:cs="" w:cstheme="minorBidi" w:eastAsiaTheme="minorHAnsi"/>
-          <w:color w:val="auto"/>
-          <w:kern w:val="0"/>
-          <w:sz w:val="28"/>
-          <w:szCs w:val="28"/>
-          <w:lang w:val="pl-PL" w:eastAsia="en-US" w:bidi="ar-SA"/>
-        </w:rPr>
-        <w:t>i</w:t>
-      </w:r>
-      <w:r>
-        <w:rPr/>
-        <w:t>dence) zdających się je potwierdzać.</w:t>
+        <w:t>głównie pamięci). Miarą kosztów jego dział</w:t>
+      </w:r>
+      <w:r>
+        <w:rPr>
+          <w:rFonts w:eastAsia="Calibri" w:cs="" w:cstheme="minorBidi" w:eastAsiaTheme="minorHAnsi"/>
+          <w:color w:val="auto"/>
+          <w:kern w:val="0"/>
+          <w:sz w:val="28"/>
+          <w:szCs w:val="28"/>
+          <w:lang w:val="pl-PL" w:eastAsia="en-US" w:bidi="ar-SA"/>
+        </w:rPr>
+        <w:t>a</w:t>
+      </w:r>
+      <w:r>
+        <w:rPr/>
+        <w:t>nia jest złożoność obliczeniowa, odpowiednio: czasowa i pamięciowa, którą opisuje się jako funkcję rozmiaru danych wejściowych.</w:t>
       </w:r>
     </w:p>
     <w:p>
       <w:pPr>
         <w:pStyle w:val="Stylakapitu"/>
-        <w:rPr/>
-      </w:pPr>
-      <w:r>
-        <w:rPr/>
-        <w:t xml:space="preserve">Nie inaczej jest w przypadku gier komputerowych, nawet u zarania </w:t>
-      </w:r>
-      <w:r>
-        <w:rPr>
-          <w:rFonts w:eastAsia="Calibri" w:cs="" w:cstheme="minorBidi" w:eastAsiaTheme="minorHAnsi"/>
-          <w:color w:val="auto"/>
-          <w:kern w:val="0"/>
-          <w:sz w:val="28"/>
-          <w:szCs w:val="28"/>
-          <w:lang w:val="pl-PL" w:eastAsia="en-US" w:bidi="ar-SA"/>
-        </w:rPr>
-        <w:t>ich</w:t>
-      </w:r>
-      <w:r>
-        <w:rPr/>
-        <w:t xml:space="preserve"> istnienia, tj. w latach 40. i 50. XX wieku. Powstałe wówczas gry takie jak „Tennis for Two” </w:t>
-      </w:r>
-      <w:r>
-        <w:rPr>
-          <w:rFonts w:eastAsia="Calibri" w:cs="" w:cstheme="minorBidi" w:eastAsiaTheme="minorHAnsi"/>
-          <w:color w:val="auto"/>
-          <w:kern w:val="0"/>
-          <w:sz w:val="28"/>
-          <w:szCs w:val="28"/>
-          <w:lang w:val="pl-PL" w:eastAsia="en-US" w:bidi="ar-SA"/>
-        </w:rPr>
-        <w:t>z 1958 roku</w:t>
-      </w:r>
-      <w:r>
-        <w:rPr/>
-        <w:t xml:space="preserve"> czy </w:t>
-      </w:r>
-      <w:r>
-        <w:rPr/>
-        <w:t>późniejszy</w:t>
-      </w:r>
-      <w:r>
-        <w:rPr/>
-        <w:t xml:space="preserve"> „</w:t>
-      </w:r>
-      <w:r>
-        <w:rPr/>
-        <w:t>Spacewar”</w:t>
-      </w:r>
-      <w:r>
-        <w:rPr/>
-        <w:t xml:space="preserve"> zdecydowanie nie były projektami komercyjnymi, jednak nadawały się do prezentacji dział</w:t>
+        <w:jc w:val="both"/>
+        <w:rPr/>
+      </w:pPr>
+      <w:r>
+        <w:rPr/>
+        <w:tab/>
+        <w:t xml:space="preserve">Dążenie do minimalizacji złożoności obliczeniowej przyczyniło się do opracowania różnorakich paradygmatów tworzenia algorytmów, takich jak metoda „dziel i zwyciężaj”, </w:t>
+      </w:r>
+      <w:r>
+        <w:rPr>
+          <w:rFonts w:eastAsia="Calibri" w:cs="" w:cstheme="minorBidi" w:eastAsiaTheme="minorHAnsi"/>
+          <w:color w:val="auto"/>
+          <w:kern w:val="0"/>
+          <w:sz w:val="28"/>
+          <w:szCs w:val="28"/>
+          <w:lang w:val="pl-PL" w:eastAsia="en-US" w:bidi="ar-SA"/>
+        </w:rPr>
+        <w:t xml:space="preserve">algorytmy zachłanne lub </w:t>
+      </w:r>
+      <w:r>
+        <w:rPr/>
+        <w:t>algorytm</w:t>
+      </w:r>
+      <w:r>
+        <w:rPr>
+          <w:rFonts w:eastAsia="Calibri" w:cs="" w:cstheme="minorBidi" w:eastAsiaTheme="minorHAnsi"/>
+          <w:color w:val="auto"/>
+          <w:kern w:val="0"/>
+          <w:sz w:val="28"/>
+          <w:szCs w:val="28"/>
+          <w:lang w:val="pl-PL" w:eastAsia="en-US" w:bidi="ar-SA"/>
+        </w:rPr>
+        <w:t>y</w:t>
+      </w:r>
+      <w:r>
+        <w:rPr/>
+        <w:t xml:space="preserve"> genetyczn</w:t>
+      </w:r>
+      <w:r>
+        <w:rPr>
+          <w:rFonts w:eastAsia="Calibri" w:cs="" w:cstheme="minorBidi" w:eastAsiaTheme="minorHAnsi"/>
+          <w:color w:val="auto"/>
+          <w:kern w:val="0"/>
+          <w:sz w:val="28"/>
+          <w:szCs w:val="28"/>
+          <w:lang w:val="pl-PL" w:eastAsia="en-US" w:bidi="ar-SA"/>
+        </w:rPr>
+        <w:t>e</w:t>
+      </w:r>
+      <w:r>
+        <w:rPr/>
+        <w:t>.</w:t>
+      </w:r>
+    </w:p>
+    <w:p>
+      <w:pPr>
+        <w:pStyle w:val="Stylakapitu"/>
+        <w:jc w:val="both"/>
+        <w:rPr/>
+      </w:pPr>
+      <w:r>
+        <w:rPr/>
+        <w:t>1.</w:t>
+      </w:r>
+      <w:r>
+        <w:rPr>
+          <w:sz w:val="28"/>
+          <w:szCs w:val="28"/>
+        </w:rPr>
+        <w:t>3</w:t>
+      </w:r>
+      <w:r>
+        <w:rPr/>
+        <w:t xml:space="preserve"> Algorytmy genetyczne</w:t>
+      </w:r>
+    </w:p>
+    <w:p>
+      <w:pPr>
+        <w:pStyle w:val="Stylakapitu"/>
+        <w:jc w:val="both"/>
+        <w:rPr/>
+      </w:pPr>
+      <w:r>
+        <w:rPr/>
+        <w:tab/>
+        <w:t>Algorytmy genetyczn</w:t>
+      </w:r>
+      <w:r>
+        <w:rPr>
+          <w:rFonts w:eastAsia="Calibri" w:cs="" w:cstheme="minorBidi" w:eastAsiaTheme="minorHAnsi"/>
+          <w:color w:val="auto"/>
+          <w:kern w:val="0"/>
+          <w:sz w:val="28"/>
+          <w:szCs w:val="28"/>
+          <w:lang w:val="pl-PL" w:eastAsia="en-US" w:bidi="ar-SA"/>
+        </w:rPr>
+        <w:t>e</w:t>
+      </w:r>
+      <w:r>
+        <w:rPr/>
+        <w:t xml:space="preserve"> </w:t>
+      </w:r>
+      <w:r>
+        <w:rPr>
+          <w:rFonts w:eastAsia="Calibri" w:cs="" w:cstheme="minorBidi" w:eastAsiaTheme="minorHAnsi"/>
+          <w:color w:val="auto"/>
+          <w:kern w:val="0"/>
+          <w:sz w:val="28"/>
+          <w:szCs w:val="28"/>
+          <w:lang w:val="pl-PL" w:eastAsia="en-US" w:bidi="ar-SA"/>
+        </w:rPr>
+        <w:t>są</w:t>
+      </w:r>
+      <w:r>
+        <w:rPr/>
+        <w:t xml:space="preserve"> rodzajem heurystyki (lub metaheurystyką), inspirowan</w:t>
+      </w:r>
+      <w:r>
+        <w:rPr>
+          <w:rFonts w:eastAsia="Calibri" w:cs="" w:cstheme="minorBidi" w:eastAsiaTheme="minorHAnsi"/>
+          <w:color w:val="auto"/>
+          <w:kern w:val="0"/>
+          <w:sz w:val="28"/>
+          <w:szCs w:val="28"/>
+          <w:lang w:val="pl-PL" w:eastAsia="en-US" w:bidi="ar-SA"/>
+        </w:rPr>
+        <w:t>ej</w:t>
+      </w:r>
+      <w:r>
+        <w:rPr/>
+        <w:t xml:space="preserve"> biologicznymi procesami ewolucji i doboru </w:t>
+      </w:r>
+      <w:r>
+        <w:rPr>
+          <w:rFonts w:eastAsia="Calibri" w:cs="" w:cstheme="minorBidi" w:eastAsiaTheme="minorHAnsi"/>
+          <w:color w:val="auto"/>
+          <w:kern w:val="0"/>
+          <w:sz w:val="28"/>
+          <w:szCs w:val="28"/>
+          <w:lang w:val="pl-PL" w:eastAsia="en-US" w:bidi="ar-SA"/>
+        </w:rPr>
+        <w:t>n</w:t>
+      </w:r>
+      <w:r>
+        <w:rPr/>
+        <w:t>aturalnego.</w:t>
+      </w:r>
+    </w:p>
+    <w:p>
+      <w:pPr>
+        <w:pStyle w:val="Stylakapitu"/>
+        <w:jc w:val="both"/>
+        <w:rPr/>
+      </w:pPr>
+      <w:r>
+        <w:rPr/>
+        <w:tab/>
+        <w:t>Ogólne dział</w:t>
       </w:r>
       <w:r>
         <w:rPr>
@@ -822,46 +1244,59 @@
       </w:r>
       <w:r>
         <w:rPr/>
-        <w:t xml:space="preserve">nia ówczesnych </w:t>
-      </w:r>
-      <w:r>
-        <w:rPr>
-          <w:rFonts w:eastAsia="Calibri" w:cs="" w:cstheme="minorBidi" w:eastAsiaTheme="minorHAnsi"/>
-          <w:color w:val="auto"/>
-          <w:kern w:val="0"/>
-          <w:sz w:val="28"/>
-          <w:szCs w:val="28"/>
-          <w:lang w:val="pl-PL" w:eastAsia="en-US" w:bidi="ar-SA"/>
-        </w:rPr>
-        <w:t>komputerów</w:t>
-      </w:r>
-      <w:r>
-        <w:rPr/>
-        <w:t xml:space="preserve"> publiczności niezaznajomionej z budową i działaniem komputerów ani skomplikowanymi obliczeniami przez nie wykonywanymi.</w:t>
+        <w:t xml:space="preserve">nie algorytmów genetycznych polega na wygenerowaniu zbioru potencjalnych rozwiązań (tzw. populacji) będącego podzbiorem wszystkich możliwych rozwiązań danego problemu, a następnie cyklicznemu </w:t>
+      </w:r>
+      <w:r>
+        <w:rPr>
+          <w:rFonts w:eastAsia="Calibri" w:cs="" w:cstheme="minorBidi" w:eastAsiaTheme="minorHAnsi"/>
+          <w:color w:val="auto"/>
+          <w:kern w:val="0"/>
+          <w:sz w:val="28"/>
+          <w:szCs w:val="28"/>
+          <w:lang w:val="pl-PL" w:eastAsia="en-US" w:bidi="ar-SA"/>
+        </w:rPr>
+        <w:t>przetwarzaniu go za pomocą operacji krzyżowania, mutacji i selekcji (operacje te są zwykle przynajmniej w pewnym stopniu losowe, stąd algorytmy genetyczne klasyfikuje się także jako algorytmy stochastyczne). Kolejne uzyskiwane w ten sposób zbiory (tzw. pokolenia) powinny dawać średnio coraz lepsze wyniki.</w:t>
       </w:r>
     </w:p>
     <w:p>
       <w:pPr>
         <w:pStyle w:val="Stylakapitu"/>
-        <w:rPr>
-          <w:rFonts w:ascii="Times New Roman" w:hAnsi="Times New Roman" w:eastAsia="Calibri" w:cs="" w:cstheme="minorBidi" w:eastAsiaTheme="minorHAnsi"/>
-          <w:color w:val="auto"/>
-          <w:kern w:val="0"/>
-          <w:sz w:val="28"/>
-          <w:szCs w:val="28"/>
-          <w:lang w:val="pl-PL" w:eastAsia="en-US" w:bidi="ar-SA"/>
-        </w:rPr>
-      </w:pPr>
-      <w:r>
-        <w:rPr>
-          <w:rFonts w:eastAsia="Calibri" w:cs="" w:cstheme="minorBidi" w:eastAsiaTheme="minorHAnsi"/>
-          <w:color w:val="auto"/>
-          <w:kern w:val="0"/>
-          <w:sz w:val="28"/>
-          <w:szCs w:val="28"/>
-          <w:lang w:val="pl-PL" w:eastAsia="en-US" w:bidi="ar-SA"/>
-        </w:rPr>
-        <w:t>Współcześnie prezentacyjna rola gier komputerowych dotyczy głównie realistycznej grafiki 3D renderowanej w czasie rzeczywistym [ale?]</w:t>
+        <w:rPr/>
+      </w:pPr>
+      <w:r>
+        <w:rPr/>
+        <w:tab/>
+        <w:t>Algorytmy genetyczne są stosowane w dziedzinach takich jak optymalizacja i przeszukiwanie, gdzie wykazują istotną przewagę nad tradycyjnymi algorytmami analitycznymi, dzi</w:t>
+      </w:r>
+      <w:r>
+        <w:rPr>
+          <w:rFonts w:eastAsia="Calibri" w:cs="" w:cstheme="minorBidi" w:eastAsiaTheme="minorHAnsi"/>
+          <w:color w:val="auto"/>
+          <w:kern w:val="0"/>
+          <w:sz w:val="28"/>
+          <w:szCs w:val="28"/>
+          <w:lang w:val="pl-PL" w:eastAsia="en-US" w:bidi="ar-SA"/>
+        </w:rPr>
+        <w:t>ę</w:t>
+      </w:r>
+      <w:r>
+        <w:rPr/>
+        <w:t>ki wysokiej odporności, rozumianej jako równowaga między wydajności</w:t>
+      </w:r>
+      <w:r>
+        <w:rPr>
+          <w:rFonts w:eastAsia="Calibri" w:cs="" w:cstheme="minorBidi" w:eastAsiaTheme="minorHAnsi"/>
+          <w:color w:val="auto"/>
+          <w:kern w:val="0"/>
+          <w:sz w:val="28"/>
+          <w:szCs w:val="28"/>
+          <w:lang w:val="pl-PL" w:eastAsia="en-US" w:bidi="ar-SA"/>
+        </w:rPr>
+        <w:t xml:space="preserve">ą a </w:t>
+      </w:r>
+      <w:r>
+        <w:rPr/>
+        <w:t>skutecznością, oraz łatwości zastosowania do szerokiego spektrum problemów.</w:t>
       </w:r>
     </w:p>
     <w:p>
@@ -871,7 +1306,6 @@
       </w:pPr>
       <w:r>
         <w:rPr/>
-        <w:t>1.2 Algorytmy</w:t>
       </w:r>
     </w:p>
     <w:p>
@@ -881,369 +1315,9 @@
       </w:pPr>
       <w:r>
         <w:rPr/>
-        <w:t>Algorytm definiuje się jako ‘</w:t>
-      </w:r>
-      <w:r>
-        <w:rPr>
-          <w:rFonts w:eastAsia="Calibri" w:cs="" w:cstheme="minorBidi" w:eastAsiaTheme="minorHAnsi"/>
-          <w:color w:val="auto"/>
-          <w:kern w:val="0"/>
-          <w:sz w:val="28"/>
-          <w:szCs w:val="28"/>
-          <w:lang w:val="pl-PL" w:eastAsia="en-US" w:bidi="ar-SA"/>
-        </w:rPr>
-        <w:t xml:space="preserve">skończony ciąg jednoznacznych działań prowadzących do rozwiązania problemu należącego do danej klasy’ </w:t>
-      </w:r>
-      <w:r>
-        <w:rPr/>
-        <w:t xml:space="preserve">bądź ‘jednoznacznie zdefiniowaną procedurę obliczeniową, która dla otrzymanych danych wejściowych produkuje </w:t>
-      </w:r>
-      <w:r>
-        <w:rPr>
-          <w:rFonts w:eastAsia="Calibri" w:cs="" w:cstheme="minorBidi" w:eastAsiaTheme="minorHAnsi"/>
-          <w:color w:val="auto"/>
-          <w:kern w:val="0"/>
-          <w:sz w:val="28"/>
-          <w:szCs w:val="28"/>
-          <w:lang w:val="pl-PL" w:eastAsia="en-US" w:bidi="ar-SA"/>
-        </w:rPr>
-        <w:t>odpowiednie</w:t>
-      </w:r>
-      <w:r>
-        <w:rPr/>
-        <w:t xml:space="preserve"> dane wyjściowe’ lub po prostu przepis na rozwiązanie danego problem</w:t>
-      </w:r>
-      <w:r>
-        <w:rPr>
-          <w:rFonts w:eastAsia="Calibri" w:cs="" w:cstheme="minorBidi" w:eastAsiaTheme="minorHAnsi"/>
-          <w:color w:val="auto"/>
-          <w:kern w:val="0"/>
-          <w:sz w:val="28"/>
-          <w:szCs w:val="28"/>
-          <w:lang w:val="pl-PL" w:eastAsia="en-US" w:bidi="ar-SA"/>
-        </w:rPr>
-        <w:t>u</w:t>
-      </w:r>
-      <w:r>
-        <w:rPr/>
-        <w:t>.</w:t>
-      </w:r>
-    </w:p>
-    <w:p>
-      <w:pPr>
-        <w:pStyle w:val="Stylakapitu"/>
-        <w:rPr/>
-      </w:pPr>
-      <w:r>
-        <w:rPr/>
-        <w:t xml:space="preserve">Algorytm </w:t>
-      </w:r>
-      <w:r>
-        <w:rPr>
-          <w:rFonts w:eastAsia="Calibri" w:cs="" w:cstheme="minorBidi" w:eastAsiaTheme="minorHAnsi"/>
-          <w:color w:val="auto"/>
-          <w:kern w:val="0"/>
-          <w:sz w:val="28"/>
-          <w:szCs w:val="28"/>
-          <w:lang w:val="pl-PL" w:eastAsia="en-US" w:bidi="ar-SA"/>
-        </w:rPr>
-        <w:t>zaimplementowany w programie komputerowym</w:t>
-      </w:r>
-      <w:r>
-        <w:rPr/>
-        <w:t xml:space="preserve"> musi rozwiązywać problem w skończonym czasie i przy wykorzystaniu skończonych zasobów </w:t>
-      </w:r>
-      <w:r>
-        <w:rPr>
-          <w:rFonts w:eastAsia="Calibri" w:cs="" w:cstheme="minorBidi" w:eastAsiaTheme="minorHAnsi"/>
-          <w:color w:val="auto"/>
-          <w:kern w:val="0"/>
-          <w:sz w:val="28"/>
-          <w:szCs w:val="28"/>
-          <w:lang w:val="pl-PL" w:eastAsia="en-US" w:bidi="ar-SA"/>
-        </w:rPr>
-        <w:t>(</w:t>
-      </w:r>
-      <w:r>
-        <w:rPr/>
-        <w:t>głównie pamięci</w:t>
-      </w:r>
-      <w:r>
-        <w:rPr/>
-        <w:t>)</w:t>
-      </w:r>
-      <w:r>
-        <w:rPr/>
-        <w:t xml:space="preserve">. </w:t>
-      </w:r>
-      <w:r>
-        <w:rPr/>
-        <w:t>Miarą kosztów jego dział</w:t>
-      </w:r>
-      <w:r>
-        <w:rPr>
-          <w:rFonts w:eastAsia="Calibri" w:cs="" w:cstheme="minorBidi" w:eastAsiaTheme="minorHAnsi"/>
-          <w:color w:val="auto"/>
-          <w:kern w:val="0"/>
-          <w:sz w:val="28"/>
-          <w:szCs w:val="28"/>
-          <w:lang w:val="pl-PL" w:eastAsia="en-US" w:bidi="ar-SA"/>
-        </w:rPr>
-        <w:t>a</w:t>
-      </w:r>
-      <w:r>
-        <w:rPr/>
-        <w:t>nia jest</w:t>
-      </w:r>
-      <w:r>
-        <w:rPr/>
-        <w:t xml:space="preserve"> złożoność obliczeniowa, odpowiednio: czasowa i pamięciowa, </w:t>
-      </w:r>
-      <w:r>
-        <w:rPr/>
-        <w:t xml:space="preserve">którą opisuje się </w:t>
-      </w:r>
-      <w:r>
-        <w:rPr/>
-        <w:t>jako funkcję rozmiaru danych wejściowych.</w:t>
-      </w:r>
-    </w:p>
-    <w:p>
-      <w:pPr>
-        <w:pStyle w:val="Stylakapitu"/>
-        <w:rPr/>
-      </w:pPr>
-      <w:r>
-        <w:rPr/>
-        <w:t>[…] problemy kombinatoryczne – polegające zwykle na znajdowaniu w danym zbiorze takich podzbiorów lub sekwencji elementów, które spełniają zadane warunki. […] znalezienie rozwiązania [jaką metodą?] jest niemożliwe ze złożonością wielomianową [INACZEJ!!!]</w:t>
-      </w:r>
-    </w:p>
-    <w:p>
-      <w:pPr>
-        <w:pStyle w:val="Stylakapitu"/>
-        <w:rPr/>
-      </w:pPr>
-      <w:r>
-        <w:rPr>
-          <w:rFonts w:eastAsia="Calibri" w:cs="" w:cstheme="minorBidi" w:eastAsiaTheme="minorHAnsi"/>
-          <w:color w:val="auto"/>
-          <w:kern w:val="0"/>
-          <w:sz w:val="28"/>
-          <w:szCs w:val="28"/>
-          <w:lang w:val="pl-PL" w:eastAsia="en-US" w:bidi="ar-SA"/>
-        </w:rPr>
-        <w:t>Dążąc do zwiększenia wydajności algorytmów</w:t>
-      </w:r>
-      <w:r>
-        <w:rPr/>
-        <w:t xml:space="preserve">, stosuje się metody optymalizacji [NIE!!!], </w:t>
-      </w:r>
-    </w:p>
-    <w:p>
-      <w:pPr>
-        <w:pStyle w:val="Stylakapitu"/>
-        <w:rPr/>
-      </w:pPr>
-      <w:r>
-        <w:rPr/>
-        <w:t>[…] takie jak metoda „dziel i zwyciężaj” lub metoda zachłanna. Jedną z takich metod jest zastos</w:t>
-      </w:r>
-      <w:r>
-        <w:rPr>
-          <w:rFonts w:eastAsia="Calibri" w:cs="" w:cstheme="minorBidi" w:eastAsiaTheme="minorHAnsi"/>
-          <w:color w:val="auto"/>
-          <w:kern w:val="0"/>
-          <w:sz w:val="28"/>
-          <w:szCs w:val="28"/>
-          <w:lang w:val="pl-PL" w:eastAsia="en-US" w:bidi="ar-SA"/>
-        </w:rPr>
-        <w:t>o</w:t>
-      </w:r>
-      <w:r>
-        <w:rPr/>
-        <w:t>wanie algorytmów genetycznych.</w:t>
-      </w:r>
-    </w:p>
-    <w:p>
-      <w:pPr>
-        <w:pStyle w:val="Stylakapitu"/>
-        <w:rPr/>
-      </w:pPr>
-      <w:r>
-        <w:rPr/>
-        <w:t>1.</w:t>
-      </w:r>
-      <w:r>
-        <w:rPr>
-          <w:sz w:val="28"/>
-          <w:szCs w:val="28"/>
-        </w:rPr>
-        <w:t>3</w:t>
-      </w:r>
-      <w:r>
-        <w:rPr/>
-        <w:t xml:space="preserve"> Algorytmy genetyczne</w:t>
-      </w:r>
-    </w:p>
-    <w:p>
-      <w:pPr>
-        <w:pStyle w:val="Stylakapitu"/>
-        <w:rPr/>
-      </w:pPr>
-      <w:r>
-        <w:rPr/>
-        <w:t>Algorytmy genetyczn</w:t>
-      </w:r>
-      <w:r>
-        <w:rPr>
-          <w:rFonts w:eastAsia="Calibri" w:cs="" w:cstheme="minorBidi" w:eastAsiaTheme="minorHAnsi"/>
-          <w:color w:val="auto"/>
-          <w:kern w:val="0"/>
-          <w:sz w:val="28"/>
-          <w:szCs w:val="28"/>
-          <w:lang w:val="pl-PL" w:eastAsia="en-US" w:bidi="ar-SA"/>
-        </w:rPr>
-        <w:t>e</w:t>
-      </w:r>
-      <w:r>
-        <w:rPr/>
-        <w:t xml:space="preserve"> </w:t>
-      </w:r>
-      <w:r>
-        <w:rPr>
-          <w:rFonts w:eastAsia="Calibri" w:cs="" w:cstheme="minorBidi" w:eastAsiaTheme="minorHAnsi"/>
-          <w:color w:val="auto"/>
-          <w:kern w:val="0"/>
-          <w:sz w:val="28"/>
-          <w:szCs w:val="28"/>
-          <w:lang w:val="pl-PL" w:eastAsia="en-US" w:bidi="ar-SA"/>
-        </w:rPr>
-        <w:t>są</w:t>
-      </w:r>
-      <w:r>
-        <w:rPr/>
-        <w:t xml:space="preserve"> rodzajem heurystyki (lub metaheurystyką), inspirowan</w:t>
-      </w:r>
-      <w:r>
-        <w:rPr>
-          <w:rFonts w:eastAsia="Calibri" w:cs="" w:cstheme="minorBidi" w:eastAsiaTheme="minorHAnsi"/>
-          <w:color w:val="auto"/>
-          <w:kern w:val="0"/>
-          <w:sz w:val="28"/>
-          <w:szCs w:val="28"/>
-          <w:lang w:val="pl-PL" w:eastAsia="en-US" w:bidi="ar-SA"/>
-        </w:rPr>
-        <w:t>ej</w:t>
-      </w:r>
-      <w:r>
-        <w:rPr/>
-        <w:t xml:space="preserve"> biologicznymi procesami ewolucji i doboru </w:t>
-      </w:r>
-      <w:r>
-        <w:rPr>
-          <w:rFonts w:eastAsia="Calibri" w:cs="" w:cstheme="minorBidi" w:eastAsiaTheme="minorHAnsi"/>
-          <w:color w:val="auto"/>
-          <w:kern w:val="0"/>
-          <w:sz w:val="28"/>
-          <w:szCs w:val="28"/>
-          <w:lang w:val="pl-PL" w:eastAsia="en-US" w:bidi="ar-SA"/>
-        </w:rPr>
-        <w:t>n</w:t>
-      </w:r>
-      <w:r>
-        <w:rPr/>
-        <w:t>aturalnego.</w:t>
-      </w:r>
-    </w:p>
-    <w:p>
-      <w:pPr>
-        <w:pStyle w:val="Stylakapitu"/>
-        <w:rPr/>
-      </w:pPr>
-      <w:r>
-        <w:rPr/>
-        <w:t>Ogólne dział</w:t>
-      </w:r>
-      <w:r>
-        <w:rPr>
-          <w:rFonts w:eastAsia="Calibri" w:cs="" w:cstheme="minorBidi" w:eastAsiaTheme="minorHAnsi"/>
-          <w:color w:val="auto"/>
-          <w:kern w:val="0"/>
-          <w:sz w:val="28"/>
-          <w:szCs w:val="28"/>
-          <w:lang w:val="pl-PL" w:eastAsia="en-US" w:bidi="ar-SA"/>
-        </w:rPr>
-        <w:t>a</w:t>
-      </w:r>
-      <w:r>
-        <w:rPr/>
-        <w:t xml:space="preserve">nie algorytmów genetycznych polega na wygenerowaniu zbioru potencjalnych rozwiązań (tzw. populacji) będącego podzbiorem wszystkich możliwych rozwiązań danego problemu, a następnie cyklicznemu </w:t>
-      </w:r>
-      <w:r>
-        <w:rPr>
-          <w:rFonts w:eastAsia="Calibri" w:cs="" w:cstheme="minorBidi" w:eastAsiaTheme="minorHAnsi"/>
-          <w:color w:val="auto"/>
-          <w:kern w:val="0"/>
-          <w:sz w:val="28"/>
-          <w:szCs w:val="28"/>
-          <w:lang w:val="pl-PL" w:eastAsia="en-US" w:bidi="ar-SA"/>
-        </w:rPr>
-        <w:t>przetwarzaniu go za pomocą operacji krzyżowania, mutacji i selekcji (operacje te są zwykle przynajmniej w pewnym stopniu losowe, stąd algorytmy genetyczne klasyfikuje się także jako algorytmy stochastyczne). Kolejne uzyskiwane w ten sposób zbiory (tzw. pokolenia) powinny dawać średnio coraz lepsze wyniki.</w:t>
-      </w:r>
-    </w:p>
-    <w:p>
-      <w:pPr>
-        <w:pStyle w:val="Stylakapitu"/>
-        <w:rPr/>
-      </w:pPr>
-      <w:r>
-        <w:rPr/>
-        <w:t>[...metody sztucznej inteligencji?]</w:t>
-      </w:r>
-    </w:p>
-    <w:p>
-      <w:pPr>
-        <w:pStyle w:val="Stylakapitu"/>
-        <w:rPr/>
-      </w:pPr>
-      <w:r>
-        <w:rPr/>
-        <w:t xml:space="preserve">[Zastosowania: zadania optymalizacyjne, poszukiwanie w dużych </w:t>
-      </w:r>
-      <w:r>
-        <w:rPr>
-          <w:rFonts w:eastAsia="Calibri" w:cs="" w:cstheme="minorBidi" w:eastAsiaTheme="minorHAnsi"/>
-          <w:color w:val="auto"/>
-          <w:kern w:val="0"/>
-          <w:sz w:val="28"/>
-          <w:szCs w:val="28"/>
-          <w:lang w:val="pl-PL" w:eastAsia="en-US" w:bidi="ar-SA"/>
-        </w:rPr>
-        <w:t>przestrzeniach rozwiązań</w:t>
-      </w:r>
-      <w:r>
-        <w:rPr/>
-        <w:t>, systemy uczące się]</w:t>
-      </w:r>
-    </w:p>
-    <w:p>
-      <w:pPr>
-        <w:pStyle w:val="Stylakapitu"/>
-        <w:rPr/>
-      </w:pPr>
-      <w:r>
-        <w:rPr/>
-        <w:t>[Metoda zautomatyzowanego poszukiwania najlepszego rozwiązania spośród dostępnych/losowo wygenerowanych/z podzbioru możliwych]</w:t>
-      </w:r>
-    </w:p>
-    <w:p>
-      <w:pPr>
-        <w:pStyle w:val="Stylakapitu"/>
-        <w:rPr/>
-      </w:pPr>
-      <w:r>
-        <w:rPr/>
-        <w:t>[Genetic Algorithm (GA) is one of the first population-based stochastic algorithm proposed in the history. Similar to other EAs, the main operators of GA are selection, crossover, and mutation.]</w:t>
+      </w:r>
+      <w:r>
+        <w:br w:type="page"/>
       </w:r>
     </w:p>
     <w:p>
@@ -2015,13 +2089,27 @@
     <w:qFormat/>
     <w:pPr>
       <w:spacing w:lineRule="auto" w:line="360" w:before="0" w:after="0"/>
-      <w:jc w:val="left"/>
+      <w:jc w:val="both"/>
     </w:pPr>
     <w:rPr>
       <w:rFonts w:ascii="Times New Roman" w:hAnsi="Times New Roman"/>
       <w:sz w:val="28"/>
       <w:szCs w:val="28"/>
     </w:rPr>
+  </w:style>
+  <w:style w:type="paragraph" w:styleId="TableofFigures">
+    <w:name w:val="Table of Figures"/>
+    <w:basedOn w:val="Podpis"/>
+    <w:qFormat/>
+    <w:pPr/>
+    <w:rPr/>
+  </w:style>
+  <w:style w:type="paragraph" w:styleId="Zawartoramki">
+    <w:name w:val="Zawartość ramki"/>
+    <w:basedOn w:val="Normal"/>
+    <w:qFormat/>
+    <w:pPr/>
+    <w:rPr/>
   </w:style>
   <w:style w:type="numbering" w:styleId="NoList" w:default="1">
     <w:name w:val="No List"/>

--- a/Praca_inżynierska.docx
+++ b/Praca_inżynierska.docx
@@ -458,7 +458,7 @@
           <w:szCs w:val="32"/>
           <w:lang w:val="pl-PL" w:eastAsia="en-US" w:bidi="ar-SA"/>
         </w:rPr>
-        <w:t>4</w:t>
+        <w:t>6</w:t>
       </w:r>
     </w:p>
     <w:p>
@@ -605,7 +605,7 @@
       </w:r>
       <w:r>
         <w:rPr>
-          <w:rFonts w:eastAsia="Calibri" w:cs="" w:cstheme="minorBidi" w:eastAsiaTheme="minorHAnsi"/>
+          <w:rFonts w:eastAsia="Calibri" w:cs="" w:cstheme="minorBidi" w:eastAsiaTheme="minorAscii"/>
           <w:color w:val="auto"/>
           <w:kern w:val="0"/>
           <w:sz w:val="28"/>
@@ -620,7 +620,7 @@
       </w:r>
       <w:r>
         <w:rPr>
-          <w:rFonts w:eastAsia="Calibri" w:cs="" w:cstheme="minorBidi" w:eastAsiaTheme="minorHAnsi"/>
+          <w:rFonts w:eastAsia="Calibri" w:cs="" w:cstheme="minorBidi" w:eastAsiaTheme="minorAscii"/>
           <w:color w:val="auto"/>
           <w:kern w:val="0"/>
           <w:sz w:val="28"/>
@@ -635,7 +635,7 @@
       </w:r>
       <w:r>
         <w:rPr>
-          <w:rFonts w:eastAsia="Calibri" w:cs="" w:cstheme="minorBidi" w:eastAsiaTheme="minorHAnsi"/>
+          <w:rFonts w:eastAsia="Calibri" w:cs="" w:cstheme="minorBidi" w:eastAsiaTheme="minorAscii"/>
           <w:color w:val="auto"/>
           <w:kern w:val="0"/>
           <w:sz w:val="28"/>
@@ -650,7 +650,7 @@
       </w:r>
       <w:r>
         <w:rPr>
-          <w:rFonts w:eastAsia="Calibri" w:cs="" w:cstheme="minorBidi" w:eastAsiaTheme="minorHAnsi"/>
+          <w:rFonts w:eastAsia="Calibri" w:cs="" w:cstheme="minorBidi" w:eastAsiaTheme="minorAscii"/>
           <w:color w:val="auto"/>
           <w:kern w:val="0"/>
           <w:sz w:val="28"/>
@@ -665,7 +665,7 @@
       </w:r>
       <w:r>
         <w:rPr>
-          <w:rFonts w:eastAsia="Calibri" w:cs="" w:cstheme="minorBidi" w:eastAsiaTheme="minorHAnsi"/>
+          <w:rFonts w:eastAsia="Calibri" w:cs="" w:cstheme="minorBidi" w:eastAsiaTheme="minorAscii"/>
           <w:color w:val="auto"/>
           <w:kern w:val="0"/>
           <w:sz w:val="28"/>
@@ -680,7 +680,7 @@
       </w:r>
       <w:r>
         <w:rPr>
-          <w:rFonts w:eastAsia="Calibri" w:cs="" w:cstheme="minorBidi" w:eastAsiaTheme="minorHAnsi"/>
+          <w:rFonts w:eastAsia="Calibri" w:cs="" w:cstheme="minorBidi" w:eastAsiaTheme="minorAscii"/>
           <w:color w:val="auto"/>
           <w:kern w:val="0"/>
           <w:sz w:val="28"/>
@@ -695,7 +695,7 @@
       </w:r>
       <w:r>
         <w:rPr>
-          <w:rFonts w:eastAsia="Calibri" w:cs="" w:cstheme="minorBidi" w:eastAsiaTheme="minorHAnsi"/>
+          <w:rFonts w:eastAsia="Calibri" w:cs="" w:cstheme="minorBidi" w:eastAsiaTheme="minorAscii"/>
           <w:color w:val="auto"/>
           <w:kern w:val="0"/>
           <w:sz w:val="28"/>
@@ -710,7 +710,7 @@
       </w:r>
       <w:r>
         <w:rPr>
-          <w:rFonts w:eastAsia="Calibri" w:cs="" w:cstheme="minorBidi" w:eastAsiaTheme="minorHAnsi"/>
+          <w:rFonts w:eastAsia="Calibri" w:cs="" w:cstheme="minorBidi" w:eastAsiaTheme="minorAscii"/>
           <w:color w:val="auto"/>
           <w:kern w:val="0"/>
           <w:sz w:val="28"/>
@@ -721,11 +721,11 @@
       </w:r>
       <w:r>
         <w:rPr/>
-        <w:t xml:space="preserve"> nawet nawet pobieżna obserwacja różnego rodzaju gier </w:t>
-      </w:r>
-      <w:r>
-        <w:rPr>
-          <w:rFonts w:eastAsia="Calibri" w:cs="" w:cstheme="minorBidi" w:eastAsiaTheme="minorHAnsi"/>
+        <w:t xml:space="preserve"> nawet pobieżna obserwacja różnego rodzaju gier </w:t>
+      </w:r>
+      <w:r>
+        <w:rPr>
+          <w:rFonts w:eastAsia="Calibri" w:cs="" w:cstheme="minorBidi" w:eastAsiaTheme="minorAscii"/>
           <w:color w:val="auto"/>
           <w:kern w:val="0"/>
           <w:sz w:val="28"/>
@@ -740,7 +740,7 @@
       </w:r>
       <w:r>
         <w:rPr>
-          <w:rFonts w:eastAsia="Calibri" w:cs="" w:cstheme="minorBidi" w:eastAsiaTheme="minorHAnsi"/>
+          <w:rFonts w:eastAsia="Calibri" w:cs="" w:cstheme="minorBidi" w:eastAsiaTheme="minorAscii"/>
           <w:color w:val="auto"/>
           <w:kern w:val="0"/>
           <w:sz w:val="28"/>
@@ -842,106 +842,7 @@
           <w:lang w:val="pl-PL" w:eastAsia="en-US" w:bidi="ar-SA"/>
         </w:rPr>
         <w:tab/>
-        <w:t xml:space="preserve">Współcześnie prezentacyjna funkcja gier komputerowych </w:t>
-      </w:r>
-      <w:r>
-        <w:rPr>
-          <w:rFonts w:eastAsia="Calibri" w:cs="" w:cstheme="minorBidi" w:eastAsiaTheme="minorHAnsi"/>
-          <w:color w:val="auto"/>
-          <w:kern w:val="0"/>
-          <w:sz w:val="28"/>
-          <w:szCs w:val="28"/>
-          <w:lang w:val="pl-PL" w:eastAsia="en-US" w:bidi="ar-SA"/>
-        </w:rPr>
-        <w:t>może być</w:t>
-      </w:r>
-      <w:r>
-        <w:rPr>
-          <w:rFonts w:eastAsia="Calibri" w:cs="" w:cstheme="minorBidi" w:eastAsiaTheme="minorHAnsi"/>
-          <w:color w:val="auto"/>
-          <w:kern w:val="0"/>
-          <w:sz w:val="28"/>
-          <w:szCs w:val="28"/>
-          <w:lang w:val="pl-PL" w:eastAsia="en-US" w:bidi="ar-SA"/>
-        </w:rPr>
-        <w:t xml:space="preserve"> kojarzona z </w:t>
-      </w:r>
-      <w:r>
-        <w:rPr>
-          <w:rFonts w:eastAsia="Calibri" w:cs="" w:cstheme="minorBidi" w:eastAsiaTheme="minorHAnsi"/>
-          <w:color w:val="auto"/>
-          <w:kern w:val="0"/>
-          <w:sz w:val="28"/>
-          <w:szCs w:val="28"/>
-          <w:lang w:val="pl-PL" w:eastAsia="en-US" w:bidi="ar-SA"/>
-        </w:rPr>
-        <w:t>dążeniem do</w:t>
-      </w:r>
-      <w:r>
-        <w:rPr>
-          <w:rFonts w:eastAsia="Calibri" w:cs="" w:cstheme="minorBidi" w:eastAsiaTheme="minorHAnsi"/>
-          <w:color w:val="auto"/>
-          <w:kern w:val="0"/>
-          <w:sz w:val="28"/>
-          <w:szCs w:val="28"/>
-          <w:lang w:val="pl-PL" w:eastAsia="en-US" w:bidi="ar-SA"/>
-        </w:rPr>
-        <w:t xml:space="preserve"> </w:t>
-      </w:r>
-      <w:r>
-        <w:rPr>
-          <w:rFonts w:eastAsia="Calibri" w:cs="" w:cstheme="minorBidi" w:eastAsiaTheme="minorHAnsi"/>
-          <w:color w:val="auto"/>
-          <w:kern w:val="0"/>
-          <w:sz w:val="28"/>
-          <w:szCs w:val="28"/>
-          <w:lang w:val="pl-PL" w:eastAsia="en-US" w:bidi="ar-SA"/>
-        </w:rPr>
-        <w:t>fotorealizmu</w:t>
-      </w:r>
-      <w:r>
-        <w:rPr>
-          <w:rFonts w:eastAsia="Calibri" w:cs="" w:cstheme="minorBidi" w:eastAsiaTheme="minorHAnsi"/>
-          <w:color w:val="auto"/>
-          <w:kern w:val="0"/>
-          <w:sz w:val="28"/>
-          <w:szCs w:val="28"/>
-          <w:lang w:val="pl-PL" w:eastAsia="en-US" w:bidi="ar-SA"/>
-        </w:rPr>
-        <w:t xml:space="preserve"> grafiki 3D </w:t>
-      </w:r>
-      <w:r>
-        <w:rPr>
-          <w:rFonts w:eastAsia="Calibri" w:cs="" w:cstheme="minorBidi" w:eastAsiaTheme="minorHAnsi"/>
-          <w:color w:val="auto"/>
-          <w:kern w:val="0"/>
-          <w:sz w:val="28"/>
-          <w:szCs w:val="28"/>
-          <w:lang w:val="pl-PL" w:eastAsia="en-US" w:bidi="ar-SA"/>
-        </w:rPr>
-        <w:t>renderowanej</w:t>
-      </w:r>
-      <w:r>
-        <w:rPr>
-          <w:rFonts w:eastAsia="Calibri" w:cs="" w:cstheme="minorBidi" w:eastAsiaTheme="minorHAnsi"/>
-          <w:color w:val="auto"/>
-          <w:kern w:val="0"/>
-          <w:sz w:val="28"/>
-          <w:szCs w:val="28"/>
-          <w:lang w:val="pl-PL" w:eastAsia="en-US" w:bidi="ar-SA"/>
-        </w:rPr>
-        <w:t xml:space="preserve"> w czasie rzeczywistym w wysokobudżetowych produkcjach, jednak </w:t>
-      </w:r>
-      <w:r>
-        <w:rPr>
-          <w:rFonts w:eastAsia="Calibri" w:cs="" w:cstheme="minorBidi" w:eastAsiaTheme="minorHAnsi"/>
-          <w:color w:val="auto"/>
-          <w:kern w:val="0"/>
-          <w:sz w:val="28"/>
-          <w:szCs w:val="28"/>
-          <w:lang w:val="pl-PL" w:eastAsia="en-US" w:bidi="ar-SA"/>
-        </w:rPr>
-        <w:t>nie wyczerpuje to dostępnych możliwości.</w:t>
+        <w:t>Współcześnie prezentacyjna funkcja gier komputerowych może być kojarzona z dążeniem do fotorealizmu grafiki 3D renderowanej w czasie rzeczywistym w wysokobudżetowych produkcjach, jednak nie wyczerpuje to dostępnych możliwości.</w:t>
       </w:r>
     </w:p>
     <w:p>
@@ -1261,42 +1162,20 @@
     <w:p>
       <w:pPr>
         <w:pStyle w:val="Stylakapitu"/>
-        <w:rPr/>
-      </w:pPr>
-      <w:r>
-        <w:rPr/>
+        <w:jc w:val="both"/>
+        <w:rPr/>
+      </w:pPr>
+      <w:r>
+        <w:rPr>
+          <w:rFonts w:eastAsia="Calibri" w:cs="" w:cstheme="minorBidi" w:eastAsiaTheme="minorHAnsi"/>
+          <w:color w:val="auto"/>
+          <w:kern w:val="0"/>
+          <w:sz w:val="28"/>
+          <w:szCs w:val="28"/>
+          <w:lang w:val="pl-PL" w:eastAsia="en-US" w:bidi="ar-SA"/>
+        </w:rPr>
         <w:tab/>
-        <w:t>Algorytmy genetyczne są stosowane w dziedzinach takich jak optymalizacja i przeszukiwanie, gdzie wykazują istotną przewagę nad tradycyjnymi algorytmami analitycznymi, dzi</w:t>
-      </w:r>
-      <w:r>
-        <w:rPr>
-          <w:rFonts w:eastAsia="Calibri" w:cs="" w:cstheme="minorBidi" w:eastAsiaTheme="minorHAnsi"/>
-          <w:color w:val="auto"/>
-          <w:kern w:val="0"/>
-          <w:sz w:val="28"/>
-          <w:szCs w:val="28"/>
-          <w:lang w:val="pl-PL" w:eastAsia="en-US" w:bidi="ar-SA"/>
-        </w:rPr>
-        <w:t>ę</w:t>
-      </w:r>
-      <w:r>
-        <w:rPr/>
-        <w:t>ki wysokiej odporności, rozumianej jako równowaga między wydajności</w:t>
-      </w:r>
-      <w:r>
-        <w:rPr>
-          <w:rFonts w:eastAsia="Calibri" w:cs="" w:cstheme="minorBidi" w:eastAsiaTheme="minorHAnsi"/>
-          <w:color w:val="auto"/>
-          <w:kern w:val="0"/>
-          <w:sz w:val="28"/>
-          <w:szCs w:val="28"/>
-          <w:lang w:val="pl-PL" w:eastAsia="en-US" w:bidi="ar-SA"/>
-        </w:rPr>
-        <w:t xml:space="preserve">ą a </w:t>
-      </w:r>
-      <w:r>
-        <w:rPr/>
-        <w:t>skutecznością, oraz łatwości zastosowania do szerokiego spektrum problemów.</w:t>
+        <w:t>Algorytmy genetyczne są stosowane w dziedzinach takich jak optymalizacja i przeszukiwanie, gdzie wykazują istotną przewagę nad tradycyjnymi algorytmami analitycznymi, dzięki wysokiej odporności, rozumianej jako równowaga między wydajnością a skutecznością, oraz łatwości zastosowania do szerokiego spektrum problemów.</w:t>
       </w:r>
     </w:p>
     <w:p>
@@ -1382,37 +1261,22 @@
       </w:r>
       <w:r>
         <w:rPr/>
-        <w:t>nia. Analiza ta powinna przynieść odpowiedź na pytanie: na ile zasadne jest użycie mechanizmu algorytmów genetycznych w taki sposób, jak w aplikacji będą</w:t>
-      </w:r>
-      <w:r>
-        <w:rPr>
-          <w:rFonts w:eastAsia="Calibri" w:cs="" w:cstheme="minorBidi" w:eastAsiaTheme="minorHAnsi"/>
-          <w:color w:val="auto"/>
-          <w:kern w:val="0"/>
-          <w:sz w:val="28"/>
-          <w:szCs w:val="28"/>
-          <w:lang w:val="pl-PL" w:eastAsia="en-US" w:bidi="ar-SA"/>
-        </w:rPr>
-        <w:t>c</w:t>
-      </w:r>
-      <w:r>
-        <w:rPr/>
-        <w:t>ej części</w:t>
-      </w:r>
-      <w:r>
-        <w:rPr>
-          <w:rFonts w:eastAsia="Calibri" w:cs="" w:cstheme="minorBidi" w:eastAsiaTheme="minorHAnsi"/>
-          <w:color w:val="auto"/>
-          <w:kern w:val="0"/>
-          <w:sz w:val="28"/>
-          <w:szCs w:val="28"/>
-          <w:lang w:val="pl-PL" w:eastAsia="en-US" w:bidi="ar-SA"/>
-        </w:rPr>
-        <w:t>ą niniejszej pracy.</w:t>
-      </w:r>
-      <w:r>
-        <w:rPr/>
-        <w:t xml:space="preserve"> Sama analiza jaki i odpowiedź </w:t>
+        <w:t>nia. Analiza ta powinna przynieść odpowiedź na pytanie: na ile zasadne jest użycie mechanizmu algorytmów genetycznych w taki sposób, jak w opisywanej tutaj aplikacji</w:t>
+      </w:r>
+      <w:r>
+        <w:rPr>
+          <w:rFonts w:eastAsia="Calibri" w:cs="" w:cstheme="minorBidi" w:eastAsiaTheme="minorHAnsi"/>
+          <w:color w:val="auto"/>
+          <w:kern w:val="0"/>
+          <w:sz w:val="28"/>
+          <w:szCs w:val="28"/>
+          <w:lang w:val="pl-PL" w:eastAsia="en-US" w:bidi="ar-SA"/>
+        </w:rPr>
+        <w:t>.</w:t>
+      </w:r>
+      <w:r>
+        <w:rPr/>
+        <w:t xml:space="preserve"> Sama analiza jak i odpowiedź </w:t>
       </w:r>
       <w:r>
         <w:rPr>
@@ -1427,27 +1291,81 @@
       </w:r>
       <w:r>
         <w:rPr/>
-        <w:t xml:space="preserve"> wspomniane pytanie nie należą do zakresu [niniejszej pracy].</w:t>
-      </w:r>
-    </w:p>
-    <w:p>
-      <w:pPr>
-        <w:pStyle w:val="Stylakapitu"/>
-        <w:rPr/>
-      </w:pPr>
-      <w:r>
-        <w:rPr/>
-        <w:t>[O modyfikacjach algorytmu wynikających z natury problemu, do którego został zastosowany → czynnik ludzki; czy pisać o tym tutaj?]</w:t>
-      </w:r>
-    </w:p>
-    <w:p>
-      <w:pPr>
-        <w:pStyle w:val="Stylakapitu"/>
-        <w:rPr/>
-      </w:pPr>
-      <w:r>
-        <w:rPr/>
-        <w:t>[Założenia]</w:t>
+        <w:t xml:space="preserve"> wspomniane pytanie nie należą do zakresu niniejszej pracy.</w:t>
+      </w:r>
+    </w:p>
+    <w:p>
+      <w:pPr>
+        <w:pStyle w:val="Stylakapitu"/>
+        <w:rPr/>
+      </w:pPr>
+      <w:r>
+        <w:rPr/>
+        <w:t>2.1 Założenia</w:t>
+      </w:r>
+    </w:p>
+    <w:p>
+      <w:pPr>
+        <w:pStyle w:val="Stylakapitu"/>
+        <w:rPr/>
+      </w:pPr>
+      <w:r>
+        <w:rPr/>
+        <w:t>2.1.1 Algorytmy genetyczne</w:t>
+      </w:r>
+    </w:p>
+    <w:p>
+      <w:pPr>
+        <w:pStyle w:val="Stylakapitu"/>
+        <w:rPr/>
+      </w:pPr>
+      <w:r>
+        <w:rPr/>
+        <w:t xml:space="preserve">[Ogólna </w:t>
+      </w:r>
+      <w:r>
+        <w:rPr>
+          <w:rFonts w:eastAsia="Calibri" w:cs="" w:cstheme="minorBidi" w:eastAsiaTheme="minorHAnsi"/>
+          <w:color w:val="auto"/>
+          <w:kern w:val="0"/>
+          <w:sz w:val="28"/>
+          <w:szCs w:val="28"/>
+          <w:lang w:val="pl-PL" w:eastAsia="en-US" w:bidi="ar-SA"/>
+        </w:rPr>
+        <w:t>postać [struktura?]</w:t>
+      </w:r>
+      <w:r>
+        <w:rPr/>
+        <w:t xml:space="preserve"> algorytmu]</w:t>
+      </w:r>
+    </w:p>
+    <w:p>
+      <w:pPr>
+        <w:pStyle w:val="Stylakapitu"/>
+        <w:rPr/>
+      </w:pPr>
+      <w:r>
+        <w:rPr/>
+        <w:t>[Problem z implementacją – sam algorytm to za mało…]</w:t>
+      </w:r>
+    </w:p>
+    <w:p>
+      <w:pPr>
+        <w:pStyle w:val="Stylakapitu"/>
+        <w:rPr/>
+      </w:pPr>
+      <w:r>
+        <w:rPr/>
+        <w:t>[O zastosowaniach – ogólnie(?) i w grach]</w:t>
+      </w:r>
+    </w:p>
+    <w:p>
+      <w:pPr>
+        <w:pStyle w:val="Stylakapitu"/>
+        <w:rPr/>
+      </w:pPr>
+      <w:r>
+        <w:rPr/>
       </w:r>
     </w:p>
     <w:p>

--- a/Praca_inżynierska.docx
+++ b/Praca_inżynierska.docx
@@ -1321,6 +1321,26 @@
       </w:pPr>
       <w:r>
         <w:rPr/>
+        <w:t>[O mnogości algorytmów genetycznych]</w:t>
+      </w:r>
+    </w:p>
+    <w:p>
+      <w:pPr>
+        <w:pStyle w:val="Stylakapitu"/>
+        <w:rPr/>
+      </w:pPr>
+      <w:r>
+        <w:rPr/>
+        <w:t>Podchodząc do tematyki algorytmów genetycznych wypada mieć na uwadze, że użycie liczby mnogiej nie jest wynikiem przypadku ani pomyłki, ponieważ mowa właśnie o rodzinie algorytmów realizujących [co?]</w:t>
+      </w:r>
+    </w:p>
+    <w:p>
+      <w:pPr>
+        <w:pStyle w:val="Stylakapitu"/>
+        <w:rPr/>
+      </w:pPr>
+      <w:r>
+        <w:rPr/>
         <w:t xml:space="preserve">[Ogólna </w:t>
       </w:r>
       <w:r>
@@ -1346,6 +1366,116 @@
       </w:pPr>
       <w:r>
         <w:rPr/>
+        <w:t>[Algorytm genetyczny] wymaga, by rozwiązanie zadanego problemu dało się przedstawić w postaci ciągu [jednego lub więcej!] wartości – bezpośrednio lub po zakodowaniu (np. jeśli rozwiązaniem jest pojedyncza liczba, można ją przedstawić jako ciąg bitów). [Jak to nazywamy?]</w:t>
+      </w:r>
+    </w:p>
+    <w:p>
+      <w:pPr>
+        <w:pStyle w:val="Stylakapitu"/>
+        <w:rPr/>
+      </w:pPr>
+      <w:r>
+        <w:rPr/>
+        <w:t>[...plus możliwość oceny jakości rozwiązań]</w:t>
+      </w:r>
+    </w:p>
+    <w:p>
+      <w:pPr>
+        <w:pStyle w:val="Stylakapitu"/>
+        <w:rPr/>
+      </w:pPr>
+      <w:r>
+        <w:rPr/>
+        <w:t>[Tworzenie populacji]</w:t>
+      </w:r>
+    </w:p>
+    <w:p>
+      <w:pPr>
+        <w:pStyle w:val="Stylakapitu"/>
+        <w:rPr/>
+      </w:pPr>
+      <w:r>
+        <w:rPr/>
+        <w:t>[Selekcja]</w:t>
+      </w:r>
+    </w:p>
+    <w:p>
+      <w:pPr>
+        <w:pStyle w:val="Stylakapitu"/>
+        <w:rPr/>
+      </w:pPr>
+      <w:r>
+        <w:rPr>
+          <w:rFonts w:eastAsia="Calibri" w:cs="" w:cstheme="minorBidi" w:eastAsiaTheme="minorHAnsi"/>
+          <w:color w:val="auto"/>
+          <w:kern w:val="0"/>
+          <w:sz w:val="28"/>
+          <w:szCs w:val="28"/>
+          <w:lang w:val="pl-PL" w:eastAsia="en-US" w:bidi="ar-SA"/>
+        </w:rPr>
+        <w:t>D</w:t>
+      </w:r>
+      <w:r>
+        <w:rPr/>
+        <w:t>la każdego osobnika obliczana jest jego wartość, na podstawie jego genomu, za pomocą tzw. funkcji celu [lub przetrwania, dostosowania, …].</w:t>
+      </w:r>
+    </w:p>
+    <w:p>
+      <w:pPr>
+        <w:pStyle w:val="Stylakapitu"/>
+        <w:rPr/>
+      </w:pPr>
+      <w:r>
+        <w:rPr/>
+        <w:t>[Postać funkcji celu jest zależna od rozwiązywanego problemu i formy, w jakie zapisane są rozwiązania]</w:t>
+      </w:r>
+    </w:p>
+    <w:p>
+      <w:pPr>
+        <w:pStyle w:val="Stylakapitu"/>
+        <w:rPr/>
+      </w:pPr>
+      <w:r>
+        <w:rPr/>
+        <w:t>Obliczona wartość określa jakość danego rozwiązania [przypisanego danemu osobnikowi].</w:t>
+      </w:r>
+    </w:p>
+    <w:p>
+      <w:pPr>
+        <w:pStyle w:val="Stylakapitu"/>
+        <w:rPr/>
+      </w:pPr>
+      <w:r>
+        <w:rPr/>
+        <w:t>Następnie odbywa się selekcja na podstawie wartości osobników, np. na zasadzie losowego wyboru, gdzie prawdopodobieństwo wybrania danego osobnika jest wprost proporcjonalne do jego wartości.</w:t>
+      </w:r>
+    </w:p>
+    <w:p>
+      <w:pPr>
+        <w:pStyle w:val="Stylakapitu"/>
+        <w:rPr/>
+      </w:pPr>
+      <w:r>
+        <w:rPr/>
+        <w:t>[Ile razy dokonuje się wyboru w ramach danej selekcji? Ze zwracaniem czy bez? Czy możliwy jest wielokrotny wybór tego samego osobnika?]</w:t>
+      </w:r>
+    </w:p>
+    <w:p>
+      <w:pPr>
+        <w:pStyle w:val="Stylakapitu"/>
+        <w:rPr/>
+      </w:pPr>
+      <w:r>
+        <w:rPr/>
+      </w:r>
+    </w:p>
+    <w:p>
+      <w:pPr>
+        <w:pStyle w:val="Stylakapitu"/>
+        <w:rPr/>
+      </w:pPr>
+      <w:r>
+        <w:rPr/>
         <w:t>[Problem z implementacją – sam algorytm to za mało…]</w:t>
       </w:r>
     </w:p>
@@ -1366,6 +1496,7 @@
       </w:pPr>
       <w:r>
         <w:rPr/>
+        <w:t>[Terminologia związana z grami i związek z pojęciami dotyczącymi algorytmów genetycznych]</w:t>
       </w:r>
     </w:p>
     <w:p>

--- a/Praca_inżynierska.docx
+++ b/Praca_inżynierska.docx
@@ -1311,79 +1311,110 @@
       </w:pPr>
       <w:r>
         <w:rPr/>
-        <w:t>2.1.1 Algorytmy genetyczne</w:t>
-      </w:r>
-    </w:p>
-    <w:p>
-      <w:pPr>
-        <w:pStyle w:val="Stylakapitu"/>
-        <w:rPr/>
-      </w:pPr>
-      <w:r>
-        <w:rPr/>
-        <w:t>[O mnogości algorytmów genetycznych]</w:t>
-      </w:r>
-    </w:p>
-    <w:p>
-      <w:pPr>
-        <w:pStyle w:val="Stylakapitu"/>
-        <w:rPr/>
-      </w:pPr>
-      <w:r>
-        <w:rPr/>
-        <w:t>Podchodząc do tematyki algorytmów genetycznych wypada mieć na uwadze, że użycie liczby mnogiej nie jest wynikiem przypadku ani pomyłki, ponieważ mowa właśnie o rodzinie algorytmów realizujących [co?]</w:t>
-      </w:r>
-    </w:p>
-    <w:p>
-      <w:pPr>
-        <w:pStyle w:val="Stylakapitu"/>
-        <w:rPr/>
-      </w:pPr>
-      <w:r>
-        <w:rPr/>
-        <w:t xml:space="preserve">[Ogólna </w:t>
-      </w:r>
-      <w:r>
-        <w:rPr>
-          <w:rFonts w:eastAsia="Calibri" w:cs="" w:cstheme="minorBidi" w:eastAsiaTheme="minorHAnsi"/>
-          <w:color w:val="auto"/>
-          <w:kern w:val="0"/>
-          <w:sz w:val="28"/>
-          <w:szCs w:val="28"/>
-          <w:lang w:val="pl-PL" w:eastAsia="en-US" w:bidi="ar-SA"/>
-        </w:rPr>
-        <w:t>postać [struktura?]</w:t>
-      </w:r>
-      <w:r>
-        <w:rPr/>
-        <w:t xml:space="preserve"> algorytmu]</w:t>
-      </w:r>
-    </w:p>
-    <w:p>
-      <w:pPr>
-        <w:pStyle w:val="Stylakapitu"/>
-        <w:rPr/>
-      </w:pPr>
-      <w:r>
-        <w:rPr/>
-        <w:t>[Algorytm genetyczny] wymaga, by rozwiązanie zadanego problemu dało się przedstawić w postaci ciągu [jednego lub więcej!] wartości – bezpośrednio lub po zakodowaniu (np. jeśli rozwiązaniem jest pojedyncza liczba, można ją przedstawić jako ciąg bitów). [Jak to nazywamy?]</w:t>
-      </w:r>
-    </w:p>
-    <w:p>
-      <w:pPr>
-        <w:pStyle w:val="Stylakapitu"/>
-        <w:rPr/>
-      </w:pPr>
-      <w:r>
-        <w:rPr/>
-        <w:t>[...plus możliwość oceny jakości rozwiązań]</w:t>
-      </w:r>
-    </w:p>
-    <w:p>
-      <w:pPr>
-        <w:pStyle w:val="Stylakapitu"/>
-        <w:rPr/>
-      </w:pPr>
+        <w:t xml:space="preserve">2.1.1 </w:t>
+      </w:r>
+      <w:r>
+        <w:rPr/>
+        <w:t>[</w:t>
+      </w:r>
+      <w:r>
+        <w:rPr/>
+        <w:t>Mechanizm</w:t>
+      </w:r>
+      <w:r>
+        <w:rPr/>
+        <w:t>]</w:t>
+      </w:r>
+      <w:r>
+        <w:rPr/>
+        <w:t xml:space="preserve"> a</w:t>
+      </w:r>
+      <w:r>
+        <w:rPr/>
+        <w:t>lgorytm</w:t>
+      </w:r>
+      <w:r>
+        <w:rPr/>
+        <w:t>ów</w:t>
+      </w:r>
+      <w:r>
+        <w:rPr/>
+        <w:t xml:space="preserve"> genetyczn</w:t>
+      </w:r>
+      <w:r>
+        <w:rPr/>
+        <w:t>ych</w:t>
+      </w:r>
+    </w:p>
+    <w:p>
+      <w:pPr>
+        <w:pStyle w:val="Stylakapitu"/>
+        <w:rPr/>
+      </w:pPr>
+      <w:r>
+        <w:rPr/>
+        <w:t xml:space="preserve">Mechanizm algorytmów genetycznych, rozumianych jako rodzina algorytmów oparta o ideę doboru naturalnego i dziedziczności, posiada szereg elementów stałych, na czele z kluczowymi operacjami selekcji </w:t>
+      </w:r>
+      <w:r>
+        <w:rPr/>
+        <w:t>(zwanej też reprodukcją)</w:t>
+      </w:r>
+      <w:r>
+        <w:rPr/>
+        <w:t xml:space="preserve">, krzyżowania i mutacji. </w:t>
+      </w:r>
+      <w:r>
+        <w:rPr/>
+        <w:t xml:space="preserve">Sposoby realizacji tych operacji </w:t>
+      </w:r>
+      <w:r>
+        <w:rPr/>
+        <w:t>(</w:t>
+      </w:r>
+      <w:r>
+        <w:rPr>
+          <w:rFonts w:eastAsia="Calibri" w:cs="" w:cstheme="minorBidi" w:eastAsiaTheme="minorHAnsi"/>
+          <w:color w:val="auto"/>
+          <w:kern w:val="0"/>
+          <w:sz w:val="28"/>
+          <w:szCs w:val="28"/>
+          <w:lang w:val="pl-PL" w:eastAsia="en-US" w:bidi="ar-SA"/>
+        </w:rPr>
+        <w:t>a także</w:t>
+      </w:r>
+      <w:r>
+        <w:rPr/>
+        <w:t xml:space="preserve"> ich kolejność)</w:t>
+      </w:r>
+      <w:r>
+        <w:rPr/>
+        <w:t xml:space="preserve"> mogą się jednak znacznie różnić, </w:t>
+      </w:r>
+      <w:r>
+        <w:rPr>
+          <w:rFonts w:eastAsia="Calibri" w:cs="" w:cstheme="minorBidi" w:eastAsiaTheme="minorHAnsi"/>
+          <w:color w:val="auto"/>
+          <w:kern w:val="0"/>
+          <w:sz w:val="28"/>
+          <w:szCs w:val="28"/>
+          <w:lang w:val="pl-PL" w:eastAsia="en-US" w:bidi="ar-SA"/>
+        </w:rPr>
+        <w:t>np. na skutek</w:t>
+      </w:r>
+      <w:r>
+        <w:rPr/>
+        <w:t xml:space="preserve"> wymagań narzucanych przez rozwiązywany problem.</w:t>
+      </w:r>
+    </w:p>
+    <w:p>
+      <w:pPr>
+        <w:pStyle w:val="Stylakapitu"/>
+        <w:rPr/>
+      </w:pPr>
+      <w:r>
+        <w:rPr/>
+        <w:t xml:space="preserve">2.1.1.1 </w:t>
+      </w:r>
       <w:r>
         <w:rPr/>
         <w:t>[Tworzenie populacji]</w:t>
@@ -1396,6 +1427,88 @@
       </w:pPr>
       <w:r>
         <w:rPr/>
+        <w:t xml:space="preserve">Pierwszym krokiem jest stworzenie populacji, </w:t>
+      </w:r>
+      <w:r>
+        <w:rPr>
+          <w:rFonts w:eastAsia="Calibri" w:cs="" w:cstheme="minorBidi" w:eastAsiaTheme="minorHAnsi"/>
+          <w:color w:val="auto"/>
+          <w:kern w:val="0"/>
+          <w:sz w:val="28"/>
+          <w:szCs w:val="28"/>
+          <w:lang w:val="pl-PL" w:eastAsia="en-US" w:bidi="ar-SA"/>
+        </w:rPr>
+        <w:t xml:space="preserve">czyli zbioru elementów zwanych osobnikami, z których każdy reprezentuje potencjalne rozwiązanie. Każdy osobnik posiada określony genom, czyli </w:t>
+      </w:r>
+      <w:r>
+        <w:rPr>
+          <w:rFonts w:eastAsia="Calibri" w:cs="" w:cstheme="minorBidi" w:eastAsiaTheme="minorHAnsi"/>
+          <w:color w:val="auto"/>
+          <w:kern w:val="0"/>
+          <w:sz w:val="28"/>
+          <w:szCs w:val="28"/>
+          <w:lang w:val="pl-PL" w:eastAsia="en-US" w:bidi="ar-SA"/>
+        </w:rPr>
+        <w:t xml:space="preserve">ciąg wartości odpowiadających (bezpośrednio lub w postaci zakodowanej) danym, z których składa się rozwiązanie. Dla przykładu: w zadaniu polegającym na znalezieniu maksimum funkcji wielu zmiennych populacja może być zbiorem wektorów, </w:t>
+      </w:r>
+      <w:r>
+        <w:rPr>
+          <w:rFonts w:eastAsia="Calibri" w:cs="" w:cstheme="minorBidi" w:eastAsiaTheme="minorHAnsi"/>
+          <w:color w:val="auto"/>
+          <w:kern w:val="0"/>
+          <w:sz w:val="28"/>
+          <w:szCs w:val="28"/>
+          <w:lang w:val="pl-PL" w:eastAsia="en-US" w:bidi="ar-SA"/>
+        </w:rPr>
+        <w:t>o współrzędnych odpowiadających wartościom poszczególnych zmiennych; natomiast w przypadku problemu, którego rozwiązaniem jest pojedyncza wartość liczbowa, populacja może być zbiorem liczb przedstawionych w postaci binarnej, jako ciągi zero-jedynkowe.</w:t>
+      </w:r>
+    </w:p>
+    <w:p>
+      <w:pPr>
+        <w:pStyle w:val="Stylakapitu"/>
+        <w:rPr/>
+      </w:pPr>
+      <w:r>
+        <w:rPr>
+          <w:rFonts w:eastAsia="Calibri" w:cs="" w:cstheme="minorBidi" w:eastAsiaTheme="minorHAnsi"/>
+          <w:color w:val="auto"/>
+          <w:kern w:val="0"/>
+          <w:sz w:val="28"/>
+          <w:szCs w:val="28"/>
+          <w:lang w:val="pl-PL" w:eastAsia="en-US" w:bidi="ar-SA"/>
+        </w:rPr>
+        <w:t>N</w:t>
+      </w:r>
+      <w:r>
+        <w:rPr>
+          <w:rFonts w:eastAsia="Calibri" w:cs="" w:cstheme="minorBidi" w:eastAsiaTheme="minorHAnsi"/>
+          <w:color w:val="auto"/>
+          <w:kern w:val="0"/>
+          <w:sz w:val="28"/>
+          <w:szCs w:val="28"/>
+          <w:lang w:val="pl-PL" w:eastAsia="en-US" w:bidi="ar-SA"/>
+        </w:rPr>
+        <w:t xml:space="preserve">iezależnie od przyjętej formy i postaci, populacja powinna być losowym podzbiorem przestrzeni rozwiązań danego problemu. Rozmiar populacji jest </w:t>
+      </w:r>
+      <w:r>
+        <w:rPr>
+          <w:rFonts w:eastAsia="Calibri" w:cs="" w:cstheme="minorBidi" w:eastAsiaTheme="minorHAnsi"/>
+          <w:color w:val="auto"/>
+          <w:kern w:val="0"/>
+          <w:sz w:val="28"/>
+          <w:szCs w:val="28"/>
+          <w:lang w:val="pl-PL" w:eastAsia="en-US" w:bidi="ar-SA"/>
+        </w:rPr>
+        <w:t>ustalany arbitralnie.</w:t>
+      </w:r>
+    </w:p>
+    <w:p>
+      <w:pPr>
+        <w:pStyle w:val="Stylakapitu"/>
+        <w:rPr/>
+      </w:pPr>
+      <w:r>
+        <w:rPr/>
         <w:t>[Selekcja]</w:t>
       </w:r>
     </w:p>
@@ -1405,6 +1518,20 @@
         <w:rPr/>
       </w:pPr>
       <w:r>
+        <w:rPr/>
+        <w:t>Selekcja, zwana także reprodukcją, jest procesem mającym na celu wyłonienie z aktualnej populacji najbardziej wartościowych osobników (najlepszych rozwiązań) przy jednoczesnym zapewnieniu różnorodności genetycznej populacji w następnym pokoleniu.</w:t>
+      </w:r>
+    </w:p>
+    <w:p>
+      <w:pPr>
+        <w:pStyle w:val="Stylakapitu"/>
+        <w:rPr/>
+      </w:pPr>
+      <w:r>
+        <w:rPr/>
+        <w:t xml:space="preserve">W pierwszej kolejności należy określić jakość każdego z aktualnie rozpatrywanych rozwiązań. </w:t>
+      </w:r>
+      <w:r>
         <w:rPr>
           <w:rFonts w:eastAsia="Calibri" w:cs="" w:cstheme="minorBidi" w:eastAsiaTheme="minorHAnsi"/>
           <w:color w:val="auto"/>
@@ -1417,37 +1544,117 @@
       </w:r>
       <w:r>
         <w:rPr/>
-        <w:t>la każdego osobnika obliczana jest jego wartość, na podstawie jego genomu, za pomocą tzw. funkcji celu [lub przetrwania, dostosowania, …].</w:t>
-      </w:r>
-    </w:p>
-    <w:p>
-      <w:pPr>
-        <w:pStyle w:val="Stylakapitu"/>
-        <w:rPr/>
-      </w:pPr>
-      <w:r>
-        <w:rPr/>
-        <w:t>[Postać funkcji celu jest zależna od rozwiązywanego problemu i formy, w jakie zapisane są rozwiązania]</w:t>
-      </w:r>
-    </w:p>
-    <w:p>
-      <w:pPr>
-        <w:pStyle w:val="Stylakapitu"/>
-        <w:rPr/>
-      </w:pPr>
-      <w:r>
-        <w:rPr/>
-        <w:t>Obliczona wartość określa jakość danego rozwiązania [przypisanego danemu osobnikowi].</w:t>
-      </w:r>
-    </w:p>
-    <w:p>
-      <w:pPr>
-        <w:pStyle w:val="Stylakapitu"/>
-        <w:rPr/>
-      </w:pPr>
-      <w:r>
-        <w:rPr/>
-        <w:t>Następnie odbywa się selekcja na podstawie wartości osobników, np. na zasadzie losowego wyboru, gdzie prawdopodobieństwo wybrania danego osobnika jest wprost proporcjonalne do jego wartości.</w:t>
+        <w:t xml:space="preserve">la każdego </w:t>
+      </w:r>
+      <w:r>
+        <w:rPr>
+          <w:rFonts w:eastAsia="Calibri" w:cs="" w:cstheme="minorBidi" w:eastAsiaTheme="minorHAnsi"/>
+          <w:color w:val="auto"/>
+          <w:kern w:val="0"/>
+          <w:sz w:val="28"/>
+          <w:szCs w:val="28"/>
+          <w:lang w:val="pl-PL" w:eastAsia="en-US" w:bidi="ar-SA"/>
+        </w:rPr>
+        <w:t>z nich</w:t>
+      </w:r>
+      <w:r>
+        <w:rPr/>
+        <w:t xml:space="preserve"> obliczana jest jego wartość za pomocą tzw. funkcji celu </w:t>
+      </w:r>
+      <w:r>
+        <w:rPr>
+          <w:rFonts w:eastAsia="Calibri" w:cs="" w:cstheme="minorBidi" w:eastAsiaTheme="minorHAnsi"/>
+          <w:color w:val="auto"/>
+          <w:kern w:val="0"/>
+          <w:sz w:val="28"/>
+          <w:szCs w:val="28"/>
+          <w:lang w:val="pl-PL" w:eastAsia="en-US" w:bidi="ar-SA"/>
+        </w:rPr>
+        <w:t>(zwanej też, w nawiązaniu do teorii ewolucji, funkcją przystosowania)</w:t>
+      </w:r>
+      <w:r>
+        <w:rPr/>
+        <w:t xml:space="preserve">. </w:t>
+      </w:r>
+      <w:r>
+        <w:rPr/>
+        <w:t xml:space="preserve">Obliczenia te zazwyczaj </w:t>
+      </w:r>
+      <w:r>
+        <w:rPr>
+          <w:rFonts w:eastAsia="Calibri" w:cs="" w:cstheme="minorBidi" w:eastAsiaTheme="minorHAnsi"/>
+          <w:color w:val="auto"/>
+          <w:kern w:val="0"/>
+          <w:sz w:val="28"/>
+          <w:szCs w:val="28"/>
+          <w:lang w:val="pl-PL" w:eastAsia="en-US" w:bidi="ar-SA"/>
+        </w:rPr>
+        <w:t xml:space="preserve">wykonywane są na podstawie </w:t>
+      </w:r>
+      <w:r>
+        <w:rPr/>
+        <w:t>wartości zapisan</w:t>
+      </w:r>
+      <w:r>
+        <w:rPr>
+          <w:rFonts w:eastAsia="Calibri" w:cs="" w:cstheme="minorBidi" w:eastAsiaTheme="minorHAnsi"/>
+          <w:color w:val="auto"/>
+          <w:kern w:val="0"/>
+          <w:sz w:val="28"/>
+          <w:szCs w:val="28"/>
+          <w:lang w:val="pl-PL" w:eastAsia="en-US" w:bidi="ar-SA"/>
+        </w:rPr>
+        <w:t>ych</w:t>
+      </w:r>
+      <w:r>
+        <w:rPr/>
+        <w:t xml:space="preserve"> w genomie danego osobnika.</w:t>
+      </w:r>
+      <w:r>
+        <w:rPr/>
+        <w:t xml:space="preserve"> Postać funkcji celu jest zależna od rozwiązywanego problemu i formy, w jakie</w:t>
+      </w:r>
+      <w:r>
+        <w:rPr/>
+        <w:t>j</w:t>
+      </w:r>
+      <w:r>
+        <w:rPr/>
+        <w:t xml:space="preserve"> zapisane są rozwiązania.</w:t>
+      </w:r>
+    </w:p>
+    <w:p>
+      <w:pPr>
+        <w:pStyle w:val="Stylakapitu"/>
+        <w:rPr/>
+      </w:pPr>
+      <w:r>
+        <w:rPr/>
+      </w:r>
+    </w:p>
+    <w:p>
+      <w:pPr>
+        <w:pStyle w:val="Stylakapitu"/>
+        <w:rPr/>
+      </w:pPr>
+      <w:r>
+        <w:rPr/>
+        <w:t xml:space="preserve">Następnie </w:t>
+      </w:r>
+      <w:r>
+        <w:rPr>
+          <w:rFonts w:eastAsia="Calibri" w:cs="" w:cstheme="minorBidi" w:eastAsiaTheme="minorHAnsi"/>
+          <w:color w:val="auto"/>
+          <w:kern w:val="0"/>
+          <w:sz w:val="28"/>
+          <w:szCs w:val="28"/>
+          <w:lang w:val="pl-PL" w:eastAsia="en-US" w:bidi="ar-SA"/>
+        </w:rPr>
+        <w:t>dokonywana jest</w:t>
+      </w:r>
+      <w:r>
+        <w:rPr/>
+        <w:t xml:space="preserve"> selekcja na podstawie wartości osobników, np. na zasadzie losowego wyboru, gdzie prawdopodobieństwo wybrania danego osobnika jest wprost proporcjonalne do jego wartości.</w:t>
       </w:r>
     </w:p>
     <w:p>
@@ -1467,6 +1674,17 @@
       </w:pPr>
       <w:r>
         <w:rPr/>
+        <w:t>[Krzyżowanie]</w:t>
+      </w:r>
+    </w:p>
+    <w:p>
+      <w:pPr>
+        <w:pStyle w:val="Stylakapitu"/>
+        <w:rPr/>
+      </w:pPr>
+      <w:r>
+        <w:rPr/>
+        <w:t>[Mutacja]</w:t>
       </w:r>
     </w:p>
     <w:p>

--- a/Praca_inżynierska.docx
+++ b/Praca_inżynierska.docx
@@ -1156,7 +1156,95 @@
           <w:szCs w:val="28"/>
           <w:lang w:val="pl-PL" w:eastAsia="en-US" w:bidi="ar-SA"/>
         </w:rPr>
-        <w:t>przetwarzaniu go za pomocą operacji krzyżowania, mutacji i selekcji (operacje te są zwykle przynajmniej w pewnym stopniu losowe, stąd algorytmy genetyczne klasyfikuje się także jako algorytmy stochastyczne). Kolejne uzyskiwane w ten sposób zbiory (tzw. pokolenia) powinny dawać średnio coraz lepsze wyniki.</w:t>
+        <w:t>przetwarzaniu go za pomocą operacji krzyżowania, mutacji i selekcji (operacje te są zwykle przynajmniej w pewnym stopniu losowe, stąd algorytmy genetyczne klasyfikuje się także jako algorytmy stochastyczne). Kolejne</w:t>
+      </w:r>
+      <w:r>
+        <w:rPr>
+          <w:rFonts w:eastAsia="Calibri" w:cs="" w:cstheme="minorBidi" w:eastAsiaTheme="minorHAnsi"/>
+          <w:color w:val="auto"/>
+          <w:kern w:val="0"/>
+          <w:sz w:val="28"/>
+          <w:szCs w:val="28"/>
+          <w:lang w:val="pl-PL" w:eastAsia="en-US" w:bidi="ar-SA"/>
+        </w:rPr>
+        <w:t xml:space="preserve"> iteracje tych operacji</w:t>
+      </w:r>
+      <w:r>
+        <w:rPr>
+          <w:rFonts w:eastAsia="Calibri" w:cs="" w:cstheme="minorBidi" w:eastAsiaTheme="minorHAnsi"/>
+          <w:color w:val="auto"/>
+          <w:kern w:val="0"/>
+          <w:sz w:val="28"/>
+          <w:szCs w:val="28"/>
+          <w:lang w:val="pl-PL" w:eastAsia="en-US" w:bidi="ar-SA"/>
+        </w:rPr>
+        <w:t xml:space="preserve"> (tzw. pokolenia) powinny </w:t>
+      </w:r>
+      <w:r>
+        <w:rPr>
+          <w:rFonts w:eastAsia="Calibri" w:cs="" w:cstheme="minorBidi" w:eastAsiaTheme="minorHAnsi"/>
+          <w:color w:val="auto"/>
+          <w:kern w:val="0"/>
+          <w:sz w:val="28"/>
+          <w:szCs w:val="28"/>
+          <w:lang w:val="pl-PL" w:eastAsia="en-US" w:bidi="ar-SA"/>
+        </w:rPr>
+        <w:t>powodować polepszenie</w:t>
+      </w:r>
+      <w:r>
+        <w:rPr>
+          <w:rFonts w:eastAsia="Calibri" w:cs="" w:cstheme="minorBidi" w:eastAsiaTheme="minorHAnsi"/>
+          <w:color w:val="auto"/>
+          <w:kern w:val="0"/>
+          <w:sz w:val="28"/>
+          <w:szCs w:val="28"/>
+          <w:lang w:val="pl-PL" w:eastAsia="en-US" w:bidi="ar-SA"/>
+        </w:rPr>
+        <w:t xml:space="preserve"> średni</w:t>
+      </w:r>
+      <w:r>
+        <w:rPr>
+          <w:rFonts w:eastAsia="Calibri" w:cs="" w:cstheme="minorBidi" w:eastAsiaTheme="minorHAnsi"/>
+          <w:color w:val="auto"/>
+          <w:kern w:val="0"/>
+          <w:sz w:val="28"/>
+          <w:szCs w:val="28"/>
+          <w:lang w:val="pl-PL" w:eastAsia="en-US" w:bidi="ar-SA"/>
+        </w:rPr>
+        <w:t>ch</w:t>
+      </w:r>
+      <w:r>
+        <w:rPr>
+          <w:rFonts w:eastAsia="Calibri" w:cs="" w:cstheme="minorBidi" w:eastAsiaTheme="minorHAnsi"/>
+          <w:color w:val="auto"/>
+          <w:kern w:val="0"/>
+          <w:sz w:val="28"/>
+          <w:szCs w:val="28"/>
+          <w:lang w:val="pl-PL" w:eastAsia="en-US" w:bidi="ar-SA"/>
+        </w:rPr>
+        <w:t xml:space="preserve"> </w:t>
+      </w:r>
+      <w:r>
+        <w:rPr>
+          <w:rFonts w:eastAsia="Calibri" w:cs="" w:cstheme="minorBidi" w:eastAsiaTheme="minorHAnsi"/>
+          <w:color w:val="auto"/>
+          <w:kern w:val="0"/>
+          <w:sz w:val="28"/>
+          <w:szCs w:val="28"/>
+          <w:lang w:val="pl-PL" w:eastAsia="en-US" w:bidi="ar-SA"/>
+        </w:rPr>
+        <w:t>wyników w populacji</w:t>
+      </w:r>
+      <w:r>
+        <w:rPr>
+          <w:rFonts w:eastAsia="Calibri" w:cs="" w:cstheme="minorBidi" w:eastAsiaTheme="minorHAnsi"/>
+          <w:color w:val="auto"/>
+          <w:kern w:val="0"/>
+          <w:sz w:val="28"/>
+          <w:szCs w:val="28"/>
+          <w:lang w:val="pl-PL" w:eastAsia="en-US" w:bidi="ar-SA"/>
+        </w:rPr>
+        <w:t>.</w:t>
       </w:r>
     </w:p>
     <w:p>
@@ -1175,7 +1263,29 @@
           <w:lang w:val="pl-PL" w:eastAsia="en-US" w:bidi="ar-SA"/>
         </w:rPr>
         <w:tab/>
-        <w:t>Algorytmy genetyczne są stosowane w dziedzinach takich jak optymalizacja i przeszukiwanie, gdzie wykazują istotną przewagę nad tradycyjnymi algorytmami analitycznymi, dzięki wysokiej odporności, rozumianej jako równowaga między wydajnością a skutecznością, oraz łatwości zastosowania do szerokiego spektrum problemów.</w:t>
+        <w:t xml:space="preserve">Algorytmy genetyczne są stosowane w dziedzinach takich jak optymalizacja i przeszukiwanie, gdzie wykazują istotną przewagę nad tradycyjnymi algorytmami analitycznymi, dzięki wysokiej odporności, rozumianej jako równowaga między wydajnością a skutecznością, łatwości zastosowania do szerokiego spektrum problemów </w:t>
+      </w:r>
+      <w:r>
+        <w:rPr>
+          <w:rFonts w:eastAsia="Calibri" w:cs="" w:cstheme="minorBidi" w:eastAsiaTheme="minorHAnsi"/>
+          <w:color w:val="auto"/>
+          <w:kern w:val="0"/>
+          <w:sz w:val="28"/>
+          <w:szCs w:val="28"/>
+          <w:lang w:val="pl-PL" w:eastAsia="en-US" w:bidi="ar-SA"/>
+        </w:rPr>
+        <w:t>oraz niewrażliwości na pułapki stanowione przez rozwiązania pozorne (np. ekstrema lokalne w zadaniach optymalizacyjnych)</w:t>
+      </w:r>
+      <w:r>
+        <w:rPr>
+          <w:rFonts w:eastAsia="Calibri" w:cs="" w:cstheme="minorBidi" w:eastAsiaTheme="minorHAnsi"/>
+          <w:color w:val="auto"/>
+          <w:kern w:val="0"/>
+          <w:sz w:val="28"/>
+          <w:szCs w:val="28"/>
+          <w:lang w:val="pl-PL" w:eastAsia="en-US" w:bidi="ar-SA"/>
+        </w:rPr>
+        <w:t>.</w:t>
       </w:r>
     </w:p>
     <w:p>
@@ -1311,400 +1421,799 @@
       </w:pPr>
       <w:r>
         <w:rPr/>
-        <w:t xml:space="preserve">2.1.1 </w:t>
-      </w:r>
-      <w:r>
-        <w:rPr/>
-        <w:t>[</w:t>
-      </w:r>
-      <w:r>
-        <w:rPr/>
-        <w:t>Mechanizm</w:t>
+        <w:t>2.1.1 Mechanizm algorytmów genetycznych</w:t>
+      </w:r>
+    </w:p>
+    <w:p>
+      <w:pPr>
+        <w:pStyle w:val="Stylakapitu"/>
+        <w:rPr/>
+      </w:pPr>
+      <w:r>
+        <w:rPr/>
+        <w:t>Mechanizm algorytmów genetycznych, rozumianych jako rodzina algorytmów oparta o ideę doboru naturalnego i dziedziczności, posiada szereg elementów stałych, na czele z kluczowymi operacjami selekcji, krzyżowania i mutacji. Sposoby realizacji tych operacji (</w:t>
+      </w:r>
+      <w:r>
+        <w:rPr>
+          <w:rFonts w:eastAsia="Calibri" w:cs="" w:cstheme="minorBidi" w:eastAsiaTheme="minorHAnsi"/>
+          <w:color w:val="auto"/>
+          <w:kern w:val="0"/>
+          <w:sz w:val="28"/>
+          <w:szCs w:val="28"/>
+          <w:lang w:val="pl-PL" w:eastAsia="en-US" w:bidi="ar-SA"/>
+        </w:rPr>
+        <w:t>a także</w:t>
+      </w:r>
+      <w:r>
+        <w:rPr/>
+        <w:t xml:space="preserve"> ich kolejność) mogą się jednak znacznie różnić, </w:t>
+      </w:r>
+      <w:r>
+        <w:rPr>
+          <w:rFonts w:eastAsia="Calibri" w:cs="" w:cstheme="minorBidi" w:eastAsiaTheme="minorHAnsi"/>
+          <w:color w:val="auto"/>
+          <w:kern w:val="0"/>
+          <w:sz w:val="28"/>
+          <w:szCs w:val="28"/>
+          <w:lang w:val="pl-PL" w:eastAsia="en-US" w:bidi="ar-SA"/>
+        </w:rPr>
+        <w:t>np. na skutek</w:t>
+      </w:r>
+      <w:r>
+        <w:rPr/>
+        <w:t xml:space="preserve"> wymagań narzucanych przez rozwiązywany problem.</w:t>
+      </w:r>
+    </w:p>
+    <w:p>
+      <w:pPr>
+        <w:pStyle w:val="Stylakapitu"/>
+        <w:rPr/>
+      </w:pPr>
+      <w:r>
+        <w:rPr/>
+        <w:t>2.1.1.1 Tworzenie populacji</w:t>
+      </w:r>
+    </w:p>
+    <w:p>
+      <w:pPr>
+        <w:pStyle w:val="Stylakapitu"/>
+        <w:rPr/>
+      </w:pPr>
+      <w:r>
+        <w:rPr/>
+        <w:tab/>
+        <w:t xml:space="preserve">Pierwszym krokiem jest stworzenie populacji, </w:t>
+      </w:r>
+      <w:r>
+        <w:rPr>
+          <w:rFonts w:eastAsia="Calibri" w:cs="" w:cstheme="minorBidi" w:eastAsiaTheme="minorHAnsi"/>
+          <w:color w:val="auto"/>
+          <w:kern w:val="0"/>
+          <w:sz w:val="28"/>
+          <w:szCs w:val="28"/>
+          <w:lang w:val="pl-PL" w:eastAsia="en-US" w:bidi="ar-SA"/>
+        </w:rPr>
+        <w:t xml:space="preserve">czyli zbioru elementów zwanych osobnikami, z których każdy reprezentuje potencjalne rozwiązanie. Każdy osobnik posiada określony genom, czyli </w:t>
+      </w:r>
+      <w:r>
+        <w:rPr>
+          <w:rFonts w:eastAsia="Calibri" w:cs="" w:cstheme="minorBidi" w:eastAsiaTheme="minorHAnsi"/>
+          <w:color w:val="auto"/>
+          <w:kern w:val="0"/>
+          <w:sz w:val="28"/>
+          <w:szCs w:val="28"/>
+          <w:lang w:val="pl-PL" w:eastAsia="en-US" w:bidi="ar-SA"/>
+        </w:rPr>
+        <w:t xml:space="preserve">jeden lub więcej </w:t>
+      </w:r>
+      <w:r>
+        <w:rPr>
+          <w:rFonts w:eastAsia="Calibri" w:cs="" w:cstheme="minorBidi" w:eastAsiaTheme="minorHAnsi"/>
+          <w:color w:val="auto"/>
+          <w:kern w:val="0"/>
+          <w:sz w:val="28"/>
+          <w:szCs w:val="28"/>
+          <w:lang w:val="pl-PL" w:eastAsia="en-US" w:bidi="ar-SA"/>
+        </w:rPr>
+        <w:t>ciąg</w:t>
+      </w:r>
+      <w:r>
+        <w:rPr>
+          <w:rFonts w:eastAsia="Calibri" w:cs="" w:cstheme="minorBidi" w:eastAsiaTheme="minorHAnsi"/>
+          <w:color w:val="auto"/>
+          <w:kern w:val="0"/>
+          <w:sz w:val="28"/>
+          <w:szCs w:val="28"/>
+          <w:lang w:val="pl-PL" w:eastAsia="en-US" w:bidi="ar-SA"/>
+        </w:rPr>
+        <w:t>ów</w:t>
+      </w:r>
+      <w:r>
+        <w:rPr>
+          <w:rFonts w:eastAsia="Calibri" w:cs="" w:cstheme="minorBidi" w:eastAsiaTheme="minorHAnsi"/>
+          <w:color w:val="auto"/>
+          <w:kern w:val="0"/>
+          <w:sz w:val="28"/>
+          <w:szCs w:val="28"/>
+          <w:lang w:val="pl-PL" w:eastAsia="en-US" w:bidi="ar-SA"/>
+        </w:rPr>
+        <w:t xml:space="preserve"> wartości odpowiadających (bezpośrednio lub w postaci zakodowanej) danym, z których składa się rozwiązanie. Dla przykładu: </w:t>
+      </w:r>
+      <w:r>
+        <w:rPr>
+          <w:rFonts w:eastAsia="Calibri" w:cs="" w:cstheme="minorBidi" w:eastAsiaTheme="minorHAnsi"/>
+          <w:color w:val="auto"/>
+          <w:kern w:val="0"/>
+          <w:sz w:val="28"/>
+          <w:szCs w:val="28"/>
+          <w:lang w:val="pl-PL" w:eastAsia="en-US" w:bidi="ar-SA"/>
+        </w:rPr>
+        <w:t>w przypadku problemu komiwojażera populacja zawierał</w:t>
+      </w:r>
+      <w:r>
+        <w:rPr>
+          <w:rFonts w:eastAsia="Calibri" w:cs="" w:cstheme="minorBidi" w:eastAsiaTheme="minorHAnsi"/>
+          <w:color w:val="auto"/>
+          <w:kern w:val="0"/>
+          <w:sz w:val="28"/>
+          <w:szCs w:val="28"/>
+          <w:lang w:val="pl-PL" w:eastAsia="en-US" w:bidi="ar-SA"/>
+        </w:rPr>
+        <w:t>a</w:t>
+      </w:r>
+      <w:r>
+        <w:rPr>
+          <w:rFonts w:eastAsia="Calibri" w:cs="" w:cstheme="minorBidi" w:eastAsiaTheme="minorHAnsi"/>
+          <w:color w:val="auto"/>
+          <w:kern w:val="0"/>
+          <w:sz w:val="28"/>
+          <w:szCs w:val="28"/>
+          <w:lang w:val="pl-PL" w:eastAsia="en-US" w:bidi="ar-SA"/>
+        </w:rPr>
+        <w:t xml:space="preserve">by różne </w:t>
+      </w:r>
+      <w:r>
+        <w:rPr>
+          <w:rFonts w:eastAsia="Calibri" w:cs="" w:cstheme="minorBidi" w:eastAsiaTheme="minorHAnsi"/>
+          <w:color w:val="auto"/>
+          <w:kern w:val="0"/>
+          <w:sz w:val="28"/>
+          <w:szCs w:val="28"/>
+          <w:lang w:val="pl-PL" w:eastAsia="en-US" w:bidi="ar-SA"/>
+        </w:rPr>
+        <w:t>cykle Hamiltona przedstawione jako ciągi wierzchołków lub krawędzi składających się na dany cykl,</w:t>
+      </w:r>
+      <w:r>
+        <w:rPr>
+          <w:rFonts w:eastAsia="Calibri" w:cs="" w:cstheme="minorBidi" w:eastAsiaTheme="minorHAnsi"/>
+          <w:color w:val="auto"/>
+          <w:kern w:val="0"/>
+          <w:sz w:val="28"/>
+          <w:szCs w:val="28"/>
+          <w:lang w:val="pl-PL" w:eastAsia="en-US" w:bidi="ar-SA"/>
+        </w:rPr>
+        <w:t xml:space="preserve"> natomiast w </w:t>
+      </w:r>
+      <w:r>
+        <w:rPr>
+          <w:rFonts w:eastAsia="Calibri" w:cs="" w:cstheme="minorBidi" w:eastAsiaTheme="minorHAnsi"/>
+          <w:color w:val="auto"/>
+          <w:kern w:val="0"/>
+          <w:sz w:val="28"/>
+          <w:szCs w:val="28"/>
+          <w:lang w:val="pl-PL" w:eastAsia="en-US" w:bidi="ar-SA"/>
+        </w:rPr>
+        <w:t>przypadku problemu</w:t>
+      </w:r>
+      <w:r>
+        <w:rPr>
+          <w:rFonts w:eastAsia="Calibri" w:cs="" w:cstheme="minorBidi" w:eastAsiaTheme="minorHAnsi"/>
+          <w:color w:val="auto"/>
+          <w:kern w:val="0"/>
+          <w:sz w:val="28"/>
+          <w:szCs w:val="28"/>
+          <w:lang w:val="pl-PL" w:eastAsia="en-US" w:bidi="ar-SA"/>
+        </w:rPr>
+        <w:t>, którego rozwiązaniem jest pojedyncza wartość liczbowa, populacja może być zbiorem liczb przedstawionych w postaci binarnej, jako ciągi zero-jedynkowe. Niezależnie od przyjętej formy i postaci, populacja powinna być losowym podzbiorem przestrzeni rozwiązań danego problemu. Rozmiar populacji jest ustalany arbitralnie.</w:t>
+      </w:r>
+    </w:p>
+    <w:p>
+      <w:pPr>
+        <w:pStyle w:val="Stylakapitu"/>
+        <w:rPr/>
+      </w:pPr>
+      <w:r>
+        <w:rPr/>
+        <w:t>2.1.1.</w:t>
+      </w:r>
+      <w:r>
+        <w:rPr/>
+        <w:t>2</w:t>
+      </w:r>
+      <w:r>
+        <w:rPr/>
+        <w:t xml:space="preserve"> Selekcja</w:t>
+      </w:r>
+    </w:p>
+    <w:p>
+      <w:pPr>
+        <w:pStyle w:val="Stylakapitu"/>
+        <w:rPr/>
+      </w:pPr>
+      <w:r>
+        <w:rPr/>
+        <w:tab/>
+        <w:t>Selekcja, zwana także reprodukcją, jest procesem mającym na celu wyłonienie z aktualnej populacji najbardziej wartościowych osobników (najlepszych rozwiązań) przy jednoczesnym zapewnieniu różnorodności genetycznej populacji w następnym pokoleniu.</w:t>
+      </w:r>
+    </w:p>
+    <w:p>
+      <w:pPr>
+        <w:pStyle w:val="Stylakapitu"/>
+        <w:rPr/>
+      </w:pPr>
+      <w:r>
+        <w:rPr/>
+        <w:tab/>
+        <w:t xml:space="preserve">W pierwszej kolejności należy określić jakość każdego z aktualnie rozpatrywanych rozwiązań. </w:t>
+      </w:r>
+      <w:r>
+        <w:rPr>
+          <w:rFonts w:eastAsia="Calibri" w:cs="" w:cstheme="minorBidi" w:eastAsiaTheme="minorHAnsi"/>
+          <w:color w:val="auto"/>
+          <w:kern w:val="0"/>
+          <w:sz w:val="28"/>
+          <w:szCs w:val="28"/>
+          <w:lang w:val="pl-PL" w:eastAsia="en-US" w:bidi="ar-SA"/>
+        </w:rPr>
+        <w:t>D</w:t>
+      </w:r>
+      <w:r>
+        <w:rPr/>
+        <w:t xml:space="preserve">la każdego </w:t>
+      </w:r>
+      <w:r>
+        <w:rPr>
+          <w:rFonts w:eastAsia="Calibri" w:cs="" w:cstheme="minorBidi" w:eastAsiaTheme="minorHAnsi"/>
+          <w:color w:val="auto"/>
+          <w:kern w:val="0"/>
+          <w:sz w:val="28"/>
+          <w:szCs w:val="28"/>
+          <w:lang w:val="pl-PL" w:eastAsia="en-US" w:bidi="ar-SA"/>
+        </w:rPr>
+        <w:t>z nich</w:t>
+      </w:r>
+      <w:r>
+        <w:rPr/>
+        <w:t xml:space="preserve"> obliczana jest jego wartość za pomocą tzw. funkcji celu </w:t>
+      </w:r>
+      <w:r>
+        <w:rPr>
+          <w:rFonts w:eastAsia="Calibri" w:cs="" w:cstheme="minorBidi" w:eastAsiaTheme="minorHAnsi"/>
+          <w:color w:val="auto"/>
+          <w:kern w:val="0"/>
+          <w:sz w:val="28"/>
+          <w:szCs w:val="28"/>
+          <w:lang w:val="pl-PL" w:eastAsia="en-US" w:bidi="ar-SA"/>
+        </w:rPr>
+        <w:t>(zwanej też, w nawiązaniu do teorii ewolucji, funkcją przystosowania)</w:t>
+      </w:r>
+      <w:r>
+        <w:rPr/>
+        <w:t xml:space="preserve">. Obliczenia te zazwyczaj </w:t>
+      </w:r>
+      <w:r>
+        <w:rPr>
+          <w:rFonts w:eastAsia="Calibri" w:cs="" w:cstheme="minorBidi" w:eastAsiaTheme="minorHAnsi"/>
+          <w:color w:val="auto"/>
+          <w:kern w:val="0"/>
+          <w:sz w:val="28"/>
+          <w:szCs w:val="28"/>
+          <w:lang w:val="pl-PL" w:eastAsia="en-US" w:bidi="ar-SA"/>
+        </w:rPr>
+        <w:t>uwzględniają</w:t>
+      </w:r>
+      <w:r>
+        <w:rPr>
+          <w:rFonts w:eastAsia="Calibri" w:cs="" w:cstheme="minorBidi" w:eastAsiaTheme="minorHAnsi"/>
+          <w:color w:val="auto"/>
+          <w:kern w:val="0"/>
+          <w:sz w:val="28"/>
+          <w:szCs w:val="28"/>
+          <w:lang w:val="pl-PL" w:eastAsia="en-US" w:bidi="ar-SA"/>
+        </w:rPr>
+        <w:t xml:space="preserve"> </w:t>
+      </w:r>
+      <w:r>
+        <w:rPr/>
+        <w:t>wartości zapisan</w:t>
+      </w:r>
+      <w:r>
+        <w:rPr>
+          <w:rFonts w:eastAsia="Calibri" w:cs="" w:cstheme="minorBidi" w:eastAsiaTheme="minorHAnsi"/>
+          <w:color w:val="auto"/>
+          <w:kern w:val="0"/>
+          <w:sz w:val="28"/>
+          <w:szCs w:val="28"/>
+          <w:lang w:val="pl-PL" w:eastAsia="en-US" w:bidi="ar-SA"/>
+        </w:rPr>
+        <w:t>e</w:t>
+      </w:r>
+      <w:r>
+        <w:rPr/>
+        <w:t xml:space="preserve"> w genomie danego osobnika, ale postać funkcji celu jest zależna od rozwiązywanego problemu i formy, w jakiej zapisane są rozwiązania.</w:t>
+      </w:r>
+    </w:p>
+    <w:p>
+      <w:pPr>
+        <w:pStyle w:val="Stylakapitu"/>
+        <w:rPr/>
+      </w:pPr>
+      <w:r>
+        <w:rPr/>
+        <w:tab/>
+        <w:t xml:space="preserve">Następnie </w:t>
+      </w:r>
+      <w:r>
+        <w:rPr>
+          <w:rFonts w:eastAsia="Calibri" w:cs="" w:cstheme="minorBidi" w:eastAsiaTheme="minorHAnsi"/>
+          <w:color w:val="auto"/>
+          <w:kern w:val="0"/>
+          <w:sz w:val="28"/>
+          <w:szCs w:val="28"/>
+          <w:lang w:val="pl-PL" w:eastAsia="en-US" w:bidi="ar-SA"/>
+        </w:rPr>
+        <w:t>dokonywana jest</w:t>
+      </w:r>
+      <w:r>
+        <w:rPr/>
+        <w:t xml:space="preserve"> selekcja na podstawie wartości osobników. </w:t>
+      </w:r>
+      <w:r>
+        <w:rPr/>
+        <w:t>Najprostsz</w:t>
+      </w:r>
+      <w:r>
+        <w:rPr>
+          <w:rFonts w:eastAsia="Calibri" w:cs="" w:cstheme="minorBidi" w:eastAsiaTheme="minorHAnsi"/>
+          <w:color w:val="auto"/>
+          <w:kern w:val="0"/>
+          <w:sz w:val="28"/>
+          <w:szCs w:val="28"/>
+          <w:lang w:val="pl-PL" w:eastAsia="en-US" w:bidi="ar-SA"/>
+        </w:rPr>
+        <w:t>ym</w:t>
+      </w:r>
+      <w:r>
+        <w:rPr/>
+        <w:t xml:space="preserve"> </w:t>
+      </w:r>
+      <w:r>
+        <w:rPr>
+          <w:rFonts w:eastAsia="Calibri" w:cs="" w:cstheme="minorBidi" w:eastAsiaTheme="minorHAnsi"/>
+          <w:color w:val="auto"/>
+          <w:kern w:val="0"/>
+          <w:sz w:val="28"/>
+          <w:szCs w:val="28"/>
+          <w:lang w:val="pl-PL" w:eastAsia="en-US" w:bidi="ar-SA"/>
+        </w:rPr>
+        <w:t>sposobem</w:t>
+      </w:r>
+      <w:r>
+        <w:rPr/>
+        <w:t xml:space="preserve"> jej realizacji jest metoda ruletki, </w:t>
+      </w:r>
+      <w:r>
+        <w:rPr>
+          <w:rFonts w:eastAsia="Calibri" w:cs="" w:cstheme="minorBidi" w:eastAsiaTheme="minorHAnsi"/>
+          <w:color w:val="auto"/>
+          <w:kern w:val="0"/>
+          <w:sz w:val="28"/>
+          <w:szCs w:val="28"/>
+          <w:lang w:val="pl-PL" w:eastAsia="en-US" w:bidi="ar-SA"/>
+        </w:rPr>
+        <w:t xml:space="preserve">czyli </w:t>
+      </w:r>
+      <w:r>
+        <w:rPr/>
+        <w:t>losow</w:t>
+      </w:r>
+      <w:r>
+        <w:rPr>
+          <w:rFonts w:eastAsia="Calibri" w:cs="" w:cstheme="minorBidi" w:eastAsiaTheme="minorHAnsi"/>
+          <w:color w:val="auto"/>
+          <w:kern w:val="0"/>
+          <w:sz w:val="28"/>
+          <w:szCs w:val="28"/>
+          <w:lang w:val="pl-PL" w:eastAsia="en-US" w:bidi="ar-SA"/>
+        </w:rPr>
+        <w:t>y</w:t>
+      </w:r>
+      <w:r>
+        <w:rPr/>
+        <w:t xml:space="preserve"> wyb</w:t>
+      </w:r>
+      <w:r>
+        <w:rPr>
+          <w:rFonts w:eastAsia="Calibri" w:cs="" w:cstheme="minorBidi" w:eastAsiaTheme="minorHAnsi"/>
+          <w:color w:val="auto"/>
+          <w:kern w:val="0"/>
+          <w:sz w:val="28"/>
+          <w:szCs w:val="28"/>
+          <w:lang w:val="pl-PL" w:eastAsia="en-US" w:bidi="ar-SA"/>
+        </w:rPr>
+        <w:t>ór</w:t>
+      </w:r>
+      <w:r>
+        <w:rPr/>
+        <w:t xml:space="preserve">, </w:t>
+      </w:r>
+      <w:r>
+        <w:rPr>
+          <w:rFonts w:eastAsia="Calibri" w:cs="" w:cstheme="minorBidi" w:eastAsiaTheme="minorHAnsi"/>
+          <w:color w:val="auto"/>
+          <w:kern w:val="0"/>
+          <w:sz w:val="28"/>
+          <w:szCs w:val="28"/>
+          <w:lang w:val="pl-PL" w:eastAsia="en-US" w:bidi="ar-SA"/>
+        </w:rPr>
+        <w:t>w którym</w:t>
+      </w:r>
+      <w:r>
+        <w:rPr/>
+        <w:t xml:space="preserve"> prawdopodobieństwo wybrania danego osobnika jest wprost proporcjonalne do jego wartości. </w:t>
+      </w:r>
+      <w:r>
+        <w:rPr/>
+        <w:t>Metoda ta jest wystarczająca do prawidłowego dział</w:t>
+      </w:r>
+      <w:r>
+        <w:rPr>
+          <w:rFonts w:eastAsia="Calibri" w:cs="" w:cstheme="minorBidi" w:eastAsiaTheme="minorHAnsi"/>
+          <w:color w:val="auto"/>
+          <w:kern w:val="0"/>
+          <w:sz w:val="28"/>
+          <w:szCs w:val="28"/>
+          <w:lang w:val="pl-PL" w:eastAsia="en-US" w:bidi="ar-SA"/>
+        </w:rPr>
+        <w:t>a</w:t>
+      </w:r>
+      <w:r>
+        <w:rPr/>
+        <w:t xml:space="preserve">nia algorytmu, choć można ją wzbogacić o mechanizmy przeciwdziałające </w:t>
+      </w:r>
+      <w:r>
+        <w:rPr>
+          <w:rFonts w:eastAsia="Calibri" w:cs="" w:cstheme="minorBidi" w:eastAsiaTheme="minorHAnsi"/>
+          <w:color w:val="auto"/>
+          <w:kern w:val="0"/>
+          <w:sz w:val="28"/>
+          <w:szCs w:val="28"/>
+          <w:lang w:val="pl-PL" w:eastAsia="en-US" w:bidi="ar-SA"/>
+        </w:rPr>
+        <w:t xml:space="preserve">dominacji jednego z osobników lub zapewniające przetrwanie najlepszego z nich. </w:t>
+      </w:r>
+      <w:r>
+        <w:rPr>
+          <w:rFonts w:eastAsia="Calibri" w:cs="" w:cstheme="minorBidi" w:eastAsiaTheme="minorHAnsi"/>
+          <w:color w:val="auto"/>
+          <w:kern w:val="0"/>
+          <w:sz w:val="28"/>
+          <w:szCs w:val="28"/>
+          <w:lang w:val="pl-PL" w:eastAsia="en-US" w:bidi="ar-SA"/>
+        </w:rPr>
+        <w:t>Bez względu na wybraną metodę, wybrany osobnik zostaje dodany do nowego zbioru, który będzie stanowił następne pokoleni</w:t>
+      </w:r>
+      <w:r>
+        <w:rPr>
+          <w:rFonts w:eastAsia="Calibri" w:cs="" w:cstheme="minorBidi" w:eastAsiaTheme="minorHAnsi"/>
+          <w:color w:val="auto"/>
+          <w:kern w:val="0"/>
+          <w:sz w:val="28"/>
+          <w:szCs w:val="28"/>
+          <w:lang w:val="pl-PL" w:eastAsia="en-US" w:bidi="ar-SA"/>
+        </w:rPr>
+        <w:t>e populacji lub podstawę dla jego utworzenia</w:t>
+      </w:r>
+      <w:r>
+        <w:rPr>
+          <w:rFonts w:eastAsia="Calibri" w:cs="" w:cstheme="minorBidi" w:eastAsiaTheme="minorHAnsi"/>
+          <w:color w:val="auto"/>
+          <w:kern w:val="0"/>
+          <w:sz w:val="28"/>
+          <w:szCs w:val="28"/>
+          <w:lang w:val="pl-PL" w:eastAsia="en-US" w:bidi="ar-SA"/>
+        </w:rPr>
+        <w:t xml:space="preserve">, jednocześnie pozostając w dotychczasowej populacji, co umożliwia jego ponowny wybór. Proces ten jest powtarzany do momentu osiągnięcia założonej </w:t>
+      </w:r>
+      <w:r>
+        <w:rPr>
+          <w:rFonts w:eastAsia="Calibri" w:cs="" w:cstheme="minorBidi" w:eastAsiaTheme="minorHAnsi"/>
+          <w:color w:val="auto"/>
+          <w:kern w:val="0"/>
+          <w:sz w:val="28"/>
+          <w:szCs w:val="28"/>
+          <w:lang w:val="pl-PL" w:eastAsia="en-US" w:bidi="ar-SA"/>
+        </w:rPr>
+        <w:t>liczebności nowego zbioru.</w:t>
+      </w:r>
+    </w:p>
+    <w:p>
+      <w:pPr>
+        <w:pStyle w:val="Stylakapitu"/>
+        <w:rPr/>
+      </w:pPr>
+      <w:r>
+        <w:rPr/>
+        <w:t>2.1.1.</w:t>
+      </w:r>
+      <w:r>
+        <w:rPr>
+          <w:rFonts w:eastAsia="Calibri" w:cs="" w:cstheme="minorBidi" w:eastAsiaTheme="minorHAnsi"/>
+          <w:color w:val="auto"/>
+          <w:kern w:val="0"/>
+          <w:sz w:val="28"/>
+          <w:szCs w:val="28"/>
+          <w:lang w:val="pl-PL" w:eastAsia="en-US" w:bidi="ar-SA"/>
+        </w:rPr>
+        <w:t>3</w:t>
+      </w:r>
+      <w:r>
+        <w:rPr/>
+        <w:t xml:space="preserve"> Krzyżowanie</w:t>
+      </w:r>
+    </w:p>
+    <w:p>
+      <w:pPr>
+        <w:pStyle w:val="Stylakapitu"/>
+        <w:rPr/>
+      </w:pPr>
+      <w:r>
+        <w:rPr/>
+        <w:tab/>
+        <w:t xml:space="preserve">W procesie krzyżowania dokonywana jest wymiana </w:t>
+      </w:r>
+      <w:r>
+        <w:rPr>
+          <w:rFonts w:eastAsia="Calibri" w:cs="" w:cstheme="minorBidi" w:eastAsiaTheme="minorHAnsi"/>
+          <w:color w:val="auto"/>
+          <w:kern w:val="0"/>
+          <w:sz w:val="28"/>
+          <w:szCs w:val="28"/>
+          <w:lang w:val="pl-PL" w:eastAsia="en-US" w:bidi="ar-SA"/>
+        </w:rPr>
+        <w:t>informacji genetycznej</w:t>
+      </w:r>
+      <w:r>
+        <w:rPr/>
+        <w:t xml:space="preserve"> pomiędzy parami osobników </w:t>
+      </w:r>
+      <w:r>
+        <w:rPr/>
+        <w:t>z dotychczasowej populacji</w:t>
+      </w:r>
+      <w:r>
+        <w:rPr/>
+        <w:t xml:space="preserve">. </w:t>
+      </w:r>
+      <w:r>
+        <w:rPr/>
+        <w:t xml:space="preserve">Wymianie mogą podlegać </w:t>
+      </w:r>
+      <w:r>
+        <w:rPr/>
+        <w:t>losowe</w:t>
+      </w:r>
+      <w:r>
+        <w:rPr/>
+        <w:t xml:space="preserve"> </w:t>
+      </w:r>
+      <w:r>
+        <w:rPr/>
+        <w:t>fragmenty genomu lub jego</w:t>
+      </w:r>
+      <w:r>
+        <w:rPr/>
+        <w:t xml:space="preserve"> pojedyncze elementy (tzw. geny). </w:t>
+      </w:r>
+      <w:r>
+        <w:rPr/>
+        <w:t xml:space="preserve">Osobniki, które mają zostać </w:t>
+      </w:r>
+      <w:r>
+        <w:rPr>
+          <w:rFonts w:eastAsia="Calibri" w:cs="" w:cstheme="minorBidi" w:eastAsiaTheme="minorHAnsi"/>
+          <w:color w:val="auto"/>
+          <w:kern w:val="0"/>
+          <w:sz w:val="28"/>
+          <w:szCs w:val="28"/>
+          <w:lang w:val="pl-PL" w:eastAsia="en-US" w:bidi="ar-SA"/>
+        </w:rPr>
+        <w:t>s</w:t>
+      </w:r>
+      <w:r>
+        <w:rPr/>
+        <w:t>krzyżowani</w:t>
+      </w:r>
+      <w:r>
+        <w:rPr>
+          <w:rFonts w:eastAsia="Calibri" w:cs="" w:cstheme="minorBidi" w:eastAsiaTheme="minorHAnsi"/>
+          <w:color w:val="auto"/>
+          <w:kern w:val="0"/>
+          <w:sz w:val="28"/>
+          <w:szCs w:val="28"/>
+          <w:lang w:val="pl-PL" w:eastAsia="en-US" w:bidi="ar-SA"/>
+        </w:rPr>
+        <w:t>e</w:t>
+      </w:r>
+      <w:r>
+        <w:rPr/>
+        <w:t>, są również wybierane losowo, a po zakończeniu wymiany nie biorą udziału w dalszych iteracjach te</w:t>
+      </w:r>
+      <w:r>
+        <w:rPr>
+          <w:rFonts w:eastAsia="Calibri" w:cs="" w:cstheme="minorBidi" w:eastAsiaTheme="minorHAnsi"/>
+          <w:color w:val="auto"/>
+          <w:kern w:val="0"/>
+          <w:sz w:val="28"/>
+          <w:szCs w:val="28"/>
+          <w:lang w:val="pl-PL" w:eastAsia="en-US" w:bidi="ar-SA"/>
+        </w:rPr>
+        <w:t xml:space="preserve">go procesu. Operacja jest powtarzana dopóki w populacji występuje choć jedna para osobników </w:t>
+      </w:r>
+      <w:r>
+        <w:rPr>
+          <w:rFonts w:eastAsia="Calibri" w:cs="" w:cstheme="minorBidi" w:eastAsiaTheme="minorHAnsi"/>
+          <w:color w:val="auto"/>
+          <w:kern w:val="0"/>
+          <w:sz w:val="28"/>
+          <w:szCs w:val="28"/>
+          <w:lang w:val="pl-PL" w:eastAsia="en-US" w:bidi="ar-SA"/>
+        </w:rPr>
+        <w:t>nie poddanych krzyżowaniu</w:t>
+      </w:r>
+      <w:r>
+        <w:rPr>
+          <w:rFonts w:eastAsia="Calibri" w:cs="" w:cstheme="minorBidi" w:eastAsiaTheme="minorHAnsi"/>
+          <w:color w:val="auto"/>
+          <w:kern w:val="0"/>
+          <w:sz w:val="28"/>
+          <w:szCs w:val="28"/>
+          <w:lang w:val="pl-PL" w:eastAsia="en-US" w:bidi="ar-SA"/>
+        </w:rPr>
+        <w:t xml:space="preserve">. </w:t>
+      </w:r>
+    </w:p>
+    <w:p>
+      <w:pPr>
+        <w:pStyle w:val="Stylakapitu"/>
+        <w:rPr/>
+      </w:pPr>
+      <w:r>
+        <w:rPr/>
+        <w:t>2.1.1.</w:t>
+      </w:r>
+      <w:r>
+        <w:rPr>
+          <w:rFonts w:eastAsia="Calibri" w:cs="" w:cstheme="minorBidi" w:eastAsiaTheme="minorHAnsi"/>
+          <w:color w:val="auto"/>
+          <w:kern w:val="0"/>
+          <w:sz w:val="28"/>
+          <w:szCs w:val="28"/>
+          <w:lang w:val="pl-PL" w:eastAsia="en-US" w:bidi="ar-SA"/>
+        </w:rPr>
+        <w:t>4</w:t>
+      </w:r>
+      <w:r>
+        <w:rPr/>
+        <w:t xml:space="preserve"> Mutacja</w:t>
+      </w:r>
+    </w:p>
+    <w:p>
+      <w:pPr>
+        <w:pStyle w:val="Stylakapitu"/>
+        <w:rPr/>
+      </w:pPr>
+      <w:r>
+        <w:rPr/>
+        <w:tab/>
+      </w:r>
+      <w:r>
+        <w:rPr/>
+        <w:t>Operacja mutacji polega na zmianie wartości losow</w:t>
+      </w:r>
+      <w:r>
+        <w:rPr/>
+        <w:t>ych</w:t>
+      </w:r>
+      <w:r>
+        <w:rPr/>
+        <w:t xml:space="preserve"> gen</w:t>
+      </w:r>
+      <w:r>
+        <w:rPr>
+          <w:rFonts w:eastAsia="Calibri" w:cs="" w:cstheme="minorBidi" w:eastAsiaTheme="minorHAnsi"/>
+          <w:color w:val="auto"/>
+          <w:kern w:val="0"/>
+          <w:sz w:val="28"/>
+          <w:szCs w:val="28"/>
+          <w:lang w:val="pl-PL" w:eastAsia="en-US" w:bidi="ar-SA"/>
+        </w:rPr>
+        <w:t>ów</w:t>
+      </w:r>
+      <w:r>
+        <w:rPr/>
+        <w:t xml:space="preserve">. </w:t>
+      </w:r>
+      <w:r>
+        <w:rPr/>
+        <w:t>Podobnie jak w naturze, prawdopodobieństwo zajścia takiej zmiany powinno być bardzo niskie.</w:t>
+      </w:r>
+    </w:p>
+    <w:p>
+      <w:pPr>
+        <w:pStyle w:val="Stylakapitu"/>
+        <w:rPr/>
+      </w:pPr>
+      <w:r>
+        <w:rPr/>
+        <w:t xml:space="preserve">2.1.2 </w:t>
+      </w:r>
+    </w:p>
+    <w:p>
+      <w:pPr>
+        <w:pStyle w:val="Stylakapitu"/>
+        <w:rPr/>
+      </w:pPr>
+      <w:r>
+        <w:rPr/>
+        <w:t>[Problem z implementacją – sam algorytm to za mało…]</w:t>
+      </w:r>
+    </w:p>
+    <w:p>
+      <w:pPr>
+        <w:pStyle w:val="Stylakapitu"/>
+        <w:rPr/>
+      </w:pPr>
+      <w:r>
+        <w:rPr/>
+        <w:t>[Zastosowanie – do jakich problemów się nadają?]</w:t>
+      </w:r>
+    </w:p>
+    <w:p>
+      <w:pPr>
+        <w:pStyle w:val="Stylakapitu"/>
+        <w:rPr/>
+      </w:pPr>
+      <w:r>
+        <w:rPr/>
+        <w:t>[O zastosowan</w:t>
+      </w:r>
+      <w:r>
+        <w:rPr/>
+        <w:t>i</w:t>
+      </w:r>
+      <w:r>
+        <w:rPr>
+          <w:rFonts w:eastAsia="Calibri" w:cs="" w:cstheme="minorBidi" w:eastAsiaTheme="minorHAnsi"/>
+          <w:color w:val="auto"/>
+          <w:kern w:val="0"/>
+          <w:sz w:val="28"/>
+          <w:szCs w:val="28"/>
+          <w:lang w:val="pl-PL" w:eastAsia="en-US" w:bidi="ar-SA"/>
+        </w:rPr>
+        <w:t>u</w:t>
+      </w:r>
+      <w:r>
+        <w:rPr/>
+        <w:t xml:space="preserve"> w grach – </w:t>
+      </w:r>
+      <w:r>
+        <w:rPr/>
+        <w:t>problem interaktywności</w:t>
       </w:r>
       <w:r>
         <w:rPr/>
         <w:t>]</w:t>
-      </w:r>
-      <w:r>
-        <w:rPr/>
-        <w:t xml:space="preserve"> a</w:t>
-      </w:r>
-      <w:r>
-        <w:rPr/>
-        <w:t>lgorytm</w:t>
-      </w:r>
-      <w:r>
-        <w:rPr/>
-        <w:t>ów</w:t>
-      </w:r>
-      <w:r>
-        <w:rPr/>
-        <w:t xml:space="preserve"> genetyczn</w:t>
-      </w:r>
-      <w:r>
-        <w:rPr/>
-        <w:t>ych</w:t>
-      </w:r>
-    </w:p>
-    <w:p>
-      <w:pPr>
-        <w:pStyle w:val="Stylakapitu"/>
-        <w:rPr/>
-      </w:pPr>
-      <w:r>
-        <w:rPr/>
-        <w:t xml:space="preserve">Mechanizm algorytmów genetycznych, rozumianych jako rodzina algorytmów oparta o ideę doboru naturalnego i dziedziczności, posiada szereg elementów stałych, na czele z kluczowymi operacjami selekcji </w:t>
-      </w:r>
-      <w:r>
-        <w:rPr/>
-        <w:t>(zwanej też reprodukcją)</w:t>
-      </w:r>
-      <w:r>
-        <w:rPr/>
-        <w:t xml:space="preserve">, krzyżowania i mutacji. </w:t>
-      </w:r>
-      <w:r>
-        <w:rPr/>
-        <w:t xml:space="preserve">Sposoby realizacji tych operacji </w:t>
-      </w:r>
-      <w:r>
-        <w:rPr/>
-        <w:t>(</w:t>
-      </w:r>
-      <w:r>
-        <w:rPr>
-          <w:rFonts w:eastAsia="Calibri" w:cs="" w:cstheme="minorBidi" w:eastAsiaTheme="minorHAnsi"/>
-          <w:color w:val="auto"/>
-          <w:kern w:val="0"/>
-          <w:sz w:val="28"/>
-          <w:szCs w:val="28"/>
-          <w:lang w:val="pl-PL" w:eastAsia="en-US" w:bidi="ar-SA"/>
-        </w:rPr>
-        <w:t>a także</w:t>
-      </w:r>
-      <w:r>
-        <w:rPr/>
-        <w:t xml:space="preserve"> ich kolejność)</w:t>
-      </w:r>
-      <w:r>
-        <w:rPr/>
-        <w:t xml:space="preserve"> mogą się jednak znacznie różnić, </w:t>
-      </w:r>
-      <w:r>
-        <w:rPr>
-          <w:rFonts w:eastAsia="Calibri" w:cs="" w:cstheme="minorBidi" w:eastAsiaTheme="minorHAnsi"/>
-          <w:color w:val="auto"/>
-          <w:kern w:val="0"/>
-          <w:sz w:val="28"/>
-          <w:szCs w:val="28"/>
-          <w:lang w:val="pl-PL" w:eastAsia="en-US" w:bidi="ar-SA"/>
-        </w:rPr>
-        <w:t>np. na skutek</w:t>
-      </w:r>
-      <w:r>
-        <w:rPr/>
-        <w:t xml:space="preserve"> wymagań narzucanych przez rozwiązywany problem.</w:t>
-      </w:r>
-    </w:p>
-    <w:p>
-      <w:pPr>
-        <w:pStyle w:val="Stylakapitu"/>
-        <w:rPr/>
-      </w:pPr>
-      <w:r>
-        <w:rPr/>
-        <w:t xml:space="preserve">2.1.1.1 </w:t>
-      </w:r>
-      <w:r>
-        <w:rPr/>
-        <w:t>[Tworzenie populacji]</w:t>
-      </w:r>
-    </w:p>
-    <w:p>
-      <w:pPr>
-        <w:pStyle w:val="Stylakapitu"/>
-        <w:rPr/>
-      </w:pPr>
-      <w:r>
-        <w:rPr/>
-        <w:t xml:space="preserve">Pierwszym krokiem jest stworzenie populacji, </w:t>
-      </w:r>
-      <w:r>
-        <w:rPr>
-          <w:rFonts w:eastAsia="Calibri" w:cs="" w:cstheme="minorBidi" w:eastAsiaTheme="minorHAnsi"/>
-          <w:color w:val="auto"/>
-          <w:kern w:val="0"/>
-          <w:sz w:val="28"/>
-          <w:szCs w:val="28"/>
-          <w:lang w:val="pl-PL" w:eastAsia="en-US" w:bidi="ar-SA"/>
-        </w:rPr>
-        <w:t xml:space="preserve">czyli zbioru elementów zwanych osobnikami, z których każdy reprezentuje potencjalne rozwiązanie. Każdy osobnik posiada określony genom, czyli </w:t>
-      </w:r>
-      <w:r>
-        <w:rPr>
-          <w:rFonts w:eastAsia="Calibri" w:cs="" w:cstheme="minorBidi" w:eastAsiaTheme="minorHAnsi"/>
-          <w:color w:val="auto"/>
-          <w:kern w:val="0"/>
-          <w:sz w:val="28"/>
-          <w:szCs w:val="28"/>
-          <w:lang w:val="pl-PL" w:eastAsia="en-US" w:bidi="ar-SA"/>
-        </w:rPr>
-        <w:t xml:space="preserve">ciąg wartości odpowiadających (bezpośrednio lub w postaci zakodowanej) danym, z których składa się rozwiązanie. Dla przykładu: w zadaniu polegającym na znalezieniu maksimum funkcji wielu zmiennych populacja może być zbiorem wektorów, </w:t>
-      </w:r>
-      <w:r>
-        <w:rPr>
-          <w:rFonts w:eastAsia="Calibri" w:cs="" w:cstheme="minorBidi" w:eastAsiaTheme="minorHAnsi"/>
-          <w:color w:val="auto"/>
-          <w:kern w:val="0"/>
-          <w:sz w:val="28"/>
-          <w:szCs w:val="28"/>
-          <w:lang w:val="pl-PL" w:eastAsia="en-US" w:bidi="ar-SA"/>
-        </w:rPr>
-        <w:t>o współrzędnych odpowiadających wartościom poszczególnych zmiennych; natomiast w przypadku problemu, którego rozwiązaniem jest pojedyncza wartość liczbowa, populacja może być zbiorem liczb przedstawionych w postaci binarnej, jako ciągi zero-jedynkowe.</w:t>
-      </w:r>
-    </w:p>
-    <w:p>
-      <w:pPr>
-        <w:pStyle w:val="Stylakapitu"/>
-        <w:rPr/>
-      </w:pPr>
-      <w:r>
-        <w:rPr>
-          <w:rFonts w:eastAsia="Calibri" w:cs="" w:cstheme="minorBidi" w:eastAsiaTheme="minorHAnsi"/>
-          <w:color w:val="auto"/>
-          <w:kern w:val="0"/>
-          <w:sz w:val="28"/>
-          <w:szCs w:val="28"/>
-          <w:lang w:val="pl-PL" w:eastAsia="en-US" w:bidi="ar-SA"/>
-        </w:rPr>
-        <w:t>N</w:t>
-      </w:r>
-      <w:r>
-        <w:rPr>
-          <w:rFonts w:eastAsia="Calibri" w:cs="" w:cstheme="minorBidi" w:eastAsiaTheme="minorHAnsi"/>
-          <w:color w:val="auto"/>
-          <w:kern w:val="0"/>
-          <w:sz w:val="28"/>
-          <w:szCs w:val="28"/>
-          <w:lang w:val="pl-PL" w:eastAsia="en-US" w:bidi="ar-SA"/>
-        </w:rPr>
-        <w:t xml:space="preserve">iezależnie od przyjętej formy i postaci, populacja powinna być losowym podzbiorem przestrzeni rozwiązań danego problemu. Rozmiar populacji jest </w:t>
-      </w:r>
-      <w:r>
-        <w:rPr>
-          <w:rFonts w:eastAsia="Calibri" w:cs="" w:cstheme="minorBidi" w:eastAsiaTheme="minorHAnsi"/>
-          <w:color w:val="auto"/>
-          <w:kern w:val="0"/>
-          <w:sz w:val="28"/>
-          <w:szCs w:val="28"/>
-          <w:lang w:val="pl-PL" w:eastAsia="en-US" w:bidi="ar-SA"/>
-        </w:rPr>
-        <w:t>ustalany arbitralnie.</w:t>
-      </w:r>
-    </w:p>
-    <w:p>
-      <w:pPr>
-        <w:pStyle w:val="Stylakapitu"/>
-        <w:rPr/>
-      </w:pPr>
-      <w:r>
-        <w:rPr/>
-        <w:t>[Selekcja]</w:t>
-      </w:r>
-    </w:p>
-    <w:p>
-      <w:pPr>
-        <w:pStyle w:val="Stylakapitu"/>
-        <w:rPr/>
-      </w:pPr>
-      <w:r>
-        <w:rPr/>
-        <w:t>Selekcja, zwana także reprodukcją, jest procesem mającym na celu wyłonienie z aktualnej populacji najbardziej wartościowych osobników (najlepszych rozwiązań) przy jednoczesnym zapewnieniu różnorodności genetycznej populacji w następnym pokoleniu.</w:t>
-      </w:r>
-    </w:p>
-    <w:p>
-      <w:pPr>
-        <w:pStyle w:val="Stylakapitu"/>
-        <w:rPr/>
-      </w:pPr>
-      <w:r>
-        <w:rPr/>
-        <w:t xml:space="preserve">W pierwszej kolejności należy określić jakość każdego z aktualnie rozpatrywanych rozwiązań. </w:t>
-      </w:r>
-      <w:r>
-        <w:rPr>
-          <w:rFonts w:eastAsia="Calibri" w:cs="" w:cstheme="minorBidi" w:eastAsiaTheme="minorHAnsi"/>
-          <w:color w:val="auto"/>
-          <w:kern w:val="0"/>
-          <w:sz w:val="28"/>
-          <w:szCs w:val="28"/>
-          <w:lang w:val="pl-PL" w:eastAsia="en-US" w:bidi="ar-SA"/>
-        </w:rPr>
-        <w:t>D</w:t>
-      </w:r>
-      <w:r>
-        <w:rPr/>
-        <w:t xml:space="preserve">la każdego </w:t>
-      </w:r>
-      <w:r>
-        <w:rPr>
-          <w:rFonts w:eastAsia="Calibri" w:cs="" w:cstheme="minorBidi" w:eastAsiaTheme="minorHAnsi"/>
-          <w:color w:val="auto"/>
-          <w:kern w:val="0"/>
-          <w:sz w:val="28"/>
-          <w:szCs w:val="28"/>
-          <w:lang w:val="pl-PL" w:eastAsia="en-US" w:bidi="ar-SA"/>
-        </w:rPr>
-        <w:t>z nich</w:t>
-      </w:r>
-      <w:r>
-        <w:rPr/>
-        <w:t xml:space="preserve"> obliczana jest jego wartość za pomocą tzw. funkcji celu </w:t>
-      </w:r>
-      <w:r>
-        <w:rPr>
-          <w:rFonts w:eastAsia="Calibri" w:cs="" w:cstheme="minorBidi" w:eastAsiaTheme="minorHAnsi"/>
-          <w:color w:val="auto"/>
-          <w:kern w:val="0"/>
-          <w:sz w:val="28"/>
-          <w:szCs w:val="28"/>
-          <w:lang w:val="pl-PL" w:eastAsia="en-US" w:bidi="ar-SA"/>
-        </w:rPr>
-        <w:t>(zwanej też, w nawiązaniu do teorii ewolucji, funkcją przystosowania)</w:t>
-      </w:r>
-      <w:r>
-        <w:rPr/>
-        <w:t xml:space="preserve">. </w:t>
-      </w:r>
-      <w:r>
-        <w:rPr/>
-        <w:t xml:space="preserve">Obliczenia te zazwyczaj </w:t>
-      </w:r>
-      <w:r>
-        <w:rPr>
-          <w:rFonts w:eastAsia="Calibri" w:cs="" w:cstheme="minorBidi" w:eastAsiaTheme="minorHAnsi"/>
-          <w:color w:val="auto"/>
-          <w:kern w:val="0"/>
-          <w:sz w:val="28"/>
-          <w:szCs w:val="28"/>
-          <w:lang w:val="pl-PL" w:eastAsia="en-US" w:bidi="ar-SA"/>
-        </w:rPr>
-        <w:t xml:space="preserve">wykonywane są na podstawie </w:t>
-      </w:r>
-      <w:r>
-        <w:rPr/>
-        <w:t>wartości zapisan</w:t>
-      </w:r>
-      <w:r>
-        <w:rPr>
-          <w:rFonts w:eastAsia="Calibri" w:cs="" w:cstheme="minorBidi" w:eastAsiaTheme="minorHAnsi"/>
-          <w:color w:val="auto"/>
-          <w:kern w:val="0"/>
-          <w:sz w:val="28"/>
-          <w:szCs w:val="28"/>
-          <w:lang w:val="pl-PL" w:eastAsia="en-US" w:bidi="ar-SA"/>
-        </w:rPr>
-        <w:t>ych</w:t>
-      </w:r>
-      <w:r>
-        <w:rPr/>
-        <w:t xml:space="preserve"> w genomie danego osobnika.</w:t>
-      </w:r>
-      <w:r>
-        <w:rPr/>
-        <w:t xml:space="preserve"> Postać funkcji celu jest zależna od rozwiązywanego problemu i formy, w jakie</w:t>
-      </w:r>
-      <w:r>
-        <w:rPr/>
-        <w:t>j</w:t>
-      </w:r>
-      <w:r>
-        <w:rPr/>
-        <w:t xml:space="preserve"> zapisane są rozwiązania.</w:t>
-      </w:r>
-    </w:p>
-    <w:p>
-      <w:pPr>
-        <w:pStyle w:val="Stylakapitu"/>
-        <w:rPr/>
-      </w:pPr>
-      <w:r>
-        <w:rPr/>
-      </w:r>
-    </w:p>
-    <w:p>
-      <w:pPr>
-        <w:pStyle w:val="Stylakapitu"/>
-        <w:rPr/>
-      </w:pPr>
-      <w:r>
-        <w:rPr/>
-        <w:t xml:space="preserve">Następnie </w:t>
-      </w:r>
-      <w:r>
-        <w:rPr>
-          <w:rFonts w:eastAsia="Calibri" w:cs="" w:cstheme="minorBidi" w:eastAsiaTheme="minorHAnsi"/>
-          <w:color w:val="auto"/>
-          <w:kern w:val="0"/>
-          <w:sz w:val="28"/>
-          <w:szCs w:val="28"/>
-          <w:lang w:val="pl-PL" w:eastAsia="en-US" w:bidi="ar-SA"/>
-        </w:rPr>
-        <w:t>dokonywana jest</w:t>
-      </w:r>
-      <w:r>
-        <w:rPr/>
-        <w:t xml:space="preserve"> selekcja na podstawie wartości osobników, np. na zasadzie losowego wyboru, gdzie prawdopodobieństwo wybrania danego osobnika jest wprost proporcjonalne do jego wartości.</w:t>
-      </w:r>
-    </w:p>
-    <w:p>
-      <w:pPr>
-        <w:pStyle w:val="Stylakapitu"/>
-        <w:rPr/>
-      </w:pPr>
-      <w:r>
-        <w:rPr/>
-        <w:t>[Ile razy dokonuje się wyboru w ramach danej selekcji? Ze zwracaniem czy bez? Czy możliwy jest wielokrotny wybór tego samego osobnika?]</w:t>
-      </w:r>
-    </w:p>
-    <w:p>
-      <w:pPr>
-        <w:pStyle w:val="Stylakapitu"/>
-        <w:rPr/>
-      </w:pPr>
-      <w:r>
-        <w:rPr/>
-        <w:t>[Krzyżowanie]</w:t>
-      </w:r>
-    </w:p>
-    <w:p>
-      <w:pPr>
-        <w:pStyle w:val="Stylakapitu"/>
-        <w:rPr/>
-      </w:pPr>
-      <w:r>
-        <w:rPr/>
-        <w:t>[Mutacja]</w:t>
-      </w:r>
-    </w:p>
-    <w:p>
-      <w:pPr>
-        <w:pStyle w:val="Stylakapitu"/>
-        <w:rPr/>
-      </w:pPr>
-      <w:r>
-        <w:rPr/>
-        <w:t>[Problem z implementacją – sam algorytm to za mało…]</w:t>
-      </w:r>
-    </w:p>
-    <w:p>
-      <w:pPr>
-        <w:pStyle w:val="Stylakapitu"/>
-        <w:rPr/>
-      </w:pPr>
-      <w:r>
-        <w:rPr/>
-        <w:t>[O zastosowaniach – ogólnie(?) i w grach]</w:t>
       </w:r>
     </w:p>
     <w:p>

--- a/Praca_inżynierska.docx
+++ b/Praca_inżynierska.docx
@@ -1156,95 +1156,7 @@
           <w:szCs w:val="28"/>
           <w:lang w:val="pl-PL" w:eastAsia="en-US" w:bidi="ar-SA"/>
         </w:rPr>
-        <w:t>przetwarzaniu go za pomocą operacji krzyżowania, mutacji i selekcji (operacje te są zwykle przynajmniej w pewnym stopniu losowe, stąd algorytmy genetyczne klasyfikuje się także jako algorytmy stochastyczne). Kolejne</w:t>
-      </w:r>
-      <w:r>
-        <w:rPr>
-          <w:rFonts w:eastAsia="Calibri" w:cs="" w:cstheme="minorBidi" w:eastAsiaTheme="minorHAnsi"/>
-          <w:color w:val="auto"/>
-          <w:kern w:val="0"/>
-          <w:sz w:val="28"/>
-          <w:szCs w:val="28"/>
-          <w:lang w:val="pl-PL" w:eastAsia="en-US" w:bidi="ar-SA"/>
-        </w:rPr>
-        <w:t xml:space="preserve"> iteracje tych operacji</w:t>
-      </w:r>
-      <w:r>
-        <w:rPr>
-          <w:rFonts w:eastAsia="Calibri" w:cs="" w:cstheme="minorBidi" w:eastAsiaTheme="minorHAnsi"/>
-          <w:color w:val="auto"/>
-          <w:kern w:val="0"/>
-          <w:sz w:val="28"/>
-          <w:szCs w:val="28"/>
-          <w:lang w:val="pl-PL" w:eastAsia="en-US" w:bidi="ar-SA"/>
-        </w:rPr>
-        <w:t xml:space="preserve"> (tzw. pokolenia) powinny </w:t>
-      </w:r>
-      <w:r>
-        <w:rPr>
-          <w:rFonts w:eastAsia="Calibri" w:cs="" w:cstheme="minorBidi" w:eastAsiaTheme="minorHAnsi"/>
-          <w:color w:val="auto"/>
-          <w:kern w:val="0"/>
-          <w:sz w:val="28"/>
-          <w:szCs w:val="28"/>
-          <w:lang w:val="pl-PL" w:eastAsia="en-US" w:bidi="ar-SA"/>
-        </w:rPr>
-        <w:t>powodować polepszenie</w:t>
-      </w:r>
-      <w:r>
-        <w:rPr>
-          <w:rFonts w:eastAsia="Calibri" w:cs="" w:cstheme="minorBidi" w:eastAsiaTheme="minorHAnsi"/>
-          <w:color w:val="auto"/>
-          <w:kern w:val="0"/>
-          <w:sz w:val="28"/>
-          <w:szCs w:val="28"/>
-          <w:lang w:val="pl-PL" w:eastAsia="en-US" w:bidi="ar-SA"/>
-        </w:rPr>
-        <w:t xml:space="preserve"> średni</w:t>
-      </w:r>
-      <w:r>
-        <w:rPr>
-          <w:rFonts w:eastAsia="Calibri" w:cs="" w:cstheme="minorBidi" w:eastAsiaTheme="minorHAnsi"/>
-          <w:color w:val="auto"/>
-          <w:kern w:val="0"/>
-          <w:sz w:val="28"/>
-          <w:szCs w:val="28"/>
-          <w:lang w:val="pl-PL" w:eastAsia="en-US" w:bidi="ar-SA"/>
-        </w:rPr>
-        <w:t>ch</w:t>
-      </w:r>
-      <w:r>
-        <w:rPr>
-          <w:rFonts w:eastAsia="Calibri" w:cs="" w:cstheme="minorBidi" w:eastAsiaTheme="minorHAnsi"/>
-          <w:color w:val="auto"/>
-          <w:kern w:val="0"/>
-          <w:sz w:val="28"/>
-          <w:szCs w:val="28"/>
-          <w:lang w:val="pl-PL" w:eastAsia="en-US" w:bidi="ar-SA"/>
-        </w:rPr>
-        <w:t xml:space="preserve"> </w:t>
-      </w:r>
-      <w:r>
-        <w:rPr>
-          <w:rFonts w:eastAsia="Calibri" w:cs="" w:cstheme="minorBidi" w:eastAsiaTheme="minorHAnsi"/>
-          <w:color w:val="auto"/>
-          <w:kern w:val="0"/>
-          <w:sz w:val="28"/>
-          <w:szCs w:val="28"/>
-          <w:lang w:val="pl-PL" w:eastAsia="en-US" w:bidi="ar-SA"/>
-        </w:rPr>
-        <w:t>wyników w populacji</w:t>
-      </w:r>
-      <w:r>
-        <w:rPr>
-          <w:rFonts w:eastAsia="Calibri" w:cs="" w:cstheme="minorBidi" w:eastAsiaTheme="minorHAnsi"/>
-          <w:color w:val="auto"/>
-          <w:kern w:val="0"/>
-          <w:sz w:val="28"/>
-          <w:szCs w:val="28"/>
-          <w:lang w:val="pl-PL" w:eastAsia="en-US" w:bidi="ar-SA"/>
-        </w:rPr>
-        <w:t>.</w:t>
+        <w:t>przetwarzaniu go za pomocą operacji krzyżowania, mutacji i selekcji (operacje te są zwykle przynajmniej w pewnym stopniu losowe, stąd algorytmy genetyczne klasyfikuje się także jako algorytmy stochastyczne). Kolejne iteracje tych operacji (tzw. pokolenia) powinny powodować polepszenie średnich wyników w populacji.</w:t>
       </w:r>
     </w:p>
     <w:p>
@@ -1263,29 +1175,7 @@
           <w:lang w:val="pl-PL" w:eastAsia="en-US" w:bidi="ar-SA"/>
         </w:rPr>
         <w:tab/>
-        <w:t xml:space="preserve">Algorytmy genetyczne są stosowane w dziedzinach takich jak optymalizacja i przeszukiwanie, gdzie wykazują istotną przewagę nad tradycyjnymi algorytmami analitycznymi, dzięki wysokiej odporności, rozumianej jako równowaga między wydajnością a skutecznością, łatwości zastosowania do szerokiego spektrum problemów </w:t>
-      </w:r>
-      <w:r>
-        <w:rPr>
-          <w:rFonts w:eastAsia="Calibri" w:cs="" w:cstheme="minorBidi" w:eastAsiaTheme="minorHAnsi"/>
-          <w:color w:val="auto"/>
-          <w:kern w:val="0"/>
-          <w:sz w:val="28"/>
-          <w:szCs w:val="28"/>
-          <w:lang w:val="pl-PL" w:eastAsia="en-US" w:bidi="ar-SA"/>
-        </w:rPr>
-        <w:t>oraz niewrażliwości na pułapki stanowione przez rozwiązania pozorne (np. ekstrema lokalne w zadaniach optymalizacyjnych)</w:t>
-      </w:r>
-      <w:r>
-        <w:rPr>
-          <w:rFonts w:eastAsia="Calibri" w:cs="" w:cstheme="minorBidi" w:eastAsiaTheme="minorHAnsi"/>
-          <w:color w:val="auto"/>
-          <w:kern w:val="0"/>
-          <w:sz w:val="28"/>
-          <w:szCs w:val="28"/>
-          <w:lang w:val="pl-PL" w:eastAsia="en-US" w:bidi="ar-SA"/>
-        </w:rPr>
-        <w:t>.</w:t>
+        <w:t>Algorytmy genetyczne są stosowane w dziedzinach takich jak optymalizacja i przeszukiwanie, gdzie wykazują istotną przewagę nad tradycyjnymi algorytmami analitycznymi, dzięki wysokiej odporności, rozumianej jako równowaga między wydajnością a skutecznością, łatwości zastosowania do szerokiego spektrum problemów oraz niewrażliwości na pułapki stanowione przez rozwiązania pozorne (np. ekstrema lokalne w zadaniach optymalizacyjnych).</w:t>
       </w:r>
     </w:p>
     <w:p>
@@ -1493,146 +1383,17 @@
           <w:szCs w:val="28"/>
           <w:lang w:val="pl-PL" w:eastAsia="en-US" w:bidi="ar-SA"/>
         </w:rPr>
-        <w:t xml:space="preserve">czyli zbioru elementów zwanych osobnikami, z których każdy reprezentuje potencjalne rozwiązanie. Każdy osobnik posiada określony genom, czyli </w:t>
-      </w:r>
-      <w:r>
-        <w:rPr>
-          <w:rFonts w:eastAsia="Calibri" w:cs="" w:cstheme="minorBidi" w:eastAsiaTheme="minorHAnsi"/>
-          <w:color w:val="auto"/>
-          <w:kern w:val="0"/>
-          <w:sz w:val="28"/>
-          <w:szCs w:val="28"/>
-          <w:lang w:val="pl-PL" w:eastAsia="en-US" w:bidi="ar-SA"/>
-        </w:rPr>
-        <w:t xml:space="preserve">jeden lub więcej </w:t>
-      </w:r>
-      <w:r>
-        <w:rPr>
-          <w:rFonts w:eastAsia="Calibri" w:cs="" w:cstheme="minorBidi" w:eastAsiaTheme="minorHAnsi"/>
-          <w:color w:val="auto"/>
-          <w:kern w:val="0"/>
-          <w:sz w:val="28"/>
-          <w:szCs w:val="28"/>
-          <w:lang w:val="pl-PL" w:eastAsia="en-US" w:bidi="ar-SA"/>
-        </w:rPr>
-        <w:t>ciąg</w:t>
-      </w:r>
-      <w:r>
-        <w:rPr>
-          <w:rFonts w:eastAsia="Calibri" w:cs="" w:cstheme="minorBidi" w:eastAsiaTheme="minorHAnsi"/>
-          <w:color w:val="auto"/>
-          <w:kern w:val="0"/>
-          <w:sz w:val="28"/>
-          <w:szCs w:val="28"/>
-          <w:lang w:val="pl-PL" w:eastAsia="en-US" w:bidi="ar-SA"/>
-        </w:rPr>
-        <w:t>ów</w:t>
-      </w:r>
-      <w:r>
-        <w:rPr>
-          <w:rFonts w:eastAsia="Calibri" w:cs="" w:cstheme="minorBidi" w:eastAsiaTheme="minorHAnsi"/>
-          <w:color w:val="auto"/>
-          <w:kern w:val="0"/>
-          <w:sz w:val="28"/>
-          <w:szCs w:val="28"/>
-          <w:lang w:val="pl-PL" w:eastAsia="en-US" w:bidi="ar-SA"/>
-        </w:rPr>
-        <w:t xml:space="preserve"> wartości odpowiadających (bezpośrednio lub w postaci zakodowanej) danym, z których składa się rozwiązanie. Dla przykładu: </w:t>
-      </w:r>
-      <w:r>
-        <w:rPr>
-          <w:rFonts w:eastAsia="Calibri" w:cs="" w:cstheme="minorBidi" w:eastAsiaTheme="minorHAnsi"/>
-          <w:color w:val="auto"/>
-          <w:kern w:val="0"/>
-          <w:sz w:val="28"/>
-          <w:szCs w:val="28"/>
-          <w:lang w:val="pl-PL" w:eastAsia="en-US" w:bidi="ar-SA"/>
-        </w:rPr>
-        <w:t>w przypadku problemu komiwojażera populacja zawierał</w:t>
-      </w:r>
-      <w:r>
-        <w:rPr>
-          <w:rFonts w:eastAsia="Calibri" w:cs="" w:cstheme="minorBidi" w:eastAsiaTheme="minorHAnsi"/>
-          <w:color w:val="auto"/>
-          <w:kern w:val="0"/>
-          <w:sz w:val="28"/>
-          <w:szCs w:val="28"/>
-          <w:lang w:val="pl-PL" w:eastAsia="en-US" w:bidi="ar-SA"/>
-        </w:rPr>
-        <w:t>a</w:t>
-      </w:r>
-      <w:r>
-        <w:rPr>
-          <w:rFonts w:eastAsia="Calibri" w:cs="" w:cstheme="minorBidi" w:eastAsiaTheme="minorHAnsi"/>
-          <w:color w:val="auto"/>
-          <w:kern w:val="0"/>
-          <w:sz w:val="28"/>
-          <w:szCs w:val="28"/>
-          <w:lang w:val="pl-PL" w:eastAsia="en-US" w:bidi="ar-SA"/>
-        </w:rPr>
-        <w:t xml:space="preserve">by różne </w:t>
-      </w:r>
-      <w:r>
-        <w:rPr>
-          <w:rFonts w:eastAsia="Calibri" w:cs="" w:cstheme="minorBidi" w:eastAsiaTheme="minorHAnsi"/>
-          <w:color w:val="auto"/>
-          <w:kern w:val="0"/>
-          <w:sz w:val="28"/>
-          <w:szCs w:val="28"/>
-          <w:lang w:val="pl-PL" w:eastAsia="en-US" w:bidi="ar-SA"/>
-        </w:rPr>
-        <w:t>cykle Hamiltona przedstawione jako ciągi wierzchołków lub krawędzi składających się na dany cykl,</w:t>
-      </w:r>
-      <w:r>
-        <w:rPr>
-          <w:rFonts w:eastAsia="Calibri" w:cs="" w:cstheme="minorBidi" w:eastAsiaTheme="minorHAnsi"/>
-          <w:color w:val="auto"/>
-          <w:kern w:val="0"/>
-          <w:sz w:val="28"/>
-          <w:szCs w:val="28"/>
-          <w:lang w:val="pl-PL" w:eastAsia="en-US" w:bidi="ar-SA"/>
-        </w:rPr>
-        <w:t xml:space="preserve"> natomiast w </w:t>
-      </w:r>
-      <w:r>
-        <w:rPr>
-          <w:rFonts w:eastAsia="Calibri" w:cs="" w:cstheme="minorBidi" w:eastAsiaTheme="minorHAnsi"/>
-          <w:color w:val="auto"/>
-          <w:kern w:val="0"/>
-          <w:sz w:val="28"/>
-          <w:szCs w:val="28"/>
-          <w:lang w:val="pl-PL" w:eastAsia="en-US" w:bidi="ar-SA"/>
-        </w:rPr>
-        <w:t>przypadku problemu</w:t>
-      </w:r>
-      <w:r>
-        <w:rPr>
-          <w:rFonts w:eastAsia="Calibri" w:cs="" w:cstheme="minorBidi" w:eastAsiaTheme="minorHAnsi"/>
-          <w:color w:val="auto"/>
-          <w:kern w:val="0"/>
-          <w:sz w:val="28"/>
-          <w:szCs w:val="28"/>
-          <w:lang w:val="pl-PL" w:eastAsia="en-US" w:bidi="ar-SA"/>
-        </w:rPr>
-        <w:t>, którego rozwiązaniem jest pojedyncza wartość liczbowa, populacja może być zbiorem liczb przedstawionych w postaci binarnej, jako ciągi zero-jedynkowe. Niezależnie od przyjętej formy i postaci, populacja powinna być losowym podzbiorem przestrzeni rozwiązań danego problemu. Rozmiar populacji jest ustalany arbitralnie.</w:t>
-      </w:r>
-    </w:p>
-    <w:p>
-      <w:pPr>
-        <w:pStyle w:val="Stylakapitu"/>
-        <w:rPr/>
-      </w:pPr>
-      <w:r>
-        <w:rPr/>
-        <w:t>2.1.1.</w:t>
-      </w:r>
-      <w:r>
-        <w:rPr/>
-        <w:t>2</w:t>
-      </w:r>
-      <w:r>
-        <w:rPr/>
-        <w:t xml:space="preserve"> Selekcja</w:t>
+        <w:t>czyli zbioru elementów zwanych osobnikami, z których każdy reprezentuje potencjalne rozwiązanie. Każdy osobnik posiada określony genom, czyli jeden lub więcej ciągów wartości odpowiadających (bezpośrednio lub w postaci zakodowanej) danym, z których składa się rozwiązanie. Dla przykładu: w przypadku problemu komiwojażera populacja zawierałaby różne cykle Hamiltona przedstawione jako ciągi wierzchołków lub krawędzi składających się na dany cykl, natomiast w przypadku problemu, którego rozwiązaniem jest pojedyncza wartość liczbowa, populacja może być zbiorem liczb przedstawionych w postaci binarnej, jako ciągi zero-jedynkowe. Niezależnie od przyjętej formy i postaci, populacja powinna być losowym podzbiorem przestrzeni rozwiązań danego problemu. Rozmiar populacji jest ustalany arbitralnie.</w:t>
+      </w:r>
+    </w:p>
+    <w:p>
+      <w:pPr>
+        <w:pStyle w:val="Stylakapitu"/>
+        <w:rPr/>
+      </w:pPr>
+      <w:r>
+        <w:rPr/>
+        <w:t>2.1.1.2 Selekcja</w:t>
       </w:r>
     </w:p>
     <w:p>
@@ -1710,18 +1471,7 @@
           <w:szCs w:val="28"/>
           <w:lang w:val="pl-PL" w:eastAsia="en-US" w:bidi="ar-SA"/>
         </w:rPr>
-        <w:t>uwzględniają</w:t>
-      </w:r>
-      <w:r>
-        <w:rPr>
-          <w:rFonts w:eastAsia="Calibri" w:cs="" w:cstheme="minorBidi" w:eastAsiaTheme="minorHAnsi"/>
-          <w:color w:val="auto"/>
-          <w:kern w:val="0"/>
-          <w:sz w:val="28"/>
-          <w:szCs w:val="28"/>
-          <w:lang w:val="pl-PL" w:eastAsia="en-US" w:bidi="ar-SA"/>
-        </w:rPr>
-        <w:t xml:space="preserve"> </w:t>
+        <w:t xml:space="preserve">uwzględniają </w:t>
       </w:r>
       <w:r>
         <w:rPr/>
@@ -1766,11 +1516,7 @@
       </w:r>
       <w:r>
         <w:rPr/>
-        <w:t xml:space="preserve"> selekcja na podstawie wartości osobników. </w:t>
-      </w:r>
-      <w:r>
-        <w:rPr/>
-        <w:t>Najprostsz</w:t>
+        <w:t xml:space="preserve"> selekcja na podstawie wartości osobników. Najprostsz</w:t>
       </w:r>
       <w:r>
         <w:rPr>
@@ -1860,11 +1606,7 @@
       </w:r>
       <w:r>
         <w:rPr/>
-        <w:t xml:space="preserve"> prawdopodobieństwo wybrania danego osobnika jest wprost proporcjonalne do jego wartości. </w:t>
-      </w:r>
-      <w:r>
-        <w:rPr/>
-        <w:t>Metoda ta jest wystarczająca do prawidłowego dział</w:t>
+        <w:t xml:space="preserve"> prawdopodobieństwo wybrania danego osobnika jest wprost proporcjonalne do jego wartości. Metoda ta jest wystarczająca do prawidłowego dział</w:t>
       </w:r>
       <w:r>
         <w:rPr>
@@ -1890,51 +1632,7 @@
           <w:szCs w:val="28"/>
           <w:lang w:val="pl-PL" w:eastAsia="en-US" w:bidi="ar-SA"/>
         </w:rPr>
-        <w:t xml:space="preserve">dominacji jednego z osobników lub zapewniające przetrwanie najlepszego z nich. </w:t>
-      </w:r>
-      <w:r>
-        <w:rPr>
-          <w:rFonts w:eastAsia="Calibri" w:cs="" w:cstheme="minorBidi" w:eastAsiaTheme="minorHAnsi"/>
-          <w:color w:val="auto"/>
-          <w:kern w:val="0"/>
-          <w:sz w:val="28"/>
-          <w:szCs w:val="28"/>
-          <w:lang w:val="pl-PL" w:eastAsia="en-US" w:bidi="ar-SA"/>
-        </w:rPr>
-        <w:t>Bez względu na wybraną metodę, wybrany osobnik zostaje dodany do nowego zbioru, który będzie stanowił następne pokoleni</w:t>
-      </w:r>
-      <w:r>
-        <w:rPr>
-          <w:rFonts w:eastAsia="Calibri" w:cs="" w:cstheme="minorBidi" w:eastAsiaTheme="minorHAnsi"/>
-          <w:color w:val="auto"/>
-          <w:kern w:val="0"/>
-          <w:sz w:val="28"/>
-          <w:szCs w:val="28"/>
-          <w:lang w:val="pl-PL" w:eastAsia="en-US" w:bidi="ar-SA"/>
-        </w:rPr>
-        <w:t>e populacji lub podstawę dla jego utworzenia</w:t>
-      </w:r>
-      <w:r>
-        <w:rPr>
-          <w:rFonts w:eastAsia="Calibri" w:cs="" w:cstheme="minorBidi" w:eastAsiaTheme="minorHAnsi"/>
-          <w:color w:val="auto"/>
-          <w:kern w:val="0"/>
-          <w:sz w:val="28"/>
-          <w:szCs w:val="28"/>
-          <w:lang w:val="pl-PL" w:eastAsia="en-US" w:bidi="ar-SA"/>
-        </w:rPr>
-        <w:t xml:space="preserve">, jednocześnie pozostając w dotychczasowej populacji, co umożliwia jego ponowny wybór. Proces ten jest powtarzany do momentu osiągnięcia założonej </w:t>
-      </w:r>
-      <w:r>
-        <w:rPr>
-          <w:rFonts w:eastAsia="Calibri" w:cs="" w:cstheme="minorBidi" w:eastAsiaTheme="minorHAnsi"/>
-          <w:color w:val="auto"/>
-          <w:kern w:val="0"/>
-          <w:sz w:val="28"/>
-          <w:szCs w:val="28"/>
-          <w:lang w:val="pl-PL" w:eastAsia="en-US" w:bidi="ar-SA"/>
-        </w:rPr>
-        <w:t>liczebności nowego zbioru.</w:t>
+        <w:t>dominacji jednego z osobników lub zapewniające przetrwanie najlepszego z nich. Bez względu na wybraną metodę, wybrany osobnik zostaje dodany do nowego zbioru, który będzie stanowił następne pokolenie populacji lub podstawę dla jego utworzenia, jednocześnie pozostając w dotychczasowej populacji, co umożliwia jego ponowny wybór. Proces ten jest powtarzany do momentu osiągnięcia założonej liczebności nowego zbioru.</w:t>
       </w:r>
     </w:p>
     <w:p>
@@ -1985,39 +1683,7 @@
       </w:r>
       <w:r>
         <w:rPr/>
-        <w:t xml:space="preserve"> pomiędzy parami osobników </w:t>
-      </w:r>
-      <w:r>
-        <w:rPr/>
-        <w:t>z dotychczasowej populacji</w:t>
-      </w:r>
-      <w:r>
-        <w:rPr/>
-        <w:t xml:space="preserve">. </w:t>
-      </w:r>
-      <w:r>
-        <w:rPr/>
-        <w:t xml:space="preserve">Wymianie mogą podlegać </w:t>
-      </w:r>
-      <w:r>
-        <w:rPr/>
-        <w:t>losowe</w:t>
-      </w:r>
-      <w:r>
-        <w:rPr/>
-        <w:t xml:space="preserve"> </w:t>
-      </w:r>
-      <w:r>
-        <w:rPr/>
-        <w:t>fragmenty genomu lub jego</w:t>
-      </w:r>
-      <w:r>
-        <w:rPr/>
-        <w:t xml:space="preserve"> pojedyncze elementy (tzw. geny). </w:t>
-      </w:r>
-      <w:r>
-        <w:rPr/>
-        <w:t xml:space="preserve">Osobniki, które mają zostać </w:t>
+        <w:t xml:space="preserve"> pomiędzy parami osobników z dotychczasowej populacji. Wymianie mogą podlegać losowe fragmenty genomu lub jego pojedyncze elementy (tzw. geny). Osobniki, które mają zostać </w:t>
       </w:r>
       <w:r>
         <w:rPr>
@@ -2058,29 +1724,7 @@
           <w:szCs w:val="28"/>
           <w:lang w:val="pl-PL" w:eastAsia="en-US" w:bidi="ar-SA"/>
         </w:rPr>
-        <w:t xml:space="preserve">go procesu. Operacja jest powtarzana dopóki w populacji występuje choć jedna para osobników </w:t>
-      </w:r>
-      <w:r>
-        <w:rPr>
-          <w:rFonts w:eastAsia="Calibri" w:cs="" w:cstheme="minorBidi" w:eastAsiaTheme="minorHAnsi"/>
-          <w:color w:val="auto"/>
-          <w:kern w:val="0"/>
-          <w:sz w:val="28"/>
-          <w:szCs w:val="28"/>
-          <w:lang w:val="pl-PL" w:eastAsia="en-US" w:bidi="ar-SA"/>
-        </w:rPr>
-        <w:t>nie poddanych krzyżowaniu</w:t>
-      </w:r>
-      <w:r>
-        <w:rPr>
-          <w:rFonts w:eastAsia="Calibri" w:cs="" w:cstheme="minorBidi" w:eastAsiaTheme="minorHAnsi"/>
-          <w:color w:val="auto"/>
-          <w:kern w:val="0"/>
-          <w:sz w:val="28"/>
-          <w:szCs w:val="28"/>
-          <w:lang w:val="pl-PL" w:eastAsia="en-US" w:bidi="ar-SA"/>
-        </w:rPr>
-        <w:t xml:space="preserve">. </w:t>
+        <w:t xml:space="preserve">go procesu. Operacja jest powtarzana dopóki w populacji występuje choć jedna para osobników nie poddanych krzyżowaniu. </w:t>
       </w:r>
     </w:p>
     <w:p>
@@ -2116,18 +1760,7 @@
       <w:r>
         <w:rPr/>
         <w:tab/>
-      </w:r>
-      <w:r>
-        <w:rPr/>
-        <w:t>Operacja mutacji polega na zmianie wartości losow</w:t>
-      </w:r>
-      <w:r>
-        <w:rPr/>
-        <w:t>ych</w:t>
-      </w:r>
-      <w:r>
-        <w:rPr/>
-        <w:t xml:space="preserve"> gen</w:t>
+        <w:t>Operacja mutacji polega na zmianie wartości losowych gen</w:t>
       </w:r>
       <w:r>
         <w:rPr>
@@ -2142,11 +1775,7 @@
       </w:r>
       <w:r>
         <w:rPr/>
-        <w:t xml:space="preserve">. </w:t>
-      </w:r>
-      <w:r>
-        <w:rPr/>
-        <w:t>Podobnie jak w naturze, prawdopodobieństwo zajścia takiej zmiany powinno być bardzo niskie.</w:t>
+        <w:t>. Podobnie jak w naturze, prawdopodobieństwo zajścia takiej zmiany powinno być bardzo niskie.</w:t>
       </w:r>
     </w:p>
     <w:p>
@@ -2186,11 +1815,7 @@
       </w:pPr>
       <w:r>
         <w:rPr/>
-        <w:t>[O zastosowan</w:t>
-      </w:r>
-      <w:r>
-        <w:rPr/>
-        <w:t>i</w:t>
+        <w:t>[O zastosowani</w:t>
       </w:r>
       <w:r>
         <w:rPr>
@@ -2209,98 +1834,56 @@
       </w:r>
       <w:r>
         <w:rPr/>
-        <w:t>problem interaktywności</w:t>
+        <w:t xml:space="preserve">możliwe obszary i </w:t>
+      </w:r>
+      <w:r>
+        <w:rPr/>
+        <w:t>problem interaktywności]</w:t>
+      </w:r>
+    </w:p>
+    <w:p>
+      <w:pPr>
+        <w:pStyle w:val="Stylakapitu"/>
+        <w:rPr/>
+      </w:pPr>
+      <w:r>
+        <w:rPr/>
+        <w:t>[Terminologia związana z grami i związek z pojęciami dotyczącymi algorytmów genetycznych]</w:t>
+      </w:r>
+    </w:p>
+    <w:p>
+      <w:pPr>
+        <w:pStyle w:val="Stylakapitu"/>
+        <w:rPr/>
+      </w:pPr>
+      <w:r>
+        <w:rPr>
+          <w:rFonts w:eastAsia="Calibri" w:cs="" w:cstheme="minorBidi" w:eastAsiaTheme="minorHAnsi"/>
+          <w:color w:val="auto"/>
+          <w:kern w:val="0"/>
+          <w:sz w:val="28"/>
+          <w:szCs w:val="28"/>
+          <w:lang w:val="pl-PL" w:eastAsia="en-US" w:bidi="ar-SA"/>
+        </w:rPr>
+        <w:t>[Uzasadnienie tematu]</w:t>
+      </w:r>
+    </w:p>
+    <w:p>
+      <w:pPr>
+        <w:pStyle w:val="Stylakapitu"/>
+        <w:rPr/>
+      </w:pPr>
+      <w:r>
+        <w:rPr/>
+        <w:t>[</w:t>
+      </w:r>
+      <w:r>
+        <w:rPr/>
+        <w:t>Wykorzystane technologie</w:t>
       </w:r>
       <w:r>
         <w:rPr/>
         <w:t>]</w:t>
-      </w:r>
-    </w:p>
-    <w:p>
-      <w:pPr>
-        <w:pStyle w:val="Stylakapitu"/>
-        <w:rPr/>
-      </w:pPr>
-      <w:r>
-        <w:rPr/>
-        <w:t>[Terminologia związana z grami i związek z pojęciami dotyczącymi algorytmów genetycznych]</w:t>
-      </w:r>
-    </w:p>
-    <w:p>
-      <w:pPr>
-        <w:pStyle w:val="Stylakapitu"/>
-        <w:rPr/>
-      </w:pPr>
-      <w:r>
-        <w:rPr/>
-        <w:t>Dlaczego tak?</w:t>
-      </w:r>
-    </w:p>
-    <w:p>
-      <w:pPr>
-        <w:pStyle w:val="Stylakapitu"/>
-        <w:rPr/>
-      </w:pPr>
-      <w:r>
-        <w:rPr/>
-        <w:t xml:space="preserve">[Dlaczego gry </w:t>
-      </w:r>
-      <w:r>
-        <w:rPr>
-          <w:rFonts w:eastAsia="Calibri" w:cs="" w:cstheme="minorBidi" w:eastAsiaTheme="minorHAnsi"/>
-          <w:color w:val="auto"/>
-          <w:kern w:val="0"/>
-          <w:sz w:val="28"/>
-          <w:szCs w:val="28"/>
-          <w:lang w:val="pl-PL" w:eastAsia="en-US" w:bidi="ar-SA"/>
-        </w:rPr>
-        <w:t>nadają się do prezentacji technologii</w:t>
-      </w:r>
-      <w:r>
-        <w:rPr/>
-        <w:t>? Jasne zasady, kontrolowane środowisko, abstrakcja]</w:t>
-      </w:r>
-    </w:p>
-    <w:p>
-      <w:pPr>
-        <w:pStyle w:val="Stylakapitu"/>
-        <w:rPr/>
-      </w:pPr>
-      <w:r>
-        <w:rPr/>
-        <w:t>Połączenie a</w:t>
-      </w:r>
-      <w:r>
-        <w:rPr>
-          <w:sz w:val="28"/>
-          <w:szCs w:val="28"/>
-        </w:rPr>
-        <w:t>lg</w:t>
-      </w:r>
-      <w:r>
-        <w:rPr/>
-        <w:t xml:space="preserve">. gen. </w:t>
-      </w:r>
-      <w:r>
-        <w:rPr>
-          <w:sz w:val="28"/>
-          <w:szCs w:val="28"/>
-        </w:rPr>
-        <w:t>i</w:t>
-      </w:r>
-      <w:r>
-        <w:rPr/>
-        <w:t xml:space="preserve"> gier komp. - w którym miejscu? Co obsługuje?</w:t>
-      </w:r>
-    </w:p>
-    <w:p>
-      <w:pPr>
-        <w:pStyle w:val="Stylakapitu"/>
-        <w:rPr/>
-      </w:pPr>
-      <w:r>
-        <w:rPr/>
-        <w:t>Wykorzystane technologie</w:t>
       </w:r>
     </w:p>
     <w:p>

--- a/Praca_inżynierska.docx
+++ b/Praca_inżynierska.docx
@@ -1216,6 +1216,7 @@
       </w:pPr>
       <w:r>
         <w:rPr/>
+        <w:tab/>
         <w:t xml:space="preserve">Celem niniejszej pracy jest implementacja algorytmu genetycznego wraz z funkcjonalnościami mającymi umożliwić śledzenie jego </w:t>
       </w:r>
       <w:r>
@@ -1321,6 +1322,7 @@
       </w:pPr>
       <w:r>
         <w:rPr/>
+        <w:tab/>
         <w:t>Mechanizm algorytmów genetycznych, rozumianych jako rodzina algorytmów oparta o ideę doboru naturalnego i dziedziczności, posiada szereg elementów stałych, na czele z kluczowymi operacjami selekcji, krzyżowania i mutacji. Sposoby realizacji tych operacji (</w:t>
       </w:r>
       <w:r>
@@ -1785,24 +1787,144 @@
       </w:pPr>
       <w:r>
         <w:rPr/>
-        <w:t xml:space="preserve">2.1.2 </w:t>
-      </w:r>
-    </w:p>
-    <w:p>
-      <w:pPr>
-        <w:pStyle w:val="Stylakapitu"/>
-        <w:rPr/>
-      </w:pPr>
-      <w:r>
-        <w:rPr/>
-        <w:t>[Problem z implementacją – sam algorytm to za mało…]</w:t>
-      </w:r>
-    </w:p>
-    <w:p>
-      <w:pPr>
-        <w:pStyle w:val="Stylakapitu"/>
-        <w:rPr/>
-      </w:pPr>
+        <w:t>2.1.2 Zastosowanie algorytmów genetycznych w grach komputerowych</w:t>
+      </w:r>
+    </w:p>
+    <w:p>
+      <w:pPr>
+        <w:pStyle w:val="Stylakapitu"/>
+        <w:rPr/>
+      </w:pPr>
+      <w:r>
+        <w:rPr/>
+        <w:tab/>
+        <w:t>Gry komputerowe nie są wymieniane wśród czołowych obszarów zastosowań algorytmów genetycznych, co może budzić zdziwienie, zważywszy na istnienie szeregu zagadnień w ramach tego medium, w których ukierunkowana losowość i adaptacyjność, charaktery</w:t>
+      </w:r>
+      <w:r>
+        <w:rPr>
+          <w:rFonts w:eastAsia="Calibri" w:cs="" w:cstheme="minorBidi" w:eastAsiaTheme="minorHAnsi"/>
+          <w:color w:val="auto"/>
+          <w:kern w:val="0"/>
+          <w:sz w:val="28"/>
+          <w:szCs w:val="28"/>
+          <w:lang w:val="pl-PL" w:eastAsia="en-US" w:bidi="ar-SA"/>
+        </w:rPr>
+        <w:t>styczne dla</w:t>
+      </w:r>
+      <w:r>
+        <w:rPr/>
+        <w:t xml:space="preserve"> algorytm</w:t>
+      </w:r>
+      <w:r>
+        <w:rPr>
+          <w:rFonts w:eastAsia="Calibri" w:cs="" w:cstheme="minorBidi" w:eastAsiaTheme="minorHAnsi"/>
+          <w:color w:val="auto"/>
+          <w:kern w:val="0"/>
+          <w:sz w:val="28"/>
+          <w:szCs w:val="28"/>
+          <w:lang w:val="pl-PL" w:eastAsia="en-US" w:bidi="ar-SA"/>
+        </w:rPr>
+        <w:t>ów</w:t>
+      </w:r>
+      <w:r>
+        <w:rPr/>
+        <w:t xml:space="preserve"> genetyczn</w:t>
+      </w:r>
+      <w:r>
+        <w:rPr>
+          <w:rFonts w:eastAsia="Calibri" w:cs="" w:cstheme="minorBidi" w:eastAsiaTheme="minorHAnsi"/>
+          <w:color w:val="auto"/>
+          <w:kern w:val="0"/>
+          <w:sz w:val="28"/>
+          <w:szCs w:val="28"/>
+          <w:lang w:val="pl-PL" w:eastAsia="en-US" w:bidi="ar-SA"/>
+        </w:rPr>
+        <w:t>ych,</w:t>
+      </w:r>
+      <w:r>
+        <w:rPr/>
+        <w:t xml:space="preserve"> wydaj</w:t>
+      </w:r>
+      <w:r>
+        <w:rPr>
+          <w:rFonts w:eastAsia="Calibri" w:cs="" w:cstheme="minorBidi" w:eastAsiaTheme="minorHAnsi"/>
+          <w:color w:val="auto"/>
+          <w:kern w:val="0"/>
+          <w:sz w:val="28"/>
+          <w:szCs w:val="28"/>
+          <w:lang w:val="pl-PL" w:eastAsia="en-US" w:bidi="ar-SA"/>
+        </w:rPr>
+        <w:t>ą</w:t>
+      </w:r>
+      <w:r>
+        <w:rPr/>
+        <w:t xml:space="preserve"> się być pożądan</w:t>
+      </w:r>
+      <w:r>
+        <w:rPr>
+          <w:rFonts w:eastAsia="Calibri" w:cs="" w:cstheme="minorBidi" w:eastAsiaTheme="minorHAnsi"/>
+          <w:color w:val="auto"/>
+          <w:kern w:val="0"/>
+          <w:sz w:val="28"/>
+          <w:szCs w:val="28"/>
+          <w:lang w:val="pl-PL" w:eastAsia="en-US" w:bidi="ar-SA"/>
+        </w:rPr>
+        <w:t>e</w:t>
+      </w:r>
+      <w:r>
+        <w:rPr/>
+        <w:t xml:space="preserve">. </w:t>
+      </w:r>
+      <w:r>
+        <w:rPr/>
+        <w:t>Dotyczą one przede wszystkim dostosowania mechanik gry do działań graczy – czy to w celu zwiększenia realizmu interakcji, czy dla urozmaicenia rozgrywki – czego przykładem może być mechanika dynamicznego poziomu trudności.</w:t>
+      </w:r>
+    </w:p>
+    <w:p>
+      <w:pPr>
+        <w:pStyle w:val="Stylakapitu"/>
+        <w:rPr/>
+      </w:pPr>
+      <w:r>
+        <w:rPr/>
+        <w:tab/>
+      </w:r>
+      <w:r>
+        <w:rPr>
+          <w:rFonts w:eastAsia="Calibri" w:cs="" w:cstheme="minorBidi" w:eastAsiaTheme="minorHAnsi"/>
+          <w:color w:val="auto"/>
+          <w:kern w:val="0"/>
+          <w:sz w:val="28"/>
+          <w:szCs w:val="28"/>
+          <w:lang w:val="pl-PL" w:eastAsia="en-US" w:bidi="ar-SA"/>
+        </w:rPr>
+        <w:t>N</w:t>
+      </w:r>
+      <w:r>
+        <w:rPr/>
+        <w:t xml:space="preserve">ie jest jednak oczywiste ani pewne czy algorytmy genetyczne zapewniają odpowiednie rozwiązanie w tych kwestiach. </w:t>
+      </w:r>
+      <w:r>
+        <w:rPr>
+          <w:rFonts w:eastAsia="Calibri" w:cs="" w:cstheme="minorBidi" w:eastAsiaTheme="minorHAnsi"/>
+          <w:color w:val="auto"/>
+          <w:kern w:val="0"/>
+          <w:sz w:val="28"/>
+          <w:szCs w:val="28"/>
+          <w:lang w:val="pl-PL" w:eastAsia="en-US" w:bidi="ar-SA"/>
+        </w:rPr>
+        <w:t>Jest to spowodowane kilkoma[?] czynnikami. [???]</w:t>
+      </w:r>
+    </w:p>
+    <w:p>
+      <w:pPr>
+        <w:pStyle w:val="Stylakapitu"/>
+        <w:rPr/>
+      </w:pPr>
+      <w:r>
+        <w:rPr/>
+        <w:t xml:space="preserve">2.1.2.1 </w:t>
+      </w:r>
       <w:r>
         <w:rPr/>
         <w:t>[Zastosowanie – do jakich problemów się nadają?]</w:t>
@@ -1830,15 +1952,7 @@
       </w:r>
       <w:r>
         <w:rPr/>
-        <w:t xml:space="preserve"> w grach – </w:t>
-      </w:r>
-      <w:r>
-        <w:rPr/>
-        <w:t xml:space="preserve">możliwe obszary i </w:t>
-      </w:r>
-      <w:r>
-        <w:rPr/>
-        <w:t>problem interaktywności]</w:t>
+        <w:t xml:space="preserve"> w grach – problem interaktywności]</w:t>
       </w:r>
     </w:p>
     <w:p>
@@ -1875,15 +1989,7 @@
       </w:pPr>
       <w:r>
         <w:rPr/>
-        <w:t>[</w:t>
-      </w:r>
-      <w:r>
-        <w:rPr/>
-        <w:t>Wykorzystane technologie</w:t>
-      </w:r>
-      <w:r>
-        <w:rPr/>
-        <w:t>]</w:t>
+        <w:t>[Wykorzystane technologie]</w:t>
       </w:r>
     </w:p>
     <w:p>

--- a/Praca_inżynierska.docx
+++ b/Praca_inżynierska.docx
@@ -12,6 +12,10 @@
           <w:szCs w:val="24"/>
         </w:rPr>
       </w:pPr>
+      <w:r>
+        <w:rPr/>
+        <w:t xml:space="preserve"> </w:t>
+      </w:r>
       <w:r>
         <w:rPr/>
         <w:drawing>
@@ -1873,11 +1877,7 @@
       </w:r>
       <w:r>
         <w:rPr/>
-        <w:t xml:space="preserve">. </w:t>
-      </w:r>
-      <w:r>
-        <w:rPr/>
-        <w:t>Dotyczą one przede wszystkim dostosowania mechanik gry do działań graczy – czy to w celu zwiększenia realizmu interakcji, czy dla urozmaicenia rozgrywki – czego przykładem może być mechanika dynamicznego poziomu trudności.</w:t>
+        <w:t>. Dotyczą one przede wszystkim dostosowania mechanik gry do działań graczy – czy to w celu zwiększenia realizmu interakcji, czy dla urozmaicenia rozgrywki – czego przykładem może być mechanika dynamicznego poziomu trudności.</w:t>
       </w:r>
     </w:p>
     <w:p>
@@ -1923,11 +1923,113 @@
       </w:pPr>
       <w:r>
         <w:rPr/>
-        <w:t xml:space="preserve">2.1.2.1 </w:t>
-      </w:r>
-      <w:r>
-        <w:rPr/>
-        <w:t>[Zastosowanie – do jakich problemów się nadają?]</w:t>
+        <w:t>2.1.2.1 [Zastosowanie – do jakich problemów się nadają?]</w:t>
+      </w:r>
+    </w:p>
+    <w:p>
+      <w:pPr>
+        <w:pStyle w:val="Stylakapitu"/>
+        <w:rPr/>
+      </w:pPr>
+      <w:r>
+        <w:rPr/>
+        <w:t>Aby problem nadawał się do rozwiązania za pomocą algorytmów genetycznych, musi on spełniać klika warunków.</w:t>
+      </w:r>
+    </w:p>
+    <w:p>
+      <w:pPr>
+        <w:pStyle w:val="Stylakapitu"/>
+        <w:rPr/>
+      </w:pPr>
+      <w:r>
+        <w:rPr/>
+        <w:t>Dane stanowiące rozwiązanie muszą dać się zapisać w postaci ciągu wartości – czyli w chromosomach osobników.</w:t>
+      </w:r>
+    </w:p>
+    <w:p>
+      <w:pPr>
+        <w:pStyle w:val="Stylakapitu"/>
+        <w:rPr/>
+      </w:pPr>
+      <w:r>
+        <w:rPr/>
+        <w:t xml:space="preserve">Musi istnieć możliwość oceny rozwiązań – służy do tego funkcja celu. </w:t>
+      </w:r>
+      <w:r>
+        <w:rPr/>
+        <w:t xml:space="preserve">W przypadku problemów takich jak optymalizacja, jej rolę pełni funkcja, której rozwiązania szukamy. Niestety nie każdy problem jest opisany funkcja matematyczną. Na dodatek </w:t>
+      </w:r>
+      <w:r>
+        <w:rPr>
+          <w:rFonts w:eastAsia="Calibri" w:cs="" w:cstheme="minorBidi" w:eastAsiaTheme="minorHAnsi"/>
+          <w:color w:val="auto"/>
+          <w:kern w:val="0"/>
+          <w:sz w:val="28"/>
+          <w:szCs w:val="28"/>
+          <w:lang w:val="pl-PL" w:eastAsia="en-US" w:bidi="ar-SA"/>
+        </w:rPr>
+        <w:t xml:space="preserve">aby sformułować funkcję celu musi być znana zależność pomiędzy wartościami genów osobnika  a jego wartością – nie dla każdego problemu jest ona oczywista. </w:t>
+      </w:r>
+      <w:r>
+        <w:rPr>
+          <w:rFonts w:eastAsia="Calibri" w:cs="" w:cstheme="minorBidi" w:eastAsiaTheme="minorHAnsi"/>
+          <w:color w:val="auto"/>
+          <w:kern w:val="0"/>
+          <w:sz w:val="28"/>
+          <w:szCs w:val="28"/>
+          <w:lang w:val="pl-PL" w:eastAsia="en-US" w:bidi="ar-SA"/>
+        </w:rPr>
+        <w:t xml:space="preserve">[A określanie wartości na innej podstawie?] Nadal musi istnieć ścisły związek z </w:t>
+      </w:r>
+      <w:r>
+        <w:rPr>
+          <w:rFonts w:eastAsia="Calibri" w:cs="" w:cstheme="minorBidi" w:eastAsiaTheme="minorHAnsi"/>
+          <w:color w:val="auto"/>
+          <w:kern w:val="0"/>
+          <w:sz w:val="28"/>
+          <w:szCs w:val="28"/>
+          <w:lang w:val="pl-PL" w:eastAsia="en-US" w:bidi="ar-SA"/>
+        </w:rPr>
+        <w:t>daną kombinacją[?] wartości.[?]</w:t>
+      </w:r>
+    </w:p>
+    <w:p>
+      <w:pPr>
+        <w:pStyle w:val="Stylakapitu"/>
+        <w:rPr/>
+      </w:pPr>
+      <w:r>
+        <w:rPr>
+          <w:rFonts w:eastAsia="Calibri" w:cs="" w:cstheme="minorBidi" w:eastAsiaTheme="minorHAnsi"/>
+          <w:color w:val="auto"/>
+          <w:kern w:val="0"/>
+          <w:sz w:val="28"/>
+          <w:szCs w:val="28"/>
+          <w:lang w:val="pl-PL" w:eastAsia="en-US" w:bidi="ar-SA"/>
+        </w:rPr>
+        <w:t>K</w:t>
+      </w:r>
+      <w:r>
+        <w:rPr>
+          <w:rFonts w:eastAsia="Calibri" w:cs="" w:cstheme="minorBidi" w:eastAsiaTheme="minorHAnsi"/>
+          <w:color w:val="auto"/>
+          <w:kern w:val="0"/>
+          <w:sz w:val="28"/>
+          <w:szCs w:val="28"/>
+          <w:lang w:val="pl-PL" w:eastAsia="en-US" w:bidi="ar-SA"/>
+        </w:rPr>
+        <w:t xml:space="preserve">olejnym warunkiem jest swoista „statyczność” problemu, tj. niezmienność danych i warunków, na podstawie których formułowane jest rozwiązanie. Np. w przypadku problemu komiwojażera graf, dla którego algorytm poszukuje rozwiązania, pozostaje niezmienny. Przykładem problemu nienadającego się pod tym względem do rozwiązania jest rozpoznawanie pisma odręcznego. </w:t>
+      </w:r>
+      <w:r>
+        <w:rPr>
+          <w:rFonts w:eastAsia="Calibri" w:cs="" w:cstheme="minorBidi" w:eastAsiaTheme="minorHAnsi"/>
+          <w:color w:val="auto"/>
+          <w:kern w:val="0"/>
+          <w:sz w:val="28"/>
+          <w:szCs w:val="28"/>
+          <w:lang w:val="pl-PL" w:eastAsia="en-US" w:bidi="ar-SA"/>
+        </w:rPr>
+        <w:t>W tym przypadku od metody rozwiązującej oczekuje się zdolności do odczytania treści zapisanych różnymi krojami pisma – jest to poniekąd rozwiązywanie wielu problemów tej samej klasy, a nie poszukiwanie optymalnego rozwiązania dla pojedynczego problemu.</w:t>
       </w:r>
     </w:p>
     <w:p>

--- a/Praca_inżynierska.docx
+++ b/Praca_inżynierska.docx
@@ -1929,107 +1929,93 @@
     <w:p>
       <w:pPr>
         <w:pStyle w:val="Stylakapitu"/>
-        <w:rPr/>
-      </w:pPr>
-      <w:r>
-        <w:rPr/>
-        <w:t>Aby problem nadawał się do rozwiązania za pomocą algorytmów genetycznych, musi on spełniać klika warunków.</w:t>
-      </w:r>
-    </w:p>
-    <w:p>
-      <w:pPr>
-        <w:pStyle w:val="Stylakapitu"/>
-        <w:rPr/>
-      </w:pPr>
-      <w:r>
-        <w:rPr/>
-        <w:t>Dane stanowiące rozwiązanie muszą dać się zapisać w postaci ciągu wartości – czyli w chromosomach osobników.</w:t>
-      </w:r>
-    </w:p>
-    <w:p>
-      <w:pPr>
-        <w:pStyle w:val="Stylakapitu"/>
-        <w:rPr/>
-      </w:pPr>
-      <w:r>
-        <w:rPr/>
-        <w:t xml:space="preserve">Musi istnieć możliwość oceny rozwiązań – służy do tego funkcja celu. </w:t>
-      </w:r>
-      <w:r>
-        <w:rPr/>
-        <w:t xml:space="preserve">W przypadku problemów takich jak optymalizacja, jej rolę pełni funkcja, której rozwiązania szukamy. Niestety nie każdy problem jest opisany funkcja matematyczną. Na dodatek </w:t>
-      </w:r>
-      <w:r>
-        <w:rPr>
-          <w:rFonts w:eastAsia="Calibri" w:cs="" w:cstheme="minorBidi" w:eastAsiaTheme="minorHAnsi"/>
-          <w:color w:val="auto"/>
-          <w:kern w:val="0"/>
-          <w:sz w:val="28"/>
-          <w:szCs w:val="28"/>
-          <w:lang w:val="pl-PL" w:eastAsia="en-US" w:bidi="ar-SA"/>
-        </w:rPr>
-        <w:t xml:space="preserve">aby sformułować funkcję celu musi być znana zależność pomiędzy wartościami genów osobnika  a jego wartością – nie dla każdego problemu jest ona oczywista. </w:t>
-      </w:r>
-      <w:r>
-        <w:rPr>
-          <w:rFonts w:eastAsia="Calibri" w:cs="" w:cstheme="minorBidi" w:eastAsiaTheme="minorHAnsi"/>
-          <w:color w:val="auto"/>
-          <w:kern w:val="0"/>
-          <w:sz w:val="28"/>
-          <w:szCs w:val="28"/>
-          <w:lang w:val="pl-PL" w:eastAsia="en-US" w:bidi="ar-SA"/>
-        </w:rPr>
-        <w:t xml:space="preserve">[A określanie wartości na innej podstawie?] Nadal musi istnieć ścisły związek z </w:t>
-      </w:r>
-      <w:r>
-        <w:rPr>
-          <w:rFonts w:eastAsia="Calibri" w:cs="" w:cstheme="minorBidi" w:eastAsiaTheme="minorHAnsi"/>
-          <w:color w:val="auto"/>
-          <w:kern w:val="0"/>
-          <w:sz w:val="28"/>
-          <w:szCs w:val="28"/>
-          <w:lang w:val="pl-PL" w:eastAsia="en-US" w:bidi="ar-SA"/>
-        </w:rPr>
-        <w:t>daną kombinacją[?] wartości.[?]</w:t>
-      </w:r>
-    </w:p>
-    <w:p>
-      <w:pPr>
-        <w:pStyle w:val="Stylakapitu"/>
-        <w:rPr/>
-      </w:pPr>
-      <w:r>
-        <w:rPr>
-          <w:rFonts w:eastAsia="Calibri" w:cs="" w:cstheme="minorBidi" w:eastAsiaTheme="minorHAnsi"/>
-          <w:color w:val="auto"/>
-          <w:kern w:val="0"/>
-          <w:sz w:val="28"/>
-          <w:szCs w:val="28"/>
-          <w:lang w:val="pl-PL" w:eastAsia="en-US" w:bidi="ar-SA"/>
-        </w:rPr>
-        <w:t>K</w:t>
-      </w:r>
-      <w:r>
-        <w:rPr>
-          <w:rFonts w:eastAsia="Calibri" w:cs="" w:cstheme="minorBidi" w:eastAsiaTheme="minorHAnsi"/>
-          <w:color w:val="auto"/>
-          <w:kern w:val="0"/>
-          <w:sz w:val="28"/>
-          <w:szCs w:val="28"/>
-          <w:lang w:val="pl-PL" w:eastAsia="en-US" w:bidi="ar-SA"/>
-        </w:rPr>
-        <w:t xml:space="preserve">olejnym warunkiem jest swoista „statyczność” problemu, tj. niezmienność danych i warunków, na podstawie których formułowane jest rozwiązanie. Np. w przypadku problemu komiwojażera graf, dla którego algorytm poszukuje rozwiązania, pozostaje niezmienny. Przykładem problemu nienadającego się pod tym względem do rozwiązania jest rozpoznawanie pisma odręcznego. </w:t>
-      </w:r>
-      <w:r>
-        <w:rPr>
-          <w:rFonts w:eastAsia="Calibri" w:cs="" w:cstheme="minorBidi" w:eastAsiaTheme="minorHAnsi"/>
-          <w:color w:val="auto"/>
-          <w:kern w:val="0"/>
-          <w:sz w:val="28"/>
-          <w:szCs w:val="28"/>
-          <w:lang w:val="pl-PL" w:eastAsia="en-US" w:bidi="ar-SA"/>
-        </w:rPr>
-        <w:t>W tym przypadku od metody rozwiązującej oczekuje się zdolności do odczytania treści zapisanych różnymi krojami pisma – jest to poniekąd rozwiązywanie wielu problemów tej samej klasy, a nie poszukiwanie optymalnego rozwiązania dla pojedynczego problemu.</w:t>
+        <w:rPr>
+          <w:rFonts w:ascii="Times New Roman" w:hAnsi="Times New Roman" w:eastAsia="Calibri" w:cs="" w:cstheme="minorBidi" w:eastAsiaTheme="minorHAnsi"/>
+          <w:color w:val="auto"/>
+          <w:kern w:val="0"/>
+          <w:sz w:val="28"/>
+          <w:szCs w:val="28"/>
+          <w:lang w:val="pl-PL" w:eastAsia="en-US" w:bidi="ar-SA"/>
+        </w:rPr>
+      </w:pPr>
+      <w:r>
+        <w:rPr>
+          <w:rFonts w:eastAsia="Calibri" w:cs="" w:cstheme="minorBidi" w:eastAsiaTheme="minorHAnsi"/>
+          <w:color w:val="auto"/>
+          <w:kern w:val="0"/>
+          <w:sz w:val="28"/>
+          <w:szCs w:val="28"/>
+          <w:lang w:val="pl-PL" w:eastAsia="en-US" w:bidi="ar-SA"/>
+        </w:rPr>
+        <w:t>Nawet pobieżna analiza problemów, do rozwiązywania których używane są algorytmy genetyczne, pozwala na wyróżnienie kilku cech wspólnych, które sprzyjają a może nawet są konieczne [by dało się zastosować alg.gen.]</w:t>
+      </w:r>
+    </w:p>
+    <w:p>
+      <w:pPr>
+        <w:pStyle w:val="Stylakapitu"/>
+        <w:rPr/>
+      </w:pPr>
+      <w:r>
+        <w:rPr>
+          <w:rFonts w:eastAsia="Calibri" w:cs="" w:cstheme="minorBidi" w:eastAsiaTheme="minorHAnsi"/>
+          <w:color w:val="auto"/>
+          <w:kern w:val="0"/>
+          <w:sz w:val="28"/>
+          <w:szCs w:val="28"/>
+          <w:lang w:val="pl-PL" w:eastAsia="en-US" w:bidi="ar-SA"/>
+        </w:rPr>
+        <w:t>[o funkcji celu]</w:t>
+      </w:r>
+    </w:p>
+    <w:p>
+      <w:pPr>
+        <w:pStyle w:val="Stylakapitu"/>
+        <w:rPr/>
+      </w:pPr>
+      <w:r>
+        <w:rPr>
+          <w:rFonts w:eastAsia="Calibri" w:cs="" w:cstheme="minorBidi" w:eastAsiaTheme="minorHAnsi"/>
+          <w:color w:val="auto"/>
+          <w:kern w:val="0"/>
+          <w:sz w:val="28"/>
+          <w:szCs w:val="28"/>
+          <w:lang w:val="pl-PL" w:eastAsia="en-US" w:bidi="ar-SA"/>
+        </w:rPr>
+        <w:t>Wiele z nich opisane jest funkcją matematyczną, która może posłużyć za funkcję celu [dla alg.gen.]</w:t>
+      </w:r>
+    </w:p>
+    <w:p>
+      <w:pPr>
+        <w:pStyle w:val="Stylakapitu"/>
+        <w:rPr/>
+      </w:pPr>
+      <w:r>
+        <w:rPr>
+          <w:rFonts w:eastAsia="Calibri" w:cs="" w:cstheme="minorBidi" w:eastAsiaTheme="minorHAnsi"/>
+          <w:color w:val="auto"/>
+          <w:kern w:val="0"/>
+          <w:sz w:val="28"/>
+          <w:szCs w:val="28"/>
+          <w:lang w:val="pl-PL" w:eastAsia="en-US" w:bidi="ar-SA"/>
+        </w:rPr>
+        <w:t>[przykład] zadania optymalizacyjne – poszukiwanie ekstremum wspomnianej funkcji</w:t>
+      </w:r>
+    </w:p>
+    <w:p>
+      <w:pPr>
+        <w:pStyle w:val="Stylakapitu"/>
+        <w:rPr/>
+      </w:pPr>
+      <w:r>
+        <w:rPr>
+          <w:rFonts w:eastAsia="Calibri" w:cs="" w:cstheme="minorBidi" w:eastAsiaTheme="minorHAnsi"/>
+          <w:color w:val="auto"/>
+          <w:kern w:val="0"/>
+          <w:sz w:val="28"/>
+          <w:szCs w:val="28"/>
+          <w:lang w:val="pl-PL" w:eastAsia="en-US" w:bidi="ar-SA"/>
+        </w:rPr>
+        <w:t>[cechy funkcji celu] Pozwala ona na jednoznaczne przyporządkowanie wartości osobnika danej kombinacji jego genów. [Jednoznaczność wynika ze „statyczności” problemu]</w:t>
       </w:r>
     </w:p>
     <w:p>

--- a/Praca_inżynierska.docx
+++ b/Praca_inżynierska.docx
@@ -2015,7 +2015,41 @@
           <w:szCs w:val="28"/>
           <w:lang w:val="pl-PL" w:eastAsia="en-US" w:bidi="ar-SA"/>
         </w:rPr>
-        <w:t>[cechy funkcji celu] Pozwala ona na jednoznaczne przyporządkowanie wartości osobnika danej kombinacji jego genów. [Jednoznaczność wynika ze „statyczności” problemu]</w:t>
+        <w:t>[cechy funkcji celu] Pozwala ona na jednoznaczne przyporządkowanie wartości osobnika danej kombinacji jego genów. [Dlaczego to ważne?] Jest to istotne dla procesu znajdowania najlepszego rozwiązania – wprowadza element stałości i stabilizacji do tego silnie losowego procesu, ukierunkowuje poszukiwania.</w:t>
+      </w:r>
+    </w:p>
+    <w:p>
+      <w:pPr>
+        <w:pStyle w:val="Stylakapitu"/>
+        <w:rPr/>
+      </w:pPr>
+      <w:r>
+        <w:rPr>
+          <w:rFonts w:eastAsia="Calibri" w:cs="" w:cstheme="minorBidi" w:eastAsiaTheme="minorHAnsi"/>
+          <w:color w:val="auto"/>
+          <w:kern w:val="0"/>
+          <w:sz w:val="28"/>
+          <w:szCs w:val="28"/>
+          <w:lang w:val="pl-PL" w:eastAsia="en-US" w:bidi="ar-SA"/>
+        </w:rPr>
+        <w:t>[Jednoznaczność wynika ze „statyczności” problemu]</w:t>
+      </w:r>
+    </w:p>
+    <w:p>
+      <w:pPr>
+        <w:pStyle w:val="Stylakapitu"/>
+        <w:rPr/>
+      </w:pPr>
+      <w:r>
+        <w:rPr>
+          <w:rFonts w:eastAsia="Calibri" w:cs="" w:cstheme="minorBidi" w:eastAsiaTheme="minorHAnsi"/>
+          <w:color w:val="auto"/>
+          <w:kern w:val="0"/>
+          <w:sz w:val="28"/>
+          <w:szCs w:val="28"/>
+          <w:lang w:val="pl-PL" w:eastAsia="en-US" w:bidi="ar-SA"/>
+        </w:rPr>
+        <w:t>[…] rozumianej jako niezmienność danych opisujących problem i warunków determinujących rozwiązanie.</w:t>
       </w:r>
     </w:p>
     <w:p>
@@ -2041,6 +2075,95 @@
       <w:r>
         <w:rPr/>
         <w:t xml:space="preserve"> w grach – problem interaktywności]</w:t>
+      </w:r>
+    </w:p>
+    <w:p>
+      <w:pPr>
+        <w:pStyle w:val="Stylakapitu"/>
+        <w:rPr/>
+      </w:pPr>
+      <w:r>
+        <w:rPr/>
+        <w:t>Interaktywność jest źródłem zmienności.</w:t>
+      </w:r>
+    </w:p>
+    <w:p>
+      <w:pPr>
+        <w:pStyle w:val="Stylakapitu"/>
+        <w:rPr/>
+      </w:pPr>
+      <w:r>
+        <w:rPr/>
+        <w:t>Dział</w:t>
+      </w:r>
+      <w:r>
+        <w:rPr>
+          <w:rFonts w:eastAsia="Calibri" w:cs="" w:cstheme="minorBidi" w:eastAsiaTheme="minorHAnsi"/>
+          <w:color w:val="auto"/>
+          <w:kern w:val="0"/>
+          <w:sz w:val="28"/>
+          <w:szCs w:val="28"/>
+          <w:lang w:val="pl-PL" w:eastAsia="en-US" w:bidi="ar-SA"/>
+        </w:rPr>
+        <w:t>a</w:t>
+      </w:r>
+      <w:r>
+        <w:rPr/>
+        <w:t xml:space="preserve">nia gracze powodują zmianę stanu gry, co może być </w:t>
+      </w:r>
+      <w:r>
+        <w:rPr>
+          <w:rFonts w:eastAsia="Calibri" w:cs="" w:cstheme="minorBidi" w:eastAsiaTheme="minorHAnsi"/>
+          <w:color w:val="auto"/>
+          <w:kern w:val="0"/>
+          <w:sz w:val="28"/>
+          <w:szCs w:val="28"/>
+          <w:lang w:val="pl-PL" w:eastAsia="en-US" w:bidi="ar-SA"/>
+        </w:rPr>
+        <w:t>przeszkodą</w:t>
+      </w:r>
+      <w:r>
+        <w:rPr/>
+        <w:t xml:space="preserve"> dla poprawne</w:t>
+      </w:r>
+      <w:r>
+        <w:rPr>
+          <w:rFonts w:eastAsia="Calibri" w:cs="" w:cstheme="minorBidi" w:eastAsiaTheme="minorHAnsi"/>
+          <w:color w:val="auto"/>
+          <w:kern w:val="0"/>
+          <w:sz w:val="28"/>
+          <w:szCs w:val="28"/>
+          <w:lang w:val="pl-PL" w:eastAsia="en-US" w:bidi="ar-SA"/>
+        </w:rPr>
+        <w:t xml:space="preserve">j pracy algorytmów genetycznych [mechanizmów opartych na AG…?], </w:t>
+      </w:r>
+      <w:r>
+        <w:rPr>
+          <w:rFonts w:eastAsia="Calibri" w:cs="" w:cstheme="minorBidi" w:eastAsiaTheme="minorHAnsi"/>
+          <w:color w:val="auto"/>
+          <w:kern w:val="0"/>
+          <w:sz w:val="28"/>
+          <w:szCs w:val="28"/>
+          <w:lang w:val="pl-PL" w:eastAsia="en-US" w:bidi="ar-SA"/>
+        </w:rPr>
+        <w:t>nawet jeśli [Przewidywalność zmiany? Predefiniowane stany?]</w:t>
+      </w:r>
+    </w:p>
+    <w:p>
+      <w:pPr>
+        <w:pStyle w:val="Stylakapitu"/>
+        <w:rPr/>
+      </w:pPr>
+      <w:r>
+        <w:rPr>
+          <w:rFonts w:eastAsia="Calibri" w:cs="" w:cstheme="minorBidi" w:eastAsiaTheme="minorHAnsi"/>
+          <w:color w:val="auto"/>
+          <w:kern w:val="0"/>
+          <w:sz w:val="28"/>
+          <w:szCs w:val="28"/>
+          <w:lang w:val="pl-PL" w:eastAsia="en-US" w:bidi="ar-SA"/>
+        </w:rPr>
+        <w:t>[Problem 2.: nieznany cel i brak ściśle zdefiniowanej metody oceny]</w:t>
       </w:r>
     </w:p>
     <w:p>

--- a/Praca_inżynierska.docx
+++ b/Praca_inżynierska.docx
@@ -2135,18 +2135,29 @@
           <w:szCs w:val="28"/>
           <w:lang w:val="pl-PL" w:eastAsia="en-US" w:bidi="ar-SA"/>
         </w:rPr>
-        <w:t xml:space="preserve">j pracy algorytmów genetycznych [mechanizmów opartych na AG…?], </w:t>
-      </w:r>
-      <w:r>
-        <w:rPr>
-          <w:rFonts w:eastAsia="Calibri" w:cs="" w:cstheme="minorBidi" w:eastAsiaTheme="minorHAnsi"/>
-          <w:color w:val="auto"/>
-          <w:kern w:val="0"/>
-          <w:sz w:val="28"/>
-          <w:szCs w:val="28"/>
-          <w:lang w:val="pl-PL" w:eastAsia="en-US" w:bidi="ar-SA"/>
-        </w:rPr>
-        <w:t>nawet jeśli [Przewidywalność zmiany? Predefiniowane stany?]</w:t>
+        <w:t xml:space="preserve">j pracy algorytmów genetycznych [mechanizmów opartych na AG…?], nawet jeśli [Przewidywalność zmiany? Predefiniowane stany?], </w:t>
+      </w:r>
+      <w:r>
+        <w:rPr>
+          <w:rFonts w:eastAsia="Calibri" w:cs="" w:cstheme="minorBidi" w:eastAsiaTheme="minorHAnsi"/>
+          <w:color w:val="auto"/>
+          <w:kern w:val="0"/>
+          <w:sz w:val="28"/>
+          <w:szCs w:val="28"/>
+          <w:lang w:val="pl-PL" w:eastAsia="en-US" w:bidi="ar-SA"/>
+        </w:rPr>
+        <w:t>ponieważ k</w:t>
+      </w:r>
+      <w:r>
+        <w:rPr>
+          <w:rFonts w:eastAsia="Calibri" w:cs="" w:cstheme="minorBidi" w:eastAsiaTheme="minorHAnsi"/>
+          <w:color w:val="auto"/>
+          <w:kern w:val="0"/>
+          <w:sz w:val="28"/>
+          <w:szCs w:val="28"/>
+          <w:lang w:val="pl-PL" w:eastAsia="en-US" w:bidi="ar-SA"/>
+        </w:rPr>
+        <w:t>ażde działanie graczy / każda taka zmiana oznacza nowy problem do rozwiązania [przez AG].</w:t>
       </w:r>
     </w:p>
     <w:p>
@@ -2164,6 +2175,101 @@
           <w:lang w:val="pl-PL" w:eastAsia="en-US" w:bidi="ar-SA"/>
         </w:rPr>
         <w:t>[Problem 2.: nieznany cel i brak ściśle zdefiniowanej metody oceny]</w:t>
+      </w:r>
+    </w:p>
+    <w:p>
+      <w:pPr>
+        <w:pStyle w:val="Stylakapitu"/>
+        <w:rPr/>
+      </w:pPr>
+      <w:r>
+        <w:rPr>
+          <w:rFonts w:eastAsia="Calibri" w:cs="" w:cstheme="minorBidi" w:eastAsiaTheme="minorHAnsi"/>
+          <w:color w:val="auto"/>
+          <w:kern w:val="0"/>
+          <w:sz w:val="28"/>
+          <w:szCs w:val="28"/>
+          <w:lang w:val="pl-PL" w:eastAsia="en-US" w:bidi="ar-SA"/>
+        </w:rPr>
+        <w:t>Zmianie ulega [może ulec] także [o</w:t>
+      </w:r>
+      <w:r>
+        <w:rPr>
+          <w:rFonts w:eastAsia="Calibri" w:cs="" w:cstheme="minorBidi" w:eastAsiaTheme="minorHAnsi"/>
+          <w:color w:val="auto"/>
+          <w:kern w:val="0"/>
+          <w:sz w:val="28"/>
+          <w:szCs w:val="28"/>
+          <w:lang w:val="pl-PL" w:eastAsia="en-US" w:bidi="ar-SA"/>
+        </w:rPr>
+        <w:t>c</w:t>
+      </w:r>
+      <w:r>
+        <w:rPr>
+          <w:rFonts w:eastAsia="Calibri" w:cs="" w:cstheme="minorBidi" w:eastAsiaTheme="minorHAnsi"/>
+          <w:color w:val="auto"/>
+          <w:kern w:val="0"/>
+          <w:sz w:val="28"/>
+          <w:szCs w:val="28"/>
+          <w:lang w:val="pl-PL" w:eastAsia="en-US" w:bidi="ar-SA"/>
+        </w:rPr>
+        <w:t>ena osobników?] - osobnik początkowo reprezentujący wartościowe(?) rozwiązanie w nowych warunkach może [stracić na wartości / być daleki od najlepszego rozwiązania]. To sprawia, że ścisłe powiązanie osobnika z wartością [nie jest odpowiednie w tym przypadku] – potrzebna jest metoda oceny uwzględniająca [dodatkową zmienność]</w:t>
+      </w:r>
+    </w:p>
+    <w:p>
+      <w:pPr>
+        <w:pStyle w:val="Stylakapitu"/>
+        <w:rPr/>
+      </w:pPr>
+      <w:r>
+        <w:rPr>
+          <w:rFonts w:eastAsia="Calibri" w:cs="" w:cstheme="minorBidi" w:eastAsiaTheme="minorHAnsi"/>
+          <w:color w:val="auto"/>
+          <w:kern w:val="0"/>
+          <w:sz w:val="28"/>
+          <w:szCs w:val="28"/>
+          <w:lang w:val="pl-PL" w:eastAsia="en-US" w:bidi="ar-SA"/>
+        </w:rPr>
+        <w:t>Zastosowanie AG do zadań niezależnych od dział</w:t>
+      </w:r>
+      <w:r>
+        <w:rPr>
+          <w:rFonts w:eastAsia="Calibri" w:cs="" w:cstheme="minorBidi" w:eastAsiaTheme="minorHAnsi"/>
+          <w:color w:val="auto"/>
+          <w:kern w:val="0"/>
+          <w:sz w:val="28"/>
+          <w:szCs w:val="28"/>
+          <w:lang w:val="pl-PL" w:eastAsia="en-US" w:bidi="ar-SA"/>
+        </w:rPr>
+        <w:t>a</w:t>
+      </w:r>
+      <w:r>
+        <w:rPr>
+          <w:rFonts w:eastAsia="Calibri" w:cs="" w:cstheme="minorBidi" w:eastAsiaTheme="minorHAnsi"/>
+          <w:color w:val="auto"/>
+          <w:kern w:val="0"/>
+          <w:sz w:val="28"/>
+          <w:szCs w:val="28"/>
+          <w:lang w:val="pl-PL" w:eastAsia="en-US" w:bidi="ar-SA"/>
+        </w:rPr>
+        <w:t>ń gracza jest jedynie metodą uniknięcia problemu a nie rozwiązaniem, które wymagałoby znalezienia metody oceny [uwzględniającej dodatkową zmienność].</w:t>
+      </w:r>
+    </w:p>
+    <w:p>
+      <w:pPr>
+        <w:pStyle w:val="Stylakapitu"/>
+        <w:rPr/>
+      </w:pPr>
+      <w:r>
+        <w:rPr>
+          <w:rFonts w:eastAsia="Calibri" w:cs="" w:cstheme="minorBidi" w:eastAsiaTheme="minorHAnsi"/>
+          <w:color w:val="auto"/>
+          <w:kern w:val="0"/>
+          <w:sz w:val="28"/>
+          <w:szCs w:val="28"/>
+          <w:lang w:val="pl-PL" w:eastAsia="en-US" w:bidi="ar-SA"/>
+        </w:rPr>
+        <w:t>Być może metoda oceny mogłaby być ściśle powiązana lub wynikać z działań gracza.</w:t>
       </w:r>
     </w:p>
     <w:p>

--- a/Praca_inżynierska.docx
+++ b/Praca_inżynierska.docx
@@ -1902,7 +1902,7 @@
       </w:r>
       <w:r>
         <w:rPr/>
-        <w:t xml:space="preserve">ie jest jednak oczywiste ani pewne czy algorytmy genetyczne zapewniają odpowiednie rozwiązanie w tych kwestiach. </w:t>
+        <w:t xml:space="preserve">ie jest jednak oczywiste ani pewne czy algorytmy genetyczne zapewniają odpowiednie rozwiązanie(?) w tych kwestiach. </w:t>
       </w:r>
       <w:r>
         <w:rPr>
@@ -2049,7 +2049,161 @@
           <w:szCs w:val="28"/>
           <w:lang w:val="pl-PL" w:eastAsia="en-US" w:bidi="ar-SA"/>
         </w:rPr>
-        <w:t>[…] rozumianej jako niezmienność danych opisujących problem i warunków determinujących rozwiązanie.</w:t>
+        <w:t xml:space="preserve">[…] rozumianej jako niezmienność danych opisujących problem [na ich podstawie formułowane jest rozwiązanie!] i warunków determinujących rozwiązanie. </w:t>
+      </w:r>
+      <w:r>
+        <w:rPr>
+          <w:rFonts w:eastAsia="Calibri" w:cs="" w:cstheme="minorBidi" w:eastAsiaTheme="minorHAnsi"/>
+          <w:color w:val="auto"/>
+          <w:kern w:val="0"/>
+          <w:sz w:val="28"/>
+          <w:szCs w:val="28"/>
+          <w:lang w:val="pl-PL" w:eastAsia="en-US" w:bidi="ar-SA"/>
+        </w:rPr>
+        <w:t>Można to też określić jako rozwiązywanie poszukiwanie jak najlepszego r</w:t>
+      </w:r>
+      <w:r>
+        <w:rPr>
+          <w:rFonts w:eastAsia="Calibri" w:cs="" w:cstheme="minorBidi" w:eastAsiaTheme="minorHAnsi"/>
+          <w:color w:val="auto"/>
+          <w:kern w:val="0"/>
+          <w:sz w:val="28"/>
+          <w:szCs w:val="28"/>
+          <w:lang w:val="pl-PL" w:eastAsia="en-US" w:bidi="ar-SA"/>
+        </w:rPr>
+        <w:t>o</w:t>
+      </w:r>
+      <w:r>
+        <w:rPr>
+          <w:rFonts w:eastAsia="Calibri" w:cs="" w:cstheme="minorBidi" w:eastAsiaTheme="minorHAnsi"/>
+          <w:color w:val="auto"/>
+          <w:kern w:val="0"/>
+          <w:sz w:val="28"/>
+          <w:szCs w:val="28"/>
+          <w:lang w:val="pl-PL" w:eastAsia="en-US" w:bidi="ar-SA"/>
+        </w:rPr>
+        <w:t xml:space="preserve">związania) dla </w:t>
+      </w:r>
+      <w:r>
+        <w:rPr>
+          <w:rFonts w:eastAsia="Calibri" w:cs="" w:cstheme="minorBidi" w:eastAsiaTheme="minorHAnsi"/>
+          <w:color w:val="auto"/>
+          <w:kern w:val="0"/>
+          <w:sz w:val="28"/>
+          <w:szCs w:val="28"/>
+          <w:lang w:val="pl-PL" w:eastAsia="en-US" w:bidi="ar-SA"/>
+        </w:rPr>
+        <w:t xml:space="preserve">jednego, ściśle określonego problemu. Przykładem dobrze ilustrującym tę ideę </w:t>
+      </w:r>
+      <w:r>
+        <w:rPr>
+          <w:rFonts w:eastAsia="Calibri" w:cs="" w:cstheme="minorBidi" w:eastAsiaTheme="minorHAnsi"/>
+          <w:color w:val="auto"/>
+          <w:kern w:val="0"/>
+          <w:sz w:val="28"/>
+          <w:szCs w:val="28"/>
+          <w:lang w:val="pl-PL" w:eastAsia="en-US" w:bidi="ar-SA"/>
+        </w:rPr>
+        <w:t>[...o co tutaj w ogóle chodzi...]</w:t>
+      </w:r>
+      <w:r>
+        <w:rPr>
+          <w:rFonts w:eastAsia="Calibri" w:cs="" w:cstheme="minorBidi" w:eastAsiaTheme="minorHAnsi"/>
+          <w:color w:val="auto"/>
+          <w:kern w:val="0"/>
+          <w:sz w:val="28"/>
+          <w:szCs w:val="28"/>
+          <w:lang w:val="pl-PL" w:eastAsia="en-US" w:bidi="ar-SA"/>
+        </w:rPr>
+        <w:t xml:space="preserve"> jest wspomniany już problem komiwojażera, w przypadku którego w zadanym grafie </w:t>
+      </w:r>
+      <w:r>
+        <w:rPr>
+          <w:rFonts w:eastAsia="Calibri" w:cs="" w:cstheme="minorBidi" w:eastAsiaTheme="minorHAnsi"/>
+          <w:color w:val="auto"/>
+          <w:kern w:val="0"/>
+          <w:sz w:val="28"/>
+          <w:szCs w:val="28"/>
+          <w:lang w:val="pl-PL" w:eastAsia="en-US" w:bidi="ar-SA"/>
+        </w:rPr>
+        <w:t>ważonym</w:t>
+      </w:r>
+      <w:r>
+        <w:rPr>
+          <w:rFonts w:eastAsia="Calibri" w:cs="" w:cstheme="minorBidi" w:eastAsiaTheme="minorHAnsi"/>
+          <w:color w:val="auto"/>
+          <w:kern w:val="0"/>
+          <w:sz w:val="28"/>
+          <w:szCs w:val="28"/>
+          <w:lang w:val="pl-PL" w:eastAsia="en-US" w:bidi="ar-SA"/>
+        </w:rPr>
+        <w:t xml:space="preserve"> należy odnaleźć najmniejszy cykl obejmujący wszystkie jego wierzchołki. </w:t>
+      </w:r>
+      <w:r>
+        <w:rPr>
+          <w:rFonts w:eastAsia="Calibri" w:cs="" w:cstheme="minorBidi" w:eastAsiaTheme="minorHAnsi"/>
+          <w:color w:val="auto"/>
+          <w:kern w:val="0"/>
+          <w:sz w:val="28"/>
+          <w:szCs w:val="28"/>
+          <w:lang w:val="pl-PL" w:eastAsia="en-US" w:bidi="ar-SA"/>
+        </w:rPr>
+        <w:t>Graf pozostaje zawsze taki sam – w trakcje rozwiązywania nie zmienia się ani liczba wierzchołków, ani połączenia między nimi, ani wagi krawędzi. Jakąkolwiek z wymienionych zmian należałoby zinterpretować jako wygenerowanie nowego grafu, a w konsekwencji – nowego problemu do rozwiązania.</w:t>
+      </w:r>
+    </w:p>
+    <w:p>
+      <w:pPr>
+        <w:pStyle w:val="Stylakapitu"/>
+        <w:rPr/>
+      </w:pPr>
+      <w:r>
+        <w:rPr>
+          <w:rFonts w:eastAsia="Calibri" w:cs="" w:cstheme="minorBidi" w:eastAsiaTheme="minorHAnsi"/>
+          <w:color w:val="auto"/>
+          <w:kern w:val="0"/>
+          <w:sz w:val="28"/>
+          <w:szCs w:val="28"/>
+          <w:lang w:val="pl-PL" w:eastAsia="en-US" w:bidi="ar-SA"/>
+        </w:rPr>
+        <w:t>A</w:t>
+      </w:r>
+      <w:r>
+        <w:rPr>
+          <w:rFonts w:eastAsia="Calibri" w:cs="" w:cstheme="minorBidi" w:eastAsiaTheme="minorHAnsi"/>
+          <w:color w:val="auto"/>
+          <w:kern w:val="0"/>
+          <w:sz w:val="28"/>
+          <w:szCs w:val="28"/>
+          <w:lang w:val="pl-PL" w:eastAsia="en-US" w:bidi="ar-SA"/>
+        </w:rPr>
+        <w:t xml:space="preserve">nalogicznie przykładem problemu nie spełniającego tego założenia mogłoby być rozpoznawanie pisma – zadanie wymagające analizy wielu próbek, z których każda stanowi właściwie osobny problem do rozwikłania. </w:t>
+      </w:r>
+      <w:r>
+        <w:rPr>
+          <w:rFonts w:eastAsia="Calibri" w:cs="" w:cstheme="minorBidi" w:eastAsiaTheme="minorHAnsi"/>
+          <w:color w:val="auto"/>
+          <w:kern w:val="0"/>
+          <w:sz w:val="28"/>
+          <w:szCs w:val="28"/>
+          <w:lang w:val="pl-PL" w:eastAsia="en-US" w:bidi="ar-SA"/>
+        </w:rPr>
+        <w:t>W tym przypadku zastosowanie znajdują sieci neuronowe, które na podstawie dotychczasowych problemów „uczą się” rozwiązywać kolejne. Co prawda algorytmy genetyczne również są stosowane do tworzenia systemów uczących się, jednak jest to „nauka” metodą prób i błędów przez wielokrotne podchodzenie do tego samego problemu. [Możliwość rozwiązania w taki sposób jest kolejną cechą wspólną...]</w:t>
+      </w:r>
+    </w:p>
+    <w:p>
+      <w:pPr>
+        <w:pStyle w:val="Stylakapitu"/>
+        <w:rPr>
+          <w:rFonts w:ascii="Times New Roman" w:hAnsi="Times New Roman" w:eastAsia="Calibri" w:cs="" w:cstheme="minorBidi" w:eastAsiaTheme="minorHAnsi"/>
+          <w:color w:val="auto"/>
+          <w:kern w:val="0"/>
+          <w:sz w:val="28"/>
+          <w:szCs w:val="28"/>
+          <w:lang w:val="pl-PL" w:eastAsia="en-US" w:bidi="ar-SA"/>
+        </w:rPr>
+      </w:pPr>
+      <w:r>
+        <w:rPr/>
       </w:r>
     </w:p>
     <w:p>
@@ -2135,29 +2289,7 @@
           <w:szCs w:val="28"/>
           <w:lang w:val="pl-PL" w:eastAsia="en-US" w:bidi="ar-SA"/>
         </w:rPr>
-        <w:t xml:space="preserve">j pracy algorytmów genetycznych [mechanizmów opartych na AG…?], nawet jeśli [Przewidywalność zmiany? Predefiniowane stany?], </w:t>
-      </w:r>
-      <w:r>
-        <w:rPr>
-          <w:rFonts w:eastAsia="Calibri" w:cs="" w:cstheme="minorBidi" w:eastAsiaTheme="minorHAnsi"/>
-          <w:color w:val="auto"/>
-          <w:kern w:val="0"/>
-          <w:sz w:val="28"/>
-          <w:szCs w:val="28"/>
-          <w:lang w:val="pl-PL" w:eastAsia="en-US" w:bidi="ar-SA"/>
-        </w:rPr>
-        <w:t>ponieważ k</w:t>
-      </w:r>
-      <w:r>
-        <w:rPr>
-          <w:rFonts w:eastAsia="Calibri" w:cs="" w:cstheme="minorBidi" w:eastAsiaTheme="minorHAnsi"/>
-          <w:color w:val="auto"/>
-          <w:kern w:val="0"/>
-          <w:sz w:val="28"/>
-          <w:szCs w:val="28"/>
-          <w:lang w:val="pl-PL" w:eastAsia="en-US" w:bidi="ar-SA"/>
-        </w:rPr>
-        <w:t>ażde działanie graczy / każda taka zmiana oznacza nowy problem do rozwiązania [przez AG].</w:t>
+        <w:t>j pracy algorytmów genetycznych [mechanizmów opartych na AG…?], nawet jeśli [Przewidywalność zmiany? Predefiniowane stany?], ponieważ każde działanie graczy / każda taka zmiana oznacza nowy problem do rozwiązania [przez AG].</w:t>
       </w:r>
     </w:p>
     <w:p>
@@ -2191,68 +2323,7 @@
           <w:szCs w:val="28"/>
           <w:lang w:val="pl-PL" w:eastAsia="en-US" w:bidi="ar-SA"/>
         </w:rPr>
-        <w:t>Zmianie ulega [może ulec] także [o</w:t>
-      </w:r>
-      <w:r>
-        <w:rPr>
-          <w:rFonts w:eastAsia="Calibri" w:cs="" w:cstheme="minorBidi" w:eastAsiaTheme="minorHAnsi"/>
-          <w:color w:val="auto"/>
-          <w:kern w:val="0"/>
-          <w:sz w:val="28"/>
-          <w:szCs w:val="28"/>
-          <w:lang w:val="pl-PL" w:eastAsia="en-US" w:bidi="ar-SA"/>
-        </w:rPr>
-        <w:t>c</w:t>
-      </w:r>
-      <w:r>
-        <w:rPr>
-          <w:rFonts w:eastAsia="Calibri" w:cs="" w:cstheme="minorBidi" w:eastAsiaTheme="minorHAnsi"/>
-          <w:color w:val="auto"/>
-          <w:kern w:val="0"/>
-          <w:sz w:val="28"/>
-          <w:szCs w:val="28"/>
-          <w:lang w:val="pl-PL" w:eastAsia="en-US" w:bidi="ar-SA"/>
-        </w:rPr>
-        <w:t>ena osobników?] - osobnik początkowo reprezentujący wartościowe(?) rozwiązanie w nowych warunkach może [stracić na wartości / być daleki od najlepszego rozwiązania]. To sprawia, że ścisłe powiązanie osobnika z wartością [nie jest odpowiednie w tym przypadku] – potrzebna jest metoda oceny uwzględniająca [dodatkową zmienność]</w:t>
-      </w:r>
-    </w:p>
-    <w:p>
-      <w:pPr>
-        <w:pStyle w:val="Stylakapitu"/>
-        <w:rPr/>
-      </w:pPr>
-      <w:r>
-        <w:rPr>
-          <w:rFonts w:eastAsia="Calibri" w:cs="" w:cstheme="minorBidi" w:eastAsiaTheme="minorHAnsi"/>
-          <w:color w:val="auto"/>
-          <w:kern w:val="0"/>
-          <w:sz w:val="28"/>
-          <w:szCs w:val="28"/>
-          <w:lang w:val="pl-PL" w:eastAsia="en-US" w:bidi="ar-SA"/>
-        </w:rPr>
-        <w:t>Zastosowanie AG do zadań niezależnych od dział</w:t>
-      </w:r>
-      <w:r>
-        <w:rPr>
-          <w:rFonts w:eastAsia="Calibri" w:cs="" w:cstheme="minorBidi" w:eastAsiaTheme="minorHAnsi"/>
-          <w:color w:val="auto"/>
-          <w:kern w:val="0"/>
-          <w:sz w:val="28"/>
-          <w:szCs w:val="28"/>
-          <w:lang w:val="pl-PL" w:eastAsia="en-US" w:bidi="ar-SA"/>
-        </w:rPr>
-        <w:t>a</w:t>
-      </w:r>
-      <w:r>
-        <w:rPr>
-          <w:rFonts w:eastAsia="Calibri" w:cs="" w:cstheme="minorBidi" w:eastAsiaTheme="minorHAnsi"/>
-          <w:color w:val="auto"/>
-          <w:kern w:val="0"/>
-          <w:sz w:val="28"/>
-          <w:szCs w:val="28"/>
-          <w:lang w:val="pl-PL" w:eastAsia="en-US" w:bidi="ar-SA"/>
-        </w:rPr>
-        <w:t>ń gracza jest jedynie metodą uniknięcia problemu a nie rozwiązaniem, które wymagałoby znalezienia metody oceny [uwzględniającej dodatkową zmienność].</w:t>
+        <w:t>W rezultacie zmianie ulega także [ocena osobników?] - osobnik początkowo reprezentujący wartościowe(?) rozwiązanie w nowych warunkach może [stracić na wartości / być daleki od najlepszego rozwiązania]. To sprawia, że ścisłe powiązanie osobnika z wartością [nie jest odpowiednie w tym przypadku] – potrzebna jest metoda oceny uwzględniająca [dodatkową zmienność]</w:t>
       </w:r>
     </w:p>
     <w:p>
@@ -2270,6 +2341,128 @@
           <w:lang w:val="pl-PL" w:eastAsia="en-US" w:bidi="ar-SA"/>
         </w:rPr>
         <w:t>Być może metoda oceny mogłaby być ściśle powiązana lub wynikać z działań gracza.</w:t>
+      </w:r>
+    </w:p>
+    <w:p>
+      <w:pPr>
+        <w:pStyle w:val="Stylakapitu"/>
+        <w:rPr/>
+      </w:pPr>
+      <w:r>
+        <w:rPr>
+          <w:rFonts w:eastAsia="Calibri" w:cs="" w:cstheme="minorBidi" w:eastAsiaTheme="minorHAnsi"/>
+          <w:color w:val="auto"/>
+          <w:kern w:val="0"/>
+          <w:sz w:val="28"/>
+          <w:szCs w:val="28"/>
+          <w:lang w:val="pl-PL" w:eastAsia="en-US" w:bidi="ar-SA"/>
+        </w:rPr>
+        <w:t>[Problem 3.: Czas wykonania jednego cyklu pracy AG] Powiązanie oceny osobników z działaniami gracza wydłuży czas potrzebny do ukończenia selekcji. Ocena polegająca na obliczeniu wartości funkcji matematycznej przyjmującej geny jako argumenty jest szybsza.</w:t>
+      </w:r>
+    </w:p>
+    <w:p>
+      <w:pPr>
+        <w:pStyle w:val="Stylakapitu"/>
+        <w:rPr/>
+      </w:pPr>
+      <w:r>
+        <w:rPr/>
+      </w:r>
+    </w:p>
+    <w:p>
+      <w:pPr>
+        <w:pStyle w:val="Stylakapitu"/>
+        <w:rPr/>
+      </w:pPr>
+      <w:r>
+        <w:rPr/>
+        <w:t>[Rozwiązanie] Opisanych wyżej problemów można uniknąć, sto</w:t>
+      </w:r>
+      <w:r>
+        <w:rPr>
+          <w:rFonts w:eastAsia="Calibri" w:cs="" w:cstheme="minorBidi" w:eastAsiaTheme="minorHAnsi"/>
+          <w:color w:val="auto"/>
+          <w:kern w:val="0"/>
+          <w:sz w:val="28"/>
+          <w:szCs w:val="28"/>
+          <w:lang w:val="pl-PL" w:eastAsia="en-US" w:bidi="ar-SA"/>
+        </w:rPr>
+        <w:t>s</w:t>
+      </w:r>
+      <w:r>
+        <w:rPr/>
+        <w:t>uj</w:t>
+      </w:r>
+      <w:r>
+        <w:rPr>
+          <w:rFonts w:eastAsia="Calibri" w:cs="" w:cstheme="minorBidi" w:eastAsiaTheme="minorHAnsi"/>
+          <w:color w:val="auto"/>
+          <w:kern w:val="0"/>
+          <w:sz w:val="28"/>
+          <w:szCs w:val="28"/>
+          <w:lang w:val="pl-PL" w:eastAsia="en-US" w:bidi="ar-SA"/>
+        </w:rPr>
+        <w:t>ą</w:t>
+      </w:r>
+      <w:r>
+        <w:rPr/>
+        <w:t>c AG do zadań niezależnych od działań gracza i innych źródeł zmienności [zadania te dotyczą raczej tworzenia gry lub jej elementów, a nie samej rozgrywki]</w:t>
+      </w:r>
+    </w:p>
+    <w:p>
+      <w:pPr>
+        <w:pStyle w:val="Stylakapitu"/>
+        <w:rPr/>
+      </w:pPr>
+      <w:r>
+        <w:rPr/>
+        <w:t>[To nie rozwiązanie tylko unik]</w:t>
+      </w:r>
+    </w:p>
+    <w:p>
+      <w:pPr>
+        <w:pStyle w:val="Stylakapitu"/>
+        <w:rPr/>
+      </w:pPr>
+      <w:r>
+        <w:rPr/>
+        <w:t xml:space="preserve">Właściwe rozwiązanie tego problemu </w:t>
+      </w:r>
+      <w:r>
+        <w:rPr>
+          <w:rFonts w:eastAsia="Calibri" w:cs="" w:cstheme="minorBidi" w:eastAsiaTheme="minorHAnsi"/>
+          <w:color w:val="auto"/>
+          <w:kern w:val="0"/>
+          <w:sz w:val="28"/>
+          <w:szCs w:val="28"/>
+          <w:lang w:val="pl-PL" w:eastAsia="en-US" w:bidi="ar-SA"/>
+        </w:rPr>
+        <w:t>wymagałoby znalezienia metody oceny [uwzględniającej dodatkową zmienność].</w:t>
+      </w:r>
+    </w:p>
+    <w:p>
+      <w:pPr>
+        <w:pStyle w:val="Stylakapitu"/>
+        <w:rPr/>
+      </w:pPr>
+      <w:r>
+        <w:rPr/>
+        <w:t xml:space="preserve">Możliwe jest jednak, </w:t>
+      </w:r>
+      <w:r>
+        <w:rPr>
+          <w:rFonts w:eastAsia="Calibri" w:cs="" w:cstheme="minorBidi" w:eastAsiaTheme="minorHAnsi"/>
+          <w:color w:val="auto"/>
+          <w:kern w:val="0"/>
+          <w:sz w:val="28"/>
+          <w:szCs w:val="28"/>
+          <w:lang w:val="pl-PL" w:eastAsia="en-US" w:bidi="ar-SA"/>
+        </w:rPr>
+        <w:t>ż</w:t>
+      </w:r>
+      <w:r>
+        <w:rPr/>
+        <w:t>e mechanizmy AG dadzą zadowalające wyniki nawet w tak niesprzyjających warunkach.</w:t>
       </w:r>
     </w:p>
     <w:p>

--- a/Praca_inżynierska.docx
+++ b/Praca_inżynierska.docx
@@ -665,7 +665,7 @@
       </w:r>
       <w:r>
         <w:rPr/>
-        <w:t>ukazując czy to sprawność fizyczną lub intelektualną uczestników</w:t>
+        <w:t>ukazując sprawność fizyczną lub intelektualną uczestników</w:t>
       </w:r>
       <w:r>
         <w:rPr>
@@ -1947,7 +1947,51 @@
           <w:szCs w:val="28"/>
           <w:lang w:val="pl-PL" w:eastAsia="en-US" w:bidi="ar-SA"/>
         </w:rPr>
-        <w:t>Nawet pobieżna analiza problemów, do rozwiązywania których używane są algorytmy genetyczne, pozwala na wyróżnienie kilku cech wspólnych, które sprzyjają a może nawet są konieczne [by dało się zastosować alg.gen.]</w:t>
+        <w:t xml:space="preserve">Nawet pobieżna analiza problemów, do rozwiązywania których używane są algorytmy genetyczne, pozwala na wyróżnienie kilku cech wspólnych, które </w:t>
+      </w:r>
+      <w:r>
+        <w:rPr>
+          <w:rFonts w:eastAsia="Calibri" w:cs="" w:cstheme="minorBidi" w:eastAsiaTheme="minorHAnsi"/>
+          <w:color w:val="auto"/>
+          <w:kern w:val="0"/>
+          <w:sz w:val="28"/>
+          <w:szCs w:val="28"/>
+          <w:lang w:val="pl-PL" w:eastAsia="en-US" w:bidi="ar-SA"/>
+        </w:rPr>
+        <w:t>należałoby uznać za</w:t>
+      </w:r>
+      <w:r>
+        <w:rPr>
+          <w:rFonts w:eastAsia="Calibri" w:cs="" w:cstheme="minorBidi" w:eastAsiaTheme="minorHAnsi"/>
+          <w:color w:val="auto"/>
+          <w:kern w:val="0"/>
+          <w:sz w:val="28"/>
+          <w:szCs w:val="28"/>
+          <w:lang w:val="pl-PL" w:eastAsia="en-US" w:bidi="ar-SA"/>
+        </w:rPr>
+        <w:t xml:space="preserve"> sprzyjają</w:t>
+      </w:r>
+      <w:r>
+        <w:rPr>
+          <w:rFonts w:eastAsia="Calibri" w:cs="" w:cstheme="minorBidi" w:eastAsiaTheme="minorHAnsi"/>
+          <w:color w:val="auto"/>
+          <w:kern w:val="0"/>
+          <w:sz w:val="28"/>
+          <w:szCs w:val="28"/>
+          <w:lang w:val="pl-PL" w:eastAsia="en-US" w:bidi="ar-SA"/>
+        </w:rPr>
+        <w:t>ce</w:t>
+      </w:r>
+      <w:r>
+        <w:rPr>
+          <w:rFonts w:eastAsia="Calibri" w:cs="" w:cstheme="minorBidi" w:eastAsiaTheme="minorHAnsi"/>
+          <w:color w:val="auto"/>
+          <w:kern w:val="0"/>
+          <w:sz w:val="28"/>
+          <w:szCs w:val="28"/>
+          <w:lang w:val="pl-PL" w:eastAsia="en-US" w:bidi="ar-SA"/>
+        </w:rPr>
+        <w:t xml:space="preserve"> a może nawet konieczne.</w:t>
       </w:r>
     </w:p>
     <w:p>
@@ -2015,179 +2059,206 @@
           <w:szCs w:val="28"/>
           <w:lang w:val="pl-PL" w:eastAsia="en-US" w:bidi="ar-SA"/>
         </w:rPr>
-        <w:t>[cechy funkcji celu] Pozwala ona na jednoznaczne przyporządkowanie wartości osobnika danej kombinacji jego genów. [Dlaczego to ważne?] Jest to istotne dla procesu znajdowania najlepszego rozwiązania – wprowadza element stałości i stabilizacji do tego silnie losowego procesu, ukierunkowuje poszukiwania.</w:t>
-      </w:r>
-    </w:p>
-    <w:p>
-      <w:pPr>
-        <w:pStyle w:val="Stylakapitu"/>
-        <w:rPr/>
-      </w:pPr>
-      <w:r>
-        <w:rPr>
-          <w:rFonts w:eastAsia="Calibri" w:cs="" w:cstheme="minorBidi" w:eastAsiaTheme="minorHAnsi"/>
-          <w:color w:val="auto"/>
-          <w:kern w:val="0"/>
-          <w:sz w:val="28"/>
-          <w:szCs w:val="28"/>
-          <w:lang w:val="pl-PL" w:eastAsia="en-US" w:bidi="ar-SA"/>
-        </w:rPr>
-        <w:t>[Jednoznaczność wynika ze „statyczności” problemu]</w:t>
-      </w:r>
-    </w:p>
-    <w:p>
-      <w:pPr>
-        <w:pStyle w:val="Stylakapitu"/>
-        <w:rPr/>
-      </w:pPr>
-      <w:r>
-        <w:rPr>
-          <w:rFonts w:eastAsia="Calibri" w:cs="" w:cstheme="minorBidi" w:eastAsiaTheme="minorHAnsi"/>
-          <w:color w:val="auto"/>
-          <w:kern w:val="0"/>
-          <w:sz w:val="28"/>
-          <w:szCs w:val="28"/>
-          <w:lang w:val="pl-PL" w:eastAsia="en-US" w:bidi="ar-SA"/>
-        </w:rPr>
-        <w:t xml:space="preserve">[…] rozumianej jako niezmienność danych opisujących problem [na ich podstawie formułowane jest rozwiązanie!] i warunków determinujących rozwiązanie. </w:t>
-      </w:r>
-      <w:r>
-        <w:rPr>
-          <w:rFonts w:eastAsia="Calibri" w:cs="" w:cstheme="minorBidi" w:eastAsiaTheme="minorHAnsi"/>
-          <w:color w:val="auto"/>
-          <w:kern w:val="0"/>
-          <w:sz w:val="28"/>
-          <w:szCs w:val="28"/>
-          <w:lang w:val="pl-PL" w:eastAsia="en-US" w:bidi="ar-SA"/>
-        </w:rPr>
-        <w:t>Można to też określić jako rozwiązywanie poszukiwanie jak najlepszego r</w:t>
-      </w:r>
-      <w:r>
-        <w:rPr>
-          <w:rFonts w:eastAsia="Calibri" w:cs="" w:cstheme="minorBidi" w:eastAsiaTheme="minorHAnsi"/>
-          <w:color w:val="auto"/>
-          <w:kern w:val="0"/>
-          <w:sz w:val="28"/>
-          <w:szCs w:val="28"/>
-          <w:lang w:val="pl-PL" w:eastAsia="en-US" w:bidi="ar-SA"/>
-        </w:rPr>
-        <w:t>o</w:t>
-      </w:r>
-      <w:r>
-        <w:rPr>
-          <w:rFonts w:eastAsia="Calibri" w:cs="" w:cstheme="minorBidi" w:eastAsiaTheme="minorHAnsi"/>
-          <w:color w:val="auto"/>
-          <w:kern w:val="0"/>
-          <w:sz w:val="28"/>
-          <w:szCs w:val="28"/>
-          <w:lang w:val="pl-PL" w:eastAsia="en-US" w:bidi="ar-SA"/>
-        </w:rPr>
-        <w:t xml:space="preserve">związania) dla </w:t>
-      </w:r>
-      <w:r>
-        <w:rPr>
-          <w:rFonts w:eastAsia="Calibri" w:cs="" w:cstheme="minorBidi" w:eastAsiaTheme="minorHAnsi"/>
-          <w:color w:val="auto"/>
-          <w:kern w:val="0"/>
-          <w:sz w:val="28"/>
-          <w:szCs w:val="28"/>
-          <w:lang w:val="pl-PL" w:eastAsia="en-US" w:bidi="ar-SA"/>
-        </w:rPr>
-        <w:t xml:space="preserve">jednego, ściśle określonego problemu. Przykładem dobrze ilustrującym tę ideę </w:t>
-      </w:r>
-      <w:r>
-        <w:rPr>
-          <w:rFonts w:eastAsia="Calibri" w:cs="" w:cstheme="minorBidi" w:eastAsiaTheme="minorHAnsi"/>
-          <w:color w:val="auto"/>
-          <w:kern w:val="0"/>
-          <w:sz w:val="28"/>
-          <w:szCs w:val="28"/>
-          <w:lang w:val="pl-PL" w:eastAsia="en-US" w:bidi="ar-SA"/>
-        </w:rPr>
-        <w:t>[...o co tutaj w ogóle chodzi...]</w:t>
-      </w:r>
-      <w:r>
-        <w:rPr>
-          <w:rFonts w:eastAsia="Calibri" w:cs="" w:cstheme="minorBidi" w:eastAsiaTheme="minorHAnsi"/>
-          <w:color w:val="auto"/>
-          <w:kern w:val="0"/>
-          <w:sz w:val="28"/>
-          <w:szCs w:val="28"/>
-          <w:lang w:val="pl-PL" w:eastAsia="en-US" w:bidi="ar-SA"/>
-        </w:rPr>
-        <w:t xml:space="preserve"> jest wspomniany już problem komiwojażera, w przypadku którego w zadanym grafie </w:t>
-      </w:r>
-      <w:r>
-        <w:rPr>
-          <w:rFonts w:eastAsia="Calibri" w:cs="" w:cstheme="minorBidi" w:eastAsiaTheme="minorHAnsi"/>
-          <w:color w:val="auto"/>
-          <w:kern w:val="0"/>
-          <w:sz w:val="28"/>
-          <w:szCs w:val="28"/>
-          <w:lang w:val="pl-PL" w:eastAsia="en-US" w:bidi="ar-SA"/>
-        </w:rPr>
-        <w:t>ważonym</w:t>
-      </w:r>
-      <w:r>
-        <w:rPr>
-          <w:rFonts w:eastAsia="Calibri" w:cs="" w:cstheme="minorBidi" w:eastAsiaTheme="minorHAnsi"/>
-          <w:color w:val="auto"/>
-          <w:kern w:val="0"/>
-          <w:sz w:val="28"/>
-          <w:szCs w:val="28"/>
-          <w:lang w:val="pl-PL" w:eastAsia="en-US" w:bidi="ar-SA"/>
-        </w:rPr>
-        <w:t xml:space="preserve"> należy odnaleźć najmniejszy cykl obejmujący wszystkie jego wierzchołki. </w:t>
-      </w:r>
-      <w:r>
-        <w:rPr>
-          <w:rFonts w:eastAsia="Calibri" w:cs="" w:cstheme="minorBidi" w:eastAsiaTheme="minorHAnsi"/>
-          <w:color w:val="auto"/>
-          <w:kern w:val="0"/>
-          <w:sz w:val="28"/>
-          <w:szCs w:val="28"/>
-          <w:lang w:val="pl-PL" w:eastAsia="en-US" w:bidi="ar-SA"/>
-        </w:rPr>
-        <w:t>Graf pozostaje zawsze taki sam – w trakcje rozwiązywania nie zmienia się ani liczba wierzchołków, ani połączenia między nimi, ani wagi krawędzi. Jakąkolwiek z wymienionych zmian należałoby zinterpretować jako wygenerowanie nowego grafu, a w konsekwencji – nowego problemu do rozwiązania.</w:t>
-      </w:r>
-    </w:p>
-    <w:p>
-      <w:pPr>
-        <w:pStyle w:val="Stylakapitu"/>
-        <w:rPr/>
-      </w:pPr>
-      <w:r>
-        <w:rPr>
-          <w:rFonts w:eastAsia="Calibri" w:cs="" w:cstheme="minorBidi" w:eastAsiaTheme="minorHAnsi"/>
-          <w:color w:val="auto"/>
-          <w:kern w:val="0"/>
-          <w:sz w:val="28"/>
-          <w:szCs w:val="28"/>
-          <w:lang w:val="pl-PL" w:eastAsia="en-US" w:bidi="ar-SA"/>
-        </w:rPr>
-        <w:t>A</w:t>
-      </w:r>
-      <w:r>
-        <w:rPr>
-          <w:rFonts w:eastAsia="Calibri" w:cs="" w:cstheme="minorBidi" w:eastAsiaTheme="minorHAnsi"/>
-          <w:color w:val="auto"/>
-          <w:kern w:val="0"/>
-          <w:sz w:val="28"/>
-          <w:szCs w:val="28"/>
-          <w:lang w:val="pl-PL" w:eastAsia="en-US" w:bidi="ar-SA"/>
-        </w:rPr>
-        <w:t xml:space="preserve">nalogicznie przykładem problemu nie spełniającego tego założenia mogłoby być rozpoznawanie pisma – zadanie wymagające analizy wielu próbek, z których każda stanowi właściwie osobny problem do rozwikłania. </w:t>
-      </w:r>
-      <w:r>
-        <w:rPr>
-          <w:rFonts w:eastAsia="Calibri" w:cs="" w:cstheme="minorBidi" w:eastAsiaTheme="minorHAnsi"/>
-          <w:color w:val="auto"/>
-          <w:kern w:val="0"/>
-          <w:sz w:val="28"/>
-          <w:szCs w:val="28"/>
-          <w:lang w:val="pl-PL" w:eastAsia="en-US" w:bidi="ar-SA"/>
-        </w:rPr>
-        <w:t>W tym przypadku zastosowanie znajdują sieci neuronowe, które na podstawie dotychczasowych problemów „uczą się” rozwiązywać kolejne. Co prawda algorytmy genetyczne również są stosowane do tworzenia systemów uczących się, jednak jest to „nauka” metodą prób i błędów przez wielokrotne podchodzenie do tego samego problemu. [Możliwość rozwiązania w taki sposób jest kolejną cechą wspólną...]</w:t>
+        <w:t>[cechy funkcji celu] Pozwala ona na jednoznaczne przyporządkowanie wartości osobnika danej kombinacji jego genów. Jest to istotne dla procesu znajdowania najlepszego rozwiązania – wprowadza element stałości i stabilizacji do tego silnie losowego procesu, ukierunkowuje poszukiwania.</w:t>
+      </w:r>
+    </w:p>
+    <w:p>
+      <w:pPr>
+        <w:pStyle w:val="Stylakapitu"/>
+        <w:rPr/>
+      </w:pPr>
+      <w:r>
+        <w:rPr>
+          <w:rFonts w:eastAsia="Calibri" w:cs="" w:cstheme="minorBidi" w:eastAsiaTheme="minorHAnsi"/>
+          <w:color w:val="auto"/>
+          <w:kern w:val="0"/>
+          <w:sz w:val="28"/>
+          <w:szCs w:val="28"/>
+          <w:lang w:val="pl-PL" w:eastAsia="en-US" w:bidi="ar-SA"/>
+        </w:rPr>
+        <w:t xml:space="preserve">Jednoznaczność </w:t>
+      </w:r>
+      <w:r>
+        <w:rPr>
+          <w:rFonts w:eastAsia="Calibri" w:cs="" w:cstheme="minorBidi" w:eastAsiaTheme="minorHAnsi"/>
+          <w:color w:val="auto"/>
+          <w:kern w:val="0"/>
+          <w:sz w:val="28"/>
+          <w:szCs w:val="28"/>
+          <w:lang w:val="pl-PL" w:eastAsia="en-US" w:bidi="ar-SA"/>
+        </w:rPr>
+        <w:t>ta</w:t>
+      </w:r>
+      <w:r>
+        <w:rPr>
+          <w:rFonts w:eastAsia="Calibri" w:cs="" w:cstheme="minorBidi" w:eastAsiaTheme="minorHAnsi"/>
+          <w:color w:val="auto"/>
+          <w:kern w:val="0"/>
+          <w:sz w:val="28"/>
+          <w:szCs w:val="28"/>
+          <w:lang w:val="pl-PL" w:eastAsia="en-US" w:bidi="ar-SA"/>
+        </w:rPr>
+        <w:t xml:space="preserve"> wynika ze </w:t>
+      </w:r>
+      <w:r>
+        <w:rPr>
+          <w:rFonts w:eastAsia="Calibri" w:cs="" w:cstheme="minorBidi" w:eastAsiaTheme="minorHAnsi"/>
+          <w:color w:val="auto"/>
+          <w:kern w:val="0"/>
+          <w:sz w:val="28"/>
+          <w:szCs w:val="28"/>
+          <w:lang w:val="pl-PL" w:eastAsia="en-US" w:bidi="ar-SA"/>
+        </w:rPr>
+        <w:t>swoistej</w:t>
+      </w:r>
+      <w:r>
+        <w:rPr>
+          <w:rFonts w:eastAsia="Calibri" w:cs="" w:cstheme="minorBidi" w:eastAsiaTheme="minorHAnsi"/>
+          <w:color w:val="auto"/>
+          <w:kern w:val="0"/>
+          <w:sz w:val="28"/>
+          <w:szCs w:val="28"/>
+          <w:lang w:val="pl-PL" w:eastAsia="en-US" w:bidi="ar-SA"/>
+        </w:rPr>
+        <w:t xml:space="preserve"> „statyczności” problemu, rozumianej jako niezmienność danych opisujących problem i warunków determinujących rozwiązanie. Można to też określić jako poszukiwanie jak najlepszego rozwiązania dla jednego, ściśle określonego problemu. Przykładem dobrze ilustrującym </w:t>
+      </w:r>
+      <w:r>
+        <w:rPr>
+          <w:rFonts w:eastAsia="Calibri" w:cs="" w:cstheme="minorBidi" w:eastAsiaTheme="minorHAnsi"/>
+          <w:color w:val="auto"/>
+          <w:kern w:val="0"/>
+          <w:sz w:val="28"/>
+          <w:szCs w:val="28"/>
+          <w:lang w:val="pl-PL" w:eastAsia="en-US" w:bidi="ar-SA"/>
+        </w:rPr>
+        <w:t>sens tej idei</w:t>
+      </w:r>
+      <w:r>
+        <w:rPr>
+          <w:rFonts w:eastAsia="Calibri" w:cs="" w:cstheme="minorBidi" w:eastAsiaTheme="minorHAnsi"/>
+          <w:color w:val="auto"/>
+          <w:kern w:val="0"/>
+          <w:sz w:val="28"/>
+          <w:szCs w:val="28"/>
+          <w:lang w:val="pl-PL" w:eastAsia="en-US" w:bidi="ar-SA"/>
+        </w:rPr>
+        <w:t xml:space="preserve"> jest wspomniany już problem komiwojażera, w przypadku którego w zadanym grafie ważonym należy odnaleźć najmniejszy cykl obejmujący wszystkie jego wierzchołki. Graf pozostaje zawsze taki sam – w trakc</w:t>
+      </w:r>
+      <w:r>
+        <w:rPr>
+          <w:rFonts w:eastAsia="Calibri" w:cs="" w:cstheme="minorBidi" w:eastAsiaTheme="minorHAnsi"/>
+          <w:color w:val="auto"/>
+          <w:kern w:val="0"/>
+          <w:sz w:val="28"/>
+          <w:szCs w:val="28"/>
+          <w:lang w:val="pl-PL" w:eastAsia="en-US" w:bidi="ar-SA"/>
+        </w:rPr>
+        <w:t>i</w:t>
+      </w:r>
+      <w:r>
+        <w:rPr>
+          <w:rFonts w:eastAsia="Calibri" w:cs="" w:cstheme="minorBidi" w:eastAsiaTheme="minorHAnsi"/>
+          <w:color w:val="auto"/>
+          <w:kern w:val="0"/>
+          <w:sz w:val="28"/>
+          <w:szCs w:val="28"/>
+          <w:lang w:val="pl-PL" w:eastAsia="en-US" w:bidi="ar-SA"/>
+        </w:rPr>
+        <w:t>e rozwiązywania nie zmienia się ani liczba wierzchołków, ani połączenia między nimi, ani wagi krawędzi. Jakąkolwiek z wymienionych zmian należałoby zinterpretować jako wygenerowanie nowego grafu, a w konsekwencji – nowego problemu do rozwiązania.</w:t>
+      </w:r>
+    </w:p>
+    <w:p>
+      <w:pPr>
+        <w:pStyle w:val="Stylakapitu"/>
+        <w:rPr/>
+      </w:pPr>
+      <w:r>
+        <w:rPr>
+          <w:rFonts w:eastAsia="Calibri" w:cs="" w:cstheme="minorBidi" w:eastAsiaTheme="minorHAnsi"/>
+          <w:color w:val="auto"/>
+          <w:kern w:val="0"/>
+          <w:sz w:val="28"/>
+          <w:szCs w:val="28"/>
+          <w:lang w:val="pl-PL" w:eastAsia="en-US" w:bidi="ar-SA"/>
+        </w:rPr>
+        <w:t xml:space="preserve">Analogicznie przykładem problemu nie spełniającego tego założenia mogłoby być rozpoznawanie pisma – zadanie wymagające analizy wielu próbek, z których każda stanowi właściwie osobny problem do rozwikłania. W tym przypadku zastosowanie znajdują sieci neuronowe, które na podstawie dotychczasowych problemów „uczą się” rozwiązywać kolejne. Co prawda algorytmy genetyczne również są stosowane do tworzenia systemów uczących się, jednak jest to „nauka” metodą prób i błędów przez wielokrotne podchodzenie do tego samego </w:t>
+      </w:r>
+      <w:r>
+        <w:rPr>
+          <w:rFonts w:eastAsia="Calibri" w:cs="" w:cstheme="minorBidi" w:eastAsiaTheme="minorHAnsi"/>
+          <w:color w:val="auto"/>
+          <w:kern w:val="0"/>
+          <w:sz w:val="28"/>
+          <w:szCs w:val="28"/>
+          <w:lang w:val="pl-PL" w:eastAsia="en-US" w:bidi="ar-SA"/>
+        </w:rPr>
+        <w:t>zadania</w:t>
+      </w:r>
+      <w:r>
+        <w:rPr>
+          <w:rFonts w:eastAsia="Calibri" w:cs="" w:cstheme="minorBidi" w:eastAsiaTheme="minorHAnsi"/>
+          <w:color w:val="auto"/>
+          <w:kern w:val="0"/>
+          <w:sz w:val="28"/>
+          <w:szCs w:val="28"/>
+          <w:lang w:val="pl-PL" w:eastAsia="en-US" w:bidi="ar-SA"/>
+        </w:rPr>
+        <w:t xml:space="preserve">. Możliwość </w:t>
+      </w:r>
+      <w:r>
+        <w:rPr>
+          <w:rFonts w:eastAsia="Calibri" w:cs="" w:cstheme="minorBidi" w:eastAsiaTheme="minorHAnsi"/>
+          <w:color w:val="auto"/>
+          <w:kern w:val="0"/>
+          <w:sz w:val="28"/>
+          <w:szCs w:val="28"/>
+          <w:lang w:val="pl-PL" w:eastAsia="en-US" w:bidi="ar-SA"/>
+        </w:rPr>
+        <w:t>zastosowania takiej metody</w:t>
+      </w:r>
+      <w:r>
+        <w:rPr>
+          <w:rFonts w:eastAsia="Calibri" w:cs="" w:cstheme="minorBidi" w:eastAsiaTheme="minorHAnsi"/>
+          <w:color w:val="auto"/>
+          <w:kern w:val="0"/>
+          <w:sz w:val="28"/>
+          <w:szCs w:val="28"/>
+          <w:lang w:val="pl-PL" w:eastAsia="en-US" w:bidi="ar-SA"/>
+        </w:rPr>
+        <w:t xml:space="preserve"> jest </w:t>
+      </w:r>
+      <w:r>
+        <w:rPr>
+          <w:rFonts w:eastAsia="Calibri" w:cs="" w:cstheme="minorBidi" w:eastAsiaTheme="minorHAnsi"/>
+          <w:color w:val="auto"/>
+          <w:kern w:val="0"/>
+          <w:sz w:val="28"/>
+          <w:szCs w:val="28"/>
+          <w:lang w:val="pl-PL" w:eastAsia="en-US" w:bidi="ar-SA"/>
+        </w:rPr>
+        <w:t>istotną</w:t>
+      </w:r>
+      <w:r>
+        <w:rPr>
+          <w:rFonts w:eastAsia="Calibri" w:cs="" w:cstheme="minorBidi" w:eastAsiaTheme="minorHAnsi"/>
+          <w:color w:val="auto"/>
+          <w:kern w:val="0"/>
+          <w:sz w:val="28"/>
+          <w:szCs w:val="28"/>
+          <w:lang w:val="pl-PL" w:eastAsia="en-US" w:bidi="ar-SA"/>
+        </w:rPr>
+        <w:t xml:space="preserve"> cechą </w:t>
+      </w:r>
+      <w:r>
+        <w:rPr>
+          <w:rFonts w:eastAsia="Calibri" w:cs="" w:cstheme="minorBidi" w:eastAsiaTheme="minorHAnsi"/>
+          <w:color w:val="auto"/>
+          <w:kern w:val="0"/>
+          <w:sz w:val="28"/>
+          <w:szCs w:val="28"/>
+          <w:lang w:val="pl-PL" w:eastAsia="en-US" w:bidi="ar-SA"/>
+        </w:rPr>
+        <w:t>łączącą omawiane tu problemy.</w:t>
       </w:r>
     </w:p>
     <w:p>
@@ -2203,7 +2274,270 @@
         </w:rPr>
       </w:pPr>
       <w:r>
-        <w:rPr/>
+        <w:rPr>
+          <w:rFonts w:eastAsia="Calibri" w:cs="" w:cstheme="minorBidi" w:eastAsiaTheme="minorHAnsi"/>
+          <w:color w:val="auto"/>
+          <w:kern w:val="0"/>
+          <w:sz w:val="28"/>
+          <w:szCs w:val="28"/>
+          <w:lang w:val="pl-PL" w:eastAsia="en-US" w:bidi="ar-SA"/>
+        </w:rPr>
+        <w:t>[Spektrum akceptowalnych rozwiązań]</w:t>
+      </w:r>
+    </w:p>
+    <w:p>
+      <w:pPr>
+        <w:pStyle w:val="Stylakapitu"/>
+        <w:rPr>
+          <w:rFonts w:ascii="Times New Roman" w:hAnsi="Times New Roman" w:eastAsia="Calibri" w:cs="" w:cstheme="minorBidi" w:eastAsiaTheme="minorHAnsi"/>
+          <w:color w:val="auto"/>
+          <w:kern w:val="0"/>
+          <w:sz w:val="28"/>
+          <w:szCs w:val="28"/>
+          <w:lang w:val="pl-PL" w:eastAsia="en-US" w:bidi="ar-SA"/>
+        </w:rPr>
+      </w:pPr>
+      <w:r>
+        <w:rPr>
+          <w:rFonts w:eastAsia="Calibri" w:cs="" w:cstheme="minorBidi" w:eastAsiaTheme="minorHAnsi"/>
+          <w:color w:val="auto"/>
+          <w:kern w:val="0"/>
+          <w:sz w:val="28"/>
+          <w:szCs w:val="28"/>
+          <w:lang w:val="pl-PL" w:eastAsia="en-US" w:bidi="ar-SA"/>
+        </w:rPr>
+        <w:t>Kolejnym elementem, na który warto zwrócić uwagę, jest</w:t>
+      </w:r>
+      <w:r>
+        <w:rPr>
+          <w:rFonts w:eastAsia="Calibri" w:cs="" w:cstheme="minorBidi" w:eastAsiaTheme="minorHAnsi"/>
+          <w:color w:val="auto"/>
+          <w:kern w:val="0"/>
+          <w:sz w:val="28"/>
+          <w:szCs w:val="28"/>
+          <w:lang w:val="pl-PL" w:eastAsia="en-US" w:bidi="ar-SA"/>
+        </w:rPr>
+        <w:t xml:space="preserve"> </w:t>
+      </w:r>
+      <w:r>
+        <w:rPr>
+          <w:rFonts w:eastAsia="Calibri" w:cs="" w:cstheme="minorBidi" w:eastAsiaTheme="minorHAnsi"/>
+          <w:color w:val="auto"/>
+          <w:kern w:val="0"/>
+          <w:sz w:val="28"/>
+          <w:szCs w:val="28"/>
+          <w:lang w:val="pl-PL" w:eastAsia="en-US" w:bidi="ar-SA"/>
+        </w:rPr>
+        <w:t>zakres</w:t>
+      </w:r>
+      <w:r>
+        <w:rPr>
+          <w:rFonts w:eastAsia="Calibri" w:cs="" w:cstheme="minorBidi" w:eastAsiaTheme="minorHAnsi"/>
+          <w:color w:val="auto"/>
+          <w:kern w:val="0"/>
+          <w:sz w:val="28"/>
+          <w:szCs w:val="28"/>
+          <w:lang w:val="pl-PL" w:eastAsia="en-US" w:bidi="ar-SA"/>
+        </w:rPr>
+        <w:t xml:space="preserve"> </w:t>
+      </w:r>
+      <w:r>
+        <w:rPr>
+          <w:rFonts w:eastAsia="Calibri" w:cs="" w:cstheme="minorBidi" w:eastAsiaTheme="minorHAnsi"/>
+          <w:color w:val="auto"/>
+          <w:kern w:val="0"/>
+          <w:sz w:val="28"/>
+          <w:szCs w:val="28"/>
+          <w:lang w:val="pl-PL" w:eastAsia="en-US" w:bidi="ar-SA"/>
+        </w:rPr>
+        <w:t>dopuszczalnych</w:t>
+      </w:r>
+      <w:r>
+        <w:rPr>
+          <w:rFonts w:eastAsia="Calibri" w:cs="" w:cstheme="minorBidi" w:eastAsiaTheme="minorHAnsi"/>
+          <w:color w:val="auto"/>
+          <w:kern w:val="0"/>
+          <w:sz w:val="28"/>
+          <w:szCs w:val="28"/>
+          <w:lang w:val="pl-PL" w:eastAsia="en-US" w:bidi="ar-SA"/>
+        </w:rPr>
+        <w:t xml:space="preserve"> </w:t>
+      </w:r>
+      <w:r>
+        <w:rPr>
+          <w:rFonts w:eastAsia="Calibri" w:cs="" w:cstheme="minorBidi" w:eastAsiaTheme="minorHAnsi"/>
+          <w:color w:val="auto"/>
+          <w:kern w:val="0"/>
+          <w:sz w:val="28"/>
+          <w:szCs w:val="28"/>
+          <w:lang w:val="pl-PL" w:eastAsia="en-US" w:bidi="ar-SA"/>
+        </w:rPr>
+        <w:t xml:space="preserve">rozwiązań. Stosowanie algorytmów genetycznych jest zasadne w przypadkach, w których </w:t>
+      </w:r>
+      <w:r>
+        <w:rPr>
+          <w:rFonts w:eastAsia="Calibri" w:cs="" w:cstheme="minorBidi" w:eastAsiaTheme="minorHAnsi"/>
+          <w:color w:val="auto"/>
+          <w:kern w:val="0"/>
+          <w:sz w:val="28"/>
+          <w:szCs w:val="28"/>
+          <w:lang w:val="pl-PL" w:eastAsia="en-US" w:bidi="ar-SA"/>
+        </w:rPr>
+        <w:t xml:space="preserve">nie jest konieczne znalezienie </w:t>
+      </w:r>
+      <w:r>
+        <w:rPr>
+          <w:rFonts w:eastAsia="Calibri" w:cs="" w:cstheme="minorBidi" w:eastAsiaTheme="minorHAnsi"/>
+          <w:color w:val="auto"/>
+          <w:kern w:val="0"/>
+          <w:sz w:val="28"/>
+          <w:szCs w:val="28"/>
+          <w:lang w:val="pl-PL" w:eastAsia="en-US" w:bidi="ar-SA"/>
+        </w:rPr>
+        <w:t>najlepszego możliwego</w:t>
+      </w:r>
+      <w:r>
+        <w:rPr>
+          <w:rFonts w:eastAsia="Calibri" w:cs="" w:cstheme="minorBidi" w:eastAsiaTheme="minorHAnsi"/>
+          <w:color w:val="auto"/>
+          <w:kern w:val="0"/>
+          <w:sz w:val="28"/>
+          <w:szCs w:val="28"/>
+          <w:lang w:val="pl-PL" w:eastAsia="en-US" w:bidi="ar-SA"/>
+        </w:rPr>
+        <w:t xml:space="preserve"> </w:t>
+      </w:r>
+      <w:r>
+        <w:rPr>
+          <w:rFonts w:eastAsia="Calibri" w:cs="" w:cstheme="minorBidi" w:eastAsiaTheme="minorHAnsi"/>
+          <w:color w:val="auto"/>
+          <w:kern w:val="0"/>
+          <w:sz w:val="28"/>
+          <w:szCs w:val="28"/>
+          <w:lang w:val="pl-PL" w:eastAsia="en-US" w:bidi="ar-SA"/>
+        </w:rPr>
+        <w:t xml:space="preserve">wyniku. </w:t>
+      </w:r>
+      <w:r>
+        <w:rPr>
+          <w:rFonts w:eastAsia="Calibri" w:cs="" w:cstheme="minorBidi" w:eastAsiaTheme="minorHAnsi"/>
+          <w:color w:val="auto"/>
+          <w:kern w:val="0"/>
+          <w:sz w:val="28"/>
+          <w:szCs w:val="28"/>
+          <w:lang w:val="pl-PL" w:eastAsia="en-US" w:bidi="ar-SA"/>
+        </w:rPr>
+        <w:t xml:space="preserve">Wartość </w:t>
+      </w:r>
+      <w:r>
+        <w:rPr>
+          <w:rFonts w:eastAsia="Calibri" w:cs="" w:cstheme="minorBidi" w:eastAsiaTheme="minorHAnsi"/>
+          <w:color w:val="auto"/>
+          <w:kern w:val="0"/>
+          <w:sz w:val="28"/>
+          <w:szCs w:val="28"/>
+          <w:lang w:val="pl-PL" w:eastAsia="en-US" w:bidi="ar-SA"/>
+        </w:rPr>
+        <w:t>funkcji celu stanowiąca próg</w:t>
+      </w:r>
+      <w:r>
+        <w:rPr>
+          <w:rFonts w:eastAsia="Calibri" w:cs="" w:cstheme="minorBidi" w:eastAsiaTheme="minorHAnsi"/>
+          <w:color w:val="auto"/>
+          <w:kern w:val="0"/>
+          <w:sz w:val="28"/>
+          <w:szCs w:val="28"/>
+          <w:lang w:val="pl-PL" w:eastAsia="en-US" w:bidi="ar-SA"/>
+        </w:rPr>
+        <w:t xml:space="preserve"> </w:t>
+      </w:r>
+      <w:r>
+        <w:rPr>
+          <w:rFonts w:eastAsia="Calibri" w:cs="" w:cstheme="minorBidi" w:eastAsiaTheme="minorHAnsi"/>
+          <w:color w:val="auto"/>
+          <w:kern w:val="0"/>
+          <w:sz w:val="28"/>
+          <w:szCs w:val="28"/>
+          <w:lang w:val="pl-PL" w:eastAsia="en-US" w:bidi="ar-SA"/>
+        </w:rPr>
+        <w:t>[</w:t>
+      </w:r>
+      <w:r>
+        <w:rPr>
+          <w:rFonts w:eastAsia="Calibri" w:cs="" w:cstheme="minorBidi" w:eastAsiaTheme="minorHAnsi"/>
+          <w:color w:val="auto"/>
+          <w:kern w:val="0"/>
+          <w:sz w:val="28"/>
+          <w:szCs w:val="28"/>
+          <w:lang w:val="pl-PL" w:eastAsia="en-US" w:bidi="ar-SA"/>
+        </w:rPr>
+        <w:t xml:space="preserve">Może to wynikać ze specyficznie określonych </w:t>
+      </w:r>
+      <w:r>
+        <w:rPr>
+          <w:rFonts w:eastAsia="Calibri" w:cs="" w:cstheme="minorBidi" w:eastAsiaTheme="minorHAnsi"/>
+          <w:color w:val="auto"/>
+          <w:kern w:val="0"/>
+          <w:sz w:val="28"/>
+          <w:szCs w:val="28"/>
+          <w:lang w:val="pl-PL" w:eastAsia="en-US" w:bidi="ar-SA"/>
+        </w:rPr>
+        <w:t>warunk</w:t>
+      </w:r>
+      <w:r>
+        <w:rPr>
+          <w:rFonts w:eastAsia="Calibri" w:cs="" w:cstheme="minorBidi" w:eastAsiaTheme="minorHAnsi"/>
+          <w:color w:val="auto"/>
+          <w:kern w:val="0"/>
+          <w:sz w:val="28"/>
+          <w:szCs w:val="28"/>
+          <w:lang w:val="pl-PL" w:eastAsia="en-US" w:bidi="ar-SA"/>
+        </w:rPr>
+        <w:t>ów</w:t>
+      </w:r>
+      <w:r>
+        <w:rPr>
+          <w:rFonts w:eastAsia="Calibri" w:cs="" w:cstheme="minorBidi" w:eastAsiaTheme="minorHAnsi"/>
+          <w:color w:val="auto"/>
+          <w:kern w:val="0"/>
+          <w:sz w:val="28"/>
+          <w:szCs w:val="28"/>
+          <w:lang w:val="pl-PL" w:eastAsia="en-US" w:bidi="ar-SA"/>
+        </w:rPr>
+        <w:t xml:space="preserve"> zadania, </w:t>
+      </w:r>
+      <w:r>
+        <w:rPr>
+          <w:rFonts w:eastAsia="Calibri" w:cs="" w:cstheme="minorBidi" w:eastAsiaTheme="minorHAnsi"/>
+          <w:color w:val="auto"/>
+          <w:kern w:val="0"/>
+          <w:sz w:val="28"/>
+          <w:szCs w:val="28"/>
+          <w:lang w:val="pl-PL" w:eastAsia="en-US" w:bidi="ar-SA"/>
+        </w:rPr>
+        <w:t xml:space="preserve">uznających za poprawne </w:t>
+      </w:r>
+      <w:r>
+        <w:rPr>
+          <w:rFonts w:eastAsia="Calibri" w:cs="" w:cstheme="minorBidi" w:eastAsiaTheme="minorHAnsi"/>
+          <w:color w:val="auto"/>
+          <w:kern w:val="0"/>
+          <w:sz w:val="28"/>
+          <w:szCs w:val="28"/>
+          <w:lang w:val="pl-PL" w:eastAsia="en-US" w:bidi="ar-SA"/>
+        </w:rPr>
+        <w:t xml:space="preserve"> </w:t>
+      </w:r>
+      <w:r>
+        <w:rPr>
+          <w:rFonts w:eastAsia="Calibri" w:cs="" w:cstheme="minorBidi" w:eastAsiaTheme="minorHAnsi"/>
+          <w:color w:val="auto"/>
+          <w:kern w:val="0"/>
+          <w:sz w:val="28"/>
+          <w:szCs w:val="28"/>
+          <w:lang w:val="pl-PL" w:eastAsia="en-US" w:bidi="ar-SA"/>
+        </w:rPr>
+        <w:t xml:space="preserve">lub z konieczności kompromisu, kiedy koszt uzyskania idealnego wyniku byłby zbyt duży. </w:t>
       </w:r>
     </w:p>
     <w:p>
@@ -2238,14 +2572,9 @@
       </w:pPr>
       <w:r>
         <w:rPr/>
-        <w:t>Interaktywność jest źródłem zmienności.</w:t>
-      </w:r>
-    </w:p>
-    <w:p>
-      <w:pPr>
-        <w:pStyle w:val="Stylakapitu"/>
-        <w:rPr/>
-      </w:pPr>
+        <w:tab/>
+        <w:t xml:space="preserve">Podstawowym czynnikiem stojącym na przeszkodzie zastosowaniu mechanizmu algorytmów genetycznych w grach komputerowych zdaje się być ich interaktywność. </w:t>
+      </w:r>
       <w:r>
         <w:rPr/>
         <w:t>Dział</w:t>
@@ -2263,33 +2592,44 @@
       </w:r>
       <w:r>
         <w:rPr/>
-        <w:t xml:space="preserve">nia gracze powodują zmianę stanu gry, co może być </w:t>
-      </w:r>
-      <w:r>
-        <w:rPr>
-          <w:rFonts w:eastAsia="Calibri" w:cs="" w:cstheme="minorBidi" w:eastAsiaTheme="minorHAnsi"/>
-          <w:color w:val="auto"/>
-          <w:kern w:val="0"/>
-          <w:sz w:val="28"/>
-          <w:szCs w:val="28"/>
-          <w:lang w:val="pl-PL" w:eastAsia="en-US" w:bidi="ar-SA"/>
-        </w:rPr>
-        <w:t>przeszkodą</w:t>
-      </w:r>
-      <w:r>
-        <w:rPr/>
-        <w:t xml:space="preserve"> dla poprawne</w:t>
-      </w:r>
-      <w:r>
-        <w:rPr>
-          <w:rFonts w:eastAsia="Calibri" w:cs="" w:cstheme="minorBidi" w:eastAsiaTheme="minorHAnsi"/>
-          <w:color w:val="auto"/>
-          <w:kern w:val="0"/>
-          <w:sz w:val="28"/>
-          <w:szCs w:val="28"/>
-          <w:lang w:val="pl-PL" w:eastAsia="en-US" w:bidi="ar-SA"/>
-        </w:rPr>
-        <w:t>j pracy algorytmów genetycznych [mechanizmów opartych na AG…?], nawet jeśli [Przewidywalność zmiany? Predefiniowane stany?], ponieważ każde działanie graczy / każda taka zmiana oznacza nowy problem do rozwiązania [przez AG].</w:t>
+        <w:t>nia gracz</w:t>
+      </w:r>
+      <w:r>
+        <w:rPr>
+          <w:rFonts w:eastAsia="Calibri" w:cs="" w:cstheme="minorBidi" w:eastAsiaTheme="minorHAnsi"/>
+          <w:color w:val="auto"/>
+          <w:kern w:val="0"/>
+          <w:sz w:val="28"/>
+          <w:szCs w:val="28"/>
+          <w:lang w:val="pl-PL" w:eastAsia="en-US" w:bidi="ar-SA"/>
+        </w:rPr>
+        <w:t>a</w:t>
+      </w:r>
+      <w:r>
+        <w:rPr/>
+        <w:t xml:space="preserve"> powodują zmianę stanu gry </w:t>
+      </w:r>
+      <w:r>
+        <w:rPr>
+          <w:rFonts w:eastAsia="Calibri" w:cs="" w:cstheme="minorBidi" w:eastAsiaTheme="minorHAnsi"/>
+          <w:color w:val="auto"/>
+          <w:kern w:val="0"/>
+          <w:sz w:val="28"/>
+          <w:szCs w:val="28"/>
+          <w:lang w:val="pl-PL" w:eastAsia="en-US" w:bidi="ar-SA"/>
+        </w:rPr>
+        <w:t>a</w:t>
+      </w:r>
+      <w:r>
+        <w:rPr>
+          <w:rFonts w:eastAsia="Calibri" w:cs="" w:cstheme="minorBidi" w:eastAsiaTheme="minorHAnsi"/>
+          <w:color w:val="auto"/>
+          <w:kern w:val="0"/>
+          <w:sz w:val="28"/>
+          <w:szCs w:val="28"/>
+          <w:lang w:val="pl-PL" w:eastAsia="en-US" w:bidi="ar-SA"/>
+        </w:rPr>
+        <w:t xml:space="preserve"> każda taka zmiana oznacza nowy problem do rozwiązania.</w:t>
       </w:r>
     </w:p>
     <w:p>

--- a/Praca_inżynierska.docx
+++ b/Praca_inżynierska.docx
@@ -1947,318 +1947,44 @@
           <w:szCs w:val="28"/>
           <w:lang w:val="pl-PL" w:eastAsia="en-US" w:bidi="ar-SA"/>
         </w:rPr>
-        <w:t xml:space="preserve">Nawet pobieżna analiza problemów, do rozwiązywania których używane są algorytmy genetyczne, pozwala na wyróżnienie kilku cech wspólnych, które </w:t>
-      </w:r>
-      <w:r>
-        <w:rPr>
-          <w:rFonts w:eastAsia="Calibri" w:cs="" w:cstheme="minorBidi" w:eastAsiaTheme="minorHAnsi"/>
-          <w:color w:val="auto"/>
-          <w:kern w:val="0"/>
-          <w:sz w:val="28"/>
-          <w:szCs w:val="28"/>
-          <w:lang w:val="pl-PL" w:eastAsia="en-US" w:bidi="ar-SA"/>
-        </w:rPr>
-        <w:t>należałoby uznać za</w:t>
-      </w:r>
-      <w:r>
-        <w:rPr>
-          <w:rFonts w:eastAsia="Calibri" w:cs="" w:cstheme="minorBidi" w:eastAsiaTheme="minorHAnsi"/>
-          <w:color w:val="auto"/>
-          <w:kern w:val="0"/>
-          <w:sz w:val="28"/>
-          <w:szCs w:val="28"/>
-          <w:lang w:val="pl-PL" w:eastAsia="en-US" w:bidi="ar-SA"/>
-        </w:rPr>
-        <w:t xml:space="preserve"> sprzyjają</w:t>
-      </w:r>
-      <w:r>
-        <w:rPr>
-          <w:rFonts w:eastAsia="Calibri" w:cs="" w:cstheme="minorBidi" w:eastAsiaTheme="minorHAnsi"/>
-          <w:color w:val="auto"/>
-          <w:kern w:val="0"/>
-          <w:sz w:val="28"/>
-          <w:szCs w:val="28"/>
-          <w:lang w:val="pl-PL" w:eastAsia="en-US" w:bidi="ar-SA"/>
-        </w:rPr>
-        <w:t>ce</w:t>
-      </w:r>
-      <w:r>
-        <w:rPr>
-          <w:rFonts w:eastAsia="Calibri" w:cs="" w:cstheme="minorBidi" w:eastAsiaTheme="minorHAnsi"/>
-          <w:color w:val="auto"/>
-          <w:kern w:val="0"/>
-          <w:sz w:val="28"/>
-          <w:szCs w:val="28"/>
-          <w:lang w:val="pl-PL" w:eastAsia="en-US" w:bidi="ar-SA"/>
-        </w:rPr>
-        <w:t xml:space="preserve"> a może nawet konieczne.</w:t>
-      </w:r>
-    </w:p>
-    <w:p>
-      <w:pPr>
-        <w:pStyle w:val="Stylakapitu"/>
-        <w:rPr/>
-      </w:pPr>
-      <w:r>
-        <w:rPr>
-          <w:rFonts w:eastAsia="Calibri" w:cs="" w:cstheme="minorBidi" w:eastAsiaTheme="minorHAnsi"/>
-          <w:color w:val="auto"/>
-          <w:kern w:val="0"/>
-          <w:sz w:val="28"/>
-          <w:szCs w:val="28"/>
-          <w:lang w:val="pl-PL" w:eastAsia="en-US" w:bidi="ar-SA"/>
-        </w:rPr>
-        <w:t>[o funkcji celu]</w:t>
-      </w:r>
-    </w:p>
-    <w:p>
-      <w:pPr>
-        <w:pStyle w:val="Stylakapitu"/>
-        <w:rPr/>
-      </w:pPr>
-      <w:r>
-        <w:rPr>
-          <w:rFonts w:eastAsia="Calibri" w:cs="" w:cstheme="minorBidi" w:eastAsiaTheme="minorHAnsi"/>
-          <w:color w:val="auto"/>
-          <w:kern w:val="0"/>
-          <w:sz w:val="28"/>
-          <w:szCs w:val="28"/>
-          <w:lang w:val="pl-PL" w:eastAsia="en-US" w:bidi="ar-SA"/>
-        </w:rPr>
-        <w:t>Wiele z nich opisane jest funkcją matematyczną, która może posłużyć za funkcję celu [dla alg.gen.]</w:t>
-      </w:r>
-    </w:p>
-    <w:p>
-      <w:pPr>
-        <w:pStyle w:val="Stylakapitu"/>
-        <w:rPr/>
-      </w:pPr>
-      <w:r>
-        <w:rPr>
-          <w:rFonts w:eastAsia="Calibri" w:cs="" w:cstheme="minorBidi" w:eastAsiaTheme="minorHAnsi"/>
-          <w:color w:val="auto"/>
-          <w:kern w:val="0"/>
-          <w:sz w:val="28"/>
-          <w:szCs w:val="28"/>
-          <w:lang w:val="pl-PL" w:eastAsia="en-US" w:bidi="ar-SA"/>
-        </w:rPr>
-        <w:t>[przykład] zadania optymalizacyjne – poszukiwanie ekstremum wspomnianej funkcji</w:t>
-      </w:r>
-    </w:p>
-    <w:p>
-      <w:pPr>
-        <w:pStyle w:val="Stylakapitu"/>
-        <w:rPr/>
-      </w:pPr>
-      <w:r>
-        <w:rPr>
-          <w:rFonts w:eastAsia="Calibri" w:cs="" w:cstheme="minorBidi" w:eastAsiaTheme="minorHAnsi"/>
-          <w:color w:val="auto"/>
-          <w:kern w:val="0"/>
-          <w:sz w:val="28"/>
-          <w:szCs w:val="28"/>
-          <w:lang w:val="pl-PL" w:eastAsia="en-US" w:bidi="ar-SA"/>
-        </w:rPr>
-        <w:t>[cechy funkcji celu] Pozwala ona na jednoznaczne przyporządkowanie wartości osobnika danej kombinacji jego genów. Jest to istotne dla procesu znajdowania najlepszego rozwiązania – wprowadza element stałości i stabilizacji do tego silnie losowego procesu, ukierunkowuje poszukiwania.</w:t>
-      </w:r>
-    </w:p>
-    <w:p>
-      <w:pPr>
-        <w:pStyle w:val="Stylakapitu"/>
-        <w:rPr/>
-      </w:pPr>
-      <w:r>
-        <w:rPr>
-          <w:rFonts w:eastAsia="Calibri" w:cs="" w:cstheme="minorBidi" w:eastAsiaTheme="minorHAnsi"/>
-          <w:color w:val="auto"/>
-          <w:kern w:val="0"/>
-          <w:sz w:val="28"/>
-          <w:szCs w:val="28"/>
-          <w:lang w:val="pl-PL" w:eastAsia="en-US" w:bidi="ar-SA"/>
-        </w:rPr>
-        <w:t xml:space="preserve">Jednoznaczność </w:t>
-      </w:r>
-      <w:r>
-        <w:rPr>
-          <w:rFonts w:eastAsia="Calibri" w:cs="" w:cstheme="minorBidi" w:eastAsiaTheme="minorHAnsi"/>
-          <w:color w:val="auto"/>
-          <w:kern w:val="0"/>
-          <w:sz w:val="28"/>
-          <w:szCs w:val="28"/>
-          <w:lang w:val="pl-PL" w:eastAsia="en-US" w:bidi="ar-SA"/>
-        </w:rPr>
-        <w:t>ta</w:t>
-      </w:r>
-      <w:r>
-        <w:rPr>
-          <w:rFonts w:eastAsia="Calibri" w:cs="" w:cstheme="minorBidi" w:eastAsiaTheme="minorHAnsi"/>
-          <w:color w:val="auto"/>
-          <w:kern w:val="0"/>
-          <w:sz w:val="28"/>
-          <w:szCs w:val="28"/>
-          <w:lang w:val="pl-PL" w:eastAsia="en-US" w:bidi="ar-SA"/>
-        </w:rPr>
-        <w:t xml:space="preserve"> wynika ze </w:t>
-      </w:r>
-      <w:r>
-        <w:rPr>
-          <w:rFonts w:eastAsia="Calibri" w:cs="" w:cstheme="minorBidi" w:eastAsiaTheme="minorHAnsi"/>
-          <w:color w:val="auto"/>
-          <w:kern w:val="0"/>
-          <w:sz w:val="28"/>
-          <w:szCs w:val="28"/>
-          <w:lang w:val="pl-PL" w:eastAsia="en-US" w:bidi="ar-SA"/>
-        </w:rPr>
-        <w:t>swoistej</w:t>
-      </w:r>
-      <w:r>
-        <w:rPr>
-          <w:rFonts w:eastAsia="Calibri" w:cs="" w:cstheme="minorBidi" w:eastAsiaTheme="minorHAnsi"/>
-          <w:color w:val="auto"/>
-          <w:kern w:val="0"/>
-          <w:sz w:val="28"/>
-          <w:szCs w:val="28"/>
-          <w:lang w:val="pl-PL" w:eastAsia="en-US" w:bidi="ar-SA"/>
-        </w:rPr>
-        <w:t xml:space="preserve"> „statyczności” problemu, rozumianej jako niezmienność danych opisujących problem i warunków determinujących rozwiązanie. Można to też określić jako poszukiwanie jak najlepszego rozwiązania dla jednego, ściśle określonego problemu. Przykładem dobrze ilustrującym </w:t>
-      </w:r>
-      <w:r>
-        <w:rPr>
-          <w:rFonts w:eastAsia="Calibri" w:cs="" w:cstheme="minorBidi" w:eastAsiaTheme="minorHAnsi"/>
-          <w:color w:val="auto"/>
-          <w:kern w:val="0"/>
-          <w:sz w:val="28"/>
-          <w:szCs w:val="28"/>
-          <w:lang w:val="pl-PL" w:eastAsia="en-US" w:bidi="ar-SA"/>
-        </w:rPr>
-        <w:t>sens tej idei</w:t>
-      </w:r>
-      <w:r>
-        <w:rPr>
-          <w:rFonts w:eastAsia="Calibri" w:cs="" w:cstheme="minorBidi" w:eastAsiaTheme="minorHAnsi"/>
-          <w:color w:val="auto"/>
-          <w:kern w:val="0"/>
-          <w:sz w:val="28"/>
-          <w:szCs w:val="28"/>
-          <w:lang w:val="pl-PL" w:eastAsia="en-US" w:bidi="ar-SA"/>
-        </w:rPr>
-        <w:t xml:space="preserve"> jest wspomniany już problem komiwojażera, w przypadku którego w zadanym grafie ważonym należy odnaleźć najmniejszy cykl obejmujący wszystkie jego wierzchołki. Graf pozostaje zawsze taki sam – w trakc</w:t>
-      </w:r>
-      <w:r>
-        <w:rPr>
-          <w:rFonts w:eastAsia="Calibri" w:cs="" w:cstheme="minorBidi" w:eastAsiaTheme="minorHAnsi"/>
-          <w:color w:val="auto"/>
-          <w:kern w:val="0"/>
-          <w:sz w:val="28"/>
-          <w:szCs w:val="28"/>
-          <w:lang w:val="pl-PL" w:eastAsia="en-US" w:bidi="ar-SA"/>
-        </w:rPr>
-        <w:t>i</w:t>
-      </w:r>
-      <w:r>
-        <w:rPr>
-          <w:rFonts w:eastAsia="Calibri" w:cs="" w:cstheme="minorBidi" w:eastAsiaTheme="minorHAnsi"/>
-          <w:color w:val="auto"/>
-          <w:kern w:val="0"/>
-          <w:sz w:val="28"/>
-          <w:szCs w:val="28"/>
-          <w:lang w:val="pl-PL" w:eastAsia="en-US" w:bidi="ar-SA"/>
-        </w:rPr>
-        <w:t>e rozwiązywania nie zmienia się ani liczba wierzchołków, ani połączenia między nimi, ani wagi krawędzi. Jakąkolwiek z wymienionych zmian należałoby zinterpretować jako wygenerowanie nowego grafu, a w konsekwencji – nowego problemu do rozwiązania.</w:t>
-      </w:r>
-    </w:p>
-    <w:p>
-      <w:pPr>
-        <w:pStyle w:val="Stylakapitu"/>
-        <w:rPr/>
-      </w:pPr>
-      <w:r>
-        <w:rPr>
-          <w:rFonts w:eastAsia="Calibri" w:cs="" w:cstheme="minorBidi" w:eastAsiaTheme="minorHAnsi"/>
-          <w:color w:val="auto"/>
-          <w:kern w:val="0"/>
-          <w:sz w:val="28"/>
-          <w:szCs w:val="28"/>
-          <w:lang w:val="pl-PL" w:eastAsia="en-US" w:bidi="ar-SA"/>
-        </w:rPr>
-        <w:t xml:space="preserve">Analogicznie przykładem problemu nie spełniającego tego założenia mogłoby być rozpoznawanie pisma – zadanie wymagające analizy wielu próbek, z których każda stanowi właściwie osobny problem do rozwikłania. W tym przypadku zastosowanie znajdują sieci neuronowe, które na podstawie dotychczasowych problemów „uczą się” rozwiązywać kolejne. Co prawda algorytmy genetyczne również są stosowane do tworzenia systemów uczących się, jednak jest to „nauka” metodą prób i błędów przez wielokrotne podchodzenie do tego samego </w:t>
-      </w:r>
-      <w:r>
-        <w:rPr>
-          <w:rFonts w:eastAsia="Calibri" w:cs="" w:cstheme="minorBidi" w:eastAsiaTheme="minorHAnsi"/>
-          <w:color w:val="auto"/>
-          <w:kern w:val="0"/>
-          <w:sz w:val="28"/>
-          <w:szCs w:val="28"/>
-          <w:lang w:val="pl-PL" w:eastAsia="en-US" w:bidi="ar-SA"/>
-        </w:rPr>
-        <w:t>zadania</w:t>
-      </w:r>
-      <w:r>
-        <w:rPr>
-          <w:rFonts w:eastAsia="Calibri" w:cs="" w:cstheme="minorBidi" w:eastAsiaTheme="minorHAnsi"/>
-          <w:color w:val="auto"/>
-          <w:kern w:val="0"/>
-          <w:sz w:val="28"/>
-          <w:szCs w:val="28"/>
-          <w:lang w:val="pl-PL" w:eastAsia="en-US" w:bidi="ar-SA"/>
-        </w:rPr>
-        <w:t xml:space="preserve">. Możliwość </w:t>
-      </w:r>
-      <w:r>
-        <w:rPr>
-          <w:rFonts w:eastAsia="Calibri" w:cs="" w:cstheme="minorBidi" w:eastAsiaTheme="minorHAnsi"/>
-          <w:color w:val="auto"/>
-          <w:kern w:val="0"/>
-          <w:sz w:val="28"/>
-          <w:szCs w:val="28"/>
-          <w:lang w:val="pl-PL" w:eastAsia="en-US" w:bidi="ar-SA"/>
-        </w:rPr>
-        <w:t>zastosowania takiej metody</w:t>
-      </w:r>
-      <w:r>
-        <w:rPr>
-          <w:rFonts w:eastAsia="Calibri" w:cs="" w:cstheme="minorBidi" w:eastAsiaTheme="minorHAnsi"/>
-          <w:color w:val="auto"/>
-          <w:kern w:val="0"/>
-          <w:sz w:val="28"/>
-          <w:szCs w:val="28"/>
-          <w:lang w:val="pl-PL" w:eastAsia="en-US" w:bidi="ar-SA"/>
-        </w:rPr>
-        <w:t xml:space="preserve"> jest </w:t>
-      </w:r>
-      <w:r>
-        <w:rPr>
-          <w:rFonts w:eastAsia="Calibri" w:cs="" w:cstheme="minorBidi" w:eastAsiaTheme="minorHAnsi"/>
-          <w:color w:val="auto"/>
-          <w:kern w:val="0"/>
-          <w:sz w:val="28"/>
-          <w:szCs w:val="28"/>
-          <w:lang w:val="pl-PL" w:eastAsia="en-US" w:bidi="ar-SA"/>
-        </w:rPr>
-        <w:t>istotną</w:t>
-      </w:r>
-      <w:r>
-        <w:rPr>
-          <w:rFonts w:eastAsia="Calibri" w:cs="" w:cstheme="minorBidi" w:eastAsiaTheme="minorHAnsi"/>
-          <w:color w:val="auto"/>
-          <w:kern w:val="0"/>
-          <w:sz w:val="28"/>
-          <w:szCs w:val="28"/>
-          <w:lang w:val="pl-PL" w:eastAsia="en-US" w:bidi="ar-SA"/>
-        </w:rPr>
-        <w:t xml:space="preserve"> cechą </w:t>
-      </w:r>
-      <w:r>
-        <w:rPr>
-          <w:rFonts w:eastAsia="Calibri" w:cs="" w:cstheme="minorBidi" w:eastAsiaTheme="minorHAnsi"/>
-          <w:color w:val="auto"/>
-          <w:kern w:val="0"/>
-          <w:sz w:val="28"/>
-          <w:szCs w:val="28"/>
-          <w:lang w:val="pl-PL" w:eastAsia="en-US" w:bidi="ar-SA"/>
-        </w:rPr>
-        <w:t>łączącą omawiane tu problemy.</w:t>
+        <w:tab/>
+        <w:t>Nawet pobieżna analiza problemów, do rozwiązywania których używane są algorytmy genetyczne, pozwala na wyróżnienie kilku cech wspólnych, które należałoby uznać za sprzyjające a może nawet konieczne.</w:t>
+      </w:r>
+    </w:p>
+    <w:p>
+      <w:pPr>
+        <w:pStyle w:val="Stylakapitu"/>
+        <w:rPr/>
+      </w:pPr>
+      <w:r>
+        <w:rPr>
+          <w:rFonts w:eastAsia="Calibri" w:cs="" w:cstheme="minorBidi" w:eastAsiaTheme="minorHAnsi"/>
+          <w:color w:val="auto"/>
+          <w:kern w:val="0"/>
+          <w:sz w:val="28"/>
+          <w:szCs w:val="28"/>
+          <w:lang w:val="pl-PL" w:eastAsia="en-US" w:bidi="ar-SA"/>
+        </w:rPr>
+        <w:tab/>
+        <w:t>Pierwszą z nich jest obecność funkcji matematycznej zawartej w opisie problemu, która może posłużyć za funkcję celu. Za przykład mogą posłużyć zadania optymalizacyjne polegające na poszukiwaniu ekstremum wspomnianej funkcji. Odpowiednio zdefiniowana funkcja celu pozwala na jednoznaczne przyporządkowanie wartości osobnika danej kombinacji jego genów. Jest to istotne dla procesu znajdowania najlepszego rozwiązania – wprowadza element stałości i stabilizacji do tego silnie losowego procesu, ukierunkowując poszukiwania.</w:t>
+      </w:r>
+    </w:p>
+    <w:p>
+      <w:pPr>
+        <w:pStyle w:val="Stylakapitu"/>
+        <w:rPr/>
+      </w:pPr>
+      <w:r>
+        <w:rPr>
+          <w:rFonts w:eastAsia="Calibri" w:cs="" w:cstheme="minorBidi" w:eastAsiaTheme="minorHAnsi"/>
+          <w:color w:val="auto"/>
+          <w:kern w:val="0"/>
+          <w:sz w:val="28"/>
+          <w:szCs w:val="28"/>
+          <w:lang w:val="pl-PL" w:eastAsia="en-US" w:bidi="ar-SA"/>
+        </w:rPr>
+        <w:tab/>
+        <w:t>Wspomniana jednoznaczność wynika ze swoistej „statyczności” problemu, rozumianej jako niezmienność opisujących go danych i warunków determinujących rozwiązanie. Można to też określić jako poszukiwanie jak najlepszego rozwiązania dla jednego, ściśle określonego problemu. Przykładem dobrze ilustrującym sens tej idei jest wspomniany już problem komiwojażera, w przypadku którego w zadanym grafie ważonym należy odnaleźć najmniejszy cykl obejmujący wszystkie jego wierzchołki. Graf pozostaje zawsze taki sam – w trakcie rozwiązywania nie zmienia się ani liczba wierzchołków, ani połączenia między nimi, ani wagi krawędzi. Jakąkolwiek z wymienionych zmian należałoby zinterpretować jako wygenerowanie nowego grafu, a w konsekwencji – nowego problemu do rozwiązania. Analogicznie przykładem problemu nie spełniającego tego założenia mogłoby być rozpoznawanie pisma – zadanie wymagające analizy wielu próbek, z których każda stanowi właściwie osobny problem do rozwikłania. W tym przypadku zastosowanie znajdują sieci neuronowe, które na podstawie dotychczasowych problemów „uczą się” rozwiązywać kolejne. Co prawda algorytmy genetyczne również są stosowane do tworzenia systemów uczących się, jednak jest to „nauka” metodą prób i błędów przez wielokrotne podchodzenie do tego samego zadania. Możliwość zastosowania takiej metody jest istotną cechą łączącą omawiane tu problemy.</w:t>
       </w:r>
     </w:p>
     <w:p>
@@ -2282,262 +2008,8 @@
           <w:szCs w:val="28"/>
           <w:lang w:val="pl-PL" w:eastAsia="en-US" w:bidi="ar-SA"/>
         </w:rPr>
-        <w:t>[Spektrum akceptowalnych rozwiązań]</w:t>
-      </w:r>
-    </w:p>
-    <w:p>
-      <w:pPr>
-        <w:pStyle w:val="Stylakapitu"/>
-        <w:rPr>
-          <w:rFonts w:ascii="Times New Roman" w:hAnsi="Times New Roman" w:eastAsia="Calibri" w:cs="" w:cstheme="minorBidi" w:eastAsiaTheme="minorHAnsi"/>
-          <w:color w:val="auto"/>
-          <w:kern w:val="0"/>
-          <w:sz w:val="28"/>
-          <w:szCs w:val="28"/>
-          <w:lang w:val="pl-PL" w:eastAsia="en-US" w:bidi="ar-SA"/>
-        </w:rPr>
-      </w:pPr>
-      <w:r>
-        <w:rPr>
-          <w:rFonts w:eastAsia="Calibri" w:cs="" w:cstheme="minorBidi" w:eastAsiaTheme="minorHAnsi"/>
-          <w:color w:val="auto"/>
-          <w:kern w:val="0"/>
-          <w:sz w:val="28"/>
-          <w:szCs w:val="28"/>
-          <w:lang w:val="pl-PL" w:eastAsia="en-US" w:bidi="ar-SA"/>
-        </w:rPr>
-        <w:t>Kolejnym elementem, na który warto zwrócić uwagę, jest</w:t>
-      </w:r>
-      <w:r>
-        <w:rPr>
-          <w:rFonts w:eastAsia="Calibri" w:cs="" w:cstheme="minorBidi" w:eastAsiaTheme="minorHAnsi"/>
-          <w:color w:val="auto"/>
-          <w:kern w:val="0"/>
-          <w:sz w:val="28"/>
-          <w:szCs w:val="28"/>
-          <w:lang w:val="pl-PL" w:eastAsia="en-US" w:bidi="ar-SA"/>
-        </w:rPr>
-        <w:t xml:space="preserve"> </w:t>
-      </w:r>
-      <w:r>
-        <w:rPr>
-          <w:rFonts w:eastAsia="Calibri" w:cs="" w:cstheme="minorBidi" w:eastAsiaTheme="minorHAnsi"/>
-          <w:color w:val="auto"/>
-          <w:kern w:val="0"/>
-          <w:sz w:val="28"/>
-          <w:szCs w:val="28"/>
-          <w:lang w:val="pl-PL" w:eastAsia="en-US" w:bidi="ar-SA"/>
-        </w:rPr>
-        <w:t>zakres</w:t>
-      </w:r>
-      <w:r>
-        <w:rPr>
-          <w:rFonts w:eastAsia="Calibri" w:cs="" w:cstheme="minorBidi" w:eastAsiaTheme="minorHAnsi"/>
-          <w:color w:val="auto"/>
-          <w:kern w:val="0"/>
-          <w:sz w:val="28"/>
-          <w:szCs w:val="28"/>
-          <w:lang w:val="pl-PL" w:eastAsia="en-US" w:bidi="ar-SA"/>
-        </w:rPr>
-        <w:t xml:space="preserve"> </w:t>
-      </w:r>
-      <w:r>
-        <w:rPr>
-          <w:rFonts w:eastAsia="Calibri" w:cs="" w:cstheme="minorBidi" w:eastAsiaTheme="minorHAnsi"/>
-          <w:color w:val="auto"/>
-          <w:kern w:val="0"/>
-          <w:sz w:val="28"/>
-          <w:szCs w:val="28"/>
-          <w:lang w:val="pl-PL" w:eastAsia="en-US" w:bidi="ar-SA"/>
-        </w:rPr>
-        <w:t>dopuszczalnych</w:t>
-      </w:r>
-      <w:r>
-        <w:rPr>
-          <w:rFonts w:eastAsia="Calibri" w:cs="" w:cstheme="minorBidi" w:eastAsiaTheme="minorHAnsi"/>
-          <w:color w:val="auto"/>
-          <w:kern w:val="0"/>
-          <w:sz w:val="28"/>
-          <w:szCs w:val="28"/>
-          <w:lang w:val="pl-PL" w:eastAsia="en-US" w:bidi="ar-SA"/>
-        </w:rPr>
-        <w:t xml:space="preserve"> </w:t>
-      </w:r>
-      <w:r>
-        <w:rPr>
-          <w:rFonts w:eastAsia="Calibri" w:cs="" w:cstheme="minorBidi" w:eastAsiaTheme="minorHAnsi"/>
-          <w:color w:val="auto"/>
-          <w:kern w:val="0"/>
-          <w:sz w:val="28"/>
-          <w:szCs w:val="28"/>
-          <w:lang w:val="pl-PL" w:eastAsia="en-US" w:bidi="ar-SA"/>
-        </w:rPr>
-        <w:t xml:space="preserve">rozwiązań. Stosowanie algorytmów genetycznych jest zasadne w przypadkach, w których </w:t>
-      </w:r>
-      <w:r>
-        <w:rPr>
-          <w:rFonts w:eastAsia="Calibri" w:cs="" w:cstheme="minorBidi" w:eastAsiaTheme="minorHAnsi"/>
-          <w:color w:val="auto"/>
-          <w:kern w:val="0"/>
-          <w:sz w:val="28"/>
-          <w:szCs w:val="28"/>
-          <w:lang w:val="pl-PL" w:eastAsia="en-US" w:bidi="ar-SA"/>
-        </w:rPr>
-        <w:t xml:space="preserve">nie jest konieczne znalezienie </w:t>
-      </w:r>
-      <w:r>
-        <w:rPr>
-          <w:rFonts w:eastAsia="Calibri" w:cs="" w:cstheme="minorBidi" w:eastAsiaTheme="minorHAnsi"/>
-          <w:color w:val="auto"/>
-          <w:kern w:val="0"/>
-          <w:sz w:val="28"/>
-          <w:szCs w:val="28"/>
-          <w:lang w:val="pl-PL" w:eastAsia="en-US" w:bidi="ar-SA"/>
-        </w:rPr>
-        <w:t>najlepszego możliwego</w:t>
-      </w:r>
-      <w:r>
-        <w:rPr>
-          <w:rFonts w:eastAsia="Calibri" w:cs="" w:cstheme="minorBidi" w:eastAsiaTheme="minorHAnsi"/>
-          <w:color w:val="auto"/>
-          <w:kern w:val="0"/>
-          <w:sz w:val="28"/>
-          <w:szCs w:val="28"/>
-          <w:lang w:val="pl-PL" w:eastAsia="en-US" w:bidi="ar-SA"/>
-        </w:rPr>
-        <w:t xml:space="preserve"> </w:t>
-      </w:r>
-      <w:r>
-        <w:rPr>
-          <w:rFonts w:eastAsia="Calibri" w:cs="" w:cstheme="minorBidi" w:eastAsiaTheme="minorHAnsi"/>
-          <w:color w:val="auto"/>
-          <w:kern w:val="0"/>
-          <w:sz w:val="28"/>
-          <w:szCs w:val="28"/>
-          <w:lang w:val="pl-PL" w:eastAsia="en-US" w:bidi="ar-SA"/>
-        </w:rPr>
-        <w:t xml:space="preserve">wyniku. </w:t>
-      </w:r>
-      <w:r>
-        <w:rPr>
-          <w:rFonts w:eastAsia="Calibri" w:cs="" w:cstheme="minorBidi" w:eastAsiaTheme="minorHAnsi"/>
-          <w:color w:val="auto"/>
-          <w:kern w:val="0"/>
-          <w:sz w:val="28"/>
-          <w:szCs w:val="28"/>
-          <w:lang w:val="pl-PL" w:eastAsia="en-US" w:bidi="ar-SA"/>
-        </w:rPr>
-        <w:t xml:space="preserve">Wartość </w:t>
-      </w:r>
-      <w:r>
-        <w:rPr>
-          <w:rFonts w:eastAsia="Calibri" w:cs="" w:cstheme="minorBidi" w:eastAsiaTheme="minorHAnsi"/>
-          <w:color w:val="auto"/>
-          <w:kern w:val="0"/>
-          <w:sz w:val="28"/>
-          <w:szCs w:val="28"/>
-          <w:lang w:val="pl-PL" w:eastAsia="en-US" w:bidi="ar-SA"/>
-        </w:rPr>
-        <w:t>funkcji celu stanowiąca próg</w:t>
-      </w:r>
-      <w:r>
-        <w:rPr>
-          <w:rFonts w:eastAsia="Calibri" w:cs="" w:cstheme="minorBidi" w:eastAsiaTheme="minorHAnsi"/>
-          <w:color w:val="auto"/>
-          <w:kern w:val="0"/>
-          <w:sz w:val="28"/>
-          <w:szCs w:val="28"/>
-          <w:lang w:val="pl-PL" w:eastAsia="en-US" w:bidi="ar-SA"/>
-        </w:rPr>
-        <w:t xml:space="preserve"> </w:t>
-      </w:r>
-      <w:r>
-        <w:rPr>
-          <w:rFonts w:eastAsia="Calibri" w:cs="" w:cstheme="minorBidi" w:eastAsiaTheme="minorHAnsi"/>
-          <w:color w:val="auto"/>
-          <w:kern w:val="0"/>
-          <w:sz w:val="28"/>
-          <w:szCs w:val="28"/>
-          <w:lang w:val="pl-PL" w:eastAsia="en-US" w:bidi="ar-SA"/>
-        </w:rPr>
-        <w:t>[</w:t>
-      </w:r>
-      <w:r>
-        <w:rPr>
-          <w:rFonts w:eastAsia="Calibri" w:cs="" w:cstheme="minorBidi" w:eastAsiaTheme="minorHAnsi"/>
-          <w:color w:val="auto"/>
-          <w:kern w:val="0"/>
-          <w:sz w:val="28"/>
-          <w:szCs w:val="28"/>
-          <w:lang w:val="pl-PL" w:eastAsia="en-US" w:bidi="ar-SA"/>
-        </w:rPr>
-        <w:t xml:space="preserve">Może to wynikać ze specyficznie określonych </w:t>
-      </w:r>
-      <w:r>
-        <w:rPr>
-          <w:rFonts w:eastAsia="Calibri" w:cs="" w:cstheme="minorBidi" w:eastAsiaTheme="minorHAnsi"/>
-          <w:color w:val="auto"/>
-          <w:kern w:val="0"/>
-          <w:sz w:val="28"/>
-          <w:szCs w:val="28"/>
-          <w:lang w:val="pl-PL" w:eastAsia="en-US" w:bidi="ar-SA"/>
-        </w:rPr>
-        <w:t>warunk</w:t>
-      </w:r>
-      <w:r>
-        <w:rPr>
-          <w:rFonts w:eastAsia="Calibri" w:cs="" w:cstheme="minorBidi" w:eastAsiaTheme="minorHAnsi"/>
-          <w:color w:val="auto"/>
-          <w:kern w:val="0"/>
-          <w:sz w:val="28"/>
-          <w:szCs w:val="28"/>
-          <w:lang w:val="pl-PL" w:eastAsia="en-US" w:bidi="ar-SA"/>
-        </w:rPr>
-        <w:t>ów</w:t>
-      </w:r>
-      <w:r>
-        <w:rPr>
-          <w:rFonts w:eastAsia="Calibri" w:cs="" w:cstheme="minorBidi" w:eastAsiaTheme="minorHAnsi"/>
-          <w:color w:val="auto"/>
-          <w:kern w:val="0"/>
-          <w:sz w:val="28"/>
-          <w:szCs w:val="28"/>
-          <w:lang w:val="pl-PL" w:eastAsia="en-US" w:bidi="ar-SA"/>
-        </w:rPr>
-        <w:t xml:space="preserve"> zadania, </w:t>
-      </w:r>
-      <w:r>
-        <w:rPr>
-          <w:rFonts w:eastAsia="Calibri" w:cs="" w:cstheme="minorBidi" w:eastAsiaTheme="minorHAnsi"/>
-          <w:color w:val="auto"/>
-          <w:kern w:val="0"/>
-          <w:sz w:val="28"/>
-          <w:szCs w:val="28"/>
-          <w:lang w:val="pl-PL" w:eastAsia="en-US" w:bidi="ar-SA"/>
-        </w:rPr>
-        <w:t xml:space="preserve">uznających za poprawne </w:t>
-      </w:r>
-      <w:r>
-        <w:rPr>
-          <w:rFonts w:eastAsia="Calibri" w:cs="" w:cstheme="minorBidi" w:eastAsiaTheme="minorHAnsi"/>
-          <w:color w:val="auto"/>
-          <w:kern w:val="0"/>
-          <w:sz w:val="28"/>
-          <w:szCs w:val="28"/>
-          <w:lang w:val="pl-PL" w:eastAsia="en-US" w:bidi="ar-SA"/>
-        </w:rPr>
-        <w:t xml:space="preserve"> </w:t>
-      </w:r>
-      <w:r>
-        <w:rPr>
-          <w:rFonts w:eastAsia="Calibri" w:cs="" w:cstheme="minorBidi" w:eastAsiaTheme="minorHAnsi"/>
-          <w:color w:val="auto"/>
-          <w:kern w:val="0"/>
-          <w:sz w:val="28"/>
-          <w:szCs w:val="28"/>
-          <w:lang w:val="pl-PL" w:eastAsia="en-US" w:bidi="ar-SA"/>
-        </w:rPr>
-        <w:t xml:space="preserve">lub z konieczności kompromisu, kiedy koszt uzyskania idealnego wyniku byłby zbyt duży. </w:t>
+        <w:tab/>
+        <w:t>Kolejnym elementem, na który warto zwrócić uwagę, jest zakres dopuszczalnych rozwiązań. Stosowanie algorytmów genetycznych jest zasadne w przypadkach, w których możliwy kompromis pomiędzy jakością wyniku a czasem uzyskania go. Akceptowalność rozwiązań reprezentowanych przez osobniki jest określana poprzez porównanie przyporządkowanej im wartości funkcji celu z ustalonym wcześniej progiem. Wspomniany kompromis powoduje, że wartość tego progu jest istotnie niższa od maksymalnej możliwej dla danego problemu. To z kolei oznacza, że osobnik będący końcowym rezultatem pracy algorytmu genetycznego jedno z rozwiązań „wystarczająco dobrych”, nie koniecznie najlepsze. W przypadkach, w których taki kompromis nie jest możliwy, o wiele bardziej zasadne jest zastosowanie wyspecjalizowanego algorytmu analitycznego.</w:t>
       </w:r>
     </w:p>
     <w:p>
@@ -2573,11 +2045,7 @@
       <w:r>
         <w:rPr/>
         <w:tab/>
-        <w:t xml:space="preserve">Podstawowym czynnikiem stojącym na przeszkodzie zastosowaniu mechanizmu algorytmów genetycznych w grach komputerowych zdaje się być ich interaktywność. </w:t>
-      </w:r>
-      <w:r>
-        <w:rPr/>
-        <w:t>Dział</w:t>
+        <w:t>Podstawowym czynnikiem stojącym na przeszkodzie zastosowaniu mechanizmu algorytmów genetycznych w grach komputerowych zdaje się być ich interaktywność. Dział</w:t>
       </w:r>
       <w:r>
         <w:rPr>
@@ -2618,18 +2086,7 @@
           <w:szCs w:val="28"/>
           <w:lang w:val="pl-PL" w:eastAsia="en-US" w:bidi="ar-SA"/>
         </w:rPr>
-        <w:t>a</w:t>
-      </w:r>
-      <w:r>
-        <w:rPr>
-          <w:rFonts w:eastAsia="Calibri" w:cs="" w:cstheme="minorBidi" w:eastAsiaTheme="minorHAnsi"/>
-          <w:color w:val="auto"/>
-          <w:kern w:val="0"/>
-          <w:sz w:val="28"/>
-          <w:szCs w:val="28"/>
-          <w:lang w:val="pl-PL" w:eastAsia="en-US" w:bidi="ar-SA"/>
-        </w:rPr>
-        <w:t xml:space="preserve"> każda taka zmiana oznacza nowy problem do rozwiązania.</w:t>
+        <w:t>a każda taka zmiana oznacza nowy problem do rozwiązania.</w:t>
       </w:r>
     </w:p>
     <w:p>
@@ -2681,6 +2138,45 @@
           <w:lang w:val="pl-PL" w:eastAsia="en-US" w:bidi="ar-SA"/>
         </w:rPr>
         <w:t>Być może metoda oceny mogłaby być ściśle powiązana lub wynikać z działań gracza.</w:t>
+      </w:r>
+    </w:p>
+    <w:p>
+      <w:pPr>
+        <w:pStyle w:val="Stylakapitu"/>
+        <w:rPr/>
+      </w:pPr>
+      <w:r>
+        <w:rPr>
+          <w:rFonts w:eastAsia="Calibri" w:cs="" w:cstheme="minorBidi" w:eastAsiaTheme="minorHAnsi"/>
+          <w:color w:val="auto"/>
+          <w:kern w:val="0"/>
+          <w:sz w:val="28"/>
+          <w:szCs w:val="28"/>
+          <w:lang w:val="pl-PL" w:eastAsia="en-US" w:bidi="ar-SA"/>
+        </w:rPr>
+        <w:t>[działania gracza ważniejsze od genó</w:t>
+      </w:r>
+      <w:r>
+        <w:rPr>
+          <w:rFonts w:eastAsia="Calibri" w:cs="" w:cstheme="minorBidi" w:eastAsiaTheme="minorHAnsi"/>
+          <w:color w:val="auto"/>
+          <w:kern w:val="0"/>
+          <w:sz w:val="28"/>
+          <w:szCs w:val="28"/>
+          <w:lang w:val="pl-PL" w:eastAsia="en-US" w:bidi="ar-SA"/>
+        </w:rPr>
+        <w:t>w</w:t>
+      </w:r>
+      <w:r>
+        <w:rPr>
+          <w:rFonts w:eastAsia="Calibri" w:cs="" w:cstheme="minorBidi" w:eastAsiaTheme="minorHAnsi"/>
+          <w:color w:val="auto"/>
+          <w:kern w:val="0"/>
+          <w:sz w:val="28"/>
+          <w:szCs w:val="28"/>
+          <w:lang w:val="pl-PL" w:eastAsia="en-US" w:bidi="ar-SA"/>
+        </w:rPr>
+        <w:t xml:space="preserve"> dla oceny jakości osobników]</w:t>
       </w:r>
     </w:p>
     <w:p>

--- a/Praca_inżynierska.docx
+++ b/Praca_inżynierska.docx
@@ -2019,7 +2019,7 @@
       </w:pPr>
       <w:r>
         <w:rPr/>
-        <w:t>[O zastosowani</w:t>
+        <w:t>2.1.2.2 [O zastosowani</w:t>
       </w:r>
       <w:r>
         <w:rPr>
@@ -2075,108 +2075,55 @@
       </w:r>
       <w:r>
         <w:rPr/>
-        <w:t xml:space="preserve"> powodują zmianę stanu gry </w:t>
-      </w:r>
-      <w:r>
-        <w:rPr>
-          <w:rFonts w:eastAsia="Calibri" w:cs="" w:cstheme="minorBidi" w:eastAsiaTheme="minorHAnsi"/>
-          <w:color w:val="auto"/>
-          <w:kern w:val="0"/>
-          <w:sz w:val="28"/>
-          <w:szCs w:val="28"/>
-          <w:lang w:val="pl-PL" w:eastAsia="en-US" w:bidi="ar-SA"/>
-        </w:rPr>
-        <w:t>a każda taka zmiana oznacza nowy problem do rozwiązania.</w:t>
-      </w:r>
-    </w:p>
-    <w:p>
-      <w:pPr>
-        <w:pStyle w:val="Stylakapitu"/>
-        <w:rPr/>
-      </w:pPr>
-      <w:r>
-        <w:rPr>
-          <w:rFonts w:eastAsia="Calibri" w:cs="" w:cstheme="minorBidi" w:eastAsiaTheme="minorHAnsi"/>
-          <w:color w:val="auto"/>
-          <w:kern w:val="0"/>
-          <w:sz w:val="28"/>
-          <w:szCs w:val="28"/>
-          <w:lang w:val="pl-PL" w:eastAsia="en-US" w:bidi="ar-SA"/>
-        </w:rPr>
-        <w:t>[Problem 2.: nieznany cel i brak ściśle zdefiniowanej metody oceny]</w:t>
-      </w:r>
-    </w:p>
-    <w:p>
-      <w:pPr>
-        <w:pStyle w:val="Stylakapitu"/>
-        <w:rPr/>
-      </w:pPr>
-      <w:r>
-        <w:rPr>
-          <w:rFonts w:eastAsia="Calibri" w:cs="" w:cstheme="minorBidi" w:eastAsiaTheme="minorHAnsi"/>
-          <w:color w:val="auto"/>
-          <w:kern w:val="0"/>
-          <w:sz w:val="28"/>
-          <w:szCs w:val="28"/>
-          <w:lang w:val="pl-PL" w:eastAsia="en-US" w:bidi="ar-SA"/>
-        </w:rPr>
-        <w:t>W rezultacie zmianie ulega także [ocena osobników?] - osobnik początkowo reprezentujący wartościowe(?) rozwiązanie w nowych warunkach może [stracić na wartości / być daleki od najlepszego rozwiązania]. To sprawia, że ścisłe powiązanie osobnika z wartością [nie jest odpowiednie w tym przypadku] – potrzebna jest metoda oceny uwzględniająca [dodatkową zmienność]</w:t>
-      </w:r>
-    </w:p>
-    <w:p>
-      <w:pPr>
-        <w:pStyle w:val="Stylakapitu"/>
-        <w:rPr/>
-      </w:pPr>
-      <w:r>
-        <w:rPr>
-          <w:rFonts w:eastAsia="Calibri" w:cs="" w:cstheme="minorBidi" w:eastAsiaTheme="minorHAnsi"/>
-          <w:color w:val="auto"/>
-          <w:kern w:val="0"/>
-          <w:sz w:val="28"/>
-          <w:szCs w:val="28"/>
-          <w:lang w:val="pl-PL" w:eastAsia="en-US" w:bidi="ar-SA"/>
-        </w:rPr>
-        <w:t>Być może metoda oceny mogłaby być ściśle powiązana lub wynikać z działań gracza.</w:t>
-      </w:r>
-    </w:p>
-    <w:p>
-      <w:pPr>
-        <w:pStyle w:val="Stylakapitu"/>
-        <w:rPr/>
-      </w:pPr>
-      <w:r>
-        <w:rPr>
-          <w:rFonts w:eastAsia="Calibri" w:cs="" w:cstheme="minorBidi" w:eastAsiaTheme="minorHAnsi"/>
-          <w:color w:val="auto"/>
-          <w:kern w:val="0"/>
-          <w:sz w:val="28"/>
-          <w:szCs w:val="28"/>
-          <w:lang w:val="pl-PL" w:eastAsia="en-US" w:bidi="ar-SA"/>
-        </w:rPr>
-        <w:t>[działania gracza ważniejsze od genó</w:t>
-      </w:r>
-      <w:r>
-        <w:rPr>
-          <w:rFonts w:eastAsia="Calibri" w:cs="" w:cstheme="minorBidi" w:eastAsiaTheme="minorHAnsi"/>
-          <w:color w:val="auto"/>
-          <w:kern w:val="0"/>
-          <w:sz w:val="28"/>
-          <w:szCs w:val="28"/>
-          <w:lang w:val="pl-PL" w:eastAsia="en-US" w:bidi="ar-SA"/>
-        </w:rPr>
-        <w:t>w</w:t>
-      </w:r>
-      <w:r>
-        <w:rPr>
-          <w:rFonts w:eastAsia="Calibri" w:cs="" w:cstheme="minorBidi" w:eastAsiaTheme="minorHAnsi"/>
-          <w:color w:val="auto"/>
-          <w:kern w:val="0"/>
-          <w:sz w:val="28"/>
-          <w:szCs w:val="28"/>
-          <w:lang w:val="pl-PL" w:eastAsia="en-US" w:bidi="ar-SA"/>
-        </w:rPr>
-        <w:t xml:space="preserve"> dla oceny jakości osobników]</w:t>
+        <w:t xml:space="preserve"> powodują zmianę stanu gry, </w:t>
+      </w:r>
+      <w:r>
+        <w:rPr>
+          <w:rFonts w:eastAsia="Calibri" w:cs="" w:cstheme="minorBidi" w:eastAsiaTheme="minorHAnsi"/>
+          <w:color w:val="auto"/>
+          <w:kern w:val="0"/>
+          <w:sz w:val="28"/>
+          <w:szCs w:val="28"/>
+          <w:lang w:val="pl-PL" w:eastAsia="en-US" w:bidi="ar-SA"/>
+        </w:rPr>
+        <w:t>z punktu widzenia algorytmu</w:t>
+      </w:r>
+      <w:r>
+        <w:rPr/>
+        <w:t xml:space="preserve"> tworząc</w:t>
+      </w:r>
+      <w:r>
+        <w:rPr>
+          <w:rFonts w:eastAsia="Calibri" w:cs="" w:cstheme="minorBidi" w:eastAsiaTheme="minorHAnsi"/>
+          <w:color w:val="auto"/>
+          <w:kern w:val="0"/>
+          <w:sz w:val="28"/>
+          <w:szCs w:val="28"/>
+          <w:lang w:val="pl-PL" w:eastAsia="en-US" w:bidi="ar-SA"/>
+        </w:rPr>
+        <w:t xml:space="preserve"> nowy problem do rozwiązania. Odbija się to przede wszystkim na ocenie populacji, gdyż wartości zwracane przez dotychczasową funkcję celu mogą okazać się błędne w nowych okolicznościach. [można? Temu przeciwdziałać…], jednak utrata jednoznaczności przyporządkowania wartości do danego osobnika wydaje się być nieuchronna. Nie jest przy tym pewne, czy  w takich warunkach wartości genów mają bezpośrednie przełożenie na  jakość reprezentowanego rozwiązania. Być może należy przyjąć metodę oceny opartą na [zewnętrznych czynnikach? </w:t>
+      </w:r>
+      <w:r>
+        <w:rPr>
+          <w:rFonts w:eastAsia="Calibri" w:cs="" w:cstheme="minorBidi" w:eastAsiaTheme="minorHAnsi"/>
+          <w:color w:val="auto"/>
+          <w:kern w:val="0"/>
+          <w:sz w:val="28"/>
+          <w:szCs w:val="28"/>
+          <w:lang w:val="pl-PL" w:eastAsia="en-US" w:bidi="ar-SA"/>
+        </w:rPr>
+        <w:t>Niezależną od genów?</w:t>
+      </w:r>
+      <w:r>
+        <w:rPr>
+          <w:rFonts w:eastAsia="Calibri" w:cs="" w:cstheme="minorBidi" w:eastAsiaTheme="minorHAnsi"/>
+          <w:color w:val="auto"/>
+          <w:kern w:val="0"/>
+          <w:sz w:val="28"/>
+          <w:szCs w:val="28"/>
+          <w:lang w:val="pl-PL" w:eastAsia="en-US" w:bidi="ar-SA"/>
+        </w:rPr>
+        <w:t>]</w:t>
       </w:r>
     </w:p>
     <w:p>

--- a/Praca_inżynierska.docx
+++ b/Praca_inżynierska.docx
@@ -2101,65 +2101,349 @@
           <w:szCs w:val="28"/>
           <w:lang w:val="pl-PL" w:eastAsia="en-US" w:bidi="ar-SA"/>
         </w:rPr>
-        <w:t xml:space="preserve"> nowy problem do rozwiązania. Odbija się to przede wszystkim na ocenie populacji, gdyż wartości zwracane przez dotychczasową funkcję celu mogą okazać się błędne w nowych okolicznościach. [można? Temu przeciwdziałać…], jednak utrata jednoznaczności przyporządkowania wartości do danego osobnika wydaje się być nieuchronna. Nie jest przy tym pewne, czy  w takich warunkach wartości genów mają bezpośrednie przełożenie na  jakość reprezentowanego rozwiązania. Być może należy przyjąć metodę oceny opartą na [zewnętrznych czynnikach? </w:t>
-      </w:r>
-      <w:r>
-        <w:rPr>
-          <w:rFonts w:eastAsia="Calibri" w:cs="" w:cstheme="minorBidi" w:eastAsiaTheme="minorHAnsi"/>
-          <w:color w:val="auto"/>
-          <w:kern w:val="0"/>
-          <w:sz w:val="28"/>
-          <w:szCs w:val="28"/>
-          <w:lang w:val="pl-PL" w:eastAsia="en-US" w:bidi="ar-SA"/>
-        </w:rPr>
-        <w:t>Niezależną od genów?</w:t>
-      </w:r>
-      <w:r>
-        <w:rPr>
-          <w:rFonts w:eastAsia="Calibri" w:cs="" w:cstheme="minorBidi" w:eastAsiaTheme="minorHAnsi"/>
-          <w:color w:val="auto"/>
-          <w:kern w:val="0"/>
-          <w:sz w:val="28"/>
-          <w:szCs w:val="28"/>
-          <w:lang w:val="pl-PL" w:eastAsia="en-US" w:bidi="ar-SA"/>
-        </w:rPr>
-        <w:t>]</w:t>
-      </w:r>
-    </w:p>
-    <w:p>
-      <w:pPr>
-        <w:pStyle w:val="Stylakapitu"/>
-        <w:rPr/>
-      </w:pPr>
-      <w:r>
-        <w:rPr>
-          <w:rFonts w:eastAsia="Calibri" w:cs="" w:cstheme="minorBidi" w:eastAsiaTheme="minorHAnsi"/>
-          <w:color w:val="auto"/>
-          <w:kern w:val="0"/>
-          <w:sz w:val="28"/>
-          <w:szCs w:val="28"/>
-          <w:lang w:val="pl-PL" w:eastAsia="en-US" w:bidi="ar-SA"/>
-        </w:rPr>
-        <w:t>[Problem 3.: Czas wykonania jednego cyklu pracy AG] Powiązanie oceny osobników z działaniami gracza wydłuży czas potrzebny do ukończenia selekcji. Ocena polegająca na obliczeniu wartości funkcji matematycznej przyjmującej geny jako argumenty jest szybsza.</w:t>
-      </w:r>
-    </w:p>
-    <w:p>
-      <w:pPr>
-        <w:pStyle w:val="Stylakapitu"/>
-        <w:rPr/>
-      </w:pPr>
-      <w:r>
-        <w:rPr/>
-      </w:r>
-    </w:p>
-    <w:p>
-      <w:pPr>
-        <w:pStyle w:val="Stylakapitu"/>
-        <w:rPr/>
-      </w:pPr>
-      <w:r>
-        <w:rPr/>
-        <w:t>[Rozwiązanie] Opisanych wyżej problemów można uniknąć, sto</w:t>
+        <w:t xml:space="preserve"> nowy problem do rozwiązania.</w:t>
+      </w:r>
+    </w:p>
+    <w:p>
+      <w:pPr>
+        <w:pStyle w:val="Stylakapitu"/>
+        <w:rPr/>
+      </w:pPr>
+      <w:r>
+        <w:rPr>
+          <w:rFonts w:eastAsia="Calibri" w:cs="" w:cstheme="minorBidi" w:eastAsiaTheme="minorHAnsi"/>
+          <w:color w:val="auto"/>
+          <w:kern w:val="0"/>
+          <w:sz w:val="28"/>
+          <w:szCs w:val="28"/>
+          <w:lang w:val="pl-PL" w:eastAsia="en-US" w:bidi="ar-SA"/>
+        </w:rPr>
+        <w:tab/>
+        <w:t xml:space="preserve">Odbija się to przede wszystkim na ocenie populacji, gdyż wartości zwracane przez dotychczasową funkcję celu mogą okazać się błędne w nowych okolicznościach. </w:t>
+      </w:r>
+      <w:r>
+        <w:rPr>
+          <w:rFonts w:eastAsia="Calibri" w:cs="" w:cstheme="minorBidi" w:eastAsiaTheme="minorHAnsi"/>
+          <w:color w:val="auto"/>
+          <w:kern w:val="0"/>
+          <w:sz w:val="28"/>
+          <w:szCs w:val="28"/>
+          <w:lang w:val="pl-PL" w:eastAsia="en-US" w:bidi="ar-SA"/>
+        </w:rPr>
+        <w:t>U</w:t>
+      </w:r>
+      <w:r>
+        <w:rPr>
+          <w:rFonts w:eastAsia="Calibri" w:cs="" w:cstheme="minorBidi" w:eastAsiaTheme="minorHAnsi"/>
+          <w:color w:val="auto"/>
+          <w:kern w:val="0"/>
+          <w:sz w:val="28"/>
+          <w:szCs w:val="28"/>
+          <w:lang w:val="pl-PL" w:eastAsia="en-US" w:bidi="ar-SA"/>
+        </w:rPr>
+        <w:t xml:space="preserve">trata jednoznaczności przyporządkowania wartości do danego osobnika wydaje się być nieuchronna. Nie jest przy tym pewne, czy w takich warunkach wartości genów mają bezpośrednie przełożenie na jakość reprezentowanego rozwiązania. </w:t>
+      </w:r>
+      <w:r>
+        <w:rPr>
+          <w:rFonts w:eastAsia="Calibri" w:cs="" w:cstheme="minorBidi" w:eastAsiaTheme="minorHAnsi"/>
+          <w:color w:val="auto"/>
+          <w:kern w:val="0"/>
+          <w:sz w:val="28"/>
+          <w:szCs w:val="28"/>
+          <w:lang w:val="pl-PL" w:eastAsia="en-US" w:bidi="ar-SA"/>
+        </w:rPr>
+        <w:t>Być może należy z</w:t>
+      </w:r>
+      <w:r>
+        <w:rPr>
+          <w:rFonts w:eastAsia="Calibri" w:cs="" w:cstheme="minorBidi" w:eastAsiaTheme="minorHAnsi"/>
+          <w:color w:val="auto"/>
+          <w:kern w:val="0"/>
+          <w:sz w:val="28"/>
+          <w:szCs w:val="28"/>
+          <w:lang w:val="pl-PL" w:eastAsia="en-US" w:bidi="ar-SA"/>
+        </w:rPr>
+        <w:t>identyfik</w:t>
+      </w:r>
+      <w:r>
+        <w:rPr>
+          <w:rFonts w:eastAsia="Calibri" w:cs="" w:cstheme="minorBidi" w:eastAsiaTheme="minorHAnsi"/>
+          <w:color w:val="auto"/>
+          <w:kern w:val="0"/>
+          <w:sz w:val="28"/>
+          <w:szCs w:val="28"/>
+          <w:lang w:val="pl-PL" w:eastAsia="en-US" w:bidi="ar-SA"/>
+        </w:rPr>
+        <w:t>ować</w:t>
+      </w:r>
+      <w:r>
+        <w:rPr>
+          <w:rFonts w:eastAsia="Calibri" w:cs="" w:cstheme="minorBidi" w:eastAsiaTheme="minorHAnsi"/>
+          <w:color w:val="auto"/>
+          <w:kern w:val="0"/>
+          <w:sz w:val="28"/>
+          <w:szCs w:val="28"/>
+          <w:lang w:val="pl-PL" w:eastAsia="en-US" w:bidi="ar-SA"/>
+        </w:rPr>
+        <w:t xml:space="preserve"> </w:t>
+      </w:r>
+      <w:r>
+        <w:rPr>
+          <w:rFonts w:eastAsia="Calibri" w:cs="" w:cstheme="minorBidi" w:eastAsiaTheme="minorHAnsi"/>
+          <w:color w:val="auto"/>
+          <w:kern w:val="0"/>
+          <w:sz w:val="28"/>
+          <w:szCs w:val="28"/>
+          <w:lang w:val="pl-PL" w:eastAsia="en-US" w:bidi="ar-SA"/>
+        </w:rPr>
+        <w:t>zewnętrzn</w:t>
+      </w:r>
+      <w:r>
+        <w:rPr>
+          <w:rFonts w:eastAsia="Calibri" w:cs="" w:cstheme="minorBidi" w:eastAsiaTheme="minorHAnsi"/>
+          <w:color w:val="auto"/>
+          <w:kern w:val="0"/>
+          <w:sz w:val="28"/>
+          <w:szCs w:val="28"/>
+          <w:lang w:val="pl-PL" w:eastAsia="en-US" w:bidi="ar-SA"/>
+        </w:rPr>
+        <w:t>e</w:t>
+      </w:r>
+      <w:r>
+        <w:rPr>
+          <w:rFonts w:eastAsia="Calibri" w:cs="" w:cstheme="minorBidi" w:eastAsiaTheme="minorHAnsi"/>
+          <w:color w:val="auto"/>
+          <w:kern w:val="0"/>
+          <w:sz w:val="28"/>
+          <w:szCs w:val="28"/>
+          <w:lang w:val="pl-PL" w:eastAsia="en-US" w:bidi="ar-SA"/>
+        </w:rPr>
+        <w:t xml:space="preserve"> czynnik</w:t>
+      </w:r>
+      <w:r>
+        <w:rPr>
+          <w:rFonts w:eastAsia="Calibri" w:cs="" w:cstheme="minorBidi" w:eastAsiaTheme="minorHAnsi"/>
+          <w:color w:val="auto"/>
+          <w:kern w:val="0"/>
+          <w:sz w:val="28"/>
+          <w:szCs w:val="28"/>
+          <w:lang w:val="pl-PL" w:eastAsia="en-US" w:bidi="ar-SA"/>
+        </w:rPr>
+        <w:t>i</w:t>
+      </w:r>
+      <w:r>
+        <w:rPr>
+          <w:rFonts w:eastAsia="Calibri" w:cs="" w:cstheme="minorBidi" w:eastAsiaTheme="minorHAnsi"/>
+          <w:color w:val="auto"/>
+          <w:kern w:val="0"/>
+          <w:sz w:val="28"/>
+          <w:szCs w:val="28"/>
+          <w:lang w:val="pl-PL" w:eastAsia="en-US" w:bidi="ar-SA"/>
+        </w:rPr>
+        <w:t xml:space="preserve"> </w:t>
+      </w:r>
+      <w:r>
+        <w:rPr>
+          <w:rFonts w:eastAsia="Calibri" w:cs="" w:cstheme="minorBidi" w:eastAsiaTheme="minorHAnsi"/>
+          <w:color w:val="auto"/>
+          <w:kern w:val="0"/>
+          <w:sz w:val="28"/>
+          <w:szCs w:val="28"/>
+          <w:lang w:val="pl-PL" w:eastAsia="en-US" w:bidi="ar-SA"/>
+        </w:rPr>
+        <w:t>wpływając</w:t>
+      </w:r>
+      <w:r>
+        <w:rPr>
+          <w:rFonts w:eastAsia="Calibri" w:cs="" w:cstheme="minorBidi" w:eastAsiaTheme="minorHAnsi"/>
+          <w:color w:val="auto"/>
+          <w:kern w:val="0"/>
+          <w:sz w:val="28"/>
+          <w:szCs w:val="28"/>
+          <w:lang w:val="pl-PL" w:eastAsia="en-US" w:bidi="ar-SA"/>
+        </w:rPr>
+        <w:t>e</w:t>
+      </w:r>
+      <w:r>
+        <w:rPr>
+          <w:rFonts w:eastAsia="Calibri" w:cs="" w:cstheme="minorBidi" w:eastAsiaTheme="minorHAnsi"/>
+          <w:color w:val="auto"/>
+          <w:kern w:val="0"/>
+          <w:sz w:val="28"/>
+          <w:szCs w:val="28"/>
+          <w:lang w:val="pl-PL" w:eastAsia="en-US" w:bidi="ar-SA"/>
+        </w:rPr>
+        <w:t xml:space="preserve"> na „sprawność” osobników</w:t>
+      </w:r>
+      <w:r>
+        <w:rPr>
+          <w:rFonts w:eastAsia="Calibri" w:cs="" w:cstheme="minorBidi" w:eastAsiaTheme="minorHAnsi"/>
+          <w:color w:val="auto"/>
+          <w:kern w:val="0"/>
+          <w:sz w:val="28"/>
+          <w:szCs w:val="28"/>
+          <w:lang w:val="pl-PL" w:eastAsia="en-US" w:bidi="ar-SA"/>
+        </w:rPr>
+        <w:t xml:space="preserve"> i op</w:t>
+      </w:r>
+      <w:r>
+        <w:rPr>
+          <w:rFonts w:eastAsia="Calibri" w:cs="" w:cstheme="minorBidi" w:eastAsiaTheme="minorHAnsi"/>
+          <w:color w:val="auto"/>
+          <w:kern w:val="0"/>
+          <w:sz w:val="28"/>
+          <w:szCs w:val="28"/>
+          <w:lang w:val="pl-PL" w:eastAsia="en-US" w:bidi="ar-SA"/>
+        </w:rPr>
+        <w:t>rzeć</w:t>
+      </w:r>
+      <w:r>
+        <w:rPr>
+          <w:rFonts w:eastAsia="Calibri" w:cs="" w:cstheme="minorBidi" w:eastAsiaTheme="minorHAnsi"/>
+          <w:color w:val="auto"/>
+          <w:kern w:val="0"/>
+          <w:sz w:val="28"/>
+          <w:szCs w:val="28"/>
+          <w:lang w:val="pl-PL" w:eastAsia="en-US" w:bidi="ar-SA"/>
+        </w:rPr>
+        <w:t xml:space="preserve"> now</w:t>
+      </w:r>
+      <w:r>
+        <w:rPr>
+          <w:rFonts w:eastAsia="Calibri" w:cs="" w:cstheme="minorBidi" w:eastAsiaTheme="minorHAnsi"/>
+          <w:color w:val="auto"/>
+          <w:kern w:val="0"/>
+          <w:sz w:val="28"/>
+          <w:szCs w:val="28"/>
+          <w:lang w:val="pl-PL" w:eastAsia="en-US" w:bidi="ar-SA"/>
+        </w:rPr>
+        <w:t>ą</w:t>
+      </w:r>
+      <w:r>
+        <w:rPr>
+          <w:rFonts w:eastAsia="Calibri" w:cs="" w:cstheme="minorBidi" w:eastAsiaTheme="minorHAnsi"/>
+          <w:color w:val="auto"/>
+          <w:kern w:val="0"/>
+          <w:sz w:val="28"/>
+          <w:szCs w:val="28"/>
+          <w:lang w:val="pl-PL" w:eastAsia="en-US" w:bidi="ar-SA"/>
+        </w:rPr>
+        <w:t xml:space="preserve"> metod</w:t>
+      </w:r>
+      <w:r>
+        <w:rPr>
+          <w:rFonts w:eastAsia="Calibri" w:cs="" w:cstheme="minorBidi" w:eastAsiaTheme="minorHAnsi"/>
+          <w:color w:val="auto"/>
+          <w:kern w:val="0"/>
+          <w:sz w:val="28"/>
+          <w:szCs w:val="28"/>
+          <w:lang w:val="pl-PL" w:eastAsia="en-US" w:bidi="ar-SA"/>
+        </w:rPr>
+        <w:t>ę</w:t>
+      </w:r>
+      <w:r>
+        <w:rPr>
+          <w:rFonts w:eastAsia="Calibri" w:cs="" w:cstheme="minorBidi" w:eastAsiaTheme="minorHAnsi"/>
+          <w:color w:val="auto"/>
+          <w:kern w:val="0"/>
+          <w:sz w:val="28"/>
+          <w:szCs w:val="28"/>
+          <w:lang w:val="pl-PL" w:eastAsia="en-US" w:bidi="ar-SA"/>
+        </w:rPr>
+        <w:t xml:space="preserve"> ewaluacji wł</w:t>
+      </w:r>
+      <w:r>
+        <w:rPr>
+          <w:rFonts w:eastAsia="Calibri" w:cs="" w:cstheme="minorBidi" w:eastAsiaTheme="minorHAnsi"/>
+          <w:color w:val="auto"/>
+          <w:kern w:val="0"/>
+          <w:sz w:val="28"/>
+          <w:szCs w:val="28"/>
+          <w:lang w:val="pl-PL" w:eastAsia="en-US" w:bidi="ar-SA"/>
+        </w:rPr>
+        <w:t>a</w:t>
+      </w:r>
+      <w:r>
+        <w:rPr>
+          <w:rFonts w:eastAsia="Calibri" w:cs="" w:cstheme="minorBidi" w:eastAsiaTheme="minorHAnsi"/>
+          <w:color w:val="auto"/>
+          <w:kern w:val="0"/>
+          <w:sz w:val="28"/>
+          <w:szCs w:val="28"/>
+          <w:lang w:val="pl-PL" w:eastAsia="en-US" w:bidi="ar-SA"/>
+        </w:rPr>
+        <w:t>śnie na nich.</w:t>
+      </w:r>
+    </w:p>
+    <w:p>
+      <w:pPr>
+        <w:pStyle w:val="Stylakapitu"/>
+        <w:rPr/>
+      </w:pPr>
+      <w:r>
+        <w:rPr>
+          <w:rFonts w:eastAsia="Calibri" w:cs="" w:cstheme="minorBidi" w:eastAsiaTheme="minorHAnsi"/>
+          <w:color w:val="auto"/>
+          <w:kern w:val="0"/>
+          <w:sz w:val="28"/>
+          <w:szCs w:val="28"/>
+          <w:lang w:val="pl-PL" w:eastAsia="en-US" w:bidi="ar-SA"/>
+        </w:rPr>
+        <w:tab/>
+      </w:r>
+      <w:r>
+        <w:rPr>
+          <w:rFonts w:eastAsia="Calibri" w:cs="" w:cstheme="minorBidi" w:eastAsiaTheme="minorHAnsi"/>
+          <w:color w:val="auto"/>
+          <w:kern w:val="0"/>
+          <w:sz w:val="28"/>
+          <w:szCs w:val="28"/>
+          <w:lang w:val="pl-PL" w:eastAsia="en-US" w:bidi="ar-SA"/>
+        </w:rPr>
+        <w:t xml:space="preserve">Niestety takie </w:t>
+      </w:r>
+      <w:r>
+        <w:rPr>
+          <w:rFonts w:eastAsia="Calibri" w:cs="" w:cstheme="minorBidi" w:eastAsiaTheme="minorHAnsi"/>
+          <w:color w:val="auto"/>
+          <w:kern w:val="0"/>
+          <w:sz w:val="28"/>
+          <w:szCs w:val="28"/>
+          <w:lang w:val="pl-PL" w:eastAsia="en-US" w:bidi="ar-SA"/>
+        </w:rPr>
+        <w:t xml:space="preserve">podejście wiąże się z ryzykiem wydłużenia czasu potrzebnego na wykonanie jednego cyklu pracy algorytmu genetycznego. Jeśli osobniki miałyby być powiązane z obiektami w grze, a ocena miała wynikać z jakości ich interakcji z innymi elementami gry </w:t>
+      </w:r>
+      <w:r>
+        <w:rPr>
+          <w:rFonts w:eastAsia="Calibri" w:cs="" w:cstheme="minorBidi" w:eastAsiaTheme="minorHAnsi"/>
+          <w:color w:val="auto"/>
+          <w:kern w:val="0"/>
+          <w:sz w:val="28"/>
+          <w:szCs w:val="28"/>
+          <w:lang w:val="pl-PL" w:eastAsia="en-US" w:bidi="ar-SA"/>
+        </w:rPr>
+        <w:t>(w tym z graczem), to selekcja potrwałaby zdecydowanie dłużej niż gdyby została przeprowadzona przy użyciu  funkcji matematycznej przyjmującej geny jako argumenty.</w:t>
+      </w:r>
+    </w:p>
+    <w:p>
+      <w:pPr>
+        <w:pStyle w:val="Stylakapitu"/>
+        <w:rPr/>
+      </w:pPr>
+      <w:r>
+        <w:rPr>
+          <w:rFonts w:eastAsia="Calibri" w:cs="" w:cstheme="minorBidi" w:eastAsiaTheme="minorHAnsi"/>
+          <w:color w:val="auto"/>
+          <w:kern w:val="0"/>
+          <w:sz w:val="28"/>
+          <w:szCs w:val="28"/>
+          <w:lang w:val="pl-PL" w:eastAsia="en-US" w:bidi="ar-SA"/>
+        </w:rPr>
+        <w:tab/>
+      </w:r>
+      <w:r>
+        <w:rPr/>
+        <w:t>Opisanych wyżej problemów można uniknąć, sto</w:t>
       </w:r>
       <w:r>
         <w:rPr>
@@ -2189,48 +2473,89 @@
       </w:r>
       <w:r>
         <w:rPr/>
-        <w:t>c AG do zadań niezależnych od działań gracza i innych źródeł zmienności [zadania te dotyczą raczej tworzenia gry lub jej elementów, a nie samej rozgrywki]</w:t>
-      </w:r>
-    </w:p>
-    <w:p>
-      <w:pPr>
-        <w:pStyle w:val="Stylakapitu"/>
-        <w:rPr/>
-      </w:pPr>
-      <w:r>
-        <w:rPr/>
-        <w:t>[To nie rozwiązanie tylko unik]</w:t>
-      </w:r>
-    </w:p>
-    <w:p>
-      <w:pPr>
-        <w:pStyle w:val="Stylakapitu"/>
-        <w:rPr/>
-      </w:pPr>
-      <w:r>
-        <w:rPr/>
-        <w:t xml:space="preserve">Właściwe rozwiązanie tego problemu </w:t>
-      </w:r>
-      <w:r>
-        <w:rPr>
-          <w:rFonts w:eastAsia="Calibri" w:cs="" w:cstheme="minorBidi" w:eastAsiaTheme="minorHAnsi"/>
-          <w:color w:val="auto"/>
-          <w:kern w:val="0"/>
-          <w:sz w:val="28"/>
-          <w:szCs w:val="28"/>
-          <w:lang w:val="pl-PL" w:eastAsia="en-US" w:bidi="ar-SA"/>
-        </w:rPr>
-        <w:t>wymagałoby znalezienia metody oceny [uwzględniającej dodatkową zmienność].</w:t>
-      </w:r>
-    </w:p>
-    <w:p>
-      <w:pPr>
-        <w:pStyle w:val="Stylakapitu"/>
-        <w:rPr/>
-      </w:pPr>
-      <w:r>
-        <w:rPr/>
-        <w:t xml:space="preserve">Możliwe jest jednak, </w:t>
+        <w:t xml:space="preserve">c </w:t>
+      </w:r>
+      <w:r>
+        <w:rPr>
+          <w:rFonts w:eastAsia="Calibri" w:cs="" w:cstheme="minorBidi" w:eastAsiaTheme="minorHAnsi"/>
+          <w:color w:val="auto"/>
+          <w:kern w:val="0"/>
+          <w:sz w:val="28"/>
+          <w:szCs w:val="28"/>
+          <w:lang w:val="pl-PL" w:eastAsia="en-US" w:bidi="ar-SA"/>
+        </w:rPr>
+        <w:t>algorytmy genetyczne</w:t>
+      </w:r>
+      <w:r>
+        <w:rPr/>
+        <w:t xml:space="preserve"> do zadań niezależnych od działań gracza i innych źródeł zmienności, </w:t>
+      </w:r>
+      <w:r>
+        <w:rPr/>
+        <w:t>a nawet nie związan</w:t>
+      </w:r>
+      <w:r>
+        <w:rPr>
+          <w:rFonts w:eastAsia="Calibri" w:cs="" w:cstheme="minorBidi" w:eastAsiaTheme="minorHAnsi"/>
+          <w:color w:val="auto"/>
+          <w:kern w:val="0"/>
+          <w:sz w:val="28"/>
+          <w:szCs w:val="28"/>
+          <w:lang w:val="pl-PL" w:eastAsia="en-US" w:bidi="ar-SA"/>
+        </w:rPr>
+        <w:t>ych</w:t>
+      </w:r>
+      <w:r>
+        <w:rPr/>
+        <w:t xml:space="preserve"> sam</w:t>
+      </w:r>
+      <w:r>
+        <w:rPr>
+          <w:rFonts w:eastAsia="Calibri" w:cs="" w:cstheme="minorBidi" w:eastAsiaTheme="minorHAnsi"/>
+          <w:color w:val="auto"/>
+          <w:kern w:val="0"/>
+          <w:sz w:val="28"/>
+          <w:szCs w:val="28"/>
+          <w:lang w:val="pl-PL" w:eastAsia="en-US" w:bidi="ar-SA"/>
+        </w:rPr>
+        <w:t>ą</w:t>
+      </w:r>
+      <w:r>
+        <w:rPr/>
+        <w:t xml:space="preserve"> rozgrywk</w:t>
+      </w:r>
+      <w:r>
+        <w:rPr>
+          <w:rFonts w:eastAsia="Calibri" w:cs="" w:cstheme="minorBidi" w:eastAsiaTheme="minorHAnsi"/>
+          <w:color w:val="auto"/>
+          <w:kern w:val="0"/>
+          <w:sz w:val="28"/>
+          <w:szCs w:val="28"/>
+          <w:lang w:val="pl-PL" w:eastAsia="en-US" w:bidi="ar-SA"/>
+        </w:rPr>
+        <w:t>ą, lecz z tworzeniem gry lub jej elementów. Zagadnienia te nie wchodzą jednak w zakres niniejszej pracy, a samo rozwiązanie jest jedynie unikiem.</w:t>
+      </w:r>
+    </w:p>
+    <w:p>
+      <w:pPr>
+        <w:pStyle w:val="Stylakapitu"/>
+        <w:rPr/>
+      </w:pPr>
+      <w:r>
+        <w:rPr>
+          <w:rFonts w:eastAsia="Calibri" w:cs="" w:cstheme="minorBidi" w:eastAsiaTheme="minorHAnsi"/>
+          <w:color w:val="auto"/>
+          <w:kern w:val="0"/>
+          <w:sz w:val="28"/>
+          <w:szCs w:val="28"/>
+          <w:lang w:val="pl-PL" w:eastAsia="en-US" w:bidi="ar-SA"/>
+        </w:rPr>
+        <w:tab/>
+        <w:t>Istnieje natomiast prawdopodobieństwo</w:t>
+      </w:r>
+      <w:r>
+        <w:rPr/>
+        <w:t xml:space="preserve">, </w:t>
       </w:r>
       <w:r>
         <w:rPr>
@@ -2245,7 +2570,77 @@
       </w:r>
       <w:r>
         <w:rPr/>
-        <w:t>e mechanizmy AG dadzą zadowalające wyniki nawet w tak niesprzyjających warunkach.</w:t>
+        <w:t xml:space="preserve">e mechanizm </w:t>
+      </w:r>
+      <w:r>
+        <w:rPr>
+          <w:rFonts w:eastAsia="Calibri" w:cs="" w:cstheme="minorBidi" w:eastAsiaTheme="minorHAnsi"/>
+          <w:color w:val="auto"/>
+          <w:kern w:val="0"/>
+          <w:sz w:val="28"/>
+          <w:szCs w:val="28"/>
+          <w:lang w:val="pl-PL" w:eastAsia="en-US" w:bidi="ar-SA"/>
+        </w:rPr>
+        <w:t>algorytmów genetycznych</w:t>
+      </w:r>
+      <w:r>
+        <w:rPr/>
+        <w:t xml:space="preserve"> da zadowalające wyniki nawet w tak niesprzyjających warunkach.</w:t>
+      </w:r>
+    </w:p>
+    <w:p>
+      <w:pPr>
+        <w:pStyle w:val="Stylakapitu"/>
+        <w:rPr/>
+      </w:pPr>
+      <w:r>
+        <w:rPr/>
+      </w:r>
+    </w:p>
+    <w:p>
+      <w:pPr>
+        <w:pStyle w:val="Stylakapitu"/>
+        <w:rPr/>
+      </w:pPr>
+      <w:r>
+        <w:rPr>
+          <w:rFonts w:eastAsia="Calibri" w:cs="" w:cstheme="minorBidi" w:eastAsiaTheme="minorHAnsi"/>
+          <w:color w:val="auto"/>
+          <w:kern w:val="0"/>
+          <w:sz w:val="28"/>
+          <w:szCs w:val="28"/>
+          <w:lang w:val="pl-PL" w:eastAsia="en-US" w:bidi="ar-SA"/>
+        </w:rPr>
+        <w:t>[Uzasadnienie tematu]</w:t>
+      </w:r>
+    </w:p>
+    <w:p>
+      <w:pPr>
+        <w:pStyle w:val="Stylakapitu"/>
+        <w:rPr/>
+      </w:pPr>
+      <w:r>
+        <w:rPr/>
+        <w:t>[Wykorzystane technologie]</w:t>
+      </w:r>
+    </w:p>
+    <w:p>
+      <w:pPr>
+        <w:pStyle w:val="Stylakapitu"/>
+        <w:rPr/>
+      </w:pPr>
+      <w:r>
+        <w:rPr/>
+      </w:r>
+    </w:p>
+    <w:p>
+      <w:pPr>
+        <w:pStyle w:val="Stylakapitu"/>
+        <w:rPr/>
+      </w:pPr>
+      <w:r>
+        <w:rPr/>
+        <w:t>3. OPIS APLIKACJI</w:t>
       </w:r>
     </w:p>
     <w:p>
@@ -2256,52 +2651,6 @@
       <w:r>
         <w:rPr/>
         <w:t>[Terminologia związana z grami i związek z pojęciami dotyczącymi algorytmów genetycznych]</w:t>
-      </w:r>
-    </w:p>
-    <w:p>
-      <w:pPr>
-        <w:pStyle w:val="Stylakapitu"/>
-        <w:rPr/>
-      </w:pPr>
-      <w:r>
-        <w:rPr>
-          <w:rFonts w:eastAsia="Calibri" w:cs="" w:cstheme="minorBidi" w:eastAsiaTheme="minorHAnsi"/>
-          <w:color w:val="auto"/>
-          <w:kern w:val="0"/>
-          <w:sz w:val="28"/>
-          <w:szCs w:val="28"/>
-          <w:lang w:val="pl-PL" w:eastAsia="en-US" w:bidi="ar-SA"/>
-        </w:rPr>
-        <w:t>[Uzasadnienie tematu]</w:t>
-      </w:r>
-    </w:p>
-    <w:p>
-      <w:pPr>
-        <w:pStyle w:val="Stylakapitu"/>
-        <w:rPr/>
-      </w:pPr>
-      <w:r>
-        <w:rPr/>
-        <w:t>[Wykorzystane technologie]</w:t>
-      </w:r>
-    </w:p>
-    <w:p>
-      <w:pPr>
-        <w:pStyle w:val="Stylakapitu"/>
-        <w:rPr/>
-      </w:pPr>
-      <w:r>
-        <w:rPr/>
-      </w:r>
-    </w:p>
-    <w:p>
-      <w:pPr>
-        <w:pStyle w:val="Stylakapitu"/>
-        <w:rPr/>
-      </w:pPr>
-      <w:r>
-        <w:rPr/>
-        <w:t>3. OPIS APLIKACJI</w:t>
       </w:r>
     </w:p>
     <w:sectPr>

--- a/Praca_inżynierska.docx
+++ b/Praca_inżynierska.docx
@@ -2119,72 +2119,183 @@
           <w:lang w:val="pl-PL" w:eastAsia="en-US" w:bidi="ar-SA"/>
         </w:rPr>
         <w:tab/>
-        <w:t xml:space="preserve">Odbija się to przede wszystkim na ocenie populacji, gdyż wartości zwracane przez dotychczasową funkcję celu mogą okazać się błędne w nowych okolicznościach. </w:t>
-      </w:r>
-      <w:r>
-        <w:rPr>
-          <w:rFonts w:eastAsia="Calibri" w:cs="" w:cstheme="minorBidi" w:eastAsiaTheme="minorHAnsi"/>
-          <w:color w:val="auto"/>
-          <w:kern w:val="0"/>
-          <w:sz w:val="28"/>
-          <w:szCs w:val="28"/>
-          <w:lang w:val="pl-PL" w:eastAsia="en-US" w:bidi="ar-SA"/>
-        </w:rPr>
-        <w:t>U</w:t>
-      </w:r>
-      <w:r>
-        <w:rPr>
-          <w:rFonts w:eastAsia="Calibri" w:cs="" w:cstheme="minorBidi" w:eastAsiaTheme="minorHAnsi"/>
-          <w:color w:val="auto"/>
-          <w:kern w:val="0"/>
-          <w:sz w:val="28"/>
-          <w:szCs w:val="28"/>
-          <w:lang w:val="pl-PL" w:eastAsia="en-US" w:bidi="ar-SA"/>
-        </w:rPr>
-        <w:t xml:space="preserve">trata jednoznaczności przyporządkowania wartości do danego osobnika wydaje się być nieuchronna. Nie jest przy tym pewne, czy w takich warunkach wartości genów mają bezpośrednie przełożenie na jakość reprezentowanego rozwiązania. </w:t>
-      </w:r>
-      <w:r>
-        <w:rPr>
-          <w:rFonts w:eastAsia="Calibri" w:cs="" w:cstheme="minorBidi" w:eastAsiaTheme="minorHAnsi"/>
-          <w:color w:val="auto"/>
-          <w:kern w:val="0"/>
-          <w:sz w:val="28"/>
-          <w:szCs w:val="28"/>
-          <w:lang w:val="pl-PL" w:eastAsia="en-US" w:bidi="ar-SA"/>
-        </w:rPr>
-        <w:t>Być może należy z</w:t>
-      </w:r>
-      <w:r>
-        <w:rPr>
-          <w:rFonts w:eastAsia="Calibri" w:cs="" w:cstheme="minorBidi" w:eastAsiaTheme="minorHAnsi"/>
-          <w:color w:val="auto"/>
-          <w:kern w:val="0"/>
-          <w:sz w:val="28"/>
-          <w:szCs w:val="28"/>
-          <w:lang w:val="pl-PL" w:eastAsia="en-US" w:bidi="ar-SA"/>
-        </w:rPr>
-        <w:t>identyfik</w:t>
-      </w:r>
-      <w:r>
-        <w:rPr>
-          <w:rFonts w:eastAsia="Calibri" w:cs="" w:cstheme="minorBidi" w:eastAsiaTheme="minorHAnsi"/>
-          <w:color w:val="auto"/>
-          <w:kern w:val="0"/>
-          <w:sz w:val="28"/>
-          <w:szCs w:val="28"/>
-          <w:lang w:val="pl-PL" w:eastAsia="en-US" w:bidi="ar-SA"/>
-        </w:rPr>
-        <w:t>ować</w:t>
-      </w:r>
-      <w:r>
-        <w:rPr>
-          <w:rFonts w:eastAsia="Calibri" w:cs="" w:cstheme="minorBidi" w:eastAsiaTheme="minorHAnsi"/>
-          <w:color w:val="auto"/>
-          <w:kern w:val="0"/>
-          <w:sz w:val="28"/>
-          <w:szCs w:val="28"/>
-          <w:lang w:val="pl-PL" w:eastAsia="en-US" w:bidi="ar-SA"/>
-        </w:rPr>
+        <w:t>Odbija się to przede wszystkim na ocenie populacji, gdyż wartości zwracane przez dotychczasową funkcję celu mogą okazać się błędne w nowych okolicznościach. Utrata jednoznaczności przyporządkowania wartości do danego osobnika wydaje się być nieuchronna. Nie jest przy tym pewne, czy w takich warunkach wartości genów mają bezpośrednie przełożenie na jakość reprezentowanego rozwiązania. Być może należy zidentyfikować zewnętrzne czynniki wpływające na „sprawność” osobników i oprzeć nową metodę ewaluacji właśnie na nich.</w:t>
+      </w:r>
+    </w:p>
+    <w:p>
+      <w:pPr>
+        <w:pStyle w:val="Stylakapitu"/>
+        <w:rPr/>
+      </w:pPr>
+      <w:r>
+        <w:rPr>
+          <w:rFonts w:eastAsia="Calibri" w:cs="" w:cstheme="minorBidi" w:eastAsiaTheme="minorHAnsi"/>
+          <w:color w:val="auto"/>
+          <w:kern w:val="0"/>
+          <w:sz w:val="28"/>
+          <w:szCs w:val="28"/>
+          <w:lang w:val="pl-PL" w:eastAsia="en-US" w:bidi="ar-SA"/>
+        </w:rPr>
+        <w:tab/>
+        <w:t>Niestety takie podejście wiąże się z ryzykiem wydłużenia czasu potrzebnego na wykonanie jednego cyklu pracy algorytmu genetycznego. Jeśli osobniki miałyby być powiązane z obiektami w grze, a ocena miała wynikać z jakości ich interakcji z innymi elementami gry (w tym z graczem), to selekcja potrwałaby zdecydowanie dłużej niż gdyby została przeprowadzona przy użyciu  funkcji matematycznej przyjmującej geny jako argumenty.</w:t>
+      </w:r>
+    </w:p>
+    <w:p>
+      <w:pPr>
+        <w:pStyle w:val="Stylakapitu"/>
+        <w:rPr/>
+      </w:pPr>
+      <w:r>
+        <w:rPr>
+          <w:rFonts w:eastAsia="Calibri" w:cs="" w:cstheme="minorBidi" w:eastAsiaTheme="minorHAnsi"/>
+          <w:color w:val="auto"/>
+          <w:kern w:val="0"/>
+          <w:sz w:val="28"/>
+          <w:szCs w:val="28"/>
+          <w:lang w:val="pl-PL" w:eastAsia="en-US" w:bidi="ar-SA"/>
+        </w:rPr>
+        <w:tab/>
+      </w:r>
+      <w:r>
+        <w:rPr/>
+        <w:t>Opisanych wyżej problemów można uniknąć, sto</w:t>
+      </w:r>
+      <w:r>
+        <w:rPr>
+          <w:rFonts w:eastAsia="Calibri" w:cs="" w:cstheme="minorBidi" w:eastAsiaTheme="minorHAnsi"/>
+          <w:color w:val="auto"/>
+          <w:kern w:val="0"/>
+          <w:sz w:val="28"/>
+          <w:szCs w:val="28"/>
+          <w:lang w:val="pl-PL" w:eastAsia="en-US" w:bidi="ar-SA"/>
+        </w:rPr>
+        <w:t>s</w:t>
+      </w:r>
+      <w:r>
+        <w:rPr/>
+        <w:t>uj</w:t>
+      </w:r>
+      <w:r>
+        <w:rPr>
+          <w:rFonts w:eastAsia="Calibri" w:cs="" w:cstheme="minorBidi" w:eastAsiaTheme="minorHAnsi"/>
+          <w:color w:val="auto"/>
+          <w:kern w:val="0"/>
+          <w:sz w:val="28"/>
+          <w:szCs w:val="28"/>
+          <w:lang w:val="pl-PL" w:eastAsia="en-US" w:bidi="ar-SA"/>
+        </w:rPr>
+        <w:t>ą</w:t>
+      </w:r>
+      <w:r>
+        <w:rPr/>
+        <w:t xml:space="preserve">c </w:t>
+      </w:r>
+      <w:r>
+        <w:rPr>
+          <w:rFonts w:eastAsia="Calibri" w:cs="" w:cstheme="minorBidi" w:eastAsiaTheme="minorHAnsi"/>
+          <w:color w:val="auto"/>
+          <w:kern w:val="0"/>
+          <w:sz w:val="28"/>
+          <w:szCs w:val="28"/>
+          <w:lang w:val="pl-PL" w:eastAsia="en-US" w:bidi="ar-SA"/>
+        </w:rPr>
+        <w:t>algorytmy genetyczne</w:t>
+      </w:r>
+      <w:r>
+        <w:rPr/>
+        <w:t xml:space="preserve"> do zadań niezależnych od działań gracza i innych źródeł zmienności, a nawet nie związan</w:t>
+      </w:r>
+      <w:r>
+        <w:rPr>
+          <w:rFonts w:eastAsia="Calibri" w:cs="" w:cstheme="minorBidi" w:eastAsiaTheme="minorHAnsi"/>
+          <w:color w:val="auto"/>
+          <w:kern w:val="0"/>
+          <w:sz w:val="28"/>
+          <w:szCs w:val="28"/>
+          <w:lang w:val="pl-PL" w:eastAsia="en-US" w:bidi="ar-SA"/>
+        </w:rPr>
+        <w:t>ych</w:t>
+      </w:r>
+      <w:r>
+        <w:rPr/>
+        <w:t xml:space="preserve"> sam</w:t>
+      </w:r>
+      <w:r>
+        <w:rPr>
+          <w:rFonts w:eastAsia="Calibri" w:cs="" w:cstheme="minorBidi" w:eastAsiaTheme="minorHAnsi"/>
+          <w:color w:val="auto"/>
+          <w:kern w:val="0"/>
+          <w:sz w:val="28"/>
+          <w:szCs w:val="28"/>
+          <w:lang w:val="pl-PL" w:eastAsia="en-US" w:bidi="ar-SA"/>
+        </w:rPr>
+        <w:t>ą</w:t>
+      </w:r>
+      <w:r>
+        <w:rPr/>
+        <w:t xml:space="preserve"> rozgrywk</w:t>
+      </w:r>
+      <w:r>
+        <w:rPr>
+          <w:rFonts w:eastAsia="Calibri" w:cs="" w:cstheme="minorBidi" w:eastAsiaTheme="minorHAnsi"/>
+          <w:color w:val="auto"/>
+          <w:kern w:val="0"/>
+          <w:sz w:val="28"/>
+          <w:szCs w:val="28"/>
+          <w:lang w:val="pl-PL" w:eastAsia="en-US" w:bidi="ar-SA"/>
+        </w:rPr>
+        <w:t>ą, lecz z tworzeniem gry lub jej elementów. Zagadnienia te nie wchodzą jednak w zakres niniejszej pracy, a samo rozwiązanie jest jedynie unikiem.</w:t>
+      </w:r>
+    </w:p>
+    <w:p>
+      <w:pPr>
+        <w:pStyle w:val="Stylakapitu"/>
+        <w:rPr/>
+      </w:pPr>
+      <w:r>
+        <w:rPr>
+          <w:rFonts w:eastAsia="Calibri" w:cs="" w:cstheme="minorBidi" w:eastAsiaTheme="minorHAnsi"/>
+          <w:color w:val="auto"/>
+          <w:kern w:val="0"/>
+          <w:sz w:val="28"/>
+          <w:szCs w:val="28"/>
+          <w:lang w:val="pl-PL" w:eastAsia="en-US" w:bidi="ar-SA"/>
+        </w:rPr>
+        <w:tab/>
+        <w:t>Istnieje natomiast prawdopodobieństwo</w:t>
+      </w:r>
+      <w:r>
+        <w:rPr/>
+        <w:t xml:space="preserve">, </w:t>
+      </w:r>
+      <w:r>
+        <w:rPr>
+          <w:rFonts w:eastAsia="Calibri" w:cs="" w:cstheme="minorBidi" w:eastAsiaTheme="minorHAnsi"/>
+          <w:color w:val="auto"/>
+          <w:kern w:val="0"/>
+          <w:sz w:val="28"/>
+          <w:szCs w:val="28"/>
+          <w:lang w:val="pl-PL" w:eastAsia="en-US" w:bidi="ar-SA"/>
+        </w:rPr>
+        <w:t>ż</w:t>
+      </w:r>
+      <w:r>
+        <w:rPr/>
+        <w:t xml:space="preserve">e </w:t>
+      </w:r>
+      <w:r>
+        <w:rPr>
+          <w:rFonts w:eastAsia="Calibri" w:cs="" w:cstheme="minorBidi" w:eastAsiaTheme="minorHAnsi"/>
+          <w:color w:val="auto"/>
+          <w:kern w:val="0"/>
+          <w:sz w:val="28"/>
+          <w:szCs w:val="28"/>
+          <w:lang w:val="pl-PL" w:eastAsia="en-US" w:bidi="ar-SA"/>
+        </w:rPr>
+        <w:t>ukierunkowana losowość zapewniana przez</w:t>
+      </w:r>
+      <w:r>
+        <w:rPr/>
         <w:t xml:space="preserve"> </w:t>
       </w:r>
       <w:r>
@@ -2196,161 +2307,15 @@
           <w:szCs w:val="28"/>
           <w:lang w:val="pl-PL" w:eastAsia="en-US" w:bidi="ar-SA"/>
         </w:rPr>
-        <w:t>zewnętrzn</w:t>
-      </w:r>
-      <w:r>
-        <w:rPr>
-          <w:rFonts w:eastAsia="Calibri" w:cs="" w:cstheme="minorBidi" w:eastAsiaTheme="minorHAnsi"/>
-          <w:color w:val="auto"/>
-          <w:kern w:val="0"/>
-          <w:sz w:val="28"/>
-          <w:szCs w:val="28"/>
-          <w:lang w:val="pl-PL" w:eastAsia="en-US" w:bidi="ar-SA"/>
-        </w:rPr>
-        <w:t>e</w:t>
-      </w:r>
-      <w:r>
-        <w:rPr>
-          <w:rFonts w:eastAsia="Calibri" w:cs="" w:cstheme="minorBidi" w:eastAsiaTheme="minorHAnsi"/>
-          <w:color w:val="auto"/>
-          <w:kern w:val="0"/>
-          <w:sz w:val="28"/>
-          <w:szCs w:val="28"/>
-          <w:lang w:val="pl-PL" w:eastAsia="en-US" w:bidi="ar-SA"/>
-        </w:rPr>
-        <w:t xml:space="preserve"> czynnik</w:t>
-      </w:r>
-      <w:r>
-        <w:rPr>
-          <w:rFonts w:eastAsia="Calibri" w:cs="" w:cstheme="minorBidi" w:eastAsiaTheme="minorHAnsi"/>
-          <w:color w:val="auto"/>
-          <w:kern w:val="0"/>
-          <w:sz w:val="28"/>
-          <w:szCs w:val="28"/>
-          <w:lang w:val="pl-PL" w:eastAsia="en-US" w:bidi="ar-SA"/>
-        </w:rPr>
-        <w:t>i</w:t>
-      </w:r>
-      <w:r>
-        <w:rPr>
-          <w:rFonts w:eastAsia="Calibri" w:cs="" w:cstheme="minorBidi" w:eastAsiaTheme="minorHAnsi"/>
-          <w:color w:val="auto"/>
-          <w:kern w:val="0"/>
-          <w:sz w:val="28"/>
-          <w:szCs w:val="28"/>
-          <w:lang w:val="pl-PL" w:eastAsia="en-US" w:bidi="ar-SA"/>
-        </w:rPr>
-        <w:t xml:space="preserve"> </w:t>
-      </w:r>
-      <w:r>
-        <w:rPr>
-          <w:rFonts w:eastAsia="Calibri" w:cs="" w:cstheme="minorBidi" w:eastAsiaTheme="minorHAnsi"/>
-          <w:color w:val="auto"/>
-          <w:kern w:val="0"/>
-          <w:sz w:val="28"/>
-          <w:szCs w:val="28"/>
-          <w:lang w:val="pl-PL" w:eastAsia="en-US" w:bidi="ar-SA"/>
-        </w:rPr>
-        <w:t>wpływając</w:t>
-      </w:r>
-      <w:r>
-        <w:rPr>
-          <w:rFonts w:eastAsia="Calibri" w:cs="" w:cstheme="minorBidi" w:eastAsiaTheme="minorHAnsi"/>
-          <w:color w:val="auto"/>
-          <w:kern w:val="0"/>
-          <w:sz w:val="28"/>
-          <w:szCs w:val="28"/>
-          <w:lang w:val="pl-PL" w:eastAsia="en-US" w:bidi="ar-SA"/>
-        </w:rPr>
-        <w:t>e</w:t>
-      </w:r>
-      <w:r>
-        <w:rPr>
-          <w:rFonts w:eastAsia="Calibri" w:cs="" w:cstheme="minorBidi" w:eastAsiaTheme="minorHAnsi"/>
-          <w:color w:val="auto"/>
-          <w:kern w:val="0"/>
-          <w:sz w:val="28"/>
-          <w:szCs w:val="28"/>
-          <w:lang w:val="pl-PL" w:eastAsia="en-US" w:bidi="ar-SA"/>
-        </w:rPr>
-        <w:t xml:space="preserve"> na „sprawność” osobników</w:t>
-      </w:r>
-      <w:r>
-        <w:rPr>
-          <w:rFonts w:eastAsia="Calibri" w:cs="" w:cstheme="minorBidi" w:eastAsiaTheme="minorHAnsi"/>
-          <w:color w:val="auto"/>
-          <w:kern w:val="0"/>
-          <w:sz w:val="28"/>
-          <w:szCs w:val="28"/>
-          <w:lang w:val="pl-PL" w:eastAsia="en-US" w:bidi="ar-SA"/>
-        </w:rPr>
-        <w:t xml:space="preserve"> i op</w:t>
-      </w:r>
-      <w:r>
-        <w:rPr>
-          <w:rFonts w:eastAsia="Calibri" w:cs="" w:cstheme="minorBidi" w:eastAsiaTheme="minorHAnsi"/>
-          <w:color w:val="auto"/>
-          <w:kern w:val="0"/>
-          <w:sz w:val="28"/>
-          <w:szCs w:val="28"/>
-          <w:lang w:val="pl-PL" w:eastAsia="en-US" w:bidi="ar-SA"/>
-        </w:rPr>
-        <w:t>rzeć</w:t>
-      </w:r>
-      <w:r>
-        <w:rPr>
-          <w:rFonts w:eastAsia="Calibri" w:cs="" w:cstheme="minorBidi" w:eastAsiaTheme="minorHAnsi"/>
-          <w:color w:val="auto"/>
-          <w:kern w:val="0"/>
-          <w:sz w:val="28"/>
-          <w:szCs w:val="28"/>
-          <w:lang w:val="pl-PL" w:eastAsia="en-US" w:bidi="ar-SA"/>
-        </w:rPr>
-        <w:t xml:space="preserve"> now</w:t>
-      </w:r>
-      <w:r>
-        <w:rPr>
-          <w:rFonts w:eastAsia="Calibri" w:cs="" w:cstheme="minorBidi" w:eastAsiaTheme="minorHAnsi"/>
-          <w:color w:val="auto"/>
-          <w:kern w:val="0"/>
-          <w:sz w:val="28"/>
-          <w:szCs w:val="28"/>
-          <w:lang w:val="pl-PL" w:eastAsia="en-US" w:bidi="ar-SA"/>
-        </w:rPr>
-        <w:t>ą</w:t>
-      </w:r>
-      <w:r>
-        <w:rPr>
-          <w:rFonts w:eastAsia="Calibri" w:cs="" w:cstheme="minorBidi" w:eastAsiaTheme="minorHAnsi"/>
-          <w:color w:val="auto"/>
-          <w:kern w:val="0"/>
-          <w:sz w:val="28"/>
-          <w:szCs w:val="28"/>
-          <w:lang w:val="pl-PL" w:eastAsia="en-US" w:bidi="ar-SA"/>
-        </w:rPr>
-        <w:t xml:space="preserve"> metod</w:t>
-      </w:r>
-      <w:r>
-        <w:rPr>
-          <w:rFonts w:eastAsia="Calibri" w:cs="" w:cstheme="minorBidi" w:eastAsiaTheme="minorHAnsi"/>
-          <w:color w:val="auto"/>
-          <w:kern w:val="0"/>
-          <w:sz w:val="28"/>
-          <w:szCs w:val="28"/>
-          <w:lang w:val="pl-PL" w:eastAsia="en-US" w:bidi="ar-SA"/>
-        </w:rPr>
-        <w:t>ę</w:t>
-      </w:r>
-      <w:r>
-        <w:rPr>
-          <w:rFonts w:eastAsia="Calibri" w:cs="" w:cstheme="minorBidi" w:eastAsiaTheme="minorHAnsi"/>
-          <w:color w:val="auto"/>
-          <w:kern w:val="0"/>
-          <w:sz w:val="28"/>
-          <w:szCs w:val="28"/>
-          <w:lang w:val="pl-PL" w:eastAsia="en-US" w:bidi="ar-SA"/>
-        </w:rPr>
-        <w:t xml:space="preserve"> ewaluacji wł</w:t>
+        <w:t>algorytmy genetyczne wystarczy, by</w:t>
+      </w:r>
+      <w:r>
+        <w:rPr/>
+        <w:t xml:space="preserve"> dać zadowalające wyniki nawet w tak niesprzyjających warunkach. </w:t>
+      </w:r>
+      <w:r>
+        <w:rPr/>
+        <w:t>Z punktu widzenia gracza dużo ważniejsza może okazać się obecność i ciągłość dział</w:t>
       </w:r>
       <w:r>
         <w:rPr>
@@ -2364,264 +2329,33 @@
         <w:t>a</w:t>
       </w:r>
       <w:r>
-        <w:rPr>
-          <w:rFonts w:eastAsia="Calibri" w:cs="" w:cstheme="minorBidi" w:eastAsiaTheme="minorHAnsi"/>
-          <w:color w:val="auto"/>
-          <w:kern w:val="0"/>
-          <w:sz w:val="28"/>
-          <w:szCs w:val="28"/>
-          <w:lang w:val="pl-PL" w:eastAsia="en-US" w:bidi="ar-SA"/>
-        </w:rPr>
-        <w:t>śnie na nich.</w:t>
-      </w:r>
-    </w:p>
-    <w:p>
-      <w:pPr>
-        <w:pStyle w:val="Stylakapitu"/>
-        <w:rPr/>
-      </w:pPr>
-      <w:r>
-        <w:rPr>
-          <w:rFonts w:eastAsia="Calibri" w:cs="" w:cstheme="minorBidi" w:eastAsiaTheme="minorHAnsi"/>
-          <w:color w:val="auto"/>
-          <w:kern w:val="0"/>
-          <w:sz w:val="28"/>
-          <w:szCs w:val="28"/>
-          <w:lang w:val="pl-PL" w:eastAsia="en-US" w:bidi="ar-SA"/>
-        </w:rPr>
-        <w:tab/>
-      </w:r>
-      <w:r>
-        <w:rPr>
-          <w:rFonts w:eastAsia="Calibri" w:cs="" w:cstheme="minorBidi" w:eastAsiaTheme="minorHAnsi"/>
-          <w:color w:val="auto"/>
-          <w:kern w:val="0"/>
-          <w:sz w:val="28"/>
-          <w:szCs w:val="28"/>
-          <w:lang w:val="pl-PL" w:eastAsia="en-US" w:bidi="ar-SA"/>
-        </w:rPr>
-        <w:t xml:space="preserve">Niestety takie </w:t>
-      </w:r>
-      <w:r>
-        <w:rPr>
-          <w:rFonts w:eastAsia="Calibri" w:cs="" w:cstheme="minorBidi" w:eastAsiaTheme="minorHAnsi"/>
-          <w:color w:val="auto"/>
-          <w:kern w:val="0"/>
-          <w:sz w:val="28"/>
-          <w:szCs w:val="28"/>
-          <w:lang w:val="pl-PL" w:eastAsia="en-US" w:bidi="ar-SA"/>
-        </w:rPr>
-        <w:t xml:space="preserve">podejście wiąże się z ryzykiem wydłużenia czasu potrzebnego na wykonanie jednego cyklu pracy algorytmu genetycznego. Jeśli osobniki miałyby być powiązane z obiektami w grze, a ocena miała wynikać z jakości ich interakcji z innymi elementami gry </w:t>
-      </w:r>
-      <w:r>
-        <w:rPr>
-          <w:rFonts w:eastAsia="Calibri" w:cs="" w:cstheme="minorBidi" w:eastAsiaTheme="minorHAnsi"/>
-          <w:color w:val="auto"/>
-          <w:kern w:val="0"/>
-          <w:sz w:val="28"/>
-          <w:szCs w:val="28"/>
-          <w:lang w:val="pl-PL" w:eastAsia="en-US" w:bidi="ar-SA"/>
-        </w:rPr>
-        <w:t>(w tym z graczem), to selekcja potrwałaby zdecydowanie dłużej niż gdyby została przeprowadzona przy użyciu  funkcji matematycznej przyjmującej geny jako argumenty.</w:t>
-      </w:r>
-    </w:p>
-    <w:p>
-      <w:pPr>
-        <w:pStyle w:val="Stylakapitu"/>
-        <w:rPr/>
-      </w:pPr>
-      <w:r>
-        <w:rPr>
-          <w:rFonts w:eastAsia="Calibri" w:cs="" w:cstheme="minorBidi" w:eastAsiaTheme="minorHAnsi"/>
-          <w:color w:val="auto"/>
-          <w:kern w:val="0"/>
-          <w:sz w:val="28"/>
-          <w:szCs w:val="28"/>
-          <w:lang w:val="pl-PL" w:eastAsia="en-US" w:bidi="ar-SA"/>
-        </w:rPr>
-        <w:tab/>
-      </w:r>
-      <w:r>
-        <w:rPr/>
-        <w:t>Opisanych wyżej problemów można uniknąć, sto</w:t>
-      </w:r>
-      <w:r>
-        <w:rPr>
-          <w:rFonts w:eastAsia="Calibri" w:cs="" w:cstheme="minorBidi" w:eastAsiaTheme="minorHAnsi"/>
-          <w:color w:val="auto"/>
-          <w:kern w:val="0"/>
-          <w:sz w:val="28"/>
-          <w:szCs w:val="28"/>
-          <w:lang w:val="pl-PL" w:eastAsia="en-US" w:bidi="ar-SA"/>
-        </w:rPr>
-        <w:t>s</w:t>
-      </w:r>
-      <w:r>
-        <w:rPr/>
-        <w:t>uj</w:t>
-      </w:r>
-      <w:r>
-        <w:rPr>
-          <w:rFonts w:eastAsia="Calibri" w:cs="" w:cstheme="minorBidi" w:eastAsiaTheme="minorHAnsi"/>
-          <w:color w:val="auto"/>
-          <w:kern w:val="0"/>
-          <w:sz w:val="28"/>
-          <w:szCs w:val="28"/>
-          <w:lang w:val="pl-PL" w:eastAsia="en-US" w:bidi="ar-SA"/>
-        </w:rPr>
-        <w:t>ą</w:t>
-      </w:r>
-      <w:r>
-        <w:rPr/>
-        <w:t xml:space="preserve">c </w:t>
-      </w:r>
-      <w:r>
-        <w:rPr>
-          <w:rFonts w:eastAsia="Calibri" w:cs="" w:cstheme="minorBidi" w:eastAsiaTheme="minorHAnsi"/>
-          <w:color w:val="auto"/>
-          <w:kern w:val="0"/>
-          <w:sz w:val="28"/>
-          <w:szCs w:val="28"/>
-          <w:lang w:val="pl-PL" w:eastAsia="en-US" w:bidi="ar-SA"/>
-        </w:rPr>
-        <w:t>algorytmy genetyczne</w:t>
-      </w:r>
-      <w:r>
-        <w:rPr/>
-        <w:t xml:space="preserve"> do zadań niezależnych od działań gracza i innych źródeł zmienności, </w:t>
-      </w:r>
-      <w:r>
-        <w:rPr/>
-        <w:t>a nawet nie związan</w:t>
-      </w:r>
-      <w:r>
-        <w:rPr>
-          <w:rFonts w:eastAsia="Calibri" w:cs="" w:cstheme="minorBidi" w:eastAsiaTheme="minorHAnsi"/>
-          <w:color w:val="auto"/>
-          <w:kern w:val="0"/>
-          <w:sz w:val="28"/>
-          <w:szCs w:val="28"/>
-          <w:lang w:val="pl-PL" w:eastAsia="en-US" w:bidi="ar-SA"/>
-        </w:rPr>
-        <w:t>ych</w:t>
-      </w:r>
-      <w:r>
-        <w:rPr/>
-        <w:t xml:space="preserve"> sam</w:t>
-      </w:r>
-      <w:r>
-        <w:rPr>
-          <w:rFonts w:eastAsia="Calibri" w:cs="" w:cstheme="minorBidi" w:eastAsiaTheme="minorHAnsi"/>
-          <w:color w:val="auto"/>
-          <w:kern w:val="0"/>
-          <w:sz w:val="28"/>
-          <w:szCs w:val="28"/>
-          <w:lang w:val="pl-PL" w:eastAsia="en-US" w:bidi="ar-SA"/>
-        </w:rPr>
-        <w:t>ą</w:t>
-      </w:r>
-      <w:r>
-        <w:rPr/>
-        <w:t xml:space="preserve"> rozgrywk</w:t>
-      </w:r>
-      <w:r>
-        <w:rPr>
-          <w:rFonts w:eastAsia="Calibri" w:cs="" w:cstheme="minorBidi" w:eastAsiaTheme="minorHAnsi"/>
-          <w:color w:val="auto"/>
-          <w:kern w:val="0"/>
-          <w:sz w:val="28"/>
-          <w:szCs w:val="28"/>
-          <w:lang w:val="pl-PL" w:eastAsia="en-US" w:bidi="ar-SA"/>
-        </w:rPr>
-        <w:t>ą, lecz z tworzeniem gry lub jej elementów. Zagadnienia te nie wchodzą jednak w zakres niniejszej pracy, a samo rozwiązanie jest jedynie unikiem.</w:t>
-      </w:r>
-    </w:p>
-    <w:p>
-      <w:pPr>
-        <w:pStyle w:val="Stylakapitu"/>
-        <w:rPr/>
-      </w:pPr>
-      <w:r>
-        <w:rPr>
-          <w:rFonts w:eastAsia="Calibri" w:cs="" w:cstheme="minorBidi" w:eastAsiaTheme="minorHAnsi"/>
-          <w:color w:val="auto"/>
-          <w:kern w:val="0"/>
-          <w:sz w:val="28"/>
-          <w:szCs w:val="28"/>
-          <w:lang w:val="pl-PL" w:eastAsia="en-US" w:bidi="ar-SA"/>
-        </w:rPr>
-        <w:tab/>
-        <w:t>Istnieje natomiast prawdopodobieństwo</w:t>
-      </w:r>
-      <w:r>
-        <w:rPr/>
-        <w:t xml:space="preserve">, </w:t>
-      </w:r>
-      <w:r>
-        <w:rPr>
-          <w:rFonts w:eastAsia="Calibri" w:cs="" w:cstheme="minorBidi" w:eastAsiaTheme="minorHAnsi"/>
-          <w:color w:val="auto"/>
-          <w:kern w:val="0"/>
-          <w:sz w:val="28"/>
-          <w:szCs w:val="28"/>
-          <w:lang w:val="pl-PL" w:eastAsia="en-US" w:bidi="ar-SA"/>
-        </w:rPr>
-        <w:t>ż</w:t>
-      </w:r>
-      <w:r>
-        <w:rPr/>
-        <w:t xml:space="preserve">e mechanizm </w:t>
-      </w:r>
-      <w:r>
-        <w:rPr>
-          <w:rFonts w:eastAsia="Calibri" w:cs="" w:cstheme="minorBidi" w:eastAsiaTheme="minorHAnsi"/>
-          <w:color w:val="auto"/>
-          <w:kern w:val="0"/>
-          <w:sz w:val="28"/>
-          <w:szCs w:val="28"/>
-          <w:lang w:val="pl-PL" w:eastAsia="en-US" w:bidi="ar-SA"/>
-        </w:rPr>
-        <w:t>algorytmów genetycznych</w:t>
-      </w:r>
-      <w:r>
-        <w:rPr/>
-        <w:t xml:space="preserve"> da zadowalające wyniki nawet w tak niesprzyjających warunkach.</w:t>
-      </w:r>
-    </w:p>
-    <w:p>
-      <w:pPr>
-        <w:pStyle w:val="Stylakapitu"/>
-        <w:rPr/>
-      </w:pPr>
-      <w:r>
-        <w:rPr/>
-      </w:r>
-    </w:p>
-    <w:p>
-      <w:pPr>
-        <w:pStyle w:val="Stylakapitu"/>
-        <w:rPr/>
-      </w:pPr>
-      <w:r>
-        <w:rPr>
-          <w:rFonts w:eastAsia="Calibri" w:cs="" w:cstheme="minorBidi" w:eastAsiaTheme="minorHAnsi"/>
-          <w:color w:val="auto"/>
-          <w:kern w:val="0"/>
-          <w:sz w:val="28"/>
-          <w:szCs w:val="28"/>
-          <w:lang w:val="pl-PL" w:eastAsia="en-US" w:bidi="ar-SA"/>
-        </w:rPr>
-        <w:t>[Uzasadnienie tematu]</w:t>
-      </w:r>
-    </w:p>
-    <w:p>
-      <w:pPr>
-        <w:pStyle w:val="Stylakapitu"/>
-        <w:rPr/>
-      </w:pPr>
-      <w:r>
-        <w:rPr/>
-        <w:t>[Wykorzystane technologie]</w:t>
+        <w:rPr/>
+        <w:t>ni</w:t>
+      </w:r>
+      <w:r>
+        <w:rPr>
+          <w:rFonts w:eastAsia="Calibri" w:cs="" w:cstheme="minorBidi" w:eastAsiaTheme="minorHAnsi"/>
+          <w:color w:val="auto"/>
+          <w:kern w:val="0"/>
+          <w:sz w:val="28"/>
+          <w:szCs w:val="28"/>
+          <w:lang w:val="pl-PL" w:eastAsia="en-US" w:bidi="ar-SA"/>
+        </w:rPr>
+        <w:t>a</w:t>
+      </w:r>
+      <w:r>
+        <w:rPr/>
+        <w:t xml:space="preserve"> procesu dostosowywania elementów rozgrywki  niż uzyskanie przez ten proces jakiegoś konkretnego rozwiązania.</w:t>
+      </w:r>
+    </w:p>
+    <w:p>
+      <w:pPr>
+        <w:pStyle w:val="Stylakapitu"/>
+        <w:rPr/>
+      </w:pPr>
+      <w:r>
+        <w:rPr/>
+        <w:t>2.2 Wykorzystane technologie</w:t>
       </w:r>
     </w:p>
     <w:p>

--- a/Praca_inżynierska.docx
+++ b/Praca_inżynierska.docx
@@ -1888,32 +1888,11 @@
       <w:r>
         <w:rPr/>
         <w:tab/>
-      </w:r>
-      <w:r>
-        <w:rPr>
-          <w:rFonts w:eastAsia="Calibri" w:cs="" w:cstheme="minorBidi" w:eastAsiaTheme="minorHAnsi"/>
-          <w:color w:val="auto"/>
-          <w:kern w:val="0"/>
-          <w:sz w:val="28"/>
-          <w:szCs w:val="28"/>
-          <w:lang w:val="pl-PL" w:eastAsia="en-US" w:bidi="ar-SA"/>
-        </w:rPr>
-        <w:t>N</w:t>
-      </w:r>
-      <w:r>
-        <w:rPr/>
-        <w:t xml:space="preserve">ie jest jednak oczywiste ani pewne czy algorytmy genetyczne zapewniają odpowiednie rozwiązanie(?) w tych kwestiach. </w:t>
-      </w:r>
-      <w:r>
-        <w:rPr>
-          <w:rFonts w:eastAsia="Calibri" w:cs="" w:cstheme="minorBidi" w:eastAsiaTheme="minorHAnsi"/>
-          <w:color w:val="auto"/>
-          <w:kern w:val="0"/>
-          <w:sz w:val="28"/>
-          <w:szCs w:val="28"/>
-          <w:lang w:val="pl-PL" w:eastAsia="en-US" w:bidi="ar-SA"/>
-        </w:rPr>
-        <w:t>Jest to spowodowane kilkoma[?] czynnikami. [???]</w:t>
+        <w:t>Jednakże, nie można s</w:t>
+      </w:r>
+      <w:r>
+        <w:rPr/>
+        <w:t>twierdzić z całą pewnością, że algorytmy genetyczne mogą zawsze zapewnić odpowiednie rozwiązanie w we wszystkich kwestiach dotyczących mechaniki gier. Ma na to wpływ wiele czynników kształtujących tego typu algorytmy.</w:t>
       </w:r>
     </w:p>
     <w:p>
@@ -2311,11 +2290,7 @@
       </w:r>
       <w:r>
         <w:rPr/>
-        <w:t xml:space="preserve"> dać zadowalające wyniki nawet w tak niesprzyjających warunkach. </w:t>
-      </w:r>
-      <w:r>
-        <w:rPr/>
-        <w:t>Z punktu widzenia gracza dużo ważniejsza może okazać się obecność i ciągłość dział</w:t>
+        <w:t xml:space="preserve"> dać zadowalające wyniki nawet w tak niesprzyjających warunkach. Z punktu widzenia gracza dużo ważniejsza może okazać się obecność i ciągłość dział</w:t>
       </w:r>
       <w:r>
         <w:rPr>
@@ -2365,6 +2340,11 @@
       </w:pPr>
       <w:r>
         <w:rPr/>
+        <w:tab/>
+      </w:r>
+      <w:r>
+        <w:rPr/>
+        <w:t>[AG głównym elementem aplikacji; wystarczy prost grafika; wystarczy Java i biblioteka AWT]</w:t>
       </w:r>
     </w:p>
     <w:p>
@@ -2853,7 +2833,7 @@
     <w:rsid w:val="0027655e"/>
     <w:pPr>
       <w:tabs>
-        <w:tab w:val="clear" w:pos="708"/>
+        <w:tab w:val="clear" w:pos="720"/>
         <w:tab w:val="center" w:pos="4536" w:leader="none"/>
         <w:tab w:val="right" w:pos="9072" w:leader="none"/>
       </w:tabs>
@@ -2870,7 +2850,7 @@
     <w:rsid w:val="0027655e"/>
     <w:pPr>
       <w:tabs>
-        <w:tab w:val="clear" w:pos="708"/>
+        <w:tab w:val="clear" w:pos="720"/>
         <w:tab w:val="center" w:pos="4536" w:leader="none"/>
         <w:tab w:val="right" w:pos="9072" w:leader="none"/>
       </w:tabs>

--- a/Praca_inżynierska.docx
+++ b/Praca_inżynierska.docx
@@ -1888,11 +1888,7 @@
       <w:r>
         <w:rPr/>
         <w:tab/>
-        <w:t>Jednakże, nie można s</w:t>
-      </w:r>
-      <w:r>
-        <w:rPr/>
-        <w:t>twierdzić z całą pewnością, że algorytmy genetyczne mogą zawsze zapewnić odpowiednie rozwiązanie w we wszystkich kwestiach dotyczących mechaniki gier. Ma na to wpływ wiele czynników kształtujących tego typu algorytmy.</w:t>
+        <w:t>Jednakże, nie można stwierdzić z całą pewnością, że algorytmy genetyczne mogą zawsze zapewnić odpowiednie rozwiązanie w we wszystkich kwestiach dotyczących mechaniki gier. Ma na to wpływ wiele czynników kształtujących tego typu algorytmy.</w:t>
       </w:r>
     </w:p>
     <w:p>
@@ -2343,8 +2339,38 @@
         <w:tab/>
       </w:r>
       <w:r>
-        <w:rPr/>
-        <w:t>[AG głównym elementem aplikacji; wystarczy prost grafika; wystarczy Java i biblioteka AWT]</w:t>
+        <w:rPr>
+          <w:rFonts w:eastAsia="Calibri" w:cs="" w:cstheme="minorBidi" w:eastAsiaTheme="minorHAnsi"/>
+          <w:color w:val="auto"/>
+          <w:kern w:val="0"/>
+          <w:sz w:val="28"/>
+          <w:szCs w:val="28"/>
+          <w:lang w:val="pl-PL" w:eastAsia="en-US" w:bidi="ar-SA"/>
+        </w:rPr>
+        <w:t>N</w:t>
+      </w:r>
+      <w:r>
+        <w:rPr/>
+        <w:t xml:space="preserve">ajważniejszym elementem aplikacji wchodzącej w skład niniejszej pracy jest zaimplementowany algorytm genetyczny, natomiast gra stanowi jedynie platformę konieczną, by implementacja mogła mieć miejsce. Tak określona hierarchia sprawia, że strona wizualna programu ma relatywnie niewielkie znaczenie, dlatego też wybór języka Java z wykorzystaniem biblioteki AWT okazał się wystarczający </w:t>
+      </w:r>
+      <w:r>
+        <w:rPr/>
+        <w:t xml:space="preserve">do realizacji wszystkich </w:t>
+      </w:r>
+      <w:r>
+        <w:rPr>
+          <w:rFonts w:eastAsia="Calibri" w:cs="" w:cstheme="minorBidi" w:eastAsiaTheme="minorHAnsi"/>
+          <w:color w:val="auto"/>
+          <w:kern w:val="0"/>
+          <w:sz w:val="28"/>
+          <w:szCs w:val="28"/>
+          <w:lang w:val="pl-PL" w:eastAsia="en-US" w:bidi="ar-SA"/>
+        </w:rPr>
+        <w:t>istotnych założeń dotyczących</w:t>
+      </w:r>
+      <w:r>
+        <w:rPr/>
+        <w:t xml:space="preserve"> funkcjonalności programu.</w:t>
       </w:r>
     </w:p>
     <w:p>

--- a/Praca_inżynierska.docx
+++ b/Praca_inżynierska.docx
@@ -2351,11 +2351,7 @@
       </w:r>
       <w:r>
         <w:rPr/>
-        <w:t xml:space="preserve">ajważniejszym elementem aplikacji wchodzącej w skład niniejszej pracy jest zaimplementowany algorytm genetyczny, natomiast gra stanowi jedynie platformę konieczną, by implementacja mogła mieć miejsce. Tak określona hierarchia sprawia, że strona wizualna programu ma relatywnie niewielkie znaczenie, dlatego też wybór języka Java z wykorzystaniem biblioteki AWT okazał się wystarczający </w:t>
-      </w:r>
-      <w:r>
-        <w:rPr/>
-        <w:t xml:space="preserve">do realizacji wszystkich </w:t>
+        <w:t xml:space="preserve">ajważniejszym elementem aplikacji wchodzącej w skład niniejszej pracy jest zaimplementowany algorytm genetyczny, natomiast gra stanowi jedynie platformę konieczną, by implementacja mogła mieć miejsce. Tak określona hierarchia sprawia, że strona wizualna programu ma relatywnie niewielkie znaczenie, dlatego też wybór języka Java z wykorzystaniem biblioteki AWT okazał się wystarczający do realizacji wszystkich </w:t>
       </w:r>
       <w:r>
         <w:rPr>
@@ -2391,6 +2387,68 @@
       <w:r>
         <w:rPr/>
         <w:t>[Terminologia związana z grami i związek z pojęciami dotyczącymi algorytmów genetycznych]</w:t>
+      </w:r>
+    </w:p>
+    <w:p>
+      <w:pPr>
+        <w:pStyle w:val="Stylakapitu"/>
+        <w:rPr/>
+      </w:pPr>
+      <w:r>
+        <w:rPr/>
+        <w:t>Aplikacja jest inspirowana grą „Space Inviders”.</w:t>
+      </w:r>
+    </w:p>
+    <w:p>
+      <w:pPr>
+        <w:pStyle w:val="Stylakapitu"/>
+        <w:rPr/>
+      </w:pPr>
+      <w:r>
+        <w:rPr/>
+        <w:t xml:space="preserve">Okno aplikacji </w:t>
+      </w:r>
+      <w:r>
+        <w:rPr/>
+        <w:t>ma wymiary 800x800 pikseli i</w:t>
+      </w:r>
+      <w:r>
+        <w:rPr/>
+        <w:t xml:space="preserve"> jest podzielone na dwa obszary: właściwy obszar gry o </w:t>
+      </w:r>
+      <w:r>
+        <w:rPr>
+          <w:rFonts w:eastAsia="Calibri" w:cs="" w:cstheme="minorBidi" w:eastAsiaTheme="minorHAnsi"/>
+          <w:color w:val="auto"/>
+          <w:kern w:val="0"/>
+          <w:sz w:val="28"/>
+          <w:szCs w:val="28"/>
+          <w:lang w:val="pl-PL" w:eastAsia="en-US" w:bidi="ar-SA"/>
+        </w:rPr>
+        <w:t>szerokości 480 pikseli</w:t>
+      </w:r>
+      <w:r>
+        <w:rPr/>
+        <w:t xml:space="preserve"> oraz dodatkowy obszar, w którym wyświetlane są dane związane z pracą algorytmu genetycznego, o </w:t>
+      </w:r>
+      <w:r>
+        <w:rPr>
+          <w:rFonts w:eastAsia="Calibri" w:cs="" w:cstheme="minorBidi" w:eastAsiaTheme="minorHAnsi"/>
+          <w:color w:val="auto"/>
+          <w:kern w:val="0"/>
+          <w:sz w:val="28"/>
+          <w:szCs w:val="28"/>
+          <w:lang w:val="pl-PL" w:eastAsia="en-US" w:bidi="ar-SA"/>
+        </w:rPr>
+        <w:t>szerokości 320 pikseli</w:t>
+      </w:r>
+      <w:r>
+        <w:rPr/>
+        <w:t xml:space="preserve">. </w:t>
+      </w:r>
+      <w:r>
+        <w:rPr/>
+        <w:t>Wymiary te można zmienić jedynie poprzez modyfikację wartości odpowiadających im zmiennych w kodzie źródłowym aplikacji.</w:t>
       </w:r>
     </w:p>
     <w:sectPr>

--- a/Praca_inżynierska.docx
+++ b/Praca_inżynierska.docx
@@ -2396,25 +2396,32 @@
       </w:pPr>
       <w:r>
         <w:rPr/>
-        <w:t>Aplikacja jest inspirowana grą „Space Inviders”.</w:t>
-      </w:r>
-    </w:p>
-    <w:p>
-      <w:pPr>
-        <w:pStyle w:val="Stylakapitu"/>
-        <w:rPr/>
-      </w:pPr>
-      <w:r>
-        <w:rPr/>
-        <w:t xml:space="preserve">Okno aplikacji </w:t>
-      </w:r>
-      <w:r>
-        <w:rPr/>
-        <w:t>ma wymiary 800x800 pikseli i</w:t>
-      </w:r>
-      <w:r>
-        <w:rPr/>
-        <w:t xml:space="preserve"> jest podzielone na dwa obszary: właściwy obszar gry o </w:t>
+        <w:t xml:space="preserve">3.1 </w:t>
+      </w:r>
+      <w:r>
+        <w:rPr>
+          <w:rFonts w:eastAsia="Calibri" w:cs="" w:cstheme="minorBidi" w:eastAsiaTheme="minorHAnsi"/>
+          <w:color w:val="auto"/>
+          <w:kern w:val="0"/>
+          <w:sz w:val="28"/>
+          <w:szCs w:val="28"/>
+          <w:lang w:val="pl-PL" w:eastAsia="en-US" w:bidi="ar-SA"/>
+        </w:rPr>
+        <w:t>O</w:t>
+      </w:r>
+      <w:r>
+        <w:rPr/>
+        <w:t>kno aplikacji</w:t>
+      </w:r>
+    </w:p>
+    <w:p>
+      <w:pPr>
+        <w:pStyle w:val="Stylakapitu"/>
+        <w:rPr/>
+      </w:pPr>
+      <w:r>
+        <w:rPr/>
+        <w:t xml:space="preserve">Okno aplikacji ma wymiary 800x800 pikseli i jest podzielone na dwa obszary: właściwy obszar gry o </w:t>
       </w:r>
       <w:r>
         <w:rPr>
@@ -2444,11 +2451,907 @@
       </w:r>
       <w:r>
         <w:rPr/>
-        <w:t xml:space="preserve">. </w:t>
-      </w:r>
-      <w:r>
-        <w:rPr/>
-        <w:t>Wymiary te można zmienić jedynie poprzez modyfikację wartości odpowiadających im zmiennych w kodzie źródłowym aplikacji.</w:t>
+        <w:t>. Wymiary te można zmienić jedynie poprzez modyfikację wartości odpowiadających im zmiennych w kodzie źródłowym aplikacji.</w:t>
+      </w:r>
+    </w:p>
+    <w:p>
+      <w:pPr>
+        <w:pStyle w:val="Stylakapitu"/>
+        <w:rPr/>
+      </w:pPr>
+      <w:r>
+        <w:rPr/>
+        <w:t xml:space="preserve">3.2 </w:t>
+      </w:r>
+      <w:r>
+        <w:rPr>
+          <w:rFonts w:eastAsia="Calibri" w:cs="" w:cstheme="minorBidi" w:eastAsiaTheme="minorHAnsi"/>
+          <w:color w:val="auto"/>
+          <w:kern w:val="0"/>
+          <w:sz w:val="28"/>
+          <w:szCs w:val="28"/>
+          <w:lang w:val="pl-PL" w:eastAsia="en-US" w:bidi="ar-SA"/>
+        </w:rPr>
+        <w:t>D</w:t>
+      </w:r>
+      <w:r>
+        <w:rPr/>
+        <w:t xml:space="preserve">ziałanie </w:t>
+      </w:r>
+      <w:r>
+        <w:rPr/>
+        <w:t>aplikacji [front-end?]</w:t>
+      </w:r>
+    </w:p>
+    <w:p>
+      <w:pPr>
+        <w:pStyle w:val="Stylakapitu"/>
+        <w:rPr/>
+      </w:pPr>
+      <w:r>
+        <w:rPr/>
+        <w:t>3.2.1 Zasady gry</w:t>
+      </w:r>
+    </w:p>
+    <w:p>
+      <w:pPr>
+        <w:pStyle w:val="Stylakapitu"/>
+        <w:rPr/>
+      </w:pPr>
+      <w:r>
+        <w:rPr/>
+        <w:tab/>
+        <w:t>Aplikacja jest inspirowana grą „Space Inviders”, co jest widoczne w wielu elementach rozgrywki, w tym w warstwie wizualnej, mimo iż implementacja mechanizmu algorytmów genetycznych wymusiła wprowadzenie szeregu istotnych zmian.</w:t>
+      </w:r>
+    </w:p>
+    <w:p>
+      <w:pPr>
+        <w:pStyle w:val="Stylakapitu"/>
+        <w:rPr/>
+      </w:pPr>
+      <w:r>
+        <w:rPr/>
+        <w:tab/>
+        <w:t>Wrogowie są reprezentowani przez sprite’y wzo</w:t>
+      </w:r>
+      <w:r>
+        <w:rPr>
+          <w:rFonts w:eastAsia="Calibri" w:cs="" w:cstheme="minorBidi" w:eastAsiaTheme="minorHAnsi"/>
+          <w:color w:val="auto"/>
+          <w:kern w:val="0"/>
+          <w:sz w:val="28"/>
+          <w:szCs w:val="28"/>
+          <w:lang w:val="pl-PL" w:eastAsia="en-US" w:bidi="ar-SA"/>
+        </w:rPr>
+        <w:t>r</w:t>
+      </w:r>
+      <w:r>
+        <w:rPr/>
+        <w:t xml:space="preserve">owane na kosmitach ze wspomnianej gry. Są oni tworzeni </w:t>
+      </w:r>
+      <w:r>
+        <w:rPr>
+          <w:rFonts w:eastAsia="Calibri" w:cs="" w:cstheme="minorBidi" w:eastAsiaTheme="minorHAnsi"/>
+          <w:color w:val="auto"/>
+          <w:kern w:val="0"/>
+          <w:sz w:val="28"/>
+          <w:szCs w:val="28"/>
+          <w:lang w:val="pl-PL" w:eastAsia="en-US" w:bidi="ar-SA"/>
+        </w:rPr>
+        <w:t>grupami</w:t>
+      </w:r>
+      <w:r>
+        <w:rPr/>
+        <w:t xml:space="preserve"> (fala</w:t>
+      </w:r>
+      <w:r>
+        <w:rPr>
+          <w:rFonts w:eastAsia="Calibri" w:cs="" w:cstheme="minorBidi" w:eastAsiaTheme="minorHAnsi"/>
+          <w:color w:val="auto"/>
+          <w:kern w:val="0"/>
+          <w:sz w:val="28"/>
+          <w:szCs w:val="28"/>
+          <w:lang w:val="pl-PL" w:eastAsia="en-US" w:bidi="ar-SA"/>
+        </w:rPr>
+        <w:t>mi</w:t>
+      </w:r>
+      <w:r>
+        <w:rPr/>
+        <w:t xml:space="preserve">) i wprowadzani </w:t>
+      </w:r>
+      <w:r>
+        <w:rPr>
+          <w:rFonts w:eastAsia="Calibri" w:cs="" w:cstheme="minorBidi" w:eastAsiaTheme="minorHAnsi"/>
+          <w:color w:val="auto"/>
+          <w:kern w:val="0"/>
+          <w:sz w:val="28"/>
+          <w:szCs w:val="28"/>
+          <w:lang w:val="pl-PL" w:eastAsia="en-US" w:bidi="ar-SA"/>
+        </w:rPr>
+        <w:t>na</w:t>
+      </w:r>
+      <w:r>
+        <w:rPr/>
+        <w:t xml:space="preserve"> górnym krańcu obszaru gry </w:t>
+      </w:r>
+      <w:r>
+        <w:rPr>
+          <w:rFonts w:eastAsia="Calibri" w:cs="" w:cstheme="minorBidi" w:eastAsiaTheme="minorHAnsi"/>
+          <w:color w:val="auto"/>
+          <w:kern w:val="0"/>
+          <w:sz w:val="28"/>
+          <w:szCs w:val="28"/>
+          <w:lang w:val="pl-PL" w:eastAsia="en-US" w:bidi="ar-SA"/>
+        </w:rPr>
+        <w:t>pojedynczo, w krótkich odstępach czasowych.</w:t>
+      </w:r>
+      <w:r>
+        <w:rPr/>
+        <w:t xml:space="preserve"> </w:t>
+      </w:r>
+      <w:r>
+        <w:rPr>
+          <w:rFonts w:eastAsia="Calibri" w:cs="" w:cstheme="minorBidi" w:eastAsiaTheme="minorHAnsi"/>
+          <w:color w:val="auto"/>
+          <w:kern w:val="0"/>
+          <w:sz w:val="28"/>
+          <w:szCs w:val="28"/>
+          <w:lang w:val="pl-PL" w:eastAsia="en-US" w:bidi="ar-SA"/>
+        </w:rPr>
+        <w:t>M</w:t>
+      </w:r>
+      <w:r>
+        <w:rPr/>
+        <w:t>ogą poruszać się w lewo, w prawo lub w dół oraz strzelać. Wprowadzanie nowej fali rozpoczyna się dopiero w momencie wyczerpania poprzedniej, tj. kiedy wszyscy dotychczasowi wrogowie zostaną wyeliminowani lub opuszczą obszar gry.</w:t>
+      </w:r>
+    </w:p>
+    <w:p>
+      <w:pPr>
+        <w:pStyle w:val="Stylakapitu"/>
+        <w:rPr/>
+      </w:pPr>
+      <w:r>
+        <w:rPr/>
+        <w:tab/>
+        <w:t>Gracz steruje obiektem reprezentowanym przez biały kwadrat u dołu okna. Może on poruszać się w lewo lub w prawo albo strzelać.</w:t>
+      </w:r>
+    </w:p>
+    <w:p>
+      <w:pPr>
+        <w:pStyle w:val="Stylakapitu"/>
+        <w:rPr/>
+      </w:pPr>
+      <w:r>
+        <w:rPr/>
+        <w:tab/>
+        <w:t>Pociski wystrzelone przez gracza i wrogów są reprezentowane odpowiednio przez jasnoniebieskie i czerwone kwadraty. Różnią się ona także kierunkiem (właściwie: zwrotem) ruchu – te pierwsze poruszają się pionowo w górę, natomiast te drugie poruszają się pionowo w dół.</w:t>
+      </w:r>
+    </w:p>
+    <w:p>
+      <w:pPr>
+        <w:pStyle w:val="Stylakapitu"/>
+        <w:rPr/>
+      </w:pPr>
+      <w:r>
+        <w:rPr/>
+        <w:tab/>
+        <w:t>Pociski gracza pojawiają się w grze po naciśnięciu przez niego przycisku odpowiadającego komendzie strzału (</w:t>
+      </w:r>
+      <w:r>
+        <w:rPr>
+          <w:rFonts w:eastAsia="Calibri" w:cs="" w:cstheme="minorBidi" w:eastAsiaTheme="minorHAnsi"/>
+          <w:color w:val="auto"/>
+          <w:kern w:val="0"/>
+          <w:sz w:val="28"/>
+          <w:szCs w:val="28"/>
+          <w:lang w:val="pl-PL" w:eastAsia="en-US" w:bidi="ar-SA"/>
+        </w:rPr>
+        <w:t>domyślnie</w:t>
+      </w:r>
+      <w:r>
+        <w:rPr/>
+        <w:t xml:space="preserve"> jest to „w” lub „strzałka w górę”), jednak nie częściej niż pozwala na to odgórnie ustalony limit czasowy.</w:t>
+      </w:r>
+    </w:p>
+    <w:p>
+      <w:pPr>
+        <w:pStyle w:val="Stylakapitu"/>
+        <w:rPr/>
+      </w:pPr>
+      <w:r>
+        <w:rPr/>
+        <w:tab/>
+        <w:t>Wrogie pociski są wystrzeliwane przez losowego wroga w odgórnie ustalonych odstępach czasowych. Długość tego odstępu podlega modyfikacjom zależnym od liczebności wrogów – wraz z ich ubywaniem w ramach danej fali czas pomiędzy kolejnymi wystrzał</w:t>
+      </w:r>
+      <w:r>
+        <w:rPr>
+          <w:rFonts w:eastAsia="Calibri" w:cs="" w:cstheme="minorBidi" w:eastAsiaTheme="minorHAnsi"/>
+          <w:color w:val="auto"/>
+          <w:kern w:val="0"/>
+          <w:sz w:val="28"/>
+          <w:szCs w:val="28"/>
+          <w:lang w:val="pl-PL" w:eastAsia="en-US" w:bidi="ar-SA"/>
+        </w:rPr>
+        <w:t>a</w:t>
+      </w:r>
+      <w:r>
+        <w:rPr/>
+        <w:t>mi staje się krótszy.</w:t>
+      </w:r>
+    </w:p>
+    <w:p>
+      <w:pPr>
+        <w:pStyle w:val="Stylakapitu"/>
+        <w:rPr/>
+      </w:pPr>
+      <w:r>
+        <w:rPr/>
+        <w:tab/>
+        <w:t>Zadaniem wrogów jest dotarcie do dolnego krańca obszaru gry. Zadaniem gracza jest uzyskanie jak najwyższego wyniku punktowego poprzez niszczenie wrogów, jednocześnie jak najdłużej unikając kolizji z nimi i ich pociskami.</w:t>
+      </w:r>
+    </w:p>
+    <w:p>
+      <w:pPr>
+        <w:pStyle w:val="Stylakapitu"/>
+        <w:rPr/>
+      </w:pPr>
+      <w:r>
+        <w:rPr/>
+        <w:t>3.2.</w:t>
+      </w:r>
+      <w:r>
+        <w:rPr>
+          <w:rFonts w:eastAsia="Calibri" w:cs="" w:cstheme="minorBidi" w:eastAsiaTheme="minorHAnsi"/>
+          <w:color w:val="auto"/>
+          <w:kern w:val="0"/>
+          <w:sz w:val="28"/>
+          <w:szCs w:val="28"/>
+          <w:lang w:val="pl-PL" w:eastAsia="en-US" w:bidi="ar-SA"/>
+        </w:rPr>
+        <w:t>2</w:t>
+      </w:r>
+      <w:r>
+        <w:rPr/>
+        <w:t xml:space="preserve"> </w:t>
+      </w:r>
+      <w:r>
+        <w:rPr/>
+        <w:t>Kolizje</w:t>
+      </w:r>
+    </w:p>
+    <w:p>
+      <w:pPr>
+        <w:pStyle w:val="Stylakapitu"/>
+        <w:rPr/>
+      </w:pPr>
+      <w:r>
+        <w:rPr/>
+        <w:tab/>
+        <w:t>W trakcie gry może dojść do następujących kolizji pomiędzy obiektami:</w:t>
+      </w:r>
+    </w:p>
+    <w:p>
+      <w:pPr>
+        <w:pStyle w:val="Stylakapitu"/>
+        <w:numPr>
+          <w:ilvl w:val="0"/>
+          <w:numId w:val="1"/>
+        </w:numPr>
+        <w:rPr/>
+      </w:pPr>
+      <w:r>
+        <w:rPr/>
+        <w:t>pomiędzy pociskiem gracza a wrogiem – pocisk zostaje usunięty z gry a dany wróg „zniszczony”, a jego wartość zostaje dodana do aktualnej puli punktów.</w:t>
+      </w:r>
+    </w:p>
+    <w:p>
+      <w:pPr>
+        <w:pStyle w:val="Stylakapitu"/>
+        <w:numPr>
+          <w:ilvl w:val="0"/>
+          <w:numId w:val="1"/>
+        </w:numPr>
+        <w:rPr/>
+      </w:pPr>
+      <w:r>
+        <w:rPr/>
+        <w:t>pomiędzy pociskiem wroga a obiektem gracza – pocisk zostaje usunięty z gry a wartość licznika „życia” gracza zostaje zmniejszona o 1.</w:t>
+      </w:r>
+    </w:p>
+    <w:p>
+      <w:pPr>
+        <w:pStyle w:val="Stylakapitu"/>
+        <w:rPr/>
+      </w:pPr>
+      <w:r>
+        <w:rPr/>
+        <w:t>Jeśli wartość tego licznika spadnie to zera, gra zostaje zakończona.</w:t>
+      </w:r>
+    </w:p>
+    <w:p>
+      <w:pPr>
+        <w:pStyle w:val="Stylakapitu"/>
+        <w:numPr>
+          <w:ilvl w:val="0"/>
+          <w:numId w:val="1"/>
+        </w:numPr>
+        <w:rPr/>
+      </w:pPr>
+      <w:r>
+        <w:rPr>
+          <w:rFonts w:eastAsia="Calibri" w:cs="" w:cstheme="minorBidi" w:eastAsiaTheme="minorHAnsi"/>
+          <w:color w:val="auto"/>
+          <w:kern w:val="0"/>
+          <w:sz w:val="28"/>
+          <w:szCs w:val="28"/>
+          <w:lang w:val="pl-PL" w:eastAsia="en-US" w:bidi="ar-SA"/>
+        </w:rPr>
+        <w:t>p</w:t>
+      </w:r>
+      <w:r>
+        <w:rPr/>
+        <w:t>omiędzy obiektem gracza a wrogiem – wróg zostaje „zniszczony” a jego wartość dodana do wyniku punktowego. Licznik „życia” ulega zmniejszeniu o 1.</w:t>
+      </w:r>
+    </w:p>
+    <w:p>
+      <w:pPr>
+        <w:pStyle w:val="Stylakapitu"/>
+        <w:rPr/>
+      </w:pPr>
+      <w:r>
+        <w:rPr/>
+        <w:t xml:space="preserve">Jeśli dany wróg </w:t>
+      </w:r>
+      <w:r>
+        <w:rPr>
+          <w:rFonts w:eastAsia="Calibri" w:cs="" w:cstheme="minorBidi" w:eastAsiaTheme="minorHAnsi"/>
+          <w:color w:val="auto"/>
+          <w:kern w:val="0"/>
+          <w:sz w:val="28"/>
+          <w:szCs w:val="28"/>
+          <w:lang w:val="pl-PL" w:eastAsia="en-US" w:bidi="ar-SA"/>
+        </w:rPr>
+        <w:t>d</w:t>
+      </w:r>
+      <w:r>
+        <w:rPr/>
+        <w:t>otrze do dolnego krańca obszaru gry, zostanie on „zniszczony”, ale jego wartość będzie odjęta od wyniku punktowego.</w:t>
+      </w:r>
+    </w:p>
+    <w:p>
+      <w:pPr>
+        <w:pStyle w:val="Stylakapitu"/>
+        <w:rPr/>
+      </w:pPr>
+      <w:r>
+        <w:rPr/>
+        <w:t xml:space="preserve">3.2.3 </w:t>
+      </w:r>
+      <w:r>
+        <w:rPr>
+          <w:rFonts w:eastAsia="Calibri" w:cs="" w:cstheme="minorBidi" w:eastAsiaTheme="minorHAnsi"/>
+          <w:color w:val="auto"/>
+          <w:kern w:val="0"/>
+          <w:sz w:val="28"/>
+          <w:szCs w:val="28"/>
+          <w:lang w:val="pl-PL" w:eastAsia="en-US" w:bidi="ar-SA"/>
+        </w:rPr>
+        <w:t>Zakończenie</w:t>
+      </w:r>
+      <w:r>
+        <w:rPr/>
+        <w:t xml:space="preserve"> gry</w:t>
+      </w:r>
+    </w:p>
+    <w:p>
+      <w:pPr>
+        <w:pStyle w:val="Stylakapitu"/>
+        <w:rPr/>
+      </w:pPr>
+      <w:r>
+        <w:rPr/>
+        <w:tab/>
+        <w:t>Gra kończy się w momencie, gdy wartość licznika „życia” osiągnie 0 lub gracz sam zakończy rozgrywkę.</w:t>
+      </w:r>
+    </w:p>
+    <w:p>
+      <w:pPr>
+        <w:pStyle w:val="Stylakapitu"/>
+        <w:rPr/>
+      </w:pPr>
+      <w:r>
+        <w:rPr/>
+        <w:t xml:space="preserve">3.3 </w:t>
+      </w:r>
+      <w:r>
+        <w:rPr>
+          <w:rFonts w:eastAsia="Calibri" w:cs="" w:cstheme="minorBidi" w:eastAsiaTheme="minorHAnsi"/>
+          <w:color w:val="auto"/>
+          <w:kern w:val="0"/>
+          <w:sz w:val="28"/>
+          <w:szCs w:val="28"/>
+          <w:lang w:val="pl-PL" w:eastAsia="en-US" w:bidi="ar-SA"/>
+        </w:rPr>
+        <w:t>S</w:t>
+      </w:r>
+      <w:r>
+        <w:rPr/>
+        <w:t>truktura aplikacji</w:t>
+      </w:r>
+    </w:p>
+    <w:p>
+      <w:pPr>
+        <w:pStyle w:val="Stylakapitu"/>
+        <w:rPr/>
+      </w:pPr>
+      <w:r>
+        <w:rPr/>
+        <w:t xml:space="preserve">3.3.1 </w:t>
+      </w:r>
+      <w:r>
+        <w:rPr/>
+        <w:t>Menu główne</w:t>
+      </w:r>
+    </w:p>
+    <w:p>
+      <w:pPr>
+        <w:pStyle w:val="Stylakapitu"/>
+        <w:rPr/>
+      </w:pPr>
+      <w:r>
+        <w:rPr/>
+        <w:tab/>
+        <w:t xml:space="preserve">Menu główne </w:t>
+      </w:r>
+      <w:r>
+        <w:rPr/>
+        <w:t>zostaje wyświetlone</w:t>
+      </w:r>
+      <w:r>
+        <w:rPr/>
+        <w:t xml:space="preserve"> zaraz po uruchomieniu aplikacji. Składa się ono z czterech przyci</w:t>
+      </w:r>
+      <w:r>
+        <w:rPr>
+          <w:rFonts w:eastAsia="Calibri" w:cs="" w:cstheme="minorBidi" w:eastAsiaTheme="minorHAnsi"/>
+          <w:color w:val="auto"/>
+          <w:kern w:val="0"/>
+          <w:sz w:val="28"/>
+          <w:szCs w:val="28"/>
+          <w:lang w:val="pl-PL" w:eastAsia="en-US" w:bidi="ar-SA"/>
+        </w:rPr>
+        <w:t>s</w:t>
+      </w:r>
+      <w:r>
+        <w:rPr/>
+        <w:t>ków:</w:t>
+      </w:r>
+    </w:p>
+    <w:p>
+      <w:pPr>
+        <w:pStyle w:val="Stylakapitu"/>
+        <w:numPr>
+          <w:ilvl w:val="0"/>
+          <w:numId w:val="2"/>
+        </w:numPr>
+        <w:rPr/>
+      </w:pPr>
+      <w:r>
+        <w:rPr/>
+        <w:t xml:space="preserve">Play – </w:t>
+      </w:r>
+      <w:r>
+        <w:rPr/>
+        <w:t>kliknięcie spowoduje rozpoczęcie nowej rozgrywki;</w:t>
+      </w:r>
+    </w:p>
+    <w:p>
+      <w:pPr>
+        <w:pStyle w:val="Stylakapitu"/>
+        <w:numPr>
+          <w:ilvl w:val="0"/>
+          <w:numId w:val="2"/>
+        </w:numPr>
+        <w:rPr/>
+      </w:pPr>
+      <w:r>
+        <w:rPr/>
+        <w:t xml:space="preserve">Load – </w:t>
+      </w:r>
+      <w:r>
+        <w:rPr/>
+        <w:t>kliknięcie spowoduje odczyt danych dotyczących stanu poprzednio zapisanej rozgrywki i wznowienie jej, o ile istnieją pliki z tymi danymi;</w:t>
+      </w:r>
+    </w:p>
+    <w:p>
+      <w:pPr>
+        <w:pStyle w:val="Stylakapitu"/>
+        <w:numPr>
+          <w:ilvl w:val="0"/>
+          <w:numId w:val="2"/>
+        </w:numPr>
+        <w:rPr/>
+      </w:pPr>
+      <w:r>
+        <w:rPr/>
+        <w:t xml:space="preserve">Options – </w:t>
+      </w:r>
+      <w:r>
+        <w:rPr/>
+        <w:t>kliknięcie spowoduje przejście do ekranu opcji;</w:t>
+      </w:r>
+    </w:p>
+    <w:p>
+      <w:pPr>
+        <w:pStyle w:val="Stylakapitu"/>
+        <w:numPr>
+          <w:ilvl w:val="0"/>
+          <w:numId w:val="2"/>
+        </w:numPr>
+        <w:rPr/>
+      </w:pPr>
+      <w:r>
+        <w:rPr/>
+        <w:t xml:space="preserve">Exit – </w:t>
+      </w:r>
+      <w:r>
+        <w:rPr/>
+        <w:t>kliknięcie spowoduje zakończenie pracy aplikacji.</w:t>
+      </w:r>
+    </w:p>
+    <w:p>
+      <w:pPr>
+        <w:pStyle w:val="Stylakapitu"/>
+        <w:rPr/>
+      </w:pPr>
+      <w:r>
+        <w:rPr/>
+        <w:t xml:space="preserve">3.3.2 </w:t>
+      </w:r>
+      <w:r>
+        <w:rPr/>
+        <w:t>Menu pauzy</w:t>
+      </w:r>
+    </w:p>
+    <w:p>
+      <w:pPr>
+        <w:pStyle w:val="Stylakapitu"/>
+        <w:rPr/>
+      </w:pPr>
+      <w:r>
+        <w:rPr/>
+        <w:tab/>
+      </w:r>
+      <w:r>
+        <w:rPr/>
+        <w:t xml:space="preserve">Jeśli w trakcie rozgrywki zostanie naciśnięty przycisk odpowiadający komendzie pauzy (domyślnie: klawisz „Escape”), to rozgrywka ta zostanie wstrzymana a w miejscu obszaru gry będzie wyświetlane menu pauzy. Obszar z danymi dotyczącymi pracy algorytmu genetycznego </w:t>
+      </w:r>
+      <w:r>
+        <w:rPr>
+          <w:rFonts w:eastAsia="Calibri" w:cs="" w:cstheme="minorBidi" w:eastAsiaTheme="minorHAnsi"/>
+          <w:color w:val="auto"/>
+          <w:kern w:val="0"/>
+          <w:sz w:val="28"/>
+          <w:szCs w:val="28"/>
+          <w:lang w:val="pl-PL" w:eastAsia="en-US" w:bidi="ar-SA"/>
+        </w:rPr>
+        <w:t>pozostanie nadal widoczny przez cały czas trwania pauzy.</w:t>
+      </w:r>
+    </w:p>
+    <w:p>
+      <w:pPr>
+        <w:pStyle w:val="Stylakapitu"/>
+        <w:rPr/>
+      </w:pPr>
+      <w:r>
+        <w:rPr>
+          <w:rFonts w:eastAsia="Calibri" w:cs="" w:cstheme="minorBidi" w:eastAsiaTheme="minorHAnsi"/>
+          <w:color w:val="auto"/>
+          <w:kern w:val="0"/>
+          <w:sz w:val="28"/>
+          <w:szCs w:val="28"/>
+          <w:lang w:val="pl-PL" w:eastAsia="en-US" w:bidi="ar-SA"/>
+        </w:rPr>
+        <w:tab/>
+        <w:t>Menu składa się z następujących przycisków:</w:t>
+      </w:r>
+    </w:p>
+    <w:p>
+      <w:pPr>
+        <w:pStyle w:val="Stylakapitu"/>
+        <w:numPr>
+          <w:ilvl w:val="0"/>
+          <w:numId w:val="3"/>
+        </w:numPr>
+        <w:rPr/>
+      </w:pPr>
+      <w:r>
+        <w:rPr>
+          <w:rFonts w:eastAsia="Calibri" w:cs="" w:cstheme="minorBidi" w:eastAsiaTheme="minorHAnsi"/>
+          <w:color w:val="auto"/>
+          <w:kern w:val="0"/>
+          <w:sz w:val="28"/>
+          <w:szCs w:val="28"/>
+          <w:lang w:val="pl-PL" w:eastAsia="en-US" w:bidi="ar-SA"/>
+        </w:rPr>
+        <w:t>Resume – kliknięcie spowoduje zakończenie pauzy, powrót do aktualnej rozgrywki;</w:t>
+      </w:r>
+    </w:p>
+    <w:p>
+      <w:pPr>
+        <w:pStyle w:val="Stylakapitu"/>
+        <w:numPr>
+          <w:ilvl w:val="0"/>
+          <w:numId w:val="3"/>
+        </w:numPr>
+        <w:rPr/>
+      </w:pPr>
+      <w:r>
+        <w:rPr>
+          <w:rFonts w:eastAsia="Calibri" w:cs="" w:cstheme="minorBidi" w:eastAsiaTheme="minorHAnsi"/>
+          <w:color w:val="auto"/>
+          <w:kern w:val="0"/>
+          <w:sz w:val="28"/>
+          <w:szCs w:val="28"/>
+          <w:lang w:val="pl-PL" w:eastAsia="en-US" w:bidi="ar-SA"/>
+        </w:rPr>
+        <w:t>Save – kliknięcie spowoduje zapis kluczowych danych dotyczących stanu aktualnej rozgrywki do odpowiednich plików;</w:t>
+      </w:r>
+    </w:p>
+    <w:p>
+      <w:pPr>
+        <w:pStyle w:val="Stylakapitu"/>
+        <w:numPr>
+          <w:ilvl w:val="0"/>
+          <w:numId w:val="3"/>
+        </w:numPr>
+        <w:rPr/>
+      </w:pPr>
+      <w:r>
+        <w:rPr>
+          <w:rFonts w:eastAsia="Calibri" w:cs="" w:cstheme="minorBidi" w:eastAsiaTheme="minorHAnsi"/>
+          <w:color w:val="auto"/>
+          <w:kern w:val="0"/>
+          <w:sz w:val="28"/>
+          <w:szCs w:val="28"/>
+          <w:lang w:val="pl-PL" w:eastAsia="en-US" w:bidi="ar-SA"/>
+        </w:rPr>
+        <w:t>Quit – kliknięcie spowoduje zakończenie aktualnej rozgrywki i powrót do menu głównego.</w:t>
+      </w:r>
+    </w:p>
+    <w:p>
+      <w:pPr>
+        <w:pStyle w:val="Stylakapitu"/>
+        <w:rPr/>
+      </w:pPr>
+      <w:r>
+        <w:rPr>
+          <w:rFonts w:eastAsia="Calibri" w:cs="" w:cstheme="minorBidi" w:eastAsiaTheme="minorHAnsi"/>
+          <w:color w:val="auto"/>
+          <w:kern w:val="0"/>
+          <w:sz w:val="28"/>
+          <w:szCs w:val="28"/>
+          <w:lang w:val="pl-PL" w:eastAsia="en-US" w:bidi="ar-SA"/>
+        </w:rPr>
+        <w:t>Szczegółowe informacje o zapisie i odczycie gry znajdują się w sekcji [której?].</w:t>
+      </w:r>
+    </w:p>
+    <w:p>
+      <w:pPr>
+        <w:pStyle w:val="Stylakapitu"/>
+        <w:rPr/>
+      </w:pPr>
+      <w:r>
+        <w:rPr/>
+        <w:t>3.3.</w:t>
+      </w:r>
+      <w:r>
+        <w:rPr>
+          <w:rFonts w:eastAsia="Calibri" w:cs="" w:cstheme="minorBidi" w:eastAsiaTheme="minorHAnsi"/>
+          <w:color w:val="auto"/>
+          <w:kern w:val="0"/>
+          <w:sz w:val="28"/>
+          <w:szCs w:val="28"/>
+          <w:lang w:val="pl-PL" w:eastAsia="en-US" w:bidi="ar-SA"/>
+        </w:rPr>
+        <w:t>3</w:t>
+      </w:r>
+      <w:r>
+        <w:rPr/>
+        <w:t xml:space="preserve"> </w:t>
+      </w:r>
+      <w:r>
+        <w:rPr/>
+        <w:t>Ekran opcji</w:t>
+      </w:r>
+    </w:p>
+    <w:p>
+      <w:pPr>
+        <w:pStyle w:val="Stylakapitu"/>
+        <w:rPr/>
+      </w:pPr>
+      <w:r>
+        <w:rPr/>
+        <w:tab/>
+      </w:r>
+      <w:r>
+        <w:rPr/>
+        <w:t>Ekran opcji pozwala na modyfikację parametrów istotnych dla pracy algorytm</w:t>
+      </w:r>
+      <w:r>
+        <w:rPr>
+          <w:rFonts w:eastAsia="Calibri" w:cs="" w:cstheme="minorBidi" w:eastAsiaTheme="minorHAnsi"/>
+          <w:color w:val="auto"/>
+          <w:kern w:val="0"/>
+          <w:sz w:val="28"/>
+          <w:szCs w:val="28"/>
+          <w:lang w:val="pl-PL" w:eastAsia="en-US" w:bidi="ar-SA"/>
+        </w:rPr>
+        <w:t>ów</w:t>
+      </w:r>
+      <w:r>
+        <w:rPr/>
+        <w:t xml:space="preserve"> genetyczn</w:t>
+      </w:r>
+      <w:r>
+        <w:rPr>
+          <w:rFonts w:eastAsia="Calibri" w:cs="" w:cstheme="minorBidi" w:eastAsiaTheme="minorHAnsi"/>
+          <w:color w:val="auto"/>
+          <w:kern w:val="0"/>
+          <w:sz w:val="28"/>
+          <w:szCs w:val="28"/>
+          <w:lang w:val="pl-PL" w:eastAsia="en-US" w:bidi="ar-SA"/>
+        </w:rPr>
+        <w:t>ych zaimplementowanych w aplikacji</w:t>
+      </w:r>
+      <w:r>
+        <w:rPr/>
+        <w:t>, czyli: rozmiar populacji (pod nazwą „Liczba wrogów w fali”), rozmiar genomu, prawdopodobieństwo krzyżowania i mutacji oraz rozmiar populacji dla implementacji pomocniczej (pod nazwą „Liczba fal do krzyżowania”). Szczegóły dotyczące znaczenia tych parametrów znajdują się w sekcji [???].</w:t>
+      </w:r>
+    </w:p>
+    <w:p>
+      <w:pPr>
+        <w:pStyle w:val="Stylakapitu"/>
+        <w:rPr/>
+      </w:pPr>
+      <w:r>
+        <w:rPr/>
+        <w:tab/>
+      </w:r>
+      <w:r>
+        <w:rPr/>
+        <w:t>W skł</w:t>
+      </w:r>
+      <w:r>
+        <w:rPr>
+          <w:rFonts w:eastAsia="Calibri" w:cs="" w:cstheme="minorBidi" w:eastAsiaTheme="minorHAnsi"/>
+          <w:color w:val="auto"/>
+          <w:kern w:val="0"/>
+          <w:sz w:val="28"/>
+          <w:szCs w:val="28"/>
+          <w:lang w:val="pl-PL" w:eastAsia="en-US" w:bidi="ar-SA"/>
+        </w:rPr>
+        <w:t>a</w:t>
+      </w:r>
+      <w:r>
+        <w:rPr/>
+        <w:t xml:space="preserve">d ekranu opcji chodzą też dwa przyciski (poza przyciskami </w:t>
+      </w:r>
+      <w:r>
+        <w:rPr>
+          <w:rFonts w:eastAsia="Calibri" w:cs="" w:cstheme="minorBidi" w:eastAsiaTheme="minorHAnsi"/>
+          <w:color w:val="auto"/>
+          <w:kern w:val="0"/>
+          <w:sz w:val="28"/>
+          <w:szCs w:val="28"/>
+          <w:lang w:val="pl-PL" w:eastAsia="en-US" w:bidi="ar-SA"/>
+        </w:rPr>
+        <w:t>służącymi</w:t>
+      </w:r>
+      <w:r>
+        <w:rPr/>
+        <w:t xml:space="preserve"> </w:t>
+      </w:r>
+      <w:r>
+        <w:rPr>
+          <w:rFonts w:eastAsia="Calibri" w:cs="" w:cstheme="minorBidi" w:eastAsiaTheme="minorHAnsi"/>
+          <w:color w:val="auto"/>
+          <w:kern w:val="0"/>
+          <w:sz w:val="28"/>
+          <w:szCs w:val="28"/>
+          <w:lang w:val="pl-PL" w:eastAsia="en-US" w:bidi="ar-SA"/>
+        </w:rPr>
+        <w:t>do</w:t>
+      </w:r>
+      <w:r>
+        <w:rPr/>
+        <w:t xml:space="preserve"> modyfikacj</w:t>
+      </w:r>
+      <w:r>
+        <w:rPr>
+          <w:rFonts w:eastAsia="Calibri" w:cs="" w:cstheme="minorBidi" w:eastAsiaTheme="minorHAnsi"/>
+          <w:color w:val="auto"/>
+          <w:kern w:val="0"/>
+          <w:sz w:val="28"/>
+          <w:szCs w:val="28"/>
+          <w:lang w:val="pl-PL" w:eastAsia="en-US" w:bidi="ar-SA"/>
+        </w:rPr>
+        <w:t>i</w:t>
+      </w:r>
+      <w:r>
+        <w:rPr/>
+        <w:t xml:space="preserve"> wartości parametrów):</w:t>
+      </w:r>
+    </w:p>
+    <w:p>
+      <w:pPr>
+        <w:pStyle w:val="Stylakapitu"/>
+        <w:numPr>
+          <w:ilvl w:val="0"/>
+          <w:numId w:val="4"/>
+        </w:numPr>
+        <w:rPr/>
+      </w:pPr>
+      <w:r>
+        <w:rPr/>
+        <w:t xml:space="preserve">Save – kliknięcie spowoduje przekazanie aktualnej wartości parametrów ze zmiennych tymczasowych do zmiennych globalnych, </w:t>
+      </w:r>
+      <w:r>
+        <w:rPr/>
+        <w:t xml:space="preserve">dzięki czemu </w:t>
+      </w:r>
+      <w:r>
+        <w:rPr>
+          <w:rFonts w:eastAsia="Calibri" w:cs="" w:cstheme="minorBidi" w:eastAsiaTheme="minorHAnsi"/>
+          <w:color w:val="auto"/>
+          <w:kern w:val="0"/>
+          <w:sz w:val="28"/>
+          <w:szCs w:val="28"/>
+          <w:lang w:val="pl-PL" w:eastAsia="en-US" w:bidi="ar-SA"/>
+        </w:rPr>
+        <w:t>będą</w:t>
+      </w:r>
+      <w:r>
+        <w:rPr/>
+        <w:t xml:space="preserve"> one mogły zostać uwzględnione w najbliższej nowej rozgrywce i ewentualnie zapisane do pliku;</w:t>
+      </w:r>
+    </w:p>
+    <w:p>
+      <w:pPr>
+        <w:pStyle w:val="Stylakapitu"/>
+        <w:numPr>
+          <w:ilvl w:val="0"/>
+          <w:numId w:val="4"/>
+        </w:numPr>
+        <w:rPr/>
+      </w:pPr>
+      <w:r>
+        <w:rPr/>
+        <w:t>Back – kliknięcie spowoduje powrót do menu głównego.</w:t>
+      </w:r>
+    </w:p>
+    <w:p>
+      <w:pPr>
+        <w:pStyle w:val="Stylakapitu"/>
+        <w:rPr/>
+      </w:pPr>
+      <w:r>
+        <w:rPr/>
+        <w:t>3.3.4 Ekran końca gry</w:t>
+      </w:r>
+    </w:p>
+    <w:p>
+      <w:pPr>
+        <w:pStyle w:val="Stylakapitu"/>
+        <w:rPr/>
+      </w:pPr>
+      <w:r>
+        <w:rPr/>
+        <w:tab/>
+      </w:r>
+      <w:r>
+        <w:rPr/>
+        <w:t>Jeśli gracz straci w trakcie rozgrywki wszystkie dostępne „życia”, to zostanie ona zakończona oraz zostanie wyświetlony komunikat pożegnalny wraz z informacją o liczbie punktów uzyskanych w trakcie tej rozgrywki. Kliknięcie przycisku „Exit” spowoduje powrót do menu głównego.</w:t>
       </w:r>
     </w:p>
     <w:sectPr>
@@ -2492,6 +3395,693 @@
     </w:r>
   </w:p>
 </w:hdr>
+</file>
+
+<file path=word/numbering.xml><?xml version="1.0" encoding="utf-8"?>
+<w:numbering xmlns:w="http://schemas.openxmlformats.org/wordprocessingml/2006/main" xmlns:o="urn:schemas-microsoft-com:office:office" xmlns:r="http://schemas.openxmlformats.org/officeDocument/2006/relationships" xmlns:v="urn:schemas-microsoft-com:vml" xmlns:mc="http://schemas.openxmlformats.org/markup-compatibility/2006" xmlns:w14="http://schemas.microsoft.com/office/word/2010/wordml" mc:Ignorable="w14">
+  <w:abstractNum w:abstractNumId="1">
+    <w:lvl w:ilvl="0">
+      <w:start w:val="1"/>
+      <w:numFmt w:val="bullet"/>
+      <w:lvlText w:val=""/>
+      <w:lvlJc w:val="left"/>
+      <w:pPr>
+        <w:tabs>
+          <w:tab w:val="num" w:pos="720"/>
+        </w:tabs>
+        <w:ind w:left="720" w:hanging="360"/>
+      </w:pPr>
+      <w:rPr>
+        <w:rFonts w:ascii="Symbol" w:hAnsi="Symbol" w:cs="Symbol" w:hint="default"/>
+      </w:rPr>
+    </w:lvl>
+    <w:lvl w:ilvl="1">
+      <w:start w:val="1"/>
+      <w:numFmt w:val="bullet"/>
+      <w:lvlText w:val="◦"/>
+      <w:lvlJc w:val="left"/>
+      <w:pPr>
+        <w:tabs>
+          <w:tab w:val="num" w:pos="1080"/>
+        </w:tabs>
+        <w:ind w:left="1080" w:hanging="360"/>
+      </w:pPr>
+      <w:rPr>
+        <w:rFonts w:ascii="OpenSymbol" w:hAnsi="OpenSymbol" w:cs="OpenSymbol" w:hint="default"/>
+      </w:rPr>
+    </w:lvl>
+    <w:lvl w:ilvl="2">
+      <w:start w:val="1"/>
+      <w:numFmt w:val="bullet"/>
+      <w:lvlText w:val="▪"/>
+      <w:lvlJc w:val="left"/>
+      <w:pPr>
+        <w:tabs>
+          <w:tab w:val="num" w:pos="1440"/>
+        </w:tabs>
+        <w:ind w:left="1440" w:hanging="360"/>
+      </w:pPr>
+      <w:rPr>
+        <w:rFonts w:ascii="OpenSymbol" w:hAnsi="OpenSymbol" w:cs="OpenSymbol" w:hint="default"/>
+      </w:rPr>
+    </w:lvl>
+    <w:lvl w:ilvl="3">
+      <w:start w:val="1"/>
+      <w:numFmt w:val="bullet"/>
+      <w:lvlText w:val=""/>
+      <w:lvlJc w:val="left"/>
+      <w:pPr>
+        <w:tabs>
+          <w:tab w:val="num" w:pos="1800"/>
+        </w:tabs>
+        <w:ind w:left="1800" w:hanging="360"/>
+      </w:pPr>
+      <w:rPr>
+        <w:rFonts w:ascii="Symbol" w:hAnsi="Symbol" w:cs="Symbol" w:hint="default"/>
+      </w:rPr>
+    </w:lvl>
+    <w:lvl w:ilvl="4">
+      <w:start w:val="1"/>
+      <w:numFmt w:val="bullet"/>
+      <w:lvlText w:val="◦"/>
+      <w:lvlJc w:val="left"/>
+      <w:pPr>
+        <w:tabs>
+          <w:tab w:val="num" w:pos="2160"/>
+        </w:tabs>
+        <w:ind w:left="2160" w:hanging="360"/>
+      </w:pPr>
+      <w:rPr>
+        <w:rFonts w:ascii="OpenSymbol" w:hAnsi="OpenSymbol" w:cs="OpenSymbol" w:hint="default"/>
+      </w:rPr>
+    </w:lvl>
+    <w:lvl w:ilvl="5">
+      <w:start w:val="1"/>
+      <w:numFmt w:val="bullet"/>
+      <w:lvlText w:val="▪"/>
+      <w:lvlJc w:val="left"/>
+      <w:pPr>
+        <w:tabs>
+          <w:tab w:val="num" w:pos="2520"/>
+        </w:tabs>
+        <w:ind w:left="2520" w:hanging="360"/>
+      </w:pPr>
+      <w:rPr>
+        <w:rFonts w:ascii="OpenSymbol" w:hAnsi="OpenSymbol" w:cs="OpenSymbol" w:hint="default"/>
+      </w:rPr>
+    </w:lvl>
+    <w:lvl w:ilvl="6">
+      <w:start w:val="1"/>
+      <w:numFmt w:val="bullet"/>
+      <w:lvlText w:val=""/>
+      <w:lvlJc w:val="left"/>
+      <w:pPr>
+        <w:tabs>
+          <w:tab w:val="num" w:pos="2880"/>
+        </w:tabs>
+        <w:ind w:left="2880" w:hanging="360"/>
+      </w:pPr>
+      <w:rPr>
+        <w:rFonts w:ascii="Symbol" w:hAnsi="Symbol" w:cs="Symbol" w:hint="default"/>
+      </w:rPr>
+    </w:lvl>
+    <w:lvl w:ilvl="7">
+      <w:start w:val="1"/>
+      <w:numFmt w:val="bullet"/>
+      <w:lvlText w:val="◦"/>
+      <w:lvlJc w:val="left"/>
+      <w:pPr>
+        <w:tabs>
+          <w:tab w:val="num" w:pos="3240"/>
+        </w:tabs>
+        <w:ind w:left="3240" w:hanging="360"/>
+      </w:pPr>
+      <w:rPr>
+        <w:rFonts w:ascii="OpenSymbol" w:hAnsi="OpenSymbol" w:cs="OpenSymbol" w:hint="default"/>
+      </w:rPr>
+    </w:lvl>
+    <w:lvl w:ilvl="8">
+      <w:start w:val="1"/>
+      <w:numFmt w:val="bullet"/>
+      <w:lvlText w:val="▪"/>
+      <w:lvlJc w:val="left"/>
+      <w:pPr>
+        <w:tabs>
+          <w:tab w:val="num" w:pos="3600"/>
+        </w:tabs>
+        <w:ind w:left="3600" w:hanging="360"/>
+      </w:pPr>
+      <w:rPr>
+        <w:rFonts w:ascii="OpenSymbol" w:hAnsi="OpenSymbol" w:cs="OpenSymbol" w:hint="default"/>
+      </w:rPr>
+    </w:lvl>
+  </w:abstractNum>
+  <w:abstractNum w:abstractNumId="2">
+    <w:lvl w:ilvl="0">
+      <w:start w:val="1"/>
+      <w:numFmt w:val="bullet"/>
+      <w:lvlText w:val=""/>
+      <w:lvlJc w:val="left"/>
+      <w:pPr>
+        <w:tabs>
+          <w:tab w:val="num" w:pos="720"/>
+        </w:tabs>
+        <w:ind w:left="720" w:hanging="360"/>
+      </w:pPr>
+      <w:rPr>
+        <w:rFonts w:ascii="Symbol" w:hAnsi="Symbol" w:cs="Symbol" w:hint="default"/>
+      </w:rPr>
+    </w:lvl>
+    <w:lvl w:ilvl="1">
+      <w:start w:val="1"/>
+      <w:numFmt w:val="bullet"/>
+      <w:lvlText w:val="◦"/>
+      <w:lvlJc w:val="left"/>
+      <w:pPr>
+        <w:tabs>
+          <w:tab w:val="num" w:pos="1080"/>
+        </w:tabs>
+        <w:ind w:left="1080" w:hanging="360"/>
+      </w:pPr>
+      <w:rPr>
+        <w:rFonts w:ascii="OpenSymbol" w:hAnsi="OpenSymbol" w:cs="OpenSymbol" w:hint="default"/>
+      </w:rPr>
+    </w:lvl>
+    <w:lvl w:ilvl="2">
+      <w:start w:val="1"/>
+      <w:numFmt w:val="bullet"/>
+      <w:lvlText w:val="▪"/>
+      <w:lvlJc w:val="left"/>
+      <w:pPr>
+        <w:tabs>
+          <w:tab w:val="num" w:pos="1440"/>
+        </w:tabs>
+        <w:ind w:left="1440" w:hanging="360"/>
+      </w:pPr>
+      <w:rPr>
+        <w:rFonts w:ascii="OpenSymbol" w:hAnsi="OpenSymbol" w:cs="OpenSymbol" w:hint="default"/>
+      </w:rPr>
+    </w:lvl>
+    <w:lvl w:ilvl="3">
+      <w:start w:val="1"/>
+      <w:numFmt w:val="bullet"/>
+      <w:lvlText w:val=""/>
+      <w:lvlJc w:val="left"/>
+      <w:pPr>
+        <w:tabs>
+          <w:tab w:val="num" w:pos="1800"/>
+        </w:tabs>
+        <w:ind w:left="1800" w:hanging="360"/>
+      </w:pPr>
+      <w:rPr>
+        <w:rFonts w:ascii="Symbol" w:hAnsi="Symbol" w:cs="Symbol" w:hint="default"/>
+      </w:rPr>
+    </w:lvl>
+    <w:lvl w:ilvl="4">
+      <w:start w:val="1"/>
+      <w:numFmt w:val="bullet"/>
+      <w:lvlText w:val="◦"/>
+      <w:lvlJc w:val="left"/>
+      <w:pPr>
+        <w:tabs>
+          <w:tab w:val="num" w:pos="2160"/>
+        </w:tabs>
+        <w:ind w:left="2160" w:hanging="360"/>
+      </w:pPr>
+      <w:rPr>
+        <w:rFonts w:ascii="OpenSymbol" w:hAnsi="OpenSymbol" w:cs="OpenSymbol" w:hint="default"/>
+      </w:rPr>
+    </w:lvl>
+    <w:lvl w:ilvl="5">
+      <w:start w:val="1"/>
+      <w:numFmt w:val="bullet"/>
+      <w:lvlText w:val="▪"/>
+      <w:lvlJc w:val="left"/>
+      <w:pPr>
+        <w:tabs>
+          <w:tab w:val="num" w:pos="2520"/>
+        </w:tabs>
+        <w:ind w:left="2520" w:hanging="360"/>
+      </w:pPr>
+      <w:rPr>
+        <w:rFonts w:ascii="OpenSymbol" w:hAnsi="OpenSymbol" w:cs="OpenSymbol" w:hint="default"/>
+      </w:rPr>
+    </w:lvl>
+    <w:lvl w:ilvl="6">
+      <w:start w:val="1"/>
+      <w:numFmt w:val="bullet"/>
+      <w:lvlText w:val=""/>
+      <w:lvlJc w:val="left"/>
+      <w:pPr>
+        <w:tabs>
+          <w:tab w:val="num" w:pos="2880"/>
+        </w:tabs>
+        <w:ind w:left="2880" w:hanging="360"/>
+      </w:pPr>
+      <w:rPr>
+        <w:rFonts w:ascii="Symbol" w:hAnsi="Symbol" w:cs="Symbol" w:hint="default"/>
+      </w:rPr>
+    </w:lvl>
+    <w:lvl w:ilvl="7">
+      <w:start w:val="1"/>
+      <w:numFmt w:val="bullet"/>
+      <w:lvlText w:val="◦"/>
+      <w:lvlJc w:val="left"/>
+      <w:pPr>
+        <w:tabs>
+          <w:tab w:val="num" w:pos="3240"/>
+        </w:tabs>
+        <w:ind w:left="3240" w:hanging="360"/>
+      </w:pPr>
+      <w:rPr>
+        <w:rFonts w:ascii="OpenSymbol" w:hAnsi="OpenSymbol" w:cs="OpenSymbol" w:hint="default"/>
+      </w:rPr>
+    </w:lvl>
+    <w:lvl w:ilvl="8">
+      <w:start w:val="1"/>
+      <w:numFmt w:val="bullet"/>
+      <w:lvlText w:val="▪"/>
+      <w:lvlJc w:val="left"/>
+      <w:pPr>
+        <w:tabs>
+          <w:tab w:val="num" w:pos="3600"/>
+        </w:tabs>
+        <w:ind w:left="3600" w:hanging="360"/>
+      </w:pPr>
+      <w:rPr>
+        <w:rFonts w:ascii="OpenSymbol" w:hAnsi="OpenSymbol" w:cs="OpenSymbol" w:hint="default"/>
+      </w:rPr>
+    </w:lvl>
+  </w:abstractNum>
+  <w:abstractNum w:abstractNumId="3">
+    <w:lvl w:ilvl="0">
+      <w:start w:val="1"/>
+      <w:numFmt w:val="bullet"/>
+      <w:lvlText w:val=""/>
+      <w:lvlJc w:val="left"/>
+      <w:pPr>
+        <w:tabs>
+          <w:tab w:val="num" w:pos="720"/>
+        </w:tabs>
+        <w:ind w:left="720" w:hanging="360"/>
+      </w:pPr>
+      <w:rPr>
+        <w:rFonts w:ascii="Symbol" w:hAnsi="Symbol" w:cs="Symbol" w:hint="default"/>
+      </w:rPr>
+    </w:lvl>
+    <w:lvl w:ilvl="1">
+      <w:start w:val="1"/>
+      <w:numFmt w:val="bullet"/>
+      <w:lvlText w:val="◦"/>
+      <w:lvlJc w:val="left"/>
+      <w:pPr>
+        <w:tabs>
+          <w:tab w:val="num" w:pos="1080"/>
+        </w:tabs>
+        <w:ind w:left="1080" w:hanging="360"/>
+      </w:pPr>
+      <w:rPr>
+        <w:rFonts w:ascii="OpenSymbol" w:hAnsi="OpenSymbol" w:cs="OpenSymbol" w:hint="default"/>
+      </w:rPr>
+    </w:lvl>
+    <w:lvl w:ilvl="2">
+      <w:start w:val="1"/>
+      <w:numFmt w:val="bullet"/>
+      <w:lvlText w:val="▪"/>
+      <w:lvlJc w:val="left"/>
+      <w:pPr>
+        <w:tabs>
+          <w:tab w:val="num" w:pos="1440"/>
+        </w:tabs>
+        <w:ind w:left="1440" w:hanging="360"/>
+      </w:pPr>
+      <w:rPr>
+        <w:rFonts w:ascii="OpenSymbol" w:hAnsi="OpenSymbol" w:cs="OpenSymbol" w:hint="default"/>
+      </w:rPr>
+    </w:lvl>
+    <w:lvl w:ilvl="3">
+      <w:start w:val="1"/>
+      <w:numFmt w:val="bullet"/>
+      <w:lvlText w:val=""/>
+      <w:lvlJc w:val="left"/>
+      <w:pPr>
+        <w:tabs>
+          <w:tab w:val="num" w:pos="1800"/>
+        </w:tabs>
+        <w:ind w:left="1800" w:hanging="360"/>
+      </w:pPr>
+      <w:rPr>
+        <w:rFonts w:ascii="Symbol" w:hAnsi="Symbol" w:cs="Symbol" w:hint="default"/>
+      </w:rPr>
+    </w:lvl>
+    <w:lvl w:ilvl="4">
+      <w:start w:val="1"/>
+      <w:numFmt w:val="bullet"/>
+      <w:lvlText w:val="◦"/>
+      <w:lvlJc w:val="left"/>
+      <w:pPr>
+        <w:tabs>
+          <w:tab w:val="num" w:pos="2160"/>
+        </w:tabs>
+        <w:ind w:left="2160" w:hanging="360"/>
+      </w:pPr>
+      <w:rPr>
+        <w:rFonts w:ascii="OpenSymbol" w:hAnsi="OpenSymbol" w:cs="OpenSymbol" w:hint="default"/>
+      </w:rPr>
+    </w:lvl>
+    <w:lvl w:ilvl="5">
+      <w:start w:val="1"/>
+      <w:numFmt w:val="bullet"/>
+      <w:lvlText w:val="▪"/>
+      <w:lvlJc w:val="left"/>
+      <w:pPr>
+        <w:tabs>
+          <w:tab w:val="num" w:pos="2520"/>
+        </w:tabs>
+        <w:ind w:left="2520" w:hanging="360"/>
+      </w:pPr>
+      <w:rPr>
+        <w:rFonts w:ascii="OpenSymbol" w:hAnsi="OpenSymbol" w:cs="OpenSymbol" w:hint="default"/>
+      </w:rPr>
+    </w:lvl>
+    <w:lvl w:ilvl="6">
+      <w:start w:val="1"/>
+      <w:numFmt w:val="bullet"/>
+      <w:lvlText w:val=""/>
+      <w:lvlJc w:val="left"/>
+      <w:pPr>
+        <w:tabs>
+          <w:tab w:val="num" w:pos="2880"/>
+        </w:tabs>
+        <w:ind w:left="2880" w:hanging="360"/>
+      </w:pPr>
+      <w:rPr>
+        <w:rFonts w:ascii="Symbol" w:hAnsi="Symbol" w:cs="Symbol" w:hint="default"/>
+      </w:rPr>
+    </w:lvl>
+    <w:lvl w:ilvl="7">
+      <w:start w:val="1"/>
+      <w:numFmt w:val="bullet"/>
+      <w:lvlText w:val="◦"/>
+      <w:lvlJc w:val="left"/>
+      <w:pPr>
+        <w:tabs>
+          <w:tab w:val="num" w:pos="3240"/>
+        </w:tabs>
+        <w:ind w:left="3240" w:hanging="360"/>
+      </w:pPr>
+      <w:rPr>
+        <w:rFonts w:ascii="OpenSymbol" w:hAnsi="OpenSymbol" w:cs="OpenSymbol" w:hint="default"/>
+      </w:rPr>
+    </w:lvl>
+    <w:lvl w:ilvl="8">
+      <w:start w:val="1"/>
+      <w:numFmt w:val="bullet"/>
+      <w:lvlText w:val="▪"/>
+      <w:lvlJc w:val="left"/>
+      <w:pPr>
+        <w:tabs>
+          <w:tab w:val="num" w:pos="3600"/>
+        </w:tabs>
+        <w:ind w:left="3600" w:hanging="360"/>
+      </w:pPr>
+      <w:rPr>
+        <w:rFonts w:ascii="OpenSymbol" w:hAnsi="OpenSymbol" w:cs="OpenSymbol" w:hint="default"/>
+      </w:rPr>
+    </w:lvl>
+  </w:abstractNum>
+  <w:abstractNum w:abstractNumId="4">
+    <w:lvl w:ilvl="0">
+      <w:start w:val="1"/>
+      <w:numFmt w:val="bullet"/>
+      <w:lvlText w:val=""/>
+      <w:lvlJc w:val="left"/>
+      <w:pPr>
+        <w:tabs>
+          <w:tab w:val="num" w:pos="720"/>
+        </w:tabs>
+        <w:ind w:left="720" w:hanging="360"/>
+      </w:pPr>
+      <w:rPr>
+        <w:rFonts w:ascii="Symbol" w:hAnsi="Symbol" w:cs="Symbol" w:hint="default"/>
+      </w:rPr>
+    </w:lvl>
+    <w:lvl w:ilvl="1">
+      <w:start w:val="1"/>
+      <w:numFmt w:val="bullet"/>
+      <w:lvlText w:val="◦"/>
+      <w:lvlJc w:val="left"/>
+      <w:pPr>
+        <w:tabs>
+          <w:tab w:val="num" w:pos="1080"/>
+        </w:tabs>
+        <w:ind w:left="1080" w:hanging="360"/>
+      </w:pPr>
+      <w:rPr>
+        <w:rFonts w:ascii="OpenSymbol" w:hAnsi="OpenSymbol" w:cs="OpenSymbol" w:hint="default"/>
+      </w:rPr>
+    </w:lvl>
+    <w:lvl w:ilvl="2">
+      <w:start w:val="1"/>
+      <w:numFmt w:val="bullet"/>
+      <w:lvlText w:val="▪"/>
+      <w:lvlJc w:val="left"/>
+      <w:pPr>
+        <w:tabs>
+          <w:tab w:val="num" w:pos="1440"/>
+        </w:tabs>
+        <w:ind w:left="1440" w:hanging="360"/>
+      </w:pPr>
+      <w:rPr>
+        <w:rFonts w:ascii="OpenSymbol" w:hAnsi="OpenSymbol" w:cs="OpenSymbol" w:hint="default"/>
+      </w:rPr>
+    </w:lvl>
+    <w:lvl w:ilvl="3">
+      <w:start w:val="1"/>
+      <w:numFmt w:val="bullet"/>
+      <w:lvlText w:val=""/>
+      <w:lvlJc w:val="left"/>
+      <w:pPr>
+        <w:tabs>
+          <w:tab w:val="num" w:pos="1800"/>
+        </w:tabs>
+        <w:ind w:left="1800" w:hanging="360"/>
+      </w:pPr>
+      <w:rPr>
+        <w:rFonts w:ascii="Symbol" w:hAnsi="Symbol" w:cs="Symbol" w:hint="default"/>
+      </w:rPr>
+    </w:lvl>
+    <w:lvl w:ilvl="4">
+      <w:start w:val="1"/>
+      <w:numFmt w:val="bullet"/>
+      <w:lvlText w:val="◦"/>
+      <w:lvlJc w:val="left"/>
+      <w:pPr>
+        <w:tabs>
+          <w:tab w:val="num" w:pos="2160"/>
+        </w:tabs>
+        <w:ind w:left="2160" w:hanging="360"/>
+      </w:pPr>
+      <w:rPr>
+        <w:rFonts w:ascii="OpenSymbol" w:hAnsi="OpenSymbol" w:cs="OpenSymbol" w:hint="default"/>
+      </w:rPr>
+    </w:lvl>
+    <w:lvl w:ilvl="5">
+      <w:start w:val="1"/>
+      <w:numFmt w:val="bullet"/>
+      <w:lvlText w:val="▪"/>
+      <w:lvlJc w:val="left"/>
+      <w:pPr>
+        <w:tabs>
+          <w:tab w:val="num" w:pos="2520"/>
+        </w:tabs>
+        <w:ind w:left="2520" w:hanging="360"/>
+      </w:pPr>
+      <w:rPr>
+        <w:rFonts w:ascii="OpenSymbol" w:hAnsi="OpenSymbol" w:cs="OpenSymbol" w:hint="default"/>
+      </w:rPr>
+    </w:lvl>
+    <w:lvl w:ilvl="6">
+      <w:start w:val="1"/>
+      <w:numFmt w:val="bullet"/>
+      <w:lvlText w:val=""/>
+      <w:lvlJc w:val="left"/>
+      <w:pPr>
+        <w:tabs>
+          <w:tab w:val="num" w:pos="2880"/>
+        </w:tabs>
+        <w:ind w:left="2880" w:hanging="360"/>
+      </w:pPr>
+      <w:rPr>
+        <w:rFonts w:ascii="Symbol" w:hAnsi="Symbol" w:cs="Symbol" w:hint="default"/>
+      </w:rPr>
+    </w:lvl>
+    <w:lvl w:ilvl="7">
+      <w:start w:val="1"/>
+      <w:numFmt w:val="bullet"/>
+      <w:lvlText w:val="◦"/>
+      <w:lvlJc w:val="left"/>
+      <w:pPr>
+        <w:tabs>
+          <w:tab w:val="num" w:pos="3240"/>
+        </w:tabs>
+        <w:ind w:left="3240" w:hanging="360"/>
+      </w:pPr>
+      <w:rPr>
+        <w:rFonts w:ascii="OpenSymbol" w:hAnsi="OpenSymbol" w:cs="OpenSymbol" w:hint="default"/>
+      </w:rPr>
+    </w:lvl>
+    <w:lvl w:ilvl="8">
+      <w:start w:val="1"/>
+      <w:numFmt w:val="bullet"/>
+      <w:lvlText w:val="▪"/>
+      <w:lvlJc w:val="left"/>
+      <w:pPr>
+        <w:tabs>
+          <w:tab w:val="num" w:pos="3600"/>
+        </w:tabs>
+        <w:ind w:left="3600" w:hanging="360"/>
+      </w:pPr>
+      <w:rPr>
+        <w:rFonts w:ascii="OpenSymbol" w:hAnsi="OpenSymbol" w:cs="OpenSymbol" w:hint="default"/>
+      </w:rPr>
+    </w:lvl>
+  </w:abstractNum>
+  <w:abstractNum w:abstractNumId="5">
+    <w:lvl w:ilvl="0">
+      <w:start w:val="1"/>
+      <w:numFmt w:val="none"/>
+      <w:suff w:val="nothing"/>
+      <w:lvlText w:val=""/>
+      <w:lvlJc w:val="left"/>
+      <w:pPr>
+        <w:tabs>
+          <w:tab w:val="num" w:pos="0"/>
+        </w:tabs>
+        <w:ind w:left="0" w:hanging="0"/>
+      </w:pPr>
+    </w:lvl>
+    <w:lvl w:ilvl="1">
+      <w:start w:val="1"/>
+      <w:numFmt w:val="none"/>
+      <w:suff w:val="nothing"/>
+      <w:lvlText w:val=""/>
+      <w:lvlJc w:val="left"/>
+      <w:pPr>
+        <w:tabs>
+          <w:tab w:val="num" w:pos="0"/>
+        </w:tabs>
+        <w:ind w:left="0" w:hanging="0"/>
+      </w:pPr>
+    </w:lvl>
+    <w:lvl w:ilvl="2">
+      <w:start w:val="1"/>
+      <w:numFmt w:val="none"/>
+      <w:suff w:val="nothing"/>
+      <w:lvlText w:val=""/>
+      <w:lvlJc w:val="left"/>
+      <w:pPr>
+        <w:tabs>
+          <w:tab w:val="num" w:pos="0"/>
+        </w:tabs>
+        <w:ind w:left="0" w:hanging="0"/>
+      </w:pPr>
+    </w:lvl>
+    <w:lvl w:ilvl="3">
+      <w:start w:val="1"/>
+      <w:numFmt w:val="none"/>
+      <w:suff w:val="nothing"/>
+      <w:lvlText w:val=""/>
+      <w:lvlJc w:val="left"/>
+      <w:pPr>
+        <w:tabs>
+          <w:tab w:val="num" w:pos="0"/>
+        </w:tabs>
+        <w:ind w:left="0" w:hanging="0"/>
+      </w:pPr>
+    </w:lvl>
+    <w:lvl w:ilvl="4">
+      <w:start w:val="1"/>
+      <w:numFmt w:val="none"/>
+      <w:suff w:val="nothing"/>
+      <w:lvlText w:val=""/>
+      <w:lvlJc w:val="left"/>
+      <w:pPr>
+        <w:tabs>
+          <w:tab w:val="num" w:pos="0"/>
+        </w:tabs>
+        <w:ind w:left="0" w:hanging="0"/>
+      </w:pPr>
+    </w:lvl>
+    <w:lvl w:ilvl="5">
+      <w:start w:val="1"/>
+      <w:numFmt w:val="none"/>
+      <w:suff w:val="nothing"/>
+      <w:lvlText w:val=""/>
+      <w:lvlJc w:val="left"/>
+      <w:pPr>
+        <w:tabs>
+          <w:tab w:val="num" w:pos="0"/>
+        </w:tabs>
+        <w:ind w:left="0" w:hanging="0"/>
+      </w:pPr>
+    </w:lvl>
+    <w:lvl w:ilvl="6">
+      <w:start w:val="1"/>
+      <w:numFmt w:val="none"/>
+      <w:suff w:val="nothing"/>
+      <w:lvlText w:val=""/>
+      <w:lvlJc w:val="left"/>
+      <w:pPr>
+        <w:tabs>
+          <w:tab w:val="num" w:pos="0"/>
+        </w:tabs>
+        <w:ind w:left="0" w:hanging="0"/>
+      </w:pPr>
+    </w:lvl>
+    <w:lvl w:ilvl="7">
+      <w:start w:val="1"/>
+      <w:numFmt w:val="none"/>
+      <w:suff w:val="nothing"/>
+      <w:lvlText w:val=""/>
+      <w:lvlJc w:val="left"/>
+      <w:pPr>
+        <w:tabs>
+          <w:tab w:val="num" w:pos="0"/>
+        </w:tabs>
+        <w:ind w:left="0" w:hanging="0"/>
+      </w:pPr>
+    </w:lvl>
+    <w:lvl w:ilvl="8">
+      <w:start w:val="1"/>
+      <w:numFmt w:val="none"/>
+      <w:suff w:val="nothing"/>
+      <w:lvlText w:val=""/>
+      <w:lvlJc w:val="left"/>
+      <w:pPr>
+        <w:tabs>
+          <w:tab w:val="num" w:pos="0"/>
+        </w:tabs>
+        <w:ind w:left="0" w:hanging="0"/>
+      </w:pPr>
+    </w:lvl>
+  </w:abstractNum>
+  <w:num w:numId="1">
+    <w:abstractNumId w:val="1"/>
+  </w:num>
+  <w:num w:numId="2">
+    <w:abstractNumId w:val="2"/>
+  </w:num>
+  <w:num w:numId="3">
+    <w:abstractNumId w:val="3"/>
+  </w:num>
+  <w:num w:numId="4">
+    <w:abstractNumId w:val="4"/>
+  </w:num>
+  <w:num w:numId="5">
+    <w:abstractNumId w:val="5"/>
+  </w:num>
+</w:numbering>
 </file>
 
 <file path=word/styles.xml><?xml version="1.0" encoding="utf-8"?>
@@ -2812,6 +4402,13 @@
       <w:color w:val="365F91" w:themeColor="accent1" w:themeShade="bf"/>
       <w:sz w:val="28"/>
       <w:szCs w:val="28"/>
+    </w:rPr>
+  </w:style>
+  <w:style w:type="character" w:styleId="Znakiwypunktowania">
+    <w:name w:val="Znaki wypunktowania"/>
+    <w:qFormat/>
+    <w:rPr>
+      <w:rFonts w:ascii="OpenSymbol" w:hAnsi="OpenSymbol" w:eastAsia="OpenSymbol" w:cs="OpenSymbol"/>
     </w:rPr>
   </w:style>
   <w:style w:type="paragraph" w:styleId="Nagwek">

--- a/Praca_inżynierska.docx
+++ b/Praca_inżynierska.docx
@@ -2376,17 +2376,11 @@
       </w:pPr>
       <w:r>
         <w:rPr/>
-        <w:t>3. OPIS APLIKACJI</w:t>
-      </w:r>
-    </w:p>
-    <w:p>
-      <w:pPr>
-        <w:pStyle w:val="Stylakapitu"/>
-        <w:rPr/>
-      </w:pPr>
-      <w:r>
-        <w:rPr/>
-        <w:t>[Terminologia związana z grami i związek z pojęciami dotyczącymi algorytmów genetycznych]</w:t>
+        <w:t>3. OPIS APLIKACJ</w:t>
+      </w:r>
+      <w:r>
+        <w:rPr/>
+        <w:t>I</w:t>
       </w:r>
     </w:p>
     <w:p>
@@ -2476,11 +2470,7 @@
       </w:r>
       <w:r>
         <w:rPr/>
-        <w:t xml:space="preserve">ziałanie </w:t>
-      </w:r>
-      <w:r>
-        <w:rPr/>
-        <w:t>aplikacji [front-end?]</w:t>
+        <w:t>ziałanie aplikacji [front-end?]</w:t>
       </w:r>
     </w:p>
     <w:p>
@@ -2712,11 +2702,7 @@
       </w:r>
       <w:r>
         <w:rPr/>
-        <w:t xml:space="preserve"> </w:t>
-      </w:r>
-      <w:r>
-        <w:rPr/>
-        <w:t>Kolizje</w:t>
+        <w:t xml:space="preserve"> Kolizje</w:t>
       </w:r>
     </w:p>
     <w:p>
@@ -2886,30 +2872,18 @@
       </w:pPr>
       <w:r>
         <w:rPr/>
-        <w:t xml:space="preserve">3.3.1 </w:t>
-      </w:r>
-      <w:r>
-        <w:rPr/>
-        <w:t>Menu główne</w:t>
-      </w:r>
-    </w:p>
-    <w:p>
-      <w:pPr>
-        <w:pStyle w:val="Stylakapitu"/>
-        <w:rPr/>
-      </w:pPr>
-      <w:r>
-        <w:rPr/>
-        <w:tab/>
-        <w:t xml:space="preserve">Menu główne </w:t>
-      </w:r>
-      <w:r>
-        <w:rPr/>
-        <w:t>zostaje wyświetlone</w:t>
-      </w:r>
-      <w:r>
-        <w:rPr/>
-        <w:t xml:space="preserve"> zaraz po uruchomieniu aplikacji. Składa się ono z czterech przyci</w:t>
+        <w:t>3.3.1 Menu główne</w:t>
+      </w:r>
+    </w:p>
+    <w:p>
+      <w:pPr>
+        <w:pStyle w:val="Stylakapitu"/>
+        <w:rPr/>
+      </w:pPr>
+      <w:r>
+        <w:rPr/>
+        <w:tab/>
+        <w:t>Menu główne zostaje wyświetlone zaraz po uruchomieniu aplikacji. Składa się ono z czterech przyci</w:t>
       </w:r>
       <w:r>
         <w:rPr>
@@ -2938,11 +2912,7 @@
       </w:pPr>
       <w:r>
         <w:rPr/>
-        <w:t xml:space="preserve">Play – </w:t>
-      </w:r>
-      <w:r>
-        <w:rPr/>
-        <w:t>kliknięcie spowoduje rozpoczęcie nowej rozgrywki;</w:t>
+        <w:t>Play – kliknięcie spowoduje rozpoczęcie nowej rozgrywki;</w:t>
       </w:r>
     </w:p>
     <w:p>
@@ -2956,11 +2926,7 @@
       </w:pPr>
       <w:r>
         <w:rPr/>
-        <w:t xml:space="preserve">Load – </w:t>
-      </w:r>
-      <w:r>
-        <w:rPr/>
-        <w:t>kliknięcie spowoduje odczyt danych dotyczących stanu poprzednio zapisanej rozgrywki i wznowienie jej, o ile istnieją pliki z tymi danymi;</w:t>
+        <w:t>Load – kliknięcie spowoduje odczyt danych dotyczących stanu poprzednio zapisanej rozgrywki i wznowienie jej, o ile istnieją pliki z tymi danymi;</w:t>
       </w:r>
     </w:p>
     <w:p>
@@ -2974,11 +2940,7 @@
       </w:pPr>
       <w:r>
         <w:rPr/>
-        <w:t xml:space="preserve">Options – </w:t>
-      </w:r>
-      <w:r>
-        <w:rPr/>
-        <w:t>kliknięcie spowoduje przejście do ekranu opcji;</w:t>
+        <w:t>Options – kliknięcie spowoduje przejście do ekranu opcji;</w:t>
       </w:r>
     </w:p>
     <w:p>
@@ -2992,38 +2954,27 @@
       </w:pPr>
       <w:r>
         <w:rPr/>
-        <w:t xml:space="preserve">Exit – </w:t>
-      </w:r>
-      <w:r>
-        <w:rPr/>
-        <w:t>kliknięcie spowoduje zakończenie pracy aplikacji.</w:t>
-      </w:r>
-    </w:p>
-    <w:p>
-      <w:pPr>
-        <w:pStyle w:val="Stylakapitu"/>
-        <w:rPr/>
-      </w:pPr>
-      <w:r>
-        <w:rPr/>
-        <w:t xml:space="preserve">3.3.2 </w:t>
-      </w:r>
-      <w:r>
-        <w:rPr/>
-        <w:t>Menu pauzy</w:t>
-      </w:r>
-    </w:p>
-    <w:p>
-      <w:pPr>
-        <w:pStyle w:val="Stylakapitu"/>
-        <w:rPr/>
-      </w:pPr>
-      <w:r>
-        <w:rPr/>
-        <w:tab/>
-      </w:r>
-      <w:r>
-        <w:rPr/>
+        <w:t>Exit – kliknięcie spowoduje zakończenie pracy aplikacji.</w:t>
+      </w:r>
+    </w:p>
+    <w:p>
+      <w:pPr>
+        <w:pStyle w:val="Stylakapitu"/>
+        <w:rPr/>
+      </w:pPr>
+      <w:r>
+        <w:rPr/>
+        <w:t>3.3.2 Menu pauzy</w:t>
+      </w:r>
+    </w:p>
+    <w:p>
+      <w:pPr>
+        <w:pStyle w:val="Stylakapitu"/>
+        <w:rPr/>
+      </w:pPr>
+      <w:r>
+        <w:rPr/>
+        <w:tab/>
         <w:t xml:space="preserve">Jeśli w trakcie rozgrywki zostanie naciśnięty przycisk odpowiadający komendzie pauzy (domyślnie: klawisz „Escape”), to rozgrywka ta zostanie wstrzymana a w miejscu obszaru gry będzie wyświetlane menu pauzy. Obszar z danymi dotyczącymi pracy algorytmu genetycznego </w:t>
       </w:r>
       <w:r>
@@ -3133,7 +3084,29 @@
           <w:szCs w:val="28"/>
           <w:lang w:val="pl-PL" w:eastAsia="en-US" w:bidi="ar-SA"/>
         </w:rPr>
-        <w:t>Szczegółowe informacje o zapisie i odczycie gry znajdują się w sekcji [której?].</w:t>
+        <w:t xml:space="preserve">Szczegółowe informacje o zapisie i odczycie gry znajdują się w sekcji </w:t>
+      </w:r>
+      <w:r>
+        <w:rPr>
+          <w:rFonts w:eastAsia="Calibri" w:cs="" w:cstheme="minorBidi" w:eastAsiaTheme="minorHAnsi"/>
+          <w:color w:val="auto"/>
+          <w:kern w:val="0"/>
+          <w:sz w:val="28"/>
+          <w:szCs w:val="28"/>
+          <w:lang w:val="pl-PL" w:eastAsia="en-US" w:bidi="ar-SA"/>
+        </w:rPr>
+        <w:t>3.4.2</w:t>
+      </w:r>
+      <w:r>
+        <w:rPr>
+          <w:rFonts w:eastAsia="Calibri" w:cs="" w:cstheme="minorBidi" w:eastAsiaTheme="minorHAnsi"/>
+          <w:color w:val="auto"/>
+          <w:kern w:val="0"/>
+          <w:sz w:val="28"/>
+          <w:szCs w:val="28"/>
+          <w:lang w:val="pl-PL" w:eastAsia="en-US" w:bidi="ar-SA"/>
+        </w:rPr>
+        <w:t>.</w:t>
       </w:r>
     </w:p>
     <w:p>
@@ -3158,24 +3131,17 @@
       </w:r>
       <w:r>
         <w:rPr/>
-        <w:t xml:space="preserve"> </w:t>
-      </w:r>
-      <w:r>
-        <w:rPr/>
-        <w:t>Ekran opcji</w:t>
-      </w:r>
-    </w:p>
-    <w:p>
-      <w:pPr>
-        <w:pStyle w:val="Stylakapitu"/>
-        <w:rPr/>
-      </w:pPr>
-      <w:r>
-        <w:rPr/>
-        <w:tab/>
-      </w:r>
-      <w:r>
-        <w:rPr/>
+        <w:t xml:space="preserve"> Ekran opcji</w:t>
+      </w:r>
+    </w:p>
+    <w:p>
+      <w:pPr>
+        <w:pStyle w:val="Stylakapitu"/>
+        <w:rPr/>
+      </w:pPr>
+      <w:r>
+        <w:rPr/>
+        <w:tab/>
         <w:t>Ekran opcji pozwala na modyfikację parametrów istotnych dla pracy algorytm</w:t>
       </w:r>
       <w:r>
@@ -3206,20 +3172,47 @@
       </w:r>
       <w:r>
         <w:rPr/>
-        <w:t>, czyli: rozmiar populacji (pod nazwą „Liczba wrogów w fali”), rozmiar genomu, prawdopodobieństwo krzyżowania i mutacji oraz rozmiar populacji dla implementacji pomocniczej (pod nazwą „Liczba fal do krzyżowania”). Szczegóły dotyczące znaczenia tych parametrów znajdują się w sekcji [???].</w:t>
-      </w:r>
-    </w:p>
-    <w:p>
-      <w:pPr>
-        <w:pStyle w:val="Stylakapitu"/>
-        <w:rPr/>
-      </w:pPr>
-      <w:r>
-        <w:rPr/>
-        <w:tab/>
-      </w:r>
-      <w:r>
-        <w:rPr/>
+        <w:t xml:space="preserve">, czyli: rozmiar populacji (pod nazwą „Liczba wrogów w fali”), rozmiar genomu, prawdopodobieństwo krzyżowania i mutacji oraz rozmiar populacji dla implementacji </w:t>
+      </w:r>
+      <w:r>
+        <w:rPr>
+          <w:rFonts w:eastAsia="Calibri" w:cs="" w:cstheme="minorBidi" w:eastAsiaTheme="minorHAnsi"/>
+          <w:color w:val="auto"/>
+          <w:kern w:val="0"/>
+          <w:sz w:val="28"/>
+          <w:szCs w:val="28"/>
+          <w:lang w:val="pl-PL" w:eastAsia="en-US" w:bidi="ar-SA"/>
+        </w:rPr>
+        <w:t>drugorzędnej</w:t>
+      </w:r>
+      <w:r>
+        <w:rPr/>
+        <w:t xml:space="preserve"> (pod nazwą „Liczba fal do krzyżowania”). Szczegóły dotyczące znaczenia tych parametrów znajdują się w sekcji </w:t>
+      </w:r>
+      <w:r>
+        <w:rPr>
+          <w:rFonts w:eastAsia="Calibri" w:cs="" w:cstheme="minorBidi" w:eastAsiaTheme="minorHAnsi"/>
+          <w:color w:val="auto"/>
+          <w:kern w:val="0"/>
+          <w:sz w:val="28"/>
+          <w:szCs w:val="28"/>
+          <w:lang w:val="pl-PL" w:eastAsia="en-US" w:bidi="ar-SA"/>
+        </w:rPr>
+        <w:t>3.4.1</w:t>
+      </w:r>
+      <w:r>
+        <w:rPr/>
+        <w:t>.</w:t>
+      </w:r>
+    </w:p>
+    <w:p>
+      <w:pPr>
+        <w:pStyle w:val="Stylakapitu"/>
+        <w:rPr/>
+      </w:pPr>
+      <w:r>
+        <w:rPr/>
+        <w:tab/>
         <w:t>W skł</w:t>
       </w:r>
       <w:r>
@@ -3294,11 +3287,7 @@
       </w:pPr>
       <w:r>
         <w:rPr/>
-        <w:t xml:space="preserve">Save – kliknięcie spowoduje przekazanie aktualnej wartości parametrów ze zmiennych tymczasowych do zmiennych globalnych, </w:t>
-      </w:r>
-      <w:r>
-        <w:rPr/>
-        <w:t xml:space="preserve">dzięki czemu </w:t>
+        <w:t xml:space="preserve">Save – kliknięcie spowoduje przekazanie aktualnej wartości parametrów ze zmiennych tymczasowych do zmiennych globalnych, dzięki czemu </w:t>
       </w:r>
       <w:r>
         <w:rPr>
@@ -3348,10 +3337,183 @@
       <w:r>
         <w:rPr/>
         <w:tab/>
-      </w:r>
-      <w:r>
-        <w:rPr/>
         <w:t>Jeśli gracz straci w trakcie rozgrywki wszystkie dostępne „życia”, to zostanie ona zakończona oraz zostanie wyświetlony komunikat pożegnalny wraz z informacją o liczbie punktów uzyskanych w trakcie tej rozgrywki. Kliknięcie przycisku „Exit” spowoduje powrót do menu głównego.</w:t>
+      </w:r>
+    </w:p>
+    <w:p>
+      <w:pPr>
+        <w:pStyle w:val="Stylakapitu"/>
+        <w:rPr/>
+      </w:pPr>
+      <w:r>
+        <w:rPr/>
+        <w:t>3.4 [Back end]</w:t>
+      </w:r>
+    </w:p>
+    <w:p>
+      <w:pPr>
+        <w:pStyle w:val="Stylakapitu"/>
+        <w:rPr/>
+      </w:pPr>
+      <w:r>
+        <w:rPr/>
+        <w:t>3.4.1 Implementacja algorytmów genetycznych</w:t>
+      </w:r>
+    </w:p>
+    <w:p>
+      <w:pPr>
+        <w:pStyle w:val="Stylakapitu"/>
+        <w:rPr/>
+      </w:pPr>
+      <w:r>
+        <w:rPr/>
+        <w:tab/>
+        <w:t xml:space="preserve">Najważniejszym elementem opisywanej tu aplikacji są dwie niezależne implementacje algorytmów genetycznych. Pierwsza z nich obsługuje zachowanie wrogów i ma znaczenie priorytetowe – to jej działanie jest przedmiotem obserwacji </w:t>
+      </w:r>
+      <w:r>
+        <w:rPr/>
+        <w:t xml:space="preserve">będącej podstawowym celem </w:t>
+      </w:r>
+      <w:r>
+        <w:rPr>
+          <w:rFonts w:eastAsia="Calibri" w:cs="" w:cstheme="minorBidi" w:eastAsiaTheme="minorHAnsi"/>
+          <w:color w:val="auto"/>
+          <w:kern w:val="0"/>
+          <w:sz w:val="28"/>
+          <w:szCs w:val="28"/>
+          <w:lang w:val="pl-PL" w:eastAsia="en-US" w:bidi="ar-SA"/>
+        </w:rPr>
+        <w:t>tej</w:t>
+      </w:r>
+      <w:r>
+        <w:rPr/>
+        <w:t xml:space="preserve"> aplikacji</w:t>
+      </w:r>
+      <w:r>
+        <w:rPr/>
+        <w:t xml:space="preserve">. Druga implementacja obsługuje proces </w:t>
+      </w:r>
+      <w:r>
+        <w:rPr>
+          <w:rFonts w:eastAsia="Calibri" w:cs="" w:cstheme="minorBidi" w:eastAsiaTheme="minorHAnsi"/>
+          <w:color w:val="auto"/>
+          <w:kern w:val="0"/>
+          <w:sz w:val="28"/>
+          <w:szCs w:val="28"/>
+          <w:lang w:val="pl-PL" w:eastAsia="en-US" w:bidi="ar-SA"/>
+        </w:rPr>
+        <w:t xml:space="preserve">ustalania początkowych pozycji na których mają pojawić się wrogowie wprowadzani do gry. Jej znaczenie jest jednak marginalne, co okazało się na </w:t>
+      </w:r>
+      <w:r>
+        <w:rPr>
+          <w:rFonts w:eastAsia="Calibri" w:cs="" w:cstheme="minorBidi" w:eastAsiaTheme="minorHAnsi"/>
+          <w:color w:val="auto"/>
+          <w:kern w:val="0"/>
+          <w:sz w:val="28"/>
+          <w:szCs w:val="28"/>
+          <w:lang w:val="pl-PL" w:eastAsia="en-US" w:bidi="ar-SA"/>
+        </w:rPr>
+        <w:t xml:space="preserve">stosunkowo późnym etapie tworzenia aplikacji, co </w:t>
+      </w:r>
+      <w:r>
+        <w:rPr>
+          <w:rFonts w:eastAsia="Calibri" w:cs="" w:cstheme="minorBidi" w:eastAsiaTheme="minorHAnsi"/>
+          <w:color w:val="auto"/>
+          <w:kern w:val="0"/>
+          <w:sz w:val="28"/>
+          <w:szCs w:val="28"/>
+          <w:lang w:val="pl-PL" w:eastAsia="en-US" w:bidi="ar-SA"/>
+        </w:rPr>
+        <w:t>z kolei</w:t>
+      </w:r>
+      <w:r>
+        <w:rPr>
+          <w:rFonts w:eastAsia="Calibri" w:cs="" w:cstheme="minorBidi" w:eastAsiaTheme="minorHAnsi"/>
+          <w:color w:val="auto"/>
+          <w:kern w:val="0"/>
+          <w:sz w:val="28"/>
+          <w:szCs w:val="28"/>
+          <w:lang w:val="pl-PL" w:eastAsia="en-US" w:bidi="ar-SA"/>
+        </w:rPr>
+        <w:t xml:space="preserve"> sprawiło, że jej wymiana na lepsze rozwiązanie stała się nieopłacalna.</w:t>
+      </w:r>
+    </w:p>
+    <w:p>
+      <w:pPr>
+        <w:pStyle w:val="Stylakapitu"/>
+        <w:rPr/>
+      </w:pPr>
+      <w:r>
+        <w:rPr/>
+        <w:t>3.4.1.1 Kluczowe pojęcia</w:t>
+      </w:r>
+    </w:p>
+    <w:p>
+      <w:pPr>
+        <w:pStyle w:val="Stylakapitu"/>
+        <w:rPr/>
+      </w:pPr>
+      <w:r>
+        <w:rPr/>
+        <w:t>[Terminologia związana z grami i związek z pojęciami dotyczącymi algorytmów genetycznych]</w:t>
+      </w:r>
+    </w:p>
+    <w:p>
+      <w:pPr>
+        <w:pStyle w:val="Stylakapitu"/>
+        <w:rPr/>
+      </w:pPr>
+      <w:r>
+        <w:rPr/>
+        <w:tab/>
+      </w:r>
+      <w:r>
+        <w:rPr/>
+        <w:t xml:space="preserve">Z punktu widzenia algorytmu obsługującego zachowania wrogów stanowią oni osobniki </w:t>
+      </w:r>
+      <w:r>
+        <w:rPr/>
+        <w:t xml:space="preserve">reprezentujące rozpatrywane rozwiązania. </w:t>
+      </w:r>
+    </w:p>
+    <w:p>
+      <w:pPr>
+        <w:pStyle w:val="Stylakapitu"/>
+        <w:rPr/>
+      </w:pPr>
+      <w:r>
+        <w:rPr/>
+        <w:t>[populacja, pokolenia = fale]</w:t>
+      </w:r>
+    </w:p>
+    <w:p>
+      <w:pPr>
+        <w:pStyle w:val="Stylakapitu"/>
+        <w:rPr/>
+      </w:pPr>
+      <w:r>
+        <w:rPr/>
+        <w:t>[genom = sekwencja ruchów]</w:t>
+      </w:r>
+    </w:p>
+    <w:p>
+      <w:pPr>
+        <w:pStyle w:val="Stylakapitu"/>
+        <w:rPr/>
+      </w:pPr>
+      <w:r>
+        <w:rPr/>
+        <w:t>3.4.1.2 [Opis]</w:t>
+      </w:r>
+    </w:p>
+    <w:p>
+      <w:pPr>
+        <w:pStyle w:val="Stylakapitu"/>
+        <w:rPr/>
+      </w:pPr>
+      <w:r>
+        <w:rPr/>
+        <w:t>3.4.2 Zapis i odczyt gry</w:t>
       </w:r>
     </w:p>
     <w:sectPr>

--- a/Praca_inżynierska.docx
+++ b/Praca_inżynierska.docx
@@ -1994,22 +1994,48 @@
       </w:pPr>
       <w:r>
         <w:rPr/>
-        <w:t>2.1.2.2 [O zastosowani</w:t>
-      </w:r>
-      <w:r>
-        <w:rPr>
-          <w:rFonts w:eastAsia="Calibri" w:cs="" w:cstheme="minorBidi" w:eastAsiaTheme="minorHAnsi"/>
-          <w:color w:val="auto"/>
-          <w:kern w:val="0"/>
-          <w:sz w:val="28"/>
-          <w:szCs w:val="28"/>
-          <w:lang w:val="pl-PL" w:eastAsia="en-US" w:bidi="ar-SA"/>
-        </w:rPr>
-        <w:t>u</w:t>
-      </w:r>
-      <w:r>
-        <w:rPr/>
-        <w:t xml:space="preserve"> w grach – problem interaktywności]</w:t>
+        <w:t xml:space="preserve">2.1.2.2 </w:t>
+      </w:r>
+      <w:r>
+        <w:rPr>
+          <w:rFonts w:eastAsia="Calibri" w:cs="" w:cstheme="minorBidi" w:eastAsiaTheme="minorHAnsi"/>
+          <w:color w:val="auto"/>
+          <w:kern w:val="0"/>
+          <w:sz w:val="28"/>
+          <w:szCs w:val="28"/>
+          <w:lang w:val="pl-PL" w:eastAsia="en-US" w:bidi="ar-SA"/>
+        </w:rPr>
+        <w:t>Z</w:t>
+      </w:r>
+      <w:r>
+        <w:rPr/>
+        <w:t>astosowani</w:t>
+      </w:r>
+      <w:r>
+        <w:rPr>
+          <w:rFonts w:eastAsia="Calibri" w:cs="" w:cstheme="minorBidi" w:eastAsiaTheme="minorHAnsi"/>
+          <w:color w:val="auto"/>
+          <w:kern w:val="0"/>
+          <w:sz w:val="28"/>
+          <w:szCs w:val="28"/>
+          <w:lang w:val="pl-PL" w:eastAsia="en-US" w:bidi="ar-SA"/>
+        </w:rPr>
+        <w:t>e</w:t>
+      </w:r>
+      <w:r>
+        <w:rPr/>
+        <w:t xml:space="preserve"> w grach – </w:t>
+      </w:r>
+      <w:r>
+        <w:rPr>
+          <w:rFonts w:eastAsia="Calibri" w:cs="" w:cstheme="minorBidi" w:eastAsiaTheme="minorHAnsi"/>
+          <w:color w:val="auto"/>
+          <w:kern w:val="0"/>
+          <w:sz w:val="28"/>
+          <w:szCs w:val="28"/>
+          <w:lang w:val="pl-PL" w:eastAsia="en-US" w:bidi="ar-SA"/>
+        </w:rPr>
+        <w:t>przeszkody</w:t>
       </w:r>
     </w:p>
     <w:p>
@@ -2376,21 +2402,65 @@
       </w:pPr>
       <w:r>
         <w:rPr/>
-        <w:t>3. OPIS APLIKACJ</w:t>
-      </w:r>
-      <w:r>
-        <w:rPr/>
-        <w:t>I</w:t>
-      </w:r>
-    </w:p>
-    <w:p>
-      <w:pPr>
-        <w:pStyle w:val="Stylakapitu"/>
-        <w:rPr/>
-      </w:pPr>
-      <w:r>
-        <w:rPr/>
-        <w:t xml:space="preserve">3.1 </w:t>
+        <w:t>3. OPIS APLIKACJI</w:t>
+      </w:r>
+    </w:p>
+    <w:p>
+      <w:pPr>
+        <w:pStyle w:val="Stylakapitu"/>
+        <w:rPr/>
+      </w:pPr>
+      <w:r>
+        <w:rPr/>
+        <w:t>3.</w:t>
+      </w:r>
+      <w:r>
+        <w:rPr>
+          <w:rFonts w:eastAsia="Calibri" w:cs="" w:cstheme="minorBidi" w:eastAsiaTheme="minorHAnsi"/>
+          <w:color w:val="auto"/>
+          <w:kern w:val="0"/>
+          <w:sz w:val="28"/>
+          <w:szCs w:val="28"/>
+          <w:lang w:val="pl-PL" w:eastAsia="en-US" w:bidi="ar-SA"/>
+        </w:rPr>
+        <w:t>1</w:t>
+      </w:r>
+      <w:r>
+        <w:rPr/>
+        <w:t xml:space="preserve"> </w:t>
+      </w:r>
+      <w:r>
+        <w:rPr>
+          <w:rFonts w:eastAsia="Calibri" w:cs="" w:cstheme="minorBidi" w:eastAsiaTheme="minorHAnsi"/>
+          <w:color w:val="auto"/>
+          <w:kern w:val="0"/>
+          <w:sz w:val="28"/>
+          <w:szCs w:val="28"/>
+          <w:lang w:val="pl-PL" w:eastAsia="en-US" w:bidi="ar-SA"/>
+        </w:rPr>
+        <w:t>Wygląd i d</w:t>
+      </w:r>
+      <w:r>
+        <w:rPr/>
+        <w:t>ziałanie aplikacji</w:t>
+      </w:r>
+    </w:p>
+    <w:p>
+      <w:pPr>
+        <w:pStyle w:val="Stylakapitu"/>
+        <w:rPr/>
+      </w:pPr>
+      <w:r>
+        <w:rPr/>
+        <w:t>3.1.</w:t>
+      </w:r>
+      <w:r>
+        <w:rPr/>
+        <w:t>1</w:t>
+      </w:r>
+      <w:r>
+        <w:rPr/>
+        <w:t xml:space="preserve"> </w:t>
       </w:r>
       <w:r>
         <w:rPr>
@@ -2415,6 +2485,7 @@
       </w:pPr>
       <w:r>
         <w:rPr/>
+        <w:tab/>
         <w:t xml:space="preserve">Okno aplikacji ma wymiary 800x800 pikseli i jest podzielone na dwa obszary: właściwy obszar gry o </w:t>
       </w:r>
       <w:r>
@@ -2455,32 +2526,22 @@
       </w:pPr>
       <w:r>
         <w:rPr/>
-        <w:t xml:space="preserve">3.2 </w:t>
-      </w:r>
-      <w:r>
-        <w:rPr>
-          <w:rFonts w:eastAsia="Calibri" w:cs="" w:cstheme="minorBidi" w:eastAsiaTheme="minorHAnsi"/>
-          <w:color w:val="auto"/>
-          <w:kern w:val="0"/>
-          <w:sz w:val="28"/>
-          <w:szCs w:val="28"/>
-          <w:lang w:val="pl-PL" w:eastAsia="en-US" w:bidi="ar-SA"/>
-        </w:rPr>
-        <w:t>D</w:t>
-      </w:r>
-      <w:r>
-        <w:rPr/>
-        <w:t>ziałanie aplikacji [front-end?]</w:t>
-      </w:r>
-    </w:p>
-    <w:p>
-      <w:pPr>
-        <w:pStyle w:val="Stylakapitu"/>
-        <w:rPr/>
-      </w:pPr>
-      <w:r>
-        <w:rPr/>
-        <w:t>3.2.1 Zasady gry</w:t>
+        <w:t>3.</w:t>
+      </w:r>
+      <w:r>
+        <w:rPr>
+          <w:rFonts w:eastAsia="Calibri" w:cs="" w:cstheme="minorBidi" w:eastAsiaTheme="minorHAnsi"/>
+          <w:color w:val="auto"/>
+          <w:kern w:val="0"/>
+          <w:sz w:val="28"/>
+          <w:szCs w:val="28"/>
+          <w:lang w:val="pl-PL" w:eastAsia="en-US" w:bidi="ar-SA"/>
+        </w:rPr>
+        <w:t>1.2</w:t>
+      </w:r>
+      <w:r>
+        <w:rPr/>
+        <w:t xml:space="preserve"> Zasady gry</w:t>
       </w:r>
     </w:p>
     <w:p>
@@ -2687,18 +2748,18 @@
       </w:pPr>
       <w:r>
         <w:rPr/>
-        <w:t>3.2.</w:t>
-      </w:r>
-      <w:r>
-        <w:rPr>
-          <w:rFonts w:eastAsia="Calibri" w:cs="" w:cstheme="minorBidi" w:eastAsiaTheme="minorHAnsi"/>
-          <w:color w:val="auto"/>
-          <w:kern w:val="0"/>
-          <w:sz w:val="28"/>
-          <w:szCs w:val="28"/>
-          <w:lang w:val="pl-PL" w:eastAsia="en-US" w:bidi="ar-SA"/>
-        </w:rPr>
-        <w:t>2</w:t>
+        <w:t>3.</w:t>
+      </w:r>
+      <w:r>
+        <w:rPr>
+          <w:rFonts w:eastAsia="Calibri" w:cs="" w:cstheme="minorBidi" w:eastAsiaTheme="minorHAnsi"/>
+          <w:color w:val="auto"/>
+          <w:kern w:val="0"/>
+          <w:sz w:val="28"/>
+          <w:szCs w:val="28"/>
+          <w:lang w:val="pl-PL" w:eastAsia="en-US" w:bidi="ar-SA"/>
+        </w:rPr>
+        <w:t>1.2.1</w:t>
       </w:r>
       <w:r>
         <w:rPr/>
@@ -2811,7 +2872,30 @@
       </w:pPr>
       <w:r>
         <w:rPr/>
-        <w:t xml:space="preserve">3.2.3 </w:t>
+        <w:t>3.</w:t>
+      </w:r>
+      <w:r>
+        <w:rPr/>
+        <w:t>1.</w:t>
+      </w:r>
+      <w:r>
+        <w:rPr/>
+        <w:t>2.</w:t>
+      </w:r>
+      <w:r>
+        <w:rPr>
+          <w:rFonts w:eastAsia="Calibri" w:cs="" w:cstheme="minorBidi" w:eastAsiaTheme="minorHAnsi"/>
+          <w:color w:val="auto"/>
+          <w:kern w:val="0"/>
+          <w:sz w:val="28"/>
+          <w:szCs w:val="28"/>
+          <w:lang w:val="pl-PL" w:eastAsia="en-US" w:bidi="ar-SA"/>
+        </w:rPr>
+        <w:t>2</w:t>
+      </w:r>
+      <w:r>
+        <w:rPr/>
+        <w:t xml:space="preserve"> </w:t>
       </w:r>
       <w:r>
         <w:rPr>
@@ -2847,7 +2931,22 @@
       </w:pPr>
       <w:r>
         <w:rPr/>
-        <w:t xml:space="preserve">3.3 </w:t>
+        <w:t>3.</w:t>
+      </w:r>
+      <w:r>
+        <w:rPr>
+          <w:rFonts w:eastAsia="Calibri" w:cs="" w:cstheme="minorBidi" w:eastAsiaTheme="minorHAnsi"/>
+          <w:color w:val="auto"/>
+          <w:kern w:val="0"/>
+          <w:sz w:val="28"/>
+          <w:szCs w:val="28"/>
+          <w:lang w:val="pl-PL" w:eastAsia="en-US" w:bidi="ar-SA"/>
+        </w:rPr>
+        <w:t>1.3</w:t>
+      </w:r>
+      <w:r>
+        <w:rPr/>
+        <w:t xml:space="preserve"> </w:t>
       </w:r>
       <w:r>
         <w:rPr>
@@ -2872,7 +2971,22 @@
       </w:pPr>
       <w:r>
         <w:rPr/>
-        <w:t>3.3.1 Menu główne</w:t>
+        <w:t>3.</w:t>
+      </w:r>
+      <w:r>
+        <w:rPr>
+          <w:rFonts w:eastAsia="Calibri" w:cs="" w:cstheme="minorBidi" w:eastAsiaTheme="minorHAnsi"/>
+          <w:color w:val="auto"/>
+          <w:kern w:val="0"/>
+          <w:sz w:val="28"/>
+          <w:szCs w:val="28"/>
+          <w:lang w:val="pl-PL" w:eastAsia="en-US" w:bidi="ar-SA"/>
+        </w:rPr>
+        <w:t>1.3</w:t>
+      </w:r>
+      <w:r>
+        <w:rPr/>
+        <w:t>.1 Menu główne</w:t>
       </w:r>
     </w:p>
     <w:p>
@@ -2964,7 +3078,22 @@
       </w:pPr>
       <w:r>
         <w:rPr/>
-        <w:t>3.3.2 Menu pauzy</w:t>
+        <w:t>3.</w:t>
+      </w:r>
+      <w:r>
+        <w:rPr>
+          <w:rFonts w:eastAsia="Calibri" w:cs="" w:cstheme="minorBidi" w:eastAsiaTheme="minorHAnsi"/>
+          <w:color w:val="auto"/>
+          <w:kern w:val="0"/>
+          <w:sz w:val="28"/>
+          <w:szCs w:val="28"/>
+          <w:lang w:val="pl-PL" w:eastAsia="en-US" w:bidi="ar-SA"/>
+        </w:rPr>
+        <w:t>1.3</w:t>
+      </w:r>
+      <w:r>
+        <w:rPr/>
+        <w:t>.2 Menu pauzy</w:t>
       </w:r>
     </w:p>
     <w:p>
@@ -3084,40 +3213,33 @@
           <w:szCs w:val="28"/>
           <w:lang w:val="pl-PL" w:eastAsia="en-US" w:bidi="ar-SA"/>
         </w:rPr>
-        <w:t xml:space="preserve">Szczegółowe informacje o zapisie i odczycie gry znajdują się w sekcji </w:t>
-      </w:r>
-      <w:r>
-        <w:rPr>
-          <w:rFonts w:eastAsia="Calibri" w:cs="" w:cstheme="minorBidi" w:eastAsiaTheme="minorHAnsi"/>
-          <w:color w:val="auto"/>
-          <w:kern w:val="0"/>
-          <w:sz w:val="28"/>
-          <w:szCs w:val="28"/>
-          <w:lang w:val="pl-PL" w:eastAsia="en-US" w:bidi="ar-SA"/>
-        </w:rPr>
-        <w:t>3.4.2</w:t>
-      </w:r>
-      <w:r>
-        <w:rPr>
-          <w:rFonts w:eastAsia="Calibri" w:cs="" w:cstheme="minorBidi" w:eastAsiaTheme="minorHAnsi"/>
-          <w:color w:val="auto"/>
-          <w:kern w:val="0"/>
-          <w:sz w:val="28"/>
-          <w:szCs w:val="28"/>
-          <w:lang w:val="pl-PL" w:eastAsia="en-US" w:bidi="ar-SA"/>
-        </w:rPr>
+        <w:t>Szczegółowe informacje o zapisie i odczycie gry znajdują się w sekcji 3.4.2.</w:t>
+      </w:r>
+    </w:p>
+    <w:p>
+      <w:pPr>
+        <w:pStyle w:val="Stylakapitu"/>
+        <w:rPr/>
+      </w:pPr>
+      <w:r>
+        <w:rPr/>
+        <w:t>3.</w:t>
+      </w:r>
+      <w:r>
+        <w:rPr>
+          <w:rFonts w:eastAsia="Calibri" w:cs="" w:cstheme="minorBidi" w:eastAsiaTheme="minorHAnsi"/>
+          <w:color w:val="auto"/>
+          <w:kern w:val="0"/>
+          <w:sz w:val="28"/>
+          <w:szCs w:val="28"/>
+          <w:lang w:val="pl-PL" w:eastAsia="en-US" w:bidi="ar-SA"/>
+        </w:rPr>
+        <w:t>1.3</w:t>
+      </w:r>
+      <w:r>
+        <w:rPr/>
         <w:t>.</w:t>
       </w:r>
-    </w:p>
-    <w:p>
-      <w:pPr>
-        <w:pStyle w:val="Stylakapitu"/>
-        <w:rPr/>
-      </w:pPr>
-      <w:r>
-        <w:rPr/>
-        <w:t>3.3.</w:t>
-      </w:r>
       <w:r>
         <w:rPr>
           <w:rFonts w:eastAsia="Calibri" w:cs="" w:cstheme="minorBidi" w:eastAsiaTheme="minorHAnsi"/>
@@ -3198,7 +3320,29 @@
           <w:szCs w:val="28"/>
           <w:lang w:val="pl-PL" w:eastAsia="en-US" w:bidi="ar-SA"/>
         </w:rPr>
-        <w:t>3.4.1</w:t>
+        <w:t>3.</w:t>
+      </w:r>
+      <w:r>
+        <w:rPr>
+          <w:rFonts w:eastAsia="Calibri" w:cs="" w:cstheme="minorBidi" w:eastAsiaTheme="minorHAnsi"/>
+          <w:color w:val="auto"/>
+          <w:kern w:val="0"/>
+          <w:sz w:val="28"/>
+          <w:szCs w:val="28"/>
+          <w:lang w:val="pl-PL" w:eastAsia="en-US" w:bidi="ar-SA"/>
+        </w:rPr>
+        <w:t>3</w:t>
+      </w:r>
+      <w:r>
+        <w:rPr>
+          <w:rFonts w:eastAsia="Calibri" w:cs="" w:cstheme="minorBidi" w:eastAsiaTheme="minorHAnsi"/>
+          <w:color w:val="auto"/>
+          <w:kern w:val="0"/>
+          <w:sz w:val="28"/>
+          <w:szCs w:val="28"/>
+          <w:lang w:val="pl-PL" w:eastAsia="en-US" w:bidi="ar-SA"/>
+        </w:rPr>
+        <w:t>.1</w:t>
       </w:r>
       <w:r>
         <w:rPr/>
@@ -3326,7 +3470,22 @@
       </w:pPr>
       <w:r>
         <w:rPr/>
-        <w:t>3.3.4 Ekran końca gry</w:t>
+        <w:t>3.</w:t>
+      </w:r>
+      <w:r>
+        <w:rPr>
+          <w:rFonts w:eastAsia="Calibri" w:cs="" w:cstheme="minorBidi" w:eastAsiaTheme="minorHAnsi"/>
+          <w:color w:val="auto"/>
+          <w:kern w:val="0"/>
+          <w:sz w:val="28"/>
+          <w:szCs w:val="28"/>
+          <w:lang w:val="pl-PL" w:eastAsia="en-US" w:bidi="ar-SA"/>
+        </w:rPr>
+        <w:t>1.3</w:t>
+      </w:r>
+      <w:r>
+        <w:rPr/>
+        <w:t>.4 Ekran końca gry</w:t>
       </w:r>
     </w:p>
     <w:p>
@@ -3347,32 +3506,58 @@
       </w:pPr>
       <w:r>
         <w:rPr/>
-        <w:t>3.4 [Back end]</w:t>
-      </w:r>
-    </w:p>
-    <w:p>
-      <w:pPr>
-        <w:pStyle w:val="Stylakapitu"/>
-        <w:rPr/>
-      </w:pPr>
-      <w:r>
-        <w:rPr/>
-        <w:t>3.4.1 Implementacja algorytmów genetycznych</w:t>
-      </w:r>
-    </w:p>
-    <w:p>
-      <w:pPr>
-        <w:pStyle w:val="Stylakapitu"/>
-        <w:rPr/>
-      </w:pPr>
-      <w:r>
-        <w:rPr/>
-        <w:tab/>
-        <w:t xml:space="preserve">Najważniejszym elementem opisywanej tu aplikacji są dwie niezależne implementacje algorytmów genetycznych. Pierwsza z nich obsługuje zachowanie wrogów i ma znaczenie priorytetowe – to jej działanie jest przedmiotem obserwacji </w:t>
-      </w:r>
-      <w:r>
-        <w:rPr/>
-        <w:t xml:space="preserve">będącej podstawowym celem </w:t>
+        <w:t>3.</w:t>
+      </w:r>
+      <w:r>
+        <w:rPr>
+          <w:rFonts w:eastAsia="Calibri" w:cs="" w:cstheme="minorBidi" w:eastAsiaTheme="minorHAnsi"/>
+          <w:color w:val="auto"/>
+          <w:kern w:val="0"/>
+          <w:sz w:val="28"/>
+          <w:szCs w:val="28"/>
+          <w:lang w:val="pl-PL" w:eastAsia="en-US" w:bidi="ar-SA"/>
+        </w:rPr>
+        <w:t>2</w:t>
+      </w:r>
+      <w:r>
+        <w:rPr/>
+        <w:t xml:space="preserve"> [Back end]</w:t>
+      </w:r>
+    </w:p>
+    <w:p>
+      <w:pPr>
+        <w:pStyle w:val="Stylakapitu"/>
+        <w:rPr/>
+      </w:pPr>
+      <w:r>
+        <w:rPr/>
+        <w:t>3.</w:t>
+      </w:r>
+      <w:r>
+        <w:rPr>
+          <w:rFonts w:eastAsia="Calibri" w:cs="" w:cstheme="minorBidi" w:eastAsiaTheme="minorHAnsi"/>
+          <w:color w:val="auto"/>
+          <w:kern w:val="0"/>
+          <w:sz w:val="28"/>
+          <w:szCs w:val="28"/>
+          <w:lang w:val="pl-PL" w:eastAsia="en-US" w:bidi="ar-SA"/>
+        </w:rPr>
+        <w:t>2</w:t>
+      </w:r>
+      <w:r>
+        <w:rPr/>
+        <w:t>.1 Implementacja algorytmów genetycznych</w:t>
+      </w:r>
+    </w:p>
+    <w:p>
+      <w:pPr>
+        <w:pStyle w:val="Stylakapitu"/>
+        <w:rPr/>
+      </w:pPr>
+      <w:r>
+        <w:rPr/>
+        <w:tab/>
+        <w:t xml:space="preserve">Najważniejszym elementem opisywanej tu aplikacji są dwie niezależne implementacje algorytmów genetycznych. Pierwsza z nich obsługuje zachowanie wrogów i ma znaczenie priorytetowe – to jej działanie jest przedmiotem obserwacji będącej podstawowym celem </w:t>
       </w:r>
       <w:r>
         <w:rPr>
@@ -3387,143 +3572,1845 @@
       </w:r>
       <w:r>
         <w:rPr/>
-        <w:t xml:space="preserve"> aplikacji</w:t>
-      </w:r>
-      <w:r>
-        <w:rPr/>
-        <w:t xml:space="preserve">. Druga implementacja obsługuje proces </w:t>
-      </w:r>
-      <w:r>
-        <w:rPr>
-          <w:rFonts w:eastAsia="Calibri" w:cs="" w:cstheme="minorBidi" w:eastAsiaTheme="minorHAnsi"/>
-          <w:color w:val="auto"/>
-          <w:kern w:val="0"/>
-          <w:sz w:val="28"/>
-          <w:szCs w:val="28"/>
-          <w:lang w:val="pl-PL" w:eastAsia="en-US" w:bidi="ar-SA"/>
-        </w:rPr>
-        <w:t xml:space="preserve">ustalania początkowych pozycji na których mają pojawić się wrogowie wprowadzani do gry. Jej znaczenie jest jednak marginalne, co okazało się na </w:t>
-      </w:r>
-      <w:r>
-        <w:rPr>
-          <w:rFonts w:eastAsia="Calibri" w:cs="" w:cstheme="minorBidi" w:eastAsiaTheme="minorHAnsi"/>
-          <w:color w:val="auto"/>
-          <w:kern w:val="0"/>
-          <w:sz w:val="28"/>
-          <w:szCs w:val="28"/>
-          <w:lang w:val="pl-PL" w:eastAsia="en-US" w:bidi="ar-SA"/>
-        </w:rPr>
-        <w:t xml:space="preserve">stosunkowo późnym etapie tworzenia aplikacji, co </w:t>
-      </w:r>
-      <w:r>
-        <w:rPr>
-          <w:rFonts w:eastAsia="Calibri" w:cs="" w:cstheme="minorBidi" w:eastAsiaTheme="minorHAnsi"/>
-          <w:color w:val="auto"/>
-          <w:kern w:val="0"/>
-          <w:sz w:val="28"/>
-          <w:szCs w:val="28"/>
-          <w:lang w:val="pl-PL" w:eastAsia="en-US" w:bidi="ar-SA"/>
-        </w:rPr>
-        <w:t>z kolei</w:t>
-      </w:r>
-      <w:r>
-        <w:rPr>
-          <w:rFonts w:eastAsia="Calibri" w:cs="" w:cstheme="minorBidi" w:eastAsiaTheme="minorHAnsi"/>
-          <w:color w:val="auto"/>
-          <w:kern w:val="0"/>
-          <w:sz w:val="28"/>
-          <w:szCs w:val="28"/>
-          <w:lang w:val="pl-PL" w:eastAsia="en-US" w:bidi="ar-SA"/>
-        </w:rPr>
-        <w:t xml:space="preserve"> sprawiło, że jej wymiana na lepsze rozwiązanie stała się nieopłacalna.</w:t>
-      </w:r>
-    </w:p>
-    <w:p>
-      <w:pPr>
-        <w:pStyle w:val="Stylakapitu"/>
-        <w:rPr/>
-      </w:pPr>
-      <w:r>
-        <w:rPr/>
-        <w:t>3.4.1.1 Kluczowe pojęcia</w:t>
-      </w:r>
-    </w:p>
-    <w:p>
-      <w:pPr>
-        <w:pStyle w:val="Stylakapitu"/>
-        <w:rPr/>
-      </w:pPr>
-      <w:r>
-        <w:rPr/>
-        <w:t>[Terminologia związana z grami i związek z pojęciami dotyczącymi algorytmów genetycznych]</w:t>
-      </w:r>
-    </w:p>
-    <w:p>
-      <w:pPr>
-        <w:pStyle w:val="Stylakapitu"/>
-        <w:rPr/>
-      </w:pPr>
-      <w:r>
-        <w:rPr/>
-        <w:tab/>
-      </w:r>
-      <w:r>
-        <w:rPr/>
-        <w:t xml:space="preserve">Z punktu widzenia algorytmu obsługującego zachowania wrogów stanowią oni osobniki </w:t>
-      </w:r>
-      <w:r>
-        <w:rPr/>
-        <w:t xml:space="preserve">reprezentujące rozpatrywane rozwiązania. </w:t>
-      </w:r>
-    </w:p>
-    <w:p>
-      <w:pPr>
-        <w:pStyle w:val="Stylakapitu"/>
-        <w:rPr/>
-      </w:pPr>
-      <w:r>
-        <w:rPr/>
-        <w:t>[populacja, pokolenia = fale]</w:t>
-      </w:r>
-    </w:p>
-    <w:p>
-      <w:pPr>
-        <w:pStyle w:val="Stylakapitu"/>
-        <w:rPr/>
-      </w:pPr>
-      <w:r>
-        <w:rPr/>
-        <w:t>[genom = sekwencja ruchów]</w:t>
-      </w:r>
-    </w:p>
-    <w:p>
-      <w:pPr>
-        <w:pStyle w:val="Stylakapitu"/>
-        <w:rPr/>
-      </w:pPr>
-      <w:r>
-        <w:rPr/>
-        <w:t>3.4.1.2 [Opis]</w:t>
-      </w:r>
-    </w:p>
-    <w:p>
-      <w:pPr>
-        <w:pStyle w:val="Stylakapitu"/>
-        <w:rPr/>
-      </w:pPr>
-      <w:r>
-        <w:rPr/>
-        <w:t>3.4.2 Zapis i odczyt gry</w:t>
+        <w:t xml:space="preserve"> aplikacji. Druga implementacja obsługuje proces </w:t>
+      </w:r>
+      <w:r>
+        <w:rPr>
+          <w:rFonts w:eastAsia="Calibri" w:cs="" w:cstheme="minorBidi" w:eastAsiaTheme="minorHAnsi"/>
+          <w:color w:val="auto"/>
+          <w:kern w:val="0"/>
+          <w:sz w:val="28"/>
+          <w:szCs w:val="28"/>
+          <w:lang w:val="pl-PL" w:eastAsia="en-US" w:bidi="ar-SA"/>
+        </w:rPr>
+        <w:t>ustalania początkowych pozycji na których mają pojawić się wrogowie wprowadzani do gry. Jej znaczenie jest jednak marginalne, co okazało się na stosunkowo późnym etapie tworzenia aplikacji, co z kolei sprawiło, że jej wymiana na lepsze rozwiązanie stała się nieopłacalna.</w:t>
+      </w:r>
+    </w:p>
+    <w:p>
+      <w:pPr>
+        <w:pStyle w:val="Stylakapitu"/>
+        <w:rPr/>
+      </w:pPr>
+      <w:r>
+        <w:rPr/>
+        <w:t>3.</w:t>
+      </w:r>
+      <w:r>
+        <w:rPr>
+          <w:rFonts w:eastAsia="Calibri" w:cs="" w:cstheme="minorBidi" w:eastAsiaTheme="minorHAnsi"/>
+          <w:color w:val="auto"/>
+          <w:kern w:val="0"/>
+          <w:sz w:val="28"/>
+          <w:szCs w:val="28"/>
+          <w:lang w:val="pl-PL" w:eastAsia="en-US" w:bidi="ar-SA"/>
+        </w:rPr>
+        <w:t>2</w:t>
+      </w:r>
+      <w:r>
+        <w:rPr/>
+        <w:t xml:space="preserve">.1.1 </w:t>
+      </w:r>
+      <w:r>
+        <w:rPr>
+          <w:rFonts w:eastAsia="Calibri" w:cs="" w:cstheme="minorBidi" w:eastAsiaTheme="minorHAnsi"/>
+          <w:color w:val="auto"/>
+          <w:kern w:val="0"/>
+          <w:sz w:val="28"/>
+          <w:szCs w:val="28"/>
+          <w:lang w:val="pl-PL" w:eastAsia="en-US" w:bidi="ar-SA"/>
+        </w:rPr>
+        <w:t>Obsługa zachowań wrogów</w:t>
+      </w:r>
+    </w:p>
+    <w:p>
+      <w:pPr>
+        <w:pStyle w:val="Stylakapitu"/>
+        <w:rPr/>
+      </w:pPr>
+      <w:r>
+        <w:rPr/>
+        <w:t>3.</w:t>
+      </w:r>
+      <w:r>
+        <w:rPr>
+          <w:rFonts w:eastAsia="Calibri" w:cs="" w:cstheme="minorBidi" w:eastAsiaTheme="minorHAnsi"/>
+          <w:color w:val="auto"/>
+          <w:kern w:val="0"/>
+          <w:sz w:val="28"/>
+          <w:szCs w:val="28"/>
+          <w:lang w:val="pl-PL" w:eastAsia="en-US" w:bidi="ar-SA"/>
+        </w:rPr>
+        <w:t>2</w:t>
+      </w:r>
+      <w:r>
+        <w:rPr/>
+        <w:t>.1.1.1 Kluczowe pojęcia</w:t>
+      </w:r>
+    </w:p>
+    <w:p>
+      <w:pPr>
+        <w:pStyle w:val="Stylakapitu"/>
+        <w:rPr/>
+      </w:pPr>
+      <w:r>
+        <w:rPr/>
+        <w:tab/>
+        <w:t>Z punktu widzenia algorytmu</w:t>
+      </w:r>
+      <w:r>
+        <w:rPr>
+          <w:rFonts w:eastAsia="Calibri" w:cs="" w:cstheme="minorBidi" w:eastAsiaTheme="minorHAnsi"/>
+          <w:color w:val="auto"/>
+          <w:kern w:val="0"/>
+          <w:sz w:val="28"/>
+          <w:szCs w:val="28"/>
+          <w:lang w:val="pl-PL" w:eastAsia="en-US" w:bidi="ar-SA"/>
+        </w:rPr>
+        <w:t xml:space="preserve"> kolejne fale wrogów stanowią populację i jej pokolenia, natomiast sami wrogowie są równoważni osobnikom. Genom każdego wroga opisuje sekwencję ruchów, jakie będzie on cyklicznie wykonywał, zapisaną jako lista wartości całkowitoliczbowych z przedziału [0,2], gdzie „0” oznacza ruch w prawo, „1” oznacza ruch w lewo, a „2” ruch w dół.</w:t>
+      </w:r>
+    </w:p>
+    <w:p>
+      <w:pPr>
+        <w:pStyle w:val="Stylakapitu"/>
+        <w:rPr/>
+      </w:pPr>
+      <w:r>
+        <w:rPr>
+          <w:rFonts w:eastAsia="Calibri" w:cs="" w:cstheme="minorBidi" w:eastAsiaTheme="minorHAnsi"/>
+          <w:color w:val="auto"/>
+          <w:kern w:val="0"/>
+          <w:sz w:val="28"/>
+          <w:szCs w:val="28"/>
+          <w:lang w:val="pl-PL" w:eastAsia="en-US" w:bidi="ar-SA"/>
+        </w:rPr>
+        <w:t>3.</w:t>
+      </w:r>
+      <w:r>
+        <w:rPr>
+          <w:rFonts w:eastAsia="Calibri" w:cs="" w:cstheme="minorBidi" w:eastAsiaTheme="minorHAnsi"/>
+          <w:color w:val="auto"/>
+          <w:kern w:val="0"/>
+          <w:sz w:val="28"/>
+          <w:szCs w:val="28"/>
+          <w:lang w:val="pl-PL" w:eastAsia="en-US" w:bidi="ar-SA"/>
+        </w:rPr>
+        <w:t>2</w:t>
+      </w:r>
+      <w:r>
+        <w:rPr>
+          <w:rFonts w:eastAsia="Calibri" w:cs="" w:cstheme="minorBidi" w:eastAsiaTheme="minorHAnsi"/>
+          <w:color w:val="auto"/>
+          <w:kern w:val="0"/>
+          <w:sz w:val="28"/>
+          <w:szCs w:val="28"/>
+          <w:lang w:val="pl-PL" w:eastAsia="en-US" w:bidi="ar-SA"/>
+        </w:rPr>
+        <w:t>.1.1.2 Selekcja</w:t>
+      </w:r>
+    </w:p>
+    <w:p>
+      <w:pPr>
+        <w:pStyle w:val="Stylakapitu"/>
+        <w:rPr/>
+      </w:pPr>
+      <w:r>
+        <w:rPr>
+          <w:rFonts w:eastAsia="Calibri" w:cs="" w:cstheme="minorBidi" w:eastAsiaTheme="minorHAnsi"/>
+          <w:color w:val="auto"/>
+          <w:kern w:val="0"/>
+          <w:sz w:val="28"/>
+          <w:szCs w:val="28"/>
+          <w:lang w:val="pl-PL" w:eastAsia="en-US" w:bidi="ar-SA"/>
+        </w:rPr>
+        <w:tab/>
+        <w:t>Każdy wróg usunięty z rozgrywki – na skutek zniszczenia lub dotarcia do dolnego krańca obszaru gry – zostaje przechwycony przez obiekt klasy CrossingManager, a jego genom i wartość zostają pobrane do dalszej obróbki. Kiedy CrossingManager zbierze dane wszystkich wrogów z danej fali, przystępuje do wykonania standardowych operacji algorytmu genetycznego, rozpoczynając od selekcji.</w:t>
+      </w:r>
+    </w:p>
+    <w:p>
+      <w:pPr>
+        <w:pStyle w:val="Stylakapitu"/>
+        <w:rPr/>
+      </w:pPr>
+      <w:r>
+        <w:rPr>
+          <w:rFonts w:eastAsia="Calibri" w:cs="" w:cstheme="minorBidi" w:eastAsiaTheme="minorHAnsi"/>
+          <w:color w:val="auto"/>
+          <w:kern w:val="0"/>
+          <w:sz w:val="28"/>
+          <w:szCs w:val="28"/>
+          <w:lang w:val="pl-PL" w:eastAsia="en-US" w:bidi="ar-SA"/>
+        </w:rPr>
+        <w:tab/>
+      </w:r>
+      <w:r>
+        <w:rPr>
+          <w:rFonts w:eastAsia="Calibri" w:cs="" w:cstheme="minorBidi" w:eastAsiaTheme="minorHAnsi"/>
+          <w:color w:val="auto"/>
+          <w:kern w:val="0"/>
+          <w:sz w:val="28"/>
+          <w:szCs w:val="28"/>
+          <w:lang w:val="pl-PL" w:eastAsia="en-US" w:bidi="ar-SA"/>
+        </w:rPr>
+        <w:t xml:space="preserve">Wartość wrogów nie jest obliczana przy użyciu funkcji celu na podstawie ich genów, lecz jest ustalana w trakcie rozgrywki, czyli pomiędzy kolejnymi uruchomieniami opisywanego tu procesu. Wartość ta wynika bezpośrednio z odległości przebytej w pionie przez danego osobnika, </w:t>
+      </w:r>
+      <w:r>
+        <w:rPr>
+          <w:rFonts w:eastAsia="Calibri" w:cs="" w:cstheme="minorBidi" w:eastAsiaTheme="minorHAnsi"/>
+          <w:color w:val="auto"/>
+          <w:kern w:val="0"/>
+          <w:sz w:val="28"/>
+          <w:szCs w:val="28"/>
+          <w:lang w:val="pl-PL" w:eastAsia="en-US" w:bidi="ar-SA"/>
+        </w:rPr>
+        <w:t xml:space="preserve">co w prawdzie odpowiada liczbie wykonanych przez niego ruchów w dół, lecz nie jest to jedyny ani najbardziej istotny czynnik. Wpływ działań gracza sprawia, że za najbardziej wartościowego osobnika należałoby uznać takiego, który nie tylko byłby w stanie szybko dotrzeć do dolnego krańca obszaru gry, ale także byłby trudny do trafienia przez gracza dzięki odpowiedniej sekwencji </w:t>
+      </w:r>
+      <w:r>
+        <w:rPr>
+          <w:rFonts w:eastAsia="Calibri" w:cs="" w:cstheme="minorBidi" w:eastAsiaTheme="minorHAnsi"/>
+          <w:color w:val="auto"/>
+          <w:kern w:val="0"/>
+          <w:sz w:val="28"/>
+          <w:szCs w:val="28"/>
+          <w:lang w:val="pl-PL" w:eastAsia="en-US" w:bidi="ar-SA"/>
+        </w:rPr>
+        <w:t xml:space="preserve">ruchów na boki. Wszystkie te czynniki sprawiają, że próby sformułowania funkcji oceniającej wartość osobników na podstawie ich genów wydają się mniej opłacalne od oparcia tej ewaluacji o ich rzeczywiste dokonania w trakcie rozgrywki. </w:t>
+      </w:r>
+      <w:r>
+        <w:rPr>
+          <w:rFonts w:eastAsia="Calibri" w:cs="" w:cstheme="minorBidi" w:eastAsiaTheme="minorHAnsi"/>
+          <w:color w:val="auto"/>
+          <w:kern w:val="0"/>
+          <w:sz w:val="28"/>
+          <w:szCs w:val="28"/>
+          <w:lang w:val="pl-PL" w:eastAsia="en-US" w:bidi="ar-SA"/>
+        </w:rPr>
+        <w:t xml:space="preserve">Do tego wartość wrogów bezpośrednio przekłada się na punkty uzyskiwane przez gracza za ich eliminację, co może wpłynąć na decyzje podejmowane przez niego w trakcie rozgrywki, </w:t>
+      </w:r>
+      <w:r>
+        <w:rPr>
+          <w:rFonts w:eastAsia="Calibri" w:cs="" w:cstheme="minorBidi" w:eastAsiaTheme="minorHAnsi"/>
+          <w:color w:val="auto"/>
+          <w:kern w:val="0"/>
+          <w:sz w:val="28"/>
+          <w:szCs w:val="28"/>
+          <w:lang w:val="pl-PL" w:eastAsia="en-US" w:bidi="ar-SA"/>
+        </w:rPr>
+        <w:t>powodując np. opóźnienie w eliminacji celów, aby uzyskać wyższy wynik punktowy.</w:t>
+      </w:r>
+    </w:p>
+    <w:p>
+      <w:pPr>
+        <w:pStyle w:val="Stylakapitu"/>
+        <w:rPr/>
+      </w:pPr>
+      <w:r>
+        <w:rPr>
+          <w:rFonts w:eastAsia="Calibri" w:cs="" w:cstheme="minorBidi" w:eastAsiaTheme="minorHAnsi"/>
+          <w:color w:val="auto"/>
+          <w:kern w:val="0"/>
+          <w:sz w:val="28"/>
+          <w:szCs w:val="28"/>
+          <w:lang w:val="pl-PL" w:eastAsia="en-US" w:bidi="ar-SA"/>
+        </w:rPr>
+        <w:tab/>
+      </w:r>
+      <w:r>
+        <w:rPr>
+          <w:rFonts w:eastAsia="Calibri" w:cs="" w:cstheme="minorBidi" w:eastAsiaTheme="minorHAnsi"/>
+          <w:color w:val="auto"/>
+          <w:kern w:val="0"/>
+          <w:sz w:val="28"/>
+          <w:szCs w:val="28"/>
+          <w:lang w:val="pl-PL" w:eastAsia="en-US" w:bidi="ar-SA"/>
+        </w:rPr>
+        <w:t>Sama p</w:t>
+      </w:r>
+      <w:r>
+        <w:rPr>
+          <w:rFonts w:eastAsia="Calibri" w:cs="" w:cstheme="minorBidi" w:eastAsiaTheme="minorHAnsi"/>
+          <w:color w:val="auto"/>
+          <w:kern w:val="0"/>
+          <w:sz w:val="28"/>
+          <w:szCs w:val="28"/>
+          <w:lang w:val="pl-PL" w:eastAsia="en-US" w:bidi="ar-SA"/>
+        </w:rPr>
+        <w:t>rocedura selekcji jest realizowana za pomocą standardowej metody ruletki, tj. losowo z prawdopodobieństwem wybrania danego osobnika proporcjonalnym do jego wartości. Wylosowane w ten sposób osobniki są następnie poddawane operacji krzyżowania.</w:t>
+      </w:r>
+    </w:p>
+    <w:p>
+      <w:pPr>
+        <w:pStyle w:val="Stylakapitu"/>
+        <w:rPr/>
+      </w:pPr>
+      <w:r>
+        <w:rPr>
+          <w:rFonts w:eastAsia="Calibri" w:cs="" w:cstheme="minorBidi" w:eastAsiaTheme="minorHAnsi"/>
+          <w:color w:val="auto"/>
+          <w:kern w:val="0"/>
+          <w:sz w:val="28"/>
+          <w:szCs w:val="28"/>
+          <w:lang w:val="pl-PL" w:eastAsia="en-US" w:bidi="ar-SA"/>
+        </w:rPr>
+        <w:t>3.</w:t>
+      </w:r>
+      <w:r>
+        <w:rPr>
+          <w:rFonts w:eastAsia="Calibri" w:cs="" w:cstheme="minorBidi" w:eastAsiaTheme="minorHAnsi"/>
+          <w:color w:val="auto"/>
+          <w:kern w:val="0"/>
+          <w:sz w:val="28"/>
+          <w:szCs w:val="28"/>
+          <w:lang w:val="pl-PL" w:eastAsia="en-US" w:bidi="ar-SA"/>
+        </w:rPr>
+        <w:t>2</w:t>
+      </w:r>
+      <w:r>
+        <w:rPr>
+          <w:rFonts w:eastAsia="Calibri" w:cs="" w:cstheme="minorBidi" w:eastAsiaTheme="minorHAnsi"/>
+          <w:color w:val="auto"/>
+          <w:kern w:val="0"/>
+          <w:sz w:val="28"/>
+          <w:szCs w:val="28"/>
+          <w:lang w:val="pl-PL" w:eastAsia="en-US" w:bidi="ar-SA"/>
+        </w:rPr>
+        <w:t>.1.1.3 Krzyżowanie</w:t>
+      </w:r>
+    </w:p>
+    <w:p>
+      <w:pPr>
+        <w:pStyle w:val="Stylakapitu"/>
+        <w:rPr>
+          <w:rFonts w:ascii="Times New Roman" w:hAnsi="Times New Roman" w:eastAsia="Calibri" w:cs="" w:cstheme="minorBidi" w:eastAsiaTheme="minorHAnsi"/>
+          <w:color w:val="auto"/>
+          <w:kern w:val="0"/>
+          <w:sz w:val="28"/>
+          <w:szCs w:val="28"/>
+          <w:lang w:val="pl-PL" w:eastAsia="en-US" w:bidi="ar-SA"/>
+        </w:rPr>
+      </w:pPr>
+      <w:r>
+        <w:rPr>
+          <w:rFonts w:eastAsia="Calibri" w:cs="" w:cstheme="minorBidi" w:eastAsiaTheme="minorHAnsi"/>
+          <w:color w:val="auto"/>
+          <w:kern w:val="0"/>
+          <w:sz w:val="28"/>
+          <w:szCs w:val="28"/>
+          <w:lang w:val="pl-PL" w:eastAsia="en-US" w:bidi="ar-SA"/>
+        </w:rPr>
+        <w:tab/>
+        <w:t>Spośród osobników, które zakwalifikowały się do niniejszego etapu, cyklicznie losowane są dwa, dopóki to możliwe. Następnie dla wybranej pary wykonywane jest losowanie mające ustalić, czy będą się ze sobą krzyżować. Jeśli wylosowana wartość nie przekracza uprzednio ustalonej wartości prawdopodobieństwa (w ustawieniach opcji opisanych w rozdziale 3.3.</w:t>
+      </w:r>
+      <w:r>
+        <w:rPr>
+          <w:rFonts w:eastAsia="Calibri" w:cs="" w:cstheme="minorBidi" w:eastAsiaTheme="minorHAnsi"/>
+          <w:color w:val="auto"/>
+          <w:kern w:val="0"/>
+          <w:sz w:val="28"/>
+          <w:szCs w:val="28"/>
+          <w:lang w:val="pl-PL" w:eastAsia="en-US" w:bidi="ar-SA"/>
+        </w:rPr>
+        <w:t xml:space="preserve">3), to wybrane osobniki zostaną poddane krzyżowaniu jednopunktowemu. Polega ono na ustaleniu losowego punktu podziału genomów obu osobników </w:t>
+      </w:r>
+      <w:r>
+        <w:rPr>
+          <w:rFonts w:eastAsia="Calibri" w:cs="" w:cstheme="minorBidi" w:eastAsiaTheme="minorHAnsi"/>
+          <w:color w:val="auto"/>
+          <w:kern w:val="0"/>
+          <w:sz w:val="28"/>
+          <w:szCs w:val="28"/>
+          <w:lang w:val="pl-PL" w:eastAsia="en-US" w:bidi="ar-SA"/>
+        </w:rPr>
+        <w:t>a następnie przekazaniu genów do osobników potomnych w taki sposób, że pierwszy potomek otrzymuje geny poprzedzające punkt podziału od pierwszego rodzica, a geny następujące po punkcie podziału od drugiego rodzica, natomiast drugi potomek otrzymuje je w odwrotnym porządku.</w:t>
+      </w:r>
+    </w:p>
+    <w:p>
+      <w:pPr>
+        <w:pStyle w:val="Stylakapitu"/>
+        <w:rPr/>
+      </w:pPr>
+      <w:r>
+        <w:rPr>
+          <w:rFonts w:eastAsia="Calibri" w:cs="" w:cstheme="minorBidi" w:eastAsiaTheme="minorHAnsi"/>
+          <w:color w:val="auto"/>
+          <w:kern w:val="0"/>
+          <w:sz w:val="28"/>
+          <w:szCs w:val="28"/>
+          <w:lang w:val="pl-PL" w:eastAsia="en-US" w:bidi="ar-SA"/>
+        </w:rPr>
+        <w:t>Następnie potomkowie zostaną umieszczeni w puli przeznaczonej do dalszej obróbki. Jeśli wylosowana liczba przekroczyła wartość prawdopodobieństwa krzyżowania, to wybrane osobniki przechodzą do wspomnianej puli bez zmian. Tak samo dzieje się z osobnikiem nie mającym pary.</w:t>
+      </w:r>
+      <w:r>
+        <mc:AlternateContent>
+          <mc:Choice Requires="wps">
+            <w:drawing>
+              <wp:anchor behindDoc="0" distT="0" distB="0" distL="0" distR="0" simplePos="0" locked="0" layoutInCell="0" allowOverlap="1" relativeHeight="3">
+                <wp:simplePos x="0" y="0"/>
+                <wp:positionH relativeFrom="column">
+                  <wp:align>center</wp:align>
+                </wp:positionH>
+                <wp:positionV relativeFrom="paragraph">
+                  <wp:posOffset>635</wp:posOffset>
+                </wp:positionV>
+                <wp:extent cx="4587240" cy="1592580"/>
+                <wp:effectExtent l="0" t="0" r="0" b="0"/>
+                <wp:wrapTopAndBottom/>
+                <wp:docPr id="2" name="Ramka1"/>
+                <a:graphic xmlns:a="http://schemas.openxmlformats.org/drawingml/2006/main">
+                  <a:graphicData uri="http://schemas.microsoft.com/office/word/2010/wordprocessingShape">
+                    <wps:wsp>
+                      <wps:cNvSpPr txBox="1"/>
+                      <wps:spPr>
+                        <a:xfrm>
+                          <a:off x="0" y="0"/>
+                          <a:ext cx="4587240" cy="1592580"/>
+                        </a:xfrm>
+                        <a:prstGeom prst="rect"/>
+                        <a:solidFill>
+                          <a:srgbClr val="FFFFFF"/>
+                        </a:solidFill>
+                      </wps:spPr>
+                      <wps:txbx>
+                        <w:txbxContent>
+                          <w:p>
+                            <w:pPr>
+                              <w:pStyle w:val="Podpis"/>
+                              <w:suppressLineNumbers/>
+                              <w:spacing w:before="120" w:after="120"/>
+                              <w:rPr/>
+                            </w:pPr>
+                            <w:r>
+                              <w:rPr/>
+                              <w:drawing>
+                                <wp:inline distT="0" distB="0" distL="0" distR="0">
+                                  <wp:extent cx="4587240" cy="1303020"/>
+                                  <wp:effectExtent l="0" t="0" r="0" b="0"/>
+                                  <wp:docPr id="3" name="Obraz1" descr=""/>
+                                  <wp:cNvGraphicFramePr>
+                                    <a:graphicFrameLocks xmlns:a="http://schemas.openxmlformats.org/drawingml/2006/main" noChangeAspect="1"/>
+                                  </wp:cNvGraphicFramePr>
+                                  <a:graphic xmlns:a="http://schemas.openxmlformats.org/drawingml/2006/main">
+                                    <a:graphicData uri="http://schemas.openxmlformats.org/drawingml/2006/picture">
+                                      <pic:pic xmlns:pic="http://schemas.openxmlformats.org/drawingml/2006/picture">
+                                        <pic:nvPicPr>
+                                          <pic:cNvPr id="3" name="Obraz1" descr=""/>
+                                          <pic:cNvPicPr>
+                                            <a:picLocks noChangeAspect="1" noChangeArrowheads="1"/>
+                                          </pic:cNvPicPr>
+                                        </pic:nvPicPr>
+                                        <pic:blipFill>
+                                          <a:blip r:embed="rId3"/>
+                                          <a:stretch>
+                                            <a:fillRect/>
+                                          </a:stretch>
+                                        </pic:blipFill>
+                                        <pic:spPr bwMode="auto">
+                                          <a:xfrm>
+                                            <a:off x="0" y="0"/>
+                                            <a:ext cx="4587240" cy="1303020"/>
+                                          </a:xfrm>
+                                          <a:prstGeom prst="rect">
+                                            <a:avLst/>
+                                          </a:prstGeom>
+                                        </pic:spPr>
+                                      </pic:pic>
+                                    </a:graphicData>
+                                  </a:graphic>
+                                </wp:inline>
+                              </w:drawing>
+                              <w:t>Ryc. ???: Przykład krzyżowania jednopunktowego</w:t>
+                            </w:r>
+                          </w:p>
+                        </w:txbxContent>
+                      </wps:txbx>
+                      <wps:bodyPr anchor="t" lIns="0" tIns="0" rIns="0" bIns="0">
+                        <a:noAutofit/>
+                      </wps:bodyPr>
+                    </wps:wsp>
+                  </a:graphicData>
+                </a:graphic>
+              </wp:anchor>
+            </w:drawing>
+          </mc:Choice>
+          <mc:Fallback>
+            <w:pict>
+              <v:rect style="position:absolute;rotation:0;width:361.2pt;height:125.4pt;mso-wrap-distance-left:0pt;mso-wrap-distance-right:0pt;mso-wrap-distance-top:0pt;mso-wrap-distance-bottom:0pt;margin-top:0pt;mso-position-vertical:top;mso-position-vertical-relative:text;margin-left:46.2pt;mso-position-horizontal:center;mso-position-horizontal-relative:text">
+                <v:textbox inset="0in,0in,0in,0in">
+                  <w:txbxContent>
+                    <w:p>
+                      <w:pPr>
+                        <w:pStyle w:val="Podpis"/>
+                        <w:suppressLineNumbers/>
+                        <w:spacing w:before="120" w:after="120"/>
+                        <w:rPr/>
+                      </w:pPr>
+                      <w:r>
+                        <w:rPr/>
+                        <w:drawing>
+                          <wp:inline distT="0" distB="0" distL="0" distR="0">
+                            <wp:extent cx="4587240" cy="1303020"/>
+                            <wp:effectExtent l="0" t="0" r="0" b="0"/>
+                            <wp:docPr id="4" name="Obraz1" descr=""/>
+                            <wp:cNvGraphicFramePr>
+                              <a:graphicFrameLocks xmlns:a="http://schemas.openxmlformats.org/drawingml/2006/main" noChangeAspect="1"/>
+                            </wp:cNvGraphicFramePr>
+                            <a:graphic xmlns:a="http://schemas.openxmlformats.org/drawingml/2006/main">
+                              <a:graphicData uri="http://schemas.openxmlformats.org/drawingml/2006/picture">
+                                <pic:pic xmlns:pic="http://schemas.openxmlformats.org/drawingml/2006/picture">
+                                  <pic:nvPicPr>
+                                    <pic:cNvPr id="4" name="Obraz1" descr=""/>
+                                    <pic:cNvPicPr>
+                                      <a:picLocks noChangeAspect="1" noChangeArrowheads="1"/>
+                                    </pic:cNvPicPr>
+                                  </pic:nvPicPr>
+                                  <pic:blipFill>
+                                    <a:blip r:embed="rId3"/>
+                                    <a:stretch>
+                                      <a:fillRect/>
+                                    </a:stretch>
+                                  </pic:blipFill>
+                                  <pic:spPr bwMode="auto">
+                                    <a:xfrm>
+                                      <a:off x="0" y="0"/>
+                                      <a:ext cx="4587240" cy="1303020"/>
+                                    </a:xfrm>
+                                    <a:prstGeom prst="rect">
+                                      <a:avLst/>
+                                    </a:prstGeom>
+                                  </pic:spPr>
+                                </pic:pic>
+                              </a:graphicData>
+                            </a:graphic>
+                          </wp:inline>
+                        </w:drawing>
+                        <w:t>Ryc. ???: Przykład krzyżowania jednopunktowego</w:t>
+                      </w:r>
+                    </w:p>
+                  </w:txbxContent>
+                </v:textbox>
+                <w10:wrap type="topAndBottom"/>
+              </v:rect>
+            </w:pict>
+          </mc:Fallback>
+        </mc:AlternateContent>
+      </w:r>
+    </w:p>
+    <w:p>
+      <w:pPr>
+        <w:pStyle w:val="Stylakapitu"/>
+        <w:rPr/>
+      </w:pPr>
+      <w:r>
+        <w:rPr>
+          <w:rFonts w:eastAsia="Calibri" w:cs="" w:cstheme="minorBidi" w:eastAsiaTheme="minorHAnsi"/>
+          <w:color w:val="auto"/>
+          <w:kern w:val="0"/>
+          <w:sz w:val="28"/>
+          <w:szCs w:val="28"/>
+          <w:lang w:val="pl-PL" w:eastAsia="en-US" w:bidi="ar-SA"/>
+        </w:rPr>
+        <w:t>3.</w:t>
+      </w:r>
+      <w:r>
+        <w:rPr>
+          <w:rFonts w:eastAsia="Calibri" w:cs="" w:cstheme="minorBidi" w:eastAsiaTheme="minorHAnsi"/>
+          <w:color w:val="auto"/>
+          <w:kern w:val="0"/>
+          <w:sz w:val="28"/>
+          <w:szCs w:val="28"/>
+          <w:lang w:val="pl-PL" w:eastAsia="en-US" w:bidi="ar-SA"/>
+        </w:rPr>
+        <w:t>2</w:t>
+      </w:r>
+      <w:r>
+        <w:rPr>
+          <w:rFonts w:eastAsia="Calibri" w:cs="" w:cstheme="minorBidi" w:eastAsiaTheme="minorHAnsi"/>
+          <w:color w:val="auto"/>
+          <w:kern w:val="0"/>
+          <w:sz w:val="28"/>
+          <w:szCs w:val="28"/>
+          <w:lang w:val="pl-PL" w:eastAsia="en-US" w:bidi="ar-SA"/>
+        </w:rPr>
+        <w:t>.1.1.</w:t>
+      </w:r>
+      <w:r>
+        <w:rPr>
+          <w:rFonts w:eastAsia="Calibri" w:cs="" w:cstheme="minorBidi" w:eastAsiaTheme="minorHAnsi"/>
+          <w:color w:val="auto"/>
+          <w:kern w:val="0"/>
+          <w:sz w:val="28"/>
+          <w:szCs w:val="28"/>
+          <w:lang w:val="pl-PL" w:eastAsia="en-US" w:bidi="ar-SA"/>
+        </w:rPr>
+        <w:t>4 Mutacja</w:t>
+      </w:r>
+    </w:p>
+    <w:p>
+      <w:pPr>
+        <w:pStyle w:val="Stylakapitu"/>
+        <w:rPr/>
+      </w:pPr>
+      <w:r>
+        <w:rPr>
+          <w:rFonts w:eastAsia="Calibri" w:cs="" w:cstheme="minorBidi" w:eastAsiaTheme="minorHAnsi"/>
+          <w:color w:val="auto"/>
+          <w:kern w:val="0"/>
+          <w:sz w:val="28"/>
+          <w:szCs w:val="28"/>
+          <w:lang w:val="pl-PL" w:eastAsia="en-US" w:bidi="ar-SA"/>
+        </w:rPr>
+        <w:tab/>
+        <w:t>Procedura mutacji polega na zmianie wartości losowych genów. Realizowana jest poprzez przejrzenie wszystkich genów osobników, które zostały zakwalifikowane do niniejszej operacji. Dla każdego z tych genów losowana jest liczba, podobnie jak to miało miejsce podczas krzyżowania: jeśli liczba ta jest mniejsza od wartości prawdopodobieństwa zajścia mutacji, to wskazany gen otrzymuje nową wartość z zakresu [0,2].</w:t>
+      </w:r>
+    </w:p>
+    <w:p>
+      <w:pPr>
+        <w:pStyle w:val="Stylakapitu"/>
+        <w:rPr/>
+      </w:pPr>
+      <w:r>
+        <w:rPr>
+          <w:rFonts w:eastAsia="Calibri" w:cs="" w:cstheme="minorBidi" w:eastAsiaTheme="minorHAnsi"/>
+          <w:color w:val="auto"/>
+          <w:kern w:val="0"/>
+          <w:sz w:val="28"/>
+          <w:szCs w:val="28"/>
+          <w:lang w:val="pl-PL" w:eastAsia="en-US" w:bidi="ar-SA"/>
+        </w:rPr>
+        <w:t>3.</w:t>
+      </w:r>
+      <w:r>
+        <w:rPr>
+          <w:rFonts w:eastAsia="Calibri" w:cs="" w:cstheme="minorBidi" w:eastAsiaTheme="minorHAnsi"/>
+          <w:color w:val="auto"/>
+          <w:kern w:val="0"/>
+          <w:sz w:val="28"/>
+          <w:szCs w:val="28"/>
+          <w:lang w:val="pl-PL" w:eastAsia="en-US" w:bidi="ar-SA"/>
+        </w:rPr>
+        <w:t>2</w:t>
+      </w:r>
+      <w:r>
+        <w:rPr>
+          <w:rFonts w:eastAsia="Calibri" w:cs="" w:cstheme="minorBidi" w:eastAsiaTheme="minorHAnsi"/>
+          <w:color w:val="auto"/>
+          <w:kern w:val="0"/>
+          <w:sz w:val="28"/>
+          <w:szCs w:val="28"/>
+          <w:lang w:val="pl-PL" w:eastAsia="en-US" w:bidi="ar-SA"/>
+        </w:rPr>
+        <w:t>.1.1.</w:t>
+      </w:r>
+      <w:r>
+        <w:rPr>
+          <w:rFonts w:eastAsia="Calibri" w:cs="" w:cstheme="minorBidi" w:eastAsiaTheme="minorHAnsi"/>
+          <w:color w:val="auto"/>
+          <w:kern w:val="0"/>
+          <w:sz w:val="28"/>
+          <w:szCs w:val="28"/>
+          <w:lang w:val="pl-PL" w:eastAsia="en-US" w:bidi="ar-SA"/>
+        </w:rPr>
+        <w:t>5 Operacje końcowe</w:t>
+      </w:r>
+    </w:p>
+    <w:p>
+      <w:pPr>
+        <w:pStyle w:val="Stylakapitu"/>
+        <w:rPr/>
+      </w:pPr>
+      <w:r>
+        <w:rPr>
+          <w:rFonts w:eastAsia="Calibri" w:cs="" w:cstheme="minorBidi" w:eastAsiaTheme="minorHAnsi"/>
+          <w:color w:val="auto"/>
+          <w:kern w:val="0"/>
+          <w:sz w:val="28"/>
+          <w:szCs w:val="28"/>
+          <w:lang w:val="pl-PL" w:eastAsia="en-US" w:bidi="ar-SA"/>
+        </w:rPr>
+        <w:tab/>
+        <w:t>Po zakończeniu procedury mutacji przetworzone genomy zostają wprowadzone do nowych wrogów (wraz z danymi identyfikacyjnymi ich rodziców), wygenerowanych na potrzeby kolejnej fali.</w:t>
+      </w:r>
+    </w:p>
+    <w:p>
+      <w:pPr>
+        <w:pStyle w:val="Stylakapitu"/>
+        <w:rPr/>
+      </w:pPr>
+      <w:r>
+        <w:rPr>
+          <w:rFonts w:eastAsia="Calibri" w:cs="" w:cstheme="minorBidi" w:eastAsiaTheme="minorHAnsi"/>
+          <w:color w:val="auto"/>
+          <w:kern w:val="0"/>
+          <w:sz w:val="28"/>
+          <w:szCs w:val="28"/>
+          <w:lang w:val="pl-PL" w:eastAsia="en-US" w:bidi="ar-SA"/>
+        </w:rPr>
+        <w:t>3.</w:t>
+      </w:r>
+      <w:r>
+        <w:rPr>
+          <w:rFonts w:eastAsia="Calibri" w:cs="" w:cstheme="minorBidi" w:eastAsiaTheme="minorHAnsi"/>
+          <w:color w:val="auto"/>
+          <w:kern w:val="0"/>
+          <w:sz w:val="28"/>
+          <w:szCs w:val="28"/>
+          <w:lang w:val="pl-PL" w:eastAsia="en-US" w:bidi="ar-SA"/>
+        </w:rPr>
+        <w:t>2</w:t>
+      </w:r>
+      <w:r>
+        <w:rPr>
+          <w:rFonts w:eastAsia="Calibri" w:cs="" w:cstheme="minorBidi" w:eastAsiaTheme="minorHAnsi"/>
+          <w:color w:val="auto"/>
+          <w:kern w:val="0"/>
+          <w:sz w:val="28"/>
+          <w:szCs w:val="28"/>
+          <w:lang w:val="pl-PL" w:eastAsia="en-US" w:bidi="ar-SA"/>
+        </w:rPr>
+        <w:t>.1.1.</w:t>
+      </w:r>
+      <w:r>
+        <w:rPr>
+          <w:rFonts w:eastAsia="Calibri" w:cs="" w:cstheme="minorBidi" w:eastAsiaTheme="minorHAnsi"/>
+          <w:color w:val="auto"/>
+          <w:kern w:val="0"/>
+          <w:sz w:val="28"/>
+          <w:szCs w:val="28"/>
+          <w:lang w:val="pl-PL" w:eastAsia="en-US" w:bidi="ar-SA"/>
+        </w:rPr>
+        <w:t>6 Prezentacja danych</w:t>
+      </w:r>
+    </w:p>
+    <w:p>
+      <w:pPr>
+        <w:pStyle w:val="Stylakapitu"/>
+        <w:rPr/>
+      </w:pPr>
+      <w:r>
+        <w:rPr>
+          <w:rFonts w:eastAsia="Calibri" w:cs="" w:cstheme="minorBidi" w:eastAsiaTheme="minorHAnsi"/>
+          <w:color w:val="auto"/>
+          <w:kern w:val="0"/>
+          <w:sz w:val="28"/>
+          <w:szCs w:val="28"/>
+          <w:lang w:val="pl-PL" w:eastAsia="en-US" w:bidi="ar-SA"/>
+        </w:rPr>
+        <w:tab/>
+        <w:t>W trakcie rozgrywki (włącznie z pauzą) w obszarze dodatkowym, znajdującym się po prawej stronie okna gry, wyświetlane są dane dotyczące pracy algorytmu obsługującego zachowania wrogów.</w:t>
+      </w:r>
+    </w:p>
+    <w:p>
+      <w:pPr>
+        <w:pStyle w:val="Stylakapitu"/>
+        <w:rPr>
+          <w:rFonts w:ascii="Times New Roman" w:hAnsi="Times New Roman" w:eastAsia="Calibri" w:cs="" w:cstheme="minorBidi" w:eastAsiaTheme="minorHAnsi"/>
+          <w:color w:val="auto"/>
+          <w:kern w:val="0"/>
+          <w:sz w:val="28"/>
+          <w:szCs w:val="28"/>
+          <w:lang w:val="pl-PL" w:eastAsia="en-US" w:bidi="ar-SA"/>
+        </w:rPr>
+      </w:pPr>
+      <w:r>
+        <w:rPr/>
+        <w:drawing>
+          <wp:anchor behindDoc="0" distT="0" distB="0" distL="0" distR="0" simplePos="0" locked="0" layoutInCell="0" allowOverlap="1" relativeHeight="6">
+            <wp:simplePos x="0" y="0"/>
+            <wp:positionH relativeFrom="column">
+              <wp:align>center</wp:align>
+            </wp:positionH>
+            <wp:positionV relativeFrom="paragraph">
+              <wp:posOffset>635</wp:posOffset>
+            </wp:positionV>
+            <wp:extent cx="4206875" cy="3208020"/>
+            <wp:effectExtent l="0" t="0" r="0" b="0"/>
+            <wp:wrapTopAndBottom/>
+            <wp:docPr id="5" name="Obraz3" descr=""/>
+            <wp:cNvGraphicFramePr>
+              <a:graphicFrameLocks xmlns:a="http://schemas.openxmlformats.org/drawingml/2006/main" noChangeAspect="1"/>
+            </wp:cNvGraphicFramePr>
+            <a:graphic xmlns:a="http://schemas.openxmlformats.org/drawingml/2006/main">
+              <a:graphicData uri="http://schemas.openxmlformats.org/drawingml/2006/picture">
+                <pic:pic xmlns:pic="http://schemas.openxmlformats.org/drawingml/2006/picture">
+                  <pic:nvPicPr>
+                    <pic:cNvPr id="5" name="Obraz3" descr=""/>
+                    <pic:cNvPicPr>
+                      <a:picLocks noChangeAspect="1" noChangeArrowheads="1"/>
+                    </pic:cNvPicPr>
+                  </pic:nvPicPr>
+                  <pic:blipFill>
+                    <a:blip r:embed="rId4"/>
+                    <a:stretch>
+                      <a:fillRect/>
+                    </a:stretch>
+                  </pic:blipFill>
+                  <pic:spPr bwMode="auto">
+                    <a:xfrm>
+                      <a:off x="0" y="0"/>
+                      <a:ext cx="4206875" cy="3208020"/>
+                    </a:xfrm>
+                    <a:prstGeom prst="rect">
+                      <a:avLst/>
+                    </a:prstGeom>
+                  </pic:spPr>
+                </pic:pic>
+              </a:graphicData>
+            </a:graphic>
+          </wp:anchor>
+        </w:drawing>
+      </w:r>
+    </w:p>
+    <w:p>
+      <w:pPr>
+        <w:pStyle w:val="Stylakapitu"/>
+        <w:rPr/>
+      </w:pPr>
+      <w:r>
+        <w:rPr>
+          <w:rFonts w:eastAsia="Calibri" w:cs="" w:cstheme="minorBidi" w:eastAsiaTheme="minorHAnsi"/>
+          <w:color w:val="auto"/>
+          <w:kern w:val="0"/>
+          <w:sz w:val="28"/>
+          <w:szCs w:val="28"/>
+          <w:lang w:val="pl-PL" w:eastAsia="en-US" w:bidi="ar-SA"/>
+        </w:rPr>
+        <w:tab/>
+        <w:t>W pierwszej kolejności są to dane dotyczące osobników z aktualnej fali, którzy zostali już wprowadzeni do rozgrywki i nadal są aktywni. Są one wyświetlane w postaci liczbowej i uporządkowane według następującej notacji:</w:t>
+      </w:r>
+    </w:p>
+    <w:p>
+      <w:pPr>
+        <w:pStyle w:val="Stylakapitu"/>
+        <w:rPr/>
+      </w:pPr>
+      <w:r>
+        <w:rPr>
+          <w:rFonts w:eastAsia="Calibri" w:cs="" w:cstheme="minorBidi" w:eastAsiaTheme="minorHAnsi"/>
+          <w:color w:val="auto"/>
+          <w:kern w:val="0"/>
+          <w:sz w:val="28"/>
+          <w:szCs w:val="28"/>
+          <w:lang w:val="pl-PL" w:eastAsia="en-US" w:bidi="ar-SA"/>
+        </w:rPr>
+      </w:r>
+      <m:oMathPara xmlns:m="http://schemas.openxmlformats.org/officeDocument/2006/math">
+        <m:oMathParaPr>
+          <m:jc m:val="left"/>
+        </m:oMathParaPr>
+        <m:oMath>
+          <m:d>
+            <m:dPr>
+              <m:begChr m:val="⟨"/>
+              <m:endChr m:val="⟩"/>
+            </m:dPr>
+            <m:e>
+              <m:r>
+                <w:rPr>
+                  <w:rFonts w:ascii="Cambria Math" w:hAnsi="Cambria Math"/>
+                </w:rPr>
+                <m:t xml:space="preserve">Identyfikator</m:t>
+              </m:r>
+              <m:r>
+                <w:rPr>
+                  <w:rFonts w:ascii="Cambria Math" w:hAnsi="Cambria Math"/>
+                </w:rPr>
+                <m:t xml:space="preserve">wroga</m:t>
+              </m:r>
+            </m:e>
+          </m:d>
+          <m:r>
+            <w:rPr>
+              <w:rFonts w:ascii="Cambria Math" w:hAnsi="Cambria Math"/>
+            </w:rPr>
+            <m:t xml:space="preserve">=</m:t>
+          </m:r>
+          <m:d>
+            <m:dPr>
+              <m:begChr m:val="⟨"/>
+              <m:endChr m:val="⟩"/>
+            </m:dPr>
+            <m:e>
+              <m:r>
+                <w:rPr>
+                  <w:rFonts w:ascii="Cambria Math" w:hAnsi="Cambria Math"/>
+                </w:rPr>
+                <m:t xml:space="preserve">Id</m:t>
+              </m:r>
+              <m:r>
+                <w:rPr>
+                  <w:rFonts w:ascii="Cambria Math" w:hAnsi="Cambria Math"/>
+                </w:rPr>
+                <m:t xml:space="preserve">rodzica</m:t>
+              </m:r>
+              <m:r>
+                <w:rPr>
+                  <w:rFonts w:ascii="Cambria Math" w:hAnsi="Cambria Math"/>
+                </w:rPr>
+                <m:t xml:space="preserve">A</m:t>
+              </m:r>
+            </m:e>
+          </m:d>
+          <m:r>
+            <w:rPr>
+              <w:rFonts w:ascii="Cambria Math" w:hAnsi="Cambria Math"/>
+            </w:rPr>
+            <m:t xml:space="preserve">+</m:t>
+          </m:r>
+          <m:d>
+            <m:dPr>
+              <m:begChr m:val="⟨"/>
+              <m:endChr m:val="⟩"/>
+            </m:dPr>
+            <m:e>
+              <m:r>
+                <w:rPr>
+                  <w:rFonts w:ascii="Cambria Math" w:hAnsi="Cambria Math"/>
+                </w:rPr>
+                <m:t xml:space="preserve">Id</m:t>
+              </m:r>
+              <m:r>
+                <w:rPr>
+                  <w:rFonts w:ascii="Cambria Math" w:hAnsi="Cambria Math"/>
+                </w:rPr>
+                <m:t xml:space="preserve">rodzica</m:t>
+              </m:r>
+              <m:r>
+                <w:rPr>
+                  <w:rFonts w:ascii="Cambria Math" w:hAnsi="Cambria Math"/>
+                </w:rPr>
+                <m:t xml:space="preserve">B</m:t>
+              </m:r>
+            </m:e>
+          </m:d>
+          <m:r>
+            <w:rPr>
+              <w:rFonts w:ascii="Cambria Math" w:hAnsi="Cambria Math"/>
+            </w:rPr>
+            <m:t xml:space="preserve">:</m:t>
+          </m:r>
+          <m:d>
+            <m:dPr>
+              <m:begChr m:val="⟨"/>
+              <m:endChr m:val="⟩"/>
+            </m:dPr>
+            <m:e>
+              <m:r>
+                <w:rPr>
+                  <w:rFonts w:ascii="Cambria Math" w:hAnsi="Cambria Math"/>
+                </w:rPr>
+                <m:t xml:space="preserve">Genom</m:t>
+              </m:r>
+            </m:e>
+          </m:d>
+          <m:r>
+            <w:rPr>
+              <w:rFonts w:ascii="Cambria Math" w:hAnsi="Cambria Math"/>
+            </w:rPr>
+            <m:t xml:space="preserve">→</m:t>
+          </m:r>
+          <m:d>
+            <m:dPr>
+              <m:begChr m:val="⟨"/>
+              <m:endChr m:val="⟩"/>
+            </m:dPr>
+            <m:e>
+              <m:r>
+                <w:rPr>
+                  <w:rFonts w:ascii="Cambria Math" w:hAnsi="Cambria Math"/>
+                </w:rPr>
+                <m:t xml:space="preserve">Wartość</m:t>
+              </m:r>
+              <m:r>
+                <w:rPr>
+                  <w:rFonts w:ascii="Cambria Math" w:hAnsi="Cambria Math"/>
+                </w:rPr>
+                <m:t xml:space="preserve">wroga</m:t>
+              </m:r>
+            </m:e>
+          </m:d>
+        </m:oMath>
+      </m:oMathPara>
+    </w:p>
+    <w:p>
+      <w:pPr>
+        <w:pStyle w:val="Stylakapitu"/>
+        <w:rPr/>
+      </w:pPr>
+      <w:r>
+        <w:rPr>
+          <w:rFonts w:eastAsia="Calibri" w:cs="" w:cstheme="minorBidi" w:eastAsiaTheme="minorHAnsi"/>
+          <w:color w:val="auto"/>
+          <w:kern w:val="0"/>
+          <w:sz w:val="28"/>
+          <w:szCs w:val="28"/>
+          <w:lang w:val="pl-PL" w:eastAsia="en-US" w:bidi="ar-SA"/>
+        </w:rPr>
+        <w:t>Jeśli oba identyfikatory rodziców danego wroga mają taką samą wartość, to oznacza to, że wróg ten nie został poddany krzyżowaniu i w poprzedniej fali posiadał identyfikator o takiej właśnie wartości. Jeśli jednak identyfikatory rodziców są ujemne, to osobnik ten pochodzi z pierwszego pokolenia.</w:t>
+      </w:r>
+    </w:p>
+    <w:p>
+      <w:pPr>
+        <w:pStyle w:val="Stylakapitu"/>
+        <w:rPr/>
+      </w:pPr>
+      <w:r>
+        <w:rPr>
+          <w:rFonts w:eastAsia="Calibri" w:cs="" w:cstheme="minorBidi" w:eastAsiaTheme="minorHAnsi"/>
+          <w:color w:val="auto"/>
+          <w:kern w:val="0"/>
+          <w:sz w:val="28"/>
+          <w:szCs w:val="28"/>
+          <w:lang w:val="pl-PL" w:eastAsia="en-US" w:bidi="ar-SA"/>
+        </w:rPr>
+        <w:tab/>
+      </w:r>
+      <w:r>
+        <w:rPr>
+          <w:rFonts w:eastAsia="Calibri" w:cs="" w:cstheme="minorBidi" w:eastAsiaTheme="minorHAnsi"/>
+          <w:color w:val="auto"/>
+          <w:kern w:val="0"/>
+          <w:sz w:val="28"/>
+          <w:szCs w:val="28"/>
+          <w:lang w:val="pl-PL" w:eastAsia="en-US" w:bidi="ar-SA"/>
+        </w:rPr>
+        <w:t>Następne dwa wiersze są zarezerwowane dla średnich wartości populacji: w pierwszym prezentowane są średnie dla odgórnie określonej liczby ostatnich pokoleń, natomiast w drugim znajduje się najwyższa średnia spośród wszystkich dotychczasowych fal. Dane te są aktualizowane w momencie wyczerpania aktualnej fali.</w:t>
+      </w:r>
+    </w:p>
+    <w:p>
+      <w:pPr>
+        <w:pStyle w:val="Stylakapitu"/>
+        <w:rPr/>
+      </w:pPr>
+      <w:r>
+        <w:rPr>
+          <w:rFonts w:eastAsia="Calibri" w:cs="" w:cstheme="minorBidi" w:eastAsiaTheme="minorHAnsi"/>
+          <w:color w:val="auto"/>
+          <w:kern w:val="0"/>
+          <w:sz w:val="28"/>
+          <w:szCs w:val="28"/>
+          <w:lang w:val="pl-PL" w:eastAsia="en-US" w:bidi="ar-SA"/>
+        </w:rPr>
+        <w:tab/>
+        <w:t>Kolejne wiersze przeznaczone są na listę z danymi wrogów, którzy nie uczestniczą już w rozgrywce. Liczba pozycji na tej liście jest ograniczona odgórnym limitem, po osiągnięciu którego najstarsze wpisy są sukcesywnie usuwane.</w:t>
+      </w:r>
+    </w:p>
+    <w:p>
+      <w:pPr>
+        <w:pStyle w:val="Stylakapitu"/>
+        <w:rPr/>
+      </w:pPr>
+      <w:r>
+        <w:rPr/>
+        <w:t>3.</w:t>
+      </w:r>
+      <w:r>
+        <w:rPr>
+          <w:rFonts w:eastAsia="Calibri" w:cs="" w:cstheme="minorBidi" w:eastAsiaTheme="minorHAnsi"/>
+          <w:color w:val="auto"/>
+          <w:kern w:val="0"/>
+          <w:sz w:val="28"/>
+          <w:szCs w:val="28"/>
+          <w:lang w:val="pl-PL" w:eastAsia="en-US" w:bidi="ar-SA"/>
+        </w:rPr>
+        <w:t>2</w:t>
+      </w:r>
+      <w:r>
+        <w:rPr/>
+        <w:t xml:space="preserve">.1.2 </w:t>
+      </w:r>
+      <w:r>
+        <w:rPr>
+          <w:rFonts w:eastAsia="Calibri" w:cs="" w:cstheme="minorBidi" w:eastAsiaTheme="minorHAnsi"/>
+          <w:color w:val="auto"/>
+          <w:kern w:val="0"/>
+          <w:sz w:val="28"/>
+          <w:szCs w:val="28"/>
+          <w:lang w:val="pl-PL" w:eastAsia="en-US" w:bidi="ar-SA"/>
+        </w:rPr>
+        <w:t>Obsługa punktów początkowych</w:t>
+      </w:r>
+    </w:p>
+    <w:p>
+      <w:pPr>
+        <w:pStyle w:val="Stylakapitu"/>
+        <w:rPr/>
+      </w:pPr>
+      <w:r>
+        <w:rPr>
+          <w:rFonts w:eastAsia="Calibri" w:cs="" w:cstheme="minorBidi" w:eastAsiaTheme="minorHAnsi"/>
+          <w:color w:val="auto"/>
+          <w:kern w:val="0"/>
+          <w:sz w:val="28"/>
+          <w:szCs w:val="28"/>
+          <w:lang w:val="pl-PL" w:eastAsia="en-US" w:bidi="ar-SA"/>
+        </w:rPr>
+        <w:tab/>
+        <w:t xml:space="preserve">Druga implementacja, która obsługuje proces ustalania punktów początkowych dla wrogów należących do danej fali, pracuje na takich samych zasadach jak ta, która została opisana powyżej (tj. w rozdziale 3.3.1.1), jednak z kilkoma istotnymi różnicami. </w:t>
+      </w:r>
+    </w:p>
+    <w:p>
+      <w:pPr>
+        <w:pStyle w:val="Stylakapitu"/>
+        <w:rPr/>
+      </w:pPr>
+      <w:r>
+        <w:rPr>
+          <w:rFonts w:eastAsia="Calibri" w:cs="" w:cstheme="minorBidi" w:eastAsiaTheme="minorHAnsi"/>
+          <w:color w:val="auto"/>
+          <w:kern w:val="0"/>
+          <w:sz w:val="28"/>
+          <w:szCs w:val="28"/>
+          <w:lang w:val="pl-PL" w:eastAsia="en-US" w:bidi="ar-SA"/>
+        </w:rPr>
+        <w:tab/>
+        <w:t>Przede wszystkim w tym przypadku osobnikami są kolejne fale, a ich genomami – listy wartości współrzędnych poziomych, wyznaczające punkty, w których mają pojawiać się wrogowie (współrzędna pionowa jest stała). Długość tych list (tożsama z wielkością genomu) jest równa liczebności wrogów przewidzianych na jedną falę, natomiast rozmiar populacji jest określony przez wartość parametru dostępnego z poziomu ekranu opcji pod nazwą „Liczba fal do krzyżowania”.</w:t>
+      </w:r>
+    </w:p>
+    <w:p>
+      <w:pPr>
+        <w:pStyle w:val="Stylakapitu"/>
+        <w:rPr/>
+      </w:pPr>
+      <w:r>
+        <w:rPr>
+          <w:rFonts w:eastAsia="Calibri" w:cs="" w:cstheme="minorBidi" w:eastAsiaTheme="minorHAnsi"/>
+          <w:color w:val="auto"/>
+          <w:kern w:val="0"/>
+          <w:sz w:val="28"/>
+          <w:szCs w:val="28"/>
+          <w:lang w:val="pl-PL" w:eastAsia="en-US" w:bidi="ar-SA"/>
+        </w:rPr>
+        <w:tab/>
+        <w:t xml:space="preserve">Kolejną istotną różnicą jest sposób oceny osobników. Opisywany tu mechanizm miał w założeniu służyć z jednej strony eliminacji czystej losowości z procesu rozmieszczania wrogów, a z drugiej uniknięciu nadmiernej przewidywalności, która mogłaby doprowadzić do sytuacji, w której gracz zniszczyłby wszystkich wrogów w danej fali już w momencie ich pojawienia się w grze, zanim zdążyliby się poruszyć. Z tego powodu za podstawę do oceny została przyjęta maksymalna liczba wrogów obecnych w rozgrywce w ramach danej fali. Najwyższa możliwa wartość jest równa rozmiarowi populacji wrogów. Obniżenie tego wyniku możliwe byłoby na skutek zniszczenia przez gracza części wrogów przed zakończeniem wprowadzania ich do gry, np. na skutek poprawnego przewidzenia miejsca ich pojawienia się.  Niestety aktualnie przyjęte wymiary obszaru gry skutecznie utrudniają, a może nawet uniemożliwiają szybką eliminację celów (nie da się także wykluczyć, że to nie jedyny czynnik), przez co każda fala uzyskuje maksymalny wynik. </w:t>
+      </w:r>
+      <w:r>
+        <w:rPr>
+          <w:rFonts w:eastAsia="Calibri" w:cs="" w:cstheme="minorBidi" w:eastAsiaTheme="minorHAnsi"/>
+          <w:color w:val="auto"/>
+          <w:kern w:val="0"/>
+          <w:sz w:val="28"/>
+          <w:szCs w:val="28"/>
+          <w:lang w:val="pl-PL" w:eastAsia="en-US" w:bidi="ar-SA"/>
+        </w:rPr>
+        <w:t>W rezultacie mechanizm zaimplementowanego algorytmu genetycznego daje takie same efekty jak metoda czysto losowa. Nie sprawia to jednak, że staje się on zupełnie bezużyteczny, ponieważ nadal może służyć jako przykład negatywny.</w:t>
+      </w:r>
+    </w:p>
+    <w:p>
+      <w:pPr>
+        <w:pStyle w:val="Stylakapitu"/>
+        <w:rPr/>
+      </w:pPr>
+      <w:r>
+        <w:rPr>
+          <w:rFonts w:eastAsia="Calibri" w:cs="" w:cstheme="minorBidi" w:eastAsiaTheme="minorHAnsi"/>
+          <w:color w:val="auto"/>
+          <w:kern w:val="0"/>
+          <w:sz w:val="28"/>
+          <w:szCs w:val="28"/>
+          <w:lang w:val="pl-PL" w:eastAsia="en-US" w:bidi="ar-SA"/>
+        </w:rPr>
+        <w:t>[</w:t>
+      </w:r>
+      <w:r>
+        <w:rPr>
+          <w:rFonts w:eastAsia="Calibri" w:cs="" w:cstheme="minorBidi" w:eastAsiaTheme="minorHAnsi"/>
+          <w:color w:val="auto"/>
+          <w:kern w:val="0"/>
+          <w:sz w:val="28"/>
+          <w:szCs w:val="28"/>
+          <w:lang w:val="pl-PL" w:eastAsia="en-US" w:bidi="ar-SA"/>
+        </w:rPr>
+        <w:t>Propozycja poprawy]</w:t>
+      </w:r>
+    </w:p>
+    <w:p>
+      <w:pPr>
+        <w:pStyle w:val="Stylakapitu"/>
+        <w:rPr/>
+      </w:pPr>
+      <w:r>
+        <w:rPr/>
+        <w:t>3.</w:t>
+      </w:r>
+      <w:r>
+        <w:rPr>
+          <w:rFonts w:eastAsia="Calibri" w:cs="" w:cstheme="minorBidi" w:eastAsiaTheme="minorHAnsi"/>
+          <w:color w:val="auto"/>
+          <w:kern w:val="0"/>
+          <w:sz w:val="28"/>
+          <w:szCs w:val="28"/>
+          <w:lang w:val="pl-PL" w:eastAsia="en-US" w:bidi="ar-SA"/>
+        </w:rPr>
+        <w:t>2</w:t>
+      </w:r>
+      <w:r>
+        <w:rPr/>
+        <w:t>.2 Zapis i odczyt</w:t>
+      </w:r>
+    </w:p>
+    <w:p>
+      <w:pPr>
+        <w:pStyle w:val="Stylakapitu"/>
+        <w:rPr/>
+      </w:pPr>
+      <w:r>
+        <w:rPr/>
+        <w:tab/>
+      </w:r>
+      <w:r>
+        <w:rPr/>
+        <w:t>Dla ułatwienia użytkowania aplikacji, zwł</w:t>
+      </w:r>
+      <w:r>
+        <w:rPr>
+          <w:rFonts w:eastAsia="Calibri" w:cs="" w:cstheme="minorBidi" w:eastAsiaTheme="minorHAnsi"/>
+          <w:color w:val="auto"/>
+          <w:kern w:val="0"/>
+          <w:sz w:val="28"/>
+          <w:szCs w:val="28"/>
+          <w:lang w:val="pl-PL" w:eastAsia="en-US" w:bidi="ar-SA"/>
+        </w:rPr>
+        <w:t>a</w:t>
+      </w:r>
+      <w:r>
+        <w:rPr/>
+        <w:t>szcza w zakresie obserwacji i analizy pracy algorytmów genetycznych, została ona wzbogacona o szereg funkcjonalności zwi</w:t>
+      </w:r>
+      <w:r>
+        <w:rPr>
+          <w:rFonts w:eastAsia="Calibri" w:cs="" w:cstheme="minorBidi" w:eastAsiaTheme="minorHAnsi"/>
+          <w:color w:val="auto"/>
+          <w:kern w:val="0"/>
+          <w:sz w:val="28"/>
+          <w:szCs w:val="28"/>
+          <w:lang w:val="pl-PL" w:eastAsia="en-US" w:bidi="ar-SA"/>
+        </w:rPr>
+        <w:t>ą</w:t>
+      </w:r>
+      <w:r>
+        <w:rPr/>
+        <w:t>zanych z obsługą plików.</w:t>
+      </w:r>
+    </w:p>
+    <w:p>
+      <w:pPr>
+        <w:pStyle w:val="Stylakapitu"/>
+        <w:rPr/>
+      </w:pPr>
+      <w:r>
+        <w:rPr/>
+        <w:t>3.</w:t>
+      </w:r>
+      <w:r>
+        <w:rPr>
+          <w:rFonts w:eastAsia="Calibri" w:cs="" w:cstheme="minorBidi" w:eastAsiaTheme="minorHAnsi"/>
+          <w:color w:val="auto"/>
+          <w:kern w:val="0"/>
+          <w:sz w:val="28"/>
+          <w:szCs w:val="28"/>
+          <w:lang w:val="pl-PL" w:eastAsia="en-US" w:bidi="ar-SA"/>
+        </w:rPr>
+        <w:t>2</w:t>
+      </w:r>
+      <w:r>
+        <w:rPr/>
+        <w:t>.2.1 Stan gry</w:t>
+      </w:r>
+    </w:p>
+    <w:p>
+      <w:pPr>
+        <w:pStyle w:val="Stylakapitu"/>
+        <w:rPr/>
+      </w:pPr>
+      <w:r>
+        <w:rPr/>
+        <w:tab/>
+      </w:r>
+      <w:r>
+        <w:rPr/>
+        <w:t>Pierwszymi z</w:t>
+      </w:r>
+      <w:r>
+        <w:rPr/>
+        <w:t>e wspomnianych funkcjonalności</w:t>
+      </w:r>
+      <w:r>
+        <w:rPr/>
+        <w:t xml:space="preserve"> są zapis i odczyt stanu gry, które powinny pozwolić </w:t>
+      </w:r>
+      <w:r>
+        <w:rPr/>
+        <w:t xml:space="preserve">na wydłużenie czasu obserwacji i zebranie danych z większej liczby pokoleń, co mogłoby być niemożliwe w ramach pojedynczej sesji. </w:t>
+      </w:r>
+      <w:r>
+        <w:rPr/>
+        <w:t>Operacje zapisu i odczytu przeprowadzane są na skutek działania użytkownika, tj. kliknięcie odpowiadających im przycisków znajdujących się odpowiednio w menu pauzy i menu głównym.</w:t>
+      </w:r>
+    </w:p>
+    <w:p>
+      <w:pPr>
+        <w:pStyle w:val="Stylakapitu"/>
+        <w:rPr/>
+      </w:pPr>
+      <w:r>
+        <w:rPr/>
+        <w:tab/>
+      </w:r>
+      <w:r>
+        <w:rPr/>
+        <w:t>Zapisowi podlegają następujące dane:</w:t>
+      </w:r>
+    </w:p>
+    <w:p>
+      <w:pPr>
+        <w:pStyle w:val="Stylakapitu"/>
+        <w:numPr>
+          <w:ilvl w:val="0"/>
+          <w:numId w:val="5"/>
+        </w:numPr>
+        <w:rPr/>
+      </w:pPr>
+      <w:r>
+        <w:rPr/>
+        <w:t>Wartości opcji</w:t>
+      </w:r>
+    </w:p>
+    <w:p>
+      <w:pPr>
+        <w:pStyle w:val="Stylakapitu"/>
+        <w:numPr>
+          <w:ilvl w:val="0"/>
+          <w:numId w:val="5"/>
+        </w:numPr>
+        <w:rPr/>
+      </w:pPr>
+      <w:r>
+        <w:rPr/>
+        <w:t>Dan</w:t>
+      </w:r>
+      <w:r>
+        <w:drawing>
+          <wp:anchor behindDoc="0" distT="0" distB="0" distL="0" distR="0" simplePos="0" locked="0" layoutInCell="0" allowOverlap="1" relativeHeight="7">
+            <wp:simplePos x="0" y="0"/>
+            <wp:positionH relativeFrom="column">
+              <wp:posOffset>499110</wp:posOffset>
+            </wp:positionH>
+            <wp:positionV relativeFrom="paragraph">
+              <wp:posOffset>-25400</wp:posOffset>
+            </wp:positionV>
+            <wp:extent cx="4381500" cy="1089660"/>
+            <wp:effectExtent l="0" t="0" r="0" b="0"/>
+            <wp:wrapTopAndBottom/>
+            <wp:docPr id="6" name="Obraz4" descr=""/>
+            <wp:cNvGraphicFramePr>
+              <a:graphicFrameLocks xmlns:a="http://schemas.openxmlformats.org/drawingml/2006/main" noChangeAspect="1"/>
+            </wp:cNvGraphicFramePr>
+            <a:graphic xmlns:a="http://schemas.openxmlformats.org/drawingml/2006/main">
+              <a:graphicData uri="http://schemas.openxmlformats.org/drawingml/2006/picture">
+                <pic:pic xmlns:pic="http://schemas.openxmlformats.org/drawingml/2006/picture">
+                  <pic:nvPicPr>
+                    <pic:cNvPr id="6" name="Obraz4" descr=""/>
+                    <pic:cNvPicPr>
+                      <a:picLocks noChangeAspect="1" noChangeArrowheads="1"/>
+                    </pic:cNvPicPr>
+                  </pic:nvPicPr>
+                  <pic:blipFill>
+                    <a:blip r:embed="rId5"/>
+                    <a:stretch>
+                      <a:fillRect/>
+                    </a:stretch>
+                  </pic:blipFill>
+                  <pic:spPr bwMode="auto">
+                    <a:xfrm>
+                      <a:off x="0" y="0"/>
+                      <a:ext cx="4381500" cy="1089660"/>
+                    </a:xfrm>
+                    <a:prstGeom prst="rect">
+                      <a:avLst/>
+                    </a:prstGeom>
+                  </pic:spPr>
+                </pic:pic>
+              </a:graphicData>
+            </a:graphic>
+          </wp:anchor>
+        </w:drawing>
+      </w:r>
+      <w:r>
+        <w:rPr>
+          <w:rFonts w:eastAsia="Calibri" w:cs="" w:cstheme="minorBidi" w:eastAsiaTheme="minorHAnsi"/>
+          <w:color w:val="auto"/>
+          <w:kern w:val="0"/>
+          <w:sz w:val="28"/>
+          <w:szCs w:val="28"/>
+          <w:lang w:val="pl-PL" w:eastAsia="en-US" w:bidi="ar-SA"/>
+        </w:rPr>
+        <w:t>e</w:t>
+      </w:r>
+      <w:r>
+        <w:rPr/>
+        <w:t xml:space="preserve"> wrogów z ostatniej w pełni wprowadzonej fali: identyfikatory własn</w:t>
+      </w:r>
+      <w:r>
+        <w:rPr>
+          <w:rFonts w:eastAsia="Calibri" w:cs="" w:cstheme="minorBidi" w:eastAsiaTheme="minorHAnsi"/>
+          <w:color w:val="auto"/>
+          <w:kern w:val="0"/>
+          <w:sz w:val="28"/>
+          <w:szCs w:val="28"/>
+          <w:lang w:val="pl-PL" w:eastAsia="en-US" w:bidi="ar-SA"/>
+        </w:rPr>
+        <w:t>e</w:t>
+      </w:r>
+      <w:r>
+        <w:rPr/>
+        <w:t xml:space="preserve"> i rodziców oraz sekwencje ruchów</w:t>
+      </w:r>
+    </w:p>
+    <w:p>
+      <w:pPr>
+        <w:pStyle w:val="Stylakapitu"/>
+        <w:widowControl/>
+        <w:numPr>
+          <w:ilvl w:val="0"/>
+          <w:numId w:val="0"/>
+        </w:numPr>
+        <w:suppressAutoHyphens w:val="true"/>
+        <w:spacing w:lineRule="auto" w:line="360"/>
+        <w:jc w:val="both"/>
+        <w:rPr/>
+      </w:pPr>
+      <w:r>
+        <w:rPr/>
+        <w:drawing>
+          <wp:anchor behindDoc="0" distT="0" distB="0" distL="0" distR="0" simplePos="0" locked="0" layoutInCell="0" allowOverlap="1" relativeHeight="8">
+            <wp:simplePos x="0" y="0"/>
+            <wp:positionH relativeFrom="column">
+              <wp:posOffset>480695</wp:posOffset>
+            </wp:positionH>
+            <wp:positionV relativeFrom="paragraph">
+              <wp:posOffset>8255</wp:posOffset>
+            </wp:positionV>
+            <wp:extent cx="5532120" cy="1744345"/>
+            <wp:effectExtent l="0" t="0" r="0" b="0"/>
+            <wp:wrapTopAndBottom/>
+            <wp:docPr id="7" name="Obraz5" descr=""/>
+            <wp:cNvGraphicFramePr>
+              <a:graphicFrameLocks xmlns:a="http://schemas.openxmlformats.org/drawingml/2006/main" noChangeAspect="1"/>
+            </wp:cNvGraphicFramePr>
+            <a:graphic xmlns:a="http://schemas.openxmlformats.org/drawingml/2006/main">
+              <a:graphicData uri="http://schemas.openxmlformats.org/drawingml/2006/picture">
+                <pic:pic xmlns:pic="http://schemas.openxmlformats.org/drawingml/2006/picture">
+                  <pic:nvPicPr>
+                    <pic:cNvPr id="7" name="Obraz5" descr=""/>
+                    <pic:cNvPicPr>
+                      <a:picLocks noChangeAspect="1" noChangeArrowheads="1"/>
+                    </pic:cNvPicPr>
+                  </pic:nvPicPr>
+                  <pic:blipFill>
+                    <a:blip r:embed="rId6"/>
+                    <a:stretch>
+                      <a:fillRect/>
+                    </a:stretch>
+                  </pic:blipFill>
+                  <pic:spPr bwMode="auto">
+                    <a:xfrm>
+                      <a:off x="0" y="0"/>
+                      <a:ext cx="5532120" cy="1744345"/>
+                    </a:xfrm>
+                    <a:prstGeom prst="rect">
+                      <a:avLst/>
+                    </a:prstGeom>
+                  </pic:spPr>
+                </pic:pic>
+              </a:graphicData>
+            </a:graphic>
+          </wp:anchor>
+        </w:drawing>
+      </w:r>
+      <w:r>
+        <w:br w:type="page"/>
+      </w:r>
+    </w:p>
+    <w:p>
+      <w:pPr>
+        <w:pStyle w:val="Stylakapitu"/>
+        <w:numPr>
+          <w:ilvl w:val="0"/>
+          <w:numId w:val="5"/>
+        </w:numPr>
+        <w:rPr/>
+      </w:pPr>
+      <w:r>
+        <w:rPr/>
+        <w:t>Dane gracza: wartość licznika „życia”</w:t>
+      </w:r>
+    </w:p>
+    <w:p>
+      <w:pPr>
+        <w:pStyle w:val="Stylakapitu"/>
+        <w:rPr/>
+      </w:pPr>
+      <w:r>
+        <w:drawing>
+          <wp:anchor behindDoc="0" distT="0" distB="0" distL="0" distR="0" simplePos="0" locked="0" layoutInCell="0" allowOverlap="1" relativeHeight="9">
+            <wp:simplePos x="0" y="0"/>
+            <wp:positionH relativeFrom="column">
+              <wp:posOffset>480060</wp:posOffset>
+            </wp:positionH>
+            <wp:positionV relativeFrom="paragraph">
+              <wp:posOffset>31750</wp:posOffset>
+            </wp:positionV>
+            <wp:extent cx="2712720" cy="1082040"/>
+            <wp:effectExtent l="0" t="0" r="0" b="0"/>
+            <wp:wrapTopAndBottom/>
+            <wp:docPr id="8" name="Obraz6" descr=""/>
+            <wp:cNvGraphicFramePr>
+              <a:graphicFrameLocks xmlns:a="http://schemas.openxmlformats.org/drawingml/2006/main" noChangeAspect="1"/>
+            </wp:cNvGraphicFramePr>
+            <a:graphic xmlns:a="http://schemas.openxmlformats.org/drawingml/2006/main">
+              <a:graphicData uri="http://schemas.openxmlformats.org/drawingml/2006/picture">
+                <pic:pic xmlns:pic="http://schemas.openxmlformats.org/drawingml/2006/picture">
+                  <pic:nvPicPr>
+                    <pic:cNvPr id="8" name="Obraz6" descr=""/>
+                    <pic:cNvPicPr>
+                      <a:picLocks noChangeAspect="1" noChangeArrowheads="1"/>
+                    </pic:cNvPicPr>
+                  </pic:nvPicPr>
+                  <pic:blipFill>
+                    <a:blip r:embed="rId7"/>
+                    <a:stretch>
+                      <a:fillRect/>
+                    </a:stretch>
+                  </pic:blipFill>
+                  <pic:spPr bwMode="auto">
+                    <a:xfrm>
+                      <a:off x="0" y="0"/>
+                      <a:ext cx="2712720" cy="1082040"/>
+                    </a:xfrm>
+                    <a:prstGeom prst="rect">
+                      <a:avLst/>
+                    </a:prstGeom>
+                  </pic:spPr>
+                </pic:pic>
+              </a:graphicData>
+            </a:graphic>
+          </wp:anchor>
+        </w:drawing>
+      </w:r>
+      <w:r>
+        <w:rPr>
+          <w:rFonts w:eastAsia="Calibri" w:cs="" w:cstheme="minorBidi" w:eastAsiaTheme="minorHAnsi"/>
+          <w:color w:val="auto"/>
+          <w:kern w:val="0"/>
+          <w:sz w:val="28"/>
+          <w:szCs w:val="28"/>
+          <w:lang w:val="pl-PL" w:eastAsia="en-US" w:bidi="ar-SA"/>
+        </w:rPr>
+        <w:t xml:space="preserve">Dane </w:t>
+      </w:r>
+      <w:r>
+        <w:rPr>
+          <w:rFonts w:eastAsia="Calibri" w:cs="" w:cstheme="minorBidi" w:eastAsiaTheme="minorHAnsi"/>
+          <w:color w:val="auto"/>
+          <w:kern w:val="0"/>
+          <w:sz w:val="28"/>
+          <w:szCs w:val="28"/>
+          <w:lang w:val="pl-PL" w:eastAsia="en-US" w:bidi="ar-SA"/>
+        </w:rPr>
+        <w:t>te</w:t>
+      </w:r>
+      <w:r>
+        <w:rPr>
+          <w:rFonts w:eastAsia="Calibri" w:cs="" w:cstheme="minorBidi" w:eastAsiaTheme="minorHAnsi"/>
+          <w:color w:val="auto"/>
+          <w:kern w:val="0"/>
+          <w:sz w:val="28"/>
+          <w:szCs w:val="28"/>
+          <w:lang w:val="pl-PL" w:eastAsia="en-US" w:bidi="ar-SA"/>
+        </w:rPr>
+        <w:t xml:space="preserve"> są przechowywane w</w:t>
+      </w:r>
+      <w:r>
+        <w:rPr/>
+        <w:t xml:space="preserve"> plik</w:t>
+      </w:r>
+      <w:r>
+        <w:rPr>
+          <w:rFonts w:eastAsia="Calibri" w:cs="" w:cstheme="minorBidi" w:eastAsiaTheme="minorHAnsi"/>
+          <w:color w:val="auto"/>
+          <w:kern w:val="0"/>
+          <w:sz w:val="28"/>
+          <w:szCs w:val="28"/>
+          <w:lang w:val="pl-PL" w:eastAsia="en-US" w:bidi="ar-SA"/>
+        </w:rPr>
+        <w:t>ach</w:t>
+      </w:r>
+      <w:r>
+        <w:rPr/>
+        <w:t xml:space="preserve"> w formacie Json.</w:t>
+      </w:r>
+    </w:p>
+    <w:p>
+      <w:pPr>
+        <w:pStyle w:val="Stylakapitu"/>
+        <w:rPr/>
+      </w:pPr>
+      <w:r>
+        <w:rPr/>
+        <w:t>3.</w:t>
+      </w:r>
+      <w:r>
+        <w:rPr>
+          <w:rFonts w:eastAsia="Calibri" w:cs="" w:cstheme="minorBidi" w:eastAsiaTheme="minorHAnsi"/>
+          <w:color w:val="auto"/>
+          <w:kern w:val="0"/>
+          <w:sz w:val="28"/>
+          <w:szCs w:val="28"/>
+          <w:lang w:val="pl-PL" w:eastAsia="en-US" w:bidi="ar-SA"/>
+        </w:rPr>
+        <w:t>2</w:t>
+      </w:r>
+      <w:r>
+        <w:rPr/>
+        <w:t>.2.</w:t>
+      </w:r>
+      <w:r>
+        <w:rPr/>
+        <w:t xml:space="preserve">2 </w:t>
+      </w:r>
+      <w:r>
+        <w:rPr/>
+        <w:t>Dziennik</w:t>
+      </w:r>
+    </w:p>
+    <w:p>
+      <w:pPr>
+        <w:pStyle w:val="Stylakapitu"/>
+        <w:rPr/>
+      </w:pPr>
+      <w:r>
+        <w:rPr/>
+        <w:tab/>
+      </w:r>
+      <w:r>
+        <w:rPr/>
+        <w:t>Niezależnie od wspomnianych wyżej funkcjonalności dokonywany jest również zapis najważniejszych danych wszystkich wrogów wyeliminowanych z gry w trakcie ostatniej rozgrywki. Dane te są zapisywane automatycznie podczas kończenia pracy programu na skute kliknięcia przycisku „Exit” w menu głównym.</w:t>
+      </w:r>
+    </w:p>
+    <w:p>
+      <w:pPr>
+        <w:pStyle w:val="Stylakapitu"/>
+        <w:rPr/>
+      </w:pPr>
+      <w:r>
+        <w:rPr/>
+        <w:t>3.3 Wnioski</w:t>
+      </w:r>
+      <w:r>
+        <mc:AlternateContent>
+          <mc:Choice Requires="wps">
+            <w:drawing>
+              <wp:anchor behindDoc="0" distT="0" distB="0" distL="0" distR="0" simplePos="0" locked="0" layoutInCell="0" allowOverlap="1" relativeHeight="10">
+                <wp:simplePos x="0" y="0"/>
+                <wp:positionH relativeFrom="column">
+                  <wp:posOffset>1303020</wp:posOffset>
+                </wp:positionH>
+                <wp:positionV relativeFrom="paragraph">
+                  <wp:posOffset>104775</wp:posOffset>
+                </wp:positionV>
+                <wp:extent cx="3276600" cy="4175760"/>
+                <wp:effectExtent l="0" t="0" r="0" b="0"/>
+                <wp:wrapTopAndBottom/>
+                <wp:docPr id="9" name="Ramka2"/>
+                <a:graphic xmlns:a="http://schemas.openxmlformats.org/drawingml/2006/main">
+                  <a:graphicData uri="http://schemas.microsoft.com/office/word/2010/wordprocessingShape">
+                    <wps:wsp>
+                      <wps:cNvSpPr txBox="1"/>
+                      <wps:spPr>
+                        <a:xfrm>
+                          <a:off x="0" y="0"/>
+                          <a:ext cx="3276600" cy="4175760"/>
+                        </a:xfrm>
+                        <a:prstGeom prst="rect"/>
+                        <a:solidFill>
+                          <a:srgbClr val="FFFFFF"/>
+                        </a:solidFill>
+                      </wps:spPr>
+                      <wps:txbx>
+                        <w:txbxContent>
+                          <w:p>
+                            <w:pPr>
+                              <w:pStyle w:val="Podpis"/>
+                              <w:suppressLineNumbers/>
+                              <w:spacing w:before="120" w:after="120"/>
+                              <w:rPr/>
+                            </w:pPr>
+                            <w:r>
+                              <w:rPr/>
+                              <w:drawing>
+                                <wp:inline distT="0" distB="0" distL="0" distR="0">
+                                  <wp:extent cx="3276600" cy="3810000"/>
+                                  <wp:effectExtent l="0" t="0" r="0" b="0"/>
+                                  <wp:docPr id="10" name="Obraz7" descr=""/>
+                                  <wp:cNvGraphicFramePr>
+                                    <a:graphicFrameLocks xmlns:a="http://schemas.openxmlformats.org/drawingml/2006/main" noChangeAspect="1"/>
+                                  </wp:cNvGraphicFramePr>
+                                  <a:graphic xmlns:a="http://schemas.openxmlformats.org/drawingml/2006/main">
+                                    <a:graphicData uri="http://schemas.openxmlformats.org/drawingml/2006/picture">
+                                      <pic:pic xmlns:pic="http://schemas.openxmlformats.org/drawingml/2006/picture">
+                                        <pic:nvPicPr>
+                                          <pic:cNvPr id="10" name="Obraz7" descr=""/>
+                                          <pic:cNvPicPr>
+                                            <a:picLocks noChangeAspect="1" noChangeArrowheads="1"/>
+                                          </pic:cNvPicPr>
+                                        </pic:nvPicPr>
+                                        <pic:blipFill>
+                                          <a:blip r:embed="rId8"/>
+                                          <a:stretch>
+                                            <a:fillRect/>
+                                          </a:stretch>
+                                        </pic:blipFill>
+                                        <pic:spPr bwMode="auto">
+                                          <a:xfrm>
+                                            <a:off x="0" y="0"/>
+                                            <a:ext cx="3276600" cy="3810000"/>
+                                          </a:xfrm>
+                                          <a:prstGeom prst="rect">
+                                            <a:avLst/>
+                                          </a:prstGeom>
+                                        </pic:spPr>
+                                      </pic:pic>
+                                    </a:graphicData>
+                                  </a:graphic>
+                                </wp:inline>
+                              </w:drawing>
+                              <w:t>Ryc. ???: Fragment pliku "dziennika"</w:t>
+                            </w:r>
+                          </w:p>
+                        </w:txbxContent>
+                      </wps:txbx>
+                      <wps:bodyPr anchor="t" lIns="0" tIns="0" rIns="0" bIns="0">
+                        <a:noAutofit/>
+                      </wps:bodyPr>
+                    </wps:wsp>
+                  </a:graphicData>
+                </a:graphic>
+              </wp:anchor>
+            </w:drawing>
+          </mc:Choice>
+          <mc:Fallback>
+            <w:pict>
+              <v:rect style="position:absolute;rotation:0;width:258pt;height:328.8pt;mso-wrap-distance-left:0pt;mso-wrap-distance-right:0pt;mso-wrap-distance-top:0pt;mso-wrap-distance-bottom:0pt;margin-top:8.25pt;mso-position-vertical-relative:text;margin-left:102.6pt;mso-position-horizontal-relative:text">
+                <v:textbox inset="0in,0in,0in,0in">
+                  <w:txbxContent>
+                    <w:p>
+                      <w:pPr>
+                        <w:pStyle w:val="Podpis"/>
+                        <w:suppressLineNumbers/>
+                        <w:spacing w:before="120" w:after="120"/>
+                        <w:rPr/>
+                      </w:pPr>
+                      <w:r>
+                        <w:rPr/>
+                        <w:drawing>
+                          <wp:inline distT="0" distB="0" distL="0" distR="0">
+                            <wp:extent cx="3276600" cy="3810000"/>
+                            <wp:effectExtent l="0" t="0" r="0" b="0"/>
+                            <wp:docPr id="11" name="Obraz7" descr=""/>
+                            <wp:cNvGraphicFramePr>
+                              <a:graphicFrameLocks xmlns:a="http://schemas.openxmlformats.org/drawingml/2006/main" noChangeAspect="1"/>
+                            </wp:cNvGraphicFramePr>
+                            <a:graphic xmlns:a="http://schemas.openxmlformats.org/drawingml/2006/main">
+                              <a:graphicData uri="http://schemas.openxmlformats.org/drawingml/2006/picture">
+                                <pic:pic xmlns:pic="http://schemas.openxmlformats.org/drawingml/2006/picture">
+                                  <pic:nvPicPr>
+                                    <pic:cNvPr id="11" name="Obraz7" descr=""/>
+                                    <pic:cNvPicPr>
+                                      <a:picLocks noChangeAspect="1" noChangeArrowheads="1"/>
+                                    </pic:cNvPicPr>
+                                  </pic:nvPicPr>
+                                  <pic:blipFill>
+                                    <a:blip r:embed="rId8"/>
+                                    <a:stretch>
+                                      <a:fillRect/>
+                                    </a:stretch>
+                                  </pic:blipFill>
+                                  <pic:spPr bwMode="auto">
+                                    <a:xfrm>
+                                      <a:off x="0" y="0"/>
+                                      <a:ext cx="3276600" cy="3810000"/>
+                                    </a:xfrm>
+                                    <a:prstGeom prst="rect">
+                                      <a:avLst/>
+                                    </a:prstGeom>
+                                  </pic:spPr>
+                                </pic:pic>
+                              </a:graphicData>
+                            </a:graphic>
+                          </wp:inline>
+                        </w:drawing>
+                        <w:t>Ryc. ???: Fragment pliku "dziennika"</w:t>
+                      </w:r>
+                    </w:p>
+                  </w:txbxContent>
+                </v:textbox>
+                <w10:wrap type="topAndBottom"/>
+              </v:rect>
+            </w:pict>
+          </mc:Fallback>
+        </mc:AlternateContent>
+      </w:r>
+    </w:p>
+    <w:p>
+      <w:pPr>
+        <w:pStyle w:val="Stylakapitu"/>
+        <w:rPr/>
+      </w:pPr>
+      <w:r>
+        <w:rPr/>
+        <w:t>4. Streszczenie</w:t>
+      </w:r>
+    </w:p>
+    <w:p>
+      <w:pPr>
+        <w:pStyle w:val="Stylakapitu"/>
+        <w:rPr/>
+      </w:pPr>
+      <w:r>
+        <w:rPr/>
+        <w:t>5. Spis treści</w:t>
+      </w:r>
+    </w:p>
+    <w:p>
+      <w:pPr>
+        <w:pStyle w:val="Stylakapitu"/>
+        <w:rPr/>
+      </w:pPr>
+      <w:r>
+        <w:rPr/>
+        <w:t>6. Bibliografia</w:t>
+      </w:r>
+    </w:p>
+    <w:p>
+      <w:pPr>
+        <w:pStyle w:val="Stylakapitu"/>
+        <w:rPr/>
+      </w:pPr>
+      <w:r>
+        <w:rPr/>
+        <w:t>7. Wykaz rycin</w:t>
       </w:r>
     </w:p>
     <w:sectPr>
-      <w:headerReference w:type="default" r:id="rId3"/>
-      <w:footerReference w:type="default" r:id="rId4"/>
+      <w:headerReference w:type="default" r:id="rId9"/>
+      <w:headerReference w:type="first" r:id="rId10"/>
+      <w:footerReference w:type="default" r:id="rId11"/>
+      <w:footerReference w:type="first" r:id="rId12"/>
       <w:type w:val="nextPage"/>
       <w:pgSz w:w="11906" w:h="16838"/>
       <w:pgMar w:left="1417" w:right="1417" w:header="708" w:top="1417" w:footer="708" w:bottom="1417" w:gutter="0"/>
       <w:pgNumType w:fmt="decimal"/>
       <w:formProt w:val="false"/>
+      <w:titlePg/>
       <w:textDirection w:val="lrTb"/>
       <w:docGrid w:type="default" w:linePitch="360" w:charSpace="4096"/>
     </w:sectPr>
@@ -3536,6 +5423,39 @@
   <w:p>
     <w:pPr>
       <w:pStyle w:val="Stopka"/>
+      <w:jc w:val="right"/>
+      <w:rPr/>
+    </w:pPr>
+    <w:r>
+      <w:rPr/>
+      <w:fldChar w:fldCharType="begin"/>
+    </w:r>
+    <w:r>
+      <w:rPr/>
+      <w:instrText> PAGE </w:instrText>
+    </w:r>
+    <w:r>
+      <w:rPr/>
+      <w:fldChar w:fldCharType="separate"/>
+    </w:r>
+    <w:r>
+      <w:rPr/>
+      <w:t>20</w:t>
+    </w:r>
+    <w:r>
+      <w:rPr/>
+      <w:fldChar w:fldCharType="end"/>
+    </w:r>
+  </w:p>
+</w:ftr>
+</file>
+
+<file path=word/footer2.xml><?xml version="1.0" encoding="utf-8"?>
+<w:ftr xmlns:o="urn:schemas-microsoft-com:office:office" xmlns:r="http://schemas.openxmlformats.org/officeDocument/2006/relationships" xmlns:v="urn:schemas-microsoft-com:vml" xmlns:w="http://schemas.openxmlformats.org/wordprocessingml/2006/main" xmlns:w10="urn:schemas-microsoft-com:office:word" xmlns:wp="http://schemas.openxmlformats.org/drawingml/2006/wordprocessingDrawing" xmlns:wps="http://schemas.microsoft.com/office/word/2010/wordprocessingShape" xmlns:wpg="http://schemas.microsoft.com/office/word/2010/wordprocessingGroup" xmlns:mc="http://schemas.openxmlformats.org/markup-compatibility/2006" xmlns:wp14="http://schemas.microsoft.com/office/word/2010/wordprocessingDrawing" xmlns:w14="http://schemas.microsoft.com/office/word/2010/wordml" mc:Ignorable="w14 wp14">
+  <w:p>
+    <w:pPr>
+      <w:pStyle w:val="Stopka"/>
+      <w:jc w:val="right"/>
       <w:rPr/>
     </w:pPr>
     <w:r>
@@ -3559,6 +5479,20 @@
 </w:hdr>
 </file>
 
+<file path=word/header2.xml><?xml version="1.0" encoding="utf-8"?>
+<w:hdr xmlns:o="urn:schemas-microsoft-com:office:office" xmlns:r="http://schemas.openxmlformats.org/officeDocument/2006/relationships" xmlns:v="urn:schemas-microsoft-com:vml" xmlns:w="http://schemas.openxmlformats.org/wordprocessingml/2006/main" xmlns:w10="urn:schemas-microsoft-com:office:word" xmlns:wp="http://schemas.openxmlformats.org/drawingml/2006/wordprocessingDrawing" xmlns:wps="http://schemas.microsoft.com/office/word/2010/wordprocessingShape" xmlns:wpg="http://schemas.microsoft.com/office/word/2010/wordprocessingGroup" xmlns:mc="http://schemas.openxmlformats.org/markup-compatibility/2006" xmlns:wp14="http://schemas.microsoft.com/office/word/2010/wordprocessingDrawing" xmlns:w14="http://schemas.microsoft.com/office/word/2010/wordml" mc:Ignorable="w14 wp14">
+  <w:p>
+    <w:pPr>
+      <w:pStyle w:val="Gwka"/>
+      <w:rPr/>
+    </w:pPr>
+    <w:r>
+      <w:rPr/>
+    </w:r>
+  </w:p>
+</w:hdr>
+</file>
+
 <file path=word/numbering.xml><?xml version="1.0" encoding="utf-8"?>
 <w:numbering xmlns:w="http://schemas.openxmlformats.org/wordprocessingml/2006/main" xmlns:o="urn:schemas-microsoft-com:office:office" xmlns:r="http://schemas.openxmlformats.org/officeDocument/2006/relationships" xmlns:v="urn:schemas-microsoft-com:vml" xmlns:mc="http://schemas.openxmlformats.org/markup-compatibility/2006" xmlns:w14="http://schemas.microsoft.com/office/word/2010/wordml" mc:Ignorable="w14">
   <w:abstractNum w:abstractNumId="1">
@@ -4110,6 +6044,143 @@
     </w:lvl>
   </w:abstractNum>
   <w:abstractNum w:abstractNumId="5">
+    <w:lvl w:ilvl="0">
+      <w:start w:val="1"/>
+      <w:numFmt w:val="bullet"/>
+      <w:lvlText w:val=""/>
+      <w:lvlJc w:val="left"/>
+      <w:pPr>
+        <w:tabs>
+          <w:tab w:val="num" w:pos="720"/>
+        </w:tabs>
+        <w:ind w:left="720" w:hanging="360"/>
+      </w:pPr>
+      <w:rPr>
+        <w:rFonts w:ascii="Symbol" w:hAnsi="Symbol" w:cs="Symbol" w:hint="default"/>
+      </w:rPr>
+    </w:lvl>
+    <w:lvl w:ilvl="1">
+      <w:start w:val="1"/>
+      <w:numFmt w:val="bullet"/>
+      <w:lvlText w:val="◦"/>
+      <w:lvlJc w:val="left"/>
+      <w:pPr>
+        <w:tabs>
+          <w:tab w:val="num" w:pos="1080"/>
+        </w:tabs>
+        <w:ind w:left="1080" w:hanging="360"/>
+      </w:pPr>
+      <w:rPr>
+        <w:rFonts w:ascii="OpenSymbol" w:hAnsi="OpenSymbol" w:cs="OpenSymbol" w:hint="default"/>
+      </w:rPr>
+    </w:lvl>
+    <w:lvl w:ilvl="2">
+      <w:start w:val="1"/>
+      <w:numFmt w:val="bullet"/>
+      <w:lvlText w:val="▪"/>
+      <w:lvlJc w:val="left"/>
+      <w:pPr>
+        <w:tabs>
+          <w:tab w:val="num" w:pos="1440"/>
+        </w:tabs>
+        <w:ind w:left="1440" w:hanging="360"/>
+      </w:pPr>
+      <w:rPr>
+        <w:rFonts w:ascii="OpenSymbol" w:hAnsi="OpenSymbol" w:cs="OpenSymbol" w:hint="default"/>
+      </w:rPr>
+    </w:lvl>
+    <w:lvl w:ilvl="3">
+      <w:start w:val="1"/>
+      <w:numFmt w:val="bullet"/>
+      <w:lvlText w:val=""/>
+      <w:lvlJc w:val="left"/>
+      <w:pPr>
+        <w:tabs>
+          <w:tab w:val="num" w:pos="1800"/>
+        </w:tabs>
+        <w:ind w:left="1800" w:hanging="360"/>
+      </w:pPr>
+      <w:rPr>
+        <w:rFonts w:ascii="Symbol" w:hAnsi="Symbol" w:cs="Symbol" w:hint="default"/>
+      </w:rPr>
+    </w:lvl>
+    <w:lvl w:ilvl="4">
+      <w:start w:val="1"/>
+      <w:numFmt w:val="bullet"/>
+      <w:lvlText w:val="◦"/>
+      <w:lvlJc w:val="left"/>
+      <w:pPr>
+        <w:tabs>
+          <w:tab w:val="num" w:pos="2160"/>
+        </w:tabs>
+        <w:ind w:left="2160" w:hanging="360"/>
+      </w:pPr>
+      <w:rPr>
+        <w:rFonts w:ascii="OpenSymbol" w:hAnsi="OpenSymbol" w:cs="OpenSymbol" w:hint="default"/>
+      </w:rPr>
+    </w:lvl>
+    <w:lvl w:ilvl="5">
+      <w:start w:val="1"/>
+      <w:numFmt w:val="bullet"/>
+      <w:lvlText w:val="▪"/>
+      <w:lvlJc w:val="left"/>
+      <w:pPr>
+        <w:tabs>
+          <w:tab w:val="num" w:pos="2520"/>
+        </w:tabs>
+        <w:ind w:left="2520" w:hanging="360"/>
+      </w:pPr>
+      <w:rPr>
+        <w:rFonts w:ascii="OpenSymbol" w:hAnsi="OpenSymbol" w:cs="OpenSymbol" w:hint="default"/>
+      </w:rPr>
+    </w:lvl>
+    <w:lvl w:ilvl="6">
+      <w:start w:val="1"/>
+      <w:numFmt w:val="bullet"/>
+      <w:lvlText w:val=""/>
+      <w:lvlJc w:val="left"/>
+      <w:pPr>
+        <w:tabs>
+          <w:tab w:val="num" w:pos="2880"/>
+        </w:tabs>
+        <w:ind w:left="2880" w:hanging="360"/>
+      </w:pPr>
+      <w:rPr>
+        <w:rFonts w:ascii="Symbol" w:hAnsi="Symbol" w:cs="Symbol" w:hint="default"/>
+      </w:rPr>
+    </w:lvl>
+    <w:lvl w:ilvl="7">
+      <w:start w:val="1"/>
+      <w:numFmt w:val="bullet"/>
+      <w:lvlText w:val="◦"/>
+      <w:lvlJc w:val="left"/>
+      <w:pPr>
+        <w:tabs>
+          <w:tab w:val="num" w:pos="3240"/>
+        </w:tabs>
+        <w:ind w:left="3240" w:hanging="360"/>
+      </w:pPr>
+      <w:rPr>
+        <w:rFonts w:ascii="OpenSymbol" w:hAnsi="OpenSymbol" w:cs="OpenSymbol" w:hint="default"/>
+      </w:rPr>
+    </w:lvl>
+    <w:lvl w:ilvl="8">
+      <w:start w:val="1"/>
+      <w:numFmt w:val="bullet"/>
+      <w:lvlText w:val="▪"/>
+      <w:lvlJc w:val="left"/>
+      <w:pPr>
+        <w:tabs>
+          <w:tab w:val="num" w:pos="3600"/>
+        </w:tabs>
+        <w:ind w:left="3600" w:hanging="360"/>
+      </w:pPr>
+      <w:rPr>
+        <w:rFonts w:ascii="OpenSymbol" w:hAnsi="OpenSymbol" w:cs="OpenSymbol" w:hint="default"/>
+      </w:rPr>
+    </w:lvl>
+  </w:abstractNum>
+  <w:abstractNum w:abstractNumId="6">
     <w:lvl w:ilvl="0">
       <w:start w:val="1"/>
       <w:numFmt w:val="none"/>
@@ -4242,6 +6313,9 @@
   </w:num>
   <w:num w:numId="5">
     <w:abstractNumId w:val="5"/>
+  </w:num>
+  <w:num w:numId="6">
+    <w:abstractNumId w:val="6"/>
   </w:num>
 </w:numbering>
 </file>

--- a/Praca_inżynierska.docx
+++ b/Praca_inżynierska.docx
@@ -2452,15 +2452,7 @@
       </w:pPr>
       <w:r>
         <w:rPr/>
-        <w:t>3.1.</w:t>
-      </w:r>
-      <w:r>
-        <w:rPr/>
-        <w:t>1</w:t>
-      </w:r>
-      <w:r>
-        <w:rPr/>
-        <w:t xml:space="preserve"> </w:t>
+        <w:t xml:space="preserve">3.1.1 </w:t>
       </w:r>
       <w:r>
         <w:rPr>
@@ -2872,15 +2864,7 @@
       </w:pPr>
       <w:r>
         <w:rPr/>
-        <w:t>3.</w:t>
-      </w:r>
-      <w:r>
-        <w:rPr/>
-        <w:t>1.</w:t>
-      </w:r>
-      <w:r>
-        <w:rPr/>
-        <w:t>2.</w:t>
+        <w:t>3.1.2.</w:t>
       </w:r>
       <w:r>
         <w:rPr>
@@ -3320,29 +3304,7 @@
           <w:szCs w:val="28"/>
           <w:lang w:val="pl-PL" w:eastAsia="en-US" w:bidi="ar-SA"/>
         </w:rPr>
-        <w:t>3.</w:t>
-      </w:r>
-      <w:r>
-        <w:rPr>
-          <w:rFonts w:eastAsia="Calibri" w:cs="" w:cstheme="minorBidi" w:eastAsiaTheme="minorHAnsi"/>
-          <w:color w:val="auto"/>
-          <w:kern w:val="0"/>
-          <w:sz w:val="28"/>
-          <w:szCs w:val="28"/>
-          <w:lang w:val="pl-PL" w:eastAsia="en-US" w:bidi="ar-SA"/>
-        </w:rPr>
-        <w:t>3</w:t>
-      </w:r>
-      <w:r>
-        <w:rPr>
-          <w:rFonts w:eastAsia="Calibri" w:cs="" w:cstheme="minorBidi" w:eastAsiaTheme="minorHAnsi"/>
-          <w:color w:val="auto"/>
-          <w:kern w:val="0"/>
-          <w:sz w:val="28"/>
-          <w:szCs w:val="28"/>
-          <w:lang w:val="pl-PL" w:eastAsia="en-US" w:bidi="ar-SA"/>
-        </w:rPr>
-        <w:t>.1</w:t>
+        <w:t>3.3.1</w:t>
       </w:r>
       <w:r>
         <w:rPr/>
@@ -3683,29 +3645,7 @@
           <w:szCs w:val="28"/>
           <w:lang w:val="pl-PL" w:eastAsia="en-US" w:bidi="ar-SA"/>
         </w:rPr>
-        <w:t>3.</w:t>
-      </w:r>
-      <w:r>
-        <w:rPr>
-          <w:rFonts w:eastAsia="Calibri" w:cs="" w:cstheme="minorBidi" w:eastAsiaTheme="minorHAnsi"/>
-          <w:color w:val="auto"/>
-          <w:kern w:val="0"/>
-          <w:sz w:val="28"/>
-          <w:szCs w:val="28"/>
-          <w:lang w:val="pl-PL" w:eastAsia="en-US" w:bidi="ar-SA"/>
-        </w:rPr>
-        <w:t>2</w:t>
-      </w:r>
-      <w:r>
-        <w:rPr>
-          <w:rFonts w:eastAsia="Calibri" w:cs="" w:cstheme="minorBidi" w:eastAsiaTheme="minorHAnsi"/>
-          <w:color w:val="auto"/>
-          <w:kern w:val="0"/>
-          <w:sz w:val="28"/>
-          <w:szCs w:val="28"/>
-          <w:lang w:val="pl-PL" w:eastAsia="en-US" w:bidi="ar-SA"/>
-        </w:rPr>
-        <w:t>.1.1.2 Selekcja</w:t>
+        <w:t>3.2.1.1.2 Selekcja</w:t>
       </w:r>
     </w:p>
     <w:p>
@@ -3741,139 +3681,42 @@
           <w:lang w:val="pl-PL" w:eastAsia="en-US" w:bidi="ar-SA"/>
         </w:rPr>
         <w:tab/>
-      </w:r>
-      <w:r>
-        <w:rPr>
-          <w:rFonts w:eastAsia="Calibri" w:cs="" w:cstheme="minorBidi" w:eastAsiaTheme="minorHAnsi"/>
-          <w:color w:val="auto"/>
-          <w:kern w:val="0"/>
-          <w:sz w:val="28"/>
-          <w:szCs w:val="28"/>
-          <w:lang w:val="pl-PL" w:eastAsia="en-US" w:bidi="ar-SA"/>
-        </w:rPr>
-        <w:t xml:space="preserve">Wartość wrogów nie jest obliczana przy użyciu funkcji celu na podstawie ich genów, lecz jest ustalana w trakcie rozgrywki, czyli pomiędzy kolejnymi uruchomieniami opisywanego tu procesu. Wartość ta wynika bezpośrednio z odległości przebytej w pionie przez danego osobnika, </w:t>
-      </w:r>
-      <w:r>
-        <w:rPr>
-          <w:rFonts w:eastAsia="Calibri" w:cs="" w:cstheme="minorBidi" w:eastAsiaTheme="minorHAnsi"/>
-          <w:color w:val="auto"/>
-          <w:kern w:val="0"/>
-          <w:sz w:val="28"/>
-          <w:szCs w:val="28"/>
-          <w:lang w:val="pl-PL" w:eastAsia="en-US" w:bidi="ar-SA"/>
-        </w:rPr>
-        <w:t xml:space="preserve">co w prawdzie odpowiada liczbie wykonanych przez niego ruchów w dół, lecz nie jest to jedyny ani najbardziej istotny czynnik. Wpływ działań gracza sprawia, że za najbardziej wartościowego osobnika należałoby uznać takiego, który nie tylko byłby w stanie szybko dotrzeć do dolnego krańca obszaru gry, ale także byłby trudny do trafienia przez gracza dzięki odpowiedniej sekwencji </w:t>
-      </w:r>
-      <w:r>
-        <w:rPr>
-          <w:rFonts w:eastAsia="Calibri" w:cs="" w:cstheme="minorBidi" w:eastAsiaTheme="minorHAnsi"/>
-          <w:color w:val="auto"/>
-          <w:kern w:val="0"/>
-          <w:sz w:val="28"/>
-          <w:szCs w:val="28"/>
-          <w:lang w:val="pl-PL" w:eastAsia="en-US" w:bidi="ar-SA"/>
-        </w:rPr>
-        <w:t xml:space="preserve">ruchów na boki. Wszystkie te czynniki sprawiają, że próby sformułowania funkcji oceniającej wartość osobników na podstawie ich genów wydają się mniej opłacalne od oparcia tej ewaluacji o ich rzeczywiste dokonania w trakcie rozgrywki. </w:t>
-      </w:r>
-      <w:r>
-        <w:rPr>
-          <w:rFonts w:eastAsia="Calibri" w:cs="" w:cstheme="minorBidi" w:eastAsiaTheme="minorHAnsi"/>
-          <w:color w:val="auto"/>
-          <w:kern w:val="0"/>
-          <w:sz w:val="28"/>
-          <w:szCs w:val="28"/>
-          <w:lang w:val="pl-PL" w:eastAsia="en-US" w:bidi="ar-SA"/>
-        </w:rPr>
-        <w:t xml:space="preserve">Do tego wartość wrogów bezpośrednio przekłada się na punkty uzyskiwane przez gracza za ich eliminację, co może wpłynąć na decyzje podejmowane przez niego w trakcie rozgrywki, </w:t>
-      </w:r>
-      <w:r>
-        <w:rPr>
-          <w:rFonts w:eastAsia="Calibri" w:cs="" w:cstheme="minorBidi" w:eastAsiaTheme="minorHAnsi"/>
-          <w:color w:val="auto"/>
-          <w:kern w:val="0"/>
-          <w:sz w:val="28"/>
-          <w:szCs w:val="28"/>
-          <w:lang w:val="pl-PL" w:eastAsia="en-US" w:bidi="ar-SA"/>
-        </w:rPr>
-        <w:t>powodując np. opóźnienie w eliminacji celów, aby uzyskać wyższy wynik punktowy.</w:t>
-      </w:r>
-    </w:p>
-    <w:p>
-      <w:pPr>
-        <w:pStyle w:val="Stylakapitu"/>
-        <w:rPr/>
-      </w:pPr>
-      <w:r>
-        <w:rPr>
-          <w:rFonts w:eastAsia="Calibri" w:cs="" w:cstheme="minorBidi" w:eastAsiaTheme="minorHAnsi"/>
-          <w:color w:val="auto"/>
-          <w:kern w:val="0"/>
-          <w:sz w:val="28"/>
-          <w:szCs w:val="28"/>
-          <w:lang w:val="pl-PL" w:eastAsia="en-US" w:bidi="ar-SA"/>
-        </w:rPr>
-        <w:tab/>
-      </w:r>
-      <w:r>
-        <w:rPr>
-          <w:rFonts w:eastAsia="Calibri" w:cs="" w:cstheme="minorBidi" w:eastAsiaTheme="minorHAnsi"/>
-          <w:color w:val="auto"/>
-          <w:kern w:val="0"/>
-          <w:sz w:val="28"/>
-          <w:szCs w:val="28"/>
-          <w:lang w:val="pl-PL" w:eastAsia="en-US" w:bidi="ar-SA"/>
-        </w:rPr>
-        <w:t>Sama p</w:t>
-      </w:r>
-      <w:r>
-        <w:rPr>
-          <w:rFonts w:eastAsia="Calibri" w:cs="" w:cstheme="minorBidi" w:eastAsiaTheme="minorHAnsi"/>
-          <w:color w:val="auto"/>
-          <w:kern w:val="0"/>
-          <w:sz w:val="28"/>
-          <w:szCs w:val="28"/>
-          <w:lang w:val="pl-PL" w:eastAsia="en-US" w:bidi="ar-SA"/>
-        </w:rPr>
-        <w:t>rocedura selekcji jest realizowana za pomocą standardowej metody ruletki, tj. losowo z prawdopodobieństwem wybrania danego osobnika proporcjonalnym do jego wartości. Wylosowane w ten sposób osobniki są następnie poddawane operacji krzyżowania.</w:t>
-      </w:r>
-    </w:p>
-    <w:p>
-      <w:pPr>
-        <w:pStyle w:val="Stylakapitu"/>
-        <w:rPr/>
-      </w:pPr>
-      <w:r>
-        <w:rPr>
-          <w:rFonts w:eastAsia="Calibri" w:cs="" w:cstheme="minorBidi" w:eastAsiaTheme="minorHAnsi"/>
-          <w:color w:val="auto"/>
-          <w:kern w:val="0"/>
-          <w:sz w:val="28"/>
-          <w:szCs w:val="28"/>
-          <w:lang w:val="pl-PL" w:eastAsia="en-US" w:bidi="ar-SA"/>
-        </w:rPr>
-        <w:t>3.</w:t>
-      </w:r>
-      <w:r>
-        <w:rPr>
-          <w:rFonts w:eastAsia="Calibri" w:cs="" w:cstheme="minorBidi" w:eastAsiaTheme="minorHAnsi"/>
-          <w:color w:val="auto"/>
-          <w:kern w:val="0"/>
-          <w:sz w:val="28"/>
-          <w:szCs w:val="28"/>
-          <w:lang w:val="pl-PL" w:eastAsia="en-US" w:bidi="ar-SA"/>
-        </w:rPr>
-        <w:t>2</w:t>
-      </w:r>
-      <w:r>
-        <w:rPr>
-          <w:rFonts w:eastAsia="Calibri" w:cs="" w:cstheme="minorBidi" w:eastAsiaTheme="minorHAnsi"/>
-          <w:color w:val="auto"/>
-          <w:kern w:val="0"/>
-          <w:sz w:val="28"/>
-          <w:szCs w:val="28"/>
-          <w:lang w:val="pl-PL" w:eastAsia="en-US" w:bidi="ar-SA"/>
-        </w:rPr>
-        <w:t>.1.1.3 Krzyżowanie</w:t>
+        <w:t>Wartość wrogów nie jest obliczana przy użyciu funkcji celu na podstawie ich genów, lecz jest ustalana w trakcie rozgrywki, czyli pomiędzy kolejnymi uruchomieniami opisywanego tu procesu. Wartość ta wynika bezpośrednio z odległości przebytej w pionie przez danego osobnika, co w prawdzie odpowiada liczbie wykonanych przez niego ruchów w dół, lecz nie jest to jedyny ani najbardziej istotny czynnik. Wpływ działań gracza sprawia, że za najbardziej wartościowego osobnika należałoby uznać takiego, który nie tylko byłby w stanie szybko dotrzeć do dolnego krańca obszaru gry, ale także byłby trudny do trafienia przez gracza dzięki odpowiedniej sekwencji ruchów na boki. Wszystkie te czynniki sprawiają, że próby sformułowania funkcji oceniającej wartość osobników na podstawie ich genów wydają się mniej opłacalne od oparcia tej ewaluacji o ich rzeczywiste dokonania w trakcie rozgrywki. Do tego wartość wrogów bezpośrednio przekłada się na punkty uzyskiwane przez gracza za ich eliminację, co może wpłynąć na decyzje podejmowane przez niego w trakcie rozgrywki, powodując np. opóźnienie w eliminacji celów, aby uzyskać wyższy wynik punktowy.</w:t>
+      </w:r>
+    </w:p>
+    <w:p>
+      <w:pPr>
+        <w:pStyle w:val="Stylakapitu"/>
+        <w:rPr/>
+      </w:pPr>
+      <w:r>
+        <w:rPr>
+          <w:rFonts w:eastAsia="Calibri" w:cs="" w:cstheme="minorBidi" w:eastAsiaTheme="minorHAnsi"/>
+          <w:color w:val="auto"/>
+          <w:kern w:val="0"/>
+          <w:sz w:val="28"/>
+          <w:szCs w:val="28"/>
+          <w:lang w:val="pl-PL" w:eastAsia="en-US" w:bidi="ar-SA"/>
+        </w:rPr>
+        <w:tab/>
+        <w:t>Sama procedura selekcji jest realizowana za pomocą standardowej metody ruletki, tj. losowo z prawdopodobieństwem wybrania danego osobnika proporcjonalnym do jego wartości. Wylosowane w ten sposób osobniki są następnie poddawane operacji krzyżowania.</w:t>
+      </w:r>
+    </w:p>
+    <w:p>
+      <w:pPr>
+        <w:pStyle w:val="Stylakapitu"/>
+        <w:rPr/>
+      </w:pPr>
+      <w:r>
+        <w:rPr>
+          <w:rFonts w:eastAsia="Calibri" w:cs="" w:cstheme="minorBidi" w:eastAsiaTheme="minorHAnsi"/>
+          <w:color w:val="auto"/>
+          <w:kern w:val="0"/>
+          <w:sz w:val="28"/>
+          <w:szCs w:val="28"/>
+          <w:lang w:val="pl-PL" w:eastAsia="en-US" w:bidi="ar-SA"/>
+        </w:rPr>
+        <w:t>3.2.1.1.3 Krzyżowanie</w:t>
       </w:r>
     </w:p>
     <w:p>
@@ -3898,47 +3741,14 @@
           <w:lang w:val="pl-PL" w:eastAsia="en-US" w:bidi="ar-SA"/>
         </w:rPr>
         <w:tab/>
-        <w:t>Spośród osobników, które zakwalifikowały się do niniejszego etapu, cyklicznie losowane są dwa, dopóki to możliwe. Następnie dla wybranej pary wykonywane jest losowanie mające ustalić, czy będą się ze sobą krzyżować. Jeśli wylosowana wartość nie przekracza uprzednio ustalonej wartości prawdopodobieństwa (w ustawieniach opcji opisanych w rozdziale 3.3.</w:t>
-      </w:r>
-      <w:r>
-        <w:rPr>
-          <w:rFonts w:eastAsia="Calibri" w:cs="" w:cstheme="minorBidi" w:eastAsiaTheme="minorHAnsi"/>
-          <w:color w:val="auto"/>
-          <w:kern w:val="0"/>
-          <w:sz w:val="28"/>
-          <w:szCs w:val="28"/>
-          <w:lang w:val="pl-PL" w:eastAsia="en-US" w:bidi="ar-SA"/>
-        </w:rPr>
-        <w:t xml:space="preserve">3), to wybrane osobniki zostaną poddane krzyżowaniu jednopunktowemu. Polega ono na ustaleniu losowego punktu podziału genomów obu osobników </w:t>
-      </w:r>
-      <w:r>
-        <w:rPr>
-          <w:rFonts w:eastAsia="Calibri" w:cs="" w:cstheme="minorBidi" w:eastAsiaTheme="minorHAnsi"/>
-          <w:color w:val="auto"/>
-          <w:kern w:val="0"/>
-          <w:sz w:val="28"/>
-          <w:szCs w:val="28"/>
-          <w:lang w:val="pl-PL" w:eastAsia="en-US" w:bidi="ar-SA"/>
-        </w:rPr>
-        <w:t>a następnie przekazaniu genów do osobników potomnych w taki sposób, że pierwszy potomek otrzymuje geny poprzedzające punkt podziału od pierwszego rodzica, a geny następujące po punkcie podziału od drugiego rodzica, natomiast drugi potomek otrzymuje je w odwrotnym porządku.</w:t>
-      </w:r>
-    </w:p>
-    <w:p>
-      <w:pPr>
-        <w:pStyle w:val="Stylakapitu"/>
-        <w:rPr/>
-      </w:pPr>
-      <w:r>
-        <w:rPr>
-          <w:rFonts w:eastAsia="Calibri" w:cs="" w:cstheme="minorBidi" w:eastAsiaTheme="minorHAnsi"/>
-          <w:color w:val="auto"/>
-          <w:kern w:val="0"/>
-          <w:sz w:val="28"/>
-          <w:szCs w:val="28"/>
-          <w:lang w:val="pl-PL" w:eastAsia="en-US" w:bidi="ar-SA"/>
-        </w:rPr>
-        <w:t>Następnie potomkowie zostaną umieszczeni w puli przeznaczonej do dalszej obróbki. Jeśli wylosowana liczba przekroczyła wartość prawdopodobieństwa krzyżowania, to wybrane osobniki przechodzą do wspomnianej puli bez zmian. Tak samo dzieje się z osobnikiem nie mającym pary.</w:t>
-      </w:r>
+        <w:t>Spośród osobników, które zakwalifikowały się do niniejszego etapu, cyklicznie losowane są dwa, dopóki to możliwe. Następnie dla wybranej pary wykonywane jest losowanie mające ustalić, czy będą się ze sobą krzyżować. Jeśli wylosowana wartość nie przekracza uprzednio ustalonej wartości prawdopodobieństwa (w ustawieniach opcji opisanych w rozdziale 3.3.3), to wybrane osobniki zostaną poddane krzyżowaniu jednopunktowemu. Polega ono na ustaleniu losowego punktu podziału genomów obu osobników a następnie przekazaniu genów do osobników potomnych w taki sposób, że pierwszy potomek otrzymuje geny poprzedzające punkt podziału od pierwszego rodzica, a geny następujące po punkcie podziału od drugiego rodzica, natomiast drugi potomek otrzymuje je w odwrotnym porządku.</w:t>
+      </w:r>
+    </w:p>
+    <w:p>
+      <w:pPr>
+        <w:pStyle w:val="Stylakapitu"/>
+        <w:rPr/>
+      </w:pPr>
       <w:r>
         <mc:AlternateContent>
           <mc:Choice Requires="wps">
@@ -3951,24 +3761,35 @@
                 <wp:positionV relativeFrom="paragraph">
                   <wp:posOffset>635</wp:posOffset>
                 </wp:positionV>
-                <wp:extent cx="4587240" cy="1592580"/>
+                <wp:extent cx="4587875" cy="1593215"/>
                 <wp:effectExtent l="0" t="0" r="0" b="0"/>
                 <wp:wrapTopAndBottom/>
                 <wp:docPr id="2" name="Ramka1"/>
                 <a:graphic xmlns:a="http://schemas.openxmlformats.org/drawingml/2006/main">
                   <a:graphicData uri="http://schemas.microsoft.com/office/word/2010/wordprocessingShape">
                     <wps:wsp>
-                      <wps:cNvSpPr txBox="1"/>
+                      <wps:cNvSpPr/>
                       <wps:spPr>
                         <a:xfrm>
                           <a:off x="0" y="0"/>
-                          <a:ext cx="4587240" cy="1592580"/>
+                          <a:ext cx="4587120" cy="1592640"/>
                         </a:xfrm>
-                        <a:prstGeom prst="rect"/>
+                        <a:prstGeom prst="rect">
+                          <a:avLst/>
+                        </a:prstGeom>
                         <a:solidFill>
-                          <a:srgbClr val="FFFFFF"/>
+                          <a:srgbClr val="ffffff"/>
                         </a:solidFill>
+                        <a:ln w="0">
+                          <a:noFill/>
+                        </a:ln>
                       </wps:spPr>
+                      <wps:style>
+                        <a:lnRef idx="0"/>
+                        <a:fillRef idx="0"/>
+                        <a:effectRef idx="0"/>
+                        <a:fontRef idx="minor"/>
+                      </wps:style>
                       <wps:txbx>
                         <w:txbxContent>
                           <w:p>
@@ -3984,7 +3805,7 @@
                                 <wp:inline distT="0" distB="0" distL="0" distR="0">
                                   <wp:extent cx="4587240" cy="1303020"/>
                                   <wp:effectExtent l="0" t="0" r="0" b="0"/>
-                                  <wp:docPr id="3" name="Obraz1" descr=""/>
+                                  <wp:docPr id="4" name="Obraz1" descr=""/>
                                   <wp:cNvGraphicFramePr>
                                     <a:graphicFrameLocks xmlns:a="http://schemas.openxmlformats.org/drawingml/2006/main" noChangeAspect="1"/>
                                   </wp:cNvGraphicFramePr>
@@ -3992,7 +3813,7 @@
                                     <a:graphicData uri="http://schemas.openxmlformats.org/drawingml/2006/picture">
                                       <pic:pic xmlns:pic="http://schemas.openxmlformats.org/drawingml/2006/picture">
                                         <pic:nvPicPr>
-                                          <pic:cNvPr id="3" name="Obraz1" descr=""/>
+                                          <pic:cNvPr id="4" name="Obraz1" descr=""/>
                                           <pic:cNvPicPr>
                                             <a:picLocks noChangeAspect="1" noChangeArrowheads="1"/>
                                           </pic:cNvPicPr>
@@ -4017,12 +3838,15 @@
                                   </a:graphic>
                                 </wp:inline>
                               </w:drawing>
+                            </w:r>
+                            <w:r>
+                              <w:rPr/>
                               <w:t>Ryc. ???: Przykład krzyżowania jednopunktowego</w:t>
                             </w:r>
                           </w:p>
                         </w:txbxContent>
                       </wps:txbx>
-                      <wps:bodyPr anchor="t" lIns="0" tIns="0" rIns="0" bIns="0">
+                      <wps:bodyPr lIns="0" rIns="0" tIns="0" bIns="0">
                         <a:noAutofit/>
                       </wps:bodyPr>
                     </wps:wsp>
@@ -4033,8 +3857,10 @@
           </mc:Choice>
           <mc:Fallback>
             <w:pict>
-              <v:rect style="position:absolute;rotation:0;width:361.2pt;height:125.4pt;mso-wrap-distance-left:0pt;mso-wrap-distance-right:0pt;mso-wrap-distance-top:0pt;mso-wrap-distance-bottom:0pt;margin-top:0pt;mso-position-vertical:top;mso-position-vertical-relative:text;margin-left:46.2pt;mso-position-horizontal:center;mso-position-horizontal-relative:text">
-                <v:textbox inset="0in,0in,0in,0in">
+              <v:rect id="shape_0" ID="Ramka1" path="m0,0l-2147483645,0l-2147483645,-2147483646l0,-2147483646xe" fillcolor="white" stroked="f" style="position:absolute;margin-left:46.2pt;margin-top:0.05pt;width:361.15pt;height:125.35pt;mso-wrap-style:square;v-text-anchor:top;mso-position-horizontal:center">
+                <v:fill o:detectmouseclick="t" type="solid" color2="black"/>
+                <v:stroke color="#3465a4" joinstyle="round" endcap="flat"/>
+                <v:textbox>
                   <w:txbxContent>
                     <w:p>
                       <w:pPr>
@@ -4049,7 +3875,7 @@
                           <wp:inline distT="0" distB="0" distL="0" distR="0">
                             <wp:extent cx="4587240" cy="1303020"/>
                             <wp:effectExtent l="0" t="0" r="0" b="0"/>
-                            <wp:docPr id="4" name="Obraz1" descr=""/>
+                            <wp:docPr id="5" name="Obraz1" descr=""/>
                             <wp:cNvGraphicFramePr>
                               <a:graphicFrameLocks xmlns:a="http://schemas.openxmlformats.org/drawingml/2006/main" noChangeAspect="1"/>
                             </wp:cNvGraphicFramePr>
@@ -4057,7 +3883,7 @@
                               <a:graphicData uri="http://schemas.openxmlformats.org/drawingml/2006/picture">
                                 <pic:pic xmlns:pic="http://schemas.openxmlformats.org/drawingml/2006/picture">
                                   <pic:nvPicPr>
-                                    <pic:cNvPr id="4" name="Obraz1" descr=""/>
+                                    <pic:cNvPr id="5" name="Obraz1" descr=""/>
                                     <pic:cNvPicPr>
                                       <a:picLocks noChangeAspect="1" noChangeArrowheads="1"/>
                                     </pic:cNvPicPr>
@@ -4082,6 +3908,9 @@
                             </a:graphic>
                           </wp:inline>
                         </w:drawing>
+                      </w:r>
+                      <w:r>
+                        <w:rPr/>
                         <w:t>Ryc. ???: Przykład krzyżowania jednopunktowego</w:t>
                       </w:r>
                     </w:p>
@@ -4093,55 +3922,33 @@
           </mc:Fallback>
         </mc:AlternateContent>
       </w:r>
-    </w:p>
-    <w:p>
-      <w:pPr>
-        <w:pStyle w:val="Stylakapitu"/>
-        <w:rPr/>
-      </w:pPr>
-      <w:r>
-        <w:rPr>
-          <w:rFonts w:eastAsia="Calibri" w:cs="" w:cstheme="minorBidi" w:eastAsiaTheme="minorHAnsi"/>
-          <w:color w:val="auto"/>
-          <w:kern w:val="0"/>
-          <w:sz w:val="28"/>
-          <w:szCs w:val="28"/>
-          <w:lang w:val="pl-PL" w:eastAsia="en-US" w:bidi="ar-SA"/>
-        </w:rPr>
-        <w:t>3.</w:t>
-      </w:r>
-      <w:r>
-        <w:rPr>
-          <w:rFonts w:eastAsia="Calibri" w:cs="" w:cstheme="minorBidi" w:eastAsiaTheme="minorHAnsi"/>
-          <w:color w:val="auto"/>
-          <w:kern w:val="0"/>
-          <w:sz w:val="28"/>
-          <w:szCs w:val="28"/>
-          <w:lang w:val="pl-PL" w:eastAsia="en-US" w:bidi="ar-SA"/>
-        </w:rPr>
-        <w:t>2</w:t>
-      </w:r>
-      <w:r>
-        <w:rPr>
-          <w:rFonts w:eastAsia="Calibri" w:cs="" w:cstheme="minorBidi" w:eastAsiaTheme="minorHAnsi"/>
-          <w:color w:val="auto"/>
-          <w:kern w:val="0"/>
-          <w:sz w:val="28"/>
-          <w:szCs w:val="28"/>
-          <w:lang w:val="pl-PL" w:eastAsia="en-US" w:bidi="ar-SA"/>
-        </w:rPr>
-        <w:t>.1.1.</w:t>
-      </w:r>
-      <w:r>
-        <w:rPr>
-          <w:rFonts w:eastAsia="Calibri" w:cs="" w:cstheme="minorBidi" w:eastAsiaTheme="minorHAnsi"/>
-          <w:color w:val="auto"/>
-          <w:kern w:val="0"/>
-          <w:sz w:val="28"/>
-          <w:szCs w:val="28"/>
-          <w:lang w:val="pl-PL" w:eastAsia="en-US" w:bidi="ar-SA"/>
-        </w:rPr>
-        <w:t>4 Mutacja</w:t>
+      <w:r>
+        <w:rPr>
+          <w:rFonts w:eastAsia="Calibri" w:cs="" w:cstheme="minorBidi" w:eastAsiaTheme="minorHAnsi"/>
+          <w:color w:val="auto"/>
+          <w:kern w:val="0"/>
+          <w:sz w:val="28"/>
+          <w:szCs w:val="28"/>
+          <w:lang w:val="pl-PL" w:eastAsia="en-US" w:bidi="ar-SA"/>
+        </w:rPr>
+        <w:t>Następnie potomkowie zostaną umieszczeni w puli przeznaczonej do dalszej obróbki. Jeśli wylosowana liczba przekroczyła wartość prawdopodobieństwa krzyżowania, to wybrane osobniki przechodzą do wspomnianej puli bez zmian. Tak samo dzieje się z osobnikiem nie mającym pary.</w:t>
+      </w:r>
+    </w:p>
+    <w:p>
+      <w:pPr>
+        <w:pStyle w:val="Stylakapitu"/>
+        <w:rPr/>
+      </w:pPr>
+      <w:r>
+        <w:rPr>
+          <w:rFonts w:eastAsia="Calibri" w:cs="" w:cstheme="minorBidi" w:eastAsiaTheme="minorHAnsi"/>
+          <w:color w:val="auto"/>
+          <w:kern w:val="0"/>
+          <w:sz w:val="28"/>
+          <w:szCs w:val="28"/>
+          <w:lang w:val="pl-PL" w:eastAsia="en-US" w:bidi="ar-SA"/>
+        </w:rPr>
+        <w:t>3.2.1.1.4 Mutacja</w:t>
       </w:r>
     </w:p>
     <w:p>
@@ -4176,40 +3983,7 @@
           <w:szCs w:val="28"/>
           <w:lang w:val="pl-PL" w:eastAsia="en-US" w:bidi="ar-SA"/>
         </w:rPr>
-        <w:t>3.</w:t>
-      </w:r>
-      <w:r>
-        <w:rPr>
-          <w:rFonts w:eastAsia="Calibri" w:cs="" w:cstheme="minorBidi" w:eastAsiaTheme="minorHAnsi"/>
-          <w:color w:val="auto"/>
-          <w:kern w:val="0"/>
-          <w:sz w:val="28"/>
-          <w:szCs w:val="28"/>
-          <w:lang w:val="pl-PL" w:eastAsia="en-US" w:bidi="ar-SA"/>
-        </w:rPr>
-        <w:t>2</w:t>
-      </w:r>
-      <w:r>
-        <w:rPr>
-          <w:rFonts w:eastAsia="Calibri" w:cs="" w:cstheme="minorBidi" w:eastAsiaTheme="minorHAnsi"/>
-          <w:color w:val="auto"/>
-          <w:kern w:val="0"/>
-          <w:sz w:val="28"/>
-          <w:szCs w:val="28"/>
-          <w:lang w:val="pl-PL" w:eastAsia="en-US" w:bidi="ar-SA"/>
-        </w:rPr>
-        <w:t>.1.1.</w:t>
-      </w:r>
-      <w:r>
-        <w:rPr>
-          <w:rFonts w:eastAsia="Calibri" w:cs="" w:cstheme="minorBidi" w:eastAsiaTheme="minorHAnsi"/>
-          <w:color w:val="auto"/>
-          <w:kern w:val="0"/>
-          <w:sz w:val="28"/>
-          <w:szCs w:val="28"/>
-          <w:lang w:val="pl-PL" w:eastAsia="en-US" w:bidi="ar-SA"/>
-        </w:rPr>
-        <w:t>5 Operacje końcowe</w:t>
+        <w:t>3.2.1.1.5 Operacje końcowe</w:t>
       </w:r>
     </w:p>
     <w:p>
@@ -4244,87 +4018,40 @@
           <w:szCs w:val="28"/>
           <w:lang w:val="pl-PL" w:eastAsia="en-US" w:bidi="ar-SA"/>
         </w:rPr>
-        <w:t>3.</w:t>
-      </w:r>
-      <w:r>
-        <w:rPr>
-          <w:rFonts w:eastAsia="Calibri" w:cs="" w:cstheme="minorBidi" w:eastAsiaTheme="minorHAnsi"/>
-          <w:color w:val="auto"/>
-          <w:kern w:val="0"/>
-          <w:sz w:val="28"/>
-          <w:szCs w:val="28"/>
-          <w:lang w:val="pl-PL" w:eastAsia="en-US" w:bidi="ar-SA"/>
-        </w:rPr>
-        <w:t>2</w:t>
-      </w:r>
-      <w:r>
-        <w:rPr>
-          <w:rFonts w:eastAsia="Calibri" w:cs="" w:cstheme="minorBidi" w:eastAsiaTheme="minorHAnsi"/>
-          <w:color w:val="auto"/>
-          <w:kern w:val="0"/>
-          <w:sz w:val="28"/>
-          <w:szCs w:val="28"/>
-          <w:lang w:val="pl-PL" w:eastAsia="en-US" w:bidi="ar-SA"/>
-        </w:rPr>
-        <w:t>.1.1.</w:t>
-      </w:r>
-      <w:r>
-        <w:rPr>
-          <w:rFonts w:eastAsia="Calibri" w:cs="" w:cstheme="minorBidi" w:eastAsiaTheme="minorHAnsi"/>
-          <w:color w:val="auto"/>
-          <w:kern w:val="0"/>
-          <w:sz w:val="28"/>
-          <w:szCs w:val="28"/>
-          <w:lang w:val="pl-PL" w:eastAsia="en-US" w:bidi="ar-SA"/>
-        </w:rPr>
-        <w:t>6 Prezentacja danych</w:t>
-      </w:r>
-    </w:p>
-    <w:p>
-      <w:pPr>
-        <w:pStyle w:val="Stylakapitu"/>
-        <w:rPr/>
-      </w:pPr>
-      <w:r>
-        <w:rPr>
-          <w:rFonts w:eastAsia="Calibri" w:cs="" w:cstheme="minorBidi" w:eastAsiaTheme="minorHAnsi"/>
-          <w:color w:val="auto"/>
-          <w:kern w:val="0"/>
-          <w:sz w:val="28"/>
-          <w:szCs w:val="28"/>
-          <w:lang w:val="pl-PL" w:eastAsia="en-US" w:bidi="ar-SA"/>
-        </w:rPr>
-        <w:tab/>
-        <w:t>W trakcie rozgrywki (włącznie z pauzą) w obszarze dodatkowym, znajdującym się po prawej stronie okna gry, wyświetlane są dane dotyczące pracy algorytmu obsługującego zachowania wrogów.</w:t>
-      </w:r>
-    </w:p>
-    <w:p>
-      <w:pPr>
-        <w:pStyle w:val="Stylakapitu"/>
-        <w:rPr>
-          <w:rFonts w:ascii="Times New Roman" w:hAnsi="Times New Roman" w:eastAsia="Calibri" w:cs="" w:cstheme="minorBidi" w:eastAsiaTheme="minorHAnsi"/>
-          <w:color w:val="auto"/>
-          <w:kern w:val="0"/>
-          <w:sz w:val="28"/>
-          <w:szCs w:val="28"/>
-          <w:lang w:val="pl-PL" w:eastAsia="en-US" w:bidi="ar-SA"/>
-        </w:rPr>
-      </w:pPr>
-      <w:r>
-        <w:rPr/>
+        <w:t>3.2.1.1.6 Prezentacja danych</w:t>
+      </w:r>
+    </w:p>
+    <w:p>
+      <w:pPr>
+        <w:pStyle w:val="Stylakapitu"/>
+        <w:rPr/>
+      </w:pPr>
+      <w:r>
+        <w:rPr>
+          <w:rFonts w:eastAsia="Calibri" w:cs="" w:cstheme="minorBidi" w:eastAsiaTheme="minorHAnsi"/>
+          <w:color w:val="auto"/>
+          <w:kern w:val="0"/>
+          <w:sz w:val="28"/>
+          <w:szCs w:val="28"/>
+          <w:lang w:val="pl-PL" w:eastAsia="en-US" w:bidi="ar-SA"/>
+        </w:rPr>
+        <w:tab/>
+        <w:t>W trakcie rozgrywki (włącznie z pauzą) w obszarze dodatkowym, znajdującym się po prawej stronie okna gry, wyświetlane są dane dotyczące pracy algor</w:t>
+      </w:r>
+      <w:r>
         <w:drawing>
-          <wp:anchor behindDoc="0" distT="0" distB="0" distL="0" distR="0" simplePos="0" locked="0" layoutInCell="0" allowOverlap="1" relativeHeight="6">
+          <wp:anchor behindDoc="0" distT="0" distB="0" distL="0" distR="0" simplePos="0" locked="0" layoutInCell="0" allowOverlap="1" relativeHeight="5">
             <wp:simplePos x="0" y="0"/>
             <wp:positionH relativeFrom="column">
-              <wp:align>center</wp:align>
+              <wp:posOffset>883920</wp:posOffset>
             </wp:positionH>
             <wp:positionV relativeFrom="paragraph">
-              <wp:posOffset>635</wp:posOffset>
+              <wp:posOffset>906145</wp:posOffset>
             </wp:positionV>
-            <wp:extent cx="4206875" cy="3208020"/>
+            <wp:extent cx="4016375" cy="3062605"/>
             <wp:effectExtent l="0" t="0" r="0" b="0"/>
             <wp:wrapTopAndBottom/>
-            <wp:docPr id="5" name="Obraz3" descr=""/>
+            <wp:docPr id="6" name="Obraz3" descr=""/>
             <wp:cNvGraphicFramePr>
               <a:graphicFrameLocks xmlns:a="http://schemas.openxmlformats.org/drawingml/2006/main" noChangeAspect="1"/>
             </wp:cNvGraphicFramePr>
@@ -4332,7 +4059,7 @@
               <a:graphicData uri="http://schemas.openxmlformats.org/drawingml/2006/picture">
                 <pic:pic xmlns:pic="http://schemas.openxmlformats.org/drawingml/2006/picture">
                   <pic:nvPicPr>
-                    <pic:cNvPr id="5" name="Obraz3" descr=""/>
+                    <pic:cNvPr id="6" name="Obraz3" descr=""/>
                     <pic:cNvPicPr>
                       <a:picLocks noChangeAspect="1" noChangeArrowheads="1"/>
                     </pic:cNvPicPr>
@@ -4346,7 +4073,7 @@
                   <pic:spPr bwMode="auto">
                     <a:xfrm>
                       <a:off x="0" y="0"/>
-                      <a:ext cx="4206875" cy="3208020"/>
+                      <a:ext cx="4016375" cy="3062605"/>
                     </a:xfrm>
                     <a:prstGeom prst="rect">
                       <a:avLst/>
@@ -4358,6 +4085,17 @@
           </wp:anchor>
         </w:drawing>
       </w:r>
+      <w:r>
+        <w:rPr>
+          <w:rFonts w:eastAsia="Calibri" w:cs="" w:cstheme="minorBidi" w:eastAsiaTheme="minorHAnsi"/>
+          <w:color w:val="auto"/>
+          <w:kern w:val="0"/>
+          <w:sz w:val="28"/>
+          <w:szCs w:val="28"/>
+          <w:lang w:val="pl-PL" w:eastAsia="en-US" w:bidi="ar-SA"/>
+        </w:rPr>
+        <w:t>ytmu obsługującego zachowania wrogów.</w:t>
+      </w:r>
     </w:p>
     <w:p>
       <w:pPr>
@@ -4380,21 +4118,15 @@
     <w:p>
       <w:pPr>
         <w:pStyle w:val="Stylakapitu"/>
-        <w:rPr/>
-      </w:pPr>
-      <w:r>
-        <w:rPr>
-          <w:rFonts w:eastAsia="Calibri" w:cs="" w:cstheme="minorBidi" w:eastAsiaTheme="minorHAnsi"/>
-          <w:color w:val="auto"/>
-          <w:kern w:val="0"/>
-          <w:sz w:val="28"/>
-          <w:szCs w:val="28"/>
-          <w:lang w:val="pl-PL" w:eastAsia="en-US" w:bidi="ar-SA"/>
-        </w:rPr>
+        <w:jc w:val="center"/>
+        <w:rPr/>
+      </w:pPr>
+      <w:r>
+        <w:rPr/>
       </w:r>
       <m:oMathPara xmlns:m="http://schemas.openxmlformats.org/officeDocument/2006/math">
         <m:oMathParaPr>
-          <m:jc m:val="left"/>
+          <m:jc m:val="center"/>
         </m:oMathParaPr>
         <m:oMath>
           <m:d>
@@ -4562,16 +4294,6 @@
           <w:lang w:val="pl-PL" w:eastAsia="en-US" w:bidi="ar-SA"/>
         </w:rPr>
         <w:tab/>
-      </w:r>
-      <w:r>
-        <w:rPr>
-          <w:rFonts w:eastAsia="Calibri" w:cs="" w:cstheme="minorBidi" w:eastAsiaTheme="minorHAnsi"/>
-          <w:color w:val="auto"/>
-          <w:kern w:val="0"/>
-          <w:sz w:val="28"/>
-          <w:szCs w:val="28"/>
-          <w:lang w:val="pl-PL" w:eastAsia="en-US" w:bidi="ar-SA"/>
-        </w:rPr>
         <w:t>Następne dwa wiersze są zarezerwowane dla średnich wartości populacji: w pierwszym prezentowane są średnie dla odgórnie określonej liczby ostatnich pokoleń, natomiast w drugim znajduje się najwyższa średnia spośród wszystkich dotychczasowych fal. Dane te są aktualizowane w momencie wyczerpania aktualnej fali.</w:t>
       </w:r>
     </w:p>
@@ -4680,46 +4402,112 @@
           <w:lang w:val="pl-PL" w:eastAsia="en-US" w:bidi="ar-SA"/>
         </w:rPr>
         <w:tab/>
-        <w:t xml:space="preserve">Kolejną istotną różnicą jest sposób oceny osobników. Opisywany tu mechanizm miał w założeniu służyć z jednej strony eliminacji czystej losowości z procesu rozmieszczania wrogów, a z drugiej uniknięciu nadmiernej przewidywalności, która mogłaby doprowadzić do sytuacji, w której gracz zniszczyłby wszystkich wrogów w danej fali już w momencie ich pojawienia się w grze, zanim zdążyliby się poruszyć. Z tego powodu za podstawę do oceny została przyjęta maksymalna liczba wrogów obecnych w rozgrywce w ramach danej fali. Najwyższa możliwa wartość jest równa rozmiarowi populacji wrogów. Obniżenie tego wyniku możliwe byłoby na skutek zniszczenia przez gracza części wrogów przed zakończeniem wprowadzania ich do gry, np. na skutek poprawnego przewidzenia miejsca ich pojawienia się.  Niestety aktualnie przyjęte wymiary obszaru gry skutecznie utrudniają, a może nawet uniemożliwiają szybką eliminację celów (nie da się także wykluczyć, że to nie jedyny czynnik), przez co każda fala uzyskuje maksymalny wynik. </w:t>
-      </w:r>
-      <w:r>
-        <w:rPr>
-          <w:rFonts w:eastAsia="Calibri" w:cs="" w:cstheme="minorBidi" w:eastAsiaTheme="minorHAnsi"/>
-          <w:color w:val="auto"/>
-          <w:kern w:val="0"/>
-          <w:sz w:val="28"/>
-          <w:szCs w:val="28"/>
-          <w:lang w:val="pl-PL" w:eastAsia="en-US" w:bidi="ar-SA"/>
-        </w:rPr>
-        <w:t>W rezultacie mechanizm zaimplementowanego algorytmu genetycznego daje takie same efekty jak metoda czysto losowa. Nie sprawia to jednak, że staje się on zupełnie bezużyteczny, ponieważ nadal może służyć jako przykład negatywny.</w:t>
-      </w:r>
-    </w:p>
-    <w:p>
-      <w:pPr>
-        <w:pStyle w:val="Stylakapitu"/>
-        <w:rPr/>
-      </w:pPr>
-      <w:r>
-        <w:rPr>
-          <w:rFonts w:eastAsia="Calibri" w:cs="" w:cstheme="minorBidi" w:eastAsiaTheme="minorHAnsi"/>
-          <w:color w:val="auto"/>
-          <w:kern w:val="0"/>
-          <w:sz w:val="28"/>
-          <w:szCs w:val="28"/>
-          <w:lang w:val="pl-PL" w:eastAsia="en-US" w:bidi="ar-SA"/>
-        </w:rPr>
-        <w:t>[</w:t>
-      </w:r>
-      <w:r>
-        <w:rPr>
-          <w:rFonts w:eastAsia="Calibri" w:cs="" w:cstheme="minorBidi" w:eastAsiaTheme="minorHAnsi"/>
-          <w:color w:val="auto"/>
-          <w:kern w:val="0"/>
-          <w:sz w:val="28"/>
-          <w:szCs w:val="28"/>
-          <w:lang w:val="pl-PL" w:eastAsia="en-US" w:bidi="ar-SA"/>
-        </w:rPr>
-        <w:t>Propozycja poprawy]</w:t>
+        <w:t>Kolejną istotną różnicą jest sposób oceny osobników. Opisywany tu mechanizm miał w założeniu służyć z jednej strony eliminacji czystej losowości z procesu rozmieszczania wrogów, a z drugiej uniknięciu nadmiernej przewidywalności, która mogłaby doprowadzić do sytuacji, w której gracz zniszczyłby wszystkich wrogów w danej fali już w momencie ich pojawienia się w grze, zanim zdążyliby się poruszyć. Z tego powodu za podstawę do oceny została przyjęta maksymalna liczba wrogów obecnych w rozgrywce w ramach danej fali. Najwyższa możliwa wartość jest równa rozmiarowi populacji wrogów. Obniżenie tego wyniku możliwe byłoby na skutek zniszczenia przez gracza części wrogów przed zakończeniem wprowadzania ich do gry, np. na skutek poprawnego przewidzenia miejsca ich pojawienia się.  Niestety aktualnie przyjęte wymiary obszaru gry skutecznie utrudniają, a może nawet uniemożliwiają szybką eliminację celów (nie da się także wykluczyć, że to nie jedyny czynnik), przez co każda fala uzyskuje maksymalny wynik. W rezultacie mechanizm zaimplementowanego algorytmu genetycznego daje takie same efekty jak metoda czysto losowa. Nie sprawia to jednak, że staje się on zupełnie bezużyteczny, ponieważ nadal może służyć jako przykład negatywny.</w:t>
+      </w:r>
+    </w:p>
+    <w:p>
+      <w:pPr>
+        <w:pStyle w:val="Stylakapitu"/>
+        <w:rPr/>
+      </w:pPr>
+      <w:r>
+        <w:rPr>
+          <w:rFonts w:eastAsia="Calibri" w:cs="" w:cstheme="minorBidi" w:eastAsiaTheme="minorHAnsi"/>
+          <w:color w:val="auto"/>
+          <w:kern w:val="0"/>
+          <w:sz w:val="28"/>
+          <w:szCs w:val="28"/>
+          <w:lang w:val="pl-PL" w:eastAsia="en-US" w:bidi="ar-SA"/>
+        </w:rPr>
+        <w:tab/>
+      </w:r>
+      <w:r>
+        <w:rPr>
+          <w:rFonts w:eastAsia="Calibri" w:cs="" w:cstheme="minorBidi" w:eastAsiaTheme="minorHAnsi"/>
+          <w:color w:val="auto"/>
+          <w:kern w:val="0"/>
+          <w:sz w:val="28"/>
+          <w:szCs w:val="28"/>
+          <w:lang w:val="pl-PL" w:eastAsia="en-US" w:bidi="ar-SA"/>
+        </w:rPr>
+        <w:t xml:space="preserve">Poprawę sytuacji mogłoby </w:t>
+      </w:r>
+      <w:r>
+        <w:rPr>
+          <w:rFonts w:eastAsia="Calibri" w:cs="" w:cstheme="minorBidi" w:eastAsiaTheme="minorHAnsi"/>
+          <w:color w:val="auto"/>
+          <w:kern w:val="0"/>
+          <w:sz w:val="28"/>
+          <w:szCs w:val="28"/>
+          <w:lang w:val="pl-PL" w:eastAsia="en-US" w:bidi="ar-SA"/>
+        </w:rPr>
+        <w:t xml:space="preserve">przynieść połączenie obu implementacji. Pozioma współrzędna punktu startowego zostałaby przypisana do każdego wroga jako kolejny chromosom jego genomu i podlegała obróbce równolegle z sekwencjami ruchów. W założeniu </w:t>
+      </w:r>
+      <w:r>
+        <w:rPr>
+          <w:rFonts w:eastAsia="Calibri" w:cs="" w:cstheme="minorBidi" w:eastAsiaTheme="minorHAnsi"/>
+          <w:color w:val="auto"/>
+          <w:kern w:val="0"/>
+          <w:sz w:val="28"/>
+          <w:szCs w:val="28"/>
+          <w:lang w:val="pl-PL" w:eastAsia="en-US" w:bidi="ar-SA"/>
+        </w:rPr>
+        <w:t>pozwoliłoby</w:t>
+      </w:r>
+      <w:r>
+        <w:rPr>
+          <w:rFonts w:eastAsia="Calibri" w:cs="" w:cstheme="minorBidi" w:eastAsiaTheme="minorHAnsi"/>
+          <w:color w:val="auto"/>
+          <w:kern w:val="0"/>
+          <w:sz w:val="28"/>
+          <w:szCs w:val="28"/>
+          <w:lang w:val="pl-PL" w:eastAsia="en-US" w:bidi="ar-SA"/>
+        </w:rPr>
+        <w:t xml:space="preserve"> to </w:t>
+      </w:r>
+      <w:r>
+        <w:rPr>
+          <w:rFonts w:eastAsia="Calibri" w:cs="" w:cstheme="minorBidi" w:eastAsiaTheme="minorHAnsi"/>
+          <w:color w:val="auto"/>
+          <w:kern w:val="0"/>
+          <w:sz w:val="28"/>
+          <w:szCs w:val="28"/>
+          <w:lang w:val="pl-PL" w:eastAsia="en-US" w:bidi="ar-SA"/>
+        </w:rPr>
+        <w:t>wyeliminować sytuacje, w których potencjalnie wartościowe osobniki zostają szybko zn</w:t>
+      </w:r>
+      <w:r>
+        <w:rPr>
+          <w:rFonts w:eastAsia="Calibri" w:cs="" w:cstheme="minorBidi" w:eastAsiaTheme="minorHAnsi"/>
+          <w:color w:val="auto"/>
+          <w:kern w:val="0"/>
+          <w:sz w:val="28"/>
+          <w:szCs w:val="28"/>
+          <w:lang w:val="pl-PL" w:eastAsia="en-US" w:bidi="ar-SA"/>
+        </w:rPr>
+        <w:t>i</w:t>
+      </w:r>
+      <w:r>
+        <w:rPr>
+          <w:rFonts w:eastAsia="Calibri" w:cs="" w:cstheme="minorBidi" w:eastAsiaTheme="minorHAnsi"/>
+          <w:color w:val="auto"/>
+          <w:kern w:val="0"/>
+          <w:sz w:val="28"/>
+          <w:szCs w:val="28"/>
+          <w:lang w:val="pl-PL" w:eastAsia="en-US" w:bidi="ar-SA"/>
+        </w:rPr>
+        <w:t xml:space="preserve">szczone, ponieważ zostały wprowadzone do gry zbyt blisko bocznych krańców obszaru gry, </w:t>
+      </w:r>
+      <w:r>
+        <w:rPr>
+          <w:rFonts w:eastAsia="Calibri" w:cs="" w:cstheme="minorBidi" w:eastAsiaTheme="minorHAnsi"/>
+          <w:color w:val="auto"/>
+          <w:kern w:val="0"/>
+          <w:sz w:val="28"/>
+          <w:szCs w:val="28"/>
+          <w:lang w:val="pl-PL" w:eastAsia="en-US" w:bidi="ar-SA"/>
+        </w:rPr>
+        <w:t>przez co – mając ograniczone pole manewru – stają się łatwym celem. Rozwiązanie to mogłoby także pozytywnie wpłynąć na różnorodność zachowań. Niestety zaproponowana tu zmiana wiązałaby się ze sporą ingerencją w kod źródłowy aplikacji – większą niż jest to możliwe w momencie pisania niniejszych słów.</w:t>
       </w:r>
     </w:p>
     <w:p>
@@ -4755,9 +4543,6 @@
       <w:r>
         <w:rPr/>
         <w:tab/>
-      </w:r>
-      <w:r>
-        <w:rPr/>
         <w:t>Dla ułatwienia użytkowania aplikacji, zwł</w:t>
       </w:r>
       <w:r>
@@ -4824,39 +4609,17 @@
       <w:r>
         <w:rPr/>
         <w:tab/>
-      </w:r>
-      <w:r>
-        <w:rPr/>
-        <w:t>Pierwszymi z</w:t>
-      </w:r>
-      <w:r>
-        <w:rPr/>
-        <w:t>e wspomnianych funkcjonalności</w:t>
-      </w:r>
-      <w:r>
-        <w:rPr/>
-        <w:t xml:space="preserve"> są zapis i odczyt stanu gry, które powinny pozwolić </w:t>
-      </w:r>
-      <w:r>
-        <w:rPr/>
-        <w:t xml:space="preserve">na wydłużenie czasu obserwacji i zebranie danych z większej liczby pokoleń, co mogłoby być niemożliwe w ramach pojedynczej sesji. </w:t>
-      </w:r>
-      <w:r>
-        <w:rPr/>
-        <w:t>Operacje zapisu i odczytu przeprowadzane są na skutek działania użytkownika, tj. kliknięcie odpowiadających im przycisków znajdujących się odpowiednio w menu pauzy i menu głównym.</w:t>
-      </w:r>
-    </w:p>
-    <w:p>
-      <w:pPr>
-        <w:pStyle w:val="Stylakapitu"/>
-        <w:rPr/>
-      </w:pPr>
-      <w:r>
-        <w:rPr/>
-        <w:tab/>
-      </w:r>
-      <w:r>
-        <w:rPr/>
+        <w:t>Pierwszymi ze wspomnianych funkcjonalności są zapis i odczyt stanu gry, które powinny pozwolić na wydłużenie czasu obserwacji i zebranie danych z większej liczby pokoleń, co mogłoby być niemożliwe w ramach pojedynczej sesji. Operacje zapisu i odczytu przeprowadzane są na skutek działania użytkownika, tj. kliknięcie odpowiadających im przycisków znajdujących się odpowiednio w menu pauzy i menu głównym.</w:t>
+      </w:r>
+    </w:p>
+    <w:p>
+      <w:pPr>
+        <w:pStyle w:val="Stylakapitu"/>
+        <w:rPr/>
+      </w:pPr>
+      <w:r>
+        <w:rPr/>
+        <w:tab/>
         <w:t>Zapisowi podlegają następujące dane:</w:t>
       </w:r>
     </w:p>
@@ -4889,7 +4652,7 @@
       </w:r>
       <w:r>
         <w:drawing>
-          <wp:anchor behindDoc="0" distT="0" distB="0" distL="0" distR="0" simplePos="0" locked="0" layoutInCell="0" allowOverlap="1" relativeHeight="7">
+          <wp:anchor behindDoc="0" distT="0" distB="0" distL="0" distR="0" simplePos="0" locked="0" layoutInCell="0" allowOverlap="1" relativeHeight="6">
             <wp:simplePos x="0" y="0"/>
             <wp:positionH relativeFrom="column">
               <wp:posOffset>499110</wp:posOffset>
@@ -4900,7 +4663,7 @@
             <wp:extent cx="4381500" cy="1089660"/>
             <wp:effectExtent l="0" t="0" r="0" b="0"/>
             <wp:wrapTopAndBottom/>
-            <wp:docPr id="6" name="Obraz4" descr=""/>
+            <wp:docPr id="7" name="Obraz4" descr=""/>
             <wp:cNvGraphicFramePr>
               <a:graphicFrameLocks xmlns:a="http://schemas.openxmlformats.org/drawingml/2006/main" noChangeAspect="1"/>
             </wp:cNvGraphicFramePr>
@@ -4908,7 +4671,7 @@
               <a:graphicData uri="http://schemas.openxmlformats.org/drawingml/2006/picture">
                 <pic:pic xmlns:pic="http://schemas.openxmlformats.org/drawingml/2006/picture">
                   <pic:nvPicPr>
-                    <pic:cNvPr id="6" name="Obraz4" descr=""/>
+                    <pic:cNvPr id="7" name="Obraz4" descr=""/>
                     <pic:cNvPicPr>
                       <a:picLocks noChangeAspect="1" noChangeArrowheads="1"/>
                     </pic:cNvPicPr>
@@ -4975,13 +4738,14 @@
         </w:numPr>
         <w:suppressAutoHyphens w:val="true"/>
         <w:spacing w:lineRule="auto" w:line="360"/>
+        <w:ind w:left="0" w:hanging="0"/>
         <w:jc w:val="both"/>
         <w:rPr/>
       </w:pPr>
       <w:r>
         <w:rPr/>
         <w:drawing>
-          <wp:anchor behindDoc="0" distT="0" distB="0" distL="0" distR="0" simplePos="0" locked="0" layoutInCell="0" allowOverlap="1" relativeHeight="8">
+          <wp:anchor behindDoc="0" distT="0" distB="0" distL="0" distR="0" simplePos="0" locked="0" layoutInCell="0" allowOverlap="1" relativeHeight="7">
             <wp:simplePos x="0" y="0"/>
             <wp:positionH relativeFrom="column">
               <wp:posOffset>480695</wp:posOffset>
@@ -4992,7 +4756,7 @@
             <wp:extent cx="5532120" cy="1744345"/>
             <wp:effectExtent l="0" t="0" r="0" b="0"/>
             <wp:wrapTopAndBottom/>
-            <wp:docPr id="7" name="Obraz5" descr=""/>
+            <wp:docPr id="8" name="Obraz5" descr=""/>
             <wp:cNvGraphicFramePr>
               <a:graphicFrameLocks xmlns:a="http://schemas.openxmlformats.org/drawingml/2006/main" noChangeAspect="1"/>
             </wp:cNvGraphicFramePr>
@@ -5000,7 +4764,7 @@
               <a:graphicData uri="http://schemas.openxmlformats.org/drawingml/2006/picture">
                 <pic:pic xmlns:pic="http://schemas.openxmlformats.org/drawingml/2006/picture">
                   <pic:nvPicPr>
-                    <pic:cNvPr id="7" name="Obraz5" descr=""/>
+                    <pic:cNvPr id="8" name="Obraz5" descr=""/>
                     <pic:cNvPicPr>
                       <a:picLocks noChangeAspect="1" noChangeArrowheads="1"/>
                     </pic:cNvPicPr>
@@ -5051,7 +4815,7 @@
       </w:pPr>
       <w:r>
         <w:drawing>
-          <wp:anchor behindDoc="0" distT="0" distB="0" distL="0" distR="0" simplePos="0" locked="0" layoutInCell="0" allowOverlap="1" relativeHeight="9">
+          <wp:anchor behindDoc="0" distT="0" distB="0" distL="0" distR="0" simplePos="0" locked="0" layoutInCell="0" allowOverlap="1" relativeHeight="8">
             <wp:simplePos x="0" y="0"/>
             <wp:positionH relativeFrom="column">
               <wp:posOffset>480060</wp:posOffset>
@@ -5062,7 +4826,7 @@
             <wp:extent cx="2712720" cy="1082040"/>
             <wp:effectExtent l="0" t="0" r="0" b="0"/>
             <wp:wrapTopAndBottom/>
-            <wp:docPr id="8" name="Obraz6" descr=""/>
+            <wp:docPr id="9" name="Obraz6" descr=""/>
             <wp:cNvGraphicFramePr>
               <a:graphicFrameLocks xmlns:a="http://schemas.openxmlformats.org/drawingml/2006/main" noChangeAspect="1"/>
             </wp:cNvGraphicFramePr>
@@ -5070,7 +4834,7 @@
               <a:graphicData uri="http://schemas.openxmlformats.org/drawingml/2006/picture">
                 <pic:pic xmlns:pic="http://schemas.openxmlformats.org/drawingml/2006/picture">
                   <pic:nvPicPr>
-                    <pic:cNvPr id="8" name="Obraz6" descr=""/>
+                    <pic:cNvPr id="9" name="Obraz6" descr=""/>
                     <pic:cNvPicPr>
                       <a:picLocks noChangeAspect="1" noChangeArrowheads="1"/>
                     </pic:cNvPicPr>
@@ -5105,29 +4869,7 @@
           <w:szCs w:val="28"/>
           <w:lang w:val="pl-PL" w:eastAsia="en-US" w:bidi="ar-SA"/>
         </w:rPr>
-        <w:t xml:space="preserve">Dane </w:t>
-      </w:r>
-      <w:r>
-        <w:rPr>
-          <w:rFonts w:eastAsia="Calibri" w:cs="" w:cstheme="minorBidi" w:eastAsiaTheme="minorHAnsi"/>
-          <w:color w:val="auto"/>
-          <w:kern w:val="0"/>
-          <w:sz w:val="28"/>
-          <w:szCs w:val="28"/>
-          <w:lang w:val="pl-PL" w:eastAsia="en-US" w:bidi="ar-SA"/>
-        </w:rPr>
-        <w:t>te</w:t>
-      </w:r>
-      <w:r>
-        <w:rPr>
-          <w:rFonts w:eastAsia="Calibri" w:cs="" w:cstheme="minorBidi" w:eastAsiaTheme="minorHAnsi"/>
-          <w:color w:val="auto"/>
-          <w:kern w:val="0"/>
-          <w:sz w:val="28"/>
-          <w:szCs w:val="28"/>
-          <w:lang w:val="pl-PL" w:eastAsia="en-US" w:bidi="ar-SA"/>
-        </w:rPr>
-        <w:t xml:space="preserve"> są przechowywane w</w:t>
+        <w:t>Dane te są przechowywane w</w:t>
       </w:r>
       <w:r>
         <w:rPr/>
@@ -5171,45 +4913,54 @@
       </w:r>
       <w:r>
         <w:rPr/>
-        <w:t>.2.</w:t>
-      </w:r>
-      <w:r>
-        <w:rPr/>
-        <w:t xml:space="preserve">2 </w:t>
-      </w:r>
-      <w:r>
-        <w:rPr/>
-        <w:t>Dziennik</w:t>
-      </w:r>
-    </w:p>
-    <w:p>
-      <w:pPr>
-        <w:pStyle w:val="Stylakapitu"/>
-        <w:rPr/>
-      </w:pPr>
-      <w:r>
-        <w:rPr/>
-        <w:tab/>
-      </w:r>
-      <w:r>
-        <w:rPr/>
-        <w:t>Niezależnie od wspomnianych wyżej funkcjonalności dokonywany jest również zapis najważniejszych danych wszystkich wrogów wyeliminowanych z gry w trakcie ostatniej rozgrywki. Dane te są zapisywane automatycznie podczas kończenia pracy programu na skute kliknięcia przycisku „Exit” w menu głównym.</w:t>
-      </w:r>
-    </w:p>
-    <w:p>
-      <w:pPr>
-        <w:pStyle w:val="Stylakapitu"/>
-        <w:rPr/>
-      </w:pPr>
-      <w:r>
-        <w:rPr/>
-        <w:t>3.3 Wnioski</w:t>
-      </w:r>
+        <w:t>.2.2 Dziennik</w:t>
+      </w:r>
+    </w:p>
+    <w:p>
+      <w:pPr>
+        <w:pStyle w:val="Stylakapitu"/>
+        <w:rPr/>
+      </w:pPr>
+      <w:r>
+        <w:rPr/>
+        <w:tab/>
+        <w:t xml:space="preserve">Niezależnie od wspomnianych wyżej funkcjonalności dokonywany jest również zapis najważniejszych danych wszystkich wrogów wyeliminowanych z gry w trakcie ostatniej rozgrywki, </w:t>
+      </w:r>
+      <w:r>
+        <w:rPr/>
+        <w:t>pogrupowanych według pokoleń, z załączoną informacją o średniej wartości w ramach każdego pokolenia</w:t>
+      </w:r>
+      <w:r>
+        <w:rPr/>
+        <w:t xml:space="preserve">. Dane te są zapisywane automatycznie </w:t>
+      </w:r>
+      <w:r>
+        <w:rPr/>
+        <w:t>do pliku tekstowego</w:t>
+      </w:r>
+      <w:r>
+        <w:rPr/>
+        <w:t xml:space="preserve"> podczas kończenia pracy programu na skute</w:t>
+      </w:r>
+      <w:r>
+        <w:rPr/>
+        <w:t>k</w:t>
+      </w:r>
+      <w:r>
+        <w:rPr/>
+        <w:t xml:space="preserve"> kliknięcia przycisku „Exit” w menu głównym.</w:t>
+      </w:r>
+    </w:p>
+    <w:p>
+      <w:pPr>
+        <w:pStyle w:val="Stylakapitu"/>
+        <w:rPr/>
+      </w:pPr>
       <w:r>
         <mc:AlternateContent>
           <mc:Choice Requires="wps">
             <w:drawing>
-              <wp:anchor behindDoc="0" distT="0" distB="0" distL="0" distR="0" simplePos="0" locked="0" layoutInCell="0" allowOverlap="1" relativeHeight="10">
+              <wp:anchor behindDoc="0" distT="0" distB="0" distL="0" distR="0" simplePos="0" locked="0" layoutInCell="0" allowOverlap="1" relativeHeight="9">
                 <wp:simplePos x="0" y="0"/>
                 <wp:positionH relativeFrom="column">
                   <wp:posOffset>1303020</wp:posOffset>
@@ -5217,24 +4968,35 @@
                 <wp:positionV relativeFrom="paragraph">
                   <wp:posOffset>104775</wp:posOffset>
                 </wp:positionV>
-                <wp:extent cx="3276600" cy="4175760"/>
+                <wp:extent cx="3277235" cy="4176395"/>
                 <wp:effectExtent l="0" t="0" r="0" b="0"/>
                 <wp:wrapTopAndBottom/>
-                <wp:docPr id="9" name="Ramka2"/>
+                <wp:docPr id="10" name="Ramka2"/>
                 <a:graphic xmlns:a="http://schemas.openxmlformats.org/drawingml/2006/main">
                   <a:graphicData uri="http://schemas.microsoft.com/office/word/2010/wordprocessingShape">
                     <wps:wsp>
-                      <wps:cNvSpPr txBox="1"/>
+                      <wps:cNvSpPr/>
                       <wps:spPr>
                         <a:xfrm>
                           <a:off x="0" y="0"/>
-                          <a:ext cx="3276600" cy="4175760"/>
+                          <a:ext cx="3276720" cy="4175640"/>
                         </a:xfrm>
-                        <a:prstGeom prst="rect"/>
+                        <a:prstGeom prst="rect">
+                          <a:avLst/>
+                        </a:prstGeom>
                         <a:solidFill>
-                          <a:srgbClr val="FFFFFF"/>
+                          <a:srgbClr val="ffffff"/>
                         </a:solidFill>
+                        <a:ln w="0">
+                          <a:noFill/>
+                        </a:ln>
                       </wps:spPr>
+                      <wps:style>
+                        <a:lnRef idx="0"/>
+                        <a:fillRef idx="0"/>
+                        <a:effectRef idx="0"/>
+                        <a:fontRef idx="minor"/>
+                      </wps:style>
                       <wps:txbx>
                         <w:txbxContent>
                           <w:p>
@@ -5250,7 +5012,7 @@
                                 <wp:inline distT="0" distB="0" distL="0" distR="0">
                                   <wp:extent cx="3276600" cy="3810000"/>
                                   <wp:effectExtent l="0" t="0" r="0" b="0"/>
-                                  <wp:docPr id="10" name="Obraz7" descr=""/>
+                                  <wp:docPr id="12" name="Obraz7" descr=""/>
                                   <wp:cNvGraphicFramePr>
                                     <a:graphicFrameLocks xmlns:a="http://schemas.openxmlformats.org/drawingml/2006/main" noChangeAspect="1"/>
                                   </wp:cNvGraphicFramePr>
@@ -5258,7 +5020,7 @@
                                     <a:graphicData uri="http://schemas.openxmlformats.org/drawingml/2006/picture">
                                       <pic:pic xmlns:pic="http://schemas.openxmlformats.org/drawingml/2006/picture">
                                         <pic:nvPicPr>
-                                          <pic:cNvPr id="10" name="Obraz7" descr=""/>
+                                          <pic:cNvPr id="12" name="Obraz7" descr=""/>
                                           <pic:cNvPicPr>
                                             <a:picLocks noChangeAspect="1" noChangeArrowheads="1"/>
                                           </pic:cNvPicPr>
@@ -5283,12 +5045,15 @@
                                   </a:graphic>
                                 </wp:inline>
                               </w:drawing>
+                            </w:r>
+                            <w:r>
+                              <w:rPr/>
                               <w:t>Ryc. ???: Fragment pliku "dziennika"</w:t>
                             </w:r>
                           </w:p>
                         </w:txbxContent>
                       </wps:txbx>
-                      <wps:bodyPr anchor="t" lIns="0" tIns="0" rIns="0" bIns="0">
+                      <wps:bodyPr lIns="0" rIns="0" tIns="0" bIns="0">
                         <a:noAutofit/>
                       </wps:bodyPr>
                     </wps:wsp>
@@ -5299,8 +5064,10 @@
           </mc:Choice>
           <mc:Fallback>
             <w:pict>
-              <v:rect style="position:absolute;rotation:0;width:258pt;height:328.8pt;mso-wrap-distance-left:0pt;mso-wrap-distance-right:0pt;mso-wrap-distance-top:0pt;mso-wrap-distance-bottom:0pt;margin-top:8.25pt;mso-position-vertical-relative:text;margin-left:102.6pt;mso-position-horizontal-relative:text">
-                <v:textbox inset="0in,0in,0in,0in">
+              <v:rect id="shape_0" ID="Ramka2" path="m0,0l-2147483645,0l-2147483645,-2147483646l0,-2147483646xe" fillcolor="white" stroked="f" style="position:absolute;margin-left:102.6pt;margin-top:8.25pt;width:257.95pt;height:328.75pt;mso-wrap-style:square;v-text-anchor:top">
+                <v:fill o:detectmouseclick="t" type="solid" color2="black"/>
+                <v:stroke color="#3465a4" joinstyle="round" endcap="flat"/>
+                <v:textbox>
                   <w:txbxContent>
                     <w:p>
                       <w:pPr>
@@ -5315,7 +5082,7 @@
                           <wp:inline distT="0" distB="0" distL="0" distR="0">
                             <wp:extent cx="3276600" cy="3810000"/>
                             <wp:effectExtent l="0" t="0" r="0" b="0"/>
-                            <wp:docPr id="11" name="Obraz7" descr=""/>
+                            <wp:docPr id="13" name="Obraz7" descr=""/>
                             <wp:cNvGraphicFramePr>
                               <a:graphicFrameLocks xmlns:a="http://schemas.openxmlformats.org/drawingml/2006/main" noChangeAspect="1"/>
                             </wp:cNvGraphicFramePr>
@@ -5323,7 +5090,7 @@
                               <a:graphicData uri="http://schemas.openxmlformats.org/drawingml/2006/picture">
                                 <pic:pic xmlns:pic="http://schemas.openxmlformats.org/drawingml/2006/picture">
                                   <pic:nvPicPr>
-                                    <pic:cNvPr id="11" name="Obraz7" descr=""/>
+                                    <pic:cNvPr id="13" name="Obraz7" descr=""/>
                                     <pic:cNvPicPr>
                                       <a:picLocks noChangeAspect="1" noChangeArrowheads="1"/>
                                     </pic:cNvPicPr>
@@ -5348,6 +5115,9 @@
                             </a:graphic>
                           </wp:inline>
                         </w:drawing>
+                      </w:r>
+                      <w:r>
+                        <w:rPr/>
                         <w:t>Ryc. ???: Fragment pliku "dziennika"</w:t>
                       </w:r>
                     </w:p>
@@ -5359,45 +5129,223 @@
           </mc:Fallback>
         </mc:AlternateContent>
       </w:r>
-    </w:p>
-    <w:p>
-      <w:pPr>
-        <w:pStyle w:val="Stylakapitu"/>
-        <w:rPr/>
-      </w:pPr>
-      <w:r>
-        <w:rPr/>
-        <w:t>4. Streszczenie</w:t>
-      </w:r>
-    </w:p>
-    <w:p>
-      <w:pPr>
-        <w:pStyle w:val="Stylakapitu"/>
-        <w:rPr/>
-      </w:pPr>
-      <w:r>
-        <w:rPr/>
-        <w:t>5. Spis treści</w:t>
-      </w:r>
-    </w:p>
-    <w:p>
-      <w:pPr>
-        <w:pStyle w:val="Stylakapitu"/>
-        <w:rPr/>
-      </w:pPr>
-      <w:r>
-        <w:rPr/>
-        <w:t>6. Bibliografia</w:t>
-      </w:r>
-    </w:p>
-    <w:p>
-      <w:pPr>
-        <w:pStyle w:val="Stylakapitu"/>
-        <w:rPr/>
-      </w:pPr>
-      <w:r>
-        <w:rPr/>
-        <w:t>7. Wykaz rycin</w:t>
+      <w:r>
+        <w:rPr>
+          <w:rFonts w:eastAsia="Calibri" w:cs="" w:cstheme="minorBidi" w:eastAsiaTheme="minorHAnsi"/>
+          <w:color w:val="auto"/>
+          <w:kern w:val="0"/>
+          <w:sz w:val="28"/>
+          <w:szCs w:val="28"/>
+          <w:lang w:val="pl-PL" w:eastAsia="en-US" w:bidi="ar-SA"/>
+        </w:rPr>
+        <w:t>4.</w:t>
+      </w:r>
+      <w:r>
+        <w:rPr/>
+        <w:t xml:space="preserve"> Wnioski</w:t>
+      </w:r>
+    </w:p>
+    <w:p>
+      <w:pPr>
+        <w:pStyle w:val="Stylakapitu"/>
+        <w:numPr>
+          <w:ilvl w:val="0"/>
+          <w:numId w:val="6"/>
+        </w:numPr>
+        <w:rPr/>
+      </w:pPr>
+      <w:r>
+        <w:rPr/>
+        <w:t>Implementacja algorytmów genetycznych w grze komputerowej jest bez wątpienia możliwa.</w:t>
+      </w:r>
+    </w:p>
+    <w:p>
+      <w:pPr>
+        <w:pStyle w:val="Stylakapitu"/>
+        <w:numPr>
+          <w:ilvl w:val="0"/>
+          <w:numId w:val="6"/>
+        </w:numPr>
+        <w:rPr/>
+      </w:pPr>
+      <w:r>
+        <w:rPr/>
+        <w:t>Pobieżne obserwacje dział</w:t>
+      </w:r>
+      <w:r>
+        <w:rPr>
+          <w:rFonts w:eastAsia="Calibri" w:cs="" w:cstheme="minorBidi" w:eastAsiaTheme="minorHAnsi"/>
+          <w:color w:val="auto"/>
+          <w:kern w:val="0"/>
+          <w:sz w:val="28"/>
+          <w:szCs w:val="28"/>
+          <w:lang w:val="pl-PL" w:eastAsia="en-US" w:bidi="ar-SA"/>
+        </w:rPr>
+        <w:t>a</w:t>
+      </w:r>
+      <w:r>
+        <w:rPr/>
+        <w:t xml:space="preserve">nia aplikacji zdają się wskazywać na brak negatywnego wpływu wspomnianej implementacji na rozgrywkę, </w:t>
+      </w:r>
+      <w:r>
+        <w:rPr/>
+        <w:t>przynajmniej</w:t>
+      </w:r>
+      <w:r>
+        <w:rPr/>
+        <w:t xml:space="preserve"> z punktu widzenia gracza.</w:t>
+      </w:r>
+    </w:p>
+    <w:p>
+      <w:pPr>
+        <w:pStyle w:val="Stylakapitu"/>
+        <w:numPr>
+          <w:ilvl w:val="0"/>
+          <w:numId w:val="6"/>
+        </w:numPr>
+        <w:rPr/>
+      </w:pPr>
+      <w:r>
+        <w:rPr/>
+        <w:t xml:space="preserve">Negatywny wpływ elementów gry – zwłaszcza interaktywności – na </w:t>
+      </w:r>
+      <w:r>
+        <w:rPr>
+          <w:rFonts w:eastAsia="Calibri" w:cs="" w:cstheme="minorBidi" w:eastAsiaTheme="minorHAnsi"/>
+          <w:color w:val="auto"/>
+          <w:kern w:val="0"/>
+          <w:sz w:val="28"/>
+          <w:szCs w:val="28"/>
+          <w:lang w:val="pl-PL" w:eastAsia="en-US" w:bidi="ar-SA"/>
+        </w:rPr>
+        <w:t>pracę</w:t>
+      </w:r>
+      <w:r>
+        <w:rPr/>
+        <w:t xml:space="preserve"> algorytmu jest niestety wyraźnie widoczny, </w:t>
+      </w:r>
+      <w:r>
+        <w:rPr/>
+        <w:t>na co wskazuje między innymi nieregularność zmian średniej wartości populacji.</w:t>
+      </w:r>
+    </w:p>
+    <w:p>
+      <w:pPr>
+        <w:pStyle w:val="Stylakapitu"/>
+        <w:numPr>
+          <w:ilvl w:val="0"/>
+          <w:numId w:val="6"/>
+        </w:numPr>
+        <w:rPr/>
+      </w:pPr>
+      <w:r>
+        <w:rPr/>
+        <w:t>Jednoznaczne stwierdzenie zasadności użycia algorytmów genetycznych jako jednego z mechanizmów w grach komputerowych będzie wymagało przeprowadzenia znacznie rozleglejszych badań niż te, jakie mogły mieć miejsce w ramach niniejszej pracy.</w:t>
+      </w:r>
+    </w:p>
+    <w:p>
+      <w:pPr>
+        <w:pStyle w:val="Stylakapitu"/>
+        <w:rPr/>
+      </w:pPr>
+      <w:r>
+        <w:rPr>
+          <w:rFonts w:eastAsia="Calibri" w:cs="" w:cstheme="minorBidi" w:eastAsiaTheme="minorHAnsi"/>
+          <w:color w:val="auto"/>
+          <w:kern w:val="0"/>
+          <w:sz w:val="28"/>
+          <w:szCs w:val="28"/>
+          <w:lang w:val="pl-PL" w:eastAsia="en-US" w:bidi="ar-SA"/>
+        </w:rPr>
+        <w:t>5</w:t>
+      </w:r>
+      <w:r>
+        <w:rPr/>
+        <w:t>. Streszczenie</w:t>
+      </w:r>
+    </w:p>
+    <w:p>
+      <w:pPr>
+        <w:pStyle w:val="Stylakapitu"/>
+        <w:rPr/>
+      </w:pPr>
+      <w:r>
+        <w:rPr/>
+        <w:tab/>
+      </w:r>
+    </w:p>
+    <w:p>
+      <w:pPr>
+        <w:pStyle w:val="Stylakapitu"/>
+        <w:rPr/>
+      </w:pPr>
+      <w:r>
+        <w:rPr>
+          <w:rFonts w:eastAsia="Calibri" w:cs="" w:cstheme="minorBidi" w:eastAsiaTheme="minorHAnsi"/>
+          <w:color w:val="auto"/>
+          <w:kern w:val="0"/>
+          <w:sz w:val="28"/>
+          <w:szCs w:val="28"/>
+          <w:lang w:val="pl-PL" w:eastAsia="en-US" w:bidi="ar-SA"/>
+        </w:rPr>
+        <w:t>6</w:t>
+      </w:r>
+      <w:r>
+        <w:rPr/>
+        <w:t>. Spis treści</w:t>
+      </w:r>
+    </w:p>
+    <w:p>
+      <w:pPr>
+        <w:pStyle w:val="Stylakapitu"/>
+        <w:rPr/>
+      </w:pPr>
+      <w:r>
+        <w:rPr>
+          <w:rFonts w:eastAsia="Calibri" w:cs="" w:cstheme="minorBidi" w:eastAsiaTheme="minorHAnsi"/>
+          <w:color w:val="auto"/>
+          <w:kern w:val="0"/>
+          <w:sz w:val="28"/>
+          <w:szCs w:val="28"/>
+          <w:lang w:val="pl-PL" w:eastAsia="en-US" w:bidi="ar-SA"/>
+        </w:rPr>
+        <w:t>7</w:t>
+      </w:r>
+      <w:r>
+        <w:rPr/>
+        <w:t>. Bibliografia</w:t>
+      </w:r>
+    </w:p>
+    <w:p>
+      <w:pPr>
+        <w:pStyle w:val="Stylakapitu"/>
+        <w:rPr/>
+      </w:pPr>
+      <w:r>
+        <w:rPr>
+          <w:rFonts w:eastAsia="Calibri" w:cs="" w:cstheme="minorBidi" w:eastAsiaTheme="minorHAnsi"/>
+          <w:color w:val="auto"/>
+          <w:kern w:val="0"/>
+          <w:sz w:val="28"/>
+          <w:szCs w:val="28"/>
+          <w:lang w:val="pl-PL" w:eastAsia="en-US" w:bidi="ar-SA"/>
+        </w:rPr>
+        <w:t>8</w:t>
+      </w:r>
+      <w:r>
+        <w:rPr/>
+        <w:t xml:space="preserve">. Wykaz </w:t>
+      </w:r>
+      <w:r>
+        <w:rPr>
+          <w:rFonts w:eastAsia="Calibri" w:cs="" w:cstheme="minorBidi" w:eastAsiaTheme="minorHAnsi"/>
+          <w:color w:val="auto"/>
+          <w:kern w:val="0"/>
+          <w:sz w:val="28"/>
+          <w:szCs w:val="28"/>
+          <w:lang w:val="pl-PL" w:eastAsia="en-US" w:bidi="ar-SA"/>
+        </w:rPr>
+        <w:t>ilustracji</w:t>
       </w:r>
     </w:p>
     <w:sectPr>
@@ -6183,6 +6131,143 @@
   <w:abstractNum w:abstractNumId="6">
     <w:lvl w:ilvl="0">
       <w:start w:val="1"/>
+      <w:numFmt w:val="bullet"/>
+      <w:lvlText w:val=""/>
+      <w:lvlJc w:val="left"/>
+      <w:pPr>
+        <w:tabs>
+          <w:tab w:val="num" w:pos="720"/>
+        </w:tabs>
+        <w:ind w:left="720" w:hanging="360"/>
+      </w:pPr>
+      <w:rPr>
+        <w:rFonts w:ascii="Symbol" w:hAnsi="Symbol" w:cs="Symbol" w:hint="default"/>
+      </w:rPr>
+    </w:lvl>
+    <w:lvl w:ilvl="1">
+      <w:start w:val="1"/>
+      <w:numFmt w:val="bullet"/>
+      <w:lvlText w:val="◦"/>
+      <w:lvlJc w:val="left"/>
+      <w:pPr>
+        <w:tabs>
+          <w:tab w:val="num" w:pos="1080"/>
+        </w:tabs>
+        <w:ind w:left="1080" w:hanging="360"/>
+      </w:pPr>
+      <w:rPr>
+        <w:rFonts w:ascii="OpenSymbol" w:hAnsi="OpenSymbol" w:cs="OpenSymbol" w:hint="default"/>
+      </w:rPr>
+    </w:lvl>
+    <w:lvl w:ilvl="2">
+      <w:start w:val="1"/>
+      <w:numFmt w:val="bullet"/>
+      <w:lvlText w:val="▪"/>
+      <w:lvlJc w:val="left"/>
+      <w:pPr>
+        <w:tabs>
+          <w:tab w:val="num" w:pos="1440"/>
+        </w:tabs>
+        <w:ind w:left="1440" w:hanging="360"/>
+      </w:pPr>
+      <w:rPr>
+        <w:rFonts w:ascii="OpenSymbol" w:hAnsi="OpenSymbol" w:cs="OpenSymbol" w:hint="default"/>
+      </w:rPr>
+    </w:lvl>
+    <w:lvl w:ilvl="3">
+      <w:start w:val="1"/>
+      <w:numFmt w:val="bullet"/>
+      <w:lvlText w:val=""/>
+      <w:lvlJc w:val="left"/>
+      <w:pPr>
+        <w:tabs>
+          <w:tab w:val="num" w:pos="1800"/>
+        </w:tabs>
+        <w:ind w:left="1800" w:hanging="360"/>
+      </w:pPr>
+      <w:rPr>
+        <w:rFonts w:ascii="Symbol" w:hAnsi="Symbol" w:cs="Symbol" w:hint="default"/>
+      </w:rPr>
+    </w:lvl>
+    <w:lvl w:ilvl="4">
+      <w:start w:val="1"/>
+      <w:numFmt w:val="bullet"/>
+      <w:lvlText w:val="◦"/>
+      <w:lvlJc w:val="left"/>
+      <w:pPr>
+        <w:tabs>
+          <w:tab w:val="num" w:pos="2160"/>
+        </w:tabs>
+        <w:ind w:left="2160" w:hanging="360"/>
+      </w:pPr>
+      <w:rPr>
+        <w:rFonts w:ascii="OpenSymbol" w:hAnsi="OpenSymbol" w:cs="OpenSymbol" w:hint="default"/>
+      </w:rPr>
+    </w:lvl>
+    <w:lvl w:ilvl="5">
+      <w:start w:val="1"/>
+      <w:numFmt w:val="bullet"/>
+      <w:lvlText w:val="▪"/>
+      <w:lvlJc w:val="left"/>
+      <w:pPr>
+        <w:tabs>
+          <w:tab w:val="num" w:pos="2520"/>
+        </w:tabs>
+        <w:ind w:left="2520" w:hanging="360"/>
+      </w:pPr>
+      <w:rPr>
+        <w:rFonts w:ascii="OpenSymbol" w:hAnsi="OpenSymbol" w:cs="OpenSymbol" w:hint="default"/>
+      </w:rPr>
+    </w:lvl>
+    <w:lvl w:ilvl="6">
+      <w:start w:val="1"/>
+      <w:numFmt w:val="bullet"/>
+      <w:lvlText w:val=""/>
+      <w:lvlJc w:val="left"/>
+      <w:pPr>
+        <w:tabs>
+          <w:tab w:val="num" w:pos="2880"/>
+        </w:tabs>
+        <w:ind w:left="2880" w:hanging="360"/>
+      </w:pPr>
+      <w:rPr>
+        <w:rFonts w:ascii="Symbol" w:hAnsi="Symbol" w:cs="Symbol" w:hint="default"/>
+      </w:rPr>
+    </w:lvl>
+    <w:lvl w:ilvl="7">
+      <w:start w:val="1"/>
+      <w:numFmt w:val="bullet"/>
+      <w:lvlText w:val="◦"/>
+      <w:lvlJc w:val="left"/>
+      <w:pPr>
+        <w:tabs>
+          <w:tab w:val="num" w:pos="3240"/>
+        </w:tabs>
+        <w:ind w:left="3240" w:hanging="360"/>
+      </w:pPr>
+      <w:rPr>
+        <w:rFonts w:ascii="OpenSymbol" w:hAnsi="OpenSymbol" w:cs="OpenSymbol" w:hint="default"/>
+      </w:rPr>
+    </w:lvl>
+    <w:lvl w:ilvl="8">
+      <w:start w:val="1"/>
+      <w:numFmt w:val="bullet"/>
+      <w:lvlText w:val="▪"/>
+      <w:lvlJc w:val="left"/>
+      <w:pPr>
+        <w:tabs>
+          <w:tab w:val="num" w:pos="3600"/>
+        </w:tabs>
+        <w:ind w:left="3600" w:hanging="360"/>
+      </w:pPr>
+      <w:rPr>
+        <w:rFonts w:ascii="OpenSymbol" w:hAnsi="OpenSymbol" w:cs="OpenSymbol" w:hint="default"/>
+      </w:rPr>
+    </w:lvl>
+  </w:abstractNum>
+  <w:abstractNum w:abstractNumId="7">
+    <w:lvl w:ilvl="0">
+      <w:start w:val="1"/>
       <w:numFmt w:val="none"/>
       <w:suff w:val="nothing"/>
       <w:lvlText w:val=""/>
@@ -6316,6 +6401,9 @@
   </w:num>
   <w:num w:numId="6">
     <w:abstractNumId w:val="6"/>
+  </w:num>
+  <w:num w:numId="7">
+    <w:abstractNumId w:val="7"/>
   </w:num>
 </w:numbering>
 </file>

--- a/Praca_inżynierska.docx
+++ b/Praca_inżynierska.docx
@@ -1898,7 +1898,7 @@
       </w:pPr>
       <w:r>
         <w:rPr/>
-        <w:t>2.1.2.1 [Zastosowanie – do jakich problemów się nadają?]</w:t>
+        <w:t>2.1.2.1 Cechy algorytmów genetycznych a rozwiązywanie problemów</w:t>
       </w:r>
     </w:p>
     <w:p>
@@ -2509,1239 +2509,6 @@
       <w:r>
         <w:rPr/>
         <w:t>. Wymiary te można zmienić jedynie poprzez modyfikację wartości odpowiadających im zmiennych w kodzie źródłowym aplikacji.</w:t>
-      </w:r>
-    </w:p>
-    <w:p>
-      <w:pPr>
-        <w:pStyle w:val="Stylakapitu"/>
-        <w:rPr/>
-      </w:pPr>
-      <w:r>
-        <w:rPr/>
-        <w:t>3.</w:t>
-      </w:r>
-      <w:r>
-        <w:rPr>
-          <w:rFonts w:eastAsia="Calibri" w:cs="" w:cstheme="minorBidi" w:eastAsiaTheme="minorHAnsi"/>
-          <w:color w:val="auto"/>
-          <w:kern w:val="0"/>
-          <w:sz w:val="28"/>
-          <w:szCs w:val="28"/>
-          <w:lang w:val="pl-PL" w:eastAsia="en-US" w:bidi="ar-SA"/>
-        </w:rPr>
-        <w:t>1.2</w:t>
-      </w:r>
-      <w:r>
-        <w:rPr/>
-        <w:t xml:space="preserve"> Zasady gry</w:t>
-      </w:r>
-    </w:p>
-    <w:p>
-      <w:pPr>
-        <w:pStyle w:val="Stylakapitu"/>
-        <w:rPr/>
-      </w:pPr>
-      <w:r>
-        <w:rPr/>
-        <w:tab/>
-        <w:t>Aplikacja jest inspirowana grą „Space Inviders”, co jest widoczne w wielu elementach rozgrywki, w tym w warstwie wizualnej, mimo iż implementacja mechanizmu algorytmów genetycznych wymusiła wprowadzenie szeregu istotnych zmian.</w:t>
-      </w:r>
-    </w:p>
-    <w:p>
-      <w:pPr>
-        <w:pStyle w:val="Stylakapitu"/>
-        <w:rPr/>
-      </w:pPr>
-      <w:r>
-        <w:rPr/>
-        <w:tab/>
-        <w:t>Wrogowie są reprezentowani przez sprite’y wzo</w:t>
-      </w:r>
-      <w:r>
-        <w:rPr>
-          <w:rFonts w:eastAsia="Calibri" w:cs="" w:cstheme="minorBidi" w:eastAsiaTheme="minorHAnsi"/>
-          <w:color w:val="auto"/>
-          <w:kern w:val="0"/>
-          <w:sz w:val="28"/>
-          <w:szCs w:val="28"/>
-          <w:lang w:val="pl-PL" w:eastAsia="en-US" w:bidi="ar-SA"/>
-        </w:rPr>
-        <w:t>r</w:t>
-      </w:r>
-      <w:r>
-        <w:rPr/>
-        <w:t xml:space="preserve">owane na kosmitach ze wspomnianej gry. Są oni tworzeni </w:t>
-      </w:r>
-      <w:r>
-        <w:rPr>
-          <w:rFonts w:eastAsia="Calibri" w:cs="" w:cstheme="minorBidi" w:eastAsiaTheme="minorHAnsi"/>
-          <w:color w:val="auto"/>
-          <w:kern w:val="0"/>
-          <w:sz w:val="28"/>
-          <w:szCs w:val="28"/>
-          <w:lang w:val="pl-PL" w:eastAsia="en-US" w:bidi="ar-SA"/>
-        </w:rPr>
-        <w:t>grupami</w:t>
-      </w:r>
-      <w:r>
-        <w:rPr/>
-        <w:t xml:space="preserve"> (fala</w:t>
-      </w:r>
-      <w:r>
-        <w:rPr>
-          <w:rFonts w:eastAsia="Calibri" w:cs="" w:cstheme="minorBidi" w:eastAsiaTheme="minorHAnsi"/>
-          <w:color w:val="auto"/>
-          <w:kern w:val="0"/>
-          <w:sz w:val="28"/>
-          <w:szCs w:val="28"/>
-          <w:lang w:val="pl-PL" w:eastAsia="en-US" w:bidi="ar-SA"/>
-        </w:rPr>
-        <w:t>mi</w:t>
-      </w:r>
-      <w:r>
-        <w:rPr/>
-        <w:t xml:space="preserve">) i wprowadzani </w:t>
-      </w:r>
-      <w:r>
-        <w:rPr>
-          <w:rFonts w:eastAsia="Calibri" w:cs="" w:cstheme="minorBidi" w:eastAsiaTheme="minorHAnsi"/>
-          <w:color w:val="auto"/>
-          <w:kern w:val="0"/>
-          <w:sz w:val="28"/>
-          <w:szCs w:val="28"/>
-          <w:lang w:val="pl-PL" w:eastAsia="en-US" w:bidi="ar-SA"/>
-        </w:rPr>
-        <w:t>na</w:t>
-      </w:r>
-      <w:r>
-        <w:rPr/>
-        <w:t xml:space="preserve"> górnym krańcu obszaru gry </w:t>
-      </w:r>
-      <w:r>
-        <w:rPr>
-          <w:rFonts w:eastAsia="Calibri" w:cs="" w:cstheme="minorBidi" w:eastAsiaTheme="minorHAnsi"/>
-          <w:color w:val="auto"/>
-          <w:kern w:val="0"/>
-          <w:sz w:val="28"/>
-          <w:szCs w:val="28"/>
-          <w:lang w:val="pl-PL" w:eastAsia="en-US" w:bidi="ar-SA"/>
-        </w:rPr>
-        <w:t>pojedynczo, w krótkich odstępach czasowych.</w:t>
-      </w:r>
-      <w:r>
-        <w:rPr/>
-        <w:t xml:space="preserve"> </w:t>
-      </w:r>
-      <w:r>
-        <w:rPr>
-          <w:rFonts w:eastAsia="Calibri" w:cs="" w:cstheme="minorBidi" w:eastAsiaTheme="minorHAnsi"/>
-          <w:color w:val="auto"/>
-          <w:kern w:val="0"/>
-          <w:sz w:val="28"/>
-          <w:szCs w:val="28"/>
-          <w:lang w:val="pl-PL" w:eastAsia="en-US" w:bidi="ar-SA"/>
-        </w:rPr>
-        <w:t>M</w:t>
-      </w:r>
-      <w:r>
-        <w:rPr/>
-        <w:t>ogą poruszać się w lewo, w prawo lub w dół oraz strzelać. Wprowadzanie nowej fali rozpoczyna się dopiero w momencie wyczerpania poprzedniej, tj. kiedy wszyscy dotychczasowi wrogowie zostaną wyeliminowani lub opuszczą obszar gry.</w:t>
-      </w:r>
-    </w:p>
-    <w:p>
-      <w:pPr>
-        <w:pStyle w:val="Stylakapitu"/>
-        <w:rPr/>
-      </w:pPr>
-      <w:r>
-        <w:rPr/>
-        <w:tab/>
-        <w:t>Gracz steruje obiektem reprezentowanym przez biały kwadrat u dołu okna. Może on poruszać się w lewo lub w prawo albo strzelać.</w:t>
-      </w:r>
-    </w:p>
-    <w:p>
-      <w:pPr>
-        <w:pStyle w:val="Stylakapitu"/>
-        <w:rPr/>
-      </w:pPr>
-      <w:r>
-        <w:rPr/>
-        <w:tab/>
-        <w:t>Pociski wystrzelone przez gracza i wrogów są reprezentowane odpowiednio przez jasnoniebieskie i czerwone kwadraty. Różnią się ona także kierunkiem (właściwie: zwrotem) ruchu – te pierwsze poruszają się pionowo w górę, natomiast te drugie poruszają się pionowo w dół.</w:t>
-      </w:r>
-    </w:p>
-    <w:p>
-      <w:pPr>
-        <w:pStyle w:val="Stylakapitu"/>
-        <w:rPr/>
-      </w:pPr>
-      <w:r>
-        <w:rPr/>
-        <w:tab/>
-        <w:t>Pociski gracza pojawiają się w grze po naciśnięciu przez niego przycisku odpowiadającego komendzie strzału (</w:t>
-      </w:r>
-      <w:r>
-        <w:rPr>
-          <w:rFonts w:eastAsia="Calibri" w:cs="" w:cstheme="minorBidi" w:eastAsiaTheme="minorHAnsi"/>
-          <w:color w:val="auto"/>
-          <w:kern w:val="0"/>
-          <w:sz w:val="28"/>
-          <w:szCs w:val="28"/>
-          <w:lang w:val="pl-PL" w:eastAsia="en-US" w:bidi="ar-SA"/>
-        </w:rPr>
-        <w:t>domyślnie</w:t>
-      </w:r>
-      <w:r>
-        <w:rPr/>
-        <w:t xml:space="preserve"> jest to „w” lub „strzałka w górę”), jednak nie częściej niż pozwala na to odgórnie ustalony limit czasowy.</w:t>
-      </w:r>
-    </w:p>
-    <w:p>
-      <w:pPr>
-        <w:pStyle w:val="Stylakapitu"/>
-        <w:rPr/>
-      </w:pPr>
-      <w:r>
-        <w:rPr/>
-        <w:tab/>
-        <w:t>Wrogie pociski są wystrzeliwane przez losowego wroga w odgórnie ustalonych odstępach czasowych. Długość tego odstępu podlega modyfikacjom zależnym od liczebności wrogów – wraz z ich ubywaniem w ramach danej fali czas pomiędzy kolejnymi wystrzał</w:t>
-      </w:r>
-      <w:r>
-        <w:rPr>
-          <w:rFonts w:eastAsia="Calibri" w:cs="" w:cstheme="minorBidi" w:eastAsiaTheme="minorHAnsi"/>
-          <w:color w:val="auto"/>
-          <w:kern w:val="0"/>
-          <w:sz w:val="28"/>
-          <w:szCs w:val="28"/>
-          <w:lang w:val="pl-PL" w:eastAsia="en-US" w:bidi="ar-SA"/>
-        </w:rPr>
-        <w:t>a</w:t>
-      </w:r>
-      <w:r>
-        <w:rPr/>
-        <w:t>mi staje się krótszy.</w:t>
-      </w:r>
-    </w:p>
-    <w:p>
-      <w:pPr>
-        <w:pStyle w:val="Stylakapitu"/>
-        <w:rPr/>
-      </w:pPr>
-      <w:r>
-        <w:rPr/>
-        <w:tab/>
-        <w:t>Zadaniem wrogów jest dotarcie do dolnego krańca obszaru gry. Zadaniem gracza jest uzyskanie jak najwyższego wyniku punktowego poprzez niszczenie wrogów, jednocześnie jak najdłużej unikając kolizji z nimi i ich pociskami.</w:t>
-      </w:r>
-    </w:p>
-    <w:p>
-      <w:pPr>
-        <w:pStyle w:val="Stylakapitu"/>
-        <w:rPr/>
-      </w:pPr>
-      <w:r>
-        <w:rPr/>
-        <w:t>3.</w:t>
-      </w:r>
-      <w:r>
-        <w:rPr>
-          <w:rFonts w:eastAsia="Calibri" w:cs="" w:cstheme="minorBidi" w:eastAsiaTheme="minorHAnsi"/>
-          <w:color w:val="auto"/>
-          <w:kern w:val="0"/>
-          <w:sz w:val="28"/>
-          <w:szCs w:val="28"/>
-          <w:lang w:val="pl-PL" w:eastAsia="en-US" w:bidi="ar-SA"/>
-        </w:rPr>
-        <w:t>1.2.1</w:t>
-      </w:r>
-      <w:r>
-        <w:rPr/>
-        <w:t xml:space="preserve"> Kolizje</w:t>
-      </w:r>
-    </w:p>
-    <w:p>
-      <w:pPr>
-        <w:pStyle w:val="Stylakapitu"/>
-        <w:rPr/>
-      </w:pPr>
-      <w:r>
-        <w:rPr/>
-        <w:tab/>
-        <w:t>W trakcie gry może dojść do następujących kolizji pomiędzy obiektami:</w:t>
-      </w:r>
-    </w:p>
-    <w:p>
-      <w:pPr>
-        <w:pStyle w:val="Stylakapitu"/>
-        <w:numPr>
-          <w:ilvl w:val="0"/>
-          <w:numId w:val="1"/>
-        </w:numPr>
-        <w:rPr/>
-      </w:pPr>
-      <w:r>
-        <w:rPr/>
-        <w:t>pomiędzy pociskiem gracza a wrogiem – pocisk zostaje usunięty z gry a dany wróg „zniszczony”, a jego wartość zostaje dodana do aktualnej puli punktów.</w:t>
-      </w:r>
-    </w:p>
-    <w:p>
-      <w:pPr>
-        <w:pStyle w:val="Stylakapitu"/>
-        <w:numPr>
-          <w:ilvl w:val="0"/>
-          <w:numId w:val="1"/>
-        </w:numPr>
-        <w:rPr/>
-      </w:pPr>
-      <w:r>
-        <w:rPr/>
-        <w:t>pomiędzy pociskiem wroga a obiektem gracza – pocisk zostaje usunięty z gry a wartość licznika „życia” gracza zostaje zmniejszona o 1.</w:t>
-      </w:r>
-    </w:p>
-    <w:p>
-      <w:pPr>
-        <w:pStyle w:val="Stylakapitu"/>
-        <w:rPr/>
-      </w:pPr>
-      <w:r>
-        <w:rPr/>
-        <w:t>Jeśli wartość tego licznika spadnie to zera, gra zostaje zakończona.</w:t>
-      </w:r>
-    </w:p>
-    <w:p>
-      <w:pPr>
-        <w:pStyle w:val="Stylakapitu"/>
-        <w:numPr>
-          <w:ilvl w:val="0"/>
-          <w:numId w:val="1"/>
-        </w:numPr>
-        <w:rPr/>
-      </w:pPr>
-      <w:r>
-        <w:rPr>
-          <w:rFonts w:eastAsia="Calibri" w:cs="" w:cstheme="minorBidi" w:eastAsiaTheme="minorHAnsi"/>
-          <w:color w:val="auto"/>
-          <w:kern w:val="0"/>
-          <w:sz w:val="28"/>
-          <w:szCs w:val="28"/>
-          <w:lang w:val="pl-PL" w:eastAsia="en-US" w:bidi="ar-SA"/>
-        </w:rPr>
-        <w:t>p</w:t>
-      </w:r>
-      <w:r>
-        <w:rPr/>
-        <w:t>omiędzy obiektem gracza a wrogiem – wróg zostaje „zniszczony” a jego wartość dodana do wyniku punktowego. Licznik „życia” ulega zmniejszeniu o 1.</w:t>
-      </w:r>
-    </w:p>
-    <w:p>
-      <w:pPr>
-        <w:pStyle w:val="Stylakapitu"/>
-        <w:rPr/>
-      </w:pPr>
-      <w:r>
-        <w:rPr/>
-        <w:t xml:space="preserve">Jeśli dany wróg </w:t>
-      </w:r>
-      <w:r>
-        <w:rPr>
-          <w:rFonts w:eastAsia="Calibri" w:cs="" w:cstheme="minorBidi" w:eastAsiaTheme="minorHAnsi"/>
-          <w:color w:val="auto"/>
-          <w:kern w:val="0"/>
-          <w:sz w:val="28"/>
-          <w:szCs w:val="28"/>
-          <w:lang w:val="pl-PL" w:eastAsia="en-US" w:bidi="ar-SA"/>
-        </w:rPr>
-        <w:t>d</w:t>
-      </w:r>
-      <w:r>
-        <w:rPr/>
-        <w:t>otrze do dolnego krańca obszaru gry, zostanie on „zniszczony”, ale jego wartość będzie odjęta od wyniku punktowego.</w:t>
-      </w:r>
-    </w:p>
-    <w:p>
-      <w:pPr>
-        <w:pStyle w:val="Stylakapitu"/>
-        <w:rPr/>
-      </w:pPr>
-      <w:r>
-        <w:rPr/>
-        <w:t>3.1.2.</w:t>
-      </w:r>
-      <w:r>
-        <w:rPr>
-          <w:rFonts w:eastAsia="Calibri" w:cs="" w:cstheme="minorBidi" w:eastAsiaTheme="minorHAnsi"/>
-          <w:color w:val="auto"/>
-          <w:kern w:val="0"/>
-          <w:sz w:val="28"/>
-          <w:szCs w:val="28"/>
-          <w:lang w:val="pl-PL" w:eastAsia="en-US" w:bidi="ar-SA"/>
-        </w:rPr>
-        <w:t>2</w:t>
-      </w:r>
-      <w:r>
-        <w:rPr/>
-        <w:t xml:space="preserve"> </w:t>
-      </w:r>
-      <w:r>
-        <w:rPr>
-          <w:rFonts w:eastAsia="Calibri" w:cs="" w:cstheme="minorBidi" w:eastAsiaTheme="minorHAnsi"/>
-          <w:color w:val="auto"/>
-          <w:kern w:val="0"/>
-          <w:sz w:val="28"/>
-          <w:szCs w:val="28"/>
-          <w:lang w:val="pl-PL" w:eastAsia="en-US" w:bidi="ar-SA"/>
-        </w:rPr>
-        <w:t>Zakończenie</w:t>
-      </w:r>
-      <w:r>
-        <w:rPr/>
-        <w:t xml:space="preserve"> gry</w:t>
-      </w:r>
-    </w:p>
-    <w:p>
-      <w:pPr>
-        <w:pStyle w:val="Stylakapitu"/>
-        <w:rPr/>
-      </w:pPr>
-      <w:r>
-        <w:rPr/>
-        <w:tab/>
-        <w:t>Gra kończy się w momencie, gdy wartość licznika „życia” osiągnie 0 lub gracz sam zakończy rozgrywkę.</w:t>
-      </w:r>
-    </w:p>
-    <w:p>
-      <w:pPr>
-        <w:pStyle w:val="Stylakapitu"/>
-        <w:rPr/>
-      </w:pPr>
-      <w:r>
-        <w:rPr/>
-        <w:t>3.</w:t>
-      </w:r>
-      <w:r>
-        <w:rPr>
-          <w:rFonts w:eastAsia="Calibri" w:cs="" w:cstheme="minorBidi" w:eastAsiaTheme="minorHAnsi"/>
-          <w:color w:val="auto"/>
-          <w:kern w:val="0"/>
-          <w:sz w:val="28"/>
-          <w:szCs w:val="28"/>
-          <w:lang w:val="pl-PL" w:eastAsia="en-US" w:bidi="ar-SA"/>
-        </w:rPr>
-        <w:t>1.3</w:t>
-      </w:r>
-      <w:r>
-        <w:rPr/>
-        <w:t xml:space="preserve"> </w:t>
-      </w:r>
-      <w:r>
-        <w:rPr>
-          <w:rFonts w:eastAsia="Calibri" w:cs="" w:cstheme="minorBidi" w:eastAsiaTheme="minorHAnsi"/>
-          <w:color w:val="auto"/>
-          <w:kern w:val="0"/>
-          <w:sz w:val="28"/>
-          <w:szCs w:val="28"/>
-          <w:lang w:val="pl-PL" w:eastAsia="en-US" w:bidi="ar-SA"/>
-        </w:rPr>
-        <w:t>S</w:t>
-      </w:r>
-      <w:r>
-        <w:rPr/>
-        <w:t>truktura aplikacji</w:t>
-      </w:r>
-    </w:p>
-    <w:p>
-      <w:pPr>
-        <w:pStyle w:val="Stylakapitu"/>
-        <w:rPr/>
-      </w:pPr>
-      <w:r>
-        <w:rPr/>
-        <w:t>3.</w:t>
-      </w:r>
-      <w:r>
-        <w:rPr>
-          <w:rFonts w:eastAsia="Calibri" w:cs="" w:cstheme="minorBidi" w:eastAsiaTheme="minorHAnsi"/>
-          <w:color w:val="auto"/>
-          <w:kern w:val="0"/>
-          <w:sz w:val="28"/>
-          <w:szCs w:val="28"/>
-          <w:lang w:val="pl-PL" w:eastAsia="en-US" w:bidi="ar-SA"/>
-        </w:rPr>
-        <w:t>1.3</w:t>
-      </w:r>
-      <w:r>
-        <w:rPr/>
-        <w:t>.1 Menu główne</w:t>
-      </w:r>
-    </w:p>
-    <w:p>
-      <w:pPr>
-        <w:pStyle w:val="Stylakapitu"/>
-        <w:rPr/>
-      </w:pPr>
-      <w:r>
-        <w:rPr/>
-        <w:tab/>
-        <w:t>Menu główne zostaje wyświetlone zaraz po uruchomieniu aplikacji. Składa się ono z czterech przyci</w:t>
-      </w:r>
-      <w:r>
-        <w:rPr>
-          <w:rFonts w:eastAsia="Calibri" w:cs="" w:cstheme="minorBidi" w:eastAsiaTheme="minorHAnsi"/>
-          <w:color w:val="auto"/>
-          <w:kern w:val="0"/>
-          <w:sz w:val="28"/>
-          <w:szCs w:val="28"/>
-          <w:lang w:val="pl-PL" w:eastAsia="en-US" w:bidi="ar-SA"/>
-        </w:rPr>
-        <w:t>s</w:t>
-      </w:r>
-      <w:r>
-        <w:rPr/>
-        <w:t>ków:</w:t>
-      </w:r>
-    </w:p>
-    <w:p>
-      <w:pPr>
-        <w:pStyle w:val="Stylakapitu"/>
-        <w:numPr>
-          <w:ilvl w:val="0"/>
-          <w:numId w:val="2"/>
-        </w:numPr>
-        <w:rPr/>
-      </w:pPr>
-      <w:r>
-        <w:rPr/>
-        <w:t>Play – kliknięcie spowoduje rozpoczęcie nowej rozgrywki;</w:t>
-      </w:r>
-    </w:p>
-    <w:p>
-      <w:pPr>
-        <w:pStyle w:val="Stylakapitu"/>
-        <w:numPr>
-          <w:ilvl w:val="0"/>
-          <w:numId w:val="2"/>
-        </w:numPr>
-        <w:rPr/>
-      </w:pPr>
-      <w:r>
-        <w:rPr/>
-        <w:t>Load – kliknięcie spowoduje odczyt danych dotyczących stanu poprzednio zapisanej rozgrywki i wznowienie jej, o ile istnieją pliki z tymi danymi;</w:t>
-      </w:r>
-    </w:p>
-    <w:p>
-      <w:pPr>
-        <w:pStyle w:val="Stylakapitu"/>
-        <w:numPr>
-          <w:ilvl w:val="0"/>
-          <w:numId w:val="2"/>
-        </w:numPr>
-        <w:rPr/>
-      </w:pPr>
-      <w:r>
-        <w:rPr/>
-        <w:t>Options – kliknięcie spowoduje przejście do ekranu opcji;</w:t>
-      </w:r>
-    </w:p>
-    <w:p>
-      <w:pPr>
-        <w:pStyle w:val="Stylakapitu"/>
-        <w:numPr>
-          <w:ilvl w:val="0"/>
-          <w:numId w:val="2"/>
-        </w:numPr>
-        <w:rPr/>
-      </w:pPr>
-      <w:r>
-        <w:rPr/>
-        <w:t>Exit – kliknięcie spowoduje zakończenie pracy aplikacji.</w:t>
-      </w:r>
-    </w:p>
-    <w:p>
-      <w:pPr>
-        <w:pStyle w:val="Stylakapitu"/>
-        <w:rPr/>
-      </w:pPr>
-      <w:r>
-        <w:rPr/>
-        <w:t>3.</w:t>
-      </w:r>
-      <w:r>
-        <w:rPr>
-          <w:rFonts w:eastAsia="Calibri" w:cs="" w:cstheme="minorBidi" w:eastAsiaTheme="minorHAnsi"/>
-          <w:color w:val="auto"/>
-          <w:kern w:val="0"/>
-          <w:sz w:val="28"/>
-          <w:szCs w:val="28"/>
-          <w:lang w:val="pl-PL" w:eastAsia="en-US" w:bidi="ar-SA"/>
-        </w:rPr>
-        <w:t>1.3</w:t>
-      </w:r>
-      <w:r>
-        <w:rPr/>
-        <w:t>.2 Menu pauzy</w:t>
-      </w:r>
-    </w:p>
-    <w:p>
-      <w:pPr>
-        <w:pStyle w:val="Stylakapitu"/>
-        <w:rPr/>
-      </w:pPr>
-      <w:r>
-        <w:rPr/>
-        <w:tab/>
-        <w:t xml:space="preserve">Jeśli w trakcie rozgrywki zostanie naciśnięty przycisk odpowiadający komendzie pauzy (domyślnie: klawisz „Escape”), to rozgrywka ta zostanie wstrzymana a w miejscu obszaru gry będzie wyświetlane menu pauzy. Obszar z danymi dotyczącymi pracy algorytmu genetycznego </w:t>
-      </w:r>
-      <w:r>
-        <w:rPr>
-          <w:rFonts w:eastAsia="Calibri" w:cs="" w:cstheme="minorBidi" w:eastAsiaTheme="minorHAnsi"/>
-          <w:color w:val="auto"/>
-          <w:kern w:val="0"/>
-          <w:sz w:val="28"/>
-          <w:szCs w:val="28"/>
-          <w:lang w:val="pl-PL" w:eastAsia="en-US" w:bidi="ar-SA"/>
-        </w:rPr>
-        <w:t>pozostanie nadal widoczny przez cały czas trwania pauzy.</w:t>
-      </w:r>
-    </w:p>
-    <w:p>
-      <w:pPr>
-        <w:pStyle w:val="Stylakapitu"/>
-        <w:rPr/>
-      </w:pPr>
-      <w:r>
-        <w:rPr>
-          <w:rFonts w:eastAsia="Calibri" w:cs="" w:cstheme="minorBidi" w:eastAsiaTheme="minorHAnsi"/>
-          <w:color w:val="auto"/>
-          <w:kern w:val="0"/>
-          <w:sz w:val="28"/>
-          <w:szCs w:val="28"/>
-          <w:lang w:val="pl-PL" w:eastAsia="en-US" w:bidi="ar-SA"/>
-        </w:rPr>
-        <w:tab/>
-        <w:t>Menu składa się z następujących przycisków:</w:t>
-      </w:r>
-    </w:p>
-    <w:p>
-      <w:pPr>
-        <w:pStyle w:val="Stylakapitu"/>
-        <w:numPr>
-          <w:ilvl w:val="0"/>
-          <w:numId w:val="3"/>
-        </w:numPr>
-        <w:rPr/>
-      </w:pPr>
-      <w:r>
-        <w:rPr>
-          <w:rFonts w:eastAsia="Calibri" w:cs="" w:cstheme="minorBidi" w:eastAsiaTheme="minorHAnsi"/>
-          <w:color w:val="auto"/>
-          <w:kern w:val="0"/>
-          <w:sz w:val="28"/>
-          <w:szCs w:val="28"/>
-          <w:lang w:val="pl-PL" w:eastAsia="en-US" w:bidi="ar-SA"/>
-        </w:rPr>
-        <w:t>Resume – kliknięcie spowoduje zakończenie pauzy, powrót do aktualnej rozgrywki;</w:t>
-      </w:r>
-    </w:p>
-    <w:p>
-      <w:pPr>
-        <w:pStyle w:val="Stylakapitu"/>
-        <w:numPr>
-          <w:ilvl w:val="0"/>
-          <w:numId w:val="3"/>
-        </w:numPr>
-        <w:rPr/>
-      </w:pPr>
-      <w:r>
-        <w:rPr>
-          <w:rFonts w:eastAsia="Calibri" w:cs="" w:cstheme="minorBidi" w:eastAsiaTheme="minorHAnsi"/>
-          <w:color w:val="auto"/>
-          <w:kern w:val="0"/>
-          <w:sz w:val="28"/>
-          <w:szCs w:val="28"/>
-          <w:lang w:val="pl-PL" w:eastAsia="en-US" w:bidi="ar-SA"/>
-        </w:rPr>
-        <w:t>Save – kliknięcie spowoduje zapis kluczowych danych dotyczących stanu aktualnej rozgrywki do odpowiednich plików;</w:t>
-      </w:r>
-    </w:p>
-    <w:p>
-      <w:pPr>
-        <w:pStyle w:val="Stylakapitu"/>
-        <w:numPr>
-          <w:ilvl w:val="0"/>
-          <w:numId w:val="3"/>
-        </w:numPr>
-        <w:rPr/>
-      </w:pPr>
-      <w:r>
-        <w:rPr>
-          <w:rFonts w:eastAsia="Calibri" w:cs="" w:cstheme="minorBidi" w:eastAsiaTheme="minorHAnsi"/>
-          <w:color w:val="auto"/>
-          <w:kern w:val="0"/>
-          <w:sz w:val="28"/>
-          <w:szCs w:val="28"/>
-          <w:lang w:val="pl-PL" w:eastAsia="en-US" w:bidi="ar-SA"/>
-        </w:rPr>
-        <w:t>Quit – kliknięcie spowoduje zakończenie aktualnej rozgrywki i powrót do menu głównego.</w:t>
-      </w:r>
-    </w:p>
-    <w:p>
-      <w:pPr>
-        <w:pStyle w:val="Stylakapitu"/>
-        <w:rPr/>
-      </w:pPr>
-      <w:r>
-        <w:rPr>
-          <w:rFonts w:eastAsia="Calibri" w:cs="" w:cstheme="minorBidi" w:eastAsiaTheme="minorHAnsi"/>
-          <w:color w:val="auto"/>
-          <w:kern w:val="0"/>
-          <w:sz w:val="28"/>
-          <w:szCs w:val="28"/>
-          <w:lang w:val="pl-PL" w:eastAsia="en-US" w:bidi="ar-SA"/>
-        </w:rPr>
-        <w:t>Szczegółowe informacje o zapisie i odczycie gry znajdują się w sekcji 3.4.2.</w:t>
-      </w:r>
-    </w:p>
-    <w:p>
-      <w:pPr>
-        <w:pStyle w:val="Stylakapitu"/>
-        <w:rPr/>
-      </w:pPr>
-      <w:r>
-        <w:rPr/>
-        <w:t>3.</w:t>
-      </w:r>
-      <w:r>
-        <w:rPr>
-          <w:rFonts w:eastAsia="Calibri" w:cs="" w:cstheme="minorBidi" w:eastAsiaTheme="minorHAnsi"/>
-          <w:color w:val="auto"/>
-          <w:kern w:val="0"/>
-          <w:sz w:val="28"/>
-          <w:szCs w:val="28"/>
-          <w:lang w:val="pl-PL" w:eastAsia="en-US" w:bidi="ar-SA"/>
-        </w:rPr>
-        <w:t>1.3</w:t>
-      </w:r>
-      <w:r>
-        <w:rPr/>
-        <w:t>.</w:t>
-      </w:r>
-      <w:r>
-        <w:rPr>
-          <w:rFonts w:eastAsia="Calibri" w:cs="" w:cstheme="minorBidi" w:eastAsiaTheme="minorHAnsi"/>
-          <w:color w:val="auto"/>
-          <w:kern w:val="0"/>
-          <w:sz w:val="28"/>
-          <w:szCs w:val="28"/>
-          <w:lang w:val="pl-PL" w:eastAsia="en-US" w:bidi="ar-SA"/>
-        </w:rPr>
-        <w:t>3</w:t>
-      </w:r>
-      <w:r>
-        <w:rPr/>
-        <w:t xml:space="preserve"> Ekran opcji</w:t>
-      </w:r>
-    </w:p>
-    <w:p>
-      <w:pPr>
-        <w:pStyle w:val="Stylakapitu"/>
-        <w:rPr/>
-      </w:pPr>
-      <w:r>
-        <w:rPr/>
-        <w:tab/>
-        <w:t>Ekran opcji pozwala na modyfikację parametrów istotnych dla pracy algorytm</w:t>
-      </w:r>
-      <w:r>
-        <w:rPr>
-          <w:rFonts w:eastAsia="Calibri" w:cs="" w:cstheme="minorBidi" w:eastAsiaTheme="minorHAnsi"/>
-          <w:color w:val="auto"/>
-          <w:kern w:val="0"/>
-          <w:sz w:val="28"/>
-          <w:szCs w:val="28"/>
-          <w:lang w:val="pl-PL" w:eastAsia="en-US" w:bidi="ar-SA"/>
-        </w:rPr>
-        <w:t>ów</w:t>
-      </w:r>
-      <w:r>
-        <w:rPr/>
-        <w:t xml:space="preserve"> genetyczn</w:t>
-      </w:r>
-      <w:r>
-        <w:rPr>
-          <w:rFonts w:eastAsia="Calibri" w:cs="" w:cstheme="minorBidi" w:eastAsiaTheme="minorHAnsi"/>
-          <w:color w:val="auto"/>
-          <w:kern w:val="0"/>
-          <w:sz w:val="28"/>
-          <w:szCs w:val="28"/>
-          <w:lang w:val="pl-PL" w:eastAsia="en-US" w:bidi="ar-SA"/>
-        </w:rPr>
-        <w:t>ych zaimplementowanych w aplikacji</w:t>
-      </w:r>
-      <w:r>
-        <w:rPr/>
-        <w:t xml:space="preserve">, czyli: rozmiar populacji (pod nazwą „Liczba wrogów w fali”), rozmiar genomu, prawdopodobieństwo krzyżowania i mutacji oraz rozmiar populacji dla implementacji </w:t>
-      </w:r>
-      <w:r>
-        <w:rPr>
-          <w:rFonts w:eastAsia="Calibri" w:cs="" w:cstheme="minorBidi" w:eastAsiaTheme="minorHAnsi"/>
-          <w:color w:val="auto"/>
-          <w:kern w:val="0"/>
-          <w:sz w:val="28"/>
-          <w:szCs w:val="28"/>
-          <w:lang w:val="pl-PL" w:eastAsia="en-US" w:bidi="ar-SA"/>
-        </w:rPr>
-        <w:t>drugorzędnej</w:t>
-      </w:r>
-      <w:r>
-        <w:rPr/>
-        <w:t xml:space="preserve"> (pod nazwą „Liczba fal do krzyżowania”). Szczegóły dotyczące znaczenia tych parametrów znajdują się w sekcji </w:t>
-      </w:r>
-      <w:r>
-        <w:rPr>
-          <w:rFonts w:eastAsia="Calibri" w:cs="" w:cstheme="minorBidi" w:eastAsiaTheme="minorHAnsi"/>
-          <w:color w:val="auto"/>
-          <w:kern w:val="0"/>
-          <w:sz w:val="28"/>
-          <w:szCs w:val="28"/>
-          <w:lang w:val="pl-PL" w:eastAsia="en-US" w:bidi="ar-SA"/>
-        </w:rPr>
-        <w:t>3.3.1</w:t>
-      </w:r>
-      <w:r>
-        <w:rPr/>
-        <w:t>.</w:t>
-      </w:r>
-    </w:p>
-    <w:p>
-      <w:pPr>
-        <w:pStyle w:val="Stylakapitu"/>
-        <w:rPr/>
-      </w:pPr>
-      <w:r>
-        <w:rPr/>
-        <w:tab/>
-        <w:t>W skł</w:t>
-      </w:r>
-      <w:r>
-        <w:rPr>
-          <w:rFonts w:eastAsia="Calibri" w:cs="" w:cstheme="minorBidi" w:eastAsiaTheme="minorHAnsi"/>
-          <w:color w:val="auto"/>
-          <w:kern w:val="0"/>
-          <w:sz w:val="28"/>
-          <w:szCs w:val="28"/>
-          <w:lang w:val="pl-PL" w:eastAsia="en-US" w:bidi="ar-SA"/>
-        </w:rPr>
-        <w:t>a</w:t>
-      </w:r>
-      <w:r>
-        <w:rPr/>
-        <w:t xml:space="preserve">d ekranu opcji chodzą też dwa przyciski (poza przyciskami </w:t>
-      </w:r>
-      <w:r>
-        <w:rPr>
-          <w:rFonts w:eastAsia="Calibri" w:cs="" w:cstheme="minorBidi" w:eastAsiaTheme="minorHAnsi"/>
-          <w:color w:val="auto"/>
-          <w:kern w:val="0"/>
-          <w:sz w:val="28"/>
-          <w:szCs w:val="28"/>
-          <w:lang w:val="pl-PL" w:eastAsia="en-US" w:bidi="ar-SA"/>
-        </w:rPr>
-        <w:t>służącymi</w:t>
-      </w:r>
-      <w:r>
-        <w:rPr/>
-        <w:t xml:space="preserve"> </w:t>
-      </w:r>
-      <w:r>
-        <w:rPr>
-          <w:rFonts w:eastAsia="Calibri" w:cs="" w:cstheme="minorBidi" w:eastAsiaTheme="minorHAnsi"/>
-          <w:color w:val="auto"/>
-          <w:kern w:val="0"/>
-          <w:sz w:val="28"/>
-          <w:szCs w:val="28"/>
-          <w:lang w:val="pl-PL" w:eastAsia="en-US" w:bidi="ar-SA"/>
-        </w:rPr>
-        <w:t>do</w:t>
-      </w:r>
-      <w:r>
-        <w:rPr/>
-        <w:t xml:space="preserve"> modyfikacj</w:t>
-      </w:r>
-      <w:r>
-        <w:rPr>
-          <w:rFonts w:eastAsia="Calibri" w:cs="" w:cstheme="minorBidi" w:eastAsiaTheme="minorHAnsi"/>
-          <w:color w:val="auto"/>
-          <w:kern w:val="0"/>
-          <w:sz w:val="28"/>
-          <w:szCs w:val="28"/>
-          <w:lang w:val="pl-PL" w:eastAsia="en-US" w:bidi="ar-SA"/>
-        </w:rPr>
-        <w:t>i</w:t>
-      </w:r>
-      <w:r>
-        <w:rPr/>
-        <w:t xml:space="preserve"> wartości parametrów):</w:t>
-      </w:r>
-    </w:p>
-    <w:p>
-      <w:pPr>
-        <w:pStyle w:val="Stylakapitu"/>
-        <w:numPr>
-          <w:ilvl w:val="0"/>
-          <w:numId w:val="4"/>
-        </w:numPr>
-        <w:rPr/>
-      </w:pPr>
-      <w:r>
-        <w:rPr/>
-        <w:t xml:space="preserve">Save – kliknięcie spowoduje przekazanie aktualnej wartości parametrów ze zmiennych tymczasowych do zmiennych globalnych, dzięki czemu </w:t>
-      </w:r>
-      <w:r>
-        <w:rPr>
-          <w:rFonts w:eastAsia="Calibri" w:cs="" w:cstheme="minorBidi" w:eastAsiaTheme="minorHAnsi"/>
-          <w:color w:val="auto"/>
-          <w:kern w:val="0"/>
-          <w:sz w:val="28"/>
-          <w:szCs w:val="28"/>
-          <w:lang w:val="pl-PL" w:eastAsia="en-US" w:bidi="ar-SA"/>
-        </w:rPr>
-        <w:t>będą</w:t>
-      </w:r>
-      <w:r>
-        <w:rPr/>
-        <w:t xml:space="preserve"> one mogły zostać uwzględnione w najbliższej nowej rozgrywce i ewentualnie zapisane do pliku;</w:t>
-      </w:r>
-    </w:p>
-    <w:p>
-      <w:pPr>
-        <w:pStyle w:val="Stylakapitu"/>
-        <w:numPr>
-          <w:ilvl w:val="0"/>
-          <w:numId w:val="4"/>
-        </w:numPr>
-        <w:rPr/>
-      </w:pPr>
-      <w:r>
-        <w:rPr/>
-        <w:t>Back – kliknięcie spowoduje powrót do menu głównego.</w:t>
-      </w:r>
-    </w:p>
-    <w:p>
-      <w:pPr>
-        <w:pStyle w:val="Stylakapitu"/>
-        <w:rPr/>
-      </w:pPr>
-      <w:r>
-        <w:rPr/>
-        <w:t>3.</w:t>
-      </w:r>
-      <w:r>
-        <w:rPr>
-          <w:rFonts w:eastAsia="Calibri" w:cs="" w:cstheme="minorBidi" w:eastAsiaTheme="minorHAnsi"/>
-          <w:color w:val="auto"/>
-          <w:kern w:val="0"/>
-          <w:sz w:val="28"/>
-          <w:szCs w:val="28"/>
-          <w:lang w:val="pl-PL" w:eastAsia="en-US" w:bidi="ar-SA"/>
-        </w:rPr>
-        <w:t>1.3</w:t>
-      </w:r>
-      <w:r>
-        <w:rPr/>
-        <w:t>.4 Ekran końca gry</w:t>
-      </w:r>
-    </w:p>
-    <w:p>
-      <w:pPr>
-        <w:pStyle w:val="Stylakapitu"/>
-        <w:rPr/>
-      </w:pPr>
-      <w:r>
-        <w:rPr/>
-        <w:tab/>
-        <w:t>Jeśli gracz straci w trakcie rozgrywki wszystkie dostępne „życia”, to zostanie ona zakończona oraz zostanie wyświetlony komunikat pożegnalny wraz z informacją o liczbie punktów uzyskanych w trakcie tej rozgrywki. Kliknięcie przycisku „Exit” spowoduje powrót do menu głównego.</w:t>
-      </w:r>
-    </w:p>
-    <w:p>
-      <w:pPr>
-        <w:pStyle w:val="Stylakapitu"/>
-        <w:rPr/>
-      </w:pPr>
-      <w:r>
-        <w:rPr/>
-        <w:t>3.</w:t>
-      </w:r>
-      <w:r>
-        <w:rPr>
-          <w:rFonts w:eastAsia="Calibri" w:cs="" w:cstheme="minorBidi" w:eastAsiaTheme="minorHAnsi"/>
-          <w:color w:val="auto"/>
-          <w:kern w:val="0"/>
-          <w:sz w:val="28"/>
-          <w:szCs w:val="28"/>
-          <w:lang w:val="pl-PL" w:eastAsia="en-US" w:bidi="ar-SA"/>
-        </w:rPr>
-        <w:t>2</w:t>
-      </w:r>
-      <w:r>
-        <w:rPr/>
-        <w:t xml:space="preserve"> [Back end]</w:t>
-      </w:r>
-    </w:p>
-    <w:p>
-      <w:pPr>
-        <w:pStyle w:val="Stylakapitu"/>
-        <w:rPr/>
-      </w:pPr>
-      <w:r>
-        <w:rPr/>
-        <w:t>3.</w:t>
-      </w:r>
-      <w:r>
-        <w:rPr>
-          <w:rFonts w:eastAsia="Calibri" w:cs="" w:cstheme="minorBidi" w:eastAsiaTheme="minorHAnsi"/>
-          <w:color w:val="auto"/>
-          <w:kern w:val="0"/>
-          <w:sz w:val="28"/>
-          <w:szCs w:val="28"/>
-          <w:lang w:val="pl-PL" w:eastAsia="en-US" w:bidi="ar-SA"/>
-        </w:rPr>
-        <w:t>2</w:t>
-      </w:r>
-      <w:r>
-        <w:rPr/>
-        <w:t>.1 Implementacja algorytmów genetycznych</w:t>
-      </w:r>
-    </w:p>
-    <w:p>
-      <w:pPr>
-        <w:pStyle w:val="Stylakapitu"/>
-        <w:rPr/>
-      </w:pPr>
-      <w:r>
-        <w:rPr/>
-        <w:tab/>
-        <w:t xml:space="preserve">Najważniejszym elementem opisywanej tu aplikacji są dwie niezależne implementacje algorytmów genetycznych. Pierwsza z nich obsługuje zachowanie wrogów i ma znaczenie priorytetowe – to jej działanie jest przedmiotem obserwacji będącej podstawowym celem </w:t>
-      </w:r>
-      <w:r>
-        <w:rPr>
-          <w:rFonts w:eastAsia="Calibri" w:cs="" w:cstheme="minorBidi" w:eastAsiaTheme="minorHAnsi"/>
-          <w:color w:val="auto"/>
-          <w:kern w:val="0"/>
-          <w:sz w:val="28"/>
-          <w:szCs w:val="28"/>
-          <w:lang w:val="pl-PL" w:eastAsia="en-US" w:bidi="ar-SA"/>
-        </w:rPr>
-        <w:t>tej</w:t>
-      </w:r>
-      <w:r>
-        <w:rPr/>
-        <w:t xml:space="preserve"> aplikacji. Druga implementacja obsługuje proces </w:t>
-      </w:r>
-      <w:r>
-        <w:rPr>
-          <w:rFonts w:eastAsia="Calibri" w:cs="" w:cstheme="minorBidi" w:eastAsiaTheme="minorHAnsi"/>
-          <w:color w:val="auto"/>
-          <w:kern w:val="0"/>
-          <w:sz w:val="28"/>
-          <w:szCs w:val="28"/>
-          <w:lang w:val="pl-PL" w:eastAsia="en-US" w:bidi="ar-SA"/>
-        </w:rPr>
-        <w:t>ustalania początkowych pozycji na których mają pojawić się wrogowie wprowadzani do gry. Jej znaczenie jest jednak marginalne, co okazało się na stosunkowo późnym etapie tworzenia aplikacji, co z kolei sprawiło, że jej wymiana na lepsze rozwiązanie stała się nieopłacalna.</w:t>
-      </w:r>
-    </w:p>
-    <w:p>
-      <w:pPr>
-        <w:pStyle w:val="Stylakapitu"/>
-        <w:rPr/>
-      </w:pPr>
-      <w:r>
-        <w:rPr/>
-        <w:t>3.</w:t>
-      </w:r>
-      <w:r>
-        <w:rPr>
-          <w:rFonts w:eastAsia="Calibri" w:cs="" w:cstheme="minorBidi" w:eastAsiaTheme="minorHAnsi"/>
-          <w:color w:val="auto"/>
-          <w:kern w:val="0"/>
-          <w:sz w:val="28"/>
-          <w:szCs w:val="28"/>
-          <w:lang w:val="pl-PL" w:eastAsia="en-US" w:bidi="ar-SA"/>
-        </w:rPr>
-        <w:t>2</w:t>
-      </w:r>
-      <w:r>
-        <w:rPr/>
-        <w:t xml:space="preserve">.1.1 </w:t>
-      </w:r>
-      <w:r>
-        <w:rPr>
-          <w:rFonts w:eastAsia="Calibri" w:cs="" w:cstheme="minorBidi" w:eastAsiaTheme="minorHAnsi"/>
-          <w:color w:val="auto"/>
-          <w:kern w:val="0"/>
-          <w:sz w:val="28"/>
-          <w:szCs w:val="28"/>
-          <w:lang w:val="pl-PL" w:eastAsia="en-US" w:bidi="ar-SA"/>
-        </w:rPr>
-        <w:t>Obsługa zachowań wrogów</w:t>
-      </w:r>
-    </w:p>
-    <w:p>
-      <w:pPr>
-        <w:pStyle w:val="Stylakapitu"/>
-        <w:rPr/>
-      </w:pPr>
-      <w:r>
-        <w:rPr/>
-        <w:t>3.</w:t>
-      </w:r>
-      <w:r>
-        <w:rPr>
-          <w:rFonts w:eastAsia="Calibri" w:cs="" w:cstheme="minorBidi" w:eastAsiaTheme="minorHAnsi"/>
-          <w:color w:val="auto"/>
-          <w:kern w:val="0"/>
-          <w:sz w:val="28"/>
-          <w:szCs w:val="28"/>
-          <w:lang w:val="pl-PL" w:eastAsia="en-US" w:bidi="ar-SA"/>
-        </w:rPr>
-        <w:t>2</w:t>
-      </w:r>
-      <w:r>
-        <w:rPr/>
-        <w:t>.1.1.1 Kluczowe pojęcia</w:t>
-      </w:r>
-    </w:p>
-    <w:p>
-      <w:pPr>
-        <w:pStyle w:val="Stylakapitu"/>
-        <w:rPr/>
-      </w:pPr>
-      <w:r>
-        <w:rPr/>
-        <w:tab/>
-        <w:t>Z punktu widzenia algorytmu</w:t>
-      </w:r>
-      <w:r>
-        <w:rPr>
-          <w:rFonts w:eastAsia="Calibri" w:cs="" w:cstheme="minorBidi" w:eastAsiaTheme="minorHAnsi"/>
-          <w:color w:val="auto"/>
-          <w:kern w:val="0"/>
-          <w:sz w:val="28"/>
-          <w:szCs w:val="28"/>
-          <w:lang w:val="pl-PL" w:eastAsia="en-US" w:bidi="ar-SA"/>
-        </w:rPr>
-        <w:t xml:space="preserve"> kolejne fale wrogów stanowią populację i jej pokolenia, natomiast sami wrogowie są równoważni osobnikom. Genom każdego wroga opisuje sekwencję ruchów, jakie będzie on cyklicznie wykonywał, zapisaną jako lista wartości całkowitoliczbowych z przedziału [0,2], gdzie „0” oznacza ruch w prawo, „1” oznacza ruch w lewo, a „2” ruch w dół.</w:t>
-      </w:r>
-    </w:p>
-    <w:p>
-      <w:pPr>
-        <w:pStyle w:val="Stylakapitu"/>
-        <w:rPr/>
-      </w:pPr>
-      <w:r>
-        <w:rPr>
-          <w:rFonts w:eastAsia="Calibri" w:cs="" w:cstheme="minorBidi" w:eastAsiaTheme="minorHAnsi"/>
-          <w:color w:val="auto"/>
-          <w:kern w:val="0"/>
-          <w:sz w:val="28"/>
-          <w:szCs w:val="28"/>
-          <w:lang w:val="pl-PL" w:eastAsia="en-US" w:bidi="ar-SA"/>
-        </w:rPr>
-        <w:t>3.2.1.1.2 Selekcja</w:t>
-      </w:r>
-    </w:p>
-    <w:p>
-      <w:pPr>
-        <w:pStyle w:val="Stylakapitu"/>
-        <w:rPr/>
-      </w:pPr>
-      <w:r>
-        <w:rPr>
-          <w:rFonts w:eastAsia="Calibri" w:cs="" w:cstheme="minorBidi" w:eastAsiaTheme="minorHAnsi"/>
-          <w:color w:val="auto"/>
-          <w:kern w:val="0"/>
-          <w:sz w:val="28"/>
-          <w:szCs w:val="28"/>
-          <w:lang w:val="pl-PL" w:eastAsia="en-US" w:bidi="ar-SA"/>
-        </w:rPr>
-        <w:tab/>
-        <w:t>Każdy wróg usunięty z rozgrywki – na skutek zniszczenia lub dotarcia do dolnego krańca obszaru gry – zostaje przechwycony przez obiekt klasy CrossingManager, a jego genom i wartość zostają pobrane do dalszej obróbki. Kiedy CrossingManager zbierze dane wszystkich wrogów z danej fali, przystępuje do wykonania standardowych operacji algorytmu genetycznego, rozpoczynając od selekcji.</w:t>
-      </w:r>
-    </w:p>
-    <w:p>
-      <w:pPr>
-        <w:pStyle w:val="Stylakapitu"/>
-        <w:rPr/>
-      </w:pPr>
-      <w:r>
-        <w:rPr>
-          <w:rFonts w:eastAsia="Calibri" w:cs="" w:cstheme="minorBidi" w:eastAsiaTheme="minorHAnsi"/>
-          <w:color w:val="auto"/>
-          <w:kern w:val="0"/>
-          <w:sz w:val="28"/>
-          <w:szCs w:val="28"/>
-          <w:lang w:val="pl-PL" w:eastAsia="en-US" w:bidi="ar-SA"/>
-        </w:rPr>
-        <w:tab/>
-        <w:t>Wartość wrogów nie jest obliczana przy użyciu funkcji celu na podstawie ich genów, lecz jest ustalana w trakcie rozgrywki, czyli pomiędzy kolejnymi uruchomieniami opisywanego tu procesu. Wartość ta wynika bezpośrednio z odległości przebytej w pionie przez danego osobnika, co w prawdzie odpowiada liczbie wykonanych przez niego ruchów w dół, lecz nie jest to jedyny ani najbardziej istotny czynnik. Wpływ działań gracza sprawia, że za najbardziej wartościowego osobnika należałoby uznać takiego, który nie tylko byłby w stanie szybko dotrzeć do dolnego krańca obszaru gry, ale także byłby trudny do trafienia przez gracza dzięki odpowiedniej sekwencji ruchów na boki. Wszystkie te czynniki sprawiają, że próby sformułowania funkcji oceniającej wartość osobników na podstawie ich genów wydają się mniej opłacalne od oparcia tej ewaluacji o ich rzeczywiste dokonania w trakcie rozgrywki. Do tego wartość wrogów bezpośrednio przekłada się na punkty uzyskiwane przez gracza za ich eliminację, co może wpłynąć na decyzje podejmowane przez niego w trakcie rozgrywki, powodując np. opóźnienie w eliminacji celów, aby uzyskać wyższy wynik punktowy.</w:t>
-      </w:r>
-    </w:p>
-    <w:p>
-      <w:pPr>
-        <w:pStyle w:val="Stylakapitu"/>
-        <w:rPr/>
-      </w:pPr>
-      <w:r>
-        <w:rPr>
-          <w:rFonts w:eastAsia="Calibri" w:cs="" w:cstheme="minorBidi" w:eastAsiaTheme="minorHAnsi"/>
-          <w:color w:val="auto"/>
-          <w:kern w:val="0"/>
-          <w:sz w:val="28"/>
-          <w:szCs w:val="28"/>
-          <w:lang w:val="pl-PL" w:eastAsia="en-US" w:bidi="ar-SA"/>
-        </w:rPr>
-        <w:tab/>
-        <w:t>Sama procedura selekcji jest realizowana za pomocą standardowej metody ruletki, tj. losowo z prawdopodobieństwem wybrania danego osobnika proporcjonalnym do jego wartości. Wylosowane w ten sposób osobniki są następnie poddawane operacji krzyżowania.</w:t>
-      </w:r>
-    </w:p>
-    <w:p>
-      <w:pPr>
-        <w:pStyle w:val="Stylakapitu"/>
-        <w:rPr/>
-      </w:pPr>
-      <w:r>
-        <w:rPr>
-          <w:rFonts w:eastAsia="Calibri" w:cs="" w:cstheme="minorBidi" w:eastAsiaTheme="minorHAnsi"/>
-          <w:color w:val="auto"/>
-          <w:kern w:val="0"/>
-          <w:sz w:val="28"/>
-          <w:szCs w:val="28"/>
-          <w:lang w:val="pl-PL" w:eastAsia="en-US" w:bidi="ar-SA"/>
-        </w:rPr>
-        <w:t>3.2.1.1.3 Krzyżowanie</w:t>
-      </w:r>
-    </w:p>
-    <w:p>
-      <w:pPr>
-        <w:pStyle w:val="Stylakapitu"/>
-        <w:rPr>
-          <w:rFonts w:ascii="Times New Roman" w:hAnsi="Times New Roman" w:eastAsia="Calibri" w:cs="" w:cstheme="minorBidi" w:eastAsiaTheme="minorHAnsi"/>
-          <w:color w:val="auto"/>
-          <w:kern w:val="0"/>
-          <w:sz w:val="28"/>
-          <w:szCs w:val="28"/>
-          <w:lang w:val="pl-PL" w:eastAsia="en-US" w:bidi="ar-SA"/>
-        </w:rPr>
-      </w:pPr>
-      <w:r>
-        <w:rPr>
-          <w:rFonts w:eastAsia="Calibri" w:cs="" w:cstheme="minorBidi" w:eastAsiaTheme="minorHAnsi"/>
-          <w:color w:val="auto"/>
-          <w:kern w:val="0"/>
-          <w:sz w:val="28"/>
-          <w:szCs w:val="28"/>
-          <w:lang w:val="pl-PL" w:eastAsia="en-US" w:bidi="ar-SA"/>
-        </w:rPr>
-        <w:tab/>
-        <w:t>Spośród osobników, które zakwalifikowały się do niniejszego etapu, cyklicznie losowane są dwa, dopóki to możliwe. Następnie dla wybranej pary wykonywane jest losowanie mające ustalić, czy będą się ze sobą krzyżować. Jeśli wylosowana wartość nie przekracza uprzednio ustalonej wartości prawdopodobieństwa (w ustawieniach opcji opisanych w rozdziale 3.3.3), to wybrane osobniki zostaną poddane krzyżowaniu jednopunktowemu. Polega ono na ustaleniu losowego punktu podziału genomów obu osobników a następnie przekazaniu genów do osobników potomnych w taki sposób, że pierwszy potomek otrzymuje geny poprzedzające punkt podziału od pierwszego rodzica, a geny następujące po punkcie podziału od drugiego rodzica, natomiast drugi potomek otrzymuje je w odwrotnym porządku.</w:t>
       </w:r>
     </w:p>
     <w:p>
@@ -3753,18 +2520,18 @@
         <mc:AlternateContent>
           <mc:Choice Requires="wps">
             <w:drawing>
-              <wp:anchor behindDoc="0" distT="0" distB="0" distL="0" distR="0" simplePos="0" locked="0" layoutInCell="0" allowOverlap="1" relativeHeight="3">
+              <wp:anchor behindDoc="0" distT="0" distB="0" distL="0" distR="0" simplePos="0" locked="0" layoutInCell="0" allowOverlap="1" relativeHeight="8">
                 <wp:simplePos x="0" y="0"/>
                 <wp:positionH relativeFrom="column">
                   <wp:align>center</wp:align>
                 </wp:positionH>
                 <wp:positionV relativeFrom="paragraph">
-                  <wp:posOffset>635</wp:posOffset>
+                  <wp:posOffset>45085</wp:posOffset>
                 </wp:positionV>
-                <wp:extent cx="4587875" cy="1593215"/>
+                <wp:extent cx="5680075" cy="5717540"/>
                 <wp:effectExtent l="0" t="0" r="0" b="0"/>
                 <wp:wrapTopAndBottom/>
-                <wp:docPr id="2" name="Ramka1"/>
+                <wp:docPr id="2" name="Ramka3"/>
                 <a:graphic xmlns:a="http://schemas.openxmlformats.org/drawingml/2006/main">
                   <a:graphicData uri="http://schemas.microsoft.com/office/word/2010/wordprocessingShape">
                     <wps:wsp>
@@ -3772,7 +2539,7 @@
                       <wps:spPr>
                         <a:xfrm>
                           <a:off x="0" y="0"/>
-                          <a:ext cx="4587120" cy="1592640"/>
+                          <a:ext cx="5679360" cy="5716800"/>
                         </a:xfrm>
                         <a:prstGeom prst="rect">
                           <a:avLst/>
@@ -3803,9 +2570,9 @@
                               <w:rPr/>
                               <w:drawing>
                                 <wp:inline distT="0" distB="0" distL="0" distR="0">
-                                  <wp:extent cx="4587240" cy="1303020"/>
+                                  <wp:extent cx="3963035" cy="3972560"/>
                                   <wp:effectExtent l="0" t="0" r="0" b="0"/>
-                                  <wp:docPr id="4" name="Obraz1" descr=""/>
+                                  <wp:docPr id="4" name="Obraz8" descr=""/>
                                   <wp:cNvGraphicFramePr>
                                     <a:graphicFrameLocks xmlns:a="http://schemas.openxmlformats.org/drawingml/2006/main" noChangeAspect="1"/>
                                   </wp:cNvGraphicFramePr>
@@ -3813,7 +2580,7 @@
                                     <a:graphicData uri="http://schemas.openxmlformats.org/drawingml/2006/picture">
                                       <pic:pic xmlns:pic="http://schemas.openxmlformats.org/drawingml/2006/picture">
                                         <pic:nvPicPr>
-                                          <pic:cNvPr id="4" name="Obraz1" descr=""/>
+                                          <pic:cNvPr id="4" name="Obraz8" descr=""/>
                                           <pic:cNvPicPr>
                                             <a:picLocks noChangeAspect="1" noChangeArrowheads="1"/>
                                           </pic:cNvPicPr>
@@ -3827,7 +2594,7 @@
                                         <pic:spPr bwMode="auto">
                                           <a:xfrm>
                                             <a:off x="0" y="0"/>
-                                            <a:ext cx="4587240" cy="1303020"/>
+                                            <a:ext cx="3963035" cy="3972560"/>
                                           </a:xfrm>
                                           <a:prstGeom prst="rect">
                                             <a:avLst/>
@@ -3841,7 +2608,7 @@
                             </w:r>
                             <w:r>
                               <w:rPr/>
-                              <w:t>Ryc. ???: Przykład krzyżowania jednopunktowego</w:t>
+                              <w:t>Rys. 1: Widok okna aplikacji podczas rozgrywki</w:t>
                             </w:r>
                           </w:p>
                         </w:txbxContent>
@@ -3857,7 +2624,7 @@
           </mc:Choice>
           <mc:Fallback>
             <w:pict>
-              <v:rect id="shape_0" ID="Ramka1" path="m0,0l-2147483645,0l-2147483645,-2147483646l0,-2147483646xe" fillcolor="white" stroked="f" style="position:absolute;margin-left:46.2pt;margin-top:0.05pt;width:361.15pt;height:125.35pt;mso-wrap-style:square;v-text-anchor:top;mso-position-horizontal:center">
+              <v:rect id="shape_0" ID="Ramka3" path="m0,0l-2147483645,0l-2147483645,-2147483646l0,-2147483646xe" fillcolor="white" stroked="f" style="position:absolute;margin-left:3.2pt;margin-top:3.55pt;width:447.15pt;height:450.1pt;mso-wrap-style:square;v-text-anchor:top;mso-position-horizontal:center">
                 <v:fill o:detectmouseclick="t" type="solid" color2="black"/>
                 <v:stroke color="#3465a4" joinstyle="round" endcap="flat"/>
                 <v:textbox>
@@ -3873,9 +2640,9 @@
                         <w:rPr/>
                         <w:drawing>
                           <wp:inline distT="0" distB="0" distL="0" distR="0">
-                            <wp:extent cx="4587240" cy="1303020"/>
+                            <wp:extent cx="3963035" cy="3972560"/>
                             <wp:effectExtent l="0" t="0" r="0" b="0"/>
-                            <wp:docPr id="5" name="Obraz1" descr=""/>
+                            <wp:docPr id="5" name="Obraz8" descr=""/>
                             <wp:cNvGraphicFramePr>
                               <a:graphicFrameLocks xmlns:a="http://schemas.openxmlformats.org/drawingml/2006/main" noChangeAspect="1"/>
                             </wp:cNvGraphicFramePr>
@@ -3883,7 +2650,7 @@
                               <a:graphicData uri="http://schemas.openxmlformats.org/drawingml/2006/picture">
                                 <pic:pic xmlns:pic="http://schemas.openxmlformats.org/drawingml/2006/picture">
                                   <pic:nvPicPr>
-                                    <pic:cNvPr id="5" name="Obraz1" descr=""/>
+                                    <pic:cNvPr id="5" name="Obraz8" descr=""/>
                                     <pic:cNvPicPr>
                                       <a:picLocks noChangeAspect="1" noChangeArrowheads="1"/>
                                     </pic:cNvPicPr>
@@ -3897,7 +2664,7 @@
                                   <pic:spPr bwMode="auto">
                                     <a:xfrm>
                                       <a:off x="0" y="0"/>
-                                      <a:ext cx="4587240" cy="1303020"/>
+                                      <a:ext cx="3963035" cy="3972560"/>
                                     </a:xfrm>
                                     <a:prstGeom prst="rect">
                                       <a:avLst/>
@@ -3911,7 +2678,7 @@
                       </w:r>
                       <w:r>
                         <w:rPr/>
-                        <w:t>Ryc. ???: Przykład krzyżowania jednopunktowego</w:t>
+                        <w:t>Rys. 1: Widok okna aplikacji podczas rozgrywki</w:t>
                       </w:r>
                     </w:p>
                   </w:txbxContent>
@@ -3923,14 +2690,3587 @@
         </mc:AlternateContent>
       </w:r>
       <w:r>
-        <w:rPr>
-          <w:rFonts w:eastAsia="Calibri" w:cs="" w:cstheme="minorBidi" w:eastAsiaTheme="minorHAnsi"/>
-          <w:color w:val="auto"/>
-          <w:kern w:val="0"/>
-          <w:sz w:val="28"/>
-          <w:szCs w:val="28"/>
-          <w:lang w:val="pl-PL" w:eastAsia="en-US" w:bidi="ar-SA"/>
-        </w:rPr>
+        <w:rPr/>
+        <w:t>3.</w:t>
+      </w:r>
+      <w:r>
+        <w:rPr>
+          <w:rFonts w:eastAsia="Calibri" w:cs="" w:cstheme="minorBidi" w:eastAsiaTheme="minorHAnsi"/>
+          <w:color w:val="auto"/>
+          <w:kern w:val="0"/>
+          <w:sz w:val="28"/>
+          <w:szCs w:val="28"/>
+          <w:lang w:val="pl-PL" w:eastAsia="en-US" w:bidi="ar-SA"/>
+        </w:rPr>
+        <w:t>1.2</w:t>
+      </w:r>
+      <w:r>
+        <w:rPr/>
+        <w:t xml:space="preserve"> Zasady gry</w:t>
+      </w:r>
+    </w:p>
+    <w:p>
+      <w:pPr>
+        <w:pStyle w:val="Stylakapitu"/>
+        <w:rPr/>
+      </w:pPr>
+      <w:r>
+        <w:rPr/>
+        <w:tab/>
+        <w:t xml:space="preserve">Aplikacja jest inspirowana grą „Space </w:t>
+      </w:r>
+      <w:r>
+        <w:rPr>
+          <w:lang w:val="en-US" w:eastAsia="en-US" w:bidi="ar-SA"/>
+        </w:rPr>
+        <w:t>Inv</w:t>
+      </w:r>
+      <w:r>
+        <w:rPr>
+          <w:rFonts w:eastAsia="Calibri" w:cs="" w:cstheme="minorBidi" w:eastAsiaTheme="minorHAnsi"/>
+          <w:color w:val="auto"/>
+          <w:kern w:val="0"/>
+          <w:sz w:val="28"/>
+          <w:szCs w:val="28"/>
+          <w:lang w:val="en-US" w:eastAsia="en-US" w:bidi="ar-SA"/>
+        </w:rPr>
+        <w:t>a</w:t>
+      </w:r>
+      <w:r>
+        <w:rPr>
+          <w:lang w:val="en-US" w:eastAsia="en-US" w:bidi="ar-SA"/>
+        </w:rPr>
+        <w:t>ders</w:t>
+      </w:r>
+      <w:r>
+        <w:rPr/>
+        <w:t>”, co jest widoczne w wielu elementach rozgrywki, w tym w warstwie wizualnej, mimo iż implementacja mechanizmu algorytmów genetycznych wymusiła wprowadzenie szeregu istotnych zmian.</w:t>
+      </w:r>
+    </w:p>
+    <w:p>
+      <w:pPr>
+        <w:pStyle w:val="Stylakapitu"/>
+        <w:rPr/>
+      </w:pPr>
+      <w:r>
+        <mc:AlternateContent>
+          <mc:Choice Requires="wps">
+            <w:drawing>
+              <wp:anchor behindDoc="0" distT="0" distB="0" distL="0" distR="0" simplePos="0" locked="0" layoutInCell="0" allowOverlap="1" relativeHeight="14">
+                <wp:simplePos x="0" y="0"/>
+                <wp:positionH relativeFrom="column">
+                  <wp:align>center</wp:align>
+                </wp:positionH>
+                <wp:positionV relativeFrom="paragraph">
+                  <wp:posOffset>38735</wp:posOffset>
+                </wp:positionV>
+                <wp:extent cx="3448685" cy="4303395"/>
+                <wp:effectExtent l="0" t="0" r="0" b="0"/>
+                <wp:wrapTopAndBottom/>
+                <wp:docPr id="6" name="Ramka8"/>
+                <a:graphic xmlns:a="http://schemas.openxmlformats.org/drawingml/2006/main">
+                  <a:graphicData uri="http://schemas.microsoft.com/office/word/2010/wordprocessingShape">
+                    <wps:wsp>
+                      <wps:cNvSpPr/>
+                      <wps:spPr>
+                        <a:xfrm>
+                          <a:off x="0" y="0"/>
+                          <a:ext cx="3448080" cy="4302720"/>
+                        </a:xfrm>
+                        <a:prstGeom prst="rect">
+                          <a:avLst/>
+                        </a:prstGeom>
+                        <a:solidFill>
+                          <a:srgbClr val="ffffff"/>
+                        </a:solidFill>
+                        <a:ln w="0">
+                          <a:noFill/>
+                        </a:ln>
+                      </wps:spPr>
+                      <wps:style>
+                        <a:lnRef idx="0"/>
+                        <a:fillRef idx="0"/>
+                        <a:effectRef idx="0"/>
+                        <a:fontRef idx="minor"/>
+                      </wps:style>
+                      <wps:txbx>
+                        <w:txbxContent>
+                          <w:p>
+                            <w:pPr>
+                              <w:pStyle w:val="Podpis"/>
+                              <w:suppressLineNumbers/>
+                              <w:spacing w:before="120" w:after="120"/>
+                              <w:rPr/>
+                            </w:pPr>
+                            <w:r>
+                              <w:rPr/>
+                              <w:drawing>
+                                <wp:inline distT="0" distB="0" distL="0" distR="0">
+                                  <wp:extent cx="3448050" cy="3937000"/>
+                                  <wp:effectExtent l="0" t="0" r="0" b="0"/>
+                                  <wp:docPr id="8" name="Obraz13" descr=""/>
+                                  <wp:cNvGraphicFramePr>
+                                    <a:graphicFrameLocks xmlns:a="http://schemas.openxmlformats.org/drawingml/2006/main" noChangeAspect="1"/>
+                                  </wp:cNvGraphicFramePr>
+                                  <a:graphic xmlns:a="http://schemas.openxmlformats.org/drawingml/2006/main">
+                                    <a:graphicData uri="http://schemas.openxmlformats.org/drawingml/2006/picture">
+                                      <pic:pic xmlns:pic="http://schemas.openxmlformats.org/drawingml/2006/picture">
+                                        <pic:nvPicPr>
+                                          <pic:cNvPr id="8" name="Obraz13" descr=""/>
+                                          <pic:cNvPicPr>
+                                            <a:picLocks noChangeAspect="1" noChangeArrowheads="1"/>
+                                          </pic:cNvPicPr>
+                                        </pic:nvPicPr>
+                                        <pic:blipFill>
+                                          <a:blip r:embed="rId4"/>
+                                          <a:stretch>
+                                            <a:fillRect/>
+                                          </a:stretch>
+                                        </pic:blipFill>
+                                        <pic:spPr bwMode="auto">
+                                          <a:xfrm>
+                                            <a:off x="0" y="0"/>
+                                            <a:ext cx="3448050" cy="3937000"/>
+                                          </a:xfrm>
+                                          <a:prstGeom prst="rect">
+                                            <a:avLst/>
+                                          </a:prstGeom>
+                                        </pic:spPr>
+                                      </pic:pic>
+                                    </a:graphicData>
+                                  </a:graphic>
+                                </wp:inline>
+                              </w:drawing>
+                            </w:r>
+                            <w:r>
+                              <w:rPr/>
+                              <w:t xml:space="preserve">Rys. </w:t>
+                            </w:r>
+                            <w:r>
+                              <w:rPr>
+                                <w:rFonts w:eastAsia="Calibri" w:cs="Arial" w:eastAsiaTheme="minorHAnsi"/>
+                                <w:i/>
+                                <w:iCs/>
+                                <w:color w:val="auto"/>
+                                <w:kern w:val="0"/>
+                                <w:sz w:val="24"/>
+                                <w:szCs w:val="24"/>
+                                <w:lang w:val="pl-PL" w:eastAsia="en-US" w:bidi="ar-SA"/>
+                              </w:rPr>
+                              <w:t>2</w:t>
+                            </w:r>
+                            <w:r>
+                              <w:rPr/>
+                              <w:t xml:space="preserve">: Space Invaders (źr.: oldgamesdownload.com) </w:t>
+                            </w:r>
+                          </w:p>
+                        </w:txbxContent>
+                      </wps:txbx>
+                      <wps:bodyPr lIns="0" rIns="0" tIns="0" bIns="0">
+                        <a:noAutofit/>
+                      </wps:bodyPr>
+                    </wps:wsp>
+                  </a:graphicData>
+                </a:graphic>
+              </wp:anchor>
+            </w:drawing>
+          </mc:Choice>
+          <mc:Fallback>
+            <w:pict>
+              <v:rect id="shape_0" ID="Ramka8" path="m0,0l-2147483645,0l-2147483645,-2147483646l0,-2147483646xe" fillcolor="white" stroked="f" style="position:absolute;margin-left:91.05pt;margin-top:3.05pt;width:271.45pt;height:338.75pt;mso-wrap-style:square;v-text-anchor:top;mso-position-horizontal:center">
+                <v:fill o:detectmouseclick="t" type="solid" color2="black"/>
+                <v:stroke color="#3465a4" joinstyle="round" endcap="flat"/>
+                <v:textbox>
+                  <w:txbxContent>
+                    <w:p>
+                      <w:pPr>
+                        <w:pStyle w:val="Podpis"/>
+                        <w:suppressLineNumbers/>
+                        <w:spacing w:before="120" w:after="120"/>
+                        <w:rPr/>
+                      </w:pPr>
+                      <w:r>
+                        <w:rPr/>
+                        <w:drawing>
+                          <wp:inline distT="0" distB="0" distL="0" distR="0">
+                            <wp:extent cx="3448050" cy="3937000"/>
+                            <wp:effectExtent l="0" t="0" r="0" b="0"/>
+                            <wp:docPr id="9" name="Obraz13" descr=""/>
+                            <wp:cNvGraphicFramePr>
+                              <a:graphicFrameLocks xmlns:a="http://schemas.openxmlformats.org/drawingml/2006/main" noChangeAspect="1"/>
+                            </wp:cNvGraphicFramePr>
+                            <a:graphic xmlns:a="http://schemas.openxmlformats.org/drawingml/2006/main">
+                              <a:graphicData uri="http://schemas.openxmlformats.org/drawingml/2006/picture">
+                                <pic:pic xmlns:pic="http://schemas.openxmlformats.org/drawingml/2006/picture">
+                                  <pic:nvPicPr>
+                                    <pic:cNvPr id="9" name="Obraz13" descr=""/>
+                                    <pic:cNvPicPr>
+                                      <a:picLocks noChangeAspect="1" noChangeArrowheads="1"/>
+                                    </pic:cNvPicPr>
+                                  </pic:nvPicPr>
+                                  <pic:blipFill>
+                                    <a:blip r:embed="rId4"/>
+                                    <a:stretch>
+                                      <a:fillRect/>
+                                    </a:stretch>
+                                  </pic:blipFill>
+                                  <pic:spPr bwMode="auto">
+                                    <a:xfrm>
+                                      <a:off x="0" y="0"/>
+                                      <a:ext cx="3448050" cy="3937000"/>
+                                    </a:xfrm>
+                                    <a:prstGeom prst="rect">
+                                      <a:avLst/>
+                                    </a:prstGeom>
+                                  </pic:spPr>
+                                </pic:pic>
+                              </a:graphicData>
+                            </a:graphic>
+                          </wp:inline>
+                        </w:drawing>
+                      </w:r>
+                      <w:r>
+                        <w:rPr/>
+                        <w:t xml:space="preserve">Rys. </w:t>
+                      </w:r>
+                      <w:r>
+                        <w:rPr>
+                          <w:rFonts w:eastAsia="Calibri" w:cs="Arial" w:eastAsiaTheme="minorHAnsi"/>
+                          <w:i/>
+                          <w:iCs/>
+                          <w:color w:val="auto"/>
+                          <w:kern w:val="0"/>
+                          <w:sz w:val="24"/>
+                          <w:szCs w:val="24"/>
+                          <w:lang w:val="pl-PL" w:eastAsia="en-US" w:bidi="ar-SA"/>
+                        </w:rPr>
+                        <w:t>2</w:t>
+                      </w:r>
+                      <w:r>
+                        <w:rPr/>
+                        <w:t xml:space="preserve">: Space Invaders (źr.: oldgamesdownload.com) </w:t>
+                      </w:r>
+                    </w:p>
+                  </w:txbxContent>
+                </v:textbox>
+                <w10:wrap type="topAndBottom"/>
+              </v:rect>
+            </w:pict>
+          </mc:Fallback>
+        </mc:AlternateContent>
+      </w:r>
+      <w:r>
+        <w:rPr/>
+        <w:tab/>
+        <w:t xml:space="preserve">Na samej górze obszaru gry znajdują się dwa elementy: wskaźnik, </w:t>
+      </w:r>
+      <w:r>
+        <w:rPr>
+          <w:rFonts w:eastAsia="Calibri" w:cs="" w:cstheme="minorBidi" w:eastAsiaTheme="minorHAnsi"/>
+          <w:color w:val="auto"/>
+          <w:kern w:val="0"/>
+          <w:sz w:val="28"/>
+          <w:szCs w:val="28"/>
+          <w:lang w:val="pl-PL" w:eastAsia="en-US" w:bidi="ar-SA"/>
+        </w:rPr>
+        <w:t>będący graficzną reprezentacją</w:t>
+      </w:r>
+      <w:r>
+        <w:rPr/>
+        <w:t xml:space="preserve"> licznika „życia” gracza, pod postacią maksymalnie trzech zielonych kwadratów oraz licznik punktów </w:t>
+      </w:r>
+      <w:r>
+        <w:rPr>
+          <w:rFonts w:eastAsia="Calibri" w:cs="" w:cstheme="minorBidi" w:eastAsiaTheme="minorHAnsi"/>
+          <w:color w:val="auto"/>
+          <w:kern w:val="0"/>
+          <w:sz w:val="28"/>
+          <w:szCs w:val="28"/>
+          <w:lang w:val="pl-PL" w:eastAsia="en-US" w:bidi="ar-SA"/>
+        </w:rPr>
+        <w:t>zdobytych</w:t>
+      </w:r>
+      <w:r>
+        <w:rPr/>
+        <w:t xml:space="preserve"> przez gracza w trakcie aktualnej rozgrywki.</w:t>
+      </w:r>
+    </w:p>
+    <w:p>
+      <w:pPr>
+        <w:pStyle w:val="Stylakapitu"/>
+        <w:rPr/>
+      </w:pPr>
+      <w:r>
+        <mc:AlternateContent>
+          <mc:Choice Requires="wps">
+            <w:drawing>
+              <wp:anchor behindDoc="0" distT="0" distB="0" distL="0" distR="0" simplePos="0" locked="0" layoutInCell="0" allowOverlap="1" relativeHeight="15">
+                <wp:simplePos x="0" y="0"/>
+                <wp:positionH relativeFrom="column">
+                  <wp:align>center</wp:align>
+                </wp:positionH>
+                <wp:positionV relativeFrom="paragraph">
+                  <wp:posOffset>29210</wp:posOffset>
+                </wp:positionV>
+                <wp:extent cx="3719830" cy="953135"/>
+                <wp:effectExtent l="0" t="0" r="0" b="0"/>
+                <wp:wrapTopAndBottom/>
+                <wp:docPr id="10" name="Ramka9"/>
+                <a:graphic xmlns:a="http://schemas.openxmlformats.org/drawingml/2006/main">
+                  <a:graphicData uri="http://schemas.microsoft.com/office/word/2010/wordprocessingShape">
+                    <wps:wsp>
+                      <wps:cNvSpPr/>
+                      <wps:spPr>
+                        <a:xfrm>
+                          <a:off x="0" y="0"/>
+                          <a:ext cx="3719160" cy="952560"/>
+                        </a:xfrm>
+                        <a:prstGeom prst="rect">
+                          <a:avLst/>
+                        </a:prstGeom>
+                        <a:solidFill>
+                          <a:srgbClr val="ffffff"/>
+                        </a:solidFill>
+                        <a:ln w="0">
+                          <a:noFill/>
+                        </a:ln>
+                      </wps:spPr>
+                      <wps:style>
+                        <a:lnRef idx="0"/>
+                        <a:fillRef idx="0"/>
+                        <a:effectRef idx="0"/>
+                        <a:fontRef idx="minor"/>
+                      </wps:style>
+                      <wps:txbx>
+                        <w:txbxContent>
+                          <w:p>
+                            <w:pPr>
+                              <w:pStyle w:val="Podpis"/>
+                              <w:suppressLineNumbers/>
+                              <w:spacing w:before="120" w:after="120"/>
+                              <w:rPr/>
+                            </w:pPr>
+                            <w:r>
+                              <w:rPr/>
+                              <w:drawing>
+                                <wp:inline distT="0" distB="0" distL="0" distR="0">
+                                  <wp:extent cx="3719195" cy="586740"/>
+                                  <wp:effectExtent l="0" t="0" r="0" b="0"/>
+                                  <wp:docPr id="12" name="Obraz14" descr=""/>
+                                  <wp:cNvGraphicFramePr>
+                                    <a:graphicFrameLocks xmlns:a="http://schemas.openxmlformats.org/drawingml/2006/main" noChangeAspect="1"/>
+                                  </wp:cNvGraphicFramePr>
+                                  <a:graphic xmlns:a="http://schemas.openxmlformats.org/drawingml/2006/main">
+                                    <a:graphicData uri="http://schemas.openxmlformats.org/drawingml/2006/picture">
+                                      <pic:pic xmlns:pic="http://schemas.openxmlformats.org/drawingml/2006/picture">
+                                        <pic:nvPicPr>
+                                          <pic:cNvPr id="12" name="Obraz14" descr=""/>
+                                          <pic:cNvPicPr>
+                                            <a:picLocks noChangeAspect="1" noChangeArrowheads="1"/>
+                                          </pic:cNvPicPr>
+                                        </pic:nvPicPr>
+                                        <pic:blipFill>
+                                          <a:blip r:embed="rId5"/>
+                                          <a:stretch>
+                                            <a:fillRect/>
+                                          </a:stretch>
+                                        </pic:blipFill>
+                                        <pic:spPr bwMode="auto">
+                                          <a:xfrm>
+                                            <a:off x="0" y="0"/>
+                                            <a:ext cx="3719195" cy="586740"/>
+                                          </a:xfrm>
+                                          <a:prstGeom prst="rect">
+                                            <a:avLst/>
+                                          </a:prstGeom>
+                                        </pic:spPr>
+                                      </pic:pic>
+                                    </a:graphicData>
+                                  </a:graphic>
+                                </wp:inline>
+                              </w:drawing>
+                            </w:r>
+                            <w:r>
+                              <w:rPr/>
+                              <w:t xml:space="preserve">Rys. </w:t>
+                            </w:r>
+                            <w:r>
+                              <w:rPr>
+                                <w:rFonts w:eastAsia="Calibri" w:cs="Arial" w:eastAsiaTheme="minorHAnsi"/>
+                                <w:i/>
+                                <w:iCs/>
+                                <w:color w:val="auto"/>
+                                <w:kern w:val="0"/>
+                                <w:sz w:val="24"/>
+                                <w:szCs w:val="24"/>
+                                <w:lang w:val="pl-PL" w:eastAsia="en-US" w:bidi="ar-SA"/>
+                              </w:rPr>
+                              <w:t>3</w:t>
+                            </w:r>
+                            <w:r>
+                              <w:rPr/>
+                              <w:t>: Elementy GUI - wskaźnik życia i licznik punktów</w:t>
+                            </w:r>
+                          </w:p>
+                        </w:txbxContent>
+                      </wps:txbx>
+                      <wps:bodyPr lIns="0" rIns="0" tIns="0" bIns="0">
+                        <a:noAutofit/>
+                      </wps:bodyPr>
+                    </wps:wsp>
+                  </a:graphicData>
+                </a:graphic>
+              </wp:anchor>
+            </w:drawing>
+          </mc:Choice>
+          <mc:Fallback>
+            <w:pict>
+              <v:rect id="shape_0" ID="Ramka9" path="m0,0l-2147483645,0l-2147483645,-2147483646l0,-2147483646xe" fillcolor="white" stroked="f" style="position:absolute;margin-left:80.35pt;margin-top:2.3pt;width:292.8pt;height:74.95pt;mso-wrap-style:square;v-text-anchor:top;mso-position-horizontal:center">
+                <v:fill o:detectmouseclick="t" type="solid" color2="black"/>
+                <v:stroke color="#3465a4" joinstyle="round" endcap="flat"/>
+                <v:textbox>
+                  <w:txbxContent>
+                    <w:p>
+                      <w:pPr>
+                        <w:pStyle w:val="Podpis"/>
+                        <w:suppressLineNumbers/>
+                        <w:spacing w:before="120" w:after="120"/>
+                        <w:rPr/>
+                      </w:pPr>
+                      <w:r>
+                        <w:rPr/>
+                        <w:drawing>
+                          <wp:inline distT="0" distB="0" distL="0" distR="0">
+                            <wp:extent cx="3719195" cy="586740"/>
+                            <wp:effectExtent l="0" t="0" r="0" b="0"/>
+                            <wp:docPr id="13" name="Obraz14" descr=""/>
+                            <wp:cNvGraphicFramePr>
+                              <a:graphicFrameLocks xmlns:a="http://schemas.openxmlformats.org/drawingml/2006/main" noChangeAspect="1"/>
+                            </wp:cNvGraphicFramePr>
+                            <a:graphic xmlns:a="http://schemas.openxmlformats.org/drawingml/2006/main">
+                              <a:graphicData uri="http://schemas.openxmlformats.org/drawingml/2006/picture">
+                                <pic:pic xmlns:pic="http://schemas.openxmlformats.org/drawingml/2006/picture">
+                                  <pic:nvPicPr>
+                                    <pic:cNvPr id="13" name="Obraz14" descr=""/>
+                                    <pic:cNvPicPr>
+                                      <a:picLocks noChangeAspect="1" noChangeArrowheads="1"/>
+                                    </pic:cNvPicPr>
+                                  </pic:nvPicPr>
+                                  <pic:blipFill>
+                                    <a:blip r:embed="rId5"/>
+                                    <a:stretch>
+                                      <a:fillRect/>
+                                    </a:stretch>
+                                  </pic:blipFill>
+                                  <pic:spPr bwMode="auto">
+                                    <a:xfrm>
+                                      <a:off x="0" y="0"/>
+                                      <a:ext cx="3719195" cy="586740"/>
+                                    </a:xfrm>
+                                    <a:prstGeom prst="rect">
+                                      <a:avLst/>
+                                    </a:prstGeom>
+                                  </pic:spPr>
+                                </pic:pic>
+                              </a:graphicData>
+                            </a:graphic>
+                          </wp:inline>
+                        </w:drawing>
+                      </w:r>
+                      <w:r>
+                        <w:rPr/>
+                        <w:t xml:space="preserve">Rys. </w:t>
+                      </w:r>
+                      <w:r>
+                        <w:rPr>
+                          <w:rFonts w:eastAsia="Calibri" w:cs="Arial" w:eastAsiaTheme="minorHAnsi"/>
+                          <w:i/>
+                          <w:iCs/>
+                          <w:color w:val="auto"/>
+                          <w:kern w:val="0"/>
+                          <w:sz w:val="24"/>
+                          <w:szCs w:val="24"/>
+                          <w:lang w:val="pl-PL" w:eastAsia="en-US" w:bidi="ar-SA"/>
+                        </w:rPr>
+                        <w:t>3</w:t>
+                      </w:r>
+                      <w:r>
+                        <w:rPr/>
+                        <w:t>: Elementy GUI - wskaźnik życia i licznik punktów</w:t>
+                      </w:r>
+                    </w:p>
+                  </w:txbxContent>
+                </v:textbox>
+                <w10:wrap type="topAndBottom"/>
+              </v:rect>
+            </w:pict>
+          </mc:Fallback>
+        </mc:AlternateContent>
+      </w:r>
+      <w:r>
+        <w:rPr/>
+        <w:tab/>
+        <w:t>Wrogowie są reprezentowani przez sprite’y wzo</w:t>
+      </w:r>
+      <w:r>
+        <w:rPr>
+          <w:rFonts w:eastAsia="Calibri" w:cs="" w:cstheme="minorBidi" w:eastAsiaTheme="minorHAnsi"/>
+          <w:color w:val="auto"/>
+          <w:kern w:val="0"/>
+          <w:sz w:val="28"/>
+          <w:szCs w:val="28"/>
+          <w:lang w:val="pl-PL" w:eastAsia="en-US" w:bidi="ar-SA"/>
+        </w:rPr>
+        <w:t>r</w:t>
+      </w:r>
+      <w:r>
+        <w:rPr/>
+        <w:t xml:space="preserve">owane na kosmitach ze wspomnianej gry. Są oni tworzeni </w:t>
+      </w:r>
+      <w:r>
+        <w:rPr>
+          <w:rFonts w:eastAsia="Calibri" w:cs="" w:cstheme="minorBidi" w:eastAsiaTheme="minorHAnsi"/>
+          <w:color w:val="auto"/>
+          <w:kern w:val="0"/>
+          <w:sz w:val="28"/>
+          <w:szCs w:val="28"/>
+          <w:lang w:val="pl-PL" w:eastAsia="en-US" w:bidi="ar-SA"/>
+        </w:rPr>
+        <w:t>grupami</w:t>
+      </w:r>
+      <w:r>
+        <w:rPr/>
+        <w:t xml:space="preserve"> (fala</w:t>
+      </w:r>
+      <w:r>
+        <w:rPr>
+          <w:rFonts w:eastAsia="Calibri" w:cs="" w:cstheme="minorBidi" w:eastAsiaTheme="minorHAnsi"/>
+          <w:color w:val="auto"/>
+          <w:kern w:val="0"/>
+          <w:sz w:val="28"/>
+          <w:szCs w:val="28"/>
+          <w:lang w:val="pl-PL" w:eastAsia="en-US" w:bidi="ar-SA"/>
+        </w:rPr>
+        <w:t>mi</w:t>
+      </w:r>
+      <w:r>
+        <w:rPr/>
+        <w:t xml:space="preserve">) i wprowadzani </w:t>
+      </w:r>
+      <w:r>
+        <w:rPr>
+          <w:rFonts w:eastAsia="Calibri" w:cs="" w:cstheme="minorBidi" w:eastAsiaTheme="minorHAnsi"/>
+          <w:color w:val="auto"/>
+          <w:kern w:val="0"/>
+          <w:sz w:val="28"/>
+          <w:szCs w:val="28"/>
+          <w:lang w:val="pl-PL" w:eastAsia="en-US" w:bidi="ar-SA"/>
+        </w:rPr>
+        <w:t>na</w:t>
+      </w:r>
+      <w:r>
+        <w:rPr/>
+        <w:t xml:space="preserve"> górnym krańcu obszaru gry </w:t>
+      </w:r>
+      <w:r>
+        <w:rPr>
+          <w:rFonts w:eastAsia="Calibri" w:cs="" w:cstheme="minorBidi" w:eastAsiaTheme="minorHAnsi"/>
+          <w:color w:val="auto"/>
+          <w:kern w:val="0"/>
+          <w:sz w:val="28"/>
+          <w:szCs w:val="28"/>
+          <w:lang w:val="pl-PL" w:eastAsia="en-US" w:bidi="ar-SA"/>
+        </w:rPr>
+        <w:t>pojedynczo, w krótkich odstępach czasowych.</w:t>
+      </w:r>
+      <w:r>
+        <w:rPr/>
+        <w:t xml:space="preserve"> </w:t>
+      </w:r>
+      <w:r>
+        <w:rPr>
+          <w:rFonts w:eastAsia="Calibri" w:cs="" w:cstheme="minorBidi" w:eastAsiaTheme="minorHAnsi"/>
+          <w:color w:val="auto"/>
+          <w:kern w:val="0"/>
+          <w:sz w:val="28"/>
+          <w:szCs w:val="28"/>
+          <w:lang w:val="pl-PL" w:eastAsia="en-US" w:bidi="ar-SA"/>
+        </w:rPr>
+        <w:t>M</w:t>
+      </w:r>
+      <w:r>
+        <w:rPr/>
+        <w:t>ogą poruszać się w lewo, w prawo lub w dół oraz strzelać. Wprowadzanie nowej fali rozpoczyna się dopiero w momencie wyczerpania poprzedniej, tj. kiedy wszyscy dotychczasowi wrogowie zostaną wyeliminowani lub opuszczą obszar gry.</w:t>
+      </w:r>
+    </w:p>
+    <w:p>
+      <w:pPr>
+        <w:pStyle w:val="Stylakapitu"/>
+        <w:rPr/>
+      </w:pPr>
+      <w:r>
+        <mc:AlternateContent>
+          <mc:Choice Requires="wps">
+            <w:drawing>
+              <wp:anchor behindDoc="0" distT="0" distB="0" distL="0" distR="0" simplePos="0" locked="0" layoutInCell="0" allowOverlap="1" relativeHeight="17">
+                <wp:simplePos x="0" y="0"/>
+                <wp:positionH relativeFrom="column">
+                  <wp:align>center</wp:align>
+                </wp:positionH>
+                <wp:positionV relativeFrom="paragraph">
+                  <wp:posOffset>78105</wp:posOffset>
+                </wp:positionV>
+                <wp:extent cx="2286635" cy="1600835"/>
+                <wp:effectExtent l="0" t="0" r="0" b="0"/>
+                <wp:wrapTopAndBottom/>
+                <wp:docPr id="14" name="Ramka10"/>
+                <a:graphic xmlns:a="http://schemas.openxmlformats.org/drawingml/2006/main">
+                  <a:graphicData uri="http://schemas.microsoft.com/office/word/2010/wordprocessingShape">
+                    <wps:wsp>
+                      <wps:cNvSpPr/>
+                      <wps:spPr>
+                        <a:xfrm>
+                          <a:off x="0" y="0"/>
+                          <a:ext cx="2286000" cy="1600200"/>
+                        </a:xfrm>
+                        <a:prstGeom prst="rect">
+                          <a:avLst/>
+                        </a:prstGeom>
+                        <a:solidFill>
+                          <a:srgbClr val="ffffff"/>
+                        </a:solidFill>
+                        <a:ln w="0">
+                          <a:noFill/>
+                        </a:ln>
+                      </wps:spPr>
+                      <wps:style>
+                        <a:lnRef idx="0"/>
+                        <a:fillRef idx="0"/>
+                        <a:effectRef idx="0"/>
+                        <a:fontRef idx="minor"/>
+                      </wps:style>
+                      <wps:txbx>
+                        <w:txbxContent>
+                          <w:p>
+                            <w:pPr>
+                              <w:pStyle w:val="Podpis"/>
+                              <w:suppressLineNumbers/>
+                              <w:spacing w:before="120" w:after="120"/>
+                              <w:rPr/>
+                            </w:pPr>
+                            <w:r>
+                              <w:rPr/>
+                              <w:drawing>
+                                <wp:inline distT="0" distB="0" distL="0" distR="0">
+                                  <wp:extent cx="2286000" cy="1234440"/>
+                                  <wp:effectExtent l="0" t="0" r="0" b="0"/>
+                                  <wp:docPr id="16" name="Obraz15" descr=""/>
+                                  <wp:cNvGraphicFramePr>
+                                    <a:graphicFrameLocks xmlns:a="http://schemas.openxmlformats.org/drawingml/2006/main" noChangeAspect="1"/>
+                                  </wp:cNvGraphicFramePr>
+                                  <a:graphic xmlns:a="http://schemas.openxmlformats.org/drawingml/2006/main">
+                                    <a:graphicData uri="http://schemas.openxmlformats.org/drawingml/2006/picture">
+                                      <pic:pic xmlns:pic="http://schemas.openxmlformats.org/drawingml/2006/picture">
+                                        <pic:nvPicPr>
+                                          <pic:cNvPr id="16" name="Obraz15" descr=""/>
+                                          <pic:cNvPicPr>
+                                            <a:picLocks noChangeAspect="1" noChangeArrowheads="1"/>
+                                          </pic:cNvPicPr>
+                                        </pic:nvPicPr>
+                                        <pic:blipFill>
+                                          <a:blip r:embed="rId6"/>
+                                          <a:stretch>
+                                            <a:fillRect/>
+                                          </a:stretch>
+                                        </pic:blipFill>
+                                        <pic:spPr bwMode="auto">
+                                          <a:xfrm>
+                                            <a:off x="0" y="0"/>
+                                            <a:ext cx="2286000" cy="1234440"/>
+                                          </a:xfrm>
+                                          <a:prstGeom prst="rect">
+                                            <a:avLst/>
+                                          </a:prstGeom>
+                                        </pic:spPr>
+                                      </pic:pic>
+                                    </a:graphicData>
+                                  </a:graphic>
+                                </wp:inline>
+                              </w:drawing>
+                            </w:r>
+                            <w:r>
+                              <w:rPr/>
+                              <w:t xml:space="preserve">Rys. </w:t>
+                            </w:r>
+                            <w:r>
+                              <w:rPr>
+                                <w:rFonts w:eastAsia="Calibri" w:cs="Arial" w:eastAsiaTheme="minorHAnsi"/>
+                                <w:i/>
+                                <w:iCs/>
+                                <w:color w:val="auto"/>
+                                <w:kern w:val="0"/>
+                                <w:sz w:val="24"/>
+                                <w:szCs w:val="24"/>
+                                <w:lang w:val="pl-PL" w:eastAsia="en-US" w:bidi="ar-SA"/>
+                              </w:rPr>
+                              <w:t>4</w:t>
+                            </w:r>
+                            <w:r>
+                              <w:rPr/>
+                              <w:t>: Wygląd wrogów w grze</w:t>
+                            </w:r>
+                          </w:p>
+                        </w:txbxContent>
+                      </wps:txbx>
+                      <wps:bodyPr lIns="0" rIns="0" tIns="0" bIns="0">
+                        <a:noAutofit/>
+                      </wps:bodyPr>
+                    </wps:wsp>
+                  </a:graphicData>
+                </a:graphic>
+              </wp:anchor>
+            </w:drawing>
+          </mc:Choice>
+          <mc:Fallback>
+            <w:pict>
+              <v:rect id="shape_0" ID="Ramka10" path="m0,0l-2147483645,0l-2147483645,-2147483646l0,-2147483646xe" fillcolor="white" stroked="f" style="position:absolute;margin-left:136.8pt;margin-top:6.15pt;width:179.95pt;height:125.95pt;mso-wrap-style:square;v-text-anchor:top;mso-position-horizontal:center">
+                <v:fill o:detectmouseclick="t" type="solid" color2="black"/>
+                <v:stroke color="#3465a4" joinstyle="round" endcap="flat"/>
+                <v:textbox>
+                  <w:txbxContent>
+                    <w:p>
+                      <w:pPr>
+                        <w:pStyle w:val="Podpis"/>
+                        <w:suppressLineNumbers/>
+                        <w:spacing w:before="120" w:after="120"/>
+                        <w:rPr/>
+                      </w:pPr>
+                      <w:r>
+                        <w:rPr/>
+                        <w:drawing>
+                          <wp:inline distT="0" distB="0" distL="0" distR="0">
+                            <wp:extent cx="2286000" cy="1234440"/>
+                            <wp:effectExtent l="0" t="0" r="0" b="0"/>
+                            <wp:docPr id="17" name="Obraz15" descr=""/>
+                            <wp:cNvGraphicFramePr>
+                              <a:graphicFrameLocks xmlns:a="http://schemas.openxmlformats.org/drawingml/2006/main" noChangeAspect="1"/>
+                            </wp:cNvGraphicFramePr>
+                            <a:graphic xmlns:a="http://schemas.openxmlformats.org/drawingml/2006/main">
+                              <a:graphicData uri="http://schemas.openxmlformats.org/drawingml/2006/picture">
+                                <pic:pic xmlns:pic="http://schemas.openxmlformats.org/drawingml/2006/picture">
+                                  <pic:nvPicPr>
+                                    <pic:cNvPr id="17" name="Obraz15" descr=""/>
+                                    <pic:cNvPicPr>
+                                      <a:picLocks noChangeAspect="1" noChangeArrowheads="1"/>
+                                    </pic:cNvPicPr>
+                                  </pic:nvPicPr>
+                                  <pic:blipFill>
+                                    <a:blip r:embed="rId6"/>
+                                    <a:stretch>
+                                      <a:fillRect/>
+                                    </a:stretch>
+                                  </pic:blipFill>
+                                  <pic:spPr bwMode="auto">
+                                    <a:xfrm>
+                                      <a:off x="0" y="0"/>
+                                      <a:ext cx="2286000" cy="1234440"/>
+                                    </a:xfrm>
+                                    <a:prstGeom prst="rect">
+                                      <a:avLst/>
+                                    </a:prstGeom>
+                                  </pic:spPr>
+                                </pic:pic>
+                              </a:graphicData>
+                            </a:graphic>
+                          </wp:inline>
+                        </w:drawing>
+                      </w:r>
+                      <w:r>
+                        <w:rPr/>
+                        <w:t xml:space="preserve">Rys. </w:t>
+                      </w:r>
+                      <w:r>
+                        <w:rPr>
+                          <w:rFonts w:eastAsia="Calibri" w:cs="Arial" w:eastAsiaTheme="minorHAnsi"/>
+                          <w:i/>
+                          <w:iCs/>
+                          <w:color w:val="auto"/>
+                          <w:kern w:val="0"/>
+                          <w:sz w:val="24"/>
+                          <w:szCs w:val="24"/>
+                          <w:lang w:val="pl-PL" w:eastAsia="en-US" w:bidi="ar-SA"/>
+                        </w:rPr>
+                        <w:t>4</w:t>
+                      </w:r>
+                      <w:r>
+                        <w:rPr/>
+                        <w:t>: Wygląd wrogów w grze</w:t>
+                      </w:r>
+                    </w:p>
+                  </w:txbxContent>
+                </v:textbox>
+                <w10:wrap type="topAndBottom"/>
+              </v:rect>
+            </w:pict>
+          </mc:Fallback>
+        </mc:AlternateContent>
+      </w:r>
+      <w:r>
+        <w:rPr/>
+        <w:tab/>
+        <w:t>Gracz steruje obiektem reprezentowanym przez biały kwadrat u dołu okna. Może on poruszać się w lewo lub w prawo albo strzelać.</w:t>
+      </w:r>
+    </w:p>
+    <w:p>
+      <w:pPr>
+        <w:pStyle w:val="Stylakapitu"/>
+        <w:rPr/>
+      </w:pPr>
+      <w:r>
+        <w:rPr/>
+        <w:tab/>
+        <w:t>Pociski wystrzelone przez gracza i wrogów są reprezentowane odpowiednio przez jasnoniebieskie i czerwone kwadraty. Różnią się ona także kierunkiem (właściwie: zwrotem) ruchu – te pierwsze poruszają się pionowo w górę, natomiast te drugie poruszają się pionowo w dół.</w:t>
+      </w:r>
+    </w:p>
+    <w:p>
+      <w:pPr>
+        <w:pStyle w:val="Stylakapitu"/>
+        <w:rPr/>
+      </w:pPr>
+      <w:r>
+        <w:rPr/>
+        <w:tab/>
+        <w:t>Pociski gracza pojawiają się w grze po naciśnięciu przez niego przycisku odpowiadającego komendzie strzału (</w:t>
+      </w:r>
+      <w:r>
+        <w:rPr>
+          <w:rFonts w:eastAsia="Calibri" w:cs="" w:cstheme="minorBidi" w:eastAsiaTheme="minorHAnsi"/>
+          <w:color w:val="auto"/>
+          <w:kern w:val="0"/>
+          <w:sz w:val="28"/>
+          <w:szCs w:val="28"/>
+          <w:lang w:val="pl-PL" w:eastAsia="en-US" w:bidi="ar-SA"/>
+        </w:rPr>
+        <w:t>domyślnie</w:t>
+      </w:r>
+      <w:r>
+        <w:rPr/>
+        <w:t xml:space="preserve"> jest to „w” lub „strzałka w górę”), jednak nie częściej niż pozwala na to odgórnie ustalony limit czasowy.</w:t>
+      </w:r>
+    </w:p>
+    <w:p>
+      <w:pPr>
+        <w:pStyle w:val="Stylakapitu"/>
+        <w:rPr/>
+      </w:pPr>
+      <w:r>
+        <w:rPr/>
+        <w:tab/>
+        <w:t>Wrogie pociski są wystrzeliwane przez losowego wroga w odgórnie ustalonych odstępach czasowych. Długość tego odstępu podlega modyfikacjom zależnym od liczebności wrogów – wraz z ich ubywaniem w ramach danej fali czas pomiędzy kolejnymi wystrzał</w:t>
+      </w:r>
+      <w:r>
+        <w:rPr>
+          <w:rFonts w:eastAsia="Calibri" w:cs="" w:cstheme="minorBidi" w:eastAsiaTheme="minorHAnsi"/>
+          <w:color w:val="auto"/>
+          <w:kern w:val="0"/>
+          <w:sz w:val="28"/>
+          <w:szCs w:val="28"/>
+          <w:lang w:val="pl-PL" w:eastAsia="en-US" w:bidi="ar-SA"/>
+        </w:rPr>
+        <w:t>a</w:t>
+      </w:r>
+      <w:r>
+        <w:rPr/>
+        <w:t>mi staje się krótszy.</w:t>
+      </w:r>
+    </w:p>
+    <w:p>
+      <w:pPr>
+        <w:pStyle w:val="Stylakapitu"/>
+        <w:rPr/>
+      </w:pPr>
+      <w:r>
+        <w:rPr/>
+        <w:tab/>
+        <w:t>Zadaniem wrogów jest dotarcie do dolnego krańca obszaru gry. Zadaniem gracza jest uzyskanie jak najwyższego wyniku punktowego poprzez niszczenie wrogów, jednocześnie jak najdłużej unikając kolizji z nimi i ich pociskami.</w:t>
+      </w:r>
+    </w:p>
+    <w:p>
+      <w:pPr>
+        <w:pStyle w:val="Stylakapitu"/>
+        <w:rPr/>
+      </w:pPr>
+      <w:r>
+        <w:rPr/>
+        <w:t>3.</w:t>
+      </w:r>
+      <w:r>
+        <w:rPr>
+          <w:rFonts w:eastAsia="Calibri" w:cs="" w:cstheme="minorBidi" w:eastAsiaTheme="minorHAnsi"/>
+          <w:color w:val="auto"/>
+          <w:kern w:val="0"/>
+          <w:sz w:val="28"/>
+          <w:szCs w:val="28"/>
+          <w:lang w:val="pl-PL" w:eastAsia="en-US" w:bidi="ar-SA"/>
+        </w:rPr>
+        <w:t>1.2.1</w:t>
+      </w:r>
+      <w:r>
+        <w:rPr/>
+        <w:t xml:space="preserve"> Kolizje</w:t>
+      </w:r>
+    </w:p>
+    <w:p>
+      <w:pPr>
+        <w:pStyle w:val="Stylakapitu"/>
+        <w:rPr/>
+      </w:pPr>
+      <w:r>
+        <w:rPr/>
+        <w:tab/>
+        <w:t>W trakcie gry może dojść do następujących kolizji pomiędzy obiektami:</w:t>
+      </w:r>
+    </w:p>
+    <w:p>
+      <w:pPr>
+        <w:pStyle w:val="Stylakapitu"/>
+        <w:numPr>
+          <w:ilvl w:val="0"/>
+          <w:numId w:val="1"/>
+        </w:numPr>
+        <w:rPr/>
+      </w:pPr>
+      <w:r>
+        <w:rPr/>
+        <w:t>pomiędzy pociskiem gracza a wrogiem – pocisk zostaje usunięty z gry a dany wróg „zniszczony”, a jego wartość zostaje dodana do aktualnej puli punktów.</w:t>
+      </w:r>
+    </w:p>
+    <w:p>
+      <w:pPr>
+        <w:pStyle w:val="Stylakapitu"/>
+        <w:numPr>
+          <w:ilvl w:val="0"/>
+          <w:numId w:val="1"/>
+        </w:numPr>
+        <w:rPr/>
+      </w:pPr>
+      <w:r>
+        <w:rPr/>
+        <w:t>pomiędzy pociskiem wroga a obiektem gracza – pocisk zostaje usunięty z gry a wartość licznika „życia” gracza zostaje zmniejszona o 1.</w:t>
+      </w:r>
+    </w:p>
+    <w:p>
+      <w:pPr>
+        <w:pStyle w:val="Stylakapitu"/>
+        <w:rPr/>
+      </w:pPr>
+      <w:r>
+        <w:rPr/>
+        <w:t>Jeśli wartość tego licznika spadnie to zera, gra zostaje zakończona.</w:t>
+      </w:r>
+    </w:p>
+    <w:p>
+      <w:pPr>
+        <w:pStyle w:val="Stylakapitu"/>
+        <w:numPr>
+          <w:ilvl w:val="0"/>
+          <w:numId w:val="1"/>
+        </w:numPr>
+        <w:rPr/>
+      </w:pPr>
+      <w:r>
+        <w:rPr>
+          <w:rFonts w:eastAsia="Calibri" w:cs="" w:cstheme="minorBidi" w:eastAsiaTheme="minorHAnsi"/>
+          <w:color w:val="auto"/>
+          <w:kern w:val="0"/>
+          <w:sz w:val="28"/>
+          <w:szCs w:val="28"/>
+          <w:lang w:val="pl-PL" w:eastAsia="en-US" w:bidi="ar-SA"/>
+        </w:rPr>
+        <w:t>p</w:t>
+      </w:r>
+      <w:r>
+        <w:rPr/>
+        <w:t>omiędzy obiektem gracza a wrogiem – wróg zostaje „zniszczony” a jego wartość dodana do wyniku punktowego. Licznik „życia” ulega zmniejszeniu o 1.</w:t>
+      </w:r>
+    </w:p>
+    <w:p>
+      <w:pPr>
+        <w:pStyle w:val="Stylakapitu"/>
+        <w:rPr/>
+      </w:pPr>
+      <w:r>
+        <w:rPr/>
+        <w:t xml:space="preserve">Jeśli dany wróg </w:t>
+      </w:r>
+      <w:r>
+        <w:rPr>
+          <w:rFonts w:eastAsia="Calibri" w:cs="" w:cstheme="minorBidi" w:eastAsiaTheme="minorHAnsi"/>
+          <w:color w:val="auto"/>
+          <w:kern w:val="0"/>
+          <w:sz w:val="28"/>
+          <w:szCs w:val="28"/>
+          <w:lang w:val="pl-PL" w:eastAsia="en-US" w:bidi="ar-SA"/>
+        </w:rPr>
+        <w:t>d</w:t>
+      </w:r>
+      <w:r>
+        <w:rPr/>
+        <w:t>otrze do dolnego krańca obszaru gry, zostanie on „zniszczony”, ale jego wartość będzie odjęta od wyniku punktowego.</w:t>
+      </w:r>
+    </w:p>
+    <w:p>
+      <w:pPr>
+        <w:pStyle w:val="Stylakapitu"/>
+        <w:rPr/>
+      </w:pPr>
+      <w:r>
+        <w:rPr/>
+        <w:t>3.1.2.</w:t>
+      </w:r>
+      <w:r>
+        <w:rPr>
+          <w:rFonts w:eastAsia="Calibri" w:cs="" w:cstheme="minorBidi" w:eastAsiaTheme="minorHAnsi"/>
+          <w:color w:val="auto"/>
+          <w:kern w:val="0"/>
+          <w:sz w:val="28"/>
+          <w:szCs w:val="28"/>
+          <w:lang w:val="pl-PL" w:eastAsia="en-US" w:bidi="ar-SA"/>
+        </w:rPr>
+        <w:t>2</w:t>
+      </w:r>
+      <w:r>
+        <w:rPr/>
+        <w:t xml:space="preserve"> </w:t>
+      </w:r>
+      <w:r>
+        <w:rPr>
+          <w:rFonts w:eastAsia="Calibri" w:cs="" w:cstheme="minorBidi" w:eastAsiaTheme="minorHAnsi"/>
+          <w:color w:val="auto"/>
+          <w:kern w:val="0"/>
+          <w:sz w:val="28"/>
+          <w:szCs w:val="28"/>
+          <w:lang w:val="pl-PL" w:eastAsia="en-US" w:bidi="ar-SA"/>
+        </w:rPr>
+        <w:t>Zakończenie</w:t>
+      </w:r>
+      <w:r>
+        <w:rPr/>
+        <w:t xml:space="preserve"> gry</w:t>
+      </w:r>
+    </w:p>
+    <w:p>
+      <w:pPr>
+        <w:pStyle w:val="Stylakapitu"/>
+        <w:rPr/>
+      </w:pPr>
+      <w:r>
+        <w:rPr/>
+        <w:tab/>
+        <w:t>Gra kończy się w momencie, gdy wartość licznika „życia” osiągnie 0 lub gracz sam zakończy rozgrywkę.</w:t>
+      </w:r>
+    </w:p>
+    <w:p>
+      <w:pPr>
+        <w:pStyle w:val="Stylakapitu"/>
+        <w:rPr/>
+      </w:pPr>
+      <w:r>
+        <w:rPr/>
+        <w:t>3.</w:t>
+      </w:r>
+      <w:r>
+        <w:rPr>
+          <w:rFonts w:eastAsia="Calibri" w:cs="" w:cstheme="minorBidi" w:eastAsiaTheme="minorHAnsi"/>
+          <w:color w:val="auto"/>
+          <w:kern w:val="0"/>
+          <w:sz w:val="28"/>
+          <w:szCs w:val="28"/>
+          <w:lang w:val="pl-PL" w:eastAsia="en-US" w:bidi="ar-SA"/>
+        </w:rPr>
+        <w:t>1.3</w:t>
+      </w:r>
+      <w:r>
+        <w:rPr/>
+        <w:t xml:space="preserve"> </w:t>
+      </w:r>
+      <w:r>
+        <w:rPr>
+          <w:rFonts w:eastAsia="Calibri" w:cs="" w:cstheme="minorBidi" w:eastAsiaTheme="minorHAnsi"/>
+          <w:color w:val="auto"/>
+          <w:kern w:val="0"/>
+          <w:sz w:val="28"/>
+          <w:szCs w:val="28"/>
+          <w:lang w:val="pl-PL" w:eastAsia="en-US" w:bidi="ar-SA"/>
+        </w:rPr>
+        <w:t>S</w:t>
+      </w:r>
+      <w:r>
+        <w:rPr/>
+        <w:t>truktura aplikacji</w:t>
+      </w:r>
+    </w:p>
+    <w:p>
+      <w:pPr>
+        <w:pStyle w:val="Stylakapitu"/>
+        <w:rPr/>
+      </w:pPr>
+      <w:r>
+        <w:rPr/>
+        <w:t>3.</w:t>
+      </w:r>
+      <w:r>
+        <w:rPr>
+          <w:rFonts w:eastAsia="Calibri" w:cs="" w:cstheme="minorBidi" w:eastAsiaTheme="minorHAnsi"/>
+          <w:color w:val="auto"/>
+          <w:kern w:val="0"/>
+          <w:sz w:val="28"/>
+          <w:szCs w:val="28"/>
+          <w:lang w:val="pl-PL" w:eastAsia="en-US" w:bidi="ar-SA"/>
+        </w:rPr>
+        <w:t>1.3</w:t>
+      </w:r>
+      <w:r>
+        <w:rPr/>
+        <w:t>.1 Menu główne</w:t>
+      </w:r>
+    </w:p>
+    <w:p>
+      <w:pPr>
+        <w:pStyle w:val="Stylakapitu"/>
+        <w:rPr/>
+      </w:pPr>
+      <w:r>
+        <mc:AlternateContent>
+          <mc:Choice Requires="wps">
+            <w:drawing>
+              <wp:anchor behindDoc="0" distT="0" distB="0" distL="0" distR="0" simplePos="0" locked="0" layoutInCell="0" allowOverlap="1" relativeHeight="9">
+                <wp:simplePos x="0" y="0"/>
+                <wp:positionH relativeFrom="column">
+                  <wp:posOffset>894715</wp:posOffset>
+                </wp:positionH>
+                <wp:positionV relativeFrom="paragraph">
+                  <wp:posOffset>-66675</wp:posOffset>
+                </wp:positionV>
+                <wp:extent cx="4109720" cy="4486275"/>
+                <wp:effectExtent l="0" t="0" r="0" b="0"/>
+                <wp:wrapTopAndBottom/>
+                <wp:docPr id="18" name="Ramka4"/>
+                <a:graphic xmlns:a="http://schemas.openxmlformats.org/drawingml/2006/main">
+                  <a:graphicData uri="http://schemas.microsoft.com/office/word/2010/wordprocessingShape">
+                    <wps:wsp>
+                      <wps:cNvSpPr/>
+                      <wps:spPr>
+                        <a:xfrm>
+                          <a:off x="0" y="0"/>
+                          <a:ext cx="4109040" cy="4485600"/>
+                        </a:xfrm>
+                        <a:prstGeom prst="rect">
+                          <a:avLst/>
+                        </a:prstGeom>
+                        <a:solidFill>
+                          <a:srgbClr val="ffffff"/>
+                        </a:solidFill>
+                        <a:ln w="0">
+                          <a:noFill/>
+                        </a:ln>
+                      </wps:spPr>
+                      <wps:style>
+                        <a:lnRef idx="0"/>
+                        <a:fillRef idx="0"/>
+                        <a:effectRef idx="0"/>
+                        <a:fontRef idx="minor"/>
+                      </wps:style>
+                      <wps:txbx>
+                        <w:txbxContent>
+                          <w:p>
+                            <w:pPr>
+                              <w:pStyle w:val="Podpis"/>
+                              <w:suppressLineNumbers/>
+                              <w:spacing w:before="120" w:after="120"/>
+                              <w:rPr/>
+                            </w:pPr>
+                            <w:r>
+                              <w:rPr/>
+                              <w:drawing>
+                                <wp:inline distT="0" distB="0" distL="0" distR="0">
+                                  <wp:extent cx="4109085" cy="4119880"/>
+                                  <wp:effectExtent l="0" t="0" r="0" b="0"/>
+                                  <wp:docPr id="20" name="Obraz9" descr=""/>
+                                  <wp:cNvGraphicFramePr>
+                                    <a:graphicFrameLocks xmlns:a="http://schemas.openxmlformats.org/drawingml/2006/main" noChangeAspect="1"/>
+                                  </wp:cNvGraphicFramePr>
+                                  <a:graphic xmlns:a="http://schemas.openxmlformats.org/drawingml/2006/main">
+                                    <a:graphicData uri="http://schemas.openxmlformats.org/drawingml/2006/picture">
+                                      <pic:pic xmlns:pic="http://schemas.openxmlformats.org/drawingml/2006/picture">
+                                        <pic:nvPicPr>
+                                          <pic:cNvPr id="20" name="Obraz9" descr=""/>
+                                          <pic:cNvPicPr>
+                                            <a:picLocks noChangeAspect="1" noChangeArrowheads="1"/>
+                                          </pic:cNvPicPr>
+                                        </pic:nvPicPr>
+                                        <pic:blipFill>
+                                          <a:blip r:embed="rId7"/>
+                                          <a:stretch>
+                                            <a:fillRect/>
+                                          </a:stretch>
+                                        </pic:blipFill>
+                                        <pic:spPr bwMode="auto">
+                                          <a:xfrm>
+                                            <a:off x="0" y="0"/>
+                                            <a:ext cx="4109085" cy="4119880"/>
+                                          </a:xfrm>
+                                          <a:prstGeom prst="rect">
+                                            <a:avLst/>
+                                          </a:prstGeom>
+                                        </pic:spPr>
+                                      </pic:pic>
+                                    </a:graphicData>
+                                  </a:graphic>
+                                </wp:inline>
+                              </w:drawing>
+                            </w:r>
+                            <w:r>
+                              <w:rPr/>
+                              <w:t xml:space="preserve">Rys. </w:t>
+                            </w:r>
+                            <w:r>
+                              <w:rPr>
+                                <w:rFonts w:eastAsia="Calibri" w:cs="Arial" w:eastAsiaTheme="minorHAnsi"/>
+                                <w:i/>
+                                <w:iCs/>
+                                <w:color w:val="auto"/>
+                                <w:kern w:val="0"/>
+                                <w:sz w:val="24"/>
+                                <w:szCs w:val="24"/>
+                                <w:lang w:val="pl-PL" w:eastAsia="en-US" w:bidi="ar-SA"/>
+                              </w:rPr>
+                              <w:t>5</w:t>
+                            </w:r>
+                            <w:r>
+                              <w:rPr/>
+                              <w:t>: Widok menu głównego</w:t>
+                            </w:r>
+                          </w:p>
+                        </w:txbxContent>
+                      </wps:txbx>
+                      <wps:bodyPr lIns="0" rIns="0" tIns="0" bIns="0">
+                        <a:noAutofit/>
+                      </wps:bodyPr>
+                    </wps:wsp>
+                  </a:graphicData>
+                </a:graphic>
+              </wp:anchor>
+            </w:drawing>
+          </mc:Choice>
+          <mc:Fallback>
+            <w:pict>
+              <v:rect id="shape_0" ID="Ramka4" path="m0,0l-2147483645,0l-2147483645,-2147483646l0,-2147483646xe" fillcolor="white" stroked="f" style="position:absolute;margin-left:70.45pt;margin-top:-5.25pt;width:323.5pt;height:353.15pt;mso-wrap-style:square;v-text-anchor:top">
+                <v:fill o:detectmouseclick="t" type="solid" color2="black"/>
+                <v:stroke color="#3465a4" joinstyle="round" endcap="flat"/>
+                <v:textbox>
+                  <w:txbxContent>
+                    <w:p>
+                      <w:pPr>
+                        <w:pStyle w:val="Podpis"/>
+                        <w:suppressLineNumbers/>
+                        <w:spacing w:before="120" w:after="120"/>
+                        <w:rPr/>
+                      </w:pPr>
+                      <w:r>
+                        <w:rPr/>
+                        <w:drawing>
+                          <wp:inline distT="0" distB="0" distL="0" distR="0">
+                            <wp:extent cx="4109085" cy="4119880"/>
+                            <wp:effectExtent l="0" t="0" r="0" b="0"/>
+                            <wp:docPr id="21" name="Obraz9" descr=""/>
+                            <wp:cNvGraphicFramePr>
+                              <a:graphicFrameLocks xmlns:a="http://schemas.openxmlformats.org/drawingml/2006/main" noChangeAspect="1"/>
+                            </wp:cNvGraphicFramePr>
+                            <a:graphic xmlns:a="http://schemas.openxmlformats.org/drawingml/2006/main">
+                              <a:graphicData uri="http://schemas.openxmlformats.org/drawingml/2006/picture">
+                                <pic:pic xmlns:pic="http://schemas.openxmlformats.org/drawingml/2006/picture">
+                                  <pic:nvPicPr>
+                                    <pic:cNvPr id="21" name="Obraz9" descr=""/>
+                                    <pic:cNvPicPr>
+                                      <a:picLocks noChangeAspect="1" noChangeArrowheads="1"/>
+                                    </pic:cNvPicPr>
+                                  </pic:nvPicPr>
+                                  <pic:blipFill>
+                                    <a:blip r:embed="rId7"/>
+                                    <a:stretch>
+                                      <a:fillRect/>
+                                    </a:stretch>
+                                  </pic:blipFill>
+                                  <pic:spPr bwMode="auto">
+                                    <a:xfrm>
+                                      <a:off x="0" y="0"/>
+                                      <a:ext cx="4109085" cy="4119880"/>
+                                    </a:xfrm>
+                                    <a:prstGeom prst="rect">
+                                      <a:avLst/>
+                                    </a:prstGeom>
+                                  </pic:spPr>
+                                </pic:pic>
+                              </a:graphicData>
+                            </a:graphic>
+                          </wp:inline>
+                        </w:drawing>
+                      </w:r>
+                      <w:r>
+                        <w:rPr/>
+                        <w:t xml:space="preserve">Rys. </w:t>
+                      </w:r>
+                      <w:r>
+                        <w:rPr>
+                          <w:rFonts w:eastAsia="Calibri" w:cs="Arial" w:eastAsiaTheme="minorHAnsi"/>
+                          <w:i/>
+                          <w:iCs/>
+                          <w:color w:val="auto"/>
+                          <w:kern w:val="0"/>
+                          <w:sz w:val="24"/>
+                          <w:szCs w:val="24"/>
+                          <w:lang w:val="pl-PL" w:eastAsia="en-US" w:bidi="ar-SA"/>
+                        </w:rPr>
+                        <w:t>5</w:t>
+                      </w:r>
+                      <w:r>
+                        <w:rPr/>
+                        <w:t>: Widok menu głównego</w:t>
+                      </w:r>
+                    </w:p>
+                  </w:txbxContent>
+                </v:textbox>
+                <w10:wrap type="topAndBottom"/>
+              </v:rect>
+            </w:pict>
+          </mc:Fallback>
+        </mc:AlternateContent>
+      </w:r>
+      <w:r>
+        <w:rPr/>
+        <w:tab/>
+        <w:t>Menu główne zostaje wyświetlone zaraz po uruchomieniu aplikacji. Składa się ono z czterech przyci</w:t>
+      </w:r>
+      <w:r>
+        <w:rPr>
+          <w:rFonts w:eastAsia="Calibri" w:cs="" w:cstheme="minorBidi" w:eastAsiaTheme="minorHAnsi"/>
+          <w:color w:val="auto"/>
+          <w:kern w:val="0"/>
+          <w:sz w:val="28"/>
+          <w:szCs w:val="28"/>
+          <w:lang w:val="pl-PL" w:eastAsia="en-US" w:bidi="ar-SA"/>
+        </w:rPr>
+        <w:t>s</w:t>
+      </w:r>
+      <w:r>
+        <w:rPr/>
+        <w:t>ków:</w:t>
+      </w:r>
+    </w:p>
+    <w:p>
+      <w:pPr>
+        <w:pStyle w:val="Stylakapitu"/>
+        <w:numPr>
+          <w:ilvl w:val="0"/>
+          <w:numId w:val="2"/>
+        </w:numPr>
+        <w:rPr/>
+      </w:pPr>
+      <w:r>
+        <w:rPr/>
+        <w:t>Play – kliknięcie spowoduje rozpoczęcie nowej rozgrywki;</w:t>
+      </w:r>
+    </w:p>
+    <w:p>
+      <w:pPr>
+        <w:pStyle w:val="Stylakapitu"/>
+        <w:numPr>
+          <w:ilvl w:val="0"/>
+          <w:numId w:val="2"/>
+        </w:numPr>
+        <w:rPr/>
+      </w:pPr>
+      <w:r>
+        <w:rPr/>
+        <w:t>Load – kliknięcie spowoduje odczyt danych dotyczących stanu poprzednio zapisanej rozgrywki i wznowienie jej, o ile istnieją pliki z tymi danymi;</w:t>
+      </w:r>
+    </w:p>
+    <w:p>
+      <w:pPr>
+        <w:pStyle w:val="Stylakapitu"/>
+        <w:numPr>
+          <w:ilvl w:val="0"/>
+          <w:numId w:val="2"/>
+        </w:numPr>
+        <w:rPr/>
+      </w:pPr>
+      <w:r>
+        <w:rPr/>
+        <w:t>Options – kliknięcie spowoduje przejście do ekranu opcji;</w:t>
+      </w:r>
+    </w:p>
+    <w:p>
+      <w:pPr>
+        <w:pStyle w:val="Stylakapitu"/>
+        <w:numPr>
+          <w:ilvl w:val="0"/>
+          <w:numId w:val="2"/>
+        </w:numPr>
+        <w:rPr/>
+      </w:pPr>
+      <w:r>
+        <w:rPr/>
+        <w:t>Exit – kliknięcie spowoduje zakończenie pracy aplikacji.</w:t>
+      </w:r>
+    </w:p>
+    <w:p>
+      <w:pPr>
+        <w:pStyle w:val="Stylakapitu"/>
+        <w:rPr/>
+      </w:pPr>
+      <w:r>
+        <w:rPr/>
+        <w:t>3.</w:t>
+      </w:r>
+      <w:r>
+        <w:rPr>
+          <w:rFonts w:eastAsia="Calibri" w:cs="" w:cstheme="minorBidi" w:eastAsiaTheme="minorHAnsi"/>
+          <w:color w:val="auto"/>
+          <w:kern w:val="0"/>
+          <w:sz w:val="28"/>
+          <w:szCs w:val="28"/>
+          <w:lang w:val="pl-PL" w:eastAsia="en-US" w:bidi="ar-SA"/>
+        </w:rPr>
+        <w:t>1.3</w:t>
+      </w:r>
+      <w:r>
+        <w:rPr/>
+        <w:t>.2 Menu pauzy</w:t>
+      </w:r>
+    </w:p>
+    <w:p>
+      <w:pPr>
+        <w:pStyle w:val="Stylakapitu"/>
+        <w:rPr/>
+      </w:pPr>
+      <w:r>
+        <mc:AlternateContent>
+          <mc:Choice Requires="wps">
+            <w:drawing>
+              <wp:anchor behindDoc="0" distT="0" distB="0" distL="0" distR="0" simplePos="0" locked="0" layoutInCell="0" allowOverlap="1" relativeHeight="10">
+                <wp:simplePos x="0" y="0"/>
+                <wp:positionH relativeFrom="column">
+                  <wp:align>center</wp:align>
+                </wp:positionH>
+                <wp:positionV relativeFrom="paragraph">
+                  <wp:posOffset>3810</wp:posOffset>
+                </wp:positionV>
+                <wp:extent cx="4657090" cy="5028565"/>
+                <wp:effectExtent l="0" t="0" r="0" b="0"/>
+                <wp:wrapTopAndBottom/>
+                <wp:docPr id="22" name="Ramka5"/>
+                <a:graphic xmlns:a="http://schemas.openxmlformats.org/drawingml/2006/main">
+                  <a:graphicData uri="http://schemas.microsoft.com/office/word/2010/wordprocessingShape">
+                    <wps:wsp>
+                      <wps:cNvSpPr/>
+                      <wps:spPr>
+                        <a:xfrm>
+                          <a:off x="0" y="0"/>
+                          <a:ext cx="4656600" cy="5027760"/>
+                        </a:xfrm>
+                        <a:prstGeom prst="rect">
+                          <a:avLst/>
+                        </a:prstGeom>
+                        <a:solidFill>
+                          <a:srgbClr val="ffffff"/>
+                        </a:solidFill>
+                        <a:ln w="0">
+                          <a:noFill/>
+                        </a:ln>
+                      </wps:spPr>
+                      <wps:style>
+                        <a:lnRef idx="0"/>
+                        <a:fillRef idx="0"/>
+                        <a:effectRef idx="0"/>
+                        <a:fontRef idx="minor"/>
+                      </wps:style>
+                      <wps:txbx>
+                        <w:txbxContent>
+                          <w:p>
+                            <w:pPr>
+                              <w:pStyle w:val="Podpis"/>
+                              <w:suppressLineNumbers/>
+                              <w:spacing w:before="120" w:after="120"/>
+                              <w:rPr/>
+                            </w:pPr>
+                            <w:r>
+                              <w:rPr/>
+                              <w:drawing>
+                                <wp:inline distT="0" distB="0" distL="0" distR="0">
+                                  <wp:extent cx="4656455" cy="4662170"/>
+                                  <wp:effectExtent l="0" t="0" r="0" b="0"/>
+                                  <wp:docPr id="24" name="Obraz10" descr=""/>
+                                  <wp:cNvGraphicFramePr>
+                                    <a:graphicFrameLocks xmlns:a="http://schemas.openxmlformats.org/drawingml/2006/main" noChangeAspect="1"/>
+                                  </wp:cNvGraphicFramePr>
+                                  <a:graphic xmlns:a="http://schemas.openxmlformats.org/drawingml/2006/main">
+                                    <a:graphicData uri="http://schemas.openxmlformats.org/drawingml/2006/picture">
+                                      <pic:pic xmlns:pic="http://schemas.openxmlformats.org/drawingml/2006/picture">
+                                        <pic:nvPicPr>
+                                          <pic:cNvPr id="24" name="Obraz10" descr=""/>
+                                          <pic:cNvPicPr>
+                                            <a:picLocks noChangeAspect="1" noChangeArrowheads="1"/>
+                                          </pic:cNvPicPr>
+                                        </pic:nvPicPr>
+                                        <pic:blipFill>
+                                          <a:blip r:embed="rId8"/>
+                                          <a:stretch>
+                                            <a:fillRect/>
+                                          </a:stretch>
+                                        </pic:blipFill>
+                                        <pic:spPr bwMode="auto">
+                                          <a:xfrm>
+                                            <a:off x="0" y="0"/>
+                                            <a:ext cx="4656455" cy="4662170"/>
+                                          </a:xfrm>
+                                          <a:prstGeom prst="rect">
+                                            <a:avLst/>
+                                          </a:prstGeom>
+                                        </pic:spPr>
+                                      </pic:pic>
+                                    </a:graphicData>
+                                  </a:graphic>
+                                </wp:inline>
+                              </w:drawing>
+                            </w:r>
+                            <w:r>
+                              <w:rPr/>
+                              <w:t xml:space="preserve">Rys. </w:t>
+                            </w:r>
+                            <w:r>
+                              <w:rPr>
+                                <w:rFonts w:eastAsia="Calibri" w:cs="Arial" w:eastAsiaTheme="minorHAnsi"/>
+                                <w:i/>
+                                <w:iCs/>
+                                <w:color w:val="auto"/>
+                                <w:kern w:val="0"/>
+                                <w:sz w:val="24"/>
+                                <w:szCs w:val="24"/>
+                                <w:lang w:val="pl-PL" w:eastAsia="en-US" w:bidi="ar-SA"/>
+                              </w:rPr>
+                              <w:t>6</w:t>
+                            </w:r>
+                            <w:r>
+                              <w:rPr/>
+                              <w:t>: Widok menu pauzy</w:t>
+                            </w:r>
+                          </w:p>
+                        </w:txbxContent>
+                      </wps:txbx>
+                      <wps:bodyPr lIns="0" rIns="0" tIns="0" bIns="0">
+                        <a:noAutofit/>
+                      </wps:bodyPr>
+                    </wps:wsp>
+                  </a:graphicData>
+                </a:graphic>
+              </wp:anchor>
+            </w:drawing>
+          </mc:Choice>
+          <mc:Fallback>
+            <w:pict>
+              <v:rect id="shape_0" ID="Ramka5" path="m0,0l-2147483645,0l-2147483645,-2147483646l0,-2147483646xe" fillcolor="white" stroked="f" style="position:absolute;margin-left:43.45pt;margin-top:0.3pt;width:366.6pt;height:395.85pt;mso-wrap-style:square;v-text-anchor:top;mso-position-horizontal:center">
+                <v:fill o:detectmouseclick="t" type="solid" color2="black"/>
+                <v:stroke color="#3465a4" joinstyle="round" endcap="flat"/>
+                <v:textbox>
+                  <w:txbxContent>
+                    <w:p>
+                      <w:pPr>
+                        <w:pStyle w:val="Podpis"/>
+                        <w:suppressLineNumbers/>
+                        <w:spacing w:before="120" w:after="120"/>
+                        <w:rPr/>
+                      </w:pPr>
+                      <w:r>
+                        <w:rPr/>
+                        <w:drawing>
+                          <wp:inline distT="0" distB="0" distL="0" distR="0">
+                            <wp:extent cx="4656455" cy="4662170"/>
+                            <wp:effectExtent l="0" t="0" r="0" b="0"/>
+                            <wp:docPr id="25" name="Obraz10" descr=""/>
+                            <wp:cNvGraphicFramePr>
+                              <a:graphicFrameLocks xmlns:a="http://schemas.openxmlformats.org/drawingml/2006/main" noChangeAspect="1"/>
+                            </wp:cNvGraphicFramePr>
+                            <a:graphic xmlns:a="http://schemas.openxmlformats.org/drawingml/2006/main">
+                              <a:graphicData uri="http://schemas.openxmlformats.org/drawingml/2006/picture">
+                                <pic:pic xmlns:pic="http://schemas.openxmlformats.org/drawingml/2006/picture">
+                                  <pic:nvPicPr>
+                                    <pic:cNvPr id="25" name="Obraz10" descr=""/>
+                                    <pic:cNvPicPr>
+                                      <a:picLocks noChangeAspect="1" noChangeArrowheads="1"/>
+                                    </pic:cNvPicPr>
+                                  </pic:nvPicPr>
+                                  <pic:blipFill>
+                                    <a:blip r:embed="rId8"/>
+                                    <a:stretch>
+                                      <a:fillRect/>
+                                    </a:stretch>
+                                  </pic:blipFill>
+                                  <pic:spPr bwMode="auto">
+                                    <a:xfrm>
+                                      <a:off x="0" y="0"/>
+                                      <a:ext cx="4656455" cy="4662170"/>
+                                    </a:xfrm>
+                                    <a:prstGeom prst="rect">
+                                      <a:avLst/>
+                                    </a:prstGeom>
+                                  </pic:spPr>
+                                </pic:pic>
+                              </a:graphicData>
+                            </a:graphic>
+                          </wp:inline>
+                        </w:drawing>
+                      </w:r>
+                      <w:r>
+                        <w:rPr/>
+                        <w:t xml:space="preserve">Rys. </w:t>
+                      </w:r>
+                      <w:r>
+                        <w:rPr>
+                          <w:rFonts w:eastAsia="Calibri" w:cs="Arial" w:eastAsiaTheme="minorHAnsi"/>
+                          <w:i/>
+                          <w:iCs/>
+                          <w:color w:val="auto"/>
+                          <w:kern w:val="0"/>
+                          <w:sz w:val="24"/>
+                          <w:szCs w:val="24"/>
+                          <w:lang w:val="pl-PL" w:eastAsia="en-US" w:bidi="ar-SA"/>
+                        </w:rPr>
+                        <w:t>6</w:t>
+                      </w:r>
+                      <w:r>
+                        <w:rPr/>
+                        <w:t>: Widok menu pauzy</w:t>
+                      </w:r>
+                    </w:p>
+                  </w:txbxContent>
+                </v:textbox>
+                <w10:wrap type="topAndBottom"/>
+              </v:rect>
+            </w:pict>
+          </mc:Fallback>
+        </mc:AlternateContent>
+      </w:r>
+      <w:r>
+        <w:rPr/>
+        <w:tab/>
+        <w:t xml:space="preserve">Jeśli w trakcie rozgrywki zostanie naciśnięty przycisk odpowiadający komendzie pauzy (domyślnie: klawisz „Escape”), to rozgrywka ta zostanie wstrzymana a w miejscu obszaru gry będzie wyświetlane menu pauzy. Obszar z danymi dotyczącymi pracy algorytmu genetycznego </w:t>
+      </w:r>
+      <w:r>
+        <w:rPr>
+          <w:rFonts w:eastAsia="Calibri" w:cs="" w:cstheme="minorBidi" w:eastAsiaTheme="minorHAnsi"/>
+          <w:color w:val="auto"/>
+          <w:kern w:val="0"/>
+          <w:sz w:val="28"/>
+          <w:szCs w:val="28"/>
+          <w:lang w:val="pl-PL" w:eastAsia="en-US" w:bidi="ar-SA"/>
+        </w:rPr>
+        <w:t>pozostanie nadal widoczny przez cały czas trwania pauzy.</w:t>
+      </w:r>
+    </w:p>
+    <w:p>
+      <w:pPr>
+        <w:pStyle w:val="Stylakapitu"/>
+        <w:rPr/>
+      </w:pPr>
+      <w:r>
+        <w:rPr>
+          <w:rFonts w:eastAsia="Calibri" w:cs="" w:cstheme="minorBidi" w:eastAsiaTheme="minorHAnsi"/>
+          <w:color w:val="auto"/>
+          <w:kern w:val="0"/>
+          <w:sz w:val="28"/>
+          <w:szCs w:val="28"/>
+          <w:lang w:val="pl-PL" w:eastAsia="en-US" w:bidi="ar-SA"/>
+        </w:rPr>
+        <w:tab/>
+        <w:t>Menu składa się z następujących przycisków:</w:t>
+      </w:r>
+    </w:p>
+    <w:p>
+      <w:pPr>
+        <w:pStyle w:val="Stylakapitu"/>
+        <w:numPr>
+          <w:ilvl w:val="0"/>
+          <w:numId w:val="3"/>
+        </w:numPr>
+        <w:rPr/>
+      </w:pPr>
+      <w:r>
+        <w:rPr>
+          <w:rFonts w:eastAsia="Calibri" w:cs="" w:cstheme="minorBidi" w:eastAsiaTheme="minorHAnsi"/>
+          <w:color w:val="auto"/>
+          <w:kern w:val="0"/>
+          <w:sz w:val="28"/>
+          <w:szCs w:val="28"/>
+          <w:lang w:val="pl-PL" w:eastAsia="en-US" w:bidi="ar-SA"/>
+        </w:rPr>
+        <w:t>Resume – kliknięcie spowoduje zakończenie pauzy, powrót do aktualnej rozgrywki;</w:t>
+      </w:r>
+    </w:p>
+    <w:p>
+      <w:pPr>
+        <w:pStyle w:val="Stylakapitu"/>
+        <w:numPr>
+          <w:ilvl w:val="0"/>
+          <w:numId w:val="3"/>
+        </w:numPr>
+        <w:rPr/>
+      </w:pPr>
+      <w:r>
+        <w:rPr>
+          <w:rFonts w:eastAsia="Calibri" w:cs="" w:cstheme="minorBidi" w:eastAsiaTheme="minorHAnsi"/>
+          <w:color w:val="auto"/>
+          <w:kern w:val="0"/>
+          <w:sz w:val="28"/>
+          <w:szCs w:val="28"/>
+          <w:lang w:val="pl-PL" w:eastAsia="en-US" w:bidi="ar-SA"/>
+        </w:rPr>
+        <w:t>Save – kliknięcie spowoduje zapis kluczowych danych dotyczących stanu aktualnej rozgrywki do odpowiednich plików;</w:t>
+      </w:r>
+    </w:p>
+    <w:p>
+      <w:pPr>
+        <w:pStyle w:val="Stylakapitu"/>
+        <w:numPr>
+          <w:ilvl w:val="0"/>
+          <w:numId w:val="3"/>
+        </w:numPr>
+        <w:rPr/>
+      </w:pPr>
+      <w:r>
+        <w:rPr>
+          <w:rFonts w:eastAsia="Calibri" w:cs="" w:cstheme="minorBidi" w:eastAsiaTheme="minorHAnsi"/>
+          <w:color w:val="auto"/>
+          <w:kern w:val="0"/>
+          <w:sz w:val="28"/>
+          <w:szCs w:val="28"/>
+          <w:lang w:val="pl-PL" w:eastAsia="en-US" w:bidi="ar-SA"/>
+        </w:rPr>
+        <w:t>Quit – kliknięcie spowoduje zakończenie aktualnej rozgrywki i powrót do menu głównego.</w:t>
+      </w:r>
+    </w:p>
+    <w:p>
+      <w:pPr>
+        <w:pStyle w:val="Stylakapitu"/>
+        <w:rPr/>
+      </w:pPr>
+      <w:r>
+        <w:rPr>
+          <w:rFonts w:eastAsia="Calibri" w:cs="" w:cstheme="minorBidi" w:eastAsiaTheme="minorHAnsi"/>
+          <w:color w:val="auto"/>
+          <w:kern w:val="0"/>
+          <w:sz w:val="28"/>
+          <w:szCs w:val="28"/>
+          <w:lang w:val="pl-PL" w:eastAsia="en-US" w:bidi="ar-SA"/>
+        </w:rPr>
+        <w:t>Szczegółowe informacje o zapisie i odczycie gry znajdują się w sekcji 3.2.2.1.</w:t>
+      </w:r>
+    </w:p>
+    <w:p>
+      <w:pPr>
+        <w:pStyle w:val="Stylakapitu"/>
+        <w:rPr/>
+      </w:pPr>
+      <w:r>
+        <w:rPr/>
+        <w:t>3.</w:t>
+      </w:r>
+      <w:r>
+        <w:rPr>
+          <w:rFonts w:eastAsia="Calibri" w:cs="" w:cstheme="minorBidi" w:eastAsiaTheme="minorHAnsi"/>
+          <w:color w:val="auto"/>
+          <w:kern w:val="0"/>
+          <w:sz w:val="28"/>
+          <w:szCs w:val="28"/>
+          <w:lang w:val="pl-PL" w:eastAsia="en-US" w:bidi="ar-SA"/>
+        </w:rPr>
+        <w:t>1.3</w:t>
+      </w:r>
+      <w:r>
+        <w:rPr/>
+        <w:t>.</w:t>
+      </w:r>
+      <w:r>
+        <w:rPr>
+          <w:rFonts w:eastAsia="Calibri" w:cs="" w:cstheme="minorBidi" w:eastAsiaTheme="minorHAnsi"/>
+          <w:color w:val="auto"/>
+          <w:kern w:val="0"/>
+          <w:sz w:val="28"/>
+          <w:szCs w:val="28"/>
+          <w:lang w:val="pl-PL" w:eastAsia="en-US" w:bidi="ar-SA"/>
+        </w:rPr>
+        <w:t>3</w:t>
+      </w:r>
+      <w:r>
+        <w:rPr/>
+        <w:t xml:space="preserve"> Ekran opcji</w:t>
+      </w:r>
+    </w:p>
+    <w:p>
+      <w:pPr>
+        <w:pStyle w:val="Stylakapitu"/>
+        <w:rPr/>
+      </w:pPr>
+      <w:r>
+        <mc:AlternateContent>
+          <mc:Choice Requires="wps">
+            <w:drawing>
+              <wp:anchor behindDoc="0" distT="0" distB="0" distL="0" distR="0" simplePos="0" locked="0" layoutInCell="0" allowOverlap="1" relativeHeight="11">
+                <wp:simplePos x="0" y="0"/>
+                <wp:positionH relativeFrom="column">
+                  <wp:align>center</wp:align>
+                </wp:positionH>
+                <wp:positionV relativeFrom="paragraph">
+                  <wp:posOffset>-46355</wp:posOffset>
+                </wp:positionV>
+                <wp:extent cx="4906010" cy="5266055"/>
+                <wp:effectExtent l="0" t="0" r="0" b="0"/>
+                <wp:wrapTopAndBottom/>
+                <wp:docPr id="26" name="Ramka6"/>
+                <a:graphic xmlns:a="http://schemas.openxmlformats.org/drawingml/2006/main">
+                  <a:graphicData uri="http://schemas.microsoft.com/office/word/2010/wordprocessingShape">
+                    <wps:wsp>
+                      <wps:cNvSpPr/>
+                      <wps:spPr>
+                        <a:xfrm>
+                          <a:off x="0" y="0"/>
+                          <a:ext cx="4905360" cy="5265360"/>
+                        </a:xfrm>
+                        <a:prstGeom prst="rect">
+                          <a:avLst/>
+                        </a:prstGeom>
+                        <a:solidFill>
+                          <a:srgbClr val="ffffff"/>
+                        </a:solidFill>
+                        <a:ln w="0">
+                          <a:noFill/>
+                        </a:ln>
+                      </wps:spPr>
+                      <wps:style>
+                        <a:lnRef idx="0"/>
+                        <a:fillRef idx="0"/>
+                        <a:effectRef idx="0"/>
+                        <a:fontRef idx="minor"/>
+                      </wps:style>
+                      <wps:txbx>
+                        <w:txbxContent>
+                          <w:p>
+                            <w:pPr>
+                              <w:pStyle w:val="Podpis"/>
+                              <w:suppressLineNumbers/>
+                              <w:spacing w:before="120" w:after="120"/>
+                              <w:rPr/>
+                            </w:pPr>
+                            <w:r>
+                              <w:rPr/>
+                              <w:drawing>
+                                <wp:inline distT="0" distB="0" distL="0" distR="0">
+                                  <wp:extent cx="4905375" cy="4899660"/>
+                                  <wp:effectExtent l="0" t="0" r="0" b="0"/>
+                                  <wp:docPr id="28" name="Obraz11" descr=""/>
+                                  <wp:cNvGraphicFramePr>
+                                    <a:graphicFrameLocks xmlns:a="http://schemas.openxmlformats.org/drawingml/2006/main" noChangeAspect="1"/>
+                                  </wp:cNvGraphicFramePr>
+                                  <a:graphic xmlns:a="http://schemas.openxmlformats.org/drawingml/2006/main">
+                                    <a:graphicData uri="http://schemas.openxmlformats.org/drawingml/2006/picture">
+                                      <pic:pic xmlns:pic="http://schemas.openxmlformats.org/drawingml/2006/picture">
+                                        <pic:nvPicPr>
+                                          <pic:cNvPr id="28" name="Obraz11" descr=""/>
+                                          <pic:cNvPicPr>
+                                            <a:picLocks noChangeAspect="1" noChangeArrowheads="1"/>
+                                          </pic:cNvPicPr>
+                                        </pic:nvPicPr>
+                                        <pic:blipFill>
+                                          <a:blip r:embed="rId9"/>
+                                          <a:stretch>
+                                            <a:fillRect/>
+                                          </a:stretch>
+                                        </pic:blipFill>
+                                        <pic:spPr bwMode="auto">
+                                          <a:xfrm>
+                                            <a:off x="0" y="0"/>
+                                            <a:ext cx="4905375" cy="4899660"/>
+                                          </a:xfrm>
+                                          <a:prstGeom prst="rect">
+                                            <a:avLst/>
+                                          </a:prstGeom>
+                                        </pic:spPr>
+                                      </pic:pic>
+                                    </a:graphicData>
+                                  </a:graphic>
+                                </wp:inline>
+                              </w:drawing>
+                            </w:r>
+                            <w:r>
+                              <w:rPr/>
+                              <w:t xml:space="preserve">Rys. </w:t>
+                            </w:r>
+                            <w:r>
+                              <w:rPr>
+                                <w:rFonts w:eastAsia="Calibri" w:cs="Arial" w:eastAsiaTheme="minorHAnsi"/>
+                                <w:i/>
+                                <w:iCs/>
+                                <w:color w:val="auto"/>
+                                <w:kern w:val="0"/>
+                                <w:sz w:val="24"/>
+                                <w:szCs w:val="24"/>
+                                <w:lang w:val="pl-PL" w:eastAsia="en-US" w:bidi="ar-SA"/>
+                              </w:rPr>
+                              <w:t>7</w:t>
+                            </w:r>
+                            <w:r>
+                              <w:rPr/>
+                              <w:t>: Widok ekranu opcji</w:t>
+                            </w:r>
+                          </w:p>
+                        </w:txbxContent>
+                      </wps:txbx>
+                      <wps:bodyPr lIns="0" rIns="0" tIns="0" bIns="0">
+                        <a:noAutofit/>
+                      </wps:bodyPr>
+                    </wps:wsp>
+                  </a:graphicData>
+                </a:graphic>
+              </wp:anchor>
+            </w:drawing>
+          </mc:Choice>
+          <mc:Fallback>
+            <w:pict>
+              <v:rect id="shape_0" ID="Ramka6" path="m0,0l-2147483645,0l-2147483645,-2147483646l0,-2147483646xe" fillcolor="white" stroked="f" style="position:absolute;margin-left:33.65pt;margin-top:-3.65pt;width:386.2pt;height:414.55pt;mso-wrap-style:square;v-text-anchor:top;mso-position-horizontal:center">
+                <v:fill o:detectmouseclick="t" type="solid" color2="black"/>
+                <v:stroke color="#3465a4" joinstyle="round" endcap="flat"/>
+                <v:textbox>
+                  <w:txbxContent>
+                    <w:p>
+                      <w:pPr>
+                        <w:pStyle w:val="Podpis"/>
+                        <w:suppressLineNumbers/>
+                        <w:spacing w:before="120" w:after="120"/>
+                        <w:rPr/>
+                      </w:pPr>
+                      <w:r>
+                        <w:rPr/>
+                        <w:drawing>
+                          <wp:inline distT="0" distB="0" distL="0" distR="0">
+                            <wp:extent cx="4905375" cy="4899660"/>
+                            <wp:effectExtent l="0" t="0" r="0" b="0"/>
+                            <wp:docPr id="29" name="Obraz11" descr=""/>
+                            <wp:cNvGraphicFramePr>
+                              <a:graphicFrameLocks xmlns:a="http://schemas.openxmlformats.org/drawingml/2006/main" noChangeAspect="1"/>
+                            </wp:cNvGraphicFramePr>
+                            <a:graphic xmlns:a="http://schemas.openxmlformats.org/drawingml/2006/main">
+                              <a:graphicData uri="http://schemas.openxmlformats.org/drawingml/2006/picture">
+                                <pic:pic xmlns:pic="http://schemas.openxmlformats.org/drawingml/2006/picture">
+                                  <pic:nvPicPr>
+                                    <pic:cNvPr id="29" name="Obraz11" descr=""/>
+                                    <pic:cNvPicPr>
+                                      <a:picLocks noChangeAspect="1" noChangeArrowheads="1"/>
+                                    </pic:cNvPicPr>
+                                  </pic:nvPicPr>
+                                  <pic:blipFill>
+                                    <a:blip r:embed="rId9"/>
+                                    <a:stretch>
+                                      <a:fillRect/>
+                                    </a:stretch>
+                                  </pic:blipFill>
+                                  <pic:spPr bwMode="auto">
+                                    <a:xfrm>
+                                      <a:off x="0" y="0"/>
+                                      <a:ext cx="4905375" cy="4899660"/>
+                                    </a:xfrm>
+                                    <a:prstGeom prst="rect">
+                                      <a:avLst/>
+                                    </a:prstGeom>
+                                  </pic:spPr>
+                                </pic:pic>
+                              </a:graphicData>
+                            </a:graphic>
+                          </wp:inline>
+                        </w:drawing>
+                      </w:r>
+                      <w:r>
+                        <w:rPr/>
+                        <w:t xml:space="preserve">Rys. </w:t>
+                      </w:r>
+                      <w:r>
+                        <w:rPr>
+                          <w:rFonts w:eastAsia="Calibri" w:cs="Arial" w:eastAsiaTheme="minorHAnsi"/>
+                          <w:i/>
+                          <w:iCs/>
+                          <w:color w:val="auto"/>
+                          <w:kern w:val="0"/>
+                          <w:sz w:val="24"/>
+                          <w:szCs w:val="24"/>
+                          <w:lang w:val="pl-PL" w:eastAsia="en-US" w:bidi="ar-SA"/>
+                        </w:rPr>
+                        <w:t>7</w:t>
+                      </w:r>
+                      <w:r>
+                        <w:rPr/>
+                        <w:t>: Widok ekranu opcji</w:t>
+                      </w:r>
+                    </w:p>
+                  </w:txbxContent>
+                </v:textbox>
+                <w10:wrap type="topAndBottom"/>
+              </v:rect>
+            </w:pict>
+          </mc:Fallback>
+        </mc:AlternateContent>
+      </w:r>
+      <w:r>
+        <w:rPr/>
+        <w:tab/>
+        <w:t>Ekran opcji pozwala na modyfikację parametrów istotnych dla pracy algorytm</w:t>
+      </w:r>
+      <w:r>
+        <w:rPr>
+          <w:rFonts w:eastAsia="Calibri" w:cs="" w:cstheme="minorBidi" w:eastAsiaTheme="minorHAnsi"/>
+          <w:color w:val="auto"/>
+          <w:kern w:val="0"/>
+          <w:sz w:val="28"/>
+          <w:szCs w:val="28"/>
+          <w:lang w:val="pl-PL" w:eastAsia="en-US" w:bidi="ar-SA"/>
+        </w:rPr>
+        <w:t>ów</w:t>
+      </w:r>
+      <w:r>
+        <w:rPr/>
+        <w:t xml:space="preserve"> genetyczn</w:t>
+      </w:r>
+      <w:r>
+        <w:rPr>
+          <w:rFonts w:eastAsia="Calibri" w:cs="" w:cstheme="minorBidi" w:eastAsiaTheme="minorHAnsi"/>
+          <w:color w:val="auto"/>
+          <w:kern w:val="0"/>
+          <w:sz w:val="28"/>
+          <w:szCs w:val="28"/>
+          <w:lang w:val="pl-PL" w:eastAsia="en-US" w:bidi="ar-SA"/>
+        </w:rPr>
+        <w:t>ych zaimplementowanych w aplikacji</w:t>
+      </w:r>
+      <w:r>
+        <w:rPr/>
+        <w:t xml:space="preserve">, czyli: rozmiar populacji (pod nazwą „Liczba wrogów w fali”), rozmiar genomu, prawdopodobieństwo krzyżowania i mutacji oraz rozmiar populacji dla implementacji </w:t>
+      </w:r>
+      <w:r>
+        <w:rPr>
+          <w:rFonts w:eastAsia="Calibri" w:cs="" w:cstheme="minorBidi" w:eastAsiaTheme="minorHAnsi"/>
+          <w:color w:val="auto"/>
+          <w:kern w:val="0"/>
+          <w:sz w:val="28"/>
+          <w:szCs w:val="28"/>
+          <w:lang w:val="pl-PL" w:eastAsia="en-US" w:bidi="ar-SA"/>
+        </w:rPr>
+        <w:t>drugorzędnej</w:t>
+      </w:r>
+      <w:r>
+        <w:rPr/>
+        <w:t xml:space="preserve"> (pod nazwą „Liczba fal do krzyżowania”).</w:t>
+      </w:r>
+    </w:p>
+    <w:p>
+      <w:pPr>
+        <w:pStyle w:val="Stylakapitu"/>
+        <w:rPr/>
+      </w:pPr>
+      <w:r>
+        <w:rPr/>
+        <w:tab/>
+        <w:t>W skł</w:t>
+      </w:r>
+      <w:r>
+        <w:rPr>
+          <w:rFonts w:eastAsia="Calibri" w:cs="" w:cstheme="minorBidi" w:eastAsiaTheme="minorHAnsi"/>
+          <w:color w:val="auto"/>
+          <w:kern w:val="0"/>
+          <w:sz w:val="28"/>
+          <w:szCs w:val="28"/>
+          <w:lang w:val="pl-PL" w:eastAsia="en-US" w:bidi="ar-SA"/>
+        </w:rPr>
+        <w:t>a</w:t>
+      </w:r>
+      <w:r>
+        <w:rPr/>
+        <w:t xml:space="preserve">d ekranu opcji chodzą też dwa przyciski (poza przyciskami </w:t>
+      </w:r>
+      <w:r>
+        <w:rPr>
+          <w:rFonts w:eastAsia="Calibri" w:cs="" w:cstheme="minorBidi" w:eastAsiaTheme="minorHAnsi"/>
+          <w:color w:val="auto"/>
+          <w:kern w:val="0"/>
+          <w:sz w:val="28"/>
+          <w:szCs w:val="28"/>
+          <w:lang w:val="pl-PL" w:eastAsia="en-US" w:bidi="ar-SA"/>
+        </w:rPr>
+        <w:t>służącymi</w:t>
+      </w:r>
+      <w:r>
+        <w:rPr/>
+        <w:t xml:space="preserve"> </w:t>
+      </w:r>
+      <w:r>
+        <w:rPr>
+          <w:rFonts w:eastAsia="Calibri" w:cs="" w:cstheme="minorBidi" w:eastAsiaTheme="minorHAnsi"/>
+          <w:color w:val="auto"/>
+          <w:kern w:val="0"/>
+          <w:sz w:val="28"/>
+          <w:szCs w:val="28"/>
+          <w:lang w:val="pl-PL" w:eastAsia="en-US" w:bidi="ar-SA"/>
+        </w:rPr>
+        <w:t>do</w:t>
+      </w:r>
+      <w:r>
+        <w:rPr/>
+        <w:t xml:space="preserve"> modyfikacj</w:t>
+      </w:r>
+      <w:r>
+        <w:rPr>
+          <w:rFonts w:eastAsia="Calibri" w:cs="" w:cstheme="minorBidi" w:eastAsiaTheme="minorHAnsi"/>
+          <w:color w:val="auto"/>
+          <w:kern w:val="0"/>
+          <w:sz w:val="28"/>
+          <w:szCs w:val="28"/>
+          <w:lang w:val="pl-PL" w:eastAsia="en-US" w:bidi="ar-SA"/>
+        </w:rPr>
+        <w:t>i</w:t>
+      </w:r>
+      <w:r>
+        <w:rPr/>
+        <w:t xml:space="preserve"> wartości parametrów):</w:t>
+      </w:r>
+    </w:p>
+    <w:p>
+      <w:pPr>
+        <w:pStyle w:val="Stylakapitu"/>
+        <w:numPr>
+          <w:ilvl w:val="0"/>
+          <w:numId w:val="4"/>
+        </w:numPr>
+        <w:rPr/>
+      </w:pPr>
+      <w:r>
+        <w:rPr/>
+        <w:t xml:space="preserve">Save – kliknięcie spowoduje przekazanie aktualnej wartości parametrów ze zmiennych tymczasowych do zmiennych globalnych, dzięki czemu </w:t>
+      </w:r>
+      <w:r>
+        <w:rPr>
+          <w:rFonts w:eastAsia="Calibri" w:cs="" w:cstheme="minorBidi" w:eastAsiaTheme="minorHAnsi"/>
+          <w:color w:val="auto"/>
+          <w:kern w:val="0"/>
+          <w:sz w:val="28"/>
+          <w:szCs w:val="28"/>
+          <w:lang w:val="pl-PL" w:eastAsia="en-US" w:bidi="ar-SA"/>
+        </w:rPr>
+        <w:t>będą</w:t>
+      </w:r>
+      <w:r>
+        <w:rPr/>
+        <w:t xml:space="preserve"> one mogły zostać uwzględnione w najbliższej nowej rozgrywce i ewentualnie zapisane do pliku;</w:t>
+      </w:r>
+    </w:p>
+    <w:p>
+      <w:pPr>
+        <w:pStyle w:val="Stylakapitu"/>
+        <w:numPr>
+          <w:ilvl w:val="0"/>
+          <w:numId w:val="4"/>
+        </w:numPr>
+        <w:rPr/>
+      </w:pPr>
+      <w:r>
+        <w:rPr/>
+        <w:t>Back – kliknięcie spowoduje powrót do menu głównego.</w:t>
+      </w:r>
+    </w:p>
+    <w:p>
+      <w:pPr>
+        <w:pStyle w:val="Stylakapitu"/>
+        <w:rPr/>
+      </w:pPr>
+      <w:r>
+        <w:rPr/>
+        <w:t>3.</w:t>
+      </w:r>
+      <w:r>
+        <w:rPr>
+          <w:rFonts w:eastAsia="Calibri" w:cs="" w:cstheme="minorBidi" w:eastAsiaTheme="minorHAnsi"/>
+          <w:color w:val="auto"/>
+          <w:kern w:val="0"/>
+          <w:sz w:val="28"/>
+          <w:szCs w:val="28"/>
+          <w:lang w:val="pl-PL" w:eastAsia="en-US" w:bidi="ar-SA"/>
+        </w:rPr>
+        <w:t>1.3</w:t>
+      </w:r>
+      <w:r>
+        <w:rPr/>
+        <w:t>.4 Ekran końca gry</w:t>
+      </w:r>
+    </w:p>
+    <w:p>
+      <w:pPr>
+        <w:pStyle w:val="Stylakapitu"/>
+        <w:rPr/>
+      </w:pPr>
+      <w:r>
+        <mc:AlternateContent>
+          <mc:Choice Requires="wps">
+            <w:drawing>
+              <wp:anchor behindDoc="0" distT="0" distB="0" distL="0" distR="0" simplePos="0" locked="0" layoutInCell="0" allowOverlap="1" relativeHeight="12">
+                <wp:simplePos x="0" y="0"/>
+                <wp:positionH relativeFrom="column">
+                  <wp:align>center</wp:align>
+                </wp:positionH>
+                <wp:positionV relativeFrom="paragraph">
+                  <wp:posOffset>-30480</wp:posOffset>
+                </wp:positionV>
+                <wp:extent cx="4685030" cy="5068570"/>
+                <wp:effectExtent l="0" t="0" r="0" b="0"/>
+                <wp:wrapTopAndBottom/>
+                <wp:docPr id="30" name="Ramka7"/>
+                <a:graphic xmlns:a="http://schemas.openxmlformats.org/drawingml/2006/main">
+                  <a:graphicData uri="http://schemas.microsoft.com/office/word/2010/wordprocessingShape">
+                    <wps:wsp>
+                      <wps:cNvSpPr/>
+                      <wps:spPr>
+                        <a:xfrm>
+                          <a:off x="0" y="0"/>
+                          <a:ext cx="4684320" cy="5068080"/>
+                        </a:xfrm>
+                        <a:prstGeom prst="rect">
+                          <a:avLst/>
+                        </a:prstGeom>
+                        <a:solidFill>
+                          <a:srgbClr val="ffffff"/>
+                        </a:solidFill>
+                        <a:ln w="0">
+                          <a:noFill/>
+                        </a:ln>
+                      </wps:spPr>
+                      <wps:style>
+                        <a:lnRef idx="0"/>
+                        <a:fillRef idx="0"/>
+                        <a:effectRef idx="0"/>
+                        <a:fontRef idx="minor"/>
+                      </wps:style>
+                      <wps:txbx>
+                        <w:txbxContent>
+                          <w:p>
+                            <w:pPr>
+                              <w:pStyle w:val="Podpis"/>
+                              <w:suppressLineNumbers/>
+                              <w:spacing w:before="120" w:after="120"/>
+                              <w:rPr/>
+                            </w:pPr>
+                            <w:r>
+                              <w:rPr/>
+                              <w:drawing>
+                                <wp:inline distT="0" distB="0" distL="0" distR="0">
+                                  <wp:extent cx="4684395" cy="4702175"/>
+                                  <wp:effectExtent l="0" t="0" r="0" b="0"/>
+                                  <wp:docPr id="32" name="Obraz12" descr=""/>
+                                  <wp:cNvGraphicFramePr>
+                                    <a:graphicFrameLocks xmlns:a="http://schemas.openxmlformats.org/drawingml/2006/main" noChangeAspect="1"/>
+                                  </wp:cNvGraphicFramePr>
+                                  <a:graphic xmlns:a="http://schemas.openxmlformats.org/drawingml/2006/main">
+                                    <a:graphicData uri="http://schemas.openxmlformats.org/drawingml/2006/picture">
+                                      <pic:pic xmlns:pic="http://schemas.openxmlformats.org/drawingml/2006/picture">
+                                        <pic:nvPicPr>
+                                          <pic:cNvPr id="32" name="Obraz12" descr=""/>
+                                          <pic:cNvPicPr>
+                                            <a:picLocks noChangeAspect="1" noChangeArrowheads="1"/>
+                                          </pic:cNvPicPr>
+                                        </pic:nvPicPr>
+                                        <pic:blipFill>
+                                          <a:blip r:embed="rId10"/>
+                                          <a:stretch>
+                                            <a:fillRect/>
+                                          </a:stretch>
+                                        </pic:blipFill>
+                                        <pic:spPr bwMode="auto">
+                                          <a:xfrm>
+                                            <a:off x="0" y="0"/>
+                                            <a:ext cx="4684395" cy="4702175"/>
+                                          </a:xfrm>
+                                          <a:prstGeom prst="rect">
+                                            <a:avLst/>
+                                          </a:prstGeom>
+                                        </pic:spPr>
+                                      </pic:pic>
+                                    </a:graphicData>
+                                  </a:graphic>
+                                </wp:inline>
+                              </w:drawing>
+                            </w:r>
+                            <w:r>
+                              <w:rPr/>
+                              <w:t xml:space="preserve">Rys. </w:t>
+                            </w:r>
+                            <w:r>
+                              <w:rPr>
+                                <w:rFonts w:eastAsia="Calibri" w:cs="Arial" w:eastAsiaTheme="minorHAnsi"/>
+                                <w:i/>
+                                <w:iCs/>
+                                <w:color w:val="auto"/>
+                                <w:kern w:val="0"/>
+                                <w:sz w:val="24"/>
+                                <w:szCs w:val="24"/>
+                                <w:lang w:val="pl-PL" w:eastAsia="en-US" w:bidi="ar-SA"/>
+                              </w:rPr>
+                              <w:t>8</w:t>
+                            </w:r>
+                            <w:r>
+                              <w:rPr/>
+                              <w:t>: Widok ekranu końca gry</w:t>
+                            </w:r>
+                          </w:p>
+                        </w:txbxContent>
+                      </wps:txbx>
+                      <wps:bodyPr lIns="0" rIns="0" tIns="0" bIns="0">
+                        <a:noAutofit/>
+                      </wps:bodyPr>
+                    </wps:wsp>
+                  </a:graphicData>
+                </a:graphic>
+              </wp:anchor>
+            </w:drawing>
+          </mc:Choice>
+          <mc:Fallback>
+            <w:pict>
+              <v:rect id="shape_0" ID="Ramka7" path="m0,0l-2147483645,0l-2147483645,-2147483646l0,-2147483646xe" fillcolor="white" stroked="f" style="position:absolute;margin-left:42.35pt;margin-top:-2.4pt;width:368.8pt;height:399pt;mso-wrap-style:square;v-text-anchor:top;mso-position-horizontal:center">
+                <v:fill o:detectmouseclick="t" type="solid" color2="black"/>
+                <v:stroke color="#3465a4" joinstyle="round" endcap="flat"/>
+                <v:textbox>
+                  <w:txbxContent>
+                    <w:p>
+                      <w:pPr>
+                        <w:pStyle w:val="Podpis"/>
+                        <w:suppressLineNumbers/>
+                        <w:spacing w:before="120" w:after="120"/>
+                        <w:rPr/>
+                      </w:pPr>
+                      <w:r>
+                        <w:rPr/>
+                        <w:drawing>
+                          <wp:inline distT="0" distB="0" distL="0" distR="0">
+                            <wp:extent cx="4684395" cy="4702175"/>
+                            <wp:effectExtent l="0" t="0" r="0" b="0"/>
+                            <wp:docPr id="33" name="Obraz12" descr=""/>
+                            <wp:cNvGraphicFramePr>
+                              <a:graphicFrameLocks xmlns:a="http://schemas.openxmlformats.org/drawingml/2006/main" noChangeAspect="1"/>
+                            </wp:cNvGraphicFramePr>
+                            <a:graphic xmlns:a="http://schemas.openxmlformats.org/drawingml/2006/main">
+                              <a:graphicData uri="http://schemas.openxmlformats.org/drawingml/2006/picture">
+                                <pic:pic xmlns:pic="http://schemas.openxmlformats.org/drawingml/2006/picture">
+                                  <pic:nvPicPr>
+                                    <pic:cNvPr id="33" name="Obraz12" descr=""/>
+                                    <pic:cNvPicPr>
+                                      <a:picLocks noChangeAspect="1" noChangeArrowheads="1"/>
+                                    </pic:cNvPicPr>
+                                  </pic:nvPicPr>
+                                  <pic:blipFill>
+                                    <a:blip r:embed="rId10"/>
+                                    <a:stretch>
+                                      <a:fillRect/>
+                                    </a:stretch>
+                                  </pic:blipFill>
+                                  <pic:spPr bwMode="auto">
+                                    <a:xfrm>
+                                      <a:off x="0" y="0"/>
+                                      <a:ext cx="4684395" cy="4702175"/>
+                                    </a:xfrm>
+                                    <a:prstGeom prst="rect">
+                                      <a:avLst/>
+                                    </a:prstGeom>
+                                  </pic:spPr>
+                                </pic:pic>
+                              </a:graphicData>
+                            </a:graphic>
+                          </wp:inline>
+                        </w:drawing>
+                      </w:r>
+                      <w:r>
+                        <w:rPr/>
+                        <w:t xml:space="preserve">Rys. </w:t>
+                      </w:r>
+                      <w:r>
+                        <w:rPr>
+                          <w:rFonts w:eastAsia="Calibri" w:cs="Arial" w:eastAsiaTheme="minorHAnsi"/>
+                          <w:i/>
+                          <w:iCs/>
+                          <w:color w:val="auto"/>
+                          <w:kern w:val="0"/>
+                          <w:sz w:val="24"/>
+                          <w:szCs w:val="24"/>
+                          <w:lang w:val="pl-PL" w:eastAsia="en-US" w:bidi="ar-SA"/>
+                        </w:rPr>
+                        <w:t>8</w:t>
+                      </w:r>
+                      <w:r>
+                        <w:rPr/>
+                        <w:t>: Widok ekranu końca gry</w:t>
+                      </w:r>
+                    </w:p>
+                  </w:txbxContent>
+                </v:textbox>
+                <w10:wrap type="topAndBottom"/>
+              </v:rect>
+            </w:pict>
+          </mc:Fallback>
+        </mc:AlternateContent>
+      </w:r>
+      <w:r>
+        <w:rPr/>
+        <w:tab/>
+        <w:t>Jeśli gracz straci w trakcie rozgrywki wszystkie dostępne „życia”, to zostanie ona zakończona oraz zostanie wyświetlony komunikat pożegnalny wraz z informacją o liczbie punktów uzyskanych w trakcie tej rozgrywki. Kliknięcie przycisku „Exit” spowoduje powrót do menu głównego.</w:t>
+      </w:r>
+    </w:p>
+    <w:p>
+      <w:pPr>
+        <w:pStyle w:val="Stylakapitu"/>
+        <w:rPr/>
+      </w:pPr>
+      <w:r>
+        <w:rPr/>
+        <w:t>3.</w:t>
+      </w:r>
+      <w:r>
+        <w:rPr>
+          <w:rFonts w:eastAsia="Calibri" w:cs="" w:cstheme="minorBidi" w:eastAsiaTheme="minorHAnsi"/>
+          <w:color w:val="auto"/>
+          <w:kern w:val="0"/>
+          <w:sz w:val="28"/>
+          <w:szCs w:val="28"/>
+          <w:lang w:val="pl-PL" w:eastAsia="en-US" w:bidi="ar-SA"/>
+        </w:rPr>
+        <w:t>2</w:t>
+      </w:r>
+      <w:r>
+        <w:rPr/>
+        <w:t xml:space="preserve"> </w:t>
+      </w:r>
+      <w:r>
+        <w:rPr>
+          <w:rFonts w:eastAsia="Calibri" w:cs="" w:cstheme="minorBidi" w:eastAsiaTheme="minorHAnsi"/>
+          <w:color w:val="auto"/>
+          <w:kern w:val="0"/>
+          <w:sz w:val="28"/>
+          <w:szCs w:val="28"/>
+          <w:lang w:val="pl-PL" w:eastAsia="en-US" w:bidi="ar-SA"/>
+        </w:rPr>
+        <w:t>Silnik aplikacji</w:t>
+      </w:r>
+    </w:p>
+    <w:p>
+      <w:pPr>
+        <w:pStyle w:val="Stylakapitu"/>
+        <w:rPr/>
+      </w:pPr>
+      <w:r>
+        <w:rPr/>
+        <w:t>3.</w:t>
+      </w:r>
+      <w:r>
+        <w:rPr>
+          <w:rFonts w:eastAsia="Calibri" w:cs="" w:cstheme="minorBidi" w:eastAsiaTheme="minorHAnsi"/>
+          <w:color w:val="auto"/>
+          <w:kern w:val="0"/>
+          <w:sz w:val="28"/>
+          <w:szCs w:val="28"/>
+          <w:lang w:val="pl-PL" w:eastAsia="en-US" w:bidi="ar-SA"/>
+        </w:rPr>
+        <w:t>2</w:t>
+      </w:r>
+      <w:r>
+        <w:rPr/>
+        <w:t>.1 Implementacja algorytmów genetycznych</w:t>
+      </w:r>
+    </w:p>
+    <w:p>
+      <w:pPr>
+        <w:pStyle w:val="Stylakapitu"/>
+        <w:rPr/>
+      </w:pPr>
+      <w:r>
+        <w:rPr/>
+        <w:tab/>
+        <w:t xml:space="preserve">Najważniejszym elementem opisywanej tu aplikacji są dwie niezależne implementacje algorytmów genetycznych. Pierwsza z nich obsługuje zachowanie wrogów i ma znaczenie priorytetowe – to jej działanie jest przedmiotem obserwacji będącej podstawowym celem </w:t>
+      </w:r>
+      <w:r>
+        <w:rPr>
+          <w:rFonts w:eastAsia="Calibri" w:cs="" w:cstheme="minorBidi" w:eastAsiaTheme="minorHAnsi"/>
+          <w:color w:val="auto"/>
+          <w:kern w:val="0"/>
+          <w:sz w:val="28"/>
+          <w:szCs w:val="28"/>
+          <w:lang w:val="pl-PL" w:eastAsia="en-US" w:bidi="ar-SA"/>
+        </w:rPr>
+        <w:t>tej</w:t>
+      </w:r>
+      <w:r>
+        <w:rPr/>
+        <w:t xml:space="preserve"> aplikacji. Druga implementacja obsługuje proces </w:t>
+      </w:r>
+      <w:r>
+        <w:rPr>
+          <w:rFonts w:eastAsia="Calibri" w:cs="" w:cstheme="minorBidi" w:eastAsiaTheme="minorHAnsi"/>
+          <w:color w:val="auto"/>
+          <w:kern w:val="0"/>
+          <w:sz w:val="28"/>
+          <w:szCs w:val="28"/>
+          <w:lang w:val="pl-PL" w:eastAsia="en-US" w:bidi="ar-SA"/>
+        </w:rPr>
+        <w:t>ustalania początkowych pozycji na których mają pojawić się wrogowie wprowadzani do gry. Jej znaczenie jest jednak marginalne, co okazało się na stosunkowo późnym etapie tworzenia aplikacji, co z kolei sprawiło, że jej wymiana na lepsze rozwiązanie stała się nieopłacalna.</w:t>
+      </w:r>
+    </w:p>
+    <w:p>
+      <w:pPr>
+        <w:pStyle w:val="Stylakapitu"/>
+        <w:rPr/>
+      </w:pPr>
+      <w:r>
+        <w:rPr/>
+        <w:t>3.</w:t>
+      </w:r>
+      <w:r>
+        <w:rPr>
+          <w:rFonts w:eastAsia="Calibri" w:cs="" w:cstheme="minorBidi" w:eastAsiaTheme="minorHAnsi"/>
+          <w:color w:val="auto"/>
+          <w:kern w:val="0"/>
+          <w:sz w:val="28"/>
+          <w:szCs w:val="28"/>
+          <w:lang w:val="pl-PL" w:eastAsia="en-US" w:bidi="ar-SA"/>
+        </w:rPr>
+        <w:t>2</w:t>
+      </w:r>
+      <w:r>
+        <w:rPr/>
+        <w:t xml:space="preserve">.1.1 </w:t>
+      </w:r>
+      <w:r>
+        <w:rPr>
+          <w:rFonts w:eastAsia="Calibri" w:cs="" w:cstheme="minorBidi" w:eastAsiaTheme="minorHAnsi"/>
+          <w:color w:val="auto"/>
+          <w:kern w:val="0"/>
+          <w:sz w:val="28"/>
+          <w:szCs w:val="28"/>
+          <w:lang w:val="pl-PL" w:eastAsia="en-US" w:bidi="ar-SA"/>
+        </w:rPr>
+        <w:t>Obsługa zachowań wrogów</w:t>
+      </w:r>
+    </w:p>
+    <w:p>
+      <w:pPr>
+        <w:pStyle w:val="Stylakapitu"/>
+        <w:rPr/>
+      </w:pPr>
+      <w:r>
+        <w:rPr/>
+        <w:t>3.</w:t>
+      </w:r>
+      <w:r>
+        <w:rPr>
+          <w:rFonts w:eastAsia="Calibri" w:cs="" w:cstheme="minorBidi" w:eastAsiaTheme="minorHAnsi"/>
+          <w:color w:val="auto"/>
+          <w:kern w:val="0"/>
+          <w:sz w:val="28"/>
+          <w:szCs w:val="28"/>
+          <w:lang w:val="pl-PL" w:eastAsia="en-US" w:bidi="ar-SA"/>
+        </w:rPr>
+        <w:t>2</w:t>
+      </w:r>
+      <w:r>
+        <w:rPr/>
+        <w:t>.1.1.1 Kluczowe pojęcia</w:t>
+      </w:r>
+    </w:p>
+    <w:p>
+      <w:pPr>
+        <w:pStyle w:val="Stylakapitu"/>
+        <w:rPr/>
+      </w:pPr>
+      <w:r>
+        <w:rPr/>
+        <w:tab/>
+        <w:t>Z punktu widzenia algorytmu</w:t>
+      </w:r>
+      <w:r>
+        <w:rPr>
+          <w:rFonts w:eastAsia="Calibri" w:cs="" w:cstheme="minorBidi" w:eastAsiaTheme="minorHAnsi"/>
+          <w:color w:val="auto"/>
+          <w:kern w:val="0"/>
+          <w:sz w:val="28"/>
+          <w:szCs w:val="28"/>
+          <w:lang w:val="pl-PL" w:eastAsia="en-US" w:bidi="ar-SA"/>
+        </w:rPr>
+        <w:t xml:space="preserve"> kolejne fale wrogów stanowią populację i jej pokolenia, natomiast sami wrogowie są równoważni osobnikom. Genom każdego wroga opisuje sekwencję ruchów, jakie będzie on cyklicznie wykonywał, zapisaną jako lista wartości całkowitoliczbowych z przedziału [0,2], gdzie „0” oznacza ruch w prawo, „1” oznacza ruch w lewo, a „2” ruch w dół.</w:t>
+      </w:r>
+    </w:p>
+    <w:p>
+      <w:pPr>
+        <w:pStyle w:val="Stylakapitu"/>
+        <w:rPr/>
+      </w:pPr>
+      <w:r>
+        <w:rPr>
+          <w:rFonts w:eastAsia="Calibri" w:cs="" w:cstheme="minorBidi" w:eastAsiaTheme="minorHAnsi"/>
+          <w:color w:val="auto"/>
+          <w:kern w:val="0"/>
+          <w:sz w:val="28"/>
+          <w:szCs w:val="28"/>
+          <w:lang w:val="pl-PL" w:eastAsia="en-US" w:bidi="ar-SA"/>
+        </w:rPr>
+        <w:t>3.2.1.1.2 Selekcja</w:t>
+      </w:r>
+    </w:p>
+    <w:p>
+      <w:pPr>
+        <w:pStyle w:val="Stylakapitu"/>
+        <w:rPr/>
+      </w:pPr>
+      <w:r>
+        <w:rPr>
+          <w:rFonts w:eastAsia="Calibri" w:cs="" w:cstheme="minorBidi" w:eastAsiaTheme="minorHAnsi"/>
+          <w:color w:val="auto"/>
+          <w:kern w:val="0"/>
+          <w:sz w:val="28"/>
+          <w:szCs w:val="28"/>
+          <w:lang w:val="pl-PL" w:eastAsia="en-US" w:bidi="ar-SA"/>
+        </w:rPr>
+        <w:tab/>
+        <w:t>Każdy wróg usunięty z rozgrywki – na skutek zniszczenia lub dotarcia do dolnego krańca obszaru gry – zostaje przechwycony przez obiekt klasy CrossingManager, a jego genom i wartość zostają pobrane do dalszej obróbki. Kiedy CrossingManager zbierze dane wszystkich wrogów z danej fali, przystępuje do wykonania standardowych operacji algorytmu genetycznego, rozpoczynając od selekcji.</w:t>
+      </w:r>
+    </w:p>
+    <w:p>
+      <w:pPr>
+        <w:pStyle w:val="Stylakapitu"/>
+        <w:rPr/>
+      </w:pPr>
+      <w:r>
+        <mc:AlternateContent>
+          <mc:Choice Requires="wps">
+            <w:drawing>
+              <wp:anchor behindDoc="0" distT="0" distB="0" distL="0" distR="0" simplePos="0" locked="0" layoutInCell="0" allowOverlap="1" relativeHeight="18">
+                <wp:simplePos x="0" y="0"/>
+                <wp:positionH relativeFrom="column">
+                  <wp:align>center</wp:align>
+                </wp:positionH>
+                <wp:positionV relativeFrom="paragraph">
+                  <wp:posOffset>-34290</wp:posOffset>
+                </wp:positionV>
+                <wp:extent cx="4702175" cy="3376295"/>
+                <wp:effectExtent l="0" t="0" r="0" b="0"/>
+                <wp:wrapTopAndBottom/>
+                <wp:docPr id="34" name="Ramka13"/>
+                <a:graphic xmlns:a="http://schemas.openxmlformats.org/drawingml/2006/main">
+                  <a:graphicData uri="http://schemas.microsoft.com/office/word/2010/wordprocessingShape">
+                    <wps:wsp>
+                      <wps:cNvSpPr/>
+                      <wps:spPr>
+                        <a:xfrm>
+                          <a:off x="0" y="0"/>
+                          <a:ext cx="4701600" cy="3375720"/>
+                        </a:xfrm>
+                        <a:prstGeom prst="rect">
+                          <a:avLst/>
+                        </a:prstGeom>
+                        <a:solidFill>
+                          <a:srgbClr val="ffffff"/>
+                        </a:solidFill>
+                        <a:ln w="0">
+                          <a:noFill/>
+                        </a:ln>
+                      </wps:spPr>
+                      <wps:style>
+                        <a:lnRef idx="0"/>
+                        <a:fillRef idx="0"/>
+                        <a:effectRef idx="0"/>
+                        <a:fontRef idx="minor"/>
+                      </wps:style>
+                      <wps:txbx>
+                        <w:txbxContent>
+                          <w:p>
+                            <w:pPr>
+                              <w:pStyle w:val="Podpis"/>
+                              <w:suppressLineNumbers/>
+                              <w:spacing w:before="120" w:after="120"/>
+                              <w:rPr/>
+                            </w:pPr>
+                            <w:r>
+                              <w:rPr/>
+                              <w:drawing>
+                                <wp:inline distT="0" distB="0" distL="0" distR="0">
+                                  <wp:extent cx="4701540" cy="2796540"/>
+                                  <wp:effectExtent l="0" t="0" r="0" b="0"/>
+                                  <wp:docPr id="36" name="Obraz17" descr=""/>
+                                  <wp:cNvGraphicFramePr>
+                                    <a:graphicFrameLocks xmlns:a="http://schemas.openxmlformats.org/drawingml/2006/main" noChangeAspect="1"/>
+                                  </wp:cNvGraphicFramePr>
+                                  <a:graphic xmlns:a="http://schemas.openxmlformats.org/drawingml/2006/main">
+                                    <a:graphicData uri="http://schemas.openxmlformats.org/drawingml/2006/picture">
+                                      <pic:pic xmlns:pic="http://schemas.openxmlformats.org/drawingml/2006/picture">
+                                        <pic:nvPicPr>
+                                          <pic:cNvPr id="36" name="Obraz17" descr=""/>
+                                          <pic:cNvPicPr>
+                                            <a:picLocks noChangeAspect="1" noChangeArrowheads="1"/>
+                                          </pic:cNvPicPr>
+                                        </pic:nvPicPr>
+                                        <pic:blipFill>
+                                          <a:blip r:embed="rId11"/>
+                                          <a:stretch>
+                                            <a:fillRect/>
+                                          </a:stretch>
+                                        </pic:blipFill>
+                                        <pic:spPr bwMode="auto">
+                                          <a:xfrm>
+                                            <a:off x="0" y="0"/>
+                                            <a:ext cx="4701540" cy="2796540"/>
+                                          </a:xfrm>
+                                          <a:prstGeom prst="rect">
+                                            <a:avLst/>
+                                          </a:prstGeom>
+                                        </pic:spPr>
+                                      </pic:pic>
+                                    </a:graphicData>
+                                  </a:graphic>
+                                </wp:inline>
+                              </w:drawing>
+                            </w:r>
+                            <w:r>
+                              <w:rPr/>
+                              <w:t xml:space="preserve">Rys. </w:t>
+                            </w:r>
+                            <w:r>
+                              <w:rPr>
+                                <w:rFonts w:eastAsia="Calibri" w:cs="Arial" w:eastAsiaTheme="minorHAnsi"/>
+                                <w:i/>
+                                <w:iCs/>
+                                <w:color w:val="auto"/>
+                                <w:kern w:val="0"/>
+                                <w:sz w:val="24"/>
+                                <w:szCs w:val="24"/>
+                                <w:lang w:val="pl-PL" w:eastAsia="en-US" w:bidi="ar-SA"/>
+                              </w:rPr>
+                              <w:t>9</w:t>
+                            </w:r>
+                            <w:r>
+                              <w:rPr/>
+                              <w:t>: Metoda klasy CrossingManager służąca do pobiera</w:t>
+                            </w:r>
+                            <w:r>
+                              <w:rPr>
+                                <w:rFonts w:eastAsia="Calibri" w:cs="Arial" w:eastAsiaTheme="minorHAnsi"/>
+                                <w:i/>
+                                <w:iCs/>
+                                <w:color w:val="auto"/>
+                                <w:kern w:val="0"/>
+                                <w:sz w:val="24"/>
+                                <w:szCs w:val="24"/>
+                                <w:lang w:val="pl-PL" w:eastAsia="en-US" w:bidi="ar-SA"/>
+                              </w:rPr>
+                              <w:t>nia</w:t>
+                            </w:r>
+                            <w:r>
+                              <w:rPr/>
+                              <w:t xml:space="preserve"> danych z wyeliminowanych wrogów</w:t>
+                            </w:r>
+                          </w:p>
+                        </w:txbxContent>
+                      </wps:txbx>
+                      <wps:bodyPr lIns="0" rIns="0" tIns="0" bIns="0">
+                        <a:noAutofit/>
+                      </wps:bodyPr>
+                    </wps:wsp>
+                  </a:graphicData>
+                </a:graphic>
+              </wp:anchor>
+            </w:drawing>
+          </mc:Choice>
+          <mc:Fallback>
+            <w:pict>
+              <v:rect id="shape_0" ID="Ramka13" path="m0,0l-2147483645,0l-2147483645,-2147483646l0,-2147483646xe" fillcolor="white" stroked="f" style="position:absolute;margin-left:41.7pt;margin-top:-2.7pt;width:370.15pt;height:265.75pt;mso-wrap-style:square;v-text-anchor:top;mso-position-horizontal:center">
+                <v:fill o:detectmouseclick="t" type="solid" color2="black"/>
+                <v:stroke color="#3465a4" joinstyle="round" endcap="flat"/>
+                <v:textbox>
+                  <w:txbxContent>
+                    <w:p>
+                      <w:pPr>
+                        <w:pStyle w:val="Podpis"/>
+                        <w:suppressLineNumbers/>
+                        <w:spacing w:before="120" w:after="120"/>
+                        <w:rPr/>
+                      </w:pPr>
+                      <w:r>
+                        <w:rPr/>
+                        <w:drawing>
+                          <wp:inline distT="0" distB="0" distL="0" distR="0">
+                            <wp:extent cx="4701540" cy="2796540"/>
+                            <wp:effectExtent l="0" t="0" r="0" b="0"/>
+                            <wp:docPr id="37" name="Obraz17" descr=""/>
+                            <wp:cNvGraphicFramePr>
+                              <a:graphicFrameLocks xmlns:a="http://schemas.openxmlformats.org/drawingml/2006/main" noChangeAspect="1"/>
+                            </wp:cNvGraphicFramePr>
+                            <a:graphic xmlns:a="http://schemas.openxmlformats.org/drawingml/2006/main">
+                              <a:graphicData uri="http://schemas.openxmlformats.org/drawingml/2006/picture">
+                                <pic:pic xmlns:pic="http://schemas.openxmlformats.org/drawingml/2006/picture">
+                                  <pic:nvPicPr>
+                                    <pic:cNvPr id="37" name="Obraz17" descr=""/>
+                                    <pic:cNvPicPr>
+                                      <a:picLocks noChangeAspect="1" noChangeArrowheads="1"/>
+                                    </pic:cNvPicPr>
+                                  </pic:nvPicPr>
+                                  <pic:blipFill>
+                                    <a:blip r:embed="rId11"/>
+                                    <a:stretch>
+                                      <a:fillRect/>
+                                    </a:stretch>
+                                  </pic:blipFill>
+                                  <pic:spPr bwMode="auto">
+                                    <a:xfrm>
+                                      <a:off x="0" y="0"/>
+                                      <a:ext cx="4701540" cy="2796540"/>
+                                    </a:xfrm>
+                                    <a:prstGeom prst="rect">
+                                      <a:avLst/>
+                                    </a:prstGeom>
+                                  </pic:spPr>
+                                </pic:pic>
+                              </a:graphicData>
+                            </a:graphic>
+                          </wp:inline>
+                        </w:drawing>
+                      </w:r>
+                      <w:r>
+                        <w:rPr/>
+                        <w:t xml:space="preserve">Rys. </w:t>
+                      </w:r>
+                      <w:r>
+                        <w:rPr>
+                          <w:rFonts w:eastAsia="Calibri" w:cs="Arial" w:eastAsiaTheme="minorHAnsi"/>
+                          <w:i/>
+                          <w:iCs/>
+                          <w:color w:val="auto"/>
+                          <w:kern w:val="0"/>
+                          <w:sz w:val="24"/>
+                          <w:szCs w:val="24"/>
+                          <w:lang w:val="pl-PL" w:eastAsia="en-US" w:bidi="ar-SA"/>
+                        </w:rPr>
+                        <w:t>9</w:t>
+                      </w:r>
+                      <w:r>
+                        <w:rPr/>
+                        <w:t>: Metoda klasy CrossingManager służąca do pobiera</w:t>
+                      </w:r>
+                      <w:r>
+                        <w:rPr>
+                          <w:rFonts w:eastAsia="Calibri" w:cs="Arial" w:eastAsiaTheme="minorHAnsi"/>
+                          <w:i/>
+                          <w:iCs/>
+                          <w:color w:val="auto"/>
+                          <w:kern w:val="0"/>
+                          <w:sz w:val="24"/>
+                          <w:szCs w:val="24"/>
+                          <w:lang w:val="pl-PL" w:eastAsia="en-US" w:bidi="ar-SA"/>
+                        </w:rPr>
+                        <w:t>nia</w:t>
+                      </w:r>
+                      <w:r>
+                        <w:rPr/>
+                        <w:t xml:space="preserve"> danych z wyeliminowanych wrogów</w:t>
+                      </w:r>
+                    </w:p>
+                  </w:txbxContent>
+                </v:textbox>
+                <w10:wrap type="topAndBottom"/>
+              </v:rect>
+            </w:pict>
+          </mc:Fallback>
+        </mc:AlternateContent>
+      </w:r>
+      <w:r>
+        <w:rPr>
+          <w:rFonts w:eastAsia="Calibri" w:cs="" w:cstheme="minorBidi" w:eastAsiaTheme="minorHAnsi"/>
+          <w:color w:val="auto"/>
+          <w:kern w:val="0"/>
+          <w:sz w:val="28"/>
+          <w:szCs w:val="28"/>
+          <w:lang w:val="pl-PL" w:eastAsia="en-US" w:bidi="ar-SA"/>
+        </w:rPr>
+        <w:tab/>
+        <w:t>Wartość wrogów nie jest obliczana przy użyciu funkcji celu na podstawie ich genów, lecz jest ustalana w trakcie rozgrywki, czyli pomiędzy kolejnymi uruchomieniami opisywanego tu procesu. Wartość ta wynika bezpośrednio z odległości przebytej w pionie przez danego osobnika, co w prawdzie odpowiada liczbie wykonanych przez niego ruchów w dół, lecz nie jest to jedyny ani najbardziej istotny czynnik. Wpływ działań gracza sprawia, że za najbardziej wartościowego osobnika należałoby uznać takiego, który nie tylko byłby w stanie szybko dotrzeć do dolnego krańca obszaru gry, ale także byłby trudny do trafienia przez gracza dzięki odpowiedniej sekwencji ruchów na boki. Wszystkie te czynniki sprawiają, że próby sformułowania funkcji oceniającej wartość osobników na podstawie ich genów wydają się mniej opłacalne od oparcia tej ewaluacji o ich rzeczywiste dokonania w trakcie rozgrywki. Do tego wartość wrogów bezpośrednio przekłada się na punkty uzyskiwane przez gracza za ich eliminację, co może wpłynąć na decyzje podejmowane przez niego w trakcie rozgrywki, powodując np. opóźnienie w eliminacji celów, aby uzyskać wyższy wynik punktowy.</w:t>
+      </w:r>
+    </w:p>
+    <w:p>
+      <w:pPr>
+        <w:pStyle w:val="Stylakapitu"/>
+        <w:rPr/>
+      </w:pPr>
+      <w:r>
+        <mc:AlternateContent>
+          <mc:Choice Requires="wps">
+            <w:drawing>
+              <wp:anchor behindDoc="0" distT="0" distB="0" distL="0" distR="0" simplePos="0" locked="0" layoutInCell="0" allowOverlap="1" relativeHeight="19">
+                <wp:simplePos x="0" y="0"/>
+                <wp:positionH relativeFrom="column">
+                  <wp:align>center</wp:align>
+                </wp:positionH>
+                <wp:positionV relativeFrom="paragraph">
+                  <wp:posOffset>10160</wp:posOffset>
+                </wp:positionV>
+                <wp:extent cx="2957195" cy="2720975"/>
+                <wp:effectExtent l="0" t="0" r="0" b="0"/>
+                <wp:wrapTopAndBottom/>
+                <wp:docPr id="38" name="Ramka14"/>
+                <a:graphic xmlns:a="http://schemas.openxmlformats.org/drawingml/2006/main">
+                  <a:graphicData uri="http://schemas.microsoft.com/office/word/2010/wordprocessingShape">
+                    <wps:wsp>
+                      <wps:cNvSpPr/>
+                      <wps:spPr>
+                        <a:xfrm>
+                          <a:off x="0" y="0"/>
+                          <a:ext cx="2956680" cy="2720520"/>
+                        </a:xfrm>
+                        <a:prstGeom prst="rect">
+                          <a:avLst/>
+                        </a:prstGeom>
+                        <a:solidFill>
+                          <a:srgbClr val="ffffff"/>
+                        </a:solidFill>
+                        <a:ln w="0">
+                          <a:noFill/>
+                        </a:ln>
+                      </wps:spPr>
+                      <wps:style>
+                        <a:lnRef idx="0"/>
+                        <a:fillRef idx="0"/>
+                        <a:effectRef idx="0"/>
+                        <a:fontRef idx="minor"/>
+                      </wps:style>
+                      <wps:txbx>
+                        <w:txbxContent>
+                          <w:p>
+                            <w:pPr>
+                              <w:pStyle w:val="Podpis"/>
+                              <w:suppressLineNumbers/>
+                              <w:spacing w:before="120" w:after="120"/>
+                              <w:rPr/>
+                            </w:pPr>
+                            <w:r>
+                              <w:rPr/>
+                              <w:drawing>
+                                <wp:inline distT="0" distB="0" distL="0" distR="0">
+                                  <wp:extent cx="2956560" cy="2354580"/>
+                                  <wp:effectExtent l="0" t="0" r="0" b="0"/>
+                                  <wp:docPr id="40" name="Obraz18" descr=""/>
+                                  <wp:cNvGraphicFramePr>
+                                    <a:graphicFrameLocks xmlns:a="http://schemas.openxmlformats.org/drawingml/2006/main" noChangeAspect="1"/>
+                                  </wp:cNvGraphicFramePr>
+                                  <a:graphic xmlns:a="http://schemas.openxmlformats.org/drawingml/2006/main">
+                                    <a:graphicData uri="http://schemas.openxmlformats.org/drawingml/2006/picture">
+                                      <pic:pic xmlns:pic="http://schemas.openxmlformats.org/drawingml/2006/picture">
+                                        <pic:nvPicPr>
+                                          <pic:cNvPr id="40" name="Obraz18" descr=""/>
+                                          <pic:cNvPicPr>
+                                            <a:picLocks noChangeAspect="1" noChangeArrowheads="1"/>
+                                          </pic:cNvPicPr>
+                                        </pic:nvPicPr>
+                                        <pic:blipFill>
+                                          <a:blip r:embed="rId12"/>
+                                          <a:stretch>
+                                            <a:fillRect/>
+                                          </a:stretch>
+                                        </pic:blipFill>
+                                        <pic:spPr bwMode="auto">
+                                          <a:xfrm>
+                                            <a:off x="0" y="0"/>
+                                            <a:ext cx="2956560" cy="2354580"/>
+                                          </a:xfrm>
+                                          <a:prstGeom prst="rect">
+                                            <a:avLst/>
+                                          </a:prstGeom>
+                                        </pic:spPr>
+                                      </pic:pic>
+                                    </a:graphicData>
+                                  </a:graphic>
+                                </wp:inline>
+                              </w:drawing>
+                            </w:r>
+                            <w:r>
+                              <w:rPr/>
+                              <w:t>Rys. 10: Ustalanie ruchu na podstawie genów</w:t>
+                            </w:r>
+                          </w:p>
+                        </w:txbxContent>
+                      </wps:txbx>
+                      <wps:bodyPr lIns="0" rIns="0" tIns="0" bIns="0">
+                        <a:noAutofit/>
+                      </wps:bodyPr>
+                    </wps:wsp>
+                  </a:graphicData>
+                </a:graphic>
+              </wp:anchor>
+            </w:drawing>
+          </mc:Choice>
+          <mc:Fallback>
+            <w:pict>
+              <v:rect id="shape_0" ID="Ramka14" path="m0,0l-2147483645,0l-2147483645,-2147483646l0,-2147483646xe" fillcolor="white" stroked="f" style="position:absolute;margin-left:110.4pt;margin-top:0.8pt;width:232.75pt;height:214.15pt;mso-wrap-style:square;v-text-anchor:top;mso-position-horizontal:center">
+                <v:fill o:detectmouseclick="t" type="solid" color2="black"/>
+                <v:stroke color="#3465a4" joinstyle="round" endcap="flat"/>
+                <v:textbox>
+                  <w:txbxContent>
+                    <w:p>
+                      <w:pPr>
+                        <w:pStyle w:val="Podpis"/>
+                        <w:suppressLineNumbers/>
+                        <w:spacing w:before="120" w:after="120"/>
+                        <w:rPr/>
+                      </w:pPr>
+                      <w:r>
+                        <w:rPr/>
+                        <w:drawing>
+                          <wp:inline distT="0" distB="0" distL="0" distR="0">
+                            <wp:extent cx="2956560" cy="2354580"/>
+                            <wp:effectExtent l="0" t="0" r="0" b="0"/>
+                            <wp:docPr id="41" name="Obraz18" descr=""/>
+                            <wp:cNvGraphicFramePr>
+                              <a:graphicFrameLocks xmlns:a="http://schemas.openxmlformats.org/drawingml/2006/main" noChangeAspect="1"/>
+                            </wp:cNvGraphicFramePr>
+                            <a:graphic xmlns:a="http://schemas.openxmlformats.org/drawingml/2006/main">
+                              <a:graphicData uri="http://schemas.openxmlformats.org/drawingml/2006/picture">
+                                <pic:pic xmlns:pic="http://schemas.openxmlformats.org/drawingml/2006/picture">
+                                  <pic:nvPicPr>
+                                    <pic:cNvPr id="41" name="Obraz18" descr=""/>
+                                    <pic:cNvPicPr>
+                                      <a:picLocks noChangeAspect="1" noChangeArrowheads="1"/>
+                                    </pic:cNvPicPr>
+                                  </pic:nvPicPr>
+                                  <pic:blipFill>
+                                    <a:blip r:embed="rId12"/>
+                                    <a:stretch>
+                                      <a:fillRect/>
+                                    </a:stretch>
+                                  </pic:blipFill>
+                                  <pic:spPr bwMode="auto">
+                                    <a:xfrm>
+                                      <a:off x="0" y="0"/>
+                                      <a:ext cx="2956560" cy="2354580"/>
+                                    </a:xfrm>
+                                    <a:prstGeom prst="rect">
+                                      <a:avLst/>
+                                    </a:prstGeom>
+                                  </pic:spPr>
+                                </pic:pic>
+                              </a:graphicData>
+                            </a:graphic>
+                          </wp:inline>
+                        </w:drawing>
+                      </w:r>
+                      <w:r>
+                        <w:rPr/>
+                        <w:t>Rys. 10: Ustalanie ruchu na podstawie genów</w:t>
+                      </w:r>
+                    </w:p>
+                  </w:txbxContent>
+                </v:textbox>
+                <w10:wrap type="topAndBottom"/>
+              </v:rect>
+            </w:pict>
+          </mc:Fallback>
+        </mc:AlternateContent>
+        <mc:AlternateContent>
+          <mc:Choice Requires="wps">
+            <w:drawing>
+              <wp:anchor behindDoc="0" distT="0" distB="0" distL="0" distR="0" simplePos="0" locked="0" layoutInCell="0" allowOverlap="1" relativeHeight="20">
+                <wp:simplePos x="0" y="0"/>
+                <wp:positionH relativeFrom="column">
+                  <wp:align>center</wp:align>
+                </wp:positionH>
+                <wp:positionV relativeFrom="paragraph">
+                  <wp:posOffset>4091305</wp:posOffset>
+                </wp:positionV>
+                <wp:extent cx="3973195" cy="3888740"/>
+                <wp:effectExtent l="0" t="0" r="0" b="0"/>
+                <wp:wrapTopAndBottom/>
+                <wp:docPr id="42" name="Ramka15"/>
+                <a:graphic xmlns:a="http://schemas.openxmlformats.org/drawingml/2006/main">
+                  <a:graphicData uri="http://schemas.microsoft.com/office/word/2010/wordprocessingShape">
+                    <wps:wsp>
+                      <wps:cNvSpPr/>
+                      <wps:spPr>
+                        <a:xfrm>
+                          <a:off x="0" y="0"/>
+                          <a:ext cx="3972600" cy="3888000"/>
+                        </a:xfrm>
+                        <a:prstGeom prst="rect">
+                          <a:avLst/>
+                        </a:prstGeom>
+                        <a:solidFill>
+                          <a:srgbClr val="ffffff"/>
+                        </a:solidFill>
+                        <a:ln w="0">
+                          <a:noFill/>
+                        </a:ln>
+                      </wps:spPr>
+                      <wps:style>
+                        <a:lnRef idx="0"/>
+                        <a:fillRef idx="0"/>
+                        <a:effectRef idx="0"/>
+                        <a:fontRef idx="minor"/>
+                      </wps:style>
+                      <wps:txbx>
+                        <w:txbxContent>
+                          <w:p>
+                            <w:pPr>
+                              <w:pStyle w:val="Podpis"/>
+                              <w:suppressLineNumbers/>
+                              <w:spacing w:before="120" w:after="120"/>
+                              <w:rPr/>
+                            </w:pPr>
+                            <w:r>
+                              <w:rPr/>
+                              <w:drawing>
+                                <wp:inline distT="0" distB="0" distL="0" distR="0">
+                                  <wp:extent cx="3972560" cy="3522345"/>
+                                  <wp:effectExtent l="0" t="0" r="0" b="0"/>
+                                  <wp:docPr id="44" name="Obraz19" descr=""/>
+                                  <wp:cNvGraphicFramePr>
+                                    <a:graphicFrameLocks xmlns:a="http://schemas.openxmlformats.org/drawingml/2006/main" noChangeAspect="1"/>
+                                  </wp:cNvGraphicFramePr>
+                                  <a:graphic xmlns:a="http://schemas.openxmlformats.org/drawingml/2006/main">
+                                    <a:graphicData uri="http://schemas.openxmlformats.org/drawingml/2006/picture">
+                                      <pic:pic xmlns:pic="http://schemas.openxmlformats.org/drawingml/2006/picture">
+                                        <pic:nvPicPr>
+                                          <pic:cNvPr id="44" name="Obraz19" descr=""/>
+                                          <pic:cNvPicPr>
+                                            <a:picLocks noChangeAspect="1" noChangeArrowheads="1"/>
+                                          </pic:cNvPicPr>
+                                        </pic:nvPicPr>
+                                        <pic:blipFill>
+                                          <a:blip r:embed="rId13"/>
+                                          <a:stretch>
+                                            <a:fillRect/>
+                                          </a:stretch>
+                                        </pic:blipFill>
+                                        <pic:spPr bwMode="auto">
+                                          <a:xfrm>
+                                            <a:off x="0" y="0"/>
+                                            <a:ext cx="3972560" cy="3522345"/>
+                                          </a:xfrm>
+                                          <a:prstGeom prst="rect">
+                                            <a:avLst/>
+                                          </a:prstGeom>
+                                        </pic:spPr>
+                                      </pic:pic>
+                                    </a:graphicData>
+                                  </a:graphic>
+                                </wp:inline>
+                              </w:drawing>
+                            </w:r>
+                            <w:r>
+                              <w:rPr/>
+                              <w:t xml:space="preserve">Rys. </w:t>
+                            </w:r>
+                            <w:r>
+                              <w:rPr>
+                                <w:rFonts w:eastAsia="Calibri" w:cs="Arial" w:eastAsiaTheme="minorHAnsi"/>
+                                <w:i/>
+                                <w:iCs/>
+                                <w:color w:val="auto"/>
+                                <w:kern w:val="0"/>
+                                <w:sz w:val="24"/>
+                                <w:szCs w:val="24"/>
+                                <w:lang w:val="pl-PL" w:eastAsia="en-US" w:bidi="ar-SA"/>
+                              </w:rPr>
+                              <w:t>11</w:t>
+                            </w:r>
+                            <w:r>
+                              <w:rPr/>
+                              <w:t>: Fragment kodu odpowiadający za selekcję</w:t>
+                            </w:r>
+                          </w:p>
+                        </w:txbxContent>
+                      </wps:txbx>
+                      <wps:bodyPr lIns="0" rIns="0" tIns="0" bIns="0">
+                        <a:noAutofit/>
+                      </wps:bodyPr>
+                    </wps:wsp>
+                  </a:graphicData>
+                </a:graphic>
+              </wp:anchor>
+            </w:drawing>
+          </mc:Choice>
+          <mc:Fallback>
+            <w:pict>
+              <v:rect id="shape_0" ID="Ramka15" path="m0,0l-2147483645,0l-2147483645,-2147483646l0,-2147483646xe" fillcolor="white" stroked="f" style="position:absolute;margin-left:70.4pt;margin-top:322.15pt;width:312.75pt;height:306.1pt;mso-wrap-style:square;v-text-anchor:top;mso-position-horizontal:center">
+                <v:fill o:detectmouseclick="t" type="solid" color2="black"/>
+                <v:stroke color="#3465a4" joinstyle="round" endcap="flat"/>
+                <v:textbox>
+                  <w:txbxContent>
+                    <w:p>
+                      <w:pPr>
+                        <w:pStyle w:val="Podpis"/>
+                        <w:suppressLineNumbers/>
+                        <w:spacing w:before="120" w:after="120"/>
+                        <w:rPr/>
+                      </w:pPr>
+                      <w:r>
+                        <w:rPr/>
+                        <w:drawing>
+                          <wp:inline distT="0" distB="0" distL="0" distR="0">
+                            <wp:extent cx="3972560" cy="3522345"/>
+                            <wp:effectExtent l="0" t="0" r="0" b="0"/>
+                            <wp:docPr id="45" name="Obraz19" descr=""/>
+                            <wp:cNvGraphicFramePr>
+                              <a:graphicFrameLocks xmlns:a="http://schemas.openxmlformats.org/drawingml/2006/main" noChangeAspect="1"/>
+                            </wp:cNvGraphicFramePr>
+                            <a:graphic xmlns:a="http://schemas.openxmlformats.org/drawingml/2006/main">
+                              <a:graphicData uri="http://schemas.openxmlformats.org/drawingml/2006/picture">
+                                <pic:pic xmlns:pic="http://schemas.openxmlformats.org/drawingml/2006/picture">
+                                  <pic:nvPicPr>
+                                    <pic:cNvPr id="45" name="Obraz19" descr=""/>
+                                    <pic:cNvPicPr>
+                                      <a:picLocks noChangeAspect="1" noChangeArrowheads="1"/>
+                                    </pic:cNvPicPr>
+                                  </pic:nvPicPr>
+                                  <pic:blipFill>
+                                    <a:blip r:embed="rId13"/>
+                                    <a:stretch>
+                                      <a:fillRect/>
+                                    </a:stretch>
+                                  </pic:blipFill>
+                                  <pic:spPr bwMode="auto">
+                                    <a:xfrm>
+                                      <a:off x="0" y="0"/>
+                                      <a:ext cx="3972560" cy="3522345"/>
+                                    </a:xfrm>
+                                    <a:prstGeom prst="rect">
+                                      <a:avLst/>
+                                    </a:prstGeom>
+                                  </pic:spPr>
+                                </pic:pic>
+                              </a:graphicData>
+                            </a:graphic>
+                          </wp:inline>
+                        </w:drawing>
+                      </w:r>
+                      <w:r>
+                        <w:rPr/>
+                        <w:t xml:space="preserve">Rys. </w:t>
+                      </w:r>
+                      <w:r>
+                        <w:rPr>
+                          <w:rFonts w:eastAsia="Calibri" w:cs="Arial" w:eastAsiaTheme="minorHAnsi"/>
+                          <w:i/>
+                          <w:iCs/>
+                          <w:color w:val="auto"/>
+                          <w:kern w:val="0"/>
+                          <w:sz w:val="24"/>
+                          <w:szCs w:val="24"/>
+                          <w:lang w:val="pl-PL" w:eastAsia="en-US" w:bidi="ar-SA"/>
+                        </w:rPr>
+                        <w:t>11</w:t>
+                      </w:r>
+                      <w:r>
+                        <w:rPr/>
+                        <w:t>: Fragment kodu odpowiadający za selekcję</w:t>
+                      </w:r>
+                    </w:p>
+                  </w:txbxContent>
+                </v:textbox>
+                <w10:wrap type="topAndBottom"/>
+              </v:rect>
+            </w:pict>
+          </mc:Fallback>
+        </mc:AlternateContent>
+      </w:r>
+      <w:r>
+        <w:rPr>
+          <w:rFonts w:eastAsia="Calibri" w:cs="" w:cstheme="minorBidi" w:eastAsiaTheme="minorHAnsi"/>
+          <w:color w:val="auto"/>
+          <w:kern w:val="0"/>
+          <w:sz w:val="28"/>
+          <w:szCs w:val="28"/>
+          <w:lang w:val="pl-PL" w:eastAsia="en-US" w:bidi="ar-SA"/>
+        </w:rPr>
+        <w:tab/>
+        <w:t>Sama procedura selekcji jest realizowana za pomocą standardowej metody ruletki, tj. losowo z prawdopodobieństwem wybrania danego osobnika proporcjonalnym do jego wartości. Wylosowane w ten sposób osobniki są następnie poddawane operacji krzyżowania.</w:t>
+      </w:r>
+    </w:p>
+    <w:p>
+      <w:pPr>
+        <w:pStyle w:val="Stylakapitu"/>
+        <w:rPr/>
+      </w:pPr>
+      <w:r>
+        <w:rPr>
+          <w:rFonts w:eastAsia="Calibri" w:cs="" w:cstheme="minorBidi" w:eastAsiaTheme="minorHAnsi"/>
+          <w:color w:val="auto"/>
+          <w:kern w:val="0"/>
+          <w:sz w:val="28"/>
+          <w:szCs w:val="28"/>
+          <w:lang w:val="pl-PL" w:eastAsia="en-US" w:bidi="ar-SA"/>
+        </w:rPr>
+        <w:t>3.2.1.1.3 Krzyżowanie</w:t>
+      </w:r>
+    </w:p>
+    <w:p>
+      <w:pPr>
+        <w:pStyle w:val="Stylakapitu"/>
+        <w:rPr>
+          <w:rFonts w:ascii="Times New Roman" w:hAnsi="Times New Roman" w:eastAsia="Calibri" w:cs="" w:cstheme="minorBidi" w:eastAsiaTheme="minorHAnsi"/>
+          <w:color w:val="auto"/>
+          <w:kern w:val="0"/>
+          <w:sz w:val="28"/>
+          <w:szCs w:val="28"/>
+          <w:lang w:val="pl-PL" w:eastAsia="en-US" w:bidi="ar-SA"/>
+        </w:rPr>
+      </w:pPr>
+      <w:r>
+        <mc:AlternateContent>
+          <mc:Choice Requires="wps">
+            <w:drawing>
+              <wp:anchor behindDoc="0" distT="0" distB="0" distL="0" distR="0" simplePos="0" locked="0" layoutInCell="0" allowOverlap="1" relativeHeight="21">
+                <wp:simplePos x="0" y="0"/>
+                <wp:positionH relativeFrom="column">
+                  <wp:align>center</wp:align>
+                </wp:positionH>
+                <wp:positionV relativeFrom="paragraph">
+                  <wp:posOffset>3406140</wp:posOffset>
+                </wp:positionV>
+                <wp:extent cx="3673475" cy="4656455"/>
+                <wp:effectExtent l="0" t="0" r="0" b="0"/>
+                <wp:wrapTopAndBottom/>
+                <wp:docPr id="46" name="Ramka1"/>
+                <a:graphic xmlns:a="http://schemas.openxmlformats.org/drawingml/2006/main">
+                  <a:graphicData uri="http://schemas.microsoft.com/office/word/2010/wordprocessingShape">
+                    <wps:wsp>
+                      <wps:cNvSpPr/>
+                      <wps:spPr>
+                        <a:xfrm>
+                          <a:off x="0" y="0"/>
+                          <a:ext cx="3672720" cy="4655880"/>
+                        </a:xfrm>
+                        <a:prstGeom prst="rect">
+                          <a:avLst/>
+                        </a:prstGeom>
+                        <a:solidFill>
+                          <a:srgbClr val="ffffff"/>
+                        </a:solidFill>
+                        <a:ln w="0">
+                          <a:noFill/>
+                        </a:ln>
+                      </wps:spPr>
+                      <wps:style>
+                        <a:lnRef idx="0"/>
+                        <a:fillRef idx="0"/>
+                        <a:effectRef idx="0"/>
+                        <a:fontRef idx="minor"/>
+                      </wps:style>
+                      <wps:txbx>
+                        <w:txbxContent>
+                          <w:p>
+                            <w:pPr>
+                              <w:pStyle w:val="Podpis"/>
+                              <w:suppressLineNumbers/>
+                              <w:spacing w:before="120" w:after="120"/>
+                              <w:rPr/>
+                            </w:pPr>
+                            <w:r>
+                              <w:rPr/>
+                              <w:drawing>
+                                <wp:inline distT="0" distB="0" distL="0" distR="0">
+                                  <wp:extent cx="3672840" cy="4290060"/>
+                                  <wp:effectExtent l="0" t="0" r="0" b="0"/>
+                                  <wp:docPr id="48" name="Obraz1" descr=""/>
+                                  <wp:cNvGraphicFramePr>
+                                    <a:graphicFrameLocks xmlns:a="http://schemas.openxmlformats.org/drawingml/2006/main" noChangeAspect="1"/>
+                                  </wp:cNvGraphicFramePr>
+                                  <a:graphic xmlns:a="http://schemas.openxmlformats.org/drawingml/2006/main">
+                                    <a:graphicData uri="http://schemas.openxmlformats.org/drawingml/2006/picture">
+                                      <pic:pic xmlns:pic="http://schemas.openxmlformats.org/drawingml/2006/picture">
+                                        <pic:nvPicPr>
+                                          <pic:cNvPr id="48" name="Obraz1" descr=""/>
+                                          <pic:cNvPicPr>
+                                            <a:picLocks noChangeAspect="1" noChangeArrowheads="1"/>
+                                          </pic:cNvPicPr>
+                                        </pic:nvPicPr>
+                                        <pic:blipFill>
+                                          <a:blip r:embed="rId14"/>
+                                          <a:stretch>
+                                            <a:fillRect/>
+                                          </a:stretch>
+                                        </pic:blipFill>
+                                        <pic:spPr bwMode="auto">
+                                          <a:xfrm>
+                                            <a:off x="0" y="0"/>
+                                            <a:ext cx="3672840" cy="4290060"/>
+                                          </a:xfrm>
+                                          <a:prstGeom prst="rect">
+                                            <a:avLst/>
+                                          </a:prstGeom>
+                                        </pic:spPr>
+                                      </pic:pic>
+                                    </a:graphicData>
+                                  </a:graphic>
+                                </wp:inline>
+                              </w:drawing>
+                            </w:r>
+                            <w:r>
+                              <w:rPr/>
+                              <w:t xml:space="preserve">Rys. </w:t>
+                            </w:r>
+                            <w:r>
+                              <w:rPr>
+                                <w:rFonts w:eastAsia="Calibri" w:cs="Arial" w:eastAsiaTheme="minorHAnsi"/>
+                                <w:i/>
+                                <w:iCs/>
+                                <w:color w:val="auto"/>
+                                <w:kern w:val="0"/>
+                                <w:sz w:val="24"/>
+                                <w:szCs w:val="24"/>
+                                <w:lang w:val="pl-PL" w:eastAsia="en-US" w:bidi="ar-SA"/>
+                              </w:rPr>
+                              <w:t>12</w:t>
+                            </w:r>
+                            <w:r>
+                              <w:rPr/>
+                              <w:t>: Fragment kodu realizującego krzyżowanie</w:t>
+                            </w:r>
+                          </w:p>
+                        </w:txbxContent>
+                      </wps:txbx>
+                      <wps:bodyPr lIns="0" rIns="0" tIns="0" bIns="0">
+                        <a:noAutofit/>
+                      </wps:bodyPr>
+                    </wps:wsp>
+                  </a:graphicData>
+                </a:graphic>
+              </wp:anchor>
+            </w:drawing>
+          </mc:Choice>
+          <mc:Fallback>
+            <w:pict>
+              <v:rect id="shape_0" ID="Ramka1" path="m0,0l-2147483645,0l-2147483645,-2147483646l0,-2147483646xe" fillcolor="white" stroked="f" style="position:absolute;margin-left:82.2pt;margin-top:268.2pt;width:289.15pt;height:366.55pt;mso-wrap-style:square;v-text-anchor:top;mso-position-horizontal:center">
+                <v:fill o:detectmouseclick="t" type="solid" color2="black"/>
+                <v:stroke color="#3465a4" joinstyle="round" endcap="flat"/>
+                <v:textbox>
+                  <w:txbxContent>
+                    <w:p>
+                      <w:pPr>
+                        <w:pStyle w:val="Podpis"/>
+                        <w:suppressLineNumbers/>
+                        <w:spacing w:before="120" w:after="120"/>
+                        <w:rPr/>
+                      </w:pPr>
+                      <w:r>
+                        <w:rPr/>
+                        <w:drawing>
+                          <wp:inline distT="0" distB="0" distL="0" distR="0">
+                            <wp:extent cx="3672840" cy="4290060"/>
+                            <wp:effectExtent l="0" t="0" r="0" b="0"/>
+                            <wp:docPr id="49" name="Obraz1" descr=""/>
+                            <wp:cNvGraphicFramePr>
+                              <a:graphicFrameLocks xmlns:a="http://schemas.openxmlformats.org/drawingml/2006/main" noChangeAspect="1"/>
+                            </wp:cNvGraphicFramePr>
+                            <a:graphic xmlns:a="http://schemas.openxmlformats.org/drawingml/2006/main">
+                              <a:graphicData uri="http://schemas.openxmlformats.org/drawingml/2006/picture">
+                                <pic:pic xmlns:pic="http://schemas.openxmlformats.org/drawingml/2006/picture">
+                                  <pic:nvPicPr>
+                                    <pic:cNvPr id="49" name="Obraz1" descr=""/>
+                                    <pic:cNvPicPr>
+                                      <a:picLocks noChangeAspect="1" noChangeArrowheads="1"/>
+                                    </pic:cNvPicPr>
+                                  </pic:nvPicPr>
+                                  <pic:blipFill>
+                                    <a:blip r:embed="rId14"/>
+                                    <a:stretch>
+                                      <a:fillRect/>
+                                    </a:stretch>
+                                  </pic:blipFill>
+                                  <pic:spPr bwMode="auto">
+                                    <a:xfrm>
+                                      <a:off x="0" y="0"/>
+                                      <a:ext cx="3672840" cy="4290060"/>
+                                    </a:xfrm>
+                                    <a:prstGeom prst="rect">
+                                      <a:avLst/>
+                                    </a:prstGeom>
+                                  </pic:spPr>
+                                </pic:pic>
+                              </a:graphicData>
+                            </a:graphic>
+                          </wp:inline>
+                        </w:drawing>
+                      </w:r>
+                      <w:r>
+                        <w:rPr/>
+                        <w:t xml:space="preserve">Rys. </w:t>
+                      </w:r>
+                      <w:r>
+                        <w:rPr>
+                          <w:rFonts w:eastAsia="Calibri" w:cs="Arial" w:eastAsiaTheme="minorHAnsi"/>
+                          <w:i/>
+                          <w:iCs/>
+                          <w:color w:val="auto"/>
+                          <w:kern w:val="0"/>
+                          <w:sz w:val="24"/>
+                          <w:szCs w:val="24"/>
+                          <w:lang w:val="pl-PL" w:eastAsia="en-US" w:bidi="ar-SA"/>
+                        </w:rPr>
+                        <w:t>12</w:t>
+                      </w:r>
+                      <w:r>
+                        <w:rPr/>
+                        <w:t>: Fragment kodu realizującego krzyżowanie</w:t>
+                      </w:r>
+                    </w:p>
+                  </w:txbxContent>
+                </v:textbox>
+                <w10:wrap type="topAndBottom"/>
+              </v:rect>
+            </w:pict>
+          </mc:Fallback>
+        </mc:AlternateContent>
+      </w:r>
+      <w:r>
+        <w:rPr>
+          <w:rFonts w:eastAsia="Calibri" w:cs="" w:cstheme="minorBidi" w:eastAsiaTheme="minorHAnsi"/>
+          <w:color w:val="auto"/>
+          <w:kern w:val="0"/>
+          <w:sz w:val="28"/>
+          <w:szCs w:val="28"/>
+          <w:lang w:val="pl-PL" w:eastAsia="en-US" w:bidi="ar-SA"/>
+        </w:rPr>
+        <w:tab/>
+        <w:t>Spośród osobników, które zakwalifikowały się do niniejszego etapu, cyklicznie losowane są dwa, dopóki to możliwe. Następnie dla wybranej pary wykonywane jest losowanie mające ustalić, czy będą się ze sobą krzyżować. Jeśli wylosowana wartość nie przekracza uprzednio ustalonej wartości prawdopodobieństwa (w ustawieniach opcji opisanych w rozdziale 3.1.3.3), to wybrane osobniki zostaną poddane krzyżowaniu jednopunktowemu. Polega ono na ustaleniu losowego punktu podziału genomów obu osobników a następnie przekazaniu genów do osobników potomnych w taki sposób, że pierwszy potomek otrzymuje geny poprzedzające punkt podziału od pierwszego rodzica, a geny następujące po punkcie podziału od drugiego rodzica, natomiast drugi potomek otrzymuje je w odwrotnym porządku.</w:t>
+      </w:r>
+    </w:p>
+    <w:p>
+      <w:pPr>
+        <w:pStyle w:val="Stylakapitu"/>
+        <w:rPr/>
+      </w:pPr>
+      <w:r>
+        <w:rPr>
+          <w:rFonts w:eastAsia="Calibri" w:cs="" w:cstheme="minorBidi" w:eastAsiaTheme="minorHAnsi"/>
+          <w:color w:val="auto"/>
+          <w:kern w:val="0"/>
+          <w:sz w:val="28"/>
+          <w:szCs w:val="28"/>
+          <w:lang w:val="pl-PL" w:eastAsia="en-US" w:bidi="ar-SA"/>
+        </w:rPr>
+        <w:tab/>
         <w:t>Następnie potomkowie zostaną umieszczeni w puli przeznaczonej do dalszej obróbki. Jeśli wylosowana liczba przekroczyła wartość prawdopodobieństwa krzyżowania, to wybrane osobniki przechodzą do wspomnianej puli bez zmian. Tak samo dzieje się z osobnikiem nie mającym pary.</w:t>
       </w:r>
     </w:p>
@@ -3957,6 +6297,213 @@
         <w:rPr/>
       </w:pPr>
       <w:r>
+        <mc:AlternateContent>
+          <mc:Choice Requires="wps">
+            <w:drawing>
+              <wp:anchor behindDoc="0" distT="0" distB="0" distL="0" distR="0" simplePos="0" locked="0" layoutInCell="0" allowOverlap="1" relativeHeight="22">
+                <wp:simplePos x="0" y="0"/>
+                <wp:positionH relativeFrom="column">
+                  <wp:align>center</wp:align>
+                </wp:positionH>
+                <wp:positionV relativeFrom="paragraph">
+                  <wp:posOffset>1851660</wp:posOffset>
+                </wp:positionV>
+                <wp:extent cx="4321175" cy="1768475"/>
+                <wp:effectExtent l="0" t="0" r="0" b="0"/>
+                <wp:wrapTopAndBottom/>
+                <wp:docPr id="50" name="Ramka16"/>
+                <a:graphic xmlns:a="http://schemas.openxmlformats.org/drawingml/2006/main">
+                  <a:graphicData uri="http://schemas.microsoft.com/office/word/2010/wordprocessingShape">
+                    <wps:wsp>
+                      <wps:cNvSpPr/>
+                      <wps:spPr>
+                        <a:xfrm>
+                          <a:off x="0" y="0"/>
+                          <a:ext cx="4320720" cy="1767960"/>
+                        </a:xfrm>
+                        <a:prstGeom prst="rect">
+                          <a:avLst/>
+                        </a:prstGeom>
+                        <a:solidFill>
+                          <a:srgbClr val="ffffff"/>
+                        </a:solidFill>
+                        <a:ln w="0">
+                          <a:noFill/>
+                        </a:ln>
+                      </wps:spPr>
+                      <wps:style>
+                        <a:lnRef idx="0"/>
+                        <a:fillRef idx="0"/>
+                        <a:effectRef idx="0"/>
+                        <a:fontRef idx="minor"/>
+                      </wps:style>
+                      <wps:txbx>
+                        <w:txbxContent>
+                          <w:p>
+                            <w:pPr>
+                              <w:pStyle w:val="Podpis"/>
+                              <w:suppressLineNumbers/>
+                              <w:spacing w:before="120" w:after="120"/>
+                              <w:rPr/>
+                            </w:pPr>
+                            <w:r>
+                              <w:rPr/>
+                              <w:drawing>
+                                <wp:inline distT="0" distB="0" distL="0" distR="0">
+                                  <wp:extent cx="4320540" cy="1402080"/>
+                                  <wp:effectExtent l="0" t="0" r="0" b="0"/>
+                                  <wp:docPr id="52" name="Obraz20" descr=""/>
+                                  <wp:cNvGraphicFramePr>
+                                    <a:graphicFrameLocks xmlns:a="http://schemas.openxmlformats.org/drawingml/2006/main" noChangeAspect="1"/>
+                                  </wp:cNvGraphicFramePr>
+                                  <a:graphic xmlns:a="http://schemas.openxmlformats.org/drawingml/2006/main">
+                                    <a:graphicData uri="http://schemas.openxmlformats.org/drawingml/2006/picture">
+                                      <pic:pic xmlns:pic="http://schemas.openxmlformats.org/drawingml/2006/picture">
+                                        <pic:nvPicPr>
+                                          <pic:cNvPr id="52" name="Obraz20" descr=""/>
+                                          <pic:cNvPicPr>
+                                            <a:picLocks noChangeAspect="1" noChangeArrowheads="1"/>
+                                          </pic:cNvPicPr>
+                                        </pic:nvPicPr>
+                                        <pic:blipFill>
+                                          <a:blip r:embed="rId15"/>
+                                          <a:stretch>
+                                            <a:fillRect/>
+                                          </a:stretch>
+                                        </pic:blipFill>
+                                        <pic:spPr bwMode="auto">
+                                          <a:xfrm>
+                                            <a:off x="0" y="0"/>
+                                            <a:ext cx="4320540" cy="1402080"/>
+                                          </a:xfrm>
+                                          <a:prstGeom prst="rect">
+                                            <a:avLst/>
+                                          </a:prstGeom>
+                                        </pic:spPr>
+                                      </pic:pic>
+                                    </a:graphicData>
+                                  </a:graphic>
+                                </wp:inline>
+                              </w:drawing>
+                            </w:r>
+                            <w:r>
+                              <w:rPr/>
+                              <w:t xml:space="preserve">Rys. </w:t>
+                            </w:r>
+                            <w:r>
+                              <w:rPr>
+                                <w:rFonts w:eastAsia="Calibri" w:cs="Arial" w:eastAsiaTheme="minorHAnsi"/>
+                                <w:i/>
+                                <w:iCs/>
+                                <w:color w:val="auto"/>
+                                <w:kern w:val="0"/>
+                                <w:sz w:val="24"/>
+                                <w:szCs w:val="24"/>
+                                <w:lang w:val="pl-PL" w:eastAsia="en-US" w:bidi="ar-SA"/>
+                              </w:rPr>
+                              <w:t>13</w:t>
+                            </w:r>
+                            <w:r>
+                              <w:rPr/>
+                              <w:t>: Fragment kodu realizujący mutację</w:t>
+                            </w:r>
+                          </w:p>
+                        </w:txbxContent>
+                      </wps:txbx>
+                      <wps:bodyPr lIns="0" rIns="0" tIns="0" bIns="0">
+                        <a:noAutofit/>
+                      </wps:bodyPr>
+                    </wps:wsp>
+                  </a:graphicData>
+                </a:graphic>
+              </wp:anchor>
+            </w:drawing>
+          </mc:Choice>
+          <mc:Fallback>
+            <w:pict>
+              <v:rect id="shape_0" ID="Ramka16" path="m0,0l-2147483645,0l-2147483645,-2147483646l0,-2147483646xe" fillcolor="white" stroked="f" style="position:absolute;margin-left:56.7pt;margin-top:145.8pt;width:340.15pt;height:139.15pt;mso-wrap-style:square;v-text-anchor:top;mso-position-horizontal:center">
+                <v:fill o:detectmouseclick="t" type="solid" color2="black"/>
+                <v:stroke color="#3465a4" joinstyle="round" endcap="flat"/>
+                <v:textbox>
+                  <w:txbxContent>
+                    <w:p>
+                      <w:pPr>
+                        <w:pStyle w:val="Podpis"/>
+                        <w:suppressLineNumbers/>
+                        <w:spacing w:before="120" w:after="120"/>
+                        <w:rPr/>
+                      </w:pPr>
+                      <w:r>
+                        <w:rPr/>
+                        <w:drawing>
+                          <wp:inline distT="0" distB="0" distL="0" distR="0">
+                            <wp:extent cx="4320540" cy="1402080"/>
+                            <wp:effectExtent l="0" t="0" r="0" b="0"/>
+                            <wp:docPr id="53" name="Obraz20" descr=""/>
+                            <wp:cNvGraphicFramePr>
+                              <a:graphicFrameLocks xmlns:a="http://schemas.openxmlformats.org/drawingml/2006/main" noChangeAspect="1"/>
+                            </wp:cNvGraphicFramePr>
+                            <a:graphic xmlns:a="http://schemas.openxmlformats.org/drawingml/2006/main">
+                              <a:graphicData uri="http://schemas.openxmlformats.org/drawingml/2006/picture">
+                                <pic:pic xmlns:pic="http://schemas.openxmlformats.org/drawingml/2006/picture">
+                                  <pic:nvPicPr>
+                                    <pic:cNvPr id="53" name="Obraz20" descr=""/>
+                                    <pic:cNvPicPr>
+                                      <a:picLocks noChangeAspect="1" noChangeArrowheads="1"/>
+                                    </pic:cNvPicPr>
+                                  </pic:nvPicPr>
+                                  <pic:blipFill>
+                                    <a:blip r:embed="rId15"/>
+                                    <a:stretch>
+                                      <a:fillRect/>
+                                    </a:stretch>
+                                  </pic:blipFill>
+                                  <pic:spPr bwMode="auto">
+                                    <a:xfrm>
+                                      <a:off x="0" y="0"/>
+                                      <a:ext cx="4320540" cy="1402080"/>
+                                    </a:xfrm>
+                                    <a:prstGeom prst="rect">
+                                      <a:avLst/>
+                                    </a:prstGeom>
+                                  </pic:spPr>
+                                </pic:pic>
+                              </a:graphicData>
+                            </a:graphic>
+                          </wp:inline>
+                        </w:drawing>
+                      </w:r>
+                      <w:r>
+                        <w:rPr/>
+                        <w:t xml:space="preserve">Rys. </w:t>
+                      </w:r>
+                      <w:r>
+                        <w:rPr>
+                          <w:rFonts w:eastAsia="Calibri" w:cs="Arial" w:eastAsiaTheme="minorHAnsi"/>
+                          <w:i/>
+                          <w:iCs/>
+                          <w:color w:val="auto"/>
+                          <w:kern w:val="0"/>
+                          <w:sz w:val="24"/>
+                          <w:szCs w:val="24"/>
+                          <w:lang w:val="pl-PL" w:eastAsia="en-US" w:bidi="ar-SA"/>
+                        </w:rPr>
+                        <w:t>13</w:t>
+                      </w:r>
+                      <w:r>
+                        <w:rPr/>
+                        <w:t>: Fragment kodu realizujący mutację</w:t>
+                      </w:r>
+                    </w:p>
+                  </w:txbxContent>
+                </v:textbox>
+                <w10:wrap type="topAndBottom"/>
+              </v:rect>
+            </w:pict>
+          </mc:Fallback>
+        </mc:AlternateContent>
+      </w:r>
+      <w:r>
         <w:rPr>
           <w:rFonts w:eastAsia="Calibri" w:cs="" w:cstheme="minorBidi" w:eastAsiaTheme="minorHAnsi"/>
           <w:color w:val="auto"/>
@@ -4027,74 +6574,223 @@
         <w:rPr/>
       </w:pPr>
       <w:r>
-        <w:rPr>
-          <w:rFonts w:eastAsia="Calibri" w:cs="" w:cstheme="minorBidi" w:eastAsiaTheme="minorHAnsi"/>
-          <w:color w:val="auto"/>
-          <w:kern w:val="0"/>
-          <w:sz w:val="28"/>
-          <w:szCs w:val="28"/>
-          <w:lang w:val="pl-PL" w:eastAsia="en-US" w:bidi="ar-SA"/>
-        </w:rPr>
-        <w:tab/>
-        <w:t>W trakcie rozgrywki (włącznie z pauzą) w obszarze dodatkowym, znajdującym się po prawej stronie okna gry, wyświetlane są dane dotyczące pracy algor</w:t>
-      </w:r>
-      <w:r>
-        <w:drawing>
-          <wp:anchor behindDoc="0" distT="0" distB="0" distL="0" distR="0" simplePos="0" locked="0" layoutInCell="0" allowOverlap="1" relativeHeight="5">
-            <wp:simplePos x="0" y="0"/>
-            <wp:positionH relativeFrom="column">
-              <wp:posOffset>883920</wp:posOffset>
-            </wp:positionH>
-            <wp:positionV relativeFrom="paragraph">
-              <wp:posOffset>906145</wp:posOffset>
-            </wp:positionV>
-            <wp:extent cx="4016375" cy="3062605"/>
-            <wp:effectExtent l="0" t="0" r="0" b="0"/>
-            <wp:wrapTopAndBottom/>
-            <wp:docPr id="6" name="Obraz3" descr=""/>
-            <wp:cNvGraphicFramePr>
-              <a:graphicFrameLocks xmlns:a="http://schemas.openxmlformats.org/drawingml/2006/main" noChangeAspect="1"/>
-            </wp:cNvGraphicFramePr>
-            <a:graphic xmlns:a="http://schemas.openxmlformats.org/drawingml/2006/main">
-              <a:graphicData uri="http://schemas.openxmlformats.org/drawingml/2006/picture">
-                <pic:pic xmlns:pic="http://schemas.openxmlformats.org/drawingml/2006/picture">
-                  <pic:nvPicPr>
-                    <pic:cNvPr id="6" name="Obraz3" descr=""/>
-                    <pic:cNvPicPr>
-                      <a:picLocks noChangeAspect="1" noChangeArrowheads="1"/>
-                    </pic:cNvPicPr>
-                  </pic:nvPicPr>
-                  <pic:blipFill>
-                    <a:blip r:embed="rId4"/>
-                    <a:stretch>
-                      <a:fillRect/>
-                    </a:stretch>
-                  </pic:blipFill>
-                  <pic:spPr bwMode="auto">
-                    <a:xfrm>
-                      <a:off x="0" y="0"/>
-                      <a:ext cx="4016375" cy="3062605"/>
-                    </a:xfrm>
-                    <a:prstGeom prst="rect">
-                      <a:avLst/>
-                    </a:prstGeom>
-                  </pic:spPr>
-                </pic:pic>
-              </a:graphicData>
-            </a:graphic>
-          </wp:anchor>
-        </w:drawing>
-      </w:r>
-      <w:r>
-        <w:rPr>
-          <w:rFonts w:eastAsia="Calibri" w:cs="" w:cstheme="minorBidi" w:eastAsiaTheme="minorHAnsi"/>
-          <w:color w:val="auto"/>
-          <w:kern w:val="0"/>
-          <w:sz w:val="28"/>
-          <w:szCs w:val="28"/>
-          <w:lang w:val="pl-PL" w:eastAsia="en-US" w:bidi="ar-SA"/>
-        </w:rPr>
-        <w:t>ytmu obsługującego zachowania wrogów.</w:t>
+        <mc:AlternateContent>
+          <mc:Choice Requires="wps">
+            <w:drawing>
+              <wp:anchor behindDoc="0" distT="0" distB="0" distL="0" distR="0" simplePos="0" locked="0" layoutInCell="0" allowOverlap="1" relativeHeight="3">
+                <wp:simplePos x="0" y="0"/>
+                <wp:positionH relativeFrom="column">
+                  <wp:align>center</wp:align>
+                </wp:positionH>
+                <wp:positionV relativeFrom="paragraph">
+                  <wp:posOffset>906145</wp:posOffset>
+                </wp:positionV>
+                <wp:extent cx="4017010" cy="3642360"/>
+                <wp:effectExtent l="0" t="0" r="0" b="0"/>
+                <wp:wrapTopAndBottom/>
+                <wp:docPr id="54" name="Ramka11"/>
+                <a:graphic xmlns:a="http://schemas.openxmlformats.org/drawingml/2006/main">
+                  <a:graphicData uri="http://schemas.microsoft.com/office/word/2010/wordprocessingShape">
+                    <wps:wsp>
+                      <wps:cNvSpPr/>
+                      <wps:spPr>
+                        <a:xfrm>
+                          <a:off x="0" y="0"/>
+                          <a:ext cx="4016520" cy="3641760"/>
+                        </a:xfrm>
+                        <a:prstGeom prst="rect">
+                          <a:avLst/>
+                        </a:prstGeom>
+                        <a:solidFill>
+                          <a:srgbClr val="ffffff"/>
+                        </a:solidFill>
+                        <a:ln w="0">
+                          <a:noFill/>
+                        </a:ln>
+                      </wps:spPr>
+                      <wps:style>
+                        <a:lnRef idx="0"/>
+                        <a:fillRef idx="0"/>
+                        <a:effectRef idx="0"/>
+                        <a:fontRef idx="minor"/>
+                      </wps:style>
+                      <wps:txbx>
+                        <w:txbxContent>
+                          <w:p>
+                            <w:pPr>
+                              <w:pStyle w:val="Podpis"/>
+                              <w:suppressLineNumbers/>
+                              <w:spacing w:before="120" w:after="120"/>
+                              <w:rPr/>
+                            </w:pPr>
+                            <w:r>
+                              <w:rPr/>
+                              <w:drawing>
+                                <wp:inline distT="0" distB="0" distL="0" distR="0">
+                                  <wp:extent cx="4016375" cy="3062605"/>
+                                  <wp:effectExtent l="0" t="0" r="0" b="0"/>
+                                  <wp:docPr id="56" name="Obraz3" descr=""/>
+                                  <wp:cNvGraphicFramePr>
+                                    <a:graphicFrameLocks xmlns:a="http://schemas.openxmlformats.org/drawingml/2006/main" noChangeAspect="1"/>
+                                  </wp:cNvGraphicFramePr>
+                                  <a:graphic xmlns:a="http://schemas.openxmlformats.org/drawingml/2006/main">
+                                    <a:graphicData uri="http://schemas.openxmlformats.org/drawingml/2006/picture">
+                                      <pic:pic xmlns:pic="http://schemas.openxmlformats.org/drawingml/2006/picture">
+                                        <pic:nvPicPr>
+                                          <pic:cNvPr id="56" name="Obraz3" descr=""/>
+                                          <pic:cNvPicPr>
+                                            <a:picLocks noChangeAspect="1" noChangeArrowheads="1"/>
+                                          </pic:cNvPicPr>
+                                        </pic:nvPicPr>
+                                        <pic:blipFill>
+                                          <a:blip r:embed="rId16"/>
+                                          <a:stretch>
+                                            <a:fillRect/>
+                                          </a:stretch>
+                                        </pic:blipFill>
+                                        <pic:spPr bwMode="auto">
+                                          <a:xfrm>
+                                            <a:off x="0" y="0"/>
+                                            <a:ext cx="4016375" cy="3062605"/>
+                                          </a:xfrm>
+                                          <a:prstGeom prst="rect">
+                                            <a:avLst/>
+                                          </a:prstGeom>
+                                        </pic:spPr>
+                                      </pic:pic>
+                                    </a:graphicData>
+                                  </a:graphic>
+                                </wp:inline>
+                              </w:drawing>
+                            </w:r>
+                            <w:r>
+                              <w:rPr/>
+                              <w:t xml:space="preserve">Rys. </w:t>
+                            </w:r>
+                            <w:r>
+                              <w:rPr>
+                                <w:rFonts w:eastAsia="Calibri" w:cs="Arial" w:eastAsiaTheme="minorHAnsi"/>
+                                <w:i/>
+                                <w:iCs/>
+                                <w:color w:val="auto"/>
+                                <w:kern w:val="0"/>
+                                <w:sz w:val="24"/>
+                                <w:szCs w:val="24"/>
+                                <w:lang w:val="pl-PL" w:eastAsia="en-US" w:bidi="ar-SA"/>
+                              </w:rPr>
+                              <w:t>14</w:t>
+                            </w:r>
+                            <w:r>
+                              <w:rPr/>
+                              <w:t>: Widok pracy algorytmu obsługującego zachowanie wrogów</w:t>
+                            </w:r>
+                          </w:p>
+                        </w:txbxContent>
+                      </wps:txbx>
+                      <wps:bodyPr lIns="0" rIns="0" tIns="0" bIns="0">
+                        <a:noAutofit/>
+                      </wps:bodyPr>
+                    </wps:wsp>
+                  </a:graphicData>
+                </a:graphic>
+              </wp:anchor>
+            </w:drawing>
+          </mc:Choice>
+          <mc:Fallback>
+            <w:pict>
+              <v:rect id="shape_0" ID="Ramka11" path="m0,0l-2147483645,0l-2147483645,-2147483646l0,-2147483646xe" fillcolor="white" stroked="f" style="position:absolute;margin-left:68.65pt;margin-top:71.35pt;width:316.2pt;height:286.7pt;mso-wrap-style:square;v-text-anchor:top;mso-position-horizontal:center">
+                <v:fill o:detectmouseclick="t" type="solid" color2="black"/>
+                <v:stroke color="#3465a4" joinstyle="round" endcap="flat"/>
+                <v:textbox>
+                  <w:txbxContent>
+                    <w:p>
+                      <w:pPr>
+                        <w:pStyle w:val="Podpis"/>
+                        <w:suppressLineNumbers/>
+                        <w:spacing w:before="120" w:after="120"/>
+                        <w:rPr/>
+                      </w:pPr>
+                      <w:r>
+                        <w:rPr/>
+                        <w:drawing>
+                          <wp:inline distT="0" distB="0" distL="0" distR="0">
+                            <wp:extent cx="4016375" cy="3062605"/>
+                            <wp:effectExtent l="0" t="0" r="0" b="0"/>
+                            <wp:docPr id="57" name="Obraz3" descr=""/>
+                            <wp:cNvGraphicFramePr>
+                              <a:graphicFrameLocks xmlns:a="http://schemas.openxmlformats.org/drawingml/2006/main" noChangeAspect="1"/>
+                            </wp:cNvGraphicFramePr>
+                            <a:graphic xmlns:a="http://schemas.openxmlformats.org/drawingml/2006/main">
+                              <a:graphicData uri="http://schemas.openxmlformats.org/drawingml/2006/picture">
+                                <pic:pic xmlns:pic="http://schemas.openxmlformats.org/drawingml/2006/picture">
+                                  <pic:nvPicPr>
+                                    <pic:cNvPr id="57" name="Obraz3" descr=""/>
+                                    <pic:cNvPicPr>
+                                      <a:picLocks noChangeAspect="1" noChangeArrowheads="1"/>
+                                    </pic:cNvPicPr>
+                                  </pic:nvPicPr>
+                                  <pic:blipFill>
+                                    <a:blip r:embed="rId16"/>
+                                    <a:stretch>
+                                      <a:fillRect/>
+                                    </a:stretch>
+                                  </pic:blipFill>
+                                  <pic:spPr bwMode="auto">
+                                    <a:xfrm>
+                                      <a:off x="0" y="0"/>
+                                      <a:ext cx="4016375" cy="3062605"/>
+                                    </a:xfrm>
+                                    <a:prstGeom prst="rect">
+                                      <a:avLst/>
+                                    </a:prstGeom>
+                                  </pic:spPr>
+                                </pic:pic>
+                              </a:graphicData>
+                            </a:graphic>
+                          </wp:inline>
+                        </w:drawing>
+                      </w:r>
+                      <w:r>
+                        <w:rPr/>
+                        <w:t xml:space="preserve">Rys. </w:t>
+                      </w:r>
+                      <w:r>
+                        <w:rPr>
+                          <w:rFonts w:eastAsia="Calibri" w:cs="Arial" w:eastAsiaTheme="minorHAnsi"/>
+                          <w:i/>
+                          <w:iCs/>
+                          <w:color w:val="auto"/>
+                          <w:kern w:val="0"/>
+                          <w:sz w:val="24"/>
+                          <w:szCs w:val="24"/>
+                          <w:lang w:val="pl-PL" w:eastAsia="en-US" w:bidi="ar-SA"/>
+                        </w:rPr>
+                        <w:t>14</w:t>
+                      </w:r>
+                      <w:r>
+                        <w:rPr/>
+                        <w:t>: Widok pracy algorytmu obsługującego zachowanie wrogów</w:t>
+                      </w:r>
+                    </w:p>
+                  </w:txbxContent>
+                </v:textbox>
+                <w10:wrap type="topAndBottom"/>
+              </v:rect>
+            </w:pict>
+          </mc:Fallback>
+        </mc:AlternateContent>
+      </w:r>
+      <w:r>
+        <w:rPr>
+          <w:rFonts w:eastAsia="Calibri" w:cs="" w:cstheme="minorBidi" w:eastAsiaTheme="minorHAnsi"/>
+          <w:color w:val="auto"/>
+          <w:kern w:val="0"/>
+          <w:sz w:val="28"/>
+          <w:szCs w:val="28"/>
+          <w:lang w:val="pl-PL" w:eastAsia="en-US" w:bidi="ar-SA"/>
+        </w:rPr>
+        <w:tab/>
+        <w:t>W trakcie rozgrywki (włącznie z pauzą) w obszarze dodatkowym, znajdującym się po prawej stronie okna gry, wyświetlane są dane dotyczące pracy algorytmu obsługującego zachowania wrogów.</w:t>
       </w:r>
     </w:p>
     <w:p>
@@ -4366,7 +7062,7 @@
           <w:lang w:val="pl-PL" w:eastAsia="en-US" w:bidi="ar-SA"/>
         </w:rPr>
         <w:tab/>
-        <w:t xml:space="preserve">Druga implementacja, która obsługuje proces ustalania punktów początkowych dla wrogów należących do danej fali, pracuje na takich samych zasadach jak ta, która została opisana powyżej (tj. w rozdziale 3.3.1.1), jednak z kilkoma istotnymi różnicami. </w:t>
+        <w:t xml:space="preserve">Druga implementacja, która obsługuje proces ustalania punktów początkowych dla wrogów należących do danej fali, pracuje na takich samych zasadach jak ta, która została opisana powyżej (tj. w rozdziale 3.2.1.1), jednak z kilkoma istotnymi różnicami. </w:t>
       </w:r>
     </w:p>
     <w:p>
@@ -4385,570 +7081,6 @@
         </w:rPr>
         <w:tab/>
         <w:t>Przede wszystkim w tym przypadku osobnikami są kolejne fale, a ich genomami – listy wartości współrzędnych poziomych, wyznaczające punkty, w których mają pojawiać się wrogowie (współrzędna pionowa jest stała). Długość tych list (tożsama z wielkością genomu) jest równa liczebności wrogów przewidzianych na jedną falę, natomiast rozmiar populacji jest określony przez wartość parametru dostępnego z poziomu ekranu opcji pod nazwą „Liczba fal do krzyżowania”.</w:t>
-      </w:r>
-    </w:p>
-    <w:p>
-      <w:pPr>
-        <w:pStyle w:val="Stylakapitu"/>
-        <w:rPr/>
-      </w:pPr>
-      <w:r>
-        <w:rPr>
-          <w:rFonts w:eastAsia="Calibri" w:cs="" w:cstheme="minorBidi" w:eastAsiaTheme="minorHAnsi"/>
-          <w:color w:val="auto"/>
-          <w:kern w:val="0"/>
-          <w:sz w:val="28"/>
-          <w:szCs w:val="28"/>
-          <w:lang w:val="pl-PL" w:eastAsia="en-US" w:bidi="ar-SA"/>
-        </w:rPr>
-        <w:tab/>
-        <w:t>Kolejną istotną różnicą jest sposób oceny osobników. Opisywany tu mechanizm miał w założeniu służyć z jednej strony eliminacji czystej losowości z procesu rozmieszczania wrogów, a z drugiej uniknięciu nadmiernej przewidywalności, która mogłaby doprowadzić do sytuacji, w której gracz zniszczyłby wszystkich wrogów w danej fali już w momencie ich pojawienia się w grze, zanim zdążyliby się poruszyć. Z tego powodu za podstawę do oceny została przyjęta maksymalna liczba wrogów obecnych w rozgrywce w ramach danej fali. Najwyższa możliwa wartość jest równa rozmiarowi populacji wrogów. Obniżenie tego wyniku możliwe byłoby na skutek zniszczenia przez gracza części wrogów przed zakończeniem wprowadzania ich do gry, np. na skutek poprawnego przewidzenia miejsca ich pojawienia się.  Niestety aktualnie przyjęte wymiary obszaru gry skutecznie utrudniają, a może nawet uniemożliwiają szybką eliminację celów (nie da się także wykluczyć, że to nie jedyny czynnik), przez co każda fala uzyskuje maksymalny wynik. W rezultacie mechanizm zaimplementowanego algorytmu genetycznego daje takie same efekty jak metoda czysto losowa. Nie sprawia to jednak, że staje się on zupełnie bezużyteczny, ponieważ nadal może służyć jako przykład negatywny.</w:t>
-      </w:r>
-    </w:p>
-    <w:p>
-      <w:pPr>
-        <w:pStyle w:val="Stylakapitu"/>
-        <w:rPr/>
-      </w:pPr>
-      <w:r>
-        <w:rPr>
-          <w:rFonts w:eastAsia="Calibri" w:cs="" w:cstheme="minorBidi" w:eastAsiaTheme="minorHAnsi"/>
-          <w:color w:val="auto"/>
-          <w:kern w:val="0"/>
-          <w:sz w:val="28"/>
-          <w:szCs w:val="28"/>
-          <w:lang w:val="pl-PL" w:eastAsia="en-US" w:bidi="ar-SA"/>
-        </w:rPr>
-        <w:tab/>
-      </w:r>
-      <w:r>
-        <w:rPr>
-          <w:rFonts w:eastAsia="Calibri" w:cs="" w:cstheme="minorBidi" w:eastAsiaTheme="minorHAnsi"/>
-          <w:color w:val="auto"/>
-          <w:kern w:val="0"/>
-          <w:sz w:val="28"/>
-          <w:szCs w:val="28"/>
-          <w:lang w:val="pl-PL" w:eastAsia="en-US" w:bidi="ar-SA"/>
-        </w:rPr>
-        <w:t xml:space="preserve">Poprawę sytuacji mogłoby </w:t>
-      </w:r>
-      <w:r>
-        <w:rPr>
-          <w:rFonts w:eastAsia="Calibri" w:cs="" w:cstheme="minorBidi" w:eastAsiaTheme="minorHAnsi"/>
-          <w:color w:val="auto"/>
-          <w:kern w:val="0"/>
-          <w:sz w:val="28"/>
-          <w:szCs w:val="28"/>
-          <w:lang w:val="pl-PL" w:eastAsia="en-US" w:bidi="ar-SA"/>
-        </w:rPr>
-        <w:t xml:space="preserve">przynieść połączenie obu implementacji. Pozioma współrzędna punktu startowego zostałaby przypisana do każdego wroga jako kolejny chromosom jego genomu i podlegała obróbce równolegle z sekwencjami ruchów. W założeniu </w:t>
-      </w:r>
-      <w:r>
-        <w:rPr>
-          <w:rFonts w:eastAsia="Calibri" w:cs="" w:cstheme="minorBidi" w:eastAsiaTheme="minorHAnsi"/>
-          <w:color w:val="auto"/>
-          <w:kern w:val="0"/>
-          <w:sz w:val="28"/>
-          <w:szCs w:val="28"/>
-          <w:lang w:val="pl-PL" w:eastAsia="en-US" w:bidi="ar-SA"/>
-        </w:rPr>
-        <w:t>pozwoliłoby</w:t>
-      </w:r>
-      <w:r>
-        <w:rPr>
-          <w:rFonts w:eastAsia="Calibri" w:cs="" w:cstheme="minorBidi" w:eastAsiaTheme="minorHAnsi"/>
-          <w:color w:val="auto"/>
-          <w:kern w:val="0"/>
-          <w:sz w:val="28"/>
-          <w:szCs w:val="28"/>
-          <w:lang w:val="pl-PL" w:eastAsia="en-US" w:bidi="ar-SA"/>
-        </w:rPr>
-        <w:t xml:space="preserve"> to </w:t>
-      </w:r>
-      <w:r>
-        <w:rPr>
-          <w:rFonts w:eastAsia="Calibri" w:cs="" w:cstheme="minorBidi" w:eastAsiaTheme="minorHAnsi"/>
-          <w:color w:val="auto"/>
-          <w:kern w:val="0"/>
-          <w:sz w:val="28"/>
-          <w:szCs w:val="28"/>
-          <w:lang w:val="pl-PL" w:eastAsia="en-US" w:bidi="ar-SA"/>
-        </w:rPr>
-        <w:t>wyeliminować sytuacje, w których potencjalnie wartościowe osobniki zostają szybko zn</w:t>
-      </w:r>
-      <w:r>
-        <w:rPr>
-          <w:rFonts w:eastAsia="Calibri" w:cs="" w:cstheme="minorBidi" w:eastAsiaTheme="minorHAnsi"/>
-          <w:color w:val="auto"/>
-          <w:kern w:val="0"/>
-          <w:sz w:val="28"/>
-          <w:szCs w:val="28"/>
-          <w:lang w:val="pl-PL" w:eastAsia="en-US" w:bidi="ar-SA"/>
-        </w:rPr>
-        <w:t>i</w:t>
-      </w:r>
-      <w:r>
-        <w:rPr>
-          <w:rFonts w:eastAsia="Calibri" w:cs="" w:cstheme="minorBidi" w:eastAsiaTheme="minorHAnsi"/>
-          <w:color w:val="auto"/>
-          <w:kern w:val="0"/>
-          <w:sz w:val="28"/>
-          <w:szCs w:val="28"/>
-          <w:lang w:val="pl-PL" w:eastAsia="en-US" w:bidi="ar-SA"/>
-        </w:rPr>
-        <w:t xml:space="preserve">szczone, ponieważ zostały wprowadzone do gry zbyt blisko bocznych krańców obszaru gry, </w:t>
-      </w:r>
-      <w:r>
-        <w:rPr>
-          <w:rFonts w:eastAsia="Calibri" w:cs="" w:cstheme="minorBidi" w:eastAsiaTheme="minorHAnsi"/>
-          <w:color w:val="auto"/>
-          <w:kern w:val="0"/>
-          <w:sz w:val="28"/>
-          <w:szCs w:val="28"/>
-          <w:lang w:val="pl-PL" w:eastAsia="en-US" w:bidi="ar-SA"/>
-        </w:rPr>
-        <w:t>przez co – mając ograniczone pole manewru – stają się łatwym celem. Rozwiązanie to mogłoby także pozytywnie wpłynąć na różnorodność zachowań. Niestety zaproponowana tu zmiana wiązałaby się ze sporą ingerencją w kod źródłowy aplikacji – większą niż jest to możliwe w momencie pisania niniejszych słów.</w:t>
-      </w:r>
-    </w:p>
-    <w:p>
-      <w:pPr>
-        <w:pStyle w:val="Stylakapitu"/>
-        <w:rPr/>
-      </w:pPr>
-      <w:r>
-        <w:rPr/>
-        <w:t>3.</w:t>
-      </w:r>
-      <w:r>
-        <w:rPr>
-          <w:rFonts w:eastAsia="Calibri" w:cs="" w:cstheme="minorBidi" w:eastAsiaTheme="minorHAnsi"/>
-          <w:color w:val="auto"/>
-          <w:kern w:val="0"/>
-          <w:sz w:val="28"/>
-          <w:szCs w:val="28"/>
-          <w:lang w:val="pl-PL" w:eastAsia="en-US" w:bidi="ar-SA"/>
-        </w:rPr>
-        <w:t>2</w:t>
-      </w:r>
-      <w:r>
-        <w:rPr/>
-        <w:t>.2 Zapis i odczyt</w:t>
-      </w:r>
-    </w:p>
-    <w:p>
-      <w:pPr>
-        <w:pStyle w:val="Stylakapitu"/>
-        <w:rPr/>
-      </w:pPr>
-      <w:r>
-        <w:rPr/>
-        <w:tab/>
-        <w:t>Dla ułatwienia użytkowania aplikacji, zwł</w:t>
-      </w:r>
-      <w:r>
-        <w:rPr>
-          <w:rFonts w:eastAsia="Calibri" w:cs="" w:cstheme="minorBidi" w:eastAsiaTheme="minorHAnsi"/>
-          <w:color w:val="auto"/>
-          <w:kern w:val="0"/>
-          <w:sz w:val="28"/>
-          <w:szCs w:val="28"/>
-          <w:lang w:val="pl-PL" w:eastAsia="en-US" w:bidi="ar-SA"/>
-        </w:rPr>
-        <w:t>a</w:t>
-      </w:r>
-      <w:r>
-        <w:rPr/>
-        <w:t>szcza w zakresie obserwacji i analizy pracy algorytmów genetycznych, została ona wzbogacona o szereg funkcjonalności zwi</w:t>
-      </w:r>
-      <w:r>
-        <w:rPr>
-          <w:rFonts w:eastAsia="Calibri" w:cs="" w:cstheme="minorBidi" w:eastAsiaTheme="minorHAnsi"/>
-          <w:color w:val="auto"/>
-          <w:kern w:val="0"/>
-          <w:sz w:val="28"/>
-          <w:szCs w:val="28"/>
-          <w:lang w:val="pl-PL" w:eastAsia="en-US" w:bidi="ar-SA"/>
-        </w:rPr>
-        <w:t>ą</w:t>
-      </w:r>
-      <w:r>
-        <w:rPr/>
-        <w:t>zanych z obsługą plików.</w:t>
-      </w:r>
-    </w:p>
-    <w:p>
-      <w:pPr>
-        <w:pStyle w:val="Stylakapitu"/>
-        <w:rPr/>
-      </w:pPr>
-      <w:r>
-        <w:rPr/>
-        <w:t>3.</w:t>
-      </w:r>
-      <w:r>
-        <w:rPr>
-          <w:rFonts w:eastAsia="Calibri" w:cs="" w:cstheme="minorBidi" w:eastAsiaTheme="minorHAnsi"/>
-          <w:color w:val="auto"/>
-          <w:kern w:val="0"/>
-          <w:sz w:val="28"/>
-          <w:szCs w:val="28"/>
-          <w:lang w:val="pl-PL" w:eastAsia="en-US" w:bidi="ar-SA"/>
-        </w:rPr>
-        <w:t>2</w:t>
-      </w:r>
-      <w:r>
-        <w:rPr/>
-        <w:t>.2.1 Stan gry</w:t>
-      </w:r>
-    </w:p>
-    <w:p>
-      <w:pPr>
-        <w:pStyle w:val="Stylakapitu"/>
-        <w:rPr/>
-      </w:pPr>
-      <w:r>
-        <w:rPr/>
-        <w:tab/>
-        <w:t>Pierwszymi ze wspomnianych funkcjonalności są zapis i odczyt stanu gry, które powinny pozwolić na wydłużenie czasu obserwacji i zebranie danych z większej liczby pokoleń, co mogłoby być niemożliwe w ramach pojedynczej sesji. Operacje zapisu i odczytu przeprowadzane są na skutek działania użytkownika, tj. kliknięcie odpowiadających im przycisków znajdujących się odpowiednio w menu pauzy i menu głównym.</w:t>
-      </w:r>
-    </w:p>
-    <w:p>
-      <w:pPr>
-        <w:pStyle w:val="Stylakapitu"/>
-        <w:rPr/>
-      </w:pPr>
-      <w:r>
-        <w:rPr/>
-        <w:tab/>
-        <w:t>Zapisowi podlegają następujące dane:</w:t>
-      </w:r>
-    </w:p>
-    <w:p>
-      <w:pPr>
-        <w:pStyle w:val="Stylakapitu"/>
-        <w:numPr>
-          <w:ilvl w:val="0"/>
-          <w:numId w:val="5"/>
-        </w:numPr>
-        <w:rPr/>
-      </w:pPr>
-      <w:r>
-        <w:rPr/>
-        <w:t>Wartości opcji</w:t>
-      </w:r>
-    </w:p>
-    <w:p>
-      <w:pPr>
-        <w:pStyle w:val="Stylakapitu"/>
-        <w:numPr>
-          <w:ilvl w:val="0"/>
-          <w:numId w:val="5"/>
-        </w:numPr>
-        <w:rPr/>
-      </w:pPr>
-      <w:r>
-        <w:rPr/>
-        <w:t>Dan</w:t>
-      </w:r>
-      <w:r>
-        <w:drawing>
-          <wp:anchor behindDoc="0" distT="0" distB="0" distL="0" distR="0" simplePos="0" locked="0" layoutInCell="0" allowOverlap="1" relativeHeight="6">
-            <wp:simplePos x="0" y="0"/>
-            <wp:positionH relativeFrom="column">
-              <wp:posOffset>499110</wp:posOffset>
-            </wp:positionH>
-            <wp:positionV relativeFrom="paragraph">
-              <wp:posOffset>-25400</wp:posOffset>
-            </wp:positionV>
-            <wp:extent cx="4381500" cy="1089660"/>
-            <wp:effectExtent l="0" t="0" r="0" b="0"/>
-            <wp:wrapTopAndBottom/>
-            <wp:docPr id="7" name="Obraz4" descr=""/>
-            <wp:cNvGraphicFramePr>
-              <a:graphicFrameLocks xmlns:a="http://schemas.openxmlformats.org/drawingml/2006/main" noChangeAspect="1"/>
-            </wp:cNvGraphicFramePr>
-            <a:graphic xmlns:a="http://schemas.openxmlformats.org/drawingml/2006/main">
-              <a:graphicData uri="http://schemas.openxmlformats.org/drawingml/2006/picture">
-                <pic:pic xmlns:pic="http://schemas.openxmlformats.org/drawingml/2006/picture">
-                  <pic:nvPicPr>
-                    <pic:cNvPr id="7" name="Obraz4" descr=""/>
-                    <pic:cNvPicPr>
-                      <a:picLocks noChangeAspect="1" noChangeArrowheads="1"/>
-                    </pic:cNvPicPr>
-                  </pic:nvPicPr>
-                  <pic:blipFill>
-                    <a:blip r:embed="rId5"/>
-                    <a:stretch>
-                      <a:fillRect/>
-                    </a:stretch>
-                  </pic:blipFill>
-                  <pic:spPr bwMode="auto">
-                    <a:xfrm>
-                      <a:off x="0" y="0"/>
-                      <a:ext cx="4381500" cy="1089660"/>
-                    </a:xfrm>
-                    <a:prstGeom prst="rect">
-                      <a:avLst/>
-                    </a:prstGeom>
-                  </pic:spPr>
-                </pic:pic>
-              </a:graphicData>
-            </a:graphic>
-          </wp:anchor>
-        </w:drawing>
-      </w:r>
-      <w:r>
-        <w:rPr>
-          <w:rFonts w:eastAsia="Calibri" w:cs="" w:cstheme="minorBidi" w:eastAsiaTheme="minorHAnsi"/>
-          <w:color w:val="auto"/>
-          <w:kern w:val="0"/>
-          <w:sz w:val="28"/>
-          <w:szCs w:val="28"/>
-          <w:lang w:val="pl-PL" w:eastAsia="en-US" w:bidi="ar-SA"/>
-        </w:rPr>
-        <w:t>e</w:t>
-      </w:r>
-      <w:r>
-        <w:rPr/>
-        <w:t xml:space="preserve"> wrogów z ostatniej w pełni wprowadzonej fali: identyfikatory własn</w:t>
-      </w:r>
-      <w:r>
-        <w:rPr>
-          <w:rFonts w:eastAsia="Calibri" w:cs="" w:cstheme="minorBidi" w:eastAsiaTheme="minorHAnsi"/>
-          <w:color w:val="auto"/>
-          <w:kern w:val="0"/>
-          <w:sz w:val="28"/>
-          <w:szCs w:val="28"/>
-          <w:lang w:val="pl-PL" w:eastAsia="en-US" w:bidi="ar-SA"/>
-        </w:rPr>
-        <w:t>e</w:t>
-      </w:r>
-      <w:r>
-        <w:rPr/>
-        <w:t xml:space="preserve"> i rodziców oraz sekwencje ruchów</w:t>
-      </w:r>
-    </w:p>
-    <w:p>
-      <w:pPr>
-        <w:pStyle w:val="Stylakapitu"/>
-        <w:widowControl/>
-        <w:numPr>
-          <w:ilvl w:val="0"/>
-          <w:numId w:val="0"/>
-        </w:numPr>
-        <w:suppressAutoHyphens w:val="true"/>
-        <w:spacing w:lineRule="auto" w:line="360"/>
-        <w:ind w:left="0" w:hanging="0"/>
-        <w:jc w:val="both"/>
-        <w:rPr/>
-      </w:pPr>
-      <w:r>
-        <w:rPr/>
-        <w:drawing>
-          <wp:anchor behindDoc="0" distT="0" distB="0" distL="0" distR="0" simplePos="0" locked="0" layoutInCell="0" allowOverlap="1" relativeHeight="7">
-            <wp:simplePos x="0" y="0"/>
-            <wp:positionH relativeFrom="column">
-              <wp:posOffset>480695</wp:posOffset>
-            </wp:positionH>
-            <wp:positionV relativeFrom="paragraph">
-              <wp:posOffset>8255</wp:posOffset>
-            </wp:positionV>
-            <wp:extent cx="5532120" cy="1744345"/>
-            <wp:effectExtent l="0" t="0" r="0" b="0"/>
-            <wp:wrapTopAndBottom/>
-            <wp:docPr id="8" name="Obraz5" descr=""/>
-            <wp:cNvGraphicFramePr>
-              <a:graphicFrameLocks xmlns:a="http://schemas.openxmlformats.org/drawingml/2006/main" noChangeAspect="1"/>
-            </wp:cNvGraphicFramePr>
-            <a:graphic xmlns:a="http://schemas.openxmlformats.org/drawingml/2006/main">
-              <a:graphicData uri="http://schemas.openxmlformats.org/drawingml/2006/picture">
-                <pic:pic xmlns:pic="http://schemas.openxmlformats.org/drawingml/2006/picture">
-                  <pic:nvPicPr>
-                    <pic:cNvPr id="8" name="Obraz5" descr=""/>
-                    <pic:cNvPicPr>
-                      <a:picLocks noChangeAspect="1" noChangeArrowheads="1"/>
-                    </pic:cNvPicPr>
-                  </pic:nvPicPr>
-                  <pic:blipFill>
-                    <a:blip r:embed="rId6"/>
-                    <a:stretch>
-                      <a:fillRect/>
-                    </a:stretch>
-                  </pic:blipFill>
-                  <pic:spPr bwMode="auto">
-                    <a:xfrm>
-                      <a:off x="0" y="0"/>
-                      <a:ext cx="5532120" cy="1744345"/>
-                    </a:xfrm>
-                    <a:prstGeom prst="rect">
-                      <a:avLst/>
-                    </a:prstGeom>
-                  </pic:spPr>
-                </pic:pic>
-              </a:graphicData>
-            </a:graphic>
-          </wp:anchor>
-        </w:drawing>
-      </w:r>
-      <w:r>
-        <w:br w:type="page"/>
-      </w:r>
-    </w:p>
-    <w:p>
-      <w:pPr>
-        <w:pStyle w:val="Stylakapitu"/>
-        <w:numPr>
-          <w:ilvl w:val="0"/>
-          <w:numId w:val="5"/>
-        </w:numPr>
-        <w:rPr/>
-      </w:pPr>
-      <w:r>
-        <w:rPr/>
-        <w:t>Dane gracza: wartość licznika „życia”</w:t>
-      </w:r>
-    </w:p>
-    <w:p>
-      <w:pPr>
-        <w:pStyle w:val="Stylakapitu"/>
-        <w:rPr/>
-      </w:pPr>
-      <w:r>
-        <w:drawing>
-          <wp:anchor behindDoc="0" distT="0" distB="0" distL="0" distR="0" simplePos="0" locked="0" layoutInCell="0" allowOverlap="1" relativeHeight="8">
-            <wp:simplePos x="0" y="0"/>
-            <wp:positionH relativeFrom="column">
-              <wp:posOffset>480060</wp:posOffset>
-            </wp:positionH>
-            <wp:positionV relativeFrom="paragraph">
-              <wp:posOffset>31750</wp:posOffset>
-            </wp:positionV>
-            <wp:extent cx="2712720" cy="1082040"/>
-            <wp:effectExtent l="0" t="0" r="0" b="0"/>
-            <wp:wrapTopAndBottom/>
-            <wp:docPr id="9" name="Obraz6" descr=""/>
-            <wp:cNvGraphicFramePr>
-              <a:graphicFrameLocks xmlns:a="http://schemas.openxmlformats.org/drawingml/2006/main" noChangeAspect="1"/>
-            </wp:cNvGraphicFramePr>
-            <a:graphic xmlns:a="http://schemas.openxmlformats.org/drawingml/2006/main">
-              <a:graphicData uri="http://schemas.openxmlformats.org/drawingml/2006/picture">
-                <pic:pic xmlns:pic="http://schemas.openxmlformats.org/drawingml/2006/picture">
-                  <pic:nvPicPr>
-                    <pic:cNvPr id="9" name="Obraz6" descr=""/>
-                    <pic:cNvPicPr>
-                      <a:picLocks noChangeAspect="1" noChangeArrowheads="1"/>
-                    </pic:cNvPicPr>
-                  </pic:nvPicPr>
-                  <pic:blipFill>
-                    <a:blip r:embed="rId7"/>
-                    <a:stretch>
-                      <a:fillRect/>
-                    </a:stretch>
-                  </pic:blipFill>
-                  <pic:spPr bwMode="auto">
-                    <a:xfrm>
-                      <a:off x="0" y="0"/>
-                      <a:ext cx="2712720" cy="1082040"/>
-                    </a:xfrm>
-                    <a:prstGeom prst="rect">
-                      <a:avLst/>
-                    </a:prstGeom>
-                  </pic:spPr>
-                </pic:pic>
-              </a:graphicData>
-            </a:graphic>
-          </wp:anchor>
-        </w:drawing>
-      </w:r>
-      <w:r>
-        <w:rPr>
-          <w:rFonts w:eastAsia="Calibri" w:cs="" w:cstheme="minorBidi" w:eastAsiaTheme="minorHAnsi"/>
-          <w:color w:val="auto"/>
-          <w:kern w:val="0"/>
-          <w:sz w:val="28"/>
-          <w:szCs w:val="28"/>
-          <w:lang w:val="pl-PL" w:eastAsia="en-US" w:bidi="ar-SA"/>
-        </w:rPr>
-        <w:t>Dane te są przechowywane w</w:t>
-      </w:r>
-      <w:r>
-        <w:rPr/>
-        <w:t xml:space="preserve"> plik</w:t>
-      </w:r>
-      <w:r>
-        <w:rPr>
-          <w:rFonts w:eastAsia="Calibri" w:cs="" w:cstheme="minorBidi" w:eastAsiaTheme="minorHAnsi"/>
-          <w:color w:val="auto"/>
-          <w:kern w:val="0"/>
-          <w:sz w:val="28"/>
-          <w:szCs w:val="28"/>
-          <w:lang w:val="pl-PL" w:eastAsia="en-US" w:bidi="ar-SA"/>
-        </w:rPr>
-        <w:t>ach</w:t>
-      </w:r>
-      <w:r>
-        <w:rPr/>
-        <w:t xml:space="preserve"> w formacie Json.</w:t>
-      </w:r>
-    </w:p>
-    <w:p>
-      <w:pPr>
-        <w:pStyle w:val="Stylakapitu"/>
-        <w:rPr/>
-      </w:pPr>
-      <w:r>
-        <w:rPr/>
-        <w:t>3.</w:t>
-      </w:r>
-      <w:r>
-        <w:rPr>
-          <w:rFonts w:eastAsia="Calibri" w:cs="" w:cstheme="minorBidi" w:eastAsiaTheme="minorHAnsi"/>
-          <w:color w:val="auto"/>
-          <w:kern w:val="0"/>
-          <w:sz w:val="28"/>
-          <w:szCs w:val="28"/>
-          <w:lang w:val="pl-PL" w:eastAsia="en-US" w:bidi="ar-SA"/>
-        </w:rPr>
-        <w:t>2</w:t>
-      </w:r>
-      <w:r>
-        <w:rPr/>
-        <w:t>.2.2 Dziennik</w:t>
-      </w:r>
-    </w:p>
-    <w:p>
-      <w:pPr>
-        <w:pStyle w:val="Stylakapitu"/>
-        <w:rPr/>
-      </w:pPr>
-      <w:r>
-        <w:rPr/>
-        <w:tab/>
-        <w:t xml:space="preserve">Niezależnie od wspomnianych wyżej funkcjonalności dokonywany jest również zapis najważniejszych danych wszystkich wrogów wyeliminowanych z gry w trakcie ostatniej rozgrywki, </w:t>
-      </w:r>
-      <w:r>
-        <w:rPr/>
-        <w:t>pogrupowanych według pokoleń, z załączoną informacją o średniej wartości w ramach każdego pokolenia</w:t>
-      </w:r>
-      <w:r>
-        <w:rPr/>
-        <w:t xml:space="preserve">. Dane te są zapisywane automatycznie </w:t>
-      </w:r>
-      <w:r>
-        <w:rPr/>
-        <w:t>do pliku tekstowego</w:t>
-      </w:r>
-      <w:r>
-        <w:rPr/>
-        <w:t xml:space="preserve"> podczas kończenia pracy programu na skute</w:t>
-      </w:r>
-      <w:r>
-        <w:rPr/>
-        <w:t>k</w:t>
-      </w:r>
-      <w:r>
-        <w:rPr/>
-        <w:t xml:space="preserve"> kliknięcia przycisku „Exit” w menu głównym.</w:t>
       </w:r>
     </w:p>
     <w:p>
@@ -4960,18 +7092,18 @@
         <mc:AlternateContent>
           <mc:Choice Requires="wps">
             <w:drawing>
-              <wp:anchor behindDoc="0" distT="0" distB="0" distL="0" distR="0" simplePos="0" locked="0" layoutInCell="0" allowOverlap="1" relativeHeight="9">
+              <wp:anchor behindDoc="0" distT="0" distB="0" distL="0" distR="0" simplePos="0" locked="0" layoutInCell="0" allowOverlap="1" relativeHeight="16">
                 <wp:simplePos x="0" y="0"/>
                 <wp:positionH relativeFrom="column">
-                  <wp:posOffset>1303020</wp:posOffset>
+                  <wp:align>center</wp:align>
                 </wp:positionH>
                 <wp:positionV relativeFrom="paragraph">
-                  <wp:posOffset>104775</wp:posOffset>
+                  <wp:posOffset>32385</wp:posOffset>
                 </wp:positionV>
-                <wp:extent cx="3277235" cy="4176395"/>
+                <wp:extent cx="2477135" cy="1014095"/>
                 <wp:effectExtent l="0" t="0" r="0" b="0"/>
                 <wp:wrapTopAndBottom/>
-                <wp:docPr id="10" name="Ramka2"/>
+                <wp:docPr id="58" name="Ramka12"/>
                 <a:graphic xmlns:a="http://schemas.openxmlformats.org/drawingml/2006/main">
                   <a:graphicData uri="http://schemas.microsoft.com/office/word/2010/wordprocessingShape">
                     <wps:wsp>
@@ -4979,7 +7111,7 @@
                       <wps:spPr>
                         <a:xfrm>
                           <a:off x="0" y="0"/>
-                          <a:ext cx="3276720" cy="4175640"/>
+                          <a:ext cx="2476440" cy="1013400"/>
                         </a:xfrm>
                         <a:prstGeom prst="rect">
                           <a:avLst/>
@@ -5010,9 +7142,9 @@
                               <w:rPr/>
                               <w:drawing>
                                 <wp:inline distT="0" distB="0" distL="0" distR="0">
-                                  <wp:extent cx="3276600" cy="3810000"/>
+                                  <wp:extent cx="2476500" cy="434340"/>
                                   <wp:effectExtent l="0" t="0" r="0" b="0"/>
-                                  <wp:docPr id="12" name="Obraz7" descr=""/>
+                                  <wp:docPr id="60" name="Obraz16" descr=""/>
                                   <wp:cNvGraphicFramePr>
                                     <a:graphicFrameLocks xmlns:a="http://schemas.openxmlformats.org/drawingml/2006/main" noChangeAspect="1"/>
                                   </wp:cNvGraphicFramePr>
@@ -5020,13 +7152,1080 @@
                                     <a:graphicData uri="http://schemas.openxmlformats.org/drawingml/2006/picture">
                                       <pic:pic xmlns:pic="http://schemas.openxmlformats.org/drawingml/2006/picture">
                                         <pic:nvPicPr>
-                                          <pic:cNvPr id="12" name="Obraz7" descr=""/>
+                                          <pic:cNvPr id="60" name="Obraz16" descr=""/>
                                           <pic:cNvPicPr>
                                             <a:picLocks noChangeAspect="1" noChangeArrowheads="1"/>
                                           </pic:cNvPicPr>
                                         </pic:nvPicPr>
                                         <pic:blipFill>
-                                          <a:blip r:embed="rId8"/>
+                                          <a:blip r:embed="rId17"/>
+                                          <a:stretch>
+                                            <a:fillRect/>
+                                          </a:stretch>
+                                        </pic:blipFill>
+                                        <pic:spPr bwMode="auto">
+                                          <a:xfrm>
+                                            <a:off x="0" y="0"/>
+                                            <a:ext cx="2476500" cy="434340"/>
+                                          </a:xfrm>
+                                          <a:prstGeom prst="rect">
+                                            <a:avLst/>
+                                          </a:prstGeom>
+                                        </pic:spPr>
+                                      </pic:pic>
+                                    </a:graphicData>
+                                  </a:graphic>
+                                </wp:inline>
+                              </w:drawing>
+                            </w:r>
+                            <w:r>
+                              <w:rPr/>
+                              <w:t xml:space="preserve">Rys. </w:t>
+                            </w:r>
+                            <w:r>
+                              <w:rPr>
+                                <w:rFonts w:eastAsia="Calibri" w:cs="Arial" w:eastAsiaTheme="minorHAnsi"/>
+                                <w:i/>
+                                <w:iCs/>
+                                <w:color w:val="auto"/>
+                                <w:kern w:val="0"/>
+                                <w:sz w:val="24"/>
+                                <w:szCs w:val="24"/>
+                                <w:lang w:val="pl-PL" w:eastAsia="en-US" w:bidi="ar-SA"/>
+                              </w:rPr>
+                              <w:t>15</w:t>
+                            </w:r>
+                            <w:r>
+                              <w:rPr/>
+                              <w:t>: Opcja do określania liczby fal do krzyżowania</w:t>
+                            </w:r>
+                          </w:p>
+                        </w:txbxContent>
+                      </wps:txbx>
+                      <wps:bodyPr lIns="0" rIns="0" tIns="0" bIns="0">
+                        <a:noAutofit/>
+                      </wps:bodyPr>
+                    </wps:wsp>
+                  </a:graphicData>
+                </a:graphic>
+              </wp:anchor>
+            </w:drawing>
+          </mc:Choice>
+          <mc:Fallback>
+            <w:pict>
+              <v:rect id="shape_0" ID="Ramka12" path="m0,0l-2147483645,0l-2147483645,-2147483646l0,-2147483646xe" fillcolor="white" stroked="f" style="position:absolute;margin-left:129.3pt;margin-top:2.55pt;width:194.95pt;height:79.75pt;mso-wrap-style:square;v-text-anchor:top;mso-position-horizontal:center">
+                <v:fill o:detectmouseclick="t" type="solid" color2="black"/>
+                <v:stroke color="#3465a4" joinstyle="round" endcap="flat"/>
+                <v:textbox>
+                  <w:txbxContent>
+                    <w:p>
+                      <w:pPr>
+                        <w:pStyle w:val="Podpis"/>
+                        <w:suppressLineNumbers/>
+                        <w:spacing w:before="120" w:after="120"/>
+                        <w:rPr/>
+                      </w:pPr>
+                      <w:r>
+                        <w:rPr/>
+                        <w:drawing>
+                          <wp:inline distT="0" distB="0" distL="0" distR="0">
+                            <wp:extent cx="2476500" cy="434340"/>
+                            <wp:effectExtent l="0" t="0" r="0" b="0"/>
+                            <wp:docPr id="61" name="Obraz16" descr=""/>
+                            <wp:cNvGraphicFramePr>
+                              <a:graphicFrameLocks xmlns:a="http://schemas.openxmlformats.org/drawingml/2006/main" noChangeAspect="1"/>
+                            </wp:cNvGraphicFramePr>
+                            <a:graphic xmlns:a="http://schemas.openxmlformats.org/drawingml/2006/main">
+                              <a:graphicData uri="http://schemas.openxmlformats.org/drawingml/2006/picture">
+                                <pic:pic xmlns:pic="http://schemas.openxmlformats.org/drawingml/2006/picture">
+                                  <pic:nvPicPr>
+                                    <pic:cNvPr id="61" name="Obraz16" descr=""/>
+                                    <pic:cNvPicPr>
+                                      <a:picLocks noChangeAspect="1" noChangeArrowheads="1"/>
+                                    </pic:cNvPicPr>
+                                  </pic:nvPicPr>
+                                  <pic:blipFill>
+                                    <a:blip r:embed="rId17"/>
+                                    <a:stretch>
+                                      <a:fillRect/>
+                                    </a:stretch>
+                                  </pic:blipFill>
+                                  <pic:spPr bwMode="auto">
+                                    <a:xfrm>
+                                      <a:off x="0" y="0"/>
+                                      <a:ext cx="2476500" cy="434340"/>
+                                    </a:xfrm>
+                                    <a:prstGeom prst="rect">
+                                      <a:avLst/>
+                                    </a:prstGeom>
+                                  </pic:spPr>
+                                </pic:pic>
+                              </a:graphicData>
+                            </a:graphic>
+                          </wp:inline>
+                        </w:drawing>
+                      </w:r>
+                      <w:r>
+                        <w:rPr/>
+                        <w:t xml:space="preserve">Rys. </w:t>
+                      </w:r>
+                      <w:r>
+                        <w:rPr>
+                          <w:rFonts w:eastAsia="Calibri" w:cs="Arial" w:eastAsiaTheme="minorHAnsi"/>
+                          <w:i/>
+                          <w:iCs/>
+                          <w:color w:val="auto"/>
+                          <w:kern w:val="0"/>
+                          <w:sz w:val="24"/>
+                          <w:szCs w:val="24"/>
+                          <w:lang w:val="pl-PL" w:eastAsia="en-US" w:bidi="ar-SA"/>
+                        </w:rPr>
+                        <w:t>15</w:t>
+                      </w:r>
+                      <w:r>
+                        <w:rPr/>
+                        <w:t>: Opcja do określania liczby fal do krzyżowania</w:t>
+                      </w:r>
+                    </w:p>
+                  </w:txbxContent>
+                </v:textbox>
+                <w10:wrap type="topAndBottom"/>
+              </v:rect>
+            </w:pict>
+          </mc:Fallback>
+        </mc:AlternateContent>
+      </w:r>
+      <w:r>
+        <w:rPr>
+          <w:rFonts w:eastAsia="Calibri" w:cs="" w:cstheme="minorBidi" w:eastAsiaTheme="minorHAnsi"/>
+          <w:color w:val="auto"/>
+          <w:kern w:val="0"/>
+          <w:sz w:val="28"/>
+          <w:szCs w:val="28"/>
+          <w:lang w:val="pl-PL" w:eastAsia="en-US" w:bidi="ar-SA"/>
+        </w:rPr>
+        <w:tab/>
+        <w:t>Kolejną istotną różnicą jest sposób oceny osobników. Opisywany tu mechanizm miał w założeniu służyć z jednej strony eliminacji czystej losowości z procesu rozmieszczania wrogów, a z drugiej uniknięciu nadmiernej przewidywalności, która mogłaby doprowadzić do sytuacji, w której gracz zniszczyłby wszystkich wrogów w danej fali już w momencie ich pojawienia się w grze, zanim zdążyliby się poruszyć. Z tego powodu za podstawę do oceny została przyjęta maksymalna liczba wrogów obecnych w rozgrywce w ramach danej fali. Najwyższa możliwa wartość jest równa rozmiarowi populacji wrogów. Obniżenie tego wyniku możliwe byłoby na skutek zniszczenia przez gracza części wrogów przed zakończeniem wprowadzania ich do gry, np. na skutek poprawnego przewidzenia miejsca ich pojawienia się.  Niestety aktualnie przyjęte wymiary obszaru gry skutecznie utrudniają, a może nawet uniemożliwiają szybką eliminację celów (nie da się także wykluczyć, że to nie jedyny czynnik), przez co każda fala uzyskuje maksymalny wynik. W rezultacie mechanizm zaimplementowanego algorytmu genetycznego daje takie same efekty jak metoda czysto losowa. Nie sprawia to jednak, że staje się on zupełnie bezużyteczny, ponieważ nadal może służyć jako przykład negatywny.</w:t>
+      </w:r>
+    </w:p>
+    <w:p>
+      <w:pPr>
+        <w:pStyle w:val="Stylakapitu"/>
+        <w:rPr/>
+      </w:pPr>
+      <w:r>
+        <w:rPr>
+          <w:rFonts w:eastAsia="Calibri" w:cs="" w:cstheme="minorBidi" w:eastAsiaTheme="minorHAnsi"/>
+          <w:color w:val="auto"/>
+          <w:kern w:val="0"/>
+          <w:sz w:val="28"/>
+          <w:szCs w:val="28"/>
+          <w:lang w:val="pl-PL" w:eastAsia="en-US" w:bidi="ar-SA"/>
+        </w:rPr>
+        <w:tab/>
+        <w:t>Poprawę sytuacji mogłoby przynieść połączenie obu implementacji. Pozioma współrzędna punktu startowego zostałaby przypisana do każdego wroga jako kolejny chromosom jego genomu i podlegała obróbce równolegle z sekwencjami ruchów. W założeniu pozwoliłoby to wyeliminować sytuacje, w których potencjalnie wartościowe osobniki zostają szybko zniszczone, ponieważ zostały wprowadzone do gry zbyt blisko bocznych krańców obszaru gry, przez co – mając ograniczone pole manewru – stają się łatwym celem. Rozwiązanie to mogłoby także pozytywnie wpłynąć na różnorodność zachowań. Niestety zaproponowana tu zmiana wiązałaby się ze sporą ingerencją w kod źródłowy aplikacji – większą niż jest to możliwe w momencie pisania niniejszych słów.</w:t>
+      </w:r>
+    </w:p>
+    <w:p>
+      <w:pPr>
+        <w:pStyle w:val="Stylakapitu"/>
+        <w:rPr/>
+      </w:pPr>
+      <w:r>
+        <w:rPr/>
+        <w:t>3.</w:t>
+      </w:r>
+      <w:r>
+        <w:rPr>
+          <w:rFonts w:eastAsia="Calibri" w:cs="" w:cstheme="minorBidi" w:eastAsiaTheme="minorHAnsi"/>
+          <w:color w:val="auto"/>
+          <w:kern w:val="0"/>
+          <w:sz w:val="28"/>
+          <w:szCs w:val="28"/>
+          <w:lang w:val="pl-PL" w:eastAsia="en-US" w:bidi="ar-SA"/>
+        </w:rPr>
+        <w:t>2</w:t>
+      </w:r>
+      <w:r>
+        <w:rPr/>
+        <w:t>.2 Zapis i odczyt</w:t>
+      </w:r>
+    </w:p>
+    <w:p>
+      <w:pPr>
+        <w:pStyle w:val="Stylakapitu"/>
+        <w:rPr/>
+      </w:pPr>
+      <w:r>
+        <w:rPr/>
+        <w:tab/>
+        <w:t>Dla ułatwienia użytkowania aplikacji, zwł</w:t>
+      </w:r>
+      <w:r>
+        <w:rPr>
+          <w:rFonts w:eastAsia="Calibri" w:cs="" w:cstheme="minorBidi" w:eastAsiaTheme="minorHAnsi"/>
+          <w:color w:val="auto"/>
+          <w:kern w:val="0"/>
+          <w:sz w:val="28"/>
+          <w:szCs w:val="28"/>
+          <w:lang w:val="pl-PL" w:eastAsia="en-US" w:bidi="ar-SA"/>
+        </w:rPr>
+        <w:t>a</w:t>
+      </w:r>
+      <w:r>
+        <w:rPr/>
+        <w:t>szcza w zakresie obserwacji i analizy pracy algorytmów genetycznych, została ona wzbogacona o szereg funkcjonalności zwi</w:t>
+      </w:r>
+      <w:r>
+        <w:rPr>
+          <w:rFonts w:eastAsia="Calibri" w:cs="" w:cstheme="minorBidi" w:eastAsiaTheme="minorHAnsi"/>
+          <w:color w:val="auto"/>
+          <w:kern w:val="0"/>
+          <w:sz w:val="28"/>
+          <w:szCs w:val="28"/>
+          <w:lang w:val="pl-PL" w:eastAsia="en-US" w:bidi="ar-SA"/>
+        </w:rPr>
+        <w:t>ą</w:t>
+      </w:r>
+      <w:r>
+        <w:rPr/>
+        <w:t>zanych z obsługą plików.</w:t>
+      </w:r>
+    </w:p>
+    <w:p>
+      <w:pPr>
+        <w:pStyle w:val="Stylakapitu"/>
+        <w:rPr/>
+      </w:pPr>
+      <w:r>
+        <w:rPr/>
+        <w:t>3.</w:t>
+      </w:r>
+      <w:r>
+        <w:rPr>
+          <w:rFonts w:eastAsia="Calibri" w:cs="" w:cstheme="minorBidi" w:eastAsiaTheme="minorHAnsi"/>
+          <w:color w:val="auto"/>
+          <w:kern w:val="0"/>
+          <w:sz w:val="28"/>
+          <w:szCs w:val="28"/>
+          <w:lang w:val="pl-PL" w:eastAsia="en-US" w:bidi="ar-SA"/>
+        </w:rPr>
+        <w:t>2</w:t>
+      </w:r>
+      <w:r>
+        <w:rPr/>
+        <w:t>.2.1 Stan gry</w:t>
+      </w:r>
+    </w:p>
+    <w:p>
+      <w:pPr>
+        <w:pStyle w:val="Stylakapitu"/>
+        <w:rPr/>
+      </w:pPr>
+      <w:r>
+        <w:rPr/>
+        <w:tab/>
+        <w:t>Pierwszymi ze wspomnianych funkcjonalności są zapis i odczyt stanu gry, które powinny pozwolić na wydłużenie czasu obserwacji i zebranie danych z większej liczby pokoleń, co mogłoby być niemożliwe w ramach pojedynczej sesji. Operacje zapisu i odczytu przeprowadzane są na skutek działania użytkownika, tj. kliknięcie odpowiadających im przycisków znajdujących się odpowiednio w menu pauzy i menu głównym.</w:t>
+      </w:r>
+    </w:p>
+    <w:p>
+      <w:pPr>
+        <w:pStyle w:val="Stylakapitu"/>
+        <w:rPr/>
+      </w:pPr>
+      <w:r>
+        <w:rPr/>
+        <w:tab/>
+        <w:t>Zapisowi podlegają następujące dane:</w:t>
+      </w:r>
+    </w:p>
+    <w:p>
+      <w:pPr>
+        <w:pStyle w:val="Stylakapitu"/>
+        <w:numPr>
+          <w:ilvl w:val="0"/>
+          <w:numId w:val="5"/>
+        </w:numPr>
+        <w:rPr/>
+      </w:pPr>
+      <w:r>
+        <w:rPr/>
+        <w:t>Wartości opcji</w:t>
+      </w:r>
+    </w:p>
+    <w:p>
+      <w:pPr>
+        <w:pStyle w:val="Stylakapitu"/>
+        <w:numPr>
+          <w:ilvl w:val="0"/>
+          <w:numId w:val="5"/>
+        </w:numPr>
+        <w:rPr/>
+      </w:pPr>
+      <w:r>
+        <mc:AlternateContent>
+          <mc:Choice Requires="wps">
+            <w:drawing>
+              <wp:anchor behindDoc="0" distT="0" distB="0" distL="0" distR="0" simplePos="0" locked="0" layoutInCell="0" allowOverlap="1" relativeHeight="4">
+                <wp:simplePos x="0" y="0"/>
+                <wp:positionH relativeFrom="column">
+                  <wp:posOffset>499110</wp:posOffset>
+                </wp:positionH>
+                <wp:positionV relativeFrom="paragraph">
+                  <wp:posOffset>-25400</wp:posOffset>
+                </wp:positionV>
+                <wp:extent cx="4382135" cy="1456055"/>
+                <wp:effectExtent l="0" t="0" r="0" b="0"/>
+                <wp:wrapTopAndBottom/>
+                <wp:docPr id="62" name="Ramka17"/>
+                <a:graphic xmlns:a="http://schemas.openxmlformats.org/drawingml/2006/main">
+                  <a:graphicData uri="http://schemas.microsoft.com/office/word/2010/wordprocessingShape">
+                    <wps:wsp>
+                      <wps:cNvSpPr/>
+                      <wps:spPr>
+                        <a:xfrm>
+                          <a:off x="0" y="0"/>
+                          <a:ext cx="4381560" cy="1455480"/>
+                        </a:xfrm>
+                        <a:prstGeom prst="rect">
+                          <a:avLst/>
+                        </a:prstGeom>
+                        <a:solidFill>
+                          <a:srgbClr val="ffffff"/>
+                        </a:solidFill>
+                        <a:ln w="0">
+                          <a:noFill/>
+                        </a:ln>
+                      </wps:spPr>
+                      <wps:style>
+                        <a:lnRef idx="0"/>
+                        <a:fillRef idx="0"/>
+                        <a:effectRef idx="0"/>
+                        <a:fontRef idx="minor"/>
+                      </wps:style>
+                      <wps:txbx>
+                        <w:txbxContent>
+                          <w:p>
+                            <w:pPr>
+                              <w:pStyle w:val="Podpis"/>
+                              <w:suppressLineNumbers/>
+                              <w:spacing w:before="120" w:after="120"/>
+                              <w:rPr/>
+                            </w:pPr>
+                            <w:r>
+                              <w:rPr/>
+                              <w:drawing>
+                                <wp:inline distT="0" distB="0" distL="0" distR="0">
+                                  <wp:extent cx="4381500" cy="1089660"/>
+                                  <wp:effectExtent l="0" t="0" r="0" b="0"/>
+                                  <wp:docPr id="64" name="Obraz4" descr=""/>
+                                  <wp:cNvGraphicFramePr>
+                                    <a:graphicFrameLocks xmlns:a="http://schemas.openxmlformats.org/drawingml/2006/main" noChangeAspect="1"/>
+                                  </wp:cNvGraphicFramePr>
+                                  <a:graphic xmlns:a="http://schemas.openxmlformats.org/drawingml/2006/main">
+                                    <a:graphicData uri="http://schemas.openxmlformats.org/drawingml/2006/picture">
+                                      <pic:pic xmlns:pic="http://schemas.openxmlformats.org/drawingml/2006/picture">
+                                        <pic:nvPicPr>
+                                          <pic:cNvPr id="64" name="Obraz4" descr=""/>
+                                          <pic:cNvPicPr>
+                                            <a:picLocks noChangeAspect="1" noChangeArrowheads="1"/>
+                                          </pic:cNvPicPr>
+                                        </pic:nvPicPr>
+                                        <pic:blipFill>
+                                          <a:blip r:embed="rId18"/>
+                                          <a:stretch>
+                                            <a:fillRect/>
+                                          </a:stretch>
+                                        </pic:blipFill>
+                                        <pic:spPr bwMode="auto">
+                                          <a:xfrm>
+                                            <a:off x="0" y="0"/>
+                                            <a:ext cx="4381500" cy="1089660"/>
+                                          </a:xfrm>
+                                          <a:prstGeom prst="rect">
+                                            <a:avLst/>
+                                          </a:prstGeom>
+                                        </pic:spPr>
+                                      </pic:pic>
+                                    </a:graphicData>
+                                  </a:graphic>
+                                </wp:inline>
+                              </w:drawing>
+                            </w:r>
+                            <w:r>
+                              <w:rPr/>
+                              <w:t>Rys. 16: Elementy danych podlegające zapisowi</w:t>
+                            </w:r>
+                          </w:p>
+                        </w:txbxContent>
+                      </wps:txbx>
+                      <wps:bodyPr lIns="0" rIns="0" tIns="0" bIns="0">
+                        <a:noAutofit/>
+                      </wps:bodyPr>
+                    </wps:wsp>
+                  </a:graphicData>
+                </a:graphic>
+              </wp:anchor>
+            </w:drawing>
+          </mc:Choice>
+          <mc:Fallback>
+            <w:pict>
+              <v:rect id="shape_0" ID="Ramka17" path="m0,0l-2147483645,0l-2147483645,-2147483646l0,-2147483646xe" fillcolor="white" stroked="f" style="position:absolute;margin-left:39.3pt;margin-top:-2pt;width:344.95pt;height:114.55pt;mso-wrap-style:square;v-text-anchor:top">
+                <v:fill o:detectmouseclick="t" type="solid" color2="black"/>
+                <v:stroke color="#3465a4" joinstyle="round" endcap="flat"/>
+                <v:textbox>
+                  <w:txbxContent>
+                    <w:p>
+                      <w:pPr>
+                        <w:pStyle w:val="Podpis"/>
+                        <w:suppressLineNumbers/>
+                        <w:spacing w:before="120" w:after="120"/>
+                        <w:rPr/>
+                      </w:pPr>
+                      <w:r>
+                        <w:rPr/>
+                        <w:drawing>
+                          <wp:inline distT="0" distB="0" distL="0" distR="0">
+                            <wp:extent cx="4381500" cy="1089660"/>
+                            <wp:effectExtent l="0" t="0" r="0" b="0"/>
+                            <wp:docPr id="65" name="Obraz4" descr=""/>
+                            <wp:cNvGraphicFramePr>
+                              <a:graphicFrameLocks xmlns:a="http://schemas.openxmlformats.org/drawingml/2006/main" noChangeAspect="1"/>
+                            </wp:cNvGraphicFramePr>
+                            <a:graphic xmlns:a="http://schemas.openxmlformats.org/drawingml/2006/main">
+                              <a:graphicData uri="http://schemas.openxmlformats.org/drawingml/2006/picture">
+                                <pic:pic xmlns:pic="http://schemas.openxmlformats.org/drawingml/2006/picture">
+                                  <pic:nvPicPr>
+                                    <pic:cNvPr id="65" name="Obraz4" descr=""/>
+                                    <pic:cNvPicPr>
+                                      <a:picLocks noChangeAspect="1" noChangeArrowheads="1"/>
+                                    </pic:cNvPicPr>
+                                  </pic:nvPicPr>
+                                  <pic:blipFill>
+                                    <a:blip r:embed="rId18"/>
+                                    <a:stretch>
+                                      <a:fillRect/>
+                                    </a:stretch>
+                                  </pic:blipFill>
+                                  <pic:spPr bwMode="auto">
+                                    <a:xfrm>
+                                      <a:off x="0" y="0"/>
+                                      <a:ext cx="4381500" cy="1089660"/>
+                                    </a:xfrm>
+                                    <a:prstGeom prst="rect">
+                                      <a:avLst/>
+                                    </a:prstGeom>
+                                  </pic:spPr>
+                                </pic:pic>
+                              </a:graphicData>
+                            </a:graphic>
+                          </wp:inline>
+                        </w:drawing>
+                      </w:r>
+                      <w:r>
+                        <w:rPr/>
+                        <w:t>Rys. 16: Elementy danych podlegające zapisowi</w:t>
+                      </w:r>
+                    </w:p>
+                  </w:txbxContent>
+                </v:textbox>
+                <w10:wrap type="topAndBottom"/>
+              </v:rect>
+            </w:pict>
+          </mc:Fallback>
+        </mc:AlternateContent>
+      </w:r>
+      <w:r>
+        <w:rPr/>
+        <w:t>Dan</w:t>
+      </w:r>
+      <w:r>
+        <w:rPr>
+          <w:rFonts w:eastAsia="Calibri" w:cs="" w:cstheme="minorBidi" w:eastAsiaTheme="minorHAnsi"/>
+          <w:color w:val="auto"/>
+          <w:kern w:val="0"/>
+          <w:sz w:val="28"/>
+          <w:szCs w:val="28"/>
+          <w:lang w:val="pl-PL" w:eastAsia="en-US" w:bidi="ar-SA"/>
+        </w:rPr>
+        <w:t>e</w:t>
+      </w:r>
+      <w:r>
+        <w:rPr/>
+        <w:t xml:space="preserve"> wrogów z ostatniej w pełni wprowadzonej fali: identyfikatory własn</w:t>
+      </w:r>
+      <w:r>
+        <w:rPr>
+          <w:rFonts w:eastAsia="Calibri" w:cs="" w:cstheme="minorBidi" w:eastAsiaTheme="minorHAnsi"/>
+          <w:color w:val="auto"/>
+          <w:kern w:val="0"/>
+          <w:sz w:val="28"/>
+          <w:szCs w:val="28"/>
+          <w:lang w:val="pl-PL" w:eastAsia="en-US" w:bidi="ar-SA"/>
+        </w:rPr>
+        <w:t>e</w:t>
+      </w:r>
+      <w:r>
+        <w:rPr/>
+        <w:t xml:space="preserve"> i rodziców oraz sekwencje ruchów</w:t>
+      </w:r>
+    </w:p>
+    <w:p>
+      <w:pPr>
+        <w:pStyle w:val="Stylakapitu"/>
+        <w:numPr>
+          <w:ilvl w:val="0"/>
+          <w:numId w:val="5"/>
+        </w:numPr>
+        <w:rPr/>
+      </w:pPr>
+      <w:r>
+        <mc:AlternateContent>
+          <mc:Choice Requires="wps">
+            <w:drawing>
+              <wp:anchor behindDoc="0" distT="0" distB="0" distL="0" distR="0" simplePos="0" locked="0" layoutInCell="0" allowOverlap="1" relativeHeight="5">
+                <wp:simplePos x="0" y="0"/>
+                <wp:positionH relativeFrom="column">
+                  <wp:posOffset>480695</wp:posOffset>
+                </wp:positionH>
+                <wp:positionV relativeFrom="paragraph">
+                  <wp:posOffset>8255</wp:posOffset>
+                </wp:positionV>
+                <wp:extent cx="5532755" cy="2110740"/>
+                <wp:effectExtent l="0" t="0" r="0" b="0"/>
+                <wp:wrapTopAndBottom/>
+                <wp:docPr id="66" name="Ramka18"/>
+                <a:graphic xmlns:a="http://schemas.openxmlformats.org/drawingml/2006/main">
+                  <a:graphicData uri="http://schemas.microsoft.com/office/word/2010/wordprocessingShape">
+                    <wps:wsp>
+                      <wps:cNvSpPr/>
+                      <wps:spPr>
+                        <a:xfrm>
+                          <a:off x="0" y="0"/>
+                          <a:ext cx="5532120" cy="2109960"/>
+                        </a:xfrm>
+                        <a:prstGeom prst="rect">
+                          <a:avLst/>
+                        </a:prstGeom>
+                        <a:solidFill>
+                          <a:srgbClr val="ffffff"/>
+                        </a:solidFill>
+                        <a:ln w="0">
+                          <a:noFill/>
+                        </a:ln>
+                      </wps:spPr>
+                      <wps:style>
+                        <a:lnRef idx="0"/>
+                        <a:fillRef idx="0"/>
+                        <a:effectRef idx="0"/>
+                        <a:fontRef idx="minor"/>
+                      </wps:style>
+                      <wps:txbx>
+                        <w:txbxContent>
+                          <w:p>
+                            <w:pPr>
+                              <w:pStyle w:val="Podpis"/>
+                              <w:suppressLineNumbers/>
+                              <w:spacing w:before="120" w:after="120"/>
+                              <w:rPr/>
+                            </w:pPr>
+                            <w:r>
+                              <w:rPr/>
+                              <w:drawing>
+                                <wp:inline distT="0" distB="0" distL="0" distR="0">
+                                  <wp:extent cx="5532120" cy="1744345"/>
+                                  <wp:effectExtent l="0" t="0" r="0" b="0"/>
+                                  <wp:docPr id="68" name="Obraz5" descr=""/>
+                                  <wp:cNvGraphicFramePr>
+                                    <a:graphicFrameLocks xmlns:a="http://schemas.openxmlformats.org/drawingml/2006/main" noChangeAspect="1"/>
+                                  </wp:cNvGraphicFramePr>
+                                  <a:graphic xmlns:a="http://schemas.openxmlformats.org/drawingml/2006/main">
+                                    <a:graphicData uri="http://schemas.openxmlformats.org/drawingml/2006/picture">
+                                      <pic:pic xmlns:pic="http://schemas.openxmlformats.org/drawingml/2006/picture">
+                                        <pic:nvPicPr>
+                                          <pic:cNvPr id="68" name="Obraz5" descr=""/>
+                                          <pic:cNvPicPr>
+                                            <a:picLocks noChangeAspect="1" noChangeArrowheads="1"/>
+                                          </pic:cNvPicPr>
+                                        </pic:nvPicPr>
+                                        <pic:blipFill>
+                                          <a:blip r:embed="rId19"/>
+                                          <a:stretch>
+                                            <a:fillRect/>
+                                          </a:stretch>
+                                        </pic:blipFill>
+                                        <pic:spPr bwMode="auto">
+                                          <a:xfrm>
+                                            <a:off x="0" y="0"/>
+                                            <a:ext cx="5532120" cy="1744345"/>
+                                          </a:xfrm>
+                                          <a:prstGeom prst="rect">
+                                            <a:avLst/>
+                                          </a:prstGeom>
+                                        </pic:spPr>
+                                      </pic:pic>
+                                    </a:graphicData>
+                                  </a:graphic>
+                                </wp:inline>
+                              </w:drawing>
+                            </w:r>
+                            <w:r>
+                              <w:rPr/>
+                              <w:t>Rys. 17: Elementy danych podlegające zapisowi</w:t>
+                            </w:r>
+                          </w:p>
+                        </w:txbxContent>
+                      </wps:txbx>
+                      <wps:bodyPr lIns="0" rIns="0" tIns="0" bIns="0">
+                        <a:noAutofit/>
+                      </wps:bodyPr>
+                    </wps:wsp>
+                  </a:graphicData>
+                </a:graphic>
+              </wp:anchor>
+            </w:drawing>
+          </mc:Choice>
+          <mc:Fallback>
+            <w:pict>
+              <v:rect id="shape_0" ID="Ramka18" path="m0,0l-2147483645,0l-2147483645,-2147483646l0,-2147483646xe" fillcolor="white" stroked="f" style="position:absolute;margin-left:37.85pt;margin-top:0.65pt;width:435.55pt;height:166.1pt;mso-wrap-style:square;v-text-anchor:top">
+                <v:fill o:detectmouseclick="t" type="solid" color2="black"/>
+                <v:stroke color="#3465a4" joinstyle="round" endcap="flat"/>
+                <v:textbox>
+                  <w:txbxContent>
+                    <w:p>
+                      <w:pPr>
+                        <w:pStyle w:val="Podpis"/>
+                        <w:suppressLineNumbers/>
+                        <w:spacing w:before="120" w:after="120"/>
+                        <w:rPr/>
+                      </w:pPr>
+                      <w:r>
+                        <w:rPr/>
+                        <w:drawing>
+                          <wp:inline distT="0" distB="0" distL="0" distR="0">
+                            <wp:extent cx="5532120" cy="1744345"/>
+                            <wp:effectExtent l="0" t="0" r="0" b="0"/>
+                            <wp:docPr id="69" name="Obraz5" descr=""/>
+                            <wp:cNvGraphicFramePr>
+                              <a:graphicFrameLocks xmlns:a="http://schemas.openxmlformats.org/drawingml/2006/main" noChangeAspect="1"/>
+                            </wp:cNvGraphicFramePr>
+                            <a:graphic xmlns:a="http://schemas.openxmlformats.org/drawingml/2006/main">
+                              <a:graphicData uri="http://schemas.openxmlformats.org/drawingml/2006/picture">
+                                <pic:pic xmlns:pic="http://schemas.openxmlformats.org/drawingml/2006/picture">
+                                  <pic:nvPicPr>
+                                    <pic:cNvPr id="69" name="Obraz5" descr=""/>
+                                    <pic:cNvPicPr>
+                                      <a:picLocks noChangeAspect="1" noChangeArrowheads="1"/>
+                                    </pic:cNvPicPr>
+                                  </pic:nvPicPr>
+                                  <pic:blipFill>
+                                    <a:blip r:embed="rId19"/>
+                                    <a:stretch>
+                                      <a:fillRect/>
+                                    </a:stretch>
+                                  </pic:blipFill>
+                                  <pic:spPr bwMode="auto">
+                                    <a:xfrm>
+                                      <a:off x="0" y="0"/>
+                                      <a:ext cx="5532120" cy="1744345"/>
+                                    </a:xfrm>
+                                    <a:prstGeom prst="rect">
+                                      <a:avLst/>
+                                    </a:prstGeom>
+                                  </pic:spPr>
+                                </pic:pic>
+                              </a:graphicData>
+                            </a:graphic>
+                          </wp:inline>
+                        </w:drawing>
+                      </w:r>
+                      <w:r>
+                        <w:rPr/>
+                        <w:t>Rys. 17: Elementy danych podlegające zapisowi</w:t>
+                      </w:r>
+                    </w:p>
+                  </w:txbxContent>
+                </v:textbox>
+                <w10:wrap type="topAndBottom"/>
+              </v:rect>
+            </w:pict>
+          </mc:Fallback>
+        </mc:AlternateContent>
+      </w:r>
+      <w:r>
+        <w:rPr/>
+        <w:t>Dane gracza: wartość licznika „życia”</w:t>
+      </w:r>
+    </w:p>
+    <w:p>
+      <w:pPr>
+        <w:pStyle w:val="Stylakapitu"/>
+        <w:rPr/>
+      </w:pPr>
+      <w:r>
+        <mc:AlternateContent>
+          <mc:Choice Requires="wps">
+            <w:drawing>
+              <wp:anchor behindDoc="0" distT="0" distB="0" distL="0" distR="0" simplePos="0" locked="0" layoutInCell="0" allowOverlap="1" relativeHeight="6">
+                <wp:simplePos x="0" y="0"/>
+                <wp:positionH relativeFrom="column">
+                  <wp:align>center</wp:align>
+                </wp:positionH>
+                <wp:positionV relativeFrom="paragraph">
+                  <wp:posOffset>31750</wp:posOffset>
+                </wp:positionV>
+                <wp:extent cx="2713355" cy="1661795"/>
+                <wp:effectExtent l="0" t="0" r="0" b="0"/>
+                <wp:wrapTopAndBottom/>
+                <wp:docPr id="70" name="Ramka19"/>
+                <a:graphic xmlns:a="http://schemas.openxmlformats.org/drawingml/2006/main">
+                  <a:graphicData uri="http://schemas.microsoft.com/office/word/2010/wordprocessingShape">
+                    <wps:wsp>
+                      <wps:cNvSpPr/>
+                      <wps:spPr>
+                        <a:xfrm>
+                          <a:off x="0" y="0"/>
+                          <a:ext cx="2712600" cy="1661040"/>
+                        </a:xfrm>
+                        <a:prstGeom prst="rect">
+                          <a:avLst/>
+                        </a:prstGeom>
+                        <a:solidFill>
+                          <a:srgbClr val="ffffff"/>
+                        </a:solidFill>
+                        <a:ln w="0">
+                          <a:noFill/>
+                        </a:ln>
+                      </wps:spPr>
+                      <wps:style>
+                        <a:lnRef idx="0"/>
+                        <a:fillRef idx="0"/>
+                        <a:effectRef idx="0"/>
+                        <a:fontRef idx="minor"/>
+                      </wps:style>
+                      <wps:txbx>
+                        <w:txbxContent>
+                          <w:p>
+                            <w:pPr>
+                              <w:pStyle w:val="Figura"/>
+                              <w:spacing w:before="120" w:after="120"/>
+                              <w:rPr/>
+                            </w:pPr>
+                            <w:r>
+                              <w:rPr/>
+                              <w:drawing>
+                                <wp:inline distT="0" distB="0" distL="0" distR="0">
+                                  <wp:extent cx="2712720" cy="1082040"/>
+                                  <wp:effectExtent l="0" t="0" r="0" b="0"/>
+                                  <wp:docPr id="72" name="Obraz6" descr=""/>
+                                  <wp:cNvGraphicFramePr>
+                                    <a:graphicFrameLocks xmlns:a="http://schemas.openxmlformats.org/drawingml/2006/main" noChangeAspect="1"/>
+                                  </wp:cNvGraphicFramePr>
+                                  <a:graphic xmlns:a="http://schemas.openxmlformats.org/drawingml/2006/main">
+                                    <a:graphicData uri="http://schemas.openxmlformats.org/drawingml/2006/picture">
+                                      <pic:pic xmlns:pic="http://schemas.openxmlformats.org/drawingml/2006/picture">
+                                        <pic:nvPicPr>
+                                          <pic:cNvPr id="72" name="Obraz6" descr=""/>
+                                          <pic:cNvPicPr>
+                                            <a:picLocks noChangeAspect="1" noChangeArrowheads="1"/>
+                                          </pic:cNvPicPr>
+                                        </pic:nvPicPr>
+                                        <pic:blipFill>
+                                          <a:blip r:embed="rId20"/>
+                                          <a:stretch>
+                                            <a:fillRect/>
+                                          </a:stretch>
+                                        </pic:blipFill>
+                                        <pic:spPr bwMode="auto">
+                                          <a:xfrm>
+                                            <a:off x="0" y="0"/>
+                                            <a:ext cx="2712720" cy="1082040"/>
+                                          </a:xfrm>
+                                          <a:prstGeom prst="rect">
+                                            <a:avLst/>
+                                          </a:prstGeom>
+                                        </pic:spPr>
+                                      </pic:pic>
+                                    </a:graphicData>
+                                  </a:graphic>
+                                </wp:inline>
+                              </w:drawing>
+                            </w:r>
+                            <w:r>
+                              <w:rPr/>
+                              <w:t xml:space="preserve">Figura </w:t>
+                            </w:r>
+                            <w:r>
+                              <w:rPr/>
+                              <w:fldChar w:fldCharType="begin"/>
+                            </w:r>
+                            <w:r>
+                              <w:rPr/>
+                              <w:instrText> SEQ Figura \* ARABIC </w:instrText>
+                            </w:r>
+                            <w:r>
+                              <w:rPr/>
+                              <w:fldChar w:fldCharType="separate"/>
+                            </w:r>
+                            <w:r>
+                              <w:rPr/>
+                              <w:t>1</w:t>
+                            </w:r>
+                            <w:r>
+                              <w:rPr/>
+                              <w:fldChar w:fldCharType="end"/>
+                            </w:r>
+                            <w:r>
+                              <w:rPr/>
+                              <w:t>: Rys. 18: Elementy danych podlegające zapisowi</w:t>
+                            </w:r>
+                          </w:p>
+                        </w:txbxContent>
+                      </wps:txbx>
+                      <wps:bodyPr lIns="0" rIns="0" tIns="0" bIns="0">
+                        <a:noAutofit/>
+                      </wps:bodyPr>
+                    </wps:wsp>
+                  </a:graphicData>
+                </a:graphic>
+              </wp:anchor>
+            </w:drawing>
+          </mc:Choice>
+          <mc:Fallback>
+            <w:pict>
+              <v:rect id="shape_0" ID="Ramka19" path="m0,0l-2147483645,0l-2147483645,-2147483646l0,-2147483646xe" fillcolor="white" stroked="f" style="position:absolute;margin-left:120pt;margin-top:2.5pt;width:213.55pt;height:130.75pt;mso-wrap-style:square;v-text-anchor:top;mso-position-horizontal:center">
+                <v:fill o:detectmouseclick="t" type="solid" color2="black"/>
+                <v:stroke color="#3465a4" joinstyle="round" endcap="flat"/>
+                <v:textbox>
+                  <w:txbxContent>
+                    <w:p>
+                      <w:pPr>
+                        <w:pStyle w:val="Figura"/>
+                        <w:spacing w:before="120" w:after="120"/>
+                        <w:rPr/>
+                      </w:pPr>
+                      <w:r>
+                        <w:rPr/>
+                        <w:drawing>
+                          <wp:inline distT="0" distB="0" distL="0" distR="0">
+                            <wp:extent cx="2712720" cy="1082040"/>
+                            <wp:effectExtent l="0" t="0" r="0" b="0"/>
+                            <wp:docPr id="73" name="Obraz6" descr=""/>
+                            <wp:cNvGraphicFramePr>
+                              <a:graphicFrameLocks xmlns:a="http://schemas.openxmlformats.org/drawingml/2006/main" noChangeAspect="1"/>
+                            </wp:cNvGraphicFramePr>
+                            <a:graphic xmlns:a="http://schemas.openxmlformats.org/drawingml/2006/main">
+                              <a:graphicData uri="http://schemas.openxmlformats.org/drawingml/2006/picture">
+                                <pic:pic xmlns:pic="http://schemas.openxmlformats.org/drawingml/2006/picture">
+                                  <pic:nvPicPr>
+                                    <pic:cNvPr id="73" name="Obraz6" descr=""/>
+                                    <pic:cNvPicPr>
+                                      <a:picLocks noChangeAspect="1" noChangeArrowheads="1"/>
+                                    </pic:cNvPicPr>
+                                  </pic:nvPicPr>
+                                  <pic:blipFill>
+                                    <a:blip r:embed="rId20"/>
+                                    <a:stretch>
+                                      <a:fillRect/>
+                                    </a:stretch>
+                                  </pic:blipFill>
+                                  <pic:spPr bwMode="auto">
+                                    <a:xfrm>
+                                      <a:off x="0" y="0"/>
+                                      <a:ext cx="2712720" cy="1082040"/>
+                                    </a:xfrm>
+                                    <a:prstGeom prst="rect">
+                                      <a:avLst/>
+                                    </a:prstGeom>
+                                  </pic:spPr>
+                                </pic:pic>
+                              </a:graphicData>
+                            </a:graphic>
+                          </wp:inline>
+                        </w:drawing>
+                      </w:r>
+                      <w:r>
+                        <w:rPr/>
+                        <w:t xml:space="preserve">Figura </w:t>
+                      </w:r>
+                      <w:r>
+                        <w:rPr/>
+                        <w:fldChar w:fldCharType="begin"/>
+                      </w:r>
+                      <w:r>
+                        <w:rPr/>
+                        <w:instrText> SEQ Figura \* ARABIC </w:instrText>
+                      </w:r>
+                      <w:r>
+                        <w:rPr/>
+                        <w:fldChar w:fldCharType="separate"/>
+                      </w:r>
+                      <w:r>
+                        <w:rPr/>
+                        <w:t>1</w:t>
+                      </w:r>
+                      <w:r>
+                        <w:rPr/>
+                        <w:fldChar w:fldCharType="end"/>
+                      </w:r>
+                      <w:r>
+                        <w:rPr/>
+                        <w:t>: Rys. 18: Elementy danych podlegające zapisowi</w:t>
+                      </w:r>
+                    </w:p>
+                  </w:txbxContent>
+                </v:textbox>
+                <w10:wrap type="topAndBottom"/>
+              </v:rect>
+            </w:pict>
+          </mc:Fallback>
+        </mc:AlternateContent>
+      </w:r>
+      <w:r>
+        <w:rPr>
+          <w:rFonts w:eastAsia="Calibri" w:cs="" w:cstheme="minorBidi" w:eastAsiaTheme="minorHAnsi"/>
+          <w:color w:val="auto"/>
+          <w:kern w:val="0"/>
+          <w:sz w:val="28"/>
+          <w:szCs w:val="28"/>
+          <w:lang w:val="pl-PL" w:eastAsia="en-US" w:bidi="ar-SA"/>
+        </w:rPr>
+        <w:t>Dane te są przechowywane w</w:t>
+      </w:r>
+      <w:r>
+        <w:rPr/>
+        <w:t xml:space="preserve"> plik</w:t>
+      </w:r>
+      <w:r>
+        <w:rPr>
+          <w:rFonts w:eastAsia="Calibri" w:cs="" w:cstheme="minorBidi" w:eastAsiaTheme="minorHAnsi"/>
+          <w:color w:val="auto"/>
+          <w:kern w:val="0"/>
+          <w:sz w:val="28"/>
+          <w:szCs w:val="28"/>
+          <w:lang w:val="pl-PL" w:eastAsia="en-US" w:bidi="ar-SA"/>
+        </w:rPr>
+        <w:t>ach</w:t>
+      </w:r>
+      <w:r>
+        <w:rPr/>
+        <w:t xml:space="preserve"> w formacie Json.</w:t>
+      </w:r>
+    </w:p>
+    <w:p>
+      <w:pPr>
+        <w:pStyle w:val="Stylakapitu"/>
+        <w:rPr/>
+      </w:pPr>
+      <w:r>
+        <w:rPr/>
+        <w:t>3.</w:t>
+      </w:r>
+      <w:r>
+        <w:rPr>
+          <w:rFonts w:eastAsia="Calibri" w:cs="" w:cstheme="minorBidi" w:eastAsiaTheme="minorHAnsi"/>
+          <w:color w:val="auto"/>
+          <w:kern w:val="0"/>
+          <w:sz w:val="28"/>
+          <w:szCs w:val="28"/>
+          <w:lang w:val="pl-PL" w:eastAsia="en-US" w:bidi="ar-SA"/>
+        </w:rPr>
+        <w:t>2</w:t>
+      </w:r>
+      <w:r>
+        <w:rPr/>
+        <w:t>.2.2 Dziennik</w:t>
+      </w:r>
+    </w:p>
+    <w:p>
+      <w:pPr>
+        <w:pStyle w:val="Stylakapitu"/>
+        <w:rPr/>
+      </w:pPr>
+      <w:r>
+        <w:rPr/>
+        <w:tab/>
+        <w:t>Niezależnie od wspomnianych wyżej funkcjonalności dokonywany jest również zapis najważniejszych danych wszystkich wrogów wyeliminowanych z gry w trakcie ostatniej rozgrywki, pogrupowanych według pokoleń, z załączoną informacją o średniej wartości w ramach każdego pokolenia. Dane te są zapisywane automatycznie do pliku tekstowego podczas kończenia pracy programu na skutek kliknięcia przycisku „Exit” w menu głównym.</w:t>
+      </w:r>
+    </w:p>
+    <w:p>
+      <w:pPr>
+        <w:pStyle w:val="Stylakapitu"/>
+        <w:rPr/>
+      </w:pPr>
+      <w:r>
+        <mc:AlternateContent>
+          <mc:Choice Requires="wps">
+            <w:drawing>
+              <wp:anchor behindDoc="0" distT="0" distB="0" distL="0" distR="0" simplePos="0" locked="0" layoutInCell="0" allowOverlap="1" relativeHeight="7">
+                <wp:simplePos x="0" y="0"/>
+                <wp:positionH relativeFrom="column">
+                  <wp:posOffset>1303020</wp:posOffset>
+                </wp:positionH>
+                <wp:positionV relativeFrom="paragraph">
+                  <wp:posOffset>104775</wp:posOffset>
+                </wp:positionV>
+                <wp:extent cx="3278505" cy="4177665"/>
+                <wp:effectExtent l="0" t="0" r="0" b="0"/>
+                <wp:wrapTopAndBottom/>
+                <wp:docPr id="74" name="Ramka2"/>
+                <a:graphic xmlns:a="http://schemas.openxmlformats.org/drawingml/2006/main">
+                  <a:graphicData uri="http://schemas.microsoft.com/office/word/2010/wordprocessingShape">
+                    <wps:wsp>
+                      <wps:cNvSpPr/>
+                      <wps:spPr>
+                        <a:xfrm>
+                          <a:off x="0" y="0"/>
+                          <a:ext cx="3277800" cy="4177080"/>
+                        </a:xfrm>
+                        <a:prstGeom prst="rect">
+                          <a:avLst/>
+                        </a:prstGeom>
+                        <a:solidFill>
+                          <a:srgbClr val="ffffff"/>
+                        </a:solidFill>
+                        <a:ln w="0">
+                          <a:noFill/>
+                        </a:ln>
+                      </wps:spPr>
+                      <wps:style>
+                        <a:lnRef idx="0"/>
+                        <a:fillRef idx="0"/>
+                        <a:effectRef idx="0"/>
+                        <a:fontRef idx="minor"/>
+                      </wps:style>
+                      <wps:txbx>
+                        <w:txbxContent>
+                          <w:p>
+                            <w:pPr>
+                              <w:pStyle w:val="Podpis"/>
+                              <w:suppressLineNumbers/>
+                              <w:spacing w:before="120" w:after="120"/>
+                              <w:rPr>
+                                <w:color w:val="000000"/>
+                              </w:rPr>
+                            </w:pPr>
+                            <w:r>
+                              <w:rPr/>
+                              <w:drawing>
+                                <wp:inline distT="0" distB="0" distL="0" distR="0">
+                                  <wp:extent cx="3276600" cy="3810000"/>
+                                  <wp:effectExtent l="0" t="0" r="0" b="0"/>
+                                  <wp:docPr id="76" name="Obraz7" descr=""/>
+                                  <wp:cNvGraphicFramePr>
+                                    <a:graphicFrameLocks xmlns:a="http://schemas.openxmlformats.org/drawingml/2006/main" noChangeAspect="1"/>
+                                  </wp:cNvGraphicFramePr>
+                                  <a:graphic xmlns:a="http://schemas.openxmlformats.org/drawingml/2006/main">
+                                    <a:graphicData uri="http://schemas.openxmlformats.org/drawingml/2006/picture">
+                                      <pic:pic xmlns:pic="http://schemas.openxmlformats.org/drawingml/2006/picture">
+                                        <pic:nvPicPr>
+                                          <pic:cNvPr id="76" name="Obraz7" descr=""/>
+                                          <pic:cNvPicPr>
+                                            <a:picLocks noChangeAspect="1" noChangeArrowheads="1"/>
+                                          </pic:cNvPicPr>
+                                        </pic:nvPicPr>
+                                        <pic:blipFill>
+                                          <a:blip r:embed="rId21"/>
                                           <a:stretch>
                                             <a:fillRect/>
                                           </a:stretch>
@@ -5047,8 +8246,10 @@
                               </w:drawing>
                             </w:r>
                             <w:r>
-                              <w:rPr/>
-                              <w:t>Ryc. ???: Fragment pliku "dziennika"</w:t>
+                              <w:rPr>
+                                <w:color w:val="000000"/>
+                              </w:rPr>
+                              <w:t>Rys. 19: Fragment pliku "dziennika"</w:t>
                             </w:r>
                           </w:p>
                         </w:txbxContent>
@@ -5064,7 +8265,7 @@
           </mc:Choice>
           <mc:Fallback>
             <w:pict>
-              <v:rect id="shape_0" ID="Ramka2" path="m0,0l-2147483645,0l-2147483645,-2147483646l0,-2147483646xe" fillcolor="white" stroked="f" style="position:absolute;margin-left:102.6pt;margin-top:8.25pt;width:257.95pt;height:328.75pt;mso-wrap-style:square;v-text-anchor:top">
+              <v:rect id="shape_0" ID="Ramka2" path="m0,0l-2147483645,0l-2147483645,-2147483646l0,-2147483646xe" fillcolor="white" stroked="f" style="position:absolute;margin-left:102.6pt;margin-top:8.25pt;width:258.05pt;height:328.85pt;mso-wrap-style:square;v-text-anchor:top">
                 <v:fill o:detectmouseclick="t" type="solid" color2="black"/>
                 <v:stroke color="#3465a4" joinstyle="round" endcap="flat"/>
                 <v:textbox>
@@ -5074,7 +8275,9 @@
                         <w:pStyle w:val="Podpis"/>
                         <w:suppressLineNumbers/>
                         <w:spacing w:before="120" w:after="120"/>
-                        <w:rPr/>
+                        <w:rPr>
+                          <w:color w:val="000000"/>
+                        </w:rPr>
                       </w:pPr>
                       <w:r>
                         <w:rPr/>
@@ -5082,7 +8285,7 @@
                           <wp:inline distT="0" distB="0" distL="0" distR="0">
                             <wp:extent cx="3276600" cy="3810000"/>
                             <wp:effectExtent l="0" t="0" r="0" b="0"/>
-                            <wp:docPr id="13" name="Obraz7" descr=""/>
+                            <wp:docPr id="77" name="Obraz7" descr=""/>
                             <wp:cNvGraphicFramePr>
                               <a:graphicFrameLocks xmlns:a="http://schemas.openxmlformats.org/drawingml/2006/main" noChangeAspect="1"/>
                             </wp:cNvGraphicFramePr>
@@ -5090,13 +8293,13 @@
                               <a:graphicData uri="http://schemas.openxmlformats.org/drawingml/2006/picture">
                                 <pic:pic xmlns:pic="http://schemas.openxmlformats.org/drawingml/2006/picture">
                                   <pic:nvPicPr>
-                                    <pic:cNvPr id="13" name="Obraz7" descr=""/>
+                                    <pic:cNvPr id="77" name="Obraz7" descr=""/>
                                     <pic:cNvPicPr>
                                       <a:picLocks noChangeAspect="1" noChangeArrowheads="1"/>
                                     </pic:cNvPicPr>
                                   </pic:nvPicPr>
                                   <pic:blipFill>
-                                    <a:blip r:embed="rId8"/>
+                                    <a:blip r:embed="rId21"/>
                                     <a:stretch>
                                       <a:fillRect/>
                                     </a:stretch>
@@ -5117,8 +8320,10 @@
                         </w:drawing>
                       </w:r>
                       <w:r>
-                        <w:rPr/>
-                        <w:t>Ryc. ???: Fragment pliku "dziennika"</w:t>
+                        <w:rPr>
+                          <w:color w:val="000000"/>
+                        </w:rPr>
+                        <w:t>Rys. 19: Fragment pliku "dziennika"</w:t>
                       </w:r>
                     </w:p>
                   </w:txbxContent>
@@ -5142,7 +8347,18 @@
       </w:r>
       <w:r>
         <w:rPr/>
-        <w:t xml:space="preserve"> Wnioski</w:t>
+        <w:t xml:space="preserve"> </w:t>
+      </w:r>
+      <w:r>
+        <w:rPr>
+          <w:rFonts w:eastAsia="Calibri" w:cs="" w:cstheme="minorBidi" w:eastAsiaTheme="minorHAnsi"/>
+          <w:color w:val="auto"/>
+          <w:kern w:val="0"/>
+          <w:sz w:val="28"/>
+          <w:szCs w:val="28"/>
+          <w:lang w:val="pl-PL" w:eastAsia="en-US" w:bidi="ar-SA"/>
+        </w:rPr>
+        <w:t>WNIOSKI</w:t>
       </w:r>
     </w:p>
     <w:p>
@@ -5185,15 +8401,7 @@
       </w:r>
       <w:r>
         <w:rPr/>
-        <w:t xml:space="preserve">nia aplikacji zdają się wskazywać na brak negatywnego wpływu wspomnianej implementacji na rozgrywkę, </w:t>
-      </w:r>
-      <w:r>
-        <w:rPr/>
-        <w:t>przynajmniej</w:t>
-      </w:r>
-      <w:r>
-        <w:rPr/>
-        <w:t xml:space="preserve"> z punktu widzenia gracza.</w:t>
+        <w:t>nia aplikacji zdają się wskazywać na brak negatywnego wpływu wspomnianej implementacji na rozgrywkę, przynajmniej z punktu widzenia gracza.</w:t>
       </w:r>
     </w:p>
     <w:p>
@@ -5222,11 +8430,7 @@
       </w:r>
       <w:r>
         <w:rPr/>
-        <w:t xml:space="preserve"> algorytmu jest niestety wyraźnie widoczny, </w:t>
-      </w:r>
-      <w:r>
-        <w:rPr/>
-        <w:t>na co wskazuje między innymi nieregularność zmian średniej wartości populacji.</w:t>
+        <w:t xml:space="preserve"> algorytmu jest niestety wyraźnie widoczny, na co wskazuje między innymi nieregularność zmian średniej wartości populacji.</w:t>
       </w:r>
     </w:p>
     <w:p>
@@ -5261,17 +8465,131 @@
       </w:r>
       <w:r>
         <w:rPr/>
-        <w:t>. Streszczenie</w:t>
-      </w:r>
-    </w:p>
-    <w:p>
-      <w:pPr>
-        <w:pStyle w:val="Stylakapitu"/>
-        <w:rPr/>
-      </w:pPr>
-      <w:r>
-        <w:rPr/>
-        <w:tab/>
+        <w:t xml:space="preserve">. </w:t>
+      </w:r>
+      <w:r>
+        <w:rPr>
+          <w:rFonts w:eastAsia="Calibri" w:cs="" w:cstheme="minorBidi" w:eastAsiaTheme="minorHAnsi"/>
+          <w:color w:val="auto"/>
+          <w:kern w:val="0"/>
+          <w:sz w:val="28"/>
+          <w:szCs w:val="28"/>
+          <w:lang w:val="pl-PL" w:eastAsia="en-US" w:bidi="ar-SA"/>
+        </w:rPr>
+        <w:t>STRESZCZENIE</w:t>
+      </w:r>
+    </w:p>
+    <w:p>
+      <w:pPr>
+        <w:pStyle w:val="Stylakapitu"/>
+        <w:rPr/>
+      </w:pPr>
+      <w:r>
+        <w:rPr/>
+        <w:tab/>
+        <w:t xml:space="preserve">Celem niniejszej pracy </w:t>
+      </w:r>
+      <w:r>
+        <w:rPr>
+          <w:rFonts w:eastAsia="Calibri" w:cs="" w:cstheme="minorBidi" w:eastAsiaTheme="minorHAnsi"/>
+          <w:color w:val="auto"/>
+          <w:kern w:val="0"/>
+          <w:sz w:val="28"/>
+          <w:szCs w:val="28"/>
+          <w:lang w:val="pl-PL" w:eastAsia="en-US" w:bidi="ar-SA"/>
+        </w:rPr>
+        <w:t>jest</w:t>
+      </w:r>
+      <w:r>
+        <w:rPr/>
+        <w:t xml:space="preserve"> implementacja algorytmu genetycznego wraz z funkcjonalnościami mającymi umożliwić śledzenie jego </w:t>
+      </w:r>
+      <w:r>
+        <w:rPr>
+          <w:rFonts w:eastAsia="Calibri" w:cs="0"/>
+        </w:rPr>
+        <w:t>działania</w:t>
+      </w:r>
+      <w:r>
+        <w:rPr/>
+        <w:t xml:space="preserve"> w trakcie </w:t>
+      </w:r>
+      <w:r>
+        <w:rPr>
+          <w:rFonts w:eastAsia="Calibri" w:cs="0"/>
+        </w:rPr>
+        <w:t>wykonywania</w:t>
+      </w:r>
+      <w:r>
+        <w:rPr/>
+        <w:t xml:space="preserve"> programu oraz gromadzić dane pozwalające na późniejszą analizę tegoż dział</w:t>
+      </w:r>
+      <w:r>
+        <w:rPr>
+          <w:rFonts w:eastAsia="Calibri" w:cs="0"/>
+        </w:rPr>
+        <w:t>a</w:t>
+      </w:r>
+      <w:r>
+        <w:rPr/>
+        <w:t xml:space="preserve">nia. Implementacja ta została dokonana w ramach aplikacji napisanej w języku Java w formie gry komputerowej. Istnieje szereg przesłanek przemawiających za i przeciw </w:t>
+      </w:r>
+      <w:r>
+        <w:rPr>
+          <w:rFonts w:eastAsia="Calibri" w:cs="" w:cstheme="minorBidi" w:eastAsiaTheme="minorHAnsi"/>
+          <w:color w:val="auto"/>
+          <w:kern w:val="0"/>
+          <w:sz w:val="28"/>
+          <w:szCs w:val="28"/>
+          <w:lang w:val="pl-PL" w:eastAsia="en-US" w:bidi="ar-SA"/>
+        </w:rPr>
+        <w:t>stosowaniu</w:t>
+      </w:r>
+      <w:r>
+        <w:rPr/>
+        <w:t xml:space="preserve"> algorytmów genetycznych w grach komputerowych. Zakres niniejszej pracy nie pozwolił uzyskać jednoznacznej odpowiedzi co do zasadności takiego połączenia, jednak wspomniana aplikacja powinna stanowić dobre narzędzie dla dalszych badań w tym temacie.</w:t>
+      </w:r>
+    </w:p>
+    <w:p>
+      <w:pPr>
+        <w:pStyle w:val="Stylakapitu"/>
+        <w:rPr/>
+      </w:pPr>
+      <w:r>
+        <w:rPr/>
+      </w:r>
+    </w:p>
+    <w:p>
+      <w:pPr>
+        <w:pStyle w:val="Stylakapitu"/>
+        <w:rPr/>
+      </w:pPr>
+      <w:r>
+        <w:rPr/>
+        <w:tab/>
+      </w:r>
+      <w:r>
+        <w:rPr>
+          <w:lang w:val="en-US" w:eastAsia="en-US" w:bidi="ar-SA"/>
+        </w:rPr>
+        <w:t xml:space="preserve">The purpose of this paper </w:t>
+      </w:r>
+      <w:r>
+        <w:rPr>
+          <w:rFonts w:eastAsia="Calibri" w:cs="" w:cstheme="minorBidi" w:eastAsiaTheme="minorHAnsi"/>
+          <w:color w:val="auto"/>
+          <w:kern w:val="0"/>
+          <w:sz w:val="28"/>
+          <w:szCs w:val="28"/>
+          <w:lang w:val="en-US" w:eastAsia="en-US" w:bidi="ar-SA"/>
+        </w:rPr>
+        <w:t>is</w:t>
+      </w:r>
+      <w:r>
+        <w:rPr>
+          <w:lang w:val="en-US" w:eastAsia="en-US" w:bidi="ar-SA"/>
+        </w:rPr>
+        <w:t xml:space="preserve"> to implement a genetic algorithm  along with functionalities allowing to track its operations during program execution and to collect data for the subsequent analysis of this operation. This implementation was made within an application written in Java in the form of a computer game. There are a number of reasons for and against the use of genetic algorithms in computer games. The scope of this work did not allow for a clear answer as to the legitimacy of such a combination, however, the mentioned application should be a good tool for further research on this topic.</w:t>
       </w:r>
     </w:p>
     <w:p>
@@ -5292,7 +8610,1310 @@
       </w:r>
       <w:r>
         <w:rPr/>
-        <w:t>. Spis treści</w:t>
+        <w:t xml:space="preserve">. </w:t>
+      </w:r>
+      <w:r>
+        <w:rPr>
+          <w:rFonts w:eastAsia="Calibri" w:cs="" w:cstheme="minorBidi" w:eastAsiaTheme="minorHAnsi"/>
+          <w:color w:val="auto"/>
+          <w:kern w:val="0"/>
+          <w:sz w:val="28"/>
+          <w:szCs w:val="28"/>
+          <w:lang w:val="pl-PL" w:eastAsia="en-US" w:bidi="ar-SA"/>
+        </w:rPr>
+        <w:t>SPIS TREŚCI</w:t>
+      </w:r>
+    </w:p>
+    <w:p>
+      <w:pPr>
+        <w:pStyle w:val="Stylakapitu"/>
+        <w:tabs>
+          <w:tab w:val="clear" w:pos="709"/>
+          <w:tab w:val="left" w:pos="288" w:leader="none"/>
+          <w:tab w:val="left" w:pos="564" w:leader="none"/>
+          <w:tab w:val="left" w:pos="852" w:leader="none"/>
+          <w:tab w:val="left" w:pos="1128" w:leader="none"/>
+          <w:tab w:val="right" w:pos="9072" w:leader="none"/>
+        </w:tabs>
+        <w:rPr/>
+      </w:pPr>
+      <w:r>
+        <w:rPr>
+          <w:rFonts w:eastAsia="Calibri" w:cs="" w:cstheme="minorBidi" w:eastAsiaTheme="minorHAnsi"/>
+          <w:color w:val="auto"/>
+          <w:kern w:val="0"/>
+          <w:sz w:val="28"/>
+          <w:szCs w:val="28"/>
+          <w:lang w:val="pl-PL" w:eastAsia="en-US" w:bidi="ar-SA"/>
+        </w:rPr>
+        <w:t>1. Wstęp</w:t>
+        <w:tab/>
+        <w:tab/>
+        <w:t>str. 2</w:t>
+      </w:r>
+    </w:p>
+    <w:p>
+      <w:pPr>
+        <w:pStyle w:val="Stylakapitu"/>
+        <w:tabs>
+          <w:tab w:val="clear" w:pos="709"/>
+          <w:tab w:val="left" w:pos="288" w:leader="none"/>
+          <w:tab w:val="left" w:pos="564" w:leader="none"/>
+          <w:tab w:val="left" w:pos="852" w:leader="none"/>
+          <w:tab w:val="left" w:pos="1128" w:leader="none"/>
+          <w:tab w:val="right" w:pos="9072" w:leader="none"/>
+        </w:tabs>
+        <w:rPr/>
+      </w:pPr>
+      <w:r>
+        <w:rPr>
+          <w:rFonts w:eastAsia="Calibri" w:cs="" w:cstheme="minorBidi" w:eastAsiaTheme="minorHAnsi"/>
+          <w:color w:val="auto"/>
+          <w:kern w:val="0"/>
+          <w:sz w:val="28"/>
+          <w:szCs w:val="28"/>
+          <w:lang w:val="pl-PL" w:eastAsia="en-US" w:bidi="ar-SA"/>
+        </w:rPr>
+        <w:tab/>
+        <w:t>1.1 Gry komputerowe</w:t>
+        <w:tab/>
+        <w:t>str. 2</w:t>
+      </w:r>
+    </w:p>
+    <w:p>
+      <w:pPr>
+        <w:pStyle w:val="Stylakapitu"/>
+        <w:tabs>
+          <w:tab w:val="clear" w:pos="709"/>
+          <w:tab w:val="left" w:pos="288" w:leader="none"/>
+          <w:tab w:val="left" w:pos="564" w:leader="none"/>
+          <w:tab w:val="left" w:pos="852" w:leader="none"/>
+          <w:tab w:val="left" w:pos="1128" w:leader="none"/>
+          <w:tab w:val="right" w:pos="9072" w:leader="none"/>
+        </w:tabs>
+        <w:rPr/>
+      </w:pPr>
+      <w:r>
+        <w:rPr>
+          <w:rFonts w:eastAsia="Calibri" w:cs="" w:cstheme="minorBidi" w:eastAsiaTheme="minorHAnsi"/>
+          <w:color w:val="auto"/>
+          <w:kern w:val="0"/>
+          <w:sz w:val="28"/>
+          <w:szCs w:val="28"/>
+          <w:lang w:val="pl-PL" w:eastAsia="en-US" w:bidi="ar-SA"/>
+        </w:rPr>
+        <w:tab/>
+        <w:t>1.2 Algorytmy</w:t>
+        <w:tab/>
+        <w:t>str. 2</w:t>
+      </w:r>
+    </w:p>
+    <w:p>
+      <w:pPr>
+        <w:pStyle w:val="Stylakapitu"/>
+        <w:tabs>
+          <w:tab w:val="clear" w:pos="709"/>
+          <w:tab w:val="left" w:pos="288" w:leader="none"/>
+          <w:tab w:val="left" w:pos="564" w:leader="none"/>
+          <w:tab w:val="left" w:pos="852" w:leader="none"/>
+          <w:tab w:val="left" w:pos="1128" w:leader="none"/>
+          <w:tab w:val="right" w:pos="9072" w:leader="none"/>
+        </w:tabs>
+        <w:rPr/>
+      </w:pPr>
+      <w:r>
+        <w:rPr>
+          <w:rFonts w:eastAsia="Calibri" w:cs="" w:cstheme="minorBidi" w:eastAsiaTheme="minorHAnsi"/>
+          <w:color w:val="auto"/>
+          <w:kern w:val="0"/>
+          <w:sz w:val="28"/>
+          <w:szCs w:val="28"/>
+          <w:lang w:val="pl-PL" w:eastAsia="en-US" w:bidi="ar-SA"/>
+        </w:rPr>
+        <w:tab/>
+        <w:t>1.3 Algorytmy genetyczne</w:t>
+        <w:tab/>
+        <w:t>str. 3</w:t>
+      </w:r>
+    </w:p>
+    <w:p>
+      <w:pPr>
+        <w:pStyle w:val="Stylakapitu"/>
+        <w:tabs>
+          <w:tab w:val="clear" w:pos="709"/>
+          <w:tab w:val="left" w:pos="288" w:leader="none"/>
+          <w:tab w:val="left" w:pos="564" w:leader="none"/>
+          <w:tab w:val="left" w:pos="852" w:leader="none"/>
+          <w:tab w:val="left" w:pos="1128" w:leader="none"/>
+          <w:tab w:val="right" w:pos="9072" w:leader="none"/>
+        </w:tabs>
+        <w:rPr/>
+      </w:pPr>
+      <w:r>
+        <w:rPr>
+          <w:rFonts w:eastAsia="Calibri" w:cs="" w:cstheme="minorBidi" w:eastAsiaTheme="minorHAnsi"/>
+          <w:color w:val="auto"/>
+          <w:kern w:val="0"/>
+          <w:sz w:val="28"/>
+          <w:szCs w:val="28"/>
+          <w:lang w:val="pl-PL" w:eastAsia="en-US" w:bidi="ar-SA"/>
+        </w:rPr>
+        <w:t>2. Założenia i cel pracy</w:t>
+        <w:tab/>
+        <w:t>str. 4</w:t>
+      </w:r>
+    </w:p>
+    <w:p>
+      <w:pPr>
+        <w:pStyle w:val="Stylakapitu"/>
+        <w:tabs>
+          <w:tab w:val="clear" w:pos="709"/>
+          <w:tab w:val="left" w:pos="288" w:leader="none"/>
+          <w:tab w:val="left" w:pos="564" w:leader="none"/>
+          <w:tab w:val="left" w:pos="852" w:leader="none"/>
+          <w:tab w:val="left" w:pos="1128" w:leader="none"/>
+          <w:tab w:val="right" w:pos="9072" w:leader="none"/>
+        </w:tabs>
+        <w:rPr/>
+      </w:pPr>
+      <w:r>
+        <w:rPr>
+          <w:rFonts w:eastAsia="Calibri" w:cs="" w:cstheme="minorBidi" w:eastAsiaTheme="minorHAnsi"/>
+          <w:color w:val="auto"/>
+          <w:kern w:val="0"/>
+          <w:sz w:val="28"/>
+          <w:szCs w:val="28"/>
+          <w:lang w:val="pl-PL" w:eastAsia="en-US" w:bidi="ar-SA"/>
+        </w:rPr>
+        <w:tab/>
+        <w:t>2.1 Założenia</w:t>
+        <w:tab/>
+        <w:t>str. 4</w:t>
+      </w:r>
+    </w:p>
+    <w:p>
+      <w:pPr>
+        <w:pStyle w:val="Stylakapitu"/>
+        <w:tabs>
+          <w:tab w:val="clear" w:pos="709"/>
+          <w:tab w:val="left" w:pos="288" w:leader="none"/>
+          <w:tab w:val="left" w:pos="564" w:leader="none"/>
+          <w:tab w:val="left" w:pos="852" w:leader="none"/>
+          <w:tab w:val="left" w:pos="1128" w:leader="none"/>
+          <w:tab w:val="right" w:pos="9072" w:leader="none"/>
+        </w:tabs>
+        <w:rPr/>
+      </w:pPr>
+      <w:r>
+        <w:rPr>
+          <w:rFonts w:eastAsia="Calibri" w:cs="" w:cstheme="minorBidi" w:eastAsiaTheme="minorHAnsi"/>
+          <w:color w:val="auto"/>
+          <w:kern w:val="0"/>
+          <w:sz w:val="28"/>
+          <w:szCs w:val="28"/>
+          <w:lang w:val="pl-PL" w:eastAsia="en-US" w:bidi="ar-SA"/>
+        </w:rPr>
+        <w:tab/>
+        <w:tab/>
+        <w:t>2.1.1 Mechanizm algorytmów genetycznych</w:t>
+        <w:tab/>
+        <w:t xml:space="preserve">str. </w:t>
+      </w:r>
+    </w:p>
+    <w:p>
+      <w:pPr>
+        <w:pStyle w:val="Stylakapitu"/>
+        <w:tabs>
+          <w:tab w:val="clear" w:pos="709"/>
+          <w:tab w:val="left" w:pos="288" w:leader="none"/>
+          <w:tab w:val="left" w:pos="564" w:leader="none"/>
+          <w:tab w:val="left" w:pos="852" w:leader="none"/>
+          <w:tab w:val="left" w:pos="1128" w:leader="none"/>
+          <w:tab w:val="right" w:pos="9072" w:leader="none"/>
+        </w:tabs>
+        <w:rPr/>
+      </w:pPr>
+      <w:r>
+        <w:rPr>
+          <w:rFonts w:eastAsia="Calibri" w:cs="" w:cstheme="minorBidi" w:eastAsiaTheme="minorHAnsi"/>
+          <w:color w:val="auto"/>
+          <w:kern w:val="0"/>
+          <w:sz w:val="28"/>
+          <w:szCs w:val="28"/>
+          <w:lang w:val="pl-PL" w:eastAsia="en-US" w:bidi="ar-SA"/>
+        </w:rPr>
+        <w:tab/>
+        <w:tab/>
+        <w:tab/>
+        <w:t>2.1.1.1 Tworzenie populacji</w:t>
+        <w:tab/>
+        <w:t xml:space="preserve">str. </w:t>
+      </w:r>
+    </w:p>
+    <w:p>
+      <w:pPr>
+        <w:pStyle w:val="Stylakapitu"/>
+        <w:tabs>
+          <w:tab w:val="clear" w:pos="709"/>
+          <w:tab w:val="left" w:pos="288" w:leader="none"/>
+          <w:tab w:val="left" w:pos="564" w:leader="none"/>
+          <w:tab w:val="left" w:pos="852" w:leader="none"/>
+          <w:tab w:val="left" w:pos="1128" w:leader="none"/>
+          <w:tab w:val="right" w:pos="9072" w:leader="none"/>
+        </w:tabs>
+        <w:rPr/>
+      </w:pPr>
+      <w:r>
+        <w:rPr>
+          <w:rFonts w:eastAsia="Calibri" w:cs="" w:cstheme="minorBidi" w:eastAsiaTheme="minorHAnsi"/>
+          <w:color w:val="auto"/>
+          <w:kern w:val="0"/>
+          <w:sz w:val="28"/>
+          <w:szCs w:val="28"/>
+          <w:lang w:val="pl-PL" w:eastAsia="en-US" w:bidi="ar-SA"/>
+        </w:rPr>
+        <w:tab/>
+        <w:tab/>
+        <w:tab/>
+        <w:t>2.1.1.2 Selekcja</w:t>
+        <w:tab/>
+        <w:t xml:space="preserve">str. </w:t>
+      </w:r>
+    </w:p>
+    <w:p>
+      <w:pPr>
+        <w:pStyle w:val="Stylakapitu"/>
+        <w:tabs>
+          <w:tab w:val="clear" w:pos="709"/>
+          <w:tab w:val="left" w:pos="288" w:leader="none"/>
+          <w:tab w:val="left" w:pos="564" w:leader="none"/>
+          <w:tab w:val="left" w:pos="852" w:leader="none"/>
+          <w:tab w:val="left" w:pos="1128" w:leader="none"/>
+          <w:tab w:val="right" w:pos="9072" w:leader="none"/>
+        </w:tabs>
+        <w:rPr/>
+      </w:pPr>
+      <w:r>
+        <w:rPr>
+          <w:rFonts w:eastAsia="Calibri" w:cs="" w:cstheme="minorBidi" w:eastAsiaTheme="minorHAnsi"/>
+          <w:color w:val="auto"/>
+          <w:kern w:val="0"/>
+          <w:sz w:val="28"/>
+          <w:szCs w:val="28"/>
+          <w:lang w:val="pl-PL" w:eastAsia="en-US" w:bidi="ar-SA"/>
+        </w:rPr>
+        <w:tab/>
+        <w:tab/>
+        <w:tab/>
+        <w:t>2.1.1.3 Krzyżowanie</w:t>
+        <w:tab/>
+        <w:t xml:space="preserve">str. </w:t>
+      </w:r>
+    </w:p>
+    <w:p>
+      <w:pPr>
+        <w:pStyle w:val="Stylakapitu"/>
+        <w:tabs>
+          <w:tab w:val="clear" w:pos="709"/>
+          <w:tab w:val="left" w:pos="288" w:leader="none"/>
+          <w:tab w:val="left" w:pos="564" w:leader="none"/>
+          <w:tab w:val="left" w:pos="852" w:leader="none"/>
+          <w:tab w:val="left" w:pos="1128" w:leader="none"/>
+          <w:tab w:val="right" w:pos="9072" w:leader="none"/>
+        </w:tabs>
+        <w:rPr/>
+      </w:pPr>
+      <w:r>
+        <w:rPr>
+          <w:rFonts w:eastAsia="Calibri" w:cs="" w:cstheme="minorBidi" w:eastAsiaTheme="minorHAnsi"/>
+          <w:color w:val="auto"/>
+          <w:kern w:val="0"/>
+          <w:sz w:val="28"/>
+          <w:szCs w:val="28"/>
+          <w:lang w:val="pl-PL" w:eastAsia="en-US" w:bidi="ar-SA"/>
+        </w:rPr>
+        <w:tab/>
+        <w:tab/>
+        <w:tab/>
+        <w:t>2.1.1.4 Mutacja</w:t>
+        <w:tab/>
+        <w:t xml:space="preserve">str. </w:t>
+      </w:r>
+    </w:p>
+    <w:p>
+      <w:pPr>
+        <w:pStyle w:val="Stylakapitu"/>
+        <w:tabs>
+          <w:tab w:val="clear" w:pos="709"/>
+          <w:tab w:val="left" w:pos="288" w:leader="none"/>
+          <w:tab w:val="left" w:pos="564" w:leader="none"/>
+          <w:tab w:val="left" w:pos="852" w:leader="none"/>
+          <w:tab w:val="left" w:pos="1128" w:leader="none"/>
+          <w:tab w:val="right" w:pos="9072" w:leader="none"/>
+        </w:tabs>
+        <w:rPr/>
+      </w:pPr>
+      <w:r>
+        <w:rPr>
+          <w:rFonts w:eastAsia="Calibri" w:cs="" w:cstheme="minorBidi" w:eastAsiaTheme="minorHAnsi"/>
+          <w:color w:val="auto"/>
+          <w:kern w:val="0"/>
+          <w:sz w:val="28"/>
+          <w:szCs w:val="28"/>
+          <w:lang w:val="pl-PL" w:eastAsia="en-US" w:bidi="ar-SA"/>
+        </w:rPr>
+        <w:tab/>
+        <w:tab/>
+        <w:t>2.1.2 Zastosowanie algorytmów genetycznych w grach komputerowych</w:t>
+        <w:br/>
+        <w:tab/>
+        <w:tab/>
+        <w:tab/>
+        <w:tab/>
+        <w:tab/>
+        <w:t xml:space="preserve">str. </w:t>
+      </w:r>
+    </w:p>
+    <w:p>
+      <w:pPr>
+        <w:pStyle w:val="Stylakapitu"/>
+        <w:tabs>
+          <w:tab w:val="clear" w:pos="709"/>
+          <w:tab w:val="left" w:pos="288" w:leader="none"/>
+          <w:tab w:val="left" w:pos="564" w:leader="none"/>
+          <w:tab w:val="left" w:pos="852" w:leader="none"/>
+          <w:tab w:val="left" w:pos="1128" w:leader="none"/>
+          <w:tab w:val="right" w:pos="9072" w:leader="none"/>
+        </w:tabs>
+        <w:rPr/>
+      </w:pPr>
+      <w:r>
+        <w:rPr>
+          <w:rFonts w:eastAsia="Calibri" w:cs="" w:cstheme="minorBidi" w:eastAsiaTheme="minorHAnsi"/>
+          <w:color w:val="auto"/>
+          <w:kern w:val="0"/>
+          <w:sz w:val="28"/>
+          <w:szCs w:val="28"/>
+          <w:lang w:val="pl-PL" w:eastAsia="en-US" w:bidi="ar-SA"/>
+        </w:rPr>
+        <w:tab/>
+        <w:tab/>
+        <w:tab/>
+        <w:t>2.1.2.1 Cechy algorytmów genetycznych a rozwiązywanie problemów</w:t>
+        <w:br/>
+        <w:tab/>
+        <w:tab/>
+        <w:tab/>
+        <w:tab/>
+        <w:tab/>
+        <w:t xml:space="preserve">str. </w:t>
+      </w:r>
+    </w:p>
+    <w:p>
+      <w:pPr>
+        <w:pStyle w:val="Stylakapitu"/>
+        <w:tabs>
+          <w:tab w:val="clear" w:pos="709"/>
+          <w:tab w:val="left" w:pos="288" w:leader="none"/>
+          <w:tab w:val="left" w:pos="564" w:leader="none"/>
+          <w:tab w:val="left" w:pos="852" w:leader="none"/>
+          <w:tab w:val="left" w:pos="1128" w:leader="none"/>
+          <w:tab w:val="right" w:pos="9072" w:leader="none"/>
+        </w:tabs>
+        <w:rPr/>
+      </w:pPr>
+      <w:r>
+        <w:rPr>
+          <w:rFonts w:eastAsia="Calibri" w:cs="" w:cstheme="minorBidi" w:eastAsiaTheme="minorHAnsi"/>
+          <w:color w:val="auto"/>
+          <w:kern w:val="0"/>
+          <w:sz w:val="28"/>
+          <w:szCs w:val="28"/>
+          <w:lang w:val="pl-PL" w:eastAsia="en-US" w:bidi="ar-SA"/>
+        </w:rPr>
+        <w:tab/>
+        <w:tab/>
+        <w:tab/>
+        <w:t>2.1.2.2 Zastosowanie w grach – przeszkody</w:t>
+        <w:tab/>
+        <w:t xml:space="preserve">str. </w:t>
+      </w:r>
+    </w:p>
+    <w:p>
+      <w:pPr>
+        <w:pStyle w:val="Stylakapitu"/>
+        <w:tabs>
+          <w:tab w:val="clear" w:pos="709"/>
+          <w:tab w:val="left" w:pos="288" w:leader="none"/>
+          <w:tab w:val="left" w:pos="564" w:leader="none"/>
+          <w:tab w:val="left" w:pos="852" w:leader="none"/>
+          <w:tab w:val="left" w:pos="1128" w:leader="none"/>
+          <w:tab w:val="right" w:pos="9072" w:leader="none"/>
+        </w:tabs>
+        <w:rPr/>
+      </w:pPr>
+      <w:r>
+        <w:rPr>
+          <w:rFonts w:eastAsia="Calibri" w:cs="" w:cstheme="minorBidi" w:eastAsiaTheme="minorHAnsi"/>
+          <w:color w:val="auto"/>
+          <w:kern w:val="0"/>
+          <w:sz w:val="28"/>
+          <w:szCs w:val="28"/>
+          <w:lang w:val="pl-PL" w:eastAsia="en-US" w:bidi="ar-SA"/>
+        </w:rPr>
+        <w:tab/>
+        <w:t>2.2 Wykorzystane technologie</w:t>
+        <w:tab/>
+        <w:t xml:space="preserve">str. </w:t>
+      </w:r>
+    </w:p>
+    <w:p>
+      <w:pPr>
+        <w:pStyle w:val="Stylakapitu"/>
+        <w:tabs>
+          <w:tab w:val="clear" w:pos="709"/>
+          <w:tab w:val="left" w:pos="288" w:leader="none"/>
+          <w:tab w:val="left" w:pos="564" w:leader="none"/>
+          <w:tab w:val="left" w:pos="852" w:leader="none"/>
+          <w:tab w:val="left" w:pos="1128" w:leader="none"/>
+          <w:tab w:val="right" w:pos="9072" w:leader="none"/>
+        </w:tabs>
+        <w:rPr/>
+      </w:pPr>
+      <w:r>
+        <w:rPr>
+          <w:rFonts w:eastAsia="Calibri" w:cs="" w:cstheme="minorBidi" w:eastAsiaTheme="minorHAnsi"/>
+          <w:color w:val="auto"/>
+          <w:kern w:val="0"/>
+          <w:sz w:val="28"/>
+          <w:szCs w:val="28"/>
+          <w:lang w:val="pl-PL" w:eastAsia="en-US" w:bidi="ar-SA"/>
+        </w:rPr>
+        <w:t>3. Opis aplikacji</w:t>
+        <w:tab/>
+        <w:t xml:space="preserve">str. </w:t>
+      </w:r>
+    </w:p>
+    <w:p>
+      <w:pPr>
+        <w:pStyle w:val="Stylakapitu"/>
+        <w:tabs>
+          <w:tab w:val="clear" w:pos="709"/>
+          <w:tab w:val="left" w:pos="288" w:leader="none"/>
+          <w:tab w:val="left" w:pos="564" w:leader="none"/>
+          <w:tab w:val="left" w:pos="852" w:leader="none"/>
+          <w:tab w:val="left" w:pos="1128" w:leader="none"/>
+          <w:tab w:val="right" w:pos="9072" w:leader="none"/>
+        </w:tabs>
+        <w:rPr/>
+      </w:pPr>
+      <w:r>
+        <w:rPr>
+          <w:rFonts w:eastAsia="Calibri" w:cs="" w:cstheme="minorBidi" w:eastAsiaTheme="minorHAnsi"/>
+          <w:color w:val="auto"/>
+          <w:kern w:val="0"/>
+          <w:sz w:val="28"/>
+          <w:szCs w:val="28"/>
+          <w:lang w:val="pl-PL" w:eastAsia="en-US" w:bidi="ar-SA"/>
+        </w:rPr>
+        <w:tab/>
+        <w:t>3.1 Wygląd i działanie aplikacji</w:t>
+        <w:tab/>
+        <w:t xml:space="preserve">str. </w:t>
+      </w:r>
+    </w:p>
+    <w:p>
+      <w:pPr>
+        <w:pStyle w:val="Stylakapitu"/>
+        <w:tabs>
+          <w:tab w:val="clear" w:pos="709"/>
+          <w:tab w:val="left" w:pos="288" w:leader="none"/>
+          <w:tab w:val="left" w:pos="564" w:leader="none"/>
+          <w:tab w:val="left" w:pos="852" w:leader="none"/>
+          <w:tab w:val="left" w:pos="1128" w:leader="none"/>
+          <w:tab w:val="right" w:pos="9072" w:leader="none"/>
+        </w:tabs>
+        <w:rPr/>
+      </w:pPr>
+      <w:r>
+        <w:rPr>
+          <w:rFonts w:eastAsia="Calibri" w:cs="" w:cstheme="minorBidi" w:eastAsiaTheme="minorHAnsi"/>
+          <w:color w:val="auto"/>
+          <w:kern w:val="0"/>
+          <w:sz w:val="28"/>
+          <w:szCs w:val="28"/>
+          <w:lang w:val="pl-PL" w:eastAsia="en-US" w:bidi="ar-SA"/>
+        </w:rPr>
+        <w:tab/>
+        <w:tab/>
+        <w:t>3.1.1 Okno aplikacji</w:t>
+        <w:tab/>
+        <w:t xml:space="preserve">str. </w:t>
+      </w:r>
+    </w:p>
+    <w:p>
+      <w:pPr>
+        <w:pStyle w:val="Stylakapitu"/>
+        <w:tabs>
+          <w:tab w:val="clear" w:pos="709"/>
+          <w:tab w:val="left" w:pos="288" w:leader="none"/>
+          <w:tab w:val="left" w:pos="564" w:leader="none"/>
+          <w:tab w:val="left" w:pos="852" w:leader="none"/>
+          <w:tab w:val="left" w:pos="1128" w:leader="none"/>
+          <w:tab w:val="right" w:pos="9072" w:leader="none"/>
+        </w:tabs>
+        <w:rPr/>
+      </w:pPr>
+      <w:r>
+        <w:rPr>
+          <w:rFonts w:eastAsia="Calibri" w:cs="" w:cstheme="minorBidi" w:eastAsiaTheme="minorHAnsi"/>
+          <w:color w:val="auto"/>
+          <w:kern w:val="0"/>
+          <w:sz w:val="28"/>
+          <w:szCs w:val="28"/>
+          <w:lang w:val="pl-PL" w:eastAsia="en-US" w:bidi="ar-SA"/>
+        </w:rPr>
+        <w:tab/>
+        <w:tab/>
+        <w:t>3.1.2 Zasady gry</w:t>
+        <w:tab/>
+        <w:t xml:space="preserve">str. </w:t>
+      </w:r>
+    </w:p>
+    <w:p>
+      <w:pPr>
+        <w:pStyle w:val="Stylakapitu"/>
+        <w:tabs>
+          <w:tab w:val="clear" w:pos="709"/>
+          <w:tab w:val="left" w:pos="288" w:leader="none"/>
+          <w:tab w:val="left" w:pos="564" w:leader="none"/>
+          <w:tab w:val="left" w:pos="852" w:leader="none"/>
+          <w:tab w:val="left" w:pos="1128" w:leader="none"/>
+          <w:tab w:val="right" w:pos="9072" w:leader="none"/>
+        </w:tabs>
+        <w:rPr/>
+      </w:pPr>
+      <w:r>
+        <w:rPr>
+          <w:rFonts w:eastAsia="Calibri" w:cs="" w:cstheme="minorBidi" w:eastAsiaTheme="minorHAnsi"/>
+          <w:color w:val="auto"/>
+          <w:kern w:val="0"/>
+          <w:sz w:val="28"/>
+          <w:szCs w:val="28"/>
+          <w:lang w:val="pl-PL" w:eastAsia="en-US" w:bidi="ar-SA"/>
+        </w:rPr>
+        <w:tab/>
+        <w:tab/>
+        <w:tab/>
+        <w:t>3.1.2.1 Kolizje</w:t>
+        <w:tab/>
+        <w:t xml:space="preserve">str. </w:t>
+      </w:r>
+    </w:p>
+    <w:p>
+      <w:pPr>
+        <w:pStyle w:val="Stylakapitu"/>
+        <w:tabs>
+          <w:tab w:val="clear" w:pos="709"/>
+          <w:tab w:val="left" w:pos="288" w:leader="none"/>
+          <w:tab w:val="left" w:pos="564" w:leader="none"/>
+          <w:tab w:val="left" w:pos="852" w:leader="none"/>
+          <w:tab w:val="left" w:pos="1128" w:leader="none"/>
+          <w:tab w:val="right" w:pos="9072" w:leader="none"/>
+        </w:tabs>
+        <w:rPr/>
+      </w:pPr>
+      <w:r>
+        <w:rPr>
+          <w:rFonts w:eastAsia="Calibri" w:cs="" w:cstheme="minorBidi" w:eastAsiaTheme="minorHAnsi"/>
+          <w:color w:val="auto"/>
+          <w:kern w:val="0"/>
+          <w:sz w:val="28"/>
+          <w:szCs w:val="28"/>
+          <w:lang w:val="pl-PL" w:eastAsia="en-US" w:bidi="ar-SA"/>
+        </w:rPr>
+        <w:tab/>
+        <w:tab/>
+        <w:tab/>
+        <w:t>3.1.2.2 Zakończenie gry</w:t>
+        <w:tab/>
+        <w:t xml:space="preserve">str. </w:t>
+      </w:r>
+    </w:p>
+    <w:p>
+      <w:pPr>
+        <w:pStyle w:val="Stylakapitu"/>
+        <w:tabs>
+          <w:tab w:val="clear" w:pos="709"/>
+          <w:tab w:val="left" w:pos="288" w:leader="none"/>
+          <w:tab w:val="left" w:pos="564" w:leader="none"/>
+          <w:tab w:val="left" w:pos="852" w:leader="none"/>
+          <w:tab w:val="left" w:pos="1128" w:leader="none"/>
+          <w:tab w:val="right" w:pos="9072" w:leader="none"/>
+        </w:tabs>
+        <w:rPr/>
+      </w:pPr>
+      <w:r>
+        <w:rPr>
+          <w:rFonts w:eastAsia="Calibri" w:cs="" w:cstheme="minorBidi" w:eastAsiaTheme="minorHAnsi"/>
+          <w:color w:val="auto"/>
+          <w:kern w:val="0"/>
+          <w:sz w:val="28"/>
+          <w:szCs w:val="28"/>
+          <w:lang w:val="pl-PL" w:eastAsia="en-US" w:bidi="ar-SA"/>
+        </w:rPr>
+        <w:tab/>
+        <w:tab/>
+        <w:t>3.1.3 Struktura aplikacji</w:t>
+        <w:tab/>
+        <w:t xml:space="preserve">str. </w:t>
+      </w:r>
+    </w:p>
+    <w:p>
+      <w:pPr>
+        <w:pStyle w:val="Stylakapitu"/>
+        <w:tabs>
+          <w:tab w:val="clear" w:pos="709"/>
+          <w:tab w:val="left" w:pos="288" w:leader="none"/>
+          <w:tab w:val="left" w:pos="564" w:leader="none"/>
+          <w:tab w:val="left" w:pos="852" w:leader="none"/>
+          <w:tab w:val="left" w:pos="1128" w:leader="none"/>
+          <w:tab w:val="right" w:pos="9072" w:leader="none"/>
+        </w:tabs>
+        <w:rPr/>
+      </w:pPr>
+      <w:r>
+        <w:rPr>
+          <w:rFonts w:eastAsia="Calibri" w:cs="" w:cstheme="minorBidi" w:eastAsiaTheme="minorHAnsi"/>
+          <w:color w:val="auto"/>
+          <w:kern w:val="0"/>
+          <w:sz w:val="28"/>
+          <w:szCs w:val="28"/>
+          <w:lang w:val="pl-PL" w:eastAsia="en-US" w:bidi="ar-SA"/>
+        </w:rPr>
+        <w:tab/>
+        <w:tab/>
+        <w:tab/>
+        <w:t>3.1.3.1 Menu główne</w:t>
+        <w:tab/>
+        <w:t xml:space="preserve">str. </w:t>
+      </w:r>
+    </w:p>
+    <w:p>
+      <w:pPr>
+        <w:pStyle w:val="Stylakapitu"/>
+        <w:tabs>
+          <w:tab w:val="clear" w:pos="709"/>
+          <w:tab w:val="left" w:pos="288" w:leader="none"/>
+          <w:tab w:val="left" w:pos="564" w:leader="none"/>
+          <w:tab w:val="left" w:pos="852" w:leader="none"/>
+          <w:tab w:val="left" w:pos="1128" w:leader="none"/>
+          <w:tab w:val="right" w:pos="9072" w:leader="none"/>
+        </w:tabs>
+        <w:rPr/>
+      </w:pPr>
+      <w:r>
+        <w:rPr>
+          <w:rFonts w:eastAsia="Calibri" w:cs="" w:cstheme="minorBidi" w:eastAsiaTheme="minorHAnsi"/>
+          <w:color w:val="auto"/>
+          <w:kern w:val="0"/>
+          <w:sz w:val="28"/>
+          <w:szCs w:val="28"/>
+          <w:lang w:val="pl-PL" w:eastAsia="en-US" w:bidi="ar-SA"/>
+        </w:rPr>
+        <w:tab/>
+        <w:tab/>
+        <w:tab/>
+        <w:t>3.1.3.2 Menu pauzy</w:t>
+        <w:tab/>
+        <w:t xml:space="preserve">str. </w:t>
+      </w:r>
+    </w:p>
+    <w:p>
+      <w:pPr>
+        <w:pStyle w:val="Stylakapitu"/>
+        <w:tabs>
+          <w:tab w:val="clear" w:pos="709"/>
+          <w:tab w:val="left" w:pos="288" w:leader="none"/>
+          <w:tab w:val="left" w:pos="564" w:leader="none"/>
+          <w:tab w:val="left" w:pos="852" w:leader="none"/>
+          <w:tab w:val="left" w:pos="1128" w:leader="none"/>
+          <w:tab w:val="right" w:pos="9072" w:leader="none"/>
+        </w:tabs>
+        <w:rPr/>
+      </w:pPr>
+      <w:r>
+        <w:rPr>
+          <w:rFonts w:eastAsia="Calibri" w:cs="" w:cstheme="minorBidi" w:eastAsiaTheme="minorHAnsi"/>
+          <w:color w:val="auto"/>
+          <w:kern w:val="0"/>
+          <w:sz w:val="28"/>
+          <w:szCs w:val="28"/>
+          <w:lang w:val="pl-PL" w:eastAsia="en-US" w:bidi="ar-SA"/>
+        </w:rPr>
+        <w:tab/>
+        <w:tab/>
+        <w:tab/>
+        <w:t>3.1.3.3 Ekran opcji</w:t>
+        <w:tab/>
+        <w:t xml:space="preserve">str. </w:t>
+      </w:r>
+    </w:p>
+    <w:p>
+      <w:pPr>
+        <w:pStyle w:val="Stylakapitu"/>
+        <w:tabs>
+          <w:tab w:val="clear" w:pos="709"/>
+          <w:tab w:val="left" w:pos="288" w:leader="none"/>
+          <w:tab w:val="left" w:pos="564" w:leader="none"/>
+          <w:tab w:val="left" w:pos="852" w:leader="none"/>
+          <w:tab w:val="left" w:pos="1128" w:leader="none"/>
+          <w:tab w:val="right" w:pos="9072" w:leader="none"/>
+        </w:tabs>
+        <w:rPr/>
+      </w:pPr>
+      <w:r>
+        <w:rPr>
+          <w:rFonts w:eastAsia="Calibri" w:cs="" w:cstheme="minorBidi" w:eastAsiaTheme="minorHAnsi"/>
+          <w:color w:val="auto"/>
+          <w:kern w:val="0"/>
+          <w:sz w:val="28"/>
+          <w:szCs w:val="28"/>
+          <w:lang w:val="pl-PL" w:eastAsia="en-US" w:bidi="ar-SA"/>
+        </w:rPr>
+        <w:tab/>
+        <w:tab/>
+        <w:tab/>
+        <w:t>3.1.3.4 Ekran końca gry</w:t>
+        <w:tab/>
+        <w:t xml:space="preserve">str. </w:t>
+      </w:r>
+    </w:p>
+    <w:p>
+      <w:pPr>
+        <w:pStyle w:val="Stylakapitu"/>
+        <w:tabs>
+          <w:tab w:val="clear" w:pos="709"/>
+          <w:tab w:val="left" w:pos="288" w:leader="none"/>
+          <w:tab w:val="left" w:pos="564" w:leader="none"/>
+          <w:tab w:val="left" w:pos="852" w:leader="none"/>
+          <w:tab w:val="left" w:pos="1128" w:leader="none"/>
+          <w:tab w:val="right" w:pos="9072" w:leader="none"/>
+        </w:tabs>
+        <w:rPr/>
+      </w:pPr>
+      <w:r>
+        <w:rPr>
+          <w:rFonts w:eastAsia="Calibri" w:cs="" w:cstheme="minorBidi" w:eastAsiaTheme="minorHAnsi"/>
+          <w:color w:val="auto"/>
+          <w:kern w:val="0"/>
+          <w:sz w:val="28"/>
+          <w:szCs w:val="28"/>
+          <w:lang w:val="pl-PL" w:eastAsia="en-US" w:bidi="ar-SA"/>
+        </w:rPr>
+        <w:tab/>
+        <w:t>3.2 Silnik aplikacji</w:t>
+        <w:tab/>
+        <w:t xml:space="preserve">str. </w:t>
+      </w:r>
+    </w:p>
+    <w:p>
+      <w:pPr>
+        <w:pStyle w:val="Stylakapitu"/>
+        <w:tabs>
+          <w:tab w:val="clear" w:pos="709"/>
+          <w:tab w:val="left" w:pos="288" w:leader="none"/>
+          <w:tab w:val="left" w:pos="564" w:leader="none"/>
+          <w:tab w:val="left" w:pos="852" w:leader="none"/>
+          <w:tab w:val="left" w:pos="1128" w:leader="none"/>
+          <w:tab w:val="right" w:pos="9072" w:leader="none"/>
+        </w:tabs>
+        <w:rPr/>
+      </w:pPr>
+      <w:r>
+        <w:rPr>
+          <w:rFonts w:eastAsia="Calibri" w:cs="" w:cstheme="minorBidi" w:eastAsiaTheme="minorHAnsi"/>
+          <w:color w:val="auto"/>
+          <w:kern w:val="0"/>
+          <w:sz w:val="28"/>
+          <w:szCs w:val="28"/>
+          <w:lang w:val="pl-PL" w:eastAsia="en-US" w:bidi="ar-SA"/>
+        </w:rPr>
+        <w:tab/>
+        <w:tab/>
+        <w:t>3.2.1 Implementacja algorytmów genetycznych</w:t>
+        <w:tab/>
+        <w:t xml:space="preserve">str. </w:t>
+      </w:r>
+    </w:p>
+    <w:p>
+      <w:pPr>
+        <w:pStyle w:val="Stylakapitu"/>
+        <w:tabs>
+          <w:tab w:val="clear" w:pos="709"/>
+          <w:tab w:val="left" w:pos="288" w:leader="none"/>
+          <w:tab w:val="left" w:pos="564" w:leader="none"/>
+          <w:tab w:val="left" w:pos="852" w:leader="none"/>
+          <w:tab w:val="left" w:pos="1128" w:leader="none"/>
+          <w:tab w:val="right" w:pos="9072" w:leader="none"/>
+        </w:tabs>
+        <w:rPr/>
+      </w:pPr>
+      <w:r>
+        <w:rPr>
+          <w:rFonts w:eastAsia="Calibri" w:cs="" w:cstheme="minorBidi" w:eastAsiaTheme="minorHAnsi"/>
+          <w:color w:val="auto"/>
+          <w:kern w:val="0"/>
+          <w:sz w:val="28"/>
+          <w:szCs w:val="28"/>
+          <w:lang w:val="pl-PL" w:eastAsia="en-US" w:bidi="ar-SA"/>
+        </w:rPr>
+        <w:tab/>
+        <w:tab/>
+        <w:tab/>
+        <w:t>3.2.1.1 Obsługa zachowań wrogów</w:t>
+        <w:tab/>
+        <w:t xml:space="preserve">str. </w:t>
+      </w:r>
+    </w:p>
+    <w:p>
+      <w:pPr>
+        <w:pStyle w:val="Stylakapitu"/>
+        <w:tabs>
+          <w:tab w:val="clear" w:pos="709"/>
+          <w:tab w:val="left" w:pos="288" w:leader="none"/>
+          <w:tab w:val="left" w:pos="564" w:leader="none"/>
+          <w:tab w:val="left" w:pos="852" w:leader="none"/>
+          <w:tab w:val="left" w:pos="1128" w:leader="none"/>
+          <w:tab w:val="right" w:pos="9072" w:leader="none"/>
+        </w:tabs>
+        <w:rPr/>
+      </w:pPr>
+      <w:r>
+        <w:rPr>
+          <w:rFonts w:eastAsia="Calibri" w:cs="" w:cstheme="minorBidi" w:eastAsiaTheme="minorHAnsi"/>
+          <w:color w:val="auto"/>
+          <w:kern w:val="0"/>
+          <w:sz w:val="28"/>
+          <w:szCs w:val="28"/>
+          <w:lang w:val="pl-PL" w:eastAsia="en-US" w:bidi="ar-SA"/>
+        </w:rPr>
+        <w:tab/>
+        <w:tab/>
+        <w:tab/>
+        <w:tab/>
+        <w:t>3.2.1.1.1 Kluczowe pojęcia</w:t>
+        <w:tab/>
+        <w:t xml:space="preserve">str. </w:t>
+      </w:r>
+    </w:p>
+    <w:p>
+      <w:pPr>
+        <w:pStyle w:val="Stylakapitu"/>
+        <w:tabs>
+          <w:tab w:val="clear" w:pos="709"/>
+          <w:tab w:val="left" w:pos="288" w:leader="none"/>
+          <w:tab w:val="left" w:pos="564" w:leader="none"/>
+          <w:tab w:val="left" w:pos="852" w:leader="none"/>
+          <w:tab w:val="left" w:pos="1128" w:leader="none"/>
+          <w:tab w:val="right" w:pos="9072" w:leader="none"/>
+        </w:tabs>
+        <w:rPr/>
+      </w:pPr>
+      <w:r>
+        <w:rPr>
+          <w:rFonts w:eastAsia="Calibri" w:cs="" w:cstheme="minorBidi" w:eastAsiaTheme="minorHAnsi"/>
+          <w:color w:val="auto"/>
+          <w:kern w:val="0"/>
+          <w:sz w:val="28"/>
+          <w:szCs w:val="28"/>
+          <w:lang w:val="pl-PL" w:eastAsia="en-US" w:bidi="ar-SA"/>
+        </w:rPr>
+        <w:tab/>
+        <w:tab/>
+        <w:tab/>
+        <w:tab/>
+        <w:t>3.2.1.1.2 Selekcja</w:t>
+        <w:tab/>
+        <w:t xml:space="preserve">str. </w:t>
+      </w:r>
+    </w:p>
+    <w:p>
+      <w:pPr>
+        <w:pStyle w:val="Stylakapitu"/>
+        <w:tabs>
+          <w:tab w:val="clear" w:pos="709"/>
+          <w:tab w:val="left" w:pos="288" w:leader="none"/>
+          <w:tab w:val="left" w:pos="564" w:leader="none"/>
+          <w:tab w:val="left" w:pos="852" w:leader="none"/>
+          <w:tab w:val="left" w:pos="1128" w:leader="none"/>
+          <w:tab w:val="right" w:pos="9072" w:leader="none"/>
+        </w:tabs>
+        <w:rPr/>
+      </w:pPr>
+      <w:r>
+        <w:rPr>
+          <w:rFonts w:eastAsia="Calibri" w:cs="" w:cstheme="minorBidi" w:eastAsiaTheme="minorHAnsi"/>
+          <w:color w:val="auto"/>
+          <w:kern w:val="0"/>
+          <w:sz w:val="28"/>
+          <w:szCs w:val="28"/>
+          <w:lang w:val="pl-PL" w:eastAsia="en-US" w:bidi="ar-SA"/>
+        </w:rPr>
+        <w:tab/>
+        <w:tab/>
+        <w:tab/>
+        <w:tab/>
+        <w:t>3.2.1.1.3 Krzyżowanie</w:t>
+        <w:tab/>
+        <w:t xml:space="preserve">str. </w:t>
+      </w:r>
+    </w:p>
+    <w:p>
+      <w:pPr>
+        <w:pStyle w:val="Stylakapitu"/>
+        <w:tabs>
+          <w:tab w:val="clear" w:pos="709"/>
+          <w:tab w:val="left" w:pos="288" w:leader="none"/>
+          <w:tab w:val="left" w:pos="564" w:leader="none"/>
+          <w:tab w:val="left" w:pos="852" w:leader="none"/>
+          <w:tab w:val="left" w:pos="1128" w:leader="none"/>
+          <w:tab w:val="right" w:pos="9072" w:leader="none"/>
+        </w:tabs>
+        <w:rPr/>
+      </w:pPr>
+      <w:r>
+        <w:rPr>
+          <w:rFonts w:eastAsia="Calibri" w:cs="" w:cstheme="minorBidi" w:eastAsiaTheme="minorHAnsi"/>
+          <w:color w:val="auto"/>
+          <w:kern w:val="0"/>
+          <w:sz w:val="28"/>
+          <w:szCs w:val="28"/>
+          <w:lang w:val="pl-PL" w:eastAsia="en-US" w:bidi="ar-SA"/>
+        </w:rPr>
+        <w:tab/>
+        <w:tab/>
+        <w:tab/>
+        <w:tab/>
+        <w:t>3.2.1.1.4 Mutacja</w:t>
+        <w:tab/>
+        <w:t xml:space="preserve">str. </w:t>
+      </w:r>
+    </w:p>
+    <w:p>
+      <w:pPr>
+        <w:pStyle w:val="Stylakapitu"/>
+        <w:tabs>
+          <w:tab w:val="clear" w:pos="709"/>
+          <w:tab w:val="left" w:pos="288" w:leader="none"/>
+          <w:tab w:val="left" w:pos="564" w:leader="none"/>
+          <w:tab w:val="left" w:pos="852" w:leader="none"/>
+          <w:tab w:val="left" w:pos="1128" w:leader="none"/>
+          <w:tab w:val="right" w:pos="9072" w:leader="none"/>
+        </w:tabs>
+        <w:rPr/>
+      </w:pPr>
+      <w:r>
+        <w:rPr>
+          <w:rFonts w:eastAsia="Calibri" w:cs="" w:cstheme="minorBidi" w:eastAsiaTheme="minorHAnsi"/>
+          <w:color w:val="auto"/>
+          <w:kern w:val="0"/>
+          <w:sz w:val="28"/>
+          <w:szCs w:val="28"/>
+          <w:lang w:val="pl-PL" w:eastAsia="en-US" w:bidi="ar-SA"/>
+        </w:rPr>
+        <w:tab/>
+        <w:tab/>
+        <w:tab/>
+        <w:tab/>
+        <w:t>3.2.1.1.5 Operacje końcowe</w:t>
+        <w:tab/>
+        <w:t xml:space="preserve">str. </w:t>
+      </w:r>
+    </w:p>
+    <w:p>
+      <w:pPr>
+        <w:pStyle w:val="Stylakapitu"/>
+        <w:tabs>
+          <w:tab w:val="clear" w:pos="709"/>
+          <w:tab w:val="left" w:pos="288" w:leader="none"/>
+          <w:tab w:val="left" w:pos="564" w:leader="none"/>
+          <w:tab w:val="left" w:pos="852" w:leader="none"/>
+          <w:tab w:val="left" w:pos="1128" w:leader="none"/>
+          <w:tab w:val="right" w:pos="9072" w:leader="none"/>
+        </w:tabs>
+        <w:rPr/>
+      </w:pPr>
+      <w:r>
+        <w:rPr>
+          <w:rFonts w:eastAsia="Calibri" w:cs="" w:cstheme="minorBidi" w:eastAsiaTheme="minorHAnsi"/>
+          <w:color w:val="auto"/>
+          <w:kern w:val="0"/>
+          <w:sz w:val="28"/>
+          <w:szCs w:val="28"/>
+          <w:lang w:val="pl-PL" w:eastAsia="en-US" w:bidi="ar-SA"/>
+        </w:rPr>
+        <w:tab/>
+        <w:tab/>
+        <w:tab/>
+        <w:tab/>
+        <w:t>3.2.1.1.6 Prezentacja danych</w:t>
+        <w:tab/>
+        <w:t xml:space="preserve">str. </w:t>
+      </w:r>
+    </w:p>
+    <w:p>
+      <w:pPr>
+        <w:pStyle w:val="Stylakapitu"/>
+        <w:tabs>
+          <w:tab w:val="clear" w:pos="709"/>
+          <w:tab w:val="left" w:pos="288" w:leader="none"/>
+          <w:tab w:val="left" w:pos="564" w:leader="none"/>
+          <w:tab w:val="left" w:pos="852" w:leader="none"/>
+          <w:tab w:val="left" w:pos="1128" w:leader="none"/>
+          <w:tab w:val="right" w:pos="9072" w:leader="none"/>
+        </w:tabs>
+        <w:rPr/>
+      </w:pPr>
+      <w:r>
+        <w:rPr>
+          <w:rFonts w:eastAsia="Calibri" w:cs="" w:cstheme="minorBidi" w:eastAsiaTheme="minorHAnsi"/>
+          <w:color w:val="auto"/>
+          <w:kern w:val="0"/>
+          <w:sz w:val="28"/>
+          <w:szCs w:val="28"/>
+          <w:lang w:val="pl-PL" w:eastAsia="en-US" w:bidi="ar-SA"/>
+        </w:rPr>
+        <w:tab/>
+        <w:tab/>
+        <w:tab/>
+        <w:t>3.2.1.2 Obsługa punktów początkowych</w:t>
+        <w:tab/>
+        <w:t xml:space="preserve">str. </w:t>
+      </w:r>
+    </w:p>
+    <w:p>
+      <w:pPr>
+        <w:pStyle w:val="Stylakapitu"/>
+        <w:tabs>
+          <w:tab w:val="clear" w:pos="709"/>
+          <w:tab w:val="left" w:pos="288" w:leader="none"/>
+          <w:tab w:val="left" w:pos="564" w:leader="none"/>
+          <w:tab w:val="left" w:pos="852" w:leader="none"/>
+          <w:tab w:val="left" w:pos="1128" w:leader="none"/>
+          <w:tab w:val="right" w:pos="9072" w:leader="none"/>
+        </w:tabs>
+        <w:rPr/>
+      </w:pPr>
+      <w:r>
+        <w:rPr>
+          <w:rFonts w:eastAsia="Calibri" w:cs="" w:cstheme="minorBidi" w:eastAsiaTheme="minorHAnsi"/>
+          <w:color w:val="auto"/>
+          <w:kern w:val="0"/>
+          <w:sz w:val="28"/>
+          <w:szCs w:val="28"/>
+          <w:lang w:val="pl-PL" w:eastAsia="en-US" w:bidi="ar-SA"/>
+        </w:rPr>
+        <w:tab/>
+        <w:tab/>
+        <w:t>3.2.2 Zapis i odczyt</w:t>
+        <w:tab/>
+        <w:t xml:space="preserve">str. </w:t>
+      </w:r>
+    </w:p>
+    <w:p>
+      <w:pPr>
+        <w:pStyle w:val="Stylakapitu"/>
+        <w:tabs>
+          <w:tab w:val="clear" w:pos="709"/>
+          <w:tab w:val="left" w:pos="288" w:leader="none"/>
+          <w:tab w:val="left" w:pos="564" w:leader="none"/>
+          <w:tab w:val="left" w:pos="852" w:leader="none"/>
+          <w:tab w:val="left" w:pos="1128" w:leader="none"/>
+          <w:tab w:val="right" w:pos="9072" w:leader="none"/>
+        </w:tabs>
+        <w:rPr/>
+      </w:pPr>
+      <w:r>
+        <w:rPr>
+          <w:rFonts w:eastAsia="Calibri" w:cs="" w:cstheme="minorBidi" w:eastAsiaTheme="minorHAnsi"/>
+          <w:color w:val="auto"/>
+          <w:kern w:val="0"/>
+          <w:sz w:val="28"/>
+          <w:szCs w:val="28"/>
+          <w:lang w:val="pl-PL" w:eastAsia="en-US" w:bidi="ar-SA"/>
+        </w:rPr>
+        <w:tab/>
+        <w:tab/>
+        <w:tab/>
+        <w:t>3.2.2.1 Stan gry</w:t>
+        <w:tab/>
+        <w:t xml:space="preserve">str. </w:t>
+      </w:r>
+    </w:p>
+    <w:p>
+      <w:pPr>
+        <w:pStyle w:val="Stylakapitu"/>
+        <w:tabs>
+          <w:tab w:val="clear" w:pos="709"/>
+          <w:tab w:val="left" w:pos="288" w:leader="none"/>
+          <w:tab w:val="left" w:pos="564" w:leader="none"/>
+          <w:tab w:val="left" w:pos="852" w:leader="none"/>
+          <w:tab w:val="left" w:pos="1128" w:leader="none"/>
+          <w:tab w:val="right" w:pos="9072" w:leader="none"/>
+        </w:tabs>
+        <w:rPr/>
+      </w:pPr>
+      <w:r>
+        <w:rPr>
+          <w:rFonts w:eastAsia="Calibri" w:cs="" w:cstheme="minorBidi" w:eastAsiaTheme="minorHAnsi"/>
+          <w:color w:val="auto"/>
+          <w:kern w:val="0"/>
+          <w:sz w:val="28"/>
+          <w:szCs w:val="28"/>
+          <w:lang w:val="pl-PL" w:eastAsia="en-US" w:bidi="ar-SA"/>
+        </w:rPr>
+        <w:tab/>
+        <w:tab/>
+        <w:tab/>
+        <w:t>3.2.2.2 Dziennik</w:t>
+        <w:tab/>
+        <w:t xml:space="preserve">str. </w:t>
+      </w:r>
+    </w:p>
+    <w:p>
+      <w:pPr>
+        <w:pStyle w:val="Stylakapitu"/>
+        <w:tabs>
+          <w:tab w:val="clear" w:pos="709"/>
+          <w:tab w:val="left" w:pos="288" w:leader="none"/>
+          <w:tab w:val="left" w:pos="564" w:leader="none"/>
+          <w:tab w:val="left" w:pos="852" w:leader="none"/>
+          <w:tab w:val="left" w:pos="1128" w:leader="none"/>
+          <w:tab w:val="right" w:pos="9072" w:leader="none"/>
+        </w:tabs>
+        <w:rPr/>
+      </w:pPr>
+      <w:r>
+        <w:rPr>
+          <w:rFonts w:eastAsia="Calibri" w:cs="" w:cstheme="minorBidi" w:eastAsiaTheme="minorHAnsi"/>
+          <w:color w:val="auto"/>
+          <w:kern w:val="0"/>
+          <w:sz w:val="28"/>
+          <w:szCs w:val="28"/>
+          <w:lang w:val="pl-PL" w:eastAsia="en-US" w:bidi="ar-SA"/>
+        </w:rPr>
+        <w:t>4. Wnioski</w:t>
+        <w:tab/>
+        <w:t xml:space="preserve">str. </w:t>
+      </w:r>
+    </w:p>
+    <w:p>
+      <w:pPr>
+        <w:pStyle w:val="Stylakapitu"/>
+        <w:tabs>
+          <w:tab w:val="clear" w:pos="709"/>
+          <w:tab w:val="left" w:pos="288" w:leader="none"/>
+          <w:tab w:val="left" w:pos="564" w:leader="none"/>
+          <w:tab w:val="left" w:pos="852" w:leader="none"/>
+          <w:tab w:val="left" w:pos="1128" w:leader="none"/>
+          <w:tab w:val="right" w:pos="9072" w:leader="none"/>
+        </w:tabs>
+        <w:rPr/>
+      </w:pPr>
+      <w:r>
+        <w:rPr>
+          <w:rFonts w:eastAsia="Calibri" w:cs="" w:cstheme="minorBidi" w:eastAsiaTheme="minorHAnsi"/>
+          <w:color w:val="auto"/>
+          <w:kern w:val="0"/>
+          <w:sz w:val="28"/>
+          <w:szCs w:val="28"/>
+          <w:lang w:val="pl-PL" w:eastAsia="en-US" w:bidi="ar-SA"/>
+        </w:rPr>
+        <w:t>5. Streszczenie</w:t>
+        <w:tab/>
+        <w:t xml:space="preserve">str. </w:t>
+      </w:r>
+    </w:p>
+    <w:p>
+      <w:pPr>
+        <w:pStyle w:val="Stylakapitu"/>
+        <w:tabs>
+          <w:tab w:val="clear" w:pos="709"/>
+          <w:tab w:val="left" w:pos="288" w:leader="none"/>
+          <w:tab w:val="left" w:pos="564" w:leader="none"/>
+          <w:tab w:val="left" w:pos="852" w:leader="none"/>
+          <w:tab w:val="left" w:pos="1128" w:leader="none"/>
+          <w:tab w:val="right" w:pos="9072" w:leader="none"/>
+        </w:tabs>
+        <w:rPr/>
+      </w:pPr>
+      <w:r>
+        <w:rPr>
+          <w:rFonts w:eastAsia="Calibri" w:cs="" w:cstheme="minorBidi" w:eastAsiaTheme="minorHAnsi"/>
+          <w:color w:val="auto"/>
+          <w:kern w:val="0"/>
+          <w:sz w:val="28"/>
+          <w:szCs w:val="28"/>
+          <w:lang w:val="pl-PL" w:eastAsia="en-US" w:bidi="ar-SA"/>
+        </w:rPr>
+        <w:t>6. Spis treści</w:t>
+        <w:tab/>
+        <w:t xml:space="preserve">str. </w:t>
+      </w:r>
+    </w:p>
+    <w:p>
+      <w:pPr>
+        <w:pStyle w:val="Stylakapitu"/>
+        <w:tabs>
+          <w:tab w:val="clear" w:pos="709"/>
+          <w:tab w:val="left" w:pos="288" w:leader="none"/>
+          <w:tab w:val="left" w:pos="564" w:leader="none"/>
+          <w:tab w:val="left" w:pos="852" w:leader="none"/>
+          <w:tab w:val="left" w:pos="1128" w:leader="none"/>
+          <w:tab w:val="right" w:pos="9072" w:leader="none"/>
+        </w:tabs>
+        <w:rPr/>
+      </w:pPr>
+      <w:r>
+        <w:rPr>
+          <w:rFonts w:eastAsia="Calibri" w:cs="" w:cstheme="minorBidi" w:eastAsiaTheme="minorHAnsi"/>
+          <w:color w:val="auto"/>
+          <w:kern w:val="0"/>
+          <w:sz w:val="28"/>
+          <w:szCs w:val="28"/>
+          <w:lang w:val="pl-PL" w:eastAsia="en-US" w:bidi="ar-SA"/>
+        </w:rPr>
+        <w:t>7. Bibliografia</w:t>
+        <w:tab/>
+        <w:t xml:space="preserve">str. </w:t>
+      </w:r>
+    </w:p>
+    <w:p>
+      <w:pPr>
+        <w:pStyle w:val="Stylakapitu"/>
+        <w:tabs>
+          <w:tab w:val="clear" w:pos="709"/>
+          <w:tab w:val="left" w:pos="288" w:leader="none"/>
+          <w:tab w:val="left" w:pos="564" w:leader="none"/>
+          <w:tab w:val="left" w:pos="852" w:leader="none"/>
+          <w:tab w:val="left" w:pos="1128" w:leader="none"/>
+          <w:tab w:val="right" w:pos="9072" w:leader="none"/>
+        </w:tabs>
+        <w:rPr/>
+      </w:pPr>
+      <w:r>
+        <w:rPr>
+          <w:rFonts w:eastAsia="Calibri" w:cs="" w:cstheme="minorBidi" w:eastAsiaTheme="minorHAnsi"/>
+          <w:color w:val="auto"/>
+          <w:kern w:val="0"/>
+          <w:sz w:val="28"/>
+          <w:szCs w:val="28"/>
+          <w:lang w:val="pl-PL" w:eastAsia="en-US" w:bidi="ar-SA"/>
+        </w:rPr>
+        <w:t>8. Wykaz ilustracji</w:t>
+        <w:tab/>
+        <w:t xml:space="preserve">str. </w:t>
       </w:r>
     </w:p>
     <w:p>
@@ -5313,7 +9934,42 @@
       </w:r>
       <w:r>
         <w:rPr/>
-        <w:t>. Bibliografia</w:t>
+        <w:t xml:space="preserve">. </w:t>
+      </w:r>
+      <w:r>
+        <w:rPr>
+          <w:rFonts w:eastAsia="Calibri" w:cs="" w:cstheme="minorBidi" w:eastAsiaTheme="minorHAnsi"/>
+          <w:color w:val="auto"/>
+          <w:kern w:val="0"/>
+          <w:sz w:val="28"/>
+          <w:szCs w:val="28"/>
+          <w:lang w:val="pl-PL" w:eastAsia="en-US" w:bidi="ar-SA"/>
+        </w:rPr>
+        <w:t>BIBLIOGRAFIA</w:t>
+      </w:r>
+    </w:p>
+    <w:p>
+      <w:pPr>
+        <w:pStyle w:val="Stylakapitu"/>
+        <w:numPr>
+          <w:ilvl w:val="0"/>
+          <w:numId w:val="7"/>
+        </w:numPr>
+        <w:rPr/>
+      </w:pPr>
+      <w:r>
+        <w:rPr>
+          <w:rFonts w:eastAsia="Calibri" w:cs="" w:cstheme="minorBidi" w:eastAsiaTheme="minorHAnsi"/>
+          <w:color w:val="auto"/>
+          <w:kern w:val="0"/>
+          <w:sz w:val="28"/>
+          <w:szCs w:val="28"/>
+          <w:lang w:val="pl-PL" w:eastAsia="en-US" w:bidi="ar-SA"/>
+        </w:rPr>
+        <w:t>Goldberg D.: Algorytmy genetyczne i ich zastosowania. Warszawa: Wydawnictwo WNT, 1995. Wydanie I. ISBN: 83-204-1852-6.</w:t>
+      </w:r>
+      <w:r>
+        <w:br w:type="page"/>
       </w:r>
     </w:p>
     <w:p>
@@ -5334,25 +9990,462 @@
       </w:r>
       <w:r>
         <w:rPr/>
-        <w:t xml:space="preserve">. Wykaz </w:t>
-      </w:r>
-      <w:r>
-        <w:rPr>
-          <w:rFonts w:eastAsia="Calibri" w:cs="" w:cstheme="minorBidi" w:eastAsiaTheme="minorHAnsi"/>
-          <w:color w:val="auto"/>
-          <w:kern w:val="0"/>
-          <w:sz w:val="28"/>
-          <w:szCs w:val="28"/>
-          <w:lang w:val="pl-PL" w:eastAsia="en-US" w:bidi="ar-SA"/>
-        </w:rPr>
-        <w:t>ilustracji</w:t>
+        <w:t>. W</w:t>
+      </w:r>
+      <w:r>
+        <w:rPr>
+          <w:rFonts w:eastAsia="Calibri" w:cs="" w:cstheme="minorBidi" w:eastAsiaTheme="minorHAnsi"/>
+          <w:color w:val="auto"/>
+          <w:kern w:val="0"/>
+          <w:sz w:val="28"/>
+          <w:szCs w:val="28"/>
+          <w:lang w:val="pl-PL" w:eastAsia="en-US" w:bidi="ar-SA"/>
+        </w:rPr>
+        <w:t>YKAZ ILUSTRACJI</w:t>
+      </w:r>
+    </w:p>
+    <w:p>
+      <w:pPr>
+        <w:pStyle w:val="Stylakapitu"/>
+        <w:tabs>
+          <w:tab w:val="clear" w:pos="709"/>
+          <w:tab w:val="right" w:pos="9072" w:leader="none"/>
+        </w:tabs>
+        <w:rPr/>
+      </w:pPr>
+      <w:r>
+        <w:rPr>
+          <w:rFonts w:eastAsia="Calibri" w:cs="" w:cstheme="minorBidi" w:eastAsiaTheme="minorHAnsi"/>
+          <w:color w:val="auto"/>
+          <w:kern w:val="0"/>
+          <w:sz w:val="28"/>
+          <w:szCs w:val="28"/>
+          <w:lang w:val="pl-PL" w:eastAsia="en-US" w:bidi="ar-SA"/>
+        </w:rPr>
+        <w:t>Rys. 1: Widok okna aplikacji podczas rozgrywki</w:t>
+        <w:tab/>
+        <w:t>str. 10</w:t>
+      </w:r>
+    </w:p>
+    <w:p>
+      <w:pPr>
+        <w:pStyle w:val="Stylakapitu"/>
+        <w:tabs>
+          <w:tab w:val="clear" w:pos="709"/>
+          <w:tab w:val="right" w:pos="9072" w:leader="none"/>
+        </w:tabs>
+        <w:rPr/>
+      </w:pPr>
+      <w:r>
+        <w:rPr>
+          <w:rFonts w:eastAsia="Calibri" w:cs="" w:cstheme="minorBidi" w:eastAsiaTheme="minorHAnsi"/>
+          <w:color w:val="auto"/>
+          <w:kern w:val="0"/>
+          <w:sz w:val="28"/>
+          <w:szCs w:val="28"/>
+          <w:lang w:val="pl-PL" w:eastAsia="en-US" w:bidi="ar-SA"/>
+        </w:rPr>
+        <w:t>Rys. 2: Space Invaders</w:t>
+        <w:tab/>
+        <w:t xml:space="preserve">str. </w:t>
+      </w:r>
+    </w:p>
+    <w:p>
+      <w:pPr>
+        <w:pStyle w:val="Stylakapitu"/>
+        <w:tabs>
+          <w:tab w:val="clear" w:pos="709"/>
+          <w:tab w:val="right" w:pos="9072" w:leader="none"/>
+        </w:tabs>
+        <w:rPr/>
+      </w:pPr>
+      <w:r>
+        <w:rPr>
+          <w:rFonts w:eastAsia="Calibri" w:cs="" w:cstheme="minorBidi" w:eastAsiaTheme="minorHAnsi"/>
+          <w:color w:val="auto"/>
+          <w:kern w:val="0"/>
+          <w:sz w:val="28"/>
+          <w:szCs w:val="28"/>
+          <w:lang w:val="pl-PL" w:eastAsia="en-US" w:bidi="ar-SA"/>
+        </w:rPr>
+        <w:t>Rys. 3: Elementy GUI - wskaźnik życia i licznik punktów</w:t>
+        <w:tab/>
+        <w:t xml:space="preserve">str. </w:t>
+      </w:r>
+    </w:p>
+    <w:p>
+      <w:pPr>
+        <w:pStyle w:val="Stylakapitu"/>
+        <w:tabs>
+          <w:tab w:val="clear" w:pos="709"/>
+          <w:tab w:val="right" w:pos="9072" w:leader="none"/>
+        </w:tabs>
+        <w:rPr/>
+      </w:pPr>
+      <w:r>
+        <w:rPr>
+          <w:rFonts w:eastAsia="Calibri" w:cs="" w:cstheme="minorBidi" w:eastAsiaTheme="minorHAnsi"/>
+          <w:color w:val="auto"/>
+          <w:kern w:val="0"/>
+          <w:sz w:val="28"/>
+          <w:szCs w:val="28"/>
+          <w:lang w:val="pl-PL" w:eastAsia="en-US" w:bidi="ar-SA"/>
+        </w:rPr>
+        <w:t>Rys. 4: Wygląd wrogów w grze</w:t>
+        <w:tab/>
+        <w:t xml:space="preserve">str. </w:t>
+      </w:r>
+    </w:p>
+    <w:p>
+      <w:pPr>
+        <w:pStyle w:val="Stylakapitu"/>
+        <w:tabs>
+          <w:tab w:val="clear" w:pos="709"/>
+          <w:tab w:val="right" w:pos="9072" w:leader="none"/>
+        </w:tabs>
+        <w:rPr/>
+      </w:pPr>
+      <w:r>
+        <w:rPr>
+          <w:rFonts w:eastAsia="Calibri" w:cs="" w:cstheme="minorBidi" w:eastAsiaTheme="minorHAnsi"/>
+          <w:color w:val="auto"/>
+          <w:kern w:val="0"/>
+          <w:sz w:val="28"/>
+          <w:szCs w:val="28"/>
+          <w:lang w:val="pl-PL" w:eastAsia="en-US" w:bidi="ar-SA"/>
+        </w:rPr>
+        <w:t>Rys. 5: Widok menu głównego</w:t>
+        <w:tab/>
+        <w:t>str. 12</w:t>
+      </w:r>
+    </w:p>
+    <w:p>
+      <w:pPr>
+        <w:pStyle w:val="Stylakapitu"/>
+        <w:tabs>
+          <w:tab w:val="clear" w:pos="709"/>
+          <w:tab w:val="right" w:pos="9072" w:leader="none"/>
+        </w:tabs>
+        <w:rPr/>
+      </w:pPr>
+      <w:r>
+        <w:rPr>
+          <w:rFonts w:eastAsia="Calibri" w:cs="" w:cstheme="minorBidi" w:eastAsiaTheme="minorHAnsi"/>
+          <w:color w:val="auto"/>
+          <w:kern w:val="0"/>
+          <w:sz w:val="28"/>
+          <w:szCs w:val="28"/>
+          <w:lang w:val="pl-PL" w:eastAsia="en-US" w:bidi="ar-SA"/>
+        </w:rPr>
+        <w:t>Rys. 6: Widok menu pauzy</w:t>
+        <w:tab/>
+        <w:t>str. 13</w:t>
+      </w:r>
+    </w:p>
+    <w:p>
+      <w:pPr>
+        <w:pStyle w:val="Stylakapitu"/>
+        <w:tabs>
+          <w:tab w:val="clear" w:pos="709"/>
+          <w:tab w:val="right" w:pos="9072" w:leader="none"/>
+        </w:tabs>
+        <w:rPr/>
+      </w:pPr>
+      <w:r>
+        <w:rPr>
+          <w:rFonts w:eastAsia="Calibri" w:cs="" w:cstheme="minorBidi" w:eastAsiaTheme="minorHAnsi"/>
+          <w:color w:val="auto"/>
+          <w:kern w:val="0"/>
+          <w:sz w:val="28"/>
+          <w:szCs w:val="28"/>
+          <w:lang w:val="pl-PL" w:eastAsia="en-US" w:bidi="ar-SA"/>
+        </w:rPr>
+        <w:t>Rys. 7: Widok ekranu opcji</w:t>
+        <w:tab/>
+        <w:t>str. 14</w:t>
+      </w:r>
+    </w:p>
+    <w:p>
+      <w:pPr>
+        <w:pStyle w:val="Stylakapitu"/>
+        <w:tabs>
+          <w:tab w:val="clear" w:pos="709"/>
+          <w:tab w:val="right" w:pos="9072" w:leader="none"/>
+        </w:tabs>
+        <w:rPr/>
+      </w:pPr>
+      <w:r>
+        <w:rPr>
+          <w:rFonts w:eastAsia="Calibri" w:cs="" w:cstheme="minorBidi" w:eastAsiaTheme="minorHAnsi"/>
+          <w:color w:val="auto"/>
+          <w:kern w:val="0"/>
+          <w:sz w:val="28"/>
+          <w:szCs w:val="28"/>
+          <w:lang w:val="pl-PL" w:eastAsia="en-US" w:bidi="ar-SA"/>
+        </w:rPr>
+        <w:t>Rys. 8: Widok ekranu końca gry</w:t>
+        <w:tab/>
+        <w:t>str. 15</w:t>
+      </w:r>
+    </w:p>
+    <w:p>
+      <w:pPr>
+        <w:pStyle w:val="Stylakapitu"/>
+        <w:tabs>
+          <w:tab w:val="clear" w:pos="709"/>
+          <w:tab w:val="right" w:pos="9072" w:leader="none"/>
+        </w:tabs>
+        <w:rPr/>
+      </w:pPr>
+      <w:r>
+        <w:rPr>
+          <w:rFonts w:eastAsia="Calibri" w:cs="" w:cstheme="minorBidi" w:eastAsiaTheme="minorHAnsi"/>
+          <w:color w:val="auto"/>
+          <w:kern w:val="0"/>
+          <w:sz w:val="28"/>
+          <w:szCs w:val="28"/>
+          <w:lang w:val="pl-PL" w:eastAsia="en-US" w:bidi="ar-SA"/>
+        </w:rPr>
+        <w:t>Rys. 9: Widok pracy algorytmu obsługującego zachowanie wrogów</w:t>
+        <w:tab/>
+        <w:t xml:space="preserve">str. </w:t>
+      </w:r>
+    </w:p>
+    <w:p>
+      <w:pPr>
+        <w:pStyle w:val="Stylakapitu"/>
+        <w:tabs>
+          <w:tab w:val="clear" w:pos="709"/>
+          <w:tab w:val="right" w:pos="9072" w:leader="none"/>
+        </w:tabs>
+        <w:rPr/>
+      </w:pPr>
+      <w:r>
+        <w:rPr>
+          <w:rFonts w:eastAsia="Calibri" w:cs="" w:cstheme="minorBidi" w:eastAsiaTheme="minorHAnsi"/>
+          <w:color w:val="auto"/>
+          <w:kern w:val="0"/>
+          <w:sz w:val="28"/>
+          <w:szCs w:val="28"/>
+          <w:lang w:val="pl-PL" w:eastAsia="en-US" w:bidi="ar-SA"/>
+        </w:rPr>
+        <w:t>Rys. 10: Metoda klasy CrossingManager służąca do pobierania danych z wyeliminowanych wrogów</w:t>
+        <w:tab/>
+        <w:t xml:space="preserve">str. </w:t>
+      </w:r>
+    </w:p>
+    <w:p>
+      <w:pPr>
+        <w:pStyle w:val="Stylakapitu"/>
+        <w:tabs>
+          <w:tab w:val="clear" w:pos="709"/>
+          <w:tab w:val="right" w:pos="9072" w:leader="none"/>
+        </w:tabs>
+        <w:rPr/>
+      </w:pPr>
+      <w:r>
+        <w:rPr>
+          <w:rFonts w:eastAsia="Calibri" w:cs="" w:cstheme="minorBidi" w:eastAsiaTheme="minorHAnsi"/>
+          <w:color w:val="auto"/>
+          <w:kern w:val="0"/>
+          <w:sz w:val="28"/>
+          <w:szCs w:val="28"/>
+          <w:lang w:val="pl-PL" w:eastAsia="en-US" w:bidi="ar-SA"/>
+        </w:rPr>
+        <w:t>Rys. 11: Ustalanie ruchu na podstawie genów</w:t>
+        <w:tab/>
+        <w:t xml:space="preserve">str. </w:t>
+      </w:r>
+    </w:p>
+    <w:p>
+      <w:pPr>
+        <w:pStyle w:val="Stylakapitu"/>
+        <w:tabs>
+          <w:tab w:val="clear" w:pos="709"/>
+          <w:tab w:val="right" w:pos="9072" w:leader="none"/>
+        </w:tabs>
+        <w:rPr/>
+      </w:pPr>
+      <w:r>
+        <w:rPr>
+          <w:rFonts w:eastAsia="Calibri" w:cs="" w:cstheme="minorBidi" w:eastAsiaTheme="minorHAnsi"/>
+          <w:color w:val="auto"/>
+          <w:kern w:val="0"/>
+          <w:sz w:val="28"/>
+          <w:szCs w:val="28"/>
+          <w:lang w:val="pl-PL" w:eastAsia="en-US" w:bidi="ar-SA"/>
+        </w:rPr>
+        <w:t>Rys. 12: Fragment kodu odpowiadający za selekcję</w:t>
+        <w:tab/>
+        <w:t xml:space="preserve">str. </w:t>
+      </w:r>
+    </w:p>
+    <w:p>
+      <w:pPr>
+        <w:pStyle w:val="Stylakapitu"/>
+        <w:tabs>
+          <w:tab w:val="clear" w:pos="709"/>
+          <w:tab w:val="right" w:pos="9072" w:leader="none"/>
+        </w:tabs>
+        <w:rPr/>
+      </w:pPr>
+      <w:r>
+        <w:rPr>
+          <w:rFonts w:eastAsia="Calibri" w:cs="" w:cstheme="minorBidi" w:eastAsiaTheme="minorHAnsi"/>
+          <w:color w:val="auto"/>
+          <w:kern w:val="0"/>
+          <w:sz w:val="28"/>
+          <w:szCs w:val="28"/>
+          <w:lang w:val="pl-PL" w:eastAsia="en-US" w:bidi="ar-SA"/>
+        </w:rPr>
+        <w:t>Rys. 13: Fragment kodu realizującego krzyżowanie</w:t>
+        <w:tab/>
+        <w:t xml:space="preserve">str. </w:t>
+      </w:r>
+    </w:p>
+    <w:p>
+      <w:pPr>
+        <w:pStyle w:val="Stylakapitu"/>
+        <w:tabs>
+          <w:tab w:val="clear" w:pos="709"/>
+          <w:tab w:val="right" w:pos="9072" w:leader="none"/>
+        </w:tabs>
+        <w:rPr/>
+      </w:pPr>
+      <w:r>
+        <w:rPr>
+          <w:rFonts w:eastAsia="Calibri" w:cs="" w:cstheme="minorBidi" w:eastAsiaTheme="minorHAnsi"/>
+          <w:color w:val="auto"/>
+          <w:kern w:val="0"/>
+          <w:sz w:val="28"/>
+          <w:szCs w:val="28"/>
+          <w:lang w:val="pl-PL" w:eastAsia="en-US" w:bidi="ar-SA"/>
+        </w:rPr>
+        <w:t>Rys. 14: Fragment kodu realizujący mutację</w:t>
+        <w:tab/>
+        <w:t xml:space="preserve">str. </w:t>
+      </w:r>
+    </w:p>
+    <w:p>
+      <w:pPr>
+        <w:pStyle w:val="Stylakapitu"/>
+        <w:tabs>
+          <w:tab w:val="clear" w:pos="709"/>
+          <w:tab w:val="right" w:pos="9072" w:leader="none"/>
+        </w:tabs>
+        <w:rPr/>
+      </w:pPr>
+      <w:r>
+        <w:rPr>
+          <w:rFonts w:eastAsia="Calibri" w:cs="" w:cstheme="minorBidi" w:eastAsiaTheme="minorHAnsi"/>
+          <w:color w:val="auto"/>
+          <w:kern w:val="0"/>
+          <w:sz w:val="28"/>
+          <w:szCs w:val="28"/>
+          <w:lang w:val="pl-PL" w:eastAsia="en-US" w:bidi="ar-SA"/>
+        </w:rPr>
+        <w:t>Rys. 15: Opcja do określania liczby fal do krzyżowania</w:t>
+        <w:tab/>
+        <w:t xml:space="preserve">str. </w:t>
+      </w:r>
+    </w:p>
+    <w:p>
+      <w:pPr>
+        <w:pStyle w:val="Stylakapitu"/>
+        <w:tabs>
+          <w:tab w:val="clear" w:pos="709"/>
+          <w:tab w:val="right" w:pos="9072" w:leader="none"/>
+        </w:tabs>
+        <w:rPr/>
+      </w:pPr>
+      <w:r>
+        <w:rPr>
+          <w:rFonts w:eastAsia="Calibri" w:cs="" w:cstheme="minorBidi" w:eastAsiaTheme="minorHAnsi"/>
+          <w:color w:val="auto"/>
+          <w:kern w:val="0"/>
+          <w:sz w:val="28"/>
+          <w:szCs w:val="28"/>
+          <w:lang w:val="pl-PL" w:eastAsia="en-US" w:bidi="ar-SA"/>
+        </w:rPr>
+        <w:t>Rys. 16: Elementy danych podlegające zapisowi</w:t>
+        <w:tab/>
+        <w:t xml:space="preserve">str. </w:t>
+      </w:r>
+    </w:p>
+    <w:p>
+      <w:pPr>
+        <w:pStyle w:val="Stylakapitu"/>
+        <w:tabs>
+          <w:tab w:val="clear" w:pos="709"/>
+          <w:tab w:val="right" w:pos="9072" w:leader="none"/>
+        </w:tabs>
+        <w:rPr/>
+      </w:pPr>
+      <w:r>
+        <w:rPr>
+          <w:rFonts w:eastAsia="Calibri" w:cs="" w:cstheme="minorBidi" w:eastAsiaTheme="minorHAnsi"/>
+          <w:color w:val="auto"/>
+          <w:kern w:val="0"/>
+          <w:sz w:val="28"/>
+          <w:szCs w:val="28"/>
+          <w:lang w:val="pl-PL" w:eastAsia="en-US" w:bidi="ar-SA"/>
+        </w:rPr>
+        <w:t>Rys. 17: Elementy danych podlegające zapisowi</w:t>
+        <w:tab/>
+        <w:t xml:space="preserve">str. </w:t>
+      </w:r>
+    </w:p>
+    <w:p>
+      <w:pPr>
+        <w:pStyle w:val="Stylakapitu"/>
+        <w:tabs>
+          <w:tab w:val="clear" w:pos="709"/>
+          <w:tab w:val="right" w:pos="9072" w:leader="none"/>
+        </w:tabs>
+        <w:rPr/>
+      </w:pPr>
+      <w:r>
+        <w:rPr>
+          <w:rFonts w:eastAsia="Calibri" w:cs="" w:cstheme="minorBidi" w:eastAsiaTheme="minorHAnsi"/>
+          <w:color w:val="auto"/>
+          <w:kern w:val="0"/>
+          <w:sz w:val="28"/>
+          <w:szCs w:val="28"/>
+          <w:lang w:val="pl-PL" w:eastAsia="en-US" w:bidi="ar-SA"/>
+        </w:rPr>
+        <w:t>Rys. 18: Elementy danych podlegające zapisowi</w:t>
+        <w:tab/>
+        <w:t xml:space="preserve">str. </w:t>
+      </w:r>
+    </w:p>
+    <w:p>
+      <w:pPr>
+        <w:pStyle w:val="Stylakapitu"/>
+        <w:tabs>
+          <w:tab w:val="clear" w:pos="709"/>
+          <w:tab w:val="right" w:pos="9072" w:leader="none"/>
+        </w:tabs>
+        <w:rPr/>
+      </w:pPr>
+      <w:r>
+        <w:rPr>
+          <w:rFonts w:eastAsia="Calibri" w:cs="" w:cstheme="minorBidi" w:eastAsiaTheme="minorHAnsi"/>
+          <w:color w:val="auto"/>
+          <w:kern w:val="0"/>
+          <w:sz w:val="28"/>
+          <w:szCs w:val="28"/>
+          <w:lang w:val="pl-PL" w:eastAsia="en-US" w:bidi="ar-SA"/>
+        </w:rPr>
+        <w:t>Rys. 19: Fragment pliku "dziennika"</w:t>
+        <w:tab/>
+        <w:t xml:space="preserve">str. </w:t>
       </w:r>
     </w:p>
     <w:sectPr>
-      <w:headerReference w:type="default" r:id="rId9"/>
-      <w:headerReference w:type="first" r:id="rId10"/>
-      <w:footerReference w:type="default" r:id="rId11"/>
-      <w:footerReference w:type="first" r:id="rId12"/>
+      <w:headerReference w:type="default" r:id="rId22"/>
+      <w:headerReference w:type="first" r:id="rId23"/>
+      <w:footerReference w:type="default" r:id="rId24"/>
+      <w:footerReference w:type="first" r:id="rId25"/>
       <w:type w:val="nextPage"/>
       <w:pgSz w:w="11906" w:h="16838"/>
       <w:pgMar w:left="1417" w:right="1417" w:header="708" w:top="1417" w:footer="708" w:bottom="1417" w:gutter="0"/>
@@ -5388,7 +10481,7 @@
     </w:r>
     <w:r>
       <w:rPr/>
-      <w:t>20</w:t>
+      <w:t>30</w:t>
     </w:r>
     <w:r>
       <w:rPr/>
@@ -6268,6 +11361,116 @@
   <w:abstractNum w:abstractNumId="7">
     <w:lvl w:ilvl="0">
       <w:start w:val="1"/>
+      <w:numFmt w:val="decimal"/>
+      <w:lvlText w:val="%1."/>
+      <w:lvlJc w:val="left"/>
+      <w:pPr>
+        <w:tabs>
+          <w:tab w:val="num" w:pos="720"/>
+        </w:tabs>
+        <w:ind w:left="720" w:hanging="360"/>
+      </w:pPr>
+    </w:lvl>
+    <w:lvl w:ilvl="1">
+      <w:start w:val="1"/>
+      <w:numFmt w:val="decimal"/>
+      <w:lvlText w:val="%2."/>
+      <w:lvlJc w:val="left"/>
+      <w:pPr>
+        <w:tabs>
+          <w:tab w:val="num" w:pos="1080"/>
+        </w:tabs>
+        <w:ind w:left="1080" w:hanging="360"/>
+      </w:pPr>
+    </w:lvl>
+    <w:lvl w:ilvl="2">
+      <w:start w:val="1"/>
+      <w:numFmt w:val="decimal"/>
+      <w:lvlText w:val="%3."/>
+      <w:lvlJc w:val="left"/>
+      <w:pPr>
+        <w:tabs>
+          <w:tab w:val="num" w:pos="1440"/>
+        </w:tabs>
+        <w:ind w:left="1440" w:hanging="360"/>
+      </w:pPr>
+    </w:lvl>
+    <w:lvl w:ilvl="3">
+      <w:start w:val="1"/>
+      <w:numFmt w:val="decimal"/>
+      <w:lvlText w:val="%4."/>
+      <w:lvlJc w:val="left"/>
+      <w:pPr>
+        <w:tabs>
+          <w:tab w:val="num" w:pos="1800"/>
+        </w:tabs>
+        <w:ind w:left="1800" w:hanging="360"/>
+      </w:pPr>
+    </w:lvl>
+    <w:lvl w:ilvl="4">
+      <w:start w:val="1"/>
+      <w:numFmt w:val="decimal"/>
+      <w:lvlText w:val="%5."/>
+      <w:lvlJc w:val="left"/>
+      <w:pPr>
+        <w:tabs>
+          <w:tab w:val="num" w:pos="2160"/>
+        </w:tabs>
+        <w:ind w:left="2160" w:hanging="360"/>
+      </w:pPr>
+    </w:lvl>
+    <w:lvl w:ilvl="5">
+      <w:start w:val="1"/>
+      <w:numFmt w:val="decimal"/>
+      <w:lvlText w:val="%6."/>
+      <w:lvlJc w:val="left"/>
+      <w:pPr>
+        <w:tabs>
+          <w:tab w:val="num" w:pos="2520"/>
+        </w:tabs>
+        <w:ind w:left="2520" w:hanging="360"/>
+      </w:pPr>
+    </w:lvl>
+    <w:lvl w:ilvl="6">
+      <w:start w:val="1"/>
+      <w:numFmt w:val="decimal"/>
+      <w:lvlText w:val="%7."/>
+      <w:lvlJc w:val="left"/>
+      <w:pPr>
+        <w:tabs>
+          <w:tab w:val="num" w:pos="2880"/>
+        </w:tabs>
+        <w:ind w:left="2880" w:hanging="360"/>
+      </w:pPr>
+    </w:lvl>
+    <w:lvl w:ilvl="7">
+      <w:start w:val="1"/>
+      <w:numFmt w:val="decimal"/>
+      <w:lvlText w:val="%8."/>
+      <w:lvlJc w:val="left"/>
+      <w:pPr>
+        <w:tabs>
+          <w:tab w:val="num" w:pos="3240"/>
+        </w:tabs>
+        <w:ind w:left="3240" w:hanging="360"/>
+      </w:pPr>
+    </w:lvl>
+    <w:lvl w:ilvl="8">
+      <w:start w:val="1"/>
+      <w:numFmt w:val="decimal"/>
+      <w:lvlText w:val="%9."/>
+      <w:lvlJc w:val="left"/>
+      <w:pPr>
+        <w:tabs>
+          <w:tab w:val="num" w:pos="3600"/>
+        </w:tabs>
+        <w:ind w:left="3600" w:hanging="360"/>
+      </w:pPr>
+    </w:lvl>
+  </w:abstractNum>
+  <w:abstractNum w:abstractNumId="8">
+    <w:lvl w:ilvl="0">
+      <w:start w:val="1"/>
       <w:numFmt w:val="none"/>
       <w:suff w:val="nothing"/>
       <w:lvlText w:val=""/>
@@ -6404,6 +11607,9 @@
   </w:num>
   <w:num w:numId="7">
     <w:abstractNumId w:val="7"/>
+  </w:num>
+  <w:num w:numId="8">
+    <w:abstractNumId w:val="8"/>
   </w:num>
 </w:numbering>
 </file>
@@ -6735,6 +11941,11 @@
       <w:rFonts w:ascii="OpenSymbol" w:hAnsi="OpenSymbol" w:eastAsia="OpenSymbol" w:cs="OpenSymbol"/>
     </w:rPr>
   </w:style>
+  <w:style w:type="character" w:styleId="Znakinumeracji">
+    <w:name w:val="Znaki numeracji"/>
+    <w:qFormat/>
+    <w:rPr/>
+  </w:style>
   <w:style w:type="paragraph" w:styleId="Nagwek">
     <w:name w:val="Nagłówek"/>
     <w:basedOn w:val="Normal"/>
@@ -6838,7 +12049,7 @@
     <w:rsid w:val="0027655e"/>
     <w:pPr>
       <w:tabs>
-        <w:tab w:val="clear" w:pos="720"/>
+        <w:tab w:val="clear" w:pos="709"/>
         <w:tab w:val="center" w:pos="4536" w:leader="none"/>
         <w:tab w:val="right" w:pos="9072" w:leader="none"/>
       </w:tabs>
@@ -6855,7 +12066,7 @@
     <w:rsid w:val="0027655e"/>
     <w:pPr>
       <w:tabs>
-        <w:tab w:val="clear" w:pos="720"/>
+        <w:tab w:val="clear" w:pos="709"/>
         <w:tab w:val="center" w:pos="4536" w:leader="none"/>
         <w:tab w:val="right" w:pos="9072" w:leader="none"/>
       </w:tabs>
@@ -6933,6 +12144,13 @@
   <w:style w:type="paragraph" w:styleId="Zawartoramki">
     <w:name w:val="Zawartość ramki"/>
     <w:basedOn w:val="Normal"/>
+    <w:qFormat/>
+    <w:pPr/>
+    <w:rPr/>
+  </w:style>
+  <w:style w:type="paragraph" w:styleId="Figura">
+    <w:name w:val="Figura"/>
+    <w:basedOn w:val="Podpis"/>
     <w:qFormat/>
     <w:pPr/>
     <w:rPr/>

--- a/Praca_inżynierska.docx
+++ b/Praca_inżynierska.docx
@@ -587,7 +587,7 @@
       <w:pPr>
         <w:pStyle w:val="Stylakapitu"/>
         <w:tabs>
-          <w:tab w:val="clear" w:pos="709"/>
+          <w:tab w:val="clear" w:pos="720"/>
           <w:tab w:val="left" w:pos="288" w:leader="none"/>
           <w:tab w:val="left" w:pos="564" w:leader="none"/>
           <w:tab w:val="left" w:pos="852" w:leader="none"/>
@@ -611,14 +611,25 @@
         <w:t>1. Wstęp</w:t>
         <w:tab/>
         <w:tab/>
-        <w:t>str. 2</w:t>
+        <w:t xml:space="preserve">str. </w:t>
+      </w:r>
+      <w:r>
+        <w:rPr>
+          <w:rFonts w:eastAsia="Calibri" w:cs="" w:cstheme="minorBidi" w:eastAsiaTheme="minorHAnsi"/>
+          <w:color w:val="auto"/>
+          <w:kern w:val="0"/>
+          <w:sz w:val="24"/>
+          <w:szCs w:val="24"/>
+          <w:lang w:val="pl-PL" w:eastAsia="en-US" w:bidi="ar-SA"/>
+        </w:rPr>
+        <w:t>4</w:t>
       </w:r>
     </w:p>
     <w:p>
       <w:pPr>
         <w:pStyle w:val="Stylakapitu"/>
         <w:tabs>
-          <w:tab w:val="clear" w:pos="709"/>
+          <w:tab w:val="clear" w:pos="720"/>
           <w:tab w:val="left" w:pos="288" w:leader="none"/>
           <w:tab w:val="left" w:pos="564" w:leader="none"/>
           <w:tab w:val="left" w:pos="852" w:leader="none"/>
@@ -642,14 +653,25 @@
         <w:tab/>
         <w:t>1.1 Gry komputerowe</w:t>
         <w:tab/>
-        <w:t>str. 2</w:t>
+        <w:t xml:space="preserve">str. </w:t>
+      </w:r>
+      <w:r>
+        <w:rPr>
+          <w:rFonts w:eastAsia="Calibri" w:cs="" w:cstheme="minorBidi" w:eastAsiaTheme="minorHAnsi"/>
+          <w:color w:val="auto"/>
+          <w:kern w:val="0"/>
+          <w:sz w:val="24"/>
+          <w:szCs w:val="24"/>
+          <w:lang w:val="pl-PL" w:eastAsia="en-US" w:bidi="ar-SA"/>
+        </w:rPr>
+        <w:t>4</w:t>
       </w:r>
     </w:p>
     <w:p>
       <w:pPr>
         <w:pStyle w:val="Stylakapitu"/>
         <w:tabs>
-          <w:tab w:val="clear" w:pos="709"/>
+          <w:tab w:val="clear" w:pos="720"/>
           <w:tab w:val="left" w:pos="288" w:leader="none"/>
           <w:tab w:val="left" w:pos="564" w:leader="none"/>
           <w:tab w:val="left" w:pos="852" w:leader="none"/>
@@ -673,14 +695,25 @@
         <w:tab/>
         <w:t>1.2 Algorytmy</w:t>
         <w:tab/>
-        <w:t>str. 2</w:t>
+        <w:t xml:space="preserve">str. </w:t>
+      </w:r>
+      <w:r>
+        <w:rPr>
+          <w:rFonts w:eastAsia="Calibri" w:cs="" w:cstheme="minorBidi" w:eastAsiaTheme="minorHAnsi"/>
+          <w:color w:val="auto"/>
+          <w:kern w:val="0"/>
+          <w:sz w:val="24"/>
+          <w:szCs w:val="24"/>
+          <w:lang w:val="pl-PL" w:eastAsia="en-US" w:bidi="ar-SA"/>
+        </w:rPr>
+        <w:t>5</w:t>
       </w:r>
     </w:p>
     <w:p>
       <w:pPr>
         <w:pStyle w:val="Stylakapitu"/>
         <w:tabs>
-          <w:tab w:val="clear" w:pos="709"/>
+          <w:tab w:val="clear" w:pos="720"/>
           <w:tab w:val="left" w:pos="288" w:leader="none"/>
           <w:tab w:val="left" w:pos="564" w:leader="none"/>
           <w:tab w:val="left" w:pos="852" w:leader="none"/>
@@ -704,14 +737,25 @@
         <w:tab/>
         <w:t>1.3 Algorytmy genetyczne</w:t>
         <w:tab/>
-        <w:t>str. 3</w:t>
+        <w:t xml:space="preserve">str. </w:t>
+      </w:r>
+      <w:r>
+        <w:rPr>
+          <w:rFonts w:eastAsia="Calibri" w:cs="" w:cstheme="minorBidi" w:eastAsiaTheme="minorHAnsi"/>
+          <w:color w:val="auto"/>
+          <w:kern w:val="0"/>
+          <w:sz w:val="24"/>
+          <w:szCs w:val="24"/>
+          <w:lang w:val="pl-PL" w:eastAsia="en-US" w:bidi="ar-SA"/>
+        </w:rPr>
+        <w:t>5</w:t>
       </w:r>
     </w:p>
     <w:p>
       <w:pPr>
         <w:pStyle w:val="Stylakapitu"/>
         <w:tabs>
-          <w:tab w:val="clear" w:pos="709"/>
+          <w:tab w:val="clear" w:pos="720"/>
           <w:tab w:val="left" w:pos="288" w:leader="none"/>
           <w:tab w:val="left" w:pos="564" w:leader="none"/>
           <w:tab w:val="left" w:pos="852" w:leader="none"/>
@@ -734,14 +778,25 @@
         </w:rPr>
         <w:t>2. Założenia i cel pracy</w:t>
         <w:tab/>
-        <w:t>str. 4</w:t>
+        <w:t xml:space="preserve">str. </w:t>
+      </w:r>
+      <w:r>
+        <w:rPr>
+          <w:rFonts w:eastAsia="Calibri" w:cs="" w:cstheme="minorBidi" w:eastAsiaTheme="minorHAnsi"/>
+          <w:color w:val="auto"/>
+          <w:kern w:val="0"/>
+          <w:sz w:val="24"/>
+          <w:szCs w:val="24"/>
+          <w:lang w:val="pl-PL" w:eastAsia="en-US" w:bidi="ar-SA"/>
+        </w:rPr>
+        <w:t>6</w:t>
       </w:r>
     </w:p>
     <w:p>
       <w:pPr>
         <w:pStyle w:val="Stylakapitu"/>
         <w:tabs>
-          <w:tab w:val="clear" w:pos="709"/>
+          <w:tab w:val="clear" w:pos="720"/>
           <w:tab w:val="left" w:pos="288" w:leader="none"/>
           <w:tab w:val="left" w:pos="564" w:leader="none"/>
           <w:tab w:val="left" w:pos="852" w:leader="none"/>
@@ -765,14 +820,25 @@
         <w:tab/>
         <w:t>2.1 Założenia</w:t>
         <w:tab/>
-        <w:t>str. 4</w:t>
+        <w:t xml:space="preserve">str. </w:t>
+      </w:r>
+      <w:r>
+        <w:rPr>
+          <w:rFonts w:eastAsia="Calibri" w:cs="" w:cstheme="minorBidi" w:eastAsiaTheme="minorHAnsi"/>
+          <w:color w:val="auto"/>
+          <w:kern w:val="0"/>
+          <w:sz w:val="24"/>
+          <w:szCs w:val="24"/>
+          <w:lang w:val="pl-PL" w:eastAsia="en-US" w:bidi="ar-SA"/>
+        </w:rPr>
+        <w:t>6</w:t>
       </w:r>
     </w:p>
     <w:p>
       <w:pPr>
         <w:pStyle w:val="Stylakapitu"/>
         <w:tabs>
-          <w:tab w:val="clear" w:pos="709"/>
+          <w:tab w:val="clear" w:pos="720"/>
           <w:tab w:val="left" w:pos="288" w:leader="none"/>
           <w:tab w:val="left" w:pos="564" w:leader="none"/>
           <w:tab w:val="left" w:pos="852" w:leader="none"/>
@@ -799,12 +865,23 @@
         <w:tab/>
         <w:t xml:space="preserve">str. </w:t>
       </w:r>
+      <w:r>
+        <w:rPr>
+          <w:rFonts w:eastAsia="Calibri" w:cs="" w:cstheme="minorBidi" w:eastAsiaTheme="minorHAnsi"/>
+          <w:color w:val="auto"/>
+          <w:kern w:val="0"/>
+          <w:sz w:val="24"/>
+          <w:szCs w:val="24"/>
+          <w:lang w:val="pl-PL" w:eastAsia="en-US" w:bidi="ar-SA"/>
+        </w:rPr>
+        <w:t>6</w:t>
+      </w:r>
     </w:p>
     <w:p>
       <w:pPr>
         <w:pStyle w:val="Stylakapitu"/>
         <w:tabs>
-          <w:tab w:val="clear" w:pos="709"/>
+          <w:tab w:val="clear" w:pos="720"/>
           <w:tab w:val="left" w:pos="288" w:leader="none"/>
           <w:tab w:val="left" w:pos="564" w:leader="none"/>
           <w:tab w:val="left" w:pos="852" w:leader="none"/>
@@ -832,12 +909,23 @@
         <w:tab/>
         <w:t xml:space="preserve">str. </w:t>
       </w:r>
+      <w:r>
+        <w:rPr>
+          <w:rFonts w:eastAsia="Calibri" w:cs="" w:cstheme="minorBidi" w:eastAsiaTheme="minorHAnsi"/>
+          <w:color w:val="auto"/>
+          <w:kern w:val="0"/>
+          <w:sz w:val="24"/>
+          <w:szCs w:val="24"/>
+          <w:lang w:val="pl-PL" w:eastAsia="en-US" w:bidi="ar-SA"/>
+        </w:rPr>
+        <w:t>6</w:t>
+      </w:r>
     </w:p>
     <w:p>
       <w:pPr>
         <w:pStyle w:val="Stylakapitu"/>
         <w:tabs>
-          <w:tab w:val="clear" w:pos="709"/>
+          <w:tab w:val="clear" w:pos="720"/>
           <w:tab w:val="left" w:pos="288" w:leader="none"/>
           <w:tab w:val="left" w:pos="564" w:leader="none"/>
           <w:tab w:val="left" w:pos="852" w:leader="none"/>
@@ -865,12 +953,23 @@
         <w:tab/>
         <w:t xml:space="preserve">str. </w:t>
       </w:r>
+      <w:r>
+        <w:rPr>
+          <w:rFonts w:eastAsia="Calibri" w:cs="" w:cstheme="minorBidi" w:eastAsiaTheme="minorHAnsi"/>
+          <w:color w:val="auto"/>
+          <w:kern w:val="0"/>
+          <w:sz w:val="24"/>
+          <w:szCs w:val="24"/>
+          <w:lang w:val="pl-PL" w:eastAsia="en-US" w:bidi="ar-SA"/>
+        </w:rPr>
+        <w:t>6</w:t>
+      </w:r>
     </w:p>
     <w:p>
       <w:pPr>
         <w:pStyle w:val="Stylakapitu"/>
         <w:tabs>
-          <w:tab w:val="clear" w:pos="709"/>
+          <w:tab w:val="clear" w:pos="720"/>
           <w:tab w:val="left" w:pos="288" w:leader="none"/>
           <w:tab w:val="left" w:pos="564" w:leader="none"/>
           <w:tab w:val="left" w:pos="852" w:leader="none"/>
@@ -898,12 +997,23 @@
         <w:tab/>
         <w:t xml:space="preserve">str. </w:t>
       </w:r>
+      <w:r>
+        <w:rPr>
+          <w:rFonts w:eastAsia="Calibri" w:cs="" w:cstheme="minorBidi" w:eastAsiaTheme="minorHAnsi"/>
+          <w:color w:val="auto"/>
+          <w:kern w:val="0"/>
+          <w:sz w:val="24"/>
+          <w:szCs w:val="24"/>
+          <w:lang w:val="pl-PL" w:eastAsia="en-US" w:bidi="ar-SA"/>
+        </w:rPr>
+        <w:t>7</w:t>
+      </w:r>
     </w:p>
     <w:p>
       <w:pPr>
         <w:pStyle w:val="Stylakapitu"/>
         <w:tabs>
-          <w:tab w:val="clear" w:pos="709"/>
+          <w:tab w:val="clear" w:pos="720"/>
           <w:tab w:val="left" w:pos="288" w:leader="none"/>
           <w:tab w:val="left" w:pos="564" w:leader="none"/>
           <w:tab w:val="left" w:pos="852" w:leader="none"/>
@@ -931,12 +1041,23 @@
         <w:tab/>
         <w:t xml:space="preserve">str. </w:t>
       </w:r>
+      <w:r>
+        <w:rPr>
+          <w:rFonts w:eastAsia="Calibri" w:cs="" w:cstheme="minorBidi" w:eastAsiaTheme="minorHAnsi"/>
+          <w:color w:val="auto"/>
+          <w:kern w:val="0"/>
+          <w:sz w:val="24"/>
+          <w:szCs w:val="24"/>
+          <w:lang w:val="pl-PL" w:eastAsia="en-US" w:bidi="ar-SA"/>
+        </w:rPr>
+        <w:t>7</w:t>
+      </w:r>
     </w:p>
     <w:p>
       <w:pPr>
         <w:pStyle w:val="Stylakapitu"/>
         <w:tabs>
-          <w:tab w:val="clear" w:pos="709"/>
+          <w:tab w:val="clear" w:pos="720"/>
           <w:tab w:val="left" w:pos="288" w:leader="none"/>
           <w:tab w:val="left" w:pos="564" w:leader="none"/>
           <w:tab w:val="left" w:pos="852" w:leader="none"/>
@@ -963,12 +1084,23 @@
         <w:tab/>
         <w:t xml:space="preserve">str. </w:t>
       </w:r>
+      <w:r>
+        <w:rPr>
+          <w:rFonts w:eastAsia="Calibri" w:cs="" w:cstheme="minorBidi" w:eastAsiaTheme="minorHAnsi"/>
+          <w:color w:val="auto"/>
+          <w:kern w:val="0"/>
+          <w:sz w:val="24"/>
+          <w:szCs w:val="24"/>
+          <w:lang w:val="pl-PL" w:eastAsia="en-US" w:bidi="ar-SA"/>
+        </w:rPr>
+        <w:t>7</w:t>
+      </w:r>
     </w:p>
     <w:p>
       <w:pPr>
         <w:pStyle w:val="Stylakapitu"/>
         <w:tabs>
-          <w:tab w:val="clear" w:pos="709"/>
+          <w:tab w:val="clear" w:pos="720"/>
           <w:tab w:val="left" w:pos="288" w:leader="none"/>
           <w:tab w:val="left" w:pos="564" w:leader="none"/>
           <w:tab w:val="left" w:pos="852" w:leader="none"/>
@@ -996,12 +1128,23 @@
         <w:tab/>
         <w:t xml:space="preserve">str. </w:t>
       </w:r>
+      <w:r>
+        <w:rPr>
+          <w:rFonts w:eastAsia="Calibri" w:cs="" w:cstheme="minorBidi" w:eastAsiaTheme="minorHAnsi"/>
+          <w:color w:val="auto"/>
+          <w:kern w:val="0"/>
+          <w:sz w:val="24"/>
+          <w:szCs w:val="24"/>
+          <w:lang w:val="pl-PL" w:eastAsia="en-US" w:bidi="ar-SA"/>
+        </w:rPr>
+        <w:t>8</w:t>
+      </w:r>
     </w:p>
     <w:p>
       <w:pPr>
         <w:pStyle w:val="Stylakapitu"/>
         <w:tabs>
-          <w:tab w:val="clear" w:pos="709"/>
+          <w:tab w:val="clear" w:pos="720"/>
           <w:tab w:val="left" w:pos="288" w:leader="none"/>
           <w:tab w:val="left" w:pos="564" w:leader="none"/>
           <w:tab w:val="left" w:pos="852" w:leader="none"/>
@@ -1029,12 +1172,23 @@
         <w:tab/>
         <w:t xml:space="preserve">str. </w:t>
       </w:r>
+      <w:r>
+        <w:rPr>
+          <w:rFonts w:eastAsia="Calibri" w:cs="" w:cstheme="minorBidi" w:eastAsiaTheme="minorHAnsi"/>
+          <w:color w:val="auto"/>
+          <w:kern w:val="0"/>
+          <w:sz w:val="24"/>
+          <w:szCs w:val="24"/>
+          <w:lang w:val="pl-PL" w:eastAsia="en-US" w:bidi="ar-SA"/>
+        </w:rPr>
+        <w:t>9</w:t>
+      </w:r>
     </w:p>
     <w:p>
       <w:pPr>
         <w:pStyle w:val="Stylakapitu"/>
         <w:tabs>
-          <w:tab w:val="clear" w:pos="709"/>
+          <w:tab w:val="clear" w:pos="720"/>
           <w:tab w:val="left" w:pos="288" w:leader="none"/>
           <w:tab w:val="left" w:pos="564" w:leader="none"/>
           <w:tab w:val="left" w:pos="852" w:leader="none"/>
@@ -1060,12 +1214,23 @@
         <w:tab/>
         <w:t xml:space="preserve">str. </w:t>
       </w:r>
+      <w:r>
+        <w:rPr>
+          <w:rFonts w:eastAsia="Calibri" w:cs="" w:cstheme="minorBidi" w:eastAsiaTheme="minorHAnsi"/>
+          <w:color w:val="auto"/>
+          <w:kern w:val="0"/>
+          <w:sz w:val="24"/>
+          <w:szCs w:val="24"/>
+          <w:lang w:val="pl-PL" w:eastAsia="en-US" w:bidi="ar-SA"/>
+        </w:rPr>
+        <w:t>9</w:t>
+      </w:r>
     </w:p>
     <w:p>
       <w:pPr>
         <w:pStyle w:val="Stylakapitu"/>
         <w:tabs>
-          <w:tab w:val="clear" w:pos="709"/>
+          <w:tab w:val="clear" w:pos="720"/>
           <w:tab w:val="left" w:pos="288" w:leader="none"/>
           <w:tab w:val="left" w:pos="564" w:leader="none"/>
           <w:tab w:val="left" w:pos="852" w:leader="none"/>
@@ -1090,12 +1255,23 @@
         <w:tab/>
         <w:t xml:space="preserve">str. </w:t>
       </w:r>
+      <w:r>
+        <w:rPr>
+          <w:rFonts w:eastAsia="Calibri" w:cs="" w:cstheme="minorBidi" w:eastAsiaTheme="minorHAnsi"/>
+          <w:color w:val="auto"/>
+          <w:kern w:val="0"/>
+          <w:sz w:val="24"/>
+          <w:szCs w:val="24"/>
+          <w:lang w:val="pl-PL" w:eastAsia="en-US" w:bidi="ar-SA"/>
+        </w:rPr>
+        <w:t>10</w:t>
+      </w:r>
     </w:p>
     <w:p>
       <w:pPr>
         <w:pStyle w:val="Stylakapitu"/>
         <w:tabs>
-          <w:tab w:val="clear" w:pos="709"/>
+          <w:tab w:val="clear" w:pos="720"/>
           <w:tab w:val="left" w:pos="288" w:leader="none"/>
           <w:tab w:val="left" w:pos="564" w:leader="none"/>
           <w:tab w:val="left" w:pos="852" w:leader="none"/>
@@ -1121,12 +1297,23 @@
         <w:tab/>
         <w:t xml:space="preserve">str. </w:t>
       </w:r>
+      <w:r>
+        <w:rPr>
+          <w:rFonts w:eastAsia="Calibri" w:cs="" w:cstheme="minorBidi" w:eastAsiaTheme="minorHAnsi"/>
+          <w:color w:val="auto"/>
+          <w:kern w:val="0"/>
+          <w:sz w:val="24"/>
+          <w:szCs w:val="24"/>
+          <w:lang w:val="pl-PL" w:eastAsia="en-US" w:bidi="ar-SA"/>
+        </w:rPr>
+        <w:t>10</w:t>
+      </w:r>
     </w:p>
     <w:p>
       <w:pPr>
         <w:pStyle w:val="Stylakapitu"/>
         <w:tabs>
-          <w:tab w:val="clear" w:pos="709"/>
+          <w:tab w:val="clear" w:pos="720"/>
           <w:tab w:val="left" w:pos="288" w:leader="none"/>
           <w:tab w:val="left" w:pos="564" w:leader="none"/>
           <w:tab w:val="left" w:pos="852" w:leader="none"/>
@@ -1153,12 +1340,23 @@
         <w:tab/>
         <w:t xml:space="preserve">str. </w:t>
       </w:r>
+      <w:r>
+        <w:rPr>
+          <w:rFonts w:eastAsia="Calibri" w:cs="" w:cstheme="minorBidi" w:eastAsiaTheme="minorHAnsi"/>
+          <w:color w:val="auto"/>
+          <w:kern w:val="0"/>
+          <w:sz w:val="24"/>
+          <w:szCs w:val="24"/>
+          <w:lang w:val="pl-PL" w:eastAsia="en-US" w:bidi="ar-SA"/>
+        </w:rPr>
+        <w:t>10</w:t>
+      </w:r>
     </w:p>
     <w:p>
       <w:pPr>
         <w:pStyle w:val="Stylakapitu"/>
         <w:tabs>
-          <w:tab w:val="clear" w:pos="709"/>
+          <w:tab w:val="clear" w:pos="720"/>
           <w:tab w:val="left" w:pos="288" w:leader="none"/>
           <w:tab w:val="left" w:pos="564" w:leader="none"/>
           <w:tab w:val="left" w:pos="852" w:leader="none"/>
@@ -1185,12 +1383,23 @@
         <w:tab/>
         <w:t xml:space="preserve">str. </w:t>
       </w:r>
+      <w:r>
+        <w:rPr>
+          <w:rFonts w:eastAsia="Calibri" w:cs="" w:cstheme="minorBidi" w:eastAsiaTheme="minorHAnsi"/>
+          <w:color w:val="auto"/>
+          <w:kern w:val="0"/>
+          <w:sz w:val="24"/>
+          <w:szCs w:val="24"/>
+          <w:lang w:val="pl-PL" w:eastAsia="en-US" w:bidi="ar-SA"/>
+        </w:rPr>
+        <w:t>11</w:t>
+      </w:r>
     </w:p>
     <w:p>
       <w:pPr>
         <w:pStyle w:val="Stylakapitu"/>
         <w:tabs>
-          <w:tab w:val="clear" w:pos="709"/>
+          <w:tab w:val="clear" w:pos="720"/>
           <w:tab w:val="left" w:pos="288" w:leader="none"/>
           <w:tab w:val="left" w:pos="564" w:leader="none"/>
           <w:tab w:val="left" w:pos="852" w:leader="none"/>
@@ -1218,12 +1427,23 @@
         <w:tab/>
         <w:t xml:space="preserve">str. </w:t>
       </w:r>
+      <w:r>
+        <w:rPr>
+          <w:rFonts w:eastAsia="Calibri" w:cs="" w:cstheme="minorBidi" w:eastAsiaTheme="minorHAnsi"/>
+          <w:color w:val="auto"/>
+          <w:kern w:val="0"/>
+          <w:sz w:val="24"/>
+          <w:szCs w:val="24"/>
+          <w:lang w:val="pl-PL" w:eastAsia="en-US" w:bidi="ar-SA"/>
+        </w:rPr>
+        <w:t>12</w:t>
+      </w:r>
     </w:p>
     <w:p>
       <w:pPr>
         <w:pStyle w:val="Stylakapitu"/>
         <w:tabs>
-          <w:tab w:val="clear" w:pos="709"/>
+          <w:tab w:val="clear" w:pos="720"/>
           <w:tab w:val="left" w:pos="288" w:leader="none"/>
           <w:tab w:val="left" w:pos="564" w:leader="none"/>
           <w:tab w:val="left" w:pos="852" w:leader="none"/>
@@ -1251,12 +1471,23 @@
         <w:tab/>
         <w:t xml:space="preserve">str. </w:t>
       </w:r>
+      <w:r>
+        <w:rPr>
+          <w:rFonts w:eastAsia="Calibri" w:cs="" w:cstheme="minorBidi" w:eastAsiaTheme="minorHAnsi"/>
+          <w:color w:val="auto"/>
+          <w:kern w:val="0"/>
+          <w:sz w:val="24"/>
+          <w:szCs w:val="24"/>
+          <w:lang w:val="pl-PL" w:eastAsia="en-US" w:bidi="ar-SA"/>
+        </w:rPr>
+        <w:t>13</w:t>
+      </w:r>
     </w:p>
     <w:p>
       <w:pPr>
         <w:pStyle w:val="Stylakapitu"/>
         <w:tabs>
-          <w:tab w:val="clear" w:pos="709"/>
+          <w:tab w:val="clear" w:pos="720"/>
           <w:tab w:val="left" w:pos="288" w:leader="none"/>
           <w:tab w:val="left" w:pos="564" w:leader="none"/>
           <w:tab w:val="left" w:pos="852" w:leader="none"/>
@@ -1283,12 +1514,23 @@
         <w:tab/>
         <w:t xml:space="preserve">str. </w:t>
       </w:r>
+      <w:r>
+        <w:rPr>
+          <w:rFonts w:eastAsia="Calibri" w:cs="" w:cstheme="minorBidi" w:eastAsiaTheme="minorHAnsi"/>
+          <w:color w:val="auto"/>
+          <w:kern w:val="0"/>
+          <w:sz w:val="24"/>
+          <w:szCs w:val="24"/>
+          <w:lang w:val="pl-PL" w:eastAsia="en-US" w:bidi="ar-SA"/>
+        </w:rPr>
+        <w:t>13</w:t>
+      </w:r>
     </w:p>
     <w:p>
       <w:pPr>
         <w:pStyle w:val="Stylakapitu"/>
         <w:tabs>
-          <w:tab w:val="clear" w:pos="709"/>
+          <w:tab w:val="clear" w:pos="720"/>
           <w:tab w:val="left" w:pos="288" w:leader="none"/>
           <w:tab w:val="left" w:pos="564" w:leader="none"/>
           <w:tab w:val="left" w:pos="852" w:leader="none"/>
@@ -1316,12 +1558,23 @@
         <w:tab/>
         <w:t xml:space="preserve">str. </w:t>
       </w:r>
+      <w:r>
+        <w:rPr>
+          <w:rFonts w:eastAsia="Calibri" w:cs="" w:cstheme="minorBidi" w:eastAsiaTheme="minorHAnsi"/>
+          <w:color w:val="auto"/>
+          <w:kern w:val="0"/>
+          <w:sz w:val="24"/>
+          <w:szCs w:val="24"/>
+          <w:lang w:val="pl-PL" w:eastAsia="en-US" w:bidi="ar-SA"/>
+        </w:rPr>
+        <w:t>13</w:t>
+      </w:r>
     </w:p>
     <w:p>
       <w:pPr>
         <w:pStyle w:val="Stylakapitu"/>
         <w:tabs>
-          <w:tab w:val="clear" w:pos="709"/>
+          <w:tab w:val="clear" w:pos="720"/>
           <w:tab w:val="left" w:pos="288" w:leader="none"/>
           <w:tab w:val="left" w:pos="564" w:leader="none"/>
           <w:tab w:val="left" w:pos="852" w:leader="none"/>
@@ -1349,12 +1602,23 @@
         <w:tab/>
         <w:t xml:space="preserve">str. </w:t>
       </w:r>
+      <w:r>
+        <w:rPr>
+          <w:rFonts w:eastAsia="Calibri" w:cs="" w:cstheme="minorBidi" w:eastAsiaTheme="minorHAnsi"/>
+          <w:color w:val="auto"/>
+          <w:kern w:val="0"/>
+          <w:sz w:val="24"/>
+          <w:szCs w:val="24"/>
+          <w:lang w:val="pl-PL" w:eastAsia="en-US" w:bidi="ar-SA"/>
+        </w:rPr>
+        <w:t>14</w:t>
+      </w:r>
     </w:p>
     <w:p>
       <w:pPr>
         <w:pStyle w:val="Stylakapitu"/>
         <w:tabs>
-          <w:tab w:val="clear" w:pos="709"/>
+          <w:tab w:val="clear" w:pos="720"/>
           <w:tab w:val="left" w:pos="288" w:leader="none"/>
           <w:tab w:val="left" w:pos="564" w:leader="none"/>
           <w:tab w:val="left" w:pos="852" w:leader="none"/>
@@ -1382,12 +1646,23 @@
         <w:tab/>
         <w:t xml:space="preserve">str. </w:t>
       </w:r>
+      <w:r>
+        <w:rPr>
+          <w:rFonts w:eastAsia="Calibri" w:cs="" w:cstheme="minorBidi" w:eastAsiaTheme="minorHAnsi"/>
+          <w:color w:val="auto"/>
+          <w:kern w:val="0"/>
+          <w:sz w:val="24"/>
+          <w:szCs w:val="24"/>
+          <w:lang w:val="pl-PL" w:eastAsia="en-US" w:bidi="ar-SA"/>
+        </w:rPr>
+        <w:t>15</w:t>
+      </w:r>
     </w:p>
     <w:p>
       <w:pPr>
         <w:pStyle w:val="Stylakapitu"/>
         <w:tabs>
-          <w:tab w:val="clear" w:pos="709"/>
+          <w:tab w:val="clear" w:pos="720"/>
           <w:tab w:val="left" w:pos="288" w:leader="none"/>
           <w:tab w:val="left" w:pos="564" w:leader="none"/>
           <w:tab w:val="left" w:pos="852" w:leader="none"/>
@@ -1415,12 +1690,23 @@
         <w:tab/>
         <w:t xml:space="preserve">str. </w:t>
       </w:r>
+      <w:r>
+        <w:rPr>
+          <w:rFonts w:eastAsia="Calibri" w:cs="" w:cstheme="minorBidi" w:eastAsiaTheme="minorHAnsi"/>
+          <w:color w:val="auto"/>
+          <w:kern w:val="0"/>
+          <w:sz w:val="24"/>
+          <w:szCs w:val="24"/>
+          <w:lang w:val="pl-PL" w:eastAsia="en-US" w:bidi="ar-SA"/>
+        </w:rPr>
+        <w:t>16</w:t>
+      </w:r>
     </w:p>
     <w:p>
       <w:pPr>
         <w:pStyle w:val="Stylakapitu"/>
         <w:tabs>
-          <w:tab w:val="clear" w:pos="709"/>
+          <w:tab w:val="clear" w:pos="720"/>
           <w:tab w:val="left" w:pos="288" w:leader="none"/>
           <w:tab w:val="left" w:pos="564" w:leader="none"/>
           <w:tab w:val="left" w:pos="852" w:leader="none"/>
@@ -1446,12 +1732,23 @@
         <w:tab/>
         <w:t xml:space="preserve">str. </w:t>
       </w:r>
+      <w:r>
+        <w:rPr>
+          <w:rFonts w:eastAsia="Calibri" w:cs="" w:cstheme="minorBidi" w:eastAsiaTheme="minorHAnsi"/>
+          <w:color w:val="auto"/>
+          <w:kern w:val="0"/>
+          <w:sz w:val="24"/>
+          <w:szCs w:val="24"/>
+          <w:lang w:val="pl-PL" w:eastAsia="en-US" w:bidi="ar-SA"/>
+        </w:rPr>
+        <w:t>16</w:t>
+      </w:r>
     </w:p>
     <w:p>
       <w:pPr>
         <w:pStyle w:val="Stylakapitu"/>
         <w:tabs>
-          <w:tab w:val="clear" w:pos="709"/>
+          <w:tab w:val="clear" w:pos="720"/>
           <w:tab w:val="left" w:pos="288" w:leader="none"/>
           <w:tab w:val="left" w:pos="564" w:leader="none"/>
           <w:tab w:val="left" w:pos="852" w:leader="none"/>
@@ -1478,12 +1775,23 @@
         <w:tab/>
         <w:t xml:space="preserve">str. </w:t>
       </w:r>
+      <w:r>
+        <w:rPr>
+          <w:rFonts w:eastAsia="Calibri" w:cs="" w:cstheme="minorBidi" w:eastAsiaTheme="minorHAnsi"/>
+          <w:color w:val="auto"/>
+          <w:kern w:val="0"/>
+          <w:sz w:val="24"/>
+          <w:szCs w:val="24"/>
+          <w:lang w:val="pl-PL" w:eastAsia="en-US" w:bidi="ar-SA"/>
+        </w:rPr>
+        <w:t>16</w:t>
+      </w:r>
     </w:p>
     <w:p>
       <w:pPr>
         <w:pStyle w:val="Stylakapitu"/>
         <w:tabs>
-          <w:tab w:val="clear" w:pos="709"/>
+          <w:tab w:val="clear" w:pos="720"/>
           <w:tab w:val="left" w:pos="288" w:leader="none"/>
           <w:tab w:val="left" w:pos="564" w:leader="none"/>
           <w:tab w:val="left" w:pos="852" w:leader="none"/>
@@ -1511,12 +1819,23 @@
         <w:tab/>
         <w:t xml:space="preserve">str. </w:t>
       </w:r>
+      <w:r>
+        <w:rPr>
+          <w:rFonts w:eastAsia="Calibri" w:cs="" w:cstheme="minorBidi" w:eastAsiaTheme="minorHAnsi"/>
+          <w:color w:val="auto"/>
+          <w:kern w:val="0"/>
+          <w:sz w:val="24"/>
+          <w:szCs w:val="24"/>
+          <w:lang w:val="pl-PL" w:eastAsia="en-US" w:bidi="ar-SA"/>
+        </w:rPr>
+        <w:t>17</w:t>
+      </w:r>
     </w:p>
     <w:p>
       <w:pPr>
         <w:pStyle w:val="Stylakapitu"/>
         <w:tabs>
-          <w:tab w:val="clear" w:pos="709"/>
+          <w:tab w:val="clear" w:pos="720"/>
           <w:tab w:val="left" w:pos="288" w:leader="none"/>
           <w:tab w:val="left" w:pos="564" w:leader="none"/>
           <w:tab w:val="left" w:pos="852" w:leader="none"/>
@@ -1545,12 +1864,23 @@
         <w:tab/>
         <w:t xml:space="preserve">str. </w:t>
       </w:r>
+      <w:r>
+        <w:rPr>
+          <w:rFonts w:eastAsia="Calibri" w:cs="" w:cstheme="minorBidi" w:eastAsiaTheme="minorHAnsi"/>
+          <w:color w:val="auto"/>
+          <w:kern w:val="0"/>
+          <w:sz w:val="24"/>
+          <w:szCs w:val="24"/>
+          <w:lang w:val="pl-PL" w:eastAsia="en-US" w:bidi="ar-SA"/>
+        </w:rPr>
+        <w:t>17</w:t>
+      </w:r>
     </w:p>
     <w:p>
       <w:pPr>
         <w:pStyle w:val="Stylakapitu"/>
         <w:tabs>
-          <w:tab w:val="clear" w:pos="709"/>
+          <w:tab w:val="clear" w:pos="720"/>
           <w:tab w:val="left" w:pos="288" w:leader="none"/>
           <w:tab w:val="left" w:pos="564" w:leader="none"/>
           <w:tab w:val="left" w:pos="852" w:leader="none"/>
@@ -1579,12 +1909,23 @@
         <w:tab/>
         <w:t xml:space="preserve">str. </w:t>
       </w:r>
+      <w:r>
+        <w:rPr>
+          <w:rFonts w:eastAsia="Calibri" w:cs="" w:cstheme="minorBidi" w:eastAsiaTheme="minorHAnsi"/>
+          <w:color w:val="auto"/>
+          <w:kern w:val="0"/>
+          <w:sz w:val="24"/>
+          <w:szCs w:val="24"/>
+          <w:lang w:val="pl-PL" w:eastAsia="en-US" w:bidi="ar-SA"/>
+        </w:rPr>
+        <w:t>17</w:t>
+      </w:r>
     </w:p>
     <w:p>
       <w:pPr>
         <w:pStyle w:val="Stylakapitu"/>
         <w:tabs>
-          <w:tab w:val="clear" w:pos="709"/>
+          <w:tab w:val="clear" w:pos="720"/>
           <w:tab w:val="left" w:pos="288" w:leader="none"/>
           <w:tab w:val="left" w:pos="564" w:leader="none"/>
           <w:tab w:val="left" w:pos="852" w:leader="none"/>
@@ -1613,12 +1954,23 @@
         <w:tab/>
         <w:t xml:space="preserve">str. </w:t>
       </w:r>
+      <w:r>
+        <w:rPr>
+          <w:rFonts w:eastAsia="Calibri" w:cs="" w:cstheme="minorBidi" w:eastAsiaTheme="minorHAnsi"/>
+          <w:color w:val="auto"/>
+          <w:kern w:val="0"/>
+          <w:sz w:val="24"/>
+          <w:szCs w:val="24"/>
+          <w:lang w:val="pl-PL" w:eastAsia="en-US" w:bidi="ar-SA"/>
+        </w:rPr>
+        <w:t>19</w:t>
+      </w:r>
     </w:p>
     <w:p>
       <w:pPr>
         <w:pStyle w:val="Stylakapitu"/>
         <w:tabs>
-          <w:tab w:val="clear" w:pos="709"/>
+          <w:tab w:val="clear" w:pos="720"/>
           <w:tab w:val="left" w:pos="288" w:leader="none"/>
           <w:tab w:val="left" w:pos="564" w:leader="none"/>
           <w:tab w:val="left" w:pos="852" w:leader="none"/>
@@ -1647,12 +1999,23 @@
         <w:tab/>
         <w:t xml:space="preserve">str. </w:t>
       </w:r>
+      <w:r>
+        <w:rPr>
+          <w:rFonts w:eastAsia="Calibri" w:cs="" w:cstheme="minorBidi" w:eastAsiaTheme="minorHAnsi"/>
+          <w:color w:val="auto"/>
+          <w:kern w:val="0"/>
+          <w:sz w:val="24"/>
+          <w:szCs w:val="24"/>
+          <w:lang w:val="pl-PL" w:eastAsia="en-US" w:bidi="ar-SA"/>
+        </w:rPr>
+        <w:t>20</w:t>
+      </w:r>
     </w:p>
     <w:p>
       <w:pPr>
         <w:pStyle w:val="Stylakapitu"/>
         <w:tabs>
-          <w:tab w:val="clear" w:pos="709"/>
+          <w:tab w:val="clear" w:pos="720"/>
           <w:tab w:val="left" w:pos="288" w:leader="none"/>
           <w:tab w:val="left" w:pos="564" w:leader="none"/>
           <w:tab w:val="left" w:pos="852" w:leader="none"/>
@@ -1681,12 +2044,23 @@
         <w:tab/>
         <w:t xml:space="preserve">str. </w:t>
       </w:r>
+      <w:r>
+        <w:rPr>
+          <w:rFonts w:eastAsia="Calibri" w:cs="" w:cstheme="minorBidi" w:eastAsiaTheme="minorHAnsi"/>
+          <w:color w:val="auto"/>
+          <w:kern w:val="0"/>
+          <w:sz w:val="24"/>
+          <w:szCs w:val="24"/>
+          <w:lang w:val="pl-PL" w:eastAsia="en-US" w:bidi="ar-SA"/>
+        </w:rPr>
+        <w:t>20</w:t>
+      </w:r>
     </w:p>
     <w:p>
       <w:pPr>
         <w:pStyle w:val="Stylakapitu"/>
         <w:tabs>
-          <w:tab w:val="clear" w:pos="709"/>
+          <w:tab w:val="clear" w:pos="720"/>
           <w:tab w:val="left" w:pos="288" w:leader="none"/>
           <w:tab w:val="left" w:pos="564" w:leader="none"/>
           <w:tab w:val="left" w:pos="852" w:leader="none"/>
@@ -1715,12 +2089,23 @@
         <w:tab/>
         <w:t xml:space="preserve">str. </w:t>
       </w:r>
+      <w:r>
+        <w:rPr>
+          <w:rFonts w:eastAsia="Calibri" w:cs="" w:cstheme="minorBidi" w:eastAsiaTheme="minorHAnsi"/>
+          <w:color w:val="auto"/>
+          <w:kern w:val="0"/>
+          <w:sz w:val="24"/>
+          <w:szCs w:val="24"/>
+          <w:lang w:val="pl-PL" w:eastAsia="en-US" w:bidi="ar-SA"/>
+        </w:rPr>
+        <w:t>20</w:t>
+      </w:r>
     </w:p>
     <w:p>
       <w:pPr>
         <w:pStyle w:val="Stylakapitu"/>
         <w:tabs>
-          <w:tab w:val="clear" w:pos="709"/>
+          <w:tab w:val="clear" w:pos="720"/>
           <w:tab w:val="left" w:pos="288" w:leader="none"/>
           <w:tab w:val="left" w:pos="564" w:leader="none"/>
           <w:tab w:val="left" w:pos="852" w:leader="none"/>
@@ -1748,12 +2133,23 @@
         <w:tab/>
         <w:t xml:space="preserve">str. </w:t>
       </w:r>
+      <w:r>
+        <w:rPr>
+          <w:rFonts w:eastAsia="Calibri" w:cs="" w:cstheme="minorBidi" w:eastAsiaTheme="minorHAnsi"/>
+          <w:color w:val="auto"/>
+          <w:kern w:val="0"/>
+          <w:sz w:val="24"/>
+          <w:szCs w:val="24"/>
+          <w:lang w:val="pl-PL" w:eastAsia="en-US" w:bidi="ar-SA"/>
+        </w:rPr>
+        <w:t>21</w:t>
+      </w:r>
     </w:p>
     <w:p>
       <w:pPr>
         <w:pStyle w:val="Stylakapitu"/>
         <w:tabs>
-          <w:tab w:val="clear" w:pos="709"/>
+          <w:tab w:val="clear" w:pos="720"/>
           <w:tab w:val="left" w:pos="288" w:leader="none"/>
           <w:tab w:val="left" w:pos="564" w:leader="none"/>
           <w:tab w:val="left" w:pos="852" w:leader="none"/>
@@ -1780,12 +2176,23 @@
         <w:tab/>
         <w:t xml:space="preserve">str. </w:t>
       </w:r>
+      <w:r>
+        <w:rPr>
+          <w:rFonts w:eastAsia="Calibri" w:cs="" w:cstheme="minorBidi" w:eastAsiaTheme="minorHAnsi"/>
+          <w:color w:val="auto"/>
+          <w:kern w:val="0"/>
+          <w:sz w:val="24"/>
+          <w:szCs w:val="24"/>
+          <w:lang w:val="pl-PL" w:eastAsia="en-US" w:bidi="ar-SA"/>
+        </w:rPr>
+        <w:t>22</w:t>
+      </w:r>
     </w:p>
     <w:p>
       <w:pPr>
         <w:pStyle w:val="Stylakapitu"/>
         <w:tabs>
-          <w:tab w:val="clear" w:pos="709"/>
+          <w:tab w:val="clear" w:pos="720"/>
           <w:tab w:val="left" w:pos="288" w:leader="none"/>
           <w:tab w:val="left" w:pos="564" w:leader="none"/>
           <w:tab w:val="left" w:pos="852" w:leader="none"/>
@@ -1813,12 +2220,23 @@
         <w:tab/>
         <w:t xml:space="preserve">str. </w:t>
       </w:r>
+      <w:r>
+        <w:rPr>
+          <w:rFonts w:eastAsia="Calibri" w:cs="" w:cstheme="minorBidi" w:eastAsiaTheme="minorHAnsi"/>
+          <w:color w:val="auto"/>
+          <w:kern w:val="0"/>
+          <w:sz w:val="24"/>
+          <w:szCs w:val="24"/>
+          <w:lang w:val="pl-PL" w:eastAsia="en-US" w:bidi="ar-SA"/>
+        </w:rPr>
+        <w:t>22</w:t>
+      </w:r>
     </w:p>
     <w:p>
       <w:pPr>
         <w:pStyle w:val="Stylakapitu"/>
         <w:tabs>
-          <w:tab w:val="clear" w:pos="709"/>
+          <w:tab w:val="clear" w:pos="720"/>
           <w:tab w:val="left" w:pos="288" w:leader="none"/>
           <w:tab w:val="left" w:pos="564" w:leader="none"/>
           <w:tab w:val="left" w:pos="852" w:leader="none"/>
@@ -1846,12 +2264,23 @@
         <w:tab/>
         <w:t xml:space="preserve">str. </w:t>
       </w:r>
+      <w:r>
+        <w:rPr>
+          <w:rFonts w:eastAsia="Calibri" w:cs="" w:cstheme="minorBidi" w:eastAsiaTheme="minorHAnsi"/>
+          <w:color w:val="auto"/>
+          <w:kern w:val="0"/>
+          <w:sz w:val="24"/>
+          <w:szCs w:val="24"/>
+          <w:lang w:val="pl-PL" w:eastAsia="en-US" w:bidi="ar-SA"/>
+        </w:rPr>
+        <w:t>24</w:t>
+      </w:r>
     </w:p>
     <w:p>
       <w:pPr>
         <w:pStyle w:val="Stylakapitu"/>
         <w:tabs>
-          <w:tab w:val="clear" w:pos="709"/>
+          <w:tab w:val="clear" w:pos="720"/>
           <w:tab w:val="left" w:pos="288" w:leader="none"/>
           <w:tab w:val="left" w:pos="564" w:leader="none"/>
           <w:tab w:val="left" w:pos="852" w:leader="none"/>
@@ -1877,12 +2306,23 @@
         <w:tab/>
         <w:t xml:space="preserve">str. </w:t>
       </w:r>
+      <w:r>
+        <w:rPr>
+          <w:rFonts w:eastAsia="Calibri" w:cs="" w:cstheme="minorBidi" w:eastAsiaTheme="minorHAnsi"/>
+          <w:color w:val="auto"/>
+          <w:kern w:val="0"/>
+          <w:sz w:val="24"/>
+          <w:szCs w:val="24"/>
+          <w:lang w:val="pl-PL" w:eastAsia="en-US" w:bidi="ar-SA"/>
+        </w:rPr>
+        <w:t>27</w:t>
+      </w:r>
     </w:p>
     <w:p>
       <w:pPr>
         <w:pStyle w:val="Stylakapitu"/>
         <w:tabs>
-          <w:tab w:val="clear" w:pos="709"/>
+          <w:tab w:val="clear" w:pos="720"/>
           <w:tab w:val="left" w:pos="288" w:leader="none"/>
           <w:tab w:val="left" w:pos="564" w:leader="none"/>
           <w:tab w:val="left" w:pos="852" w:leader="none"/>
@@ -1907,12 +2347,23 @@
         <w:tab/>
         <w:t xml:space="preserve">str. </w:t>
       </w:r>
+      <w:r>
+        <w:rPr>
+          <w:rFonts w:eastAsia="Calibri" w:cs="" w:cstheme="minorBidi" w:eastAsiaTheme="minorHAnsi"/>
+          <w:color w:val="auto"/>
+          <w:kern w:val="0"/>
+          <w:sz w:val="24"/>
+          <w:szCs w:val="24"/>
+          <w:lang w:val="pl-PL" w:eastAsia="en-US" w:bidi="ar-SA"/>
+        </w:rPr>
+        <w:t>27</w:t>
+      </w:r>
     </w:p>
     <w:p>
       <w:pPr>
         <w:pStyle w:val="Stylakapitu"/>
         <w:tabs>
-          <w:tab w:val="clear" w:pos="709"/>
+          <w:tab w:val="clear" w:pos="720"/>
           <w:tab w:val="left" w:pos="288" w:leader="none"/>
           <w:tab w:val="left" w:pos="564" w:leader="none"/>
           <w:tab w:val="left" w:pos="852" w:leader="none"/>
@@ -1933,27 +2384,27 @@
           <w:szCs w:val="24"/>
           <w:lang w:val="pl-PL" w:eastAsia="en-US" w:bidi="ar-SA"/>
         </w:rPr>
-        <w:t>6</w:t>
-      </w:r>
-      <w:r>
-        <w:rPr>
-          <w:rFonts w:eastAsia="Calibri" w:cs="" w:cstheme="minorBidi" w:eastAsiaTheme="minorHAnsi"/>
-          <w:color w:val="auto"/>
-          <w:kern w:val="0"/>
-          <w:sz w:val="24"/>
-          <w:szCs w:val="24"/>
-          <w:lang w:val="pl-PL" w:eastAsia="en-US" w:bidi="ar-SA"/>
-        </w:rPr>
-        <w:t>. Bibliografia</w:t>
+        <w:t>6. Bibliografia</w:t>
         <w:tab/>
         <w:t xml:space="preserve">str. </w:t>
       </w:r>
+      <w:r>
+        <w:rPr>
+          <w:rFonts w:eastAsia="Calibri" w:cs="" w:cstheme="minorBidi" w:eastAsiaTheme="minorHAnsi"/>
+          <w:color w:val="auto"/>
+          <w:kern w:val="0"/>
+          <w:sz w:val="24"/>
+          <w:szCs w:val="24"/>
+          <w:lang w:val="pl-PL" w:eastAsia="en-US" w:bidi="ar-SA"/>
+        </w:rPr>
+        <w:t>28</w:t>
+      </w:r>
     </w:p>
     <w:p>
       <w:pPr>
         <w:pStyle w:val="Stylakapitu"/>
         <w:tabs>
-          <w:tab w:val="clear" w:pos="709"/>
+          <w:tab w:val="clear" w:pos="720"/>
           <w:tab w:val="right" w:pos="9072" w:leader="none"/>
         </w:tabs>
         <w:jc w:val="both"/>
@@ -1971,27 +2422,27 @@
           <w:szCs w:val="24"/>
           <w:lang w:val="pl-PL" w:eastAsia="en-US" w:bidi="ar-SA"/>
         </w:rPr>
-        <w:t>7</w:t>
-      </w:r>
-      <w:r>
-        <w:rPr>
-          <w:rFonts w:eastAsia="Calibri" w:cs="" w:cstheme="minorBidi" w:eastAsiaTheme="minorHAnsi"/>
-          <w:color w:val="auto"/>
-          <w:kern w:val="0"/>
-          <w:sz w:val="24"/>
-          <w:szCs w:val="24"/>
-          <w:lang w:val="pl-PL" w:eastAsia="en-US" w:bidi="ar-SA"/>
-        </w:rPr>
-        <w:t>. Wykaz ilustracji</w:t>
+        <w:t>7. Wykaz ilustracji</w:t>
         <w:tab/>
         <w:t xml:space="preserve">str. </w:t>
       </w:r>
+      <w:r>
+        <w:rPr>
+          <w:rFonts w:eastAsia="Calibri" w:cs="" w:cstheme="minorBidi" w:eastAsiaTheme="minorHAnsi"/>
+          <w:color w:val="auto"/>
+          <w:kern w:val="0"/>
+          <w:sz w:val="24"/>
+          <w:szCs w:val="24"/>
+          <w:lang w:val="pl-PL" w:eastAsia="en-US" w:bidi="ar-SA"/>
+        </w:rPr>
+        <w:t>29</w:t>
+      </w:r>
     </w:p>
     <w:p>
       <w:pPr>
         <w:pStyle w:val="Stylakapitu"/>
         <w:tabs>
-          <w:tab w:val="clear" w:pos="709"/>
+          <w:tab w:val="clear" w:pos="720"/>
           <w:tab w:val="right" w:pos="9072" w:leader="none"/>
         </w:tabs>
         <w:jc w:val="both"/>
@@ -2009,32 +2460,22 @@
           <w:szCs w:val="24"/>
           <w:lang w:val="pl-PL" w:eastAsia="en-US" w:bidi="ar-SA"/>
         </w:rPr>
-        <w:t xml:space="preserve">8. Wykaz </w:t>
-      </w:r>
-      <w:r>
-        <w:rPr>
-          <w:rFonts w:eastAsia="Calibri" w:cs="" w:cstheme="minorBidi" w:eastAsiaTheme="minorHAnsi"/>
-          <w:color w:val="auto"/>
-          <w:kern w:val="0"/>
-          <w:sz w:val="24"/>
-          <w:szCs w:val="24"/>
-          <w:lang w:val="pl-PL" w:eastAsia="en-US" w:bidi="ar-SA"/>
-        </w:rPr>
-        <w:t>fotografii</w:t>
-      </w:r>
-      <w:r>
-        <w:rPr>
-          <w:rFonts w:eastAsia="Calibri" w:cs="" w:cstheme="minorBidi" w:eastAsiaTheme="minorHAnsi"/>
-          <w:color w:val="auto"/>
-          <w:kern w:val="0"/>
-          <w:sz w:val="24"/>
-          <w:szCs w:val="24"/>
-          <w:lang w:val="pl-PL" w:eastAsia="en-US" w:bidi="ar-SA"/>
-        </w:rPr>
+        <w:t>8. Wykaz fotografii</w:t>
         <w:tab/>
         <w:t xml:space="preserve">str. </w:t>
       </w:r>
       <w:r>
+        <w:rPr>
+          <w:rFonts w:eastAsia="Calibri" w:cs="" w:cstheme="minorBidi" w:eastAsiaTheme="minorHAnsi"/>
+          <w:color w:val="auto"/>
+          <w:kern w:val="0"/>
+          <w:sz w:val="24"/>
+          <w:szCs w:val="24"/>
+          <w:lang w:val="pl-PL" w:eastAsia="en-US" w:bidi="ar-SA"/>
+        </w:rPr>
+        <w:t>30</w:t>
+      </w:r>
+      <w:r>
         <w:br w:type="page"/>
       </w:r>
     </w:p>
@@ -2325,18 +2766,7 @@
           <w:szCs w:val="24"/>
           <w:lang w:val="pl-PL" w:eastAsia="en-US" w:bidi="ar-SA"/>
         </w:rPr>
-        <w:t xml:space="preserve">z 1958 roku </w:t>
-      </w:r>
-      <w:r>
-        <w:rPr>
-          <w:rFonts w:eastAsia="Calibri" w:cs="" w:cstheme="minorBidi" w:eastAsiaTheme="minorHAnsi"/>
-          <w:color w:val="auto"/>
-          <w:kern w:val="0"/>
-          <w:sz w:val="24"/>
-          <w:szCs w:val="24"/>
-          <w:lang w:val="pl-PL" w:eastAsia="en-US" w:bidi="ar-SA"/>
-        </w:rPr>
-        <w:t>[1]</w:t>
+        <w:t>z 1958 roku [1]</w:t>
       </w:r>
       <w:r>
         <w:rPr>
@@ -2391,23 +2821,11 @@
           <w:szCs w:val="24"/>
         </w:rPr>
       </w:pPr>
-      <w:r>
-        <w:rPr>
-          <w:rFonts w:eastAsia="Calibri" w:cs="" w:cstheme="minorBidi" w:eastAsiaTheme="minorHAnsi"/>
-          <w:color w:val="auto"/>
-          <w:kern w:val="0"/>
-          <w:sz w:val="24"/>
-          <w:szCs w:val="24"/>
-          <w:lang w:val="pl-PL" w:eastAsia="en-US" w:bidi="ar-SA"/>
-        </w:rPr>
-        <w:tab/>
-        <w:t>Współcześnie prezentacyjna funkcja gier komputerowych może być kojarzona z dążeniem do fotorealizmu grafiki 3D renderowanej w czasie rzeczywistym w wysokobudżetowych produkcjach, jednak nie wyczerpuje to dostępnych możliwości.</w:t>
-      </w:r>
       <w:r>
         <mc:AlternateContent>
           <mc:Choice Requires="wps">
             <w:drawing>
-              <wp:anchor behindDoc="0" distT="0" distB="0" distL="0" distR="0" simplePos="0" locked="0" layoutInCell="0" allowOverlap="1" relativeHeight="61">
+              <wp:anchor behindDoc="0" distT="0" distB="0" distL="0" distR="0" simplePos="0" locked="0" layoutInCell="0" allowOverlap="1" relativeHeight="22">
                 <wp:simplePos x="0" y="0"/>
                 <wp:positionH relativeFrom="column">
                   <wp:align>center</wp:align>
@@ -2415,24 +2833,35 @@
                 <wp:positionV relativeFrom="paragraph">
                   <wp:posOffset>-15240</wp:posOffset>
                 </wp:positionV>
-                <wp:extent cx="5760720" cy="3921125"/>
+                <wp:extent cx="5761355" cy="3921760"/>
                 <wp:effectExtent l="0" t="0" r="0" b="0"/>
                 <wp:wrapTopAndBottom/>
                 <wp:docPr id="2" name="Ramka20"/>
                 <a:graphic xmlns:a="http://schemas.openxmlformats.org/drawingml/2006/main">
                   <a:graphicData uri="http://schemas.microsoft.com/office/word/2010/wordprocessingShape">
                     <wps:wsp>
-                      <wps:cNvSpPr txBox="1"/>
+                      <wps:cNvSpPr/>
                       <wps:spPr>
                         <a:xfrm>
                           <a:off x="0" y="0"/>
-                          <a:ext cx="5760720" cy="3921125"/>
+                          <a:ext cx="5760720" cy="3921120"/>
                         </a:xfrm>
-                        <a:prstGeom prst="rect"/>
+                        <a:prstGeom prst="rect">
+                          <a:avLst/>
+                        </a:prstGeom>
                         <a:solidFill>
-                          <a:srgbClr val="FFFFFF"/>
+                          <a:srgbClr val="ffffff"/>
                         </a:solidFill>
+                        <a:ln w="0">
+                          <a:noFill/>
+                        </a:ln>
                       </wps:spPr>
+                      <wps:style>
+                        <a:lnRef idx="0"/>
+                        <a:fillRef idx="0"/>
+                        <a:effectRef idx="0"/>
+                        <a:fontRef idx="minor"/>
+                      </wps:style>
                       <wps:txbx>
                         <w:txbxContent>
                           <w:p>
@@ -2449,18 +2878,12 @@
                               </w:rPr>
                             </w:pPr>
                             <w:r>
-                              <w:rPr>
-                                <w:rFonts w:ascii="Times New Roman" w:hAnsi="Times New Roman"/>
-                                <w:i w:val="false"/>
-                                <w:iCs w:val="false"/>
-                                <w:sz w:val="20"/>
-                                <w:szCs w:val="20"/>
-                              </w:rPr>
+                              <w:rPr/>
                               <w:drawing>
                                 <wp:inline distT="0" distB="0" distL="0" distR="0">
                                   <wp:extent cx="5760720" cy="3600450"/>
                                   <wp:effectExtent l="0" t="0" r="0" b="0"/>
-                                  <wp:docPr id="3" name="Obraz21" descr=""/>
+                                  <wp:docPr id="4" name="Obraz21" descr=""/>
                                   <wp:cNvGraphicFramePr>
                                     <a:graphicFrameLocks xmlns:a="http://schemas.openxmlformats.org/drawingml/2006/main" noChangeAspect="1"/>
                                   </wp:cNvGraphicFramePr>
@@ -2468,7 +2891,7 @@
                                     <a:graphicData uri="http://schemas.openxmlformats.org/drawingml/2006/picture">
                                       <pic:pic xmlns:pic="http://schemas.openxmlformats.org/drawingml/2006/picture">
                                         <pic:nvPicPr>
-                                          <pic:cNvPr id="3" name="Obraz21" descr=""/>
+                                          <pic:cNvPr id="4" name="Obraz21" descr=""/>
                                           <pic:cNvPicPr>
                                             <a:picLocks noChangeAspect="1" noChangeArrowheads="1"/>
                                           </pic:cNvPicPr>
@@ -2493,12 +2916,21 @@
                                   </a:graphic>
                                 </wp:inline>
                               </w:drawing>
+                            </w:r>
+                            <w:r>
+                              <w:rPr>
+                                <w:rFonts w:ascii="Times New Roman" w:hAnsi="Times New Roman"/>
+                                <w:i w:val="false"/>
+                                <w:iCs w:val="false"/>
+                                <w:sz w:val="20"/>
+                                <w:szCs w:val="20"/>
+                              </w:rPr>
                               <w:t>Zdj. 1: Gra "Tennis for Two"</w:t>
                             </w:r>
                           </w:p>
                         </w:txbxContent>
                       </wps:txbx>
-                      <wps:bodyPr anchor="t" lIns="0" tIns="0" rIns="0" bIns="0">
+                      <wps:bodyPr lIns="0" rIns="0" tIns="0" bIns="0">
                         <a:noAutofit/>
                       </wps:bodyPr>
                     </wps:wsp>
@@ -2509,8 +2941,10 @@
           </mc:Choice>
           <mc:Fallback>
             <w:pict>
-              <v:rect style="position:absolute;rotation:0;width:453.6pt;height:308.75pt;mso-wrap-distance-left:0pt;mso-wrap-distance-right:0pt;mso-wrap-distance-top:0pt;mso-wrap-distance-bottom:0pt;margin-top:-1.2pt;mso-position-vertical-relative:text;margin-left:0pt;mso-position-horizontal:center;mso-position-horizontal-relative:text">
-                <v:textbox inset="0in,0in,0in,0in">
+              <v:rect id="shape_0" ID="Ramka20" path="m0,0l-2147483645,0l-2147483645,-2147483646l0,-2147483646xe" fillcolor="white" stroked="f" style="position:absolute;margin-left:0pt;margin-top:-1.2pt;width:453.55pt;height:308.7pt;mso-wrap-style:square;v-text-anchor:top;mso-position-horizontal:center">
+                <v:fill o:detectmouseclick="t" type="solid" color2="black"/>
+                <v:stroke color="#3465a4" joinstyle="round" endcap="flat"/>
+                <v:textbox>
                   <w:txbxContent>
                     <w:p>
                       <w:pPr>
@@ -2526,18 +2960,12 @@
                         </w:rPr>
                       </w:pPr>
                       <w:r>
-                        <w:rPr>
-                          <w:rFonts w:ascii="Times New Roman" w:hAnsi="Times New Roman"/>
-                          <w:i w:val="false"/>
-                          <w:iCs w:val="false"/>
-                          <w:sz w:val="20"/>
-                          <w:szCs w:val="20"/>
-                        </w:rPr>
+                        <w:rPr/>
                         <w:drawing>
                           <wp:inline distT="0" distB="0" distL="0" distR="0">
                             <wp:extent cx="5760720" cy="3600450"/>
                             <wp:effectExtent l="0" t="0" r="0" b="0"/>
-                            <wp:docPr id="4" name="Obraz21" descr=""/>
+                            <wp:docPr id="5" name="Obraz21" descr=""/>
                             <wp:cNvGraphicFramePr>
                               <a:graphicFrameLocks xmlns:a="http://schemas.openxmlformats.org/drawingml/2006/main" noChangeAspect="1"/>
                             </wp:cNvGraphicFramePr>
@@ -2545,7 +2973,7 @@
                               <a:graphicData uri="http://schemas.openxmlformats.org/drawingml/2006/picture">
                                 <pic:pic xmlns:pic="http://schemas.openxmlformats.org/drawingml/2006/picture">
                                   <pic:nvPicPr>
-                                    <pic:cNvPr id="4" name="Obraz21" descr=""/>
+                                    <pic:cNvPr id="5" name="Obraz21" descr=""/>
                                     <pic:cNvPicPr>
                                       <a:picLocks noChangeAspect="1" noChangeArrowheads="1"/>
                                     </pic:cNvPicPr>
@@ -2570,6 +2998,15 @@
                             </a:graphic>
                           </wp:inline>
                         </w:drawing>
+                      </w:r>
+                      <w:r>
+                        <w:rPr>
+                          <w:rFonts w:ascii="Times New Roman" w:hAnsi="Times New Roman"/>
+                          <w:i w:val="false"/>
+                          <w:iCs w:val="false"/>
+                          <w:sz w:val="20"/>
+                          <w:szCs w:val="20"/>
+                        </w:rPr>
                         <w:t>Zdj. 1: Gra "Tennis for Two"</w:t>
                       </w:r>
                     </w:p>
@@ -2581,6 +3018,18 @@
           </mc:Fallback>
         </mc:AlternateContent>
       </w:r>
+      <w:r>
+        <w:rPr>
+          <w:rFonts w:eastAsia="Calibri" w:cs="" w:cstheme="minorBidi" w:eastAsiaTheme="minorHAnsi"/>
+          <w:color w:val="auto"/>
+          <w:kern w:val="0"/>
+          <w:sz w:val="24"/>
+          <w:szCs w:val="24"/>
+          <w:lang w:val="pl-PL" w:eastAsia="en-US" w:bidi="ar-SA"/>
+        </w:rPr>
+        <w:tab/>
+        <w:t>Współcześnie prezentacyjna funkcja gier komputerowych może być kojarzona z dążeniem do fotorealizmu grafiki 3D renderowanej w czasie rzeczywistym w wysokobudżetowych produkcjach, jednak nie wyczerpuje to dostępnych możliwości.</w:t>
+      </w:r>
     </w:p>
     <w:p>
       <w:pPr>
@@ -2680,18 +3129,7 @@
           <w:szCs w:val="24"/>
           <w:lang w:val="pl-PL" w:eastAsia="en-US" w:bidi="ar-SA"/>
         </w:rPr>
-        <w:t xml:space="preserve">opis sposobu rozwiązania określonego problemu </w:t>
-      </w:r>
-      <w:r>
-        <w:rPr>
-          <w:rFonts w:eastAsia="Calibri" w:cs="" w:cstheme="minorBidi" w:eastAsiaTheme="minorHAnsi"/>
-          <w:color w:val="auto"/>
-          <w:kern w:val="0"/>
-          <w:sz w:val="24"/>
-          <w:szCs w:val="24"/>
-          <w:lang w:val="pl-PL" w:eastAsia="en-US" w:bidi="ar-SA"/>
-        </w:rPr>
-        <w:t>[2]</w:t>
+        <w:t>opis sposobu rozwiązania określonego problemu [2]</w:t>
       </w:r>
       <w:r>
         <w:rPr>
@@ -3211,7 +3649,21 @@
           <w:szCs w:val="24"/>
         </w:rPr>
         <w:tab/>
-        <w:t>Mechanizm algorytmów genetycznych, rozumianych jako rodzina algorytmów oparta o ideę doboru naturalnego i dziedziczności, posiada szereg elementów stałych, na czele z kluczowymi operacjami selekcji, krzyżowania i mutacji. Sposoby realizacji tych operacji (</w:t>
+        <w:t xml:space="preserve">Mechanizm algorytmów genetycznych, rozumianych jako rodzina algorytmów oparta o ideę doboru naturalnego i dziedziczności, posiada szereg elementów stałych </w:t>
+      </w:r>
+      <w:r>
+        <w:rPr>
+          <w:sz w:val="24"/>
+          <w:szCs w:val="24"/>
+        </w:rPr>
+        <w:t>[5]</w:t>
+      </w:r>
+      <w:r>
+        <w:rPr>
+          <w:sz w:val="24"/>
+          <w:szCs w:val="24"/>
+        </w:rPr>
+        <w:t>, na czele z kluczowymi operacjami selekcji, krzyżowania i mutacji. Sposoby realizacji tych operacji (</w:t>
       </w:r>
       <w:r>
         <w:rPr>
@@ -3229,7 +3681,21 @@
           <w:sz w:val="24"/>
           <w:szCs w:val="24"/>
         </w:rPr>
-        <w:t xml:space="preserve"> ich kolejność) mogą się jednak znacznie różnić, </w:t>
+        <w:t xml:space="preserve"> ich kolejność) mogą się jednak znacznie różnić </w:t>
+      </w:r>
+      <w:r>
+        <w:rPr>
+          <w:sz w:val="24"/>
+          <w:szCs w:val="24"/>
+        </w:rPr>
+        <w:t>[6]</w:t>
+      </w:r>
+      <w:r>
+        <w:rPr>
+          <w:sz w:val="24"/>
+          <w:szCs w:val="24"/>
+        </w:rPr>
+        <w:t xml:space="preserve">, </w:t>
       </w:r>
       <w:r>
         <w:rPr>
@@ -3291,7 +3757,29 @@
           <w:szCs w:val="24"/>
           <w:lang w:val="pl-PL" w:eastAsia="en-US" w:bidi="ar-SA"/>
         </w:rPr>
-        <w:t>czyli zbioru elementów zwanych osobnikami, z których każdy reprezentuje potencjalne rozwiązanie. Każdy osobnik posiada określony genom, czyli jeden lub więcej ciągów wartości odpowiadających (bezpośrednio lub w postaci zakodowanej) danym, z których składa się rozwiązanie. Dla przykładu: w przypadku problemu komiwojażera populacja zawierałaby różne cykle Hamiltona przedstawione jako ciągi wierzchołków lub krawędzi składających się na dany cykl, natomiast w przypadku problemu, którego rozwiązaniem jest pojedyncza wartość liczbowa, populacja może być zbiorem liczb przedstawionych w postaci binarnej, jako ciągi zero-jedynkowe. Niezależnie od przyjętej formy i postaci, populacja powinna być losowym podzbiorem przestrzeni rozwiązań danego problemu. Rozmiar populacji jest ustalany arbitralnie.</w:t>
+        <w:t xml:space="preserve">czyli zbioru elementów zwanych osobnikami, z których każdy reprezentuje potencjalne rozwiązanie. Każdy osobnik posiada określony genom, czyli jeden lub więcej ciągów wartości odpowiadających (bezpośrednio lub w postaci zakodowanej </w:t>
+      </w:r>
+      <w:r>
+        <w:rPr>
+          <w:rFonts w:eastAsia="Calibri" w:cs="" w:cstheme="minorBidi" w:eastAsiaTheme="minorHAnsi"/>
+          <w:color w:val="auto"/>
+          <w:kern w:val="0"/>
+          <w:sz w:val="24"/>
+          <w:szCs w:val="24"/>
+          <w:lang w:val="pl-PL" w:eastAsia="en-US" w:bidi="ar-SA"/>
+        </w:rPr>
+        <w:t>[7]</w:t>
+      </w:r>
+      <w:r>
+        <w:rPr>
+          <w:rFonts w:eastAsia="Calibri" w:cs="" w:cstheme="minorBidi" w:eastAsiaTheme="minorHAnsi"/>
+          <w:color w:val="auto"/>
+          <w:kern w:val="0"/>
+          <w:sz w:val="24"/>
+          <w:szCs w:val="24"/>
+          <w:lang w:val="pl-PL" w:eastAsia="en-US" w:bidi="ar-SA"/>
+        </w:rPr>
+        <w:t>) danym, z których składa się rozwiązanie. Dla przykładu: w przypadku problemu komiwojażera populacja zawierałaby różne cykle Hamiltona przedstawione jako ciągi wierzchołków lub krawędzi składających się na dany cykl, natomiast w przypadku problemu, którego rozwiązaniem jest pojedyncza wartość liczbowa, populacja może być zbiorem liczb przedstawionych w postaci binarnej, jako ciągi zero-jedynkowe. Niezależnie od przyjętej formy i postaci, populacja powinna być losowym podzbiorem przestrzeni rozwiązań danego problemu. Rozmiar populacji jest ustalany arbitralnie.</w:t>
       </w:r>
     </w:p>
     <w:p>
@@ -3502,7 +3990,21 @@
           <w:sz w:val="24"/>
           <w:szCs w:val="24"/>
         </w:rPr>
-        <w:t xml:space="preserve"> jej realizacji jest metoda ruletki, </w:t>
+        <w:t xml:space="preserve"> jej realizacji jest metoda ruletki </w:t>
+      </w:r>
+      <w:r>
+        <w:rPr>
+          <w:sz w:val="24"/>
+          <w:szCs w:val="24"/>
+        </w:rPr>
+        <w:t>[8]</w:t>
+      </w:r>
+      <w:r>
+        <w:rPr>
+          <w:sz w:val="24"/>
+          <w:szCs w:val="24"/>
+        </w:rPr>
+        <w:t xml:space="preserve">, </w:t>
       </w:r>
       <w:r>
         <w:rPr>
@@ -4004,7 +4506,51 @@
           <w:lang w:val="pl-PL" w:eastAsia="en-US" w:bidi="ar-SA"/>
         </w:rPr>
         <w:tab/>
-        <w:t>Pierwszą z nich jest obecność funkcji matematycznej zawartej w opisie problemu, która może posłużyć za funkcję celu. Za przykład mogą posłużyć zadania optymalizacyjne polegające na poszukiwaniu ekstremum wspomnianej funkcji. Odpowiednio zdefiniowana funkcja celu pozwala na jednoznaczne przyporządkowanie wartości osobnika danej kombinacji jego genów. Jest to istotne dla procesu znajdowania najlepszego rozwiązania – wprowadza element stałości i stabilizacji do tego silnie losowego procesu, ukierunkowując poszukiwania.</w:t>
+        <w:t xml:space="preserve">Pierwszą z nich jest obecność funkcji matematycznej zawartej w opisie problemu, która może posłużyć za funkcję celu. Za przykład mogą posłużyć zadania optymalizacyjne polegające na poszukiwaniu ekstremum wspomnianej funkcji. Odpowiednio zdefiniowana funkcja celu pozwala na jednoznaczne przyporządkowanie wartości osobnika danej kombinacji jego genów </w:t>
+      </w:r>
+      <w:r>
+        <w:rPr>
+          <w:rFonts w:eastAsia="Calibri" w:cs="" w:cstheme="minorBidi" w:eastAsiaTheme="minorHAnsi"/>
+          <w:color w:val="auto"/>
+          <w:kern w:val="0"/>
+          <w:sz w:val="24"/>
+          <w:szCs w:val="24"/>
+          <w:lang w:val="pl-PL" w:eastAsia="en-US" w:bidi="ar-SA"/>
+        </w:rPr>
+        <w:t>[</w:t>
+      </w:r>
+      <w:r>
+        <w:rPr>
+          <w:rFonts w:eastAsia="Calibri" w:cs="" w:cstheme="minorBidi" w:eastAsiaTheme="minorHAnsi"/>
+          <w:color w:val="auto"/>
+          <w:kern w:val="0"/>
+          <w:sz w:val="24"/>
+          <w:szCs w:val="24"/>
+          <w:lang w:val="pl-PL" w:eastAsia="en-US" w:bidi="ar-SA"/>
+        </w:rPr>
+        <w:t>9</w:t>
+      </w:r>
+      <w:r>
+        <w:rPr>
+          <w:rFonts w:eastAsia="Calibri" w:cs="" w:cstheme="minorBidi" w:eastAsiaTheme="minorHAnsi"/>
+          <w:color w:val="auto"/>
+          <w:kern w:val="0"/>
+          <w:sz w:val="24"/>
+          <w:szCs w:val="24"/>
+          <w:lang w:val="pl-PL" w:eastAsia="en-US" w:bidi="ar-SA"/>
+        </w:rPr>
+        <w:t>]</w:t>
+      </w:r>
+      <w:r>
+        <w:rPr>
+          <w:rFonts w:eastAsia="Calibri" w:cs="" w:cstheme="minorBidi" w:eastAsiaTheme="minorHAnsi"/>
+          <w:color w:val="auto"/>
+          <w:kern w:val="0"/>
+          <w:sz w:val="24"/>
+          <w:szCs w:val="24"/>
+          <w:lang w:val="pl-PL" w:eastAsia="en-US" w:bidi="ar-SA"/>
+        </w:rPr>
+        <w:t>. Jest to istotne dla procesu znajdowania najlepszego rozwiązania – wprowadza element stałości i stabilizacji do tego silnie losowego procesu, ukierunkowując poszukiwania.</w:t>
       </w:r>
     </w:p>
     <w:p>
@@ -4046,7 +4592,40 @@
           <w:lang w:val="pl-PL" w:eastAsia="en-US" w:bidi="ar-SA"/>
         </w:rPr>
         <w:tab/>
-        <w:t>Kolejnym elementem, na który warto zwrócić uwagę, jest zakres dopuszczalnych rozwiązań. Stosowanie algorytmów genetycznych jest zasadne w przypadkach, w których możliwy kompromis pomiędzy jakością wyniku a czasem uzyskania go. Akceptowalność rozwiązań reprezentowanych przez osobniki jest określana poprzez porównanie przyporządkowanej im wartości funkcji celu z ustalonym wcześniej progiem. Wspomniany kompromis powoduje, że wartość tego progu jest istotnie niższa od maksymalnej możliwej dla danego problemu. To z kolei oznacza, że osobnik będący końcowym rezultatem pracy algorytmu genetycznego jedno z rozwiązań „wystarczająco dobrych”, nie koniecznie najlepsze. W przypadkach, w których taki kompromis nie jest możliwy, o wiele bardziej zasadne jest zastosowanie wyspecjalizowanego algorytmu analitycznego.</w:t>
+        <w:t xml:space="preserve">Kolejnym elementem, na który warto zwrócić uwagę, jest zakres dopuszczalnych rozwiązań. Stosowanie algorytmów genetycznych jest zasadne w przypadkach, w których możliwy kompromis pomiędzy jakością wyniku a czasem uzyskania go. Akceptowalność rozwiązań reprezentowanych przez osobniki jest określana poprzez porównanie przyporządkowanej im wartości funkcji celu z ustalonym wcześniej progiem. Wspomniany kompromis powoduje, że wartość tego progu jest istotnie niższa od maksymalnej możliwej dla danego problemu. To z kolei oznacza, że osobnik będący końcowym rezultatem pracy algorytmu genetycznego jedno z rozwiązań „wystarczająco dobrych”, nie koniecznie najlepsze. W przypadkach, w których taki kompromis nie jest możliwy, o wiele bardziej zasadne jest zastosowanie wyspecjalizowanego algorytmu analitycznego. </w:t>
+      </w:r>
+      <w:r>
+        <w:rPr>
+          <w:rFonts w:eastAsia="Calibri" w:cs="" w:cstheme="minorBidi" w:eastAsiaTheme="minorHAnsi"/>
+          <w:color w:val="auto"/>
+          <w:kern w:val="0"/>
+          <w:sz w:val="24"/>
+          <w:szCs w:val="24"/>
+          <w:lang w:val="pl-PL" w:eastAsia="en-US" w:bidi="ar-SA"/>
+        </w:rPr>
+        <w:t>[</w:t>
+      </w:r>
+      <w:r>
+        <w:rPr>
+          <w:rFonts w:eastAsia="Calibri" w:cs="" w:cstheme="minorBidi" w:eastAsiaTheme="minorHAnsi"/>
+          <w:color w:val="auto"/>
+          <w:kern w:val="0"/>
+          <w:sz w:val="24"/>
+          <w:szCs w:val="24"/>
+          <w:lang w:val="pl-PL" w:eastAsia="en-US" w:bidi="ar-SA"/>
+        </w:rPr>
+        <w:t>10</w:t>
+      </w:r>
+      <w:r>
+        <w:rPr>
+          <w:rFonts w:eastAsia="Calibri" w:cs="" w:cstheme="minorBidi" w:eastAsiaTheme="minorHAnsi"/>
+          <w:color w:val="auto"/>
+          <w:kern w:val="0"/>
+          <w:sz w:val="24"/>
+          <w:szCs w:val="24"/>
+          <w:lang w:val="pl-PL" w:eastAsia="en-US" w:bidi="ar-SA"/>
+        </w:rPr>
+        <w:t>]</w:t>
       </w:r>
     </w:p>
     <w:p>
@@ -4726,10 +5305,10 @@
                 <wp:positionV relativeFrom="paragraph">
                   <wp:posOffset>45085</wp:posOffset>
                 </wp:positionV>
-                <wp:extent cx="5012690" cy="5448935"/>
+                <wp:extent cx="5013325" cy="5449570"/>
                 <wp:effectExtent l="0" t="0" r="0" b="0"/>
                 <wp:wrapTopAndBottom/>
-                <wp:docPr id="5" name="Ramka3"/>
+                <wp:docPr id="6" name="Ramka3"/>
                 <a:graphic xmlns:a="http://schemas.openxmlformats.org/drawingml/2006/main">
                   <a:graphicData uri="http://schemas.microsoft.com/office/word/2010/wordprocessingShape">
                     <wps:wsp>
@@ -4737,7 +5316,7 @@
                       <wps:spPr>
                         <a:xfrm>
                           <a:off x="0" y="0"/>
-                          <a:ext cx="5011920" cy="5448240"/>
+                          <a:ext cx="5012640" cy="5448960"/>
                         </a:xfrm>
                         <a:prstGeom prst="rect">
                           <a:avLst/>
@@ -4767,14 +5346,12 @@
                               </w:rPr>
                             </w:pPr>
                             <w:r>
-                              <w:rPr>
-                                <w:color w:val="000000"/>
-                              </w:rPr>
+                              <w:rPr/>
                               <w:drawing>
                                 <wp:inline distT="0" distB="0" distL="0" distR="0">
                                   <wp:extent cx="5012690" cy="5024755"/>
                                   <wp:effectExtent l="0" t="0" r="0" b="0"/>
-                                  <wp:docPr id="7" name="Obraz8" descr=""/>
+                                  <wp:docPr id="8" name="Obraz8" descr=""/>
                                   <wp:cNvGraphicFramePr>
                                     <a:graphicFrameLocks xmlns:a="http://schemas.openxmlformats.org/drawingml/2006/main" noChangeAspect="1"/>
                                   </wp:cNvGraphicFramePr>
@@ -4782,7 +5359,7 @@
                                     <a:graphicData uri="http://schemas.openxmlformats.org/drawingml/2006/picture">
                                       <pic:pic xmlns:pic="http://schemas.openxmlformats.org/drawingml/2006/picture">
                                         <pic:nvPicPr>
-                                          <pic:cNvPr id="7" name="Obraz8" descr=""/>
+                                          <pic:cNvPr id="8" name="Obraz8" descr=""/>
                                           <pic:cNvPicPr>
                                             <a:picLocks noChangeAspect="1" noChangeArrowheads="1"/>
                                           </pic:cNvPicPr>
@@ -4833,7 +5410,7 @@
           </mc:Choice>
           <mc:Fallback>
             <w:pict>
-              <v:rect id="shape_0" ID="Ramka3" path="m0,0l-2147483645,0l-2147483645,-2147483646l0,-2147483646xe" fillcolor="white" stroked="f" style="position:absolute;margin-left:29.45pt;margin-top:3.55pt;width:394.6pt;height:428.95pt;mso-wrap-style:square;v-text-anchor:top;mso-position-horizontal:center">
+              <v:rect id="shape_0" ID="Ramka3" path="m0,0l-2147483645,0l-2147483645,-2147483646l0,-2147483646xe" fillcolor="white" stroked="f" style="position:absolute;margin-left:29.45pt;margin-top:3.55pt;width:394.65pt;height:429pt;mso-wrap-style:square;v-text-anchor:top;mso-position-horizontal:center">
                 <v:fill o:detectmouseclick="t" type="solid" color2="black"/>
                 <v:stroke color="#3465a4" joinstyle="round" endcap="flat"/>
                 <v:textbox>
@@ -4848,14 +5425,12 @@
                         </w:rPr>
                       </w:pPr>
                       <w:r>
-                        <w:rPr>
-                          <w:color w:val="000000"/>
-                        </w:rPr>
+                        <w:rPr/>
                         <w:drawing>
                           <wp:inline distT="0" distB="0" distL="0" distR="0">
                             <wp:extent cx="5012690" cy="5024755"/>
                             <wp:effectExtent l="0" t="0" r="0" b="0"/>
-                            <wp:docPr id="8" name="Obraz8" descr=""/>
+                            <wp:docPr id="9" name="Obraz8" descr=""/>
                             <wp:cNvGraphicFramePr>
                               <a:graphicFrameLocks xmlns:a="http://schemas.openxmlformats.org/drawingml/2006/main" noChangeAspect="1"/>
                             </wp:cNvGraphicFramePr>
@@ -4863,7 +5438,7 @@
                               <a:graphicData uri="http://schemas.openxmlformats.org/drawingml/2006/picture">
                                 <pic:pic xmlns:pic="http://schemas.openxmlformats.org/drawingml/2006/picture">
                                   <pic:nvPicPr>
-                                    <pic:cNvPr id="8" name="Obraz8" descr=""/>
+                                    <pic:cNvPr id="9" name="Obraz8" descr=""/>
                                     <pic:cNvPicPr>
                                       <a:picLocks noChangeAspect="1" noChangeArrowheads="1"/>
                                     </pic:cNvPicPr>
@@ -4996,7 +5571,7 @@
         <mc:AlternateContent>
           <mc:Choice Requires="wps">
             <w:drawing>
-              <wp:anchor behindDoc="0" distT="0" distB="0" distL="0" distR="0" simplePos="0" locked="0" layoutInCell="0" allowOverlap="1" relativeHeight="14">
+              <wp:anchor behindDoc="0" distT="0" distB="0" distL="0" distR="0" simplePos="0" locked="0" layoutInCell="0" allowOverlap="1" relativeHeight="13">
                 <wp:simplePos x="0" y="0"/>
                 <wp:positionH relativeFrom="column">
                   <wp:align>center</wp:align>
@@ -5004,10 +5579,10 @@
                 <wp:positionV relativeFrom="paragraph">
                   <wp:posOffset>38735</wp:posOffset>
                 </wp:positionV>
-                <wp:extent cx="3449320" cy="4304030"/>
+                <wp:extent cx="3449955" cy="4304665"/>
                 <wp:effectExtent l="0" t="0" r="0" b="0"/>
                 <wp:wrapTopAndBottom/>
-                <wp:docPr id="9" name="Ramka8"/>
+                <wp:docPr id="10" name="Ramka8"/>
                 <a:graphic xmlns:a="http://schemas.openxmlformats.org/drawingml/2006/main">
                   <a:graphicData uri="http://schemas.microsoft.com/office/word/2010/wordprocessingShape">
                     <wps:wsp>
@@ -5015,7 +5590,7 @@
                       <wps:spPr>
                         <a:xfrm>
                           <a:off x="0" y="0"/>
-                          <a:ext cx="3448800" cy="4303440"/>
+                          <a:ext cx="3449160" cy="4304160"/>
                         </a:xfrm>
                         <a:prstGeom prst="rect">
                           <a:avLst/>
@@ -5048,7 +5623,7 @@
                                 <wp:inline distT="0" distB="0" distL="0" distR="0">
                                   <wp:extent cx="3448050" cy="3937000"/>
                                   <wp:effectExtent l="0" t="0" r="0" b="0"/>
-                                  <wp:docPr id="11" name="Obraz13" descr=""/>
+                                  <wp:docPr id="12" name="Obraz13" descr=""/>
                                   <wp:cNvGraphicFramePr>
                                     <a:graphicFrameLocks xmlns:a="http://schemas.openxmlformats.org/drawingml/2006/main" noChangeAspect="1"/>
                                   </wp:cNvGraphicFramePr>
@@ -5056,7 +5631,7 @@
                                     <a:graphicData uri="http://schemas.openxmlformats.org/drawingml/2006/picture">
                                       <pic:pic xmlns:pic="http://schemas.openxmlformats.org/drawingml/2006/picture">
                                         <pic:nvPicPr>
-                                          <pic:cNvPr id="11" name="Obraz13" descr=""/>
+                                          <pic:cNvPr id="12" name="Obraz13" descr=""/>
                                           <pic:cNvPicPr>
                                             <a:picLocks noChangeAspect="1" noChangeArrowheads="1"/>
                                           </pic:cNvPicPr>
@@ -5136,7 +5711,7 @@
           </mc:Choice>
           <mc:Fallback>
             <w:pict>
-              <v:rect id="shape_0" ID="Ramka8" path="m0,0l-2147483645,0l-2147483645,-2147483646l0,-2147483646xe" fillcolor="white" stroked="f" style="position:absolute;margin-left:91pt;margin-top:3.05pt;width:271.5pt;height:338.8pt;mso-wrap-style:square;v-text-anchor:top;mso-position-horizontal:center">
+              <v:rect id="shape_0" ID="Ramka8" path="m0,0l-2147483645,0l-2147483645,-2147483646l0,-2147483646xe" fillcolor="white" stroked="f" style="position:absolute;margin-left:91pt;margin-top:3.05pt;width:271.55pt;height:338.85pt;mso-wrap-style:square;v-text-anchor:top;mso-position-horizontal:center">
                 <v:fill o:detectmouseclick="t" type="solid" color2="black"/>
                 <v:stroke color="#3465a4" joinstyle="round" endcap="flat"/>
                 <v:textbox>
@@ -5154,7 +5729,7 @@
                           <wp:inline distT="0" distB="0" distL="0" distR="0">
                             <wp:extent cx="3448050" cy="3937000"/>
                             <wp:effectExtent l="0" t="0" r="0" b="0"/>
-                            <wp:docPr id="12" name="Obraz13" descr=""/>
+                            <wp:docPr id="13" name="Obraz13" descr=""/>
                             <wp:cNvGraphicFramePr>
                               <a:graphicFrameLocks xmlns:a="http://schemas.openxmlformats.org/drawingml/2006/main" noChangeAspect="1"/>
                             </wp:cNvGraphicFramePr>
@@ -5162,7 +5737,7 @@
                               <a:graphicData uri="http://schemas.openxmlformats.org/drawingml/2006/picture">
                                 <pic:pic xmlns:pic="http://schemas.openxmlformats.org/drawingml/2006/picture">
                                   <pic:nvPicPr>
-                                    <pic:cNvPr id="12" name="Obraz13" descr=""/>
+                                    <pic:cNvPr id="13" name="Obraz13" descr=""/>
                                     <pic:cNvPicPr>
                                       <a:picLocks noChangeAspect="1" noChangeArrowheads="1"/>
                                     </pic:cNvPicPr>
@@ -5294,7 +5869,7 @@
         <mc:AlternateContent>
           <mc:Choice Requires="wps">
             <w:drawing>
-              <wp:anchor behindDoc="0" distT="0" distB="0" distL="0" distR="0" simplePos="0" locked="0" layoutInCell="0" allowOverlap="1" relativeHeight="16">
+              <wp:anchor behindDoc="0" distT="0" distB="0" distL="0" distR="0" simplePos="0" locked="0" layoutInCell="0" allowOverlap="1" relativeHeight="15">
                 <wp:simplePos x="0" y="0"/>
                 <wp:positionH relativeFrom="column">
                   <wp:align>center</wp:align>
@@ -5302,10 +5877,10 @@
                 <wp:positionV relativeFrom="paragraph">
                   <wp:posOffset>29210</wp:posOffset>
                 </wp:positionV>
-                <wp:extent cx="3720465" cy="953770"/>
+                <wp:extent cx="3721100" cy="954405"/>
                 <wp:effectExtent l="0" t="0" r="0" b="0"/>
                 <wp:wrapTopAndBottom/>
-                <wp:docPr id="13" name="Ramka9"/>
+                <wp:docPr id="14" name="Ramka9"/>
                 <a:graphic xmlns:a="http://schemas.openxmlformats.org/drawingml/2006/main">
                   <a:graphicData uri="http://schemas.microsoft.com/office/word/2010/wordprocessingShape">
                     <wps:wsp>
@@ -5313,7 +5888,7 @@
                       <wps:spPr>
                         <a:xfrm>
                           <a:off x="0" y="0"/>
-                          <a:ext cx="3719880" cy="953280"/>
+                          <a:ext cx="3720600" cy="953640"/>
                         </a:xfrm>
                         <a:prstGeom prst="rect">
                           <a:avLst/>
@@ -5346,7 +5921,7 @@
                                 <wp:inline distT="0" distB="0" distL="0" distR="0">
                                   <wp:extent cx="3719195" cy="586740"/>
                                   <wp:effectExtent l="0" t="0" r="0" b="0"/>
-                                  <wp:docPr id="15" name="Obraz14" descr=""/>
+                                  <wp:docPr id="16" name="Obraz14" descr=""/>
                                   <wp:cNvGraphicFramePr>
                                     <a:graphicFrameLocks xmlns:a="http://schemas.openxmlformats.org/drawingml/2006/main" noChangeAspect="1"/>
                                   </wp:cNvGraphicFramePr>
@@ -5354,7 +5929,7 @@
                                     <a:graphicData uri="http://schemas.openxmlformats.org/drawingml/2006/picture">
                                       <pic:pic xmlns:pic="http://schemas.openxmlformats.org/drawingml/2006/picture">
                                         <pic:nvPicPr>
-                                          <pic:cNvPr id="15" name="Obraz14" descr=""/>
+                                          <pic:cNvPr id="16" name="Obraz14" descr=""/>
                                           <pic:cNvPicPr>
                                             <a:picLocks noChangeAspect="1" noChangeArrowheads="1"/>
                                           </pic:cNvPicPr>
@@ -5427,7 +6002,7 @@
           </mc:Choice>
           <mc:Fallback>
             <w:pict>
-              <v:rect id="shape_0" ID="Ramka9" path="m0,0l-2147483645,0l-2147483645,-2147483646l0,-2147483646xe" fillcolor="white" stroked="f" style="position:absolute;margin-left:80.35pt;margin-top:2.3pt;width:292.85pt;height:75pt;mso-wrap-style:square;v-text-anchor:top;mso-position-horizontal:center">
+              <v:rect id="shape_0" ID="Ramka9" path="m0,0l-2147483645,0l-2147483645,-2147483646l0,-2147483646xe" fillcolor="white" stroked="f" style="position:absolute;margin-left:80.3pt;margin-top:2.3pt;width:292.9pt;height:75.05pt;mso-wrap-style:square;v-text-anchor:top;mso-position-horizontal:center">
                 <v:fill o:detectmouseclick="t" type="solid" color2="black"/>
                 <v:stroke color="#3465a4" joinstyle="round" endcap="flat"/>
                 <v:textbox>
@@ -5445,7 +6020,7 @@
                           <wp:inline distT="0" distB="0" distL="0" distR="0">
                             <wp:extent cx="3719195" cy="586740"/>
                             <wp:effectExtent l="0" t="0" r="0" b="0"/>
-                            <wp:docPr id="16" name="Obraz14" descr=""/>
+                            <wp:docPr id="17" name="Obraz14" descr=""/>
                             <wp:cNvGraphicFramePr>
                               <a:graphicFrameLocks xmlns:a="http://schemas.openxmlformats.org/drawingml/2006/main" noChangeAspect="1"/>
                             </wp:cNvGraphicFramePr>
@@ -5453,7 +6028,7 @@
                               <a:graphicData uri="http://schemas.openxmlformats.org/drawingml/2006/picture">
                                 <pic:pic xmlns:pic="http://schemas.openxmlformats.org/drawingml/2006/picture">
                                   <pic:nvPicPr>
-                                    <pic:cNvPr id="16" name="Obraz14" descr=""/>
+                                    <pic:cNvPr id="17" name="Obraz14" descr=""/>
                                     <pic:cNvPicPr>
                                       <a:picLocks noChangeAspect="1" noChangeArrowheads="1"/>
                                     </pic:cNvPicPr>
@@ -5653,7 +6228,7 @@
         <mc:AlternateContent>
           <mc:Choice Requires="wps">
             <w:drawing>
-              <wp:anchor behindDoc="0" distT="0" distB="0" distL="0" distR="0" simplePos="0" locked="0" layoutInCell="0" allowOverlap="1" relativeHeight="17">
+              <wp:anchor behindDoc="0" distT="0" distB="0" distL="0" distR="0" simplePos="0" locked="0" layoutInCell="0" allowOverlap="1" relativeHeight="16">
                 <wp:simplePos x="0" y="0"/>
                 <wp:positionH relativeFrom="column">
                   <wp:align>center</wp:align>
@@ -5661,10 +6236,10 @@
                 <wp:positionV relativeFrom="paragraph">
                   <wp:posOffset>78105</wp:posOffset>
                 </wp:positionV>
-                <wp:extent cx="2287270" cy="1601470"/>
+                <wp:extent cx="2287905" cy="1602105"/>
                 <wp:effectExtent l="0" t="0" r="0" b="0"/>
                 <wp:wrapTopAndBottom/>
-                <wp:docPr id="17" name="Ramka10"/>
+                <wp:docPr id="18" name="Ramka10"/>
                 <a:graphic xmlns:a="http://schemas.openxmlformats.org/drawingml/2006/main">
                   <a:graphicData uri="http://schemas.microsoft.com/office/word/2010/wordprocessingShape">
                     <wps:wsp>
@@ -5672,7 +6247,7 @@
                       <wps:spPr>
                         <a:xfrm>
                           <a:off x="0" y="0"/>
-                          <a:ext cx="2286720" cy="1600920"/>
+                          <a:ext cx="2287440" cy="1601640"/>
                         </a:xfrm>
                         <a:prstGeom prst="rect">
                           <a:avLst/>
@@ -5705,7 +6280,7 @@
                                 <wp:inline distT="0" distB="0" distL="0" distR="0">
                                   <wp:extent cx="2286000" cy="1234440"/>
                                   <wp:effectExtent l="0" t="0" r="0" b="0"/>
-                                  <wp:docPr id="19" name="Obraz15" descr=""/>
+                                  <wp:docPr id="20" name="Obraz15" descr=""/>
                                   <wp:cNvGraphicFramePr>
                                     <a:graphicFrameLocks xmlns:a="http://schemas.openxmlformats.org/drawingml/2006/main" noChangeAspect="1"/>
                                   </wp:cNvGraphicFramePr>
@@ -5713,7 +6288,7 @@
                                     <a:graphicData uri="http://schemas.openxmlformats.org/drawingml/2006/picture">
                                       <pic:pic xmlns:pic="http://schemas.openxmlformats.org/drawingml/2006/picture">
                                         <pic:nvPicPr>
-                                          <pic:cNvPr id="19" name="Obraz15" descr=""/>
+                                          <pic:cNvPr id="20" name="Obraz15" descr=""/>
                                           <pic:cNvPicPr>
                                             <a:picLocks noChangeAspect="1" noChangeArrowheads="1"/>
                                           </pic:cNvPicPr>
@@ -5786,7 +6361,7 @@
           </mc:Choice>
           <mc:Fallback>
             <w:pict>
-              <v:rect id="shape_0" ID="Ramka10" path="m0,0l-2147483645,0l-2147483645,-2147483646l0,-2147483646xe" fillcolor="white" stroked="f" style="position:absolute;margin-left:136.75pt;margin-top:6.15pt;width:180pt;height:126pt;mso-wrap-style:square;v-text-anchor:top;mso-position-horizontal:center">
+              <v:rect id="shape_0" ID="Ramka10" path="m0,0l-2147483645,0l-2147483645,-2147483646l0,-2147483646xe" fillcolor="white" stroked="f" style="position:absolute;margin-left:136.75pt;margin-top:6.15pt;width:180.05pt;height:126.05pt;mso-wrap-style:square;v-text-anchor:top;mso-position-horizontal:center">
                 <v:fill o:detectmouseclick="t" type="solid" color2="black"/>
                 <v:stroke color="#3465a4" joinstyle="round" endcap="flat"/>
                 <v:textbox>
@@ -5804,7 +6379,7 @@
                           <wp:inline distT="0" distB="0" distL="0" distR="0">
                             <wp:extent cx="2286000" cy="1234440"/>
                             <wp:effectExtent l="0" t="0" r="0" b="0"/>
-                            <wp:docPr id="20" name="Obraz15" descr=""/>
+                            <wp:docPr id="21" name="Obraz15" descr=""/>
                             <wp:cNvGraphicFramePr>
                               <a:graphicFrameLocks xmlns:a="http://schemas.openxmlformats.org/drawingml/2006/main" noChangeAspect="1"/>
                             </wp:cNvGraphicFramePr>
@@ -5812,7 +6387,7 @@
                               <a:graphicData uri="http://schemas.openxmlformats.org/drawingml/2006/picture">
                                 <pic:pic xmlns:pic="http://schemas.openxmlformats.org/drawingml/2006/picture">
                                   <pic:nvPicPr>
-                                    <pic:cNvPr id="20" name="Obraz15" descr=""/>
+                                    <pic:cNvPr id="21" name="Obraz15" descr=""/>
                                     <pic:cNvPicPr>
                                       <a:picLocks noChangeAspect="1" noChangeArrowheads="1"/>
                                     </pic:cNvPicPr>
@@ -6337,10 +6912,10 @@
                 <wp:positionV relativeFrom="paragraph">
                   <wp:posOffset>-66675</wp:posOffset>
                 </wp:positionV>
-                <wp:extent cx="4110355" cy="4486910"/>
+                <wp:extent cx="4110990" cy="4487545"/>
                 <wp:effectExtent l="0" t="0" r="0" b="0"/>
                 <wp:wrapTopAndBottom/>
-                <wp:docPr id="21" name="Ramka4"/>
+                <wp:docPr id="22" name="Ramka4"/>
                 <a:graphic xmlns:a="http://schemas.openxmlformats.org/drawingml/2006/main">
                   <a:graphicData uri="http://schemas.microsoft.com/office/word/2010/wordprocessingShape">
                     <wps:wsp>
@@ -6348,7 +6923,7 @@
                       <wps:spPr>
                         <a:xfrm>
                           <a:off x="0" y="0"/>
-                          <a:ext cx="4109760" cy="4486320"/>
+                          <a:ext cx="4110480" cy="4487040"/>
                         </a:xfrm>
                         <a:prstGeom prst="rect">
                           <a:avLst/>
@@ -6381,7 +6956,7 @@
                                 <wp:inline distT="0" distB="0" distL="0" distR="0">
                                   <wp:extent cx="4109085" cy="4119880"/>
                                   <wp:effectExtent l="0" t="0" r="0" b="0"/>
-                                  <wp:docPr id="23" name="Obraz9" descr=""/>
+                                  <wp:docPr id="24" name="Obraz9" descr=""/>
                                   <wp:cNvGraphicFramePr>
                                     <a:graphicFrameLocks xmlns:a="http://schemas.openxmlformats.org/drawingml/2006/main" noChangeAspect="1"/>
                                   </wp:cNvGraphicFramePr>
@@ -6389,7 +6964,7 @@
                                     <a:graphicData uri="http://schemas.openxmlformats.org/drawingml/2006/picture">
                                       <pic:pic xmlns:pic="http://schemas.openxmlformats.org/drawingml/2006/picture">
                                         <pic:nvPicPr>
-                                          <pic:cNvPr id="23" name="Obraz9" descr=""/>
+                                          <pic:cNvPr id="24" name="Obraz9" descr=""/>
                                           <pic:cNvPicPr>
                                             <a:picLocks noChangeAspect="1" noChangeArrowheads="1"/>
                                           </pic:cNvPicPr>
@@ -6462,7 +7037,7 @@
           </mc:Choice>
           <mc:Fallback>
             <w:pict>
-              <v:rect id="shape_0" ID="Ramka4" path="m0,0l-2147483645,0l-2147483645,-2147483646l0,-2147483646xe" fillcolor="white" stroked="f" style="position:absolute;margin-left:70.45pt;margin-top:-5.25pt;width:323.55pt;height:353.2pt;mso-wrap-style:square;v-text-anchor:top">
+              <v:rect id="shape_0" ID="Ramka4" path="m0,0l-2147483645,0l-2147483645,-2147483646l0,-2147483646xe" fillcolor="white" stroked="f" style="position:absolute;margin-left:70.45pt;margin-top:-5.25pt;width:323.6pt;height:353.25pt;mso-wrap-style:square;v-text-anchor:top">
                 <v:fill o:detectmouseclick="t" type="solid" color2="black"/>
                 <v:stroke color="#3465a4" joinstyle="round" endcap="flat"/>
                 <v:textbox>
@@ -6480,7 +7055,7 @@
                           <wp:inline distT="0" distB="0" distL="0" distR="0">
                             <wp:extent cx="4109085" cy="4119880"/>
                             <wp:effectExtent l="0" t="0" r="0" b="0"/>
-                            <wp:docPr id="24" name="Obraz9" descr=""/>
+                            <wp:docPr id="25" name="Obraz9" descr=""/>
                             <wp:cNvGraphicFramePr>
                               <a:graphicFrameLocks xmlns:a="http://schemas.openxmlformats.org/drawingml/2006/main" noChangeAspect="1"/>
                             </wp:cNvGraphicFramePr>
@@ -6488,7 +7063,7 @@
                               <a:graphicData uri="http://schemas.openxmlformats.org/drawingml/2006/picture">
                                 <pic:pic xmlns:pic="http://schemas.openxmlformats.org/drawingml/2006/picture">
                                   <pic:nvPicPr>
-                                    <pic:cNvPr id="24" name="Obraz9" descr=""/>
+                                    <pic:cNvPr id="25" name="Obraz9" descr=""/>
                                     <pic:cNvPicPr>
                                       <a:picLocks noChangeAspect="1" noChangeArrowheads="1"/>
                                     </pic:cNvPicPr>
@@ -6717,10 +7292,10 @@
                 <wp:positionV relativeFrom="paragraph">
                   <wp:posOffset>3810</wp:posOffset>
                 </wp:positionV>
-                <wp:extent cx="4657725" cy="5029200"/>
+                <wp:extent cx="4658360" cy="5029835"/>
                 <wp:effectExtent l="0" t="0" r="0" b="0"/>
                 <wp:wrapTopAndBottom/>
-                <wp:docPr id="25" name="Ramka5"/>
+                <wp:docPr id="26" name="Ramka5"/>
                 <a:graphic xmlns:a="http://schemas.openxmlformats.org/drawingml/2006/main">
                   <a:graphicData uri="http://schemas.microsoft.com/office/word/2010/wordprocessingShape">
                     <wps:wsp>
@@ -6728,7 +7303,7 @@
                       <wps:spPr>
                         <a:xfrm>
                           <a:off x="0" y="0"/>
-                          <a:ext cx="4656960" cy="5028480"/>
+                          <a:ext cx="4657680" cy="5029200"/>
                         </a:xfrm>
                         <a:prstGeom prst="rect">
                           <a:avLst/>
@@ -6761,7 +7336,7 @@
                                 <wp:inline distT="0" distB="0" distL="0" distR="0">
                                   <wp:extent cx="4656455" cy="4662170"/>
                                   <wp:effectExtent l="0" t="0" r="0" b="0"/>
-                                  <wp:docPr id="27" name="Obraz10" descr=""/>
+                                  <wp:docPr id="28" name="Obraz10" descr=""/>
                                   <wp:cNvGraphicFramePr>
                                     <a:graphicFrameLocks xmlns:a="http://schemas.openxmlformats.org/drawingml/2006/main" noChangeAspect="1"/>
                                   </wp:cNvGraphicFramePr>
@@ -6769,7 +7344,7 @@
                                     <a:graphicData uri="http://schemas.openxmlformats.org/drawingml/2006/picture">
                                       <pic:pic xmlns:pic="http://schemas.openxmlformats.org/drawingml/2006/picture">
                                         <pic:nvPicPr>
-                                          <pic:cNvPr id="27" name="Obraz10" descr=""/>
+                                          <pic:cNvPr id="28" name="Obraz10" descr=""/>
                                           <pic:cNvPicPr>
                                             <a:picLocks noChangeAspect="1" noChangeArrowheads="1"/>
                                           </pic:cNvPicPr>
@@ -6842,7 +7417,7 @@
           </mc:Choice>
           <mc:Fallback>
             <w:pict>
-              <v:rect id="shape_0" ID="Ramka5" path="m0,0l-2147483645,0l-2147483645,-2147483646l0,-2147483646xe" fillcolor="white" stroked="f" style="position:absolute;margin-left:43.45pt;margin-top:0.3pt;width:366.65pt;height:395.9pt;mso-wrap-style:square;v-text-anchor:top;mso-position-horizontal:center">
+              <v:rect id="shape_0" ID="Ramka5" path="m0,0l-2147483645,0l-2147483645,-2147483646l0,-2147483646xe" fillcolor="white" stroked="f" style="position:absolute;margin-left:43.4pt;margin-top:0.3pt;width:366.7pt;height:395.95pt;mso-wrap-style:square;v-text-anchor:top;mso-position-horizontal:center">
                 <v:fill o:detectmouseclick="t" type="solid" color2="black"/>
                 <v:stroke color="#3465a4" joinstyle="round" endcap="flat"/>
                 <v:textbox>
@@ -6860,7 +7435,7 @@
                           <wp:inline distT="0" distB="0" distL="0" distR="0">
                             <wp:extent cx="4656455" cy="4662170"/>
                             <wp:effectExtent l="0" t="0" r="0" b="0"/>
-                            <wp:docPr id="28" name="Obraz10" descr=""/>
+                            <wp:docPr id="29" name="Obraz10" descr=""/>
                             <wp:cNvGraphicFramePr>
                               <a:graphicFrameLocks xmlns:a="http://schemas.openxmlformats.org/drawingml/2006/main" noChangeAspect="1"/>
                             </wp:cNvGraphicFramePr>
@@ -6868,7 +7443,7 @@
                               <a:graphicData uri="http://schemas.openxmlformats.org/drawingml/2006/picture">
                                 <pic:pic xmlns:pic="http://schemas.openxmlformats.org/drawingml/2006/picture">
                                   <pic:nvPicPr>
-                                    <pic:cNvPr id="28" name="Obraz10" descr=""/>
+                                    <pic:cNvPr id="29" name="Obraz10" descr=""/>
                                     <pic:cNvPicPr>
                                       <a:picLocks noChangeAspect="1" noChangeArrowheads="1"/>
                                     </pic:cNvPicPr>
@@ -7159,10 +7734,10 @@
                 <wp:positionV relativeFrom="paragraph">
                   <wp:posOffset>-46355</wp:posOffset>
                 </wp:positionV>
-                <wp:extent cx="4906645" cy="5266690"/>
+                <wp:extent cx="4907280" cy="5267325"/>
                 <wp:effectExtent l="0" t="0" r="0" b="0"/>
                 <wp:wrapTopAndBottom/>
-                <wp:docPr id="29" name="Ramka6"/>
+                <wp:docPr id="30" name="Ramka6"/>
                 <a:graphic xmlns:a="http://schemas.openxmlformats.org/drawingml/2006/main">
                   <a:graphicData uri="http://schemas.microsoft.com/office/word/2010/wordprocessingShape">
                     <wps:wsp>
@@ -7170,7 +7745,7 @@
                       <wps:spPr>
                         <a:xfrm>
                           <a:off x="0" y="0"/>
-                          <a:ext cx="4906080" cy="5266080"/>
+                          <a:ext cx="4906800" cy="5266800"/>
                         </a:xfrm>
                         <a:prstGeom prst="rect">
                           <a:avLst/>
@@ -7203,7 +7778,7 @@
                                 <wp:inline distT="0" distB="0" distL="0" distR="0">
                                   <wp:extent cx="4905375" cy="4899660"/>
                                   <wp:effectExtent l="0" t="0" r="0" b="0"/>
-                                  <wp:docPr id="31" name="Obraz11" descr=""/>
+                                  <wp:docPr id="32" name="Obraz11" descr=""/>
                                   <wp:cNvGraphicFramePr>
                                     <a:graphicFrameLocks xmlns:a="http://schemas.openxmlformats.org/drawingml/2006/main" noChangeAspect="1"/>
                                   </wp:cNvGraphicFramePr>
@@ -7211,7 +7786,7 @@
                                     <a:graphicData uri="http://schemas.openxmlformats.org/drawingml/2006/picture">
                                       <pic:pic xmlns:pic="http://schemas.openxmlformats.org/drawingml/2006/picture">
                                         <pic:nvPicPr>
-                                          <pic:cNvPr id="31" name="Obraz11" descr=""/>
+                                          <pic:cNvPr id="32" name="Obraz11" descr=""/>
                                           <pic:cNvPicPr>
                                             <a:picLocks noChangeAspect="1" noChangeArrowheads="1"/>
                                           </pic:cNvPicPr>
@@ -7284,7 +7859,7 @@
           </mc:Choice>
           <mc:Fallback>
             <w:pict>
-              <v:rect id="shape_0" ID="Ramka6" path="m0,0l-2147483645,0l-2147483645,-2147483646l0,-2147483646xe" fillcolor="white" stroked="f" style="position:absolute;margin-left:33.65pt;margin-top:-3.65pt;width:386.25pt;height:414.6pt;mso-wrap-style:square;v-text-anchor:top;mso-position-horizontal:center">
+              <v:rect id="shape_0" ID="Ramka6" path="m0,0l-2147483645,0l-2147483645,-2147483646l0,-2147483646xe" fillcolor="white" stroked="f" style="position:absolute;margin-left:33.6pt;margin-top:-3.65pt;width:386.3pt;height:414.65pt;mso-wrap-style:square;v-text-anchor:top;mso-position-horizontal:center">
                 <v:fill o:detectmouseclick="t" type="solid" color2="black"/>
                 <v:stroke color="#3465a4" joinstyle="round" endcap="flat"/>
                 <v:textbox>
@@ -7302,7 +7877,7 @@
                           <wp:inline distT="0" distB="0" distL="0" distR="0">
                             <wp:extent cx="4905375" cy="4899660"/>
                             <wp:effectExtent l="0" t="0" r="0" b="0"/>
-                            <wp:docPr id="32" name="Obraz11" descr=""/>
+                            <wp:docPr id="33" name="Obraz11" descr=""/>
                             <wp:cNvGraphicFramePr>
                               <a:graphicFrameLocks xmlns:a="http://schemas.openxmlformats.org/drawingml/2006/main" noChangeAspect="1"/>
                             </wp:cNvGraphicFramePr>
@@ -7310,7 +7885,7 @@
                               <a:graphicData uri="http://schemas.openxmlformats.org/drawingml/2006/picture">
                                 <pic:pic xmlns:pic="http://schemas.openxmlformats.org/drawingml/2006/picture">
                                   <pic:nvPicPr>
-                                    <pic:cNvPr id="32" name="Obraz11" descr=""/>
+                                    <pic:cNvPr id="33" name="Obraz11" descr=""/>
                                     <pic:cNvPicPr>
                                       <a:picLocks noChangeAspect="1" noChangeArrowheads="1"/>
                                     </pic:cNvPicPr>
@@ -7660,10 +8235,10 @@
                 <wp:positionV relativeFrom="paragraph">
                   <wp:posOffset>-30480</wp:posOffset>
                 </wp:positionV>
-                <wp:extent cx="4685665" cy="5069205"/>
+                <wp:extent cx="4686300" cy="5069840"/>
                 <wp:effectExtent l="0" t="0" r="0" b="0"/>
                 <wp:wrapTopAndBottom/>
-                <wp:docPr id="33" name="Ramka7"/>
+                <wp:docPr id="34" name="Ramka7"/>
                 <a:graphic xmlns:a="http://schemas.openxmlformats.org/drawingml/2006/main">
                   <a:graphicData uri="http://schemas.microsoft.com/office/word/2010/wordprocessingShape">
                     <wps:wsp>
@@ -7671,7 +8246,7 @@
                       <wps:spPr>
                         <a:xfrm>
                           <a:off x="0" y="0"/>
-                          <a:ext cx="4685040" cy="5068440"/>
+                          <a:ext cx="4685760" cy="5069160"/>
                         </a:xfrm>
                         <a:prstGeom prst="rect">
                           <a:avLst/>
@@ -7704,7 +8279,7 @@
                                 <wp:inline distT="0" distB="0" distL="0" distR="0">
                                   <wp:extent cx="4684395" cy="4702175"/>
                                   <wp:effectExtent l="0" t="0" r="0" b="0"/>
-                                  <wp:docPr id="35" name="Obraz12" descr=""/>
+                                  <wp:docPr id="36" name="Obraz12" descr=""/>
                                   <wp:cNvGraphicFramePr>
                                     <a:graphicFrameLocks xmlns:a="http://schemas.openxmlformats.org/drawingml/2006/main" noChangeAspect="1"/>
                                   </wp:cNvGraphicFramePr>
@@ -7712,7 +8287,7 @@
                                     <a:graphicData uri="http://schemas.openxmlformats.org/drawingml/2006/picture">
                                       <pic:pic xmlns:pic="http://schemas.openxmlformats.org/drawingml/2006/picture">
                                         <pic:nvPicPr>
-                                          <pic:cNvPr id="35" name="Obraz12" descr=""/>
+                                          <pic:cNvPr id="36" name="Obraz12" descr=""/>
                                           <pic:cNvPicPr>
                                             <a:picLocks noChangeAspect="1" noChangeArrowheads="1"/>
                                           </pic:cNvPicPr>
@@ -7785,7 +8360,7 @@
           </mc:Choice>
           <mc:Fallback>
             <w:pict>
-              <v:rect id="shape_0" ID="Ramka7" path="m0,0l-2147483645,0l-2147483645,-2147483646l0,-2147483646xe" fillcolor="white" stroked="f" style="position:absolute;margin-left:42.35pt;margin-top:-2.4pt;width:368.85pt;height:399.05pt;mso-wrap-style:square;v-text-anchor:top;mso-position-horizontal:center">
+              <v:rect id="shape_0" ID="Ramka7" path="m0,0l-2147483645,0l-2147483645,-2147483646l0,-2147483646xe" fillcolor="white" stroked="f" style="position:absolute;margin-left:42.3pt;margin-top:-2.4pt;width:368.9pt;height:399.1pt;mso-wrap-style:square;v-text-anchor:top;mso-position-horizontal:center">
                 <v:fill o:detectmouseclick="t" type="solid" color2="black"/>
                 <v:stroke color="#3465a4" joinstyle="round" endcap="flat"/>
                 <v:textbox>
@@ -7803,7 +8378,7 @@
                           <wp:inline distT="0" distB="0" distL="0" distR="0">
                             <wp:extent cx="4684395" cy="4702175"/>
                             <wp:effectExtent l="0" t="0" r="0" b="0"/>
-                            <wp:docPr id="36" name="Obraz12" descr=""/>
+                            <wp:docPr id="37" name="Obraz12" descr=""/>
                             <wp:cNvGraphicFramePr>
                               <a:graphicFrameLocks xmlns:a="http://schemas.openxmlformats.org/drawingml/2006/main" noChangeAspect="1"/>
                             </wp:cNvGraphicFramePr>
@@ -7811,7 +8386,7 @@
                               <a:graphicData uri="http://schemas.openxmlformats.org/drawingml/2006/picture">
                                 <pic:pic xmlns:pic="http://schemas.openxmlformats.org/drawingml/2006/picture">
                                   <pic:nvPicPr>
-                                    <pic:cNvPr id="36" name="Obraz12" descr=""/>
+                                    <pic:cNvPr id="37" name="Obraz12" descr=""/>
                                     <pic:cNvPicPr>
                                       <a:picLocks noChangeAspect="1" noChangeArrowheads="1"/>
                                     </pic:cNvPicPr>
@@ -8176,7 +8751,7 @@
         <mc:AlternateContent>
           <mc:Choice Requires="wps">
             <w:drawing>
-              <wp:anchor behindDoc="0" distT="0" distB="0" distL="0" distR="0" simplePos="0" locked="0" layoutInCell="0" allowOverlap="1" relativeHeight="18">
+              <wp:anchor behindDoc="0" distT="0" distB="0" distL="0" distR="0" simplePos="0" locked="0" layoutInCell="0" allowOverlap="1" relativeHeight="17">
                 <wp:simplePos x="0" y="0"/>
                 <wp:positionH relativeFrom="column">
                   <wp:align>center</wp:align>
@@ -8184,10 +8759,10 @@
                 <wp:positionV relativeFrom="paragraph">
                   <wp:posOffset>-34290</wp:posOffset>
                 </wp:positionV>
-                <wp:extent cx="4702810" cy="3376930"/>
+                <wp:extent cx="4761230" cy="3281680"/>
                 <wp:effectExtent l="0" t="0" r="0" b="0"/>
                 <wp:wrapTopAndBottom/>
-                <wp:docPr id="37" name="Ramka13"/>
+                <wp:docPr id="38" name="Ramka13"/>
                 <a:graphic xmlns:a="http://schemas.openxmlformats.org/drawingml/2006/main">
                   <a:graphicData uri="http://schemas.microsoft.com/office/word/2010/wordprocessingShape">
                     <wps:wsp>
@@ -8195,7 +8770,7 @@
                       <wps:spPr>
                         <a:xfrm>
                           <a:off x="0" y="0"/>
-                          <a:ext cx="4702320" cy="3376440"/>
+                          <a:ext cx="4760640" cy="3281040"/>
                         </a:xfrm>
                         <a:prstGeom prst="rect">
                           <a:avLst/>
@@ -8228,7 +8803,7 @@
                                 <wp:inline distT="0" distB="0" distL="0" distR="0">
                                   <wp:extent cx="4701540" cy="2796540"/>
                                   <wp:effectExtent l="0" t="0" r="0" b="0"/>
-                                  <wp:docPr id="39" name="Obraz17" descr=""/>
+                                  <wp:docPr id="40" name="Obraz17" descr=""/>
                                   <wp:cNvGraphicFramePr>
                                     <a:graphicFrameLocks xmlns:a="http://schemas.openxmlformats.org/drawingml/2006/main" noChangeAspect="1"/>
                                   </wp:cNvGraphicFramePr>
@@ -8236,7 +8811,7 @@
                                     <a:graphicData uri="http://schemas.openxmlformats.org/drawingml/2006/picture">
                                       <pic:pic xmlns:pic="http://schemas.openxmlformats.org/drawingml/2006/picture">
                                         <pic:nvPicPr>
-                                          <pic:cNvPr id="39" name="Obraz17" descr=""/>
+                                          <pic:cNvPr id="40" name="Obraz17" descr=""/>
                                           <pic:cNvPicPr>
                                             <a:picLocks noChangeAspect="1" noChangeArrowheads="1"/>
                                           </pic:cNvPicPr>
@@ -8332,7 +8907,7 @@
           </mc:Choice>
           <mc:Fallback>
             <w:pict>
-              <v:rect id="shape_0" ID="Ramka13" path="m0,0l-2147483645,0l-2147483645,-2147483646l0,-2147483646xe" fillcolor="white" stroked="f" style="position:absolute;margin-left:41.65pt;margin-top:-2.7pt;width:370.2pt;height:265.8pt;mso-wrap-style:square;v-text-anchor:top;mso-position-horizontal:center">
+              <v:rect id="shape_0" ID="Ramka13" path="m0,0l-2147483645,0l-2147483645,-2147483646l0,-2147483646xe" fillcolor="white" stroked="f" style="position:absolute;margin-left:39.35pt;margin-top:-2.7pt;width:374.8pt;height:258.3pt;mso-wrap-style:square;v-text-anchor:top;mso-position-horizontal:center">
                 <v:fill o:detectmouseclick="t" type="solid" color2="black"/>
                 <v:stroke color="#3465a4" joinstyle="round" endcap="flat"/>
                 <v:textbox>
@@ -8350,7 +8925,7 @@
                           <wp:inline distT="0" distB="0" distL="0" distR="0">
                             <wp:extent cx="4701540" cy="2796540"/>
                             <wp:effectExtent l="0" t="0" r="0" b="0"/>
-                            <wp:docPr id="40" name="Obraz17" descr=""/>
+                            <wp:docPr id="41" name="Obraz17" descr=""/>
                             <wp:cNvGraphicFramePr>
                               <a:graphicFrameLocks xmlns:a="http://schemas.openxmlformats.org/drawingml/2006/main" noChangeAspect="1"/>
                             </wp:cNvGraphicFramePr>
@@ -8358,7 +8933,7 @@
                               <a:graphicData uri="http://schemas.openxmlformats.org/drawingml/2006/picture">
                                 <pic:pic xmlns:pic="http://schemas.openxmlformats.org/drawingml/2006/picture">
                                   <pic:nvPicPr>
-                                    <pic:cNvPr id="40" name="Obraz17" descr=""/>
+                                    <pic:cNvPr id="41" name="Obraz17" descr=""/>
                                     <pic:cNvPicPr>
                                       <a:picLocks noChangeAspect="1" noChangeArrowheads="1"/>
                                     </pic:cNvPicPr>
@@ -8471,7 +9046,7 @@
         <mc:AlternateContent>
           <mc:Choice Requires="wps">
             <w:drawing>
-              <wp:anchor behindDoc="0" distT="0" distB="0" distL="0" distR="0" simplePos="0" locked="0" layoutInCell="0" allowOverlap="1" relativeHeight="19">
+              <wp:anchor behindDoc="0" distT="0" distB="0" distL="0" distR="0" simplePos="0" locked="0" layoutInCell="0" allowOverlap="1" relativeHeight="18">
                 <wp:simplePos x="0" y="0"/>
                 <wp:positionH relativeFrom="column">
                   <wp:align>center</wp:align>
@@ -8479,10 +9054,10 @@
                 <wp:positionV relativeFrom="paragraph">
                   <wp:posOffset>10160</wp:posOffset>
                 </wp:positionV>
-                <wp:extent cx="2957830" cy="2721610"/>
+                <wp:extent cx="2958465" cy="2722245"/>
                 <wp:effectExtent l="0" t="0" r="0" b="0"/>
                 <wp:wrapTopAndBottom/>
-                <wp:docPr id="41" name="Ramka14"/>
+                <wp:docPr id="42" name="Ramka14"/>
                 <a:graphic xmlns:a="http://schemas.openxmlformats.org/drawingml/2006/main">
                   <a:graphicData uri="http://schemas.microsoft.com/office/word/2010/wordprocessingShape">
                     <wps:wsp>
@@ -8490,7 +9065,7 @@
                       <wps:spPr>
                         <a:xfrm>
                           <a:off x="0" y="0"/>
-                          <a:ext cx="2957040" cy="2720880"/>
+                          <a:ext cx="2957760" cy="2721600"/>
                         </a:xfrm>
                         <a:prstGeom prst="rect">
                           <a:avLst/>
@@ -8520,14 +9095,12 @@
                               </w:rPr>
                             </w:pPr>
                             <w:r>
-                              <w:rPr>
-                                <w:color w:val="000000"/>
-                              </w:rPr>
+                              <w:rPr/>
                               <w:drawing>
                                 <wp:inline distT="0" distB="0" distL="0" distR="0">
                                   <wp:extent cx="2956560" cy="2354580"/>
                                   <wp:effectExtent l="0" t="0" r="0" b="0"/>
-                                  <wp:docPr id="43" name="Obraz18" descr=""/>
+                                  <wp:docPr id="44" name="Obraz18" descr=""/>
                                   <wp:cNvGraphicFramePr>
                                     <a:graphicFrameLocks xmlns:a="http://schemas.openxmlformats.org/drawingml/2006/main" noChangeAspect="1"/>
                                   </wp:cNvGraphicFramePr>
@@ -8535,7 +9108,7 @@
                                     <a:graphicData uri="http://schemas.openxmlformats.org/drawingml/2006/picture">
                                       <pic:pic xmlns:pic="http://schemas.openxmlformats.org/drawingml/2006/picture">
                                         <pic:nvPicPr>
-                                          <pic:cNvPr id="43" name="Obraz18" descr=""/>
+                                          <pic:cNvPr id="44" name="Obraz18" descr=""/>
                                           <pic:cNvPicPr>
                                             <a:picLocks noChangeAspect="1" noChangeArrowheads="1"/>
                                           </pic:cNvPicPr>
@@ -8586,7 +9159,7 @@
           </mc:Choice>
           <mc:Fallback>
             <w:pict>
-              <v:rect id="shape_0" ID="Ramka14" path="m0,0l-2147483645,0l-2147483645,-2147483646l0,-2147483646xe" fillcolor="white" stroked="f" style="position:absolute;margin-left:110.35pt;margin-top:0.8pt;width:232.8pt;height:214.2pt;mso-wrap-style:square;v-text-anchor:top;mso-position-horizontal:center">
+              <v:rect id="shape_0" ID="Ramka14" path="m0,0l-2147483645,0l-2147483645,-2147483646l0,-2147483646xe" fillcolor="white" stroked="f" style="position:absolute;margin-left:110.35pt;margin-top:0.8pt;width:232.85pt;height:214.25pt;mso-wrap-style:square;v-text-anchor:top;mso-position-horizontal:center">
                 <v:fill o:detectmouseclick="t" type="solid" color2="black"/>
                 <v:stroke color="#3465a4" joinstyle="round" endcap="flat"/>
                 <v:textbox>
@@ -8601,14 +9174,12 @@
                         </w:rPr>
                       </w:pPr>
                       <w:r>
-                        <w:rPr>
-                          <w:color w:val="000000"/>
-                        </w:rPr>
+                        <w:rPr/>
                         <w:drawing>
                           <wp:inline distT="0" distB="0" distL="0" distR="0">
                             <wp:extent cx="2956560" cy="2354580"/>
                             <wp:effectExtent l="0" t="0" r="0" b="0"/>
-                            <wp:docPr id="44" name="Obraz18" descr=""/>
+                            <wp:docPr id="45" name="Obraz18" descr=""/>
                             <wp:cNvGraphicFramePr>
                               <a:graphicFrameLocks xmlns:a="http://schemas.openxmlformats.org/drawingml/2006/main" noChangeAspect="1"/>
                             </wp:cNvGraphicFramePr>
@@ -8616,7 +9187,7 @@
                               <a:graphicData uri="http://schemas.openxmlformats.org/drawingml/2006/picture">
                                 <pic:pic xmlns:pic="http://schemas.openxmlformats.org/drawingml/2006/picture">
                                   <pic:nvPicPr>
-                                    <pic:cNvPr id="44" name="Obraz18" descr=""/>
+                                    <pic:cNvPr id="45" name="Obraz18" descr=""/>
                                     <pic:cNvPicPr>
                                       <a:picLocks noChangeAspect="1" noChangeArrowheads="1"/>
                                     </pic:cNvPicPr>
@@ -8664,7 +9235,7 @@
         <mc:AlternateContent>
           <mc:Choice Requires="wps">
             <w:drawing>
-              <wp:anchor behindDoc="0" distT="0" distB="0" distL="0" distR="0" simplePos="0" locked="0" layoutInCell="0" allowOverlap="1" relativeHeight="20">
+              <wp:anchor behindDoc="0" distT="0" distB="0" distL="0" distR="0" simplePos="0" locked="0" layoutInCell="0" allowOverlap="1" relativeHeight="19">
                 <wp:simplePos x="0" y="0"/>
                 <wp:positionH relativeFrom="column">
                   <wp:posOffset>1030605</wp:posOffset>
@@ -8672,10 +9243,10 @@
                 <wp:positionV relativeFrom="paragraph">
                   <wp:posOffset>3641090</wp:posOffset>
                 </wp:positionV>
-                <wp:extent cx="3973830" cy="3889375"/>
+                <wp:extent cx="3974465" cy="3658235"/>
                 <wp:effectExtent l="0" t="0" r="0" b="0"/>
                 <wp:wrapTopAndBottom/>
-                <wp:docPr id="45" name="Ramka15"/>
+                <wp:docPr id="46" name="Ramka15"/>
                 <a:graphic xmlns:a="http://schemas.openxmlformats.org/drawingml/2006/main">
                   <a:graphicData uri="http://schemas.microsoft.com/office/word/2010/wordprocessingShape">
                     <wps:wsp>
@@ -8683,7 +9254,7 @@
                       <wps:spPr>
                         <a:xfrm>
                           <a:off x="0" y="0"/>
-                          <a:ext cx="3973320" cy="3888720"/>
+                          <a:ext cx="3973680" cy="3657600"/>
                         </a:xfrm>
                         <a:prstGeom prst="rect">
                           <a:avLst/>
@@ -8714,9 +9285,9 @@
                               <w:rPr/>
                               <w:drawing>
                                 <wp:inline distT="0" distB="0" distL="0" distR="0">
-                                  <wp:extent cx="3972560" cy="3522345"/>
+                                  <wp:extent cx="3974465" cy="3291840"/>
                                   <wp:effectExtent l="0" t="0" r="0" b="0"/>
-                                  <wp:docPr id="47" name="Obraz19" descr=""/>
+                                  <wp:docPr id="48" name="Obraz19" descr=""/>
                                   <wp:cNvGraphicFramePr>
                                     <a:graphicFrameLocks xmlns:a="http://schemas.openxmlformats.org/drawingml/2006/main" noChangeAspect="1"/>
                                   </wp:cNvGraphicFramePr>
@@ -8724,7 +9295,7 @@
                                     <a:graphicData uri="http://schemas.openxmlformats.org/drawingml/2006/picture">
                                       <pic:pic xmlns:pic="http://schemas.openxmlformats.org/drawingml/2006/picture">
                                         <pic:nvPicPr>
-                                          <pic:cNvPr id="47" name="Obraz19" descr=""/>
+                                          <pic:cNvPr id="48" name="Obraz19" descr=""/>
                                           <pic:cNvPicPr>
                                             <a:picLocks noChangeAspect="1" noChangeArrowheads="1"/>
                                           </pic:cNvPicPr>
@@ -8738,7 +9309,7 @@
                                         <pic:spPr bwMode="auto">
                                           <a:xfrm>
                                             <a:off x="0" y="0"/>
-                                            <a:ext cx="3972560" cy="3522345"/>
+                                            <a:ext cx="3974465" cy="3291840"/>
                                           </a:xfrm>
                                           <a:prstGeom prst="rect">
                                             <a:avLst/>
@@ -8797,7 +9368,7 @@
           </mc:Choice>
           <mc:Fallback>
             <w:pict>
-              <v:rect id="shape_0" ID="Ramka15" path="m0,0l-2147483645,0l-2147483645,-2147483646l0,-2147483646xe" fillcolor="white" stroked="f" style="position:absolute;margin-left:81.15pt;margin-top:286.7pt;width:312.8pt;height:306.15pt;mso-wrap-style:square;v-text-anchor:top">
+              <v:rect id="shape_0" ID="Ramka15" path="m0,0l-2147483645,0l-2147483645,-2147483646l0,-2147483646xe" fillcolor="white" stroked="f" style="position:absolute;margin-left:81.15pt;margin-top:286.7pt;width:312.85pt;height:287.95pt;mso-wrap-style:square;v-text-anchor:top">
                 <v:fill o:detectmouseclick="t" type="solid" color2="black"/>
                 <v:stroke color="#3465a4" joinstyle="round" endcap="flat"/>
                 <v:textbox>
@@ -8813,9 +9384,9 @@
                         <w:rPr/>
                         <w:drawing>
                           <wp:inline distT="0" distB="0" distL="0" distR="0">
-                            <wp:extent cx="3972560" cy="3522345"/>
+                            <wp:extent cx="3974465" cy="3291840"/>
                             <wp:effectExtent l="0" t="0" r="0" b="0"/>
-                            <wp:docPr id="48" name="Obraz19" descr=""/>
+                            <wp:docPr id="49" name="Obraz19" descr=""/>
                             <wp:cNvGraphicFramePr>
                               <a:graphicFrameLocks xmlns:a="http://schemas.openxmlformats.org/drawingml/2006/main" noChangeAspect="1"/>
                             </wp:cNvGraphicFramePr>
@@ -8823,7 +9394,7 @@
                               <a:graphicData uri="http://schemas.openxmlformats.org/drawingml/2006/picture">
                                 <pic:pic xmlns:pic="http://schemas.openxmlformats.org/drawingml/2006/picture">
                                   <pic:nvPicPr>
-                                    <pic:cNvPr id="48" name="Obraz19" descr=""/>
+                                    <pic:cNvPr id="49" name="Obraz19" descr=""/>
                                     <pic:cNvPicPr>
                                       <a:picLocks noChangeAspect="1" noChangeArrowheads="1"/>
                                     </pic:cNvPicPr>
@@ -8837,7 +9408,7 @@
                                   <pic:spPr bwMode="auto">
                                     <a:xfrm>
                                       <a:off x="0" y="0"/>
-                                      <a:ext cx="3972560" cy="3522345"/>
+                                      <a:ext cx="3974465" cy="3291840"/>
                                     </a:xfrm>
                                     <a:prstGeom prst="rect">
                                       <a:avLst/>
@@ -8978,7 +9549,7 @@
         <mc:AlternateContent>
           <mc:Choice Requires="wps">
             <w:drawing>
-              <wp:anchor behindDoc="0" distT="0" distB="0" distL="0" distR="0" simplePos="0" locked="0" layoutInCell="0" allowOverlap="1" relativeHeight="21">
+              <wp:anchor behindDoc="0" distT="0" distB="0" distL="0" distR="0" simplePos="0" locked="0" layoutInCell="0" allowOverlap="1" relativeHeight="20">
                 <wp:simplePos x="0" y="0"/>
                 <wp:positionH relativeFrom="column">
                   <wp:posOffset>1043305</wp:posOffset>
@@ -8986,10 +9557,10 @@
                 <wp:positionV relativeFrom="paragraph">
                   <wp:posOffset>-22860</wp:posOffset>
                 </wp:positionV>
-                <wp:extent cx="3674110" cy="4657090"/>
+                <wp:extent cx="3674745" cy="4657725"/>
                 <wp:effectExtent l="0" t="0" r="0" b="0"/>
                 <wp:wrapTopAndBottom/>
-                <wp:docPr id="49" name="Ramka1"/>
+                <wp:docPr id="50" name="Ramka1"/>
                 <a:graphic xmlns:a="http://schemas.openxmlformats.org/drawingml/2006/main">
                   <a:graphicData uri="http://schemas.microsoft.com/office/word/2010/wordprocessingShape">
                     <wps:wsp>
@@ -8997,7 +9568,7 @@
                       <wps:spPr>
                         <a:xfrm>
                           <a:off x="0" y="0"/>
-                          <a:ext cx="3673440" cy="4656600"/>
+                          <a:ext cx="3674160" cy="4656960"/>
                         </a:xfrm>
                         <a:prstGeom prst="rect">
                           <a:avLst/>
@@ -9030,7 +9601,7 @@
                                 <wp:inline distT="0" distB="0" distL="0" distR="0">
                                   <wp:extent cx="3672840" cy="4290060"/>
                                   <wp:effectExtent l="0" t="0" r="0" b="0"/>
-                                  <wp:docPr id="51" name="Obraz1" descr=""/>
+                                  <wp:docPr id="52" name="Obraz1" descr=""/>
                                   <wp:cNvGraphicFramePr>
                                     <a:graphicFrameLocks xmlns:a="http://schemas.openxmlformats.org/drawingml/2006/main" noChangeAspect="1"/>
                                   </wp:cNvGraphicFramePr>
@@ -9038,7 +9609,7 @@
                                     <a:graphicData uri="http://schemas.openxmlformats.org/drawingml/2006/picture">
                                       <pic:pic xmlns:pic="http://schemas.openxmlformats.org/drawingml/2006/picture">
                                         <pic:nvPicPr>
-                                          <pic:cNvPr id="51" name="Obraz1" descr=""/>
+                                          <pic:cNvPr id="52" name="Obraz1" descr=""/>
                                           <pic:cNvPicPr>
                                             <a:picLocks noChangeAspect="1" noChangeArrowheads="1"/>
                                           </pic:cNvPicPr>
@@ -9111,7 +9682,7 @@
           </mc:Choice>
           <mc:Fallback>
             <w:pict>
-              <v:rect id="shape_0" ID="Ramka1" path="m0,0l-2147483645,0l-2147483645,-2147483646l0,-2147483646xe" fillcolor="white" stroked="f" style="position:absolute;margin-left:82.15pt;margin-top:-1.8pt;width:289.2pt;height:366.6pt;mso-wrap-style:square;v-text-anchor:top">
+              <v:rect id="shape_0" ID="Ramka1" path="m0,0l-2147483645,0l-2147483645,-2147483646l0,-2147483646xe" fillcolor="white" stroked="f" style="position:absolute;margin-left:82.15pt;margin-top:-1.8pt;width:289.25pt;height:366.65pt;mso-wrap-style:square;v-text-anchor:top">
                 <v:fill o:detectmouseclick="t" type="solid" color2="black"/>
                 <v:stroke color="#3465a4" joinstyle="round" endcap="flat"/>
                 <v:textbox>
@@ -9129,7 +9700,7 @@
                           <wp:inline distT="0" distB="0" distL="0" distR="0">
                             <wp:extent cx="3672840" cy="4290060"/>
                             <wp:effectExtent l="0" t="0" r="0" b="0"/>
-                            <wp:docPr id="52" name="Obraz1" descr=""/>
+                            <wp:docPr id="53" name="Obraz1" descr=""/>
                             <wp:cNvGraphicFramePr>
                               <a:graphicFrameLocks xmlns:a="http://schemas.openxmlformats.org/drawingml/2006/main" noChangeAspect="1"/>
                             </wp:cNvGraphicFramePr>
@@ -9137,7 +9708,7 @@
                               <a:graphicData uri="http://schemas.openxmlformats.org/drawingml/2006/picture">
                                 <pic:pic xmlns:pic="http://schemas.openxmlformats.org/drawingml/2006/picture">
                                   <pic:nvPicPr>
-                                    <pic:cNvPr id="52" name="Obraz1" descr=""/>
+                                    <pic:cNvPr id="53" name="Obraz1" descr=""/>
                                     <pic:cNvPicPr>
                                       <a:picLocks noChangeAspect="1" noChangeArrowheads="1"/>
                                     </pic:cNvPicPr>
@@ -9285,7 +9856,7 @@
         <mc:AlternateContent>
           <mc:Choice Requires="wps">
             <w:drawing>
-              <wp:anchor behindDoc="0" distT="0" distB="0" distL="0" distR="0" simplePos="0" locked="0" layoutInCell="0" allowOverlap="1" relativeHeight="22">
+              <wp:anchor behindDoc="0" distT="0" distB="0" distL="0" distR="0" simplePos="0" locked="0" layoutInCell="0" allowOverlap="1" relativeHeight="21">
                 <wp:simplePos x="0" y="0"/>
                 <wp:positionH relativeFrom="column">
                   <wp:posOffset>719455</wp:posOffset>
@@ -9293,10 +9864,10 @@
                 <wp:positionV relativeFrom="paragraph">
                   <wp:posOffset>-72390</wp:posOffset>
                 </wp:positionV>
-                <wp:extent cx="4321810" cy="1769110"/>
+                <wp:extent cx="4322445" cy="1769745"/>
                 <wp:effectExtent l="0" t="0" r="0" b="0"/>
                 <wp:wrapTopAndBottom/>
-                <wp:docPr id="53" name="Ramka16"/>
+                <wp:docPr id="54" name="Ramka16"/>
                 <a:graphic xmlns:a="http://schemas.openxmlformats.org/drawingml/2006/main">
                   <a:graphicData uri="http://schemas.microsoft.com/office/word/2010/wordprocessingShape">
                     <wps:wsp>
@@ -9304,7 +9875,7 @@
                       <wps:spPr>
                         <a:xfrm>
                           <a:off x="0" y="0"/>
-                          <a:ext cx="4321080" cy="1768320"/>
+                          <a:ext cx="4321800" cy="1769040"/>
                         </a:xfrm>
                         <a:prstGeom prst="rect">
                           <a:avLst/>
@@ -9337,7 +9908,7 @@
                                 <wp:inline distT="0" distB="0" distL="0" distR="0">
                                   <wp:extent cx="4320540" cy="1402080"/>
                                   <wp:effectExtent l="0" t="0" r="0" b="0"/>
-                                  <wp:docPr id="55" name="Obraz20" descr=""/>
+                                  <wp:docPr id="56" name="Obraz20" descr=""/>
                                   <wp:cNvGraphicFramePr>
                                     <a:graphicFrameLocks xmlns:a="http://schemas.openxmlformats.org/drawingml/2006/main" noChangeAspect="1"/>
                                   </wp:cNvGraphicFramePr>
@@ -9345,7 +9916,7 @@
                                     <a:graphicData uri="http://schemas.openxmlformats.org/drawingml/2006/picture">
                                       <pic:pic xmlns:pic="http://schemas.openxmlformats.org/drawingml/2006/picture">
                                         <pic:nvPicPr>
-                                          <pic:cNvPr id="55" name="Obraz20" descr=""/>
+                                          <pic:cNvPr id="56" name="Obraz20" descr=""/>
                                           <pic:cNvPicPr>
                                             <a:picLocks noChangeAspect="1" noChangeArrowheads="1"/>
                                           </pic:cNvPicPr>
@@ -9418,7 +9989,7 @@
           </mc:Choice>
           <mc:Fallback>
             <w:pict>
-              <v:rect id="shape_0" ID="Ramka16" path="m0,0l-2147483645,0l-2147483645,-2147483646l0,-2147483646xe" fillcolor="white" stroked="f" style="position:absolute;margin-left:56.65pt;margin-top:-5.7pt;width:340.2pt;height:139.2pt;mso-wrap-style:square;v-text-anchor:top">
+              <v:rect id="shape_0" ID="Ramka16" path="m0,0l-2147483645,0l-2147483645,-2147483646l0,-2147483646xe" fillcolor="white" stroked="f" style="position:absolute;margin-left:56.65pt;margin-top:-5.7pt;width:340.25pt;height:139.25pt;mso-wrap-style:square;v-text-anchor:top">
                 <v:fill o:detectmouseclick="t" type="solid" color2="black"/>
                 <v:stroke color="#3465a4" joinstyle="round" endcap="flat"/>
                 <v:textbox>
@@ -9436,7 +10007,7 @@
                           <wp:inline distT="0" distB="0" distL="0" distR="0">
                             <wp:extent cx="4320540" cy="1402080"/>
                             <wp:effectExtent l="0" t="0" r="0" b="0"/>
-                            <wp:docPr id="56" name="Obraz20" descr=""/>
+                            <wp:docPr id="57" name="Obraz20" descr=""/>
                             <wp:cNvGraphicFramePr>
                               <a:graphicFrameLocks xmlns:a="http://schemas.openxmlformats.org/drawingml/2006/main" noChangeAspect="1"/>
                             </wp:cNvGraphicFramePr>
@@ -9444,7 +10015,7 @@
                               <a:graphicData uri="http://schemas.openxmlformats.org/drawingml/2006/picture">
                                 <pic:pic xmlns:pic="http://schemas.openxmlformats.org/drawingml/2006/picture">
                                   <pic:nvPicPr>
-                                    <pic:cNvPr id="56" name="Obraz20" descr=""/>
+                                    <pic:cNvPr id="57" name="Obraz20" descr=""/>
                                     <pic:cNvPicPr>
                                       <a:picLocks noChangeAspect="1" noChangeArrowheads="1"/>
                                     </pic:cNvPicPr>
@@ -9587,12 +10158,12 @@
                   <wp:align>center</wp:align>
                 </wp:positionH>
                 <wp:positionV relativeFrom="paragraph">
-                  <wp:posOffset>906145</wp:posOffset>
+                  <wp:posOffset>779780</wp:posOffset>
                 </wp:positionV>
-                <wp:extent cx="4017645" cy="3422650"/>
+                <wp:extent cx="4018280" cy="3340100"/>
                 <wp:effectExtent l="0" t="0" r="0" b="0"/>
                 <wp:wrapTopAndBottom/>
-                <wp:docPr id="57" name="Ramka11"/>
+                <wp:docPr id="58" name="Ramka11"/>
                 <a:graphic xmlns:a="http://schemas.openxmlformats.org/drawingml/2006/main">
                   <a:graphicData uri="http://schemas.microsoft.com/office/word/2010/wordprocessingShape">
                     <wps:wsp>
@@ -9600,7 +10171,7 @@
                       <wps:spPr>
                         <a:xfrm>
                           <a:off x="0" y="0"/>
-                          <a:ext cx="4016880" cy="3422160"/>
+                          <a:ext cx="4017600" cy="3339360"/>
                         </a:xfrm>
                         <a:prstGeom prst="rect">
                           <a:avLst/>
@@ -9633,7 +10204,7 @@
                                 <wp:inline distT="0" distB="0" distL="0" distR="0">
                                   <wp:extent cx="4016375" cy="3062605"/>
                                   <wp:effectExtent l="0" t="0" r="0" b="0"/>
-                                  <wp:docPr id="59" name="Obraz3" descr=""/>
+                                  <wp:docPr id="60" name="Obraz3" descr=""/>
                                   <wp:cNvGraphicFramePr>
                                     <a:graphicFrameLocks xmlns:a="http://schemas.openxmlformats.org/drawingml/2006/main" noChangeAspect="1"/>
                                   </wp:cNvGraphicFramePr>
@@ -9641,7 +10212,7 @@
                                     <a:graphicData uri="http://schemas.openxmlformats.org/drawingml/2006/picture">
                                       <pic:pic xmlns:pic="http://schemas.openxmlformats.org/drawingml/2006/picture">
                                         <pic:nvPicPr>
-                                          <pic:cNvPr id="59" name="Obraz3" descr=""/>
+                                          <pic:cNvPr id="60" name="Obraz3" descr=""/>
                                           <pic:cNvPicPr>
                                             <a:picLocks noChangeAspect="1" noChangeArrowheads="1"/>
                                           </pic:cNvPicPr>
@@ -9714,7 +10285,7 @@
           </mc:Choice>
           <mc:Fallback>
             <w:pict>
-              <v:rect id="shape_0" ID="Ramka11" path="m0,0l-2147483645,0l-2147483645,-2147483646l0,-2147483646xe" fillcolor="white" stroked="f" style="position:absolute;margin-left:68.65pt;margin-top:71.35pt;width:316.25pt;height:269.4pt;mso-wrap-style:square;v-text-anchor:top;mso-position-horizontal:center">
+              <v:rect id="shape_0" ID="Ramka11" path="m0,0l-2147483645,0l-2147483645,-2147483646l0,-2147483646xe" fillcolor="white" stroked="f" style="position:absolute;margin-left:68.6pt;margin-top:61.4pt;width:316.3pt;height:262.9pt;mso-wrap-style:square;v-text-anchor:top;mso-position-horizontal:center">
                 <v:fill o:detectmouseclick="t" type="solid" color2="black"/>
                 <v:stroke color="#3465a4" joinstyle="round" endcap="flat"/>
                 <v:textbox>
@@ -9732,7 +10303,7 @@
                           <wp:inline distT="0" distB="0" distL="0" distR="0">
                             <wp:extent cx="4016375" cy="3062605"/>
                             <wp:effectExtent l="0" t="0" r="0" b="0"/>
-                            <wp:docPr id="60" name="Obraz3" descr=""/>
+                            <wp:docPr id="61" name="Obraz3" descr=""/>
                             <wp:cNvGraphicFramePr>
                               <a:graphicFrameLocks xmlns:a="http://schemas.openxmlformats.org/drawingml/2006/main" noChangeAspect="1"/>
                             </wp:cNvGraphicFramePr>
@@ -9740,7 +10311,7 @@
                               <a:graphicData uri="http://schemas.openxmlformats.org/drawingml/2006/picture">
                                 <pic:pic xmlns:pic="http://schemas.openxmlformats.org/drawingml/2006/picture">
                                   <pic:nvPicPr>
-                                    <pic:cNvPr id="60" name="Obraz3" descr=""/>
+                                    <pic:cNvPr id="61" name="Obraz3" descr=""/>
                                     <pic:cNvPicPr>
                                       <a:picLocks noChangeAspect="1" noChangeArrowheads="1"/>
                                     </pic:cNvPicPr>
@@ -10154,7 +10725,7 @@
         <mc:AlternateContent>
           <mc:Choice Requires="wps">
             <w:drawing>
-              <wp:anchor behindDoc="0" distT="0" distB="0" distL="0" distR="0" simplePos="0" locked="0" layoutInCell="0" allowOverlap="1" relativeHeight="15">
+              <wp:anchor behindDoc="0" distT="0" distB="0" distL="0" distR="0" simplePos="0" locked="0" layoutInCell="0" allowOverlap="1" relativeHeight="14">
                 <wp:simplePos x="0" y="0"/>
                 <wp:positionH relativeFrom="column">
                   <wp:align>center</wp:align>
@@ -10162,10 +10733,10 @@
                 <wp:positionV relativeFrom="paragraph">
                   <wp:posOffset>32385</wp:posOffset>
                 </wp:positionV>
-                <wp:extent cx="2477770" cy="1014730"/>
+                <wp:extent cx="2478405" cy="908685"/>
                 <wp:effectExtent l="0" t="0" r="0" b="0"/>
                 <wp:wrapTopAndBottom/>
-                <wp:docPr id="61" name="Ramka12"/>
+                <wp:docPr id="62" name="Ramka12"/>
                 <a:graphic xmlns:a="http://schemas.openxmlformats.org/drawingml/2006/main">
                   <a:graphicData uri="http://schemas.microsoft.com/office/word/2010/wordprocessingShape">
                     <wps:wsp>
@@ -10173,7 +10744,7 @@
                       <wps:spPr>
                         <a:xfrm>
                           <a:off x="0" y="0"/>
-                          <a:ext cx="2477160" cy="1014120"/>
+                          <a:ext cx="2477880" cy="907920"/>
                         </a:xfrm>
                         <a:prstGeom prst="rect">
                           <a:avLst/>
@@ -10206,7 +10777,7 @@
                                 <wp:inline distT="0" distB="0" distL="0" distR="0">
                                   <wp:extent cx="2476500" cy="434340"/>
                                   <wp:effectExtent l="0" t="0" r="0" b="0"/>
-                                  <wp:docPr id="63" name="Obraz16" descr=""/>
+                                  <wp:docPr id="64" name="Obraz16" descr=""/>
                                   <wp:cNvGraphicFramePr>
                                     <a:graphicFrameLocks xmlns:a="http://schemas.openxmlformats.org/drawingml/2006/main" noChangeAspect="1"/>
                                   </wp:cNvGraphicFramePr>
@@ -10214,7 +10785,7 @@
                                     <a:graphicData uri="http://schemas.openxmlformats.org/drawingml/2006/picture">
                                       <pic:pic xmlns:pic="http://schemas.openxmlformats.org/drawingml/2006/picture">
                                         <pic:nvPicPr>
-                                          <pic:cNvPr id="63" name="Obraz16" descr=""/>
+                                          <pic:cNvPr id="64" name="Obraz16" descr=""/>
                                           <pic:cNvPicPr>
                                             <a:picLocks noChangeAspect="1" noChangeArrowheads="1"/>
                                           </pic:cNvPicPr>
@@ -10287,7 +10858,7 @@
           </mc:Choice>
           <mc:Fallback>
             <w:pict>
-              <v:rect id="shape_0" ID="Ramka12" path="m0,0l-2147483645,0l-2147483645,-2147483646l0,-2147483646xe" fillcolor="white" stroked="f" style="position:absolute;margin-left:129.25pt;margin-top:2.55pt;width:195pt;height:79.8pt;mso-wrap-style:square;v-text-anchor:top;mso-position-horizontal:center">
+              <v:rect id="shape_0" ID="Ramka12" path="m0,0l-2147483645,0l-2147483645,-2147483646l0,-2147483646xe" fillcolor="white" stroked="f" style="position:absolute;margin-left:129.25pt;margin-top:2.55pt;width:195.05pt;height:71.45pt;mso-wrap-style:square;v-text-anchor:top;mso-position-horizontal:center">
                 <v:fill o:detectmouseclick="t" type="solid" color2="black"/>
                 <v:stroke color="#3465a4" joinstyle="round" endcap="flat"/>
                 <v:textbox>
@@ -10305,7 +10876,7 @@
                           <wp:inline distT="0" distB="0" distL="0" distR="0">
                             <wp:extent cx="2476500" cy="434340"/>
                             <wp:effectExtent l="0" t="0" r="0" b="0"/>
-                            <wp:docPr id="64" name="Obraz16" descr=""/>
+                            <wp:docPr id="65" name="Obraz16" descr=""/>
                             <wp:cNvGraphicFramePr>
                               <a:graphicFrameLocks xmlns:a="http://schemas.openxmlformats.org/drawingml/2006/main" noChangeAspect="1"/>
                             </wp:cNvGraphicFramePr>
@@ -10313,7 +10884,7 @@
                               <a:graphicData uri="http://schemas.openxmlformats.org/drawingml/2006/picture">
                                 <pic:pic xmlns:pic="http://schemas.openxmlformats.org/drawingml/2006/picture">
                                   <pic:nvPicPr>
-                                    <pic:cNvPr id="64" name="Obraz16" descr=""/>
+                                    <pic:cNvPr id="65" name="Obraz16" descr=""/>
                                     <pic:cNvPicPr>
                                       <a:picLocks noChangeAspect="1" noChangeArrowheads="1"/>
                                     </pic:cNvPicPr>
@@ -10624,10 +11195,10 @@
                 <wp:positionV relativeFrom="paragraph">
                   <wp:posOffset>-25400</wp:posOffset>
                 </wp:positionV>
-                <wp:extent cx="4382770" cy="1456690"/>
+                <wp:extent cx="4383405" cy="1457325"/>
                 <wp:effectExtent l="0" t="0" r="0" b="0"/>
                 <wp:wrapTopAndBottom/>
-                <wp:docPr id="65" name="Ramka17"/>
+                <wp:docPr id="66" name="Ramka17"/>
                 <a:graphic xmlns:a="http://schemas.openxmlformats.org/drawingml/2006/main">
                   <a:graphicData uri="http://schemas.microsoft.com/office/word/2010/wordprocessingShape">
                     <wps:wsp>
@@ -10635,7 +11206,7 @@
                       <wps:spPr>
                         <a:xfrm>
                           <a:off x="0" y="0"/>
-                          <a:ext cx="4382280" cy="1456200"/>
+                          <a:ext cx="4382640" cy="1456560"/>
                         </a:xfrm>
                         <a:prstGeom prst="rect">
                           <a:avLst/>
@@ -10665,14 +11236,12 @@
                               </w:rPr>
                             </w:pPr>
                             <w:r>
-                              <w:rPr>
-                                <w:color w:val="000000"/>
-                              </w:rPr>
+                              <w:rPr/>
                               <w:drawing>
                                 <wp:inline distT="0" distB="0" distL="0" distR="0">
                                   <wp:extent cx="4381500" cy="1089660"/>
                                   <wp:effectExtent l="0" t="0" r="0" b="0"/>
-                                  <wp:docPr id="67" name="Obraz4" descr=""/>
+                                  <wp:docPr id="68" name="Obraz4" descr=""/>
                                   <wp:cNvGraphicFramePr>
                                     <a:graphicFrameLocks xmlns:a="http://schemas.openxmlformats.org/drawingml/2006/main" noChangeAspect="1"/>
                                   </wp:cNvGraphicFramePr>
@@ -10680,7 +11249,7 @@
                                     <a:graphicData uri="http://schemas.openxmlformats.org/drawingml/2006/picture">
                                       <pic:pic xmlns:pic="http://schemas.openxmlformats.org/drawingml/2006/picture">
                                         <pic:nvPicPr>
-                                          <pic:cNvPr id="67" name="Obraz4" descr=""/>
+                                          <pic:cNvPr id="68" name="Obraz4" descr=""/>
                                           <pic:cNvPicPr>
                                             <a:picLocks noChangeAspect="1" noChangeArrowheads="1"/>
                                           </pic:cNvPicPr>
@@ -10731,7 +11300,7 @@
           </mc:Choice>
           <mc:Fallback>
             <w:pict>
-              <v:rect id="shape_0" ID="Ramka17" path="m0,0l-2147483645,0l-2147483645,-2147483646l0,-2147483646xe" fillcolor="white" stroked="f" style="position:absolute;margin-left:39.3pt;margin-top:-2pt;width:345pt;height:114.6pt;mso-wrap-style:square;v-text-anchor:top">
+              <v:rect id="shape_0" ID="Ramka17" path="m0,0l-2147483645,0l-2147483645,-2147483646l0,-2147483646xe" fillcolor="white" stroked="f" style="position:absolute;margin-left:39.3pt;margin-top:-2pt;width:345.05pt;height:114.65pt;mso-wrap-style:square;v-text-anchor:top">
                 <v:fill o:detectmouseclick="t" type="solid" color2="black"/>
                 <v:stroke color="#3465a4" joinstyle="round" endcap="flat"/>
                 <v:textbox>
@@ -10746,14 +11315,12 @@
                         </w:rPr>
                       </w:pPr>
                       <w:r>
-                        <w:rPr>
-                          <w:color w:val="000000"/>
-                        </w:rPr>
+                        <w:rPr/>
                         <w:drawing>
                           <wp:inline distT="0" distB="0" distL="0" distR="0">
                             <wp:extent cx="4381500" cy="1089660"/>
                             <wp:effectExtent l="0" t="0" r="0" b="0"/>
-                            <wp:docPr id="68" name="Obraz4" descr=""/>
+                            <wp:docPr id="69" name="Obraz4" descr=""/>
                             <wp:cNvGraphicFramePr>
                               <a:graphicFrameLocks xmlns:a="http://schemas.openxmlformats.org/drawingml/2006/main" noChangeAspect="1"/>
                             </wp:cNvGraphicFramePr>
@@ -10761,7 +11328,7 @@
                               <a:graphicData uri="http://schemas.openxmlformats.org/drawingml/2006/picture">
                                 <pic:pic xmlns:pic="http://schemas.openxmlformats.org/drawingml/2006/picture">
                                   <pic:nvPicPr>
-                                    <pic:cNvPr id="68" name="Obraz4" descr=""/>
+                                    <pic:cNvPr id="69" name="Obraz4" descr=""/>
                                     <pic:cNvPicPr>
                                       <a:picLocks noChangeAspect="1" noChangeArrowheads="1"/>
                                     </pic:cNvPicPr>
@@ -10875,10 +11442,10 @@
                 <wp:positionV relativeFrom="paragraph">
                   <wp:posOffset>8255</wp:posOffset>
                 </wp:positionV>
-                <wp:extent cx="5533390" cy="2111375"/>
+                <wp:extent cx="5534025" cy="2112010"/>
                 <wp:effectExtent l="0" t="0" r="0" b="0"/>
                 <wp:wrapTopAndBottom/>
-                <wp:docPr id="69" name="Ramka18"/>
+                <wp:docPr id="70" name="Ramka18"/>
                 <a:graphic xmlns:a="http://schemas.openxmlformats.org/drawingml/2006/main">
                   <a:graphicData uri="http://schemas.microsoft.com/office/word/2010/wordprocessingShape">
                     <wps:wsp>
@@ -10886,7 +11453,7 @@
                       <wps:spPr>
                         <a:xfrm>
                           <a:off x="0" y="0"/>
-                          <a:ext cx="5532840" cy="2110680"/>
+                          <a:ext cx="5533560" cy="2111400"/>
                         </a:xfrm>
                         <a:prstGeom prst="rect">
                           <a:avLst/>
@@ -10916,14 +11483,12 @@
                               </w:rPr>
                             </w:pPr>
                             <w:r>
-                              <w:rPr>
-                                <w:color w:val="000000"/>
-                              </w:rPr>
+                              <w:rPr/>
                               <w:drawing>
                                 <wp:inline distT="0" distB="0" distL="0" distR="0">
                                   <wp:extent cx="5532120" cy="1744345"/>
                                   <wp:effectExtent l="0" t="0" r="0" b="0"/>
-                                  <wp:docPr id="71" name="Obraz5" descr=""/>
+                                  <wp:docPr id="72" name="Obraz5" descr=""/>
                                   <wp:cNvGraphicFramePr>
                                     <a:graphicFrameLocks xmlns:a="http://schemas.openxmlformats.org/drawingml/2006/main" noChangeAspect="1"/>
                                   </wp:cNvGraphicFramePr>
@@ -10931,7 +11496,7 @@
                                     <a:graphicData uri="http://schemas.openxmlformats.org/drawingml/2006/picture">
                                       <pic:pic xmlns:pic="http://schemas.openxmlformats.org/drawingml/2006/picture">
                                         <pic:nvPicPr>
-                                          <pic:cNvPr id="71" name="Obraz5" descr=""/>
+                                          <pic:cNvPr id="72" name="Obraz5" descr=""/>
                                           <pic:cNvPicPr>
                                             <a:picLocks noChangeAspect="1" noChangeArrowheads="1"/>
                                           </pic:cNvPicPr>
@@ -10982,7 +11547,7 @@
           </mc:Choice>
           <mc:Fallback>
             <w:pict>
-              <v:rect id="shape_0" ID="Ramka18" path="m0,0l-2147483645,0l-2147483645,-2147483646l0,-2147483646xe" fillcolor="white" stroked="f" style="position:absolute;margin-left:37.85pt;margin-top:0.65pt;width:435.6pt;height:166.15pt;mso-wrap-style:square;v-text-anchor:top">
+              <v:rect id="shape_0" ID="Ramka18" path="m0,0l-2147483645,0l-2147483645,-2147483646l0,-2147483646xe" fillcolor="white" stroked="f" style="position:absolute;margin-left:37.85pt;margin-top:0.65pt;width:435.65pt;height:166.2pt;mso-wrap-style:square;v-text-anchor:top">
                 <v:fill o:detectmouseclick="t" type="solid" color2="black"/>
                 <v:stroke color="#3465a4" joinstyle="round" endcap="flat"/>
                 <v:textbox>
@@ -10997,14 +11562,12 @@
                         </w:rPr>
                       </w:pPr>
                       <w:r>
-                        <w:rPr>
-                          <w:color w:val="000000"/>
-                        </w:rPr>
+                        <w:rPr/>
                         <w:drawing>
                           <wp:inline distT="0" distB="0" distL="0" distR="0">
                             <wp:extent cx="5532120" cy="1744345"/>
                             <wp:effectExtent l="0" t="0" r="0" b="0"/>
-                            <wp:docPr id="72" name="Obraz5" descr=""/>
+                            <wp:docPr id="73" name="Obraz5" descr=""/>
                             <wp:cNvGraphicFramePr>
                               <a:graphicFrameLocks xmlns:a="http://schemas.openxmlformats.org/drawingml/2006/main" noChangeAspect="1"/>
                             </wp:cNvGraphicFramePr>
@@ -11012,7 +11575,7 @@
                               <a:graphicData uri="http://schemas.openxmlformats.org/drawingml/2006/picture">
                                 <pic:pic xmlns:pic="http://schemas.openxmlformats.org/drawingml/2006/picture">
                                   <pic:nvPicPr>
-                                    <pic:cNvPr id="72" name="Obraz5" descr=""/>
+                                    <pic:cNvPr id="73" name="Obraz5" descr=""/>
                                     <pic:cNvPicPr>
                                       <a:picLocks noChangeAspect="1" noChangeArrowheads="1"/>
                                     </pic:cNvPicPr>
@@ -11083,10 +11646,10 @@
                 <wp:positionV relativeFrom="paragraph">
                   <wp:posOffset>31750</wp:posOffset>
                 </wp:positionV>
-                <wp:extent cx="2713990" cy="1438910"/>
+                <wp:extent cx="2714625" cy="1439545"/>
                 <wp:effectExtent l="0" t="0" r="0" b="0"/>
                 <wp:wrapTopAndBottom/>
-                <wp:docPr id="73" name="Ramka19"/>
+                <wp:docPr id="74" name="Ramka19"/>
                 <a:graphic xmlns:a="http://schemas.openxmlformats.org/drawingml/2006/main">
                   <a:graphicData uri="http://schemas.microsoft.com/office/word/2010/wordprocessingShape">
                     <wps:wsp>
@@ -11094,7 +11657,7 @@
                       <wps:spPr>
                         <a:xfrm>
                           <a:off x="0" y="0"/>
-                          <a:ext cx="2713320" cy="1438200"/>
+                          <a:ext cx="2714040" cy="1438920"/>
                         </a:xfrm>
                         <a:prstGeom prst="rect">
                           <a:avLst/>
@@ -11123,14 +11686,12 @@
                               </w:rPr>
                             </w:pPr>
                             <w:r>
-                              <w:rPr>
-                                <w:color w:val="000000"/>
-                              </w:rPr>
+                              <w:rPr/>
                               <w:drawing>
                                 <wp:inline distT="0" distB="0" distL="0" distR="0">
                                   <wp:extent cx="2712720" cy="1082040"/>
                                   <wp:effectExtent l="0" t="0" r="0" b="0"/>
-                                  <wp:docPr id="75" name="Obraz6" descr=""/>
+                                  <wp:docPr id="76" name="Obraz6" descr=""/>
                                   <wp:cNvGraphicFramePr>
                                     <a:graphicFrameLocks xmlns:a="http://schemas.openxmlformats.org/drawingml/2006/main" noChangeAspect="1"/>
                                   </wp:cNvGraphicFramePr>
@@ -11138,7 +11699,7 @@
                                     <a:graphicData uri="http://schemas.openxmlformats.org/drawingml/2006/picture">
                                       <pic:pic xmlns:pic="http://schemas.openxmlformats.org/drawingml/2006/picture">
                                         <pic:nvPicPr>
-                                          <pic:cNvPr id="75" name="Obraz6" descr=""/>
+                                          <pic:cNvPr id="76" name="Obraz6" descr=""/>
                                           <pic:cNvPicPr>
                                             <a:picLocks noChangeAspect="1" noChangeArrowheads="1"/>
                                           </pic:cNvPicPr>
@@ -11189,7 +11750,7 @@
           </mc:Choice>
           <mc:Fallback>
             <w:pict>
-              <v:rect id="shape_0" ID="Ramka19" path="m0,0l-2147483645,0l-2147483645,-2147483646l0,-2147483646xe" fillcolor="white" stroked="f" style="position:absolute;margin-left:119.95pt;margin-top:2.5pt;width:213.6pt;height:113.2pt;mso-wrap-style:square;v-text-anchor:top;mso-position-horizontal:center">
+              <v:rect id="shape_0" ID="Ramka19" path="m0,0l-2147483645,0l-2147483645,-2147483646l0,-2147483646xe" fillcolor="white" stroked="f" style="position:absolute;margin-left:119.95pt;margin-top:2.5pt;width:213.65pt;height:113.25pt;mso-wrap-style:square;v-text-anchor:top;mso-position-horizontal:center">
                 <v:fill o:detectmouseclick="t" type="solid" color2="black"/>
                 <v:stroke color="#3465a4" joinstyle="round" endcap="flat"/>
                 <v:textbox>
@@ -11203,14 +11764,12 @@
                         </w:rPr>
                       </w:pPr>
                       <w:r>
-                        <w:rPr>
-                          <w:color w:val="000000"/>
-                        </w:rPr>
+                        <w:rPr/>
                         <w:drawing>
                           <wp:inline distT="0" distB="0" distL="0" distR="0">
                             <wp:extent cx="2712720" cy="1082040"/>
                             <wp:effectExtent l="0" t="0" r="0" b="0"/>
-                            <wp:docPr id="76" name="Obraz6" descr=""/>
+                            <wp:docPr id="77" name="Obraz6" descr=""/>
                             <wp:cNvGraphicFramePr>
                               <a:graphicFrameLocks xmlns:a="http://schemas.openxmlformats.org/drawingml/2006/main" noChangeAspect="1"/>
                             </wp:cNvGraphicFramePr>
@@ -11218,7 +11777,7 @@
                               <a:graphicData uri="http://schemas.openxmlformats.org/drawingml/2006/picture">
                                 <pic:pic xmlns:pic="http://schemas.openxmlformats.org/drawingml/2006/picture">
                                   <pic:nvPicPr>
-                                    <pic:cNvPr id="76" name="Obraz6" descr=""/>
+                                    <pic:cNvPr id="77" name="Obraz6" descr=""/>
                                     <pic:cNvPicPr>
                                       <a:picLocks noChangeAspect="1" noChangeArrowheads="1"/>
                                     </pic:cNvPicPr>
@@ -11273,18 +11832,7 @@
           <w:szCs w:val="24"/>
           <w:lang w:val="pl-PL" w:eastAsia="en-US" w:bidi="ar-SA"/>
         </w:rPr>
-        <w:t>Da</w:t>
-      </w:r>
-      <w:r>
-        <w:rPr>
-          <w:rFonts w:eastAsia="Calibri" w:cs="" w:cstheme="minorBidi" w:eastAsiaTheme="minorHAnsi"/>
-          <w:color w:val="auto"/>
-          <w:kern w:val="0"/>
-          <w:sz w:val="24"/>
-          <w:szCs w:val="24"/>
-          <w:lang w:val="pl-PL" w:eastAsia="en-US" w:bidi="ar-SA"/>
-        </w:rPr>
-        <w:t>ne te są przechowywane w</w:t>
+        <w:t>Dane te są przechowywane w</w:t>
       </w:r>
       <w:r>
         <w:rPr>
@@ -11310,6 +11858,91 @@
           <w:szCs w:val="24"/>
         </w:rPr>
         <w:t xml:space="preserve"> w formacie Json.</w:t>
+      </w:r>
+    </w:p>
+    <w:p>
+      <w:pPr>
+        <w:pStyle w:val="Stylakapitu"/>
+        <w:rPr/>
+      </w:pPr>
+      <w:r>
+        <w:rPr>
+          <w:sz w:val="24"/>
+          <w:szCs w:val="24"/>
+        </w:rPr>
+        <w:tab/>
+      </w:r>
+      <w:r>
+        <w:rPr>
+          <w:sz w:val="24"/>
+          <w:szCs w:val="24"/>
+        </w:rPr>
+        <w:t>Wybór takiego wł</w:t>
+      </w:r>
+      <w:r>
+        <w:rPr>
+          <w:rFonts w:eastAsia="Calibri" w:cs="" w:cstheme="minorBidi" w:eastAsiaTheme="minorHAnsi"/>
+          <w:color w:val="auto"/>
+          <w:kern w:val="0"/>
+          <w:sz w:val="24"/>
+          <w:szCs w:val="24"/>
+          <w:lang w:val="pl-PL" w:eastAsia="en-US" w:bidi="ar-SA"/>
+        </w:rPr>
+        <w:t>a</w:t>
+      </w:r>
+      <w:r>
+        <w:rPr>
+          <w:sz w:val="24"/>
+          <w:szCs w:val="24"/>
+        </w:rPr>
+        <w:t xml:space="preserve">śnie zestawu danych podyktowany był względami praktycznymi – funkcjonalność związana z obsługą plików została dodana na relatywnie późnym etapie tworzenia aplikacji, </w:t>
+      </w:r>
+      <w:r>
+        <w:rPr>
+          <w:sz w:val="24"/>
+          <w:szCs w:val="24"/>
+        </w:rPr>
+        <w:t xml:space="preserve">przez co metody jej realizacji musiały być dostosowane do zastanych procedur i struktury programu. Odpowiednim rozwiązaniem okazało się pobieranie danych z każdego z wrogów w momencie wprowadzania </w:t>
+      </w:r>
+      <w:r>
+        <w:rPr>
+          <w:rFonts w:eastAsia="Calibri" w:cs="" w:cstheme="minorBidi" w:eastAsiaTheme="minorHAnsi"/>
+          <w:color w:val="auto"/>
+          <w:kern w:val="0"/>
+          <w:sz w:val="24"/>
+          <w:szCs w:val="24"/>
+          <w:lang w:val="pl-PL" w:eastAsia="en-US" w:bidi="ar-SA"/>
+        </w:rPr>
+        <w:t>ich do gry. W momencie zebrania kompletu danych z dwóch pokoleń, starsze z nich zostają odrzucone. Dzięki temu w każdym momencie gry, z drobnym wyjątkiem czasu przed zakończeniem wprowadzania pierwszego pokolenia, gracz posiada zasoby wystarczające do bezpiecznego dokonania zapisu oraz późniejszego odczytu, na skutek którego wrogowie zostaną odtworzeni w stanie odpowiadającym momentowi rozpoczęcia fali, do której należeli. Podejście to pozwala także na ograniczenie ilości danych koniecznych do utrwalenia, np. nie ma potrzeby zachowywania wartości wrogów, ponieważ w chwili wprowadzania ich do gry dla każdego z nich wynosi ona tyle samo (czyli wartość minimalną, aktualnie 10).</w:t>
+      </w:r>
+    </w:p>
+    <w:p>
+      <w:pPr>
+        <w:pStyle w:val="Stylakapitu"/>
+        <w:rPr/>
+      </w:pPr>
+      <w:r>
+        <w:rPr>
+          <w:rFonts w:eastAsia="Calibri" w:cs="" w:cstheme="minorBidi" w:eastAsiaTheme="minorHAnsi"/>
+          <w:color w:val="auto"/>
+          <w:kern w:val="0"/>
+          <w:sz w:val="24"/>
+          <w:szCs w:val="24"/>
+          <w:lang w:val="pl-PL" w:eastAsia="en-US" w:bidi="ar-SA"/>
+        </w:rPr>
+        <w:tab/>
+        <w:t xml:space="preserve">Nieco inaczej jest w kwestii danych dotyczących gracza. Zapisywane są one w takim stanie, w jakim znajdują się w chwili wydania komendy zapisu, co może powodować pewnego rodzaju rozdźwięk pomiędzy odtworzonym stanem gracza a stanem wrogów, np. jeśli poziom „życia” gracza w momencie zapisu gry różnił się (tj. był niższy) od poziomu z początku fali. Na pierwszy rzut oka może się to wydawać błędem projektowym, jednak może być to jeden z tych błędów, które stają się kluczowym elementem gry, </w:t>
+      </w:r>
+      <w:r>
+        <w:rPr>
+          <w:rFonts w:eastAsia="Calibri" w:cs="" w:cstheme="minorBidi" w:eastAsiaTheme="minorHAnsi"/>
+          <w:color w:val="auto"/>
+          <w:kern w:val="0"/>
+          <w:sz w:val="24"/>
+          <w:szCs w:val="24"/>
+          <w:lang w:val="pl-PL" w:eastAsia="en-US" w:bidi="ar-SA"/>
+        </w:rPr>
+        <w:t>w tym przypadku: jako zabezpieczenie przed częstemu nadużyciu systemu zapisu, polegającym na odczytywaniu stanu sprzed momentu popełnienia przez gracza jakiegoś błędu, aby w ten sposób uniknąć jego konsekwencji. O ile za zwyczaj proceder ten jest niegroźny a nawet stanowi o swoistej przewadze gier nad rzeczywistością, to w przypadku opisywanej tu aplikacji niewątpliwie doprowadziłby do przekłamania danych, jakie są przez nią gromadzone na potrzeby analizy pracy algorytmu genetycznego. Dążenie do zapobiegnięcia nadużyciom (przynajmniej tym, które udało się zidentyfikować) stanowiło także postawę dla decyzji o usunięciu wartości licznika punktów z puli danych przeznaczonych do zapisu, aby gracz nie mógł ułatwiać sobie zdobywania punktów poprzez cykliczne odtwarzanie łatwej fali i zapisywanie gry (w szczególności: uzyskanego wyniku) przed jej wyczerpaniem.</w:t>
       </w:r>
     </w:p>
     <w:p>
@@ -11378,15 +12011,15 @@
               <wp:anchor behindDoc="0" distT="0" distB="0" distL="0" distR="0" simplePos="0" locked="0" layoutInCell="0" allowOverlap="1" relativeHeight="7">
                 <wp:simplePos x="0" y="0"/>
                 <wp:positionH relativeFrom="column">
-                  <wp:posOffset>1303020</wp:posOffset>
+                  <wp:posOffset>1269365</wp:posOffset>
                 </wp:positionH>
                 <wp:positionV relativeFrom="paragraph">
-                  <wp:posOffset>104775</wp:posOffset>
+                  <wp:posOffset>1231900</wp:posOffset>
                 </wp:positionV>
-                <wp:extent cx="3279140" cy="4178300"/>
+                <wp:extent cx="3279775" cy="4178935"/>
                 <wp:effectExtent l="0" t="0" r="0" b="0"/>
                 <wp:wrapTopAndBottom/>
-                <wp:docPr id="77" name="Ramka2"/>
+                <wp:docPr id="78" name="Ramka2"/>
                 <a:graphic xmlns:a="http://schemas.openxmlformats.org/drawingml/2006/main">
                   <a:graphicData uri="http://schemas.microsoft.com/office/word/2010/wordprocessingShape">
                     <wps:wsp>
@@ -11394,7 +12027,7 @@
                       <wps:spPr>
                         <a:xfrm>
                           <a:off x="0" y="0"/>
-                          <a:ext cx="3278520" cy="4177800"/>
+                          <a:ext cx="3279240" cy="4178160"/>
                         </a:xfrm>
                         <a:prstGeom prst="rect">
                           <a:avLst/>
@@ -11429,7 +12062,7 @@
                                 <wp:inline distT="0" distB="0" distL="0" distR="0">
                                   <wp:extent cx="3276600" cy="3810000"/>
                                   <wp:effectExtent l="0" t="0" r="0" b="0"/>
-                                  <wp:docPr id="79" name="Obraz7" descr=""/>
+                                  <wp:docPr id="80" name="Obraz7" descr=""/>
                                   <wp:cNvGraphicFramePr>
                                     <a:graphicFrameLocks xmlns:a="http://schemas.openxmlformats.org/drawingml/2006/main" noChangeAspect="1"/>
                                   </wp:cNvGraphicFramePr>
@@ -11437,7 +12070,7 @@
                                     <a:graphicData uri="http://schemas.openxmlformats.org/drawingml/2006/picture">
                                       <pic:pic xmlns:pic="http://schemas.openxmlformats.org/drawingml/2006/picture">
                                         <pic:nvPicPr>
-                                          <pic:cNvPr id="79" name="Obraz7" descr=""/>
+                                          <pic:cNvPr id="80" name="Obraz7" descr=""/>
                                           <pic:cNvPicPr>
                                             <a:picLocks noChangeAspect="1" noChangeArrowheads="1"/>
                                           </pic:cNvPicPr>
@@ -11488,7 +12121,7 @@
           </mc:Choice>
           <mc:Fallback>
             <w:pict>
-              <v:rect id="shape_0" ID="Ramka2" path="m0,0l-2147483645,0l-2147483645,-2147483646l0,-2147483646xe" fillcolor="white" stroked="f" style="position:absolute;margin-left:102.6pt;margin-top:8.25pt;width:258.1pt;height:328.9pt;mso-wrap-style:square;v-text-anchor:top">
+              <v:rect id="shape_0" ID="Ramka2" path="m0,0l-2147483645,0l-2147483645,-2147483646l0,-2147483646xe" fillcolor="white" stroked="f" style="position:absolute;margin-left:99.95pt;margin-top:97pt;width:258.15pt;height:328.95pt;mso-wrap-style:square;v-text-anchor:top">
                 <v:fill o:detectmouseclick="t" type="solid" color2="black"/>
                 <v:stroke color="#3465a4" joinstyle="round" endcap="flat"/>
                 <v:textbox>
@@ -11508,7 +12141,7 @@
                           <wp:inline distT="0" distB="0" distL="0" distR="0">
                             <wp:extent cx="3276600" cy="3810000"/>
                             <wp:effectExtent l="0" t="0" r="0" b="0"/>
-                            <wp:docPr id="80" name="Obraz7" descr=""/>
+                            <wp:docPr id="81" name="Obraz7" descr=""/>
                             <wp:cNvGraphicFramePr>
                               <a:graphicFrameLocks xmlns:a="http://schemas.openxmlformats.org/drawingml/2006/main" noChangeAspect="1"/>
                             </wp:cNvGraphicFramePr>
@@ -11516,7 +12149,7 @@
                               <a:graphicData uri="http://schemas.openxmlformats.org/drawingml/2006/picture">
                                 <pic:pic xmlns:pic="http://schemas.openxmlformats.org/drawingml/2006/picture">
                                   <pic:nvPicPr>
-                                    <pic:cNvPr id="80" name="Obraz7" descr=""/>
+                                    <pic:cNvPr id="81" name="Obraz7" descr=""/>
                                     <pic:cNvPicPr>
                                       <a:picLocks noChangeAspect="1" noChangeArrowheads="1"/>
                                     </pic:cNvPicPr>
@@ -11564,6 +12197,793 @@
       </w:r>
       <w:r>
         <w:rPr>
+          <w:sz w:val="24"/>
+          <w:szCs w:val="24"/>
+        </w:rPr>
+        <w:tab/>
+      </w:r>
+      <w:r>
+        <w:rPr>
+          <w:sz w:val="24"/>
+          <w:szCs w:val="24"/>
+        </w:rPr>
+        <w:t>System zapisu takiego „dziennika” jest mechanizmem niezależnym od opisywan</w:t>
+      </w:r>
+      <w:r>
+        <w:rPr>
+          <w:rFonts w:eastAsia="Calibri" w:cs="" w:cstheme="minorBidi" w:eastAsiaTheme="minorHAnsi"/>
+          <w:color w:val="auto"/>
+          <w:kern w:val="0"/>
+          <w:sz w:val="24"/>
+          <w:szCs w:val="24"/>
+          <w:lang w:val="pl-PL" w:eastAsia="en-US" w:bidi="ar-SA"/>
+        </w:rPr>
+        <w:t>ych</w:t>
+      </w:r>
+      <w:r>
+        <w:rPr>
+          <w:sz w:val="24"/>
+          <w:szCs w:val="24"/>
+        </w:rPr>
+        <w:t xml:space="preserve"> wcześniej funkcjonalności związan</w:t>
+      </w:r>
+      <w:r>
+        <w:rPr>
+          <w:rFonts w:eastAsia="Calibri" w:cs="" w:cstheme="minorBidi" w:eastAsiaTheme="minorHAnsi"/>
+          <w:color w:val="auto"/>
+          <w:kern w:val="0"/>
+          <w:sz w:val="24"/>
+          <w:szCs w:val="24"/>
+          <w:lang w:val="pl-PL" w:eastAsia="en-US" w:bidi="ar-SA"/>
+        </w:rPr>
+        <w:t>ych</w:t>
+      </w:r>
+      <w:r>
+        <w:rPr>
+          <w:sz w:val="24"/>
+          <w:szCs w:val="24"/>
+        </w:rPr>
+        <w:t xml:space="preserve"> z utrwalaniem stanu gry. W przeciwieństwie bowiem do nich, nie jest on częścią klasy obsługującej operacje omawianych w rozdziale 3.</w:t>
+      </w:r>
+      <w:r>
+        <w:rPr>
+          <w:rFonts w:eastAsia="Calibri" w:cs="" w:cstheme="minorBidi" w:eastAsiaTheme="minorHAnsi"/>
+          <w:color w:val="auto"/>
+          <w:kern w:val="0"/>
+          <w:sz w:val="24"/>
+          <w:szCs w:val="24"/>
+          <w:lang w:val="pl-PL" w:eastAsia="en-US" w:bidi="ar-SA"/>
+        </w:rPr>
+        <w:t>2</w:t>
+      </w:r>
+      <w:r>
+        <w:rPr>
+          <w:sz w:val="24"/>
+          <w:szCs w:val="24"/>
+        </w:rPr>
+        <w:t>.2.1, lecz jest realizowany przez obiekt, którego głównym zadaniem jest przygotowanie i wyświetlanie danych dotyczących pracy głównej implementacji algorytmu genetycznego.</w:t>
+      </w:r>
+    </w:p>
+    <w:p>
+      <w:pPr>
+        <w:pStyle w:val="Stylakapitu"/>
+        <w:rPr>
+          <w:sz w:val="24"/>
+          <w:szCs w:val="24"/>
+        </w:rPr>
+      </w:pPr>
+      <w:r>
+        <w:rPr>
+          <w:sz w:val="24"/>
+          <w:szCs w:val="24"/>
+        </w:rPr>
+        <w:tab/>
+        <w:t>System ten wykorzystuje także specyfikę dział</w:t>
+      </w:r>
+      <w:r>
+        <w:rPr>
+          <w:rFonts w:eastAsia="Calibri" w:cs="" w:cstheme="minorBidi" w:eastAsiaTheme="minorHAnsi"/>
+          <w:color w:val="auto"/>
+          <w:kern w:val="0"/>
+          <w:sz w:val="24"/>
+          <w:szCs w:val="24"/>
+          <w:lang w:val="pl-PL" w:eastAsia="en-US" w:bidi="ar-SA"/>
+        </w:rPr>
+        <w:t>a</w:t>
+      </w:r>
+      <w:r>
+        <w:rPr>
+          <w:sz w:val="24"/>
+          <w:szCs w:val="24"/>
+        </w:rPr>
+        <w:t xml:space="preserve">nia programu w zakresie obsługi </w:t>
+      </w:r>
+      <w:r>
+        <w:rPr>
+          <w:rFonts w:eastAsia="Calibri" w:cs="" w:cstheme="minorBidi" w:eastAsiaTheme="minorHAnsi"/>
+          <w:color w:val="auto"/>
+          <w:kern w:val="0"/>
+          <w:sz w:val="24"/>
+          <w:szCs w:val="24"/>
+          <w:lang w:val="pl-PL" w:eastAsia="en-US" w:bidi="ar-SA"/>
+        </w:rPr>
+        <w:t>obiektów (wrogów i pocisków)</w:t>
+      </w:r>
+      <w:r>
+        <w:rPr>
+          <w:sz w:val="24"/>
+          <w:szCs w:val="24"/>
+        </w:rPr>
+        <w:t xml:space="preserve"> wyeliminowanych z rozgrywki. Bez względu na to, czy uległy one kolizji, czy opuściły obszar gry, nie są one natychmiast owo usuwane z pamięci, lecz jedynie oznaczane, jako „martwe”. Dopiero później wszystkie listy przechowujące te obiekty zostają przejrzane i oczyszczone ze zbędnych elementów.</w:t>
+      </w:r>
+    </w:p>
+    <w:p>
+      <w:pPr>
+        <w:pStyle w:val="Stylakapitu"/>
+        <w:rPr>
+          <w:sz w:val="24"/>
+          <w:szCs w:val="24"/>
+        </w:rPr>
+      </w:pPr>
+      <w:r>
+        <w:rPr/>
+      </w:r>
+    </w:p>
+    <w:p>
+      <w:pPr>
+        <w:pStyle w:val="Stylakapitu"/>
+        <w:rPr>
+          <w:sz w:val="24"/>
+          <w:szCs w:val="24"/>
+        </w:rPr>
+      </w:pPr>
+      <w:r>
+        <w:rPr>
+          <w:sz w:val="24"/>
+          <w:szCs w:val="24"/>
+        </w:rPr>
+        <w:tab/>
+        <w:t xml:space="preserve">Dzięki takiemu podejściu, niejako wiążącemu ów proces ze strukturą kodu, o wiele łatwiejsze staje się dodawanie kolejnych funkcjonalności, </w:t>
+      </w:r>
+      <w:r>
+        <w:rPr>
+          <w:sz w:val="24"/>
+          <w:szCs w:val="24"/>
+        </w:rPr>
+        <w:t>które opierają swoje dział</w:t>
+      </w:r>
+      <w:r>
+        <w:rPr>
+          <w:rFonts w:eastAsia="Calibri" w:cs="" w:cstheme="minorBidi" w:eastAsiaTheme="minorHAnsi"/>
+          <w:color w:val="auto"/>
+          <w:kern w:val="0"/>
+          <w:sz w:val="24"/>
+          <w:szCs w:val="24"/>
+          <w:lang w:val="pl-PL" w:eastAsia="en-US" w:bidi="ar-SA"/>
+        </w:rPr>
+        <w:t>a</w:t>
+      </w:r>
+      <w:r>
+        <w:rPr>
+          <w:sz w:val="24"/>
+          <w:szCs w:val="24"/>
+        </w:rPr>
+        <w:t>nie na danych pozyskanych z obiektów usuniętych z rozgrywki. Jako przykł</w:t>
+      </w:r>
+      <w:r>
+        <w:rPr>
+          <w:rFonts w:eastAsia="Calibri" w:cs="" w:cstheme="minorBidi" w:eastAsiaTheme="minorHAnsi"/>
+          <w:color w:val="auto"/>
+          <w:kern w:val="0"/>
+          <w:sz w:val="24"/>
+          <w:szCs w:val="24"/>
+          <w:lang w:val="pl-PL" w:eastAsia="en-US" w:bidi="ar-SA"/>
+        </w:rPr>
+        <w:t>a</w:t>
+      </w:r>
+      <w:r>
+        <w:rPr>
+          <w:sz w:val="24"/>
+          <w:szCs w:val="24"/>
+        </w:rPr>
+        <w:t>d należałoby wymienić samą imple</w:t>
+      </w:r>
+      <w:r>
+        <w:rPr>
+          <w:sz w:val="24"/>
+          <w:szCs w:val="24"/>
+        </w:rPr>
+        <w:t>mentację algorytmu genetycznego oraz omawiany tu system zapisu.</w:t>
+      </w:r>
+      <w:r>
+        <mc:AlternateContent>
+          <mc:Choice Requires="wps">
+            <w:drawing>
+              <wp:anchor behindDoc="0" distT="0" distB="0" distL="0" distR="0" simplePos="0" locked="0" layoutInCell="0" allowOverlap="1" relativeHeight="64">
+                <wp:simplePos x="0" y="0"/>
+                <wp:positionH relativeFrom="column">
+                  <wp:align>center</wp:align>
+                </wp:positionH>
+                <wp:positionV relativeFrom="paragraph">
+                  <wp:posOffset>30480</wp:posOffset>
+                </wp:positionV>
+                <wp:extent cx="4091940" cy="3384550"/>
+                <wp:effectExtent l="0" t="0" r="0" b="0"/>
+                <wp:wrapTopAndBottom/>
+                <wp:docPr id="82" name="Ramka21"/>
+                <a:graphic xmlns:a="http://schemas.openxmlformats.org/drawingml/2006/main">
+                  <a:graphicData uri="http://schemas.microsoft.com/office/word/2010/wordprocessingShape">
+                    <wps:wsp>
+                      <wps:cNvSpPr txBox="1"/>
+                      <wps:spPr>
+                        <a:xfrm>
+                          <a:off x="0" y="0"/>
+                          <a:ext cx="4091940" cy="3384550"/>
+                        </a:xfrm>
+                        <a:prstGeom prst="rect"/>
+                        <a:solidFill>
+                          <a:srgbClr val="FFFFFF"/>
+                        </a:solidFill>
+                      </wps:spPr>
+                      <wps:txbx>
+                        <w:txbxContent>
+                          <w:p>
+                            <w:pPr>
+                              <w:pStyle w:val="Podpis"/>
+                              <w:spacing w:before="120" w:after="120"/>
+                              <w:rPr>
+                                <w:rFonts w:ascii="Times New Roman" w:hAnsi="Times New Roman"/>
+                                <w:i w:val="false"/>
+                                <w:i w:val="false"/>
+                                <w:iCs w:val="false"/>
+                                <w:sz w:val="20"/>
+                                <w:szCs w:val="20"/>
+                              </w:rPr>
+                            </w:pPr>
+                            <w:r>
+                              <w:rPr>
+                                <w:rFonts w:ascii="Times New Roman" w:hAnsi="Times New Roman"/>
+                                <w:i w:val="false"/>
+                                <w:iCs w:val="false"/>
+                                <w:sz w:val="20"/>
+                                <w:szCs w:val="20"/>
+                              </w:rPr>
+                              <w:drawing>
+                                <wp:inline distT="0" distB="0" distL="0" distR="0">
+                                  <wp:extent cx="4091940" cy="2971800"/>
+                                  <wp:effectExtent l="0" t="0" r="0" b="0"/>
+                                  <wp:docPr id="83" name="Obraz22" descr=""/>
+                                  <wp:cNvGraphicFramePr>
+                                    <a:graphicFrameLocks xmlns:a="http://schemas.openxmlformats.org/drawingml/2006/main" noChangeAspect="1"/>
+                                  </wp:cNvGraphicFramePr>
+                                  <a:graphic xmlns:a="http://schemas.openxmlformats.org/drawingml/2006/main">
+                                    <a:graphicData uri="http://schemas.openxmlformats.org/drawingml/2006/picture">
+                                      <pic:pic xmlns:pic="http://schemas.openxmlformats.org/drawingml/2006/picture">
+                                        <pic:nvPicPr>
+                                          <pic:cNvPr id="83" name="Obraz22" descr=""/>
+                                          <pic:cNvPicPr>
+                                            <a:picLocks noChangeAspect="1" noChangeArrowheads="1"/>
+                                          </pic:cNvPicPr>
+                                        </pic:nvPicPr>
+                                        <pic:blipFill>
+                                          <a:blip r:embed="rId23"/>
+                                          <a:stretch>
+                                            <a:fillRect/>
+                                          </a:stretch>
+                                        </pic:blipFill>
+                                        <pic:spPr bwMode="auto">
+                                          <a:xfrm>
+                                            <a:off x="0" y="0"/>
+                                            <a:ext cx="4091940" cy="2971800"/>
+                                          </a:xfrm>
+                                          <a:prstGeom prst="rect">
+                                            <a:avLst/>
+                                          </a:prstGeom>
+                                        </pic:spPr>
+                                      </pic:pic>
+                                    </a:graphicData>
+                                  </a:graphic>
+                                </wp:inline>
+                              </w:drawing>
+                              <w:t xml:space="preserve">Rys. </w:t>
+                            </w:r>
+                            <w:r>
+                              <w:rPr>
+                                <w:rFonts w:ascii="Times New Roman" w:hAnsi="Times New Roman"/>
+                                <w:i w:val="false"/>
+                                <w:iCs w:val="false"/>
+                                <w:sz w:val="20"/>
+                                <w:szCs w:val="20"/>
+                              </w:rPr>
+                              <w:t>20</w:t>
+                            </w:r>
+                            <w:r>
+                              <w:rPr>
+                                <w:rFonts w:ascii="Times New Roman" w:hAnsi="Times New Roman"/>
+                                <w:i w:val="false"/>
+                                <w:iCs w:val="false"/>
+                                <w:sz w:val="20"/>
+                                <w:szCs w:val="20"/>
+                              </w:rPr>
+                              <w:t>: Fragment kodu realizującego kolizje.</w:t>
+                              <w:br/>
+                              <w:t>Metoda kill() ustawia jedynie odpowiednia flagę.</w:t>
+                            </w:r>
+                          </w:p>
+                        </w:txbxContent>
+                      </wps:txbx>
+                      <wps:bodyPr anchor="t" lIns="0" tIns="0" rIns="0" bIns="0">
+                        <a:noAutofit/>
+                      </wps:bodyPr>
+                    </wps:wsp>
+                  </a:graphicData>
+                </a:graphic>
+              </wp:anchor>
+            </w:drawing>
+          </mc:Choice>
+          <mc:Fallback>
+            <w:pict>
+              <v:rect style="position:absolute;rotation:0;width:322.2pt;height:266.5pt;mso-wrap-distance-left:0pt;mso-wrap-distance-right:0pt;mso-wrap-distance-top:0pt;mso-wrap-distance-bottom:0pt;margin-top:2.4pt;mso-position-vertical-relative:text;margin-left:65.7pt;mso-position-horizontal:center;mso-position-horizontal-relative:text">
+                <v:textbox inset="0in,0in,0in,0in">
+                  <w:txbxContent>
+                    <w:p>
+                      <w:pPr>
+                        <w:pStyle w:val="Podpis"/>
+                        <w:spacing w:before="120" w:after="120"/>
+                        <w:rPr>
+                          <w:rFonts w:ascii="Times New Roman" w:hAnsi="Times New Roman"/>
+                          <w:i w:val="false"/>
+                          <w:i w:val="false"/>
+                          <w:iCs w:val="false"/>
+                          <w:sz w:val="20"/>
+                          <w:szCs w:val="20"/>
+                        </w:rPr>
+                      </w:pPr>
+                      <w:r>
+                        <w:rPr>
+                          <w:rFonts w:ascii="Times New Roman" w:hAnsi="Times New Roman"/>
+                          <w:i w:val="false"/>
+                          <w:iCs w:val="false"/>
+                          <w:sz w:val="20"/>
+                          <w:szCs w:val="20"/>
+                        </w:rPr>
+                        <w:drawing>
+                          <wp:inline distT="0" distB="0" distL="0" distR="0">
+                            <wp:extent cx="4091940" cy="2971800"/>
+                            <wp:effectExtent l="0" t="0" r="0" b="0"/>
+                            <wp:docPr id="84" name="Obraz22" descr=""/>
+                            <wp:cNvGraphicFramePr>
+                              <a:graphicFrameLocks xmlns:a="http://schemas.openxmlformats.org/drawingml/2006/main" noChangeAspect="1"/>
+                            </wp:cNvGraphicFramePr>
+                            <a:graphic xmlns:a="http://schemas.openxmlformats.org/drawingml/2006/main">
+                              <a:graphicData uri="http://schemas.openxmlformats.org/drawingml/2006/picture">
+                                <pic:pic xmlns:pic="http://schemas.openxmlformats.org/drawingml/2006/picture">
+                                  <pic:nvPicPr>
+                                    <pic:cNvPr id="84" name="Obraz22" descr=""/>
+                                    <pic:cNvPicPr>
+                                      <a:picLocks noChangeAspect="1" noChangeArrowheads="1"/>
+                                    </pic:cNvPicPr>
+                                  </pic:nvPicPr>
+                                  <pic:blipFill>
+                                    <a:blip r:embed="rId23"/>
+                                    <a:stretch>
+                                      <a:fillRect/>
+                                    </a:stretch>
+                                  </pic:blipFill>
+                                  <pic:spPr bwMode="auto">
+                                    <a:xfrm>
+                                      <a:off x="0" y="0"/>
+                                      <a:ext cx="4091940" cy="2971800"/>
+                                    </a:xfrm>
+                                    <a:prstGeom prst="rect">
+                                      <a:avLst/>
+                                    </a:prstGeom>
+                                  </pic:spPr>
+                                </pic:pic>
+                              </a:graphicData>
+                            </a:graphic>
+                          </wp:inline>
+                        </w:drawing>
+                        <w:t xml:space="preserve">Rys. </w:t>
+                      </w:r>
+                      <w:r>
+                        <w:rPr>
+                          <w:rFonts w:ascii="Times New Roman" w:hAnsi="Times New Roman"/>
+                          <w:i w:val="false"/>
+                          <w:iCs w:val="false"/>
+                          <w:sz w:val="20"/>
+                          <w:szCs w:val="20"/>
+                        </w:rPr>
+                        <w:t>20</w:t>
+                      </w:r>
+                      <w:r>
+                        <w:rPr>
+                          <w:rFonts w:ascii="Times New Roman" w:hAnsi="Times New Roman"/>
+                          <w:i w:val="false"/>
+                          <w:iCs w:val="false"/>
+                          <w:sz w:val="20"/>
+                          <w:szCs w:val="20"/>
+                        </w:rPr>
+                        <w:t>: Fragment kodu realizującego kolizje.</w:t>
+                        <w:br/>
+                        <w:t>Metoda kill() ustawia jedynie odpowiednia flagę.</w:t>
+                      </w:r>
+                    </w:p>
+                  </w:txbxContent>
+                </v:textbox>
+                <w10:wrap type="topAndBottom"/>
+              </v:rect>
+            </w:pict>
+          </mc:Fallback>
+        </mc:AlternateContent>
+      </w:r>
+      <w:r>
+        <mc:AlternateContent>
+          <mc:Choice Requires="wps">
+            <w:drawing>
+              <wp:anchor behindDoc="0" distT="0" distB="0" distL="0" distR="0" simplePos="0" locked="0" layoutInCell="0" allowOverlap="1" relativeHeight="66">
+                <wp:simplePos x="0" y="0"/>
+                <wp:positionH relativeFrom="column">
+                  <wp:posOffset>1504950</wp:posOffset>
+                </wp:positionH>
+                <wp:positionV relativeFrom="paragraph">
+                  <wp:posOffset>3489960</wp:posOffset>
+                </wp:positionV>
+                <wp:extent cx="2750820" cy="1844675"/>
+                <wp:effectExtent l="0" t="0" r="0" b="0"/>
+                <wp:wrapTopAndBottom/>
+                <wp:docPr id="85" name="Ramka22"/>
+                <a:graphic xmlns:a="http://schemas.openxmlformats.org/drawingml/2006/main">
+                  <a:graphicData uri="http://schemas.microsoft.com/office/word/2010/wordprocessingShape">
+                    <wps:wsp>
+                      <wps:cNvSpPr txBox="1"/>
+                      <wps:spPr>
+                        <a:xfrm>
+                          <a:off x="0" y="0"/>
+                          <a:ext cx="2750820" cy="1844675"/>
+                        </a:xfrm>
+                        <a:prstGeom prst="rect"/>
+                        <a:solidFill>
+                          <a:srgbClr val="FFFFFF"/>
+                        </a:solidFill>
+                      </wps:spPr>
+                      <wps:txbx>
+                        <w:txbxContent>
+                          <w:p>
+                            <w:pPr>
+                              <w:pStyle w:val="Podpis"/>
+                              <w:spacing w:before="120" w:after="120"/>
+                              <w:rPr>
+                                <w:rFonts w:ascii="Times New Roman" w:hAnsi="Times New Roman"/>
+                                <w:i w:val="false"/>
+                                <w:i w:val="false"/>
+                                <w:iCs w:val="false"/>
+                                <w:sz w:val="20"/>
+                                <w:szCs w:val="20"/>
+                              </w:rPr>
+                            </w:pPr>
+                            <w:r>
+                              <w:rPr>
+                                <w:rFonts w:ascii="Times New Roman" w:hAnsi="Times New Roman"/>
+                                <w:i w:val="false"/>
+                                <w:iCs w:val="false"/>
+                                <w:sz w:val="20"/>
+                                <w:szCs w:val="20"/>
+                              </w:rPr>
+                              <w:drawing>
+                                <wp:inline distT="0" distB="0" distL="0" distR="0">
+                                  <wp:extent cx="2750820" cy="1310640"/>
+                                  <wp:effectExtent l="0" t="0" r="0" b="0"/>
+                                  <wp:docPr id="86" name="Obraz23" descr=""/>
+                                  <wp:cNvGraphicFramePr>
+                                    <a:graphicFrameLocks xmlns:a="http://schemas.openxmlformats.org/drawingml/2006/main" noChangeAspect="1"/>
+                                  </wp:cNvGraphicFramePr>
+                                  <a:graphic xmlns:a="http://schemas.openxmlformats.org/drawingml/2006/main">
+                                    <a:graphicData uri="http://schemas.openxmlformats.org/drawingml/2006/picture">
+                                      <pic:pic xmlns:pic="http://schemas.openxmlformats.org/drawingml/2006/picture">
+                                        <pic:nvPicPr>
+                                          <pic:cNvPr id="86" name="Obraz23" descr=""/>
+                                          <pic:cNvPicPr>
+                                            <a:picLocks noChangeAspect="1" noChangeArrowheads="1"/>
+                                          </pic:cNvPicPr>
+                                        </pic:nvPicPr>
+                                        <pic:blipFill>
+                                          <a:blip r:embed="rId24"/>
+                                          <a:stretch>
+                                            <a:fillRect/>
+                                          </a:stretch>
+                                        </pic:blipFill>
+                                        <pic:spPr bwMode="auto">
+                                          <a:xfrm>
+                                            <a:off x="0" y="0"/>
+                                            <a:ext cx="2750820" cy="1310640"/>
+                                          </a:xfrm>
+                                          <a:prstGeom prst="rect">
+                                            <a:avLst/>
+                                          </a:prstGeom>
+                                        </pic:spPr>
+                                      </pic:pic>
+                                    </a:graphicData>
+                                  </a:graphic>
+                                </wp:inline>
+                              </w:drawing>
+                              <w:t>Rys. 21: Fragment kodu obsługującego czyszczenie list obiektów</w:t>
+                            </w:r>
+                          </w:p>
+                        </w:txbxContent>
+                      </wps:txbx>
+                      <wps:bodyPr anchor="t" lIns="0" tIns="0" rIns="0" bIns="0">
+                        <a:noAutofit/>
+                      </wps:bodyPr>
+                    </wps:wsp>
+                  </a:graphicData>
+                </a:graphic>
+              </wp:anchor>
+            </w:drawing>
+          </mc:Choice>
+          <mc:Fallback>
+            <w:pict>
+              <v:rect style="position:absolute;rotation:0;width:216.6pt;height:145.25pt;mso-wrap-distance-left:0pt;mso-wrap-distance-right:0pt;mso-wrap-distance-top:0pt;mso-wrap-distance-bottom:0pt;margin-top:274.8pt;mso-position-vertical-relative:text;margin-left:118.5pt;mso-position-horizontal-relative:text">
+                <v:textbox inset="0in,0in,0in,0in">
+                  <w:txbxContent>
+                    <w:p>
+                      <w:pPr>
+                        <w:pStyle w:val="Podpis"/>
+                        <w:spacing w:before="120" w:after="120"/>
+                        <w:rPr>
+                          <w:rFonts w:ascii="Times New Roman" w:hAnsi="Times New Roman"/>
+                          <w:i w:val="false"/>
+                          <w:i w:val="false"/>
+                          <w:iCs w:val="false"/>
+                          <w:sz w:val="20"/>
+                          <w:szCs w:val="20"/>
+                        </w:rPr>
+                      </w:pPr>
+                      <w:r>
+                        <w:rPr>
+                          <w:rFonts w:ascii="Times New Roman" w:hAnsi="Times New Roman"/>
+                          <w:i w:val="false"/>
+                          <w:iCs w:val="false"/>
+                          <w:sz w:val="20"/>
+                          <w:szCs w:val="20"/>
+                        </w:rPr>
+                        <w:drawing>
+                          <wp:inline distT="0" distB="0" distL="0" distR="0">
+                            <wp:extent cx="2750820" cy="1310640"/>
+                            <wp:effectExtent l="0" t="0" r="0" b="0"/>
+                            <wp:docPr id="87" name="Obraz23" descr=""/>
+                            <wp:cNvGraphicFramePr>
+                              <a:graphicFrameLocks xmlns:a="http://schemas.openxmlformats.org/drawingml/2006/main" noChangeAspect="1"/>
+                            </wp:cNvGraphicFramePr>
+                            <a:graphic xmlns:a="http://schemas.openxmlformats.org/drawingml/2006/main">
+                              <a:graphicData uri="http://schemas.openxmlformats.org/drawingml/2006/picture">
+                                <pic:pic xmlns:pic="http://schemas.openxmlformats.org/drawingml/2006/picture">
+                                  <pic:nvPicPr>
+                                    <pic:cNvPr id="87" name="Obraz23" descr=""/>
+                                    <pic:cNvPicPr>
+                                      <a:picLocks noChangeAspect="1" noChangeArrowheads="1"/>
+                                    </pic:cNvPicPr>
+                                  </pic:nvPicPr>
+                                  <pic:blipFill>
+                                    <a:blip r:embed="rId24"/>
+                                    <a:stretch>
+                                      <a:fillRect/>
+                                    </a:stretch>
+                                  </pic:blipFill>
+                                  <pic:spPr bwMode="auto">
+                                    <a:xfrm>
+                                      <a:off x="0" y="0"/>
+                                      <a:ext cx="2750820" cy="1310640"/>
+                                    </a:xfrm>
+                                    <a:prstGeom prst="rect">
+                                      <a:avLst/>
+                                    </a:prstGeom>
+                                  </pic:spPr>
+                                </pic:pic>
+                              </a:graphicData>
+                            </a:graphic>
+                          </wp:inline>
+                        </w:drawing>
+                        <w:t>Rys. 21: Fragment kodu obsługującego czyszczenie list obiektów</w:t>
+                      </w:r>
+                    </w:p>
+                  </w:txbxContent>
+                </v:textbox>
+                <w10:wrap type="topAndBottom"/>
+              </v:rect>
+            </w:pict>
+          </mc:Fallback>
+        </mc:AlternateContent>
+      </w:r>
+      <w:r>
+        <mc:AlternateContent>
+          <mc:Choice Requires="wps">
+            <w:drawing>
+              <wp:anchor behindDoc="0" distT="0" distB="0" distL="0" distR="0" simplePos="0" locked="0" layoutInCell="0" allowOverlap="1" relativeHeight="68">
+                <wp:simplePos x="0" y="0"/>
+                <wp:positionH relativeFrom="column">
+                  <wp:align>center</wp:align>
+                </wp:positionH>
+                <wp:positionV relativeFrom="paragraph">
+                  <wp:posOffset>6470650</wp:posOffset>
+                </wp:positionV>
+                <wp:extent cx="4632960" cy="2187575"/>
+                <wp:effectExtent l="0" t="0" r="0" b="0"/>
+                <wp:wrapTopAndBottom/>
+                <wp:docPr id="88" name="Ramka23"/>
+                <a:graphic xmlns:a="http://schemas.openxmlformats.org/drawingml/2006/main">
+                  <a:graphicData uri="http://schemas.microsoft.com/office/word/2010/wordprocessingShape">
+                    <wps:wsp>
+                      <wps:cNvSpPr txBox="1"/>
+                      <wps:spPr>
+                        <a:xfrm>
+                          <a:off x="0" y="0"/>
+                          <a:ext cx="4632960" cy="2187575"/>
+                        </a:xfrm>
+                        <a:prstGeom prst="rect"/>
+                        <a:solidFill>
+                          <a:srgbClr val="FFFFFF"/>
+                        </a:solidFill>
+                      </wps:spPr>
+                      <wps:txbx>
+                        <w:txbxContent>
+                          <w:p>
+                            <w:pPr>
+                              <w:pStyle w:val="Podpis"/>
+                              <w:spacing w:before="120" w:after="120"/>
+                              <w:rPr>
+                                <w:rFonts w:ascii="Times New Roman" w:hAnsi="Times New Roman"/>
+                                <w:i w:val="false"/>
+                                <w:i w:val="false"/>
+                                <w:iCs w:val="false"/>
+                                <w:sz w:val="20"/>
+                                <w:szCs w:val="20"/>
+                              </w:rPr>
+                            </w:pPr>
+                            <w:r>
+                              <w:rPr>
+                                <w:rFonts w:ascii="Times New Roman" w:hAnsi="Times New Roman"/>
+                                <w:i w:val="false"/>
+                                <w:iCs w:val="false"/>
+                                <w:sz w:val="20"/>
+                                <w:szCs w:val="20"/>
+                              </w:rPr>
+                              <w:drawing>
+                                <wp:inline distT="0" distB="0" distL="0" distR="0">
+                                  <wp:extent cx="4632960" cy="1866900"/>
+                                  <wp:effectExtent l="0" t="0" r="0" b="0"/>
+                                  <wp:docPr id="89" name="Obraz24" descr=""/>
+                                  <wp:cNvGraphicFramePr>
+                                    <a:graphicFrameLocks xmlns:a="http://schemas.openxmlformats.org/drawingml/2006/main" noChangeAspect="1"/>
+                                  </wp:cNvGraphicFramePr>
+                                  <a:graphic xmlns:a="http://schemas.openxmlformats.org/drawingml/2006/main">
+                                    <a:graphicData uri="http://schemas.openxmlformats.org/drawingml/2006/picture">
+                                      <pic:pic xmlns:pic="http://schemas.openxmlformats.org/drawingml/2006/picture">
+                                        <pic:nvPicPr>
+                                          <pic:cNvPr id="89" name="Obraz24" descr=""/>
+                                          <pic:cNvPicPr>
+                                            <a:picLocks noChangeAspect="1" noChangeArrowheads="1"/>
+                                          </pic:cNvPicPr>
+                                        </pic:nvPicPr>
+                                        <pic:blipFill>
+                                          <a:blip r:embed="rId25"/>
+                                          <a:stretch>
+                                            <a:fillRect/>
+                                          </a:stretch>
+                                        </pic:blipFill>
+                                        <pic:spPr bwMode="auto">
+                                          <a:xfrm>
+                                            <a:off x="0" y="0"/>
+                                            <a:ext cx="4632960" cy="1866900"/>
+                                          </a:xfrm>
+                                          <a:prstGeom prst="rect">
+                                            <a:avLst/>
+                                          </a:prstGeom>
+                                        </pic:spPr>
+                                      </pic:pic>
+                                    </a:graphicData>
+                                  </a:graphic>
+                                </wp:inline>
+                              </w:drawing>
+                              <w:t>Rys. 22: Fragment kodu - metoda czyszcząca listę</w:t>
+                            </w:r>
+                          </w:p>
+                        </w:txbxContent>
+                      </wps:txbx>
+                      <wps:bodyPr anchor="t" lIns="0" tIns="0" rIns="0" bIns="0">
+                        <a:noAutofit/>
+                      </wps:bodyPr>
+                    </wps:wsp>
+                  </a:graphicData>
+                </a:graphic>
+              </wp:anchor>
+            </w:drawing>
+          </mc:Choice>
+          <mc:Fallback>
+            <w:pict>
+              <v:rect style="position:absolute;rotation:0;width:364.8pt;height:172.25pt;mso-wrap-distance-left:0pt;mso-wrap-distance-right:0pt;mso-wrap-distance-top:0pt;mso-wrap-distance-bottom:0pt;margin-top:509.5pt;mso-position-vertical-relative:text;margin-left:44.4pt;mso-position-horizontal:center;mso-position-horizontal-relative:text">
+                <v:textbox inset="0in,0in,0in,0in">
+                  <w:txbxContent>
+                    <w:p>
+                      <w:pPr>
+                        <w:pStyle w:val="Podpis"/>
+                        <w:spacing w:before="120" w:after="120"/>
+                        <w:rPr>
+                          <w:rFonts w:ascii="Times New Roman" w:hAnsi="Times New Roman"/>
+                          <w:i w:val="false"/>
+                          <w:i w:val="false"/>
+                          <w:iCs w:val="false"/>
+                          <w:sz w:val="20"/>
+                          <w:szCs w:val="20"/>
+                        </w:rPr>
+                      </w:pPr>
+                      <w:r>
+                        <w:rPr>
+                          <w:rFonts w:ascii="Times New Roman" w:hAnsi="Times New Roman"/>
+                          <w:i w:val="false"/>
+                          <w:iCs w:val="false"/>
+                          <w:sz w:val="20"/>
+                          <w:szCs w:val="20"/>
+                        </w:rPr>
+                        <w:drawing>
+                          <wp:inline distT="0" distB="0" distL="0" distR="0">
+                            <wp:extent cx="4632960" cy="1866900"/>
+                            <wp:effectExtent l="0" t="0" r="0" b="0"/>
+                            <wp:docPr id="90" name="Obraz24" descr=""/>
+                            <wp:cNvGraphicFramePr>
+                              <a:graphicFrameLocks xmlns:a="http://schemas.openxmlformats.org/drawingml/2006/main" noChangeAspect="1"/>
+                            </wp:cNvGraphicFramePr>
+                            <a:graphic xmlns:a="http://schemas.openxmlformats.org/drawingml/2006/main">
+                              <a:graphicData uri="http://schemas.openxmlformats.org/drawingml/2006/picture">
+                                <pic:pic xmlns:pic="http://schemas.openxmlformats.org/drawingml/2006/picture">
+                                  <pic:nvPicPr>
+                                    <pic:cNvPr id="90" name="Obraz24" descr=""/>
+                                    <pic:cNvPicPr>
+                                      <a:picLocks noChangeAspect="1" noChangeArrowheads="1"/>
+                                    </pic:cNvPicPr>
+                                  </pic:nvPicPr>
+                                  <pic:blipFill>
+                                    <a:blip r:embed="rId25"/>
+                                    <a:stretch>
+                                      <a:fillRect/>
+                                    </a:stretch>
+                                  </pic:blipFill>
+                                  <pic:spPr bwMode="auto">
+                                    <a:xfrm>
+                                      <a:off x="0" y="0"/>
+                                      <a:ext cx="4632960" cy="1866900"/>
+                                    </a:xfrm>
+                                    <a:prstGeom prst="rect">
+                                      <a:avLst/>
+                                    </a:prstGeom>
+                                  </pic:spPr>
+                                </pic:pic>
+                              </a:graphicData>
+                            </a:graphic>
+                          </wp:inline>
+                        </w:drawing>
+                        <w:t>Rys. 22: Fragment kodu - metoda czyszcząca listę</w:t>
+                      </w:r>
+                    </w:p>
+                  </w:txbxContent>
+                </v:textbox>
+                <w10:wrap type="topAndBottom"/>
+              </v:rect>
+            </w:pict>
+          </mc:Fallback>
+        </mc:AlternateContent>
+      </w:r>
+    </w:p>
+    <w:p>
+      <w:pPr>
+        <w:pStyle w:val="Stylakapitu"/>
+        <w:rPr>
+          <w:sz w:val="24"/>
+          <w:szCs w:val="24"/>
+        </w:rPr>
+      </w:pPr>
+      <w:r>
+        <w:rPr>
           <w:rFonts w:eastAsia="Calibri" w:cs="" w:cstheme="minorBidi" w:eastAsiaTheme="minorHAnsi"/>
           <w:color w:val="auto"/>
           <w:kern w:val="0"/>
@@ -11901,6 +13321,22 @@
           <w:lang w:val="en-US" w:eastAsia="en-US" w:bidi="ar-SA"/>
         </w:rPr>
         <w:t xml:space="preserve"> to implement a genetic algorithm  along with functionalities allowing to track its operations during program execution and to collect data for the subsequent analysis of this operation. This implementation was made within an application written in Java in the form of a computer game. There are a number of reasons for and against the use of genetic algorithms in computer games. The scope of this work did not allow for a clear answer as to the legitimacy of such a combination, however, the mentioned application should be a good tool for further research on this topic.</w:t>
+      </w:r>
+    </w:p>
+    <w:p>
+      <w:pPr>
+        <w:pStyle w:val="Stylakapitu"/>
+        <w:spacing w:lineRule="auto" w:line="360"/>
+        <w:rPr>
+          <w:sz w:val="24"/>
+          <w:szCs w:val="24"/>
+        </w:rPr>
+      </w:pPr>
+      <w:r>
+        <w:rPr/>
+      </w:r>
+      <w:r>
+        <w:br w:type="page"/>
       </w:r>
     </w:p>
     <w:p>
@@ -12064,7 +13500,29 @@
           <w:szCs w:val="24"/>
           <w:lang w:val="pl-PL" w:eastAsia="en-US" w:bidi="ar-SA"/>
         </w:rPr>
-        <w:t>Gwiazda T.: Algorytmy Genetyczne: Kompendium. Warszawa: Wydawnictwo Naukowe PWN, 2007. Wydanie I. ISBN 978-83-01-15168-3.</w:t>
+        <w:t xml:space="preserve">Whitley D.: A Genetic Algorithm Tutorial, </w:t>
+      </w:r>
+      <w:r>
+        <w:rPr>
+          <w:rFonts w:eastAsia="Calibri" w:cs="" w:cstheme="minorBidi" w:eastAsiaTheme="minorHAnsi"/>
+          <w:color w:val="auto"/>
+          <w:kern w:val="0"/>
+          <w:sz w:val="24"/>
+          <w:szCs w:val="24"/>
+          <w:lang w:val="pl-PL" w:eastAsia="en-US" w:bidi="ar-SA"/>
+        </w:rPr>
+        <w:t>[wyd:]</w:t>
+      </w:r>
+      <w:r>
+        <w:rPr>
+          <w:rFonts w:eastAsia="Calibri" w:cs="" w:cstheme="minorBidi" w:eastAsiaTheme="minorHAnsi"/>
+          <w:color w:val="auto"/>
+          <w:kern w:val="0"/>
+          <w:sz w:val="24"/>
+          <w:szCs w:val="24"/>
+          <w:lang w:val="pl-PL" w:eastAsia="en-US" w:bidi="ar-SA"/>
+        </w:rPr>
+        <w:t xml:space="preserve"> Computer Science Department, Colorado State University, 1993.</w:t>
       </w:r>
     </w:p>
     <w:p>
@@ -12076,17 +13534,263 @@
         </w:numPr>
         <w:spacing w:lineRule="auto" w:line="360"/>
         <w:rPr>
-          <w:rFonts w:eastAsia="Calibri" w:cs="" w:cstheme="minorBidi" w:eastAsiaTheme="minorHAnsi"/>
-          <w:color w:val="auto"/>
-          <w:kern w:val="0"/>
-          <w:lang w:val="pl-PL" w:eastAsia="en-US" w:bidi="ar-SA"/>
-        </w:rPr>
-      </w:pPr>
-      <w:r>
-        <w:rPr>
-          <w:sz w:val="24"/>
-          <w:szCs w:val="24"/>
-        </w:rPr>
+          <w:sz w:val="24"/>
+          <w:szCs w:val="24"/>
+        </w:rPr>
+      </w:pPr>
+      <w:r>
+        <w:rPr>
+          <w:rFonts w:eastAsia="Calibri" w:cs="" w:cstheme="minorBidi" w:eastAsiaTheme="minorHAnsi"/>
+          <w:color w:val="auto"/>
+          <w:kern w:val="0"/>
+          <w:sz w:val="24"/>
+          <w:szCs w:val="24"/>
+          <w:lang w:val="pl-PL" w:eastAsia="en-US" w:bidi="ar-SA"/>
+        </w:rPr>
+        <w:t>Gwiazda T.: Algorytmy Genetyczne: Kompendium. Warszawa: Wydawnictwo Naukowe PWN, 2007. Wydanie I. ISBN 978-83-01-15168-3.</w:t>
+      </w:r>
+    </w:p>
+    <w:p>
+      <w:pPr>
+        <w:pStyle w:val="Stylakapitu"/>
+        <w:numPr>
+          <w:ilvl w:val="0"/>
+          <w:numId w:val="7"/>
+        </w:numPr>
+        <w:spacing w:lineRule="auto" w:line="360"/>
+        <w:rPr>
+          <w:rFonts w:eastAsia="Calibri" w:cs="" w:cstheme="minorBidi" w:eastAsiaTheme="minorHAnsi"/>
+          <w:color w:val="auto"/>
+          <w:kern w:val="0"/>
+          <w:sz w:val="24"/>
+          <w:szCs w:val="24"/>
+          <w:lang w:val="pl-PL" w:eastAsia="en-US" w:bidi="ar-SA"/>
+        </w:rPr>
+      </w:pPr>
+      <w:r>
+        <w:rPr>
+          <w:rFonts w:eastAsia="Calibri" w:cs="" w:cstheme="minorBidi" w:eastAsiaTheme="minorHAnsi"/>
+          <w:color w:val="auto"/>
+          <w:kern w:val="0"/>
+          <w:sz w:val="24"/>
+          <w:szCs w:val="24"/>
+          <w:lang w:val="pl-PL" w:eastAsia="en-US" w:bidi="ar-SA"/>
+        </w:rPr>
+        <w:t xml:space="preserve">Deb K.: An Introduction to Genetic Algorithms </w:t>
+      </w:r>
+      <w:r>
+        <w:rPr>
+          <w:rFonts w:eastAsia="Calibri" w:cs="" w:cstheme="minorBidi" w:eastAsiaTheme="minorHAnsi"/>
+          <w:i/>
+          <w:iCs/>
+          <w:color w:val="auto"/>
+          <w:kern w:val="0"/>
+          <w:sz w:val="24"/>
+          <w:szCs w:val="24"/>
+          <w:lang w:val="pl-PL" w:eastAsia="en-US" w:bidi="ar-SA"/>
+        </w:rPr>
+        <w:t>Sadhana Journal</w:t>
+      </w:r>
+      <w:r>
+        <w:rPr>
+          <w:rFonts w:eastAsia="Calibri" w:cs="" w:cstheme="minorBidi" w:eastAsiaTheme="minorHAnsi"/>
+          <w:color w:val="auto"/>
+          <w:kern w:val="0"/>
+          <w:sz w:val="24"/>
+          <w:szCs w:val="24"/>
+          <w:lang w:val="pl-PL" w:eastAsia="en-US" w:bidi="ar-SA"/>
+        </w:rPr>
+        <w:t xml:space="preserve">, vol. 24 (4-5), </w:t>
+      </w:r>
+      <w:r>
+        <w:rPr>
+          <w:rFonts w:eastAsia="Calibri" w:cs="" w:cstheme="minorBidi" w:eastAsiaTheme="minorHAnsi"/>
+          <w:color w:val="auto"/>
+          <w:kern w:val="0"/>
+          <w:sz w:val="24"/>
+          <w:szCs w:val="24"/>
+          <w:lang w:val="pl-PL" w:eastAsia="en-US" w:bidi="ar-SA"/>
+        </w:rPr>
+        <w:t>[wyd:]</w:t>
+      </w:r>
+      <w:r>
+        <w:rPr>
+          <w:rFonts w:eastAsia="Calibri" w:cs="" w:cstheme="minorBidi" w:eastAsiaTheme="minorHAnsi"/>
+          <w:color w:val="auto"/>
+          <w:kern w:val="0"/>
+          <w:sz w:val="24"/>
+          <w:szCs w:val="24"/>
+          <w:lang w:val="pl-PL" w:eastAsia="en-US" w:bidi="ar-SA"/>
+        </w:rPr>
+        <w:t xml:space="preserve"> Kanpur Genetic Algorithms Laboratory, 1999, str. 293-31</w:t>
+      </w:r>
+      <w:r>
+        <w:rPr>
+          <w:rFonts w:eastAsia="Calibri" w:cs="" w:cstheme="minorBidi" w:eastAsiaTheme="minorHAnsi"/>
+          <w:color w:val="auto"/>
+          <w:kern w:val="0"/>
+          <w:sz w:val="24"/>
+          <w:szCs w:val="24"/>
+          <w:lang w:val="pl-PL" w:eastAsia="en-US" w:bidi="ar-SA"/>
+        </w:rPr>
+        <w:t>5</w:t>
+      </w:r>
+    </w:p>
+    <w:p>
+      <w:pPr>
+        <w:pStyle w:val="Stylakapitu"/>
+        <w:numPr>
+          <w:ilvl w:val="0"/>
+          <w:numId w:val="7"/>
+        </w:numPr>
+        <w:spacing w:lineRule="auto" w:line="360"/>
+        <w:rPr>
+          <w:rFonts w:eastAsia="Calibri" w:cs="" w:cstheme="minorBidi" w:eastAsiaTheme="minorHAnsi"/>
+          <w:color w:val="auto"/>
+          <w:kern w:val="0"/>
+          <w:sz w:val="24"/>
+          <w:szCs w:val="24"/>
+          <w:lang w:val="pl-PL" w:eastAsia="en-US" w:bidi="ar-SA"/>
+        </w:rPr>
+      </w:pPr>
+      <w:r>
+        <w:rPr>
+          <w:rFonts w:eastAsia="Calibri" w:cs="" w:cstheme="minorBidi" w:eastAsiaTheme="minorHAnsi"/>
+          <w:color w:val="auto"/>
+          <w:kern w:val="0"/>
+          <w:sz w:val="24"/>
+          <w:szCs w:val="24"/>
+          <w:lang w:val="pl-PL" w:eastAsia="en-US" w:bidi="ar-SA"/>
+        </w:rPr>
+        <w:t xml:space="preserve">Holland J.H.: Adaptation in natural and artificial systems [wyd:] MIT Press, 1992. </w:t>
+      </w:r>
+      <w:r>
+        <w:rPr>
+          <w:rFonts w:eastAsia="Calibri" w:cs="" w:cstheme="minorBidi" w:eastAsiaTheme="minorHAnsi"/>
+          <w:color w:val="auto"/>
+          <w:kern w:val="0"/>
+          <w:sz w:val="24"/>
+          <w:szCs w:val="24"/>
+          <w:lang w:val="pl-PL" w:eastAsia="en-US" w:bidi="ar-SA"/>
+        </w:rPr>
+        <w:t>Wydanie I.</w:t>
+      </w:r>
+      <w:r>
+        <w:rPr>
+          <w:rFonts w:eastAsia="Calibri" w:cs="" w:cstheme="minorBidi" w:eastAsiaTheme="minorHAnsi"/>
+          <w:color w:val="auto"/>
+          <w:kern w:val="0"/>
+          <w:sz w:val="24"/>
+          <w:szCs w:val="24"/>
+          <w:lang w:val="pl-PL" w:eastAsia="en-US" w:bidi="ar-SA"/>
+        </w:rPr>
+        <w:t xml:space="preserve"> ISBN 0-262-58111-6.</w:t>
+      </w:r>
+    </w:p>
+    <w:p>
+      <w:pPr>
+        <w:pStyle w:val="Stylakapitu"/>
+        <w:numPr>
+          <w:ilvl w:val="0"/>
+          <w:numId w:val="7"/>
+        </w:numPr>
+        <w:spacing w:lineRule="auto" w:line="360"/>
+        <w:rPr>
+          <w:rFonts w:eastAsia="Calibri" w:cs="" w:cstheme="minorBidi" w:eastAsiaTheme="minorHAnsi"/>
+          <w:color w:val="auto"/>
+          <w:kern w:val="0"/>
+          <w:sz w:val="24"/>
+          <w:szCs w:val="24"/>
+          <w:lang w:val="pl-PL" w:eastAsia="en-US" w:bidi="ar-SA"/>
+        </w:rPr>
+      </w:pPr>
+      <w:r>
+        <w:rPr>
+          <w:rFonts w:eastAsia="Calibri" w:cs="" w:cstheme="minorBidi" w:eastAsiaTheme="minorHAnsi"/>
+          <w:color w:val="auto"/>
+          <w:kern w:val="0"/>
+          <w:sz w:val="24"/>
+          <w:szCs w:val="24"/>
+          <w:lang w:val="pl-PL" w:eastAsia="en-US" w:bidi="ar-SA"/>
+        </w:rPr>
+        <w:t xml:space="preserve">Beasley D., Bull D.R., Martin R.R.: An Overview of Genetic Algorithms: Part 1, Fundamentals </w:t>
+      </w:r>
+      <w:r>
+        <w:rPr>
+          <w:rFonts w:eastAsia="Calibri" w:cs="" w:cstheme="minorBidi" w:eastAsiaTheme="minorHAnsi"/>
+          <w:i/>
+          <w:iCs/>
+          <w:color w:val="auto"/>
+          <w:kern w:val="0"/>
+          <w:sz w:val="24"/>
+          <w:szCs w:val="24"/>
+          <w:lang w:val="pl-PL" w:eastAsia="en-US" w:bidi="ar-SA"/>
+        </w:rPr>
+        <w:t>University Computing</w:t>
+      </w:r>
+      <w:r>
+        <w:rPr>
+          <w:rFonts w:eastAsia="Calibri" w:cs="" w:cstheme="minorBidi" w:eastAsiaTheme="minorHAnsi"/>
+          <w:color w:val="auto"/>
+          <w:kern w:val="0"/>
+          <w:sz w:val="24"/>
+          <w:szCs w:val="24"/>
+          <w:lang w:val="pl-PL" w:eastAsia="en-US" w:bidi="ar-SA"/>
+        </w:rPr>
+        <w:t>, vol. 15(2), 1993, str. 58-69</w:t>
+      </w:r>
+    </w:p>
+    <w:p>
+      <w:pPr>
+        <w:pStyle w:val="Stylakapitu"/>
+        <w:numPr>
+          <w:ilvl w:val="0"/>
+          <w:numId w:val="7"/>
+        </w:numPr>
+        <w:spacing w:lineRule="auto" w:line="360"/>
+        <w:rPr>
+          <w:rFonts w:eastAsia="Calibri" w:cs="" w:cstheme="minorBidi" w:eastAsiaTheme="minorHAnsi"/>
+          <w:color w:val="auto"/>
+          <w:kern w:val="0"/>
+          <w:sz w:val="24"/>
+          <w:szCs w:val="24"/>
+          <w:lang w:val="pl-PL" w:eastAsia="en-US" w:bidi="ar-SA"/>
+        </w:rPr>
+      </w:pPr>
+      <w:r>
+        <w:rPr>
+          <w:rFonts w:eastAsia="Calibri" w:cs="" w:cstheme="minorBidi" w:eastAsiaTheme="minorHAnsi"/>
+          <w:color w:val="auto"/>
+          <w:kern w:val="0"/>
+          <w:sz w:val="24"/>
+          <w:szCs w:val="24"/>
+          <w:lang w:val="pl-PL" w:eastAsia="en-US" w:bidi="ar-SA"/>
+        </w:rPr>
+        <w:t xml:space="preserve">Whitley D.: An overview of evolutionary algorithms: practical issues and common pitfalls </w:t>
+      </w:r>
+      <w:r>
+        <w:rPr>
+          <w:rFonts w:eastAsia="Calibri" w:cs="" w:cstheme="minorBidi" w:eastAsiaTheme="minorHAnsi"/>
+          <w:i/>
+          <w:iCs/>
+          <w:color w:val="auto"/>
+          <w:kern w:val="0"/>
+          <w:sz w:val="24"/>
+          <w:szCs w:val="24"/>
+          <w:lang w:val="pl-PL" w:eastAsia="en-US" w:bidi="ar-SA"/>
+        </w:rPr>
+        <w:t>Information and Software Technology</w:t>
+      </w:r>
+      <w:r>
+        <w:rPr>
+          <w:rFonts w:eastAsia="Calibri" w:cs="" w:cstheme="minorBidi" w:eastAsiaTheme="minorHAnsi"/>
+          <w:color w:val="auto"/>
+          <w:kern w:val="0"/>
+          <w:sz w:val="24"/>
+          <w:szCs w:val="24"/>
+          <w:lang w:val="pl-PL" w:eastAsia="en-US" w:bidi="ar-SA"/>
+        </w:rPr>
+        <w:t>, vol. 43(14), 2001, str. 817-831</w:t>
       </w:r>
       <w:r>
         <w:br w:type="page"/>
@@ -12134,7 +13838,7 @@
       <w:pPr>
         <w:pStyle w:val="Stylakapitu"/>
         <w:tabs>
-          <w:tab w:val="clear" w:pos="709"/>
+          <w:tab w:val="clear" w:pos="720"/>
           <w:tab w:val="right" w:pos="9072" w:leader="none"/>
         </w:tabs>
         <w:rPr>
@@ -12160,7 +13864,7 @@
       <w:pPr>
         <w:pStyle w:val="Stylakapitu"/>
         <w:tabs>
-          <w:tab w:val="clear" w:pos="709"/>
+          <w:tab w:val="clear" w:pos="720"/>
           <w:tab w:val="right" w:pos="9072" w:leader="none"/>
         </w:tabs>
         <w:rPr>
@@ -12181,12 +13885,23 @@
         <w:tab/>
         <w:t xml:space="preserve">str. </w:t>
       </w:r>
+      <w:r>
+        <w:rPr>
+          <w:rFonts w:eastAsia="Calibri" w:cs="" w:cstheme="minorBidi" w:eastAsiaTheme="minorHAnsi"/>
+          <w:color w:val="auto"/>
+          <w:kern w:val="0"/>
+          <w:sz w:val="24"/>
+          <w:szCs w:val="24"/>
+          <w:lang w:val="pl-PL" w:eastAsia="en-US" w:bidi="ar-SA"/>
+        </w:rPr>
+        <w:t>11</w:t>
+      </w:r>
     </w:p>
     <w:p>
       <w:pPr>
         <w:pStyle w:val="Stylakapitu"/>
         <w:tabs>
-          <w:tab w:val="clear" w:pos="709"/>
+          <w:tab w:val="clear" w:pos="720"/>
           <w:tab w:val="right" w:pos="9072" w:leader="none"/>
         </w:tabs>
         <w:rPr>
@@ -12207,12 +13922,23 @@
         <w:tab/>
         <w:t xml:space="preserve">str. </w:t>
       </w:r>
+      <w:r>
+        <w:rPr>
+          <w:rFonts w:eastAsia="Calibri" w:cs="" w:cstheme="minorBidi" w:eastAsiaTheme="minorHAnsi"/>
+          <w:color w:val="auto"/>
+          <w:kern w:val="0"/>
+          <w:sz w:val="24"/>
+          <w:szCs w:val="24"/>
+          <w:lang w:val="pl-PL" w:eastAsia="en-US" w:bidi="ar-SA"/>
+        </w:rPr>
+        <w:t>11</w:t>
+      </w:r>
     </w:p>
     <w:p>
       <w:pPr>
         <w:pStyle w:val="Stylakapitu"/>
         <w:tabs>
-          <w:tab w:val="clear" w:pos="709"/>
+          <w:tab w:val="clear" w:pos="720"/>
           <w:tab w:val="right" w:pos="9072" w:leader="none"/>
         </w:tabs>
         <w:rPr>
@@ -12233,12 +13959,23 @@
         <w:tab/>
         <w:t xml:space="preserve">str. </w:t>
       </w:r>
+      <w:r>
+        <w:rPr>
+          <w:rFonts w:eastAsia="Calibri" w:cs="" w:cstheme="minorBidi" w:eastAsiaTheme="minorHAnsi"/>
+          <w:color w:val="auto"/>
+          <w:kern w:val="0"/>
+          <w:sz w:val="24"/>
+          <w:szCs w:val="24"/>
+          <w:lang w:val="pl-PL" w:eastAsia="en-US" w:bidi="ar-SA"/>
+        </w:rPr>
+        <w:t>12</w:t>
+      </w:r>
     </w:p>
     <w:p>
       <w:pPr>
         <w:pStyle w:val="Stylakapitu"/>
         <w:tabs>
-          <w:tab w:val="clear" w:pos="709"/>
+          <w:tab w:val="clear" w:pos="720"/>
           <w:tab w:val="right" w:pos="9072" w:leader="none"/>
         </w:tabs>
         <w:rPr>
@@ -12257,14 +13994,25 @@
         </w:rPr>
         <w:t>Rys. 5: Widok menu głównego</w:t>
         <w:tab/>
-        <w:t>str. 12</w:t>
+        <w:t>str. 1</w:t>
+      </w:r>
+      <w:r>
+        <w:rPr>
+          <w:rFonts w:eastAsia="Calibri" w:cs="" w:cstheme="minorBidi" w:eastAsiaTheme="minorHAnsi"/>
+          <w:color w:val="auto"/>
+          <w:kern w:val="0"/>
+          <w:sz w:val="24"/>
+          <w:szCs w:val="24"/>
+          <w:lang w:val="pl-PL" w:eastAsia="en-US" w:bidi="ar-SA"/>
+        </w:rPr>
+        <w:t>3</w:t>
       </w:r>
     </w:p>
     <w:p>
       <w:pPr>
         <w:pStyle w:val="Stylakapitu"/>
         <w:tabs>
-          <w:tab w:val="clear" w:pos="709"/>
+          <w:tab w:val="clear" w:pos="720"/>
           <w:tab w:val="right" w:pos="9072" w:leader="none"/>
         </w:tabs>
         <w:rPr>
@@ -12283,14 +14031,25 @@
         </w:rPr>
         <w:t>Rys. 6: Widok menu pauzy</w:t>
         <w:tab/>
-        <w:t>str. 13</w:t>
+        <w:t>str. 1</w:t>
+      </w:r>
+      <w:r>
+        <w:rPr>
+          <w:rFonts w:eastAsia="Calibri" w:cs="" w:cstheme="minorBidi" w:eastAsiaTheme="minorHAnsi"/>
+          <w:color w:val="auto"/>
+          <w:kern w:val="0"/>
+          <w:sz w:val="24"/>
+          <w:szCs w:val="24"/>
+          <w:lang w:val="pl-PL" w:eastAsia="en-US" w:bidi="ar-SA"/>
+        </w:rPr>
+        <w:t>4</w:t>
       </w:r>
     </w:p>
     <w:p>
       <w:pPr>
         <w:pStyle w:val="Stylakapitu"/>
         <w:tabs>
-          <w:tab w:val="clear" w:pos="709"/>
+          <w:tab w:val="clear" w:pos="720"/>
           <w:tab w:val="right" w:pos="9072" w:leader="none"/>
         </w:tabs>
         <w:rPr>
@@ -12309,14 +14068,25 @@
         </w:rPr>
         <w:t>Rys. 7: Widok ekranu opcji</w:t>
         <w:tab/>
-        <w:t>str. 14</w:t>
+        <w:t>str. 1</w:t>
+      </w:r>
+      <w:r>
+        <w:rPr>
+          <w:rFonts w:eastAsia="Calibri" w:cs="" w:cstheme="minorBidi" w:eastAsiaTheme="minorHAnsi"/>
+          <w:color w:val="auto"/>
+          <w:kern w:val="0"/>
+          <w:sz w:val="24"/>
+          <w:szCs w:val="24"/>
+          <w:lang w:val="pl-PL" w:eastAsia="en-US" w:bidi="ar-SA"/>
+        </w:rPr>
+        <w:t>5</w:t>
       </w:r>
     </w:p>
     <w:p>
       <w:pPr>
         <w:pStyle w:val="Stylakapitu"/>
         <w:tabs>
-          <w:tab w:val="clear" w:pos="709"/>
+          <w:tab w:val="clear" w:pos="720"/>
           <w:tab w:val="right" w:pos="9072" w:leader="none"/>
         </w:tabs>
         <w:rPr>
@@ -12335,14 +14105,25 @@
         </w:rPr>
         <w:t>Rys. 8: Widok ekranu końca gry</w:t>
         <w:tab/>
-        <w:t>str. 15</w:t>
+        <w:t>str. 1</w:t>
+      </w:r>
+      <w:r>
+        <w:rPr>
+          <w:rFonts w:eastAsia="Calibri" w:cs="" w:cstheme="minorBidi" w:eastAsiaTheme="minorHAnsi"/>
+          <w:color w:val="auto"/>
+          <w:kern w:val="0"/>
+          <w:sz w:val="24"/>
+          <w:szCs w:val="24"/>
+          <w:lang w:val="pl-PL" w:eastAsia="en-US" w:bidi="ar-SA"/>
+        </w:rPr>
+        <w:t>6</w:t>
       </w:r>
     </w:p>
     <w:p>
       <w:pPr>
         <w:pStyle w:val="Stylakapitu"/>
         <w:tabs>
-          <w:tab w:val="clear" w:pos="709"/>
+          <w:tab w:val="clear" w:pos="720"/>
           <w:tab w:val="right" w:pos="9072" w:leader="none"/>
         </w:tabs>
         <w:rPr>
@@ -12359,16 +14140,38 @@
           <w:szCs w:val="24"/>
           <w:lang w:val="pl-PL" w:eastAsia="en-US" w:bidi="ar-SA"/>
         </w:rPr>
-        <w:t>Rys. 9: Widok pracy algorytmu obsługującego zachowanie wrogów</w:t>
-        <w:tab/>
-        <w:t xml:space="preserve">str. </w:t>
+        <w:t>Rys. 9: Metoda klasy CrossingManager służąca do pobierania danych z wyeliminowanych wrogów</w:t>
+        <w:tab/>
+        <w:t>s</w:t>
+      </w:r>
+      <w:r>
+        <w:rPr>
+          <w:rFonts w:eastAsia="Calibri" w:cs="" w:cstheme="minorBidi" w:eastAsiaTheme="minorHAnsi"/>
+          <w:color w:val="auto"/>
+          <w:kern w:val="0"/>
+          <w:sz w:val="24"/>
+          <w:szCs w:val="24"/>
+          <w:lang w:val="pl-PL" w:eastAsia="en-US" w:bidi="ar-SA"/>
+        </w:rPr>
+        <w:t>tr</w:t>
+      </w:r>
+      <w:r>
+        <w:rPr>
+          <w:rFonts w:eastAsia="Calibri" w:cs="" w:cstheme="minorBidi" w:eastAsiaTheme="minorHAnsi"/>
+          <w:color w:val="auto"/>
+          <w:kern w:val="0"/>
+          <w:sz w:val="24"/>
+          <w:szCs w:val="24"/>
+          <w:lang w:val="pl-PL" w:eastAsia="en-US" w:bidi="ar-SA"/>
+        </w:rPr>
+        <w:t>. 17</w:t>
       </w:r>
     </w:p>
     <w:p>
       <w:pPr>
         <w:pStyle w:val="Stylakapitu"/>
         <w:tabs>
-          <w:tab w:val="clear" w:pos="709"/>
+          <w:tab w:val="clear" w:pos="720"/>
           <w:tab w:val="right" w:pos="9072" w:leader="none"/>
         </w:tabs>
         <w:rPr>
@@ -12385,16 +14188,16 @@
           <w:szCs w:val="24"/>
           <w:lang w:val="pl-PL" w:eastAsia="en-US" w:bidi="ar-SA"/>
         </w:rPr>
-        <w:t>Rys. 10: Metoda klasy CrossingManager służąca do pobierania danych z wyeliminowanych wrogów</w:t>
-        <w:tab/>
-        <w:t xml:space="preserve">str. </w:t>
+        <w:t>Rys. 10: Ustalanie ruchu na podstawie genów</w:t>
+        <w:tab/>
+        <w:t>str. 18</w:t>
       </w:r>
     </w:p>
     <w:p>
       <w:pPr>
         <w:pStyle w:val="Stylakapitu"/>
         <w:tabs>
-          <w:tab w:val="clear" w:pos="709"/>
+          <w:tab w:val="clear" w:pos="720"/>
           <w:tab w:val="right" w:pos="9072" w:leader="none"/>
         </w:tabs>
         <w:rPr>
@@ -12411,16 +14214,16 @@
           <w:szCs w:val="24"/>
           <w:lang w:val="pl-PL" w:eastAsia="en-US" w:bidi="ar-SA"/>
         </w:rPr>
-        <w:t>Rys. 11: Ustalanie ruchu na podstawie genów</w:t>
-        <w:tab/>
-        <w:t xml:space="preserve">str. </w:t>
+        <w:t>Rys. 11: Fragment kodu odpowiadający za selekcję</w:t>
+        <w:tab/>
+        <w:t>str. 18</w:t>
       </w:r>
     </w:p>
     <w:p>
       <w:pPr>
         <w:pStyle w:val="Stylakapitu"/>
         <w:tabs>
-          <w:tab w:val="clear" w:pos="709"/>
+          <w:tab w:val="clear" w:pos="720"/>
           <w:tab w:val="right" w:pos="9072" w:leader="none"/>
         </w:tabs>
         <w:rPr>
@@ -12437,16 +14240,16 @@
           <w:szCs w:val="24"/>
           <w:lang w:val="pl-PL" w:eastAsia="en-US" w:bidi="ar-SA"/>
         </w:rPr>
-        <w:t>Rys. 12: Fragment kodu odpowiadający za selekcję</w:t>
-        <w:tab/>
-        <w:t xml:space="preserve">str. </w:t>
+        <w:t>Rys. 12: Fragment kodu realizującego krzyżowanie</w:t>
+        <w:tab/>
+        <w:t>str. 19</w:t>
       </w:r>
     </w:p>
     <w:p>
       <w:pPr>
         <w:pStyle w:val="Stylakapitu"/>
         <w:tabs>
-          <w:tab w:val="clear" w:pos="709"/>
+          <w:tab w:val="clear" w:pos="720"/>
           <w:tab w:val="right" w:pos="9072" w:leader="none"/>
         </w:tabs>
         <w:rPr>
@@ -12463,16 +14266,16 @@
           <w:szCs w:val="24"/>
           <w:lang w:val="pl-PL" w:eastAsia="en-US" w:bidi="ar-SA"/>
         </w:rPr>
-        <w:t>Rys. 13: Fragment kodu realizującego krzyżowanie</w:t>
-        <w:tab/>
-        <w:t xml:space="preserve">str. </w:t>
+        <w:t>Rys. 13: Fragment kodu realizujący mutację</w:t>
+        <w:tab/>
+        <w:t>str. 20</w:t>
       </w:r>
     </w:p>
     <w:p>
       <w:pPr>
         <w:pStyle w:val="Stylakapitu"/>
         <w:tabs>
-          <w:tab w:val="clear" w:pos="709"/>
+          <w:tab w:val="clear" w:pos="720"/>
           <w:tab w:val="right" w:pos="9072" w:leader="none"/>
         </w:tabs>
         <w:rPr>
@@ -12489,16 +14292,16 @@
           <w:szCs w:val="24"/>
           <w:lang w:val="pl-PL" w:eastAsia="en-US" w:bidi="ar-SA"/>
         </w:rPr>
-        <w:t>Rys. 14: Fragment kodu realizujący mutację</w:t>
-        <w:tab/>
-        <w:t xml:space="preserve">str. </w:t>
+        <w:t>Rys. 14: Widok pracy algorytmu obsługującego zachowanie wrogów</w:t>
+        <w:tab/>
+        <w:t>str. 20</w:t>
       </w:r>
     </w:p>
     <w:p>
       <w:pPr>
         <w:pStyle w:val="Stylakapitu"/>
         <w:tabs>
-          <w:tab w:val="clear" w:pos="709"/>
+          <w:tab w:val="clear" w:pos="720"/>
           <w:tab w:val="right" w:pos="9072" w:leader="none"/>
         </w:tabs>
         <w:rPr>
@@ -12519,12 +14322,23 @@
         <w:tab/>
         <w:t xml:space="preserve">str. </w:t>
       </w:r>
+      <w:r>
+        <w:rPr>
+          <w:rFonts w:eastAsia="Calibri" w:cs="" w:cstheme="minorBidi" w:eastAsiaTheme="minorHAnsi"/>
+          <w:color w:val="auto"/>
+          <w:kern w:val="0"/>
+          <w:sz w:val="24"/>
+          <w:szCs w:val="24"/>
+          <w:lang w:val="pl-PL" w:eastAsia="en-US" w:bidi="ar-SA"/>
+        </w:rPr>
+        <w:t>21</w:t>
+      </w:r>
     </w:p>
     <w:p>
       <w:pPr>
         <w:pStyle w:val="Stylakapitu"/>
         <w:tabs>
-          <w:tab w:val="clear" w:pos="709"/>
+          <w:tab w:val="clear" w:pos="720"/>
           <w:tab w:val="right" w:pos="9072" w:leader="none"/>
         </w:tabs>
         <w:rPr>
@@ -12545,12 +14359,23 @@
         <w:tab/>
         <w:t xml:space="preserve">str. </w:t>
       </w:r>
+      <w:r>
+        <w:rPr>
+          <w:rFonts w:eastAsia="Calibri" w:cs="" w:cstheme="minorBidi" w:eastAsiaTheme="minorHAnsi"/>
+          <w:color w:val="auto"/>
+          <w:kern w:val="0"/>
+          <w:sz w:val="24"/>
+          <w:szCs w:val="24"/>
+          <w:lang w:val="pl-PL" w:eastAsia="en-US" w:bidi="ar-SA"/>
+        </w:rPr>
+        <w:t>23</w:t>
+      </w:r>
     </w:p>
     <w:p>
       <w:pPr>
         <w:pStyle w:val="Stylakapitu"/>
         <w:tabs>
-          <w:tab w:val="clear" w:pos="709"/>
+          <w:tab w:val="clear" w:pos="720"/>
           <w:tab w:val="right" w:pos="9072" w:leader="none"/>
         </w:tabs>
         <w:rPr>
@@ -12571,12 +14396,23 @@
         <w:tab/>
         <w:t xml:space="preserve">str. </w:t>
       </w:r>
+      <w:r>
+        <w:rPr>
+          <w:rFonts w:eastAsia="Calibri" w:cs="" w:cstheme="minorBidi" w:eastAsiaTheme="minorHAnsi"/>
+          <w:color w:val="auto"/>
+          <w:kern w:val="0"/>
+          <w:sz w:val="24"/>
+          <w:szCs w:val="24"/>
+          <w:lang w:val="pl-PL" w:eastAsia="en-US" w:bidi="ar-SA"/>
+        </w:rPr>
+        <w:t>23</w:t>
+      </w:r>
     </w:p>
     <w:p>
       <w:pPr>
         <w:pStyle w:val="Stylakapitu"/>
         <w:tabs>
-          <w:tab w:val="clear" w:pos="709"/>
+          <w:tab w:val="clear" w:pos="720"/>
           <w:tab w:val="right" w:pos="9072" w:leader="none"/>
         </w:tabs>
         <w:rPr>
@@ -12597,12 +14433,23 @@
         <w:tab/>
         <w:t xml:space="preserve">str. </w:t>
       </w:r>
+      <w:r>
+        <w:rPr>
+          <w:rFonts w:eastAsia="Calibri" w:cs="" w:cstheme="minorBidi" w:eastAsiaTheme="minorHAnsi"/>
+          <w:color w:val="auto"/>
+          <w:kern w:val="0"/>
+          <w:sz w:val="24"/>
+          <w:szCs w:val="24"/>
+          <w:lang w:val="pl-PL" w:eastAsia="en-US" w:bidi="ar-SA"/>
+        </w:rPr>
+        <w:t>23</w:t>
+      </w:r>
     </w:p>
     <w:p>
       <w:pPr>
         <w:pStyle w:val="Stylakapitu"/>
         <w:tabs>
-          <w:tab w:val="clear" w:pos="709"/>
+          <w:tab w:val="clear" w:pos="720"/>
           <w:tab w:val="right" w:pos="9072" w:leader="none"/>
         </w:tabs>
         <w:rPr>
@@ -12623,74 +14470,206 @@
         <w:tab/>
         <w:t xml:space="preserve">str. </w:t>
       </w:r>
+      <w:r>
+        <w:rPr>
+          <w:rFonts w:eastAsia="Calibri" w:cs="" w:cstheme="minorBidi" w:eastAsiaTheme="minorHAnsi"/>
+          <w:color w:val="auto"/>
+          <w:kern w:val="0"/>
+          <w:sz w:val="24"/>
+          <w:szCs w:val="24"/>
+          <w:lang w:val="pl-PL" w:eastAsia="en-US" w:bidi="ar-SA"/>
+        </w:rPr>
+        <w:t>25</w:t>
+      </w:r>
     </w:p>
     <w:p>
       <w:pPr>
         <w:pStyle w:val="Stylakapitu"/>
         <w:tabs>
-          <w:tab w:val="clear" w:pos="709"/>
+          <w:tab w:val="clear" w:pos="720"/>
           <w:tab w:val="right" w:pos="9072" w:leader="none"/>
         </w:tabs>
         <w:rPr>
           <w:rFonts w:eastAsia="Calibri" w:cs="" w:cstheme="minorBidi" w:eastAsiaTheme="minorHAnsi"/>
           <w:color w:val="auto"/>
           <w:kern w:val="0"/>
-          <w:lang w:val="pl-PL" w:eastAsia="en-US" w:bidi="ar-SA"/>
-        </w:rPr>
-      </w:pPr>
-      <w:r>
-        <w:rPr>
-          <w:sz w:val="24"/>
-          <w:szCs w:val="24"/>
-        </w:rPr>
-      </w:r>
-      <w:r>
-        <w:br w:type="page"/>
+          <w:sz w:val="24"/>
+          <w:szCs w:val="24"/>
+          <w:lang w:val="pl-PL" w:eastAsia="en-US" w:bidi="ar-SA"/>
+        </w:rPr>
+      </w:pPr>
+      <w:r>
+        <w:rPr>
+          <w:rFonts w:eastAsia="Calibri" w:cs="" w:cstheme="minorBidi" w:eastAsiaTheme="minorHAnsi"/>
+          <w:color w:val="auto"/>
+          <w:kern w:val="0"/>
+          <w:sz w:val="24"/>
+          <w:szCs w:val="24"/>
+          <w:lang w:val="pl-PL" w:eastAsia="en-US" w:bidi="ar-SA"/>
+        </w:rPr>
+        <w:t>Rys. 20: Fragment kodu realizującego kolizje</w:t>
+        <w:tab/>
+      </w:r>
+      <w:r>
+        <w:rPr>
+          <w:rFonts w:eastAsia="Calibri" w:cs="" w:cstheme="minorBidi" w:eastAsiaTheme="minorHAnsi"/>
+          <w:color w:val="auto"/>
+          <w:kern w:val="0"/>
+          <w:sz w:val="24"/>
+          <w:szCs w:val="24"/>
+          <w:lang w:val="pl-PL" w:eastAsia="en-US" w:bidi="ar-SA"/>
+        </w:rPr>
+        <w:t xml:space="preserve">str. </w:t>
+      </w:r>
+      <w:r>
+        <w:rPr>
+          <w:rFonts w:eastAsia="Calibri" w:cs="" w:cstheme="minorBidi" w:eastAsiaTheme="minorHAnsi"/>
+          <w:color w:val="auto"/>
+          <w:kern w:val="0"/>
+          <w:sz w:val="24"/>
+          <w:szCs w:val="24"/>
+          <w:lang w:val="pl-PL" w:eastAsia="en-US" w:bidi="ar-SA"/>
+        </w:rPr>
+        <w:t>26</w:t>
       </w:r>
     </w:p>
     <w:p>
       <w:pPr>
         <w:pStyle w:val="Stylakapitu"/>
         <w:tabs>
-          <w:tab w:val="clear" w:pos="709"/>
+          <w:tab w:val="clear" w:pos="720"/>
           <w:tab w:val="right" w:pos="9072" w:leader="none"/>
         </w:tabs>
         <w:rPr>
-          <w:sz w:val="24"/>
-          <w:szCs w:val="24"/>
-        </w:rPr>
-      </w:pPr>
-      <w:r>
-        <w:rPr>
-          <w:rFonts w:eastAsia="Calibri" w:cs="" w:cstheme="minorBidi" w:eastAsiaTheme="minorHAnsi"/>
-          <w:color w:val="auto"/>
-          <w:kern w:val="0"/>
-          <w:sz w:val="24"/>
-          <w:szCs w:val="24"/>
-          <w:lang w:val="pl-PL" w:eastAsia="en-US" w:bidi="ar-SA"/>
-        </w:rPr>
-        <w:t xml:space="preserve">8. WYKAZ </w:t>
-      </w:r>
-      <w:r>
-        <w:rPr>
-          <w:rFonts w:eastAsia="Calibri" w:cs="" w:cstheme="minorBidi" w:eastAsiaTheme="minorHAnsi"/>
-          <w:color w:val="auto"/>
-          <w:kern w:val="0"/>
-          <w:sz w:val="24"/>
-          <w:szCs w:val="24"/>
-          <w:lang w:val="pl-PL" w:eastAsia="en-US" w:bidi="ar-SA"/>
-        </w:rPr>
-        <w:t>FOTOGRAFII</w:t>
+          <w:rFonts w:eastAsia="Calibri" w:cs="" w:cstheme="minorBidi" w:eastAsiaTheme="minorHAnsi"/>
+          <w:color w:val="auto"/>
+          <w:kern w:val="0"/>
+          <w:sz w:val="24"/>
+          <w:szCs w:val="24"/>
+          <w:lang w:val="pl-PL" w:eastAsia="en-US" w:bidi="ar-SA"/>
+        </w:rPr>
+      </w:pPr>
+      <w:r>
+        <w:rPr>
+          <w:rFonts w:eastAsia="Calibri" w:cs="" w:cstheme="minorBidi" w:eastAsiaTheme="minorHAnsi"/>
+          <w:color w:val="auto"/>
+          <w:kern w:val="0"/>
+          <w:sz w:val="24"/>
+          <w:szCs w:val="24"/>
+          <w:lang w:val="pl-PL" w:eastAsia="en-US" w:bidi="ar-SA"/>
+        </w:rPr>
+        <w:t>Rys. 21: Fragment kodu obsługującego czyszczenie list obiektów</w:t>
+        <w:tab/>
+      </w:r>
+      <w:r>
+        <w:rPr>
+          <w:rFonts w:eastAsia="Calibri" w:cs="" w:cstheme="minorBidi" w:eastAsiaTheme="minorHAnsi"/>
+          <w:color w:val="auto"/>
+          <w:kern w:val="0"/>
+          <w:sz w:val="24"/>
+          <w:szCs w:val="24"/>
+          <w:lang w:val="pl-PL" w:eastAsia="en-US" w:bidi="ar-SA"/>
+        </w:rPr>
+        <w:t xml:space="preserve">str. </w:t>
+      </w:r>
+      <w:r>
+        <w:rPr>
+          <w:rFonts w:eastAsia="Calibri" w:cs="" w:cstheme="minorBidi" w:eastAsiaTheme="minorHAnsi"/>
+          <w:color w:val="auto"/>
+          <w:kern w:val="0"/>
+          <w:sz w:val="24"/>
+          <w:szCs w:val="24"/>
+          <w:lang w:val="pl-PL" w:eastAsia="en-US" w:bidi="ar-SA"/>
+        </w:rPr>
+        <w:t>26</w:t>
       </w:r>
     </w:p>
     <w:p>
       <w:pPr>
         <w:pStyle w:val="Stylakapitu"/>
         <w:tabs>
-          <w:tab w:val="clear" w:pos="709"/>
+          <w:tab w:val="clear" w:pos="720"/>
           <w:tab w:val="right" w:pos="9072" w:leader="none"/>
         </w:tabs>
         <w:rPr>
+          <w:rFonts w:eastAsia="Calibri" w:cs="" w:cstheme="minorBidi" w:eastAsiaTheme="minorHAnsi"/>
+          <w:color w:val="auto"/>
+          <w:kern w:val="0"/>
+          <w:sz w:val="24"/>
+          <w:szCs w:val="24"/>
+          <w:lang w:val="pl-PL" w:eastAsia="en-US" w:bidi="ar-SA"/>
+        </w:rPr>
+      </w:pPr>
+      <w:r>
+        <w:rPr>
+          <w:rFonts w:eastAsia="Calibri" w:cs="" w:cstheme="minorBidi" w:eastAsiaTheme="minorHAnsi"/>
+          <w:color w:val="auto"/>
+          <w:kern w:val="0"/>
+          <w:sz w:val="24"/>
+          <w:szCs w:val="24"/>
+          <w:lang w:val="pl-PL" w:eastAsia="en-US" w:bidi="ar-SA"/>
+        </w:rPr>
+        <w:t>Rys. 22: Fragment kodu - metoda czyszcząca listę</w:t>
+        <w:tab/>
+      </w:r>
+      <w:r>
+        <w:rPr>
+          <w:rFonts w:eastAsia="Calibri" w:cs="" w:cstheme="minorBidi" w:eastAsiaTheme="minorHAnsi"/>
+          <w:color w:val="auto"/>
+          <w:kern w:val="0"/>
+          <w:sz w:val="24"/>
+          <w:szCs w:val="24"/>
+          <w:lang w:val="pl-PL" w:eastAsia="en-US" w:bidi="ar-SA"/>
+        </w:rPr>
+        <w:t xml:space="preserve">str. </w:t>
+      </w:r>
+      <w:r>
+        <w:rPr>
+          <w:rFonts w:eastAsia="Calibri" w:cs="" w:cstheme="minorBidi" w:eastAsiaTheme="minorHAnsi"/>
+          <w:color w:val="auto"/>
+          <w:kern w:val="0"/>
+          <w:sz w:val="24"/>
+          <w:szCs w:val="24"/>
+          <w:lang w:val="pl-PL" w:eastAsia="en-US" w:bidi="ar-SA"/>
+        </w:rPr>
+        <w:t>26</w:t>
+      </w:r>
+      <w:r>
+        <w:br w:type="page"/>
+      </w:r>
+    </w:p>
+    <w:p>
+      <w:pPr>
+        <w:pStyle w:val="Stylakapitu"/>
+        <w:tabs>
+          <w:tab w:val="clear" w:pos="720"/>
+          <w:tab w:val="right" w:pos="9072" w:leader="none"/>
+        </w:tabs>
+        <w:rPr>
+          <w:sz w:val="24"/>
+          <w:szCs w:val="24"/>
+        </w:rPr>
+      </w:pPr>
+      <w:r>
+        <w:rPr>
+          <w:rFonts w:eastAsia="Calibri" w:cs="" w:cstheme="minorBidi" w:eastAsiaTheme="minorHAnsi"/>
+          <w:color w:val="auto"/>
+          <w:kern w:val="0"/>
+          <w:sz w:val="24"/>
+          <w:szCs w:val="24"/>
+          <w:lang w:val="pl-PL" w:eastAsia="en-US" w:bidi="ar-SA"/>
+        </w:rPr>
+        <w:t>8. WYKAZ FOTOGRAFII</w:t>
+      </w:r>
+    </w:p>
+    <w:p>
+      <w:pPr>
+        <w:pStyle w:val="Stylakapitu"/>
+        <w:tabs>
+          <w:tab w:val="clear" w:pos="720"/>
+          <w:tab w:val="right" w:pos="9072" w:leader="none"/>
+        </w:tabs>
+        <w:rPr>
           <w:sz w:val="24"/>
           <w:szCs w:val="24"/>
         </w:rPr>
@@ -12710,10 +14689,10 @@
       </w:r>
     </w:p>
     <w:sectPr>
-      <w:headerReference w:type="default" r:id="rId23"/>
-      <w:headerReference w:type="first" r:id="rId24"/>
-      <w:footerReference w:type="default" r:id="rId25"/>
-      <w:footerReference w:type="first" r:id="rId26"/>
+      <w:headerReference w:type="default" r:id="rId26"/>
+      <w:headerReference w:type="first" r:id="rId27"/>
+      <w:footerReference w:type="default" r:id="rId28"/>
+      <w:footerReference w:type="first" r:id="rId29"/>
       <w:type w:val="nextPage"/>
       <w:pgSz w:w="11906" w:h="16838"/>
       <w:pgMar w:left="1417" w:right="1417" w:header="708" w:top="1417" w:footer="708" w:bottom="1417" w:gutter="0"/>
@@ -12749,7 +14728,7 @@
     </w:r>
     <w:r>
       <w:rPr/>
-      <w:t>27</w:t>
+      <w:t>18</w:t>
     </w:r>
     <w:r>
       <w:rPr/>
@@ -14317,7 +16296,7 @@
     <w:rsid w:val="0027655e"/>
     <w:pPr>
       <w:tabs>
-        <w:tab w:val="clear" w:pos="709"/>
+        <w:tab w:val="clear" w:pos="720"/>
         <w:tab w:val="center" w:pos="4536" w:leader="none"/>
         <w:tab w:val="right" w:pos="9072" w:leader="none"/>
       </w:tabs>
@@ -14334,7 +16313,7 @@
     <w:rsid w:val="0027655e"/>
     <w:pPr>
       <w:tabs>
-        <w:tab w:val="clear" w:pos="709"/>
+        <w:tab w:val="clear" w:pos="720"/>
         <w:tab w:val="center" w:pos="4536" w:leader="none"/>
         <w:tab w:val="right" w:pos="9072" w:leader="none"/>
       </w:tabs>

--- a/Praca_inżynierska.docx
+++ b/Praca_inżynierska.docx
@@ -545,6 +545,17 @@
     </w:p>
     <w:p>
       <w:pPr>
+        <w:sectPr>
+          <w:headerReference w:type="default" r:id="rId3"/>
+          <w:footerReference w:type="default" r:id="rId4"/>
+          <w:type w:val="nextPage"/>
+          <w:pgSz w:w="11906" w:h="16838"/>
+          <w:pgMar w:left="1418" w:right="1412" w:header="708" w:top="1417" w:footer="708" w:bottom="1417" w:gutter="0"/>
+          <w:pgNumType w:fmt="decimal"/>
+          <w:formProt w:val="false"/>
+          <w:textDirection w:val="lrTb"/>
+          <w:docGrid w:type="default" w:linePitch="360" w:charSpace="4096"/>
+        </w:sectPr>
         <w:pStyle w:val="Normal"/>
         <w:spacing w:lineRule="auto" w:line="240" w:before="0" w:after="0"/>
         <w:jc w:val="center"/>
@@ -560,7 +571,23 @@
           <w:sz w:val="28"/>
           <w:szCs w:val="28"/>
         </w:rPr>
-        <w:t>KATOWICE, 2022</w:t>
+        <w:t xml:space="preserve">KATOWICE, </w:t>
+      </w:r>
+      <w:r>
+        <w:rPr>
+          <w:rFonts w:cs="Times New Roman" w:ascii="Times New Roman" w:hAnsi="Times New Roman"/>
+          <w:sz w:val="28"/>
+          <w:szCs w:val="28"/>
+        </w:rPr>
+        <w:t xml:space="preserve">MAJ </w:t>
+      </w:r>
+      <w:r>
+        <w:rPr>
+          <w:rFonts w:cs="Times New Roman" w:ascii="Times New Roman" w:hAnsi="Times New Roman"/>
+          <w:sz w:val="28"/>
+          <w:szCs w:val="28"/>
+        </w:rPr>
+        <w:t>2022</w:t>
       </w:r>
     </w:p>
     <w:p>
@@ -594,10 +621,7 @@
           <w:tab w:val="left" w:pos="1128" w:leader="none"/>
           <w:tab w:val="right" w:pos="9072" w:leader="none"/>
         </w:tabs>
-        <w:rPr>
-          <w:sz w:val="24"/>
-          <w:szCs w:val="24"/>
-        </w:rPr>
+        <w:rPr/>
       </w:pPr>
       <w:r>
         <w:rPr>
@@ -611,18 +635,7 @@
         <w:t>1. Wstęp</w:t>
         <w:tab/>
         <w:tab/>
-        <w:t xml:space="preserve">str. </w:t>
-      </w:r>
-      <w:r>
-        <w:rPr>
-          <w:rFonts w:eastAsia="Calibri" w:cs="" w:cstheme="minorBidi" w:eastAsiaTheme="minorHAnsi"/>
-          <w:color w:val="auto"/>
-          <w:kern w:val="0"/>
-          <w:sz w:val="24"/>
-          <w:szCs w:val="24"/>
-          <w:lang w:val="pl-PL" w:eastAsia="en-US" w:bidi="ar-SA"/>
-        </w:rPr>
-        <w:t>4</w:t>
+        <w:t>str. 4</w:t>
       </w:r>
     </w:p>
     <w:p>
@@ -636,10 +649,7 @@
           <w:tab w:val="left" w:pos="1128" w:leader="none"/>
           <w:tab w:val="right" w:pos="9072" w:leader="none"/>
         </w:tabs>
-        <w:rPr>
-          <w:sz w:val="24"/>
-          <w:szCs w:val="24"/>
-        </w:rPr>
+        <w:rPr/>
       </w:pPr>
       <w:r>
         <w:rPr>
@@ -653,18 +663,7 @@
         <w:tab/>
         <w:t>1.1 Gry komputerowe</w:t>
         <w:tab/>
-        <w:t xml:space="preserve">str. </w:t>
-      </w:r>
-      <w:r>
-        <w:rPr>
-          <w:rFonts w:eastAsia="Calibri" w:cs="" w:cstheme="minorBidi" w:eastAsiaTheme="minorHAnsi"/>
-          <w:color w:val="auto"/>
-          <w:kern w:val="0"/>
-          <w:sz w:val="24"/>
-          <w:szCs w:val="24"/>
-          <w:lang w:val="pl-PL" w:eastAsia="en-US" w:bidi="ar-SA"/>
-        </w:rPr>
-        <w:t>4</w:t>
+        <w:t>str. 4</w:t>
       </w:r>
     </w:p>
     <w:p>
@@ -678,10 +677,7 @@
           <w:tab w:val="left" w:pos="1128" w:leader="none"/>
           <w:tab w:val="right" w:pos="9072" w:leader="none"/>
         </w:tabs>
-        <w:rPr>
-          <w:sz w:val="24"/>
-          <w:szCs w:val="24"/>
-        </w:rPr>
+        <w:rPr/>
       </w:pPr>
       <w:r>
         <w:rPr>
@@ -695,18 +691,7 @@
         <w:tab/>
         <w:t>1.2 Algorytmy</w:t>
         <w:tab/>
-        <w:t xml:space="preserve">str. </w:t>
-      </w:r>
-      <w:r>
-        <w:rPr>
-          <w:rFonts w:eastAsia="Calibri" w:cs="" w:cstheme="minorBidi" w:eastAsiaTheme="minorHAnsi"/>
-          <w:color w:val="auto"/>
-          <w:kern w:val="0"/>
-          <w:sz w:val="24"/>
-          <w:szCs w:val="24"/>
-          <w:lang w:val="pl-PL" w:eastAsia="en-US" w:bidi="ar-SA"/>
-        </w:rPr>
-        <w:t>5</w:t>
+        <w:t>str. 5</w:t>
       </w:r>
     </w:p>
     <w:p>
@@ -720,10 +705,7 @@
           <w:tab w:val="left" w:pos="1128" w:leader="none"/>
           <w:tab w:val="right" w:pos="9072" w:leader="none"/>
         </w:tabs>
-        <w:rPr>
-          <w:sz w:val="24"/>
-          <w:szCs w:val="24"/>
-        </w:rPr>
+        <w:rPr/>
       </w:pPr>
       <w:r>
         <w:rPr>
@@ -737,18 +719,7 @@
         <w:tab/>
         <w:t>1.3 Algorytmy genetyczne</w:t>
         <w:tab/>
-        <w:t xml:space="preserve">str. </w:t>
-      </w:r>
-      <w:r>
-        <w:rPr>
-          <w:rFonts w:eastAsia="Calibri" w:cs="" w:cstheme="minorBidi" w:eastAsiaTheme="minorHAnsi"/>
-          <w:color w:val="auto"/>
-          <w:kern w:val="0"/>
-          <w:sz w:val="24"/>
-          <w:szCs w:val="24"/>
-          <w:lang w:val="pl-PL" w:eastAsia="en-US" w:bidi="ar-SA"/>
-        </w:rPr>
-        <w:t>5</w:t>
+        <w:t>str. 5</w:t>
       </w:r>
     </w:p>
     <w:p>
@@ -762,10 +733,7 @@
           <w:tab w:val="left" w:pos="1128" w:leader="none"/>
           <w:tab w:val="right" w:pos="9072" w:leader="none"/>
         </w:tabs>
-        <w:rPr>
-          <w:sz w:val="24"/>
-          <w:szCs w:val="24"/>
-        </w:rPr>
+        <w:rPr/>
       </w:pPr>
       <w:r>
         <w:rPr>
@@ -778,18 +746,7 @@
         </w:rPr>
         <w:t>2. Założenia i cel pracy</w:t>
         <w:tab/>
-        <w:t xml:space="preserve">str. </w:t>
-      </w:r>
-      <w:r>
-        <w:rPr>
-          <w:rFonts w:eastAsia="Calibri" w:cs="" w:cstheme="minorBidi" w:eastAsiaTheme="minorHAnsi"/>
-          <w:color w:val="auto"/>
-          <w:kern w:val="0"/>
-          <w:sz w:val="24"/>
-          <w:szCs w:val="24"/>
-          <w:lang w:val="pl-PL" w:eastAsia="en-US" w:bidi="ar-SA"/>
-        </w:rPr>
-        <w:t>6</w:t>
+        <w:t>str. 6</w:t>
       </w:r>
     </w:p>
     <w:p>
@@ -803,10 +760,7 @@
           <w:tab w:val="left" w:pos="1128" w:leader="none"/>
           <w:tab w:val="right" w:pos="9072" w:leader="none"/>
         </w:tabs>
-        <w:rPr>
-          <w:sz w:val="24"/>
-          <w:szCs w:val="24"/>
-        </w:rPr>
+        <w:rPr/>
       </w:pPr>
       <w:r>
         <w:rPr>
@@ -820,18 +774,7 @@
         <w:tab/>
         <w:t>2.1 Założenia</w:t>
         <w:tab/>
-        <w:t xml:space="preserve">str. </w:t>
-      </w:r>
-      <w:r>
-        <w:rPr>
-          <w:rFonts w:eastAsia="Calibri" w:cs="" w:cstheme="minorBidi" w:eastAsiaTheme="minorHAnsi"/>
-          <w:color w:val="auto"/>
-          <w:kern w:val="0"/>
-          <w:sz w:val="24"/>
-          <w:szCs w:val="24"/>
-          <w:lang w:val="pl-PL" w:eastAsia="en-US" w:bidi="ar-SA"/>
-        </w:rPr>
-        <w:t>6</w:t>
+        <w:t>str. 6</w:t>
       </w:r>
     </w:p>
     <w:p>
@@ -845,10 +788,7 @@
           <w:tab w:val="left" w:pos="1128" w:leader="none"/>
           <w:tab w:val="right" w:pos="9072" w:leader="none"/>
         </w:tabs>
-        <w:rPr>
-          <w:sz w:val="24"/>
-          <w:szCs w:val="24"/>
-        </w:rPr>
+        <w:rPr/>
       </w:pPr>
       <w:r>
         <w:rPr>
@@ -863,18 +803,7 @@
         <w:tab/>
         <w:t>2.1.1 Mechanizm algorytmów genetycznych</w:t>
         <w:tab/>
-        <w:t xml:space="preserve">str. </w:t>
-      </w:r>
-      <w:r>
-        <w:rPr>
-          <w:rFonts w:eastAsia="Calibri" w:cs="" w:cstheme="minorBidi" w:eastAsiaTheme="minorHAnsi"/>
-          <w:color w:val="auto"/>
-          <w:kern w:val="0"/>
-          <w:sz w:val="24"/>
-          <w:szCs w:val="24"/>
-          <w:lang w:val="pl-PL" w:eastAsia="en-US" w:bidi="ar-SA"/>
-        </w:rPr>
-        <w:t>6</w:t>
+        <w:t>str. 6</w:t>
       </w:r>
     </w:p>
     <w:p>
@@ -888,10 +817,7 @@
           <w:tab w:val="left" w:pos="1128" w:leader="none"/>
           <w:tab w:val="right" w:pos="9072" w:leader="none"/>
         </w:tabs>
-        <w:rPr>
-          <w:sz w:val="24"/>
-          <w:szCs w:val="24"/>
-        </w:rPr>
+        <w:rPr/>
       </w:pPr>
       <w:r>
         <w:rPr>
@@ -907,18 +833,7 @@
         <w:tab/>
         <w:t>2.1.1.1 Tworzenie populacji</w:t>
         <w:tab/>
-        <w:t xml:space="preserve">str. </w:t>
-      </w:r>
-      <w:r>
-        <w:rPr>
-          <w:rFonts w:eastAsia="Calibri" w:cs="" w:cstheme="minorBidi" w:eastAsiaTheme="minorHAnsi"/>
-          <w:color w:val="auto"/>
-          <w:kern w:val="0"/>
-          <w:sz w:val="24"/>
-          <w:szCs w:val="24"/>
-          <w:lang w:val="pl-PL" w:eastAsia="en-US" w:bidi="ar-SA"/>
-        </w:rPr>
-        <w:t>6</w:t>
+        <w:t>str. 6</w:t>
       </w:r>
     </w:p>
     <w:p>
@@ -932,10 +847,7 @@
           <w:tab w:val="left" w:pos="1128" w:leader="none"/>
           <w:tab w:val="right" w:pos="9072" w:leader="none"/>
         </w:tabs>
-        <w:rPr>
-          <w:sz w:val="24"/>
-          <w:szCs w:val="24"/>
-        </w:rPr>
+        <w:rPr/>
       </w:pPr>
       <w:r>
         <w:rPr>
@@ -951,18 +863,7 @@
         <w:tab/>
         <w:t>2.1.1.2 Selekcja</w:t>
         <w:tab/>
-        <w:t xml:space="preserve">str. </w:t>
-      </w:r>
-      <w:r>
-        <w:rPr>
-          <w:rFonts w:eastAsia="Calibri" w:cs="" w:cstheme="minorBidi" w:eastAsiaTheme="minorHAnsi"/>
-          <w:color w:val="auto"/>
-          <w:kern w:val="0"/>
-          <w:sz w:val="24"/>
-          <w:szCs w:val="24"/>
-          <w:lang w:val="pl-PL" w:eastAsia="en-US" w:bidi="ar-SA"/>
-        </w:rPr>
-        <w:t>6</w:t>
+        <w:t>str. 6</w:t>
       </w:r>
     </w:p>
     <w:p>
@@ -976,10 +877,7 @@
           <w:tab w:val="left" w:pos="1128" w:leader="none"/>
           <w:tab w:val="right" w:pos="9072" w:leader="none"/>
         </w:tabs>
-        <w:rPr>
-          <w:sz w:val="24"/>
-          <w:szCs w:val="24"/>
-        </w:rPr>
+        <w:rPr/>
       </w:pPr>
       <w:r>
         <w:rPr>
@@ -995,18 +893,7 @@
         <w:tab/>
         <w:t>2.1.1.3 Krzyżowanie</w:t>
         <w:tab/>
-        <w:t xml:space="preserve">str. </w:t>
-      </w:r>
-      <w:r>
-        <w:rPr>
-          <w:rFonts w:eastAsia="Calibri" w:cs="" w:cstheme="minorBidi" w:eastAsiaTheme="minorHAnsi"/>
-          <w:color w:val="auto"/>
-          <w:kern w:val="0"/>
-          <w:sz w:val="24"/>
-          <w:szCs w:val="24"/>
-          <w:lang w:val="pl-PL" w:eastAsia="en-US" w:bidi="ar-SA"/>
-        </w:rPr>
-        <w:t>7</w:t>
+        <w:t>str. 7</w:t>
       </w:r>
     </w:p>
     <w:p>
@@ -1020,10 +907,7 @@
           <w:tab w:val="left" w:pos="1128" w:leader="none"/>
           <w:tab w:val="right" w:pos="9072" w:leader="none"/>
         </w:tabs>
-        <w:rPr>
-          <w:sz w:val="24"/>
-          <w:szCs w:val="24"/>
-        </w:rPr>
+        <w:rPr/>
       </w:pPr>
       <w:r>
         <w:rPr>
@@ -1039,18 +923,7 @@
         <w:tab/>
         <w:t>2.1.1.4 Mutacja</w:t>
         <w:tab/>
-        <w:t xml:space="preserve">str. </w:t>
-      </w:r>
-      <w:r>
-        <w:rPr>
-          <w:rFonts w:eastAsia="Calibri" w:cs="" w:cstheme="minorBidi" w:eastAsiaTheme="minorHAnsi"/>
-          <w:color w:val="auto"/>
-          <w:kern w:val="0"/>
-          <w:sz w:val="24"/>
-          <w:szCs w:val="24"/>
-          <w:lang w:val="pl-PL" w:eastAsia="en-US" w:bidi="ar-SA"/>
-        </w:rPr>
-        <w:t>7</w:t>
+        <w:t>str. 7</w:t>
       </w:r>
     </w:p>
     <w:p>
@@ -1064,36 +937,32 @@
           <w:tab w:val="left" w:pos="1128" w:leader="none"/>
           <w:tab w:val="right" w:pos="9072" w:leader="none"/>
         </w:tabs>
-        <w:rPr>
-          <w:sz w:val="24"/>
-          <w:szCs w:val="24"/>
-        </w:rPr>
-      </w:pPr>
-      <w:r>
-        <w:rPr>
-          <w:rFonts w:eastAsia="Calibri" w:cs="" w:cstheme="minorBidi" w:eastAsiaTheme="minorHAnsi"/>
-          <w:color w:val="auto"/>
-          <w:kern w:val="0"/>
-          <w:sz w:val="24"/>
-          <w:szCs w:val="24"/>
-          <w:lang w:val="pl-PL" w:eastAsia="en-US" w:bidi="ar-SA"/>
-        </w:rPr>
-        <w:tab/>
-        <w:tab/>
+        <w:rPr/>
+      </w:pPr>
+      <w:r>
+        <w:rPr>
+          <w:rFonts w:eastAsia="Calibri" w:cs="" w:cstheme="minorBidi" w:eastAsiaTheme="minorHAnsi"/>
+          <w:color w:val="auto"/>
+          <w:kern w:val="0"/>
+          <w:sz w:val="24"/>
+          <w:szCs w:val="24"/>
+          <w:lang w:val="pl-PL" w:eastAsia="en-US" w:bidi="ar-SA"/>
+        </w:rPr>
+        <w:tab/>
+        <w:tab/>
+      </w:r>
+      <w:r>
+        <w:rPr>
+          <w:rFonts w:eastAsia="Calibri" w:cs="" w:cstheme="minorBidi" w:eastAsiaTheme="minorHAnsi"/>
+          <w:color w:val="auto"/>
+          <w:kern w:val="0"/>
+          <w:sz w:val="24"/>
+          <w:szCs w:val="24"/>
+          <w:lang w:val="pl-PL" w:eastAsia="en-US" w:bidi="ar-SA"/>
+        </w:rPr>
         <w:t>2.1.2 Zastosowanie algorytmów genetycznych w grach komputerowych</w:t>
         <w:tab/>
-        <w:t xml:space="preserve">str. </w:t>
-      </w:r>
-      <w:r>
-        <w:rPr>
-          <w:rFonts w:eastAsia="Calibri" w:cs="" w:cstheme="minorBidi" w:eastAsiaTheme="minorHAnsi"/>
-          <w:color w:val="auto"/>
-          <w:kern w:val="0"/>
-          <w:sz w:val="24"/>
-          <w:szCs w:val="24"/>
-          <w:lang w:val="pl-PL" w:eastAsia="en-US" w:bidi="ar-SA"/>
-        </w:rPr>
-        <w:t>7</w:t>
+        <w:t>str. 7</w:t>
       </w:r>
     </w:p>
     <w:p>
@@ -1107,10 +976,7 @@
           <w:tab w:val="left" w:pos="1128" w:leader="none"/>
           <w:tab w:val="right" w:pos="9072" w:leader="none"/>
         </w:tabs>
-        <w:rPr>
-          <w:sz w:val="24"/>
-          <w:szCs w:val="24"/>
-        </w:rPr>
+        <w:rPr/>
       </w:pPr>
       <w:r>
         <w:rPr>
@@ -1126,18 +992,7 @@
         <w:tab/>
         <w:t>2.1.2.1 Cechy algorytmów genetycznych a rozwiązywanie problemów</w:t>
         <w:tab/>
-        <w:t xml:space="preserve">str. </w:t>
-      </w:r>
-      <w:r>
-        <w:rPr>
-          <w:rFonts w:eastAsia="Calibri" w:cs="" w:cstheme="minorBidi" w:eastAsiaTheme="minorHAnsi"/>
-          <w:color w:val="auto"/>
-          <w:kern w:val="0"/>
-          <w:sz w:val="24"/>
-          <w:szCs w:val="24"/>
-          <w:lang w:val="pl-PL" w:eastAsia="en-US" w:bidi="ar-SA"/>
-        </w:rPr>
-        <w:t>8</w:t>
+        <w:t>str. 8</w:t>
       </w:r>
     </w:p>
     <w:p>
@@ -1151,10 +1006,7 @@
           <w:tab w:val="left" w:pos="1128" w:leader="none"/>
           <w:tab w:val="right" w:pos="9072" w:leader="none"/>
         </w:tabs>
-        <w:rPr>
-          <w:sz w:val="24"/>
-          <w:szCs w:val="24"/>
-        </w:rPr>
+        <w:rPr/>
       </w:pPr>
       <w:r>
         <w:rPr>
@@ -1170,18 +1022,7 @@
         <w:tab/>
         <w:t>2.1.2.2 Zastosowanie w grach – przeszkody</w:t>
         <w:tab/>
-        <w:t xml:space="preserve">str. </w:t>
-      </w:r>
-      <w:r>
-        <w:rPr>
-          <w:rFonts w:eastAsia="Calibri" w:cs="" w:cstheme="minorBidi" w:eastAsiaTheme="minorHAnsi"/>
-          <w:color w:val="auto"/>
-          <w:kern w:val="0"/>
-          <w:sz w:val="24"/>
-          <w:szCs w:val="24"/>
-          <w:lang w:val="pl-PL" w:eastAsia="en-US" w:bidi="ar-SA"/>
-        </w:rPr>
-        <w:t>9</w:t>
+        <w:t>str. 9</w:t>
       </w:r>
     </w:p>
     <w:p>
@@ -1195,10 +1036,7 @@
           <w:tab w:val="left" w:pos="1128" w:leader="none"/>
           <w:tab w:val="right" w:pos="9072" w:leader="none"/>
         </w:tabs>
-        <w:rPr>
-          <w:sz w:val="24"/>
-          <w:szCs w:val="24"/>
-        </w:rPr>
+        <w:rPr/>
       </w:pPr>
       <w:r>
         <w:rPr>
@@ -1212,18 +1050,7 @@
         <w:tab/>
         <w:t>2.2 Wykorzystane technologie</w:t>
         <w:tab/>
-        <w:t xml:space="preserve">str. </w:t>
-      </w:r>
-      <w:r>
-        <w:rPr>
-          <w:rFonts w:eastAsia="Calibri" w:cs="" w:cstheme="minorBidi" w:eastAsiaTheme="minorHAnsi"/>
-          <w:color w:val="auto"/>
-          <w:kern w:val="0"/>
-          <w:sz w:val="24"/>
-          <w:szCs w:val="24"/>
-          <w:lang w:val="pl-PL" w:eastAsia="en-US" w:bidi="ar-SA"/>
-        </w:rPr>
-        <w:t>9</w:t>
+        <w:t>str. 9</w:t>
       </w:r>
     </w:p>
     <w:p>
@@ -1237,10 +1064,7 @@
           <w:tab w:val="left" w:pos="1128" w:leader="none"/>
           <w:tab w:val="right" w:pos="9072" w:leader="none"/>
         </w:tabs>
-        <w:rPr>
-          <w:sz w:val="24"/>
-          <w:szCs w:val="24"/>
-        </w:rPr>
+        <w:rPr/>
       </w:pPr>
       <w:r>
         <w:rPr>
@@ -1253,18 +1077,7 @@
         </w:rPr>
         <w:t>3. Opis aplikacji</w:t>
         <w:tab/>
-        <w:t xml:space="preserve">str. </w:t>
-      </w:r>
-      <w:r>
-        <w:rPr>
-          <w:rFonts w:eastAsia="Calibri" w:cs="" w:cstheme="minorBidi" w:eastAsiaTheme="minorHAnsi"/>
-          <w:color w:val="auto"/>
-          <w:kern w:val="0"/>
-          <w:sz w:val="24"/>
-          <w:szCs w:val="24"/>
-          <w:lang w:val="pl-PL" w:eastAsia="en-US" w:bidi="ar-SA"/>
-        </w:rPr>
-        <w:t>10</w:t>
+        <w:t>str. 10</w:t>
       </w:r>
     </w:p>
     <w:p>
@@ -1278,10 +1091,7 @@
           <w:tab w:val="left" w:pos="1128" w:leader="none"/>
           <w:tab w:val="right" w:pos="9072" w:leader="none"/>
         </w:tabs>
-        <w:rPr>
-          <w:sz w:val="24"/>
-          <w:szCs w:val="24"/>
-        </w:rPr>
+        <w:rPr/>
       </w:pPr>
       <w:r>
         <w:rPr>
@@ -1295,18 +1105,7 @@
         <w:tab/>
         <w:t>3.1 Wygląd i działanie aplikacji</w:t>
         <w:tab/>
-        <w:t xml:space="preserve">str. </w:t>
-      </w:r>
-      <w:r>
-        <w:rPr>
-          <w:rFonts w:eastAsia="Calibri" w:cs="" w:cstheme="minorBidi" w:eastAsiaTheme="minorHAnsi"/>
-          <w:color w:val="auto"/>
-          <w:kern w:val="0"/>
-          <w:sz w:val="24"/>
-          <w:szCs w:val="24"/>
-          <w:lang w:val="pl-PL" w:eastAsia="en-US" w:bidi="ar-SA"/>
-        </w:rPr>
-        <w:t>10</w:t>
+        <w:t>str. 10</w:t>
       </w:r>
     </w:p>
     <w:p>
@@ -1320,10 +1119,7 @@
           <w:tab w:val="left" w:pos="1128" w:leader="none"/>
           <w:tab w:val="right" w:pos="9072" w:leader="none"/>
         </w:tabs>
-        <w:rPr>
-          <w:sz w:val="24"/>
-          <w:szCs w:val="24"/>
-        </w:rPr>
+        <w:rPr/>
       </w:pPr>
       <w:r>
         <w:rPr>
@@ -1338,18 +1134,7 @@
         <w:tab/>
         <w:t>3.1.1 Okno aplikacji</w:t>
         <w:tab/>
-        <w:t xml:space="preserve">str. </w:t>
-      </w:r>
-      <w:r>
-        <w:rPr>
-          <w:rFonts w:eastAsia="Calibri" w:cs="" w:cstheme="minorBidi" w:eastAsiaTheme="minorHAnsi"/>
-          <w:color w:val="auto"/>
-          <w:kern w:val="0"/>
-          <w:sz w:val="24"/>
-          <w:szCs w:val="24"/>
-          <w:lang w:val="pl-PL" w:eastAsia="en-US" w:bidi="ar-SA"/>
-        </w:rPr>
-        <w:t>10</w:t>
+        <w:t>str. 10</w:t>
       </w:r>
     </w:p>
     <w:p>
@@ -1363,10 +1148,7 @@
           <w:tab w:val="left" w:pos="1128" w:leader="none"/>
           <w:tab w:val="right" w:pos="9072" w:leader="none"/>
         </w:tabs>
-        <w:rPr>
-          <w:sz w:val="24"/>
-          <w:szCs w:val="24"/>
-        </w:rPr>
+        <w:rPr/>
       </w:pPr>
       <w:r>
         <w:rPr>
@@ -1381,18 +1163,7 @@
         <w:tab/>
         <w:t>3.1.2 Zasady gry</w:t>
         <w:tab/>
-        <w:t xml:space="preserve">str. </w:t>
-      </w:r>
-      <w:r>
-        <w:rPr>
-          <w:rFonts w:eastAsia="Calibri" w:cs="" w:cstheme="minorBidi" w:eastAsiaTheme="minorHAnsi"/>
-          <w:color w:val="auto"/>
-          <w:kern w:val="0"/>
-          <w:sz w:val="24"/>
-          <w:szCs w:val="24"/>
-          <w:lang w:val="pl-PL" w:eastAsia="en-US" w:bidi="ar-SA"/>
-        </w:rPr>
-        <w:t>11</w:t>
+        <w:t>str. 11</w:t>
       </w:r>
     </w:p>
     <w:p>
@@ -1406,10 +1177,7 @@
           <w:tab w:val="left" w:pos="1128" w:leader="none"/>
           <w:tab w:val="right" w:pos="9072" w:leader="none"/>
         </w:tabs>
-        <w:rPr>
-          <w:sz w:val="24"/>
-          <w:szCs w:val="24"/>
-        </w:rPr>
+        <w:rPr/>
       </w:pPr>
       <w:r>
         <w:rPr>
@@ -1425,18 +1193,18 @@
         <w:tab/>
         <w:t>3.1.2.1 Kolizje</w:t>
         <w:tab/>
-        <w:t xml:space="preserve">str. </w:t>
-      </w:r>
-      <w:r>
-        <w:rPr>
-          <w:rFonts w:eastAsia="Calibri" w:cs="" w:cstheme="minorBidi" w:eastAsiaTheme="minorHAnsi"/>
-          <w:color w:val="auto"/>
-          <w:kern w:val="0"/>
-          <w:sz w:val="24"/>
-          <w:szCs w:val="24"/>
-          <w:lang w:val="pl-PL" w:eastAsia="en-US" w:bidi="ar-SA"/>
-        </w:rPr>
-        <w:t>12</w:t>
+        <w:t>str. 1</w:t>
+      </w:r>
+      <w:r>
+        <w:rPr>
+          <w:rFonts w:eastAsia="Calibri" w:cs="" w:cstheme="minorBidi" w:eastAsiaTheme="minorHAnsi"/>
+          <w:color w:val="auto"/>
+          <w:kern w:val="0"/>
+          <w:sz w:val="24"/>
+          <w:szCs w:val="24"/>
+          <w:lang w:val="pl-PL" w:eastAsia="en-US" w:bidi="ar-SA"/>
+        </w:rPr>
+        <w:t>2</w:t>
       </w:r>
     </w:p>
     <w:p>
@@ -1450,10 +1218,7 @@
           <w:tab w:val="left" w:pos="1128" w:leader="none"/>
           <w:tab w:val="right" w:pos="9072" w:leader="none"/>
         </w:tabs>
-        <w:rPr>
-          <w:sz w:val="24"/>
-          <w:szCs w:val="24"/>
-        </w:rPr>
+        <w:rPr/>
       </w:pPr>
       <w:r>
         <w:rPr>
@@ -1469,18 +1234,18 @@
         <w:tab/>
         <w:t>3.1.2.2 Zakończenie gry</w:t>
         <w:tab/>
-        <w:t xml:space="preserve">str. </w:t>
-      </w:r>
-      <w:r>
-        <w:rPr>
-          <w:rFonts w:eastAsia="Calibri" w:cs="" w:cstheme="minorBidi" w:eastAsiaTheme="minorHAnsi"/>
-          <w:color w:val="auto"/>
-          <w:kern w:val="0"/>
-          <w:sz w:val="24"/>
-          <w:szCs w:val="24"/>
-          <w:lang w:val="pl-PL" w:eastAsia="en-US" w:bidi="ar-SA"/>
-        </w:rPr>
-        <w:t>13</w:t>
+        <w:t>str. 1</w:t>
+      </w:r>
+      <w:r>
+        <w:rPr>
+          <w:rFonts w:eastAsia="Calibri" w:cs="" w:cstheme="minorBidi" w:eastAsiaTheme="minorHAnsi"/>
+          <w:color w:val="auto"/>
+          <w:kern w:val="0"/>
+          <w:sz w:val="24"/>
+          <w:szCs w:val="24"/>
+          <w:lang w:val="pl-PL" w:eastAsia="en-US" w:bidi="ar-SA"/>
+        </w:rPr>
+        <w:t>3</w:t>
       </w:r>
     </w:p>
     <w:p>
@@ -1494,10 +1259,7 @@
           <w:tab w:val="left" w:pos="1128" w:leader="none"/>
           <w:tab w:val="right" w:pos="9072" w:leader="none"/>
         </w:tabs>
-        <w:rPr>
-          <w:sz w:val="24"/>
-          <w:szCs w:val="24"/>
-        </w:rPr>
+        <w:rPr/>
       </w:pPr>
       <w:r>
         <w:rPr>
@@ -1512,18 +1274,18 @@
         <w:tab/>
         <w:t>3.1.3 Struktura aplikacji</w:t>
         <w:tab/>
-        <w:t xml:space="preserve">str. </w:t>
-      </w:r>
-      <w:r>
-        <w:rPr>
-          <w:rFonts w:eastAsia="Calibri" w:cs="" w:cstheme="minorBidi" w:eastAsiaTheme="minorHAnsi"/>
-          <w:color w:val="auto"/>
-          <w:kern w:val="0"/>
-          <w:sz w:val="24"/>
-          <w:szCs w:val="24"/>
-          <w:lang w:val="pl-PL" w:eastAsia="en-US" w:bidi="ar-SA"/>
-        </w:rPr>
-        <w:t>13</w:t>
+        <w:t>str. 1</w:t>
+      </w:r>
+      <w:r>
+        <w:rPr>
+          <w:rFonts w:eastAsia="Calibri" w:cs="" w:cstheme="minorBidi" w:eastAsiaTheme="minorHAnsi"/>
+          <w:color w:val="auto"/>
+          <w:kern w:val="0"/>
+          <w:sz w:val="24"/>
+          <w:szCs w:val="24"/>
+          <w:lang w:val="pl-PL" w:eastAsia="en-US" w:bidi="ar-SA"/>
+        </w:rPr>
+        <w:t>3</w:t>
       </w:r>
     </w:p>
     <w:p>
@@ -1537,10 +1299,7 @@
           <w:tab w:val="left" w:pos="1128" w:leader="none"/>
           <w:tab w:val="right" w:pos="9072" w:leader="none"/>
         </w:tabs>
-        <w:rPr>
-          <w:sz w:val="24"/>
-          <w:szCs w:val="24"/>
-        </w:rPr>
+        <w:rPr/>
       </w:pPr>
       <w:r>
         <w:rPr>
@@ -1556,18 +1315,18 @@
         <w:tab/>
         <w:t>3.1.3.1 Menu główne</w:t>
         <w:tab/>
-        <w:t xml:space="preserve">str. </w:t>
-      </w:r>
-      <w:r>
-        <w:rPr>
-          <w:rFonts w:eastAsia="Calibri" w:cs="" w:cstheme="minorBidi" w:eastAsiaTheme="minorHAnsi"/>
-          <w:color w:val="auto"/>
-          <w:kern w:val="0"/>
-          <w:sz w:val="24"/>
-          <w:szCs w:val="24"/>
-          <w:lang w:val="pl-PL" w:eastAsia="en-US" w:bidi="ar-SA"/>
-        </w:rPr>
-        <w:t>13</w:t>
+        <w:t>str. 1</w:t>
+      </w:r>
+      <w:r>
+        <w:rPr>
+          <w:rFonts w:eastAsia="Calibri" w:cs="" w:cstheme="minorBidi" w:eastAsiaTheme="minorHAnsi"/>
+          <w:color w:val="auto"/>
+          <w:kern w:val="0"/>
+          <w:sz w:val="24"/>
+          <w:szCs w:val="24"/>
+          <w:lang w:val="pl-PL" w:eastAsia="en-US" w:bidi="ar-SA"/>
+        </w:rPr>
+        <w:t>3</w:t>
       </w:r>
     </w:p>
     <w:p>
@@ -1581,10 +1340,7 @@
           <w:tab w:val="left" w:pos="1128" w:leader="none"/>
           <w:tab w:val="right" w:pos="9072" w:leader="none"/>
         </w:tabs>
-        <w:rPr>
-          <w:sz w:val="24"/>
-          <w:szCs w:val="24"/>
-        </w:rPr>
+        <w:rPr/>
       </w:pPr>
       <w:r>
         <w:rPr>
@@ -1600,18 +1356,18 @@
         <w:tab/>
         <w:t>3.1.3.2 Menu pauzy</w:t>
         <w:tab/>
-        <w:t xml:space="preserve">str. </w:t>
-      </w:r>
-      <w:r>
-        <w:rPr>
-          <w:rFonts w:eastAsia="Calibri" w:cs="" w:cstheme="minorBidi" w:eastAsiaTheme="minorHAnsi"/>
-          <w:color w:val="auto"/>
-          <w:kern w:val="0"/>
-          <w:sz w:val="24"/>
-          <w:szCs w:val="24"/>
-          <w:lang w:val="pl-PL" w:eastAsia="en-US" w:bidi="ar-SA"/>
-        </w:rPr>
-        <w:t>14</w:t>
+        <w:t>str. 1</w:t>
+      </w:r>
+      <w:r>
+        <w:rPr>
+          <w:rFonts w:eastAsia="Calibri" w:cs="" w:cstheme="minorBidi" w:eastAsiaTheme="minorHAnsi"/>
+          <w:color w:val="auto"/>
+          <w:kern w:val="0"/>
+          <w:sz w:val="24"/>
+          <w:szCs w:val="24"/>
+          <w:lang w:val="pl-PL" w:eastAsia="en-US" w:bidi="ar-SA"/>
+        </w:rPr>
+        <w:t>4</w:t>
       </w:r>
     </w:p>
     <w:p>
@@ -1625,10 +1381,7 @@
           <w:tab w:val="left" w:pos="1128" w:leader="none"/>
           <w:tab w:val="right" w:pos="9072" w:leader="none"/>
         </w:tabs>
-        <w:rPr>
-          <w:sz w:val="24"/>
-          <w:szCs w:val="24"/>
-        </w:rPr>
+        <w:rPr/>
       </w:pPr>
       <w:r>
         <w:rPr>
@@ -1644,18 +1397,18 @@
         <w:tab/>
         <w:t>3.1.3.3 Ekran opcji</w:t>
         <w:tab/>
-        <w:t xml:space="preserve">str. </w:t>
-      </w:r>
-      <w:r>
-        <w:rPr>
-          <w:rFonts w:eastAsia="Calibri" w:cs="" w:cstheme="minorBidi" w:eastAsiaTheme="minorHAnsi"/>
-          <w:color w:val="auto"/>
-          <w:kern w:val="0"/>
-          <w:sz w:val="24"/>
-          <w:szCs w:val="24"/>
-          <w:lang w:val="pl-PL" w:eastAsia="en-US" w:bidi="ar-SA"/>
-        </w:rPr>
-        <w:t>15</w:t>
+        <w:t>str. 1</w:t>
+      </w:r>
+      <w:r>
+        <w:rPr>
+          <w:rFonts w:eastAsia="Calibri" w:cs="" w:cstheme="minorBidi" w:eastAsiaTheme="minorHAnsi"/>
+          <w:color w:val="auto"/>
+          <w:kern w:val="0"/>
+          <w:sz w:val="24"/>
+          <w:szCs w:val="24"/>
+          <w:lang w:val="pl-PL" w:eastAsia="en-US" w:bidi="ar-SA"/>
+        </w:rPr>
+        <w:t>5</w:t>
       </w:r>
     </w:p>
     <w:p>
@@ -1669,10 +1422,7 @@
           <w:tab w:val="left" w:pos="1128" w:leader="none"/>
           <w:tab w:val="right" w:pos="9072" w:leader="none"/>
         </w:tabs>
-        <w:rPr>
-          <w:sz w:val="24"/>
-          <w:szCs w:val="24"/>
-        </w:rPr>
+        <w:rPr/>
       </w:pPr>
       <w:r>
         <w:rPr>
@@ -1688,18 +1438,18 @@
         <w:tab/>
         <w:t>3.1.3.4 Ekran końca gry</w:t>
         <w:tab/>
-        <w:t xml:space="preserve">str. </w:t>
-      </w:r>
-      <w:r>
-        <w:rPr>
-          <w:rFonts w:eastAsia="Calibri" w:cs="" w:cstheme="minorBidi" w:eastAsiaTheme="minorHAnsi"/>
-          <w:color w:val="auto"/>
-          <w:kern w:val="0"/>
-          <w:sz w:val="24"/>
-          <w:szCs w:val="24"/>
-          <w:lang w:val="pl-PL" w:eastAsia="en-US" w:bidi="ar-SA"/>
-        </w:rPr>
-        <w:t>16</w:t>
+        <w:t>str. 1</w:t>
+      </w:r>
+      <w:r>
+        <w:rPr>
+          <w:rFonts w:eastAsia="Calibri" w:cs="" w:cstheme="minorBidi" w:eastAsiaTheme="minorHAnsi"/>
+          <w:color w:val="auto"/>
+          <w:kern w:val="0"/>
+          <w:sz w:val="24"/>
+          <w:szCs w:val="24"/>
+          <w:lang w:val="pl-PL" w:eastAsia="en-US" w:bidi="ar-SA"/>
+        </w:rPr>
+        <w:t>6</w:t>
       </w:r>
     </w:p>
     <w:p>
@@ -1713,10 +1463,7 @@
           <w:tab w:val="left" w:pos="1128" w:leader="none"/>
           <w:tab w:val="right" w:pos="9072" w:leader="none"/>
         </w:tabs>
-        <w:rPr>
-          <w:sz w:val="24"/>
-          <w:szCs w:val="24"/>
-        </w:rPr>
+        <w:rPr/>
       </w:pPr>
       <w:r>
         <w:rPr>
@@ -1730,18 +1477,18 @@
         <w:tab/>
         <w:t>3.2 Silnik aplikacji</w:t>
         <w:tab/>
-        <w:t xml:space="preserve">str. </w:t>
-      </w:r>
-      <w:r>
-        <w:rPr>
-          <w:rFonts w:eastAsia="Calibri" w:cs="" w:cstheme="minorBidi" w:eastAsiaTheme="minorHAnsi"/>
-          <w:color w:val="auto"/>
-          <w:kern w:val="0"/>
-          <w:sz w:val="24"/>
-          <w:szCs w:val="24"/>
-          <w:lang w:val="pl-PL" w:eastAsia="en-US" w:bidi="ar-SA"/>
-        </w:rPr>
-        <w:t>16</w:t>
+        <w:t>str. 1</w:t>
+      </w:r>
+      <w:r>
+        <w:rPr>
+          <w:rFonts w:eastAsia="Calibri" w:cs="" w:cstheme="minorBidi" w:eastAsiaTheme="minorHAnsi"/>
+          <w:color w:val="auto"/>
+          <w:kern w:val="0"/>
+          <w:sz w:val="24"/>
+          <w:szCs w:val="24"/>
+          <w:lang w:val="pl-PL" w:eastAsia="en-US" w:bidi="ar-SA"/>
+        </w:rPr>
+        <w:t>6</w:t>
       </w:r>
     </w:p>
     <w:p>
@@ -1755,10 +1502,7 @@
           <w:tab w:val="left" w:pos="1128" w:leader="none"/>
           <w:tab w:val="right" w:pos="9072" w:leader="none"/>
         </w:tabs>
-        <w:rPr>
-          <w:sz w:val="24"/>
-          <w:szCs w:val="24"/>
-        </w:rPr>
+        <w:rPr/>
       </w:pPr>
       <w:r>
         <w:rPr>
@@ -1773,18 +1517,18 @@
         <w:tab/>
         <w:t>3.2.1 Implementacja algorytmów genetycznych</w:t>
         <w:tab/>
-        <w:t xml:space="preserve">str. </w:t>
-      </w:r>
-      <w:r>
-        <w:rPr>
-          <w:rFonts w:eastAsia="Calibri" w:cs="" w:cstheme="minorBidi" w:eastAsiaTheme="minorHAnsi"/>
-          <w:color w:val="auto"/>
-          <w:kern w:val="0"/>
-          <w:sz w:val="24"/>
-          <w:szCs w:val="24"/>
-          <w:lang w:val="pl-PL" w:eastAsia="en-US" w:bidi="ar-SA"/>
-        </w:rPr>
-        <w:t>16</w:t>
+        <w:t>str. 1</w:t>
+      </w:r>
+      <w:r>
+        <w:rPr>
+          <w:rFonts w:eastAsia="Calibri" w:cs="" w:cstheme="minorBidi" w:eastAsiaTheme="minorHAnsi"/>
+          <w:color w:val="auto"/>
+          <w:kern w:val="0"/>
+          <w:sz w:val="24"/>
+          <w:szCs w:val="24"/>
+          <w:lang w:val="pl-PL" w:eastAsia="en-US" w:bidi="ar-SA"/>
+        </w:rPr>
+        <w:t>6</w:t>
       </w:r>
     </w:p>
     <w:p>
@@ -1798,10 +1542,7 @@
           <w:tab w:val="left" w:pos="1128" w:leader="none"/>
           <w:tab w:val="right" w:pos="9072" w:leader="none"/>
         </w:tabs>
-        <w:rPr>
-          <w:sz w:val="24"/>
-          <w:szCs w:val="24"/>
-        </w:rPr>
+        <w:rPr/>
       </w:pPr>
       <w:r>
         <w:rPr>
@@ -1817,18 +1558,18 @@
         <w:tab/>
         <w:t>3.2.1.1 Obsługa zachowań wrogów</w:t>
         <w:tab/>
-        <w:t xml:space="preserve">str. </w:t>
-      </w:r>
-      <w:r>
-        <w:rPr>
-          <w:rFonts w:eastAsia="Calibri" w:cs="" w:cstheme="minorBidi" w:eastAsiaTheme="minorHAnsi"/>
-          <w:color w:val="auto"/>
-          <w:kern w:val="0"/>
-          <w:sz w:val="24"/>
-          <w:szCs w:val="24"/>
-          <w:lang w:val="pl-PL" w:eastAsia="en-US" w:bidi="ar-SA"/>
-        </w:rPr>
-        <w:t>17</w:t>
+        <w:t>str. 1</w:t>
+      </w:r>
+      <w:r>
+        <w:rPr>
+          <w:rFonts w:eastAsia="Calibri" w:cs="" w:cstheme="minorBidi" w:eastAsiaTheme="minorHAnsi"/>
+          <w:color w:val="auto"/>
+          <w:kern w:val="0"/>
+          <w:sz w:val="24"/>
+          <w:szCs w:val="24"/>
+          <w:lang w:val="pl-PL" w:eastAsia="en-US" w:bidi="ar-SA"/>
+        </w:rPr>
+        <w:t>7</w:t>
       </w:r>
     </w:p>
     <w:p>
@@ -1842,10 +1583,7 @@
           <w:tab w:val="left" w:pos="1128" w:leader="none"/>
           <w:tab w:val="right" w:pos="9072" w:leader="none"/>
         </w:tabs>
-        <w:rPr>
-          <w:sz w:val="24"/>
-          <w:szCs w:val="24"/>
-        </w:rPr>
+        <w:rPr/>
       </w:pPr>
       <w:r>
         <w:rPr>
@@ -1862,18 +1600,18 @@
         <w:tab/>
         <w:t>3.2.1.1.1 Kluczowe pojęcia</w:t>
         <w:tab/>
-        <w:t xml:space="preserve">str. </w:t>
-      </w:r>
-      <w:r>
-        <w:rPr>
-          <w:rFonts w:eastAsia="Calibri" w:cs="" w:cstheme="minorBidi" w:eastAsiaTheme="minorHAnsi"/>
-          <w:color w:val="auto"/>
-          <w:kern w:val="0"/>
-          <w:sz w:val="24"/>
-          <w:szCs w:val="24"/>
-          <w:lang w:val="pl-PL" w:eastAsia="en-US" w:bidi="ar-SA"/>
-        </w:rPr>
-        <w:t>17</w:t>
+        <w:t>str. 1</w:t>
+      </w:r>
+      <w:r>
+        <w:rPr>
+          <w:rFonts w:eastAsia="Calibri" w:cs="" w:cstheme="minorBidi" w:eastAsiaTheme="minorHAnsi"/>
+          <w:color w:val="auto"/>
+          <w:kern w:val="0"/>
+          <w:sz w:val="24"/>
+          <w:szCs w:val="24"/>
+          <w:lang w:val="pl-PL" w:eastAsia="en-US" w:bidi="ar-SA"/>
+        </w:rPr>
+        <w:t>7</w:t>
       </w:r>
     </w:p>
     <w:p>
@@ -1887,10 +1625,7 @@
           <w:tab w:val="left" w:pos="1128" w:leader="none"/>
           <w:tab w:val="right" w:pos="9072" w:leader="none"/>
         </w:tabs>
-        <w:rPr>
-          <w:sz w:val="24"/>
-          <w:szCs w:val="24"/>
-        </w:rPr>
+        <w:rPr/>
       </w:pPr>
       <w:r>
         <w:rPr>
@@ -1907,18 +1642,18 @@
         <w:tab/>
         <w:t>3.2.1.1.2 Selekcja</w:t>
         <w:tab/>
-        <w:t xml:space="preserve">str. </w:t>
-      </w:r>
-      <w:r>
-        <w:rPr>
-          <w:rFonts w:eastAsia="Calibri" w:cs="" w:cstheme="minorBidi" w:eastAsiaTheme="minorHAnsi"/>
-          <w:color w:val="auto"/>
-          <w:kern w:val="0"/>
-          <w:sz w:val="24"/>
-          <w:szCs w:val="24"/>
-          <w:lang w:val="pl-PL" w:eastAsia="en-US" w:bidi="ar-SA"/>
-        </w:rPr>
-        <w:t>17</w:t>
+        <w:t>str. 1</w:t>
+      </w:r>
+      <w:r>
+        <w:rPr>
+          <w:rFonts w:eastAsia="Calibri" w:cs="" w:cstheme="minorBidi" w:eastAsiaTheme="minorHAnsi"/>
+          <w:color w:val="auto"/>
+          <w:kern w:val="0"/>
+          <w:sz w:val="24"/>
+          <w:szCs w:val="24"/>
+          <w:lang w:val="pl-PL" w:eastAsia="en-US" w:bidi="ar-SA"/>
+        </w:rPr>
+        <w:t>7</w:t>
       </w:r>
     </w:p>
     <w:p>
@@ -1932,10 +1667,7 @@
           <w:tab w:val="left" w:pos="1128" w:leader="none"/>
           <w:tab w:val="right" w:pos="9072" w:leader="none"/>
         </w:tabs>
-        <w:rPr>
-          <w:sz w:val="24"/>
-          <w:szCs w:val="24"/>
-        </w:rPr>
+        <w:rPr/>
       </w:pPr>
       <w:r>
         <w:rPr>
@@ -1975,7 +1707,7 @@
           <w:tab w:val="left" w:pos="564" w:leader="none"/>
           <w:tab w:val="left" w:pos="852" w:leader="none"/>
           <w:tab w:val="left" w:pos="1128" w:leader="none"/>
-          <w:tab w:val="right" w:pos="9072" w:leader="none"/>
+          <w:tab w:val="right" w:pos="9080" w:leader="none"/>
         </w:tabs>
         <w:rPr>
           <w:sz w:val="24"/>
@@ -1997,18 +1729,18 @@
         <w:tab/>
         <w:t>3.2.1.1.4 Mutacja</w:t>
         <w:tab/>
-        <w:t xml:space="preserve">str. </w:t>
-      </w:r>
-      <w:r>
-        <w:rPr>
-          <w:rFonts w:eastAsia="Calibri" w:cs="" w:cstheme="minorBidi" w:eastAsiaTheme="minorHAnsi"/>
-          <w:color w:val="auto"/>
-          <w:kern w:val="0"/>
-          <w:sz w:val="24"/>
-          <w:szCs w:val="24"/>
-          <w:lang w:val="pl-PL" w:eastAsia="en-US" w:bidi="ar-SA"/>
-        </w:rPr>
-        <w:t>20</w:t>
+        <w:t>str. 2</w:t>
+      </w:r>
+      <w:r>
+        <w:rPr>
+          <w:rFonts w:eastAsia="Calibri" w:cs="" w:cstheme="minorBidi" w:eastAsiaTheme="minorHAnsi"/>
+          <w:color w:val="auto"/>
+          <w:kern w:val="0"/>
+          <w:sz w:val="24"/>
+          <w:szCs w:val="24"/>
+          <w:lang w:val="pl-PL" w:eastAsia="en-US" w:bidi="ar-SA"/>
+        </w:rPr>
+        <w:t>0</w:t>
       </w:r>
     </w:p>
     <w:p>
@@ -2020,12 +1752,9 @@
           <w:tab w:val="left" w:pos="564" w:leader="none"/>
           <w:tab w:val="left" w:pos="852" w:leader="none"/>
           <w:tab w:val="left" w:pos="1128" w:leader="none"/>
-          <w:tab w:val="right" w:pos="9072" w:leader="none"/>
+          <w:tab w:val="right" w:pos="9080" w:leader="none"/>
         </w:tabs>
-        <w:rPr>
-          <w:sz w:val="24"/>
-          <w:szCs w:val="24"/>
-        </w:rPr>
+        <w:rPr/>
       </w:pPr>
       <w:r>
         <w:rPr>
@@ -2042,18 +1771,18 @@
         <w:tab/>
         <w:t>3.2.1.1.5 Operacje końcowe</w:t>
         <w:tab/>
-        <w:t xml:space="preserve">str. </w:t>
-      </w:r>
-      <w:r>
-        <w:rPr>
-          <w:rFonts w:eastAsia="Calibri" w:cs="" w:cstheme="minorBidi" w:eastAsiaTheme="minorHAnsi"/>
-          <w:color w:val="auto"/>
-          <w:kern w:val="0"/>
-          <w:sz w:val="24"/>
-          <w:szCs w:val="24"/>
-          <w:lang w:val="pl-PL" w:eastAsia="en-US" w:bidi="ar-SA"/>
-        </w:rPr>
-        <w:t>20</w:t>
+        <w:t>str. 2</w:t>
+      </w:r>
+      <w:r>
+        <w:rPr>
+          <w:rFonts w:eastAsia="Calibri" w:cs="" w:cstheme="minorBidi" w:eastAsiaTheme="minorHAnsi"/>
+          <w:color w:val="auto"/>
+          <w:kern w:val="0"/>
+          <w:sz w:val="24"/>
+          <w:szCs w:val="24"/>
+          <w:lang w:val="pl-PL" w:eastAsia="en-US" w:bidi="ar-SA"/>
+        </w:rPr>
+        <w:t>0</w:t>
       </w:r>
     </w:p>
     <w:p>
@@ -2065,12 +1794,9 @@
           <w:tab w:val="left" w:pos="564" w:leader="none"/>
           <w:tab w:val="left" w:pos="852" w:leader="none"/>
           <w:tab w:val="left" w:pos="1128" w:leader="none"/>
-          <w:tab w:val="right" w:pos="9072" w:leader="none"/>
+          <w:tab w:val="right" w:pos="9080" w:leader="none"/>
         </w:tabs>
-        <w:rPr>
-          <w:sz w:val="24"/>
-          <w:szCs w:val="24"/>
-        </w:rPr>
+        <w:rPr/>
       </w:pPr>
       <w:r>
         <w:rPr>
@@ -2087,18 +1813,18 @@
         <w:tab/>
         <w:t>3.2.1.1.6 Prezentacja danych</w:t>
         <w:tab/>
-        <w:t xml:space="preserve">str. </w:t>
-      </w:r>
-      <w:r>
-        <w:rPr>
-          <w:rFonts w:eastAsia="Calibri" w:cs="" w:cstheme="minorBidi" w:eastAsiaTheme="minorHAnsi"/>
-          <w:color w:val="auto"/>
-          <w:kern w:val="0"/>
-          <w:sz w:val="24"/>
-          <w:szCs w:val="24"/>
-          <w:lang w:val="pl-PL" w:eastAsia="en-US" w:bidi="ar-SA"/>
-        </w:rPr>
-        <w:t>20</w:t>
+        <w:t>str. 2</w:t>
+      </w:r>
+      <w:r>
+        <w:rPr>
+          <w:rFonts w:eastAsia="Calibri" w:cs="" w:cstheme="minorBidi" w:eastAsiaTheme="minorHAnsi"/>
+          <w:color w:val="auto"/>
+          <w:kern w:val="0"/>
+          <w:sz w:val="24"/>
+          <w:szCs w:val="24"/>
+          <w:lang w:val="pl-PL" w:eastAsia="en-US" w:bidi="ar-SA"/>
+        </w:rPr>
+        <w:t>0</w:t>
       </w:r>
     </w:p>
     <w:p>
@@ -2110,12 +1836,9 @@
           <w:tab w:val="left" w:pos="564" w:leader="none"/>
           <w:tab w:val="left" w:pos="852" w:leader="none"/>
           <w:tab w:val="left" w:pos="1128" w:leader="none"/>
-          <w:tab w:val="right" w:pos="9072" w:leader="none"/>
+          <w:tab w:val="right" w:pos="9080" w:leader="none"/>
         </w:tabs>
-        <w:rPr>
-          <w:sz w:val="24"/>
-          <w:szCs w:val="24"/>
-        </w:rPr>
+        <w:rPr/>
       </w:pPr>
       <w:r>
         <w:rPr>
@@ -2131,18 +1854,18 @@
         <w:tab/>
         <w:t>3.2.1.2 Obsługa punktów początkowych</w:t>
         <w:tab/>
-        <w:t xml:space="preserve">str. </w:t>
-      </w:r>
-      <w:r>
-        <w:rPr>
-          <w:rFonts w:eastAsia="Calibri" w:cs="" w:cstheme="minorBidi" w:eastAsiaTheme="minorHAnsi"/>
-          <w:color w:val="auto"/>
-          <w:kern w:val="0"/>
-          <w:sz w:val="24"/>
-          <w:szCs w:val="24"/>
-          <w:lang w:val="pl-PL" w:eastAsia="en-US" w:bidi="ar-SA"/>
-        </w:rPr>
-        <w:t>21</w:t>
+        <w:t>str. 2</w:t>
+      </w:r>
+      <w:r>
+        <w:rPr>
+          <w:rFonts w:eastAsia="Calibri" w:cs="" w:cstheme="minorBidi" w:eastAsiaTheme="minorHAnsi"/>
+          <w:color w:val="auto"/>
+          <w:kern w:val="0"/>
+          <w:sz w:val="24"/>
+          <w:szCs w:val="24"/>
+          <w:lang w:val="pl-PL" w:eastAsia="en-US" w:bidi="ar-SA"/>
+        </w:rPr>
+        <w:t>1</w:t>
       </w:r>
     </w:p>
     <w:p>
@@ -2154,12 +1877,9 @@
           <w:tab w:val="left" w:pos="564" w:leader="none"/>
           <w:tab w:val="left" w:pos="852" w:leader="none"/>
           <w:tab w:val="left" w:pos="1128" w:leader="none"/>
-          <w:tab w:val="right" w:pos="9072" w:leader="none"/>
+          <w:tab w:val="right" w:pos="9080" w:leader="none"/>
         </w:tabs>
-        <w:rPr>
-          <w:sz w:val="24"/>
-          <w:szCs w:val="24"/>
-        </w:rPr>
+        <w:rPr/>
       </w:pPr>
       <w:r>
         <w:rPr>
@@ -2174,18 +1894,18 @@
         <w:tab/>
         <w:t>3.2.2 Zapis i odczyt</w:t>
         <w:tab/>
-        <w:t xml:space="preserve">str. </w:t>
-      </w:r>
-      <w:r>
-        <w:rPr>
-          <w:rFonts w:eastAsia="Calibri" w:cs="" w:cstheme="minorBidi" w:eastAsiaTheme="minorHAnsi"/>
-          <w:color w:val="auto"/>
-          <w:kern w:val="0"/>
-          <w:sz w:val="24"/>
-          <w:szCs w:val="24"/>
-          <w:lang w:val="pl-PL" w:eastAsia="en-US" w:bidi="ar-SA"/>
-        </w:rPr>
-        <w:t>22</w:t>
+        <w:t>str. 2</w:t>
+      </w:r>
+      <w:r>
+        <w:rPr>
+          <w:rFonts w:eastAsia="Calibri" w:cs="" w:cstheme="minorBidi" w:eastAsiaTheme="minorHAnsi"/>
+          <w:color w:val="auto"/>
+          <w:kern w:val="0"/>
+          <w:sz w:val="24"/>
+          <w:szCs w:val="24"/>
+          <w:lang w:val="pl-PL" w:eastAsia="en-US" w:bidi="ar-SA"/>
+        </w:rPr>
+        <w:t>3</w:t>
       </w:r>
     </w:p>
     <w:p>
@@ -2197,12 +1917,9 @@
           <w:tab w:val="left" w:pos="564" w:leader="none"/>
           <w:tab w:val="left" w:pos="852" w:leader="none"/>
           <w:tab w:val="left" w:pos="1128" w:leader="none"/>
-          <w:tab w:val="right" w:pos="9072" w:leader="none"/>
+          <w:tab w:val="right" w:pos="9080" w:leader="none"/>
         </w:tabs>
-        <w:rPr>
-          <w:sz w:val="24"/>
-          <w:szCs w:val="24"/>
-        </w:rPr>
+        <w:rPr/>
       </w:pPr>
       <w:r>
         <w:rPr>
@@ -2218,18 +1935,18 @@
         <w:tab/>
         <w:t>3.2.2.1 Stan gry</w:t>
         <w:tab/>
-        <w:t xml:space="preserve">str. </w:t>
-      </w:r>
-      <w:r>
-        <w:rPr>
-          <w:rFonts w:eastAsia="Calibri" w:cs="" w:cstheme="minorBidi" w:eastAsiaTheme="minorHAnsi"/>
-          <w:color w:val="auto"/>
-          <w:kern w:val="0"/>
-          <w:sz w:val="24"/>
-          <w:szCs w:val="24"/>
-          <w:lang w:val="pl-PL" w:eastAsia="en-US" w:bidi="ar-SA"/>
-        </w:rPr>
-        <w:t>22</w:t>
+        <w:t>str. 2</w:t>
+      </w:r>
+      <w:r>
+        <w:rPr>
+          <w:rFonts w:eastAsia="Calibri" w:cs="" w:cstheme="minorBidi" w:eastAsiaTheme="minorHAnsi"/>
+          <w:color w:val="auto"/>
+          <w:kern w:val="0"/>
+          <w:sz w:val="24"/>
+          <w:szCs w:val="24"/>
+          <w:lang w:val="pl-PL" w:eastAsia="en-US" w:bidi="ar-SA"/>
+        </w:rPr>
+        <w:t>4</w:t>
       </w:r>
     </w:p>
     <w:p>
@@ -2241,12 +1958,9 @@
           <w:tab w:val="left" w:pos="564" w:leader="none"/>
           <w:tab w:val="left" w:pos="852" w:leader="none"/>
           <w:tab w:val="left" w:pos="1128" w:leader="none"/>
-          <w:tab w:val="right" w:pos="9072" w:leader="none"/>
+          <w:tab w:val="right" w:pos="9080" w:leader="none"/>
         </w:tabs>
-        <w:rPr>
-          <w:sz w:val="24"/>
-          <w:szCs w:val="24"/>
-        </w:rPr>
+        <w:rPr/>
       </w:pPr>
       <w:r>
         <w:rPr>
@@ -2262,18 +1976,18 @@
         <w:tab/>
         <w:t>3.2.2.2 Dziennik</w:t>
         <w:tab/>
-        <w:t xml:space="preserve">str. </w:t>
-      </w:r>
-      <w:r>
-        <w:rPr>
-          <w:rFonts w:eastAsia="Calibri" w:cs="" w:cstheme="minorBidi" w:eastAsiaTheme="minorHAnsi"/>
-          <w:color w:val="auto"/>
-          <w:kern w:val="0"/>
-          <w:sz w:val="24"/>
-          <w:szCs w:val="24"/>
-          <w:lang w:val="pl-PL" w:eastAsia="en-US" w:bidi="ar-SA"/>
-        </w:rPr>
-        <w:t>24</w:t>
+        <w:t>str. 2</w:t>
+      </w:r>
+      <w:r>
+        <w:rPr>
+          <w:rFonts w:eastAsia="Calibri" w:cs="" w:cstheme="minorBidi" w:eastAsiaTheme="minorHAnsi"/>
+          <w:color w:val="auto"/>
+          <w:kern w:val="0"/>
+          <w:sz w:val="24"/>
+          <w:szCs w:val="24"/>
+          <w:lang w:val="pl-PL" w:eastAsia="en-US" w:bidi="ar-SA"/>
+        </w:rPr>
+        <w:t>5</w:t>
       </w:r>
     </w:p>
     <w:p>
@@ -2285,12 +1999,9 @@
           <w:tab w:val="left" w:pos="564" w:leader="none"/>
           <w:tab w:val="left" w:pos="852" w:leader="none"/>
           <w:tab w:val="left" w:pos="1128" w:leader="none"/>
-          <w:tab w:val="right" w:pos="9072" w:leader="none"/>
+          <w:tab w:val="right" w:pos="9080" w:leader="none"/>
         </w:tabs>
-        <w:rPr>
-          <w:sz w:val="24"/>
-          <w:szCs w:val="24"/>
-        </w:rPr>
+        <w:rPr/>
       </w:pPr>
       <w:r>
         <w:rPr>
@@ -2304,18 +2015,18 @@
         <w:t>4. Wnioski</w:t>
         <w:tab/>
         <w:tab/>
-        <w:t xml:space="preserve">str. </w:t>
-      </w:r>
-      <w:r>
-        <w:rPr>
-          <w:rFonts w:eastAsia="Calibri" w:cs="" w:cstheme="minorBidi" w:eastAsiaTheme="minorHAnsi"/>
-          <w:color w:val="auto"/>
-          <w:kern w:val="0"/>
-          <w:sz w:val="24"/>
-          <w:szCs w:val="24"/>
-          <w:lang w:val="pl-PL" w:eastAsia="en-US" w:bidi="ar-SA"/>
-        </w:rPr>
-        <w:t>27</w:t>
+        <w:t>str. 2</w:t>
+      </w:r>
+      <w:r>
+        <w:rPr>
+          <w:rFonts w:eastAsia="Calibri" w:cs="" w:cstheme="minorBidi" w:eastAsiaTheme="minorHAnsi"/>
+          <w:color w:val="auto"/>
+          <w:kern w:val="0"/>
+          <w:sz w:val="24"/>
+          <w:szCs w:val="24"/>
+          <w:lang w:val="pl-PL" w:eastAsia="en-US" w:bidi="ar-SA"/>
+        </w:rPr>
+        <w:t>7</w:t>
       </w:r>
     </w:p>
     <w:p>
@@ -2327,12 +2038,9 @@
           <w:tab w:val="left" w:pos="564" w:leader="none"/>
           <w:tab w:val="left" w:pos="852" w:leader="none"/>
           <w:tab w:val="left" w:pos="1128" w:leader="none"/>
-          <w:tab w:val="right" w:pos="9072" w:leader="none"/>
+          <w:tab w:val="right" w:pos="9080" w:leader="none"/>
         </w:tabs>
-        <w:rPr>
-          <w:sz w:val="24"/>
-          <w:szCs w:val="24"/>
-        </w:rPr>
+        <w:rPr/>
       </w:pPr>
       <w:r>
         <w:rPr>
@@ -2345,18 +2053,18 @@
         </w:rPr>
         <w:t>5. Streszczenie</w:t>
         <w:tab/>
-        <w:t xml:space="preserve">str. </w:t>
-      </w:r>
-      <w:r>
-        <w:rPr>
-          <w:rFonts w:eastAsia="Calibri" w:cs="" w:cstheme="minorBidi" w:eastAsiaTheme="minorHAnsi"/>
-          <w:color w:val="auto"/>
-          <w:kern w:val="0"/>
-          <w:sz w:val="24"/>
-          <w:szCs w:val="24"/>
-          <w:lang w:val="pl-PL" w:eastAsia="en-US" w:bidi="ar-SA"/>
-        </w:rPr>
-        <w:t>27</w:t>
+        <w:t>str. 2</w:t>
+      </w:r>
+      <w:r>
+        <w:rPr>
+          <w:rFonts w:eastAsia="Calibri" w:cs="" w:cstheme="minorBidi" w:eastAsiaTheme="minorHAnsi"/>
+          <w:color w:val="auto"/>
+          <w:kern w:val="0"/>
+          <w:sz w:val="24"/>
+          <w:szCs w:val="24"/>
+          <w:lang w:val="pl-PL" w:eastAsia="en-US" w:bidi="ar-SA"/>
+        </w:rPr>
+        <w:t>7</w:t>
       </w:r>
     </w:p>
     <w:p>
@@ -2368,36 +2076,34 @@
           <w:tab w:val="left" w:pos="564" w:leader="none"/>
           <w:tab w:val="left" w:pos="852" w:leader="none"/>
           <w:tab w:val="left" w:pos="1128" w:leader="none"/>
-          <w:tab w:val="right" w:pos="9072" w:leader="none"/>
+          <w:tab w:val="right" w:pos="9080" w:leader="none"/>
         </w:tabs>
-        <w:rPr>
-          <w:sz w:val="24"/>
-          <w:szCs w:val="24"/>
-        </w:rPr>
-      </w:pPr>
-      <w:r>
-        <w:rPr>
-          <w:rFonts w:eastAsia="Calibri" w:cs="" w:cstheme="minorBidi" w:eastAsiaTheme="minorHAnsi"/>
-          <w:color w:val="auto"/>
-          <w:kern w:val="0"/>
-          <w:sz w:val="24"/>
-          <w:szCs w:val="24"/>
-          <w:lang w:val="pl-PL" w:eastAsia="en-US" w:bidi="ar-SA"/>
-        </w:rPr>
-        <w:t>6. Bibliografia</w:t>
-        <w:tab/>
-        <w:t xml:space="preserve">str. </w:t>
-      </w:r>
-      <w:r>
-        <w:rPr>
-          <w:rFonts w:eastAsia="Calibri" w:cs="" w:cstheme="minorBidi" w:eastAsiaTheme="minorHAnsi"/>
-          <w:color w:val="auto"/>
-          <w:kern w:val="0"/>
-          <w:sz w:val="24"/>
-          <w:szCs w:val="24"/>
-          <w:lang w:val="pl-PL" w:eastAsia="en-US" w:bidi="ar-SA"/>
-        </w:rPr>
-        <w:t>28</w:t>
+        <w:rPr/>
+      </w:pPr>
+      <w:r>
+        <w:rPr>
+          <w:rFonts w:eastAsia="Calibri" w:cs="" w:cstheme="minorBidi" w:eastAsiaTheme="minorHAnsi"/>
+          <w:color w:val="auto"/>
+          <w:kern w:val="0"/>
+          <w:sz w:val="24"/>
+          <w:szCs w:val="24"/>
+          <w:lang w:val="pl-PL" w:eastAsia="en-US" w:bidi="ar-SA"/>
+        </w:rPr>
+        <w:t xml:space="preserve">6. </w:t>
+      </w:r>
+      <w:r>
+        <w:rPr>
+          <w:rFonts w:eastAsia="Calibri" w:cs="" w:cstheme="minorBidi" w:eastAsiaTheme="minorHAnsi"/>
+          <w:color w:val="auto"/>
+          <w:kern w:val="0"/>
+          <w:sz w:val="24"/>
+          <w:szCs w:val="24"/>
+          <w:lang w:val="pl-PL" w:eastAsia="en-US" w:bidi="ar-SA"/>
+        </w:rPr>
+        <w:t>Abstract</w:t>
+        <w:tab/>
+        <w:tab/>
+        <w:t>str. 27</w:t>
       </w:r>
     </w:p>
     <w:p>
@@ -2405,24 +2111,81 @@
         <w:pStyle w:val="Stylakapitu"/>
         <w:tabs>
           <w:tab w:val="clear" w:pos="720"/>
-          <w:tab w:val="right" w:pos="9072" w:leader="none"/>
+          <w:tab w:val="left" w:pos="288" w:leader="none"/>
+          <w:tab w:val="left" w:pos="564" w:leader="none"/>
+          <w:tab w:val="left" w:pos="852" w:leader="none"/>
+          <w:tab w:val="left" w:pos="1128" w:leader="none"/>
+          <w:tab w:val="right" w:pos="9080" w:leader="none"/>
+        </w:tabs>
+        <w:rPr/>
+      </w:pPr>
+      <w:r>
+        <w:rPr>
+          <w:rFonts w:eastAsia="Calibri" w:cs="" w:cstheme="minorBidi" w:eastAsiaTheme="minorHAnsi"/>
+          <w:color w:val="auto"/>
+          <w:kern w:val="0"/>
+          <w:sz w:val="24"/>
+          <w:szCs w:val="24"/>
+          <w:lang w:val="pl-PL" w:eastAsia="en-US" w:bidi="ar-SA"/>
+        </w:rPr>
+        <w:t>7</w:t>
+      </w:r>
+      <w:r>
+        <w:rPr>
+          <w:rFonts w:eastAsia="Calibri" w:cs="" w:cstheme="minorBidi" w:eastAsiaTheme="minorHAnsi"/>
+          <w:color w:val="auto"/>
+          <w:kern w:val="0"/>
+          <w:sz w:val="24"/>
+          <w:szCs w:val="24"/>
+          <w:lang w:val="pl-PL" w:eastAsia="en-US" w:bidi="ar-SA"/>
+        </w:rPr>
+        <w:t>. Bibliografia</w:t>
+        <w:tab/>
+        <w:t xml:space="preserve">str. </w:t>
+      </w:r>
+      <w:r>
+        <w:rPr>
+          <w:rFonts w:eastAsia="Calibri" w:cs="" w:cstheme="minorBidi" w:eastAsiaTheme="minorHAnsi"/>
+          <w:color w:val="auto"/>
+          <w:kern w:val="0"/>
+          <w:sz w:val="24"/>
+          <w:szCs w:val="24"/>
+          <w:lang w:val="pl-PL" w:eastAsia="en-US" w:bidi="ar-SA"/>
+        </w:rPr>
+        <w:t>28</w:t>
+      </w:r>
+    </w:p>
+    <w:p>
+      <w:pPr>
+        <w:pStyle w:val="Stylakapitu"/>
+        <w:tabs>
+          <w:tab w:val="clear" w:pos="720"/>
+          <w:tab w:val="right" w:pos="9080" w:leader="none"/>
         </w:tabs>
         <w:jc w:val="both"/>
-        <w:rPr>
-          <w:sz w:val="24"/>
-          <w:szCs w:val="24"/>
-        </w:rPr>
-      </w:pPr>
-      <w:r>
-        <w:rPr>
-          <w:rFonts w:eastAsia="Calibri" w:cs="" w:cstheme="minorBidi" w:eastAsiaTheme="minorHAnsi"/>
-          <w:color w:val="auto"/>
-          <w:kern w:val="0"/>
-          <w:sz w:val="24"/>
-          <w:szCs w:val="24"/>
-          <w:lang w:val="pl-PL" w:eastAsia="en-US" w:bidi="ar-SA"/>
-        </w:rPr>
-        <w:t>7. Wykaz ilustracji</w:t>
+        <w:rPr/>
+      </w:pPr>
+      <w:r>
+        <w:rPr>
+          <w:rFonts w:eastAsia="Calibri" w:cs="" w:cstheme="minorBidi" w:eastAsiaTheme="minorHAnsi"/>
+          <w:color w:val="auto"/>
+          <w:kern w:val="0"/>
+          <w:sz w:val="24"/>
+          <w:szCs w:val="24"/>
+          <w:lang w:val="pl-PL" w:eastAsia="en-US" w:bidi="ar-SA"/>
+        </w:rPr>
+        <w:t>8</w:t>
+      </w:r>
+      <w:r>
+        <w:rPr>
+          <w:rFonts w:eastAsia="Calibri" w:cs="" w:cstheme="minorBidi" w:eastAsiaTheme="minorHAnsi"/>
+          <w:color w:val="auto"/>
+          <w:kern w:val="0"/>
+          <w:sz w:val="24"/>
+          <w:szCs w:val="24"/>
+          <w:lang w:val="pl-PL" w:eastAsia="en-US" w:bidi="ar-SA"/>
+        </w:rPr>
+        <w:t>. Wykaz ilustracji</w:t>
         <w:tab/>
         <w:t xml:space="preserve">str. </w:t>
       </w:r>
@@ -2443,37 +2206,45 @@
         <w:pStyle w:val="Stylakapitu"/>
         <w:tabs>
           <w:tab w:val="clear" w:pos="720"/>
-          <w:tab w:val="right" w:pos="9072" w:leader="none"/>
+          <w:tab w:val="right" w:pos="9080" w:leader="none"/>
         </w:tabs>
         <w:jc w:val="both"/>
-        <w:rPr>
-          <w:sz w:val="24"/>
-          <w:szCs w:val="24"/>
-        </w:rPr>
-      </w:pPr>
-      <w:r>
-        <w:rPr>
-          <w:rFonts w:eastAsia="Calibri" w:cs="" w:cstheme="minorBidi" w:eastAsiaTheme="minorHAnsi"/>
-          <w:color w:val="auto"/>
-          <w:kern w:val="0"/>
-          <w:sz w:val="24"/>
-          <w:szCs w:val="24"/>
-          <w:lang w:val="pl-PL" w:eastAsia="en-US" w:bidi="ar-SA"/>
-        </w:rPr>
-        <w:t>8. Wykaz fotografii</w:t>
-        <w:tab/>
-        <w:t xml:space="preserve">str. </w:t>
-      </w:r>
-      <w:r>
-        <w:rPr>
-          <w:rFonts w:eastAsia="Calibri" w:cs="" w:cstheme="minorBidi" w:eastAsiaTheme="minorHAnsi"/>
-          <w:color w:val="auto"/>
-          <w:kern w:val="0"/>
-          <w:sz w:val="24"/>
-          <w:szCs w:val="24"/>
-          <w:lang w:val="pl-PL" w:eastAsia="en-US" w:bidi="ar-SA"/>
-        </w:rPr>
-        <w:t>30</w:t>
+        <w:rPr/>
+      </w:pPr>
+      <w:r>
+        <w:rPr>
+          <w:rFonts w:eastAsia="Calibri" w:cs="" w:cstheme="minorBidi" w:eastAsiaTheme="minorHAnsi"/>
+          <w:color w:val="auto"/>
+          <w:kern w:val="0"/>
+          <w:sz w:val="24"/>
+          <w:szCs w:val="24"/>
+          <w:lang w:val="pl-PL" w:eastAsia="en-US" w:bidi="ar-SA"/>
+        </w:rPr>
+        <w:t>9</w:t>
+      </w:r>
+      <w:r>
+        <w:rPr>
+          <w:rFonts w:eastAsia="Calibri" w:cs="" w:cstheme="minorBidi" w:eastAsiaTheme="minorHAnsi"/>
+          <w:color w:val="auto"/>
+          <w:kern w:val="0"/>
+          <w:sz w:val="24"/>
+          <w:szCs w:val="24"/>
+          <w:lang w:val="pl-PL" w:eastAsia="en-US" w:bidi="ar-SA"/>
+        </w:rPr>
+        <w:t>. Wykaz fotografii</w:t>
+        <w:tab/>
+        <w:t>str. 3</w:t>
+      </w:r>
+      <w:r>
+        <w:rPr>
+          <w:rFonts w:eastAsia="Calibri" w:cs="" w:cstheme="minorBidi" w:eastAsiaTheme="minorHAnsi"/>
+          <w:color w:val="auto"/>
+          <w:kern w:val="0"/>
+          <w:sz w:val="24"/>
+          <w:szCs w:val="24"/>
+          <w:lang w:val="pl-PL" w:eastAsia="en-US" w:bidi="ar-SA"/>
+        </w:rPr>
+        <w:t>0</w:t>
       </w:r>
       <w:r>
         <w:br w:type="page"/>
@@ -2825,7 +2596,7 @@
         <mc:AlternateContent>
           <mc:Choice Requires="wps">
             <w:drawing>
-              <wp:anchor behindDoc="0" distT="0" distB="0" distL="0" distR="0" simplePos="0" locked="0" layoutInCell="0" allowOverlap="1" relativeHeight="22">
+              <wp:anchor behindDoc="0" distT="0" distB="0" distL="0" distR="0" simplePos="0" locked="0" layoutInCell="0" allowOverlap="1" relativeHeight="21">
                 <wp:simplePos x="0" y="0"/>
                 <wp:positionH relativeFrom="column">
                   <wp:align>center</wp:align>
@@ -2833,7 +2604,7 @@
                 <wp:positionV relativeFrom="paragraph">
                   <wp:posOffset>-15240</wp:posOffset>
                 </wp:positionV>
-                <wp:extent cx="5761355" cy="3921760"/>
+                <wp:extent cx="5257800" cy="3724275"/>
                 <wp:effectExtent l="0" t="0" r="0" b="0"/>
                 <wp:wrapTopAndBottom/>
                 <wp:docPr id="2" name="Ramka20"/>
@@ -2844,7 +2615,7 @@
                       <wps:spPr>
                         <a:xfrm>
                           <a:off x="0" y="0"/>
-                          <a:ext cx="5760720" cy="3921120"/>
+                          <a:ext cx="5257080" cy="3723480"/>
                         </a:xfrm>
                         <a:prstGeom prst="rect">
                           <a:avLst/>
@@ -2881,7 +2652,7 @@
                               <w:rPr/>
                               <w:drawing>
                                 <wp:inline distT="0" distB="0" distL="0" distR="0">
-                                  <wp:extent cx="5760720" cy="3600450"/>
+                                  <wp:extent cx="5247640" cy="3279775"/>
                                   <wp:effectExtent l="0" t="0" r="0" b="0"/>
                                   <wp:docPr id="4" name="Obraz21" descr=""/>
                                   <wp:cNvGraphicFramePr>
@@ -2897,7 +2668,7 @@
                                           </pic:cNvPicPr>
                                         </pic:nvPicPr>
                                         <pic:blipFill>
-                                          <a:blip r:embed="rId3"/>
+                                          <a:blip r:embed="rId5"/>
                                           <a:stretch>
                                             <a:fillRect/>
                                           </a:stretch>
@@ -2905,7 +2676,7 @@
                                         <pic:spPr bwMode="auto">
                                           <a:xfrm>
                                             <a:off x="0" y="0"/>
-                                            <a:ext cx="5760720" cy="3600450"/>
+                                            <a:ext cx="5247640" cy="3279775"/>
                                           </a:xfrm>
                                           <a:prstGeom prst="rect">
                                             <a:avLst/>
@@ -2922,10 +2693,11 @@
                                 <w:rFonts w:ascii="Times New Roman" w:hAnsi="Times New Roman"/>
                                 <w:i w:val="false"/>
                                 <w:iCs w:val="false"/>
+                                <w:color w:val="000000"/>
                                 <w:sz w:val="20"/>
                                 <w:szCs w:val="20"/>
                               </w:rPr>
-                              <w:t>Zdj. 1: Gra "Tennis for Two"</w:t>
+                              <w:t>Zdj. 1: Gra "Tennis for Two"; źródło: google.</w:t>
                             </w:r>
                           </w:p>
                         </w:txbxContent>
@@ -2941,7 +2713,7 @@
           </mc:Choice>
           <mc:Fallback>
             <w:pict>
-              <v:rect id="shape_0" ID="Ramka20" path="m0,0l-2147483645,0l-2147483645,-2147483646l0,-2147483646xe" fillcolor="white" stroked="f" style="position:absolute;margin-left:0pt;margin-top:-1.2pt;width:453.55pt;height:308.7pt;mso-wrap-style:square;v-text-anchor:top;mso-position-horizontal:center">
+              <v:rect id="shape_0" ID="Ramka20" path="m0,0l-2147483645,0l-2147483645,-2147483646l0,-2147483646xe" fillcolor="white" stroked="f" style="position:absolute;margin-left:19.8pt;margin-top:-1.2pt;width:413.9pt;height:293.15pt;mso-wrap-style:square;v-text-anchor:top;mso-position-horizontal:center">
                 <v:fill o:detectmouseclick="t" type="solid" color2="black"/>
                 <v:stroke color="#3465a4" joinstyle="round" endcap="flat"/>
                 <v:textbox>
@@ -2963,7 +2735,7 @@
                         <w:rPr/>
                         <w:drawing>
                           <wp:inline distT="0" distB="0" distL="0" distR="0">
-                            <wp:extent cx="5760720" cy="3600450"/>
+                            <wp:extent cx="5247640" cy="3279775"/>
                             <wp:effectExtent l="0" t="0" r="0" b="0"/>
                             <wp:docPr id="5" name="Obraz21" descr=""/>
                             <wp:cNvGraphicFramePr>
@@ -2979,7 +2751,7 @@
                                     </pic:cNvPicPr>
                                   </pic:nvPicPr>
                                   <pic:blipFill>
-                                    <a:blip r:embed="rId3"/>
+                                    <a:blip r:embed="rId5"/>
                                     <a:stretch>
                                       <a:fillRect/>
                                     </a:stretch>
@@ -2987,7 +2759,7 @@
                                   <pic:spPr bwMode="auto">
                                     <a:xfrm>
                                       <a:off x="0" y="0"/>
-                                      <a:ext cx="5760720" cy="3600450"/>
+                                      <a:ext cx="5247640" cy="3279775"/>
                                     </a:xfrm>
                                     <a:prstGeom prst="rect">
                                       <a:avLst/>
@@ -3004,10 +2776,11 @@
                           <w:rFonts w:ascii="Times New Roman" w:hAnsi="Times New Roman"/>
                           <w:i w:val="false"/>
                           <w:iCs w:val="false"/>
+                          <w:color w:val="000000"/>
                           <w:sz w:val="20"/>
                           <w:szCs w:val="20"/>
                         </w:rPr>
-                        <w:t>Zdj. 1: Gra "Tennis for Two"</w:t>
+                        <w:t>Zdj. 1: Gra "Tennis for Two"; źródło: google.</w:t>
                       </w:r>
                     </w:p>
                   </w:txbxContent>
@@ -3649,21 +3422,7 @@
           <w:szCs w:val="24"/>
         </w:rPr>
         <w:tab/>
-        <w:t xml:space="preserve">Mechanizm algorytmów genetycznych, rozumianych jako rodzina algorytmów oparta o ideę doboru naturalnego i dziedziczności, posiada szereg elementów stałych </w:t>
-      </w:r>
-      <w:r>
-        <w:rPr>
-          <w:sz w:val="24"/>
-          <w:szCs w:val="24"/>
-        </w:rPr>
-        <w:t>[5]</w:t>
-      </w:r>
-      <w:r>
-        <w:rPr>
-          <w:sz w:val="24"/>
-          <w:szCs w:val="24"/>
-        </w:rPr>
-        <w:t>, na czele z kluczowymi operacjami selekcji, krzyżowania i mutacji. Sposoby realizacji tych operacji (</w:t>
+        <w:t>Mechanizm algorytmów genetycznych, rozumianych jako rodzina algorytmów oparta o ideę doboru naturalnego i dziedziczności, posiada szereg elementów stałych [5], na czele z kluczowymi operacjami selekcji, krzyżowania i mutacji. Sposoby realizacji tych operacji (</w:t>
       </w:r>
       <w:r>
         <w:rPr>
@@ -3681,14 +3440,327 @@
           <w:sz w:val="24"/>
           <w:szCs w:val="24"/>
         </w:rPr>
-        <w:t xml:space="preserve"> ich kolejność) mogą się jednak znacznie różnić </w:t>
-      </w:r>
-      <w:r>
-        <w:rPr>
-          <w:sz w:val="24"/>
-          <w:szCs w:val="24"/>
-        </w:rPr>
-        <w:t>[6]</w:t>
+        <w:t xml:space="preserve"> ich kolejność) mogą się jednak znacznie różnić [6], </w:t>
+      </w:r>
+      <w:r>
+        <w:rPr>
+          <w:rFonts w:eastAsia="Calibri" w:cs="" w:cstheme="minorBidi" w:eastAsiaTheme="minorHAnsi"/>
+          <w:color w:val="auto"/>
+          <w:kern w:val="0"/>
+          <w:sz w:val="24"/>
+          <w:szCs w:val="24"/>
+          <w:lang w:val="pl-PL" w:eastAsia="en-US" w:bidi="ar-SA"/>
+        </w:rPr>
+        <w:t>np. na skutek</w:t>
+      </w:r>
+      <w:r>
+        <w:rPr>
+          <w:sz w:val="24"/>
+          <w:szCs w:val="24"/>
+        </w:rPr>
+        <w:t xml:space="preserve"> wymagań narzucanych przez rozwiązywany problem.</w:t>
+      </w:r>
+    </w:p>
+    <w:p>
+      <w:pPr>
+        <w:pStyle w:val="Stylakapitu"/>
+        <w:rPr>
+          <w:sz w:val="24"/>
+          <w:szCs w:val="24"/>
+        </w:rPr>
+      </w:pPr>
+      <w:r>
+        <w:rPr>
+          <w:sz w:val="24"/>
+          <w:szCs w:val="24"/>
+        </w:rPr>
+        <w:t>2.1.1.1 Tworzenie populacji</w:t>
+      </w:r>
+    </w:p>
+    <w:p>
+      <w:pPr>
+        <w:pStyle w:val="Stylakapitu"/>
+        <w:rPr>
+          <w:sz w:val="24"/>
+          <w:szCs w:val="24"/>
+        </w:rPr>
+      </w:pPr>
+      <w:r>
+        <w:rPr>
+          <w:sz w:val="24"/>
+          <w:szCs w:val="24"/>
+        </w:rPr>
+        <w:tab/>
+        <w:t xml:space="preserve">Pierwszym krokiem jest stworzenie populacji, </w:t>
+      </w:r>
+      <w:r>
+        <w:rPr>
+          <w:rFonts w:eastAsia="Calibri" w:cs="" w:cstheme="minorBidi" w:eastAsiaTheme="minorHAnsi"/>
+          <w:color w:val="auto"/>
+          <w:kern w:val="0"/>
+          <w:sz w:val="24"/>
+          <w:szCs w:val="24"/>
+          <w:lang w:val="pl-PL" w:eastAsia="en-US" w:bidi="ar-SA"/>
+        </w:rPr>
+        <w:t>czyli zbioru elementów zwanych osobnikami, z których każdy reprezentuje potencjalne rozwiązanie. Każdy osobnik posiada określony genom, czyli jeden lub więcej ciągów wartości odpowiadających (bezpośrednio lub w postaci zakodowanej [7]) danym, z których składa się rozwiązanie. Dla przykładu: w przypadku problemu komiwojażera populacja zawierałaby różne cykle Hamiltona przedstawione jako ciągi wierzchołków lub krawędzi składających się na dany cykl, natomiast w przypadku problemu, którego rozwiązaniem jest pojedyncza wartość liczbowa, populacja może być zbiorem liczb przedstawionych w postaci binarnej, jako ciągi zero-jedynkowe. Niezależnie od przyjętej formy i postaci, populacja powinna być losowym podzbiorem przestrzeni rozwiązań danego problemu. Rozmiar populacji jest ustalany arbitralnie.</w:t>
+      </w:r>
+    </w:p>
+    <w:p>
+      <w:pPr>
+        <w:pStyle w:val="Stylakapitu"/>
+        <w:rPr>
+          <w:sz w:val="24"/>
+          <w:szCs w:val="24"/>
+        </w:rPr>
+      </w:pPr>
+      <w:r>
+        <w:rPr>
+          <w:sz w:val="24"/>
+          <w:szCs w:val="24"/>
+        </w:rPr>
+        <w:t>2.1.1.2 Selekcja</w:t>
+      </w:r>
+    </w:p>
+    <w:p>
+      <w:pPr>
+        <w:pStyle w:val="Stylakapitu"/>
+        <w:rPr>
+          <w:sz w:val="24"/>
+          <w:szCs w:val="24"/>
+        </w:rPr>
+      </w:pPr>
+      <w:r>
+        <w:rPr>
+          <w:sz w:val="24"/>
+          <w:szCs w:val="24"/>
+        </w:rPr>
+        <w:tab/>
+        <w:t>Selekcja, zwana także reprodukcją, jest procesem mającym na celu wyłonienie z aktualnej populacji najbardziej wartościowych osobników (najlepszych rozwiązań) przy jednoczesnym zapewnieniu różnorodności genetycznej populacji w następnym pokoleniu.</w:t>
+      </w:r>
+    </w:p>
+    <w:p>
+      <w:pPr>
+        <w:pStyle w:val="Stylakapitu"/>
+        <w:rPr>
+          <w:sz w:val="24"/>
+          <w:szCs w:val="24"/>
+        </w:rPr>
+      </w:pPr>
+      <w:r>
+        <w:rPr>
+          <w:sz w:val="24"/>
+          <w:szCs w:val="24"/>
+        </w:rPr>
+        <w:tab/>
+        <w:t xml:space="preserve">W pierwszej kolejności należy określić jakość każdego z aktualnie rozpatrywanych rozwiązań. </w:t>
+      </w:r>
+      <w:r>
+        <w:rPr>
+          <w:rFonts w:eastAsia="Calibri" w:cs="" w:cstheme="minorBidi" w:eastAsiaTheme="minorHAnsi"/>
+          <w:color w:val="auto"/>
+          <w:kern w:val="0"/>
+          <w:sz w:val="24"/>
+          <w:szCs w:val="24"/>
+          <w:lang w:val="pl-PL" w:eastAsia="en-US" w:bidi="ar-SA"/>
+        </w:rPr>
+        <w:t>D</w:t>
+      </w:r>
+      <w:r>
+        <w:rPr>
+          <w:sz w:val="24"/>
+          <w:szCs w:val="24"/>
+        </w:rPr>
+        <w:t xml:space="preserve">la każdego </w:t>
+      </w:r>
+      <w:r>
+        <w:rPr>
+          <w:rFonts w:eastAsia="Calibri" w:cs="" w:cstheme="minorBidi" w:eastAsiaTheme="minorHAnsi"/>
+          <w:color w:val="auto"/>
+          <w:kern w:val="0"/>
+          <w:sz w:val="24"/>
+          <w:szCs w:val="24"/>
+          <w:lang w:val="pl-PL" w:eastAsia="en-US" w:bidi="ar-SA"/>
+        </w:rPr>
+        <w:t>z nich</w:t>
+      </w:r>
+      <w:r>
+        <w:rPr>
+          <w:sz w:val="24"/>
+          <w:szCs w:val="24"/>
+        </w:rPr>
+        <w:t xml:space="preserve"> obliczana jest jego wartość za pomocą tzw. funkcji celu </w:t>
+      </w:r>
+      <w:r>
+        <w:rPr>
+          <w:rFonts w:eastAsia="Calibri" w:cs="" w:cstheme="minorBidi" w:eastAsiaTheme="minorHAnsi"/>
+          <w:color w:val="auto"/>
+          <w:kern w:val="0"/>
+          <w:sz w:val="24"/>
+          <w:szCs w:val="24"/>
+          <w:lang w:val="pl-PL" w:eastAsia="en-US" w:bidi="ar-SA"/>
+        </w:rPr>
+        <w:t>(zwanej też, w nawiązaniu do teorii ewolucji, funkcją przystosowania)</w:t>
+      </w:r>
+      <w:r>
+        <w:rPr>
+          <w:sz w:val="24"/>
+          <w:szCs w:val="24"/>
+        </w:rPr>
+        <w:t xml:space="preserve">. Obliczenia te zazwyczaj </w:t>
+      </w:r>
+      <w:r>
+        <w:rPr>
+          <w:rFonts w:eastAsia="Calibri" w:cs="" w:cstheme="minorBidi" w:eastAsiaTheme="minorHAnsi"/>
+          <w:color w:val="auto"/>
+          <w:kern w:val="0"/>
+          <w:sz w:val="24"/>
+          <w:szCs w:val="24"/>
+          <w:lang w:val="pl-PL" w:eastAsia="en-US" w:bidi="ar-SA"/>
+        </w:rPr>
+        <w:t xml:space="preserve">uwzględniają </w:t>
+      </w:r>
+      <w:r>
+        <w:rPr>
+          <w:sz w:val="24"/>
+          <w:szCs w:val="24"/>
+        </w:rPr>
+        <w:t>wartości zapisan</w:t>
+      </w:r>
+      <w:r>
+        <w:rPr>
+          <w:rFonts w:eastAsia="Calibri" w:cs="" w:cstheme="minorBidi" w:eastAsiaTheme="minorHAnsi"/>
+          <w:color w:val="auto"/>
+          <w:kern w:val="0"/>
+          <w:sz w:val="24"/>
+          <w:szCs w:val="24"/>
+          <w:lang w:val="pl-PL" w:eastAsia="en-US" w:bidi="ar-SA"/>
+        </w:rPr>
+        <w:t>e</w:t>
+      </w:r>
+      <w:r>
+        <w:rPr>
+          <w:sz w:val="24"/>
+          <w:szCs w:val="24"/>
+        </w:rPr>
+        <w:t xml:space="preserve"> w genomie danego osobnika, ale postać funkcji celu jest zależna od rozwiązywanego problemu i formy, w jakiej zapisane są rozwiązania.</w:t>
+      </w:r>
+    </w:p>
+    <w:p>
+      <w:pPr>
+        <w:pStyle w:val="Stylakapitu"/>
+        <w:rPr>
+          <w:sz w:val="24"/>
+          <w:szCs w:val="24"/>
+        </w:rPr>
+      </w:pPr>
+      <w:r>
+        <w:rPr>
+          <w:sz w:val="24"/>
+          <w:szCs w:val="24"/>
+        </w:rPr>
+        <w:tab/>
+        <w:t xml:space="preserve">Następnie </w:t>
+      </w:r>
+      <w:r>
+        <w:rPr>
+          <w:rFonts w:eastAsia="Calibri" w:cs="" w:cstheme="minorBidi" w:eastAsiaTheme="minorHAnsi"/>
+          <w:color w:val="auto"/>
+          <w:kern w:val="0"/>
+          <w:sz w:val="24"/>
+          <w:szCs w:val="24"/>
+          <w:lang w:val="pl-PL" w:eastAsia="en-US" w:bidi="ar-SA"/>
+        </w:rPr>
+        <w:t>dokonywana jest</w:t>
+      </w:r>
+      <w:r>
+        <w:rPr>
+          <w:sz w:val="24"/>
+          <w:szCs w:val="24"/>
+        </w:rPr>
+        <w:t xml:space="preserve"> selekcja na podstawie wartości osobników. Najprostsz</w:t>
+      </w:r>
+      <w:r>
+        <w:rPr>
+          <w:rFonts w:eastAsia="Calibri" w:cs="" w:cstheme="minorBidi" w:eastAsiaTheme="minorHAnsi"/>
+          <w:color w:val="auto"/>
+          <w:kern w:val="0"/>
+          <w:sz w:val="24"/>
+          <w:szCs w:val="24"/>
+          <w:lang w:val="pl-PL" w:eastAsia="en-US" w:bidi="ar-SA"/>
+        </w:rPr>
+        <w:t>ym</w:t>
+      </w:r>
+      <w:r>
+        <w:rPr>
+          <w:sz w:val="24"/>
+          <w:szCs w:val="24"/>
+        </w:rPr>
+        <w:t xml:space="preserve"> </w:t>
+      </w:r>
+      <w:r>
+        <w:rPr>
+          <w:rFonts w:eastAsia="Calibri" w:cs="" w:cstheme="minorBidi" w:eastAsiaTheme="minorHAnsi"/>
+          <w:color w:val="auto"/>
+          <w:kern w:val="0"/>
+          <w:sz w:val="24"/>
+          <w:szCs w:val="24"/>
+          <w:lang w:val="pl-PL" w:eastAsia="en-US" w:bidi="ar-SA"/>
+        </w:rPr>
+        <w:t>sposobem</w:t>
+      </w:r>
+      <w:r>
+        <w:rPr>
+          <w:sz w:val="24"/>
+          <w:szCs w:val="24"/>
+        </w:rPr>
+        <w:t xml:space="preserve"> jej realizacji jest metoda ruletki [8], </w:t>
+      </w:r>
+      <w:r>
+        <w:rPr>
+          <w:rFonts w:eastAsia="Calibri" w:cs="" w:cstheme="minorBidi" w:eastAsiaTheme="minorHAnsi"/>
+          <w:color w:val="auto"/>
+          <w:kern w:val="0"/>
+          <w:sz w:val="24"/>
+          <w:szCs w:val="24"/>
+          <w:lang w:val="pl-PL" w:eastAsia="en-US" w:bidi="ar-SA"/>
+        </w:rPr>
+        <w:t xml:space="preserve">czyli </w:t>
+      </w:r>
+      <w:r>
+        <w:rPr>
+          <w:sz w:val="24"/>
+          <w:szCs w:val="24"/>
+        </w:rPr>
+        <w:t>losow</w:t>
+      </w:r>
+      <w:r>
+        <w:rPr>
+          <w:rFonts w:eastAsia="Calibri" w:cs="" w:cstheme="minorBidi" w:eastAsiaTheme="minorHAnsi"/>
+          <w:color w:val="auto"/>
+          <w:kern w:val="0"/>
+          <w:sz w:val="24"/>
+          <w:szCs w:val="24"/>
+          <w:lang w:val="pl-PL" w:eastAsia="en-US" w:bidi="ar-SA"/>
+        </w:rPr>
+        <w:t>y</w:t>
+      </w:r>
+      <w:r>
+        <w:rPr>
+          <w:sz w:val="24"/>
+          <w:szCs w:val="24"/>
+        </w:rPr>
+        <w:t xml:space="preserve"> wyb</w:t>
+      </w:r>
+      <w:r>
+        <w:rPr>
+          <w:rFonts w:eastAsia="Calibri" w:cs="" w:cstheme="minorBidi" w:eastAsiaTheme="minorHAnsi"/>
+          <w:color w:val="auto"/>
+          <w:kern w:val="0"/>
+          <w:sz w:val="24"/>
+          <w:szCs w:val="24"/>
+          <w:lang w:val="pl-PL" w:eastAsia="en-US" w:bidi="ar-SA"/>
+        </w:rPr>
+        <w:t>ór</w:t>
       </w:r>
       <w:r>
         <w:rPr>
@@ -3706,202 +3778,130 @@
           <w:szCs w:val="24"/>
           <w:lang w:val="pl-PL" w:eastAsia="en-US" w:bidi="ar-SA"/>
         </w:rPr>
-        <w:t>np. na skutek</w:t>
-      </w:r>
-      <w:r>
-        <w:rPr>
-          <w:sz w:val="24"/>
-          <w:szCs w:val="24"/>
-        </w:rPr>
-        <w:t xml:space="preserve"> wymagań narzucanych przez rozwiązywany problem.</w:t>
-      </w:r>
-    </w:p>
-    <w:p>
-      <w:pPr>
-        <w:pStyle w:val="Stylakapitu"/>
-        <w:rPr>
-          <w:sz w:val="24"/>
-          <w:szCs w:val="24"/>
-        </w:rPr>
-      </w:pPr>
-      <w:r>
-        <w:rPr>
-          <w:sz w:val="24"/>
-          <w:szCs w:val="24"/>
-        </w:rPr>
-        <w:t>2.1.1.1 Tworzenie populacji</w:t>
-      </w:r>
-    </w:p>
-    <w:p>
-      <w:pPr>
-        <w:pStyle w:val="Stylakapitu"/>
-        <w:rPr>
-          <w:sz w:val="24"/>
-          <w:szCs w:val="24"/>
-        </w:rPr>
-      </w:pPr>
-      <w:r>
-        <w:rPr>
-          <w:sz w:val="24"/>
-          <w:szCs w:val="24"/>
-        </w:rPr>
-        <w:tab/>
-        <w:t xml:space="preserve">Pierwszym krokiem jest stworzenie populacji, </w:t>
-      </w:r>
-      <w:r>
-        <w:rPr>
-          <w:rFonts w:eastAsia="Calibri" w:cs="" w:cstheme="minorBidi" w:eastAsiaTheme="minorHAnsi"/>
-          <w:color w:val="auto"/>
-          <w:kern w:val="0"/>
-          <w:sz w:val="24"/>
-          <w:szCs w:val="24"/>
-          <w:lang w:val="pl-PL" w:eastAsia="en-US" w:bidi="ar-SA"/>
-        </w:rPr>
-        <w:t xml:space="preserve">czyli zbioru elementów zwanych osobnikami, z których każdy reprezentuje potencjalne rozwiązanie. Każdy osobnik posiada określony genom, czyli jeden lub więcej ciągów wartości odpowiadających (bezpośrednio lub w postaci zakodowanej </w:t>
-      </w:r>
-      <w:r>
-        <w:rPr>
-          <w:rFonts w:eastAsia="Calibri" w:cs="" w:cstheme="minorBidi" w:eastAsiaTheme="minorHAnsi"/>
-          <w:color w:val="auto"/>
-          <w:kern w:val="0"/>
-          <w:sz w:val="24"/>
-          <w:szCs w:val="24"/>
-          <w:lang w:val="pl-PL" w:eastAsia="en-US" w:bidi="ar-SA"/>
-        </w:rPr>
-        <w:t>[7]</w:t>
-      </w:r>
-      <w:r>
-        <w:rPr>
-          <w:rFonts w:eastAsia="Calibri" w:cs="" w:cstheme="minorBidi" w:eastAsiaTheme="minorHAnsi"/>
-          <w:color w:val="auto"/>
-          <w:kern w:val="0"/>
-          <w:sz w:val="24"/>
-          <w:szCs w:val="24"/>
-          <w:lang w:val="pl-PL" w:eastAsia="en-US" w:bidi="ar-SA"/>
-        </w:rPr>
-        <w:t>) danym, z których składa się rozwiązanie. Dla przykładu: w przypadku problemu komiwojażera populacja zawierałaby różne cykle Hamiltona przedstawione jako ciągi wierzchołków lub krawędzi składających się na dany cykl, natomiast w przypadku problemu, którego rozwiązaniem jest pojedyncza wartość liczbowa, populacja może być zbiorem liczb przedstawionych w postaci binarnej, jako ciągi zero-jedynkowe. Niezależnie od przyjętej formy i postaci, populacja powinna być losowym podzbiorem przestrzeni rozwiązań danego problemu. Rozmiar populacji jest ustalany arbitralnie.</w:t>
-      </w:r>
-    </w:p>
-    <w:p>
-      <w:pPr>
-        <w:pStyle w:val="Stylakapitu"/>
-        <w:rPr>
-          <w:sz w:val="24"/>
-          <w:szCs w:val="24"/>
-        </w:rPr>
-      </w:pPr>
-      <w:r>
-        <w:rPr>
-          <w:sz w:val="24"/>
-          <w:szCs w:val="24"/>
-        </w:rPr>
-        <w:t>2.1.1.2 Selekcja</w:t>
-      </w:r>
-    </w:p>
-    <w:p>
-      <w:pPr>
-        <w:pStyle w:val="Stylakapitu"/>
-        <w:rPr>
-          <w:sz w:val="24"/>
-          <w:szCs w:val="24"/>
-        </w:rPr>
-      </w:pPr>
-      <w:r>
-        <w:rPr>
-          <w:sz w:val="24"/>
-          <w:szCs w:val="24"/>
-        </w:rPr>
-        <w:tab/>
-        <w:t>Selekcja, zwana także reprodukcją, jest procesem mającym na celu wyłonienie z aktualnej populacji najbardziej wartościowych osobników (najlepszych rozwiązań) przy jednoczesnym zapewnieniu różnorodności genetycznej populacji w następnym pokoleniu.</w:t>
-      </w:r>
-    </w:p>
-    <w:p>
-      <w:pPr>
-        <w:pStyle w:val="Stylakapitu"/>
-        <w:rPr>
-          <w:sz w:val="24"/>
-          <w:szCs w:val="24"/>
-        </w:rPr>
-      </w:pPr>
-      <w:r>
-        <w:rPr>
-          <w:sz w:val="24"/>
-          <w:szCs w:val="24"/>
-        </w:rPr>
-        <w:tab/>
-        <w:t xml:space="preserve">W pierwszej kolejności należy określić jakość każdego z aktualnie rozpatrywanych rozwiązań. </w:t>
-      </w:r>
-      <w:r>
-        <w:rPr>
-          <w:rFonts w:eastAsia="Calibri" w:cs="" w:cstheme="minorBidi" w:eastAsiaTheme="minorHAnsi"/>
-          <w:color w:val="auto"/>
-          <w:kern w:val="0"/>
-          <w:sz w:val="24"/>
-          <w:szCs w:val="24"/>
-          <w:lang w:val="pl-PL" w:eastAsia="en-US" w:bidi="ar-SA"/>
-        </w:rPr>
-        <w:t>D</w:t>
-      </w:r>
-      <w:r>
-        <w:rPr>
-          <w:sz w:val="24"/>
-          <w:szCs w:val="24"/>
-        </w:rPr>
-        <w:t xml:space="preserve">la każdego </w:t>
-      </w:r>
-      <w:r>
-        <w:rPr>
-          <w:rFonts w:eastAsia="Calibri" w:cs="" w:cstheme="minorBidi" w:eastAsiaTheme="minorHAnsi"/>
-          <w:color w:val="auto"/>
-          <w:kern w:val="0"/>
-          <w:sz w:val="24"/>
-          <w:szCs w:val="24"/>
-          <w:lang w:val="pl-PL" w:eastAsia="en-US" w:bidi="ar-SA"/>
-        </w:rPr>
-        <w:t>z nich</w:t>
-      </w:r>
-      <w:r>
-        <w:rPr>
-          <w:sz w:val="24"/>
-          <w:szCs w:val="24"/>
-        </w:rPr>
-        <w:t xml:space="preserve"> obliczana jest jego wartość za pomocą tzw. funkcji celu </w:t>
-      </w:r>
-      <w:r>
-        <w:rPr>
-          <w:rFonts w:eastAsia="Calibri" w:cs="" w:cstheme="minorBidi" w:eastAsiaTheme="minorHAnsi"/>
-          <w:color w:val="auto"/>
-          <w:kern w:val="0"/>
-          <w:sz w:val="24"/>
-          <w:szCs w:val="24"/>
-          <w:lang w:val="pl-PL" w:eastAsia="en-US" w:bidi="ar-SA"/>
-        </w:rPr>
-        <w:t>(zwanej też, w nawiązaniu do teorii ewolucji, funkcją przystosowania)</w:t>
-      </w:r>
-      <w:r>
-        <w:rPr>
-          <w:sz w:val="24"/>
-          <w:szCs w:val="24"/>
-        </w:rPr>
-        <w:t xml:space="preserve">. Obliczenia te zazwyczaj </w:t>
-      </w:r>
-      <w:r>
-        <w:rPr>
-          <w:rFonts w:eastAsia="Calibri" w:cs="" w:cstheme="minorBidi" w:eastAsiaTheme="minorHAnsi"/>
-          <w:color w:val="auto"/>
-          <w:kern w:val="0"/>
-          <w:sz w:val="24"/>
-          <w:szCs w:val="24"/>
-          <w:lang w:val="pl-PL" w:eastAsia="en-US" w:bidi="ar-SA"/>
-        </w:rPr>
-        <w:t xml:space="preserve">uwzględniają </w:t>
-      </w:r>
-      <w:r>
-        <w:rPr>
-          <w:sz w:val="24"/>
-          <w:szCs w:val="24"/>
-        </w:rPr>
-        <w:t>wartości zapisan</w:t>
+        <w:t>w którym</w:t>
+      </w:r>
+      <w:r>
+        <w:rPr>
+          <w:sz w:val="24"/>
+          <w:szCs w:val="24"/>
+        </w:rPr>
+        <w:t xml:space="preserve"> prawdopodobieństwo wybrania danego osobnika jest wprost proporcjonalne do jego wartości. Metoda ta jest wystarczająca do prawidłowego dział</w:t>
+      </w:r>
+      <w:r>
+        <w:rPr>
+          <w:rFonts w:eastAsia="Calibri" w:cs="" w:cstheme="minorBidi" w:eastAsiaTheme="minorHAnsi"/>
+          <w:color w:val="auto"/>
+          <w:kern w:val="0"/>
+          <w:sz w:val="24"/>
+          <w:szCs w:val="24"/>
+          <w:lang w:val="pl-PL" w:eastAsia="en-US" w:bidi="ar-SA"/>
+        </w:rPr>
+        <w:t>a</w:t>
+      </w:r>
+      <w:r>
+        <w:rPr>
+          <w:sz w:val="24"/>
+          <w:szCs w:val="24"/>
+        </w:rPr>
+        <w:t xml:space="preserve">nia algorytmu, choć można ją wzbogacić o mechanizmy przeciwdziałające </w:t>
+      </w:r>
+      <w:r>
+        <w:rPr>
+          <w:rFonts w:eastAsia="Calibri" w:cs="" w:cstheme="minorBidi" w:eastAsiaTheme="minorHAnsi"/>
+          <w:color w:val="auto"/>
+          <w:kern w:val="0"/>
+          <w:sz w:val="24"/>
+          <w:szCs w:val="24"/>
+          <w:lang w:val="pl-PL" w:eastAsia="en-US" w:bidi="ar-SA"/>
+        </w:rPr>
+        <w:t>dominacji jednego z osobników lub zapewniające przetrwanie najlepszego z nich. Bez względu na wybraną metodę, wybrany osobnik zostaje dodany do nowego zbioru, który będzie stanowił następne pokolenie populacji lub podstawę dla jego utworzenia, jednocześnie pozostając w dotychczasowej populacji, co umożliwia jego ponowny wybór. Proces ten jest powtarzany do momentu osiągnięcia założonej liczebności nowego zbioru.</w:t>
+      </w:r>
+    </w:p>
+    <w:p>
+      <w:pPr>
+        <w:pStyle w:val="Stylakapitu"/>
+        <w:rPr>
+          <w:sz w:val="24"/>
+          <w:szCs w:val="24"/>
+        </w:rPr>
+      </w:pPr>
+      <w:r>
+        <w:rPr>
+          <w:sz w:val="24"/>
+          <w:szCs w:val="24"/>
+        </w:rPr>
+        <w:t>2.1.1.</w:t>
+      </w:r>
+      <w:r>
+        <w:rPr>
+          <w:rFonts w:eastAsia="Calibri" w:cs="" w:cstheme="minorBidi" w:eastAsiaTheme="minorHAnsi"/>
+          <w:color w:val="auto"/>
+          <w:kern w:val="0"/>
+          <w:sz w:val="24"/>
+          <w:szCs w:val="24"/>
+          <w:lang w:val="pl-PL" w:eastAsia="en-US" w:bidi="ar-SA"/>
+        </w:rPr>
+        <w:t>3</w:t>
+      </w:r>
+      <w:r>
+        <w:rPr>
+          <w:sz w:val="24"/>
+          <w:szCs w:val="24"/>
+        </w:rPr>
+        <w:t xml:space="preserve"> Krzyżowanie</w:t>
+      </w:r>
+    </w:p>
+    <w:p>
+      <w:pPr>
+        <w:pStyle w:val="Stylakapitu"/>
+        <w:rPr>
+          <w:sz w:val="24"/>
+          <w:szCs w:val="24"/>
+        </w:rPr>
+      </w:pPr>
+      <w:r>
+        <w:rPr>
+          <w:sz w:val="24"/>
+          <w:szCs w:val="24"/>
+        </w:rPr>
+        <w:tab/>
+        <w:t xml:space="preserve">W procesie krzyżowania dokonywana jest wymiana </w:t>
+      </w:r>
+      <w:r>
+        <w:rPr>
+          <w:rFonts w:eastAsia="Calibri" w:cs="" w:cstheme="minorBidi" w:eastAsiaTheme="minorHAnsi"/>
+          <w:color w:val="auto"/>
+          <w:kern w:val="0"/>
+          <w:sz w:val="24"/>
+          <w:szCs w:val="24"/>
+          <w:lang w:val="pl-PL" w:eastAsia="en-US" w:bidi="ar-SA"/>
+        </w:rPr>
+        <w:t>informacji genetycznej</w:t>
+      </w:r>
+      <w:r>
+        <w:rPr>
+          <w:sz w:val="24"/>
+          <w:szCs w:val="24"/>
+        </w:rPr>
+        <w:t xml:space="preserve"> pomiędzy parami osobników z dotychczasowej populacji. Wymianie mogą podlegać losowe fragmenty genomu lub jego pojedyncze elementy (tzw. geny). Osobniki, które mają zostać </w:t>
+      </w:r>
+      <w:r>
+        <w:rPr>
+          <w:rFonts w:eastAsia="Calibri" w:cs="" w:cstheme="minorBidi" w:eastAsiaTheme="minorHAnsi"/>
+          <w:color w:val="auto"/>
+          <w:kern w:val="0"/>
+          <w:sz w:val="24"/>
+          <w:szCs w:val="24"/>
+          <w:lang w:val="pl-PL" w:eastAsia="en-US" w:bidi="ar-SA"/>
+        </w:rPr>
+        <w:t>s</w:t>
+      </w:r>
+      <w:r>
+        <w:rPr>
+          <w:sz w:val="24"/>
+          <w:szCs w:val="24"/>
+        </w:rPr>
+        <w:t>krzyżowani</w:t>
       </w:r>
       <w:r>
         <w:rPr>
@@ -3919,193 +3919,18 @@
           <w:sz w:val="24"/>
           <w:szCs w:val="24"/>
         </w:rPr>
-        <w:t xml:space="preserve"> w genomie danego osobnika, ale postać funkcji celu jest zależna od rozwiązywanego problemu i formy, w jakiej zapisane są rozwiązania.</w:t>
-      </w:r>
-    </w:p>
-    <w:p>
-      <w:pPr>
-        <w:pStyle w:val="Stylakapitu"/>
-        <w:rPr>
-          <w:sz w:val="24"/>
-          <w:szCs w:val="24"/>
-        </w:rPr>
-      </w:pPr>
-      <w:r>
-        <w:rPr>
-          <w:sz w:val="24"/>
-          <w:szCs w:val="24"/>
-        </w:rPr>
-        <w:tab/>
-        <w:t xml:space="preserve">Następnie </w:t>
-      </w:r>
-      <w:r>
-        <w:rPr>
-          <w:rFonts w:eastAsia="Calibri" w:cs="" w:cstheme="minorBidi" w:eastAsiaTheme="minorHAnsi"/>
-          <w:color w:val="auto"/>
-          <w:kern w:val="0"/>
-          <w:sz w:val="24"/>
-          <w:szCs w:val="24"/>
-          <w:lang w:val="pl-PL" w:eastAsia="en-US" w:bidi="ar-SA"/>
-        </w:rPr>
-        <w:t>dokonywana jest</w:t>
-      </w:r>
-      <w:r>
-        <w:rPr>
-          <w:sz w:val="24"/>
-          <w:szCs w:val="24"/>
-        </w:rPr>
-        <w:t xml:space="preserve"> selekcja na podstawie wartości osobników. Najprostsz</w:t>
-      </w:r>
-      <w:r>
-        <w:rPr>
-          <w:rFonts w:eastAsia="Calibri" w:cs="" w:cstheme="minorBidi" w:eastAsiaTheme="minorHAnsi"/>
-          <w:color w:val="auto"/>
-          <w:kern w:val="0"/>
-          <w:sz w:val="24"/>
-          <w:szCs w:val="24"/>
-          <w:lang w:val="pl-PL" w:eastAsia="en-US" w:bidi="ar-SA"/>
-        </w:rPr>
-        <w:t>ym</w:t>
-      </w:r>
-      <w:r>
-        <w:rPr>
-          <w:sz w:val="24"/>
-          <w:szCs w:val="24"/>
-        </w:rPr>
-        <w:t xml:space="preserve"> </w:t>
-      </w:r>
-      <w:r>
-        <w:rPr>
-          <w:rFonts w:eastAsia="Calibri" w:cs="" w:cstheme="minorBidi" w:eastAsiaTheme="minorHAnsi"/>
-          <w:color w:val="auto"/>
-          <w:kern w:val="0"/>
-          <w:sz w:val="24"/>
-          <w:szCs w:val="24"/>
-          <w:lang w:val="pl-PL" w:eastAsia="en-US" w:bidi="ar-SA"/>
-        </w:rPr>
-        <w:t>sposobem</w:t>
-      </w:r>
-      <w:r>
-        <w:rPr>
-          <w:sz w:val="24"/>
-          <w:szCs w:val="24"/>
-        </w:rPr>
-        <w:t xml:space="preserve"> jej realizacji jest metoda ruletki </w:t>
-      </w:r>
-      <w:r>
-        <w:rPr>
-          <w:sz w:val="24"/>
-          <w:szCs w:val="24"/>
-        </w:rPr>
-        <w:t>[8]</w:t>
-      </w:r>
-      <w:r>
-        <w:rPr>
-          <w:sz w:val="24"/>
-          <w:szCs w:val="24"/>
-        </w:rPr>
-        <w:t xml:space="preserve">, </w:t>
-      </w:r>
-      <w:r>
-        <w:rPr>
-          <w:rFonts w:eastAsia="Calibri" w:cs="" w:cstheme="minorBidi" w:eastAsiaTheme="minorHAnsi"/>
-          <w:color w:val="auto"/>
-          <w:kern w:val="0"/>
-          <w:sz w:val="24"/>
-          <w:szCs w:val="24"/>
-          <w:lang w:val="pl-PL" w:eastAsia="en-US" w:bidi="ar-SA"/>
-        </w:rPr>
-        <w:t xml:space="preserve">czyli </w:t>
-      </w:r>
-      <w:r>
-        <w:rPr>
-          <w:sz w:val="24"/>
-          <w:szCs w:val="24"/>
-        </w:rPr>
-        <w:t>losow</w:t>
-      </w:r>
-      <w:r>
-        <w:rPr>
-          <w:rFonts w:eastAsia="Calibri" w:cs="" w:cstheme="minorBidi" w:eastAsiaTheme="minorHAnsi"/>
-          <w:color w:val="auto"/>
-          <w:kern w:val="0"/>
-          <w:sz w:val="24"/>
-          <w:szCs w:val="24"/>
-          <w:lang w:val="pl-PL" w:eastAsia="en-US" w:bidi="ar-SA"/>
-        </w:rPr>
-        <w:t>y</w:t>
-      </w:r>
-      <w:r>
-        <w:rPr>
-          <w:sz w:val="24"/>
-          <w:szCs w:val="24"/>
-        </w:rPr>
-        <w:t xml:space="preserve"> wyb</w:t>
-      </w:r>
-      <w:r>
-        <w:rPr>
-          <w:rFonts w:eastAsia="Calibri" w:cs="" w:cstheme="minorBidi" w:eastAsiaTheme="minorHAnsi"/>
-          <w:color w:val="auto"/>
-          <w:kern w:val="0"/>
-          <w:sz w:val="24"/>
-          <w:szCs w:val="24"/>
-          <w:lang w:val="pl-PL" w:eastAsia="en-US" w:bidi="ar-SA"/>
-        </w:rPr>
-        <w:t>ór</w:t>
-      </w:r>
-      <w:r>
-        <w:rPr>
-          <w:sz w:val="24"/>
-          <w:szCs w:val="24"/>
-        </w:rPr>
-        <w:t xml:space="preserve">, </w:t>
-      </w:r>
-      <w:r>
-        <w:rPr>
-          <w:rFonts w:eastAsia="Calibri" w:cs="" w:cstheme="minorBidi" w:eastAsiaTheme="minorHAnsi"/>
-          <w:color w:val="auto"/>
-          <w:kern w:val="0"/>
-          <w:sz w:val="24"/>
-          <w:szCs w:val="24"/>
-          <w:lang w:val="pl-PL" w:eastAsia="en-US" w:bidi="ar-SA"/>
-        </w:rPr>
-        <w:t>w którym</w:t>
-      </w:r>
-      <w:r>
-        <w:rPr>
-          <w:sz w:val="24"/>
-          <w:szCs w:val="24"/>
-        </w:rPr>
-        <w:t xml:space="preserve"> prawdopodobieństwo wybrania danego osobnika jest wprost proporcjonalne do jego wartości. Metoda ta jest wystarczająca do prawidłowego dział</w:t>
-      </w:r>
-      <w:r>
-        <w:rPr>
-          <w:rFonts w:eastAsia="Calibri" w:cs="" w:cstheme="minorBidi" w:eastAsiaTheme="minorHAnsi"/>
-          <w:color w:val="auto"/>
-          <w:kern w:val="0"/>
-          <w:sz w:val="24"/>
-          <w:szCs w:val="24"/>
-          <w:lang w:val="pl-PL" w:eastAsia="en-US" w:bidi="ar-SA"/>
-        </w:rPr>
-        <w:t>a</w:t>
-      </w:r>
-      <w:r>
-        <w:rPr>
-          <w:sz w:val="24"/>
-          <w:szCs w:val="24"/>
-        </w:rPr>
-        <w:t xml:space="preserve">nia algorytmu, choć można ją wzbogacić o mechanizmy przeciwdziałające </w:t>
-      </w:r>
-      <w:r>
-        <w:rPr>
-          <w:rFonts w:eastAsia="Calibri" w:cs="" w:cstheme="minorBidi" w:eastAsiaTheme="minorHAnsi"/>
-          <w:color w:val="auto"/>
-          <w:kern w:val="0"/>
-          <w:sz w:val="24"/>
-          <w:szCs w:val="24"/>
-          <w:lang w:val="pl-PL" w:eastAsia="en-US" w:bidi="ar-SA"/>
-        </w:rPr>
-        <w:t>dominacji jednego z osobników lub zapewniające przetrwanie najlepszego z nich. Bez względu na wybraną metodę, wybrany osobnik zostaje dodany do nowego zbioru, który będzie stanowił następne pokolenie populacji lub podstawę dla jego utworzenia, jednocześnie pozostając w dotychczasowej populacji, co umożliwia jego ponowny wybór. Proces ten jest powtarzany do momentu osiągnięcia założonej liczebności nowego zbioru.</w:t>
+        <w:t>, są również wybierane losowo, a po zakończeniu wymiany nie biorą udziału w dalszych iteracjach te</w:t>
+      </w:r>
+      <w:r>
+        <w:rPr>
+          <w:rFonts w:eastAsia="Calibri" w:cs="" w:cstheme="minorBidi" w:eastAsiaTheme="minorHAnsi"/>
+          <w:color w:val="auto"/>
+          <w:kern w:val="0"/>
+          <w:sz w:val="24"/>
+          <w:szCs w:val="24"/>
+          <w:lang w:val="pl-PL" w:eastAsia="en-US" w:bidi="ar-SA"/>
+        </w:rPr>
+        <w:t xml:space="preserve">go procesu. Operacja jest powtarzana dopóki w populacji występuje choć jedna para osobników nie poddanych krzyżowaniu. </w:t>
       </w:r>
     </w:p>
     <w:p>
@@ -4132,67 +3957,154 @@
           <w:szCs w:val="24"/>
           <w:lang w:val="pl-PL" w:eastAsia="en-US" w:bidi="ar-SA"/>
         </w:rPr>
-        <w:t>3</w:t>
-      </w:r>
-      <w:r>
-        <w:rPr>
-          <w:sz w:val="24"/>
-          <w:szCs w:val="24"/>
-        </w:rPr>
-        <w:t xml:space="preserve"> Krzyżowanie</w:t>
-      </w:r>
-    </w:p>
-    <w:p>
-      <w:pPr>
-        <w:pStyle w:val="Stylakapitu"/>
-        <w:rPr>
-          <w:sz w:val="24"/>
-          <w:szCs w:val="24"/>
-        </w:rPr>
-      </w:pPr>
-      <w:r>
-        <w:rPr>
-          <w:sz w:val="24"/>
-          <w:szCs w:val="24"/>
-        </w:rPr>
-        <w:tab/>
-        <w:t xml:space="preserve">W procesie krzyżowania dokonywana jest wymiana </w:t>
-      </w:r>
-      <w:r>
-        <w:rPr>
-          <w:rFonts w:eastAsia="Calibri" w:cs="" w:cstheme="minorBidi" w:eastAsiaTheme="minorHAnsi"/>
-          <w:color w:val="auto"/>
-          <w:kern w:val="0"/>
-          <w:sz w:val="24"/>
-          <w:szCs w:val="24"/>
-          <w:lang w:val="pl-PL" w:eastAsia="en-US" w:bidi="ar-SA"/>
-        </w:rPr>
-        <w:t>informacji genetycznej</w:t>
-      </w:r>
-      <w:r>
-        <w:rPr>
-          <w:sz w:val="24"/>
-          <w:szCs w:val="24"/>
-        </w:rPr>
-        <w:t xml:space="preserve"> pomiędzy parami osobników z dotychczasowej populacji. Wymianie mogą podlegać losowe fragmenty genomu lub jego pojedyncze elementy (tzw. geny). Osobniki, które mają zostać </w:t>
-      </w:r>
-      <w:r>
-        <w:rPr>
-          <w:rFonts w:eastAsia="Calibri" w:cs="" w:cstheme="minorBidi" w:eastAsiaTheme="minorHAnsi"/>
-          <w:color w:val="auto"/>
-          <w:kern w:val="0"/>
-          <w:sz w:val="24"/>
-          <w:szCs w:val="24"/>
-          <w:lang w:val="pl-PL" w:eastAsia="en-US" w:bidi="ar-SA"/>
-        </w:rPr>
-        <w:t>s</w:t>
-      </w:r>
-      <w:r>
-        <w:rPr>
-          <w:sz w:val="24"/>
-          <w:szCs w:val="24"/>
-        </w:rPr>
-        <w:t>krzyżowani</w:t>
+        <w:t>4</w:t>
+      </w:r>
+      <w:r>
+        <w:rPr>
+          <w:sz w:val="24"/>
+          <w:szCs w:val="24"/>
+        </w:rPr>
+        <w:t xml:space="preserve"> Mutacja</w:t>
+      </w:r>
+    </w:p>
+    <w:p>
+      <w:pPr>
+        <w:pStyle w:val="Stylakapitu"/>
+        <w:rPr>
+          <w:sz w:val="24"/>
+          <w:szCs w:val="24"/>
+        </w:rPr>
+      </w:pPr>
+      <w:r>
+        <w:rPr>
+          <w:sz w:val="24"/>
+          <w:szCs w:val="24"/>
+        </w:rPr>
+        <w:tab/>
+        <w:t>Operacja mutacji polega na zmianie wartości losowych gen</w:t>
+      </w:r>
+      <w:r>
+        <w:rPr>
+          <w:rFonts w:eastAsia="Calibri" w:cs="" w:cstheme="minorBidi" w:eastAsiaTheme="minorHAnsi"/>
+          <w:color w:val="auto"/>
+          <w:kern w:val="0"/>
+          <w:sz w:val="24"/>
+          <w:szCs w:val="24"/>
+          <w:lang w:val="pl-PL" w:eastAsia="en-US" w:bidi="ar-SA"/>
+        </w:rPr>
+        <w:t>ów</w:t>
+      </w:r>
+      <w:r>
+        <w:rPr>
+          <w:sz w:val="24"/>
+          <w:szCs w:val="24"/>
+        </w:rPr>
+        <w:t>. Podobnie jak w naturze, prawdopodobieństwo zajścia takiej zmiany powinno być bardzo niskie.</w:t>
+      </w:r>
+    </w:p>
+    <w:p>
+      <w:pPr>
+        <w:pStyle w:val="Stylakapitu"/>
+        <w:rPr>
+          <w:sz w:val="24"/>
+          <w:szCs w:val="24"/>
+        </w:rPr>
+      </w:pPr>
+      <w:r>
+        <w:rPr>
+          <w:sz w:val="24"/>
+          <w:szCs w:val="24"/>
+        </w:rPr>
+        <w:t>2.1.2 Zastosowanie algorytmów genetycznych w grach komputerowych</w:t>
+      </w:r>
+    </w:p>
+    <w:p>
+      <w:pPr>
+        <w:pStyle w:val="Stylakapitu"/>
+        <w:rPr>
+          <w:sz w:val="24"/>
+          <w:szCs w:val="24"/>
+        </w:rPr>
+      </w:pPr>
+      <w:r>
+        <w:rPr>
+          <w:sz w:val="24"/>
+          <w:szCs w:val="24"/>
+        </w:rPr>
+        <w:tab/>
+        <w:t>Gry komputerowe nie są wymieniane wśród czołowych obszarów zastosowań algorytmów genetycznych, co może budzić zdziwienie, zważywszy na istnienie szeregu zagadnień w ramach tego medium, w których ukierunkowana losowość i adaptacyjność, charaktery</w:t>
+      </w:r>
+      <w:r>
+        <w:rPr>
+          <w:rFonts w:eastAsia="Calibri" w:cs="" w:cstheme="minorBidi" w:eastAsiaTheme="minorHAnsi"/>
+          <w:color w:val="auto"/>
+          <w:kern w:val="0"/>
+          <w:sz w:val="24"/>
+          <w:szCs w:val="24"/>
+          <w:lang w:val="pl-PL" w:eastAsia="en-US" w:bidi="ar-SA"/>
+        </w:rPr>
+        <w:t>styczne dla</w:t>
+      </w:r>
+      <w:r>
+        <w:rPr>
+          <w:sz w:val="24"/>
+          <w:szCs w:val="24"/>
+        </w:rPr>
+        <w:t xml:space="preserve"> algorytm</w:t>
+      </w:r>
+      <w:r>
+        <w:rPr>
+          <w:rFonts w:eastAsia="Calibri" w:cs="" w:cstheme="minorBidi" w:eastAsiaTheme="minorHAnsi"/>
+          <w:color w:val="auto"/>
+          <w:kern w:val="0"/>
+          <w:sz w:val="24"/>
+          <w:szCs w:val="24"/>
+          <w:lang w:val="pl-PL" w:eastAsia="en-US" w:bidi="ar-SA"/>
+        </w:rPr>
+        <w:t>ów</w:t>
+      </w:r>
+      <w:r>
+        <w:rPr>
+          <w:sz w:val="24"/>
+          <w:szCs w:val="24"/>
+        </w:rPr>
+        <w:t xml:space="preserve"> genetyczn</w:t>
+      </w:r>
+      <w:r>
+        <w:rPr>
+          <w:rFonts w:eastAsia="Calibri" w:cs="" w:cstheme="minorBidi" w:eastAsiaTheme="minorHAnsi"/>
+          <w:color w:val="auto"/>
+          <w:kern w:val="0"/>
+          <w:sz w:val="24"/>
+          <w:szCs w:val="24"/>
+          <w:lang w:val="pl-PL" w:eastAsia="en-US" w:bidi="ar-SA"/>
+        </w:rPr>
+        <w:t>ych,</w:t>
+      </w:r>
+      <w:r>
+        <w:rPr>
+          <w:sz w:val="24"/>
+          <w:szCs w:val="24"/>
+        </w:rPr>
+        <w:t xml:space="preserve"> wydaj</w:t>
+      </w:r>
+      <w:r>
+        <w:rPr>
+          <w:rFonts w:eastAsia="Calibri" w:cs="" w:cstheme="minorBidi" w:eastAsiaTheme="minorHAnsi"/>
+          <w:color w:val="auto"/>
+          <w:kern w:val="0"/>
+          <w:sz w:val="24"/>
+          <w:szCs w:val="24"/>
+          <w:lang w:val="pl-PL" w:eastAsia="en-US" w:bidi="ar-SA"/>
+        </w:rPr>
+        <w:t>ą</w:t>
+      </w:r>
+      <w:r>
+        <w:rPr>
+          <w:sz w:val="24"/>
+          <w:szCs w:val="24"/>
+        </w:rPr>
+        <w:t xml:space="preserve"> się być pożądan</w:t>
       </w:r>
       <w:r>
         <w:rPr>
@@ -4210,209 +4122,6 @@
           <w:sz w:val="24"/>
           <w:szCs w:val="24"/>
         </w:rPr>
-        <w:t>, są również wybierane losowo, a po zakończeniu wymiany nie biorą udziału w dalszych iteracjach te</w:t>
-      </w:r>
-      <w:r>
-        <w:rPr>
-          <w:rFonts w:eastAsia="Calibri" w:cs="" w:cstheme="minorBidi" w:eastAsiaTheme="minorHAnsi"/>
-          <w:color w:val="auto"/>
-          <w:kern w:val="0"/>
-          <w:sz w:val="24"/>
-          <w:szCs w:val="24"/>
-          <w:lang w:val="pl-PL" w:eastAsia="en-US" w:bidi="ar-SA"/>
-        </w:rPr>
-        <w:t xml:space="preserve">go procesu. Operacja jest powtarzana dopóki w populacji występuje choć jedna para osobników nie poddanych krzyżowaniu. </w:t>
-      </w:r>
-    </w:p>
-    <w:p>
-      <w:pPr>
-        <w:pStyle w:val="Stylakapitu"/>
-        <w:rPr>
-          <w:sz w:val="24"/>
-          <w:szCs w:val="24"/>
-        </w:rPr>
-      </w:pPr>
-      <w:r>
-        <w:rPr>
-          <w:sz w:val="24"/>
-          <w:szCs w:val="24"/>
-        </w:rPr>
-        <w:t>2.1.1.</w:t>
-      </w:r>
-      <w:r>
-        <w:rPr>
-          <w:rFonts w:eastAsia="Calibri" w:cs="" w:cstheme="minorBidi" w:eastAsiaTheme="minorHAnsi"/>
-          <w:color w:val="auto"/>
-          <w:kern w:val="0"/>
-          <w:sz w:val="24"/>
-          <w:szCs w:val="24"/>
-          <w:lang w:val="pl-PL" w:eastAsia="en-US" w:bidi="ar-SA"/>
-        </w:rPr>
-        <w:t>4</w:t>
-      </w:r>
-      <w:r>
-        <w:rPr>
-          <w:sz w:val="24"/>
-          <w:szCs w:val="24"/>
-        </w:rPr>
-        <w:t xml:space="preserve"> Mutacja</w:t>
-      </w:r>
-    </w:p>
-    <w:p>
-      <w:pPr>
-        <w:pStyle w:val="Stylakapitu"/>
-        <w:rPr>
-          <w:sz w:val="24"/>
-          <w:szCs w:val="24"/>
-        </w:rPr>
-      </w:pPr>
-      <w:r>
-        <w:rPr>
-          <w:sz w:val="24"/>
-          <w:szCs w:val="24"/>
-        </w:rPr>
-        <w:tab/>
-        <w:t>Operacja mutacji polega na zmianie wartości losowych gen</w:t>
-      </w:r>
-      <w:r>
-        <w:rPr>
-          <w:rFonts w:eastAsia="Calibri" w:cs="" w:cstheme="minorBidi" w:eastAsiaTheme="minorHAnsi"/>
-          <w:color w:val="auto"/>
-          <w:kern w:val="0"/>
-          <w:sz w:val="24"/>
-          <w:szCs w:val="24"/>
-          <w:lang w:val="pl-PL" w:eastAsia="en-US" w:bidi="ar-SA"/>
-        </w:rPr>
-        <w:t>ów</w:t>
-      </w:r>
-      <w:r>
-        <w:rPr>
-          <w:sz w:val="24"/>
-          <w:szCs w:val="24"/>
-        </w:rPr>
-        <w:t>. Podobnie jak w naturze, prawdopodobieństwo zajścia takiej zmiany powinno być bardzo niskie.</w:t>
-      </w:r>
-    </w:p>
-    <w:p>
-      <w:pPr>
-        <w:pStyle w:val="Stylakapitu"/>
-        <w:rPr>
-          <w:sz w:val="24"/>
-          <w:szCs w:val="24"/>
-        </w:rPr>
-      </w:pPr>
-      <w:r>
-        <w:rPr>
-          <w:sz w:val="24"/>
-          <w:szCs w:val="24"/>
-        </w:rPr>
-        <w:t>2.1.2 Zastosowanie algorytmów genetycznych w grach komputerowych</w:t>
-      </w:r>
-    </w:p>
-    <w:p>
-      <w:pPr>
-        <w:pStyle w:val="Stylakapitu"/>
-        <w:rPr>
-          <w:sz w:val="24"/>
-          <w:szCs w:val="24"/>
-        </w:rPr>
-      </w:pPr>
-      <w:r>
-        <w:rPr>
-          <w:sz w:val="24"/>
-          <w:szCs w:val="24"/>
-        </w:rPr>
-        <w:tab/>
-        <w:t>Gry komputerowe nie są wymieniane wśród czołowych obszarów zastosowań algorytmów genetycznych, co może budzić zdziwienie, zważywszy na istnienie szeregu zagadnień w ramach tego medium, w których ukierunkowana losowość i adaptacyjność, charaktery</w:t>
-      </w:r>
-      <w:r>
-        <w:rPr>
-          <w:rFonts w:eastAsia="Calibri" w:cs="" w:cstheme="minorBidi" w:eastAsiaTheme="minorHAnsi"/>
-          <w:color w:val="auto"/>
-          <w:kern w:val="0"/>
-          <w:sz w:val="24"/>
-          <w:szCs w:val="24"/>
-          <w:lang w:val="pl-PL" w:eastAsia="en-US" w:bidi="ar-SA"/>
-        </w:rPr>
-        <w:t>styczne dla</w:t>
-      </w:r>
-      <w:r>
-        <w:rPr>
-          <w:sz w:val="24"/>
-          <w:szCs w:val="24"/>
-        </w:rPr>
-        <w:t xml:space="preserve"> algorytm</w:t>
-      </w:r>
-      <w:r>
-        <w:rPr>
-          <w:rFonts w:eastAsia="Calibri" w:cs="" w:cstheme="minorBidi" w:eastAsiaTheme="minorHAnsi"/>
-          <w:color w:val="auto"/>
-          <w:kern w:val="0"/>
-          <w:sz w:val="24"/>
-          <w:szCs w:val="24"/>
-          <w:lang w:val="pl-PL" w:eastAsia="en-US" w:bidi="ar-SA"/>
-        </w:rPr>
-        <w:t>ów</w:t>
-      </w:r>
-      <w:r>
-        <w:rPr>
-          <w:sz w:val="24"/>
-          <w:szCs w:val="24"/>
-        </w:rPr>
-        <w:t xml:space="preserve"> genetyczn</w:t>
-      </w:r>
-      <w:r>
-        <w:rPr>
-          <w:rFonts w:eastAsia="Calibri" w:cs="" w:cstheme="minorBidi" w:eastAsiaTheme="minorHAnsi"/>
-          <w:color w:val="auto"/>
-          <w:kern w:val="0"/>
-          <w:sz w:val="24"/>
-          <w:szCs w:val="24"/>
-          <w:lang w:val="pl-PL" w:eastAsia="en-US" w:bidi="ar-SA"/>
-        </w:rPr>
-        <w:t>ych,</w:t>
-      </w:r>
-      <w:r>
-        <w:rPr>
-          <w:sz w:val="24"/>
-          <w:szCs w:val="24"/>
-        </w:rPr>
-        <w:t xml:space="preserve"> wydaj</w:t>
-      </w:r>
-      <w:r>
-        <w:rPr>
-          <w:rFonts w:eastAsia="Calibri" w:cs="" w:cstheme="minorBidi" w:eastAsiaTheme="minorHAnsi"/>
-          <w:color w:val="auto"/>
-          <w:kern w:val="0"/>
-          <w:sz w:val="24"/>
-          <w:szCs w:val="24"/>
-          <w:lang w:val="pl-PL" w:eastAsia="en-US" w:bidi="ar-SA"/>
-        </w:rPr>
-        <w:t>ą</w:t>
-      </w:r>
-      <w:r>
-        <w:rPr>
-          <w:sz w:val="24"/>
-          <w:szCs w:val="24"/>
-        </w:rPr>
-        <w:t xml:space="preserve"> się być pożądan</w:t>
-      </w:r>
-      <w:r>
-        <w:rPr>
-          <w:rFonts w:eastAsia="Calibri" w:cs="" w:cstheme="minorBidi" w:eastAsiaTheme="minorHAnsi"/>
-          <w:color w:val="auto"/>
-          <w:kern w:val="0"/>
-          <w:sz w:val="24"/>
-          <w:szCs w:val="24"/>
-          <w:lang w:val="pl-PL" w:eastAsia="en-US" w:bidi="ar-SA"/>
-        </w:rPr>
-        <w:t>e</w:t>
-      </w:r>
-      <w:r>
-        <w:rPr>
-          <w:sz w:val="24"/>
-          <w:szCs w:val="24"/>
-        </w:rPr>
         <w:t>. Dotyczą one przede wszystkim dostosowania mechanik gry do działań graczy – czy to w celu zwiększenia realizmu interakcji, czy dla urozmaicenia rozgrywki – czego przykładem może być mechanika dynamicznego poziomu trudności.</w:t>
       </w:r>
     </w:p>
@@ -4442,10 +4151,7 @@
         </w:rPr>
       </w:pPr>
       <w:r>
-        <w:rPr>
-          <w:sz w:val="24"/>
-          <w:szCs w:val="24"/>
-        </w:rPr>
+        <w:rPr/>
       </w:r>
       <w:r>
         <w:br w:type="page"/>
@@ -4506,51 +4212,7 @@
           <w:lang w:val="pl-PL" w:eastAsia="en-US" w:bidi="ar-SA"/>
         </w:rPr>
         <w:tab/>
-        <w:t xml:space="preserve">Pierwszą z nich jest obecność funkcji matematycznej zawartej w opisie problemu, która może posłużyć za funkcję celu. Za przykład mogą posłużyć zadania optymalizacyjne polegające na poszukiwaniu ekstremum wspomnianej funkcji. Odpowiednio zdefiniowana funkcja celu pozwala na jednoznaczne przyporządkowanie wartości osobnika danej kombinacji jego genów </w:t>
-      </w:r>
-      <w:r>
-        <w:rPr>
-          <w:rFonts w:eastAsia="Calibri" w:cs="" w:cstheme="minorBidi" w:eastAsiaTheme="minorHAnsi"/>
-          <w:color w:val="auto"/>
-          <w:kern w:val="0"/>
-          <w:sz w:val="24"/>
-          <w:szCs w:val="24"/>
-          <w:lang w:val="pl-PL" w:eastAsia="en-US" w:bidi="ar-SA"/>
-        </w:rPr>
-        <w:t>[</w:t>
-      </w:r>
-      <w:r>
-        <w:rPr>
-          <w:rFonts w:eastAsia="Calibri" w:cs="" w:cstheme="minorBidi" w:eastAsiaTheme="minorHAnsi"/>
-          <w:color w:val="auto"/>
-          <w:kern w:val="0"/>
-          <w:sz w:val="24"/>
-          <w:szCs w:val="24"/>
-          <w:lang w:val="pl-PL" w:eastAsia="en-US" w:bidi="ar-SA"/>
-        </w:rPr>
-        <w:t>9</w:t>
-      </w:r>
-      <w:r>
-        <w:rPr>
-          <w:rFonts w:eastAsia="Calibri" w:cs="" w:cstheme="minorBidi" w:eastAsiaTheme="minorHAnsi"/>
-          <w:color w:val="auto"/>
-          <w:kern w:val="0"/>
-          <w:sz w:val="24"/>
-          <w:szCs w:val="24"/>
-          <w:lang w:val="pl-PL" w:eastAsia="en-US" w:bidi="ar-SA"/>
-        </w:rPr>
-        <w:t>]</w:t>
-      </w:r>
-      <w:r>
-        <w:rPr>
-          <w:rFonts w:eastAsia="Calibri" w:cs="" w:cstheme="minorBidi" w:eastAsiaTheme="minorHAnsi"/>
-          <w:color w:val="auto"/>
-          <w:kern w:val="0"/>
-          <w:sz w:val="24"/>
-          <w:szCs w:val="24"/>
-          <w:lang w:val="pl-PL" w:eastAsia="en-US" w:bidi="ar-SA"/>
-        </w:rPr>
-        <w:t>. Jest to istotne dla procesu znajdowania najlepszego rozwiązania – wprowadza element stałości i stabilizacji do tego silnie losowego procesu, ukierunkowując poszukiwania.</w:t>
+        <w:t>Pierwszą z nich jest obecność funkcji matematycznej zawartej w opisie problemu, która może posłużyć za funkcję celu. Za przykład mogą posłużyć zadania optymalizacyjne polegające na poszukiwaniu ekstremum wspomnianej funkcji. Odpowiednio zdefiniowana funkcja celu pozwala na jednoznaczne przyporządkowanie wartości osobnika danej kombinacji jego genów [9]. Jest to istotne dla procesu znajdowania najlepszego rozwiązania – wprowadza element stałości i stabilizacji do tego silnie losowego procesu, ukierunkowując poszukiwania.</w:t>
       </w:r>
     </w:p>
     <w:p>
@@ -4592,40 +4254,7 @@
           <w:lang w:val="pl-PL" w:eastAsia="en-US" w:bidi="ar-SA"/>
         </w:rPr>
         <w:tab/>
-        <w:t xml:space="preserve">Kolejnym elementem, na który warto zwrócić uwagę, jest zakres dopuszczalnych rozwiązań. Stosowanie algorytmów genetycznych jest zasadne w przypadkach, w których możliwy kompromis pomiędzy jakością wyniku a czasem uzyskania go. Akceptowalność rozwiązań reprezentowanych przez osobniki jest określana poprzez porównanie przyporządkowanej im wartości funkcji celu z ustalonym wcześniej progiem. Wspomniany kompromis powoduje, że wartość tego progu jest istotnie niższa od maksymalnej możliwej dla danego problemu. To z kolei oznacza, że osobnik będący końcowym rezultatem pracy algorytmu genetycznego jedno z rozwiązań „wystarczająco dobrych”, nie koniecznie najlepsze. W przypadkach, w których taki kompromis nie jest możliwy, o wiele bardziej zasadne jest zastosowanie wyspecjalizowanego algorytmu analitycznego. </w:t>
-      </w:r>
-      <w:r>
-        <w:rPr>
-          <w:rFonts w:eastAsia="Calibri" w:cs="" w:cstheme="minorBidi" w:eastAsiaTheme="minorHAnsi"/>
-          <w:color w:val="auto"/>
-          <w:kern w:val="0"/>
-          <w:sz w:val="24"/>
-          <w:szCs w:val="24"/>
-          <w:lang w:val="pl-PL" w:eastAsia="en-US" w:bidi="ar-SA"/>
-        </w:rPr>
-        <w:t>[</w:t>
-      </w:r>
-      <w:r>
-        <w:rPr>
-          <w:rFonts w:eastAsia="Calibri" w:cs="" w:cstheme="minorBidi" w:eastAsiaTheme="minorHAnsi"/>
-          <w:color w:val="auto"/>
-          <w:kern w:val="0"/>
-          <w:sz w:val="24"/>
-          <w:szCs w:val="24"/>
-          <w:lang w:val="pl-PL" w:eastAsia="en-US" w:bidi="ar-SA"/>
-        </w:rPr>
-        <w:t>10</w:t>
-      </w:r>
-      <w:r>
-        <w:rPr>
-          <w:rFonts w:eastAsia="Calibri" w:cs="" w:cstheme="minorBidi" w:eastAsiaTheme="minorHAnsi"/>
-          <w:color w:val="auto"/>
-          <w:kern w:val="0"/>
-          <w:sz w:val="24"/>
-          <w:szCs w:val="24"/>
-          <w:lang w:val="pl-PL" w:eastAsia="en-US" w:bidi="ar-SA"/>
-        </w:rPr>
-        <w:t>]</w:t>
+        <w:t>Kolejnym elementem, na który warto zwrócić uwagę, jest zakres dopuszczalnych rozwiązań. Stosowanie algorytmów genetycznych jest zasadne w przypadkach, w których możliwy kompromis pomiędzy jakością wyniku a czasem uzyskania go. Akceptowalność rozwiązań reprezentowanych przez osobniki jest określana poprzez porównanie przyporządkowanej im wartości funkcji celu z ustalonym wcześniej progiem. Wspomniany kompromis powoduje, że wartość tego progu jest istotnie niższa od maksymalnej możliwej dla danego problemu. To z kolei oznacza, że osobnik będący końcowym rezultatem pracy algorytmu genetycznego jedno z rozwiązań „wystarczająco dobrych”, nie koniecznie najlepsze. W przypadkach, w których taki kompromis nie jest możliwy, o wiele bardziej zasadne jest zastosowanie wyspecjalizowanego algorytmu analitycznego. [10]</w:t>
       </w:r>
     </w:p>
     <w:p>
@@ -5297,7 +4926,7 @@
         <mc:AlternateContent>
           <mc:Choice Requires="wps">
             <w:drawing>
-              <wp:anchor behindDoc="0" distT="0" distB="0" distL="0" distR="0" simplePos="0" locked="0" layoutInCell="0" allowOverlap="1" relativeHeight="8">
+              <wp:anchor behindDoc="0" distT="0" distB="0" distL="0" distR="0" simplePos="0" locked="0" layoutInCell="0" allowOverlap="1" relativeHeight="7">
                 <wp:simplePos x="0" y="0"/>
                 <wp:positionH relativeFrom="column">
                   <wp:align>center</wp:align>
@@ -5305,7 +4934,7 @@
                 <wp:positionV relativeFrom="paragraph">
                   <wp:posOffset>45085</wp:posOffset>
                 </wp:positionV>
-                <wp:extent cx="5013325" cy="5449570"/>
+                <wp:extent cx="5015230" cy="5451475"/>
                 <wp:effectExtent l="0" t="0" r="0" b="0"/>
                 <wp:wrapTopAndBottom/>
                 <wp:docPr id="6" name="Ramka3"/>
@@ -5316,7 +4945,7 @@
                       <wps:spPr>
                         <a:xfrm>
                           <a:off x="0" y="0"/>
-                          <a:ext cx="5012640" cy="5448960"/>
+                          <a:ext cx="5014440" cy="5450760"/>
                         </a:xfrm>
                         <a:prstGeom prst="rect">
                           <a:avLst/>
@@ -5365,7 +4994,7 @@
                                           </pic:cNvPicPr>
                                         </pic:nvPicPr>
                                         <pic:blipFill>
-                                          <a:blip r:embed="rId4"/>
+                                          <a:blip r:embed="rId6"/>
                                           <a:stretch>
                                             <a:fillRect/>
                                           </a:stretch>
@@ -5410,7 +5039,7 @@
           </mc:Choice>
           <mc:Fallback>
             <w:pict>
-              <v:rect id="shape_0" ID="Ramka3" path="m0,0l-2147483645,0l-2147483645,-2147483646l0,-2147483646xe" fillcolor="white" stroked="f" style="position:absolute;margin-left:29.45pt;margin-top:3.55pt;width:394.65pt;height:429pt;mso-wrap-style:square;v-text-anchor:top;mso-position-horizontal:center">
+              <v:rect id="shape_0" ID="Ramka3" path="m0,0l-2147483645,0l-2147483645,-2147483646l0,-2147483646xe" fillcolor="white" stroked="f" style="position:absolute;margin-left:29.35pt;margin-top:3.55pt;width:394.8pt;height:429.15pt;mso-wrap-style:square;v-text-anchor:top;mso-position-horizontal:center">
                 <v:fill o:detectmouseclick="t" type="solid" color2="black"/>
                 <v:stroke color="#3465a4" joinstyle="round" endcap="flat"/>
                 <v:textbox>
@@ -5444,7 +5073,7 @@
                                     </pic:cNvPicPr>
                                   </pic:nvPicPr>
                                   <pic:blipFill>
-                                    <a:blip r:embed="rId4"/>
+                                    <a:blip r:embed="rId6"/>
                                     <a:stretch>
                                       <a:fillRect/>
                                     </a:stretch>
@@ -5571,7 +5200,7 @@
         <mc:AlternateContent>
           <mc:Choice Requires="wps">
             <w:drawing>
-              <wp:anchor behindDoc="0" distT="0" distB="0" distL="0" distR="0" simplePos="0" locked="0" layoutInCell="0" allowOverlap="1" relativeHeight="13">
+              <wp:anchor behindDoc="0" distT="0" distB="0" distL="0" distR="0" simplePos="0" locked="0" layoutInCell="0" allowOverlap="1" relativeHeight="12">
                 <wp:simplePos x="0" y="0"/>
                 <wp:positionH relativeFrom="column">
                   <wp:align>center</wp:align>
@@ -5579,7 +5208,7 @@
                 <wp:positionV relativeFrom="paragraph">
                   <wp:posOffset>38735</wp:posOffset>
                 </wp:positionV>
-                <wp:extent cx="3449955" cy="4304665"/>
+                <wp:extent cx="3451860" cy="4306570"/>
                 <wp:effectExtent l="0" t="0" r="0" b="0"/>
                 <wp:wrapTopAndBottom/>
                 <wp:docPr id="10" name="Ramka8"/>
@@ -5590,7 +5219,7 @@
                       <wps:spPr>
                         <a:xfrm>
                           <a:off x="0" y="0"/>
-                          <a:ext cx="3449160" cy="4304160"/>
+                          <a:ext cx="3451320" cy="4305960"/>
                         </a:xfrm>
                         <a:prstGeom prst="rect">
                           <a:avLst/>
@@ -5637,7 +5266,7 @@
                                           </pic:cNvPicPr>
                                         </pic:nvPicPr>
                                         <pic:blipFill>
-                                          <a:blip r:embed="rId5"/>
+                                          <a:blip r:embed="rId7"/>
                                           <a:stretch>
                                             <a:fillRect/>
                                           </a:stretch>
@@ -5711,7 +5340,7 @@
           </mc:Choice>
           <mc:Fallback>
             <w:pict>
-              <v:rect id="shape_0" ID="Ramka8" path="m0,0l-2147483645,0l-2147483645,-2147483646l0,-2147483646xe" fillcolor="white" stroked="f" style="position:absolute;margin-left:91pt;margin-top:3.05pt;width:271.55pt;height:338.85pt;mso-wrap-style:square;v-text-anchor:top;mso-position-horizontal:center">
+              <v:rect id="shape_0" ID="Ramka8" path="m0,0l-2147483645,0l-2147483645,-2147483646l0,-2147483646xe" fillcolor="white" stroked="f" style="position:absolute;margin-left:90.9pt;margin-top:3.05pt;width:271.7pt;height:339pt;mso-wrap-style:square;v-text-anchor:top;mso-position-horizontal:center">
                 <v:fill o:detectmouseclick="t" type="solid" color2="black"/>
                 <v:stroke color="#3465a4" joinstyle="round" endcap="flat"/>
                 <v:textbox>
@@ -5743,7 +5372,7 @@
                                     </pic:cNvPicPr>
                                   </pic:nvPicPr>
                                   <pic:blipFill>
-                                    <a:blip r:embed="rId5"/>
+                                    <a:blip r:embed="rId7"/>
                                     <a:stretch>
                                       <a:fillRect/>
                                     </a:stretch>
@@ -5869,7 +5498,7 @@
         <mc:AlternateContent>
           <mc:Choice Requires="wps">
             <w:drawing>
-              <wp:anchor behindDoc="0" distT="0" distB="0" distL="0" distR="0" simplePos="0" locked="0" layoutInCell="0" allowOverlap="1" relativeHeight="15">
+              <wp:anchor behindDoc="0" distT="0" distB="0" distL="0" distR="0" simplePos="0" locked="0" layoutInCell="0" allowOverlap="1" relativeHeight="14">
                 <wp:simplePos x="0" y="0"/>
                 <wp:positionH relativeFrom="column">
                   <wp:align>center</wp:align>
@@ -5877,7 +5506,7 @@
                 <wp:positionV relativeFrom="paragraph">
                   <wp:posOffset>29210</wp:posOffset>
                 </wp:positionV>
-                <wp:extent cx="3721100" cy="954405"/>
+                <wp:extent cx="3723005" cy="956310"/>
                 <wp:effectExtent l="0" t="0" r="0" b="0"/>
                 <wp:wrapTopAndBottom/>
                 <wp:docPr id="14" name="Ramka9"/>
@@ -5888,7 +5517,7 @@
                       <wps:spPr>
                         <a:xfrm>
                           <a:off x="0" y="0"/>
-                          <a:ext cx="3720600" cy="953640"/>
+                          <a:ext cx="3722400" cy="955800"/>
                         </a:xfrm>
                         <a:prstGeom prst="rect">
                           <a:avLst/>
@@ -5935,7 +5564,7 @@
                                           </pic:cNvPicPr>
                                         </pic:nvPicPr>
                                         <pic:blipFill>
-                                          <a:blip r:embed="rId6"/>
+                                          <a:blip r:embed="rId8"/>
                                           <a:stretch>
                                             <a:fillRect/>
                                           </a:stretch>
@@ -6002,7 +5631,7 @@
           </mc:Choice>
           <mc:Fallback>
             <w:pict>
-              <v:rect id="shape_0" ID="Ramka9" path="m0,0l-2147483645,0l-2147483645,-2147483646l0,-2147483646xe" fillcolor="white" stroked="f" style="position:absolute;margin-left:80.3pt;margin-top:2.3pt;width:292.9pt;height:75.05pt;mso-wrap-style:square;v-text-anchor:top;mso-position-horizontal:center">
+              <v:rect id="shape_0" ID="Ramka9" path="m0,0l-2147483645,0l-2147483645,-2147483646l0,-2147483646xe" fillcolor="white" stroked="f" style="position:absolute;margin-left:80.25pt;margin-top:2.3pt;width:293.05pt;height:75.2pt;mso-wrap-style:square;v-text-anchor:top;mso-position-horizontal:center">
                 <v:fill o:detectmouseclick="t" type="solid" color2="black"/>
                 <v:stroke color="#3465a4" joinstyle="round" endcap="flat"/>
                 <v:textbox>
@@ -6034,7 +5663,7 @@
                                     </pic:cNvPicPr>
                                   </pic:nvPicPr>
                                   <pic:blipFill>
-                                    <a:blip r:embed="rId6"/>
+                                    <a:blip r:embed="rId8"/>
                                     <a:stretch>
                                       <a:fillRect/>
                                     </a:stretch>
@@ -6228,7 +5857,7 @@
         <mc:AlternateContent>
           <mc:Choice Requires="wps">
             <w:drawing>
-              <wp:anchor behindDoc="0" distT="0" distB="0" distL="0" distR="0" simplePos="0" locked="0" layoutInCell="0" allowOverlap="1" relativeHeight="16">
+              <wp:anchor behindDoc="0" distT="0" distB="0" distL="0" distR="0" simplePos="0" locked="0" layoutInCell="0" allowOverlap="1" relativeHeight="15">
                 <wp:simplePos x="0" y="0"/>
                 <wp:positionH relativeFrom="column">
                   <wp:align>center</wp:align>
@@ -6236,7 +5865,7 @@
                 <wp:positionV relativeFrom="paragraph">
                   <wp:posOffset>78105</wp:posOffset>
                 </wp:positionV>
-                <wp:extent cx="2287905" cy="1602105"/>
+                <wp:extent cx="2289810" cy="1604010"/>
                 <wp:effectExtent l="0" t="0" r="0" b="0"/>
                 <wp:wrapTopAndBottom/>
                 <wp:docPr id="18" name="Ramka10"/>
@@ -6247,7 +5876,7 @@
                       <wps:spPr>
                         <a:xfrm>
                           <a:off x="0" y="0"/>
-                          <a:ext cx="2287440" cy="1601640"/>
+                          <a:ext cx="2289240" cy="1603440"/>
                         </a:xfrm>
                         <a:prstGeom prst="rect">
                           <a:avLst/>
@@ -6294,7 +5923,7 @@
                                           </pic:cNvPicPr>
                                         </pic:nvPicPr>
                                         <pic:blipFill>
-                                          <a:blip r:embed="rId7"/>
+                                          <a:blip r:embed="rId9"/>
                                           <a:stretch>
                                             <a:fillRect/>
                                           </a:stretch>
@@ -6361,7 +5990,7 @@
           </mc:Choice>
           <mc:Fallback>
             <w:pict>
-              <v:rect id="shape_0" ID="Ramka10" path="m0,0l-2147483645,0l-2147483645,-2147483646l0,-2147483646xe" fillcolor="white" stroked="f" style="position:absolute;margin-left:136.75pt;margin-top:6.15pt;width:180.05pt;height:126.05pt;mso-wrap-style:square;v-text-anchor:top;mso-position-horizontal:center">
+              <v:rect id="shape_0" ID="Ramka10" path="m0,0l-2147483645,0l-2147483645,-2147483646l0,-2147483646xe" fillcolor="white" stroked="f" style="position:absolute;margin-left:136.65pt;margin-top:6.15pt;width:180.2pt;height:126.2pt;mso-wrap-style:square;v-text-anchor:top;mso-position-horizontal:center">
                 <v:fill o:detectmouseclick="t" type="solid" color2="black"/>
                 <v:stroke color="#3465a4" joinstyle="round" endcap="flat"/>
                 <v:textbox>
@@ -6393,7 +6022,7 @@
                                     </pic:cNvPicPr>
                                   </pic:nvPicPr>
                                   <pic:blipFill>
-                                    <a:blip r:embed="rId7"/>
+                                    <a:blip r:embed="rId9"/>
                                     <a:stretch>
                                       <a:fillRect/>
                                     </a:stretch>
@@ -6904,7 +6533,7 @@
         <mc:AlternateContent>
           <mc:Choice Requires="wps">
             <w:drawing>
-              <wp:anchor behindDoc="0" distT="0" distB="0" distL="0" distR="0" simplePos="0" locked="0" layoutInCell="0" allowOverlap="1" relativeHeight="9">
+              <wp:anchor behindDoc="0" distT="0" distB="0" distL="0" distR="0" simplePos="0" locked="0" layoutInCell="0" allowOverlap="1" relativeHeight="8">
                 <wp:simplePos x="0" y="0"/>
                 <wp:positionH relativeFrom="column">
                   <wp:posOffset>894715</wp:posOffset>
@@ -6912,7 +6541,7 @@
                 <wp:positionV relativeFrom="paragraph">
                   <wp:posOffset>-66675</wp:posOffset>
                 </wp:positionV>
-                <wp:extent cx="4110990" cy="4487545"/>
+                <wp:extent cx="4112895" cy="4489450"/>
                 <wp:effectExtent l="0" t="0" r="0" b="0"/>
                 <wp:wrapTopAndBottom/>
                 <wp:docPr id="22" name="Ramka4"/>
@@ -6923,7 +6552,7 @@
                       <wps:spPr>
                         <a:xfrm>
                           <a:off x="0" y="0"/>
-                          <a:ext cx="4110480" cy="4487040"/>
+                          <a:ext cx="4112280" cy="4488840"/>
                         </a:xfrm>
                         <a:prstGeom prst="rect">
                           <a:avLst/>
@@ -6970,7 +6599,7 @@
                                           </pic:cNvPicPr>
                                         </pic:nvPicPr>
                                         <pic:blipFill>
-                                          <a:blip r:embed="rId8"/>
+                                          <a:blip r:embed="rId10"/>
                                           <a:stretch>
                                             <a:fillRect/>
                                           </a:stretch>
@@ -7037,7 +6666,7 @@
           </mc:Choice>
           <mc:Fallback>
             <w:pict>
-              <v:rect id="shape_0" ID="Ramka4" path="m0,0l-2147483645,0l-2147483645,-2147483646l0,-2147483646xe" fillcolor="white" stroked="f" style="position:absolute;margin-left:70.45pt;margin-top:-5.25pt;width:323.6pt;height:353.25pt;mso-wrap-style:square;v-text-anchor:top">
+              <v:rect id="shape_0" ID="Ramka4" path="m0,0l-2147483645,0l-2147483645,-2147483646l0,-2147483646xe" fillcolor="white" stroked="f" style="position:absolute;margin-left:70.45pt;margin-top:-5.25pt;width:323.75pt;height:353.4pt;mso-wrap-style:square;v-text-anchor:top">
                 <v:fill o:detectmouseclick="t" type="solid" color2="black"/>
                 <v:stroke color="#3465a4" joinstyle="round" endcap="flat"/>
                 <v:textbox>
@@ -7069,7 +6698,7 @@
                                     </pic:cNvPicPr>
                                   </pic:nvPicPr>
                                   <pic:blipFill>
-                                    <a:blip r:embed="rId8"/>
+                                    <a:blip r:embed="rId10"/>
                                     <a:stretch>
                                       <a:fillRect/>
                                     </a:stretch>
@@ -7284,7 +6913,7 @@
         <mc:AlternateContent>
           <mc:Choice Requires="wps">
             <w:drawing>
-              <wp:anchor behindDoc="0" distT="0" distB="0" distL="0" distR="0" simplePos="0" locked="0" layoutInCell="0" allowOverlap="1" relativeHeight="10">
+              <wp:anchor behindDoc="0" distT="0" distB="0" distL="0" distR="0" simplePos="0" locked="0" layoutInCell="0" allowOverlap="1" relativeHeight="9">
                 <wp:simplePos x="0" y="0"/>
                 <wp:positionH relativeFrom="column">
                   <wp:align>center</wp:align>
@@ -7292,7 +6921,7 @@
                 <wp:positionV relativeFrom="paragraph">
                   <wp:posOffset>3810</wp:posOffset>
                 </wp:positionV>
-                <wp:extent cx="4658360" cy="5029835"/>
+                <wp:extent cx="4660265" cy="5031740"/>
                 <wp:effectExtent l="0" t="0" r="0" b="0"/>
                 <wp:wrapTopAndBottom/>
                 <wp:docPr id="26" name="Ramka5"/>
@@ -7303,7 +6932,7 @@
                       <wps:spPr>
                         <a:xfrm>
                           <a:off x="0" y="0"/>
-                          <a:ext cx="4657680" cy="5029200"/>
+                          <a:ext cx="4659480" cy="5031000"/>
                         </a:xfrm>
                         <a:prstGeom prst="rect">
                           <a:avLst/>
@@ -7350,7 +6979,7 @@
                                           </pic:cNvPicPr>
                                         </pic:nvPicPr>
                                         <pic:blipFill>
-                                          <a:blip r:embed="rId9"/>
+                                          <a:blip r:embed="rId11"/>
                                           <a:stretch>
                                             <a:fillRect/>
                                           </a:stretch>
@@ -7417,7 +7046,7 @@
           </mc:Choice>
           <mc:Fallback>
             <w:pict>
-              <v:rect id="shape_0" ID="Ramka5" path="m0,0l-2147483645,0l-2147483645,-2147483646l0,-2147483646xe" fillcolor="white" stroked="f" style="position:absolute;margin-left:43.4pt;margin-top:0.3pt;width:366.7pt;height:395.95pt;mso-wrap-style:square;v-text-anchor:top;mso-position-horizontal:center">
+              <v:rect id="shape_0" ID="Ramka5" path="m0,0l-2147483645,0l-2147483645,-2147483646l0,-2147483646xe" fillcolor="white" stroked="f" style="position:absolute;margin-left:43.35pt;margin-top:0.3pt;width:366.85pt;height:396.1pt;mso-wrap-style:square;v-text-anchor:top;mso-position-horizontal:center">
                 <v:fill o:detectmouseclick="t" type="solid" color2="black"/>
                 <v:stroke color="#3465a4" joinstyle="round" endcap="flat"/>
                 <v:textbox>
@@ -7449,7 +7078,7 @@
                                     </pic:cNvPicPr>
                                   </pic:nvPicPr>
                                   <pic:blipFill>
-                                    <a:blip r:embed="rId9"/>
+                                    <a:blip r:embed="rId11"/>
                                     <a:stretch>
                                       <a:fillRect/>
                                     </a:stretch>
@@ -7656,10 +7285,7 @@
         </w:rPr>
       </w:pPr>
       <w:r>
-        <w:rPr>
-          <w:sz w:val="24"/>
-          <w:szCs w:val="24"/>
-        </w:rPr>
+        <w:rPr/>
       </w:r>
       <w:r>
         <w:br w:type="page"/>
@@ -7726,7 +7352,7 @@
         <mc:AlternateContent>
           <mc:Choice Requires="wps">
             <w:drawing>
-              <wp:anchor behindDoc="0" distT="0" distB="0" distL="0" distR="0" simplePos="0" locked="0" layoutInCell="0" allowOverlap="1" relativeHeight="11">
+              <wp:anchor behindDoc="0" distT="0" distB="0" distL="0" distR="0" simplePos="0" locked="0" layoutInCell="0" allowOverlap="1" relativeHeight="10">
                 <wp:simplePos x="0" y="0"/>
                 <wp:positionH relativeFrom="column">
                   <wp:align>center</wp:align>
@@ -7734,7 +7360,7 @@
                 <wp:positionV relativeFrom="paragraph">
                   <wp:posOffset>-46355</wp:posOffset>
                 </wp:positionV>
-                <wp:extent cx="4907280" cy="5267325"/>
+                <wp:extent cx="4909185" cy="5269230"/>
                 <wp:effectExtent l="0" t="0" r="0" b="0"/>
                 <wp:wrapTopAndBottom/>
                 <wp:docPr id="30" name="Ramka6"/>
@@ -7745,7 +7371,7 @@
                       <wps:spPr>
                         <a:xfrm>
                           <a:off x="0" y="0"/>
-                          <a:ext cx="4906800" cy="5266800"/>
+                          <a:ext cx="4908600" cy="5268600"/>
                         </a:xfrm>
                         <a:prstGeom prst="rect">
                           <a:avLst/>
@@ -7792,7 +7418,7 @@
                                           </pic:cNvPicPr>
                                         </pic:nvPicPr>
                                         <pic:blipFill>
-                                          <a:blip r:embed="rId10"/>
+                                          <a:blip r:embed="rId12"/>
                                           <a:stretch>
                                             <a:fillRect/>
                                           </a:stretch>
@@ -7859,7 +7485,7 @@
           </mc:Choice>
           <mc:Fallback>
             <w:pict>
-              <v:rect id="shape_0" ID="Ramka6" path="m0,0l-2147483645,0l-2147483645,-2147483646l0,-2147483646xe" fillcolor="white" stroked="f" style="position:absolute;margin-left:33.6pt;margin-top:-3.65pt;width:386.3pt;height:414.65pt;mso-wrap-style:square;v-text-anchor:top;mso-position-horizontal:center">
+              <v:rect id="shape_0" ID="Ramka6" path="m0,0l-2147483645,0l-2147483645,-2147483646l0,-2147483646xe" fillcolor="white" stroked="f" style="position:absolute;margin-left:33.55pt;margin-top:-3.65pt;width:386.45pt;height:414.8pt;mso-wrap-style:square;v-text-anchor:top;mso-position-horizontal:center">
                 <v:fill o:detectmouseclick="t" type="solid" color2="black"/>
                 <v:stroke color="#3465a4" joinstyle="round" endcap="flat"/>
                 <v:textbox>
@@ -7891,7 +7517,7 @@
                                     </pic:cNvPicPr>
                                   </pic:nvPicPr>
                                   <pic:blipFill>
-                                    <a:blip r:embed="rId10"/>
+                                    <a:blip r:embed="rId12"/>
                                     <a:stretch>
                                       <a:fillRect/>
                                     </a:stretch>
@@ -8175,10 +7801,7 @@
         </w:rPr>
       </w:pPr>
       <w:r>
-        <w:rPr>
-          <w:sz w:val="24"/>
-          <w:szCs w:val="24"/>
-        </w:rPr>
+        <w:rPr/>
       </w:r>
       <w:r>
         <w:br w:type="page"/>
@@ -8227,7 +7850,7 @@
         <mc:AlternateContent>
           <mc:Choice Requires="wps">
             <w:drawing>
-              <wp:anchor behindDoc="0" distT="0" distB="0" distL="0" distR="0" simplePos="0" locked="0" layoutInCell="0" allowOverlap="1" relativeHeight="12">
+              <wp:anchor behindDoc="0" distT="0" distB="0" distL="0" distR="0" simplePos="0" locked="0" layoutInCell="0" allowOverlap="1" relativeHeight="11">
                 <wp:simplePos x="0" y="0"/>
                 <wp:positionH relativeFrom="column">
                   <wp:align>center</wp:align>
@@ -8235,7 +7858,7 @@
                 <wp:positionV relativeFrom="paragraph">
                   <wp:posOffset>-30480</wp:posOffset>
                 </wp:positionV>
-                <wp:extent cx="4686300" cy="5069840"/>
+                <wp:extent cx="4688205" cy="5071745"/>
                 <wp:effectExtent l="0" t="0" r="0" b="0"/>
                 <wp:wrapTopAndBottom/>
                 <wp:docPr id="34" name="Ramka7"/>
@@ -8246,7 +7869,7 @@
                       <wps:spPr>
                         <a:xfrm>
                           <a:off x="0" y="0"/>
-                          <a:ext cx="4685760" cy="5069160"/>
+                          <a:ext cx="4687560" cy="5070960"/>
                         </a:xfrm>
                         <a:prstGeom prst="rect">
                           <a:avLst/>
@@ -8293,7 +7916,7 @@
                                           </pic:cNvPicPr>
                                         </pic:nvPicPr>
                                         <pic:blipFill>
-                                          <a:blip r:embed="rId11"/>
+                                          <a:blip r:embed="rId13"/>
                                           <a:stretch>
                                             <a:fillRect/>
                                           </a:stretch>
@@ -8360,7 +7983,7 @@
           </mc:Choice>
           <mc:Fallback>
             <w:pict>
-              <v:rect id="shape_0" ID="Ramka7" path="m0,0l-2147483645,0l-2147483645,-2147483646l0,-2147483646xe" fillcolor="white" stroked="f" style="position:absolute;margin-left:42.3pt;margin-top:-2.4pt;width:368.9pt;height:399.1pt;mso-wrap-style:square;v-text-anchor:top;mso-position-horizontal:center">
+              <v:rect id="shape_0" ID="Ramka7" path="m0,0l-2147483645,0l-2147483645,-2147483646l0,-2147483646xe" fillcolor="white" stroked="f" style="position:absolute;margin-left:42.25pt;margin-top:-2.4pt;width:369.05pt;height:399.25pt;mso-wrap-style:square;v-text-anchor:top;mso-position-horizontal:center">
                 <v:fill o:detectmouseclick="t" type="solid" color2="black"/>
                 <v:stroke color="#3465a4" joinstyle="round" endcap="flat"/>
                 <v:textbox>
@@ -8392,7 +8015,7 @@
                                     </pic:cNvPicPr>
                                   </pic:nvPicPr>
                                   <pic:blipFill>
-                                    <a:blip r:embed="rId11"/>
+                                    <a:blip r:embed="rId13"/>
                                     <a:stretch>
                                       <a:fillRect/>
                                     </a:stretch>
@@ -8751,7 +8374,7 @@
         <mc:AlternateContent>
           <mc:Choice Requires="wps">
             <w:drawing>
-              <wp:anchor behindDoc="0" distT="0" distB="0" distL="0" distR="0" simplePos="0" locked="0" layoutInCell="0" allowOverlap="1" relativeHeight="17">
+              <wp:anchor behindDoc="0" distT="0" distB="0" distL="0" distR="0" simplePos="0" locked="0" layoutInCell="0" allowOverlap="1" relativeHeight="16">
                 <wp:simplePos x="0" y="0"/>
                 <wp:positionH relativeFrom="column">
                   <wp:align>center</wp:align>
@@ -8759,7 +8382,7 @@
                 <wp:positionV relativeFrom="paragraph">
                   <wp:posOffset>-34290</wp:posOffset>
                 </wp:positionV>
-                <wp:extent cx="4761230" cy="3281680"/>
+                <wp:extent cx="4763135" cy="3283585"/>
                 <wp:effectExtent l="0" t="0" r="0" b="0"/>
                 <wp:wrapTopAndBottom/>
                 <wp:docPr id="38" name="Ramka13"/>
@@ -8770,7 +8393,7 @@
                       <wps:spPr>
                         <a:xfrm>
                           <a:off x="0" y="0"/>
-                          <a:ext cx="4760640" cy="3281040"/>
+                          <a:ext cx="4762440" cy="3282840"/>
                         </a:xfrm>
                         <a:prstGeom prst="rect">
                           <a:avLst/>
@@ -8817,7 +8440,7 @@
                                           </pic:cNvPicPr>
                                         </pic:nvPicPr>
                                         <pic:blipFill>
-                                          <a:blip r:embed="rId12"/>
+                                          <a:blip r:embed="rId14"/>
                                           <a:stretch>
                                             <a:fillRect/>
                                           </a:stretch>
@@ -8907,7 +8530,7 @@
           </mc:Choice>
           <mc:Fallback>
             <w:pict>
-              <v:rect id="shape_0" ID="Ramka13" path="m0,0l-2147483645,0l-2147483645,-2147483646l0,-2147483646xe" fillcolor="white" stroked="f" style="position:absolute;margin-left:39.35pt;margin-top:-2.7pt;width:374.8pt;height:258.3pt;mso-wrap-style:square;v-text-anchor:top;mso-position-horizontal:center">
+              <v:rect id="shape_0" ID="Ramka13" path="m0,0l-2147483645,0l-2147483645,-2147483646l0,-2147483646xe" fillcolor="white" stroked="f" style="position:absolute;margin-left:39.3pt;margin-top:-2.7pt;width:374.95pt;height:258.45pt;mso-wrap-style:square;v-text-anchor:top;mso-position-horizontal:center">
                 <v:fill o:detectmouseclick="t" type="solid" color2="black"/>
                 <v:stroke color="#3465a4" joinstyle="round" endcap="flat"/>
                 <v:textbox>
@@ -8939,7 +8562,7 @@
                                     </pic:cNvPicPr>
                                   </pic:nvPicPr>
                                   <pic:blipFill>
-                                    <a:blip r:embed="rId12"/>
+                                    <a:blip r:embed="rId14"/>
                                     <a:stretch>
                                       <a:fillRect/>
                                     </a:stretch>
@@ -9046,7 +8669,7 @@
         <mc:AlternateContent>
           <mc:Choice Requires="wps">
             <w:drawing>
-              <wp:anchor behindDoc="0" distT="0" distB="0" distL="0" distR="0" simplePos="0" locked="0" layoutInCell="0" allowOverlap="1" relativeHeight="18">
+              <wp:anchor behindDoc="0" distT="0" distB="0" distL="0" distR="0" simplePos="0" locked="0" layoutInCell="0" allowOverlap="1" relativeHeight="17">
                 <wp:simplePos x="0" y="0"/>
                 <wp:positionH relativeFrom="column">
                   <wp:align>center</wp:align>
@@ -9054,7 +8677,7 @@
                 <wp:positionV relativeFrom="paragraph">
                   <wp:posOffset>10160</wp:posOffset>
                 </wp:positionV>
-                <wp:extent cx="2958465" cy="2722245"/>
+                <wp:extent cx="2960370" cy="2724150"/>
                 <wp:effectExtent l="0" t="0" r="0" b="0"/>
                 <wp:wrapTopAndBottom/>
                 <wp:docPr id="42" name="Ramka14"/>
@@ -9065,7 +8688,7 @@
                       <wps:spPr>
                         <a:xfrm>
                           <a:off x="0" y="0"/>
-                          <a:ext cx="2957760" cy="2721600"/>
+                          <a:ext cx="2959560" cy="2723400"/>
                         </a:xfrm>
                         <a:prstGeom prst="rect">
                           <a:avLst/>
@@ -9114,7 +8737,7 @@
                                           </pic:cNvPicPr>
                                         </pic:nvPicPr>
                                         <pic:blipFill>
-                                          <a:blip r:embed="rId13"/>
+                                          <a:blip r:embed="rId15"/>
                                           <a:stretch>
                                             <a:fillRect/>
                                           </a:stretch>
@@ -9159,7 +8782,7 @@
           </mc:Choice>
           <mc:Fallback>
             <w:pict>
-              <v:rect id="shape_0" ID="Ramka14" path="m0,0l-2147483645,0l-2147483645,-2147483646l0,-2147483646xe" fillcolor="white" stroked="f" style="position:absolute;margin-left:110.35pt;margin-top:0.8pt;width:232.85pt;height:214.25pt;mso-wrap-style:square;v-text-anchor:top;mso-position-horizontal:center">
+              <v:rect id="shape_0" ID="Ramka14" path="m0,0l-2147483645,0l-2147483645,-2147483646l0,-2147483646xe" fillcolor="white" stroked="f" style="position:absolute;margin-left:110.25pt;margin-top:0.8pt;width:233pt;height:214.4pt;mso-wrap-style:square;v-text-anchor:top;mso-position-horizontal:center">
                 <v:fill o:detectmouseclick="t" type="solid" color2="black"/>
                 <v:stroke color="#3465a4" joinstyle="round" endcap="flat"/>
                 <v:textbox>
@@ -9193,7 +8816,7 @@
                                     </pic:cNvPicPr>
                                   </pic:nvPicPr>
                                   <pic:blipFill>
-                                    <a:blip r:embed="rId13"/>
+                                    <a:blip r:embed="rId15"/>
                                     <a:stretch>
                                       <a:fillRect/>
                                     </a:stretch>
@@ -9235,15 +8858,15 @@
         <mc:AlternateContent>
           <mc:Choice Requires="wps">
             <w:drawing>
-              <wp:anchor behindDoc="0" distT="0" distB="0" distL="0" distR="0" simplePos="0" locked="0" layoutInCell="0" allowOverlap="1" relativeHeight="19">
+              <wp:anchor behindDoc="0" distT="0" distB="0" distL="0" distR="0" simplePos="0" locked="0" layoutInCell="0" allowOverlap="1" relativeHeight="18">
                 <wp:simplePos x="0" y="0"/>
                 <wp:positionH relativeFrom="column">
-                  <wp:posOffset>1030605</wp:posOffset>
+                  <wp:posOffset>712470</wp:posOffset>
                 </wp:positionH>
                 <wp:positionV relativeFrom="paragraph">
-                  <wp:posOffset>3641090</wp:posOffset>
+                  <wp:posOffset>2863850</wp:posOffset>
                 </wp:positionV>
-                <wp:extent cx="3974465" cy="3658235"/>
+                <wp:extent cx="3976370" cy="3660140"/>
                 <wp:effectExtent l="0" t="0" r="0" b="0"/>
                 <wp:wrapTopAndBottom/>
                 <wp:docPr id="46" name="Ramka15"/>
@@ -9254,7 +8877,7 @@
                       <wps:spPr>
                         <a:xfrm>
                           <a:off x="0" y="0"/>
-                          <a:ext cx="3973680" cy="3657600"/>
+                          <a:ext cx="3975840" cy="3659400"/>
                         </a:xfrm>
                         <a:prstGeom prst="rect">
                           <a:avLst/>
@@ -9301,7 +8924,7 @@
                                           </pic:cNvPicPr>
                                         </pic:nvPicPr>
                                         <pic:blipFill>
-                                          <a:blip r:embed="rId14"/>
+                                          <a:blip r:embed="rId16"/>
                                           <a:stretch>
                                             <a:fillRect/>
                                           </a:stretch>
@@ -9368,7 +8991,7 @@
           </mc:Choice>
           <mc:Fallback>
             <w:pict>
-              <v:rect id="shape_0" ID="Ramka15" path="m0,0l-2147483645,0l-2147483645,-2147483646l0,-2147483646xe" fillcolor="white" stroked="f" style="position:absolute;margin-left:81.15pt;margin-top:286.7pt;width:312.85pt;height:287.95pt;mso-wrap-style:square;v-text-anchor:top">
+              <v:rect id="shape_0" ID="Ramka15" path="m0,0l-2147483645,0l-2147483645,-2147483646l0,-2147483646xe" fillcolor="white" stroked="f" style="position:absolute;margin-left:56.1pt;margin-top:225.5pt;width:313pt;height:288.1pt;mso-wrap-style:square;v-text-anchor:top">
                 <v:fill o:detectmouseclick="t" type="solid" color2="black"/>
                 <v:stroke color="#3465a4" joinstyle="round" endcap="flat"/>
                 <v:textbox>
@@ -9400,7 +9023,7 @@
                                     </pic:cNvPicPr>
                                   </pic:nvPicPr>
                                   <pic:blipFill>
-                                    <a:blip r:embed="rId14"/>
+                                    <a:blip r:embed="rId16"/>
                                     <a:stretch>
                                       <a:fillRect/>
                                     </a:stretch>
@@ -9549,7 +9172,7 @@
         <mc:AlternateContent>
           <mc:Choice Requires="wps">
             <w:drawing>
-              <wp:anchor behindDoc="0" distT="0" distB="0" distL="0" distR="0" simplePos="0" locked="0" layoutInCell="0" allowOverlap="1" relativeHeight="20">
+              <wp:anchor behindDoc="0" distT="0" distB="0" distL="0" distR="0" simplePos="0" locked="0" layoutInCell="0" allowOverlap="1" relativeHeight="19">
                 <wp:simplePos x="0" y="0"/>
                 <wp:positionH relativeFrom="column">
                   <wp:posOffset>1043305</wp:posOffset>
@@ -9557,7 +9180,7 @@
                 <wp:positionV relativeFrom="paragraph">
                   <wp:posOffset>-22860</wp:posOffset>
                 </wp:positionV>
-                <wp:extent cx="3674745" cy="4657725"/>
+                <wp:extent cx="3676650" cy="4659630"/>
                 <wp:effectExtent l="0" t="0" r="0" b="0"/>
                 <wp:wrapTopAndBottom/>
                 <wp:docPr id="50" name="Ramka1"/>
@@ -9568,7 +9191,7 @@
                       <wps:spPr>
                         <a:xfrm>
                           <a:off x="0" y="0"/>
-                          <a:ext cx="3674160" cy="4656960"/>
+                          <a:ext cx="3675960" cy="4659120"/>
                         </a:xfrm>
                         <a:prstGeom prst="rect">
                           <a:avLst/>
@@ -9615,7 +9238,7 @@
                                           </pic:cNvPicPr>
                                         </pic:nvPicPr>
                                         <pic:blipFill>
-                                          <a:blip r:embed="rId15"/>
+                                          <a:blip r:embed="rId17"/>
                                           <a:stretch>
                                             <a:fillRect/>
                                           </a:stretch>
@@ -9682,7 +9305,7 @@
           </mc:Choice>
           <mc:Fallback>
             <w:pict>
-              <v:rect id="shape_0" ID="Ramka1" path="m0,0l-2147483645,0l-2147483645,-2147483646l0,-2147483646xe" fillcolor="white" stroked="f" style="position:absolute;margin-left:82.15pt;margin-top:-1.8pt;width:289.25pt;height:366.65pt;mso-wrap-style:square;v-text-anchor:top">
+              <v:rect id="shape_0" ID="Ramka1" path="m0,0l-2147483645,0l-2147483645,-2147483646l0,-2147483646xe" fillcolor="white" stroked="f" style="position:absolute;margin-left:82.15pt;margin-top:-1.8pt;width:289.4pt;height:366.8pt;mso-wrap-style:square;v-text-anchor:top">
                 <v:fill o:detectmouseclick="t" type="solid" color2="black"/>
                 <v:stroke color="#3465a4" joinstyle="round" endcap="flat"/>
                 <v:textbox>
@@ -9714,7 +9337,7 @@
                                     </pic:cNvPicPr>
                                   </pic:nvPicPr>
                                   <pic:blipFill>
-                                    <a:blip r:embed="rId15"/>
+                                    <a:blip r:embed="rId17"/>
                                     <a:stretch>
                                       <a:fillRect/>
                                     </a:stretch>
@@ -9856,7 +9479,7 @@
         <mc:AlternateContent>
           <mc:Choice Requires="wps">
             <w:drawing>
-              <wp:anchor behindDoc="0" distT="0" distB="0" distL="0" distR="0" simplePos="0" locked="0" layoutInCell="0" allowOverlap="1" relativeHeight="21">
+              <wp:anchor behindDoc="0" distT="0" distB="0" distL="0" distR="0" simplePos="0" locked="0" layoutInCell="0" allowOverlap="1" relativeHeight="20">
                 <wp:simplePos x="0" y="0"/>
                 <wp:positionH relativeFrom="column">
                   <wp:posOffset>719455</wp:posOffset>
@@ -9864,7 +9487,7 @@
                 <wp:positionV relativeFrom="paragraph">
                   <wp:posOffset>-72390</wp:posOffset>
                 </wp:positionV>
-                <wp:extent cx="4322445" cy="1769745"/>
+                <wp:extent cx="4324350" cy="1771650"/>
                 <wp:effectExtent l="0" t="0" r="0" b="0"/>
                 <wp:wrapTopAndBottom/>
                 <wp:docPr id="54" name="Ramka16"/>
@@ -9875,7 +9498,7 @@
                       <wps:spPr>
                         <a:xfrm>
                           <a:off x="0" y="0"/>
-                          <a:ext cx="4321800" cy="1769040"/>
+                          <a:ext cx="4323600" cy="1770840"/>
                         </a:xfrm>
                         <a:prstGeom prst="rect">
                           <a:avLst/>
@@ -9922,7 +9545,7 @@
                                           </pic:cNvPicPr>
                                         </pic:nvPicPr>
                                         <pic:blipFill>
-                                          <a:blip r:embed="rId16"/>
+                                          <a:blip r:embed="rId18"/>
                                           <a:stretch>
                                             <a:fillRect/>
                                           </a:stretch>
@@ -9989,7 +9612,7 @@
           </mc:Choice>
           <mc:Fallback>
             <w:pict>
-              <v:rect id="shape_0" ID="Ramka16" path="m0,0l-2147483645,0l-2147483645,-2147483646l0,-2147483646xe" fillcolor="white" stroked="f" style="position:absolute;margin-left:56.65pt;margin-top:-5.7pt;width:340.25pt;height:139.25pt;mso-wrap-style:square;v-text-anchor:top">
+              <v:rect id="shape_0" ID="Ramka16" path="m0,0l-2147483645,0l-2147483645,-2147483646l0,-2147483646xe" fillcolor="white" stroked="f" style="position:absolute;margin-left:56.65pt;margin-top:-5.7pt;width:340.4pt;height:139.4pt;mso-wrap-style:square;v-text-anchor:top">
                 <v:fill o:detectmouseclick="t" type="solid" color2="black"/>
                 <v:stroke color="#3465a4" joinstyle="round" endcap="flat"/>
                 <v:textbox>
@@ -10021,7 +9644,7 @@
                                     </pic:cNvPicPr>
                                   </pic:nvPicPr>
                                   <pic:blipFill>
-                                    <a:blip r:embed="rId16"/>
+                                    <a:blip r:embed="rId18"/>
                                     <a:stretch>
                                       <a:fillRect/>
                                     </a:stretch>
@@ -10149,18 +9772,36 @@
         <w:rPr/>
       </w:pPr>
       <w:r>
+        <w:rPr>
+          <w:rFonts w:eastAsia="Calibri" w:cs="" w:cstheme="minorBidi" w:eastAsiaTheme="minorHAnsi"/>
+          <w:color w:val="auto"/>
+          <w:kern w:val="0"/>
+          <w:sz w:val="24"/>
+          <w:szCs w:val="24"/>
+          <w:lang w:val="pl-PL" w:eastAsia="en-US" w:bidi="ar-SA"/>
+        </w:rPr>
+        <w:tab/>
+        <w:t>W trakcie rozgrywki (włącznie z pauzą) w obszarze dodatkowym, znajdującym się po prawej stronie okna gry, wyświetlane są dane dotyczące pracy algorytmu obsługującego zachowania wrogów.</w:t>
+      </w:r>
+    </w:p>
+    <w:p>
+      <w:pPr>
+        <w:pStyle w:val="Stylakapitu"/>
+        <w:rPr/>
+      </w:pPr>
+      <w:r>
         <mc:AlternateContent>
           <mc:Choice Requires="wps">
             <w:drawing>
               <wp:anchor behindDoc="0" distT="0" distB="0" distL="0" distR="0" simplePos="0" locked="0" layoutInCell="0" allowOverlap="1" relativeHeight="3">
                 <wp:simplePos x="0" y="0"/>
                 <wp:positionH relativeFrom="column">
-                  <wp:align>center</wp:align>
+                  <wp:posOffset>735965</wp:posOffset>
                 </wp:positionH>
                 <wp:positionV relativeFrom="paragraph">
-                  <wp:posOffset>779780</wp:posOffset>
+                  <wp:posOffset>3175</wp:posOffset>
                 </wp:positionV>
-                <wp:extent cx="4018280" cy="3340100"/>
+                <wp:extent cx="4020185" cy="3342005"/>
                 <wp:effectExtent l="0" t="0" r="0" b="0"/>
                 <wp:wrapTopAndBottom/>
                 <wp:docPr id="58" name="Ramka11"/>
@@ -10171,7 +9812,7 @@
                       <wps:spPr>
                         <a:xfrm>
                           <a:off x="0" y="0"/>
-                          <a:ext cx="4017600" cy="3339360"/>
+                          <a:ext cx="4019400" cy="3341520"/>
                         </a:xfrm>
                         <a:prstGeom prst="rect">
                           <a:avLst/>
@@ -10218,7 +9859,7 @@
                                           </pic:cNvPicPr>
                                         </pic:nvPicPr>
                                         <pic:blipFill>
-                                          <a:blip r:embed="rId17"/>
+                                          <a:blip r:embed="rId19"/>
                                           <a:stretch>
                                             <a:fillRect/>
                                           </a:stretch>
@@ -10285,7 +9926,7 @@
           </mc:Choice>
           <mc:Fallback>
             <w:pict>
-              <v:rect id="shape_0" ID="Ramka11" path="m0,0l-2147483645,0l-2147483645,-2147483646l0,-2147483646xe" fillcolor="white" stroked="f" style="position:absolute;margin-left:68.6pt;margin-top:61.4pt;width:316.3pt;height:262.9pt;mso-wrap-style:square;v-text-anchor:top;mso-position-horizontal:center">
+              <v:rect id="shape_0" ID="Ramka11" path="m0,0l-2147483645,0l-2147483645,-2147483646l0,-2147483646xe" fillcolor="white" stroked="f" style="position:absolute;margin-left:57.95pt;margin-top:0.25pt;width:316.45pt;height:263.05pt;mso-wrap-style:square;v-text-anchor:top">
                 <v:fill o:detectmouseclick="t" type="solid" color2="black"/>
                 <v:stroke color="#3465a4" joinstyle="round" endcap="flat"/>
                 <v:textbox>
@@ -10317,7 +9958,7 @@
                                     </pic:cNvPicPr>
                                   </pic:nvPicPr>
                                   <pic:blipFill>
-                                    <a:blip r:embed="rId17"/>
+                                    <a:blip r:embed="rId19"/>
                                     <a:stretch>
                                       <a:fillRect/>
                                     </a:stretch>
@@ -10379,24 +10020,6 @@
           </mc:Fallback>
         </mc:AlternateContent>
       </w:r>
-      <w:r>
-        <w:rPr>
-          <w:rFonts w:eastAsia="Calibri" w:cs="" w:cstheme="minorBidi" w:eastAsiaTheme="minorHAnsi"/>
-          <w:color w:val="auto"/>
-          <w:kern w:val="0"/>
-          <w:sz w:val="24"/>
-          <w:szCs w:val="24"/>
-          <w:lang w:val="pl-PL" w:eastAsia="en-US" w:bidi="ar-SA"/>
-        </w:rPr>
-        <w:tab/>
-        <w:t>W trakcie rozgrywki (włącznie z pauzą) w obszarze dodatkowym, znajdującym się po prawej stronie okna gry, wyświetlane są dane dotyczące pracy algorytmu obsługującego zachowania wrogów.</w:t>
-      </w:r>
-    </w:p>
-    <w:p>
-      <w:pPr>
-        <w:pStyle w:val="Stylakapitu"/>
-        <w:rPr/>
-      </w:pPr>
       <w:r>
         <w:rPr>
           <w:rFonts w:eastAsia="Calibri" w:cs="" w:cstheme="minorBidi" w:eastAsiaTheme="minorHAnsi"/>
@@ -10725,7 +10348,7 @@
         <mc:AlternateContent>
           <mc:Choice Requires="wps">
             <w:drawing>
-              <wp:anchor behindDoc="0" distT="0" distB="0" distL="0" distR="0" simplePos="0" locked="0" layoutInCell="0" allowOverlap="1" relativeHeight="14">
+              <wp:anchor behindDoc="0" distT="0" distB="0" distL="0" distR="0" simplePos="0" locked="0" layoutInCell="0" allowOverlap="1" relativeHeight="13">
                 <wp:simplePos x="0" y="0"/>
                 <wp:positionH relativeFrom="column">
                   <wp:align>center</wp:align>
@@ -10733,7 +10356,7 @@
                 <wp:positionV relativeFrom="paragraph">
                   <wp:posOffset>32385</wp:posOffset>
                 </wp:positionV>
-                <wp:extent cx="2478405" cy="908685"/>
+                <wp:extent cx="2480310" cy="910590"/>
                 <wp:effectExtent l="0" t="0" r="0" b="0"/>
                 <wp:wrapTopAndBottom/>
                 <wp:docPr id="62" name="Ramka12"/>
@@ -10744,7 +10367,7 @@
                       <wps:spPr>
                         <a:xfrm>
                           <a:off x="0" y="0"/>
-                          <a:ext cx="2477880" cy="907920"/>
+                          <a:ext cx="2479680" cy="910080"/>
                         </a:xfrm>
                         <a:prstGeom prst="rect">
                           <a:avLst/>
@@ -10791,7 +10414,7 @@
                                           </pic:cNvPicPr>
                                         </pic:nvPicPr>
                                         <pic:blipFill>
-                                          <a:blip r:embed="rId18"/>
+                                          <a:blip r:embed="rId20"/>
                                           <a:stretch>
                                             <a:fillRect/>
                                           </a:stretch>
@@ -10858,7 +10481,7 @@
           </mc:Choice>
           <mc:Fallback>
             <w:pict>
-              <v:rect id="shape_0" ID="Ramka12" path="m0,0l-2147483645,0l-2147483645,-2147483646l0,-2147483646xe" fillcolor="white" stroked="f" style="position:absolute;margin-left:129.25pt;margin-top:2.55pt;width:195.05pt;height:71.45pt;mso-wrap-style:square;v-text-anchor:top;mso-position-horizontal:center">
+              <v:rect id="shape_0" ID="Ramka12" path="m0,0l-2147483645,0l-2147483645,-2147483646l0,-2147483646xe" fillcolor="white" stroked="f" style="position:absolute;margin-left:129.15pt;margin-top:2.55pt;width:195.2pt;height:71.6pt;mso-wrap-style:square;v-text-anchor:top;mso-position-horizontal:center">
                 <v:fill o:detectmouseclick="t" type="solid" color2="black"/>
                 <v:stroke color="#3465a4" joinstyle="round" endcap="flat"/>
                 <v:textbox>
@@ -10890,7 +10513,7 @@
                                     </pic:cNvPicPr>
                                   </pic:nvPicPr>
                                   <pic:blipFill>
-                                    <a:blip r:embed="rId18"/>
+                                    <a:blip r:embed="rId20"/>
                                     <a:stretch>
                                       <a:fillRect/>
                                     </a:stretch>
@@ -11195,7 +10818,7 @@
                 <wp:positionV relativeFrom="paragraph">
                   <wp:posOffset>-25400</wp:posOffset>
                 </wp:positionV>
-                <wp:extent cx="4383405" cy="1457325"/>
+                <wp:extent cx="4385310" cy="1459230"/>
                 <wp:effectExtent l="0" t="0" r="0" b="0"/>
                 <wp:wrapTopAndBottom/>
                 <wp:docPr id="66" name="Ramka17"/>
@@ -11206,7 +10829,7 @@
                       <wps:spPr>
                         <a:xfrm>
                           <a:off x="0" y="0"/>
-                          <a:ext cx="4382640" cy="1456560"/>
+                          <a:ext cx="4384800" cy="1458720"/>
                         </a:xfrm>
                         <a:prstGeom prst="rect">
                           <a:avLst/>
@@ -11255,7 +10878,7 @@
                                           </pic:cNvPicPr>
                                         </pic:nvPicPr>
                                         <pic:blipFill>
-                                          <a:blip r:embed="rId19"/>
+                                          <a:blip r:embed="rId21"/>
                                           <a:stretch>
                                             <a:fillRect/>
                                           </a:stretch>
@@ -11300,7 +10923,7 @@
           </mc:Choice>
           <mc:Fallback>
             <w:pict>
-              <v:rect id="shape_0" ID="Ramka17" path="m0,0l-2147483645,0l-2147483645,-2147483646l0,-2147483646xe" fillcolor="white" stroked="f" style="position:absolute;margin-left:39.3pt;margin-top:-2pt;width:345.05pt;height:114.65pt;mso-wrap-style:square;v-text-anchor:top">
+              <v:rect id="shape_0" ID="Ramka17" path="m0,0l-2147483645,0l-2147483645,-2147483646l0,-2147483646xe" fillcolor="white" stroked="f" style="position:absolute;margin-left:39.3pt;margin-top:-2pt;width:345.2pt;height:114.8pt;mso-wrap-style:square;v-text-anchor:top">
                 <v:fill o:detectmouseclick="t" type="solid" color2="black"/>
                 <v:stroke color="#3465a4" joinstyle="round" endcap="flat"/>
                 <v:textbox>
@@ -11334,7 +10957,7 @@
                                     </pic:cNvPicPr>
                                   </pic:nvPicPr>
                                   <pic:blipFill>
-                                    <a:blip r:embed="rId19"/>
+                                    <a:blip r:embed="rId21"/>
                                     <a:stretch>
                                       <a:fillRect/>
                                     </a:stretch>
@@ -11442,7 +11065,7 @@
                 <wp:positionV relativeFrom="paragraph">
                   <wp:posOffset>8255</wp:posOffset>
                 </wp:positionV>
-                <wp:extent cx="5534025" cy="2112010"/>
+                <wp:extent cx="5535930" cy="2113915"/>
                 <wp:effectExtent l="0" t="0" r="0" b="0"/>
                 <wp:wrapTopAndBottom/>
                 <wp:docPr id="70" name="Ramka18"/>
@@ -11453,7 +11076,7 @@
                       <wps:spPr>
                         <a:xfrm>
                           <a:off x="0" y="0"/>
-                          <a:ext cx="5533560" cy="2111400"/>
+                          <a:ext cx="5535360" cy="2113200"/>
                         </a:xfrm>
                         <a:prstGeom prst="rect">
                           <a:avLst/>
@@ -11502,7 +11125,7 @@
                                           </pic:cNvPicPr>
                                         </pic:nvPicPr>
                                         <pic:blipFill>
-                                          <a:blip r:embed="rId20"/>
+                                          <a:blip r:embed="rId22"/>
                                           <a:stretch>
                                             <a:fillRect/>
                                           </a:stretch>
@@ -11547,7 +11170,7 @@
           </mc:Choice>
           <mc:Fallback>
             <w:pict>
-              <v:rect id="shape_0" ID="Ramka18" path="m0,0l-2147483645,0l-2147483645,-2147483646l0,-2147483646xe" fillcolor="white" stroked="f" style="position:absolute;margin-left:37.85pt;margin-top:0.65pt;width:435.65pt;height:166.2pt;mso-wrap-style:square;v-text-anchor:top">
+              <v:rect id="shape_0" ID="Ramka18" path="m0,0l-2147483645,0l-2147483645,-2147483646l0,-2147483646xe" fillcolor="white" stroked="f" style="position:absolute;margin-left:37.85pt;margin-top:0.65pt;width:435.8pt;height:166.35pt;mso-wrap-style:square;v-text-anchor:top">
                 <v:fill o:detectmouseclick="t" type="solid" color2="black"/>
                 <v:stroke color="#3465a4" joinstyle="round" endcap="flat"/>
                 <v:textbox>
@@ -11581,7 +11204,7 @@
                                     </pic:cNvPicPr>
                                   </pic:nvPicPr>
                                   <pic:blipFill>
-                                    <a:blip r:embed="rId20"/>
+                                    <a:blip r:embed="rId22"/>
                                     <a:stretch>
                                       <a:fillRect/>
                                     </a:stretch>
@@ -11646,7 +11269,7 @@
                 <wp:positionV relativeFrom="paragraph">
                   <wp:posOffset>31750</wp:posOffset>
                 </wp:positionV>
-                <wp:extent cx="2714625" cy="1439545"/>
+                <wp:extent cx="2716530" cy="1441450"/>
                 <wp:effectExtent l="0" t="0" r="0" b="0"/>
                 <wp:wrapTopAndBottom/>
                 <wp:docPr id="74" name="Ramka19"/>
@@ -11657,7 +11280,7 @@
                       <wps:spPr>
                         <a:xfrm>
                           <a:off x="0" y="0"/>
-                          <a:ext cx="2714040" cy="1438920"/>
+                          <a:ext cx="2715840" cy="1440720"/>
                         </a:xfrm>
                         <a:prstGeom prst="rect">
                           <a:avLst/>
@@ -11705,7 +11328,7 @@
                                           </pic:cNvPicPr>
                                         </pic:nvPicPr>
                                         <pic:blipFill>
-                                          <a:blip r:embed="rId21"/>
+                                          <a:blip r:embed="rId23"/>
                                           <a:stretch>
                                             <a:fillRect/>
                                           </a:stretch>
@@ -11750,7 +11373,7 @@
           </mc:Choice>
           <mc:Fallback>
             <w:pict>
-              <v:rect id="shape_0" ID="Ramka19" path="m0,0l-2147483645,0l-2147483645,-2147483646l0,-2147483646xe" fillcolor="white" stroked="f" style="position:absolute;margin-left:119.95pt;margin-top:2.5pt;width:213.65pt;height:113.25pt;mso-wrap-style:square;v-text-anchor:top;mso-position-horizontal:center">
+              <v:rect id="shape_0" ID="Ramka19" path="m0,0l-2147483645,0l-2147483645,-2147483646l0,-2147483646xe" fillcolor="white" stroked="f" style="position:absolute;margin-left:119.85pt;margin-top:2.5pt;width:213.8pt;height:113.4pt;mso-wrap-style:square;v-text-anchor:top;mso-position-horizontal:center">
                 <v:fill o:detectmouseclick="t" type="solid" color2="black"/>
                 <v:stroke color="#3465a4" joinstyle="round" endcap="flat"/>
                 <v:textbox>
@@ -11783,7 +11406,7 @@
                                     </pic:cNvPicPr>
                                   </pic:nvPicPr>
                                   <pic:blipFill>
-                                    <a:blip r:embed="rId21"/>
+                                    <a:blip r:embed="rId23"/>
                                     <a:stretch>
                                       <a:fillRect/>
                                     </a:stretch>
@@ -11871,12 +11494,6 @@
           <w:szCs w:val="24"/>
         </w:rPr>
         <w:tab/>
-      </w:r>
-      <w:r>
-        <w:rPr>
-          <w:sz w:val="24"/>
-          <w:szCs w:val="24"/>
-        </w:rPr>
         <w:t>Wybór takiego wł</w:t>
       </w:r>
       <w:r>
@@ -11895,14 +11512,7 @@
           <w:sz w:val="24"/>
           <w:szCs w:val="24"/>
         </w:rPr>
-        <w:t xml:space="preserve">śnie zestawu danych podyktowany był względami praktycznymi – funkcjonalność związana z obsługą plików została dodana na relatywnie późnym etapie tworzenia aplikacji, </w:t>
-      </w:r>
-      <w:r>
-        <w:rPr>
-          <w:sz w:val="24"/>
-          <w:szCs w:val="24"/>
-        </w:rPr>
-        <w:t xml:space="preserve">przez co metody jej realizacji musiały być dostosowane do zastanych procedur i struktury programu. Odpowiednim rozwiązaniem okazało się pobieranie danych z każdego z wrogów w momencie wprowadzania </w:t>
+        <w:t xml:space="preserve">śnie zestawu danych podyktowany był względami praktycznymi – funkcjonalność związana z obsługą plików została dodana na relatywnie późnym etapie tworzenia aplikacji, przez co metody jej realizacji musiały być dostosowane do zastanych procedur i struktury programu. Odpowiednim rozwiązaniem okazało się pobieranie danych z każdego z wrogów w momencie wprowadzania </w:t>
       </w:r>
       <w:r>
         <w:rPr>
@@ -11931,18 +11541,7 @@
           <w:lang w:val="pl-PL" w:eastAsia="en-US" w:bidi="ar-SA"/>
         </w:rPr>
         <w:tab/>
-        <w:t xml:space="preserve">Nieco inaczej jest w kwestii danych dotyczących gracza. Zapisywane są one w takim stanie, w jakim znajdują się w chwili wydania komendy zapisu, co może powodować pewnego rodzaju rozdźwięk pomiędzy odtworzonym stanem gracza a stanem wrogów, np. jeśli poziom „życia” gracza w momencie zapisu gry różnił się (tj. był niższy) od poziomu z początku fali. Na pierwszy rzut oka może się to wydawać błędem projektowym, jednak może być to jeden z tych błędów, które stają się kluczowym elementem gry, </w:t>
-      </w:r>
-      <w:r>
-        <w:rPr>
-          <w:rFonts w:eastAsia="Calibri" w:cs="" w:cstheme="minorBidi" w:eastAsiaTheme="minorHAnsi"/>
-          <w:color w:val="auto"/>
-          <w:kern w:val="0"/>
-          <w:sz w:val="24"/>
-          <w:szCs w:val="24"/>
-          <w:lang w:val="pl-PL" w:eastAsia="en-US" w:bidi="ar-SA"/>
-        </w:rPr>
-        <w:t>w tym przypadku: jako zabezpieczenie przed częstemu nadużyciu systemu zapisu, polegającym na odczytywaniu stanu sprzed momentu popełnienia przez gracza jakiegoś błędu, aby w ten sposób uniknąć jego konsekwencji. O ile za zwyczaj proceder ten jest niegroźny a nawet stanowi o swoistej przewadze gier nad rzeczywistością, to w przypadku opisywanej tu aplikacji niewątpliwie doprowadziłby do przekłamania danych, jakie są przez nią gromadzone na potrzeby analizy pracy algorytmu genetycznego. Dążenie do zapobiegnięcia nadużyciom (przynajmniej tym, które udało się zidentyfikować) stanowiło także postawę dla decyzji o usunięciu wartości licznika punktów z puli danych przeznaczonych do zapisu, aby gracz nie mógł ułatwiać sobie zdobywania punktów poprzez cykliczne odtwarzanie łatwej fali i zapisywanie gry (w szczególności: uzyskanego wyniku) przed jej wyczerpaniem.</w:t>
+        <w:t>Nieco inaczej jest w kwestii danych dotyczących gracza. Zapisywane są one w takim stanie, w jakim znajdują się w chwili wydania komendy zapisu, co może powodować pewnego rodzaju rozdźwięk pomiędzy odtworzonym stanem gracza a stanem wrogów, np. jeśli poziom „życia” gracza w momencie zapisu gry różnił się (tj. był niższy) od poziomu z początku fali. Na pierwszy rzut oka może się to wydawać błędem projektowym, jednak może być to jeden z tych błędów, które stają się kluczowym elementem gry, w tym przypadku: jako zabezpieczenie przed częstemu nadużyciu systemu zapisu, polegającym na odczytywaniu stanu sprzed momentu popełnienia przez gracza jakiegoś błędu, aby w ten sposób uniknąć jego konsekwencji. O ile za zwyczaj proceder ten jest niegroźny a nawet stanowi o swoistej przewadze gier nad rzeczywistością, to w przypadku opisywanej tu aplikacji niewątpliwie doprowadziłby do przekłamania danych, jakie są przez nią gromadzone na potrzeby analizy pracy algorytmu genetycznego. Dążenie do zapobiegnięcia nadużyciom (przynajmniej tym, które udało się zidentyfikować) stanowiło także postawę dla decyzji o usunięciu wartości licznika punktów z puli danych przeznaczonych do zapisu, aby gracz nie mógł ułatwiać sobie zdobywania punktów poprzez cykliczne odtwarzanie łatwej fali i zapisywanie gry (w szczególności: uzyskanego wyniku) przed jej wyczerpaniem.</w:t>
       </w:r>
     </w:p>
     <w:p>
@@ -12004,22 +11603,314 @@
           <w:szCs w:val="24"/>
         </w:rPr>
       </w:pPr>
+      <w:r>
+        <w:rPr>
+          <w:sz w:val="24"/>
+          <w:szCs w:val="24"/>
+        </w:rPr>
+        <w:tab/>
+        <w:t>System zapisu takiego „dziennika” jest mechanizmem niezależnym od opisywan</w:t>
+      </w:r>
+      <w:r>
+        <w:rPr>
+          <w:rFonts w:eastAsia="Calibri" w:cs="" w:cstheme="minorBidi" w:eastAsiaTheme="minorHAnsi"/>
+          <w:color w:val="auto"/>
+          <w:kern w:val="0"/>
+          <w:sz w:val="24"/>
+          <w:szCs w:val="24"/>
+          <w:lang w:val="pl-PL" w:eastAsia="en-US" w:bidi="ar-SA"/>
+        </w:rPr>
+        <w:t>ych</w:t>
+      </w:r>
+      <w:r>
+        <w:rPr>
+          <w:sz w:val="24"/>
+          <w:szCs w:val="24"/>
+        </w:rPr>
+        <w:t xml:space="preserve"> wcześniej funkcjonalności związan</w:t>
+      </w:r>
+      <w:r>
+        <w:rPr>
+          <w:rFonts w:eastAsia="Calibri" w:cs="" w:cstheme="minorBidi" w:eastAsiaTheme="minorHAnsi"/>
+          <w:color w:val="auto"/>
+          <w:kern w:val="0"/>
+          <w:sz w:val="24"/>
+          <w:szCs w:val="24"/>
+          <w:lang w:val="pl-PL" w:eastAsia="en-US" w:bidi="ar-SA"/>
+        </w:rPr>
+        <w:t>ych</w:t>
+      </w:r>
+      <w:r>
+        <w:rPr>
+          <w:sz w:val="24"/>
+          <w:szCs w:val="24"/>
+        </w:rPr>
+        <w:t xml:space="preserve"> z utrwalaniem stanu gry. W przeciwieństwie bowiem do nich, nie jest on częścią klasy obsługującej operacje omawianych w rozdziale 3.</w:t>
+      </w:r>
+      <w:r>
+        <w:rPr>
+          <w:rFonts w:eastAsia="Calibri" w:cs="" w:cstheme="minorBidi" w:eastAsiaTheme="minorHAnsi"/>
+          <w:color w:val="auto"/>
+          <w:kern w:val="0"/>
+          <w:sz w:val="24"/>
+          <w:szCs w:val="24"/>
+          <w:lang w:val="pl-PL" w:eastAsia="en-US" w:bidi="ar-SA"/>
+        </w:rPr>
+        <w:t>2</w:t>
+      </w:r>
+      <w:r>
+        <w:rPr>
+          <w:sz w:val="24"/>
+          <w:szCs w:val="24"/>
+        </w:rPr>
+        <w:t>.2.1, lecz jest realizowany przez obiekt, którego głównym zadaniem jest przygotowanie i wyświetlanie danych dotyczących pracy głównej implementacji algorytmu genetycznego.</w:t>
+      </w:r>
       <w:r>
         <mc:AlternateContent>
           <mc:Choice Requires="wps">
             <w:drawing>
-              <wp:anchor behindDoc="0" distT="0" distB="0" distL="0" distR="0" simplePos="0" locked="0" layoutInCell="0" allowOverlap="1" relativeHeight="7">
+              <wp:anchor behindDoc="0" distT="0" distB="0" distL="0" distR="0" simplePos="0" locked="0" layoutInCell="0" allowOverlap="1" relativeHeight="70">
                 <wp:simplePos x="0" y="0"/>
                 <wp:positionH relativeFrom="column">
-                  <wp:posOffset>1269365</wp:posOffset>
+                  <wp:posOffset>1183640</wp:posOffset>
                 </wp:positionH>
                 <wp:positionV relativeFrom="paragraph">
-                  <wp:posOffset>1231900</wp:posOffset>
+                  <wp:posOffset>7620</wp:posOffset>
                 </wp:positionV>
-                <wp:extent cx="3279775" cy="4178935"/>
+                <wp:extent cx="3276600" cy="3117215"/>
                 <wp:effectExtent l="0" t="0" r="0" b="0"/>
                 <wp:wrapTopAndBottom/>
-                <wp:docPr id="78" name="Ramka2"/>
+                <wp:docPr id="78" name="Ramka20"/>
+                <a:graphic xmlns:a="http://schemas.openxmlformats.org/drawingml/2006/main">
+                  <a:graphicData uri="http://schemas.microsoft.com/office/word/2010/wordprocessingShape">
+                    <wps:wsp>
+                      <wps:cNvSpPr txBox="1"/>
+                      <wps:spPr>
+                        <a:xfrm>
+                          <a:off x="0" y="0"/>
+                          <a:ext cx="3276600" cy="3117215"/>
+                        </a:xfrm>
+                        <a:prstGeom prst="rect"/>
+                        <a:solidFill>
+                          <a:srgbClr val="FFFFFF"/>
+                        </a:solidFill>
+                      </wps:spPr>
+                      <wps:txbx>
+                        <w:txbxContent>
+                          <w:p>
+                            <w:pPr>
+                              <w:pStyle w:val="Podpis"/>
+                              <w:spacing w:before="120" w:after="120"/>
+                              <w:rPr>
+                                <w:rFonts w:ascii="Times New Roman" w:hAnsi="Times New Roman"/>
+                                <w:sz w:val="20"/>
+                                <w:szCs w:val="20"/>
+                              </w:rPr>
+                            </w:pPr>
+                            <w:r>
+                              <w:rPr>
+                                <w:rFonts w:ascii="Times New Roman" w:hAnsi="Times New Roman"/>
+                                <w:sz w:val="20"/>
+                                <w:szCs w:val="20"/>
+                              </w:rPr>
+                              <w:drawing>
+                                <wp:inline distT="0" distB="0" distL="0" distR="0">
+                                  <wp:extent cx="3276600" cy="2796540"/>
+                                  <wp:effectExtent l="0" t="0" r="0" b="0"/>
+                                  <wp:docPr id="79" name="Obraz25" descr=""/>
+                                  <wp:cNvGraphicFramePr>
+                                    <a:graphicFrameLocks xmlns:a="http://schemas.openxmlformats.org/drawingml/2006/main" noChangeAspect="1"/>
+                                  </wp:cNvGraphicFramePr>
+                                  <a:graphic xmlns:a="http://schemas.openxmlformats.org/drawingml/2006/main">
+                                    <a:graphicData uri="http://schemas.openxmlformats.org/drawingml/2006/picture">
+                                      <pic:pic xmlns:pic="http://schemas.openxmlformats.org/drawingml/2006/picture">
+                                        <pic:nvPicPr>
+                                          <pic:cNvPr id="79" name="Obraz25" descr=""/>
+                                          <pic:cNvPicPr>
+                                            <a:picLocks noChangeAspect="1" noChangeArrowheads="1"/>
+                                          </pic:cNvPicPr>
+                                        </pic:nvPicPr>
+                                        <pic:blipFill>
+                                          <a:blip r:embed="rId24"/>
+                                          <a:stretch>
+                                            <a:fillRect/>
+                                          </a:stretch>
+                                        </pic:blipFill>
+                                        <pic:spPr bwMode="auto">
+                                          <a:xfrm>
+                                            <a:off x="0" y="0"/>
+                                            <a:ext cx="3276600" cy="2796540"/>
+                                          </a:xfrm>
+                                          <a:prstGeom prst="rect">
+                                            <a:avLst/>
+                                          </a:prstGeom>
+                                        </pic:spPr>
+                                      </pic:pic>
+                                    </a:graphicData>
+                                  </a:graphic>
+                                </wp:inline>
+                              </w:drawing>
+                              <w:t>Rys. 19: Fragment pliku "dziennika"</w:t>
+                            </w:r>
+                          </w:p>
+                        </w:txbxContent>
+                      </wps:txbx>
+                      <wps:bodyPr anchor="t" lIns="0" tIns="0" rIns="0" bIns="0">
+                        <a:noAutofit/>
+                      </wps:bodyPr>
+                    </wps:wsp>
+                  </a:graphicData>
+                </a:graphic>
+              </wp:anchor>
+            </w:drawing>
+          </mc:Choice>
+          <mc:Fallback>
+            <w:pict>
+              <v:rect style="position:absolute;rotation:0;width:258pt;height:245.45pt;mso-wrap-distance-left:0pt;mso-wrap-distance-right:0pt;mso-wrap-distance-top:0pt;mso-wrap-distance-bottom:0pt;margin-top:0.6pt;mso-position-vertical-relative:text;margin-left:93.2pt;mso-position-horizontal-relative:text">
+                <v:textbox inset="0in,0in,0in,0in">
+                  <w:txbxContent>
+                    <w:p>
+                      <w:pPr>
+                        <w:pStyle w:val="Podpis"/>
+                        <w:spacing w:before="120" w:after="120"/>
+                        <w:rPr>
+                          <w:rFonts w:ascii="Times New Roman" w:hAnsi="Times New Roman"/>
+                          <w:sz w:val="20"/>
+                          <w:szCs w:val="20"/>
+                        </w:rPr>
+                      </w:pPr>
+                      <w:r>
+                        <w:rPr>
+                          <w:rFonts w:ascii="Times New Roman" w:hAnsi="Times New Roman"/>
+                          <w:sz w:val="20"/>
+                          <w:szCs w:val="20"/>
+                        </w:rPr>
+                        <w:drawing>
+                          <wp:inline distT="0" distB="0" distL="0" distR="0">
+                            <wp:extent cx="3276600" cy="2796540"/>
+                            <wp:effectExtent l="0" t="0" r="0" b="0"/>
+                            <wp:docPr id="80" name="Obraz25" descr=""/>
+                            <wp:cNvGraphicFramePr>
+                              <a:graphicFrameLocks xmlns:a="http://schemas.openxmlformats.org/drawingml/2006/main" noChangeAspect="1"/>
+                            </wp:cNvGraphicFramePr>
+                            <a:graphic xmlns:a="http://schemas.openxmlformats.org/drawingml/2006/main">
+                              <a:graphicData uri="http://schemas.openxmlformats.org/drawingml/2006/picture">
+                                <pic:pic xmlns:pic="http://schemas.openxmlformats.org/drawingml/2006/picture">
+                                  <pic:nvPicPr>
+                                    <pic:cNvPr id="80" name="Obraz25" descr=""/>
+                                    <pic:cNvPicPr>
+                                      <a:picLocks noChangeAspect="1" noChangeArrowheads="1"/>
+                                    </pic:cNvPicPr>
+                                  </pic:nvPicPr>
+                                  <pic:blipFill>
+                                    <a:blip r:embed="rId24"/>
+                                    <a:stretch>
+                                      <a:fillRect/>
+                                    </a:stretch>
+                                  </pic:blipFill>
+                                  <pic:spPr bwMode="auto">
+                                    <a:xfrm>
+                                      <a:off x="0" y="0"/>
+                                      <a:ext cx="3276600" cy="2796540"/>
+                                    </a:xfrm>
+                                    <a:prstGeom prst="rect">
+                                      <a:avLst/>
+                                    </a:prstGeom>
+                                  </pic:spPr>
+                                </pic:pic>
+                              </a:graphicData>
+                            </a:graphic>
+                          </wp:inline>
+                        </w:drawing>
+                        <w:t>Rys. 19: Fragment pliku "dziennika"</w:t>
+                      </w:r>
+                    </w:p>
+                  </w:txbxContent>
+                </v:textbox>
+                <w10:wrap type="topAndBottom"/>
+              </v:rect>
+            </w:pict>
+          </mc:Fallback>
+        </mc:AlternateContent>
+      </w:r>
+    </w:p>
+    <w:p>
+      <w:pPr>
+        <w:pStyle w:val="Stylakapitu"/>
+        <w:rPr>
+          <w:sz w:val="24"/>
+          <w:szCs w:val="24"/>
+        </w:rPr>
+      </w:pPr>
+      <w:r>
+        <w:rPr>
+          <w:sz w:val="24"/>
+          <w:szCs w:val="24"/>
+        </w:rPr>
+        <w:tab/>
+        <w:t>System ten wykorzystuje także specyfikę dział</w:t>
+      </w:r>
+      <w:r>
+        <w:rPr>
+          <w:rFonts w:eastAsia="Calibri" w:cs="" w:cstheme="minorBidi" w:eastAsiaTheme="minorHAnsi"/>
+          <w:color w:val="auto"/>
+          <w:kern w:val="0"/>
+          <w:sz w:val="24"/>
+          <w:szCs w:val="24"/>
+          <w:lang w:val="pl-PL" w:eastAsia="en-US" w:bidi="ar-SA"/>
+        </w:rPr>
+        <w:t>a</w:t>
+      </w:r>
+      <w:r>
+        <w:rPr>
+          <w:sz w:val="24"/>
+          <w:szCs w:val="24"/>
+        </w:rPr>
+        <w:t xml:space="preserve">nia programu w zakresie obsługi </w:t>
+      </w:r>
+      <w:r>
+        <w:rPr>
+          <w:rFonts w:eastAsia="Calibri" w:cs="" w:cstheme="minorBidi" w:eastAsiaTheme="minorHAnsi"/>
+          <w:color w:val="auto"/>
+          <w:kern w:val="0"/>
+          <w:sz w:val="24"/>
+          <w:szCs w:val="24"/>
+          <w:lang w:val="pl-PL" w:eastAsia="en-US" w:bidi="ar-SA"/>
+        </w:rPr>
+        <w:t>obiektów (wrogów i pocisków)</w:t>
+      </w:r>
+      <w:r>
+        <w:rPr>
+          <w:sz w:val="24"/>
+          <w:szCs w:val="24"/>
+        </w:rPr>
+        <w:t xml:space="preserve"> wyeliminowanych z rozgrywki. Bez względu na to, czy uległy one kolizji, czy opuściły obszar gry, nie są one natychmiast owo usuwane z pamięci, lecz jedynie oznaczane, jako „martwe”. Dopiero później wszystkie listy przechowujące te obiekty zostają przejrzane i oczyszczone ze zbędnych elementów.</w:t>
+      </w:r>
+    </w:p>
+    <w:p>
+      <w:pPr>
+        <w:pStyle w:val="Stylakapitu"/>
+        <w:rPr>
+          <w:sz w:val="24"/>
+          <w:szCs w:val="24"/>
+        </w:rPr>
+      </w:pPr>
+      <w:r>
+        <mc:AlternateContent>
+          <mc:Choice Requires="wps">
+            <w:drawing>
+              <wp:anchor behindDoc="0" distT="0" distB="0" distL="0" distR="0" simplePos="0" locked="0" layoutInCell="0" allowOverlap="1" relativeHeight="23">
+                <wp:simplePos x="0" y="0"/>
+                <wp:positionH relativeFrom="column">
+                  <wp:posOffset>653415</wp:posOffset>
+                </wp:positionH>
+                <wp:positionV relativeFrom="paragraph">
+                  <wp:posOffset>73025</wp:posOffset>
+                </wp:positionV>
+                <wp:extent cx="4093845" cy="3386455"/>
+                <wp:effectExtent l="0" t="0" r="0" b="0"/>
+                <wp:wrapTopAndBottom/>
+                <wp:docPr id="81" name="Ramka21"/>
                 <a:graphic xmlns:a="http://schemas.openxmlformats.org/drawingml/2006/main">
                   <a:graphicData uri="http://schemas.microsoft.com/office/word/2010/wordprocessingShape">
                     <wps:wsp>
@@ -12027,7 +11918,7 @@
                       <wps:spPr>
                         <a:xfrm>
                           <a:off x="0" y="0"/>
-                          <a:ext cx="3279240" cy="4178160"/>
+                          <a:ext cx="4093200" cy="3385800"/>
                         </a:xfrm>
                         <a:prstGeom prst="rect">
                           <a:avLst/>
@@ -12050,19 +11941,23 @@
                           <w:p>
                             <w:pPr>
                               <w:pStyle w:val="Podpis"/>
-                              <w:suppressLineNumbers/>
                               <w:spacing w:before="120" w:after="120"/>
                               <w:rPr>
-                                <w:color w:val="000000"/>
+                                <w:rFonts w:ascii="Times New Roman" w:hAnsi="Times New Roman"/>
+                                <w:i w:val="false"/>
+                                <w:i w:val="false"/>
+                                <w:iCs w:val="false"/>
+                                <w:sz w:val="20"/>
+                                <w:szCs w:val="20"/>
                               </w:rPr>
                             </w:pPr>
                             <w:r>
                               <w:rPr/>
                               <w:drawing>
                                 <wp:inline distT="0" distB="0" distL="0" distR="0">
-                                  <wp:extent cx="3276600" cy="3810000"/>
+                                  <wp:extent cx="4091940" cy="2971800"/>
                                   <wp:effectExtent l="0" t="0" r="0" b="0"/>
-                                  <wp:docPr id="80" name="Obraz7" descr=""/>
+                                  <wp:docPr id="83" name="Obraz22" descr=""/>
                                   <wp:cNvGraphicFramePr>
                                     <a:graphicFrameLocks xmlns:a="http://schemas.openxmlformats.org/drawingml/2006/main" noChangeAspect="1"/>
                                   </wp:cNvGraphicFramePr>
@@ -12070,13 +11965,13 @@
                                     <a:graphicData uri="http://schemas.openxmlformats.org/drawingml/2006/picture">
                                       <pic:pic xmlns:pic="http://schemas.openxmlformats.org/drawingml/2006/picture">
                                         <pic:nvPicPr>
-                                          <pic:cNvPr id="80" name="Obraz7" descr=""/>
+                                          <pic:cNvPr id="83" name="Obraz22" descr=""/>
                                           <pic:cNvPicPr>
                                             <a:picLocks noChangeAspect="1" noChangeArrowheads="1"/>
                                           </pic:cNvPicPr>
                                         </pic:nvPicPr>
                                         <pic:blipFill>
-                                          <a:blip r:embed="rId22"/>
+                                          <a:blip r:embed="rId25"/>
                                           <a:stretch>
                                             <a:fillRect/>
                                           </a:stretch>
@@ -12084,7 +11979,7 @@
                                         <pic:spPr bwMode="auto">
                                           <a:xfrm>
                                             <a:off x="0" y="0"/>
-                                            <a:ext cx="3276600" cy="3810000"/>
+                                            <a:ext cx="4091940" cy="2971800"/>
                                           </a:xfrm>
                                           <a:prstGeom prst="rect">
                                             <a:avLst/>
@@ -12105,7 +12000,9 @@
                                 <w:sz w:val="20"/>
                                 <w:szCs w:val="20"/>
                               </w:rPr>
-                              <w:t>Rys. 19: Fragment pliku "dziennika"</w:t>
+                              <w:t>Rys. 20: Fragment kodu realizującego kolizje.</w:t>
+                              <w:br/>
+                              <w:t>Metoda kill() ustawia jedynie odpowiednia flagę.</w:t>
                             </w:r>
                           </w:p>
                         </w:txbxContent>
@@ -12121,7 +12018,7 @@
           </mc:Choice>
           <mc:Fallback>
             <w:pict>
-              <v:rect id="shape_0" ID="Ramka2" path="m0,0l-2147483645,0l-2147483645,-2147483646l0,-2147483646xe" fillcolor="white" stroked="f" style="position:absolute;margin-left:99.95pt;margin-top:97pt;width:258.15pt;height:328.95pt;mso-wrap-style:square;v-text-anchor:top">
+              <v:rect id="shape_0" ID="Ramka21" path="m0,0l-2147483645,0l-2147483645,-2147483646l0,-2147483646xe" fillcolor="white" stroked="f" style="position:absolute;margin-left:51.45pt;margin-top:5.75pt;width:322.25pt;height:266.55pt;mso-wrap-style:square;v-text-anchor:top">
                 <v:fill o:detectmouseclick="t" type="solid" color2="black"/>
                 <v:stroke color="#3465a4" joinstyle="round" endcap="flat"/>
                 <v:textbox>
@@ -12129,19 +12026,23 @@
                     <w:p>
                       <w:pPr>
                         <w:pStyle w:val="Podpis"/>
-                        <w:suppressLineNumbers/>
                         <w:spacing w:before="120" w:after="120"/>
                         <w:rPr>
-                          <w:color w:val="000000"/>
+                          <w:rFonts w:ascii="Times New Roman" w:hAnsi="Times New Roman"/>
+                          <w:i w:val="false"/>
+                          <w:i w:val="false"/>
+                          <w:iCs w:val="false"/>
+                          <w:sz w:val="20"/>
+                          <w:szCs w:val="20"/>
                         </w:rPr>
                       </w:pPr>
                       <w:r>
                         <w:rPr/>
                         <w:drawing>
                           <wp:inline distT="0" distB="0" distL="0" distR="0">
-                            <wp:extent cx="3276600" cy="3810000"/>
+                            <wp:extent cx="4091940" cy="2971800"/>
                             <wp:effectExtent l="0" t="0" r="0" b="0"/>
-                            <wp:docPr id="81" name="Obraz7" descr=""/>
+                            <wp:docPr id="84" name="Obraz22" descr=""/>
                             <wp:cNvGraphicFramePr>
                               <a:graphicFrameLocks xmlns:a="http://schemas.openxmlformats.org/drawingml/2006/main" noChangeAspect="1"/>
                             </wp:cNvGraphicFramePr>
@@ -12149,13 +12050,13 @@
                               <a:graphicData uri="http://schemas.openxmlformats.org/drawingml/2006/picture">
                                 <pic:pic xmlns:pic="http://schemas.openxmlformats.org/drawingml/2006/picture">
                                   <pic:nvPicPr>
-                                    <pic:cNvPr id="81" name="Obraz7" descr=""/>
+                                    <pic:cNvPr id="84" name="Obraz22" descr=""/>
                                     <pic:cNvPicPr>
                                       <a:picLocks noChangeAspect="1" noChangeArrowheads="1"/>
                                     </pic:cNvPicPr>
                                   </pic:nvPicPr>
                                   <pic:blipFill>
-                                    <a:blip r:embed="rId22"/>
+                                    <a:blip r:embed="rId25"/>
                                     <a:stretch>
                                       <a:fillRect/>
                                     </a:stretch>
@@ -12163,7 +12064,7 @@
                                   <pic:spPr bwMode="auto">
                                     <a:xfrm>
                                       <a:off x="0" y="0"/>
-                                      <a:ext cx="3276600" cy="3810000"/>
+                                      <a:ext cx="4091940" cy="2971800"/>
                                     </a:xfrm>
                                     <a:prstGeom prst="rect">
                                       <a:avLst/>
@@ -12184,7 +12085,9 @@
                           <w:sz w:val="20"/>
                           <w:szCs w:val="20"/>
                         </w:rPr>
-                        <w:t>Rys. 19: Fragment pliku "dziennika"</w:t>
+                        <w:t>Rys. 20: Fragment kodu realizującego kolizje.</w:t>
+                        <w:br/>
+                        <w:t>Metoda kill() ustawia jedynie odpowiednia flagę.</w:t>
                       </w:r>
                     </w:p>
                   </w:txbxContent>
@@ -12194,237 +12097,46 @@
             </w:pict>
           </mc:Fallback>
         </mc:AlternateContent>
-      </w:r>
-      <w:r>
-        <w:rPr>
-          <w:sz w:val="24"/>
-          <w:szCs w:val="24"/>
-        </w:rPr>
-        <w:tab/>
-      </w:r>
-      <w:r>
-        <w:rPr>
-          <w:sz w:val="24"/>
-          <w:szCs w:val="24"/>
-        </w:rPr>
-        <w:t>System zapisu takiego „dziennika” jest mechanizmem niezależnym od opisywan</w:t>
-      </w:r>
-      <w:r>
-        <w:rPr>
-          <w:rFonts w:eastAsia="Calibri" w:cs="" w:cstheme="minorBidi" w:eastAsiaTheme="minorHAnsi"/>
-          <w:color w:val="auto"/>
-          <w:kern w:val="0"/>
-          <w:sz w:val="24"/>
-          <w:szCs w:val="24"/>
-          <w:lang w:val="pl-PL" w:eastAsia="en-US" w:bidi="ar-SA"/>
-        </w:rPr>
-        <w:t>ych</w:t>
-      </w:r>
-      <w:r>
-        <w:rPr>
-          <w:sz w:val="24"/>
-          <w:szCs w:val="24"/>
-        </w:rPr>
-        <w:t xml:space="preserve"> wcześniej funkcjonalności związan</w:t>
-      </w:r>
-      <w:r>
-        <w:rPr>
-          <w:rFonts w:eastAsia="Calibri" w:cs="" w:cstheme="minorBidi" w:eastAsiaTheme="minorHAnsi"/>
-          <w:color w:val="auto"/>
-          <w:kern w:val="0"/>
-          <w:sz w:val="24"/>
-          <w:szCs w:val="24"/>
-          <w:lang w:val="pl-PL" w:eastAsia="en-US" w:bidi="ar-SA"/>
-        </w:rPr>
-        <w:t>ych</w:t>
-      </w:r>
-      <w:r>
-        <w:rPr>
-          <w:sz w:val="24"/>
-          <w:szCs w:val="24"/>
-        </w:rPr>
-        <w:t xml:space="preserve"> z utrwalaniem stanu gry. W przeciwieństwie bowiem do nich, nie jest on częścią klasy obsługującej operacje omawianych w rozdziale 3.</w:t>
-      </w:r>
-      <w:r>
-        <w:rPr>
-          <w:rFonts w:eastAsia="Calibri" w:cs="" w:cstheme="minorBidi" w:eastAsiaTheme="minorHAnsi"/>
-          <w:color w:val="auto"/>
-          <w:kern w:val="0"/>
-          <w:sz w:val="24"/>
-          <w:szCs w:val="24"/>
-          <w:lang w:val="pl-PL" w:eastAsia="en-US" w:bidi="ar-SA"/>
-        </w:rPr>
-        <w:t>2</w:t>
-      </w:r>
-      <w:r>
-        <w:rPr>
-          <w:sz w:val="24"/>
-          <w:szCs w:val="24"/>
-        </w:rPr>
-        <w:t>.2.1, lecz jest realizowany przez obiekt, którego głównym zadaniem jest przygotowanie i wyświetlanie danych dotyczących pracy głównej implementacji algorytmu genetycznego.</w:t>
-      </w:r>
-    </w:p>
-    <w:p>
-      <w:pPr>
-        <w:pStyle w:val="Stylakapitu"/>
-        <w:rPr>
-          <w:sz w:val="24"/>
-          <w:szCs w:val="24"/>
-        </w:rPr>
-      </w:pPr>
-      <w:r>
-        <w:rPr>
-          <w:sz w:val="24"/>
-          <w:szCs w:val="24"/>
-        </w:rPr>
-        <w:tab/>
-        <w:t>System ten wykorzystuje także specyfikę dział</w:t>
-      </w:r>
-      <w:r>
-        <w:rPr>
-          <w:rFonts w:eastAsia="Calibri" w:cs="" w:cstheme="minorBidi" w:eastAsiaTheme="minorHAnsi"/>
-          <w:color w:val="auto"/>
-          <w:kern w:val="0"/>
-          <w:sz w:val="24"/>
-          <w:szCs w:val="24"/>
-          <w:lang w:val="pl-PL" w:eastAsia="en-US" w:bidi="ar-SA"/>
-        </w:rPr>
-        <w:t>a</w:t>
-      </w:r>
-      <w:r>
-        <w:rPr>
-          <w:sz w:val="24"/>
-          <w:szCs w:val="24"/>
-        </w:rPr>
-        <w:t xml:space="preserve">nia programu w zakresie obsługi </w:t>
-      </w:r>
-      <w:r>
-        <w:rPr>
-          <w:rFonts w:eastAsia="Calibri" w:cs="" w:cstheme="minorBidi" w:eastAsiaTheme="minorHAnsi"/>
-          <w:color w:val="auto"/>
-          <w:kern w:val="0"/>
-          <w:sz w:val="24"/>
-          <w:szCs w:val="24"/>
-          <w:lang w:val="pl-PL" w:eastAsia="en-US" w:bidi="ar-SA"/>
-        </w:rPr>
-        <w:t>obiektów (wrogów i pocisków)</w:t>
-      </w:r>
-      <w:r>
-        <w:rPr>
-          <w:sz w:val="24"/>
-          <w:szCs w:val="24"/>
-        </w:rPr>
-        <w:t xml:space="preserve"> wyeliminowanych z rozgrywki. Bez względu na to, czy uległy one kolizji, czy opuściły obszar gry, nie są one natychmiast owo usuwane z pamięci, lecz jedynie oznaczane, jako „martwe”. Dopiero później wszystkie listy przechowujące te obiekty zostają przejrzane i oczyszczone ze zbędnych elementów.</w:t>
-      </w:r>
-    </w:p>
-    <w:p>
-      <w:pPr>
-        <w:pStyle w:val="Stylakapitu"/>
-        <w:rPr>
-          <w:sz w:val="24"/>
-          <w:szCs w:val="24"/>
-        </w:rPr>
-      </w:pPr>
-      <w:r>
-        <w:rPr/>
-      </w:r>
-    </w:p>
-    <w:p>
-      <w:pPr>
-        <w:pStyle w:val="Stylakapitu"/>
-        <w:rPr>
-          <w:sz w:val="24"/>
-          <w:szCs w:val="24"/>
-        </w:rPr>
-      </w:pPr>
-      <w:r>
-        <w:rPr>
-          <w:sz w:val="24"/>
-          <w:szCs w:val="24"/>
-        </w:rPr>
-        <w:tab/>
-        <w:t xml:space="preserve">Dzięki takiemu podejściu, niejako wiążącemu ów proces ze strukturą kodu, o wiele łatwiejsze staje się dodawanie kolejnych funkcjonalności, </w:t>
-      </w:r>
-      <w:r>
-        <w:rPr>
-          <w:sz w:val="24"/>
-          <w:szCs w:val="24"/>
-        </w:rPr>
-        <w:t>które opierają swoje dział</w:t>
-      </w:r>
-      <w:r>
-        <w:rPr>
-          <w:rFonts w:eastAsia="Calibri" w:cs="" w:cstheme="minorBidi" w:eastAsiaTheme="minorHAnsi"/>
-          <w:color w:val="auto"/>
-          <w:kern w:val="0"/>
-          <w:sz w:val="24"/>
-          <w:szCs w:val="24"/>
-          <w:lang w:val="pl-PL" w:eastAsia="en-US" w:bidi="ar-SA"/>
-        </w:rPr>
-        <w:t>a</w:t>
-      </w:r>
-      <w:r>
-        <w:rPr>
-          <w:sz w:val="24"/>
-          <w:szCs w:val="24"/>
-        </w:rPr>
-        <w:t>nie na danych pozyskanych z obiektów usuniętych z rozgrywki. Jako przykł</w:t>
-      </w:r>
-      <w:r>
-        <w:rPr>
-          <w:rFonts w:eastAsia="Calibri" w:cs="" w:cstheme="minorBidi" w:eastAsiaTheme="minorHAnsi"/>
-          <w:color w:val="auto"/>
-          <w:kern w:val="0"/>
-          <w:sz w:val="24"/>
-          <w:szCs w:val="24"/>
-          <w:lang w:val="pl-PL" w:eastAsia="en-US" w:bidi="ar-SA"/>
-        </w:rPr>
-        <w:t>a</w:t>
-      </w:r>
-      <w:r>
-        <w:rPr>
-          <w:sz w:val="24"/>
-          <w:szCs w:val="24"/>
-        </w:rPr>
-        <w:t>d należałoby wymienić samą imple</w:t>
-      </w:r>
-      <w:r>
-        <w:rPr>
-          <w:sz w:val="24"/>
-          <w:szCs w:val="24"/>
-        </w:rPr>
-        <w:t>mentację algorytmu genetycznego oraz omawiany tu system zapisu.</w:t>
-      </w:r>
-      <w:r>
         <mc:AlternateContent>
           <mc:Choice Requires="wps">
             <w:drawing>
-              <wp:anchor behindDoc="0" distT="0" distB="0" distL="0" distR="0" simplePos="0" locked="0" layoutInCell="0" allowOverlap="1" relativeHeight="64">
+              <wp:anchor behindDoc="0" distT="0" distB="0" distL="0" distR="0" simplePos="0" locked="0" layoutInCell="0" allowOverlap="1" relativeHeight="24">
                 <wp:simplePos x="0" y="0"/>
                 <wp:positionH relativeFrom="column">
-                  <wp:align>center</wp:align>
+                  <wp:posOffset>1503045</wp:posOffset>
                 </wp:positionH>
                 <wp:positionV relativeFrom="paragraph">
-                  <wp:posOffset>30480</wp:posOffset>
+                  <wp:posOffset>3561715</wp:posOffset>
                 </wp:positionV>
-                <wp:extent cx="4091940" cy="3384550"/>
+                <wp:extent cx="2752725" cy="1846580"/>
                 <wp:effectExtent l="0" t="0" r="0" b="0"/>
                 <wp:wrapTopAndBottom/>
-                <wp:docPr id="82" name="Ramka21"/>
+                <wp:docPr id="85" name="Ramka22"/>
                 <a:graphic xmlns:a="http://schemas.openxmlformats.org/drawingml/2006/main">
                   <a:graphicData uri="http://schemas.microsoft.com/office/word/2010/wordprocessingShape">
                     <wps:wsp>
-                      <wps:cNvSpPr txBox="1"/>
+                      <wps:cNvSpPr/>
                       <wps:spPr>
                         <a:xfrm>
                           <a:off x="0" y="0"/>
-                          <a:ext cx="4091940" cy="3384550"/>
+                          <a:ext cx="2752200" cy="1846080"/>
                         </a:xfrm>
-                        <a:prstGeom prst="rect"/>
+                        <a:prstGeom prst="rect">
+                          <a:avLst/>
+                        </a:prstGeom>
                         <a:solidFill>
-                          <a:srgbClr val="FFFFFF"/>
+                          <a:srgbClr val="ffffff"/>
                         </a:solidFill>
+                        <a:ln w="0">
+                          <a:noFill/>
+                        </a:ln>
                       </wps:spPr>
+                      <wps:style>
+                        <a:lnRef idx="0"/>
+                        <a:fillRef idx="0"/>
+                        <a:effectRef idx="0"/>
+                        <a:fontRef idx="minor"/>
+                      </wps:style>
                       <wps:txbx>
                         <w:txbxContent>
                           <w:p>
@@ -12441,18 +12153,12 @@
                               </w:rPr>
                             </w:pPr>
                             <w:r>
-                              <w:rPr>
-                                <w:rFonts w:ascii="Times New Roman" w:hAnsi="Times New Roman"/>
-                                <w:i w:val="false"/>
-                                <w:iCs w:val="false"/>
-                                <w:sz w:val="20"/>
-                                <w:szCs w:val="20"/>
-                              </w:rPr>
+                              <w:rPr/>
                               <w:drawing>
                                 <wp:inline distT="0" distB="0" distL="0" distR="0">
-                                  <wp:extent cx="4091940" cy="2971800"/>
+                                  <wp:extent cx="2750820" cy="1310640"/>
                                   <wp:effectExtent l="0" t="0" r="0" b="0"/>
-                                  <wp:docPr id="83" name="Obraz22" descr=""/>
+                                  <wp:docPr id="87" name="Obraz23" descr=""/>
                                   <wp:cNvGraphicFramePr>
                                     <a:graphicFrameLocks xmlns:a="http://schemas.openxmlformats.org/drawingml/2006/main" noChangeAspect="1"/>
                                   </wp:cNvGraphicFramePr>
@@ -12460,235 +12166,13 @@
                                     <a:graphicData uri="http://schemas.openxmlformats.org/drawingml/2006/picture">
                                       <pic:pic xmlns:pic="http://schemas.openxmlformats.org/drawingml/2006/picture">
                                         <pic:nvPicPr>
-                                          <pic:cNvPr id="83" name="Obraz22" descr=""/>
+                                          <pic:cNvPr id="87" name="Obraz23" descr=""/>
                                           <pic:cNvPicPr>
                                             <a:picLocks noChangeAspect="1" noChangeArrowheads="1"/>
                                           </pic:cNvPicPr>
                                         </pic:nvPicPr>
                                         <pic:blipFill>
-                                          <a:blip r:embed="rId23"/>
-                                          <a:stretch>
-                                            <a:fillRect/>
-                                          </a:stretch>
-                                        </pic:blipFill>
-                                        <pic:spPr bwMode="auto">
-                                          <a:xfrm>
-                                            <a:off x="0" y="0"/>
-                                            <a:ext cx="4091940" cy="2971800"/>
-                                          </a:xfrm>
-                                          <a:prstGeom prst="rect">
-                                            <a:avLst/>
-                                          </a:prstGeom>
-                                        </pic:spPr>
-                                      </pic:pic>
-                                    </a:graphicData>
-                                  </a:graphic>
-                                </wp:inline>
-                              </w:drawing>
-                              <w:t xml:space="preserve">Rys. </w:t>
-                            </w:r>
-                            <w:r>
-                              <w:rPr>
-                                <w:rFonts w:ascii="Times New Roman" w:hAnsi="Times New Roman"/>
-                                <w:i w:val="false"/>
-                                <w:iCs w:val="false"/>
-                                <w:sz w:val="20"/>
-                                <w:szCs w:val="20"/>
-                              </w:rPr>
-                              <w:t>20</w:t>
-                            </w:r>
-                            <w:r>
-                              <w:rPr>
-                                <w:rFonts w:ascii="Times New Roman" w:hAnsi="Times New Roman"/>
-                                <w:i w:val="false"/>
-                                <w:iCs w:val="false"/>
-                                <w:sz w:val="20"/>
-                                <w:szCs w:val="20"/>
-                              </w:rPr>
-                              <w:t>: Fragment kodu realizującego kolizje.</w:t>
-                              <w:br/>
-                              <w:t>Metoda kill() ustawia jedynie odpowiednia flagę.</w:t>
-                            </w:r>
-                          </w:p>
-                        </w:txbxContent>
-                      </wps:txbx>
-                      <wps:bodyPr anchor="t" lIns="0" tIns="0" rIns="0" bIns="0">
-                        <a:noAutofit/>
-                      </wps:bodyPr>
-                    </wps:wsp>
-                  </a:graphicData>
-                </a:graphic>
-              </wp:anchor>
-            </w:drawing>
-          </mc:Choice>
-          <mc:Fallback>
-            <w:pict>
-              <v:rect style="position:absolute;rotation:0;width:322.2pt;height:266.5pt;mso-wrap-distance-left:0pt;mso-wrap-distance-right:0pt;mso-wrap-distance-top:0pt;mso-wrap-distance-bottom:0pt;margin-top:2.4pt;mso-position-vertical-relative:text;margin-left:65.7pt;mso-position-horizontal:center;mso-position-horizontal-relative:text">
-                <v:textbox inset="0in,0in,0in,0in">
-                  <w:txbxContent>
-                    <w:p>
-                      <w:pPr>
-                        <w:pStyle w:val="Podpis"/>
-                        <w:spacing w:before="120" w:after="120"/>
-                        <w:rPr>
-                          <w:rFonts w:ascii="Times New Roman" w:hAnsi="Times New Roman"/>
-                          <w:i w:val="false"/>
-                          <w:i w:val="false"/>
-                          <w:iCs w:val="false"/>
-                          <w:sz w:val="20"/>
-                          <w:szCs w:val="20"/>
-                        </w:rPr>
-                      </w:pPr>
-                      <w:r>
-                        <w:rPr>
-                          <w:rFonts w:ascii="Times New Roman" w:hAnsi="Times New Roman"/>
-                          <w:i w:val="false"/>
-                          <w:iCs w:val="false"/>
-                          <w:sz w:val="20"/>
-                          <w:szCs w:val="20"/>
-                        </w:rPr>
-                        <w:drawing>
-                          <wp:inline distT="0" distB="0" distL="0" distR="0">
-                            <wp:extent cx="4091940" cy="2971800"/>
-                            <wp:effectExtent l="0" t="0" r="0" b="0"/>
-                            <wp:docPr id="84" name="Obraz22" descr=""/>
-                            <wp:cNvGraphicFramePr>
-                              <a:graphicFrameLocks xmlns:a="http://schemas.openxmlformats.org/drawingml/2006/main" noChangeAspect="1"/>
-                            </wp:cNvGraphicFramePr>
-                            <a:graphic xmlns:a="http://schemas.openxmlformats.org/drawingml/2006/main">
-                              <a:graphicData uri="http://schemas.openxmlformats.org/drawingml/2006/picture">
-                                <pic:pic xmlns:pic="http://schemas.openxmlformats.org/drawingml/2006/picture">
-                                  <pic:nvPicPr>
-                                    <pic:cNvPr id="84" name="Obraz22" descr=""/>
-                                    <pic:cNvPicPr>
-                                      <a:picLocks noChangeAspect="1" noChangeArrowheads="1"/>
-                                    </pic:cNvPicPr>
-                                  </pic:nvPicPr>
-                                  <pic:blipFill>
-                                    <a:blip r:embed="rId23"/>
-                                    <a:stretch>
-                                      <a:fillRect/>
-                                    </a:stretch>
-                                  </pic:blipFill>
-                                  <pic:spPr bwMode="auto">
-                                    <a:xfrm>
-                                      <a:off x="0" y="0"/>
-                                      <a:ext cx="4091940" cy="2971800"/>
-                                    </a:xfrm>
-                                    <a:prstGeom prst="rect">
-                                      <a:avLst/>
-                                    </a:prstGeom>
-                                  </pic:spPr>
-                                </pic:pic>
-                              </a:graphicData>
-                            </a:graphic>
-                          </wp:inline>
-                        </w:drawing>
-                        <w:t xml:space="preserve">Rys. </w:t>
-                      </w:r>
-                      <w:r>
-                        <w:rPr>
-                          <w:rFonts w:ascii="Times New Roman" w:hAnsi="Times New Roman"/>
-                          <w:i w:val="false"/>
-                          <w:iCs w:val="false"/>
-                          <w:sz w:val="20"/>
-                          <w:szCs w:val="20"/>
-                        </w:rPr>
-                        <w:t>20</w:t>
-                      </w:r>
-                      <w:r>
-                        <w:rPr>
-                          <w:rFonts w:ascii="Times New Roman" w:hAnsi="Times New Roman"/>
-                          <w:i w:val="false"/>
-                          <w:iCs w:val="false"/>
-                          <w:sz w:val="20"/>
-                          <w:szCs w:val="20"/>
-                        </w:rPr>
-                        <w:t>: Fragment kodu realizującego kolizje.</w:t>
-                        <w:br/>
-                        <w:t>Metoda kill() ustawia jedynie odpowiednia flagę.</w:t>
-                      </w:r>
-                    </w:p>
-                  </w:txbxContent>
-                </v:textbox>
-                <w10:wrap type="topAndBottom"/>
-              </v:rect>
-            </w:pict>
-          </mc:Fallback>
-        </mc:AlternateContent>
-      </w:r>
-      <w:r>
-        <mc:AlternateContent>
-          <mc:Choice Requires="wps">
-            <w:drawing>
-              <wp:anchor behindDoc="0" distT="0" distB="0" distL="0" distR="0" simplePos="0" locked="0" layoutInCell="0" allowOverlap="1" relativeHeight="66">
-                <wp:simplePos x="0" y="0"/>
-                <wp:positionH relativeFrom="column">
-                  <wp:posOffset>1504950</wp:posOffset>
-                </wp:positionH>
-                <wp:positionV relativeFrom="paragraph">
-                  <wp:posOffset>3489960</wp:posOffset>
-                </wp:positionV>
-                <wp:extent cx="2750820" cy="1844675"/>
-                <wp:effectExtent l="0" t="0" r="0" b="0"/>
-                <wp:wrapTopAndBottom/>
-                <wp:docPr id="85" name="Ramka22"/>
-                <a:graphic xmlns:a="http://schemas.openxmlformats.org/drawingml/2006/main">
-                  <a:graphicData uri="http://schemas.microsoft.com/office/word/2010/wordprocessingShape">
-                    <wps:wsp>
-                      <wps:cNvSpPr txBox="1"/>
-                      <wps:spPr>
-                        <a:xfrm>
-                          <a:off x="0" y="0"/>
-                          <a:ext cx="2750820" cy="1844675"/>
-                        </a:xfrm>
-                        <a:prstGeom prst="rect"/>
-                        <a:solidFill>
-                          <a:srgbClr val="FFFFFF"/>
-                        </a:solidFill>
-                      </wps:spPr>
-                      <wps:txbx>
-                        <w:txbxContent>
-                          <w:p>
-                            <w:pPr>
-                              <w:pStyle w:val="Podpis"/>
-                              <w:spacing w:before="120" w:after="120"/>
-                              <w:rPr>
-                                <w:rFonts w:ascii="Times New Roman" w:hAnsi="Times New Roman"/>
-                                <w:i w:val="false"/>
-                                <w:i w:val="false"/>
-                                <w:iCs w:val="false"/>
-                                <w:sz w:val="20"/>
-                                <w:szCs w:val="20"/>
-                              </w:rPr>
-                            </w:pPr>
-                            <w:r>
-                              <w:rPr>
-                                <w:rFonts w:ascii="Times New Roman" w:hAnsi="Times New Roman"/>
-                                <w:i w:val="false"/>
-                                <w:iCs w:val="false"/>
-                                <w:sz w:val="20"/>
-                                <w:szCs w:val="20"/>
-                              </w:rPr>
-                              <w:drawing>
-                                <wp:inline distT="0" distB="0" distL="0" distR="0">
-                                  <wp:extent cx="2750820" cy="1310640"/>
-                                  <wp:effectExtent l="0" t="0" r="0" b="0"/>
-                                  <wp:docPr id="86" name="Obraz23" descr=""/>
-                                  <wp:cNvGraphicFramePr>
-                                    <a:graphicFrameLocks xmlns:a="http://schemas.openxmlformats.org/drawingml/2006/main" noChangeAspect="1"/>
-                                  </wp:cNvGraphicFramePr>
-                                  <a:graphic xmlns:a="http://schemas.openxmlformats.org/drawingml/2006/main">
-                                    <a:graphicData uri="http://schemas.openxmlformats.org/drawingml/2006/picture">
-                                      <pic:pic xmlns:pic="http://schemas.openxmlformats.org/drawingml/2006/picture">
-                                        <pic:nvPicPr>
-                                          <pic:cNvPr id="86" name="Obraz23" descr=""/>
-                                          <pic:cNvPicPr>
-                                            <a:picLocks noChangeAspect="1" noChangeArrowheads="1"/>
-                                          </pic:cNvPicPr>
-                                        </pic:nvPicPr>
-                                        <pic:blipFill>
-                                          <a:blip r:embed="rId24"/>
+                                          <a:blip r:embed="rId26"/>
                                           <a:stretch>
                                             <a:fillRect/>
                                           </a:stretch>
@@ -12707,12 +12191,22 @@
                                   </a:graphic>
                                 </wp:inline>
                               </w:drawing>
+                            </w:r>
+                            <w:r>
+                              <w:rPr>
+                                <w:rFonts w:ascii="Times New Roman" w:hAnsi="Times New Roman"/>
+                                <w:i w:val="false"/>
+                                <w:iCs w:val="false"/>
+                                <w:color w:val="000000"/>
+                                <w:sz w:val="20"/>
+                                <w:szCs w:val="20"/>
+                              </w:rPr>
                               <w:t>Rys. 21: Fragment kodu obsługującego czyszczenie list obiektów</w:t>
                             </w:r>
                           </w:p>
                         </w:txbxContent>
                       </wps:txbx>
-                      <wps:bodyPr anchor="t" lIns="0" tIns="0" rIns="0" bIns="0">
+                      <wps:bodyPr lIns="0" rIns="0" tIns="0" bIns="0">
                         <a:noAutofit/>
                       </wps:bodyPr>
                     </wps:wsp>
@@ -12723,8 +12217,10 @@
           </mc:Choice>
           <mc:Fallback>
             <w:pict>
-              <v:rect style="position:absolute;rotation:0;width:216.6pt;height:145.25pt;mso-wrap-distance-left:0pt;mso-wrap-distance-right:0pt;mso-wrap-distance-top:0pt;mso-wrap-distance-bottom:0pt;margin-top:274.8pt;mso-position-vertical-relative:text;margin-left:118.5pt;mso-position-horizontal-relative:text">
-                <v:textbox inset="0in,0in,0in,0in">
+              <v:rect id="shape_0" ID="Ramka22" path="m0,0l-2147483645,0l-2147483645,-2147483646l0,-2147483646xe" fillcolor="white" stroked="f" style="position:absolute;margin-left:118.35pt;margin-top:280.45pt;width:216.65pt;height:145.3pt;mso-wrap-style:square;v-text-anchor:top">
+                <v:fill o:detectmouseclick="t" type="solid" color2="black"/>
+                <v:stroke color="#3465a4" joinstyle="round" endcap="flat"/>
+                <v:textbox>
                   <w:txbxContent>
                     <w:p>
                       <w:pPr>
@@ -12740,18 +12236,12 @@
                         </w:rPr>
                       </w:pPr>
                       <w:r>
-                        <w:rPr>
-                          <w:rFonts w:ascii="Times New Roman" w:hAnsi="Times New Roman"/>
-                          <w:i w:val="false"/>
-                          <w:iCs w:val="false"/>
-                          <w:sz w:val="20"/>
-                          <w:szCs w:val="20"/>
-                        </w:rPr>
+                        <w:rPr/>
                         <w:drawing>
                           <wp:inline distT="0" distB="0" distL="0" distR="0">
                             <wp:extent cx="2750820" cy="1310640"/>
                             <wp:effectExtent l="0" t="0" r="0" b="0"/>
-                            <wp:docPr id="87" name="Obraz23" descr=""/>
+                            <wp:docPr id="88" name="Obraz23" descr=""/>
                             <wp:cNvGraphicFramePr>
                               <a:graphicFrameLocks xmlns:a="http://schemas.openxmlformats.org/drawingml/2006/main" noChangeAspect="1"/>
                             </wp:cNvGraphicFramePr>
@@ -12759,13 +12249,13 @@
                               <a:graphicData uri="http://schemas.openxmlformats.org/drawingml/2006/picture">
                                 <pic:pic xmlns:pic="http://schemas.openxmlformats.org/drawingml/2006/picture">
                                   <pic:nvPicPr>
-                                    <pic:cNvPr id="87" name="Obraz23" descr=""/>
+                                    <pic:cNvPr id="88" name="Obraz23" descr=""/>
                                     <pic:cNvPicPr>
                                       <a:picLocks noChangeAspect="1" noChangeArrowheads="1"/>
                                     </pic:cNvPicPr>
                                   </pic:nvPicPr>
                                   <pic:blipFill>
-                                    <a:blip r:embed="rId24"/>
+                                    <a:blip r:embed="rId26"/>
                                     <a:stretch>
                                       <a:fillRect/>
                                     </a:stretch>
@@ -12784,6 +12274,16 @@
                             </a:graphic>
                           </wp:inline>
                         </w:drawing>
+                      </w:r>
+                      <w:r>
+                        <w:rPr>
+                          <w:rFonts w:ascii="Times New Roman" w:hAnsi="Times New Roman"/>
+                          <w:i w:val="false"/>
+                          <w:iCs w:val="false"/>
+                          <w:color w:val="000000"/>
+                          <w:sz w:val="20"/>
+                          <w:szCs w:val="20"/>
+                        </w:rPr>
                         <w:t>Rys. 21: Fragment kodu obsługującego czyszczenie list obiektów</w:t>
                       </w:r>
                     </w:p>
@@ -12796,35 +12296,99 @@
         </mc:AlternateContent>
       </w:r>
       <w:r>
+        <w:rPr>
+          <w:sz w:val="24"/>
+          <w:szCs w:val="24"/>
+        </w:rPr>
+        <w:tab/>
+        <w:t>Dzięki takiemu podejściu, niejako wiążącemu ów proces ze strukturą kodu, o wiele łatwiejsze staje się dodawanie kolejnych funkcjonalności, które opierają swoje dział</w:t>
+      </w:r>
+      <w:r>
+        <w:rPr>
+          <w:rFonts w:eastAsia="Calibri" w:cs="" w:cstheme="minorBidi" w:eastAsiaTheme="minorHAnsi"/>
+          <w:color w:val="auto"/>
+          <w:kern w:val="0"/>
+          <w:sz w:val="24"/>
+          <w:szCs w:val="24"/>
+          <w:lang w:val="pl-PL" w:eastAsia="en-US" w:bidi="ar-SA"/>
+        </w:rPr>
+        <w:t>a</w:t>
+      </w:r>
+      <w:r>
+        <w:rPr>
+          <w:sz w:val="24"/>
+          <w:szCs w:val="24"/>
+        </w:rPr>
+        <w:t>nie na danych pozyskanych z obiektów usuniętych z rozgrywki. Jako przykł</w:t>
+      </w:r>
+      <w:r>
+        <w:rPr>
+          <w:rFonts w:eastAsia="Calibri" w:cs="" w:cstheme="minorBidi" w:eastAsiaTheme="minorHAnsi"/>
+          <w:color w:val="auto"/>
+          <w:kern w:val="0"/>
+          <w:sz w:val="24"/>
+          <w:szCs w:val="24"/>
+          <w:lang w:val="pl-PL" w:eastAsia="en-US" w:bidi="ar-SA"/>
+        </w:rPr>
+        <w:t>a</w:t>
+      </w:r>
+      <w:r>
+        <w:rPr>
+          <w:sz w:val="24"/>
+          <w:szCs w:val="24"/>
+        </w:rPr>
+        <w:t>d należałoby wymienić samą implementację algorytmu genetycznego oraz omawiany tu system zapisu.</w:t>
+      </w:r>
+    </w:p>
+    <w:p>
+      <w:pPr>
+        <w:pStyle w:val="Stylakapitu"/>
+        <w:rPr>
+          <w:sz w:val="24"/>
+          <w:szCs w:val="24"/>
+        </w:rPr>
+      </w:pPr>
+      <w:r>
         <mc:AlternateContent>
           <mc:Choice Requires="wps">
             <w:drawing>
-              <wp:anchor behindDoc="0" distT="0" distB="0" distL="0" distR="0" simplePos="0" locked="0" layoutInCell="0" allowOverlap="1" relativeHeight="68">
+              <wp:anchor behindDoc="0" distT="0" distB="0" distL="0" distR="0" simplePos="0" locked="0" layoutInCell="0" allowOverlap="1" relativeHeight="25">
                 <wp:simplePos x="0" y="0"/>
                 <wp:positionH relativeFrom="column">
-                  <wp:align>center</wp:align>
+                  <wp:posOffset>382905</wp:posOffset>
                 </wp:positionH>
                 <wp:positionV relativeFrom="paragraph">
-                  <wp:posOffset>6470650</wp:posOffset>
+                  <wp:posOffset>-33020</wp:posOffset>
                 </wp:positionV>
-                <wp:extent cx="4632960" cy="2187575"/>
+                <wp:extent cx="4634865" cy="2189480"/>
                 <wp:effectExtent l="0" t="0" r="0" b="0"/>
                 <wp:wrapTopAndBottom/>
-                <wp:docPr id="88" name="Ramka23"/>
+                <wp:docPr id="89" name="Ramka23"/>
                 <a:graphic xmlns:a="http://schemas.openxmlformats.org/drawingml/2006/main">
                   <a:graphicData uri="http://schemas.microsoft.com/office/word/2010/wordprocessingShape">
                     <wps:wsp>
-                      <wps:cNvSpPr txBox="1"/>
+                      <wps:cNvSpPr/>
                       <wps:spPr>
                         <a:xfrm>
                           <a:off x="0" y="0"/>
-                          <a:ext cx="4632960" cy="2187575"/>
+                          <a:ext cx="4634280" cy="2188800"/>
                         </a:xfrm>
-                        <a:prstGeom prst="rect"/>
+                        <a:prstGeom prst="rect">
+                          <a:avLst/>
+                        </a:prstGeom>
                         <a:solidFill>
-                          <a:srgbClr val="FFFFFF"/>
+                          <a:srgbClr val="ffffff"/>
                         </a:solidFill>
+                        <a:ln w="0">
+                          <a:noFill/>
+                        </a:ln>
                       </wps:spPr>
+                      <wps:style>
+                        <a:lnRef idx="0"/>
+                        <a:fillRef idx="0"/>
+                        <a:effectRef idx="0"/>
+                        <a:fontRef idx="minor"/>
+                      </wps:style>
                       <wps:txbx>
                         <w:txbxContent>
                           <w:p>
@@ -12841,18 +12405,12 @@
                               </w:rPr>
                             </w:pPr>
                             <w:r>
-                              <w:rPr>
-                                <w:rFonts w:ascii="Times New Roman" w:hAnsi="Times New Roman"/>
-                                <w:i w:val="false"/>
-                                <w:iCs w:val="false"/>
-                                <w:sz w:val="20"/>
-                                <w:szCs w:val="20"/>
-                              </w:rPr>
+                              <w:rPr/>
                               <w:drawing>
                                 <wp:inline distT="0" distB="0" distL="0" distR="0">
                                   <wp:extent cx="4632960" cy="1866900"/>
                                   <wp:effectExtent l="0" t="0" r="0" b="0"/>
-                                  <wp:docPr id="89" name="Obraz24" descr=""/>
+                                  <wp:docPr id="91" name="Obraz24" descr=""/>
                                   <wp:cNvGraphicFramePr>
                                     <a:graphicFrameLocks xmlns:a="http://schemas.openxmlformats.org/drawingml/2006/main" noChangeAspect="1"/>
                                   </wp:cNvGraphicFramePr>
@@ -12860,13 +12418,13 @@
                                     <a:graphicData uri="http://schemas.openxmlformats.org/drawingml/2006/picture">
                                       <pic:pic xmlns:pic="http://schemas.openxmlformats.org/drawingml/2006/picture">
                                         <pic:nvPicPr>
-                                          <pic:cNvPr id="89" name="Obraz24" descr=""/>
+                                          <pic:cNvPr id="91" name="Obraz24" descr=""/>
                                           <pic:cNvPicPr>
                                             <a:picLocks noChangeAspect="1" noChangeArrowheads="1"/>
                                           </pic:cNvPicPr>
                                         </pic:nvPicPr>
                                         <pic:blipFill>
-                                          <a:blip r:embed="rId25"/>
+                                          <a:blip r:embed="rId27"/>
                                           <a:stretch>
                                             <a:fillRect/>
                                           </a:stretch>
@@ -12885,12 +12443,22 @@
                                   </a:graphic>
                                 </wp:inline>
                               </w:drawing>
+                            </w:r>
+                            <w:r>
+                              <w:rPr>
+                                <w:rFonts w:ascii="Times New Roman" w:hAnsi="Times New Roman"/>
+                                <w:i w:val="false"/>
+                                <w:iCs w:val="false"/>
+                                <w:color w:val="000000"/>
+                                <w:sz w:val="20"/>
+                                <w:szCs w:val="20"/>
+                              </w:rPr>
                               <w:t>Rys. 22: Fragment kodu - metoda czyszcząca listę</w:t>
                             </w:r>
                           </w:p>
                         </w:txbxContent>
                       </wps:txbx>
-                      <wps:bodyPr anchor="t" lIns="0" tIns="0" rIns="0" bIns="0">
+                      <wps:bodyPr lIns="0" rIns="0" tIns="0" bIns="0">
                         <a:noAutofit/>
                       </wps:bodyPr>
                     </wps:wsp>
@@ -12901,8 +12469,10 @@
           </mc:Choice>
           <mc:Fallback>
             <w:pict>
-              <v:rect style="position:absolute;rotation:0;width:364.8pt;height:172.25pt;mso-wrap-distance-left:0pt;mso-wrap-distance-right:0pt;mso-wrap-distance-top:0pt;mso-wrap-distance-bottom:0pt;margin-top:509.5pt;mso-position-vertical-relative:text;margin-left:44.4pt;mso-position-horizontal:center;mso-position-horizontal-relative:text">
-                <v:textbox inset="0in,0in,0in,0in">
+              <v:rect id="shape_0" ID="Ramka23" path="m0,0l-2147483645,0l-2147483645,-2147483646l0,-2147483646xe" fillcolor="white" stroked="f" style="position:absolute;margin-left:30.15pt;margin-top:-2.6pt;width:364.85pt;height:172.3pt;mso-wrap-style:square;v-text-anchor:top">
+                <v:fill o:detectmouseclick="t" type="solid" color2="black"/>
+                <v:stroke color="#3465a4" joinstyle="round" endcap="flat"/>
+                <v:textbox>
                   <w:txbxContent>
                     <w:p>
                       <w:pPr>
@@ -12918,18 +12488,12 @@
                         </w:rPr>
                       </w:pPr>
                       <w:r>
-                        <w:rPr>
-                          <w:rFonts w:ascii="Times New Roman" w:hAnsi="Times New Roman"/>
-                          <w:i w:val="false"/>
-                          <w:iCs w:val="false"/>
-                          <w:sz w:val="20"/>
-                          <w:szCs w:val="20"/>
-                        </w:rPr>
+                        <w:rPr/>
                         <w:drawing>
                           <wp:inline distT="0" distB="0" distL="0" distR="0">
                             <wp:extent cx="4632960" cy="1866900"/>
                             <wp:effectExtent l="0" t="0" r="0" b="0"/>
-                            <wp:docPr id="90" name="Obraz24" descr=""/>
+                            <wp:docPr id="92" name="Obraz24" descr=""/>
                             <wp:cNvGraphicFramePr>
                               <a:graphicFrameLocks xmlns:a="http://schemas.openxmlformats.org/drawingml/2006/main" noChangeAspect="1"/>
                             </wp:cNvGraphicFramePr>
@@ -12937,13 +12501,13 @@
                               <a:graphicData uri="http://schemas.openxmlformats.org/drawingml/2006/picture">
                                 <pic:pic xmlns:pic="http://schemas.openxmlformats.org/drawingml/2006/picture">
                                   <pic:nvPicPr>
-                                    <pic:cNvPr id="90" name="Obraz24" descr=""/>
+                                    <pic:cNvPr id="92" name="Obraz24" descr=""/>
                                     <pic:cNvPicPr>
                                       <a:picLocks noChangeAspect="1" noChangeArrowheads="1"/>
                                     </pic:cNvPicPr>
                                   </pic:nvPicPr>
                                   <pic:blipFill>
-                                    <a:blip r:embed="rId25"/>
+                                    <a:blip r:embed="rId27"/>
                                     <a:stretch>
                                       <a:fillRect/>
                                     </a:stretch>
@@ -12962,6 +12526,16 @@
                             </a:graphic>
                           </wp:inline>
                         </w:drawing>
+                      </w:r>
+                      <w:r>
+                        <w:rPr>
+                          <w:rFonts w:ascii="Times New Roman" w:hAnsi="Times New Roman"/>
+                          <w:i w:val="false"/>
+                          <w:iCs w:val="false"/>
+                          <w:color w:val="000000"/>
+                          <w:sz w:val="20"/>
+                          <w:szCs w:val="20"/>
+                        </w:rPr>
                         <w:t>Rys. 22: Fragment kodu - metoda czyszcząca listę</w:t>
                       </w:r>
                     </w:p>
@@ -12973,15 +12547,6 @@
           </mc:Fallback>
         </mc:AlternateContent>
       </w:r>
-    </w:p>
-    <w:p>
-      <w:pPr>
-        <w:pStyle w:val="Stylakapitu"/>
-        <w:rPr>
-          <w:sz w:val="24"/>
-          <w:szCs w:val="24"/>
-        </w:rPr>
-      </w:pPr>
       <w:r>
         <w:rPr>
           <w:rFonts w:eastAsia="Calibri" w:cs="" w:cstheme="minorBidi" w:eastAsiaTheme="minorHAnsi"/>
@@ -13268,15 +12833,24 @@
       <w:pPr>
         <w:pStyle w:val="Stylakapitu"/>
         <w:rPr>
-          <w:sz w:val="24"/>
-          <w:szCs w:val="24"/>
-        </w:rPr>
-      </w:pPr>
-      <w:r>
-        <w:rPr>
-          <w:sz w:val="24"/>
-          <w:szCs w:val="24"/>
-        </w:rPr>
+          <w:rFonts w:ascii="Times New Roman" w:hAnsi="Times New Roman" w:eastAsia="Calibri" w:cs="" w:cstheme="minorBidi" w:eastAsiaTheme="minorHAnsi"/>
+          <w:color w:val="auto"/>
+          <w:kern w:val="0"/>
+          <w:sz w:val="24"/>
+          <w:szCs w:val="24"/>
+          <w:lang w:val="pl-PL" w:eastAsia="en-US" w:bidi="ar-SA"/>
+        </w:rPr>
+      </w:pPr>
+      <w:r>
+        <w:rPr>
+          <w:rFonts w:eastAsia="Calibri" w:cs="" w:cstheme="minorBidi" w:eastAsiaTheme="minorHAnsi"/>
+          <w:color w:val="auto"/>
+          <w:kern w:val="0"/>
+          <w:sz w:val="24"/>
+          <w:szCs w:val="24"/>
+          <w:lang w:val="pl-PL" w:eastAsia="en-US" w:bidi="ar-SA"/>
+        </w:rPr>
+        <w:t>6. ABSTRACT</w:t>
       </w:r>
     </w:p>
     <w:p>
@@ -13357,14 +12931,14 @@
           <w:szCs w:val="24"/>
           <w:lang w:val="pl-PL" w:eastAsia="en-US" w:bidi="ar-SA"/>
         </w:rPr>
-        <w:t>6</w:t>
-      </w:r>
-      <w:r>
-        <w:rPr>
-          <w:sz w:val="24"/>
-          <w:szCs w:val="24"/>
-        </w:rPr>
-        <w:t xml:space="preserve">. </w:t>
+        <w:t>7.</w:t>
+      </w:r>
+      <w:r>
+        <w:rPr>
+          <w:sz w:val="24"/>
+          <w:szCs w:val="24"/>
+        </w:rPr>
+        <w:t xml:space="preserve"> </w:t>
       </w:r>
       <w:r>
         <w:rPr>
@@ -13500,29 +13074,7 @@
           <w:szCs w:val="24"/>
           <w:lang w:val="pl-PL" w:eastAsia="en-US" w:bidi="ar-SA"/>
         </w:rPr>
-        <w:t xml:space="preserve">Whitley D.: A Genetic Algorithm Tutorial, </w:t>
-      </w:r>
-      <w:r>
-        <w:rPr>
-          <w:rFonts w:eastAsia="Calibri" w:cs="" w:cstheme="minorBidi" w:eastAsiaTheme="minorHAnsi"/>
-          <w:color w:val="auto"/>
-          <w:kern w:val="0"/>
-          <w:sz w:val="24"/>
-          <w:szCs w:val="24"/>
-          <w:lang w:val="pl-PL" w:eastAsia="en-US" w:bidi="ar-SA"/>
-        </w:rPr>
-        <w:t>[wyd:]</w:t>
-      </w:r>
-      <w:r>
-        <w:rPr>
-          <w:rFonts w:eastAsia="Calibri" w:cs="" w:cstheme="minorBidi" w:eastAsiaTheme="minorHAnsi"/>
-          <w:color w:val="auto"/>
-          <w:kern w:val="0"/>
-          <w:sz w:val="24"/>
-          <w:szCs w:val="24"/>
-          <w:lang w:val="pl-PL" w:eastAsia="en-US" w:bidi="ar-SA"/>
-        </w:rPr>
-        <w:t xml:space="preserve"> Computer Science Department, Colorado State University, 1993.</w:t>
+        <w:t>Whitley D.: A Genetic Algorithm Tutorial, [wyd:] Computer Science Department, Colorado State University, 1993.</w:t>
       </w:r>
     </w:p>
     <w:p>
@@ -13600,40 +13152,7 @@
           <w:szCs w:val="24"/>
           <w:lang w:val="pl-PL" w:eastAsia="en-US" w:bidi="ar-SA"/>
         </w:rPr>
-        <w:t xml:space="preserve">, vol. 24 (4-5), </w:t>
-      </w:r>
-      <w:r>
-        <w:rPr>
-          <w:rFonts w:eastAsia="Calibri" w:cs="" w:cstheme="minorBidi" w:eastAsiaTheme="minorHAnsi"/>
-          <w:color w:val="auto"/>
-          <w:kern w:val="0"/>
-          <w:sz w:val="24"/>
-          <w:szCs w:val="24"/>
-          <w:lang w:val="pl-PL" w:eastAsia="en-US" w:bidi="ar-SA"/>
-        </w:rPr>
-        <w:t>[wyd:]</w:t>
-      </w:r>
-      <w:r>
-        <w:rPr>
-          <w:rFonts w:eastAsia="Calibri" w:cs="" w:cstheme="minorBidi" w:eastAsiaTheme="minorHAnsi"/>
-          <w:color w:val="auto"/>
-          <w:kern w:val="0"/>
-          <w:sz w:val="24"/>
-          <w:szCs w:val="24"/>
-          <w:lang w:val="pl-PL" w:eastAsia="en-US" w:bidi="ar-SA"/>
-        </w:rPr>
-        <w:t xml:space="preserve"> Kanpur Genetic Algorithms Laboratory, 1999, str. 293-31</w:t>
-      </w:r>
-      <w:r>
-        <w:rPr>
-          <w:rFonts w:eastAsia="Calibri" w:cs="" w:cstheme="minorBidi" w:eastAsiaTheme="minorHAnsi"/>
-          <w:color w:val="auto"/>
-          <w:kern w:val="0"/>
-          <w:sz w:val="24"/>
-          <w:szCs w:val="24"/>
-          <w:lang w:val="pl-PL" w:eastAsia="en-US" w:bidi="ar-SA"/>
-        </w:rPr>
-        <w:t>5</w:t>
+        <w:t>, vol. 24 (4-5), [wyd:] Kanpur Genetic Algorithms Laboratory, 1999, str. 293-315</w:t>
       </w:r>
     </w:p>
     <w:p>
@@ -13662,29 +13181,7 @@
           <w:szCs w:val="24"/>
           <w:lang w:val="pl-PL" w:eastAsia="en-US" w:bidi="ar-SA"/>
         </w:rPr>
-        <w:t xml:space="preserve">Holland J.H.: Adaptation in natural and artificial systems [wyd:] MIT Press, 1992. </w:t>
-      </w:r>
-      <w:r>
-        <w:rPr>
-          <w:rFonts w:eastAsia="Calibri" w:cs="" w:cstheme="minorBidi" w:eastAsiaTheme="minorHAnsi"/>
-          <w:color w:val="auto"/>
-          <w:kern w:val="0"/>
-          <w:sz w:val="24"/>
-          <w:szCs w:val="24"/>
-          <w:lang w:val="pl-PL" w:eastAsia="en-US" w:bidi="ar-SA"/>
-        </w:rPr>
-        <w:t>Wydanie I.</w:t>
-      </w:r>
-      <w:r>
-        <w:rPr>
-          <w:rFonts w:eastAsia="Calibri" w:cs="" w:cstheme="minorBidi" w:eastAsiaTheme="minorHAnsi"/>
-          <w:color w:val="auto"/>
-          <w:kern w:val="0"/>
-          <w:sz w:val="24"/>
-          <w:szCs w:val="24"/>
-          <w:lang w:val="pl-PL" w:eastAsia="en-US" w:bidi="ar-SA"/>
-        </w:rPr>
-        <w:t xml:space="preserve"> ISBN 0-262-58111-6.</w:t>
+        <w:t>Holland J.H.: Adaptation in natural and artificial systems [wyd:] MIT Press, 1992. Wydanie I. ISBN 0-262-58111-6.</w:t>
       </w:r>
     </w:p>
     <w:p>
@@ -13813,7 +13310,7 @@
           <w:szCs w:val="24"/>
           <w:lang w:val="pl-PL" w:eastAsia="en-US" w:bidi="ar-SA"/>
         </w:rPr>
-        <w:t>7</w:t>
+        <w:t>8</w:t>
       </w:r>
       <w:r>
         <w:rPr>
@@ -13832,6 +13329,559 @@
           <w:lang w:val="pl-PL" w:eastAsia="en-US" w:bidi="ar-SA"/>
         </w:rPr>
         <w:t>YKAZ ILUSTRACJI</w:t>
+      </w:r>
+    </w:p>
+    <w:p>
+      <w:pPr>
+        <w:pStyle w:val="Stylakapitu"/>
+        <w:tabs>
+          <w:tab w:val="clear" w:pos="720"/>
+          <w:tab w:val="right" w:pos="9080" w:leader="none"/>
+        </w:tabs>
+        <w:rPr/>
+      </w:pPr>
+      <w:r>
+        <w:rPr>
+          <w:rFonts w:eastAsia="Calibri" w:cs="" w:cstheme="minorBidi" w:eastAsiaTheme="minorHAnsi"/>
+          <w:color w:val="auto"/>
+          <w:kern w:val="0"/>
+          <w:sz w:val="24"/>
+          <w:szCs w:val="24"/>
+          <w:lang w:val="pl-PL" w:eastAsia="en-US" w:bidi="ar-SA"/>
+        </w:rPr>
+        <w:t>Rys. 1: Widok okna aplikacji podczas rozgrywki</w:t>
+        <w:tab/>
+        <w:t>str. 10</w:t>
+      </w:r>
+    </w:p>
+    <w:p>
+      <w:pPr>
+        <w:pStyle w:val="Stylakapitu"/>
+        <w:tabs>
+          <w:tab w:val="clear" w:pos="720"/>
+          <w:tab w:val="right" w:pos="9080" w:leader="none"/>
+        </w:tabs>
+        <w:rPr/>
+      </w:pPr>
+      <w:r>
+        <w:rPr>
+          <w:rFonts w:eastAsia="Calibri" w:cs="" w:cstheme="minorBidi" w:eastAsiaTheme="minorHAnsi"/>
+          <w:color w:val="auto"/>
+          <w:kern w:val="0"/>
+          <w:sz w:val="24"/>
+          <w:szCs w:val="24"/>
+          <w:lang w:val="pl-PL" w:eastAsia="en-US" w:bidi="ar-SA"/>
+        </w:rPr>
+        <w:t>Rys. 2: Space Invaders</w:t>
+        <w:tab/>
+        <w:t>str. 11</w:t>
+      </w:r>
+    </w:p>
+    <w:p>
+      <w:pPr>
+        <w:pStyle w:val="Stylakapitu"/>
+        <w:tabs>
+          <w:tab w:val="clear" w:pos="720"/>
+          <w:tab w:val="right" w:pos="9080" w:leader="none"/>
+        </w:tabs>
+        <w:rPr/>
+      </w:pPr>
+      <w:r>
+        <w:rPr>
+          <w:rFonts w:eastAsia="Calibri" w:cs="" w:cstheme="minorBidi" w:eastAsiaTheme="minorHAnsi"/>
+          <w:color w:val="auto"/>
+          <w:kern w:val="0"/>
+          <w:sz w:val="24"/>
+          <w:szCs w:val="24"/>
+          <w:lang w:val="pl-PL" w:eastAsia="en-US" w:bidi="ar-SA"/>
+        </w:rPr>
+        <w:t>Rys. 3: Elementy GUI - wskaźnik życia i licznik punktów</w:t>
+        <w:tab/>
+        <w:t>s</w:t>
+      </w:r>
+      <w:r>
+        <w:rPr>
+          <w:rFonts w:eastAsia="Calibri" w:cs="" w:cstheme="minorBidi" w:eastAsiaTheme="minorHAnsi"/>
+          <w:color w:val="auto"/>
+          <w:kern w:val="0"/>
+          <w:sz w:val="24"/>
+          <w:szCs w:val="24"/>
+          <w:lang w:val="pl-PL" w:eastAsia="en-US" w:bidi="ar-SA"/>
+        </w:rPr>
+        <w:t>tr</w:t>
+      </w:r>
+      <w:r>
+        <w:rPr>
+          <w:rFonts w:eastAsia="Calibri" w:cs="" w:cstheme="minorBidi" w:eastAsiaTheme="minorHAnsi"/>
+          <w:color w:val="auto"/>
+          <w:kern w:val="0"/>
+          <w:sz w:val="24"/>
+          <w:szCs w:val="24"/>
+          <w:lang w:val="pl-PL" w:eastAsia="en-US" w:bidi="ar-SA"/>
+        </w:rPr>
+        <w:t>. 11</w:t>
+      </w:r>
+    </w:p>
+    <w:p>
+      <w:pPr>
+        <w:pStyle w:val="Stylakapitu"/>
+        <w:tabs>
+          <w:tab w:val="clear" w:pos="720"/>
+          <w:tab w:val="right" w:pos="9080" w:leader="none"/>
+        </w:tabs>
+        <w:rPr/>
+      </w:pPr>
+      <w:r>
+        <w:rPr>
+          <w:rFonts w:eastAsia="Calibri" w:cs="" w:cstheme="minorBidi" w:eastAsiaTheme="minorHAnsi"/>
+          <w:color w:val="auto"/>
+          <w:kern w:val="0"/>
+          <w:sz w:val="24"/>
+          <w:szCs w:val="24"/>
+          <w:lang w:val="pl-PL" w:eastAsia="en-US" w:bidi="ar-SA"/>
+        </w:rPr>
+        <w:t>Rys. 4: Wygląd wrogów w grze</w:t>
+        <w:tab/>
+        <w:t>str. 12</w:t>
+      </w:r>
+    </w:p>
+    <w:p>
+      <w:pPr>
+        <w:pStyle w:val="Stylakapitu"/>
+        <w:tabs>
+          <w:tab w:val="clear" w:pos="720"/>
+          <w:tab w:val="right" w:pos="9080" w:leader="none"/>
+        </w:tabs>
+        <w:rPr/>
+      </w:pPr>
+      <w:r>
+        <w:rPr>
+          <w:rFonts w:eastAsia="Calibri" w:cs="" w:cstheme="minorBidi" w:eastAsiaTheme="minorHAnsi"/>
+          <w:color w:val="auto"/>
+          <w:kern w:val="0"/>
+          <w:sz w:val="24"/>
+          <w:szCs w:val="24"/>
+          <w:lang w:val="pl-PL" w:eastAsia="en-US" w:bidi="ar-SA"/>
+        </w:rPr>
+        <w:t>Rys. 5: Widok menu głównego</w:t>
+        <w:tab/>
+        <w:t>str. 13</w:t>
+      </w:r>
+    </w:p>
+    <w:p>
+      <w:pPr>
+        <w:pStyle w:val="Stylakapitu"/>
+        <w:tabs>
+          <w:tab w:val="clear" w:pos="720"/>
+          <w:tab w:val="right" w:pos="9080" w:leader="none"/>
+        </w:tabs>
+        <w:rPr/>
+      </w:pPr>
+      <w:r>
+        <w:rPr>
+          <w:rFonts w:eastAsia="Calibri" w:cs="" w:cstheme="minorBidi" w:eastAsiaTheme="minorHAnsi"/>
+          <w:color w:val="auto"/>
+          <w:kern w:val="0"/>
+          <w:sz w:val="24"/>
+          <w:szCs w:val="24"/>
+          <w:lang w:val="pl-PL" w:eastAsia="en-US" w:bidi="ar-SA"/>
+        </w:rPr>
+        <w:t>Rys. 6: Widok menu pauzy</w:t>
+        <w:tab/>
+        <w:t>str. 14</w:t>
+      </w:r>
+    </w:p>
+    <w:p>
+      <w:pPr>
+        <w:pStyle w:val="Stylakapitu"/>
+        <w:tabs>
+          <w:tab w:val="clear" w:pos="720"/>
+          <w:tab w:val="right" w:pos="9080" w:leader="none"/>
+        </w:tabs>
+        <w:rPr/>
+      </w:pPr>
+      <w:r>
+        <w:rPr>
+          <w:rFonts w:eastAsia="Calibri" w:cs="" w:cstheme="minorBidi" w:eastAsiaTheme="minorHAnsi"/>
+          <w:color w:val="auto"/>
+          <w:kern w:val="0"/>
+          <w:sz w:val="24"/>
+          <w:szCs w:val="24"/>
+          <w:lang w:val="pl-PL" w:eastAsia="en-US" w:bidi="ar-SA"/>
+        </w:rPr>
+        <w:t>Rys. 7: Widok ekranu opcji</w:t>
+        <w:tab/>
+        <w:t>str. 15</w:t>
+      </w:r>
+    </w:p>
+    <w:p>
+      <w:pPr>
+        <w:pStyle w:val="Stylakapitu"/>
+        <w:tabs>
+          <w:tab w:val="clear" w:pos="720"/>
+          <w:tab w:val="right" w:pos="9080" w:leader="none"/>
+        </w:tabs>
+        <w:rPr/>
+      </w:pPr>
+      <w:r>
+        <w:rPr>
+          <w:rFonts w:eastAsia="Calibri" w:cs="" w:cstheme="minorBidi" w:eastAsiaTheme="minorHAnsi"/>
+          <w:color w:val="auto"/>
+          <w:kern w:val="0"/>
+          <w:sz w:val="24"/>
+          <w:szCs w:val="24"/>
+          <w:lang w:val="pl-PL" w:eastAsia="en-US" w:bidi="ar-SA"/>
+        </w:rPr>
+        <w:t>Rys. 8: Widok ekranu końca gry</w:t>
+        <w:tab/>
+        <w:t>str. 16</w:t>
+      </w:r>
+    </w:p>
+    <w:p>
+      <w:pPr>
+        <w:pStyle w:val="Stylakapitu"/>
+        <w:tabs>
+          <w:tab w:val="clear" w:pos="720"/>
+          <w:tab w:val="right" w:pos="9080" w:leader="none"/>
+        </w:tabs>
+        <w:rPr/>
+      </w:pPr>
+      <w:r>
+        <w:rPr>
+          <w:rFonts w:eastAsia="Calibri" w:cs="" w:cstheme="minorBidi" w:eastAsiaTheme="minorHAnsi"/>
+          <w:color w:val="auto"/>
+          <w:kern w:val="0"/>
+          <w:sz w:val="24"/>
+          <w:szCs w:val="24"/>
+          <w:lang w:val="pl-PL" w:eastAsia="en-US" w:bidi="ar-SA"/>
+        </w:rPr>
+        <w:t>Rys. 9: Metoda klasy CrossingManager służąca do pobierania danych z wyeliminowanych wrogów</w:t>
+        <w:tab/>
+        <w:t>s</w:t>
+      </w:r>
+      <w:r>
+        <w:rPr>
+          <w:rFonts w:eastAsia="Calibri" w:cs="" w:cstheme="minorBidi" w:eastAsiaTheme="minorHAnsi"/>
+          <w:color w:val="auto"/>
+          <w:kern w:val="0"/>
+          <w:sz w:val="24"/>
+          <w:szCs w:val="24"/>
+          <w:lang w:val="pl-PL" w:eastAsia="en-US" w:bidi="ar-SA"/>
+        </w:rPr>
+        <w:t>tr</w:t>
+      </w:r>
+      <w:r>
+        <w:rPr>
+          <w:rFonts w:eastAsia="Calibri" w:cs="" w:cstheme="minorBidi" w:eastAsiaTheme="minorHAnsi"/>
+          <w:color w:val="auto"/>
+          <w:kern w:val="0"/>
+          <w:sz w:val="24"/>
+          <w:szCs w:val="24"/>
+          <w:lang w:val="pl-PL" w:eastAsia="en-US" w:bidi="ar-SA"/>
+        </w:rPr>
+        <w:t>. 17</w:t>
+      </w:r>
+    </w:p>
+    <w:p>
+      <w:pPr>
+        <w:pStyle w:val="Stylakapitu"/>
+        <w:tabs>
+          <w:tab w:val="clear" w:pos="720"/>
+          <w:tab w:val="right" w:pos="9080" w:leader="none"/>
+        </w:tabs>
+        <w:rPr/>
+      </w:pPr>
+      <w:r>
+        <w:rPr>
+          <w:rFonts w:eastAsia="Calibri" w:cs="" w:cstheme="minorBidi" w:eastAsiaTheme="minorHAnsi"/>
+          <w:color w:val="auto"/>
+          <w:kern w:val="0"/>
+          <w:sz w:val="24"/>
+          <w:szCs w:val="24"/>
+          <w:lang w:val="pl-PL" w:eastAsia="en-US" w:bidi="ar-SA"/>
+        </w:rPr>
+        <w:t>Rys. 10: Ustalanie ruchu na podstawie genów</w:t>
+        <w:tab/>
+        <w:t>str. 18</w:t>
+      </w:r>
+    </w:p>
+    <w:p>
+      <w:pPr>
+        <w:pStyle w:val="Stylakapitu"/>
+        <w:tabs>
+          <w:tab w:val="clear" w:pos="720"/>
+          <w:tab w:val="right" w:pos="9080" w:leader="none"/>
+        </w:tabs>
+        <w:rPr/>
+      </w:pPr>
+      <w:r>
+        <w:rPr>
+          <w:rFonts w:eastAsia="Calibri" w:cs="" w:cstheme="minorBidi" w:eastAsiaTheme="minorHAnsi"/>
+          <w:color w:val="auto"/>
+          <w:kern w:val="0"/>
+          <w:sz w:val="24"/>
+          <w:szCs w:val="24"/>
+          <w:lang w:val="pl-PL" w:eastAsia="en-US" w:bidi="ar-SA"/>
+        </w:rPr>
+        <w:t>Rys. 11: Fragment kodu odpowiadający za selekcję</w:t>
+        <w:tab/>
+        <w:t>str. 18</w:t>
+      </w:r>
+    </w:p>
+    <w:p>
+      <w:pPr>
+        <w:pStyle w:val="Stylakapitu"/>
+        <w:tabs>
+          <w:tab w:val="clear" w:pos="720"/>
+          <w:tab w:val="right" w:pos="9080" w:leader="none"/>
+        </w:tabs>
+        <w:rPr/>
+      </w:pPr>
+      <w:r>
+        <w:rPr>
+          <w:rFonts w:eastAsia="Calibri" w:cs="" w:cstheme="minorBidi" w:eastAsiaTheme="minorHAnsi"/>
+          <w:color w:val="auto"/>
+          <w:kern w:val="0"/>
+          <w:sz w:val="24"/>
+          <w:szCs w:val="24"/>
+          <w:lang w:val="pl-PL" w:eastAsia="en-US" w:bidi="ar-SA"/>
+        </w:rPr>
+        <w:t>Rys. 12: Fragment kodu realizującego krzyżowanie</w:t>
+        <w:tab/>
+        <w:t>str. 19</w:t>
+      </w:r>
+    </w:p>
+    <w:p>
+      <w:pPr>
+        <w:pStyle w:val="Stylakapitu"/>
+        <w:tabs>
+          <w:tab w:val="clear" w:pos="720"/>
+          <w:tab w:val="right" w:pos="9080" w:leader="none"/>
+        </w:tabs>
+        <w:rPr/>
+      </w:pPr>
+      <w:r>
+        <w:rPr>
+          <w:rFonts w:eastAsia="Calibri" w:cs="" w:cstheme="minorBidi" w:eastAsiaTheme="minorHAnsi"/>
+          <w:color w:val="auto"/>
+          <w:kern w:val="0"/>
+          <w:sz w:val="24"/>
+          <w:szCs w:val="24"/>
+          <w:lang w:val="pl-PL" w:eastAsia="en-US" w:bidi="ar-SA"/>
+        </w:rPr>
+        <w:t>Rys. 13: Fragment kodu realizujący mutację</w:t>
+        <w:tab/>
+        <w:t>str. 20</w:t>
+      </w:r>
+    </w:p>
+    <w:p>
+      <w:pPr>
+        <w:pStyle w:val="Stylakapitu"/>
+        <w:tabs>
+          <w:tab w:val="clear" w:pos="720"/>
+          <w:tab w:val="right" w:pos="9080" w:leader="none"/>
+        </w:tabs>
+        <w:rPr/>
+      </w:pPr>
+      <w:r>
+        <w:rPr>
+          <w:rFonts w:eastAsia="Calibri" w:cs="" w:cstheme="minorBidi" w:eastAsiaTheme="minorHAnsi"/>
+          <w:color w:val="auto"/>
+          <w:kern w:val="0"/>
+          <w:sz w:val="24"/>
+          <w:szCs w:val="24"/>
+          <w:lang w:val="pl-PL" w:eastAsia="en-US" w:bidi="ar-SA"/>
+        </w:rPr>
+        <w:t>Rys. 14: Widok pracy algorytmu obsługującego zachowanie wrogów</w:t>
+        <w:tab/>
+        <w:t>str. 21</w:t>
+      </w:r>
+    </w:p>
+    <w:p>
+      <w:pPr>
+        <w:pStyle w:val="Stylakapitu"/>
+        <w:tabs>
+          <w:tab w:val="clear" w:pos="720"/>
+          <w:tab w:val="right" w:pos="9080" w:leader="none"/>
+        </w:tabs>
+        <w:rPr/>
+      </w:pPr>
+      <w:r>
+        <w:rPr>
+          <w:rFonts w:eastAsia="Calibri" w:cs="" w:cstheme="minorBidi" w:eastAsiaTheme="minorHAnsi"/>
+          <w:color w:val="auto"/>
+          <w:kern w:val="0"/>
+          <w:sz w:val="24"/>
+          <w:szCs w:val="24"/>
+          <w:lang w:val="pl-PL" w:eastAsia="en-US" w:bidi="ar-SA"/>
+        </w:rPr>
+        <w:t>Rys. 15: Opcja do określania liczby fal do krzyżowania</w:t>
+        <w:tab/>
+        <w:t>str. 22</w:t>
+      </w:r>
+    </w:p>
+    <w:p>
+      <w:pPr>
+        <w:pStyle w:val="Stylakapitu"/>
+        <w:tabs>
+          <w:tab w:val="clear" w:pos="720"/>
+          <w:tab w:val="right" w:pos="9080" w:leader="none"/>
+        </w:tabs>
+        <w:rPr/>
+      </w:pPr>
+      <w:r>
+        <w:rPr>
+          <w:rFonts w:eastAsia="Calibri" w:cs="" w:cstheme="minorBidi" w:eastAsiaTheme="minorHAnsi"/>
+          <w:color w:val="auto"/>
+          <w:kern w:val="0"/>
+          <w:sz w:val="24"/>
+          <w:szCs w:val="24"/>
+          <w:lang w:val="pl-PL" w:eastAsia="en-US" w:bidi="ar-SA"/>
+        </w:rPr>
+        <w:t>Rys. 16: Elementy danych podlegające zapisowi</w:t>
+        <w:tab/>
+        <w:t>str. 23</w:t>
+      </w:r>
+    </w:p>
+    <w:p>
+      <w:pPr>
+        <w:pStyle w:val="Stylakapitu"/>
+        <w:tabs>
+          <w:tab w:val="clear" w:pos="720"/>
+          <w:tab w:val="right" w:pos="9080" w:leader="none"/>
+        </w:tabs>
+        <w:rPr/>
+      </w:pPr>
+      <w:r>
+        <w:rPr>
+          <w:rFonts w:eastAsia="Calibri" w:cs="" w:cstheme="minorBidi" w:eastAsiaTheme="minorHAnsi"/>
+          <w:color w:val="auto"/>
+          <w:kern w:val="0"/>
+          <w:sz w:val="24"/>
+          <w:szCs w:val="24"/>
+          <w:lang w:val="pl-PL" w:eastAsia="en-US" w:bidi="ar-SA"/>
+        </w:rPr>
+        <w:t>Rys. 17: Elementy danych podlegające zapisowi</w:t>
+        <w:tab/>
+        <w:t>str. 23</w:t>
+      </w:r>
+    </w:p>
+    <w:p>
+      <w:pPr>
+        <w:pStyle w:val="Stylakapitu"/>
+        <w:tabs>
+          <w:tab w:val="clear" w:pos="720"/>
+          <w:tab w:val="right" w:pos="9080" w:leader="none"/>
+        </w:tabs>
+        <w:rPr/>
+      </w:pPr>
+      <w:r>
+        <w:rPr>
+          <w:rFonts w:eastAsia="Calibri" w:cs="" w:cstheme="minorBidi" w:eastAsiaTheme="minorHAnsi"/>
+          <w:color w:val="auto"/>
+          <w:kern w:val="0"/>
+          <w:sz w:val="24"/>
+          <w:szCs w:val="24"/>
+          <w:lang w:val="pl-PL" w:eastAsia="en-US" w:bidi="ar-SA"/>
+        </w:rPr>
+        <w:t>Rys. 18: Elementy danych podlegające zapisowi</w:t>
+        <w:tab/>
+        <w:t>str. 24</w:t>
+      </w:r>
+    </w:p>
+    <w:p>
+      <w:pPr>
+        <w:pStyle w:val="Stylakapitu"/>
+        <w:tabs>
+          <w:tab w:val="clear" w:pos="720"/>
+          <w:tab w:val="right" w:pos="9080" w:leader="none"/>
+        </w:tabs>
+        <w:rPr/>
+      </w:pPr>
+      <w:r>
+        <w:rPr>
+          <w:rFonts w:eastAsia="Calibri" w:cs="" w:cstheme="minorBidi" w:eastAsiaTheme="minorHAnsi"/>
+          <w:color w:val="auto"/>
+          <w:kern w:val="0"/>
+          <w:sz w:val="24"/>
+          <w:szCs w:val="24"/>
+          <w:lang w:val="pl-PL" w:eastAsia="en-US" w:bidi="ar-SA"/>
+        </w:rPr>
+        <w:t>Rys. 19: Fragment pliku "dziennika"</w:t>
+        <w:tab/>
+        <w:t>str. 25</w:t>
+      </w:r>
+    </w:p>
+    <w:p>
+      <w:pPr>
+        <w:pStyle w:val="Stylakapitu"/>
+        <w:tabs>
+          <w:tab w:val="clear" w:pos="720"/>
+          <w:tab w:val="right" w:pos="9080" w:leader="none"/>
+        </w:tabs>
+        <w:rPr/>
+      </w:pPr>
+      <w:r>
+        <w:rPr>
+          <w:rFonts w:eastAsia="Calibri" w:cs="" w:cstheme="minorBidi" w:eastAsiaTheme="minorHAnsi"/>
+          <w:color w:val="auto"/>
+          <w:kern w:val="0"/>
+          <w:sz w:val="24"/>
+          <w:szCs w:val="24"/>
+          <w:lang w:val="pl-PL" w:eastAsia="en-US" w:bidi="ar-SA"/>
+        </w:rPr>
+        <w:t>Rys. 20: Fragment kodu realizującego kolizje</w:t>
+        <w:tab/>
+        <w:t>str. 26</w:t>
+      </w:r>
+    </w:p>
+    <w:p>
+      <w:pPr>
+        <w:pStyle w:val="Stylakapitu"/>
+        <w:tabs>
+          <w:tab w:val="clear" w:pos="720"/>
+          <w:tab w:val="right" w:pos="9080" w:leader="none"/>
+        </w:tabs>
+        <w:rPr/>
+      </w:pPr>
+      <w:r>
+        <w:rPr>
+          <w:rFonts w:eastAsia="Calibri" w:cs="" w:cstheme="minorBidi" w:eastAsiaTheme="minorHAnsi"/>
+          <w:color w:val="auto"/>
+          <w:kern w:val="0"/>
+          <w:sz w:val="24"/>
+          <w:szCs w:val="24"/>
+          <w:lang w:val="pl-PL" w:eastAsia="en-US" w:bidi="ar-SA"/>
+        </w:rPr>
+        <w:t>Rys. 21: Fragment kodu obsługującego czyszczenie list obiektów</w:t>
+        <w:tab/>
+        <w:t>str. 26</w:t>
+      </w:r>
+    </w:p>
+    <w:p>
+      <w:pPr>
+        <w:pStyle w:val="Stylakapitu"/>
+        <w:tabs>
+          <w:tab w:val="clear" w:pos="720"/>
+          <w:tab w:val="right" w:pos="9080" w:leader="none"/>
+        </w:tabs>
+        <w:rPr/>
+      </w:pPr>
+      <w:r>
+        <w:rPr>
+          <w:rFonts w:eastAsia="Calibri" w:cs="" w:cstheme="minorBidi" w:eastAsiaTheme="minorHAnsi"/>
+          <w:color w:val="auto"/>
+          <w:kern w:val="0"/>
+          <w:sz w:val="24"/>
+          <w:szCs w:val="24"/>
+          <w:lang w:val="pl-PL" w:eastAsia="en-US" w:bidi="ar-SA"/>
+        </w:rPr>
+        <w:t>Rys. 22: Fragment kodu - metoda czyszcząca listę</w:t>
+        <w:tab/>
+        <w:t>str. 26</w:t>
+      </w:r>
+      <w:r>
+        <w:br w:type="page"/>
       </w:r>
     </w:p>
     <w:p>
@@ -13855,9 +13905,18 @@
           <w:szCs w:val="24"/>
           <w:lang w:val="pl-PL" w:eastAsia="en-US" w:bidi="ar-SA"/>
         </w:rPr>
-        <w:t>Rys. 1: Widok okna aplikacji podczas rozgrywki</w:t>
-        <w:tab/>
-        <w:t>str. 10</w:t>
+        <w:t>9</w:t>
+      </w:r>
+      <w:r>
+        <w:rPr>
+          <w:rFonts w:eastAsia="Calibri" w:cs="" w:cstheme="minorBidi" w:eastAsiaTheme="minorHAnsi"/>
+          <w:color w:val="auto"/>
+          <w:kern w:val="0"/>
+          <w:sz w:val="24"/>
+          <w:szCs w:val="24"/>
+          <w:lang w:val="pl-PL" w:eastAsia="en-US" w:bidi="ar-SA"/>
+        </w:rPr>
+        <w:t>. WYKAZ FOTOGRAFII</w:t>
       </w:r>
     </w:p>
     <w:p>
@@ -13881,20 +13940,9 @@
           <w:szCs w:val="24"/>
           <w:lang w:val="pl-PL" w:eastAsia="en-US" w:bidi="ar-SA"/>
         </w:rPr>
-        <w:t>Rys. 2: Space Invaders</w:t>
-        <w:tab/>
-        <w:t xml:space="preserve">str. </w:t>
-      </w:r>
-      <w:r>
-        <w:rPr>
-          <w:rFonts w:eastAsia="Calibri" w:cs="" w:cstheme="minorBidi" w:eastAsiaTheme="minorHAnsi"/>
-          <w:color w:val="auto"/>
-          <w:kern w:val="0"/>
-          <w:sz w:val="24"/>
-          <w:szCs w:val="24"/>
-          <w:lang w:val="pl-PL" w:eastAsia="en-US" w:bidi="ar-SA"/>
-        </w:rPr>
-        <w:t>11</w:t>
+        <w:t>Zdj. 1: Gra „Tennis for Two”</w:t>
+        <w:tab/>
+        <w:t>str. 4</w:t>
       </w:r>
     </w:p>
     <w:p>
@@ -13910,795 +13958,17 @@
         </w:rPr>
       </w:pPr>
       <w:r>
-        <w:rPr>
-          <w:rFonts w:eastAsia="Calibri" w:cs="" w:cstheme="minorBidi" w:eastAsiaTheme="minorHAnsi"/>
-          <w:color w:val="auto"/>
-          <w:kern w:val="0"/>
-          <w:sz w:val="24"/>
-          <w:szCs w:val="24"/>
-          <w:lang w:val="pl-PL" w:eastAsia="en-US" w:bidi="ar-SA"/>
-        </w:rPr>
-        <w:t>Rys. 3: Elementy GUI - wskaźnik życia i licznik punktów</w:t>
-        <w:tab/>
-        <w:t xml:space="preserve">str. </w:t>
-      </w:r>
-      <w:r>
-        <w:rPr>
-          <w:rFonts w:eastAsia="Calibri" w:cs="" w:cstheme="minorBidi" w:eastAsiaTheme="minorHAnsi"/>
-          <w:color w:val="auto"/>
-          <w:kern w:val="0"/>
-          <w:sz w:val="24"/>
-          <w:szCs w:val="24"/>
-          <w:lang w:val="pl-PL" w:eastAsia="en-US" w:bidi="ar-SA"/>
-        </w:rPr>
-        <w:t>11</w:t>
-      </w:r>
-    </w:p>
-    <w:p>
-      <w:pPr>
-        <w:pStyle w:val="Stylakapitu"/>
-        <w:tabs>
-          <w:tab w:val="clear" w:pos="720"/>
-          <w:tab w:val="right" w:pos="9072" w:leader="none"/>
-        </w:tabs>
-        <w:rPr>
-          <w:sz w:val="24"/>
-          <w:szCs w:val="24"/>
-        </w:rPr>
-      </w:pPr>
-      <w:r>
-        <w:rPr>
-          <w:rFonts w:eastAsia="Calibri" w:cs="" w:cstheme="minorBidi" w:eastAsiaTheme="minorHAnsi"/>
-          <w:color w:val="auto"/>
-          <w:kern w:val="0"/>
-          <w:sz w:val="24"/>
-          <w:szCs w:val="24"/>
-          <w:lang w:val="pl-PL" w:eastAsia="en-US" w:bidi="ar-SA"/>
-        </w:rPr>
-        <w:t>Rys. 4: Wygląd wrogów w grze</w:t>
-        <w:tab/>
-        <w:t xml:space="preserve">str. </w:t>
-      </w:r>
-      <w:r>
-        <w:rPr>
-          <w:rFonts w:eastAsia="Calibri" w:cs="" w:cstheme="minorBidi" w:eastAsiaTheme="minorHAnsi"/>
-          <w:color w:val="auto"/>
-          <w:kern w:val="0"/>
-          <w:sz w:val="24"/>
-          <w:szCs w:val="24"/>
-          <w:lang w:val="pl-PL" w:eastAsia="en-US" w:bidi="ar-SA"/>
-        </w:rPr>
-        <w:t>12</w:t>
-      </w:r>
-    </w:p>
-    <w:p>
-      <w:pPr>
-        <w:pStyle w:val="Stylakapitu"/>
-        <w:tabs>
-          <w:tab w:val="clear" w:pos="720"/>
-          <w:tab w:val="right" w:pos="9072" w:leader="none"/>
-        </w:tabs>
-        <w:rPr>
-          <w:sz w:val="24"/>
-          <w:szCs w:val="24"/>
-        </w:rPr>
-      </w:pPr>
-      <w:r>
-        <w:rPr>
-          <w:rFonts w:eastAsia="Calibri" w:cs="" w:cstheme="minorBidi" w:eastAsiaTheme="minorHAnsi"/>
-          <w:color w:val="auto"/>
-          <w:kern w:val="0"/>
-          <w:sz w:val="24"/>
-          <w:szCs w:val="24"/>
-          <w:lang w:val="pl-PL" w:eastAsia="en-US" w:bidi="ar-SA"/>
-        </w:rPr>
-        <w:t>Rys. 5: Widok menu głównego</w:t>
-        <w:tab/>
-        <w:t>str. 1</w:t>
-      </w:r>
-      <w:r>
-        <w:rPr>
-          <w:rFonts w:eastAsia="Calibri" w:cs="" w:cstheme="minorBidi" w:eastAsiaTheme="minorHAnsi"/>
-          <w:color w:val="auto"/>
-          <w:kern w:val="0"/>
-          <w:sz w:val="24"/>
-          <w:szCs w:val="24"/>
-          <w:lang w:val="pl-PL" w:eastAsia="en-US" w:bidi="ar-SA"/>
-        </w:rPr>
-        <w:t>3</w:t>
-      </w:r>
-    </w:p>
-    <w:p>
-      <w:pPr>
-        <w:pStyle w:val="Stylakapitu"/>
-        <w:tabs>
-          <w:tab w:val="clear" w:pos="720"/>
-          <w:tab w:val="right" w:pos="9072" w:leader="none"/>
-        </w:tabs>
-        <w:rPr>
-          <w:sz w:val="24"/>
-          <w:szCs w:val="24"/>
-        </w:rPr>
-      </w:pPr>
-      <w:r>
-        <w:rPr>
-          <w:rFonts w:eastAsia="Calibri" w:cs="" w:cstheme="minorBidi" w:eastAsiaTheme="minorHAnsi"/>
-          <w:color w:val="auto"/>
-          <w:kern w:val="0"/>
-          <w:sz w:val="24"/>
-          <w:szCs w:val="24"/>
-          <w:lang w:val="pl-PL" w:eastAsia="en-US" w:bidi="ar-SA"/>
-        </w:rPr>
-        <w:t>Rys. 6: Widok menu pauzy</w:t>
-        <w:tab/>
-        <w:t>str. 1</w:t>
-      </w:r>
-      <w:r>
-        <w:rPr>
-          <w:rFonts w:eastAsia="Calibri" w:cs="" w:cstheme="minorBidi" w:eastAsiaTheme="minorHAnsi"/>
-          <w:color w:val="auto"/>
-          <w:kern w:val="0"/>
-          <w:sz w:val="24"/>
-          <w:szCs w:val="24"/>
-          <w:lang w:val="pl-PL" w:eastAsia="en-US" w:bidi="ar-SA"/>
-        </w:rPr>
-        <w:t>4</w:t>
-      </w:r>
-    </w:p>
-    <w:p>
-      <w:pPr>
-        <w:pStyle w:val="Stylakapitu"/>
-        <w:tabs>
-          <w:tab w:val="clear" w:pos="720"/>
-          <w:tab w:val="right" w:pos="9072" w:leader="none"/>
-        </w:tabs>
-        <w:rPr>
-          <w:sz w:val="24"/>
-          <w:szCs w:val="24"/>
-        </w:rPr>
-      </w:pPr>
-      <w:r>
-        <w:rPr>
-          <w:rFonts w:eastAsia="Calibri" w:cs="" w:cstheme="minorBidi" w:eastAsiaTheme="minorHAnsi"/>
-          <w:color w:val="auto"/>
-          <w:kern w:val="0"/>
-          <w:sz w:val="24"/>
-          <w:szCs w:val="24"/>
-          <w:lang w:val="pl-PL" w:eastAsia="en-US" w:bidi="ar-SA"/>
-        </w:rPr>
-        <w:t>Rys. 7: Widok ekranu opcji</w:t>
-        <w:tab/>
-        <w:t>str. 1</w:t>
-      </w:r>
-      <w:r>
-        <w:rPr>
-          <w:rFonts w:eastAsia="Calibri" w:cs="" w:cstheme="minorBidi" w:eastAsiaTheme="minorHAnsi"/>
-          <w:color w:val="auto"/>
-          <w:kern w:val="0"/>
-          <w:sz w:val="24"/>
-          <w:szCs w:val="24"/>
-          <w:lang w:val="pl-PL" w:eastAsia="en-US" w:bidi="ar-SA"/>
-        </w:rPr>
-        <w:t>5</w:t>
-      </w:r>
-    </w:p>
-    <w:p>
-      <w:pPr>
-        <w:pStyle w:val="Stylakapitu"/>
-        <w:tabs>
-          <w:tab w:val="clear" w:pos="720"/>
-          <w:tab w:val="right" w:pos="9072" w:leader="none"/>
-        </w:tabs>
-        <w:rPr>
-          <w:sz w:val="24"/>
-          <w:szCs w:val="24"/>
-        </w:rPr>
-      </w:pPr>
-      <w:r>
-        <w:rPr>
-          <w:rFonts w:eastAsia="Calibri" w:cs="" w:cstheme="minorBidi" w:eastAsiaTheme="minorHAnsi"/>
-          <w:color w:val="auto"/>
-          <w:kern w:val="0"/>
-          <w:sz w:val="24"/>
-          <w:szCs w:val="24"/>
-          <w:lang w:val="pl-PL" w:eastAsia="en-US" w:bidi="ar-SA"/>
-        </w:rPr>
-        <w:t>Rys. 8: Widok ekranu końca gry</w:t>
-        <w:tab/>
-        <w:t>str. 1</w:t>
-      </w:r>
-      <w:r>
-        <w:rPr>
-          <w:rFonts w:eastAsia="Calibri" w:cs="" w:cstheme="minorBidi" w:eastAsiaTheme="minorHAnsi"/>
-          <w:color w:val="auto"/>
-          <w:kern w:val="0"/>
-          <w:sz w:val="24"/>
-          <w:szCs w:val="24"/>
-          <w:lang w:val="pl-PL" w:eastAsia="en-US" w:bidi="ar-SA"/>
-        </w:rPr>
-        <w:t>6</w:t>
-      </w:r>
-    </w:p>
-    <w:p>
-      <w:pPr>
-        <w:pStyle w:val="Stylakapitu"/>
-        <w:tabs>
-          <w:tab w:val="clear" w:pos="720"/>
-          <w:tab w:val="right" w:pos="9072" w:leader="none"/>
-        </w:tabs>
-        <w:rPr>
-          <w:sz w:val="24"/>
-          <w:szCs w:val="24"/>
-        </w:rPr>
-      </w:pPr>
-      <w:r>
-        <w:rPr>
-          <w:rFonts w:eastAsia="Calibri" w:cs="" w:cstheme="minorBidi" w:eastAsiaTheme="minorHAnsi"/>
-          <w:color w:val="auto"/>
-          <w:kern w:val="0"/>
-          <w:sz w:val="24"/>
-          <w:szCs w:val="24"/>
-          <w:lang w:val="pl-PL" w:eastAsia="en-US" w:bidi="ar-SA"/>
-        </w:rPr>
-        <w:t>Rys. 9: Metoda klasy CrossingManager służąca do pobierania danych z wyeliminowanych wrogów</w:t>
-        <w:tab/>
-        <w:t>s</w:t>
-      </w:r>
-      <w:r>
-        <w:rPr>
-          <w:rFonts w:eastAsia="Calibri" w:cs="" w:cstheme="minorBidi" w:eastAsiaTheme="minorHAnsi"/>
-          <w:color w:val="auto"/>
-          <w:kern w:val="0"/>
-          <w:sz w:val="24"/>
-          <w:szCs w:val="24"/>
-          <w:lang w:val="pl-PL" w:eastAsia="en-US" w:bidi="ar-SA"/>
-        </w:rPr>
-        <w:t>tr</w:t>
-      </w:r>
-      <w:r>
-        <w:rPr>
-          <w:rFonts w:eastAsia="Calibri" w:cs="" w:cstheme="minorBidi" w:eastAsiaTheme="minorHAnsi"/>
-          <w:color w:val="auto"/>
-          <w:kern w:val="0"/>
-          <w:sz w:val="24"/>
-          <w:szCs w:val="24"/>
-          <w:lang w:val="pl-PL" w:eastAsia="en-US" w:bidi="ar-SA"/>
-        </w:rPr>
-        <w:t>. 17</w:t>
-      </w:r>
-    </w:p>
-    <w:p>
-      <w:pPr>
-        <w:pStyle w:val="Stylakapitu"/>
-        <w:tabs>
-          <w:tab w:val="clear" w:pos="720"/>
-          <w:tab w:val="right" w:pos="9072" w:leader="none"/>
-        </w:tabs>
-        <w:rPr>
-          <w:sz w:val="24"/>
-          <w:szCs w:val="24"/>
-        </w:rPr>
-      </w:pPr>
-      <w:r>
-        <w:rPr>
-          <w:rFonts w:eastAsia="Calibri" w:cs="" w:cstheme="minorBidi" w:eastAsiaTheme="minorHAnsi"/>
-          <w:color w:val="auto"/>
-          <w:kern w:val="0"/>
-          <w:sz w:val="24"/>
-          <w:szCs w:val="24"/>
-          <w:lang w:val="pl-PL" w:eastAsia="en-US" w:bidi="ar-SA"/>
-        </w:rPr>
-        <w:t>Rys. 10: Ustalanie ruchu na podstawie genów</w:t>
-        <w:tab/>
-        <w:t>str. 18</w:t>
-      </w:r>
-    </w:p>
-    <w:p>
-      <w:pPr>
-        <w:pStyle w:val="Stylakapitu"/>
-        <w:tabs>
-          <w:tab w:val="clear" w:pos="720"/>
-          <w:tab w:val="right" w:pos="9072" w:leader="none"/>
-        </w:tabs>
-        <w:rPr>
-          <w:sz w:val="24"/>
-          <w:szCs w:val="24"/>
-        </w:rPr>
-      </w:pPr>
-      <w:r>
-        <w:rPr>
-          <w:rFonts w:eastAsia="Calibri" w:cs="" w:cstheme="minorBidi" w:eastAsiaTheme="minorHAnsi"/>
-          <w:color w:val="auto"/>
-          <w:kern w:val="0"/>
-          <w:sz w:val="24"/>
-          <w:szCs w:val="24"/>
-          <w:lang w:val="pl-PL" w:eastAsia="en-US" w:bidi="ar-SA"/>
-        </w:rPr>
-        <w:t>Rys. 11: Fragment kodu odpowiadający za selekcję</w:t>
-        <w:tab/>
-        <w:t>str. 18</w:t>
-      </w:r>
-    </w:p>
-    <w:p>
-      <w:pPr>
-        <w:pStyle w:val="Stylakapitu"/>
-        <w:tabs>
-          <w:tab w:val="clear" w:pos="720"/>
-          <w:tab w:val="right" w:pos="9072" w:leader="none"/>
-        </w:tabs>
-        <w:rPr>
-          <w:sz w:val="24"/>
-          <w:szCs w:val="24"/>
-        </w:rPr>
-      </w:pPr>
-      <w:r>
-        <w:rPr>
-          <w:rFonts w:eastAsia="Calibri" w:cs="" w:cstheme="minorBidi" w:eastAsiaTheme="minorHAnsi"/>
-          <w:color w:val="auto"/>
-          <w:kern w:val="0"/>
-          <w:sz w:val="24"/>
-          <w:szCs w:val="24"/>
-          <w:lang w:val="pl-PL" w:eastAsia="en-US" w:bidi="ar-SA"/>
-        </w:rPr>
-        <w:t>Rys. 12: Fragment kodu realizującego krzyżowanie</w:t>
-        <w:tab/>
-        <w:t>str. 19</w:t>
-      </w:r>
-    </w:p>
-    <w:p>
-      <w:pPr>
-        <w:pStyle w:val="Stylakapitu"/>
-        <w:tabs>
-          <w:tab w:val="clear" w:pos="720"/>
-          <w:tab w:val="right" w:pos="9072" w:leader="none"/>
-        </w:tabs>
-        <w:rPr>
-          <w:sz w:val="24"/>
-          <w:szCs w:val="24"/>
-        </w:rPr>
-      </w:pPr>
-      <w:r>
-        <w:rPr>
-          <w:rFonts w:eastAsia="Calibri" w:cs="" w:cstheme="minorBidi" w:eastAsiaTheme="minorHAnsi"/>
-          <w:color w:val="auto"/>
-          <w:kern w:val="0"/>
-          <w:sz w:val="24"/>
-          <w:szCs w:val="24"/>
-          <w:lang w:val="pl-PL" w:eastAsia="en-US" w:bidi="ar-SA"/>
-        </w:rPr>
-        <w:t>Rys. 13: Fragment kodu realizujący mutację</w:t>
-        <w:tab/>
-        <w:t>str. 20</w:t>
-      </w:r>
-    </w:p>
-    <w:p>
-      <w:pPr>
-        <w:pStyle w:val="Stylakapitu"/>
-        <w:tabs>
-          <w:tab w:val="clear" w:pos="720"/>
-          <w:tab w:val="right" w:pos="9072" w:leader="none"/>
-        </w:tabs>
-        <w:rPr>
-          <w:sz w:val="24"/>
-          <w:szCs w:val="24"/>
-        </w:rPr>
-      </w:pPr>
-      <w:r>
-        <w:rPr>
-          <w:rFonts w:eastAsia="Calibri" w:cs="" w:cstheme="minorBidi" w:eastAsiaTheme="minorHAnsi"/>
-          <w:color w:val="auto"/>
-          <w:kern w:val="0"/>
-          <w:sz w:val="24"/>
-          <w:szCs w:val="24"/>
-          <w:lang w:val="pl-PL" w:eastAsia="en-US" w:bidi="ar-SA"/>
-        </w:rPr>
-        <w:t>Rys. 14: Widok pracy algorytmu obsługującego zachowanie wrogów</w:t>
-        <w:tab/>
-        <w:t>str. 20</w:t>
-      </w:r>
-    </w:p>
-    <w:p>
-      <w:pPr>
-        <w:pStyle w:val="Stylakapitu"/>
-        <w:tabs>
-          <w:tab w:val="clear" w:pos="720"/>
-          <w:tab w:val="right" w:pos="9072" w:leader="none"/>
-        </w:tabs>
-        <w:rPr>
-          <w:sz w:val="24"/>
-          <w:szCs w:val="24"/>
-        </w:rPr>
-      </w:pPr>
-      <w:r>
-        <w:rPr>
-          <w:rFonts w:eastAsia="Calibri" w:cs="" w:cstheme="minorBidi" w:eastAsiaTheme="minorHAnsi"/>
-          <w:color w:val="auto"/>
-          <w:kern w:val="0"/>
-          <w:sz w:val="24"/>
-          <w:szCs w:val="24"/>
-          <w:lang w:val="pl-PL" w:eastAsia="en-US" w:bidi="ar-SA"/>
-        </w:rPr>
-        <w:t>Rys. 15: Opcja do określania liczby fal do krzyżowania</w:t>
-        <w:tab/>
-        <w:t xml:space="preserve">str. </w:t>
-      </w:r>
-      <w:r>
-        <w:rPr>
-          <w:rFonts w:eastAsia="Calibri" w:cs="" w:cstheme="minorBidi" w:eastAsiaTheme="minorHAnsi"/>
-          <w:color w:val="auto"/>
-          <w:kern w:val="0"/>
-          <w:sz w:val="24"/>
-          <w:szCs w:val="24"/>
-          <w:lang w:val="pl-PL" w:eastAsia="en-US" w:bidi="ar-SA"/>
-        </w:rPr>
-        <w:t>21</w:t>
-      </w:r>
-    </w:p>
-    <w:p>
-      <w:pPr>
-        <w:pStyle w:val="Stylakapitu"/>
-        <w:tabs>
-          <w:tab w:val="clear" w:pos="720"/>
-          <w:tab w:val="right" w:pos="9072" w:leader="none"/>
-        </w:tabs>
-        <w:rPr>
-          <w:sz w:val="24"/>
-          <w:szCs w:val="24"/>
-        </w:rPr>
-      </w:pPr>
-      <w:r>
-        <w:rPr>
-          <w:rFonts w:eastAsia="Calibri" w:cs="" w:cstheme="minorBidi" w:eastAsiaTheme="minorHAnsi"/>
-          <w:color w:val="auto"/>
-          <w:kern w:val="0"/>
-          <w:sz w:val="24"/>
-          <w:szCs w:val="24"/>
-          <w:lang w:val="pl-PL" w:eastAsia="en-US" w:bidi="ar-SA"/>
-        </w:rPr>
-        <w:t>Rys. 16: Elementy danych podlegające zapisowi</w:t>
-        <w:tab/>
-        <w:t xml:space="preserve">str. </w:t>
-      </w:r>
-      <w:r>
-        <w:rPr>
-          <w:rFonts w:eastAsia="Calibri" w:cs="" w:cstheme="minorBidi" w:eastAsiaTheme="minorHAnsi"/>
-          <w:color w:val="auto"/>
-          <w:kern w:val="0"/>
-          <w:sz w:val="24"/>
-          <w:szCs w:val="24"/>
-          <w:lang w:val="pl-PL" w:eastAsia="en-US" w:bidi="ar-SA"/>
-        </w:rPr>
-        <w:t>23</w:t>
-      </w:r>
-    </w:p>
-    <w:p>
-      <w:pPr>
-        <w:pStyle w:val="Stylakapitu"/>
-        <w:tabs>
-          <w:tab w:val="clear" w:pos="720"/>
-          <w:tab w:val="right" w:pos="9072" w:leader="none"/>
-        </w:tabs>
-        <w:rPr>
-          <w:sz w:val="24"/>
-          <w:szCs w:val="24"/>
-        </w:rPr>
-      </w:pPr>
-      <w:r>
-        <w:rPr>
-          <w:rFonts w:eastAsia="Calibri" w:cs="" w:cstheme="minorBidi" w:eastAsiaTheme="minorHAnsi"/>
-          <w:color w:val="auto"/>
-          <w:kern w:val="0"/>
-          <w:sz w:val="24"/>
-          <w:szCs w:val="24"/>
-          <w:lang w:val="pl-PL" w:eastAsia="en-US" w:bidi="ar-SA"/>
-        </w:rPr>
-        <w:t>Rys. 17: Elementy danych podlegające zapisowi</w:t>
-        <w:tab/>
-        <w:t xml:space="preserve">str. </w:t>
-      </w:r>
-      <w:r>
-        <w:rPr>
-          <w:rFonts w:eastAsia="Calibri" w:cs="" w:cstheme="minorBidi" w:eastAsiaTheme="minorHAnsi"/>
-          <w:color w:val="auto"/>
-          <w:kern w:val="0"/>
-          <w:sz w:val="24"/>
-          <w:szCs w:val="24"/>
-          <w:lang w:val="pl-PL" w:eastAsia="en-US" w:bidi="ar-SA"/>
-        </w:rPr>
-        <w:t>23</w:t>
-      </w:r>
-    </w:p>
-    <w:p>
-      <w:pPr>
-        <w:pStyle w:val="Stylakapitu"/>
-        <w:tabs>
-          <w:tab w:val="clear" w:pos="720"/>
-          <w:tab w:val="right" w:pos="9072" w:leader="none"/>
-        </w:tabs>
-        <w:rPr>
-          <w:sz w:val="24"/>
-          <w:szCs w:val="24"/>
-        </w:rPr>
-      </w:pPr>
-      <w:r>
-        <w:rPr>
-          <w:rFonts w:eastAsia="Calibri" w:cs="" w:cstheme="minorBidi" w:eastAsiaTheme="minorHAnsi"/>
-          <w:color w:val="auto"/>
-          <w:kern w:val="0"/>
-          <w:sz w:val="24"/>
-          <w:szCs w:val="24"/>
-          <w:lang w:val="pl-PL" w:eastAsia="en-US" w:bidi="ar-SA"/>
-        </w:rPr>
-        <w:t>Rys. 18: Elementy danych podlegające zapisowi</w:t>
-        <w:tab/>
-        <w:t xml:space="preserve">str. </w:t>
-      </w:r>
-      <w:r>
-        <w:rPr>
-          <w:rFonts w:eastAsia="Calibri" w:cs="" w:cstheme="minorBidi" w:eastAsiaTheme="minorHAnsi"/>
-          <w:color w:val="auto"/>
-          <w:kern w:val="0"/>
-          <w:sz w:val="24"/>
-          <w:szCs w:val="24"/>
-          <w:lang w:val="pl-PL" w:eastAsia="en-US" w:bidi="ar-SA"/>
-        </w:rPr>
-        <w:t>23</w:t>
-      </w:r>
-    </w:p>
-    <w:p>
-      <w:pPr>
-        <w:pStyle w:val="Stylakapitu"/>
-        <w:tabs>
-          <w:tab w:val="clear" w:pos="720"/>
-          <w:tab w:val="right" w:pos="9072" w:leader="none"/>
-        </w:tabs>
-        <w:rPr>
-          <w:sz w:val="24"/>
-          <w:szCs w:val="24"/>
-        </w:rPr>
-      </w:pPr>
-      <w:r>
-        <w:rPr>
-          <w:rFonts w:eastAsia="Calibri" w:cs="" w:cstheme="minorBidi" w:eastAsiaTheme="minorHAnsi"/>
-          <w:color w:val="auto"/>
-          <w:kern w:val="0"/>
-          <w:sz w:val="24"/>
-          <w:szCs w:val="24"/>
-          <w:lang w:val="pl-PL" w:eastAsia="en-US" w:bidi="ar-SA"/>
-        </w:rPr>
-        <w:t>Rys. 19: Fragment pliku "dziennika"</w:t>
-        <w:tab/>
-        <w:t xml:space="preserve">str. </w:t>
-      </w:r>
-      <w:r>
-        <w:rPr>
-          <w:rFonts w:eastAsia="Calibri" w:cs="" w:cstheme="minorBidi" w:eastAsiaTheme="minorHAnsi"/>
-          <w:color w:val="auto"/>
-          <w:kern w:val="0"/>
-          <w:sz w:val="24"/>
-          <w:szCs w:val="24"/>
-          <w:lang w:val="pl-PL" w:eastAsia="en-US" w:bidi="ar-SA"/>
-        </w:rPr>
-        <w:t>25</w:t>
-      </w:r>
-    </w:p>
-    <w:p>
-      <w:pPr>
-        <w:pStyle w:val="Stylakapitu"/>
-        <w:tabs>
-          <w:tab w:val="clear" w:pos="720"/>
-          <w:tab w:val="right" w:pos="9072" w:leader="none"/>
-        </w:tabs>
-        <w:rPr>
-          <w:rFonts w:eastAsia="Calibri" w:cs="" w:cstheme="minorBidi" w:eastAsiaTheme="minorHAnsi"/>
-          <w:color w:val="auto"/>
-          <w:kern w:val="0"/>
-          <w:sz w:val="24"/>
-          <w:szCs w:val="24"/>
-          <w:lang w:val="pl-PL" w:eastAsia="en-US" w:bidi="ar-SA"/>
-        </w:rPr>
-      </w:pPr>
-      <w:r>
-        <w:rPr>
-          <w:rFonts w:eastAsia="Calibri" w:cs="" w:cstheme="minorBidi" w:eastAsiaTheme="minorHAnsi"/>
-          <w:color w:val="auto"/>
-          <w:kern w:val="0"/>
-          <w:sz w:val="24"/>
-          <w:szCs w:val="24"/>
-          <w:lang w:val="pl-PL" w:eastAsia="en-US" w:bidi="ar-SA"/>
-        </w:rPr>
-        <w:t>Rys. 20: Fragment kodu realizującego kolizje</w:t>
-        <w:tab/>
-      </w:r>
-      <w:r>
-        <w:rPr>
-          <w:rFonts w:eastAsia="Calibri" w:cs="" w:cstheme="minorBidi" w:eastAsiaTheme="minorHAnsi"/>
-          <w:color w:val="auto"/>
-          <w:kern w:val="0"/>
-          <w:sz w:val="24"/>
-          <w:szCs w:val="24"/>
-          <w:lang w:val="pl-PL" w:eastAsia="en-US" w:bidi="ar-SA"/>
-        </w:rPr>
-        <w:t xml:space="preserve">str. </w:t>
-      </w:r>
-      <w:r>
-        <w:rPr>
-          <w:rFonts w:eastAsia="Calibri" w:cs="" w:cstheme="minorBidi" w:eastAsiaTheme="minorHAnsi"/>
-          <w:color w:val="auto"/>
-          <w:kern w:val="0"/>
-          <w:sz w:val="24"/>
-          <w:szCs w:val="24"/>
-          <w:lang w:val="pl-PL" w:eastAsia="en-US" w:bidi="ar-SA"/>
-        </w:rPr>
-        <w:t>26</w:t>
-      </w:r>
-    </w:p>
-    <w:p>
-      <w:pPr>
-        <w:pStyle w:val="Stylakapitu"/>
-        <w:tabs>
-          <w:tab w:val="clear" w:pos="720"/>
-          <w:tab w:val="right" w:pos="9072" w:leader="none"/>
-        </w:tabs>
-        <w:rPr>
-          <w:rFonts w:eastAsia="Calibri" w:cs="" w:cstheme="minorBidi" w:eastAsiaTheme="minorHAnsi"/>
-          <w:color w:val="auto"/>
-          <w:kern w:val="0"/>
-          <w:sz w:val="24"/>
-          <w:szCs w:val="24"/>
-          <w:lang w:val="pl-PL" w:eastAsia="en-US" w:bidi="ar-SA"/>
-        </w:rPr>
-      </w:pPr>
-      <w:r>
-        <w:rPr>
-          <w:rFonts w:eastAsia="Calibri" w:cs="" w:cstheme="minorBidi" w:eastAsiaTheme="minorHAnsi"/>
-          <w:color w:val="auto"/>
-          <w:kern w:val="0"/>
-          <w:sz w:val="24"/>
-          <w:szCs w:val="24"/>
-          <w:lang w:val="pl-PL" w:eastAsia="en-US" w:bidi="ar-SA"/>
-        </w:rPr>
-        <w:t>Rys. 21: Fragment kodu obsługującego czyszczenie list obiektów</w:t>
-        <w:tab/>
-      </w:r>
-      <w:r>
-        <w:rPr>
-          <w:rFonts w:eastAsia="Calibri" w:cs="" w:cstheme="minorBidi" w:eastAsiaTheme="minorHAnsi"/>
-          <w:color w:val="auto"/>
-          <w:kern w:val="0"/>
-          <w:sz w:val="24"/>
-          <w:szCs w:val="24"/>
-          <w:lang w:val="pl-PL" w:eastAsia="en-US" w:bidi="ar-SA"/>
-        </w:rPr>
-        <w:t xml:space="preserve">str. </w:t>
-      </w:r>
-      <w:r>
-        <w:rPr>
-          <w:rFonts w:eastAsia="Calibri" w:cs="" w:cstheme="minorBidi" w:eastAsiaTheme="minorHAnsi"/>
-          <w:color w:val="auto"/>
-          <w:kern w:val="0"/>
-          <w:sz w:val="24"/>
-          <w:szCs w:val="24"/>
-          <w:lang w:val="pl-PL" w:eastAsia="en-US" w:bidi="ar-SA"/>
-        </w:rPr>
-        <w:t>26</w:t>
-      </w:r>
-    </w:p>
-    <w:p>
-      <w:pPr>
-        <w:pStyle w:val="Stylakapitu"/>
-        <w:tabs>
-          <w:tab w:val="clear" w:pos="720"/>
-          <w:tab w:val="right" w:pos="9072" w:leader="none"/>
-        </w:tabs>
-        <w:rPr>
-          <w:rFonts w:eastAsia="Calibri" w:cs="" w:cstheme="minorBidi" w:eastAsiaTheme="minorHAnsi"/>
-          <w:color w:val="auto"/>
-          <w:kern w:val="0"/>
-          <w:sz w:val="24"/>
-          <w:szCs w:val="24"/>
-          <w:lang w:val="pl-PL" w:eastAsia="en-US" w:bidi="ar-SA"/>
-        </w:rPr>
-      </w:pPr>
-      <w:r>
-        <w:rPr>
-          <w:rFonts w:eastAsia="Calibri" w:cs="" w:cstheme="minorBidi" w:eastAsiaTheme="minorHAnsi"/>
-          <w:color w:val="auto"/>
-          <w:kern w:val="0"/>
-          <w:sz w:val="24"/>
-          <w:szCs w:val="24"/>
-          <w:lang w:val="pl-PL" w:eastAsia="en-US" w:bidi="ar-SA"/>
-        </w:rPr>
-        <w:t>Rys. 22: Fragment kodu - metoda czyszcząca listę</w:t>
-        <w:tab/>
-      </w:r>
-      <w:r>
-        <w:rPr>
-          <w:rFonts w:eastAsia="Calibri" w:cs="" w:cstheme="minorBidi" w:eastAsiaTheme="minorHAnsi"/>
-          <w:color w:val="auto"/>
-          <w:kern w:val="0"/>
-          <w:sz w:val="24"/>
-          <w:szCs w:val="24"/>
-          <w:lang w:val="pl-PL" w:eastAsia="en-US" w:bidi="ar-SA"/>
-        </w:rPr>
-        <w:t xml:space="preserve">str. </w:t>
-      </w:r>
-      <w:r>
-        <w:rPr>
-          <w:rFonts w:eastAsia="Calibri" w:cs="" w:cstheme="minorBidi" w:eastAsiaTheme="minorHAnsi"/>
-          <w:color w:val="auto"/>
-          <w:kern w:val="0"/>
-          <w:sz w:val="24"/>
-          <w:szCs w:val="24"/>
-          <w:lang w:val="pl-PL" w:eastAsia="en-US" w:bidi="ar-SA"/>
-        </w:rPr>
-        <w:t>26</w:t>
-      </w:r>
-      <w:r>
-        <w:br w:type="page"/>
-      </w:r>
-    </w:p>
-    <w:p>
-      <w:pPr>
-        <w:pStyle w:val="Stylakapitu"/>
-        <w:tabs>
-          <w:tab w:val="clear" w:pos="720"/>
-          <w:tab w:val="right" w:pos="9072" w:leader="none"/>
-        </w:tabs>
-        <w:rPr>
-          <w:sz w:val="24"/>
-          <w:szCs w:val="24"/>
-        </w:rPr>
-      </w:pPr>
-      <w:r>
-        <w:rPr>
-          <w:rFonts w:eastAsia="Calibri" w:cs="" w:cstheme="minorBidi" w:eastAsiaTheme="minorHAnsi"/>
-          <w:color w:val="auto"/>
-          <w:kern w:val="0"/>
-          <w:sz w:val="24"/>
-          <w:szCs w:val="24"/>
-          <w:lang w:val="pl-PL" w:eastAsia="en-US" w:bidi="ar-SA"/>
-        </w:rPr>
-        <w:t>8. WYKAZ FOTOGRAFII</w:t>
-      </w:r>
-    </w:p>
-    <w:p>
-      <w:pPr>
-        <w:pStyle w:val="Stylakapitu"/>
-        <w:tabs>
-          <w:tab w:val="clear" w:pos="720"/>
-          <w:tab w:val="right" w:pos="9072" w:leader="none"/>
-        </w:tabs>
-        <w:rPr>
-          <w:sz w:val="24"/>
-          <w:szCs w:val="24"/>
-        </w:rPr>
-      </w:pPr>
-      <w:r>
-        <w:rPr>
-          <w:rFonts w:eastAsia="Calibri" w:cs="" w:cstheme="minorBidi" w:eastAsiaTheme="minorHAnsi"/>
-          <w:color w:val="auto"/>
-          <w:kern w:val="0"/>
-          <w:sz w:val="24"/>
-          <w:szCs w:val="24"/>
-          <w:lang w:val="pl-PL" w:eastAsia="en-US" w:bidi="ar-SA"/>
-        </w:rPr>
-        <w:t>Zdj. 1: Gra „Tennis for Two”</w:t>
-        <w:tab/>
-        <w:t>str. 4</w:t>
+        <w:rPr/>
       </w:r>
     </w:p>
     <w:sectPr>
-      <w:headerReference w:type="default" r:id="rId26"/>
-      <w:headerReference w:type="first" r:id="rId27"/>
-      <w:footerReference w:type="default" r:id="rId28"/>
-      <w:footerReference w:type="first" r:id="rId29"/>
+      <w:headerReference w:type="default" r:id="rId28"/>
+      <w:footerReference w:type="default" r:id="rId29"/>
       <w:type w:val="nextPage"/>
       <w:pgSz w:w="11906" w:h="16838"/>
-      <w:pgMar w:left="1417" w:right="1417" w:header="708" w:top="1417" w:footer="708" w:bottom="1417" w:gutter="0"/>
+      <w:pgMar w:left="850" w:right="1984" w:header="708" w:top="1417" w:footer="708" w:bottom="1417" w:gutter="0"/>
       <w:pgNumType w:fmt="decimal"/>
       <w:formProt w:val="false"/>
-      <w:titlePg/>
       <w:textDirection w:val="lrTb"/>
       <w:docGrid w:type="default" w:linePitch="360" w:charSpace="4096"/>
     </w:sectPr>
@@ -14716,6 +13986,21 @@
     </w:pPr>
     <w:r>
       <w:rPr/>
+    </w:r>
+  </w:p>
+</w:ftr>
+</file>
+
+<file path=word/footer2.xml><?xml version="1.0" encoding="utf-8"?>
+<w:ftr xmlns:o="urn:schemas-microsoft-com:office:office" xmlns:r="http://schemas.openxmlformats.org/officeDocument/2006/relationships" xmlns:v="urn:schemas-microsoft-com:vml" xmlns:w="http://schemas.openxmlformats.org/wordprocessingml/2006/main" xmlns:w10="urn:schemas-microsoft-com:office:word" xmlns:wp="http://schemas.openxmlformats.org/drawingml/2006/wordprocessingDrawing" xmlns:wps="http://schemas.microsoft.com/office/word/2010/wordprocessingShape" xmlns:wpg="http://schemas.microsoft.com/office/word/2010/wordprocessingGroup" xmlns:mc="http://schemas.openxmlformats.org/markup-compatibility/2006" xmlns:wp14="http://schemas.microsoft.com/office/word/2010/wordprocessingDrawing" xmlns:w14="http://schemas.microsoft.com/office/word/2010/wordml" mc:Ignorable="w14 wp14">
+  <w:p>
+    <w:pPr>
+      <w:pStyle w:val="Stopka"/>
+      <w:jc w:val="center"/>
+      <w:rPr/>
+    </w:pPr>
+    <w:r>
+      <w:rPr/>
       <w:fldChar w:fldCharType="begin"/>
     </w:r>
     <w:r>
@@ -14728,26 +14013,11 @@
     </w:r>
     <w:r>
       <w:rPr/>
-      <w:t>18</w:t>
+      <w:t>30</w:t>
     </w:r>
     <w:r>
       <w:rPr/>
       <w:fldChar w:fldCharType="end"/>
-    </w:r>
-  </w:p>
-</w:ftr>
-</file>
-
-<file path=word/footer2.xml><?xml version="1.0" encoding="utf-8"?>
-<w:ftr xmlns:o="urn:schemas-microsoft-com:office:office" xmlns:r="http://schemas.openxmlformats.org/officeDocument/2006/relationships" xmlns:v="urn:schemas-microsoft-com:vml" xmlns:w="http://schemas.openxmlformats.org/wordprocessingml/2006/main" xmlns:w10="urn:schemas-microsoft-com:office:word" xmlns:wp="http://schemas.openxmlformats.org/drawingml/2006/wordprocessingDrawing" xmlns:wps="http://schemas.microsoft.com/office/word/2010/wordprocessingShape" xmlns:wpg="http://schemas.microsoft.com/office/word/2010/wordprocessingGroup" xmlns:mc="http://schemas.openxmlformats.org/markup-compatibility/2006" xmlns:wp14="http://schemas.microsoft.com/office/word/2010/wordprocessingDrawing" xmlns:w14="http://schemas.microsoft.com/office/word/2010/wordml" mc:Ignorable="w14 wp14">
-  <w:p>
-    <w:pPr>
-      <w:pStyle w:val="Stopka"/>
-      <w:jc w:val="right"/>
-      <w:rPr/>
-    </w:pPr>
-    <w:r>
-      <w:rPr/>
     </w:r>
   </w:p>
 </w:ftr>
